--- a/Document/ePrj3_Document.docx
+++ b/Document/ePrj3_Document.docx
@@ -18,7 +18,7 @@
         <mc:AlternateContent>
           <mc:Choice Requires="wps">
             <w:drawing>
-              <wp:anchor distT="0" distB="0" distL="114300" distR="114300" simplePos="0" relativeHeight="251660288" behindDoc="1" locked="0" layoutInCell="1" allowOverlap="1">
+              <wp:anchor distT="0" distB="0" distL="114300" distR="114300" simplePos="0" relativeHeight="251662336" behindDoc="1" locked="0" layoutInCell="1" allowOverlap="1">
                 <wp:simplePos x="358140" y="304800"/>
                 <wp:positionH relativeFrom="margin">
                   <wp:align>center</wp:align>
@@ -80,7 +80,7 @@
           </mc:Choice>
           <mc:Fallback>
             <w:pict>
-              <v:rect w14:anchorId="5B99FD87" id="Rectangle 2" o:spid="_x0000_s1026" style="position:absolute;margin-left:0;margin-top:0;width:538.6pt;height:792.3pt;z-index:-251656192;visibility:visible;mso-wrap-style:square;mso-width-percent:0;mso-height-percent:0;mso-wrap-distance-left:9pt;mso-wrap-distance-top:0;mso-wrap-distance-right:9pt;mso-wrap-distance-bottom:0;mso-position-horizontal:center;mso-position-horizontal-relative:margin;mso-position-vertical:center;mso-position-vertical-relative:margin;mso-width-percent:0;mso-height-percent:0;mso-width-relative:margin;mso-height-relative:margin;v-text-anchor:middle" o:gfxdata="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" filled="f" strokecolor="black [3200]" strokeweight="3pt">
+              <v:rect w14:anchorId="3A3319C5" id="Rectangle 2" o:spid="_x0000_s1026" style="position:absolute;margin-left:0;margin-top:0;width:538.6pt;height:792.3pt;z-index:-251654144;visibility:visible;mso-wrap-style:square;mso-width-percent:0;mso-height-percent:0;mso-wrap-distance-left:9pt;mso-wrap-distance-top:0;mso-wrap-distance-right:9pt;mso-wrap-distance-bottom:0;mso-position-horizontal:center;mso-position-horizontal-relative:margin;mso-position-vertical:center;mso-position-vertical-relative:margin;mso-width-percent:0;mso-height-percent:0;mso-width-relative:margin;mso-height-relative:margin;v-text-anchor:middle" o:gfxdata="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" filled="f" strokecolor="black [3200]" strokeweight="3pt">
                 <w10:wrap anchorx="margin" anchory="margin"/>
               </v:rect>
             </w:pict>
@@ -93,7 +93,7 @@
           <w:noProof/>
         </w:rPr>
         <w:drawing>
-          <wp:anchor distT="0" distB="0" distL="0" distR="0" simplePos="0" relativeHeight="251651072" behindDoc="0" locked="0" layoutInCell="1" hidden="0" allowOverlap="1" wp14:anchorId="4786D46B" wp14:editId="1A8FF9E5">
+          <wp:anchor distT="0" distB="0" distL="0" distR="0" simplePos="0" relativeHeight="251649024" behindDoc="0" locked="0" layoutInCell="1" hidden="0" allowOverlap="1" wp14:anchorId="4786D46B" wp14:editId="1A8FF9E5">
             <wp:simplePos x="0" y="0"/>
             <wp:positionH relativeFrom="column">
               <wp:posOffset>390525</wp:posOffset>
@@ -114,7 +114,7 @@
                     <pic:cNvPicPr preferRelativeResize="0"/>
                   </pic:nvPicPr>
                   <pic:blipFill>
-                    <a:blip r:embed="rId6"/>
+                    <a:blip r:embed="rId7"/>
                     <a:srcRect/>
                     <a:stretch>
                       <a:fillRect/>
@@ -303,7 +303,7 @@
           </mc:Choice>
           <mc:Fallback>
             <w:pict>
-              <v:line w14:anchorId="483A1FA3" id="Straight Connector 3" o:spid="_x0000_s1026" style="position:absolute;z-index:251661312;visibility:visible;mso-wrap-style:square;mso-width-percent:0;mso-wrap-distance-left:9pt;mso-wrap-distance-top:0;mso-wrap-distance-right:9pt;mso-wrap-distance-bottom:0;mso-position-horizontal:absolute;mso-position-horizontal-relative:text;mso-position-vertical:absolute;mso-position-vertical-relative:text;mso-width-percent:0;mso-width-relative:margin" from="1.3pt,7.65pt" to="504.7pt,7.65pt" o:gfxdata="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" strokecolor="black [3200]" strokeweight="2pt">
+              <v:line w14:anchorId="206B8C24" id="Straight Connector 3" o:spid="_x0000_s1026" style="position:absolute;z-index:251661312;visibility:visible;mso-wrap-style:square;mso-width-percent:0;mso-wrap-distance-left:9pt;mso-wrap-distance-top:0;mso-wrap-distance-right:9pt;mso-wrap-distance-bottom:0;mso-position-horizontal:absolute;mso-position-horizontal-relative:text;mso-position-vertical:absolute;mso-position-vertical-relative:text;mso-width-percent:0;mso-width-relative:margin" from="1.3pt,7.65pt" to="504.7pt,7.65pt" o:gfxdata="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" strokecolor="black [3200]" strokeweight="2pt">
                 <v:shadow on="t" color="black" opacity="24903f" origin=",.5" offset="0,.55556mm"/>
               </v:line>
             </w:pict>
@@ -447,7 +447,7 @@
           </mc:Choice>
           <mc:Fallback>
             <w:pict>
-              <v:rect w14:anchorId="79268464" id="Rectangle 6" o:spid="_x0000_s1026" style="width:170.1pt;height:170.1pt;visibility:visible;mso-wrap-style:square;mso-left-percent:-10001;mso-top-percent:-10001;mso-position-horizontal:absolute;mso-position-horizontal-relative:char;mso-position-vertical:absolute;mso-position-vertical-relative:line;mso-left-percent:-10001;mso-top-percent:-10001;v-text-anchor:middle" o:gfxdata="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" fillcolor="white [3201]" strokecolor="black [3200]" strokeweight="2pt">
+              <v:rect w14:anchorId="4AFE95F4" id="Rectangle 6" o:spid="_x0000_s1026" style="width:170.1pt;height:170.1pt;visibility:visible;mso-wrap-style:square;mso-left-percent:-10001;mso-top-percent:-10001;mso-position-horizontal:absolute;mso-position-horizontal-relative:char;mso-position-vertical:absolute;mso-position-vertical-relative:line;mso-left-percent:-10001;mso-top-percent:-10001;v-text-anchor:middle" o:gfxdata="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" fillcolor="white [3201]" strokecolor="black [3200]" strokeweight="2pt">
                 <w10:anchorlock/>
               </v:rect>
             </w:pict>
@@ -458,7 +458,7 @@
     <w:p>
       <w:pPr>
         <w:shd w:val="clear" w:color="auto" w:fill="FFFFFF"/>
-        <w:spacing w:before="400" w:after="2000" w:line="240" w:lineRule="auto"/>
+        <w:spacing w:before="400" w:after="1560" w:line="240" w:lineRule="auto"/>
         <w:jc w:val="center"/>
         <w:rPr>
           <w:rFonts w:asciiTheme="majorHAnsi" w:hAnsiTheme="majorHAnsi" w:cstheme="majorHAnsi"/>
@@ -1347,7 +1347,7 @@
     <w:p>
       <w:pPr>
         <w:shd w:val="clear" w:color="auto" w:fill="FFFFFF"/>
-        <w:spacing w:after="0" w:line="432" w:lineRule="auto"/>
+        <w:spacing w:before="240" w:after="0" w:line="432" w:lineRule="auto"/>
         <w:jc w:val="center"/>
         <w:rPr>
           <w:rFonts w:ascii="Roboto" w:hAnsi="Roboto"/>
@@ -1358,12 +1358,12 @@
       </w:pPr>
       <w:r>
         <w:rPr>
-          <w:rFonts w:ascii="Roboto" w:hAnsi="Roboto"/>
+          <w:rFonts w:ascii="Segoe UI Symbol" w:hAnsi="Segoe UI Symbol" w:cs="Segoe UI Symbol"/>
           <w:color w:val="000000"/>
           <w:sz w:val="26"/>
           <w:szCs w:val="26"/>
         </w:rPr>
-        <w:t>------</w:t>
+        <w:t>-------------</w:t>
       </w:r>
       <w:r>
         <w:rPr>
@@ -1376,12 +1376,12 @@
       </w:r>
       <w:r>
         <w:rPr>
-          <w:rFonts w:ascii="Roboto" w:hAnsi="Roboto"/>
+          <w:rFonts w:ascii="Segoe UI Symbol" w:hAnsi="Segoe UI Symbol" w:cs="Segoe UI Symbol"/>
           <w:color w:val="000000"/>
           <w:sz w:val="26"/>
           <w:szCs w:val="26"/>
         </w:rPr>
-        <w:t>------</w:t>
+        <w:t>-------------</w:t>
       </w:r>
     </w:p>
     <w:p>
@@ -1408,9 +1408,6 @@
     </w:p>
     <w:p>
       <w:pPr>
-        <w:shd w:val="clear" w:color="auto" w:fill="FFFFFF"/>
-        <w:spacing w:after="0" w:line="432" w:lineRule="auto"/>
-        <w:jc w:val="center"/>
         <w:rPr>
           <w:rFonts w:ascii="Roboto" w:hAnsi="Roboto"/>
           <w:color w:val="000000"/>
@@ -1418,12 +1415,249 @@
           <w:szCs w:val="26"/>
         </w:rPr>
       </w:pPr>
+    </w:p>
+    <w:p>
+      <w:pPr>
+        <w:rPr>
+          <w:rFonts w:ascii="Roboto" w:hAnsi="Roboto"/>
+          <w:color w:val="000000"/>
+          <w:sz w:val="26"/>
+          <w:szCs w:val="26"/>
+        </w:rPr>
+      </w:pPr>
+      <w:r>
+        <w:rPr>
+          <w:noProof/>
+        </w:rPr>
+        <mc:AlternateContent>
+          <mc:Choice Requires="wps">
+            <w:drawing>
+              <wp:anchor distT="0" distB="0" distL="114300" distR="114300" simplePos="0" relativeHeight="251666432" behindDoc="0" locked="0" layoutInCell="1" allowOverlap="1" wp14:anchorId="3AE26639" wp14:editId="1A78716D">
+                <wp:simplePos x="541020" y="617220"/>
+                <wp:positionH relativeFrom="margin">
+                  <wp:align>center</wp:align>
+                </wp:positionH>
+                <wp:positionV relativeFrom="margin">
+                  <wp:align>center</wp:align>
+                </wp:positionV>
+                <wp:extent cx="1828800" cy="1828800"/>
+                <wp:effectExtent l="0" t="0" r="0" b="8255"/>
+                <wp:wrapSquare wrapText="bothSides"/>
+                <wp:docPr id="11" name="Text Box 11"/>
+                <wp:cNvGraphicFramePr/>
+                <a:graphic xmlns:a="http://schemas.openxmlformats.org/drawingml/2006/main">
+                  <a:graphicData uri="http://schemas.microsoft.com/office/word/2010/wordprocessingShape">
+                    <wps:wsp>
+                      <wps:cNvSpPr txBox="1"/>
+                      <wps:spPr>
+                        <a:xfrm>
+                          <a:off x="0" y="0"/>
+                          <a:ext cx="1828800" cy="1828800"/>
+                        </a:xfrm>
+                        <a:prstGeom prst="rect">
+                          <a:avLst/>
+                        </a:prstGeom>
+                        <a:noFill/>
+                        <a:ln>
+                          <a:noFill/>
+                        </a:ln>
+                      </wps:spPr>
+                      <wps:txbx>
+                        <w:txbxContent>
+                          <w:p>
+                            <w:pPr>
+                              <w:jc w:val="center"/>
+                              <w:rPr>
+                                <w:rFonts w:ascii="Roboto" w:hAnsi="Roboto"/>
+                                <w:color w:val="000000" w:themeColor="text1"/>
+                                <w:sz w:val="92"/>
+                                <w:szCs w:val="72"/>
+                                <w14:shadow w14:blurRad="38100" w14:dist="19050" w14:dir="2700000" w14:sx="100000" w14:sy="100000" w14:kx="0" w14:ky="0" w14:algn="tl">
+                                  <w14:schemeClr w14:val="dk1">
+                                    <w14:alpha w14:val="60000"/>
+                                  </w14:schemeClr>
+                                </w14:shadow>
+                                <w14:textOutline w14:w="0" w14:cap="flat" w14:cmpd="sng" w14:algn="ctr">
+                                  <w14:noFill/>
+                                  <w14:prstDash w14:val="solid"/>
+                                  <w14:round/>
+                                </w14:textOutline>
+                              </w:rPr>
+                            </w:pPr>
+                            <w:r>
+                              <w:rPr>
+                                <w:rFonts w:ascii="Roboto" w:hAnsi="Roboto"/>
+                                <w:color w:val="000000" w:themeColor="text1"/>
+                                <w:sz w:val="92"/>
+                                <w:szCs w:val="72"/>
+                                <w14:shadow w14:blurRad="38100" w14:dist="19050" w14:dir="2700000" w14:sx="100000" w14:sy="100000" w14:kx="0" w14:ky="0" w14:algn="tl">
+                                  <w14:schemeClr w14:val="dk1">
+                                    <w14:alpha w14:val="60000"/>
+                                  </w14:schemeClr>
+                                </w14:shadow>
+                                <w14:textOutline w14:w="0" w14:cap="flat" w14:cmpd="sng" w14:algn="ctr">
+                                  <w14:noFill/>
+                                  <w14:prstDash w14:val="solid"/>
+                                  <w14:round/>
+                                </w14:textOutline>
+                              </w:rPr>
+                              <w:t>REVIEW 01</w:t>
+                            </w:r>
+                          </w:p>
+                        </w:txbxContent>
+                      </wps:txbx>
+                      <wps:bodyPr rot="0" spcFirstLastPara="0" vertOverflow="overflow" horzOverflow="overflow" vert="horz" wrap="none" lIns="91440" tIns="45720" rIns="91440" bIns="45720" numCol="1" spcCol="0" rtlCol="0" fromWordArt="0" anchor="t" anchorCtr="0" forceAA="0" compatLnSpc="1">
+                        <a:prstTxWarp prst="textNoShape">
+                          <a:avLst/>
+                        </a:prstTxWarp>
+                        <a:spAutoFit/>
+                      </wps:bodyPr>
+                    </wps:wsp>
+                  </a:graphicData>
+                </a:graphic>
+              </wp:anchor>
+            </w:drawing>
+          </mc:Choice>
+          <mc:Fallback>
+            <w:pict>
+              <v:shapetype w14:anchorId="3AE26639" id="_x0000_t202" coordsize="21600,21600" o:spt="202" path="m,l,21600r21600,l21600,xe">
+                <v:stroke joinstyle="miter"/>
+                <v:path gradientshapeok="t" o:connecttype="rect"/>
+              </v:shapetype>
+              <v:shape id="Text Box 11" o:spid="_x0000_s1026" type="#_x0000_t202" style="position:absolute;margin-left:0;margin-top:0;width:2in;height:2in;z-index:251666432;visibility:visible;mso-wrap-style:none;mso-wrap-distance-left:9pt;mso-wrap-distance-top:0;mso-wrap-distance-right:9pt;mso-wrap-distance-bottom:0;mso-position-horizontal:center;mso-position-horizontal-relative:margin;mso-position-vertical:center;mso-position-vertical-relative:margin;v-text-anchor:top" o:gfxdata="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" filled="f" stroked="f">
+                <v:fill o:detectmouseclick="t"/>
+                <v:textbox style="mso-fit-shape-to-text:t">
+                  <w:txbxContent>
+                    <w:p>
+                      <w:pPr>
+                        <w:jc w:val="center"/>
+                        <w:rPr>
+                          <w:rFonts w:ascii="Roboto" w:hAnsi="Roboto"/>
+                          <w:color w:val="000000" w:themeColor="text1"/>
+                          <w:sz w:val="92"/>
+                          <w:szCs w:val="72"/>
+                          <w14:shadow w14:blurRad="38100" w14:dist="19050" w14:dir="2700000" w14:sx="100000" w14:sy="100000" w14:kx="0" w14:ky="0" w14:algn="tl">
+                            <w14:schemeClr w14:val="dk1">
+                              <w14:alpha w14:val="60000"/>
+                            </w14:schemeClr>
+                          </w14:shadow>
+                          <w14:textOutline w14:w="0" w14:cap="flat" w14:cmpd="sng" w14:algn="ctr">
+                            <w14:noFill/>
+                            <w14:prstDash w14:val="solid"/>
+                            <w14:round/>
+                          </w14:textOutline>
+                        </w:rPr>
+                      </w:pPr>
+                      <w:r>
+                        <w:rPr>
+                          <w:rFonts w:ascii="Roboto" w:hAnsi="Roboto"/>
+                          <w:color w:val="000000" w:themeColor="text1"/>
+                          <w:sz w:val="92"/>
+                          <w:szCs w:val="72"/>
+                          <w14:shadow w14:blurRad="38100" w14:dist="19050" w14:dir="2700000" w14:sx="100000" w14:sy="100000" w14:kx="0" w14:ky="0" w14:algn="tl">
+                            <w14:schemeClr w14:val="dk1">
+                              <w14:alpha w14:val="60000"/>
+                            </w14:schemeClr>
+                          </w14:shadow>
+                          <w14:textOutline w14:w="0" w14:cap="flat" w14:cmpd="sng" w14:algn="ctr">
+                            <w14:noFill/>
+                            <w14:prstDash w14:val="solid"/>
+                            <w14:round/>
+                          </w14:textOutline>
+                        </w:rPr>
+                        <w:t>REVIEW 01</w:t>
+                      </w:r>
+                    </w:p>
+                  </w:txbxContent>
+                </v:textbox>
+                <w10:wrap type="square" anchorx="margin" anchory="margin"/>
+              </v:shape>
+            </w:pict>
+          </mc:Fallback>
+        </mc:AlternateContent>
+      </w:r>
+      <w:r>
+        <w:rPr>
+          <w:rFonts w:ascii="Roboto" w:hAnsi="Roboto"/>
+          <w:color w:val="000000"/>
+          <w:sz w:val="26"/>
+          <w:szCs w:val="26"/>
+        </w:rPr>
+        <w:br w:type="page"/>
+      </w:r>
+    </w:p>
+    <w:p>
+      <w:pPr>
+        <w:pStyle w:val="ListParagraph"/>
+        <w:numPr>
+          <w:ilvl w:val="0"/>
+          <w:numId w:val="1"/>
+        </w:numPr>
+        <w:rPr>
+          <w:rFonts w:ascii="Roboto" w:hAnsi="Roboto"/>
+          <w:color w:val="000000"/>
+          <w:sz w:val="26"/>
+          <w:szCs w:val="26"/>
+        </w:rPr>
+      </w:pPr>
+      <w:r>
+        <w:rPr>
+          <w:rFonts w:ascii="Roboto" w:hAnsi="Roboto"/>
+          <w:color w:val="000000"/>
+          <w:sz w:val="26"/>
+          <w:szCs w:val="26"/>
+        </w:rPr>
+        <w:lastRenderedPageBreak/>
+        <w:t>Acknowledgement</w:t>
+      </w:r>
+      <w:r>
+        <w:rPr>
+          <w:rFonts w:ascii="Roboto" w:hAnsi="Roboto"/>
+          <w:color w:val="000000"/>
+          <w:sz w:val="26"/>
+          <w:szCs w:val="26"/>
+        </w:rPr>
+        <w:t>:</w:t>
+      </w:r>
+    </w:p>
+    <w:p>
+      <w:pPr>
+        <w:pStyle w:val="ListParagraph"/>
+        <w:numPr>
+          <w:ilvl w:val="0"/>
+          <w:numId w:val="1"/>
+        </w:numPr>
+        <w:rPr>
+          <w:rFonts w:ascii="Roboto" w:hAnsi="Roboto"/>
+          <w:color w:val="000000"/>
+          <w:sz w:val="26"/>
+          <w:szCs w:val="26"/>
+        </w:rPr>
+      </w:pPr>
+      <w:r>
+        <w:rPr>
+          <w:rFonts w:ascii="Roboto" w:hAnsi="Roboto"/>
+          <w:color w:val="000000"/>
+          <w:sz w:val="26"/>
+          <w:szCs w:val="26"/>
+        </w:rPr>
+        <w:t>Problem Definition</w:t>
+      </w:r>
+      <w:r>
+        <w:rPr>
+          <w:rFonts w:ascii="Roboto" w:hAnsi="Roboto"/>
+          <w:color w:val="000000"/>
+          <w:sz w:val="26"/>
+          <w:szCs w:val="26"/>
+        </w:rPr>
+        <w:t>:</w:t>
+      </w:r>
       <w:bookmarkStart w:id="1" w:name="_GoBack"/>
       <w:bookmarkEnd w:id="1"/>
     </w:p>
     <w:sectPr>
-      <w:headerReference w:type="default" r:id="rId7"/>
-      <w:footerReference w:type="default" r:id="rId8"/>
+      <w:headerReference w:type="default" r:id="rId8"/>
+      <w:footerReference w:type="default" r:id="rId9"/>
       <w:pgSz w:w="11906" w:h="16838"/>
       <w:pgMar w:top="850" w:right="850" w:bottom="850" w:left="850" w:header="270" w:footer="708" w:gutter="0"/>
       <w:pgNumType w:start="0"/>
@@ -1481,7 +1715,7 @@
       <mc:AlternateContent>
         <mc:Choice Requires="wps">
           <w:drawing>
-            <wp:anchor distT="0" distB="0" distL="114300" distR="114300" simplePos="0" relativeHeight="251659264" behindDoc="0" locked="0" layoutInCell="1" allowOverlap="1">
+            <wp:anchor distT="0" distB="0" distL="114300" distR="114300" simplePos="0" relativeHeight="251660288" behindDoc="0" locked="0" layoutInCell="1" allowOverlap="1">
               <wp:simplePos x="0" y="0"/>
               <wp:positionH relativeFrom="column">
                 <wp:posOffset>5312410</wp:posOffset>
@@ -1539,7 +1773,7 @@
                               <w:bCs/>
                               <w:noProof/>
                             </w:rPr>
-                            <w:t>1</w:t>
+                            <w:t>2</w:t>
                           </w:r>
                           <w:r>
                             <w:rPr>
@@ -1576,7 +1810,7 @@
               <v:stroke joinstyle="miter"/>
               <v:path gradientshapeok="t" o:connecttype="rect"/>
             </v:shapetype>
-            <v:shape id="Text Box 7" o:spid="_x0000_s1026" type="#_x0000_t202" style="position:absolute;left:0;text-align:left;margin-left:418.3pt;margin-top:7.05pt;width:90pt;height:31.2pt;z-index:251659264;visibility:visible;mso-wrap-style:square;mso-width-percent:0;mso-height-percent:0;mso-wrap-distance-left:9pt;mso-wrap-distance-top:0;mso-wrap-distance-right:9pt;mso-wrap-distance-bottom:0;mso-position-horizontal:absolute;mso-position-horizontal-relative:text;mso-position-vertical:absolute;mso-position-vertical-relative:text;mso-width-percent:0;mso-height-percent:0;mso-width-relative:margin;mso-height-relative:margin;v-text-anchor:top" o:gfxdata="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" filled="f" stroked="f" strokeweight=".5pt">
+            <v:shape id="Text Box 7" o:spid="_x0000_s1027" type="#_x0000_t202" style="position:absolute;left:0;text-align:left;margin-left:418.3pt;margin-top:7.05pt;width:90pt;height:31.2pt;z-index:251660288;visibility:visible;mso-wrap-style:square;mso-width-percent:0;mso-height-percent:0;mso-wrap-distance-left:9pt;mso-wrap-distance-top:0;mso-wrap-distance-right:9pt;mso-wrap-distance-bottom:0;mso-position-horizontal:absolute;mso-position-horizontal-relative:text;mso-position-vertical:absolute;mso-position-vertical-relative:text;mso-width-percent:0;mso-height-percent:0;mso-width-relative:margin;mso-height-relative:margin;v-text-anchor:top" o:gfxdata="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" filled="f" stroked="f" strokeweight=".5pt">
               <v:textbox>
                 <w:txbxContent>
                   <w:p>
@@ -1605,7 +1839,7 @@
                         <w:bCs/>
                         <w:noProof/>
                       </w:rPr>
-                      <w:t>1</w:t>
+                      <w:t>2</w:t>
                     </w:r>
                     <w:r>
                       <w:rPr>
@@ -1727,6 +1961,7 @@
                           <w:sdt>
                             <w:sdtPr>
                               <w:rPr>
+                                <w:b/>
                                 <w:caps/>
                                 <w:color w:val="808080" w:themeColor="background1" w:themeShade="80"/>
                                 <w:sz w:val="20"/>
@@ -1741,6 +1976,7 @@
                             <w:sdtContent>
                               <w:r>
                                 <w:rPr>
+                                  <w:b/>
                                   <w:caps/>
                                   <w:color w:val="808080" w:themeColor="background1" w:themeShade="80"/>
                                   <w:sz w:val="20"/>
@@ -1750,6 +1986,16 @@
                               </w:r>
                             </w:sdtContent>
                           </w:sdt>
+                          <w:r>
+                            <w:rPr>
+                              <w:b/>
+                              <w:caps/>
+                              <w:color w:val="808080" w:themeColor="background1" w:themeShade="80"/>
+                              <w:sz w:val="20"/>
+                              <w:szCs w:val="20"/>
+                            </w:rPr>
+                            <w:t xml:space="preserve"> 2018</w:t>
+                          </w:r>
                         </w:p>
                       </w:txbxContent>
                     </wps:txbx>
@@ -1770,7 +2016,7 @@
         </mc:Choice>
         <mc:Fallback>
           <w:pict>
-            <v:shape id="Text Box 157" o:spid="_x0000_s1027" type="#_x0000_t202" style="position:absolute;left:0;text-align:left;margin-left:.1pt;margin-top:7.05pt;width:231pt;height:19.8pt;z-index:251657216;visibility:visible;mso-wrap-style:square;mso-height-percent:0;mso-wrap-distance-left:9pt;mso-wrap-distance-top:0;mso-wrap-distance-right:9pt;mso-wrap-distance-bottom:0;mso-position-horizontal:absolute;mso-position-horizontal-relative:text;mso-position-vertical:absolute;mso-position-vertical-relative:text;mso-height-percent:0;mso-height-relative:margin;v-text-anchor:top" o:gfxdata="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" filled="f" stroked="f" strokeweight=".5pt">
+            <v:shape id="Text Box 157" o:spid="_x0000_s1028" type="#_x0000_t202" style="position:absolute;left:0;text-align:left;margin-left:.1pt;margin-top:7.05pt;width:231pt;height:19.8pt;z-index:251657216;visibility:visible;mso-wrap-style:square;mso-height-percent:0;mso-wrap-distance-left:9pt;mso-wrap-distance-top:0;mso-wrap-distance-right:9pt;mso-wrap-distance-bottom:0;mso-position-horizontal:absolute;mso-position-horizontal-relative:text;mso-position-vertical:absolute;mso-position-vertical-relative:text;mso-height-percent:0;mso-height-relative:margin;v-text-anchor:top" o:gfxdata="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" filled="f" stroked="f" strokeweight=".5pt">
               <v:textbox inset="0,,0">
                 <w:txbxContent>
                   <w:p>
@@ -1823,6 +2069,7 @@
                     <w:sdt>
                       <w:sdtPr>
                         <w:rPr>
+                          <w:b/>
                           <w:caps/>
                           <w:color w:val="808080" w:themeColor="background1" w:themeShade="80"/>
                           <w:sz w:val="20"/>
@@ -1837,6 +2084,7 @@
                       <w:sdtContent>
                         <w:r>
                           <w:rPr>
+                            <w:b/>
                             <w:caps/>
                             <w:color w:val="808080" w:themeColor="background1" w:themeShade="80"/>
                             <w:sz w:val="20"/>
@@ -1846,6 +2094,16 @@
                         </w:r>
                       </w:sdtContent>
                     </w:sdt>
+                    <w:r>
+                      <w:rPr>
+                        <w:b/>
+                        <w:caps/>
+                        <w:color w:val="808080" w:themeColor="background1" w:themeShade="80"/>
+                        <w:sz w:val="20"/>
+                        <w:szCs w:val="20"/>
+                      </w:rPr>
+                      <w:t xml:space="preserve"> 2018</w:t>
+                    </w:r>
                   </w:p>
                 </w:txbxContent>
               </v:textbox>
@@ -1932,6 +2190,127 @@
     </w:pPr>
   </w:p>
 </w:hdr>
+</file>
+
+<file path=word/numbering.xml><?xml version="1.0" encoding="utf-8"?>
+<w:numbering xmlns:wpc="http://schemas.microsoft.com/office/word/2010/wordprocessingCanvas" xmlns:cx="http://schemas.microsoft.com/office/drawing/2014/chartex" xmlns:cx1="http://schemas.microsoft.com/office/drawing/2015/9/8/chartex" xmlns:mc="http://schemas.openxmlformats.org/markup-compatibility/2006" xmlns:o="urn:schemas-microsoft-com:office:office" xmlns:r="http://schemas.openxmlformats.org/officeDocument/2006/relationships" xmlns:m="http://schemas.openxmlformats.org/officeDocument/2006/math" xmlns:v="urn:schemas-microsoft-com:vml" xmlns:wp14="http://schemas.microsoft.com/office/word/2010/wordprocessingDrawing" xmlns:wp="http://schemas.openxmlformats.org/drawingml/2006/wordprocessingDrawing" xmlns:w10="urn:schemas-microsoft-com:office:word" xmlns:w="http://schemas.openxmlformats.org/wordprocessingml/2006/main" xmlns:w14="http://schemas.microsoft.com/office/word/2010/wordml" xmlns:w15="http://schemas.microsoft.com/office/word/2012/wordml" xmlns:w16se="http://schemas.microsoft.com/office/word/2015/wordml/symex" xmlns:wpg="http://schemas.microsoft.com/office/word/2010/wordprocessingGroup" xmlns:wpi="http://schemas.microsoft.com/office/word/2010/wordprocessingInk" xmlns:wne="http://schemas.microsoft.com/office/word/2006/wordml" xmlns:wps="http://schemas.microsoft.com/office/word/2010/wordprocessingShape" mc:Ignorable="w14 w15 w16se wp14">
+  <w:abstractNum w:abstractNumId="0" w15:restartNumberingAfterBreak="0">
+    <w:nsid w:val="1C2B426E"/>
+    <w:multiLevelType w:val="multilevel"/>
+    <w:tmpl w:val="2034F596"/>
+    <w:lvl w:ilvl="0">
+      <w:start w:val="1"/>
+      <w:numFmt w:val="upperRoman"/>
+      <w:lvlText w:val="%1)"/>
+      <w:lvlJc w:val="left"/>
+      <w:pPr>
+        <w:ind w:left="360" w:hanging="360"/>
+      </w:pPr>
+      <w:rPr>
+        <w:rFonts w:hint="default"/>
+      </w:rPr>
+    </w:lvl>
+    <w:lvl w:ilvl="1">
+      <w:start w:val="1"/>
+      <w:numFmt w:val="decimal"/>
+      <w:lvlText w:val="%2)"/>
+      <w:lvlJc w:val="left"/>
+      <w:pPr>
+        <w:ind w:left="720" w:hanging="360"/>
+      </w:pPr>
+      <w:rPr>
+        <w:rFonts w:hint="default"/>
+      </w:rPr>
+    </w:lvl>
+    <w:lvl w:ilvl="2">
+      <w:start w:val="1"/>
+      <w:numFmt w:val="decimal"/>
+      <w:lvlText w:val="%3.%2)"/>
+      <w:lvlJc w:val="left"/>
+      <w:pPr>
+        <w:ind w:left="1077" w:hanging="357"/>
+      </w:pPr>
+      <w:rPr>
+        <w:rFonts w:hint="default"/>
+      </w:rPr>
+    </w:lvl>
+    <w:lvl w:ilvl="3">
+      <w:start w:val="1"/>
+      <w:numFmt w:val="none"/>
+      <w:lvlText w:val=""/>
+      <w:lvlJc w:val="left"/>
+      <w:pPr>
+        <w:ind w:left="1440" w:hanging="360"/>
+      </w:pPr>
+      <w:rPr>
+        <w:rFonts w:hint="default"/>
+      </w:rPr>
+    </w:lvl>
+    <w:lvl w:ilvl="4">
+      <w:start w:val="1"/>
+      <w:numFmt w:val="lowerLetter"/>
+      <w:lvlText w:val="(%5)"/>
+      <w:lvlJc w:val="left"/>
+      <w:pPr>
+        <w:ind w:left="1800" w:hanging="360"/>
+      </w:pPr>
+      <w:rPr>
+        <w:rFonts w:hint="default"/>
+      </w:rPr>
+    </w:lvl>
+    <w:lvl w:ilvl="5">
+      <w:start w:val="1"/>
+      <w:numFmt w:val="lowerRoman"/>
+      <w:lvlText w:val="(%6)"/>
+      <w:lvlJc w:val="left"/>
+      <w:pPr>
+        <w:ind w:left="2160" w:hanging="360"/>
+      </w:pPr>
+      <w:rPr>
+        <w:rFonts w:hint="default"/>
+      </w:rPr>
+    </w:lvl>
+    <w:lvl w:ilvl="6">
+      <w:start w:val="1"/>
+      <w:numFmt w:val="decimal"/>
+      <w:lvlText w:val="%7."/>
+      <w:lvlJc w:val="left"/>
+      <w:pPr>
+        <w:ind w:left="2520" w:hanging="360"/>
+      </w:pPr>
+      <w:rPr>
+        <w:rFonts w:hint="default"/>
+      </w:rPr>
+    </w:lvl>
+    <w:lvl w:ilvl="7">
+      <w:start w:val="1"/>
+      <w:numFmt w:val="lowerLetter"/>
+      <w:lvlText w:val="%8."/>
+      <w:lvlJc w:val="left"/>
+      <w:pPr>
+        <w:ind w:left="2880" w:hanging="360"/>
+      </w:pPr>
+      <w:rPr>
+        <w:rFonts w:hint="default"/>
+      </w:rPr>
+    </w:lvl>
+    <w:lvl w:ilvl="8">
+      <w:start w:val="1"/>
+      <w:numFmt w:val="lowerRoman"/>
+      <w:lvlText w:val="%9."/>
+      <w:lvlJc w:val="left"/>
+      <w:pPr>
+        <w:ind w:left="3240" w:hanging="360"/>
+      </w:pPr>
+      <w:rPr>
+        <w:rFonts w:hint="default"/>
+      </w:rPr>
+    </w:lvl>
+  </w:abstractNum>
+  <w:num w:numId="1">
+    <w:abstractNumId w:val="0"/>
+  </w:num>
+</w:numbering>
 </file>
 
 <file path=word/styles.xml><?xml version="1.0" encoding="utf-8"?>
@@ -2553,6 +2932,32 @@
       <w:color w:val="808080"/>
     </w:rPr>
   </w:style>
+  <w:style w:type="paragraph" w:styleId="NoSpacing">
+    <w:name w:val="No Spacing"/>
+    <w:uiPriority w:val="1"/>
+    <w:qFormat/>
+    <w:rsid w:val="003B4D7C"/>
+    <w:pPr>
+      <w:spacing w:after="0" w:line="240" w:lineRule="auto"/>
+    </w:pPr>
+    <w:rPr>
+      <w:rFonts w:asciiTheme="minorHAnsi" w:eastAsiaTheme="minorHAnsi" w:hAnsiTheme="minorHAnsi" w:cstheme="minorBidi"/>
+      <w:color w:val="1F497D" w:themeColor="text2"/>
+      <w:sz w:val="20"/>
+      <w:szCs w:val="20"/>
+    </w:rPr>
+  </w:style>
+  <w:style w:type="paragraph" w:styleId="ListParagraph">
+    <w:name w:val="List Paragraph"/>
+    <w:basedOn w:val="Normal"/>
+    <w:uiPriority w:val="34"/>
+    <w:qFormat/>
+    <w:rsid w:val="00A17444"/>
+    <w:pPr>
+      <w:ind w:left="720"/>
+      <w:contextualSpacing/>
+    </w:pPr>
+  </w:style>
 </w:styles>
 </file>
 
@@ -2594,6 +2999,13 @@
 
 <file path=word/glossary/fontTable.xml><?xml version="1.0" encoding="utf-8"?>
 <w:fonts xmlns:mc="http://schemas.openxmlformats.org/markup-compatibility/2006" xmlns:r="http://schemas.openxmlformats.org/officeDocument/2006/relationships" xmlns:w="http://schemas.openxmlformats.org/wordprocessingml/2006/main" xmlns:w14="http://schemas.microsoft.com/office/word/2010/wordml" xmlns:w15="http://schemas.microsoft.com/office/word/2012/wordml" xmlns:w16se="http://schemas.microsoft.com/office/word/2015/wordml/symex" mc:Ignorable="w14 w15 w16se">
+  <w:font w:name="Times New Roman">
+    <w:panose1 w:val="02020603050405020304"/>
+    <w:charset w:val="00"/>
+    <w:family w:val="roman"/>
+    <w:pitch w:val="variable"/>
+    <w:sig w:usb0="E0002AFF" w:usb1="C0007841" w:usb2="00000009" w:usb3="00000000" w:csb0="000001FF" w:csb1="00000000"/>
+  </w:font>
   <w:font w:name="Calibri">
     <w:panose1 w:val="020F0502020204030204"/>
     <w:charset w:val="00"/>
@@ -2601,12 +3013,12 @@
     <w:pitch w:val="variable"/>
     <w:sig w:usb0="E0002AFF" w:usb1="4000ACFF" w:usb2="00000001" w:usb3="00000000" w:csb0="000001FF" w:csb1="00000000"/>
   </w:font>
-  <w:font w:name="Times New Roman">
-    <w:panose1 w:val="02020603050405020304"/>
+  <w:font w:name="Cambria">
+    <w:panose1 w:val="02040503050406030204"/>
     <w:charset w:val="00"/>
     <w:family w:val="roman"/>
     <w:pitch w:val="variable"/>
-    <w:sig w:usb0="E0002AFF" w:usb1="C0007841" w:usb2="00000009" w:usb3="00000000" w:csb0="000001FF" w:csb1="00000000"/>
+    <w:sig w:usb0="E00002FF" w:usb1="400004FF" w:usb2="00000000" w:usb3="00000000" w:csb0="0000019F" w:csb1="00000000"/>
   </w:font>
   <w:font w:name="Arial">
     <w:panose1 w:val="020B0604020202020204"/>
@@ -2615,6 +3027,13 @@
     <w:pitch w:val="variable"/>
     <w:sig w:usb0="E0002AFF" w:usb1="C0007843" w:usb2="00000009" w:usb3="00000000" w:csb0="000001FF" w:csb1="00000000"/>
   </w:font>
+  <w:font w:name="Segoe UI Symbol">
+    <w:panose1 w:val="020B0502040204020203"/>
+    <w:charset w:val="00"/>
+    <w:family w:val="swiss"/>
+    <w:pitch w:val="variable"/>
+    <w:sig w:usb0="800001E3" w:usb1="1200FFEF" w:usb2="00040000" w:usb3="00000000" w:csb0="00000001" w:csb1="00000000"/>
+  </w:font>
   <w:font w:name="Roboto">
     <w:altName w:val="Times New Roman"/>
     <w:panose1 w:val="00000000000000000000"/>
@@ -2622,20 +3041,6 @@
     <w:family w:val="roman"/>
     <w:notTrueType/>
     <w:pitch w:val="default"/>
-  </w:font>
-  <w:font w:name="Segoe UI Symbol">
-    <w:panose1 w:val="020B0502040204020203"/>
-    <w:charset w:val="00"/>
-    <w:family w:val="swiss"/>
-    <w:pitch w:val="variable"/>
-    <w:sig w:usb0="800001E3" w:usb1="1200FFEF" w:usb2="00040000" w:usb3="00000000" w:csb0="00000001" w:csb1="00000000"/>
-  </w:font>
-  <w:font w:name="Cambria">
-    <w:panose1 w:val="02040503050406030204"/>
-    <w:charset w:val="00"/>
-    <w:family w:val="roman"/>
-    <w:pitch w:val="variable"/>
-    <w:sig w:usb0="E00002FF" w:usb1="400004FF" w:usb2="00000000" w:usb3="00000000" w:csb0="0000019F" w:csb1="00000000"/>
   </w:font>
   <w:font w:name="Calibri Light">
     <w:panose1 w:val="020F0302020204030204"/>
@@ -2662,8 +3067,8 @@
   </w:compat>
   <w:rsids>
     <w:rsidRoot w:val="00A53511"/>
+    <w:rsid w:val="005913DA"/>
     <w:rsid w:val="00A53511"/>
-    <w:rsid w:val="00ED60B2"/>
   </w:rsids>
   <m:mathPr>
     <m:mathFont m:val="Cambria Math"/>
@@ -3128,6 +3533,22 @@
     <w:name w:val="8B91626119FA4F6D8AFA363C1388FE59"/>
     <w:rsid w:val="00A53511"/>
   </w:style>
+  <w:style w:type="paragraph" w:customStyle="1" w:styleId="013CEB3CC2B449F49BC93BA89FF1B41C">
+    <w:name w:val="013CEB3CC2B449F49BC93BA89FF1B41C"/>
+    <w:rsid w:val="00A53511"/>
+  </w:style>
+  <w:style w:type="paragraph" w:customStyle="1" w:styleId="9C2E8B1763ED4E55AACBB7A4D3E922F0">
+    <w:name w:val="9C2E8B1763ED4E55AACBB7A4D3E922F0"/>
+    <w:rsid w:val="00A53511"/>
+  </w:style>
+  <w:style w:type="paragraph" w:customStyle="1" w:styleId="5372801E419B464A89DC71C863AFAB13">
+    <w:name w:val="5372801E419B464A89DC71C863AFAB13"/>
+    <w:rsid w:val="00A53511"/>
+  </w:style>
+  <w:style w:type="paragraph" w:customStyle="1" w:styleId="8743BFD01BF54837950EB1A8D36EACFD">
+    <w:name w:val="8743BFD01BF54837950EB1A8D36EACFD"/>
+    <w:rsid w:val="00A53511"/>
+  </w:style>
 </w:styles>
 </file>
 

--- a/Document/ePrj3_Document.docx
+++ b/Document/ePrj3_Document.docx
@@ -10,83 +10,6 @@
           <w:rFonts w:asciiTheme="majorHAnsi" w:eastAsia="Arial" w:hAnsiTheme="majorHAnsi" w:cstheme="majorHAnsi"/>
         </w:rPr>
       </w:pPr>
-      <w:r>
-        <w:rPr>
-          <w:rFonts w:asciiTheme="majorHAnsi" w:hAnsiTheme="majorHAnsi" w:cstheme="majorHAnsi"/>
-          <w:noProof/>
-        </w:rPr>
-        <mc:AlternateContent>
-          <mc:Choice Requires="wps">
-            <w:drawing>
-              <wp:anchor distT="0" distB="0" distL="114300" distR="114300" simplePos="0" relativeHeight="251662336" behindDoc="1" locked="0" layoutInCell="1" allowOverlap="1">
-                <wp:simplePos x="358140" y="304800"/>
-                <wp:positionH relativeFrom="margin">
-                  <wp:align>center</wp:align>
-                </wp:positionH>
-                <wp:positionV relativeFrom="margin">
-                  <wp:align>center</wp:align>
-                </wp:positionV>
-                <wp:extent cx="6840000" cy="10062000"/>
-                <wp:effectExtent l="19050" t="19050" r="18415" b="15875"/>
-                <wp:wrapNone/>
-                <wp:docPr id="2" name="Rectangle 2"/>
-                <wp:cNvGraphicFramePr/>
-                <a:graphic xmlns:a="http://schemas.openxmlformats.org/drawingml/2006/main">
-                  <a:graphicData uri="http://schemas.microsoft.com/office/word/2010/wordprocessingShape">
-                    <wps:wsp>
-                      <wps:cNvSpPr/>
-                      <wps:spPr>
-                        <a:xfrm>
-                          <a:off x="0" y="0"/>
-                          <a:ext cx="6840000" cy="10062000"/>
-                        </a:xfrm>
-                        <a:prstGeom prst="rect">
-                          <a:avLst/>
-                        </a:prstGeom>
-                        <a:noFill/>
-                        <a:ln w="38100"/>
-                      </wps:spPr>
-                      <wps:style>
-                        <a:lnRef idx="2">
-                          <a:schemeClr val="dk1"/>
-                        </a:lnRef>
-                        <a:fillRef idx="1">
-                          <a:schemeClr val="lt1"/>
-                        </a:fillRef>
-                        <a:effectRef idx="0">
-                          <a:schemeClr val="dk1"/>
-                        </a:effectRef>
-                        <a:fontRef idx="minor">
-                          <a:schemeClr val="dk1"/>
-                        </a:fontRef>
-                      </wps:style>
-                      <wps:bodyPr rot="0" spcFirstLastPara="0" vertOverflow="overflow" horzOverflow="overflow" vert="horz" wrap="square" lIns="91440" tIns="45720" rIns="91440" bIns="45720" numCol="1" spcCol="0" rtlCol="0" fromWordArt="0" anchor="ctr" anchorCtr="0" forceAA="0" compatLnSpc="1">
-                        <a:prstTxWarp prst="textNoShape">
-                          <a:avLst/>
-                        </a:prstTxWarp>
-                        <a:noAutofit/>
-                      </wps:bodyPr>
-                    </wps:wsp>
-                  </a:graphicData>
-                </a:graphic>
-                <wp14:sizeRelH relativeFrom="margin">
-                  <wp14:pctWidth>0</wp14:pctWidth>
-                </wp14:sizeRelH>
-                <wp14:sizeRelV relativeFrom="margin">
-                  <wp14:pctHeight>0</wp14:pctHeight>
-                </wp14:sizeRelV>
-              </wp:anchor>
-            </w:drawing>
-          </mc:Choice>
-          <mc:Fallback>
-            <w:pict>
-              <v:rect w14:anchorId="3A3319C5" id="Rectangle 2" o:spid="_x0000_s1026" style="position:absolute;margin-left:0;margin-top:0;width:538.6pt;height:792.3pt;z-index:-251654144;visibility:visible;mso-wrap-style:square;mso-width-percent:0;mso-height-percent:0;mso-wrap-distance-left:9pt;mso-wrap-distance-top:0;mso-wrap-distance-right:9pt;mso-wrap-distance-bottom:0;mso-position-horizontal:center;mso-position-horizontal-relative:margin;mso-position-vertical:center;mso-position-vertical-relative:margin;mso-width-percent:0;mso-height-percent:0;mso-width-relative:margin;mso-height-relative:margin;v-text-anchor:middle" o:gfxdata="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" filled="f" strokecolor="black [3200]" strokeweight="3pt">
-                <w10:wrap anchorx="margin" anchory="margin"/>
-              </v:rect>
-            </w:pict>
-          </mc:Fallback>
-        </mc:AlternateContent>
-      </w:r>
       <w:r>
         <w:rPr>
           <w:rFonts w:asciiTheme="majorHAnsi" w:hAnsiTheme="majorHAnsi" w:cstheme="majorHAnsi"/>
@@ -114,7 +37,7 @@
                     <pic:cNvPicPr preferRelativeResize="0"/>
                   </pic:nvPicPr>
                   <pic:blipFill>
-                    <a:blip r:embed="rId7"/>
+                    <a:blip r:embed="rId8"/>
                     <a:srcRect/>
                     <a:stretch>
                       <a:fillRect/>
@@ -170,7 +93,6 @@
           </w:tcPr>
           <w:p>
             <w:pPr>
-              <w:ind w:left="1995"/>
               <w:rPr>
                 <w:rFonts w:asciiTheme="majorHAnsi" w:hAnsiTheme="majorHAnsi" w:cstheme="majorHAnsi"/>
               </w:rPr>
@@ -303,7 +225,7 @@
           </mc:Choice>
           <mc:Fallback>
             <w:pict>
-              <v:line w14:anchorId="206B8C24" id="Straight Connector 3" o:spid="_x0000_s1026" style="position:absolute;z-index:251661312;visibility:visible;mso-wrap-style:square;mso-width-percent:0;mso-wrap-distance-left:9pt;mso-wrap-distance-top:0;mso-wrap-distance-right:9pt;mso-wrap-distance-bottom:0;mso-position-horizontal:absolute;mso-position-horizontal-relative:text;mso-position-vertical:absolute;mso-position-vertical-relative:text;mso-width-percent:0;mso-width-relative:margin" from="1.3pt,7.65pt" to="504.7pt,7.65pt" o:gfxdata="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" strokecolor="black [3200]" strokeweight="2pt">
+              <v:line w14:anchorId="6E7BB0D7" id="Straight Connector 3" o:spid="_x0000_s1026" style="position:absolute;z-index:251661312;visibility:visible;mso-wrap-style:square;mso-width-percent:0;mso-wrap-distance-left:9pt;mso-wrap-distance-top:0;mso-wrap-distance-right:9pt;mso-wrap-distance-bottom:0;mso-position-horizontal:absolute;mso-position-horizontal-relative:text;mso-position-vertical:absolute;mso-position-vertical-relative:text;mso-width-percent:0;mso-width-relative:margin" from="1.3pt,7.65pt" to="504.7pt,7.65pt" o:gfxdata="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" strokecolor="black [3200]" strokeweight="2pt">
                 <v:shadow on="t" color="black" opacity="24903f" origin=",.5" offset="0,.55556mm"/>
               </v:line>
             </w:pict>
@@ -447,7 +369,7 @@
           </mc:Choice>
           <mc:Fallback>
             <w:pict>
-              <v:rect w14:anchorId="4AFE95F4" id="Rectangle 6" o:spid="_x0000_s1026" style="width:170.1pt;height:170.1pt;visibility:visible;mso-wrap-style:square;mso-left-percent:-10001;mso-top-percent:-10001;mso-position-horizontal:absolute;mso-position-horizontal-relative:char;mso-position-vertical:absolute;mso-position-vertical-relative:line;mso-left-percent:-10001;mso-top-percent:-10001;v-text-anchor:middle" o:gfxdata="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" fillcolor="white [3201]" strokecolor="black [3200]" strokeweight="2pt">
+              <v:rect w14:anchorId="3DE86774" id="Rectangle 6" o:spid="_x0000_s1026" style="width:170.1pt;height:170.1pt;visibility:visible;mso-wrap-style:square;mso-left-percent:-10001;mso-top-percent:-10001;mso-position-horizontal:absolute;mso-position-horizontal-relative:char;mso-position-vertical:absolute;mso-position-vertical-relative:line;mso-left-percent:-10001;mso-top-percent:-10001;v-text-anchor:middle" o:gfxdata="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" fillcolor="white [3201]" strokecolor="black [3200]" strokeweight="2pt">
                 <w10:anchorlock/>
               </v:rect>
             </w:pict>
@@ -1346,42 +1268,61 @@
     </w:tbl>
     <w:p>
       <w:pPr>
-        <w:shd w:val="clear" w:color="auto" w:fill="FFFFFF"/>
-        <w:spacing w:before="240" w:after="0" w:line="432" w:lineRule="auto"/>
+        <w:spacing w:before="240"/>
         <w:jc w:val="center"/>
         <w:rPr>
-          <w:rFonts w:ascii="Roboto" w:hAnsi="Roboto"/>
-          <w:color w:val="000000"/>
-          <w:sz w:val="26"/>
-          <w:szCs w:val="26"/>
+          <w:rFonts w:cs="Arial"/>
+          <w:sz w:val="44"/>
         </w:rPr>
       </w:pPr>
       <w:r>
         <w:rPr>
-          <w:rFonts w:ascii="Segoe UI Symbol" w:hAnsi="Segoe UI Symbol" w:cs="Segoe UI Symbol"/>
-          <w:color w:val="000000"/>
-          <w:sz w:val="26"/>
-          <w:szCs w:val="26"/>
-        </w:rPr>
-        <w:t>-------------</w:t>
-      </w:r>
-      <w:r>
-        <w:rPr>
-          <w:rFonts w:ascii="Segoe UI Symbol" w:hAnsi="Segoe UI Symbol" w:cs="Segoe UI Symbol"/>
-          <w:color w:val="000000"/>
-          <w:sz w:val="26"/>
-          <w:szCs w:val="26"/>
-        </w:rPr>
-        <w:t>🕮</w:t>
-      </w:r>
-      <w:r>
-        <w:rPr>
-          <w:rFonts w:ascii="Segoe UI Symbol" w:hAnsi="Segoe UI Symbol" w:cs="Segoe UI Symbol"/>
-          <w:color w:val="000000"/>
-          <w:sz w:val="26"/>
-          <w:szCs w:val="26"/>
-        </w:rPr>
-        <w:t>-------------</w:t>
+          <w:rFonts w:cs="Arial"/>
+          <w:sz w:val="44"/>
+        </w:rPr>
+        <w:sym w:font="Wingdings" w:char="F07B"/>
+      </w:r>
+      <w:r>
+        <w:rPr>
+          <w:rFonts w:cs="Arial"/>
+          <w:sz w:val="44"/>
+        </w:rPr>
+        <w:sym w:font="Wingdings" w:char="F07B"/>
+      </w:r>
+      <w:r>
+        <w:rPr>
+          <w:rFonts w:cs="Arial"/>
+          <w:sz w:val="44"/>
+        </w:rPr>
+        <w:sym w:font="Wingdings" w:char="F07B"/>
+      </w:r>
+      <w:r>
+        <w:rPr>
+          <w:rFonts w:cs="Arial"/>
+          <w:sz w:val="44"/>
+        </w:rPr>
+        <w:sym w:font="Wingdings" w:char="F026"/>
+      </w:r>
+      <w:r>
+        <w:rPr>
+          <w:rFonts w:cs="Arial"/>
+          <w:sz w:val="44"/>
+        </w:rPr>
+        <w:sym w:font="Wingdings" w:char="F07B"/>
+      </w:r>
+      <w:r>
+        <w:rPr>
+          <w:rFonts w:cs="Arial"/>
+          <w:sz w:val="44"/>
+        </w:rPr>
+        <w:sym w:font="Wingdings" w:char="F07B"/>
+      </w:r>
+      <w:r>
+        <w:rPr>
+          <w:rFonts w:cs="Arial"/>
+          <w:sz w:val="44"/>
+        </w:rPr>
+        <w:sym w:font="Wingdings" w:char="F07B"/>
       </w:r>
     </w:p>
     <w:p>
@@ -1390,6 +1331,860 @@
         <w:spacing w:after="0" w:line="432" w:lineRule="auto"/>
         <w:jc w:val="center"/>
         <w:rPr>
+          <w:rFonts w:asciiTheme="majorHAnsi" w:hAnsiTheme="majorHAnsi" w:cstheme="majorHAnsi"/>
+          <w:color w:val="000000"/>
+          <w:sz w:val="26"/>
+          <w:szCs w:val="26"/>
+        </w:rPr>
+      </w:pPr>
+      <w:r>
+        <w:rPr>
+          <w:rFonts w:asciiTheme="majorHAnsi" w:hAnsiTheme="majorHAnsi" w:cstheme="majorHAnsi"/>
+          <w:color w:val="000000"/>
+          <w:sz w:val="26"/>
+          <w:szCs w:val="26"/>
+        </w:rPr>
+        <w:t>Month ……… Year ………</w:t>
+      </w:r>
+    </w:p>
+    <w:p>
+      <w:pPr>
+        <w:spacing w:before="360" w:after="360" w:line="480" w:lineRule="auto"/>
+        <w:rPr>
+          <w:rFonts w:ascii="Arial" w:hAnsi="Arial" w:cs="Arial"/>
+          <w:b/>
+          <w:sz w:val="44"/>
+          <w:szCs w:val="44"/>
+        </w:rPr>
+      </w:pPr>
+      <w:r>
+        <w:rPr>
+          <w:rFonts w:ascii="Arial" w:hAnsi="Arial" w:cs="Arial"/>
+          <w:b/>
+          <w:sz w:val="44"/>
+          <w:szCs w:val="44"/>
+        </w:rPr>
+        <w:lastRenderedPageBreak/>
+        <w:t>This is to certify that</w:t>
+      </w:r>
+      <w:r>
+        <w:rPr>
+          <w:rFonts w:ascii="Arial" w:hAnsi="Arial" w:cs="Arial"/>
+          <w:b/>
+          <w:szCs w:val="28"/>
+        </w:rPr>
+        <w:tab/>
+      </w:r>
+    </w:p>
+    <w:p>
+      <w:pPr>
+        <w:tabs>
+          <w:tab w:val="left" w:pos="1440"/>
+          <w:tab w:val="right" w:pos="9900"/>
+        </w:tabs>
+        <w:spacing w:before="360" w:after="360" w:line="480" w:lineRule="auto"/>
+        <w:rPr>
+          <w:rFonts w:ascii="Arial" w:hAnsi="Arial" w:cs="Arial"/>
+          <w:sz w:val="30"/>
+          <w:szCs w:val="30"/>
+          <w:u w:val="single"/>
+        </w:rPr>
+      </w:pPr>
+      <w:r>
+        <w:rPr>
+          <w:rFonts w:ascii="Arial" w:hAnsi="Arial" w:cs="Arial"/>
+          <w:szCs w:val="28"/>
+          <w:u w:val="single"/>
+        </w:rPr>
+        <w:tab/>
+      </w:r>
+      <w:r>
+        <w:rPr>
+          <w:rFonts w:ascii="Arial" w:hAnsi="Arial" w:cs="Arial"/>
+          <w:b/>
+          <w:sz w:val="30"/>
+          <w:szCs w:val="30"/>
+          <w:u w:val="single"/>
+        </w:rPr>
+        <w:t>Mr.</w:t>
+      </w:r>
+      <w:r>
+        <w:rPr>
+          <w:rFonts w:ascii="Arial" w:hAnsi="Arial" w:cs="Arial"/>
+          <w:sz w:val="30"/>
+          <w:szCs w:val="30"/>
+          <w:u w:val="single"/>
+        </w:rPr>
+        <w:t xml:space="preserve"> Vo Thanh Liem</w:t>
+      </w:r>
+      <w:r>
+        <w:rPr>
+          <w:rFonts w:ascii="Arial" w:hAnsi="Arial" w:cs="Arial"/>
+          <w:sz w:val="30"/>
+          <w:szCs w:val="30"/>
+          <w:u w:val="single"/>
+        </w:rPr>
+        <w:tab/>
+      </w:r>
+    </w:p>
+    <w:p>
+      <w:pPr>
+        <w:tabs>
+          <w:tab w:val="left" w:pos="1440"/>
+          <w:tab w:val="right" w:pos="9900"/>
+        </w:tabs>
+        <w:spacing w:before="360" w:after="360" w:line="480" w:lineRule="auto"/>
+        <w:rPr>
+          <w:rFonts w:ascii="Arial" w:hAnsi="Arial" w:cs="Arial"/>
+          <w:sz w:val="30"/>
+          <w:szCs w:val="30"/>
+          <w:u w:val="single"/>
+        </w:rPr>
+      </w:pPr>
+      <w:r>
+        <w:rPr>
+          <w:rFonts w:ascii="Arial" w:hAnsi="Arial" w:cs="Arial"/>
+          <w:sz w:val="30"/>
+          <w:szCs w:val="30"/>
+          <w:u w:val="single"/>
+        </w:rPr>
+        <w:tab/>
+      </w:r>
+      <w:r>
+        <w:rPr>
+          <w:rFonts w:ascii="Arial" w:hAnsi="Arial" w:cs="Arial"/>
+          <w:b/>
+          <w:sz w:val="30"/>
+          <w:szCs w:val="30"/>
+          <w:u w:val="single"/>
+        </w:rPr>
+        <w:t>Mr.</w:t>
+      </w:r>
+      <w:r>
+        <w:rPr>
+          <w:rFonts w:ascii="Arial" w:hAnsi="Arial" w:cs="Arial"/>
+          <w:sz w:val="30"/>
+          <w:szCs w:val="30"/>
+          <w:u w:val="single"/>
+        </w:rPr>
+        <w:t xml:space="preserve"> Pham Thanh Vu</w:t>
+      </w:r>
+      <w:r>
+        <w:rPr>
+          <w:rFonts w:ascii="Arial" w:hAnsi="Arial" w:cs="Arial"/>
+          <w:sz w:val="30"/>
+          <w:szCs w:val="30"/>
+          <w:u w:val="single"/>
+        </w:rPr>
+        <w:tab/>
+      </w:r>
+    </w:p>
+    <w:p>
+      <w:pPr>
+        <w:tabs>
+          <w:tab w:val="left" w:pos="1440"/>
+          <w:tab w:val="right" w:pos="9900"/>
+        </w:tabs>
+        <w:spacing w:before="360" w:after="360" w:line="480" w:lineRule="auto"/>
+        <w:rPr>
+          <w:rFonts w:ascii="Arial" w:hAnsi="Arial" w:cs="Arial"/>
+          <w:szCs w:val="28"/>
+          <w:u w:val="single"/>
+        </w:rPr>
+      </w:pPr>
+      <w:r>
+        <w:rPr>
+          <w:rFonts w:ascii="Arial" w:hAnsi="Arial" w:cs="Arial"/>
+          <w:sz w:val="30"/>
+          <w:szCs w:val="30"/>
+          <w:u w:val="single"/>
+        </w:rPr>
+        <w:tab/>
+      </w:r>
+      <w:r>
+        <w:rPr>
+          <w:rFonts w:ascii="Arial" w:hAnsi="Arial" w:cs="Arial"/>
+          <w:b/>
+          <w:sz w:val="30"/>
+          <w:szCs w:val="30"/>
+          <w:u w:val="single"/>
+        </w:rPr>
+        <w:t>Mr.</w:t>
+      </w:r>
+      <w:r>
+        <w:rPr>
+          <w:rFonts w:ascii="Arial" w:hAnsi="Arial" w:cs="Arial"/>
+          <w:sz w:val="30"/>
+          <w:szCs w:val="30"/>
+          <w:u w:val="single"/>
+        </w:rPr>
+        <w:t xml:space="preserve"> Nguyen Van Quang</w:t>
+      </w:r>
+      <w:r>
+        <w:rPr>
+          <w:rFonts w:ascii="Arial" w:hAnsi="Arial" w:cs="Arial"/>
+          <w:szCs w:val="28"/>
+          <w:u w:val="single"/>
+        </w:rPr>
+        <w:t xml:space="preserve"> </w:t>
+      </w:r>
+      <w:r>
+        <w:rPr>
+          <w:rFonts w:ascii="Arial" w:hAnsi="Arial" w:cs="Arial"/>
+          <w:szCs w:val="28"/>
+          <w:u w:val="single"/>
+        </w:rPr>
+        <w:tab/>
+      </w:r>
+    </w:p>
+    <w:p>
+      <w:pPr>
+        <w:spacing w:before="360" w:after="360" w:line="480" w:lineRule="auto"/>
+        <w:rPr>
+          <w:rFonts w:ascii="Arial" w:hAnsi="Arial" w:cs="Arial"/>
+          <w:b/>
+          <w:sz w:val="44"/>
+          <w:szCs w:val="44"/>
+        </w:rPr>
+      </w:pPr>
+      <w:r>
+        <w:rPr>
+          <w:rFonts w:ascii="Arial" w:hAnsi="Arial" w:cs="Arial"/>
+          <w:b/>
+          <w:sz w:val="44"/>
+          <w:szCs w:val="44"/>
+        </w:rPr>
+        <w:t>have successfully designed &amp; developed:</w:t>
+      </w:r>
+    </w:p>
+    <w:p>
+      <w:pPr>
+        <w:tabs>
+          <w:tab w:val="left" w:pos="1440"/>
+          <w:tab w:val="right" w:pos="9900"/>
+        </w:tabs>
+        <w:spacing w:before="360" w:after="360" w:line="480" w:lineRule="auto"/>
+        <w:rPr>
+          <w:rFonts w:ascii="Arial" w:hAnsi="Arial" w:cs="Arial"/>
+          <w:sz w:val="30"/>
+          <w:szCs w:val="30"/>
+          <w:u w:val="single"/>
+        </w:rPr>
+      </w:pPr>
+      <w:r>
+        <w:rPr>
+          <w:rFonts w:ascii="Arial" w:hAnsi="Arial" w:cs="Arial"/>
+          <w:szCs w:val="28"/>
+          <w:u w:val="single"/>
+        </w:rPr>
+        <w:tab/>
+      </w:r>
+      <w:r>
+        <w:rPr>
+          <w:rFonts w:ascii="Arial" w:hAnsi="Arial" w:cs="Arial"/>
+          <w:sz w:val="30"/>
+          <w:szCs w:val="30"/>
+          <w:u w:val="single"/>
+        </w:rPr>
+        <w:t xml:space="preserve">eProject: Clinic Management System </w:t>
+      </w:r>
+      <w:r>
+        <w:rPr>
+          <w:rFonts w:ascii="Arial" w:hAnsi="Arial" w:cs="Arial"/>
+          <w:sz w:val="30"/>
+          <w:szCs w:val="30"/>
+          <w:u w:val="single"/>
+        </w:rPr>
+        <w:tab/>
+      </w:r>
+    </w:p>
+    <w:p>
+      <w:pPr>
+        <w:spacing w:before="360" w:after="360" w:line="480" w:lineRule="auto"/>
+        <w:rPr>
+          <w:rFonts w:ascii="Arial" w:hAnsi="Arial" w:cs="Arial"/>
+          <w:b/>
+          <w:sz w:val="44"/>
+          <w:szCs w:val="44"/>
+        </w:rPr>
+      </w:pPr>
+      <w:r>
+        <w:rPr>
+          <w:rFonts w:ascii="Arial" w:hAnsi="Arial" w:cs="Arial"/>
+          <w:b/>
+          <w:sz w:val="44"/>
+          <w:szCs w:val="44"/>
+        </w:rPr>
+        <w:t>Submitted by:</w:t>
+      </w:r>
+    </w:p>
+    <w:p>
+      <w:pPr>
+        <w:tabs>
+          <w:tab w:val="left" w:pos="1440"/>
+          <w:tab w:val="right" w:pos="9900"/>
+        </w:tabs>
+        <w:spacing w:before="360" w:after="360" w:line="480" w:lineRule="auto"/>
+        <w:rPr>
+          <w:rFonts w:ascii="Arial" w:hAnsi="Arial" w:cs="Arial"/>
+          <w:sz w:val="30"/>
+          <w:szCs w:val="30"/>
+          <w:u w:val="single"/>
+        </w:rPr>
+      </w:pPr>
+      <w:r>
+        <w:rPr>
+          <w:rFonts w:ascii="Arial" w:hAnsi="Arial" w:cs="Arial"/>
+          <w:szCs w:val="28"/>
+          <w:u w:val="single"/>
+        </w:rPr>
+        <w:tab/>
+      </w:r>
+      <w:r>
+        <w:rPr>
+          <w:rFonts w:ascii="Arial" w:hAnsi="Arial" w:cs="Arial"/>
+          <w:sz w:val="30"/>
+          <w:szCs w:val="30"/>
+          <w:u w:val="single"/>
+        </w:rPr>
+        <w:t xml:space="preserve">Mr. Tran Phuoc Sinh </w:t>
+      </w:r>
+      <w:r>
+        <w:rPr>
+          <w:rFonts w:ascii="Arial" w:hAnsi="Arial" w:cs="Arial"/>
+          <w:sz w:val="30"/>
+          <w:szCs w:val="30"/>
+          <w:u w:val="single"/>
+        </w:rPr>
+        <w:tab/>
+      </w:r>
+    </w:p>
+    <w:p>
+      <w:pPr>
+        <w:spacing w:before="360" w:after="360" w:line="480" w:lineRule="auto"/>
+        <w:rPr>
+          <w:rFonts w:ascii="Arial" w:hAnsi="Arial" w:cs="Arial"/>
+          <w:sz w:val="30"/>
+          <w:szCs w:val="30"/>
+          <w:u w:val="single"/>
+        </w:rPr>
+      </w:pPr>
+      <w:r>
+        <w:rPr>
+          <w:rFonts w:ascii="Arial" w:hAnsi="Arial" w:cs="Arial"/>
+          <w:b/>
+          <w:sz w:val="44"/>
+          <w:szCs w:val="44"/>
+        </w:rPr>
+        <w:t>Date of issue:</w:t>
+      </w:r>
+      <w:r>
+        <w:rPr>
+          <w:rFonts w:ascii="Arial" w:hAnsi="Arial" w:cs="Arial"/>
+          <w:sz w:val="30"/>
+          <w:szCs w:val="30"/>
+          <w:u w:val="single"/>
+        </w:rPr>
+        <w:tab/>
+      </w:r>
+      <w:r>
+        <w:rPr>
+          <w:rFonts w:ascii="Arial" w:hAnsi="Arial" w:cs="Arial"/>
+          <w:sz w:val="30"/>
+          <w:szCs w:val="30"/>
+          <w:u w:val="single"/>
+        </w:rPr>
+        <w:tab/>
+      </w:r>
+      <w:r>
+        <w:rPr>
+          <w:rFonts w:ascii="Arial" w:hAnsi="Arial" w:cs="Arial"/>
+          <w:sz w:val="30"/>
+          <w:szCs w:val="30"/>
+          <w:u w:val="single"/>
+        </w:rPr>
+        <w:tab/>
+        <w:t>November 14</w:t>
+      </w:r>
+      <w:r>
+        <w:rPr>
+          <w:rFonts w:ascii="Arial" w:hAnsi="Arial" w:cs="Arial"/>
+          <w:sz w:val="30"/>
+          <w:szCs w:val="30"/>
+          <w:u w:val="single"/>
+          <w:vertAlign w:val="superscript"/>
+        </w:rPr>
+        <w:t>th</w:t>
+      </w:r>
+      <w:r>
+        <w:rPr>
+          <w:rFonts w:ascii="Arial" w:hAnsi="Arial" w:cs="Arial"/>
+          <w:sz w:val="30"/>
+          <w:szCs w:val="30"/>
+          <w:u w:val="single"/>
+        </w:rPr>
+        <w:t xml:space="preserve"> 2018</w:t>
+      </w:r>
+      <w:r>
+        <w:rPr>
+          <w:rFonts w:ascii="Arial" w:hAnsi="Arial" w:cs="Arial"/>
+          <w:sz w:val="30"/>
+          <w:szCs w:val="30"/>
+          <w:u w:val="single"/>
+        </w:rPr>
+        <w:tab/>
+      </w:r>
+      <w:r>
+        <w:rPr>
+          <w:rFonts w:ascii="Arial" w:hAnsi="Arial" w:cs="Arial"/>
+          <w:sz w:val="30"/>
+          <w:szCs w:val="30"/>
+          <w:u w:val="single"/>
+        </w:rPr>
+        <w:tab/>
+      </w:r>
+    </w:p>
+    <w:p>
+      <w:pPr>
+        <w:spacing w:line="480" w:lineRule="auto"/>
+        <w:rPr>
+          <w:rFonts w:ascii="Arial" w:hAnsi="Arial" w:cs="Arial"/>
+          <w:sz w:val="30"/>
+          <w:szCs w:val="30"/>
+        </w:rPr>
+      </w:pPr>
+      <w:r>
+        <w:rPr>
+          <w:rFonts w:ascii="Arial" w:hAnsi="Arial" w:cs="Arial"/>
+          <w:b/>
+          <w:sz w:val="44"/>
+          <w:szCs w:val="44"/>
+        </w:rPr>
+        <w:t>Authorized Signature:</w:t>
+      </w:r>
+      <w:r>
+        <w:rPr>
+          <w:rFonts w:ascii="Arial" w:hAnsi="Arial" w:cs="Arial"/>
+          <w:sz w:val="44"/>
+          <w:szCs w:val="44"/>
+        </w:rPr>
+        <w:tab/>
+      </w:r>
+    </w:p>
+    <w:p>
+      <w:pPr>
+        <w:spacing w:line="480" w:lineRule="auto"/>
+        <w:rPr>
+          <w:rFonts w:ascii="Arial" w:hAnsi="Arial" w:cs="Arial"/>
+          <w:sz w:val="30"/>
+          <w:szCs w:val="30"/>
+        </w:rPr>
+      </w:pPr>
+    </w:p>
+    <w:p>
+      <w:pPr>
+        <w:spacing w:line="480" w:lineRule="auto"/>
+        <w:rPr>
+          <w:rFonts w:ascii="Arial" w:hAnsi="Arial" w:cs="Arial"/>
+          <w:sz w:val="30"/>
+          <w:szCs w:val="30"/>
+          <w:u w:val="single"/>
+        </w:rPr>
+      </w:pPr>
+      <w:r>
+        <w:rPr>
+          <w:rFonts w:ascii="Arial" w:hAnsi="Arial" w:cs="Arial"/>
+          <w:sz w:val="30"/>
+          <w:szCs w:val="30"/>
+          <w:u w:val="single"/>
+        </w:rPr>
+        <w:tab/>
+      </w:r>
+      <w:r>
+        <w:rPr>
+          <w:rFonts w:ascii="Arial" w:hAnsi="Arial" w:cs="Arial"/>
+          <w:sz w:val="30"/>
+          <w:szCs w:val="30"/>
+          <w:u w:val="single"/>
+        </w:rPr>
+        <w:tab/>
+      </w:r>
+      <w:r>
+        <w:rPr>
+          <w:rFonts w:ascii="Arial" w:hAnsi="Arial" w:cs="Arial"/>
+          <w:sz w:val="30"/>
+          <w:szCs w:val="30"/>
+          <w:u w:val="single"/>
+        </w:rPr>
+        <w:tab/>
+      </w:r>
+      <w:r>
+        <w:rPr>
+          <w:rFonts w:ascii="Arial" w:hAnsi="Arial" w:cs="Arial"/>
+          <w:sz w:val="30"/>
+          <w:szCs w:val="30"/>
+          <w:u w:val="single"/>
+        </w:rPr>
+        <w:tab/>
+      </w:r>
+      <w:r>
+        <w:rPr>
+          <w:rFonts w:ascii="Arial" w:hAnsi="Arial" w:cs="Arial"/>
+          <w:sz w:val="30"/>
+          <w:szCs w:val="30"/>
+          <w:u w:val="single"/>
+        </w:rPr>
+        <w:tab/>
+      </w:r>
+      <w:r>
+        <w:rPr>
+          <w:rFonts w:ascii="Arial" w:hAnsi="Arial" w:cs="Arial"/>
+          <w:sz w:val="30"/>
+          <w:szCs w:val="30"/>
+          <w:u w:val="single"/>
+        </w:rPr>
+        <w:tab/>
+      </w:r>
+      <w:r>
+        <w:rPr>
+          <w:rFonts w:ascii="Arial" w:hAnsi="Arial" w:cs="Arial"/>
+          <w:sz w:val="30"/>
+          <w:szCs w:val="30"/>
+          <w:u w:val="single"/>
+        </w:rPr>
+        <w:tab/>
+      </w:r>
+      <w:r>
+        <w:rPr>
+          <w:rFonts w:ascii="Arial" w:hAnsi="Arial" w:cs="Arial"/>
+          <w:sz w:val="30"/>
+          <w:szCs w:val="30"/>
+          <w:u w:val="single"/>
+        </w:rPr>
+        <w:tab/>
+      </w:r>
+      <w:r>
+        <w:rPr>
+          <w:rFonts w:ascii="Arial" w:hAnsi="Arial" w:cs="Arial"/>
+          <w:sz w:val="30"/>
+          <w:szCs w:val="30"/>
+          <w:u w:val="single"/>
+        </w:rPr>
+        <w:tab/>
+      </w:r>
+      <w:r>
+        <w:rPr>
+          <w:rFonts w:ascii="Arial" w:hAnsi="Arial" w:cs="Arial"/>
+          <w:sz w:val="30"/>
+          <w:szCs w:val="30"/>
+          <w:u w:val="single"/>
+        </w:rPr>
+        <w:tab/>
+      </w:r>
+      <w:r>
+        <w:rPr>
+          <w:rFonts w:ascii="Arial" w:hAnsi="Arial" w:cs="Arial"/>
+          <w:sz w:val="30"/>
+          <w:szCs w:val="30"/>
+          <w:u w:val="single"/>
+        </w:rPr>
+        <w:tab/>
+      </w:r>
+      <w:r>
+        <w:rPr>
+          <w:rFonts w:ascii="Arial" w:hAnsi="Arial" w:cs="Arial"/>
+          <w:sz w:val="30"/>
+          <w:szCs w:val="30"/>
+          <w:u w:val="single"/>
+        </w:rPr>
+        <w:tab/>
+      </w:r>
+    </w:p>
+    <w:p>
+      <w:pPr>
+        <w:rPr>
+          <w:rFonts w:asciiTheme="majorHAnsi" w:hAnsiTheme="majorHAnsi" w:cstheme="majorHAnsi"/>
+          <w:color w:val="000000"/>
+          <w:sz w:val="26"/>
+          <w:szCs w:val="26"/>
+        </w:rPr>
+      </w:pPr>
+      <w:bookmarkStart w:id="1" w:name="_GoBack"/>
+      <w:bookmarkEnd w:id="1"/>
+      <w:r>
+        <w:rPr>
+          <w:rFonts w:asciiTheme="majorHAnsi" w:hAnsiTheme="majorHAnsi" w:cstheme="majorHAnsi"/>
+          <w:color w:val="000000"/>
+          <w:sz w:val="26"/>
+          <w:szCs w:val="26"/>
+        </w:rPr>
+        <w:lastRenderedPageBreak/>
+        <w:br w:type="page"/>
+      </w:r>
+    </w:p>
+    <w:p>
+      <w:pPr>
+        <w:pStyle w:val="Heading1"/>
+        <w:jc w:val="center"/>
+        <w:rPr>
+          <w:rFonts w:asciiTheme="majorHAnsi" w:hAnsiTheme="majorHAnsi" w:cstheme="majorHAnsi"/>
+          <w:color w:val="000000"/>
+          <w:sz w:val="60"/>
+          <w:szCs w:val="60"/>
+        </w:rPr>
+      </w:pPr>
+      <w:bookmarkStart w:id="2" w:name="_Toc534106299"/>
+      <w:r>
+        <w:rPr>
+          <w:rFonts w:asciiTheme="majorHAnsi" w:hAnsiTheme="majorHAnsi" w:cstheme="majorHAnsi"/>
+          <w:color w:val="000000"/>
+          <w:sz w:val="60"/>
+          <w:szCs w:val="60"/>
+        </w:rPr>
+        <w:lastRenderedPageBreak/>
+        <w:t>Index</w:t>
+      </w:r>
+      <w:bookmarkEnd w:id="2"/>
+    </w:p>
+    <w:sdt>
+      <w:sdtPr>
+        <w:id w:val="1231654053"/>
+        <w:docPartObj>
+          <w:docPartGallery w:val="Table of Contents"/>
+          <w:docPartUnique/>
+        </w:docPartObj>
+      </w:sdtPr>
+      <w:sdtEndPr>
+        <w:rPr>
+          <w:rFonts w:ascii="Calibri" w:eastAsia="Calibri" w:hAnsi="Calibri" w:cs="Calibri"/>
+          <w:b/>
+          <w:bCs/>
+          <w:noProof/>
+          <w:color w:val="auto"/>
+          <w:sz w:val="22"/>
+          <w:szCs w:val="22"/>
+        </w:rPr>
+      </w:sdtEndPr>
+      <w:sdtContent>
+        <w:p>
+          <w:pPr>
+            <w:pStyle w:val="TOCHeading"/>
+          </w:pPr>
+          <w:r>
+            <w:t>Contents</w:t>
+          </w:r>
+        </w:p>
+        <w:p>
+          <w:pPr>
+            <w:pStyle w:val="TOC1"/>
+            <w:tabs>
+              <w:tab w:val="right" w:leader="dot" w:pos="10196"/>
+            </w:tabs>
+            <w:rPr>
+              <w:rFonts w:cstheme="minorBidi"/>
+              <w:noProof/>
+            </w:rPr>
+          </w:pPr>
+          <w:r>
+            <w:rPr>
+              <w:b/>
+              <w:bCs/>
+              <w:noProof/>
+            </w:rPr>
+            <w:fldChar w:fldCharType="begin"/>
+          </w:r>
+          <w:r>
+            <w:rPr>
+              <w:b/>
+              <w:bCs/>
+              <w:noProof/>
+            </w:rPr>
+            <w:instrText xml:space="preserve"> TOC \o "1-3" \h \z \u </w:instrText>
+          </w:r>
+          <w:r>
+            <w:rPr>
+              <w:b/>
+              <w:bCs/>
+              <w:noProof/>
+            </w:rPr>
+            <w:fldChar w:fldCharType="separate"/>
+          </w:r>
+          <w:hyperlink w:anchor="_Toc534106299" w:history="1">
+            <w:r>
+              <w:rPr>
+                <w:rStyle w:val="Hyperlink"/>
+                <w:rFonts w:asciiTheme="majorHAnsi" w:hAnsiTheme="majorHAnsi" w:cstheme="majorHAnsi"/>
+                <w:noProof/>
+              </w:rPr>
+              <w:t>Index</w:t>
+            </w:r>
+            <w:r>
+              <w:rPr>
+                <w:noProof/>
+                <w:webHidden/>
+              </w:rPr>
+              <w:tab/>
+            </w:r>
+            <w:r>
+              <w:rPr>
+                <w:noProof/>
+                <w:webHidden/>
+              </w:rPr>
+              <w:fldChar w:fldCharType="begin"/>
+            </w:r>
+            <w:r>
+              <w:rPr>
+                <w:noProof/>
+                <w:webHidden/>
+              </w:rPr>
+              <w:instrText xml:space="preserve"> PAGEREF _Toc534106299 \h </w:instrText>
+            </w:r>
+            <w:r>
+              <w:rPr>
+                <w:noProof/>
+                <w:webHidden/>
+              </w:rPr>
+            </w:r>
+            <w:r>
+              <w:rPr>
+                <w:noProof/>
+                <w:webHidden/>
+              </w:rPr>
+              <w:fldChar w:fldCharType="separate"/>
+            </w:r>
+            <w:r>
+              <w:rPr>
+                <w:noProof/>
+                <w:webHidden/>
+              </w:rPr>
+              <w:t>1</w:t>
+            </w:r>
+            <w:r>
+              <w:rPr>
+                <w:noProof/>
+                <w:webHidden/>
+              </w:rPr>
+              <w:fldChar w:fldCharType="end"/>
+            </w:r>
+          </w:hyperlink>
+        </w:p>
+        <w:p>
+          <w:pPr>
+            <w:pStyle w:val="TOC1"/>
+            <w:tabs>
+              <w:tab w:val="right" w:leader="dot" w:pos="10196"/>
+            </w:tabs>
+            <w:rPr>
+              <w:rFonts w:cstheme="minorBidi"/>
+              <w:noProof/>
+            </w:rPr>
+          </w:pPr>
+          <w:hyperlink w:anchor="_Toc534106300" w:history="1">
+            <w:r>
+              <w:rPr>
+                <w:rStyle w:val="Hyperlink"/>
+                <w:rFonts w:asciiTheme="majorHAnsi" w:hAnsiTheme="majorHAnsi" w:cstheme="majorHAnsi"/>
+                <w:noProof/>
+              </w:rPr>
+              <w:t>Introduction</w:t>
+            </w:r>
+            <w:r>
+              <w:rPr>
+                <w:noProof/>
+                <w:webHidden/>
+              </w:rPr>
+              <w:tab/>
+            </w:r>
+            <w:r>
+              <w:rPr>
+                <w:noProof/>
+                <w:webHidden/>
+              </w:rPr>
+              <w:fldChar w:fldCharType="begin"/>
+            </w:r>
+            <w:r>
+              <w:rPr>
+                <w:noProof/>
+                <w:webHidden/>
+              </w:rPr>
+              <w:instrText xml:space="preserve"> PAGEREF _Toc534106300 \h </w:instrText>
+            </w:r>
+            <w:r>
+              <w:rPr>
+                <w:noProof/>
+                <w:webHidden/>
+              </w:rPr>
+            </w:r>
+            <w:r>
+              <w:rPr>
+                <w:noProof/>
+                <w:webHidden/>
+              </w:rPr>
+              <w:fldChar w:fldCharType="separate"/>
+            </w:r>
+            <w:r>
+              <w:rPr>
+                <w:noProof/>
+                <w:webHidden/>
+              </w:rPr>
+              <w:t>1</w:t>
+            </w:r>
+            <w:r>
+              <w:rPr>
+                <w:noProof/>
+                <w:webHidden/>
+              </w:rPr>
+              <w:fldChar w:fldCharType="end"/>
+            </w:r>
+          </w:hyperlink>
+        </w:p>
+        <w:p>
+          <w:r>
+            <w:rPr>
+              <w:b/>
+              <w:bCs/>
+              <w:noProof/>
+            </w:rPr>
+            <w:fldChar w:fldCharType="end"/>
+          </w:r>
+        </w:p>
+      </w:sdtContent>
+    </w:sdt>
+    <w:p>
+      <w:pPr>
+        <w:pStyle w:val="Heading1"/>
+        <w:jc w:val="center"/>
+        <w:rPr>
+          <w:rFonts w:asciiTheme="majorHAnsi" w:hAnsiTheme="majorHAnsi" w:cstheme="majorHAnsi"/>
+          <w:color w:val="000000"/>
+          <w:sz w:val="60"/>
+          <w:szCs w:val="60"/>
+        </w:rPr>
+      </w:pPr>
+      <w:bookmarkStart w:id="3" w:name="_Toc534106300"/>
+      <w:r>
+        <w:rPr>
+          <w:rFonts w:asciiTheme="majorHAnsi" w:hAnsiTheme="majorHAnsi" w:cstheme="majorHAnsi"/>
+          <w:color w:val="000000"/>
+          <w:sz w:val="60"/>
+          <w:szCs w:val="60"/>
+        </w:rPr>
+        <w:t>Introduction</w:t>
+      </w:r>
+      <w:bookmarkEnd w:id="3"/>
+      <w:r>
+        <w:rPr>
+          <w:rFonts w:asciiTheme="majorHAnsi" w:hAnsiTheme="majorHAnsi" w:cstheme="majorHAnsi"/>
+          <w:color w:val="000000"/>
+          <w:sz w:val="60"/>
+          <w:szCs w:val="60"/>
+        </w:rPr>
+        <w:br w:type="page"/>
+      </w:r>
+    </w:p>
+    <w:p>
+      <w:pPr>
+        <w:rPr>
           <w:rFonts w:ascii="Roboto" w:hAnsi="Roboto"/>
           <w:color w:val="000000"/>
           <w:sz w:val="26"/>
@@ -1398,37 +2193,9 @@
       </w:pPr>
       <w:r>
         <w:rPr>
-          <w:rFonts w:ascii="Roboto" w:hAnsi="Roboto"/>
-          <w:color w:val="000000"/>
-          <w:sz w:val="26"/>
-          <w:szCs w:val="26"/>
-        </w:rPr>
-        <w:t>Month ……… Year ………</w:t>
-      </w:r>
-    </w:p>
-    <w:p>
-      <w:pPr>
-        <w:rPr>
-          <w:rFonts w:ascii="Roboto" w:hAnsi="Roboto"/>
-          <w:color w:val="000000"/>
-          <w:sz w:val="26"/>
-          <w:szCs w:val="26"/>
-        </w:rPr>
-      </w:pPr>
-    </w:p>
-    <w:p>
-      <w:pPr>
-        <w:rPr>
-          <w:rFonts w:ascii="Roboto" w:hAnsi="Roboto"/>
-          <w:color w:val="000000"/>
-          <w:sz w:val="26"/>
-          <w:szCs w:val="26"/>
-        </w:rPr>
-      </w:pPr>
-      <w:r>
-        <w:rPr>
           <w:noProof/>
         </w:rPr>
+        <w:lastRenderedPageBreak/>
         <mc:AlternateContent>
           <mc:Choice Requires="wps">
             <w:drawing>
@@ -1525,7 +2292,6 @@
                 <v:path gradientshapeok="t" o:connecttype="rect"/>
               </v:shapetype>
               <v:shape id="Text Box 11" o:spid="_x0000_s1026" type="#_x0000_t202" style="position:absolute;margin-left:0;margin-top:0;width:2in;height:2in;z-index:251666432;visibility:visible;mso-wrap-style:none;mso-wrap-distance-left:9pt;mso-wrap-distance-top:0;mso-wrap-distance-right:9pt;mso-wrap-distance-bottom:0;mso-position-horizontal:center;mso-position-horizontal-relative:margin;mso-position-vertical:center;mso-position-vertical-relative:margin;v-text-anchor:top" o:gfxdata="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" filled="f" stroked="f">
-                <v:fill o:detectmouseclick="t"/>
                 <v:textbox style="mso-fit-shape-to-text:t">
                   <w:txbxContent>
                     <w:p>
@@ -1576,90 +2342,18 @@
           </mc:Fallback>
         </mc:AlternateContent>
       </w:r>
-      <w:r>
-        <w:rPr>
-          <w:rFonts w:ascii="Roboto" w:hAnsi="Roboto"/>
-          <w:color w:val="000000"/>
-          <w:sz w:val="26"/>
-          <w:szCs w:val="26"/>
-        </w:rPr>
-        <w:br w:type="page"/>
-      </w:r>
-    </w:p>
-    <w:p>
-      <w:pPr>
-        <w:pStyle w:val="ListParagraph"/>
-        <w:numPr>
-          <w:ilvl w:val="0"/>
-          <w:numId w:val="1"/>
-        </w:numPr>
-        <w:rPr>
-          <w:rFonts w:ascii="Roboto" w:hAnsi="Roboto"/>
-          <w:color w:val="000000"/>
-          <w:sz w:val="26"/>
-          <w:szCs w:val="26"/>
-        </w:rPr>
-      </w:pPr>
-      <w:r>
-        <w:rPr>
-          <w:rFonts w:ascii="Roboto" w:hAnsi="Roboto"/>
-          <w:color w:val="000000"/>
-          <w:sz w:val="26"/>
-          <w:szCs w:val="26"/>
-        </w:rPr>
-        <w:lastRenderedPageBreak/>
-        <w:t>Acknowledgement</w:t>
-      </w:r>
-      <w:r>
-        <w:rPr>
-          <w:rFonts w:ascii="Roboto" w:hAnsi="Roboto"/>
-          <w:color w:val="000000"/>
-          <w:sz w:val="26"/>
-          <w:szCs w:val="26"/>
-        </w:rPr>
-        <w:t>:</w:t>
-      </w:r>
-    </w:p>
-    <w:p>
-      <w:pPr>
-        <w:pStyle w:val="ListParagraph"/>
-        <w:numPr>
-          <w:ilvl w:val="0"/>
-          <w:numId w:val="1"/>
-        </w:numPr>
-        <w:rPr>
-          <w:rFonts w:ascii="Roboto" w:hAnsi="Roboto"/>
-          <w:color w:val="000000"/>
-          <w:sz w:val="26"/>
-          <w:szCs w:val="26"/>
-        </w:rPr>
-      </w:pPr>
-      <w:r>
-        <w:rPr>
-          <w:rFonts w:ascii="Roboto" w:hAnsi="Roboto"/>
-          <w:color w:val="000000"/>
-          <w:sz w:val="26"/>
-          <w:szCs w:val="26"/>
-        </w:rPr>
-        <w:t>Problem Definition</w:t>
-      </w:r>
-      <w:r>
-        <w:rPr>
-          <w:rFonts w:ascii="Roboto" w:hAnsi="Roboto"/>
-          <w:color w:val="000000"/>
-          <w:sz w:val="26"/>
-          <w:szCs w:val="26"/>
-        </w:rPr>
-        <w:t>:</w:t>
-      </w:r>
-      <w:bookmarkStart w:id="1" w:name="_GoBack"/>
-      <w:bookmarkEnd w:id="1"/>
     </w:p>
     <w:sectPr>
-      <w:headerReference w:type="default" r:id="rId8"/>
-      <w:footerReference w:type="default" r:id="rId9"/>
+      <w:headerReference w:type="default" r:id="rId9"/>
+      <w:footerReference w:type="default" r:id="rId10"/>
       <w:pgSz w:w="11906" w:h="16838"/>
-      <w:pgMar w:top="850" w:right="850" w:bottom="850" w:left="850" w:header="270" w:footer="708" w:gutter="0"/>
+      <w:pgMar w:top="851" w:right="850" w:bottom="850" w:left="850" w:header="709" w:footer="951" w:gutter="0"/>
+      <w:pgBorders w:offsetFrom="page">
+        <w:top w:val="thinThickSmallGap" w:sz="24" w:space="24" w:color="auto"/>
+        <w:left w:val="thinThickSmallGap" w:sz="24" w:space="24" w:color="auto"/>
+        <w:bottom w:val="thickThinSmallGap" w:sz="24" w:space="24" w:color="auto"/>
+        <w:right w:val="thickThinSmallGap" w:sz="24" w:space="24" w:color="auto"/>
+      </w:pgBorders>
       <w:pgNumType w:start="0"/>
       <w:cols w:space="720"/>
       <w:titlePg/>
@@ -1715,7 +2409,7 @@
       <mc:AlternateContent>
         <mc:Choice Requires="wps">
           <w:drawing>
-            <wp:anchor distT="0" distB="0" distL="114300" distR="114300" simplePos="0" relativeHeight="251660288" behindDoc="0" locked="0" layoutInCell="1" allowOverlap="1">
+            <wp:anchor distT="0" distB="0" distL="114300" distR="114300" simplePos="0" relativeHeight="251680768" behindDoc="0" locked="0" layoutInCell="1" allowOverlap="1">
               <wp:simplePos x="0" y="0"/>
               <wp:positionH relativeFrom="column">
                 <wp:posOffset>5312410</wp:posOffset>
@@ -1773,7 +2467,7 @@
                               <w:bCs/>
                               <w:noProof/>
                             </w:rPr>
-                            <w:t>2</w:t>
+                            <w:t>3</w:t>
                           </w:r>
                           <w:r>
                             <w:rPr>
@@ -1810,7 +2504,7 @@
               <v:stroke joinstyle="miter"/>
               <v:path gradientshapeok="t" o:connecttype="rect"/>
             </v:shapetype>
-            <v:shape id="Text Box 7" o:spid="_x0000_s1027" type="#_x0000_t202" style="position:absolute;left:0;text-align:left;margin-left:418.3pt;margin-top:7.05pt;width:90pt;height:31.2pt;z-index:251660288;visibility:visible;mso-wrap-style:square;mso-width-percent:0;mso-height-percent:0;mso-wrap-distance-left:9pt;mso-wrap-distance-top:0;mso-wrap-distance-right:9pt;mso-wrap-distance-bottom:0;mso-position-horizontal:absolute;mso-position-horizontal-relative:text;mso-position-vertical:absolute;mso-position-vertical-relative:text;mso-width-percent:0;mso-height-percent:0;mso-width-relative:margin;mso-height-relative:margin;v-text-anchor:top" o:gfxdata="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" filled="f" stroked="f" strokeweight=".5pt">
+            <v:shape id="Text Box 7" o:spid="_x0000_s1027" type="#_x0000_t202" style="position:absolute;left:0;text-align:left;margin-left:418.3pt;margin-top:7.05pt;width:90pt;height:31.2pt;z-index:251680768;visibility:visible;mso-wrap-style:square;mso-width-percent:0;mso-height-percent:0;mso-wrap-distance-left:9pt;mso-wrap-distance-top:0;mso-wrap-distance-right:9pt;mso-wrap-distance-bottom:0;mso-position-horizontal:absolute;mso-position-horizontal-relative:text;mso-position-vertical:absolute;mso-position-vertical-relative:text;mso-width-percent:0;mso-height-percent:0;mso-width-relative:margin;mso-height-relative:margin;v-text-anchor:top" o:gfxdata="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" filled="f" stroked="f" strokeweight=".5pt">
               <v:textbox>
                 <w:txbxContent>
                   <w:p>
@@ -1839,7 +2533,7 @@
                         <w:bCs/>
                         <w:noProof/>
                       </w:rPr>
-                      <w:t>2</w:t>
+                      <w:t>3</w:t>
                     </w:r>
                     <w:r>
                       <w:rPr>
@@ -1934,10 +2628,11 @@
                               </w:rPr>
                               <w:alias w:val="Author"/>
                               <w:tag w:val=""/>
-                              <w:id w:val="1026833555"/>
+                              <w:id w:val="2037390262"/>
                               <w:dataBinding w:prefixMappings="xmlns:ns0='http://purl.org/dc/elements/1.1/' xmlns:ns1='http://schemas.openxmlformats.org/package/2006/metadata/core-properties' " w:xpath="/ns1:coreProperties[1]/ns0:creator[1]" w:storeItemID="{6C3C8BC8-F283-45AE-878A-BAB7291924A1}"/>
                               <w:text/>
                             </w:sdtPr>
+                            <w:sdtEndPr/>
                             <w:sdtContent>
                               <w:r>
                                 <w:rPr>
@@ -1969,10 +2664,11 @@
                               </w:rPr>
                               <w:alias w:val="School"/>
                               <w:tag w:val="School"/>
-                              <w:id w:val="317230516"/>
+                              <w:id w:val="1429994516"/>
                               <w:dataBinding w:prefixMappings="xmlns:ns0='http://schemas.openxmlformats.org/officeDocument/2006/extended-properties' " w:xpath="/ns0:Properties[1]/ns0:Company[1]" w:storeItemID="{6668398D-A668-4E3E-A5EB-62B293D839F1}"/>
                               <w:text/>
                             </w:sdtPr>
+                            <w:sdtEndPr/>
                             <w:sdtContent>
                               <w:r>
                                 <w:rPr>
@@ -2042,10 +2738,11 @@
                         </w:rPr>
                         <w:alias w:val="Author"/>
                         <w:tag w:val=""/>
-                        <w:id w:val="1026833555"/>
+                        <w:id w:val="2037390262"/>
                         <w:dataBinding w:prefixMappings="xmlns:ns0='http://purl.org/dc/elements/1.1/' xmlns:ns1='http://schemas.openxmlformats.org/package/2006/metadata/core-properties' " w:xpath="/ns1:coreProperties[1]/ns0:creator[1]" w:storeItemID="{6C3C8BC8-F283-45AE-878A-BAB7291924A1}"/>
                         <w:text/>
                       </w:sdtPr>
+                      <w:sdtEndPr/>
                       <w:sdtContent>
                         <w:r>
                           <w:rPr>
@@ -2077,10 +2774,11 @@
                         </w:rPr>
                         <w:alias w:val="School"/>
                         <w:tag w:val="School"/>
-                        <w:id w:val="317230516"/>
+                        <w:id w:val="1429994516"/>
                         <w:dataBinding w:prefixMappings="xmlns:ns0='http://schemas.openxmlformats.org/officeDocument/2006/extended-properties' " w:xpath="/ns0:Properties[1]/ns0:Company[1]" w:storeItemID="{6668398D-A668-4E3E-A5EB-62B293D839F1}"/>
                         <w:text/>
                       </w:sdtPr>
+                      <w:sdtEndPr/>
                       <w:sdtContent>
                         <w:r>
                           <w:rPr>
@@ -2146,48 +2844,60 @@
   <w:p>
     <w:pPr>
       <w:pStyle w:val="Header"/>
-      <w:pBdr>
-        <w:bottom w:val="single" w:sz="4" w:space="8" w:color="4F81BD" w:themeColor="accent1"/>
-      </w:pBdr>
-      <w:tabs>
-        <w:tab w:val="clear" w:pos="4680"/>
-        <w:tab w:val="clear" w:pos="9360"/>
-      </w:tabs>
-      <w:spacing w:after="360"/>
-      <w:contextualSpacing/>
-      <w:jc w:val="right"/>
+    </w:pPr>
+    <w:r>
       <w:rPr>
-        <w:color w:val="404040" w:themeColor="text1" w:themeTint="BF"/>
+        <w:noProof/>
       </w:rPr>
-    </w:pPr>
-    <w:sdt>
-      <w:sdtPr>
-        <w:rPr>
-          <w:color w:val="404040" w:themeColor="text1" w:themeTint="BF"/>
-        </w:rPr>
-        <w:alias w:val="Title"/>
-        <w:tag w:val=""/>
-        <w:id w:val="-1099174771"/>
-        <w:placeholder>
-          <w:docPart w:val="8B91626119FA4F6D8AFA363C1388FE59"/>
-        </w:placeholder>
-        <w:dataBinding w:prefixMappings="xmlns:ns0='http://purl.org/dc/elements/1.1/' xmlns:ns1='http://schemas.openxmlformats.org/package/2006/metadata/core-properties' " w:xpath="/ns1:coreProperties[1]/ns0:title[1]" w:storeItemID="{6C3C8BC8-F283-45AE-878A-BAB7291924A1}"/>
-        <w:text/>
-      </w:sdtPr>
-      <w:sdtContent>
-        <w:r>
-          <w:rPr>
-            <w:color w:val="404040" w:themeColor="text1" w:themeTint="BF"/>
-          </w:rPr>
-          <w:t>eProject 3 - KMobile</w:t>
-        </w:r>
-      </w:sdtContent>
-    </w:sdt>
-  </w:p>
-  <w:p>
-    <w:pPr>
-      <w:pStyle w:val="Header"/>
-    </w:pPr>
+      <w:drawing>
+        <wp:inline distT="0" distB="0" distL="0" distR="0">
+          <wp:extent cx="3147060" cy="655320"/>
+          <wp:effectExtent l="0" t="0" r="0" b="0"/>
+          <wp:docPr id="30" name="Picture 30"/>
+          <wp:cNvGraphicFramePr>
+            <a:graphicFrameLocks xmlns:a="http://schemas.openxmlformats.org/drawingml/2006/main" noChangeAspect="1"/>
+          </wp:cNvGraphicFramePr>
+          <a:graphic xmlns:a="http://schemas.openxmlformats.org/drawingml/2006/main">
+            <a:graphicData uri="http://schemas.openxmlformats.org/drawingml/2006/picture">
+              <pic:pic xmlns:pic="http://schemas.openxmlformats.org/drawingml/2006/picture">
+                <pic:nvPicPr>
+                  <pic:cNvPr id="0" name="Picture 1"/>
+                  <pic:cNvPicPr>
+                    <a:picLocks noChangeAspect="1" noChangeArrowheads="1"/>
+                  </pic:cNvPicPr>
+                </pic:nvPicPr>
+                <pic:blipFill>
+                  <a:blip r:embed="rId1">
+                    <a:extLst>
+                      <a:ext uri="{28A0092B-C50C-407E-A947-70E740481C1C}">
+                        <a14:useLocalDpi xmlns:a14="http://schemas.microsoft.com/office/drawing/2010/main" val="0"/>
+                      </a:ext>
+                    </a:extLst>
+                  </a:blip>
+                  <a:srcRect/>
+                  <a:stretch>
+                    <a:fillRect/>
+                  </a:stretch>
+                </pic:blipFill>
+                <pic:spPr bwMode="auto">
+                  <a:xfrm>
+                    <a:off x="0" y="0"/>
+                    <a:ext cx="3147060" cy="655320"/>
+                  </a:xfrm>
+                  <a:prstGeom prst="rect">
+                    <a:avLst/>
+                  </a:prstGeom>
+                  <a:noFill/>
+                  <a:ln>
+                    <a:noFill/>
+                  </a:ln>
+                </pic:spPr>
+              </pic:pic>
+            </a:graphicData>
+          </a:graphic>
+        </wp:inline>
+      </w:drawing>
+    </w:r>
   </w:p>
 </w:hdr>
 </file>
@@ -2958,43 +3668,89 @@
       <w:contextualSpacing/>
     </w:pPr>
   </w:style>
+  <w:style w:type="paragraph" w:styleId="TOCHeading">
+    <w:name w:val="TOC Heading"/>
+    <w:basedOn w:val="Heading1"/>
+    <w:next w:val="Normal"/>
+    <w:uiPriority w:val="39"/>
+    <w:unhideWhenUsed/>
+    <w:qFormat/>
+    <w:rsid w:val="00FB0361"/>
+    <w:pPr>
+      <w:spacing w:before="240" w:after="0"/>
+      <w:outlineLvl w:val="9"/>
+    </w:pPr>
+    <w:rPr>
+      <w:rFonts w:asciiTheme="majorHAnsi" w:eastAsiaTheme="majorEastAsia" w:hAnsiTheme="majorHAnsi" w:cstheme="majorBidi"/>
+      <w:b w:val="0"/>
+      <w:color w:val="365F91" w:themeColor="accent1" w:themeShade="BF"/>
+      <w:sz w:val="32"/>
+      <w:szCs w:val="32"/>
+    </w:rPr>
+  </w:style>
+  <w:style w:type="paragraph" w:styleId="TOC2">
+    <w:name w:val="toc 2"/>
+    <w:basedOn w:val="Normal"/>
+    <w:next w:val="Normal"/>
+    <w:autoRedefine/>
+    <w:uiPriority w:val="39"/>
+    <w:unhideWhenUsed/>
+    <w:rsid w:val="00FB0361"/>
+    <w:pPr>
+      <w:spacing w:after="100"/>
+      <w:ind w:left="220"/>
+    </w:pPr>
+    <w:rPr>
+      <w:rFonts w:asciiTheme="minorHAnsi" w:eastAsiaTheme="minorEastAsia" w:hAnsiTheme="minorHAnsi" w:cs="Times New Roman"/>
+    </w:rPr>
+  </w:style>
+  <w:style w:type="paragraph" w:styleId="TOC1">
+    <w:name w:val="toc 1"/>
+    <w:basedOn w:val="Normal"/>
+    <w:next w:val="Normal"/>
+    <w:autoRedefine/>
+    <w:uiPriority w:val="39"/>
+    <w:unhideWhenUsed/>
+    <w:rsid w:val="00FB0361"/>
+    <w:pPr>
+      <w:spacing w:after="100"/>
+    </w:pPr>
+    <w:rPr>
+      <w:rFonts w:asciiTheme="minorHAnsi" w:eastAsiaTheme="minorEastAsia" w:hAnsiTheme="minorHAnsi" w:cs="Times New Roman"/>
+    </w:rPr>
+  </w:style>
+  <w:style w:type="paragraph" w:styleId="TOC3">
+    <w:name w:val="toc 3"/>
+    <w:basedOn w:val="Normal"/>
+    <w:next w:val="Normal"/>
+    <w:autoRedefine/>
+    <w:uiPriority w:val="39"/>
+    <w:unhideWhenUsed/>
+    <w:rsid w:val="00FB0361"/>
+    <w:pPr>
+      <w:spacing w:after="100"/>
+      <w:ind w:left="440"/>
+    </w:pPr>
+    <w:rPr>
+      <w:rFonts w:asciiTheme="minorHAnsi" w:eastAsiaTheme="minorEastAsia" w:hAnsiTheme="minorHAnsi" w:cs="Times New Roman"/>
+    </w:rPr>
+  </w:style>
+  <w:style w:type="character" w:styleId="Hyperlink">
+    <w:name w:val="Hyperlink"/>
+    <w:basedOn w:val="DefaultParagraphFont"/>
+    <w:uiPriority w:val="99"/>
+    <w:unhideWhenUsed/>
+    <w:rsid w:val="00FB0361"/>
+    <w:rPr>
+      <w:color w:val="0000FF" w:themeColor="hyperlink"/>
+      <w:u w:val="single"/>
+    </w:rPr>
+  </w:style>
 </w:styles>
 </file>
 
 <file path=word/glossary/document.xml><?xml version="1.0" encoding="utf-8"?>
-<w:glossaryDocument xmlns:wpc="http://schemas.microsoft.com/office/word/2010/wordprocessingCanvas" xmlns:cx="http://schemas.microsoft.com/office/drawing/2014/chartex" xmlns:cx1="http://schemas.microsoft.com/office/drawing/2015/9/8/chartex" xmlns:mc="http://schemas.openxmlformats.org/markup-compatibility/2006" xmlns:o="urn:schemas-microsoft-com:office:office" xmlns:r="http://schemas.openxmlformats.org/officeDocument/2006/relationships" xmlns:m="http://schemas.openxmlformats.org/officeDocument/2006/math" xmlns:v="urn:schemas-microsoft-com:vml" xmlns:wp14="http://schemas.microsoft.com/office/word/2010/wordprocessingDrawing" xmlns:wp="http://schemas.openxmlformats.org/drawingml/2006/wordprocessingDrawing" xmlns:w10="urn:schemas-microsoft-com:office:word" xmlns:w="http://schemas.openxmlformats.org/wordprocessingml/2006/main" xmlns:w14="http://schemas.microsoft.com/office/word/2010/wordml" xmlns:w15="http://schemas.microsoft.com/office/word/2012/wordml" xmlns:w16se="http://schemas.microsoft.com/office/word/2015/wordml/symex" xmlns:wpg="http://schemas.microsoft.com/office/word/2010/wordprocessingGroup" xmlns:wpi="http://schemas.microsoft.com/office/word/2010/wordprocessingInk" xmlns:wne="http://schemas.microsoft.com/office/word/2006/wordml" xmlns:wps="http://schemas.microsoft.com/office/word/2010/wordprocessingShape" mc:Ignorable="w14 w15 w16se wp14">
-  <w:docParts>
-    <w:docPart>
-      <w:docPartPr>
-        <w:name w:val="8B91626119FA4F6D8AFA363C1388FE59"/>
-        <w:category>
-          <w:name w:val="General"/>
-          <w:gallery w:val="placeholder"/>
-        </w:category>
-        <w:types>
-          <w:type w:val="bbPlcHdr"/>
-        </w:types>
-        <w:behaviors>
-          <w:behavior w:val="content"/>
-        </w:behaviors>
-        <w:guid w:val="{29EF51BD-A44E-469D-9B9C-661B469BC543}"/>
-      </w:docPartPr>
-      <w:docPartBody>
-        <w:p>
-          <w:pPr>
-            <w:pStyle w:val="8B91626119FA4F6D8AFA363C1388FE59"/>
-          </w:pPr>
-          <w:r>
-            <w:rPr>
-              <w:color w:val="404040" w:themeColor="text1" w:themeTint="BF"/>
-            </w:rPr>
-            <w:t>[Document title]</w:t>
-          </w:r>
-        </w:p>
-      </w:docPartBody>
-    </w:docPart>
-  </w:docParts>
-</w:glossaryDocument>
+<w:glossaryDocument xmlns:wpc="http://schemas.microsoft.com/office/word/2010/wordprocessingCanvas" xmlns:cx="http://schemas.microsoft.com/office/drawing/2014/chartex" xmlns:cx1="http://schemas.microsoft.com/office/drawing/2015/9/8/chartex" xmlns:mc="http://schemas.openxmlformats.org/markup-compatibility/2006" xmlns:o="urn:schemas-microsoft-com:office:office" xmlns:r="http://schemas.openxmlformats.org/officeDocument/2006/relationships" xmlns:m="http://schemas.openxmlformats.org/officeDocument/2006/math" xmlns:v="urn:schemas-microsoft-com:vml" xmlns:wp14="http://schemas.microsoft.com/office/word/2010/wordprocessingDrawing" xmlns:wp="http://schemas.openxmlformats.org/drawingml/2006/wordprocessingDrawing" xmlns:w10="urn:schemas-microsoft-com:office:word" xmlns:w="http://schemas.openxmlformats.org/wordprocessingml/2006/main" xmlns:w14="http://schemas.microsoft.com/office/word/2010/wordml" xmlns:w15="http://schemas.microsoft.com/office/word/2012/wordml" xmlns:w16se="http://schemas.microsoft.com/office/word/2015/wordml/symex" xmlns:wpg="http://schemas.microsoft.com/office/word/2010/wordprocessingGroup" xmlns:wpi="http://schemas.microsoft.com/office/word/2010/wordprocessingInk" xmlns:wne="http://schemas.microsoft.com/office/word/2006/wordml" xmlns:wps="http://schemas.microsoft.com/office/word/2010/wordprocessingShape" mc:Ignorable="w14 w15 w16se wp14"/>
 </file>
 
 <file path=word/glossary/fontTable.xml><?xml version="1.0" encoding="utf-8"?>
@@ -3027,12 +3783,12 @@
     <w:pitch w:val="variable"/>
     <w:sig w:usb0="E0002AFF" w:usb1="C0007843" w:usb2="00000009" w:usb3="00000000" w:csb0="000001FF" w:csb1="00000000"/>
   </w:font>
-  <w:font w:name="Segoe UI Symbol">
-    <w:panose1 w:val="020B0502040204020203"/>
-    <w:charset w:val="00"/>
-    <w:family w:val="swiss"/>
+  <w:font w:name="Wingdings">
+    <w:panose1 w:val="05000000000000000000"/>
+    <w:charset w:val="02"/>
+    <w:family w:val="auto"/>
     <w:pitch w:val="variable"/>
-    <w:sig w:usb0="800001E3" w:usb1="1200FFEF" w:usb2="00040000" w:usb3="00000000" w:csb0="00000001" w:csb1="00000000"/>
+    <w:sig w:usb0="00000000" w:usb1="10000000" w:usb2="00000000" w:usb3="00000000" w:csb0="80000000" w:csb1="00000000"/>
   </w:font>
   <w:font w:name="Roboto">
     <w:altName w:val="Times New Roman"/>
@@ -3047,7 +3803,7 @@
     <w:charset w:val="00"/>
     <w:family w:val="swiss"/>
     <w:pitch w:val="variable"/>
-    <w:sig w:usb0="A0002AEF" w:usb1="4000207B" w:usb2="00000000" w:usb3="00000000" w:csb0="000001FF" w:csb1="00000000"/>
+    <w:sig w:usb0="A00002EF" w:usb1="4000207B" w:usb2="00000000" w:usb3="00000000" w:csb0="0000019F" w:csb1="00000000"/>
   </w:font>
 </w:fonts>
 </file>
@@ -3068,6 +3824,8 @@
   <w:rsids>
     <w:rsidRoot w:val="00A53511"/>
     <w:rsid w:val="005913DA"/>
+    <w:rsid w:val="008A1E30"/>
+    <w:rsid w:val="0091644B"/>
     <w:rsid w:val="00A53511"/>
   </w:rsids>
   <m:mathPr>
@@ -3496,7 +4254,6 @@
     <w:uiPriority w:val="1"/>
     <w:semiHidden/>
     <w:unhideWhenUsed/>
-    <w:rsid w:val="00A53511"/>
   </w:style>
   <w:style w:type="table" w:default="1" w:styleId="TableNormal">
     <w:name w:val="Normal Table"/>
@@ -3548,6 +4305,54 @@
   <w:style w:type="paragraph" w:customStyle="1" w:styleId="8743BFD01BF54837950EB1A8D36EACFD">
     <w:name w:val="8743BFD01BF54837950EB1A8D36EACFD"/>
     <w:rsid w:val="00A53511"/>
+  </w:style>
+  <w:style w:type="paragraph" w:customStyle="1" w:styleId="397D17A5D4EE4D269950C191F6A82406">
+    <w:name w:val="397D17A5D4EE4D269950C191F6A82406"/>
+    <w:rsid w:val="0091644B"/>
+  </w:style>
+  <w:style w:type="paragraph" w:customStyle="1" w:styleId="EC32294503E0470E99BCFA0F40CF0ACA">
+    <w:name w:val="EC32294503E0470E99BCFA0F40CF0ACA"/>
+    <w:rsid w:val="0091644B"/>
+  </w:style>
+  <w:style w:type="paragraph" w:customStyle="1" w:styleId="54B4CF5FB3FD423CB6282B7821BA96D5">
+    <w:name w:val="54B4CF5FB3FD423CB6282B7821BA96D5"/>
+    <w:rsid w:val="0091644B"/>
+  </w:style>
+  <w:style w:type="paragraph" w:customStyle="1" w:styleId="0B79D187480A4C42A79C4020CBA1A99C">
+    <w:name w:val="0B79D187480A4C42A79C4020CBA1A99C"/>
+    <w:rsid w:val="0091644B"/>
+  </w:style>
+  <w:style w:type="paragraph" w:customStyle="1" w:styleId="2ECADBEC51CD46FB87EBE6CCF0762F79">
+    <w:name w:val="2ECADBEC51CD46FB87EBE6CCF0762F79"/>
+    <w:rsid w:val="0091644B"/>
+  </w:style>
+  <w:style w:type="paragraph" w:customStyle="1" w:styleId="C2A29CE31ABD47E6955E2ABBE4457AFD">
+    <w:name w:val="C2A29CE31ABD47E6955E2ABBE4457AFD"/>
+    <w:rsid w:val="0091644B"/>
+  </w:style>
+  <w:style w:type="paragraph" w:customStyle="1" w:styleId="795D0346C615479DBAB759C4DB880D25">
+    <w:name w:val="795D0346C615479DBAB759C4DB880D25"/>
+    <w:rsid w:val="0091644B"/>
+  </w:style>
+  <w:style w:type="paragraph" w:customStyle="1" w:styleId="1AA041F866804AF7A47ED76F8AE63337">
+    <w:name w:val="1AA041F866804AF7A47ED76F8AE63337"/>
+    <w:rsid w:val="0091644B"/>
+  </w:style>
+  <w:style w:type="paragraph" w:customStyle="1" w:styleId="A7DC78B5E07E40A3B79C2BDCEC86F3C9">
+    <w:name w:val="A7DC78B5E07E40A3B79C2BDCEC86F3C9"/>
+    <w:rsid w:val="0091644B"/>
+  </w:style>
+  <w:style w:type="paragraph" w:customStyle="1" w:styleId="BE67E93810484D24B8159E1C88C220AE">
+    <w:name w:val="BE67E93810484D24B8159E1C88C220AE"/>
+    <w:rsid w:val="0091644B"/>
+  </w:style>
+  <w:style w:type="paragraph" w:customStyle="1" w:styleId="9120B7A32F0F4D648ABE28E6385837DB">
+    <w:name w:val="9120B7A32F0F4D648ABE28E6385837DB"/>
+    <w:rsid w:val="0091644B"/>
+  </w:style>
+  <w:style w:type="paragraph" w:customStyle="1" w:styleId="0C7F27BFE6C2407480B1C7113DBF1607">
+    <w:name w:val="0C7F27BFE6C2407480B1C7113DBF1607"/>
+    <w:rsid w:val="0091644B"/>
   </w:style>
 </w:styles>
 </file>
@@ -3877,4 +4682,16 @@
   </a:objectDefaults>
   <a:extraClrSchemeLst/>
 </a:theme>
+</file>
+
+<file path=customXml/item1.xml><?xml version="1.0" encoding="utf-8"?>
+<b:Sources xmlns:b="http://schemas.openxmlformats.org/officeDocument/2006/bibliography" xmlns="http://schemas.openxmlformats.org/officeDocument/2006/bibliography" SelectedStyle="\APASixthEditionOfficeOnline.xsl" StyleName="APA" Version="6"/>
+</file>
+
+<file path=customXml/itemProps1.xml><?xml version="1.0" encoding="utf-8"?>
+<ds:datastoreItem xmlns:ds="http://schemas.openxmlformats.org/officeDocument/2006/customXml" ds:itemID="{F8AF0D76-C18C-46F9-8649-23F702F021EE}">
+  <ds:schemaRefs>
+    <ds:schemaRef ds:uri="http://schemas.openxmlformats.org/officeDocument/2006/bibliography"/>
+  </ds:schemaRefs>
+</ds:datastoreItem>
 </file>
--- a/Document/ePrj3_Document.docx
+++ b/Document/ePrj3_Document.docx
@@ -225,7 +225,7 @@
           </mc:Choice>
           <mc:Fallback>
             <w:pict>
-              <v:line w14:anchorId="6E7BB0D7" id="Straight Connector 3" o:spid="_x0000_s1026" style="position:absolute;z-index:251661312;visibility:visible;mso-wrap-style:square;mso-width-percent:0;mso-wrap-distance-left:9pt;mso-wrap-distance-top:0;mso-wrap-distance-right:9pt;mso-wrap-distance-bottom:0;mso-position-horizontal:absolute;mso-position-horizontal-relative:text;mso-position-vertical:absolute;mso-position-vertical-relative:text;mso-width-percent:0;mso-width-relative:margin" from="1.3pt,7.65pt" to="504.7pt,7.65pt" o:gfxdata="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" strokecolor="black [3200]" strokeweight="2pt">
+              <v:line w14:anchorId="1B36F7EA" id="Straight Connector 3" o:spid="_x0000_s1026" style="position:absolute;z-index:251661312;visibility:visible;mso-wrap-style:square;mso-width-percent:0;mso-wrap-distance-left:9pt;mso-wrap-distance-top:0;mso-wrap-distance-right:9pt;mso-wrap-distance-bottom:0;mso-position-horizontal:absolute;mso-position-horizontal-relative:text;mso-position-vertical:absolute;mso-position-vertical-relative:text;mso-width-percent:0;mso-width-relative:margin" from="1.3pt,7.65pt" to="504.7pt,7.65pt" o:gfxdata="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" strokecolor="black [3200]" strokeweight="2pt">
                 <v:shadow on="t" color="black" opacity="24903f" origin=",.5" offset="0,.55556mm"/>
               </v:line>
             </w:pict>
@@ -369,7 +369,7 @@
           </mc:Choice>
           <mc:Fallback>
             <w:pict>
-              <v:rect w14:anchorId="3DE86774" id="Rectangle 6" o:spid="_x0000_s1026" style="width:170.1pt;height:170.1pt;visibility:visible;mso-wrap-style:square;mso-left-percent:-10001;mso-top-percent:-10001;mso-position-horizontal:absolute;mso-position-horizontal-relative:char;mso-position-vertical:absolute;mso-position-vertical-relative:line;mso-left-percent:-10001;mso-top-percent:-10001;v-text-anchor:middle" o:gfxdata="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" fillcolor="white [3201]" strokecolor="black [3200]" strokeweight="2pt">
+              <v:rect w14:anchorId="28C85D57" id="Rectangle 6" o:spid="_x0000_s1026" style="width:170.1pt;height:170.1pt;visibility:visible;mso-wrap-style:square;mso-left-percent:-10001;mso-top-percent:-10001;mso-position-horizontal:absolute;mso-position-horizontal-relative:char;mso-position-vertical:absolute;mso-position-vertical-relative:line;mso-left-percent:-10001;mso-top-percent:-10001;v-text-anchor:middle" o:gfxdata="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" fillcolor="white [3201]" strokecolor="black [3200]" strokeweight="2pt">
                 <w10:anchorlock/>
               </v:rect>
             </w:pict>
@@ -391,6 +391,17 @@
           <w:szCs w:val="56"/>
         </w:rPr>
       </w:pPr>
+      <w:r>
+        <w:rPr>
+          <w:rFonts w:asciiTheme="majorHAnsi" w:hAnsiTheme="majorHAnsi" w:cstheme="majorHAnsi"/>
+          <w:b/>
+          <w:bCs/>
+          <w:color w:val="000000"/>
+          <w:sz w:val="56"/>
+          <w:szCs w:val="56"/>
+        </w:rPr>
+        <w:t xml:space="preserve">ONLINE </w:t>
+      </w:r>
       <w:r>
         <w:rPr>
           <w:rFonts w:asciiTheme="majorHAnsi" w:hAnsiTheme="majorHAnsi" w:cstheme="majorHAnsi"/>
@@ -1401,25 +1412,6 @@
       <w:r>
         <w:rPr>
           <w:rFonts w:ascii="Arial" w:hAnsi="Arial" w:cs="Arial"/>
-          <w:b/>
-          <w:sz w:val="30"/>
-          <w:szCs w:val="30"/>
-          <w:u w:val="single"/>
-        </w:rPr>
-        <w:t>Mr.</w:t>
-      </w:r>
-      <w:r>
-        <w:rPr>
-          <w:rFonts w:ascii="Arial" w:hAnsi="Arial" w:cs="Arial"/>
-          <w:sz w:val="30"/>
-          <w:szCs w:val="30"/>
-          <w:u w:val="single"/>
-        </w:rPr>
-        <w:t xml:space="preserve"> Vo Thanh Liem</w:t>
-      </w:r>
-      <w:r>
-        <w:rPr>
-          <w:rFonts w:ascii="Arial" w:hAnsi="Arial" w:cs="Arial"/>
           <w:sz w:val="30"/>
           <w:szCs w:val="30"/>
           <w:u w:val="single"/>
@@ -1453,25 +1445,6 @@
       <w:r>
         <w:rPr>
           <w:rFonts w:ascii="Arial" w:hAnsi="Arial" w:cs="Arial"/>
-          <w:b/>
-          <w:sz w:val="30"/>
-          <w:szCs w:val="30"/>
-          <w:u w:val="single"/>
-        </w:rPr>
-        <w:t>Mr.</w:t>
-      </w:r>
-      <w:r>
-        <w:rPr>
-          <w:rFonts w:ascii="Arial" w:hAnsi="Arial" w:cs="Arial"/>
-          <w:sz w:val="30"/>
-          <w:szCs w:val="30"/>
-          <w:u w:val="single"/>
-        </w:rPr>
-        <w:t xml:space="preserve"> Pham Thanh Vu</w:t>
-      </w:r>
-      <w:r>
-        <w:rPr>
-          <w:rFonts w:ascii="Arial" w:hAnsi="Arial" w:cs="Arial"/>
           <w:sz w:val="30"/>
           <w:szCs w:val="30"/>
           <w:u w:val="single"/>
@@ -1504,25 +1477,6 @@
       <w:r>
         <w:rPr>
           <w:rFonts w:ascii="Arial" w:hAnsi="Arial" w:cs="Arial"/>
-          <w:b/>
-          <w:sz w:val="30"/>
-          <w:szCs w:val="30"/>
-          <w:u w:val="single"/>
-        </w:rPr>
-        <w:t>Mr.</w:t>
-      </w:r>
-      <w:r>
-        <w:rPr>
-          <w:rFonts w:ascii="Arial" w:hAnsi="Arial" w:cs="Arial"/>
-          <w:sz w:val="30"/>
-          <w:szCs w:val="30"/>
-          <w:u w:val="single"/>
-        </w:rPr>
-        <w:t xml:space="preserve"> Nguyen Van Quang</w:t>
-      </w:r>
-      <w:r>
-        <w:rPr>
-          <w:rFonts w:ascii="Arial" w:hAnsi="Arial" w:cs="Arial"/>
           <w:szCs w:val="28"/>
           <w:u w:val="single"/>
         </w:rPr>
@@ -1586,7 +1540,16 @@
           <w:szCs w:val="30"/>
           <w:u w:val="single"/>
         </w:rPr>
-        <w:t xml:space="preserve">eProject: Clinic Management System </w:t>
+        <w:t>ePr</w:t>
+      </w:r>
+      <w:r>
+        <w:rPr>
+          <w:rFonts w:ascii="Arial" w:hAnsi="Arial" w:cs="Arial"/>
+          <w:sz w:val="30"/>
+          <w:szCs w:val="30"/>
+          <w:u w:val="single"/>
+        </w:rPr>
+        <w:t>oject: Online  Mobile  Service</w:t>
       </w:r>
       <w:r>
         <w:rPr>
@@ -1647,7 +1610,7 @@
           <w:szCs w:val="30"/>
           <w:u w:val="single"/>
         </w:rPr>
-        <w:t xml:space="preserve">Mr. Tran Phuoc Sinh </w:t>
+        <w:t>Mrs. Le Mong Thuy</w:t>
       </w:r>
       <w:r>
         <w:rPr>
@@ -1704,7 +1667,7 @@
           <w:u w:val="single"/>
         </w:rPr>
         <w:tab/>
-        <w:t>November 14</w:t>
+        <w:t>December 31</w:t>
       </w:r>
       <w:r>
         <w:rPr>
@@ -1714,7 +1677,7 @@
           <w:u w:val="single"/>
           <w:vertAlign w:val="superscript"/>
         </w:rPr>
-        <w:t>th</w:t>
+        <w:t>st</w:t>
       </w:r>
       <w:r>
         <w:rPr>
@@ -1788,120 +1751,12 @@
           <w:rFonts w:ascii="Arial" w:hAnsi="Arial" w:cs="Arial"/>
           <w:sz w:val="30"/>
           <w:szCs w:val="30"/>
-          <w:u w:val="single"/>
-        </w:rPr>
-      </w:pPr>
-      <w:r>
-        <w:rPr>
-          <w:rFonts w:ascii="Arial" w:hAnsi="Arial" w:cs="Arial"/>
-          <w:sz w:val="30"/>
-          <w:szCs w:val="30"/>
-          <w:u w:val="single"/>
-        </w:rPr>
-        <w:tab/>
-      </w:r>
-      <w:r>
-        <w:rPr>
-          <w:rFonts w:ascii="Arial" w:hAnsi="Arial" w:cs="Arial"/>
-          <w:sz w:val="30"/>
-          <w:szCs w:val="30"/>
-          <w:u w:val="single"/>
-        </w:rPr>
-        <w:tab/>
-      </w:r>
-      <w:r>
-        <w:rPr>
-          <w:rFonts w:ascii="Arial" w:hAnsi="Arial" w:cs="Arial"/>
-          <w:sz w:val="30"/>
-          <w:szCs w:val="30"/>
-          <w:u w:val="single"/>
-        </w:rPr>
-        <w:tab/>
-      </w:r>
-      <w:r>
-        <w:rPr>
-          <w:rFonts w:ascii="Arial" w:hAnsi="Arial" w:cs="Arial"/>
-          <w:sz w:val="30"/>
-          <w:szCs w:val="30"/>
-          <w:u w:val="single"/>
-        </w:rPr>
-        <w:tab/>
-      </w:r>
-      <w:r>
-        <w:rPr>
-          <w:rFonts w:ascii="Arial" w:hAnsi="Arial" w:cs="Arial"/>
-          <w:sz w:val="30"/>
-          <w:szCs w:val="30"/>
-          <w:u w:val="single"/>
-        </w:rPr>
-        <w:tab/>
-      </w:r>
-      <w:r>
-        <w:rPr>
-          <w:rFonts w:ascii="Arial" w:hAnsi="Arial" w:cs="Arial"/>
-          <w:sz w:val="30"/>
-          <w:szCs w:val="30"/>
-          <w:u w:val="single"/>
-        </w:rPr>
-        <w:tab/>
-      </w:r>
-      <w:r>
-        <w:rPr>
-          <w:rFonts w:ascii="Arial" w:hAnsi="Arial" w:cs="Arial"/>
-          <w:sz w:val="30"/>
-          <w:szCs w:val="30"/>
-          <w:u w:val="single"/>
-        </w:rPr>
-        <w:tab/>
-      </w:r>
-      <w:r>
-        <w:rPr>
-          <w:rFonts w:ascii="Arial" w:hAnsi="Arial" w:cs="Arial"/>
-          <w:sz w:val="30"/>
-          <w:szCs w:val="30"/>
-          <w:u w:val="single"/>
-        </w:rPr>
-        <w:tab/>
-      </w:r>
-      <w:r>
-        <w:rPr>
-          <w:rFonts w:ascii="Arial" w:hAnsi="Arial" w:cs="Arial"/>
-          <w:sz w:val="30"/>
-          <w:szCs w:val="30"/>
-          <w:u w:val="single"/>
-        </w:rPr>
-        <w:tab/>
-      </w:r>
-      <w:r>
-        <w:rPr>
-          <w:rFonts w:ascii="Arial" w:hAnsi="Arial" w:cs="Arial"/>
-          <w:sz w:val="30"/>
-          <w:szCs w:val="30"/>
-          <w:u w:val="single"/>
-        </w:rPr>
-        <w:tab/>
-      </w:r>
-      <w:r>
-        <w:rPr>
-          <w:rFonts w:ascii="Arial" w:hAnsi="Arial" w:cs="Arial"/>
-          <w:sz w:val="30"/>
-          <w:szCs w:val="30"/>
-          <w:u w:val="single"/>
-        </w:rPr>
-        <w:tab/>
-      </w:r>
-      <w:r>
-        <w:rPr>
-          <w:rFonts w:ascii="Arial" w:hAnsi="Arial" w:cs="Arial"/>
-          <w:sz w:val="30"/>
-          <w:szCs w:val="30"/>
-          <w:u w:val="single"/>
-        </w:rPr>
-        <w:tab/>
-      </w:r>
+        </w:rPr>
+      </w:pPr>
     </w:p>
     <w:p>
       <w:pPr>
+        <w:spacing w:line="480" w:lineRule="auto"/>
         <w:rPr>
           <w:rFonts w:asciiTheme="majorHAnsi" w:hAnsiTheme="majorHAnsi" w:cstheme="majorHAnsi"/>
           <w:color w:val="000000"/>
@@ -1909,8 +1764,114 @@
           <w:szCs w:val="26"/>
         </w:rPr>
       </w:pPr>
-      <w:bookmarkStart w:id="1" w:name="_GoBack"/>
-      <w:bookmarkEnd w:id="1"/>
+      <w:r>
+        <w:rPr>
+          <w:rFonts w:ascii="Arial" w:hAnsi="Arial" w:cs="Arial"/>
+          <w:sz w:val="30"/>
+          <w:szCs w:val="30"/>
+          <w:u w:val="single"/>
+        </w:rPr>
+        <w:tab/>
+      </w:r>
+      <w:r>
+        <w:rPr>
+          <w:rFonts w:ascii="Arial" w:hAnsi="Arial" w:cs="Arial"/>
+          <w:sz w:val="30"/>
+          <w:szCs w:val="30"/>
+          <w:u w:val="single"/>
+        </w:rPr>
+        <w:tab/>
+      </w:r>
+      <w:r>
+        <w:rPr>
+          <w:rFonts w:ascii="Arial" w:hAnsi="Arial" w:cs="Arial"/>
+          <w:sz w:val="30"/>
+          <w:szCs w:val="30"/>
+          <w:u w:val="single"/>
+        </w:rPr>
+        <w:tab/>
+      </w:r>
+      <w:r>
+        <w:rPr>
+          <w:rFonts w:ascii="Arial" w:hAnsi="Arial" w:cs="Arial"/>
+          <w:sz w:val="30"/>
+          <w:szCs w:val="30"/>
+          <w:u w:val="single"/>
+        </w:rPr>
+        <w:tab/>
+      </w:r>
+      <w:r>
+        <w:rPr>
+          <w:rFonts w:ascii="Arial" w:hAnsi="Arial" w:cs="Arial"/>
+          <w:sz w:val="30"/>
+          <w:szCs w:val="30"/>
+          <w:u w:val="single"/>
+        </w:rPr>
+        <w:tab/>
+      </w:r>
+      <w:r>
+        <w:rPr>
+          <w:rFonts w:ascii="Arial" w:hAnsi="Arial" w:cs="Arial"/>
+          <w:sz w:val="30"/>
+          <w:szCs w:val="30"/>
+          <w:u w:val="single"/>
+        </w:rPr>
+        <w:tab/>
+      </w:r>
+      <w:r>
+        <w:rPr>
+          <w:rFonts w:ascii="Arial" w:hAnsi="Arial" w:cs="Arial"/>
+          <w:sz w:val="30"/>
+          <w:szCs w:val="30"/>
+          <w:u w:val="single"/>
+        </w:rPr>
+        <w:tab/>
+      </w:r>
+      <w:r>
+        <w:rPr>
+          <w:rFonts w:ascii="Arial" w:hAnsi="Arial" w:cs="Arial"/>
+          <w:sz w:val="30"/>
+          <w:szCs w:val="30"/>
+          <w:u w:val="single"/>
+        </w:rPr>
+        <w:tab/>
+      </w:r>
+      <w:r>
+        <w:rPr>
+          <w:rFonts w:ascii="Arial" w:hAnsi="Arial" w:cs="Arial"/>
+          <w:sz w:val="30"/>
+          <w:szCs w:val="30"/>
+          <w:u w:val="single"/>
+        </w:rPr>
+        <w:tab/>
+      </w:r>
+      <w:r>
+        <w:rPr>
+          <w:rFonts w:ascii="Arial" w:hAnsi="Arial" w:cs="Arial"/>
+          <w:sz w:val="30"/>
+          <w:szCs w:val="30"/>
+          <w:u w:val="single"/>
+        </w:rPr>
+        <w:tab/>
+      </w:r>
+      <w:r>
+        <w:rPr>
+          <w:rFonts w:ascii="Arial" w:hAnsi="Arial" w:cs="Arial"/>
+          <w:sz w:val="30"/>
+          <w:szCs w:val="30"/>
+          <w:u w:val="single"/>
+        </w:rPr>
+        <w:tab/>
+      </w:r>
+      <w:r>
+        <w:rPr>
+          <w:rFonts w:ascii="Arial" w:hAnsi="Arial" w:cs="Arial"/>
+          <w:sz w:val="30"/>
+          <w:szCs w:val="30"/>
+          <w:u w:val="single"/>
+        </w:rPr>
+        <w:tab/>
+      </w:r>
       <w:r>
         <w:rPr>
           <w:rFonts w:asciiTheme="majorHAnsi" w:hAnsiTheme="majorHAnsi" w:cstheme="majorHAnsi"/>
@@ -1918,7 +1879,6 @@
           <w:sz w:val="26"/>
           <w:szCs w:val="26"/>
         </w:rPr>
-        <w:lastRenderedPageBreak/>
         <w:br w:type="page"/>
       </w:r>
     </w:p>
@@ -1933,7 +1893,7 @@
           <w:szCs w:val="60"/>
         </w:rPr>
       </w:pPr>
-      <w:bookmarkStart w:id="2" w:name="_Toc534106299"/>
+      <w:bookmarkStart w:id="1" w:name="_Toc534111368"/>
       <w:r>
         <w:rPr>
           <w:rFonts w:asciiTheme="majorHAnsi" w:hAnsiTheme="majorHAnsi" w:cstheme="majorHAnsi"/>
@@ -1944,10 +1904,16 @@
         <w:lastRenderedPageBreak/>
         <w:t>Index</w:t>
       </w:r>
-      <w:bookmarkEnd w:id="2"/>
+      <w:bookmarkEnd w:id="1"/>
     </w:p>
     <w:sdt>
       <w:sdtPr>
+        <w:rPr>
+          <w:rFonts w:ascii="Calibri" w:eastAsia="Calibri" w:hAnsi="Calibri" w:cs="Calibri"/>
+          <w:color w:val="auto"/>
+          <w:sz w:val="22"/>
+          <w:szCs w:val="22"/>
+        </w:rPr>
         <w:id w:val="1231654053"/>
         <w:docPartObj>
           <w:docPartGallery w:val="Table of Contents"/>
@@ -1956,13 +1922,9 @@
       </w:sdtPr>
       <w:sdtEndPr>
         <w:rPr>
-          <w:rFonts w:ascii="Calibri" w:eastAsia="Calibri" w:hAnsi="Calibri" w:cs="Calibri"/>
           <w:b/>
           <w:bCs/>
           <w:noProof/>
-          <w:color w:val="auto"/>
-          <w:sz w:val="22"/>
-          <w:szCs w:val="22"/>
         </w:rPr>
       </w:sdtEndPr>
       <w:sdtContent>
@@ -2009,7 +1971,7 @@
             </w:rPr>
             <w:fldChar w:fldCharType="separate"/>
           </w:r>
-          <w:hyperlink w:anchor="_Toc534106299" w:history="1">
+          <w:hyperlink w:anchor="_Toc534111368" w:history="1">
             <w:r>
               <w:rPr>
                 <w:rStyle w:val="Hyperlink"/>
@@ -2037,7 +1999,7 @@
                 <w:noProof/>
                 <w:webHidden/>
               </w:rPr>
-              <w:instrText xml:space="preserve"> PAGEREF _Toc534106299 \h </w:instrText>
+              <w:instrText xml:space="preserve"> PAGEREF _Toc534111368 \h </w:instrText>
             </w:r>
             <w:r>
               <w:rPr>
@@ -2057,7 +2019,7 @@
                 <w:noProof/>
                 <w:webHidden/>
               </w:rPr>
-              <w:t>1</w:t>
+              <w:t>2</w:t>
             </w:r>
             <w:r>
               <w:rPr>
@@ -2079,14 +2041,86 @@
               <w:noProof/>
             </w:rPr>
           </w:pPr>
-          <w:hyperlink w:anchor="_Toc534106300" w:history="1">
+          <w:r>
+            <w:rPr>
+              <w:rStyle w:val="Hyperlink"/>
+              <w:rFonts w:asciiTheme="majorHAnsi" w:hAnsiTheme="majorHAnsi" w:cstheme="majorHAnsi"/>
+              <w:noProof/>
+              <w:color w:val="auto"/>
+              <w:u w:val="none"/>
+            </w:rPr>
+            <w:t>REVIEW 01</w:t>
+          </w:r>
+          <w:hyperlink w:anchor="_Toc534111369" w:history="1">
+            <w:r>
+              <w:rPr>
+                <w:noProof/>
+                <w:webHidden/>
+              </w:rPr>
+              <w:tab/>
+            </w:r>
+            <w:r>
+              <w:rPr>
+                <w:noProof/>
+                <w:webHidden/>
+              </w:rPr>
+              <w:fldChar w:fldCharType="begin"/>
+            </w:r>
+            <w:r>
+              <w:rPr>
+                <w:noProof/>
+                <w:webHidden/>
+              </w:rPr>
+              <w:instrText xml:space="preserve"> PAGEREF _Toc534111369 \h </w:instrText>
+            </w:r>
+            <w:r>
+              <w:rPr>
+                <w:noProof/>
+                <w:webHidden/>
+              </w:rPr>
+            </w:r>
+            <w:r>
+              <w:rPr>
+                <w:noProof/>
+                <w:webHidden/>
+              </w:rPr>
+              <w:fldChar w:fldCharType="separate"/>
+            </w:r>
+            <w:r>
+              <w:rPr>
+                <w:noProof/>
+                <w:webHidden/>
+              </w:rPr>
+              <w:t>3</w:t>
+            </w:r>
+            <w:r>
+              <w:rPr>
+                <w:noProof/>
+                <w:webHidden/>
+              </w:rPr>
+              <w:fldChar w:fldCharType="end"/>
+            </w:r>
+          </w:hyperlink>
+        </w:p>
+        <w:p>
+          <w:pPr>
+            <w:pStyle w:val="TOC2"/>
+            <w:tabs>
+              <w:tab w:val="right" w:leader="dot" w:pos="10196"/>
+            </w:tabs>
+            <w:rPr>
+              <w:rFonts w:cstheme="minorBidi"/>
+              <w:noProof/>
+            </w:rPr>
+          </w:pPr>
+          <w:hyperlink w:anchor="_Toc534111370" w:history="1">
             <w:r>
               <w:rPr>
                 <w:rStyle w:val="Hyperlink"/>
                 <w:rFonts w:asciiTheme="majorHAnsi" w:hAnsiTheme="majorHAnsi" w:cstheme="majorHAnsi"/>
                 <w:noProof/>
               </w:rPr>
-              <w:t>Introduction</w:t>
+              <w:t>Acknowledgment</w:t>
             </w:r>
             <w:r>
               <w:rPr>
@@ -2107,7 +2141,7 @@
                 <w:noProof/>
                 <w:webHidden/>
               </w:rPr>
-              <w:instrText xml:space="preserve"> PAGEREF _Toc534106300 \h </w:instrText>
+              <w:instrText xml:space="preserve"> PAGEREF _Toc534111370 \h </w:instrText>
             </w:r>
             <w:r>
               <w:rPr>
@@ -2127,7 +2161,7 @@
                 <w:noProof/>
                 <w:webHidden/>
               </w:rPr>
-              <w:t>1</w:t>
+              <w:t>4</w:t>
             </w:r>
             <w:r>
               <w:rPr>
@@ -2152,16 +2186,290 @@
     </w:sdt>
     <w:p>
       <w:pPr>
-        <w:pStyle w:val="Heading1"/>
-        <w:jc w:val="center"/>
+        <w:rPr>
+          <w:rFonts w:asciiTheme="majorHAnsi" w:hAnsiTheme="majorHAnsi" w:cstheme="majorHAnsi"/>
+          <w:b/>
+          <w:color w:val="000000"/>
+          <w:sz w:val="60"/>
+          <w:szCs w:val="60"/>
+        </w:rPr>
+      </w:pPr>
+      <w:r>
         <w:rPr>
           <w:rFonts w:asciiTheme="majorHAnsi" w:hAnsiTheme="majorHAnsi" w:cstheme="majorHAnsi"/>
           <w:color w:val="000000"/>
           <w:sz w:val="60"/>
           <w:szCs w:val="60"/>
         </w:rPr>
-      </w:pPr>
-      <w:bookmarkStart w:id="3" w:name="_Toc534106300"/>
+        <w:br w:type="page"/>
+      </w:r>
+      <w:bookmarkStart w:id="2" w:name="_GoBack"/>
+      <w:bookmarkEnd w:id="2"/>
+    </w:p>
+    <w:p>
+      <w:pPr>
+        <w:pStyle w:val="Heading1"/>
+        <w:rPr>
+          <w:rFonts w:asciiTheme="majorHAnsi" w:hAnsiTheme="majorHAnsi" w:cstheme="majorHAnsi"/>
+          <w:b w:val="0"/>
+          <w:color w:val="000000"/>
+          <w:sz w:val="60"/>
+          <w:szCs w:val="60"/>
+        </w:rPr>
+      </w:pPr>
+      <w:bookmarkStart w:id="3" w:name="_Toc534111369"/>
+      <w:r>
+        <w:rPr>
+          <w:noProof/>
+        </w:rPr>
+        <w:lastRenderedPageBreak/>
+        <mc:AlternateContent>
+          <mc:Choice Requires="wps">
+            <w:drawing>
+              <wp:anchor distT="0" distB="0" distL="114300" distR="114300" simplePos="0" relativeHeight="251658240" behindDoc="0" locked="0" layoutInCell="1" allowOverlap="1" wp14:anchorId="6C5E84ED" wp14:editId="011E5F0E">
+                <wp:simplePos x="541020" y="1104900"/>
+                <wp:positionH relativeFrom="margin">
+                  <wp:align>left</wp:align>
+                </wp:positionH>
+                <wp:positionV relativeFrom="margin">
+                  <wp:align>center</wp:align>
+                </wp:positionV>
+                <wp:extent cx="1828800" cy="1828800"/>
+                <wp:effectExtent l="0" t="0" r="0" b="0"/>
+                <wp:wrapSquare wrapText="bothSides"/>
+                <wp:docPr id="2" name="Text Box 2"/>
+                <wp:cNvGraphicFramePr/>
+                <a:graphic xmlns:a="http://schemas.openxmlformats.org/drawingml/2006/main">
+                  <a:graphicData uri="http://schemas.microsoft.com/office/word/2010/wordprocessingShape">
+                    <wps:wsp>
+                      <wps:cNvSpPr txBox="1"/>
+                      <wps:spPr>
+                        <a:xfrm>
+                          <a:off x="0" y="0"/>
+                          <a:ext cx="1828800" cy="1828800"/>
+                        </a:xfrm>
+                        <a:prstGeom prst="rect">
+                          <a:avLst/>
+                        </a:prstGeom>
+                        <a:noFill/>
+                        <a:ln>
+                          <a:noFill/>
+                          <a:headEnd type="none" w="med" len="med"/>
+                          <a:tailEnd type="none" w="med" len="med"/>
+                        </a:ln>
+                      </wps:spPr>
+                      <wps:style>
+                        <a:lnRef idx="2">
+                          <a:schemeClr val="dk1"/>
+                        </a:lnRef>
+                        <a:fillRef idx="1">
+                          <a:schemeClr val="lt1"/>
+                        </a:fillRef>
+                        <a:effectRef idx="0">
+                          <a:schemeClr val="dk1"/>
+                        </a:effectRef>
+                        <a:fontRef idx="minor">
+                          <a:schemeClr val="dk1"/>
+                        </a:fontRef>
+                      </wps:style>
+                      <wps:txbx>
+                        <w:txbxContent>
+                          <w:p>
+                            <w:pPr>
+                              <w:jc w:val="center"/>
+                              <w:rPr>
+                                <w:rFonts w:asciiTheme="majorHAnsi" w:hAnsiTheme="majorHAnsi" w:cstheme="majorHAnsi"/>
+                                <w:color w:val="000000" w:themeColor="text1"/>
+                                <w:sz w:val="124"/>
+                                <w:szCs w:val="72"/>
+                                <w14:shadow w14:blurRad="60007" w14:dist="310007" w14:dir="7680000" w14:sx="100000" w14:sy="30000" w14:kx="1300200" w14:ky="0" w14:algn="ctr">
+                                  <w14:srgbClr w14:val="000000">
+                                    <w14:alpha w14:val="68000"/>
+                                  </w14:srgbClr>
+                                </w14:shadow>
+                                <w14:textOutline w14:w="0" w14:cap="flat" w14:cmpd="sng" w14:algn="ctr">
+                                  <w14:noFill/>
+                                  <w14:prstDash w14:val="solid"/>
+                                  <w14:round/>
+                                </w14:textOutline>
+                                <w14:textFill>
+                                  <w14:gradFill>
+                                    <w14:gsLst>
+                                      <w14:gs w14:pos="0">
+                                        <w14:schemeClr w14:val="accent5">
+                                          <w14:lumMod w14:val="50000"/>
+                                        </w14:schemeClr>
+                                      </w14:gs>
+                                      <w14:gs w14:pos="50000">
+                                        <w14:schemeClr w14:val="accent5"/>
+                                      </w14:gs>
+                                      <w14:gs w14:pos="100000">
+                                        <w14:schemeClr w14:val="accent5">
+                                          <w14:lumMod w14:val="60000"/>
+                                          <w14:lumOff w14:val="40000"/>
+                                        </w14:schemeClr>
+                                      </w14:gs>
+                                    </w14:gsLst>
+                                    <w14:lin w14:ang="5400000" w14:scaled="0"/>
+                                  </w14:gradFill>
+                                </w14:textFill>
+                              </w:rPr>
+                            </w:pPr>
+                            <w:r>
+                              <w:rPr>
+                                <w:rFonts w:asciiTheme="majorHAnsi" w:hAnsiTheme="majorHAnsi" w:cstheme="majorHAnsi"/>
+                                <w:color w:val="000000" w:themeColor="text1"/>
+                                <w:sz w:val="124"/>
+                                <w:szCs w:val="72"/>
+                                <w14:shadow w14:blurRad="60007" w14:dist="310007" w14:dir="7680000" w14:sx="100000" w14:sy="30000" w14:kx="1300200" w14:ky="0" w14:algn="ctr">
+                                  <w14:srgbClr w14:val="000000">
+                                    <w14:alpha w14:val="68000"/>
+                                  </w14:srgbClr>
+                                </w14:shadow>
+                                <w14:textOutline w14:w="0" w14:cap="flat" w14:cmpd="sng" w14:algn="ctr">
+                                  <w14:noFill/>
+                                  <w14:prstDash w14:val="solid"/>
+                                  <w14:round/>
+                                </w14:textOutline>
+                                <w14:textFill>
+                                  <w14:gradFill>
+                                    <w14:gsLst>
+                                      <w14:gs w14:pos="0">
+                                        <w14:schemeClr w14:val="accent5">
+                                          <w14:lumMod w14:val="50000"/>
+                                        </w14:schemeClr>
+                                      </w14:gs>
+                                      <w14:gs w14:pos="50000">
+                                        <w14:schemeClr w14:val="accent5"/>
+                                      </w14:gs>
+                                      <w14:gs w14:pos="100000">
+                                        <w14:schemeClr w14:val="accent5">
+                                          <w14:lumMod w14:val="60000"/>
+                                          <w14:lumOff w14:val="40000"/>
+                                        </w14:schemeClr>
+                                      </w14:gs>
+                                    </w14:gsLst>
+                                    <w14:lin w14:ang="5400000" w14:scaled="0"/>
+                                  </w14:gradFill>
+                                </w14:textFill>
+                              </w:rPr>
+                              <w:t>REVIEW 01</w:t>
+                            </w:r>
+                          </w:p>
+                        </w:txbxContent>
+                      </wps:txbx>
+                      <wps:bodyPr rot="0" spcFirstLastPara="0" vertOverflow="overflow" horzOverflow="overflow" vert="horz" wrap="none" lIns="91440" tIns="45720" rIns="91440" bIns="45720" numCol="1" spcCol="0" rtlCol="0" fromWordArt="0" anchor="t" anchorCtr="0" forceAA="0" compatLnSpc="1">
+                        <a:prstTxWarp prst="textNoShape">
+                          <a:avLst/>
+                        </a:prstTxWarp>
+                        <a:spAutoFit/>
+                      </wps:bodyPr>
+                    </wps:wsp>
+                  </a:graphicData>
+                </a:graphic>
+              </wp:anchor>
+            </w:drawing>
+          </mc:Choice>
+          <mc:Fallback>
+            <w:pict>
+              <v:shapetype w14:anchorId="6C5E84ED" id="_x0000_t202" coordsize="21600,21600" o:spt="202" path="m,l,21600r21600,l21600,xe">
+                <v:stroke joinstyle="miter"/>
+                <v:path gradientshapeok="t" o:connecttype="rect"/>
+              </v:shapetype>
+              <v:shape id="Text Box 2" o:spid="_x0000_s1026" type="#_x0000_t202" style="position:absolute;margin-left:0;margin-top:0;width:2in;height:2in;z-index:251658240;visibility:visible;mso-wrap-style:none;mso-wrap-distance-left:9pt;mso-wrap-distance-top:0;mso-wrap-distance-right:9pt;mso-wrap-distance-bottom:0;mso-position-horizontal:left;mso-position-horizontal-relative:margin;mso-position-vertical:center;mso-position-vertical-relative:margin;v-text-anchor:top" o:gfxdata="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" filled="f" stroked="f" strokeweight="2pt">
+                <v:textbox style="mso-fit-shape-to-text:t">
+                  <w:txbxContent>
+                    <w:p>
+                      <w:pPr>
+                        <w:jc w:val="center"/>
+                        <w:rPr>
+                          <w:rFonts w:asciiTheme="majorHAnsi" w:hAnsiTheme="majorHAnsi" w:cstheme="majorHAnsi"/>
+                          <w:color w:val="000000" w:themeColor="text1"/>
+                          <w:sz w:val="124"/>
+                          <w:szCs w:val="72"/>
+                          <w14:shadow w14:blurRad="60007" w14:dist="310007" w14:dir="7680000" w14:sx="100000" w14:sy="30000" w14:kx="1300200" w14:ky="0" w14:algn="ctr">
+                            <w14:srgbClr w14:val="000000">
+                              <w14:alpha w14:val="68000"/>
+                            </w14:srgbClr>
+                          </w14:shadow>
+                          <w14:textOutline w14:w="0" w14:cap="flat" w14:cmpd="sng" w14:algn="ctr">
+                            <w14:noFill/>
+                            <w14:prstDash w14:val="solid"/>
+                            <w14:round/>
+                          </w14:textOutline>
+                          <w14:textFill>
+                            <w14:gradFill>
+                              <w14:gsLst>
+                                <w14:gs w14:pos="0">
+                                  <w14:schemeClr w14:val="accent5">
+                                    <w14:lumMod w14:val="50000"/>
+                                  </w14:schemeClr>
+                                </w14:gs>
+                                <w14:gs w14:pos="50000">
+                                  <w14:schemeClr w14:val="accent5"/>
+                                </w14:gs>
+                                <w14:gs w14:pos="100000">
+                                  <w14:schemeClr w14:val="accent5">
+                                    <w14:lumMod w14:val="60000"/>
+                                    <w14:lumOff w14:val="40000"/>
+                                  </w14:schemeClr>
+                                </w14:gs>
+                              </w14:gsLst>
+                              <w14:lin w14:ang="5400000" w14:scaled="0"/>
+                            </w14:gradFill>
+                          </w14:textFill>
+                        </w:rPr>
+                      </w:pPr>
+                      <w:r>
+                        <w:rPr>
+                          <w:rFonts w:asciiTheme="majorHAnsi" w:hAnsiTheme="majorHAnsi" w:cstheme="majorHAnsi"/>
+                          <w:color w:val="000000" w:themeColor="text1"/>
+                          <w:sz w:val="124"/>
+                          <w:szCs w:val="72"/>
+                          <w14:shadow w14:blurRad="60007" w14:dist="310007" w14:dir="7680000" w14:sx="100000" w14:sy="30000" w14:kx="1300200" w14:ky="0" w14:algn="ctr">
+                            <w14:srgbClr w14:val="000000">
+                              <w14:alpha w14:val="68000"/>
+                            </w14:srgbClr>
+                          </w14:shadow>
+                          <w14:textOutline w14:w="0" w14:cap="flat" w14:cmpd="sng" w14:algn="ctr">
+                            <w14:noFill/>
+                            <w14:prstDash w14:val="solid"/>
+                            <w14:round/>
+                          </w14:textOutline>
+                          <w14:textFill>
+                            <w14:gradFill>
+                              <w14:gsLst>
+                                <w14:gs w14:pos="0">
+                                  <w14:schemeClr w14:val="accent5">
+                                    <w14:lumMod w14:val="50000"/>
+                                  </w14:schemeClr>
+                                </w14:gs>
+                                <w14:gs w14:pos="50000">
+                                  <w14:schemeClr w14:val="accent5"/>
+                                </w14:gs>
+                                <w14:gs w14:pos="100000">
+                                  <w14:schemeClr w14:val="accent5">
+                                    <w14:lumMod w14:val="60000"/>
+                                    <w14:lumOff w14:val="40000"/>
+                                  </w14:schemeClr>
+                                </w14:gs>
+                              </w14:gsLst>
+                              <w14:lin w14:ang="5400000" w14:scaled="0"/>
+                            </w14:gradFill>
+                          </w14:textFill>
+                        </w:rPr>
+                        <w:t>REVIEW 01</w:t>
+                      </w:r>
+                    </w:p>
+                  </w:txbxContent>
+                </v:textbox>
+                <w10:wrap type="square" anchorx="margin" anchory="margin"/>
+              </v:shape>
+            </w:pict>
+          </mc:Fallback>
+        </mc:AlternateContent>
+      </w:r>
+      <w:bookmarkEnd w:id="3"/>
       <w:r>
         <w:rPr>
           <w:rFonts w:asciiTheme="majorHAnsi" w:hAnsiTheme="majorHAnsi" w:cstheme="majorHAnsi"/>
@@ -2169,9 +2477,161 @@
           <w:sz w:val="60"/>
           <w:szCs w:val="60"/>
         </w:rPr>
-        <w:t>Introduction</w:t>
-      </w:r>
-      <w:bookmarkEnd w:id="3"/>
+        <w:br w:type="page"/>
+      </w:r>
+    </w:p>
+    <w:p>
+      <w:pPr>
+        <w:pStyle w:val="Heading2"/>
+        <w:rPr>
+          <w:rFonts w:asciiTheme="majorHAnsi" w:hAnsiTheme="majorHAnsi" w:cstheme="majorHAnsi"/>
+          <w:color w:val="000000"/>
+          <w:sz w:val="60"/>
+          <w:szCs w:val="60"/>
+        </w:rPr>
+      </w:pPr>
+      <w:bookmarkStart w:id="4" w:name="_Toc534111370"/>
+      <w:r>
+        <w:rPr>
+          <w:rFonts w:asciiTheme="majorHAnsi" w:hAnsiTheme="majorHAnsi" w:cstheme="majorHAnsi"/>
+          <w:color w:val="000000"/>
+          <w:sz w:val="60"/>
+          <w:szCs w:val="60"/>
+        </w:rPr>
+        <w:lastRenderedPageBreak/>
+        <w:t>Acknowledgment</w:t>
+      </w:r>
+      <w:bookmarkEnd w:id="4"/>
+    </w:p>
+    <w:p>
+      <w:pPr>
+        <w:rPr>
+          <w:sz w:val="26"/>
+        </w:rPr>
+      </w:pPr>
+      <w:r>
+        <w:rPr>
+          <w:sz w:val="26"/>
+        </w:rPr>
+        <w:t>We would like to acknowledge all those who have given support and help us make the project a success.</w:t>
+      </w:r>
+    </w:p>
+    <w:p>
+      <w:pPr>
+        <w:rPr>
+          <w:sz w:val="26"/>
+        </w:rPr>
+      </w:pPr>
+      <w:r>
+        <w:rPr>
+          <w:sz w:val="26"/>
+        </w:rPr>
+        <w:t>We wish to express our deep gratitude to all teachers who have been devoting their lives to teach us how to stand-alone and walk ahead.</w:t>
+      </w:r>
+    </w:p>
+    <w:p>
+      <w:pPr>
+        <w:rPr>
+          <w:sz w:val="26"/>
+        </w:rPr>
+      </w:pPr>
+      <w:r>
+        <w:rPr>
+          <w:sz w:val="26"/>
+        </w:rPr>
+        <w:t xml:space="preserve">We are grateful to our families who take care and encourage us even though we are successful or failed, also to our friends who are always care of us. They never leave us alone and always look forward to us when we are on any road of the life. </w:t>
+      </w:r>
+    </w:p>
+    <w:p>
+      <w:pPr>
+        <w:rPr>
+          <w:sz w:val="26"/>
+        </w:rPr>
+      </w:pPr>
+      <w:r>
+        <w:rPr>
+          <w:sz w:val="26"/>
+        </w:rPr>
+        <w:t>We are much thankful to the entire staff and chairpersons at the Head Office of Aptech Worldwide, Aptech – Vietnam, and FPT – Aptech Center who have been organizing and looking after our studying course.</w:t>
+      </w:r>
+    </w:p>
+    <w:p>
+      <w:pPr>
+        <w:rPr>
+          <w:sz w:val="26"/>
+        </w:rPr>
+      </w:pPr>
+      <w:r>
+        <w:rPr>
+          <w:sz w:val="26"/>
+        </w:rPr>
+        <w:t>There are no words to show our appreciation for teachers of FPT Aptech Centre who have been organizing and looking after us during our studying course to finish this project. Our special thanks Mr Tran Phuoc Sinh who works day by day to teach and guide us ,e-Project Team at the Head Office who instruct and help us.</w:t>
+      </w:r>
+    </w:p>
+    <w:p>
+      <w:pPr>
+        <w:rPr>
+          <w:sz w:val="26"/>
+        </w:rPr>
+      </w:pPr>
+      <w:r>
+        <w:rPr>
+          <w:sz w:val="26"/>
+        </w:rPr>
+        <w:t>Finally, we would like to offer many thanks to all our schoolfellows for their valuable suggestions.</w:t>
+      </w:r>
+    </w:p>
+    <w:p>
+      <w:pPr>
+        <w:rPr>
+          <w:sz w:val="26"/>
+        </w:rPr>
+      </w:pPr>
+    </w:p>
+    <w:p>
+      <w:pPr>
+        <w:rPr>
+          <w:sz w:val="26"/>
+        </w:rPr>
+      </w:pPr>
+      <w:r>
+        <w:rPr>
+          <w:sz w:val="26"/>
+        </w:rPr>
+        <w:t>We would like to thank sincerely!</w:t>
+      </w:r>
+    </w:p>
+    <w:p>
+      <w:pPr>
+        <w:rPr>
+          <w:sz w:val="26"/>
+        </w:rPr>
+      </w:pPr>
+      <w:r>
+        <w:rPr>
+          <w:sz w:val="26"/>
+        </w:rPr>
+        <w:t>Group 2 – FPT Aptech.</w:t>
+      </w:r>
+    </w:p>
+    <w:p>
+      <w:pPr>
+        <w:rPr>
+          <w:sz w:val="26"/>
+        </w:rPr>
+      </w:pPr>
+    </w:p>
+    <w:p>
+      <w:pPr>
+        <w:pStyle w:val="Heading1"/>
+        <w:jc w:val="center"/>
+        <w:rPr>
+          <w:rFonts w:asciiTheme="majorHAnsi" w:hAnsiTheme="majorHAnsi" w:cstheme="majorHAnsi"/>
+          <w:color w:val="000000"/>
+          <w:sz w:val="60"/>
+          <w:szCs w:val="60"/>
+        </w:rPr>
+      </w:pPr>
       <w:r>
         <w:rPr>
           <w:rFonts w:asciiTheme="majorHAnsi" w:hAnsiTheme="majorHAnsi" w:cstheme="majorHAnsi"/>
@@ -2287,11 +2747,7 @@
           </mc:Choice>
           <mc:Fallback>
             <w:pict>
-              <v:shapetype w14:anchorId="3AE26639" id="_x0000_t202" coordsize="21600,21600" o:spt="202" path="m,l,21600r21600,l21600,xe">
-                <v:stroke joinstyle="miter"/>
-                <v:path gradientshapeok="t" o:connecttype="rect"/>
-              </v:shapetype>
-              <v:shape id="Text Box 11" o:spid="_x0000_s1026" type="#_x0000_t202" style="position:absolute;margin-left:0;margin-top:0;width:2in;height:2in;z-index:251666432;visibility:visible;mso-wrap-style:none;mso-wrap-distance-left:9pt;mso-wrap-distance-top:0;mso-wrap-distance-right:9pt;mso-wrap-distance-bottom:0;mso-position-horizontal:center;mso-position-horizontal-relative:margin;mso-position-vertical:center;mso-position-vertical-relative:margin;v-text-anchor:top" o:gfxdata="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" filled="f" stroked="f">
+              <v:shape w14:anchorId="3AE26639" id="Text Box 11" o:spid="_x0000_s1027" type="#_x0000_t202" style="position:absolute;margin-left:0;margin-top:0;width:2in;height:2in;z-index:251666432;visibility:visible;mso-wrap-style:none;mso-wrap-distance-left:9pt;mso-wrap-distance-top:0;mso-wrap-distance-right:9pt;mso-wrap-distance-bottom:0;mso-position-horizontal:center;mso-position-horizontal-relative:margin;mso-position-vertical:center;mso-position-vertical-relative:margin;v-text-anchor:top" o:gfxdata="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" filled="f" stroked="f">
                 <v:textbox style="mso-fit-shape-to-text:t">
                   <w:txbxContent>
                     <w:p>
@@ -2467,7 +2923,7 @@
                               <w:bCs/>
                               <w:noProof/>
                             </w:rPr>
-                            <w:t>3</w:t>
+                            <w:t>2</w:t>
                           </w:r>
                           <w:r>
                             <w:rPr>
@@ -2504,7 +2960,7 @@
               <v:stroke joinstyle="miter"/>
               <v:path gradientshapeok="t" o:connecttype="rect"/>
             </v:shapetype>
-            <v:shape id="Text Box 7" o:spid="_x0000_s1027" type="#_x0000_t202" style="position:absolute;left:0;text-align:left;margin-left:418.3pt;margin-top:7.05pt;width:90pt;height:31.2pt;z-index:251680768;visibility:visible;mso-wrap-style:square;mso-width-percent:0;mso-height-percent:0;mso-wrap-distance-left:9pt;mso-wrap-distance-top:0;mso-wrap-distance-right:9pt;mso-wrap-distance-bottom:0;mso-position-horizontal:absolute;mso-position-horizontal-relative:text;mso-position-vertical:absolute;mso-position-vertical-relative:text;mso-width-percent:0;mso-height-percent:0;mso-width-relative:margin;mso-height-relative:margin;v-text-anchor:top" o:gfxdata="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" filled="f" stroked="f" strokeweight=".5pt">
+            <v:shape id="Text Box 7" o:spid="_x0000_s1028" type="#_x0000_t202" style="position:absolute;left:0;text-align:left;margin-left:418.3pt;margin-top:7.05pt;width:90pt;height:31.2pt;z-index:251680768;visibility:visible;mso-wrap-style:square;mso-width-percent:0;mso-height-percent:0;mso-wrap-distance-left:9pt;mso-wrap-distance-top:0;mso-wrap-distance-right:9pt;mso-wrap-distance-bottom:0;mso-position-horizontal:absolute;mso-position-horizontal-relative:text;mso-position-vertical:absolute;mso-position-vertical-relative:text;mso-width-percent:0;mso-height-percent:0;mso-width-relative:margin;mso-height-relative:margin;v-text-anchor:top" o:gfxdata="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" filled="f" stroked="f" strokeweight=".5pt">
               <v:textbox>
                 <w:txbxContent>
                   <w:p>
@@ -2533,7 +2989,7 @@
                         <w:bCs/>
                         <w:noProof/>
                       </w:rPr>
-                      <w:t>3</w:t>
+                      <w:t>2</w:t>
                     </w:r>
                     <w:r>
                       <w:rPr>
@@ -2712,7 +3168,7 @@
         </mc:Choice>
         <mc:Fallback>
           <w:pict>
-            <v:shape id="Text Box 157" o:spid="_x0000_s1028" type="#_x0000_t202" style="position:absolute;left:0;text-align:left;margin-left:.1pt;margin-top:7.05pt;width:231pt;height:19.8pt;z-index:251657216;visibility:visible;mso-wrap-style:square;mso-height-percent:0;mso-wrap-distance-left:9pt;mso-wrap-distance-top:0;mso-wrap-distance-right:9pt;mso-wrap-distance-bottom:0;mso-position-horizontal:absolute;mso-position-horizontal-relative:text;mso-position-vertical:absolute;mso-position-vertical-relative:text;mso-height-percent:0;mso-height-relative:margin;v-text-anchor:top" o:gfxdata="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" filled="f" stroked="f" strokeweight=".5pt">
+            <v:shape id="Text Box 157" o:spid="_x0000_s1029" type="#_x0000_t202" style="position:absolute;left:0;text-align:left;margin-left:.1pt;margin-top:7.05pt;width:231pt;height:19.8pt;z-index:251657216;visibility:visible;mso-wrap-style:square;mso-height-percent:0;mso-wrap-distance-left:9pt;mso-wrap-distance-top:0;mso-wrap-distance-right:9pt;mso-wrap-distance-bottom:0;mso-position-horizontal:absolute;mso-position-horizontal-relative:text;mso-position-vertical:absolute;mso-position-vertical-relative:text;mso-height-percent:0;mso-height-relative:margin;v-text-anchor:top" o:gfxdata="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" filled="f" stroked="f" strokeweight=".5pt">
               <v:textbox inset="0,,0">
                 <w:txbxContent>
                   <w:p>
@@ -3749,621 +4205,6 @@
 </w:styles>
 </file>
 
-<file path=word/glossary/document.xml><?xml version="1.0" encoding="utf-8"?>
-<w:glossaryDocument xmlns:wpc="http://schemas.microsoft.com/office/word/2010/wordprocessingCanvas" xmlns:cx="http://schemas.microsoft.com/office/drawing/2014/chartex" xmlns:cx1="http://schemas.microsoft.com/office/drawing/2015/9/8/chartex" xmlns:mc="http://schemas.openxmlformats.org/markup-compatibility/2006" xmlns:o="urn:schemas-microsoft-com:office:office" xmlns:r="http://schemas.openxmlformats.org/officeDocument/2006/relationships" xmlns:m="http://schemas.openxmlformats.org/officeDocument/2006/math" xmlns:v="urn:schemas-microsoft-com:vml" xmlns:wp14="http://schemas.microsoft.com/office/word/2010/wordprocessingDrawing" xmlns:wp="http://schemas.openxmlformats.org/drawingml/2006/wordprocessingDrawing" xmlns:w10="urn:schemas-microsoft-com:office:word" xmlns:w="http://schemas.openxmlformats.org/wordprocessingml/2006/main" xmlns:w14="http://schemas.microsoft.com/office/word/2010/wordml" xmlns:w15="http://schemas.microsoft.com/office/word/2012/wordml" xmlns:w16se="http://schemas.microsoft.com/office/word/2015/wordml/symex" xmlns:wpg="http://schemas.microsoft.com/office/word/2010/wordprocessingGroup" xmlns:wpi="http://schemas.microsoft.com/office/word/2010/wordprocessingInk" xmlns:wne="http://schemas.microsoft.com/office/word/2006/wordml" xmlns:wps="http://schemas.microsoft.com/office/word/2010/wordprocessingShape" mc:Ignorable="w14 w15 w16se wp14"/>
-</file>
-
-<file path=word/glossary/fontTable.xml><?xml version="1.0" encoding="utf-8"?>
-<w:fonts xmlns:mc="http://schemas.openxmlformats.org/markup-compatibility/2006" xmlns:r="http://schemas.openxmlformats.org/officeDocument/2006/relationships" xmlns:w="http://schemas.openxmlformats.org/wordprocessingml/2006/main" xmlns:w14="http://schemas.microsoft.com/office/word/2010/wordml" xmlns:w15="http://schemas.microsoft.com/office/word/2012/wordml" xmlns:w16se="http://schemas.microsoft.com/office/word/2015/wordml/symex" mc:Ignorable="w14 w15 w16se">
-  <w:font w:name="Times New Roman">
-    <w:panose1 w:val="02020603050405020304"/>
-    <w:charset w:val="00"/>
-    <w:family w:val="roman"/>
-    <w:pitch w:val="variable"/>
-    <w:sig w:usb0="E0002AFF" w:usb1="C0007841" w:usb2="00000009" w:usb3="00000000" w:csb0="000001FF" w:csb1="00000000"/>
-  </w:font>
-  <w:font w:name="Calibri">
-    <w:panose1 w:val="020F0502020204030204"/>
-    <w:charset w:val="00"/>
-    <w:family w:val="swiss"/>
-    <w:pitch w:val="variable"/>
-    <w:sig w:usb0="E0002AFF" w:usb1="4000ACFF" w:usb2="00000001" w:usb3="00000000" w:csb0="000001FF" w:csb1="00000000"/>
-  </w:font>
-  <w:font w:name="Cambria">
-    <w:panose1 w:val="02040503050406030204"/>
-    <w:charset w:val="00"/>
-    <w:family w:val="roman"/>
-    <w:pitch w:val="variable"/>
-    <w:sig w:usb0="E00002FF" w:usb1="400004FF" w:usb2="00000000" w:usb3="00000000" w:csb0="0000019F" w:csb1="00000000"/>
-  </w:font>
-  <w:font w:name="Arial">
-    <w:panose1 w:val="020B0604020202020204"/>
-    <w:charset w:val="00"/>
-    <w:family w:val="swiss"/>
-    <w:pitch w:val="variable"/>
-    <w:sig w:usb0="E0002AFF" w:usb1="C0007843" w:usb2="00000009" w:usb3="00000000" w:csb0="000001FF" w:csb1="00000000"/>
-  </w:font>
-  <w:font w:name="Wingdings">
-    <w:panose1 w:val="05000000000000000000"/>
-    <w:charset w:val="02"/>
-    <w:family w:val="auto"/>
-    <w:pitch w:val="variable"/>
-    <w:sig w:usb0="00000000" w:usb1="10000000" w:usb2="00000000" w:usb3="00000000" w:csb0="80000000" w:csb1="00000000"/>
-  </w:font>
-  <w:font w:name="Roboto">
-    <w:altName w:val="Times New Roman"/>
-    <w:panose1 w:val="00000000000000000000"/>
-    <w:charset w:val="00"/>
-    <w:family w:val="roman"/>
-    <w:notTrueType/>
-    <w:pitch w:val="default"/>
-  </w:font>
-  <w:font w:name="Calibri Light">
-    <w:panose1 w:val="020F0302020204030204"/>
-    <w:charset w:val="00"/>
-    <w:family w:val="swiss"/>
-    <w:pitch w:val="variable"/>
-    <w:sig w:usb0="A00002EF" w:usb1="4000207B" w:usb2="00000000" w:usb3="00000000" w:csb0="0000019F" w:csb1="00000000"/>
-  </w:font>
-</w:fonts>
-</file>
-
-<file path=word/glossary/settings.xml><?xml version="1.0" encoding="utf-8"?>
-<w:settings xmlns:mc="http://schemas.openxmlformats.org/markup-compatibility/2006" xmlns:o="urn:schemas-microsoft-com:office:office" xmlns:r="http://schemas.openxmlformats.org/officeDocument/2006/relationships" xmlns:m="http://schemas.openxmlformats.org/officeDocument/2006/math" xmlns:v="urn:schemas-microsoft-com:vml" xmlns:w10="urn:schemas-microsoft-com:office:word" xmlns:w="http://schemas.openxmlformats.org/wordprocessingml/2006/main" xmlns:w14="http://schemas.microsoft.com/office/word/2010/wordml" xmlns:w15="http://schemas.microsoft.com/office/word/2012/wordml" xmlns:w16se="http://schemas.microsoft.com/office/word/2015/wordml/symex" xmlns:sl="http://schemas.openxmlformats.org/schemaLibrary/2006/main" mc:Ignorable="w14 w15 w16se">
-  <w:view w:val="normal"/>
-  <w:defaultTabStop w:val="720"/>
-  <w:characterSpacingControl w:val="doNotCompress"/>
-  <w:compat>
-    <w:useFELayout/>
-    <w:compatSetting w:name="compatibilityMode" w:uri="http://schemas.microsoft.com/office/word" w:val="15"/>
-    <w:compatSetting w:name="overrideTableStyleFontSizeAndJustification" w:uri="http://schemas.microsoft.com/office/word" w:val="1"/>
-    <w:compatSetting w:name="enableOpenTypeFeatures" w:uri="http://schemas.microsoft.com/office/word" w:val="1"/>
-    <w:compatSetting w:name="doNotFlipMirrorIndents" w:uri="http://schemas.microsoft.com/office/word" w:val="1"/>
-    <w:compatSetting w:name="differentiateMultirowTableHeaders" w:uri="http://schemas.microsoft.com/office/word" w:val="1"/>
-  </w:compat>
-  <w:rsids>
-    <w:rsidRoot w:val="00A53511"/>
-    <w:rsid w:val="005913DA"/>
-    <w:rsid w:val="008A1E30"/>
-    <w:rsid w:val="0091644B"/>
-    <w:rsid w:val="00A53511"/>
-  </w:rsids>
-  <m:mathPr>
-    <m:mathFont m:val="Cambria Math"/>
-    <m:brkBin m:val="before"/>
-    <m:brkBinSub m:val="--"/>
-    <m:smallFrac m:val="0"/>
-    <m:dispDef/>
-    <m:lMargin m:val="0"/>
-    <m:rMargin m:val="0"/>
-    <m:defJc m:val="centerGroup"/>
-    <m:wrapIndent m:val="1440"/>
-    <m:intLim m:val="subSup"/>
-    <m:naryLim m:val="undOvr"/>
-  </m:mathPr>
-  <w:themeFontLang w:val="en-US"/>
-  <w:clrSchemeMapping w:bg1="light1" w:t1="dark1" w:bg2="light2" w:t2="dark2" w:accent1="accent1" w:accent2="accent2" w:accent3="accent3" w:accent4="accent4" w:accent5="accent5" w:accent6="accent6" w:hyperlink="hyperlink" w:followedHyperlink="followedHyperlink"/>
-  <w:decimalSymbol w:val=","/>
-  <w:listSeparator w:val=","/>
-  <w15:chartTrackingRefBased/>
-</w:settings>
-</file>
-
-<file path=word/glossary/styles.xml><?xml version="1.0" encoding="utf-8"?>
-<w:styles xmlns:mc="http://schemas.openxmlformats.org/markup-compatibility/2006" xmlns:r="http://schemas.openxmlformats.org/officeDocument/2006/relationships" xmlns:w="http://schemas.openxmlformats.org/wordprocessingml/2006/main" xmlns:w14="http://schemas.microsoft.com/office/word/2010/wordml" xmlns:w15="http://schemas.microsoft.com/office/word/2012/wordml" xmlns:w16se="http://schemas.microsoft.com/office/word/2015/wordml/symex" mc:Ignorable="w14 w15 w16se">
-  <w:docDefaults>
-    <w:rPrDefault>
-      <w:rPr>
-        <w:rFonts w:asciiTheme="minorHAnsi" w:eastAsiaTheme="minorEastAsia" w:hAnsiTheme="minorHAnsi" w:cstheme="minorBidi"/>
-        <w:sz w:val="22"/>
-        <w:szCs w:val="22"/>
-        <w:lang w:val="en-US" w:eastAsia="en-US" w:bidi="ar-SA"/>
-      </w:rPr>
-    </w:rPrDefault>
-    <w:pPrDefault>
-      <w:pPr>
-        <w:spacing w:after="160" w:line="259" w:lineRule="auto"/>
-      </w:pPr>
-    </w:pPrDefault>
-  </w:docDefaults>
-  <w:latentStyles w:defLockedState="0" w:defUIPriority="99" w:defSemiHidden="0" w:defUnhideWhenUsed="0" w:defQFormat="0" w:count="371">
-    <w:lsdException w:name="Normal" w:uiPriority="0" w:qFormat="1"/>
-    <w:lsdException w:name="heading 1" w:uiPriority="9" w:qFormat="1"/>
-    <w:lsdException w:name="heading 2" w:semiHidden="1" w:uiPriority="9" w:unhideWhenUsed="1" w:qFormat="1"/>
-    <w:lsdException w:name="heading 3" w:semiHidden="1" w:uiPriority="9" w:unhideWhenUsed="1" w:qFormat="1"/>
-    <w:lsdException w:name="heading 4" w:semiHidden="1" w:uiPriority="9" w:unhideWhenUsed="1" w:qFormat="1"/>
-    <w:lsdException w:name="heading 5" w:semiHidden="1" w:uiPriority="9" w:unhideWhenUsed="1" w:qFormat="1"/>
-    <w:lsdException w:name="heading 6" w:semiHidden="1" w:uiPriority="9" w:unhideWhenUsed="1" w:qFormat="1"/>
-    <w:lsdException w:name="heading 7" w:semiHidden="1" w:uiPriority="9" w:unhideWhenUsed="1" w:qFormat="1"/>
-    <w:lsdException w:name="heading 8" w:semiHidden="1" w:uiPriority="9" w:unhideWhenUsed="1" w:qFormat="1"/>
-    <w:lsdException w:name="heading 9" w:semiHidden="1" w:uiPriority="9" w:unhideWhenUsed="1" w:qFormat="1"/>
-    <w:lsdException w:name="index 1" w:semiHidden="1" w:unhideWhenUsed="1"/>
-    <w:lsdException w:name="index 2" w:semiHidden="1" w:unhideWhenUsed="1"/>
-    <w:lsdException w:name="index 3" w:semiHidden="1" w:unhideWhenUsed="1"/>
-    <w:lsdException w:name="index 4" w:semiHidden="1" w:unhideWhenUsed="1"/>
-    <w:lsdException w:name="index 5" w:semiHidden="1" w:unhideWhenUsed="1"/>
-    <w:lsdException w:name="index 6" w:semiHidden="1" w:unhideWhenUsed="1"/>
-    <w:lsdException w:name="index 7" w:semiHidden="1" w:unhideWhenUsed="1"/>
-    <w:lsdException w:name="index 8" w:semiHidden="1" w:unhideWhenUsed="1"/>
-    <w:lsdException w:name="index 9" w:semiHidden="1" w:unhideWhenUsed="1"/>
-    <w:lsdException w:name="toc 1" w:semiHidden="1" w:uiPriority="39" w:unhideWhenUsed="1"/>
-    <w:lsdException w:name="toc 2" w:semiHidden="1" w:uiPriority="39" w:unhideWhenUsed="1"/>
-    <w:lsdException w:name="toc 3" w:semiHidden="1" w:uiPriority="39" w:unhideWhenUsed="1"/>
-    <w:lsdException w:name="toc 4" w:semiHidden="1" w:uiPriority="39" w:unhideWhenUsed="1"/>
-    <w:lsdException w:name="toc 5" w:semiHidden="1" w:uiPriority="39" w:unhideWhenUsed="1"/>
-    <w:lsdException w:name="toc 6" w:semiHidden="1" w:uiPriority="39" w:unhideWhenUsed="1"/>
-    <w:lsdException w:name="toc 7" w:semiHidden="1" w:uiPriority="39" w:unhideWhenUsed="1"/>
-    <w:lsdException w:name="toc 8" w:semiHidden="1" w:uiPriority="39" w:unhideWhenUsed="1"/>
-    <w:lsdException w:name="toc 9" w:semiHidden="1" w:uiPriority="39" w:unhideWhenUsed="1"/>
-    <w:lsdException w:name="Normal Indent" w:semiHidden="1" w:unhideWhenUsed="1"/>
-    <w:lsdException w:name="footnote text" w:semiHidden="1" w:unhideWhenUsed="1"/>
-    <w:lsdException w:name="annotation text" w:semiHidden="1" w:unhideWhenUsed="1"/>
-    <w:lsdException w:name="header" w:semiHidden="1" w:unhideWhenUsed="1"/>
-    <w:lsdException w:name="footer" w:semiHidden="1" w:unhideWhenUsed="1"/>
-    <w:lsdException w:name="index heading" w:semiHidden="1" w:unhideWhenUsed="1"/>
-    <w:lsdException w:name="caption" w:semiHidden="1" w:uiPriority="35" w:unhideWhenUsed="1" w:qFormat="1"/>
-    <w:lsdException w:name="table of figures" w:semiHidden="1" w:unhideWhenUsed="1"/>
-    <w:lsdException w:name="envelope address" w:semiHidden="1" w:unhideWhenUsed="1"/>
-    <w:lsdException w:name="envelope return" w:semiHidden="1" w:unhideWhenUsed="1"/>
-    <w:lsdException w:name="footnote reference" w:semiHidden="1" w:unhideWhenUsed="1"/>
-    <w:lsdException w:name="annotation reference" w:semiHidden="1" w:unhideWhenUsed="1"/>
-    <w:lsdException w:name="line number" w:semiHidden="1" w:unhideWhenUsed="1"/>
-    <w:lsdException w:name="page number" w:semiHidden="1" w:unhideWhenUsed="1"/>
-    <w:lsdException w:name="endnote reference" w:semiHidden="1" w:unhideWhenUsed="1"/>
-    <w:lsdException w:name="endnote text" w:semiHidden="1" w:unhideWhenUsed="1"/>
-    <w:lsdException w:name="table of authorities" w:semiHidden="1" w:unhideWhenUsed="1"/>
-    <w:lsdException w:name="macro" w:semiHidden="1" w:unhideWhenUsed="1"/>
-    <w:lsdException w:name="toa heading" w:semiHidden="1" w:unhideWhenUsed="1"/>
-    <w:lsdException w:name="List" w:semiHidden="1" w:unhideWhenUsed="1"/>
-    <w:lsdException w:name="List Bullet" w:semiHidden="1" w:unhideWhenUsed="1"/>
-    <w:lsdException w:name="List Number" w:semiHidden="1" w:unhideWhenUsed="1"/>
-    <w:lsdException w:name="List 2" w:semiHidden="1" w:unhideWhenUsed="1"/>
-    <w:lsdException w:name="List 3" w:semiHidden="1" w:unhideWhenUsed="1"/>
-    <w:lsdException w:name="List 4" w:semiHidden="1" w:unhideWhenUsed="1"/>
-    <w:lsdException w:name="List 5" w:semiHidden="1" w:unhideWhenUsed="1"/>
-    <w:lsdException w:name="List Bullet 2" w:semiHidden="1" w:unhideWhenUsed="1"/>
-    <w:lsdException w:name="List Bullet 3" w:semiHidden="1" w:unhideWhenUsed="1"/>
-    <w:lsdException w:name="List Bullet 4" w:semiHidden="1" w:unhideWhenUsed="1"/>
-    <w:lsdException w:name="List Bullet 5" w:semiHidden="1" w:unhideWhenUsed="1"/>
-    <w:lsdException w:name="List Number 2" w:semiHidden="1" w:unhideWhenUsed="1"/>
-    <w:lsdException w:name="List Number 3" w:semiHidden="1" w:unhideWhenUsed="1"/>
-    <w:lsdException w:name="List Number 4" w:semiHidden="1" w:unhideWhenUsed="1"/>
-    <w:lsdException w:name="List Number 5" w:semiHidden="1" w:unhideWhenUsed="1"/>
-    <w:lsdException w:name="Title" w:uiPriority="10" w:qFormat="1"/>
-    <w:lsdException w:name="Closing" w:semiHidden="1" w:unhideWhenUsed="1"/>
-    <w:lsdException w:name="Signature" w:semiHidden="1" w:unhideWhenUsed="1"/>
-    <w:lsdException w:name="Default Paragraph Font" w:semiHidden="1" w:uiPriority="1" w:unhideWhenUsed="1"/>
-    <w:lsdException w:name="Body Text" w:semiHidden="1" w:unhideWhenUsed="1"/>
-    <w:lsdException w:name="Body Text Indent" w:semiHidden="1" w:unhideWhenUsed="1"/>
-    <w:lsdException w:name="List Continue" w:semiHidden="1" w:unhideWhenUsed="1"/>
-    <w:lsdException w:name="List Continue 2" w:semiHidden="1" w:unhideWhenUsed="1"/>
-    <w:lsdException w:name="List Continue 3" w:semiHidden="1" w:unhideWhenUsed="1"/>
-    <w:lsdException w:name="List Continue 4" w:semiHidden="1" w:unhideWhenUsed="1"/>
-    <w:lsdException w:name="List Continue 5" w:semiHidden="1" w:unhideWhenUsed="1"/>
-    <w:lsdException w:name="Message Header" w:semiHidden="1" w:unhideWhenUsed="1"/>
-    <w:lsdException w:name="Subtitle" w:uiPriority="11" w:qFormat="1"/>
-    <w:lsdException w:name="Salutation" w:semiHidden="1" w:unhideWhenUsed="1"/>
-    <w:lsdException w:name="Date" w:semiHidden="1" w:unhideWhenUsed="1"/>
-    <w:lsdException w:name="Body Text First Indent" w:semiHidden="1" w:unhideWhenUsed="1"/>
-    <w:lsdException w:name="Body Text First Indent 2" w:semiHidden="1" w:unhideWhenUsed="1"/>
-    <w:lsdException w:name="Note Heading" w:semiHidden="1" w:unhideWhenUsed="1"/>
-    <w:lsdException w:name="Body Text 2" w:semiHidden="1" w:unhideWhenUsed="1"/>
-    <w:lsdException w:name="Body Text 3" w:semiHidden="1" w:unhideWhenUsed="1"/>
-    <w:lsdException w:name="Body Text Indent 2" w:semiHidden="1" w:unhideWhenUsed="1"/>
-    <w:lsdException w:name="Body Text Indent 3" w:semiHidden="1" w:unhideWhenUsed="1"/>
-    <w:lsdException w:name="Block Text" w:semiHidden="1" w:unhideWhenUsed="1"/>
-    <w:lsdException w:name="Hyperlink" w:semiHidden="1" w:unhideWhenUsed="1"/>
-    <w:lsdException w:name="FollowedHyperlink" w:semiHidden="1" w:unhideWhenUsed="1"/>
-    <w:lsdException w:name="Strong" w:uiPriority="22" w:qFormat="1"/>
-    <w:lsdException w:name="Emphasis" w:uiPriority="20" w:qFormat="1"/>
-    <w:lsdException w:name="Document Map" w:semiHidden="1" w:unhideWhenUsed="1"/>
-    <w:lsdException w:name="Plain Text" w:semiHidden="1" w:unhideWhenUsed="1"/>
-    <w:lsdException w:name="E-mail Signature" w:semiHidden="1" w:unhideWhenUsed="1"/>
-    <w:lsdException w:name="HTML Top of Form" w:semiHidden="1" w:unhideWhenUsed="1"/>
-    <w:lsdException w:name="HTML Bottom of Form" w:semiHidden="1" w:unhideWhenUsed="1"/>
-    <w:lsdException w:name="Normal (Web)" w:semiHidden="1" w:unhideWhenUsed="1"/>
-    <w:lsdException w:name="HTML Acronym" w:semiHidden="1" w:unhideWhenUsed="1"/>
-    <w:lsdException w:name="HTML Address" w:semiHidden="1" w:unhideWhenUsed="1"/>
-    <w:lsdException w:name="HTML Cite" w:semiHidden="1" w:unhideWhenUsed="1"/>
-    <w:lsdException w:name="HTML Code" w:semiHidden="1" w:unhideWhenUsed="1"/>
-    <w:lsdException w:name="HTML Definition" w:semiHidden="1" w:unhideWhenUsed="1"/>
-    <w:lsdException w:name="HTML Keyboard" w:semiHidden="1" w:unhideWhenUsed="1"/>
-    <w:lsdException w:name="HTML Preformatted" w:semiHidden="1" w:unhideWhenUsed="1"/>
-    <w:lsdException w:name="HTML Sample" w:semiHidden="1" w:unhideWhenUsed="1"/>
-    <w:lsdException w:name="HTML Typewriter" w:semiHidden="1" w:unhideWhenUsed="1"/>
-    <w:lsdException w:name="HTML Variable" w:semiHidden="1" w:unhideWhenUsed="1"/>
-    <w:lsdException w:name="Normal Table" w:semiHidden="1" w:unhideWhenUsed="1"/>
-    <w:lsdException w:name="annotation subject" w:semiHidden="1" w:unhideWhenUsed="1"/>
-    <w:lsdException w:name="No List" w:semiHidden="1" w:unhideWhenUsed="1"/>
-    <w:lsdException w:name="Outline List 1" w:semiHidden="1" w:unhideWhenUsed="1"/>
-    <w:lsdException w:name="Outline List 2" w:semiHidden="1" w:unhideWhenUsed="1"/>
-    <w:lsdException w:name="Outline List 3" w:semiHidden="1" w:unhideWhenUsed="1"/>
-    <w:lsdException w:name="Table Simple 1" w:semiHidden="1" w:unhideWhenUsed="1"/>
-    <w:lsdException w:name="Table Simple 2" w:semiHidden="1" w:unhideWhenUsed="1"/>
-    <w:lsdException w:name="Table Simple 3" w:semiHidden="1" w:unhideWhenUsed="1"/>
-    <w:lsdException w:name="Table Classic 1" w:semiHidden="1" w:unhideWhenUsed="1"/>
-    <w:lsdException w:name="Table Classic 2" w:semiHidden="1" w:unhideWhenUsed="1"/>
-    <w:lsdException w:name="Table Classic 3" w:semiHidden="1" w:unhideWhenUsed="1"/>
-    <w:lsdException w:name="Table Classic 4" w:semiHidden="1" w:unhideWhenUsed="1"/>
-    <w:lsdException w:name="Table Colorful 1" w:semiHidden="1" w:unhideWhenUsed="1"/>
-    <w:lsdException w:name="Table Colorful 2" w:semiHidden="1" w:unhideWhenUsed="1"/>
-    <w:lsdException w:name="Table Colorful 3" w:semiHidden="1" w:unhideWhenUsed="1"/>
-    <w:lsdException w:name="Table Columns 1" w:semiHidden="1" w:unhideWhenUsed="1"/>
-    <w:lsdException w:name="Table Columns 2" w:semiHidden="1" w:unhideWhenUsed="1"/>
-    <w:lsdException w:name="Table Columns 3" w:semiHidden="1" w:unhideWhenUsed="1"/>
-    <w:lsdException w:name="Table Columns 4" w:semiHidden="1" w:unhideWhenUsed="1"/>
-    <w:lsdException w:name="Table Columns 5" w:semiHidden="1" w:unhideWhenUsed="1"/>
-    <w:lsdException w:name="Table Grid 1" w:semiHidden="1" w:unhideWhenUsed="1"/>
-    <w:lsdException w:name="Table Grid 2" w:semiHidden="1" w:unhideWhenUsed="1"/>
-    <w:lsdException w:name="Table Grid 3" w:semiHidden="1" w:unhideWhenUsed="1"/>
-    <w:lsdException w:name="Table Grid 4" w:semiHidden="1" w:unhideWhenUsed="1"/>
-    <w:lsdException w:name="Table Grid 5" w:semiHidden="1" w:unhideWhenUsed="1"/>
-    <w:lsdException w:name="Table Grid 6" w:semiHidden="1" w:unhideWhenUsed="1"/>
-    <w:lsdException w:name="Table Grid 7" w:semiHidden="1" w:unhideWhenUsed="1"/>
-    <w:lsdException w:name="Table Grid 8" w:semiHidden="1" w:unhideWhenUsed="1"/>
-    <w:lsdException w:name="Table List 1" w:semiHidden="1" w:unhideWhenUsed="1"/>
-    <w:lsdException w:name="Table List 2" w:semiHidden="1" w:unhideWhenUsed="1"/>
-    <w:lsdException w:name="Table List 3" w:semiHidden="1" w:unhideWhenUsed="1"/>
-    <w:lsdException w:name="Table List 4" w:semiHidden="1" w:unhideWhenUsed="1"/>
-    <w:lsdException w:name="Table List 5" w:semiHidden="1" w:unhideWhenUsed="1"/>
-    <w:lsdException w:name="Table List 6" w:semiHidden="1" w:unhideWhenUsed="1"/>
-    <w:lsdException w:name="Table List 7" w:semiHidden="1" w:unhideWhenUsed="1"/>
-    <w:lsdException w:name="Table List 8" w:semiHidden="1" w:unhideWhenUsed="1"/>
-    <w:lsdException w:name="Table 3D effects 1" w:semiHidden="1" w:unhideWhenUsed="1"/>
-    <w:lsdException w:name="Table 3D effects 2" w:semiHidden="1" w:unhideWhenUsed="1"/>
-    <w:lsdException w:name="Table 3D effects 3" w:semiHidden="1" w:unhideWhenUsed="1"/>
-    <w:lsdException w:name="Table Contemporary" w:semiHidden="1" w:unhideWhenUsed="1"/>
-    <w:lsdException w:name="Table Elegant" w:semiHidden="1" w:unhideWhenUsed="1"/>
-    <w:lsdException w:name="Table Professional" w:semiHidden="1" w:unhideWhenUsed="1"/>
-    <w:lsdException w:name="Table Subtle 1" w:semiHidden="1" w:unhideWhenUsed="1"/>
-    <w:lsdException w:name="Table Subtle 2" w:semiHidden="1" w:unhideWhenUsed="1"/>
-    <w:lsdException w:name="Table Web 1" w:semiHidden="1" w:unhideWhenUsed="1"/>
-    <w:lsdException w:name="Table Web 2" w:semiHidden="1" w:unhideWhenUsed="1"/>
-    <w:lsdException w:name="Table Web 3" w:semiHidden="1" w:unhideWhenUsed="1"/>
-    <w:lsdException w:name="Balloon Text" w:semiHidden="1" w:unhideWhenUsed="1"/>
-    <w:lsdException w:name="Table Grid" w:uiPriority="39"/>
-    <w:lsdException w:name="Table Theme" w:semiHidden="1" w:unhideWhenUsed="1"/>
-    <w:lsdException w:name="Placeholder Text" w:semiHidden="1"/>
-    <w:lsdException w:name="No Spacing" w:uiPriority="1" w:qFormat="1"/>
-    <w:lsdException w:name="Light Shading" w:uiPriority="60"/>
-    <w:lsdException w:name="Light List" w:uiPriority="61"/>
-    <w:lsdException w:name="Light Grid" w:uiPriority="62"/>
-    <w:lsdException w:name="Medium Shading 1" w:uiPriority="63"/>
-    <w:lsdException w:name="Medium Shading 2" w:uiPriority="64"/>
-    <w:lsdException w:name="Medium List 1" w:uiPriority="65"/>
-    <w:lsdException w:name="Medium List 2" w:uiPriority="66"/>
-    <w:lsdException w:name="Medium Grid 1" w:uiPriority="67"/>
-    <w:lsdException w:name="Medium Grid 2" w:uiPriority="68"/>
-    <w:lsdException w:name="Medium Grid 3" w:uiPriority="69"/>
-    <w:lsdException w:name="Dark List" w:uiPriority="70"/>
-    <w:lsdException w:name="Colorful Shading" w:uiPriority="71"/>
-    <w:lsdException w:name="Colorful List" w:uiPriority="72"/>
-    <w:lsdException w:name="Colorful Grid" w:uiPriority="73"/>
-    <w:lsdException w:name="Light Shading Accent 1" w:uiPriority="60"/>
-    <w:lsdException w:name="Light List Accent 1" w:uiPriority="61"/>
-    <w:lsdException w:name="Light Grid Accent 1" w:uiPriority="62"/>
-    <w:lsdException w:name="Medium Shading 1 Accent 1" w:uiPriority="63"/>
-    <w:lsdException w:name="Medium Shading 2 Accent 1" w:uiPriority="64"/>
-    <w:lsdException w:name="Medium List 1 Accent 1" w:uiPriority="65"/>
-    <w:lsdException w:name="Revision" w:semiHidden="1"/>
-    <w:lsdException w:name="List Paragraph" w:uiPriority="34" w:qFormat="1"/>
-    <w:lsdException w:name="Quote" w:uiPriority="29" w:qFormat="1"/>
-    <w:lsdException w:name="Intense Quote" w:uiPriority="30" w:qFormat="1"/>
-    <w:lsdException w:name="Medium List 2 Accent 1" w:uiPriority="66"/>
-    <w:lsdException w:name="Medium Grid 1 Accent 1" w:uiPriority="67"/>
-    <w:lsdException w:name="Medium Grid 2 Accent 1" w:uiPriority="68"/>
-    <w:lsdException w:name="Medium Grid 3 Accent 1" w:uiPriority="69"/>
-    <w:lsdException w:name="Dark List Accent 1" w:uiPriority="70"/>
-    <w:lsdException w:name="Colorful Shading Accent 1" w:uiPriority="71"/>
-    <w:lsdException w:name="Colorful List Accent 1" w:uiPriority="72"/>
-    <w:lsdException w:name="Colorful Grid Accent 1" w:uiPriority="73"/>
-    <w:lsdException w:name="Light Shading Accent 2" w:uiPriority="60"/>
-    <w:lsdException w:name="Light List Accent 2" w:uiPriority="61"/>
-    <w:lsdException w:name="Light Grid Accent 2" w:uiPriority="62"/>
-    <w:lsdException w:name="Medium Shading 1 Accent 2" w:uiPriority="63"/>
-    <w:lsdException w:name="Medium Shading 2 Accent 2" w:uiPriority="64"/>
-    <w:lsdException w:name="Medium List 1 Accent 2" w:uiPriority="65"/>
-    <w:lsdException w:name="Medium List 2 Accent 2" w:uiPriority="66"/>
-    <w:lsdException w:name="Medium Grid 1 Accent 2" w:uiPriority="67"/>
-    <w:lsdException w:name="Medium Grid 2 Accent 2" w:uiPriority="68"/>
-    <w:lsdException w:name="Medium Grid 3 Accent 2" w:uiPriority="69"/>
-    <w:lsdException w:name="Dark List Accent 2" w:uiPriority="70"/>
-    <w:lsdException w:name="Colorful Shading Accent 2" w:uiPriority="71"/>
-    <w:lsdException w:name="Colorful List Accent 2" w:uiPriority="72"/>
-    <w:lsdException w:name="Colorful Grid Accent 2" w:uiPriority="73"/>
-    <w:lsdException w:name="Light Shading Accent 3" w:uiPriority="60"/>
-    <w:lsdException w:name="Light List Accent 3" w:uiPriority="61"/>
-    <w:lsdException w:name="Light Grid Accent 3" w:uiPriority="62"/>
-    <w:lsdException w:name="Medium Shading 1 Accent 3" w:uiPriority="63"/>
-    <w:lsdException w:name="Medium Shading 2 Accent 3" w:uiPriority="64"/>
-    <w:lsdException w:name="Medium List 1 Accent 3" w:uiPriority="65"/>
-    <w:lsdException w:name="Medium List 2 Accent 3" w:uiPriority="66"/>
-    <w:lsdException w:name="Medium Grid 1 Accent 3" w:uiPriority="67"/>
-    <w:lsdException w:name="Medium Grid 2 Accent 3" w:uiPriority="68"/>
-    <w:lsdException w:name="Medium Grid 3 Accent 3" w:uiPriority="69"/>
-    <w:lsdException w:name="Dark List Accent 3" w:uiPriority="70"/>
-    <w:lsdException w:name="Colorful Shading Accent 3" w:uiPriority="71"/>
-    <w:lsdException w:name="Colorful List Accent 3" w:uiPriority="72"/>
-    <w:lsdException w:name="Colorful Grid Accent 3" w:uiPriority="73"/>
-    <w:lsdException w:name="Light Shading Accent 4" w:uiPriority="60"/>
-    <w:lsdException w:name="Light List Accent 4" w:uiPriority="61"/>
-    <w:lsdException w:name="Light Grid Accent 4" w:uiPriority="62"/>
-    <w:lsdException w:name="Medium Shading 1 Accent 4" w:uiPriority="63"/>
-    <w:lsdException w:name="Medium Shading 2 Accent 4" w:uiPriority="64"/>
-    <w:lsdException w:name="Medium List 1 Accent 4" w:uiPriority="65"/>
-    <w:lsdException w:name="Medium List 2 Accent 4" w:uiPriority="66"/>
-    <w:lsdException w:name="Medium Grid 1 Accent 4" w:uiPriority="67"/>
-    <w:lsdException w:name="Medium Grid 2 Accent 4" w:uiPriority="68"/>
-    <w:lsdException w:name="Medium Grid 3 Accent 4" w:uiPriority="69"/>
-    <w:lsdException w:name="Dark List Accent 4" w:uiPriority="70"/>
-    <w:lsdException w:name="Colorful Shading Accent 4" w:uiPriority="71"/>
-    <w:lsdException w:name="Colorful List Accent 4" w:uiPriority="72"/>
-    <w:lsdException w:name="Colorful Grid Accent 4" w:uiPriority="73"/>
-    <w:lsdException w:name="Light Shading Accent 5" w:uiPriority="60"/>
-    <w:lsdException w:name="Light List Accent 5" w:uiPriority="61"/>
-    <w:lsdException w:name="Light Grid Accent 5" w:uiPriority="62"/>
-    <w:lsdException w:name="Medium Shading 1 Accent 5" w:uiPriority="63"/>
-    <w:lsdException w:name="Medium Shading 2 Accent 5" w:uiPriority="64"/>
-    <w:lsdException w:name="Medium List 1 Accent 5" w:uiPriority="65"/>
-    <w:lsdException w:name="Medium List 2 Accent 5" w:uiPriority="66"/>
-    <w:lsdException w:name="Medium Grid 1 Accent 5" w:uiPriority="67"/>
-    <w:lsdException w:name="Medium Grid 2 Accent 5" w:uiPriority="68"/>
-    <w:lsdException w:name="Medium Grid 3 Accent 5" w:uiPriority="69"/>
-    <w:lsdException w:name="Dark List Accent 5" w:uiPriority="70"/>
-    <w:lsdException w:name="Colorful Shading Accent 5" w:uiPriority="71"/>
-    <w:lsdException w:name="Colorful List Accent 5" w:uiPriority="72"/>
-    <w:lsdException w:name="Colorful Grid Accent 5" w:uiPriority="73"/>
-    <w:lsdException w:name="Light Shading Accent 6" w:uiPriority="60"/>
-    <w:lsdException w:name="Light List Accent 6" w:uiPriority="61"/>
-    <w:lsdException w:name="Light Grid Accent 6" w:uiPriority="62"/>
-    <w:lsdException w:name="Medium Shading 1 Accent 6" w:uiPriority="63"/>
-    <w:lsdException w:name="Medium Shading 2 Accent 6" w:uiPriority="64"/>
-    <w:lsdException w:name="Medium List 1 Accent 6" w:uiPriority="65"/>
-    <w:lsdException w:name="Medium List 2 Accent 6" w:uiPriority="66"/>
-    <w:lsdException w:name="Medium Grid 1 Accent 6" w:uiPriority="67"/>
-    <w:lsdException w:name="Medium Grid 2 Accent 6" w:uiPriority="68"/>
-    <w:lsdException w:name="Medium Grid 3 Accent 6" w:uiPriority="69"/>
-    <w:lsdException w:name="Dark List Accent 6" w:uiPriority="70"/>
-    <w:lsdException w:name="Colorful Shading Accent 6" w:uiPriority="71"/>
-    <w:lsdException w:name="Colorful List Accent 6" w:uiPriority="72"/>
-    <w:lsdException w:name="Colorful Grid Accent 6" w:uiPriority="73"/>
-    <w:lsdException w:name="Subtle Emphasis" w:uiPriority="19" w:qFormat="1"/>
-    <w:lsdException w:name="Intense Emphasis" w:uiPriority="21" w:qFormat="1"/>
-    <w:lsdException w:name="Subtle Reference" w:uiPriority="31" w:qFormat="1"/>
-    <w:lsdException w:name="Intense Reference" w:uiPriority="32" w:qFormat="1"/>
-    <w:lsdException w:name="Book Title" w:uiPriority="33" w:qFormat="1"/>
-    <w:lsdException w:name="Bibliography" w:semiHidden="1" w:uiPriority="37" w:unhideWhenUsed="1"/>
-    <w:lsdException w:name="TOC Heading" w:semiHidden="1" w:uiPriority="39" w:unhideWhenUsed="1" w:qFormat="1"/>
-    <w:lsdException w:name="Plain Table 1" w:uiPriority="41"/>
-    <w:lsdException w:name="Plain Table 2" w:uiPriority="42"/>
-    <w:lsdException w:name="Plain Table 3" w:uiPriority="43"/>
-    <w:lsdException w:name="Plain Table 4" w:uiPriority="44"/>
-    <w:lsdException w:name="Plain Table 5" w:uiPriority="45"/>
-    <w:lsdException w:name="Grid Table Light" w:uiPriority="40"/>
-    <w:lsdException w:name="Grid Table 1 Light" w:uiPriority="46"/>
-    <w:lsdException w:name="Grid Table 2" w:uiPriority="47"/>
-    <w:lsdException w:name="Grid Table 3" w:uiPriority="48"/>
-    <w:lsdException w:name="Grid Table 4" w:uiPriority="49"/>
-    <w:lsdException w:name="Grid Table 5 Dark" w:uiPriority="50"/>
-    <w:lsdException w:name="Grid Table 6 Colorful" w:uiPriority="51"/>
-    <w:lsdException w:name="Grid Table 7 Colorful" w:uiPriority="52"/>
-    <w:lsdException w:name="Grid Table 1 Light Accent 1" w:uiPriority="46"/>
-    <w:lsdException w:name="Grid Table 2 Accent 1" w:uiPriority="47"/>
-    <w:lsdException w:name="Grid Table 3 Accent 1" w:uiPriority="48"/>
-    <w:lsdException w:name="Grid Table 4 Accent 1" w:uiPriority="49"/>
-    <w:lsdException w:name="Grid Table 5 Dark Accent 1" w:uiPriority="50"/>
-    <w:lsdException w:name="Grid Table 6 Colorful Accent 1" w:uiPriority="51"/>
-    <w:lsdException w:name="Grid Table 7 Colorful Accent 1" w:uiPriority="52"/>
-    <w:lsdException w:name="Grid Table 1 Light Accent 2" w:uiPriority="46"/>
-    <w:lsdException w:name="Grid Table 2 Accent 2" w:uiPriority="47"/>
-    <w:lsdException w:name="Grid Table 3 Accent 2" w:uiPriority="48"/>
-    <w:lsdException w:name="Grid Table 4 Accent 2" w:uiPriority="49"/>
-    <w:lsdException w:name="Grid Table 5 Dark Accent 2" w:uiPriority="50"/>
-    <w:lsdException w:name="Grid Table 6 Colorful Accent 2" w:uiPriority="51"/>
-    <w:lsdException w:name="Grid Table 7 Colorful Accent 2" w:uiPriority="52"/>
-    <w:lsdException w:name="Grid Table 1 Light Accent 3" w:uiPriority="46"/>
-    <w:lsdException w:name="Grid Table 2 Accent 3" w:uiPriority="47"/>
-    <w:lsdException w:name="Grid Table 3 Accent 3" w:uiPriority="48"/>
-    <w:lsdException w:name="Grid Table 4 Accent 3" w:uiPriority="49"/>
-    <w:lsdException w:name="Grid Table 5 Dark Accent 3" w:uiPriority="50"/>
-    <w:lsdException w:name="Grid Table 6 Colorful Accent 3" w:uiPriority="51"/>
-    <w:lsdException w:name="Grid Table 7 Colorful Accent 3" w:uiPriority="52"/>
-    <w:lsdException w:name="Grid Table 1 Light Accent 4" w:uiPriority="46"/>
-    <w:lsdException w:name="Grid Table 2 Accent 4" w:uiPriority="47"/>
-    <w:lsdException w:name="Grid Table 3 Accent 4" w:uiPriority="48"/>
-    <w:lsdException w:name="Grid Table 4 Accent 4" w:uiPriority="49"/>
-    <w:lsdException w:name="Grid Table 5 Dark Accent 4" w:uiPriority="50"/>
-    <w:lsdException w:name="Grid Table 6 Colorful Accent 4" w:uiPriority="51"/>
-    <w:lsdException w:name="Grid Table 7 Colorful Accent 4" w:uiPriority="52"/>
-    <w:lsdException w:name="Grid Table 1 Light Accent 5" w:uiPriority="46"/>
-    <w:lsdException w:name="Grid Table 2 Accent 5" w:uiPriority="47"/>
-    <w:lsdException w:name="Grid Table 3 Accent 5" w:uiPriority="48"/>
-    <w:lsdException w:name="Grid Table 4 Accent 5" w:uiPriority="49"/>
-    <w:lsdException w:name="Grid Table 5 Dark Accent 5" w:uiPriority="50"/>
-    <w:lsdException w:name="Grid Table 6 Colorful Accent 5" w:uiPriority="51"/>
-    <w:lsdException w:name="Grid Table 7 Colorful Accent 5" w:uiPriority="52"/>
-    <w:lsdException w:name="Grid Table 1 Light Accent 6" w:uiPriority="46"/>
-    <w:lsdException w:name="Grid Table 2 Accent 6" w:uiPriority="47"/>
-    <w:lsdException w:name="Grid Table 3 Accent 6" w:uiPriority="48"/>
-    <w:lsdException w:name="Grid Table 4 Accent 6" w:uiPriority="49"/>
-    <w:lsdException w:name="Grid Table 5 Dark Accent 6" w:uiPriority="50"/>
-    <w:lsdException w:name="Grid Table 6 Colorful Accent 6" w:uiPriority="51"/>
-    <w:lsdException w:name="Grid Table 7 Colorful Accent 6" w:uiPriority="52"/>
-    <w:lsdException w:name="List Table 1 Light" w:uiPriority="46"/>
-    <w:lsdException w:name="List Table 2" w:uiPriority="47"/>
-    <w:lsdException w:name="List Table 3" w:uiPriority="48"/>
-    <w:lsdException w:name="List Table 4" w:uiPriority="49"/>
-    <w:lsdException w:name="List Table 5 Dark" w:uiPriority="50"/>
-    <w:lsdException w:name="List Table 6 Colorful" w:uiPriority="51"/>
-    <w:lsdException w:name="List Table 7 Colorful" w:uiPriority="52"/>
-    <w:lsdException w:name="List Table 1 Light Accent 1" w:uiPriority="46"/>
-    <w:lsdException w:name="List Table 2 Accent 1" w:uiPriority="47"/>
-    <w:lsdException w:name="List Table 3 Accent 1" w:uiPriority="48"/>
-    <w:lsdException w:name="List Table 4 Accent 1" w:uiPriority="49"/>
-    <w:lsdException w:name="List Table 5 Dark Accent 1" w:uiPriority="50"/>
-    <w:lsdException w:name="List Table 6 Colorful Accent 1" w:uiPriority="51"/>
-    <w:lsdException w:name="List Table 7 Colorful Accent 1" w:uiPriority="52"/>
-    <w:lsdException w:name="List Table 1 Light Accent 2" w:uiPriority="46"/>
-    <w:lsdException w:name="List Table 2 Accent 2" w:uiPriority="47"/>
-    <w:lsdException w:name="List Table 3 Accent 2" w:uiPriority="48"/>
-    <w:lsdException w:name="List Table 4 Accent 2" w:uiPriority="49"/>
-    <w:lsdException w:name="List Table 5 Dark Accent 2" w:uiPriority="50"/>
-    <w:lsdException w:name="List Table 6 Colorful Accent 2" w:uiPriority="51"/>
-    <w:lsdException w:name="List Table 7 Colorful Accent 2" w:uiPriority="52"/>
-    <w:lsdException w:name="List Table 1 Light Accent 3" w:uiPriority="46"/>
-    <w:lsdException w:name="List Table 2 Accent 3" w:uiPriority="47"/>
-    <w:lsdException w:name="List Table 3 Accent 3" w:uiPriority="48"/>
-    <w:lsdException w:name="List Table 4 Accent 3" w:uiPriority="49"/>
-    <w:lsdException w:name="List Table 5 Dark Accent 3" w:uiPriority="50"/>
-    <w:lsdException w:name="List Table 6 Colorful Accent 3" w:uiPriority="51"/>
-    <w:lsdException w:name="List Table 7 Colorful Accent 3" w:uiPriority="52"/>
-    <w:lsdException w:name="List Table 1 Light Accent 4" w:uiPriority="46"/>
-    <w:lsdException w:name="List Table 2 Accent 4" w:uiPriority="47"/>
-    <w:lsdException w:name="List Table 3 Accent 4" w:uiPriority="48"/>
-    <w:lsdException w:name="List Table 4 Accent 4" w:uiPriority="49"/>
-    <w:lsdException w:name="List Table 5 Dark Accent 4" w:uiPriority="50"/>
-    <w:lsdException w:name="List Table 6 Colorful Accent 4" w:uiPriority="51"/>
-    <w:lsdException w:name="List Table 7 Colorful Accent 4" w:uiPriority="52"/>
-    <w:lsdException w:name="List Table 1 Light Accent 5" w:uiPriority="46"/>
-    <w:lsdException w:name="List Table 2 Accent 5" w:uiPriority="47"/>
-    <w:lsdException w:name="List Table 3 Accent 5" w:uiPriority="48"/>
-    <w:lsdException w:name="List Table 4 Accent 5" w:uiPriority="49"/>
-    <w:lsdException w:name="List Table 5 Dark Accent 5" w:uiPriority="50"/>
-    <w:lsdException w:name="List Table 6 Colorful Accent 5" w:uiPriority="51"/>
-    <w:lsdException w:name="List Table 7 Colorful Accent 5" w:uiPriority="52"/>
-    <w:lsdException w:name="List Table 1 Light Accent 6" w:uiPriority="46"/>
-    <w:lsdException w:name="List Table 2 Accent 6" w:uiPriority="47"/>
-    <w:lsdException w:name="List Table 3 Accent 6" w:uiPriority="48"/>
-    <w:lsdException w:name="List Table 4 Accent 6" w:uiPriority="49"/>
-    <w:lsdException w:name="List Table 5 Dark Accent 6" w:uiPriority="50"/>
-    <w:lsdException w:name="List Table 6 Colorful Accent 6" w:uiPriority="51"/>
-    <w:lsdException w:name="List Table 7 Colorful Accent 6" w:uiPriority="52"/>
-  </w:latentStyles>
-  <w:style w:type="paragraph" w:default="1" w:styleId="Normal">
-    <w:name w:val="Normal"/>
-    <w:qFormat/>
-    <w:rsid w:val="00A53511"/>
-    <w:rPr>
-      <w:rFonts w:cs="Times New Roman"/>
-      <w:sz w:val="3276"/>
-      <w:szCs w:val="3276"/>
-    </w:rPr>
-  </w:style>
-  <w:style w:type="character" w:default="1" w:styleId="DefaultParagraphFont">
-    <w:name w:val="Default Paragraph Font"/>
-    <w:uiPriority w:val="1"/>
-    <w:semiHidden/>
-    <w:unhideWhenUsed/>
-  </w:style>
-  <w:style w:type="table" w:default="1" w:styleId="TableNormal">
-    <w:name w:val="Normal Table"/>
-    <w:uiPriority w:val="99"/>
-    <w:semiHidden/>
-    <w:unhideWhenUsed/>
-    <w:tblPr>
-      <w:tblInd w:w="0" w:type="dxa"/>
-      <w:tblCellMar>
-        <w:top w:w="0" w:type="dxa"/>
-        <w:left w:w="108" w:type="dxa"/>
-        <w:bottom w:w="0" w:type="dxa"/>
-        <w:right w:w="108" w:type="dxa"/>
-      </w:tblCellMar>
-    </w:tblPr>
-  </w:style>
-  <w:style w:type="numbering" w:default="1" w:styleId="NoList">
-    <w:name w:val="No List"/>
-    <w:uiPriority w:val="99"/>
-    <w:semiHidden/>
-    <w:unhideWhenUsed/>
-  </w:style>
-  <w:style w:type="character" w:styleId="PlaceholderText">
-    <w:name w:val="Placeholder Text"/>
-    <w:basedOn w:val="DefaultParagraphFont"/>
-    <w:uiPriority w:val="99"/>
-    <w:semiHidden/>
-    <w:rsid w:val="00A53511"/>
-    <w:rPr>
-      <w:color w:val="808080"/>
-    </w:rPr>
-  </w:style>
-  <w:style w:type="paragraph" w:customStyle="1" w:styleId="8B91626119FA4F6D8AFA363C1388FE59">
-    <w:name w:val="8B91626119FA4F6D8AFA363C1388FE59"/>
-    <w:rsid w:val="00A53511"/>
-  </w:style>
-  <w:style w:type="paragraph" w:customStyle="1" w:styleId="013CEB3CC2B449F49BC93BA89FF1B41C">
-    <w:name w:val="013CEB3CC2B449F49BC93BA89FF1B41C"/>
-    <w:rsid w:val="00A53511"/>
-  </w:style>
-  <w:style w:type="paragraph" w:customStyle="1" w:styleId="9C2E8B1763ED4E55AACBB7A4D3E922F0">
-    <w:name w:val="9C2E8B1763ED4E55AACBB7A4D3E922F0"/>
-    <w:rsid w:val="00A53511"/>
-  </w:style>
-  <w:style w:type="paragraph" w:customStyle="1" w:styleId="5372801E419B464A89DC71C863AFAB13">
-    <w:name w:val="5372801E419B464A89DC71C863AFAB13"/>
-    <w:rsid w:val="00A53511"/>
-  </w:style>
-  <w:style w:type="paragraph" w:customStyle="1" w:styleId="8743BFD01BF54837950EB1A8D36EACFD">
-    <w:name w:val="8743BFD01BF54837950EB1A8D36EACFD"/>
-    <w:rsid w:val="00A53511"/>
-  </w:style>
-  <w:style w:type="paragraph" w:customStyle="1" w:styleId="397D17A5D4EE4D269950C191F6A82406">
-    <w:name w:val="397D17A5D4EE4D269950C191F6A82406"/>
-    <w:rsid w:val="0091644B"/>
-  </w:style>
-  <w:style w:type="paragraph" w:customStyle="1" w:styleId="EC32294503E0470E99BCFA0F40CF0ACA">
-    <w:name w:val="EC32294503E0470E99BCFA0F40CF0ACA"/>
-    <w:rsid w:val="0091644B"/>
-  </w:style>
-  <w:style w:type="paragraph" w:customStyle="1" w:styleId="54B4CF5FB3FD423CB6282B7821BA96D5">
-    <w:name w:val="54B4CF5FB3FD423CB6282B7821BA96D5"/>
-    <w:rsid w:val="0091644B"/>
-  </w:style>
-  <w:style w:type="paragraph" w:customStyle="1" w:styleId="0B79D187480A4C42A79C4020CBA1A99C">
-    <w:name w:val="0B79D187480A4C42A79C4020CBA1A99C"/>
-    <w:rsid w:val="0091644B"/>
-  </w:style>
-  <w:style w:type="paragraph" w:customStyle="1" w:styleId="2ECADBEC51CD46FB87EBE6CCF0762F79">
-    <w:name w:val="2ECADBEC51CD46FB87EBE6CCF0762F79"/>
-    <w:rsid w:val="0091644B"/>
-  </w:style>
-  <w:style w:type="paragraph" w:customStyle="1" w:styleId="C2A29CE31ABD47E6955E2ABBE4457AFD">
-    <w:name w:val="C2A29CE31ABD47E6955E2ABBE4457AFD"/>
-    <w:rsid w:val="0091644B"/>
-  </w:style>
-  <w:style w:type="paragraph" w:customStyle="1" w:styleId="795D0346C615479DBAB759C4DB880D25">
-    <w:name w:val="795D0346C615479DBAB759C4DB880D25"/>
-    <w:rsid w:val="0091644B"/>
-  </w:style>
-  <w:style w:type="paragraph" w:customStyle="1" w:styleId="1AA041F866804AF7A47ED76F8AE63337">
-    <w:name w:val="1AA041F866804AF7A47ED76F8AE63337"/>
-    <w:rsid w:val="0091644B"/>
-  </w:style>
-  <w:style w:type="paragraph" w:customStyle="1" w:styleId="A7DC78B5E07E40A3B79C2BDCEC86F3C9">
-    <w:name w:val="A7DC78B5E07E40A3B79C2BDCEC86F3C9"/>
-    <w:rsid w:val="0091644B"/>
-  </w:style>
-  <w:style w:type="paragraph" w:customStyle="1" w:styleId="BE67E93810484D24B8159E1C88C220AE">
-    <w:name w:val="BE67E93810484D24B8159E1C88C220AE"/>
-    <w:rsid w:val="0091644B"/>
-  </w:style>
-  <w:style w:type="paragraph" w:customStyle="1" w:styleId="9120B7A32F0F4D648ABE28E6385837DB">
-    <w:name w:val="9120B7A32F0F4D648ABE28E6385837DB"/>
-    <w:rsid w:val="0091644B"/>
-  </w:style>
-  <w:style w:type="paragraph" w:customStyle="1" w:styleId="0C7F27BFE6C2407480B1C7113DBF1607">
-    <w:name w:val="0C7F27BFE6C2407480B1C7113DBF1607"/>
-    <w:rsid w:val="0091644B"/>
-  </w:style>
-</w:styles>
-</file>
-
-<file path=word/glossary/webSettings.xml><?xml version="1.0" encoding="utf-8"?>
-<w:webSettings xmlns:mc="http://schemas.openxmlformats.org/markup-compatibility/2006" xmlns:r="http://schemas.openxmlformats.org/officeDocument/2006/relationships" xmlns:w="http://schemas.openxmlformats.org/wordprocessingml/2006/main" xmlns:w14="http://schemas.microsoft.com/office/word/2010/wordml" xmlns:w15="http://schemas.microsoft.com/office/word/2012/wordml" xmlns:w16se="http://schemas.microsoft.com/office/word/2015/wordml/symex" mc:Ignorable="w14 w15 w16se">
-  <w:optimizeForBrowser/>
-  <w:allowPNG/>
-</w:webSettings>
-</file>
-
 <file path=word/theme/theme1.xml><?xml version="1.0" encoding="utf-8"?>
 <a:theme xmlns:a="http://schemas.openxmlformats.org/drawingml/2006/main" name="Office Theme">
   <a:themeElements>
@@ -4689,7 +4530,7 @@
 </file>
 
 <file path=customXml/itemProps1.xml><?xml version="1.0" encoding="utf-8"?>
-<ds:datastoreItem xmlns:ds="http://schemas.openxmlformats.org/officeDocument/2006/customXml" ds:itemID="{F8AF0D76-C18C-46F9-8649-23F702F021EE}">
+<ds:datastoreItem xmlns:ds="http://schemas.openxmlformats.org/officeDocument/2006/customXml" ds:itemID="{6E1AD88B-9DD7-4590-98D5-A91AB6FA3E2A}">
   <ds:schemaRefs>
     <ds:schemaRef ds:uri="http://schemas.openxmlformats.org/officeDocument/2006/bibliography"/>
   </ds:schemaRefs>

--- a/Document/ePrj3_Document.docx
+++ b/Document/ePrj3_Document.docx
@@ -1,6 +1,6 @@
 
 <file path=word/document.xml><?xml version="1.0" encoding="utf-8"?>
-<w:document xmlns:wpc="http://schemas.microsoft.com/office/word/2010/wordprocessingCanvas" xmlns:cx="http://schemas.microsoft.com/office/drawing/2014/chartex" xmlns:cx1="http://schemas.microsoft.com/office/drawing/2015/9/8/chartex" xmlns:mc="http://schemas.openxmlformats.org/markup-compatibility/2006" xmlns:o="urn:schemas-microsoft-com:office:office" xmlns:r="http://schemas.openxmlformats.org/officeDocument/2006/relationships" xmlns:m="http://schemas.openxmlformats.org/officeDocument/2006/math" xmlns:v="urn:schemas-microsoft-com:vml" xmlns:wp14="http://schemas.microsoft.com/office/word/2010/wordprocessingDrawing" xmlns:wp="http://schemas.openxmlformats.org/drawingml/2006/wordprocessingDrawing" xmlns:w10="urn:schemas-microsoft-com:office:word" xmlns:w="http://schemas.openxmlformats.org/wordprocessingml/2006/main" xmlns:w14="http://schemas.microsoft.com/office/word/2010/wordml" xmlns:w15="http://schemas.microsoft.com/office/word/2012/wordml" xmlns:w16se="http://schemas.microsoft.com/office/word/2015/wordml/symex" xmlns:wpg="http://schemas.microsoft.com/office/word/2010/wordprocessingGroup" xmlns:wpi="http://schemas.microsoft.com/office/word/2010/wordprocessingInk" xmlns:wne="http://schemas.microsoft.com/office/word/2006/wordml" xmlns:wps="http://schemas.microsoft.com/office/word/2010/wordprocessingShape" mc:Ignorable="w14 w15 w16se wp14">
+<w:document xmlns:wpc="http://schemas.microsoft.com/office/word/2010/wordprocessingCanvas" xmlns:cx="http://schemas.microsoft.com/office/drawing/2014/chartex" xmlns:mc="http://schemas.openxmlformats.org/markup-compatibility/2006" xmlns:o="urn:schemas-microsoft-com:office:office" xmlns:r="http://schemas.openxmlformats.org/officeDocument/2006/relationships" xmlns:m="http://schemas.openxmlformats.org/officeDocument/2006/math" xmlns:v="urn:schemas-microsoft-com:vml" xmlns:wp14="http://schemas.microsoft.com/office/word/2010/wordprocessingDrawing" xmlns:wp="http://schemas.openxmlformats.org/drawingml/2006/wordprocessingDrawing" xmlns:w10="urn:schemas-microsoft-com:office:word" xmlns:w="http://schemas.openxmlformats.org/wordprocessingml/2006/main" xmlns:w14="http://schemas.microsoft.com/office/word/2010/wordml" xmlns:w15="http://schemas.microsoft.com/office/word/2012/wordml" xmlns:w16se="http://schemas.microsoft.com/office/word/2015/wordml/symex" xmlns:wpg="http://schemas.microsoft.com/office/word/2010/wordprocessingGroup" xmlns:wpi="http://schemas.microsoft.com/office/word/2010/wordprocessingInk" xmlns:wne="http://schemas.microsoft.com/office/word/2006/wordml" xmlns:wps="http://schemas.microsoft.com/office/word/2010/wordprocessingShape" mc:Ignorable="w14 w15 w16se wp14">
   <w:body>
     <w:p>
       <w:pPr>
@@ -225,7 +225,7 @@
           </mc:Choice>
           <mc:Fallback>
             <w:pict>
-              <v:line w14:anchorId="1B36F7EA" id="Straight Connector 3" o:spid="_x0000_s1026" style="position:absolute;z-index:251661312;visibility:visible;mso-wrap-style:square;mso-width-percent:0;mso-wrap-distance-left:9pt;mso-wrap-distance-top:0;mso-wrap-distance-right:9pt;mso-wrap-distance-bottom:0;mso-position-horizontal:absolute;mso-position-horizontal-relative:text;mso-position-vertical:absolute;mso-position-vertical-relative:text;mso-width-percent:0;mso-width-relative:margin" from="1.3pt,7.65pt" to="504.7pt,7.65pt" o:gfxdata="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" strokecolor="black [3200]" strokeweight="2pt">
+              <v:line w14:anchorId="1B74C277" id="Straight Connector 3" o:spid="_x0000_s1026" style="position:absolute;z-index:251661312;visibility:visible;mso-wrap-style:square;mso-width-percent:0;mso-wrap-distance-left:9pt;mso-wrap-distance-top:0;mso-wrap-distance-right:9pt;mso-wrap-distance-bottom:0;mso-position-horizontal:absolute;mso-position-horizontal-relative:text;mso-position-vertical:absolute;mso-position-vertical-relative:text;mso-width-percent:0;mso-width-relative:margin" from="1.3pt,7.65pt" to="504.7pt,7.65pt" o:gfxdata="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" strokecolor="black [3200]" strokeweight="2pt">
                 <v:shadow on="t" color="black" opacity="24903f" origin=",.5" offset="0,.55556mm"/>
               </v:line>
             </w:pict>
@@ -369,7 +369,7 @@
           </mc:Choice>
           <mc:Fallback>
             <w:pict>
-              <v:rect w14:anchorId="28C85D57" id="Rectangle 6" o:spid="_x0000_s1026" style="width:170.1pt;height:170.1pt;visibility:visible;mso-wrap-style:square;mso-left-percent:-10001;mso-top-percent:-10001;mso-position-horizontal:absolute;mso-position-horizontal-relative:char;mso-position-vertical:absolute;mso-position-vertical-relative:line;mso-left-percent:-10001;mso-top-percent:-10001;v-text-anchor:middle" o:gfxdata="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" fillcolor="white [3201]" strokecolor="black [3200]" strokeweight="2pt">
+              <v:rect w14:anchorId="403B7E72" id="Rectangle 6" o:spid="_x0000_s1026" style="width:170.1pt;height:170.1pt;visibility:visible;mso-wrap-style:square;mso-left-percent:-10001;mso-top-percent:-10001;mso-position-horizontal:absolute;mso-position-horizontal-relative:char;mso-position-vertical:absolute;mso-position-vertical-relative:line;mso-left-percent:-10001;mso-top-percent:-10001;v-text-anchor:middle" o:gfxdata="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" fillcolor="white [3201]" strokecolor="black [3200]" strokeweight="2pt">
                 <w10:anchorlock/>
               </v:rect>
             </w:pict>
@@ -1893,7 +1893,7 @@
           <w:szCs w:val="60"/>
         </w:rPr>
       </w:pPr>
-      <w:bookmarkStart w:id="1" w:name="_Toc534111368"/>
+      <w:bookmarkStart w:id="1" w:name="_Toc534112315"/>
       <w:r>
         <w:rPr>
           <w:rFonts w:asciiTheme="majorHAnsi" w:hAnsiTheme="majorHAnsi" w:cstheme="majorHAnsi"/>
@@ -1971,7 +1971,7 @@
             </w:rPr>
             <w:fldChar w:fldCharType="separate"/>
           </w:r>
-          <w:hyperlink w:anchor="_Toc534111368" w:history="1">
+          <w:hyperlink w:anchor="_Toc534112315" w:history="1">
             <w:r>
               <w:rPr>
                 <w:rStyle w:val="Hyperlink"/>
@@ -1999,7 +1999,7 @@
                 <w:noProof/>
                 <w:webHidden/>
               </w:rPr>
-              <w:instrText xml:space="preserve"> PAGEREF _Toc534111368 \h </w:instrText>
+              <w:instrText xml:space="preserve"> PAGEREF _Toc534112315 \h </w:instrText>
             </w:r>
             <w:r>
               <w:rPr>
@@ -2044,14 +2044,11 @@
           <w:r>
             <w:rPr>
               <w:rStyle w:val="Hyperlink"/>
-              <w:rFonts w:asciiTheme="majorHAnsi" w:hAnsiTheme="majorHAnsi" w:cstheme="majorHAnsi"/>
               <w:noProof/>
-              <w:color w:val="auto"/>
-              <w:u w:val="none"/>
             </w:rPr>
             <w:t>REVIEW 01</w:t>
           </w:r>
-          <w:hyperlink w:anchor="_Toc534111369" w:history="1">
+          <w:hyperlink w:anchor="_Toc534112316" w:history="1">
             <w:r>
               <w:rPr>
                 <w:noProof/>
@@ -2071,7 +2068,7 @@
                 <w:noProof/>
                 <w:webHidden/>
               </w:rPr>
-              <w:instrText xml:space="preserve"> PAGEREF _Toc534111369 \h </w:instrText>
+              <w:instrText xml:space="preserve"> PAGEREF _Toc534112316 \h </w:instrText>
             </w:r>
             <w:r>
               <w:rPr>
@@ -2113,7 +2110,7 @@
               <w:noProof/>
             </w:rPr>
           </w:pPr>
-          <w:hyperlink w:anchor="_Toc534111370" w:history="1">
+          <w:hyperlink w:anchor="_Toc534112317" w:history="1">
             <w:r>
               <w:rPr>
                 <w:rStyle w:val="Hyperlink"/>
@@ -2141,7 +2138,146 @@
                 <w:noProof/>
                 <w:webHidden/>
               </w:rPr>
-              <w:instrText xml:space="preserve"> PAGEREF _Toc534111370 \h </w:instrText>
+              <w:instrText xml:space="preserve"> PAGEREF _Toc534112317 \h </w:instrText>
+            </w:r>
+            <w:r>
+              <w:rPr>
+                <w:noProof/>
+                <w:webHidden/>
+              </w:rPr>
+            </w:r>
+            <w:r>
+              <w:rPr>
+                <w:noProof/>
+                <w:webHidden/>
+              </w:rPr>
+              <w:fldChar w:fldCharType="separate"/>
+            </w:r>
+            <w:r>
+              <w:rPr>
+                <w:noProof/>
+                <w:webHidden/>
+              </w:rPr>
+              <w:t>4</w:t>
+            </w:r>
+            <w:r>
+              <w:rPr>
+                <w:noProof/>
+                <w:webHidden/>
+              </w:rPr>
+              <w:fldChar w:fldCharType="end"/>
+            </w:r>
+          </w:hyperlink>
+        </w:p>
+        <w:p>
+          <w:pPr>
+            <w:pStyle w:val="TOC2"/>
+            <w:tabs>
+              <w:tab w:val="right" w:leader="dot" w:pos="10196"/>
+            </w:tabs>
+            <w:rPr>
+              <w:rFonts w:cstheme="minorBidi"/>
+              <w:noProof/>
+            </w:rPr>
+          </w:pPr>
+          <w:hyperlink w:anchor="_Toc534112318" w:history="1">
+            <w:r>
+              <w:rPr>
+                <w:rStyle w:val="Hyperlink"/>
+                <w:rFonts w:asciiTheme="majorHAnsi" w:hAnsiTheme="majorHAnsi" w:cstheme="majorHAnsi"/>
+                <w:noProof/>
+              </w:rPr>
+              <w:t>Problem Definition</w:t>
+            </w:r>
+            <w:r>
+              <w:rPr>
+                <w:noProof/>
+                <w:webHidden/>
+              </w:rPr>
+              <w:tab/>
+            </w:r>
+            <w:r>
+              <w:rPr>
+                <w:noProof/>
+                <w:webHidden/>
+              </w:rPr>
+              <w:fldChar w:fldCharType="begin"/>
+            </w:r>
+            <w:r>
+              <w:rPr>
+                <w:noProof/>
+                <w:webHidden/>
+              </w:rPr>
+              <w:instrText xml:space="preserve"> PAGEREF _Toc534112318 \h </w:instrText>
+            </w:r>
+            <w:r>
+              <w:rPr>
+                <w:noProof/>
+                <w:webHidden/>
+              </w:rPr>
+            </w:r>
+            <w:r>
+              <w:rPr>
+                <w:noProof/>
+                <w:webHidden/>
+              </w:rPr>
+              <w:fldChar w:fldCharType="separate"/>
+            </w:r>
+            <w:r>
+              <w:rPr>
+                <w:noProof/>
+                <w:webHidden/>
+              </w:rPr>
+              <w:t>4</w:t>
+            </w:r>
+            <w:r>
+              <w:rPr>
+                <w:noProof/>
+                <w:webHidden/>
+              </w:rPr>
+              <w:fldChar w:fldCharType="end"/>
+            </w:r>
+          </w:hyperlink>
+        </w:p>
+        <w:p>
+          <w:pPr>
+            <w:pStyle w:val="TOC3"/>
+            <w:tabs>
+              <w:tab w:val="right" w:leader="dot" w:pos="10196"/>
+            </w:tabs>
+            <w:rPr>
+              <w:rFonts w:cstheme="minorBidi"/>
+              <w:noProof/>
+            </w:rPr>
+          </w:pPr>
+          <w:hyperlink w:anchor="_Toc534112319" w:history="1">
+            <w:r>
+              <w:rPr>
+                <w:rStyle w:val="Hyperlink"/>
+                <w:noProof/>
+              </w:rPr>
+              <w:t>Introduction</w:t>
+            </w:r>
+            <w:r>
+              <w:rPr>
+                <w:noProof/>
+                <w:webHidden/>
+              </w:rPr>
+              <w:tab/>
+            </w:r>
+            <w:r>
+              <w:rPr>
+                <w:noProof/>
+                <w:webHidden/>
+              </w:rPr>
+              <w:fldChar w:fldCharType="begin"/>
+            </w:r>
+            <w:r>
+              <w:rPr>
+                <w:noProof/>
+                <w:webHidden/>
+              </w:rPr>
+              <w:instrText xml:space="preserve"> PAGEREF _Toc534112319 \h </w:instrText>
             </w:r>
             <w:r>
               <w:rPr>
@@ -2203,8 +2339,6 @@
         </w:rPr>
         <w:br w:type="page"/>
       </w:r>
-      <w:bookmarkStart w:id="2" w:name="_GoBack"/>
-      <w:bookmarkEnd w:id="2"/>
     </w:p>
     <w:p>
       <w:pPr>
@@ -2217,7 +2351,7 @@
           <w:szCs w:val="60"/>
         </w:rPr>
       </w:pPr>
-      <w:bookmarkStart w:id="3" w:name="_Toc534111369"/>
+      <w:bookmarkStart w:id="2" w:name="_Toc534112316"/>
       <w:r>
         <w:rPr>
           <w:noProof/>
@@ -2226,7 +2360,7 @@
         <mc:AlternateContent>
           <mc:Choice Requires="wps">
             <w:drawing>
-              <wp:anchor distT="0" distB="0" distL="114300" distR="114300" simplePos="0" relativeHeight="251658240" behindDoc="0" locked="0" layoutInCell="1" allowOverlap="1" wp14:anchorId="6C5E84ED" wp14:editId="011E5F0E">
+              <wp:anchor distT="0" distB="0" distL="114300" distR="114300" simplePos="0" relativeHeight="251658240" behindDoc="0" locked="0" layoutInCell="1" allowOverlap="1" wp14:anchorId="6C74820B" wp14:editId="4CADD5A2">
                 <wp:simplePos x="541020" y="1104900"/>
                 <wp:positionH relativeFrom="margin">
                   <wp:align>left</wp:align>
@@ -2372,7 +2506,7 @@
           </mc:Choice>
           <mc:Fallback>
             <w:pict>
-              <v:shapetype w14:anchorId="6C5E84ED" id="_x0000_t202" coordsize="21600,21600" o:spt="202" path="m,l,21600r21600,l21600,xe">
+              <v:shapetype w14:anchorId="6C74820B" id="_x0000_t202" coordsize="21600,21600" o:spt="202" path="m,l,21600r21600,l21600,xe">
                 <v:stroke joinstyle="miter"/>
                 <v:path gradientshapeok="t" o:connecttype="rect"/>
               </v:shapetype>
@@ -2469,7 +2603,7 @@
           </mc:Fallback>
         </mc:AlternateContent>
       </w:r>
-      <w:bookmarkEnd w:id="3"/>
+      <w:bookmarkEnd w:id="2"/>
       <w:r>
         <w:rPr>
           <w:rFonts w:asciiTheme="majorHAnsi" w:hAnsiTheme="majorHAnsi" w:cstheme="majorHAnsi"/>
@@ -2490,7 +2624,7 @@
           <w:szCs w:val="60"/>
         </w:rPr>
       </w:pPr>
-      <w:bookmarkStart w:id="4" w:name="_Toc534111370"/>
+      <w:bookmarkStart w:id="3" w:name="_Toc534112317"/>
       <w:r>
         <w:rPr>
           <w:rFonts w:asciiTheme="majorHAnsi" w:hAnsiTheme="majorHAnsi" w:cstheme="majorHAnsi"/>
@@ -2501,7 +2635,7 @@
         <w:lastRenderedPageBreak/>
         <w:t>Acknowledgment</w:t>
       </w:r>
-      <w:bookmarkEnd w:id="4"/>
+      <w:bookmarkEnd w:id="3"/>
     </w:p>
     <w:p>
       <w:pPr>
@@ -2565,7 +2699,19 @@
         <w:rPr>
           <w:sz w:val="26"/>
         </w:rPr>
-        <w:t>There are no words to show our appreciation for teachers of FPT Aptech Centre who have been organizing and looking after us during our studying course to finish this project. Our special thanks Mr Tran Phuoc Sinh who works day by day to teach and guide us ,e-Project Team at the Head Office who instruct and help us.</w:t>
+        <w:t>There are no words to show our appreciation for teachers of FPT Aptech Centre who have been organizing and looking after us during our studying course to finish this project. Our s</w:t>
+      </w:r>
+      <w:r>
+        <w:rPr>
+          <w:sz w:val="26"/>
+        </w:rPr>
+        <w:t>pecial thanks Mrs Le Mong Thuy</w:t>
+      </w:r>
+      <w:r>
+        <w:rPr>
+          <w:sz w:val="26"/>
+        </w:rPr>
+        <w:t xml:space="preserve"> who works day by day to teach and guide us ,e-Project Team at the Head Office who instruct and help us.</w:t>
       </w:r>
     </w:p>
     <w:p>
@@ -2623,8 +2769,7 @@
     </w:p>
     <w:p>
       <w:pPr>
-        <w:pStyle w:val="Heading1"/>
-        <w:jc w:val="center"/>
+        <w:pStyle w:val="Heading2"/>
         <w:rPr>
           <w:rFonts w:asciiTheme="majorHAnsi" w:hAnsiTheme="majorHAnsi" w:cstheme="majorHAnsi"/>
           <w:color w:val="000000"/>
@@ -2632,6 +2777,7 @@
           <w:szCs w:val="60"/>
         </w:rPr>
       </w:pPr>
+      <w:bookmarkStart w:id="4" w:name="_Toc534112318"/>
       <w:r>
         <w:rPr>
           <w:rFonts w:asciiTheme="majorHAnsi" w:hAnsiTheme="majorHAnsi" w:cstheme="majorHAnsi"/>
@@ -2639,6 +2785,45 @@
           <w:sz w:val="60"/>
           <w:szCs w:val="60"/>
         </w:rPr>
+        <w:t>Problem Definition</w:t>
+      </w:r>
+      <w:bookmarkEnd w:id="4"/>
+    </w:p>
+    <w:p>
+      <w:pPr>
+        <w:pStyle w:val="Heading3"/>
+      </w:pPr>
+      <w:bookmarkStart w:id="5" w:name="_Toc534112319"/>
+      <w:r>
+        <w:t>Introduction</w:t>
+      </w:r>
+      <w:bookmarkEnd w:id="5"/>
+    </w:p>
+    <w:p>
+      <w:r>
+        <w:t>content</w:t>
+      </w:r>
+      <w:bookmarkStart w:id="6" w:name="_GoBack"/>
+      <w:bookmarkEnd w:id="6"/>
+    </w:p>
+    <w:p>
+      <w:pPr>
+        <w:pStyle w:val="Heading1"/>
+        <w:jc w:val="center"/>
+        <w:rPr>
+          <w:rFonts w:asciiTheme="majorHAnsi" w:hAnsiTheme="majorHAnsi" w:cstheme="majorHAnsi"/>
+          <w:color w:val="000000"/>
+          <w:sz w:val="60"/>
+          <w:szCs w:val="60"/>
+        </w:rPr>
+      </w:pPr>
+      <w:r>
+        <w:rPr>
+          <w:rFonts w:asciiTheme="majorHAnsi" w:hAnsiTheme="majorHAnsi" w:cstheme="majorHAnsi"/>
+          <w:color w:val="000000"/>
+          <w:sz w:val="60"/>
+          <w:szCs w:val="60"/>
+        </w:rPr>
         <w:br w:type="page"/>
       </w:r>
     </w:p>
@@ -2659,7 +2844,7 @@
         <mc:AlternateContent>
           <mc:Choice Requires="wps">
             <w:drawing>
-              <wp:anchor distT="0" distB="0" distL="114300" distR="114300" simplePos="0" relativeHeight="251666432" behindDoc="0" locked="0" layoutInCell="1" allowOverlap="1" wp14:anchorId="3AE26639" wp14:editId="1A78716D">
+              <wp:anchor distT="0" distB="0" distL="114300" distR="114300" simplePos="0" relativeHeight="251666432" behindDoc="0" locked="0" layoutInCell="1" allowOverlap="1" wp14:anchorId="75C20C2D" wp14:editId="305A233E">
                 <wp:simplePos x="541020" y="617220"/>
                 <wp:positionH relativeFrom="margin">
                   <wp:align>center</wp:align>
@@ -2747,7 +2932,7 @@
           </mc:Choice>
           <mc:Fallback>
             <w:pict>
-              <v:shape w14:anchorId="3AE26639" id="Text Box 11" o:spid="_x0000_s1027" type="#_x0000_t202" style="position:absolute;margin-left:0;margin-top:0;width:2in;height:2in;z-index:251666432;visibility:visible;mso-wrap-style:none;mso-wrap-distance-left:9pt;mso-wrap-distance-top:0;mso-wrap-distance-right:9pt;mso-wrap-distance-bottom:0;mso-position-horizontal:center;mso-position-horizontal-relative:margin;mso-position-vertical:center;mso-position-vertical-relative:margin;v-text-anchor:top" o:gfxdata="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" filled="f" stroked="f">
+              <v:shape w14:anchorId="75C20C2D" id="Text Box 11" o:spid="_x0000_s1027" type="#_x0000_t202" style="position:absolute;margin-left:0;margin-top:0;width:2in;height:2in;z-index:251666432;visibility:visible;mso-wrap-style:none;mso-wrap-distance-left:9pt;mso-wrap-distance-top:0;mso-wrap-distance-right:9pt;mso-wrap-distance-bottom:0;mso-position-horizontal:center;mso-position-horizontal-relative:margin;mso-position-vertical:center;mso-position-vertical-relative:margin;v-text-anchor:top" o:gfxdata="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" filled="f" stroked="f">
                 <v:textbox style="mso-fit-shape-to-text:t">
                   <w:txbxContent>
                     <w:p>
@@ -2820,7 +3005,7 @@
 </file>
 
 <file path=word/endnotes.xml><?xml version="1.0" encoding="utf-8"?>
-<w:endnotes xmlns:wpc="http://schemas.microsoft.com/office/word/2010/wordprocessingCanvas" xmlns:cx="http://schemas.microsoft.com/office/drawing/2014/chartex" xmlns:cx1="http://schemas.microsoft.com/office/drawing/2015/9/8/chartex" xmlns:mc="http://schemas.openxmlformats.org/markup-compatibility/2006" xmlns:o="urn:schemas-microsoft-com:office:office" xmlns:r="http://schemas.openxmlformats.org/officeDocument/2006/relationships" xmlns:m="http://schemas.openxmlformats.org/officeDocument/2006/math" xmlns:v="urn:schemas-microsoft-com:vml" xmlns:wp14="http://schemas.microsoft.com/office/word/2010/wordprocessingDrawing" xmlns:wp="http://schemas.openxmlformats.org/drawingml/2006/wordprocessingDrawing" xmlns:w10="urn:schemas-microsoft-com:office:word" xmlns:w="http://schemas.openxmlformats.org/wordprocessingml/2006/main" xmlns:w14="http://schemas.microsoft.com/office/word/2010/wordml" xmlns:w15="http://schemas.microsoft.com/office/word/2012/wordml" xmlns:w16se="http://schemas.microsoft.com/office/word/2015/wordml/symex" xmlns:wpg="http://schemas.microsoft.com/office/word/2010/wordprocessingGroup" xmlns:wpi="http://schemas.microsoft.com/office/word/2010/wordprocessingInk" xmlns:wne="http://schemas.microsoft.com/office/word/2006/wordml" xmlns:wps="http://schemas.microsoft.com/office/word/2010/wordprocessingShape" mc:Ignorable="w14 w15 w16se wp14">
+<w:endnotes xmlns:wpc="http://schemas.microsoft.com/office/word/2010/wordprocessingCanvas" xmlns:cx="http://schemas.microsoft.com/office/drawing/2014/chartex" xmlns:mc="http://schemas.openxmlformats.org/markup-compatibility/2006" xmlns:o="urn:schemas-microsoft-com:office:office" xmlns:r="http://schemas.openxmlformats.org/officeDocument/2006/relationships" xmlns:m="http://schemas.openxmlformats.org/officeDocument/2006/math" xmlns:v="urn:schemas-microsoft-com:vml" xmlns:wp14="http://schemas.microsoft.com/office/word/2010/wordprocessingDrawing" xmlns:wp="http://schemas.openxmlformats.org/drawingml/2006/wordprocessingDrawing" xmlns:w10="urn:schemas-microsoft-com:office:word" xmlns:w="http://schemas.openxmlformats.org/wordprocessingml/2006/main" xmlns:w14="http://schemas.microsoft.com/office/word/2010/wordml" xmlns:w15="http://schemas.microsoft.com/office/word/2012/wordml" xmlns:w16se="http://schemas.microsoft.com/office/word/2015/wordml/symex" xmlns:wpg="http://schemas.microsoft.com/office/word/2010/wordprocessingGroup" xmlns:wpi="http://schemas.microsoft.com/office/word/2010/wordprocessingInk" xmlns:wne="http://schemas.microsoft.com/office/word/2006/wordml" xmlns:wps="http://schemas.microsoft.com/office/word/2010/wordprocessingShape" mc:Ignorable="w14 w15 w16se wp14">
   <w:endnote w:type="separator" w:id="-1">
     <w:p>
       <w:pPr>
@@ -2845,7 +3030,7 @@
 </file>
 
 <file path=word/footer1.xml><?xml version="1.0" encoding="utf-8"?>
-<w:ftr xmlns:wpc="http://schemas.microsoft.com/office/word/2010/wordprocessingCanvas" xmlns:cx="http://schemas.microsoft.com/office/drawing/2014/chartex" xmlns:cx1="http://schemas.microsoft.com/office/drawing/2015/9/8/chartex" xmlns:mc="http://schemas.openxmlformats.org/markup-compatibility/2006" xmlns:o="urn:schemas-microsoft-com:office:office" xmlns:r="http://schemas.openxmlformats.org/officeDocument/2006/relationships" xmlns:m="http://schemas.openxmlformats.org/officeDocument/2006/math" xmlns:v="urn:schemas-microsoft-com:vml" xmlns:wp14="http://schemas.microsoft.com/office/word/2010/wordprocessingDrawing" xmlns:wp="http://schemas.openxmlformats.org/drawingml/2006/wordprocessingDrawing" xmlns:w10="urn:schemas-microsoft-com:office:word" xmlns:w="http://schemas.openxmlformats.org/wordprocessingml/2006/main" xmlns:w14="http://schemas.microsoft.com/office/word/2010/wordml" xmlns:w15="http://schemas.microsoft.com/office/word/2012/wordml" xmlns:w16se="http://schemas.microsoft.com/office/word/2015/wordml/symex" xmlns:wpg="http://schemas.microsoft.com/office/word/2010/wordprocessingGroup" xmlns:wpi="http://schemas.microsoft.com/office/word/2010/wordprocessingInk" xmlns:wne="http://schemas.microsoft.com/office/word/2006/wordml" xmlns:wps="http://schemas.microsoft.com/office/word/2010/wordprocessingShape" mc:Ignorable="w14 w15 w16se wp14">
+<w:ftr xmlns:wpc="http://schemas.microsoft.com/office/word/2010/wordprocessingCanvas" xmlns:cx="http://schemas.microsoft.com/office/drawing/2014/chartex" xmlns:mc="http://schemas.openxmlformats.org/markup-compatibility/2006" xmlns:o="urn:schemas-microsoft-com:office:office" xmlns:r="http://schemas.openxmlformats.org/officeDocument/2006/relationships" xmlns:m="http://schemas.openxmlformats.org/officeDocument/2006/math" xmlns:v="urn:schemas-microsoft-com:vml" xmlns:wp14="http://schemas.microsoft.com/office/word/2010/wordprocessingDrawing" xmlns:wp="http://schemas.openxmlformats.org/drawingml/2006/wordprocessingDrawing" xmlns:w10="urn:schemas-microsoft-com:office:word" xmlns:w="http://schemas.openxmlformats.org/wordprocessingml/2006/main" xmlns:w14="http://schemas.microsoft.com/office/word/2010/wordml" xmlns:w15="http://schemas.microsoft.com/office/word/2012/wordml" xmlns:w16se="http://schemas.microsoft.com/office/word/2015/wordml/symex" xmlns:wpg="http://schemas.microsoft.com/office/word/2010/wordprocessingGroup" xmlns:wpi="http://schemas.microsoft.com/office/word/2010/wordprocessingInk" xmlns:wne="http://schemas.microsoft.com/office/word/2006/wordml" xmlns:wps="http://schemas.microsoft.com/office/word/2010/wordprocessingShape" mc:Ignorable="w14 w15 w16se wp14">
   <w:p>
     <w:pPr>
       <w:pStyle w:val="Footer"/>
@@ -2923,7 +3108,7 @@
                               <w:bCs/>
                               <w:noProof/>
                             </w:rPr>
-                            <w:t>2</w:t>
+                            <w:t>4</w:t>
                           </w:r>
                           <w:r>
                             <w:rPr>
@@ -2989,7 +3174,7 @@
                         <w:bCs/>
                         <w:noProof/>
                       </w:rPr>
-                      <w:t>2</w:t>
+                      <w:t>4</w:t>
                     </w:r>
                     <w:r>
                       <w:rPr>
@@ -3271,7 +3456,7 @@
 </file>
 
 <file path=word/footnotes.xml><?xml version="1.0" encoding="utf-8"?>
-<w:footnotes xmlns:wpc="http://schemas.microsoft.com/office/word/2010/wordprocessingCanvas" xmlns:cx="http://schemas.microsoft.com/office/drawing/2014/chartex" xmlns:cx1="http://schemas.microsoft.com/office/drawing/2015/9/8/chartex" xmlns:mc="http://schemas.openxmlformats.org/markup-compatibility/2006" xmlns:o="urn:schemas-microsoft-com:office:office" xmlns:r="http://schemas.openxmlformats.org/officeDocument/2006/relationships" xmlns:m="http://schemas.openxmlformats.org/officeDocument/2006/math" xmlns:v="urn:schemas-microsoft-com:vml" xmlns:wp14="http://schemas.microsoft.com/office/word/2010/wordprocessingDrawing" xmlns:wp="http://schemas.openxmlformats.org/drawingml/2006/wordprocessingDrawing" xmlns:w10="urn:schemas-microsoft-com:office:word" xmlns:w="http://schemas.openxmlformats.org/wordprocessingml/2006/main" xmlns:w14="http://schemas.microsoft.com/office/word/2010/wordml" xmlns:w15="http://schemas.microsoft.com/office/word/2012/wordml" xmlns:w16se="http://schemas.microsoft.com/office/word/2015/wordml/symex" xmlns:wpg="http://schemas.microsoft.com/office/word/2010/wordprocessingGroup" xmlns:wpi="http://schemas.microsoft.com/office/word/2010/wordprocessingInk" xmlns:wne="http://schemas.microsoft.com/office/word/2006/wordml" xmlns:wps="http://schemas.microsoft.com/office/word/2010/wordprocessingShape" mc:Ignorable="w14 w15 w16se wp14">
+<w:footnotes xmlns:wpc="http://schemas.microsoft.com/office/word/2010/wordprocessingCanvas" xmlns:cx="http://schemas.microsoft.com/office/drawing/2014/chartex" xmlns:mc="http://schemas.openxmlformats.org/markup-compatibility/2006" xmlns:o="urn:schemas-microsoft-com:office:office" xmlns:r="http://schemas.openxmlformats.org/officeDocument/2006/relationships" xmlns:m="http://schemas.openxmlformats.org/officeDocument/2006/math" xmlns:v="urn:schemas-microsoft-com:vml" xmlns:wp14="http://schemas.microsoft.com/office/word/2010/wordprocessingDrawing" xmlns:wp="http://schemas.openxmlformats.org/drawingml/2006/wordprocessingDrawing" xmlns:w10="urn:schemas-microsoft-com:office:word" xmlns:w="http://schemas.openxmlformats.org/wordprocessingml/2006/main" xmlns:w14="http://schemas.microsoft.com/office/word/2010/wordml" xmlns:w15="http://schemas.microsoft.com/office/word/2012/wordml" xmlns:w16se="http://schemas.microsoft.com/office/word/2015/wordml/symex" xmlns:wpg="http://schemas.microsoft.com/office/word/2010/wordprocessingGroup" xmlns:wpi="http://schemas.microsoft.com/office/word/2010/wordprocessingInk" xmlns:wne="http://schemas.microsoft.com/office/word/2006/wordml" xmlns:wps="http://schemas.microsoft.com/office/word/2010/wordprocessingShape" mc:Ignorable="w14 w15 w16se wp14">
   <w:footnote w:type="separator" w:id="-1">
     <w:p>
       <w:pPr>
@@ -3296,7 +3481,7 @@
 </file>
 
 <file path=word/header1.xml><?xml version="1.0" encoding="utf-8"?>
-<w:hdr xmlns:wpc="http://schemas.microsoft.com/office/word/2010/wordprocessingCanvas" xmlns:cx="http://schemas.microsoft.com/office/drawing/2014/chartex" xmlns:cx1="http://schemas.microsoft.com/office/drawing/2015/9/8/chartex" xmlns:mc="http://schemas.openxmlformats.org/markup-compatibility/2006" xmlns:o="urn:schemas-microsoft-com:office:office" xmlns:r="http://schemas.openxmlformats.org/officeDocument/2006/relationships" xmlns:m="http://schemas.openxmlformats.org/officeDocument/2006/math" xmlns:v="urn:schemas-microsoft-com:vml" xmlns:wp14="http://schemas.microsoft.com/office/word/2010/wordprocessingDrawing" xmlns:wp="http://schemas.openxmlformats.org/drawingml/2006/wordprocessingDrawing" xmlns:w10="urn:schemas-microsoft-com:office:word" xmlns:w="http://schemas.openxmlformats.org/wordprocessingml/2006/main" xmlns:w14="http://schemas.microsoft.com/office/word/2010/wordml" xmlns:w15="http://schemas.microsoft.com/office/word/2012/wordml" xmlns:w16se="http://schemas.microsoft.com/office/word/2015/wordml/symex" xmlns:wpg="http://schemas.microsoft.com/office/word/2010/wordprocessingGroup" xmlns:wpi="http://schemas.microsoft.com/office/word/2010/wordprocessingInk" xmlns:wne="http://schemas.microsoft.com/office/word/2006/wordml" xmlns:wps="http://schemas.microsoft.com/office/word/2010/wordprocessingShape" mc:Ignorable="w14 w15 w16se wp14">
+<w:hdr xmlns:wpc="http://schemas.microsoft.com/office/word/2010/wordprocessingCanvas" xmlns:cx="http://schemas.microsoft.com/office/drawing/2014/chartex" xmlns:mc="http://schemas.openxmlformats.org/markup-compatibility/2006" xmlns:o="urn:schemas-microsoft-com:office:office" xmlns:r="http://schemas.openxmlformats.org/officeDocument/2006/relationships" xmlns:m="http://schemas.openxmlformats.org/officeDocument/2006/math" xmlns:v="urn:schemas-microsoft-com:vml" xmlns:wp14="http://schemas.microsoft.com/office/word/2010/wordprocessingDrawing" xmlns:wp="http://schemas.openxmlformats.org/drawingml/2006/wordprocessingDrawing" xmlns:w10="urn:schemas-microsoft-com:office:word" xmlns:w="http://schemas.openxmlformats.org/wordprocessingml/2006/main" xmlns:w14="http://schemas.microsoft.com/office/word/2010/wordml" xmlns:w15="http://schemas.microsoft.com/office/word/2012/wordml" xmlns:w16se="http://schemas.microsoft.com/office/word/2015/wordml/symex" xmlns:wpg="http://schemas.microsoft.com/office/word/2010/wordprocessingGroup" xmlns:wpi="http://schemas.microsoft.com/office/word/2010/wordprocessingInk" xmlns:wne="http://schemas.microsoft.com/office/word/2006/wordml" xmlns:wps="http://schemas.microsoft.com/office/word/2010/wordprocessingShape" mc:Ignorable="w14 w15 w16se wp14">
   <w:p>
     <w:pPr>
       <w:pStyle w:val="Header"/>
@@ -3359,7 +3544,7 @@
 </file>
 
 <file path=word/numbering.xml><?xml version="1.0" encoding="utf-8"?>
-<w:numbering xmlns:wpc="http://schemas.microsoft.com/office/word/2010/wordprocessingCanvas" xmlns:cx="http://schemas.microsoft.com/office/drawing/2014/chartex" xmlns:cx1="http://schemas.microsoft.com/office/drawing/2015/9/8/chartex" xmlns:mc="http://schemas.openxmlformats.org/markup-compatibility/2006" xmlns:o="urn:schemas-microsoft-com:office:office" xmlns:r="http://schemas.openxmlformats.org/officeDocument/2006/relationships" xmlns:m="http://schemas.openxmlformats.org/officeDocument/2006/math" xmlns:v="urn:schemas-microsoft-com:vml" xmlns:wp14="http://schemas.microsoft.com/office/word/2010/wordprocessingDrawing" xmlns:wp="http://schemas.openxmlformats.org/drawingml/2006/wordprocessingDrawing" xmlns:w10="urn:schemas-microsoft-com:office:word" xmlns:w="http://schemas.openxmlformats.org/wordprocessingml/2006/main" xmlns:w14="http://schemas.microsoft.com/office/word/2010/wordml" xmlns:w15="http://schemas.microsoft.com/office/word/2012/wordml" xmlns:w16se="http://schemas.microsoft.com/office/word/2015/wordml/symex" xmlns:wpg="http://schemas.microsoft.com/office/word/2010/wordprocessingGroup" xmlns:wpi="http://schemas.microsoft.com/office/word/2010/wordprocessingInk" xmlns:wne="http://schemas.microsoft.com/office/word/2006/wordml" xmlns:wps="http://schemas.microsoft.com/office/word/2010/wordprocessingShape" mc:Ignorable="w14 w15 w16se wp14">
+<w:numbering xmlns:wpc="http://schemas.microsoft.com/office/word/2010/wordprocessingCanvas" xmlns:cx="http://schemas.microsoft.com/office/drawing/2014/chartex" xmlns:mc="http://schemas.openxmlformats.org/markup-compatibility/2006" xmlns:o="urn:schemas-microsoft-com:office:office" xmlns:r="http://schemas.openxmlformats.org/officeDocument/2006/relationships" xmlns:m="http://schemas.openxmlformats.org/officeDocument/2006/math" xmlns:v="urn:schemas-microsoft-com:vml" xmlns:wp14="http://schemas.microsoft.com/office/word/2010/wordprocessingDrawing" xmlns:wp="http://schemas.openxmlformats.org/drawingml/2006/wordprocessingDrawing" xmlns:w10="urn:schemas-microsoft-com:office:word" xmlns:w="http://schemas.openxmlformats.org/wordprocessingml/2006/main" xmlns:w14="http://schemas.microsoft.com/office/word/2010/wordml" xmlns:w15="http://schemas.microsoft.com/office/word/2012/wordml" xmlns:w16se="http://schemas.microsoft.com/office/word/2015/wordml/symex" xmlns:wpg="http://schemas.microsoft.com/office/word/2010/wordprocessingGroup" xmlns:wpi="http://schemas.microsoft.com/office/word/2010/wordprocessingInk" xmlns:wne="http://schemas.microsoft.com/office/word/2006/wordml" xmlns:wps="http://schemas.microsoft.com/office/word/2010/wordprocessingShape" mc:Ignorable="w14 w15 w16se wp14">
   <w:abstractNum w:abstractNumId="0" w15:restartNumberingAfterBreak="0">
     <w:nsid w:val="1C2B426E"/>
     <w:multiLevelType w:val="multilevel"/>
@@ -4530,7 +4715,7 @@
 </file>
 
 <file path=customXml/itemProps1.xml><?xml version="1.0" encoding="utf-8"?>
-<ds:datastoreItem xmlns:ds="http://schemas.openxmlformats.org/officeDocument/2006/customXml" ds:itemID="{6E1AD88B-9DD7-4590-98D5-A91AB6FA3E2A}">
+<ds:datastoreItem xmlns:ds="http://schemas.openxmlformats.org/officeDocument/2006/customXml" ds:itemID="{A8E588B1-4822-46A8-BA63-03B8ED22464E}">
   <ds:schemaRefs>
     <ds:schemaRef ds:uri="http://schemas.openxmlformats.org/officeDocument/2006/bibliography"/>
   </ds:schemaRefs>

--- a/Document/ePrj3_Document.docx
+++ b/Document/ePrj3_Document.docx
@@ -1,6 +1,6 @@
 
 <file path=word/document.xml><?xml version="1.0" encoding="utf-8"?>
-<w:document xmlns:wpc="http://schemas.microsoft.com/office/word/2010/wordprocessingCanvas" xmlns:cx="http://schemas.microsoft.com/office/drawing/2014/chartex" xmlns:mc="http://schemas.openxmlformats.org/markup-compatibility/2006" xmlns:o="urn:schemas-microsoft-com:office:office" xmlns:r="http://schemas.openxmlformats.org/officeDocument/2006/relationships" xmlns:m="http://schemas.openxmlformats.org/officeDocument/2006/math" xmlns:v="urn:schemas-microsoft-com:vml" xmlns:wp14="http://schemas.microsoft.com/office/word/2010/wordprocessingDrawing" xmlns:wp="http://schemas.openxmlformats.org/drawingml/2006/wordprocessingDrawing" xmlns:w10="urn:schemas-microsoft-com:office:word" xmlns:w="http://schemas.openxmlformats.org/wordprocessingml/2006/main" xmlns:w14="http://schemas.microsoft.com/office/word/2010/wordml" xmlns:w15="http://schemas.microsoft.com/office/word/2012/wordml" xmlns:w16se="http://schemas.microsoft.com/office/word/2015/wordml/symex" xmlns:wpg="http://schemas.microsoft.com/office/word/2010/wordprocessingGroup" xmlns:wpi="http://schemas.microsoft.com/office/word/2010/wordprocessingInk" xmlns:wne="http://schemas.microsoft.com/office/word/2006/wordml" xmlns:wps="http://schemas.microsoft.com/office/word/2010/wordprocessingShape" mc:Ignorable="w14 w15 w16se wp14">
+<w:document xmlns:wpc="http://schemas.microsoft.com/office/word/2010/wordprocessingCanvas" xmlns:cx="http://schemas.microsoft.com/office/drawing/2014/chartex" xmlns:cx1="http://schemas.microsoft.com/office/drawing/2015/9/8/chartex" xmlns:mc="http://schemas.openxmlformats.org/markup-compatibility/2006" xmlns:o="urn:schemas-microsoft-com:office:office" xmlns:r="http://schemas.openxmlformats.org/officeDocument/2006/relationships" xmlns:m="http://schemas.openxmlformats.org/officeDocument/2006/math" xmlns:v="urn:schemas-microsoft-com:vml" xmlns:wp14="http://schemas.microsoft.com/office/word/2010/wordprocessingDrawing" xmlns:wp="http://schemas.openxmlformats.org/drawingml/2006/wordprocessingDrawing" xmlns:w10="urn:schemas-microsoft-com:office:word" xmlns:w="http://schemas.openxmlformats.org/wordprocessingml/2006/main" xmlns:w14="http://schemas.microsoft.com/office/word/2010/wordml" xmlns:w15="http://schemas.microsoft.com/office/word/2012/wordml" xmlns:w16se="http://schemas.microsoft.com/office/word/2015/wordml/symex" xmlns:wpg="http://schemas.microsoft.com/office/word/2010/wordprocessingGroup" xmlns:wpi="http://schemas.microsoft.com/office/word/2010/wordprocessingInk" xmlns:wne="http://schemas.microsoft.com/office/word/2006/wordml" xmlns:wps="http://schemas.microsoft.com/office/word/2010/wordprocessingShape" mc:Ignorable="w14 w15 w16se wp14">
   <w:body>
     <w:p>
       <w:pPr>
@@ -225,7 +225,7 @@
           </mc:Choice>
           <mc:Fallback>
             <w:pict>
-              <v:line w14:anchorId="1B74C277" id="Straight Connector 3" o:spid="_x0000_s1026" style="position:absolute;z-index:251661312;visibility:visible;mso-wrap-style:square;mso-width-percent:0;mso-wrap-distance-left:9pt;mso-wrap-distance-top:0;mso-wrap-distance-right:9pt;mso-wrap-distance-bottom:0;mso-position-horizontal:absolute;mso-position-horizontal-relative:text;mso-position-vertical:absolute;mso-position-vertical-relative:text;mso-width-percent:0;mso-width-relative:margin" from="1.3pt,7.65pt" to="504.7pt,7.65pt" o:gfxdata="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" strokecolor="black [3200]" strokeweight="2pt">
+              <v:line w14:anchorId="70CBD0BB" id="Straight Connector 3" o:spid="_x0000_s1026" style="position:absolute;z-index:251661312;visibility:visible;mso-wrap-style:square;mso-width-percent:0;mso-wrap-distance-left:9pt;mso-wrap-distance-top:0;mso-wrap-distance-right:9pt;mso-wrap-distance-bottom:0;mso-position-horizontal:absolute;mso-position-horizontal-relative:text;mso-position-vertical:absolute;mso-position-vertical-relative:text;mso-width-percent:0;mso-width-relative:margin" from="1.3pt,7.65pt" to="504.7pt,7.65pt" o:gfxdata="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" strokecolor="black [3200]" strokeweight="2pt">
                 <v:shadow on="t" color="black" opacity="24903f" origin=",.5" offset="0,.55556mm"/>
               </v:line>
             </w:pict>
@@ -369,7 +369,7 @@
           </mc:Choice>
           <mc:Fallback>
             <w:pict>
-              <v:rect w14:anchorId="403B7E72" id="Rectangle 6" o:spid="_x0000_s1026" style="width:170.1pt;height:170.1pt;visibility:visible;mso-wrap-style:square;mso-left-percent:-10001;mso-top-percent:-10001;mso-position-horizontal:absolute;mso-position-horizontal-relative:char;mso-position-vertical:absolute;mso-position-vertical-relative:line;mso-left-percent:-10001;mso-top-percent:-10001;v-text-anchor:middle" o:gfxdata="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" fillcolor="white [3201]" strokecolor="black [3200]" strokeweight="2pt">
+              <v:rect w14:anchorId="19D38557" id="Rectangle 6" o:spid="_x0000_s1026" style="width:170.1pt;height:170.1pt;visibility:visible;mso-wrap-style:square;mso-left-percent:-10001;mso-top-percent:-10001;mso-position-horizontal:absolute;mso-position-horizontal-relative:char;mso-position-vertical:absolute;mso-position-vertical-relative:line;mso-left-percent:-10001;mso-top-percent:-10001;v-text-anchor:middle" o:gfxdata="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" fillcolor="white [3201]" strokecolor="black [3200]" strokeweight="2pt">
                 <w10:anchorlock/>
               </v:rect>
             </w:pict>
@@ -2801,15 +2801,56 @@
     </w:p>
     <w:p>
       <w:r>
-        <w:t>content</w:t>
-      </w:r>
-      <w:bookmarkStart w:id="6" w:name="_GoBack"/>
-      <w:bookmarkEnd w:id="6"/>
+        <w:t>C</w:t>
+      </w:r>
+      <w:r>
+        <w:t>ontent</w:t>
+      </w:r>
+      <w:r>
+        <w:t xml:space="preserve"> (Mỹ)</w:t>
+      </w:r>
     </w:p>
     <w:p>
       <w:pPr>
-        <w:pStyle w:val="Heading1"/>
-        <w:jc w:val="center"/>
+        <w:pStyle w:val="Heading3"/>
+      </w:pPr>
+      <w:r>
+        <w:t>Functional Requirements</w:t>
+      </w:r>
+    </w:p>
+    <w:p>
+      <w:r>
+        <w:t>C</w:t>
+      </w:r>
+      <w:r>
+        <w:t>ontent</w:t>
+      </w:r>
+      <w:r>
+        <w:t xml:space="preserve"> (Khoa)</w:t>
+      </w:r>
+    </w:p>
+    <w:p>
+      <w:pPr>
+        <w:pStyle w:val="Heading3"/>
+      </w:pPr>
+      <w:r>
+        <w:t>Hardware / Software Requirements</w:t>
+      </w:r>
+    </w:p>
+    <w:p>
+      <w:r>
+        <w:t>Content (</w:t>
+      </w:r>
+      <w:r>
+        <w:t>Mẫn</w:t>
+      </w:r>
+      <w:r>
+        <w:t>)</w:t>
+      </w:r>
+    </w:p>
+    <w:p>
+      <w:pPr>
+        <w:pStyle w:val="Heading2"/>
         <w:rPr>
           <w:rFonts w:asciiTheme="majorHAnsi" w:hAnsiTheme="majorHAnsi" w:cstheme="majorHAnsi"/>
           <w:color w:val="000000"/>
@@ -2824,165 +2865,1047 @@
           <w:sz w:val="60"/>
           <w:szCs w:val="60"/>
         </w:rPr>
-        <w:br w:type="page"/>
+        <w:lastRenderedPageBreak/>
+        <w:t>Task sheet Review 01</w:t>
       </w:r>
     </w:p>
+    <w:tbl>
+      <w:tblPr>
+        <w:tblStyle w:val="TableGrid"/>
+        <w:tblW w:w="9590" w:type="dxa"/>
+        <w:jc w:val="center"/>
+        <w:tblLayout w:type="fixed"/>
+        <w:tblCellMar>
+          <w:top w:w="72" w:type="dxa"/>
+          <w:left w:w="115" w:type="dxa"/>
+          <w:bottom w:w="72" w:type="dxa"/>
+          <w:right w:w="115" w:type="dxa"/>
+        </w:tblCellMar>
+        <w:tblLook w:val="04A0" w:firstRow="1" w:lastRow="0" w:firstColumn="1" w:lastColumn="0" w:noHBand="0" w:noVBand="1"/>
+      </w:tblPr>
+      <w:tblGrid>
+        <w:gridCol w:w="968"/>
+        <w:gridCol w:w="3827"/>
+        <w:gridCol w:w="851"/>
+        <w:gridCol w:w="850"/>
+        <w:gridCol w:w="1701"/>
+        <w:gridCol w:w="1393"/>
+      </w:tblGrid>
+      <w:tr>
+        <w:trPr>
+          <w:jc w:val="center"/>
+        </w:trPr>
+        <w:tc>
+          <w:tcPr>
+            <w:tcW w:w="968" w:type="dxa"/>
+            <w:shd w:val="clear" w:color="auto" w:fill="F2F2F2" w:themeFill="background1" w:themeFillShade="F2"/>
+            <w:vAlign w:val="center"/>
+          </w:tcPr>
+          <w:p>
+            <w:pPr>
+              <w:jc w:val="center"/>
+              <w:rPr>
+                <w:sz w:val="22"/>
+                <w:szCs w:val="22"/>
+              </w:rPr>
+            </w:pPr>
+            <w:r>
+              <w:rPr>
+                <w:sz w:val="22"/>
+                <w:szCs w:val="22"/>
+              </w:rPr>
+              <w:t>Project Ref.</w:t>
+            </w:r>
+          </w:p>
+          <w:p>
+            <w:pPr>
+              <w:jc w:val="center"/>
+              <w:rPr>
+                <w:sz w:val="22"/>
+                <w:szCs w:val="22"/>
+              </w:rPr>
+            </w:pPr>
+            <w:r>
+              <w:rPr>
+                <w:sz w:val="22"/>
+                <w:szCs w:val="22"/>
+              </w:rPr>
+              <w:t xml:space="preserve">No: </w:t>
+            </w:r>
+            <w:r>
+              <w:rPr>
+                <w:sz w:val="22"/>
+                <w:szCs w:val="22"/>
+              </w:rPr>
+              <w:t>3</w:t>
+            </w:r>
+          </w:p>
+        </w:tc>
+        <w:tc>
+          <w:tcPr>
+            <w:tcW w:w="3827" w:type="dxa"/>
+            <w:shd w:val="clear" w:color="auto" w:fill="F2F2F2" w:themeFill="background1" w:themeFillShade="F2"/>
+            <w:vAlign w:val="center"/>
+          </w:tcPr>
+          <w:p>
+            <w:pPr>
+              <w:jc w:val="center"/>
+              <w:rPr>
+                <w:sz w:val="22"/>
+                <w:szCs w:val="22"/>
+              </w:rPr>
+            </w:pPr>
+            <w:r>
+              <w:rPr>
+                <w:sz w:val="22"/>
+                <w:szCs w:val="22"/>
+              </w:rPr>
+              <w:t>Project Title:</w:t>
+            </w:r>
+          </w:p>
+          <w:p>
+            <w:pPr>
+              <w:jc w:val="center"/>
+              <w:rPr>
+                <w:sz w:val="22"/>
+                <w:szCs w:val="22"/>
+              </w:rPr>
+            </w:pPr>
+            <w:r>
+              <w:rPr>
+                <w:sz w:val="20"/>
+                <w:szCs w:val="20"/>
+              </w:rPr>
+              <w:t>Railway Reservation Manage System</w:t>
+            </w:r>
+          </w:p>
+        </w:tc>
+        <w:tc>
+          <w:tcPr>
+            <w:tcW w:w="4795" w:type="dxa"/>
+            <w:gridSpan w:val="4"/>
+            <w:shd w:val="clear" w:color="auto" w:fill="F2F2F2" w:themeFill="background1" w:themeFillShade="F2"/>
+            <w:vAlign w:val="center"/>
+          </w:tcPr>
+          <w:p>
+            <w:pPr>
+              <w:jc w:val="center"/>
+              <w:rPr>
+                <w:sz w:val="22"/>
+                <w:szCs w:val="22"/>
+              </w:rPr>
+            </w:pPr>
+            <w:r>
+              <w:rPr>
+                <w:sz w:val="22"/>
+                <w:szCs w:val="22"/>
+              </w:rPr>
+              <w:t>Date of Preparation of Activity Plan</w:t>
+            </w:r>
+          </w:p>
+        </w:tc>
+      </w:tr>
+      <w:tr>
+        <w:trPr>
+          <w:jc w:val="center"/>
+        </w:trPr>
+        <w:tc>
+          <w:tcPr>
+            <w:tcW w:w="968" w:type="dxa"/>
+            <w:shd w:val="clear" w:color="auto" w:fill="F2F2F2" w:themeFill="background1" w:themeFillShade="F2"/>
+            <w:vAlign w:val="center"/>
+          </w:tcPr>
+          <w:p>
+            <w:pPr>
+              <w:jc w:val="center"/>
+              <w:rPr>
+                <w:sz w:val="22"/>
+                <w:szCs w:val="22"/>
+              </w:rPr>
+            </w:pPr>
+            <w:r>
+              <w:rPr>
+                <w:sz w:val="22"/>
+                <w:szCs w:val="22"/>
+              </w:rPr>
+              <w:t>No.</w:t>
+            </w:r>
+          </w:p>
+        </w:tc>
+        <w:tc>
+          <w:tcPr>
+            <w:tcW w:w="3827" w:type="dxa"/>
+            <w:shd w:val="clear" w:color="auto" w:fill="F2F2F2" w:themeFill="background1" w:themeFillShade="F2"/>
+            <w:vAlign w:val="center"/>
+          </w:tcPr>
+          <w:p>
+            <w:pPr>
+              <w:jc w:val="center"/>
+              <w:rPr>
+                <w:sz w:val="22"/>
+                <w:szCs w:val="22"/>
+              </w:rPr>
+            </w:pPr>
+            <w:r>
+              <w:rPr>
+                <w:sz w:val="22"/>
+                <w:szCs w:val="22"/>
+              </w:rPr>
+              <w:t>Task</w:t>
+            </w:r>
+          </w:p>
+        </w:tc>
+        <w:tc>
+          <w:tcPr>
+            <w:tcW w:w="851" w:type="dxa"/>
+            <w:tcBorders>
+              <w:bottom w:val="single" w:sz="4" w:space="0" w:color="auto"/>
+            </w:tcBorders>
+            <w:shd w:val="clear" w:color="auto" w:fill="F2F2F2" w:themeFill="background1" w:themeFillShade="F2"/>
+            <w:vAlign w:val="center"/>
+          </w:tcPr>
+          <w:p>
+            <w:pPr>
+              <w:jc w:val="center"/>
+              <w:rPr>
+                <w:sz w:val="22"/>
+                <w:szCs w:val="22"/>
+              </w:rPr>
+            </w:pPr>
+            <w:r>
+              <w:rPr>
+                <w:sz w:val="22"/>
+                <w:szCs w:val="22"/>
+              </w:rPr>
+              <w:t>Actual Start Date</w:t>
+            </w:r>
+          </w:p>
+        </w:tc>
+        <w:tc>
+          <w:tcPr>
+            <w:tcW w:w="850" w:type="dxa"/>
+            <w:tcBorders>
+              <w:bottom w:val="single" w:sz="4" w:space="0" w:color="auto"/>
+            </w:tcBorders>
+            <w:shd w:val="clear" w:color="auto" w:fill="F2F2F2" w:themeFill="background1" w:themeFillShade="F2"/>
+            <w:vAlign w:val="center"/>
+          </w:tcPr>
+          <w:p>
+            <w:pPr>
+              <w:jc w:val="center"/>
+              <w:rPr>
+                <w:sz w:val="22"/>
+                <w:szCs w:val="22"/>
+              </w:rPr>
+            </w:pPr>
+            <w:r>
+              <w:rPr>
+                <w:sz w:val="22"/>
+                <w:szCs w:val="22"/>
+              </w:rPr>
+              <w:t>Actual Days</w:t>
+            </w:r>
+          </w:p>
+        </w:tc>
+        <w:tc>
+          <w:tcPr>
+            <w:tcW w:w="1701" w:type="dxa"/>
+            <w:shd w:val="clear" w:color="auto" w:fill="F2F2F2" w:themeFill="background1" w:themeFillShade="F2"/>
+            <w:vAlign w:val="center"/>
+          </w:tcPr>
+          <w:p>
+            <w:pPr>
+              <w:jc w:val="center"/>
+              <w:rPr>
+                <w:sz w:val="22"/>
+                <w:szCs w:val="22"/>
+              </w:rPr>
+            </w:pPr>
+            <w:r>
+              <w:rPr>
+                <w:sz w:val="22"/>
+                <w:szCs w:val="22"/>
+              </w:rPr>
+              <w:t>Team Member Names</w:t>
+            </w:r>
+          </w:p>
+        </w:tc>
+        <w:tc>
+          <w:tcPr>
+            <w:tcW w:w="1393" w:type="dxa"/>
+            <w:shd w:val="clear" w:color="auto" w:fill="F2F2F2" w:themeFill="background1" w:themeFillShade="F2"/>
+            <w:vAlign w:val="center"/>
+          </w:tcPr>
+          <w:p>
+            <w:pPr>
+              <w:jc w:val="center"/>
+              <w:rPr>
+                <w:sz w:val="22"/>
+                <w:szCs w:val="22"/>
+              </w:rPr>
+            </w:pPr>
+            <w:r>
+              <w:rPr>
+                <w:sz w:val="22"/>
+                <w:szCs w:val="22"/>
+              </w:rPr>
+              <w:t>Status</w:t>
+            </w:r>
+          </w:p>
+        </w:tc>
+      </w:tr>
+      <w:tr>
+        <w:trPr>
+          <w:jc w:val="center"/>
+        </w:trPr>
+        <w:tc>
+          <w:tcPr>
+            <w:tcW w:w="968" w:type="dxa"/>
+            <w:vAlign w:val="center"/>
+          </w:tcPr>
+          <w:p>
+            <w:pPr>
+              <w:jc w:val="left"/>
+              <w:rPr>
+                <w:sz w:val="22"/>
+                <w:szCs w:val="22"/>
+              </w:rPr>
+            </w:pPr>
+            <w:r>
+              <w:rPr>
+                <w:sz w:val="22"/>
+                <w:szCs w:val="22"/>
+              </w:rPr>
+              <w:t>1</w:t>
+            </w:r>
+          </w:p>
+        </w:tc>
+        <w:tc>
+          <w:tcPr>
+            <w:tcW w:w="3827" w:type="dxa"/>
+            <w:vAlign w:val="center"/>
+          </w:tcPr>
+          <w:p>
+            <w:pPr>
+              <w:jc w:val="left"/>
+              <w:rPr>
+                <w:sz w:val="22"/>
+                <w:szCs w:val="22"/>
+              </w:rPr>
+            </w:pPr>
+            <w:r>
+              <w:rPr>
+                <w:sz w:val="22"/>
+                <w:szCs w:val="22"/>
+              </w:rPr>
+              <w:t>Acknowledgment</w:t>
+            </w:r>
+          </w:p>
+        </w:tc>
+        <w:tc>
+          <w:tcPr>
+            <w:tcW w:w="851" w:type="dxa"/>
+            <w:vMerge w:val="restart"/>
+            <w:textDirection w:val="btLr"/>
+            <w:vAlign w:val="center"/>
+          </w:tcPr>
+          <w:p>
+            <w:pPr>
+              <w:jc w:val="left"/>
+              <w:rPr>
+                <w:sz w:val="22"/>
+                <w:szCs w:val="22"/>
+              </w:rPr>
+            </w:pPr>
+            <w:r>
+              <w:rPr>
+                <w:sz w:val="22"/>
+                <w:szCs w:val="22"/>
+              </w:rPr>
+              <w:t>Jan , 01, 2019</w:t>
+            </w:r>
+          </w:p>
+        </w:tc>
+        <w:tc>
+          <w:tcPr>
+            <w:tcW w:w="850" w:type="dxa"/>
+            <w:vMerge w:val="restart"/>
+            <w:vAlign w:val="center"/>
+          </w:tcPr>
+          <w:p>
+            <w:pPr>
+              <w:jc w:val="left"/>
+              <w:rPr>
+                <w:sz w:val="22"/>
+                <w:szCs w:val="22"/>
+              </w:rPr>
+            </w:pPr>
+            <w:r>
+              <w:rPr>
+                <w:sz w:val="22"/>
+                <w:szCs w:val="22"/>
+              </w:rPr>
+              <w:t>2</w:t>
+            </w:r>
+          </w:p>
+        </w:tc>
+        <w:tc>
+          <w:tcPr>
+            <w:tcW w:w="1701" w:type="dxa"/>
+            <w:vAlign w:val="center"/>
+          </w:tcPr>
+          <w:p>
+            <w:pPr>
+              <w:jc w:val="left"/>
+              <w:rPr>
+                <w:sz w:val="22"/>
+                <w:szCs w:val="22"/>
+              </w:rPr>
+            </w:pPr>
+            <w:r>
+              <w:rPr>
+                <w:sz w:val="22"/>
+                <w:szCs w:val="22"/>
+              </w:rPr>
+              <w:t>All Members</w:t>
+            </w:r>
+          </w:p>
+        </w:tc>
+        <w:tc>
+          <w:tcPr>
+            <w:tcW w:w="1393" w:type="dxa"/>
+            <w:vAlign w:val="center"/>
+          </w:tcPr>
+          <w:p>
+            <w:pPr>
+              <w:jc w:val="left"/>
+              <w:rPr>
+                <w:sz w:val="22"/>
+                <w:szCs w:val="22"/>
+              </w:rPr>
+            </w:pPr>
+            <w:r>
+              <w:rPr>
+                <w:sz w:val="22"/>
+                <w:szCs w:val="22"/>
+              </w:rPr>
+              <w:t>Completed</w:t>
+            </w:r>
+          </w:p>
+        </w:tc>
+      </w:tr>
+      <w:tr>
+        <w:trPr>
+          <w:jc w:val="center"/>
+        </w:trPr>
+        <w:tc>
+          <w:tcPr>
+            <w:tcW w:w="968" w:type="dxa"/>
+            <w:vAlign w:val="center"/>
+          </w:tcPr>
+          <w:p>
+            <w:pPr>
+              <w:jc w:val="left"/>
+              <w:rPr>
+                <w:sz w:val="22"/>
+                <w:szCs w:val="22"/>
+              </w:rPr>
+            </w:pPr>
+            <w:r>
+              <w:rPr>
+                <w:sz w:val="22"/>
+                <w:szCs w:val="22"/>
+              </w:rPr>
+              <w:t>2</w:t>
+            </w:r>
+            <w:r>
+              <w:rPr>
+                <w:sz w:val="22"/>
+                <w:szCs w:val="22"/>
+              </w:rPr>
+              <w:t>.0</w:t>
+            </w:r>
+          </w:p>
+        </w:tc>
+        <w:tc>
+          <w:tcPr>
+            <w:tcW w:w="3827" w:type="dxa"/>
+            <w:vAlign w:val="center"/>
+          </w:tcPr>
+          <w:p>
+            <w:pPr>
+              <w:jc w:val="left"/>
+              <w:rPr>
+                <w:sz w:val="22"/>
+                <w:szCs w:val="22"/>
+              </w:rPr>
+            </w:pPr>
+            <w:r>
+              <w:rPr>
+                <w:sz w:val="22"/>
+                <w:szCs w:val="22"/>
+              </w:rPr>
+              <w:t>Problem Definition</w:t>
+            </w:r>
+          </w:p>
+        </w:tc>
+        <w:tc>
+          <w:tcPr>
+            <w:tcW w:w="851" w:type="dxa"/>
+            <w:vMerge/>
+            <w:vAlign w:val="center"/>
+          </w:tcPr>
+          <w:p>
+            <w:pPr>
+              <w:jc w:val="left"/>
+              <w:rPr>
+                <w:sz w:val="22"/>
+                <w:szCs w:val="22"/>
+              </w:rPr>
+            </w:pPr>
+          </w:p>
+        </w:tc>
+        <w:tc>
+          <w:tcPr>
+            <w:tcW w:w="850" w:type="dxa"/>
+            <w:vMerge/>
+            <w:vAlign w:val="center"/>
+          </w:tcPr>
+          <w:p>
+            <w:pPr>
+              <w:jc w:val="left"/>
+              <w:rPr>
+                <w:sz w:val="22"/>
+                <w:szCs w:val="22"/>
+              </w:rPr>
+            </w:pPr>
+          </w:p>
+        </w:tc>
+        <w:tc>
+          <w:tcPr>
+            <w:tcW w:w="1701" w:type="dxa"/>
+            <w:vAlign w:val="center"/>
+          </w:tcPr>
+          <w:p>
+            <w:pPr>
+              <w:jc w:val="left"/>
+              <w:rPr>
+                <w:sz w:val="22"/>
+                <w:szCs w:val="22"/>
+              </w:rPr>
+            </w:pPr>
+            <w:r>
+              <w:rPr>
+                <w:sz w:val="22"/>
+                <w:szCs w:val="22"/>
+              </w:rPr>
+              <w:t>All Members</w:t>
+            </w:r>
+          </w:p>
+        </w:tc>
+        <w:tc>
+          <w:tcPr>
+            <w:tcW w:w="1393" w:type="dxa"/>
+            <w:vAlign w:val="center"/>
+          </w:tcPr>
+          <w:p>
+            <w:pPr>
+              <w:jc w:val="left"/>
+              <w:rPr>
+                <w:sz w:val="22"/>
+                <w:szCs w:val="22"/>
+              </w:rPr>
+            </w:pPr>
+            <w:r>
+              <w:rPr>
+                <w:sz w:val="22"/>
+                <w:szCs w:val="22"/>
+              </w:rPr>
+              <w:t>Completed</w:t>
+            </w:r>
+          </w:p>
+        </w:tc>
+      </w:tr>
+      <w:tr>
+        <w:trPr>
+          <w:jc w:val="center"/>
+        </w:trPr>
+        <w:tc>
+          <w:tcPr>
+            <w:tcW w:w="968" w:type="dxa"/>
+            <w:vAlign w:val="center"/>
+          </w:tcPr>
+          <w:p>
+            <w:pPr>
+              <w:jc w:val="left"/>
+              <w:rPr>
+                <w:sz w:val="22"/>
+                <w:szCs w:val="22"/>
+              </w:rPr>
+            </w:pPr>
+            <w:r>
+              <w:rPr>
+                <w:sz w:val="22"/>
+                <w:szCs w:val="22"/>
+              </w:rPr>
+              <w:t>2.1</w:t>
+            </w:r>
+          </w:p>
+        </w:tc>
+        <w:tc>
+          <w:tcPr>
+            <w:tcW w:w="3827" w:type="dxa"/>
+            <w:vAlign w:val="center"/>
+          </w:tcPr>
+          <w:p>
+            <w:pPr>
+              <w:jc w:val="left"/>
+              <w:rPr>
+                <w:sz w:val="22"/>
+                <w:szCs w:val="22"/>
+              </w:rPr>
+            </w:pPr>
+            <w:r>
+              <w:rPr>
+                <w:sz w:val="22"/>
+                <w:szCs w:val="22"/>
+              </w:rPr>
+              <w:t>Introduction</w:t>
+            </w:r>
+          </w:p>
+        </w:tc>
+        <w:tc>
+          <w:tcPr>
+            <w:tcW w:w="851" w:type="dxa"/>
+            <w:vMerge/>
+            <w:vAlign w:val="center"/>
+          </w:tcPr>
+          <w:p>
+            <w:pPr>
+              <w:jc w:val="left"/>
+              <w:rPr>
+                <w:sz w:val="22"/>
+                <w:szCs w:val="22"/>
+              </w:rPr>
+            </w:pPr>
+          </w:p>
+        </w:tc>
+        <w:tc>
+          <w:tcPr>
+            <w:tcW w:w="850" w:type="dxa"/>
+            <w:vMerge/>
+            <w:vAlign w:val="center"/>
+          </w:tcPr>
+          <w:p>
+            <w:pPr>
+              <w:jc w:val="left"/>
+              <w:rPr>
+                <w:sz w:val="22"/>
+                <w:szCs w:val="22"/>
+              </w:rPr>
+            </w:pPr>
+          </w:p>
+        </w:tc>
+        <w:tc>
+          <w:tcPr>
+            <w:tcW w:w="1701" w:type="dxa"/>
+            <w:vAlign w:val="center"/>
+          </w:tcPr>
+          <w:p>
+            <w:pPr>
+              <w:jc w:val="left"/>
+              <w:rPr>
+                <w:sz w:val="22"/>
+                <w:szCs w:val="22"/>
+              </w:rPr>
+            </w:pPr>
+            <w:r>
+              <w:rPr>
+                <w:sz w:val="22"/>
+                <w:szCs w:val="22"/>
+              </w:rPr>
+              <w:t>Huyen My</w:t>
+            </w:r>
+          </w:p>
+        </w:tc>
+        <w:tc>
+          <w:tcPr>
+            <w:tcW w:w="1393" w:type="dxa"/>
+            <w:vAlign w:val="center"/>
+          </w:tcPr>
+          <w:p>
+            <w:pPr>
+              <w:jc w:val="left"/>
+              <w:rPr>
+                <w:sz w:val="22"/>
+                <w:szCs w:val="22"/>
+              </w:rPr>
+            </w:pPr>
+            <w:r>
+              <w:rPr>
+                <w:sz w:val="22"/>
+                <w:szCs w:val="22"/>
+              </w:rPr>
+              <w:t>0%</w:t>
+            </w:r>
+          </w:p>
+        </w:tc>
+      </w:tr>
+      <w:tr>
+        <w:trPr>
+          <w:jc w:val="center"/>
+        </w:trPr>
+        <w:tc>
+          <w:tcPr>
+            <w:tcW w:w="968" w:type="dxa"/>
+            <w:vAlign w:val="center"/>
+          </w:tcPr>
+          <w:p>
+            <w:pPr>
+              <w:jc w:val="left"/>
+              <w:rPr>
+                <w:sz w:val="22"/>
+                <w:szCs w:val="22"/>
+              </w:rPr>
+            </w:pPr>
+            <w:r>
+              <w:rPr>
+                <w:sz w:val="22"/>
+                <w:szCs w:val="22"/>
+              </w:rPr>
+              <w:t>2.2</w:t>
+            </w:r>
+          </w:p>
+        </w:tc>
+        <w:tc>
+          <w:tcPr>
+            <w:tcW w:w="3827" w:type="dxa"/>
+            <w:vAlign w:val="center"/>
+          </w:tcPr>
+          <w:p>
+            <w:pPr>
+              <w:jc w:val="left"/>
+              <w:rPr>
+                <w:sz w:val="22"/>
+                <w:szCs w:val="22"/>
+              </w:rPr>
+            </w:pPr>
+            <w:r>
+              <w:rPr>
+                <w:sz w:val="22"/>
+                <w:szCs w:val="22"/>
+              </w:rPr>
+              <w:t>Functional Requirements</w:t>
+            </w:r>
+          </w:p>
+        </w:tc>
+        <w:tc>
+          <w:tcPr>
+            <w:tcW w:w="851" w:type="dxa"/>
+            <w:vMerge/>
+            <w:vAlign w:val="center"/>
+          </w:tcPr>
+          <w:p>
+            <w:pPr>
+              <w:jc w:val="left"/>
+              <w:rPr>
+                <w:sz w:val="22"/>
+                <w:szCs w:val="22"/>
+              </w:rPr>
+            </w:pPr>
+          </w:p>
+        </w:tc>
+        <w:tc>
+          <w:tcPr>
+            <w:tcW w:w="850" w:type="dxa"/>
+            <w:vMerge/>
+            <w:vAlign w:val="center"/>
+          </w:tcPr>
+          <w:p>
+            <w:pPr>
+              <w:jc w:val="left"/>
+              <w:rPr>
+                <w:sz w:val="22"/>
+                <w:szCs w:val="22"/>
+              </w:rPr>
+            </w:pPr>
+          </w:p>
+        </w:tc>
+        <w:tc>
+          <w:tcPr>
+            <w:tcW w:w="1701" w:type="dxa"/>
+            <w:vAlign w:val="center"/>
+          </w:tcPr>
+          <w:p>
+            <w:pPr>
+              <w:jc w:val="left"/>
+              <w:rPr>
+                <w:sz w:val="22"/>
+                <w:szCs w:val="22"/>
+              </w:rPr>
+            </w:pPr>
+            <w:r>
+              <w:rPr>
+                <w:sz w:val="22"/>
+                <w:szCs w:val="22"/>
+              </w:rPr>
+              <w:t>Anh Khoa</w:t>
+            </w:r>
+          </w:p>
+        </w:tc>
+        <w:tc>
+          <w:tcPr>
+            <w:tcW w:w="1393" w:type="dxa"/>
+            <w:vAlign w:val="center"/>
+          </w:tcPr>
+          <w:p>
+            <w:pPr>
+              <w:jc w:val="left"/>
+              <w:rPr>
+                <w:sz w:val="22"/>
+                <w:szCs w:val="22"/>
+              </w:rPr>
+            </w:pPr>
+            <w:r>
+              <w:rPr>
+                <w:sz w:val="22"/>
+                <w:szCs w:val="22"/>
+              </w:rPr>
+              <w:t>0%</w:t>
+            </w:r>
+          </w:p>
+        </w:tc>
+      </w:tr>
+      <w:tr>
+        <w:trPr>
+          <w:jc w:val="center"/>
+        </w:trPr>
+        <w:tc>
+          <w:tcPr>
+            <w:tcW w:w="968" w:type="dxa"/>
+            <w:vAlign w:val="center"/>
+          </w:tcPr>
+          <w:p>
+            <w:pPr>
+              <w:jc w:val="left"/>
+              <w:rPr>
+                <w:sz w:val="22"/>
+                <w:szCs w:val="22"/>
+              </w:rPr>
+            </w:pPr>
+            <w:r>
+              <w:rPr>
+                <w:sz w:val="22"/>
+                <w:szCs w:val="22"/>
+              </w:rPr>
+              <w:t>2.3</w:t>
+            </w:r>
+          </w:p>
+        </w:tc>
+        <w:tc>
+          <w:tcPr>
+            <w:tcW w:w="3827" w:type="dxa"/>
+            <w:vAlign w:val="center"/>
+          </w:tcPr>
+          <w:p>
+            <w:pPr>
+              <w:jc w:val="left"/>
+              <w:rPr>
+                <w:sz w:val="22"/>
+                <w:szCs w:val="22"/>
+              </w:rPr>
+            </w:pPr>
+            <w:r>
+              <w:rPr>
+                <w:sz w:val="22"/>
+                <w:szCs w:val="22"/>
+              </w:rPr>
+              <w:t>Hardware / Software Requirements</w:t>
+            </w:r>
+          </w:p>
+        </w:tc>
+        <w:tc>
+          <w:tcPr>
+            <w:tcW w:w="851" w:type="dxa"/>
+            <w:vMerge/>
+            <w:vAlign w:val="center"/>
+          </w:tcPr>
+          <w:p>
+            <w:pPr>
+              <w:jc w:val="left"/>
+              <w:rPr>
+                <w:sz w:val="22"/>
+                <w:szCs w:val="22"/>
+              </w:rPr>
+            </w:pPr>
+          </w:p>
+        </w:tc>
+        <w:tc>
+          <w:tcPr>
+            <w:tcW w:w="850" w:type="dxa"/>
+            <w:vMerge/>
+            <w:vAlign w:val="center"/>
+          </w:tcPr>
+          <w:p>
+            <w:pPr>
+              <w:jc w:val="left"/>
+              <w:rPr>
+                <w:sz w:val="22"/>
+                <w:szCs w:val="22"/>
+              </w:rPr>
+            </w:pPr>
+          </w:p>
+        </w:tc>
+        <w:tc>
+          <w:tcPr>
+            <w:tcW w:w="1701" w:type="dxa"/>
+            <w:vAlign w:val="center"/>
+          </w:tcPr>
+          <w:p>
+            <w:pPr>
+              <w:jc w:val="left"/>
+              <w:rPr>
+                <w:sz w:val="22"/>
+                <w:szCs w:val="22"/>
+              </w:rPr>
+            </w:pPr>
+            <w:r>
+              <w:rPr>
+                <w:sz w:val="22"/>
+                <w:szCs w:val="22"/>
+              </w:rPr>
+              <w:t>Minh Man</w:t>
+            </w:r>
+          </w:p>
+        </w:tc>
+        <w:tc>
+          <w:tcPr>
+            <w:tcW w:w="1393" w:type="dxa"/>
+            <w:vAlign w:val="center"/>
+          </w:tcPr>
+          <w:p>
+            <w:pPr>
+              <w:jc w:val="left"/>
+              <w:rPr>
+                <w:sz w:val="22"/>
+                <w:szCs w:val="22"/>
+              </w:rPr>
+            </w:pPr>
+            <w:r>
+              <w:rPr>
+                <w:sz w:val="22"/>
+                <w:szCs w:val="22"/>
+              </w:rPr>
+              <w:t>0%</w:t>
+            </w:r>
+          </w:p>
+        </w:tc>
+      </w:tr>
+      <w:tr>
+        <w:trPr>
+          <w:jc w:val="center"/>
+        </w:trPr>
+        <w:tc>
+          <w:tcPr>
+            <w:tcW w:w="968" w:type="dxa"/>
+            <w:vAlign w:val="center"/>
+          </w:tcPr>
+          <w:p>
+            <w:pPr>
+              <w:jc w:val="left"/>
+            </w:pPr>
+            <w:r>
+              <w:t>3</w:t>
+            </w:r>
+          </w:p>
+        </w:tc>
+        <w:tc>
+          <w:tcPr>
+            <w:tcW w:w="3827" w:type="dxa"/>
+            <w:vAlign w:val="center"/>
+          </w:tcPr>
+          <w:p>
+            <w:pPr>
+              <w:jc w:val="left"/>
+            </w:pPr>
+            <w:r>
+              <w:rPr>
+                <w:sz w:val="22"/>
+                <w:szCs w:val="22"/>
+              </w:rPr>
+              <w:t>Task sheet</w:t>
+            </w:r>
+          </w:p>
+        </w:tc>
+        <w:tc>
+          <w:tcPr>
+            <w:tcW w:w="851" w:type="dxa"/>
+            <w:vMerge/>
+            <w:vAlign w:val="center"/>
+          </w:tcPr>
+          <w:p>
+            <w:pPr>
+              <w:jc w:val="left"/>
+            </w:pPr>
+          </w:p>
+        </w:tc>
+        <w:tc>
+          <w:tcPr>
+            <w:tcW w:w="850" w:type="dxa"/>
+            <w:vMerge/>
+            <w:vAlign w:val="center"/>
+          </w:tcPr>
+          <w:p>
+            <w:pPr>
+              <w:jc w:val="left"/>
+            </w:pPr>
+          </w:p>
+        </w:tc>
+        <w:tc>
+          <w:tcPr>
+            <w:tcW w:w="1701" w:type="dxa"/>
+            <w:vAlign w:val="center"/>
+          </w:tcPr>
+          <w:p>
+            <w:pPr>
+              <w:jc w:val="left"/>
+              <w:rPr>
+                <w:sz w:val="22"/>
+                <w:szCs w:val="22"/>
+              </w:rPr>
+            </w:pPr>
+            <w:r>
+              <w:rPr>
+                <w:sz w:val="22"/>
+                <w:szCs w:val="22"/>
+              </w:rPr>
+              <w:t>All Members</w:t>
+            </w:r>
+          </w:p>
+        </w:tc>
+        <w:tc>
+          <w:tcPr>
+            <w:tcW w:w="1393" w:type="dxa"/>
+            <w:vAlign w:val="center"/>
+          </w:tcPr>
+          <w:p>
+            <w:pPr>
+              <w:jc w:val="left"/>
+            </w:pPr>
+            <w:r>
+              <w:rPr>
+                <w:sz w:val="22"/>
+                <w:szCs w:val="22"/>
+              </w:rPr>
+              <w:t>Completed</w:t>
+            </w:r>
+          </w:p>
+        </w:tc>
+      </w:tr>
+    </w:tbl>
     <w:p>
-      <w:pPr>
-        <w:rPr>
-          <w:rFonts w:ascii="Roboto" w:hAnsi="Roboto"/>
-          <w:color w:val="000000"/>
-          <w:sz w:val="26"/>
-          <w:szCs w:val="26"/>
-        </w:rPr>
-      </w:pPr>
-      <w:r>
-        <w:rPr>
-          <w:noProof/>
-        </w:rPr>
-        <w:lastRenderedPageBreak/>
-        <mc:AlternateContent>
-          <mc:Choice Requires="wps">
-            <w:drawing>
-              <wp:anchor distT="0" distB="0" distL="114300" distR="114300" simplePos="0" relativeHeight="251666432" behindDoc="0" locked="0" layoutInCell="1" allowOverlap="1" wp14:anchorId="75C20C2D" wp14:editId="305A233E">
-                <wp:simplePos x="541020" y="617220"/>
-                <wp:positionH relativeFrom="margin">
-                  <wp:align>center</wp:align>
-                </wp:positionH>
-                <wp:positionV relativeFrom="margin">
-                  <wp:align>center</wp:align>
-                </wp:positionV>
-                <wp:extent cx="1828800" cy="1828800"/>
-                <wp:effectExtent l="0" t="0" r="0" b="8255"/>
-                <wp:wrapSquare wrapText="bothSides"/>
-                <wp:docPr id="11" name="Text Box 11"/>
-                <wp:cNvGraphicFramePr/>
-                <a:graphic xmlns:a="http://schemas.openxmlformats.org/drawingml/2006/main">
-                  <a:graphicData uri="http://schemas.microsoft.com/office/word/2010/wordprocessingShape">
-                    <wps:wsp>
-                      <wps:cNvSpPr txBox="1"/>
-                      <wps:spPr>
-                        <a:xfrm>
-                          <a:off x="0" y="0"/>
-                          <a:ext cx="1828800" cy="1828800"/>
-                        </a:xfrm>
-                        <a:prstGeom prst="rect">
-                          <a:avLst/>
-                        </a:prstGeom>
-                        <a:noFill/>
-                        <a:ln>
-                          <a:noFill/>
-                        </a:ln>
-                      </wps:spPr>
-                      <wps:txbx>
-                        <w:txbxContent>
-                          <w:p>
-                            <w:pPr>
-                              <w:jc w:val="center"/>
-                              <w:rPr>
-                                <w:rFonts w:ascii="Roboto" w:hAnsi="Roboto"/>
-                                <w:color w:val="000000" w:themeColor="text1"/>
-                                <w:sz w:val="92"/>
-                                <w:szCs w:val="72"/>
-                                <w14:shadow w14:blurRad="38100" w14:dist="19050" w14:dir="2700000" w14:sx="100000" w14:sy="100000" w14:kx="0" w14:ky="0" w14:algn="tl">
-                                  <w14:schemeClr w14:val="dk1">
-                                    <w14:alpha w14:val="60000"/>
-                                  </w14:schemeClr>
-                                </w14:shadow>
-                                <w14:textOutline w14:w="0" w14:cap="flat" w14:cmpd="sng" w14:algn="ctr">
-                                  <w14:noFill/>
-                                  <w14:prstDash w14:val="solid"/>
-                                  <w14:round/>
-                                </w14:textOutline>
-                              </w:rPr>
-                            </w:pPr>
-                            <w:r>
-                              <w:rPr>
-                                <w:rFonts w:ascii="Roboto" w:hAnsi="Roboto"/>
-                                <w:color w:val="000000" w:themeColor="text1"/>
-                                <w:sz w:val="92"/>
-                                <w:szCs w:val="72"/>
-                                <w14:shadow w14:blurRad="38100" w14:dist="19050" w14:dir="2700000" w14:sx="100000" w14:sy="100000" w14:kx="0" w14:ky="0" w14:algn="tl">
-                                  <w14:schemeClr w14:val="dk1">
-                                    <w14:alpha w14:val="60000"/>
-                                  </w14:schemeClr>
-                                </w14:shadow>
-                                <w14:textOutline w14:w="0" w14:cap="flat" w14:cmpd="sng" w14:algn="ctr">
-                                  <w14:noFill/>
-                                  <w14:prstDash w14:val="solid"/>
-                                  <w14:round/>
-                                </w14:textOutline>
-                              </w:rPr>
-                              <w:t>REVIEW 01</w:t>
-                            </w:r>
-                          </w:p>
-                        </w:txbxContent>
-                      </wps:txbx>
-                      <wps:bodyPr rot="0" spcFirstLastPara="0" vertOverflow="overflow" horzOverflow="overflow" vert="horz" wrap="none" lIns="91440" tIns="45720" rIns="91440" bIns="45720" numCol="1" spcCol="0" rtlCol="0" fromWordArt="0" anchor="t" anchorCtr="0" forceAA="0" compatLnSpc="1">
-                        <a:prstTxWarp prst="textNoShape">
-                          <a:avLst/>
-                        </a:prstTxWarp>
-                        <a:spAutoFit/>
-                      </wps:bodyPr>
-                    </wps:wsp>
-                  </a:graphicData>
-                </a:graphic>
-              </wp:anchor>
-            </w:drawing>
-          </mc:Choice>
-          <mc:Fallback>
-            <w:pict>
-              <v:shape w14:anchorId="75C20C2D" id="Text Box 11" o:spid="_x0000_s1027" type="#_x0000_t202" style="position:absolute;margin-left:0;margin-top:0;width:2in;height:2in;z-index:251666432;visibility:visible;mso-wrap-style:none;mso-wrap-distance-left:9pt;mso-wrap-distance-top:0;mso-wrap-distance-right:9pt;mso-wrap-distance-bottom:0;mso-position-horizontal:center;mso-position-horizontal-relative:margin;mso-position-vertical:center;mso-position-vertical-relative:margin;v-text-anchor:top" o:gfxdata="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" filled="f" stroked="f">
-                <v:textbox style="mso-fit-shape-to-text:t">
-                  <w:txbxContent>
-                    <w:p>
-                      <w:pPr>
-                        <w:jc w:val="center"/>
-                        <w:rPr>
-                          <w:rFonts w:ascii="Roboto" w:hAnsi="Roboto"/>
-                          <w:color w:val="000000" w:themeColor="text1"/>
-                          <w:sz w:val="92"/>
-                          <w:szCs w:val="72"/>
-                          <w14:shadow w14:blurRad="38100" w14:dist="19050" w14:dir="2700000" w14:sx="100000" w14:sy="100000" w14:kx="0" w14:ky="0" w14:algn="tl">
-                            <w14:schemeClr w14:val="dk1">
-                              <w14:alpha w14:val="60000"/>
-                            </w14:schemeClr>
-                          </w14:shadow>
-                          <w14:textOutline w14:w="0" w14:cap="flat" w14:cmpd="sng" w14:algn="ctr">
-                            <w14:noFill/>
-                            <w14:prstDash w14:val="solid"/>
-                            <w14:round/>
-                          </w14:textOutline>
-                        </w:rPr>
-                      </w:pPr>
-                      <w:r>
-                        <w:rPr>
-                          <w:rFonts w:ascii="Roboto" w:hAnsi="Roboto"/>
-                          <w:color w:val="000000" w:themeColor="text1"/>
-                          <w:sz w:val="92"/>
-                          <w:szCs w:val="72"/>
-                          <w14:shadow w14:blurRad="38100" w14:dist="19050" w14:dir="2700000" w14:sx="100000" w14:sy="100000" w14:kx="0" w14:ky="0" w14:algn="tl">
-                            <w14:schemeClr w14:val="dk1">
-                              <w14:alpha w14:val="60000"/>
-                            </w14:schemeClr>
-                          </w14:shadow>
-                          <w14:textOutline w14:w="0" w14:cap="flat" w14:cmpd="sng" w14:algn="ctr">
-                            <w14:noFill/>
-                            <w14:prstDash w14:val="solid"/>
-                            <w14:round/>
-                          </w14:textOutline>
-                        </w:rPr>
-                        <w:t>REVIEW 01</w:t>
-                      </w:r>
-                    </w:p>
-                  </w:txbxContent>
-                </v:textbox>
-                <w10:wrap type="square" anchorx="margin" anchory="margin"/>
-              </v:shape>
-            </w:pict>
-          </mc:Fallback>
-        </mc:AlternateContent>
-      </w:r>
+      <w:bookmarkStart w:id="6" w:name="_GoBack"/>
+      <w:bookmarkEnd w:id="6"/>
     </w:p>
     <w:sectPr>
       <w:headerReference w:type="default" r:id="rId9"/>
@@ -3005,7 +3928,7 @@
 </file>
 
 <file path=word/endnotes.xml><?xml version="1.0" encoding="utf-8"?>
-<w:endnotes xmlns:wpc="http://schemas.microsoft.com/office/word/2010/wordprocessingCanvas" xmlns:cx="http://schemas.microsoft.com/office/drawing/2014/chartex" xmlns:mc="http://schemas.openxmlformats.org/markup-compatibility/2006" xmlns:o="urn:schemas-microsoft-com:office:office" xmlns:r="http://schemas.openxmlformats.org/officeDocument/2006/relationships" xmlns:m="http://schemas.openxmlformats.org/officeDocument/2006/math" xmlns:v="urn:schemas-microsoft-com:vml" xmlns:wp14="http://schemas.microsoft.com/office/word/2010/wordprocessingDrawing" xmlns:wp="http://schemas.openxmlformats.org/drawingml/2006/wordprocessingDrawing" xmlns:w10="urn:schemas-microsoft-com:office:word" xmlns:w="http://schemas.openxmlformats.org/wordprocessingml/2006/main" xmlns:w14="http://schemas.microsoft.com/office/word/2010/wordml" xmlns:w15="http://schemas.microsoft.com/office/word/2012/wordml" xmlns:w16se="http://schemas.microsoft.com/office/word/2015/wordml/symex" xmlns:wpg="http://schemas.microsoft.com/office/word/2010/wordprocessingGroup" xmlns:wpi="http://schemas.microsoft.com/office/word/2010/wordprocessingInk" xmlns:wne="http://schemas.microsoft.com/office/word/2006/wordml" xmlns:wps="http://schemas.microsoft.com/office/word/2010/wordprocessingShape" mc:Ignorable="w14 w15 w16se wp14">
+<w:endnotes xmlns:wpc="http://schemas.microsoft.com/office/word/2010/wordprocessingCanvas" xmlns:cx="http://schemas.microsoft.com/office/drawing/2014/chartex" xmlns:cx1="http://schemas.microsoft.com/office/drawing/2015/9/8/chartex" xmlns:mc="http://schemas.openxmlformats.org/markup-compatibility/2006" xmlns:o="urn:schemas-microsoft-com:office:office" xmlns:r="http://schemas.openxmlformats.org/officeDocument/2006/relationships" xmlns:m="http://schemas.openxmlformats.org/officeDocument/2006/math" xmlns:v="urn:schemas-microsoft-com:vml" xmlns:wp14="http://schemas.microsoft.com/office/word/2010/wordprocessingDrawing" xmlns:wp="http://schemas.openxmlformats.org/drawingml/2006/wordprocessingDrawing" xmlns:w10="urn:schemas-microsoft-com:office:word" xmlns:w="http://schemas.openxmlformats.org/wordprocessingml/2006/main" xmlns:w14="http://schemas.microsoft.com/office/word/2010/wordml" xmlns:w15="http://schemas.microsoft.com/office/word/2012/wordml" xmlns:w16se="http://schemas.microsoft.com/office/word/2015/wordml/symex" xmlns:wpg="http://schemas.microsoft.com/office/word/2010/wordprocessingGroup" xmlns:wpi="http://schemas.microsoft.com/office/word/2010/wordprocessingInk" xmlns:wne="http://schemas.microsoft.com/office/word/2006/wordml" xmlns:wps="http://schemas.microsoft.com/office/word/2010/wordprocessingShape" mc:Ignorable="w14 w15 w16se wp14">
   <w:endnote w:type="separator" w:id="-1">
     <w:p>
       <w:pPr>
@@ -3030,7 +3953,7 @@
 </file>
 
 <file path=word/footer1.xml><?xml version="1.0" encoding="utf-8"?>
-<w:ftr xmlns:wpc="http://schemas.microsoft.com/office/word/2010/wordprocessingCanvas" xmlns:cx="http://schemas.microsoft.com/office/drawing/2014/chartex" xmlns:mc="http://schemas.openxmlformats.org/markup-compatibility/2006" xmlns:o="urn:schemas-microsoft-com:office:office" xmlns:r="http://schemas.openxmlformats.org/officeDocument/2006/relationships" xmlns:m="http://schemas.openxmlformats.org/officeDocument/2006/math" xmlns:v="urn:schemas-microsoft-com:vml" xmlns:wp14="http://schemas.microsoft.com/office/word/2010/wordprocessingDrawing" xmlns:wp="http://schemas.openxmlformats.org/drawingml/2006/wordprocessingDrawing" xmlns:w10="urn:schemas-microsoft-com:office:word" xmlns:w="http://schemas.openxmlformats.org/wordprocessingml/2006/main" xmlns:w14="http://schemas.microsoft.com/office/word/2010/wordml" xmlns:w15="http://schemas.microsoft.com/office/word/2012/wordml" xmlns:w16se="http://schemas.microsoft.com/office/word/2015/wordml/symex" xmlns:wpg="http://schemas.microsoft.com/office/word/2010/wordprocessingGroup" xmlns:wpi="http://schemas.microsoft.com/office/word/2010/wordprocessingInk" xmlns:wne="http://schemas.microsoft.com/office/word/2006/wordml" xmlns:wps="http://schemas.microsoft.com/office/word/2010/wordprocessingShape" mc:Ignorable="w14 w15 w16se wp14">
+<w:ftr xmlns:wpc="http://schemas.microsoft.com/office/word/2010/wordprocessingCanvas" xmlns:cx="http://schemas.microsoft.com/office/drawing/2014/chartex" xmlns:cx1="http://schemas.microsoft.com/office/drawing/2015/9/8/chartex" xmlns:mc="http://schemas.openxmlformats.org/markup-compatibility/2006" xmlns:o="urn:schemas-microsoft-com:office:office" xmlns:r="http://schemas.openxmlformats.org/officeDocument/2006/relationships" xmlns:m="http://schemas.openxmlformats.org/officeDocument/2006/math" xmlns:v="urn:schemas-microsoft-com:vml" xmlns:wp14="http://schemas.microsoft.com/office/word/2010/wordprocessingDrawing" xmlns:wp="http://schemas.openxmlformats.org/drawingml/2006/wordprocessingDrawing" xmlns:w10="urn:schemas-microsoft-com:office:word" xmlns:w="http://schemas.openxmlformats.org/wordprocessingml/2006/main" xmlns:w14="http://schemas.microsoft.com/office/word/2010/wordml" xmlns:w15="http://schemas.microsoft.com/office/word/2012/wordml" xmlns:w16se="http://schemas.microsoft.com/office/word/2015/wordml/symex" xmlns:wpg="http://schemas.microsoft.com/office/word/2010/wordprocessingGroup" xmlns:wpi="http://schemas.microsoft.com/office/word/2010/wordprocessingInk" xmlns:wne="http://schemas.microsoft.com/office/word/2006/wordml" xmlns:wps="http://schemas.microsoft.com/office/word/2010/wordprocessingShape" mc:Ignorable="w14 w15 w16se wp14">
   <w:p>
     <w:pPr>
       <w:pStyle w:val="Footer"/>
@@ -3108,7 +4031,7 @@
                               <w:bCs/>
                               <w:noProof/>
                             </w:rPr>
-                            <w:t>4</w:t>
+                            <w:t>5</w:t>
                           </w:r>
                           <w:r>
                             <w:rPr>
@@ -3145,7 +4068,7 @@
               <v:stroke joinstyle="miter"/>
               <v:path gradientshapeok="t" o:connecttype="rect"/>
             </v:shapetype>
-            <v:shape id="Text Box 7" o:spid="_x0000_s1028" type="#_x0000_t202" style="position:absolute;left:0;text-align:left;margin-left:418.3pt;margin-top:7.05pt;width:90pt;height:31.2pt;z-index:251680768;visibility:visible;mso-wrap-style:square;mso-width-percent:0;mso-height-percent:0;mso-wrap-distance-left:9pt;mso-wrap-distance-top:0;mso-wrap-distance-right:9pt;mso-wrap-distance-bottom:0;mso-position-horizontal:absolute;mso-position-horizontal-relative:text;mso-position-vertical:absolute;mso-position-vertical-relative:text;mso-width-percent:0;mso-height-percent:0;mso-width-relative:margin;mso-height-relative:margin;v-text-anchor:top" o:gfxdata="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" filled="f" stroked="f" strokeweight=".5pt">
+            <v:shape id="Text Box 7" o:spid="_x0000_s1027" type="#_x0000_t202" style="position:absolute;left:0;text-align:left;margin-left:418.3pt;margin-top:7.05pt;width:90pt;height:31.2pt;z-index:251680768;visibility:visible;mso-wrap-style:square;mso-width-percent:0;mso-height-percent:0;mso-wrap-distance-left:9pt;mso-wrap-distance-top:0;mso-wrap-distance-right:9pt;mso-wrap-distance-bottom:0;mso-position-horizontal:absolute;mso-position-horizontal-relative:text;mso-position-vertical:absolute;mso-position-vertical-relative:text;mso-width-percent:0;mso-height-percent:0;mso-width-relative:margin;mso-height-relative:margin;v-text-anchor:top" o:gfxdata="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" filled="f" stroked="f" strokeweight=".5pt">
               <v:textbox>
                 <w:txbxContent>
                   <w:p>
@@ -3174,7 +4097,7 @@
                         <w:bCs/>
                         <w:noProof/>
                       </w:rPr>
-                      <w:t>4</w:t>
+                      <w:t>5</w:t>
                     </w:r>
                     <w:r>
                       <w:rPr>
@@ -3353,7 +4276,7 @@
         </mc:Choice>
         <mc:Fallback>
           <w:pict>
-            <v:shape id="Text Box 157" o:spid="_x0000_s1029" type="#_x0000_t202" style="position:absolute;left:0;text-align:left;margin-left:.1pt;margin-top:7.05pt;width:231pt;height:19.8pt;z-index:251657216;visibility:visible;mso-wrap-style:square;mso-height-percent:0;mso-wrap-distance-left:9pt;mso-wrap-distance-top:0;mso-wrap-distance-right:9pt;mso-wrap-distance-bottom:0;mso-position-horizontal:absolute;mso-position-horizontal-relative:text;mso-position-vertical:absolute;mso-position-vertical-relative:text;mso-height-percent:0;mso-height-relative:margin;v-text-anchor:top" o:gfxdata="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" filled="f" stroked="f" strokeweight=".5pt">
+            <v:shape id="Text Box 157" o:spid="_x0000_s1028" type="#_x0000_t202" style="position:absolute;left:0;text-align:left;margin-left:.1pt;margin-top:7.05pt;width:231pt;height:19.8pt;z-index:251657216;visibility:visible;mso-wrap-style:square;mso-height-percent:0;mso-wrap-distance-left:9pt;mso-wrap-distance-top:0;mso-wrap-distance-right:9pt;mso-wrap-distance-bottom:0;mso-position-horizontal:absolute;mso-position-horizontal-relative:text;mso-position-vertical:absolute;mso-position-vertical-relative:text;mso-height-percent:0;mso-height-relative:margin;v-text-anchor:top" o:gfxdata="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" filled="f" stroked="f" strokeweight=".5pt">
               <v:textbox inset="0,,0">
                 <w:txbxContent>
                   <w:p>
@@ -3456,7 +4379,7 @@
 </file>
 
 <file path=word/footnotes.xml><?xml version="1.0" encoding="utf-8"?>
-<w:footnotes xmlns:wpc="http://schemas.microsoft.com/office/word/2010/wordprocessingCanvas" xmlns:cx="http://schemas.microsoft.com/office/drawing/2014/chartex" xmlns:mc="http://schemas.openxmlformats.org/markup-compatibility/2006" xmlns:o="urn:schemas-microsoft-com:office:office" xmlns:r="http://schemas.openxmlformats.org/officeDocument/2006/relationships" xmlns:m="http://schemas.openxmlformats.org/officeDocument/2006/math" xmlns:v="urn:schemas-microsoft-com:vml" xmlns:wp14="http://schemas.microsoft.com/office/word/2010/wordprocessingDrawing" xmlns:wp="http://schemas.openxmlformats.org/drawingml/2006/wordprocessingDrawing" xmlns:w10="urn:schemas-microsoft-com:office:word" xmlns:w="http://schemas.openxmlformats.org/wordprocessingml/2006/main" xmlns:w14="http://schemas.microsoft.com/office/word/2010/wordml" xmlns:w15="http://schemas.microsoft.com/office/word/2012/wordml" xmlns:w16se="http://schemas.microsoft.com/office/word/2015/wordml/symex" xmlns:wpg="http://schemas.microsoft.com/office/word/2010/wordprocessingGroup" xmlns:wpi="http://schemas.microsoft.com/office/word/2010/wordprocessingInk" xmlns:wne="http://schemas.microsoft.com/office/word/2006/wordml" xmlns:wps="http://schemas.microsoft.com/office/word/2010/wordprocessingShape" mc:Ignorable="w14 w15 w16se wp14">
+<w:footnotes xmlns:wpc="http://schemas.microsoft.com/office/word/2010/wordprocessingCanvas" xmlns:cx="http://schemas.microsoft.com/office/drawing/2014/chartex" xmlns:cx1="http://schemas.microsoft.com/office/drawing/2015/9/8/chartex" xmlns:mc="http://schemas.openxmlformats.org/markup-compatibility/2006" xmlns:o="urn:schemas-microsoft-com:office:office" xmlns:r="http://schemas.openxmlformats.org/officeDocument/2006/relationships" xmlns:m="http://schemas.openxmlformats.org/officeDocument/2006/math" xmlns:v="urn:schemas-microsoft-com:vml" xmlns:wp14="http://schemas.microsoft.com/office/word/2010/wordprocessingDrawing" xmlns:wp="http://schemas.openxmlformats.org/drawingml/2006/wordprocessingDrawing" xmlns:w10="urn:schemas-microsoft-com:office:word" xmlns:w="http://schemas.openxmlformats.org/wordprocessingml/2006/main" xmlns:w14="http://schemas.microsoft.com/office/word/2010/wordml" xmlns:w15="http://schemas.microsoft.com/office/word/2012/wordml" xmlns:w16se="http://schemas.microsoft.com/office/word/2015/wordml/symex" xmlns:wpg="http://schemas.microsoft.com/office/word/2010/wordprocessingGroup" xmlns:wpi="http://schemas.microsoft.com/office/word/2010/wordprocessingInk" xmlns:wne="http://schemas.microsoft.com/office/word/2006/wordml" xmlns:wps="http://schemas.microsoft.com/office/word/2010/wordprocessingShape" mc:Ignorable="w14 w15 w16se wp14">
   <w:footnote w:type="separator" w:id="-1">
     <w:p>
       <w:pPr>
@@ -3481,7 +4404,7 @@
 </file>
 
 <file path=word/header1.xml><?xml version="1.0" encoding="utf-8"?>
-<w:hdr xmlns:wpc="http://schemas.microsoft.com/office/word/2010/wordprocessingCanvas" xmlns:cx="http://schemas.microsoft.com/office/drawing/2014/chartex" xmlns:mc="http://schemas.openxmlformats.org/markup-compatibility/2006" xmlns:o="urn:schemas-microsoft-com:office:office" xmlns:r="http://schemas.openxmlformats.org/officeDocument/2006/relationships" xmlns:m="http://schemas.openxmlformats.org/officeDocument/2006/math" xmlns:v="urn:schemas-microsoft-com:vml" xmlns:wp14="http://schemas.microsoft.com/office/word/2010/wordprocessingDrawing" xmlns:wp="http://schemas.openxmlformats.org/drawingml/2006/wordprocessingDrawing" xmlns:w10="urn:schemas-microsoft-com:office:word" xmlns:w="http://schemas.openxmlformats.org/wordprocessingml/2006/main" xmlns:w14="http://schemas.microsoft.com/office/word/2010/wordml" xmlns:w15="http://schemas.microsoft.com/office/word/2012/wordml" xmlns:w16se="http://schemas.microsoft.com/office/word/2015/wordml/symex" xmlns:wpg="http://schemas.microsoft.com/office/word/2010/wordprocessingGroup" xmlns:wpi="http://schemas.microsoft.com/office/word/2010/wordprocessingInk" xmlns:wne="http://schemas.microsoft.com/office/word/2006/wordml" xmlns:wps="http://schemas.microsoft.com/office/word/2010/wordprocessingShape" mc:Ignorable="w14 w15 w16se wp14">
+<w:hdr xmlns:wpc="http://schemas.microsoft.com/office/word/2010/wordprocessingCanvas" xmlns:cx="http://schemas.microsoft.com/office/drawing/2014/chartex" xmlns:cx1="http://schemas.microsoft.com/office/drawing/2015/9/8/chartex" xmlns:mc="http://schemas.openxmlformats.org/markup-compatibility/2006" xmlns:o="urn:schemas-microsoft-com:office:office" xmlns:r="http://schemas.openxmlformats.org/officeDocument/2006/relationships" xmlns:m="http://schemas.openxmlformats.org/officeDocument/2006/math" xmlns:v="urn:schemas-microsoft-com:vml" xmlns:wp14="http://schemas.microsoft.com/office/word/2010/wordprocessingDrawing" xmlns:wp="http://schemas.openxmlformats.org/drawingml/2006/wordprocessingDrawing" xmlns:w10="urn:schemas-microsoft-com:office:word" xmlns:w="http://schemas.openxmlformats.org/wordprocessingml/2006/main" xmlns:w14="http://schemas.microsoft.com/office/word/2010/wordml" xmlns:w15="http://schemas.microsoft.com/office/word/2012/wordml" xmlns:w16se="http://schemas.microsoft.com/office/word/2015/wordml/symex" xmlns:wpg="http://schemas.microsoft.com/office/word/2010/wordprocessingGroup" xmlns:wpi="http://schemas.microsoft.com/office/word/2010/wordprocessingInk" xmlns:wne="http://schemas.microsoft.com/office/word/2006/wordml" xmlns:wps="http://schemas.microsoft.com/office/word/2010/wordprocessingShape" mc:Ignorable="w14 w15 w16se wp14">
   <w:p>
     <w:pPr>
       <w:pStyle w:val="Header"/>
@@ -3544,7 +4467,7 @@
 </file>
 
 <file path=word/numbering.xml><?xml version="1.0" encoding="utf-8"?>
-<w:numbering xmlns:wpc="http://schemas.microsoft.com/office/word/2010/wordprocessingCanvas" xmlns:cx="http://schemas.microsoft.com/office/drawing/2014/chartex" xmlns:mc="http://schemas.openxmlformats.org/markup-compatibility/2006" xmlns:o="urn:schemas-microsoft-com:office:office" xmlns:r="http://schemas.openxmlformats.org/officeDocument/2006/relationships" xmlns:m="http://schemas.openxmlformats.org/officeDocument/2006/math" xmlns:v="urn:schemas-microsoft-com:vml" xmlns:wp14="http://schemas.microsoft.com/office/word/2010/wordprocessingDrawing" xmlns:wp="http://schemas.openxmlformats.org/drawingml/2006/wordprocessingDrawing" xmlns:w10="urn:schemas-microsoft-com:office:word" xmlns:w="http://schemas.openxmlformats.org/wordprocessingml/2006/main" xmlns:w14="http://schemas.microsoft.com/office/word/2010/wordml" xmlns:w15="http://schemas.microsoft.com/office/word/2012/wordml" xmlns:w16se="http://schemas.microsoft.com/office/word/2015/wordml/symex" xmlns:wpg="http://schemas.microsoft.com/office/word/2010/wordprocessingGroup" xmlns:wpi="http://schemas.microsoft.com/office/word/2010/wordprocessingInk" xmlns:wne="http://schemas.microsoft.com/office/word/2006/wordml" xmlns:wps="http://schemas.microsoft.com/office/word/2010/wordprocessingShape" mc:Ignorable="w14 w15 w16se wp14">
+<w:numbering xmlns:wpc="http://schemas.microsoft.com/office/word/2010/wordprocessingCanvas" xmlns:cx="http://schemas.microsoft.com/office/drawing/2014/chartex" xmlns:cx1="http://schemas.microsoft.com/office/drawing/2015/9/8/chartex" xmlns:mc="http://schemas.openxmlformats.org/markup-compatibility/2006" xmlns:o="urn:schemas-microsoft-com:office:office" xmlns:r="http://schemas.openxmlformats.org/officeDocument/2006/relationships" xmlns:m="http://schemas.openxmlformats.org/officeDocument/2006/math" xmlns:v="urn:schemas-microsoft-com:vml" xmlns:wp14="http://schemas.microsoft.com/office/word/2010/wordprocessingDrawing" xmlns:wp="http://schemas.openxmlformats.org/drawingml/2006/wordprocessingDrawing" xmlns:w10="urn:schemas-microsoft-com:office:word" xmlns:w="http://schemas.openxmlformats.org/wordprocessingml/2006/main" xmlns:w14="http://schemas.microsoft.com/office/word/2010/wordml" xmlns:w15="http://schemas.microsoft.com/office/word/2012/wordml" xmlns:w16se="http://schemas.microsoft.com/office/word/2015/wordml/symex" xmlns:wpg="http://schemas.microsoft.com/office/word/2010/wordprocessingGroup" xmlns:wpi="http://schemas.microsoft.com/office/word/2010/wordprocessingInk" xmlns:wne="http://schemas.microsoft.com/office/word/2006/wordml" xmlns:wps="http://schemas.microsoft.com/office/word/2010/wordprocessingShape" mc:Ignorable="w14 w15 w16se wp14">
   <w:abstractNum w:abstractNumId="0" w15:restartNumberingAfterBreak="0">
     <w:nsid w:val="1C2B426E"/>
     <w:multiLevelType w:val="multilevel"/>
@@ -3836,7 +4759,7 @@
     <w:lsdException w:name="Table Web 2" w:semiHidden="1" w:unhideWhenUsed="1"/>
     <w:lsdException w:name="Table Web 3" w:semiHidden="1" w:unhideWhenUsed="1"/>
     <w:lsdException w:name="Balloon Text" w:semiHidden="1" w:unhideWhenUsed="1"/>
-    <w:lsdException w:name="Table Grid" w:uiPriority="39"/>
+    <w:lsdException w:name="Table Grid" w:uiPriority="59"/>
     <w:lsdException w:name="Table Theme" w:semiHidden="1" w:unhideWhenUsed="1"/>
     <w:lsdException w:name="Placeholder Text" w:semiHidden="1"/>
     <w:lsdException w:name="No Spacing" w:uiPriority="1" w:qFormat="1"/>
@@ -4387,6 +5310,31 @@
       <w:u w:val="single"/>
     </w:rPr>
   </w:style>
+  <w:style w:type="table" w:styleId="TableGrid">
+    <w:name w:val="Table Grid"/>
+    <w:basedOn w:val="TableNormal"/>
+    <w:uiPriority w:val="59"/>
+    <w:rsid w:val="00391DC1"/>
+    <w:pPr>
+      <w:spacing w:after="0" w:line="240" w:lineRule="auto"/>
+      <w:jc w:val="both"/>
+    </w:pPr>
+    <w:rPr>
+      <w:rFonts w:ascii="Arial" w:eastAsiaTheme="minorHAnsi" w:hAnsi="Arial" w:cs="Arial"/>
+      <w:sz w:val="24"/>
+      <w:szCs w:val="40"/>
+    </w:rPr>
+    <w:tblPr>
+      <w:tblBorders>
+        <w:top w:val="single" w:sz="4" w:space="0" w:color="auto"/>
+        <w:left w:val="single" w:sz="4" w:space="0" w:color="auto"/>
+        <w:bottom w:val="single" w:sz="4" w:space="0" w:color="auto"/>
+        <w:right w:val="single" w:sz="4" w:space="0" w:color="auto"/>
+        <w:insideH w:val="single" w:sz="4" w:space="0" w:color="auto"/>
+        <w:insideV w:val="single" w:sz="4" w:space="0" w:color="auto"/>
+      </w:tblBorders>
+    </w:tblPr>
+  </w:style>
 </w:styles>
 </file>
 
@@ -4715,7 +5663,7 @@
 </file>
 
 <file path=customXml/itemProps1.xml><?xml version="1.0" encoding="utf-8"?>
-<ds:datastoreItem xmlns:ds="http://schemas.openxmlformats.org/officeDocument/2006/customXml" ds:itemID="{A8E588B1-4822-46A8-BA63-03B8ED22464E}">
+<ds:datastoreItem xmlns:ds="http://schemas.openxmlformats.org/officeDocument/2006/customXml" ds:itemID="{D409A2E5-45E9-4A19-9341-0E32B095D334}">
   <ds:schemaRefs>
     <ds:schemaRef ds:uri="http://schemas.openxmlformats.org/officeDocument/2006/bibliography"/>
   </ds:schemaRefs>

--- a/Document/ePrj3_Document.docx
+++ b/Document/ePrj3_Document.docx
@@ -225,7 +225,7 @@
           </mc:Choice>
           <mc:Fallback>
             <w:pict>
-              <v:line w14:anchorId="70CBD0BB" id="Straight Connector 3" o:spid="_x0000_s1026" style="position:absolute;z-index:251661312;visibility:visible;mso-wrap-style:square;mso-width-percent:0;mso-wrap-distance-left:9pt;mso-wrap-distance-top:0;mso-wrap-distance-right:9pt;mso-wrap-distance-bottom:0;mso-position-horizontal:absolute;mso-position-horizontal-relative:text;mso-position-vertical:absolute;mso-position-vertical-relative:text;mso-width-percent:0;mso-width-relative:margin" from="1.3pt,7.65pt" to="504.7pt,7.65pt" o:gfxdata="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" strokecolor="black [3200]" strokeweight="2pt">
+              <v:line w14:anchorId="72318EE6" id="Straight Connector 3" o:spid="_x0000_s1026" style="position:absolute;z-index:251661312;visibility:visible;mso-wrap-style:square;mso-width-percent:0;mso-wrap-distance-left:9pt;mso-wrap-distance-top:0;mso-wrap-distance-right:9pt;mso-wrap-distance-bottom:0;mso-position-horizontal:absolute;mso-position-horizontal-relative:text;mso-position-vertical:absolute;mso-position-vertical-relative:text;mso-width-percent:0;mso-width-relative:margin" from="1.3pt,7.65pt" to="504.7pt,7.65pt" o:gfxdata="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" strokecolor="black [3200]" strokeweight="2pt">
                 <v:shadow on="t" color="black" opacity="24903f" origin=",.5" offset="0,.55556mm"/>
               </v:line>
             </w:pict>
@@ -369,7 +369,7 @@
           </mc:Choice>
           <mc:Fallback>
             <w:pict>
-              <v:rect w14:anchorId="19D38557" id="Rectangle 6" o:spid="_x0000_s1026" style="width:170.1pt;height:170.1pt;visibility:visible;mso-wrap-style:square;mso-left-percent:-10001;mso-top-percent:-10001;mso-position-horizontal:absolute;mso-position-horizontal-relative:char;mso-position-vertical:absolute;mso-position-vertical-relative:line;mso-left-percent:-10001;mso-top-percent:-10001;v-text-anchor:middle" o:gfxdata="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" fillcolor="white [3201]" strokecolor="black [3200]" strokeweight="2pt">
+              <v:rect w14:anchorId="2D9209C9" id="Rectangle 6" o:spid="_x0000_s1026" style="width:170.1pt;height:170.1pt;visibility:visible;mso-wrap-style:square;mso-left-percent:-10001;mso-top-percent:-10001;mso-position-horizontal:absolute;mso-position-horizontal-relative:char;mso-position-vertical:absolute;mso-position-vertical-relative:line;mso-left-percent:-10001;mso-top-percent:-10001;v-text-anchor:middle" o:gfxdata="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" fillcolor="white [3201]" strokecolor="black [3200]" strokeweight="2pt">
                 <w10:anchorlock/>
               </v:rect>
             </w:pict>
@@ -430,7 +430,7 @@
       <w:pPr>
         <w:spacing w:after="0" w:line="240" w:lineRule="auto"/>
         <w:rPr>
-          <w:rFonts w:ascii="Times New Roman" w:eastAsia="Times New Roman" w:hAnsi="Times New Roman" w:cs="Times New Roman"/>
+          <w:rFonts w:asciiTheme="majorHAnsi" w:eastAsia="Times New Roman" w:hAnsiTheme="majorHAnsi" w:cstheme="majorHAnsi"/>
           <w:sz w:val="24"/>
           <w:szCs w:val="24"/>
         </w:rPr>
@@ -1282,55 +1282,55 @@
         <w:spacing w:before="240"/>
         <w:jc w:val="center"/>
         <w:rPr>
-          <w:rFonts w:cs="Arial"/>
+          <w:rFonts w:asciiTheme="majorHAnsi" w:hAnsiTheme="majorHAnsi" w:cstheme="majorHAnsi"/>
           <w:sz w:val="44"/>
         </w:rPr>
       </w:pPr>
       <w:r>
         <w:rPr>
-          <w:rFonts w:cs="Arial"/>
+          <w:rFonts w:asciiTheme="majorHAnsi" w:hAnsiTheme="majorHAnsi" w:cstheme="majorHAnsi"/>
           <w:sz w:val="44"/>
         </w:rPr>
         <w:sym w:font="Wingdings" w:char="F07B"/>
       </w:r>
       <w:r>
         <w:rPr>
-          <w:rFonts w:cs="Arial"/>
+          <w:rFonts w:asciiTheme="majorHAnsi" w:hAnsiTheme="majorHAnsi" w:cstheme="majorHAnsi"/>
           <w:sz w:val="44"/>
         </w:rPr>
         <w:sym w:font="Wingdings" w:char="F07B"/>
       </w:r>
       <w:r>
         <w:rPr>
-          <w:rFonts w:cs="Arial"/>
+          <w:rFonts w:asciiTheme="majorHAnsi" w:hAnsiTheme="majorHAnsi" w:cstheme="majorHAnsi"/>
           <w:sz w:val="44"/>
         </w:rPr>
         <w:sym w:font="Wingdings" w:char="F07B"/>
       </w:r>
       <w:r>
         <w:rPr>
-          <w:rFonts w:cs="Arial"/>
+          <w:rFonts w:asciiTheme="majorHAnsi" w:hAnsiTheme="majorHAnsi" w:cstheme="majorHAnsi"/>
           <w:sz w:val="44"/>
         </w:rPr>
         <w:sym w:font="Wingdings" w:char="F026"/>
       </w:r>
       <w:r>
         <w:rPr>
-          <w:rFonts w:cs="Arial"/>
+          <w:rFonts w:asciiTheme="majorHAnsi" w:hAnsiTheme="majorHAnsi" w:cstheme="majorHAnsi"/>
           <w:sz w:val="44"/>
         </w:rPr>
         <w:sym w:font="Wingdings" w:char="F07B"/>
       </w:r>
       <w:r>
         <w:rPr>
-          <w:rFonts w:cs="Arial"/>
+          <w:rFonts w:asciiTheme="majorHAnsi" w:hAnsiTheme="majorHAnsi" w:cstheme="majorHAnsi"/>
           <w:sz w:val="44"/>
         </w:rPr>
         <w:sym w:font="Wingdings" w:char="F07B"/>
       </w:r>
       <w:r>
         <w:rPr>
-          <w:rFonts w:cs="Arial"/>
+          <w:rFonts w:asciiTheme="majorHAnsi" w:hAnsiTheme="majorHAnsi" w:cstheme="majorHAnsi"/>
           <w:sz w:val="44"/>
         </w:rPr>
         <w:sym w:font="Wingdings" w:char="F07B"/>
@@ -1362,7 +1362,7 @@
       <w:pPr>
         <w:spacing w:before="360" w:after="360" w:line="480" w:lineRule="auto"/>
         <w:rPr>
-          <w:rFonts w:ascii="Arial" w:hAnsi="Arial" w:cs="Arial"/>
+          <w:rFonts w:asciiTheme="majorHAnsi" w:hAnsiTheme="majorHAnsi" w:cstheme="majorHAnsi"/>
           <w:b/>
           <w:sz w:val="44"/>
           <w:szCs w:val="44"/>
@@ -1370,7 +1370,7 @@
       </w:pPr>
       <w:r>
         <w:rPr>
-          <w:rFonts w:ascii="Arial" w:hAnsi="Arial" w:cs="Arial"/>
+          <w:rFonts w:asciiTheme="majorHAnsi" w:hAnsiTheme="majorHAnsi" w:cstheme="majorHAnsi"/>
           <w:b/>
           <w:sz w:val="44"/>
           <w:szCs w:val="44"/>
@@ -1380,7 +1380,7 @@
       </w:r>
       <w:r>
         <w:rPr>
-          <w:rFonts w:ascii="Arial" w:hAnsi="Arial" w:cs="Arial"/>
+          <w:rFonts w:asciiTheme="majorHAnsi" w:hAnsiTheme="majorHAnsi" w:cstheme="majorHAnsi"/>
           <w:b/>
           <w:szCs w:val="28"/>
         </w:rPr>
@@ -1395,7 +1395,7 @@
         </w:tabs>
         <w:spacing w:before="360" w:after="360" w:line="480" w:lineRule="auto"/>
         <w:rPr>
-          <w:rFonts w:ascii="Arial" w:hAnsi="Arial" w:cs="Arial"/>
+          <w:rFonts w:asciiTheme="majorHAnsi" w:hAnsiTheme="majorHAnsi" w:cstheme="majorHAnsi"/>
           <w:sz w:val="30"/>
           <w:szCs w:val="30"/>
           <w:u w:val="single"/>
@@ -1403,7 +1403,7 @@
       </w:pPr>
       <w:r>
         <w:rPr>
-          <w:rFonts w:ascii="Arial" w:hAnsi="Arial" w:cs="Arial"/>
+          <w:rFonts w:asciiTheme="majorHAnsi" w:hAnsiTheme="majorHAnsi" w:cstheme="majorHAnsi"/>
           <w:szCs w:val="28"/>
           <w:u w:val="single"/>
         </w:rPr>
@@ -1411,7 +1411,7 @@
       </w:r>
       <w:r>
         <w:rPr>
-          <w:rFonts w:ascii="Arial" w:hAnsi="Arial" w:cs="Arial"/>
+          <w:rFonts w:asciiTheme="majorHAnsi" w:hAnsiTheme="majorHAnsi" w:cstheme="majorHAnsi"/>
           <w:sz w:val="30"/>
           <w:szCs w:val="30"/>
           <w:u w:val="single"/>
@@ -1427,7 +1427,7 @@
         </w:tabs>
         <w:spacing w:before="360" w:after="360" w:line="480" w:lineRule="auto"/>
         <w:rPr>
-          <w:rFonts w:ascii="Arial" w:hAnsi="Arial" w:cs="Arial"/>
+          <w:rFonts w:asciiTheme="majorHAnsi" w:hAnsiTheme="majorHAnsi" w:cstheme="majorHAnsi"/>
           <w:sz w:val="30"/>
           <w:szCs w:val="30"/>
           <w:u w:val="single"/>
@@ -1435,7 +1435,7 @@
       </w:pPr>
       <w:r>
         <w:rPr>
-          <w:rFonts w:ascii="Arial" w:hAnsi="Arial" w:cs="Arial"/>
+          <w:rFonts w:asciiTheme="majorHAnsi" w:hAnsiTheme="majorHAnsi" w:cstheme="majorHAnsi"/>
           <w:sz w:val="30"/>
           <w:szCs w:val="30"/>
           <w:u w:val="single"/>
@@ -1444,7 +1444,7 @@
       </w:r>
       <w:r>
         <w:rPr>
-          <w:rFonts w:ascii="Arial" w:hAnsi="Arial" w:cs="Arial"/>
+          <w:rFonts w:asciiTheme="majorHAnsi" w:hAnsiTheme="majorHAnsi" w:cstheme="majorHAnsi"/>
           <w:sz w:val="30"/>
           <w:szCs w:val="30"/>
           <w:u w:val="single"/>
@@ -1460,14 +1460,14 @@
         </w:tabs>
         <w:spacing w:before="360" w:after="360" w:line="480" w:lineRule="auto"/>
         <w:rPr>
-          <w:rFonts w:ascii="Arial" w:hAnsi="Arial" w:cs="Arial"/>
+          <w:rFonts w:asciiTheme="majorHAnsi" w:hAnsiTheme="majorHAnsi" w:cstheme="majorHAnsi"/>
           <w:szCs w:val="28"/>
           <w:u w:val="single"/>
         </w:rPr>
       </w:pPr>
       <w:r>
         <w:rPr>
-          <w:rFonts w:ascii="Arial" w:hAnsi="Arial" w:cs="Arial"/>
+          <w:rFonts w:asciiTheme="majorHAnsi" w:hAnsiTheme="majorHAnsi" w:cstheme="majorHAnsi"/>
           <w:sz w:val="30"/>
           <w:szCs w:val="30"/>
           <w:u w:val="single"/>
@@ -1476,7 +1476,7 @@
       </w:r>
       <w:r>
         <w:rPr>
-          <w:rFonts w:ascii="Arial" w:hAnsi="Arial" w:cs="Arial"/>
+          <w:rFonts w:asciiTheme="majorHAnsi" w:hAnsiTheme="majorHAnsi" w:cstheme="majorHAnsi"/>
           <w:szCs w:val="28"/>
           <w:u w:val="single"/>
         </w:rPr>
@@ -1484,7 +1484,7 @@
       </w:r>
       <w:r>
         <w:rPr>
-          <w:rFonts w:ascii="Arial" w:hAnsi="Arial" w:cs="Arial"/>
+          <w:rFonts w:asciiTheme="majorHAnsi" w:hAnsiTheme="majorHAnsi" w:cstheme="majorHAnsi"/>
           <w:szCs w:val="28"/>
           <w:u w:val="single"/>
         </w:rPr>
@@ -1495,7 +1495,7 @@
       <w:pPr>
         <w:spacing w:before="360" w:after="360" w:line="480" w:lineRule="auto"/>
         <w:rPr>
-          <w:rFonts w:ascii="Arial" w:hAnsi="Arial" w:cs="Arial"/>
+          <w:rFonts w:asciiTheme="majorHAnsi" w:hAnsiTheme="majorHAnsi" w:cstheme="majorHAnsi"/>
           <w:b/>
           <w:sz w:val="44"/>
           <w:szCs w:val="44"/>
@@ -1503,7 +1503,7 @@
       </w:pPr>
       <w:r>
         <w:rPr>
-          <w:rFonts w:ascii="Arial" w:hAnsi="Arial" w:cs="Arial"/>
+          <w:rFonts w:asciiTheme="majorHAnsi" w:hAnsiTheme="majorHAnsi" w:cstheme="majorHAnsi"/>
           <w:b/>
           <w:sz w:val="44"/>
           <w:szCs w:val="44"/>
@@ -1519,7 +1519,7 @@
         </w:tabs>
         <w:spacing w:before="360" w:after="360" w:line="480" w:lineRule="auto"/>
         <w:rPr>
-          <w:rFonts w:ascii="Arial" w:hAnsi="Arial" w:cs="Arial"/>
+          <w:rFonts w:asciiTheme="majorHAnsi" w:hAnsiTheme="majorHAnsi" w:cstheme="majorHAnsi"/>
           <w:sz w:val="30"/>
           <w:szCs w:val="30"/>
           <w:u w:val="single"/>
@@ -1527,7 +1527,7 @@
       </w:pPr>
       <w:r>
         <w:rPr>
-          <w:rFonts w:ascii="Arial" w:hAnsi="Arial" w:cs="Arial"/>
+          <w:rFonts w:asciiTheme="majorHAnsi" w:hAnsiTheme="majorHAnsi" w:cstheme="majorHAnsi"/>
           <w:szCs w:val="28"/>
           <w:u w:val="single"/>
         </w:rPr>
@@ -1535,7 +1535,7 @@
       </w:r>
       <w:r>
         <w:rPr>
-          <w:rFonts w:ascii="Arial" w:hAnsi="Arial" w:cs="Arial"/>
+          <w:rFonts w:asciiTheme="majorHAnsi" w:hAnsiTheme="majorHAnsi" w:cstheme="majorHAnsi"/>
           <w:sz w:val="30"/>
           <w:szCs w:val="30"/>
           <w:u w:val="single"/>
@@ -1544,7 +1544,7 @@
       </w:r>
       <w:r>
         <w:rPr>
-          <w:rFonts w:ascii="Arial" w:hAnsi="Arial" w:cs="Arial"/>
+          <w:rFonts w:asciiTheme="majorHAnsi" w:hAnsiTheme="majorHAnsi" w:cstheme="majorHAnsi"/>
           <w:sz w:val="30"/>
           <w:szCs w:val="30"/>
           <w:u w:val="single"/>
@@ -1553,7 +1553,7 @@
       </w:r>
       <w:r>
         <w:rPr>
-          <w:rFonts w:ascii="Arial" w:hAnsi="Arial" w:cs="Arial"/>
+          <w:rFonts w:asciiTheme="majorHAnsi" w:hAnsiTheme="majorHAnsi" w:cstheme="majorHAnsi"/>
           <w:sz w:val="30"/>
           <w:szCs w:val="30"/>
           <w:u w:val="single"/>
@@ -1565,7 +1565,7 @@
       <w:pPr>
         <w:spacing w:before="360" w:after="360" w:line="480" w:lineRule="auto"/>
         <w:rPr>
-          <w:rFonts w:ascii="Arial" w:hAnsi="Arial" w:cs="Arial"/>
+          <w:rFonts w:asciiTheme="majorHAnsi" w:hAnsiTheme="majorHAnsi" w:cstheme="majorHAnsi"/>
           <w:b/>
           <w:sz w:val="44"/>
           <w:szCs w:val="44"/>
@@ -1573,7 +1573,7 @@
       </w:pPr>
       <w:r>
         <w:rPr>
-          <w:rFonts w:ascii="Arial" w:hAnsi="Arial" w:cs="Arial"/>
+          <w:rFonts w:asciiTheme="majorHAnsi" w:hAnsiTheme="majorHAnsi" w:cstheme="majorHAnsi"/>
           <w:b/>
           <w:sz w:val="44"/>
           <w:szCs w:val="44"/>
@@ -1589,7 +1589,7 @@
         </w:tabs>
         <w:spacing w:before="360" w:after="360" w:line="480" w:lineRule="auto"/>
         <w:rPr>
-          <w:rFonts w:ascii="Arial" w:hAnsi="Arial" w:cs="Arial"/>
+          <w:rFonts w:asciiTheme="majorHAnsi" w:hAnsiTheme="majorHAnsi" w:cstheme="majorHAnsi"/>
           <w:sz w:val="30"/>
           <w:szCs w:val="30"/>
           <w:u w:val="single"/>
@@ -1597,7 +1597,7 @@
       </w:pPr>
       <w:r>
         <w:rPr>
-          <w:rFonts w:ascii="Arial" w:hAnsi="Arial" w:cs="Arial"/>
+          <w:rFonts w:asciiTheme="majorHAnsi" w:hAnsiTheme="majorHAnsi" w:cstheme="majorHAnsi"/>
           <w:szCs w:val="28"/>
           <w:u w:val="single"/>
         </w:rPr>
@@ -1605,7 +1605,7 @@
       </w:r>
       <w:r>
         <w:rPr>
-          <w:rFonts w:ascii="Arial" w:hAnsi="Arial" w:cs="Arial"/>
+          <w:rFonts w:asciiTheme="majorHAnsi" w:hAnsiTheme="majorHAnsi" w:cstheme="majorHAnsi"/>
           <w:sz w:val="30"/>
           <w:szCs w:val="30"/>
           <w:u w:val="single"/>
@@ -1614,7 +1614,7 @@
       </w:r>
       <w:r>
         <w:rPr>
-          <w:rFonts w:ascii="Arial" w:hAnsi="Arial" w:cs="Arial"/>
+          <w:rFonts w:asciiTheme="majorHAnsi" w:hAnsiTheme="majorHAnsi" w:cstheme="majorHAnsi"/>
           <w:sz w:val="30"/>
           <w:szCs w:val="30"/>
           <w:u w:val="single"/>
@@ -1626,7 +1626,7 @@
       <w:pPr>
         <w:spacing w:before="360" w:after="360" w:line="480" w:lineRule="auto"/>
         <w:rPr>
-          <w:rFonts w:ascii="Arial" w:hAnsi="Arial" w:cs="Arial"/>
+          <w:rFonts w:asciiTheme="majorHAnsi" w:hAnsiTheme="majorHAnsi" w:cstheme="majorHAnsi"/>
           <w:sz w:val="30"/>
           <w:szCs w:val="30"/>
           <w:u w:val="single"/>
@@ -1634,7 +1634,7 @@
       </w:pPr>
       <w:r>
         <w:rPr>
-          <w:rFonts w:ascii="Arial" w:hAnsi="Arial" w:cs="Arial"/>
+          <w:rFonts w:asciiTheme="majorHAnsi" w:hAnsiTheme="majorHAnsi" w:cstheme="majorHAnsi"/>
           <w:b/>
           <w:sz w:val="44"/>
           <w:szCs w:val="44"/>
@@ -1643,7 +1643,7 @@
       </w:r>
       <w:r>
         <w:rPr>
-          <w:rFonts w:ascii="Arial" w:hAnsi="Arial" w:cs="Arial"/>
+          <w:rFonts w:asciiTheme="majorHAnsi" w:hAnsiTheme="majorHAnsi" w:cstheme="majorHAnsi"/>
           <w:sz w:val="30"/>
           <w:szCs w:val="30"/>
           <w:u w:val="single"/>
@@ -1652,7 +1652,7 @@
       </w:r>
       <w:r>
         <w:rPr>
-          <w:rFonts w:ascii="Arial" w:hAnsi="Arial" w:cs="Arial"/>
+          <w:rFonts w:asciiTheme="majorHAnsi" w:hAnsiTheme="majorHAnsi" w:cstheme="majorHAnsi"/>
           <w:sz w:val="30"/>
           <w:szCs w:val="30"/>
           <w:u w:val="single"/>
@@ -1661,7 +1661,7 @@
       </w:r>
       <w:r>
         <w:rPr>
-          <w:rFonts w:ascii="Arial" w:hAnsi="Arial" w:cs="Arial"/>
+          <w:rFonts w:asciiTheme="majorHAnsi" w:hAnsiTheme="majorHAnsi" w:cstheme="majorHAnsi"/>
           <w:sz w:val="30"/>
           <w:szCs w:val="30"/>
           <w:u w:val="single"/>
@@ -1671,7 +1671,7 @@
       </w:r>
       <w:r>
         <w:rPr>
-          <w:rFonts w:ascii="Arial" w:hAnsi="Arial" w:cs="Arial"/>
+          <w:rFonts w:asciiTheme="majorHAnsi" w:hAnsiTheme="majorHAnsi" w:cstheme="majorHAnsi"/>
           <w:sz w:val="30"/>
           <w:szCs w:val="30"/>
           <w:u w:val="single"/>
@@ -1681,7 +1681,7 @@
       </w:r>
       <w:r>
         <w:rPr>
-          <w:rFonts w:ascii="Arial" w:hAnsi="Arial" w:cs="Arial"/>
+          <w:rFonts w:asciiTheme="majorHAnsi" w:hAnsiTheme="majorHAnsi" w:cstheme="majorHAnsi"/>
           <w:sz w:val="30"/>
           <w:szCs w:val="30"/>
           <w:u w:val="single"/>
@@ -1690,7 +1690,7 @@
       </w:r>
       <w:r>
         <w:rPr>
-          <w:rFonts w:ascii="Arial" w:hAnsi="Arial" w:cs="Arial"/>
+          <w:rFonts w:asciiTheme="majorHAnsi" w:hAnsiTheme="majorHAnsi" w:cstheme="majorHAnsi"/>
           <w:sz w:val="30"/>
           <w:szCs w:val="30"/>
           <w:u w:val="single"/>
@@ -1699,7 +1699,7 @@
       </w:r>
       <w:r>
         <w:rPr>
-          <w:rFonts w:ascii="Arial" w:hAnsi="Arial" w:cs="Arial"/>
+          <w:rFonts w:asciiTheme="majorHAnsi" w:hAnsiTheme="majorHAnsi" w:cstheme="majorHAnsi"/>
           <w:sz w:val="30"/>
           <w:szCs w:val="30"/>
           <w:u w:val="single"/>
@@ -1711,14 +1711,14 @@
       <w:pPr>
         <w:spacing w:line="480" w:lineRule="auto"/>
         <w:rPr>
-          <w:rFonts w:ascii="Arial" w:hAnsi="Arial" w:cs="Arial"/>
+          <w:rFonts w:asciiTheme="majorHAnsi" w:hAnsiTheme="majorHAnsi" w:cstheme="majorHAnsi"/>
           <w:sz w:val="30"/>
           <w:szCs w:val="30"/>
         </w:rPr>
       </w:pPr>
       <w:r>
         <w:rPr>
-          <w:rFonts w:ascii="Arial" w:hAnsi="Arial" w:cs="Arial"/>
+          <w:rFonts w:asciiTheme="majorHAnsi" w:hAnsiTheme="majorHAnsi" w:cstheme="majorHAnsi"/>
           <w:b/>
           <w:sz w:val="44"/>
           <w:szCs w:val="44"/>
@@ -1727,7 +1727,7 @@
       </w:r>
       <w:r>
         <w:rPr>
-          <w:rFonts w:ascii="Arial" w:hAnsi="Arial" w:cs="Arial"/>
+          <w:rFonts w:asciiTheme="majorHAnsi" w:hAnsiTheme="majorHAnsi" w:cstheme="majorHAnsi"/>
           <w:sz w:val="44"/>
           <w:szCs w:val="44"/>
         </w:rPr>
@@ -1736,27 +1736,7 @@
     </w:p>
     <w:p>
       <w:pPr>
-        <w:spacing w:line="480" w:lineRule="auto"/>
-        <w:rPr>
-          <w:rFonts w:ascii="Arial" w:hAnsi="Arial" w:cs="Arial"/>
-          <w:sz w:val="30"/>
-          <w:szCs w:val="30"/>
-        </w:rPr>
-      </w:pPr>
-    </w:p>
-    <w:p>
-      <w:pPr>
-        <w:spacing w:line="480" w:lineRule="auto"/>
-        <w:rPr>
-          <w:rFonts w:ascii="Arial" w:hAnsi="Arial" w:cs="Arial"/>
-          <w:sz w:val="30"/>
-          <w:szCs w:val="30"/>
-        </w:rPr>
-      </w:pPr>
-    </w:p>
-    <w:p>
-      <w:pPr>
-        <w:spacing w:line="480" w:lineRule="auto"/>
+        <w:spacing w:before="1200" w:line="480" w:lineRule="auto"/>
         <w:rPr>
           <w:rFonts w:asciiTheme="majorHAnsi" w:hAnsiTheme="majorHAnsi" w:cstheme="majorHAnsi"/>
           <w:color w:val="000000"/>
@@ -1766,7 +1746,7 @@
       </w:pPr>
       <w:r>
         <w:rPr>
-          <w:rFonts w:ascii="Arial" w:hAnsi="Arial" w:cs="Arial"/>
+          <w:rFonts w:asciiTheme="majorHAnsi" w:hAnsiTheme="majorHAnsi" w:cstheme="majorHAnsi"/>
           <w:sz w:val="30"/>
           <w:szCs w:val="30"/>
           <w:u w:val="single"/>
@@ -1775,7 +1755,7 @@
       </w:r>
       <w:r>
         <w:rPr>
-          <w:rFonts w:ascii="Arial" w:hAnsi="Arial" w:cs="Arial"/>
+          <w:rFonts w:asciiTheme="majorHAnsi" w:hAnsiTheme="majorHAnsi" w:cstheme="majorHAnsi"/>
           <w:sz w:val="30"/>
           <w:szCs w:val="30"/>
           <w:u w:val="single"/>
@@ -1784,7 +1764,7 @@
       </w:r>
       <w:r>
         <w:rPr>
-          <w:rFonts w:ascii="Arial" w:hAnsi="Arial" w:cs="Arial"/>
+          <w:rFonts w:asciiTheme="majorHAnsi" w:hAnsiTheme="majorHAnsi" w:cstheme="majorHAnsi"/>
           <w:sz w:val="30"/>
           <w:szCs w:val="30"/>
           <w:u w:val="single"/>
@@ -1793,7 +1773,7 @@
       </w:r>
       <w:r>
         <w:rPr>
-          <w:rFonts w:ascii="Arial" w:hAnsi="Arial" w:cs="Arial"/>
+          <w:rFonts w:asciiTheme="majorHAnsi" w:hAnsiTheme="majorHAnsi" w:cstheme="majorHAnsi"/>
           <w:sz w:val="30"/>
           <w:szCs w:val="30"/>
           <w:u w:val="single"/>
@@ -1802,7 +1782,7 @@
       </w:r>
       <w:r>
         <w:rPr>
-          <w:rFonts w:ascii="Arial" w:hAnsi="Arial" w:cs="Arial"/>
+          <w:rFonts w:asciiTheme="majorHAnsi" w:hAnsiTheme="majorHAnsi" w:cstheme="majorHAnsi"/>
           <w:sz w:val="30"/>
           <w:szCs w:val="30"/>
           <w:u w:val="single"/>
@@ -1811,7 +1791,7 @@
       </w:r>
       <w:r>
         <w:rPr>
-          <w:rFonts w:ascii="Arial" w:hAnsi="Arial" w:cs="Arial"/>
+          <w:rFonts w:asciiTheme="majorHAnsi" w:hAnsiTheme="majorHAnsi" w:cstheme="majorHAnsi"/>
           <w:sz w:val="30"/>
           <w:szCs w:val="30"/>
           <w:u w:val="single"/>
@@ -1820,7 +1800,7 @@
       </w:r>
       <w:r>
         <w:rPr>
-          <w:rFonts w:ascii="Arial" w:hAnsi="Arial" w:cs="Arial"/>
+          <w:rFonts w:asciiTheme="majorHAnsi" w:hAnsiTheme="majorHAnsi" w:cstheme="majorHAnsi"/>
           <w:sz w:val="30"/>
           <w:szCs w:val="30"/>
           <w:u w:val="single"/>
@@ -1829,7 +1809,7 @@
       </w:r>
       <w:r>
         <w:rPr>
-          <w:rFonts w:ascii="Arial" w:hAnsi="Arial" w:cs="Arial"/>
+          <w:rFonts w:asciiTheme="majorHAnsi" w:hAnsiTheme="majorHAnsi" w:cstheme="majorHAnsi"/>
           <w:sz w:val="30"/>
           <w:szCs w:val="30"/>
           <w:u w:val="single"/>
@@ -1838,7 +1818,7 @@
       </w:r>
       <w:r>
         <w:rPr>
-          <w:rFonts w:ascii="Arial" w:hAnsi="Arial" w:cs="Arial"/>
+          <w:rFonts w:asciiTheme="majorHAnsi" w:hAnsiTheme="majorHAnsi" w:cstheme="majorHAnsi"/>
           <w:sz w:val="30"/>
           <w:szCs w:val="30"/>
           <w:u w:val="single"/>
@@ -1847,7 +1827,7 @@
       </w:r>
       <w:r>
         <w:rPr>
-          <w:rFonts w:ascii="Arial" w:hAnsi="Arial" w:cs="Arial"/>
+          <w:rFonts w:asciiTheme="majorHAnsi" w:hAnsiTheme="majorHAnsi" w:cstheme="majorHAnsi"/>
           <w:sz w:val="30"/>
           <w:szCs w:val="30"/>
           <w:u w:val="single"/>
@@ -1856,7 +1836,7 @@
       </w:r>
       <w:r>
         <w:rPr>
-          <w:rFonts w:ascii="Arial" w:hAnsi="Arial" w:cs="Arial"/>
+          <w:rFonts w:asciiTheme="majorHAnsi" w:hAnsiTheme="majorHAnsi" w:cstheme="majorHAnsi"/>
           <w:sz w:val="30"/>
           <w:szCs w:val="30"/>
           <w:u w:val="single"/>
@@ -1865,7 +1845,7 @@
       </w:r>
       <w:r>
         <w:rPr>
-          <w:rFonts w:ascii="Arial" w:hAnsi="Arial" w:cs="Arial"/>
+          <w:rFonts w:asciiTheme="majorHAnsi" w:hAnsiTheme="majorHAnsi" w:cstheme="majorHAnsi"/>
           <w:sz w:val="30"/>
           <w:szCs w:val="30"/>
           <w:u w:val="single"/>
@@ -1909,7 +1889,7 @@
     <w:sdt>
       <w:sdtPr>
         <w:rPr>
-          <w:rFonts w:ascii="Calibri" w:eastAsia="Calibri" w:hAnsi="Calibri" w:cs="Calibri"/>
+          <w:rFonts w:eastAsia="Calibri" w:cstheme="majorHAnsi"/>
           <w:color w:val="auto"/>
           <w:sz w:val="22"/>
           <w:szCs w:val="22"/>
@@ -1931,8 +1911,14 @@
         <w:p>
           <w:pPr>
             <w:pStyle w:val="TOCHeading"/>
+            <w:rPr>
+              <w:rFonts w:cstheme="majorHAnsi"/>
+            </w:rPr>
           </w:pPr>
           <w:r>
+            <w:rPr>
+              <w:rFonts w:cstheme="majorHAnsi"/>
+            </w:rPr>
             <w:t>Contents</w:t>
           </w:r>
         </w:p>
@@ -1943,12 +1929,13 @@
               <w:tab w:val="right" w:leader="dot" w:pos="10196"/>
             </w:tabs>
             <w:rPr>
-              <w:rFonts w:cstheme="minorBidi"/>
+              <w:rFonts w:asciiTheme="majorHAnsi" w:hAnsiTheme="majorHAnsi" w:cstheme="majorHAnsi"/>
               <w:noProof/>
             </w:rPr>
           </w:pPr>
           <w:r>
             <w:rPr>
+              <w:rFonts w:asciiTheme="majorHAnsi" w:hAnsiTheme="majorHAnsi" w:cstheme="majorHAnsi"/>
               <w:b/>
               <w:bCs/>
               <w:noProof/>
@@ -1957,6 +1944,7 @@
           </w:r>
           <w:r>
             <w:rPr>
+              <w:rFonts w:asciiTheme="majorHAnsi" w:hAnsiTheme="majorHAnsi" w:cstheme="majorHAnsi"/>
               <w:b/>
               <w:bCs/>
               <w:noProof/>
@@ -1965,6 +1953,7 @@
           </w:r>
           <w:r>
             <w:rPr>
+              <w:rFonts w:asciiTheme="majorHAnsi" w:hAnsiTheme="majorHAnsi" w:cstheme="majorHAnsi"/>
               <w:b/>
               <w:bCs/>
               <w:noProof/>
@@ -1982,6 +1971,7 @@
             </w:r>
             <w:r>
               <w:rPr>
+                <w:rFonts w:asciiTheme="majorHAnsi" w:hAnsiTheme="majorHAnsi" w:cstheme="majorHAnsi"/>
                 <w:noProof/>
                 <w:webHidden/>
               </w:rPr>
@@ -1989,6 +1979,7 @@
             </w:r>
             <w:r>
               <w:rPr>
+                <w:rFonts w:asciiTheme="majorHAnsi" w:hAnsiTheme="majorHAnsi" w:cstheme="majorHAnsi"/>
                 <w:noProof/>
                 <w:webHidden/>
               </w:rPr>
@@ -1996,6 +1987,7 @@
             </w:r>
             <w:r>
               <w:rPr>
+                <w:rFonts w:asciiTheme="majorHAnsi" w:hAnsiTheme="majorHAnsi" w:cstheme="majorHAnsi"/>
                 <w:noProof/>
                 <w:webHidden/>
               </w:rPr>
@@ -2003,12 +1995,14 @@
             </w:r>
             <w:r>
               <w:rPr>
+                <w:rFonts w:asciiTheme="majorHAnsi" w:hAnsiTheme="majorHAnsi" w:cstheme="majorHAnsi"/>
                 <w:noProof/>
                 <w:webHidden/>
               </w:rPr>
             </w:r>
             <w:r>
               <w:rPr>
+                <w:rFonts w:asciiTheme="majorHAnsi" w:hAnsiTheme="majorHAnsi" w:cstheme="majorHAnsi"/>
                 <w:noProof/>
                 <w:webHidden/>
               </w:rPr>
@@ -2016,6 +2010,7 @@
             </w:r>
             <w:r>
               <w:rPr>
+                <w:rFonts w:asciiTheme="majorHAnsi" w:hAnsiTheme="majorHAnsi" w:cstheme="majorHAnsi"/>
                 <w:noProof/>
                 <w:webHidden/>
               </w:rPr>
@@ -2023,6 +2018,7 @@
             </w:r>
             <w:r>
               <w:rPr>
+                <w:rFonts w:asciiTheme="majorHAnsi" w:hAnsiTheme="majorHAnsi" w:cstheme="majorHAnsi"/>
                 <w:noProof/>
                 <w:webHidden/>
               </w:rPr>
@@ -2037,13 +2033,14 @@
               <w:tab w:val="right" w:leader="dot" w:pos="10196"/>
             </w:tabs>
             <w:rPr>
-              <w:rFonts w:cstheme="minorBidi"/>
+              <w:rFonts w:asciiTheme="majorHAnsi" w:hAnsiTheme="majorHAnsi" w:cstheme="majorHAnsi"/>
               <w:noProof/>
             </w:rPr>
           </w:pPr>
           <w:r>
             <w:rPr>
               <w:rStyle w:val="Hyperlink"/>
+              <w:rFonts w:asciiTheme="majorHAnsi" w:hAnsiTheme="majorHAnsi" w:cstheme="majorHAnsi"/>
               <w:noProof/>
             </w:rPr>
             <w:t>REVIEW 01</w:t>
@@ -2051,6 +2048,7 @@
           <w:hyperlink w:anchor="_Toc534112316" w:history="1">
             <w:r>
               <w:rPr>
+                <w:rFonts w:asciiTheme="majorHAnsi" w:hAnsiTheme="majorHAnsi" w:cstheme="majorHAnsi"/>
                 <w:noProof/>
                 <w:webHidden/>
               </w:rPr>
@@ -2058,6 +2056,7 @@
             </w:r>
             <w:r>
               <w:rPr>
+                <w:rFonts w:asciiTheme="majorHAnsi" w:hAnsiTheme="majorHAnsi" w:cstheme="majorHAnsi"/>
                 <w:noProof/>
                 <w:webHidden/>
               </w:rPr>
@@ -2065,6 +2064,7 @@
             </w:r>
             <w:r>
               <w:rPr>
+                <w:rFonts w:asciiTheme="majorHAnsi" w:hAnsiTheme="majorHAnsi" w:cstheme="majorHAnsi"/>
                 <w:noProof/>
                 <w:webHidden/>
               </w:rPr>
@@ -2072,12 +2072,14 @@
             </w:r>
             <w:r>
               <w:rPr>
+                <w:rFonts w:asciiTheme="majorHAnsi" w:hAnsiTheme="majorHAnsi" w:cstheme="majorHAnsi"/>
                 <w:noProof/>
                 <w:webHidden/>
               </w:rPr>
             </w:r>
             <w:r>
               <w:rPr>
+                <w:rFonts w:asciiTheme="majorHAnsi" w:hAnsiTheme="majorHAnsi" w:cstheme="majorHAnsi"/>
                 <w:noProof/>
                 <w:webHidden/>
               </w:rPr>
@@ -2085,6 +2087,7 @@
             </w:r>
             <w:r>
               <w:rPr>
+                <w:rFonts w:asciiTheme="majorHAnsi" w:hAnsiTheme="majorHAnsi" w:cstheme="majorHAnsi"/>
                 <w:noProof/>
                 <w:webHidden/>
               </w:rPr>
@@ -2092,6 +2095,7 @@
             </w:r>
             <w:r>
               <w:rPr>
+                <w:rFonts w:asciiTheme="majorHAnsi" w:hAnsiTheme="majorHAnsi" w:cstheme="majorHAnsi"/>
                 <w:noProof/>
                 <w:webHidden/>
               </w:rPr>
@@ -2106,7 +2110,7 @@
               <w:tab w:val="right" w:leader="dot" w:pos="10196"/>
             </w:tabs>
             <w:rPr>
-              <w:rFonts w:cstheme="minorBidi"/>
+              <w:rFonts w:asciiTheme="majorHAnsi" w:hAnsiTheme="majorHAnsi" w:cstheme="majorHAnsi"/>
               <w:noProof/>
             </w:rPr>
           </w:pPr>
@@ -2121,6 +2125,7 @@
             </w:r>
             <w:r>
               <w:rPr>
+                <w:rFonts w:asciiTheme="majorHAnsi" w:hAnsiTheme="majorHAnsi" w:cstheme="majorHAnsi"/>
                 <w:noProof/>
                 <w:webHidden/>
               </w:rPr>
@@ -2128,6 +2133,7 @@
             </w:r>
             <w:r>
               <w:rPr>
+                <w:rFonts w:asciiTheme="majorHAnsi" w:hAnsiTheme="majorHAnsi" w:cstheme="majorHAnsi"/>
                 <w:noProof/>
                 <w:webHidden/>
               </w:rPr>
@@ -2135,6 +2141,7 @@
             </w:r>
             <w:r>
               <w:rPr>
+                <w:rFonts w:asciiTheme="majorHAnsi" w:hAnsiTheme="majorHAnsi" w:cstheme="majorHAnsi"/>
                 <w:noProof/>
                 <w:webHidden/>
               </w:rPr>
@@ -2142,12 +2149,14 @@
             </w:r>
             <w:r>
               <w:rPr>
+                <w:rFonts w:asciiTheme="majorHAnsi" w:hAnsiTheme="majorHAnsi" w:cstheme="majorHAnsi"/>
                 <w:noProof/>
                 <w:webHidden/>
               </w:rPr>
             </w:r>
             <w:r>
               <w:rPr>
+                <w:rFonts w:asciiTheme="majorHAnsi" w:hAnsiTheme="majorHAnsi" w:cstheme="majorHAnsi"/>
                 <w:noProof/>
                 <w:webHidden/>
               </w:rPr>
@@ -2155,6 +2164,7 @@
             </w:r>
             <w:r>
               <w:rPr>
+                <w:rFonts w:asciiTheme="majorHAnsi" w:hAnsiTheme="majorHAnsi" w:cstheme="majorHAnsi"/>
                 <w:noProof/>
                 <w:webHidden/>
               </w:rPr>
@@ -2162,6 +2172,7 @@
             </w:r>
             <w:r>
               <w:rPr>
+                <w:rFonts w:asciiTheme="majorHAnsi" w:hAnsiTheme="majorHAnsi" w:cstheme="majorHAnsi"/>
                 <w:noProof/>
                 <w:webHidden/>
               </w:rPr>
@@ -2176,7 +2187,7 @@
               <w:tab w:val="right" w:leader="dot" w:pos="10196"/>
             </w:tabs>
             <w:rPr>
-              <w:rFonts w:cstheme="minorBidi"/>
+              <w:rFonts w:asciiTheme="majorHAnsi" w:hAnsiTheme="majorHAnsi" w:cstheme="majorHAnsi"/>
               <w:noProof/>
             </w:rPr>
           </w:pPr>
@@ -2191,6 +2202,7 @@
             </w:r>
             <w:r>
               <w:rPr>
+                <w:rFonts w:asciiTheme="majorHAnsi" w:hAnsiTheme="majorHAnsi" w:cstheme="majorHAnsi"/>
                 <w:noProof/>
                 <w:webHidden/>
               </w:rPr>
@@ -2198,6 +2210,7 @@
             </w:r>
             <w:r>
               <w:rPr>
+                <w:rFonts w:asciiTheme="majorHAnsi" w:hAnsiTheme="majorHAnsi" w:cstheme="majorHAnsi"/>
                 <w:noProof/>
                 <w:webHidden/>
               </w:rPr>
@@ -2205,6 +2218,7 @@
             </w:r>
             <w:r>
               <w:rPr>
+                <w:rFonts w:asciiTheme="majorHAnsi" w:hAnsiTheme="majorHAnsi" w:cstheme="majorHAnsi"/>
                 <w:noProof/>
                 <w:webHidden/>
               </w:rPr>
@@ -2212,12 +2226,14 @@
             </w:r>
             <w:r>
               <w:rPr>
+                <w:rFonts w:asciiTheme="majorHAnsi" w:hAnsiTheme="majorHAnsi" w:cstheme="majorHAnsi"/>
                 <w:noProof/>
                 <w:webHidden/>
               </w:rPr>
             </w:r>
             <w:r>
               <w:rPr>
+                <w:rFonts w:asciiTheme="majorHAnsi" w:hAnsiTheme="majorHAnsi" w:cstheme="majorHAnsi"/>
                 <w:noProof/>
                 <w:webHidden/>
               </w:rPr>
@@ -2225,6 +2241,7 @@
             </w:r>
             <w:r>
               <w:rPr>
+                <w:rFonts w:asciiTheme="majorHAnsi" w:hAnsiTheme="majorHAnsi" w:cstheme="majorHAnsi"/>
                 <w:noProof/>
                 <w:webHidden/>
               </w:rPr>
@@ -2232,6 +2249,7 @@
             </w:r>
             <w:r>
               <w:rPr>
+                <w:rFonts w:asciiTheme="majorHAnsi" w:hAnsiTheme="majorHAnsi" w:cstheme="majorHAnsi"/>
                 <w:noProof/>
                 <w:webHidden/>
               </w:rPr>
@@ -2246,7 +2264,7 @@
               <w:tab w:val="right" w:leader="dot" w:pos="10196"/>
             </w:tabs>
             <w:rPr>
-              <w:rFonts w:cstheme="minorBidi"/>
+              <w:rFonts w:asciiTheme="majorHAnsi" w:hAnsiTheme="majorHAnsi" w:cstheme="majorHAnsi"/>
               <w:noProof/>
             </w:rPr>
           </w:pPr>
@@ -2254,12 +2272,14 @@
             <w:r>
               <w:rPr>
                 <w:rStyle w:val="Hyperlink"/>
+                <w:rFonts w:asciiTheme="majorHAnsi" w:hAnsiTheme="majorHAnsi" w:cstheme="majorHAnsi"/>
                 <w:noProof/>
               </w:rPr>
               <w:t>Introduction</w:t>
             </w:r>
             <w:r>
               <w:rPr>
+                <w:rFonts w:asciiTheme="majorHAnsi" w:hAnsiTheme="majorHAnsi" w:cstheme="majorHAnsi"/>
                 <w:noProof/>
                 <w:webHidden/>
               </w:rPr>
@@ -2267,6 +2287,7 @@
             </w:r>
             <w:r>
               <w:rPr>
+                <w:rFonts w:asciiTheme="majorHAnsi" w:hAnsiTheme="majorHAnsi" w:cstheme="majorHAnsi"/>
                 <w:noProof/>
                 <w:webHidden/>
               </w:rPr>
@@ -2274,6 +2295,7 @@
             </w:r>
             <w:r>
               <w:rPr>
+                <w:rFonts w:asciiTheme="majorHAnsi" w:hAnsiTheme="majorHAnsi" w:cstheme="majorHAnsi"/>
                 <w:noProof/>
                 <w:webHidden/>
               </w:rPr>
@@ -2281,12 +2303,14 @@
             </w:r>
             <w:r>
               <w:rPr>
+                <w:rFonts w:asciiTheme="majorHAnsi" w:hAnsiTheme="majorHAnsi" w:cstheme="majorHAnsi"/>
                 <w:noProof/>
                 <w:webHidden/>
               </w:rPr>
             </w:r>
             <w:r>
               <w:rPr>
+                <w:rFonts w:asciiTheme="majorHAnsi" w:hAnsiTheme="majorHAnsi" w:cstheme="majorHAnsi"/>
                 <w:noProof/>
                 <w:webHidden/>
               </w:rPr>
@@ -2294,6 +2318,7 @@
             </w:r>
             <w:r>
               <w:rPr>
+                <w:rFonts w:asciiTheme="majorHAnsi" w:hAnsiTheme="majorHAnsi" w:cstheme="majorHAnsi"/>
                 <w:noProof/>
                 <w:webHidden/>
               </w:rPr>
@@ -2301,6 +2326,7 @@
             </w:r>
             <w:r>
               <w:rPr>
+                <w:rFonts w:asciiTheme="majorHAnsi" w:hAnsiTheme="majorHAnsi" w:cstheme="majorHAnsi"/>
                 <w:noProof/>
                 <w:webHidden/>
               </w:rPr>
@@ -2309,8 +2335,14 @@
           </w:hyperlink>
         </w:p>
         <w:p>
+          <w:pPr>
+            <w:rPr>
+              <w:rFonts w:asciiTheme="majorHAnsi" w:hAnsiTheme="majorHAnsi" w:cstheme="majorHAnsi"/>
+            </w:rPr>
+          </w:pPr>
           <w:r>
             <w:rPr>
+              <w:rFonts w:asciiTheme="majorHAnsi" w:hAnsiTheme="majorHAnsi" w:cstheme="majorHAnsi"/>
               <w:b/>
               <w:bCs/>
               <w:noProof/>
@@ -2354,6 +2386,7 @@
       <w:bookmarkStart w:id="2" w:name="_Toc534112316"/>
       <w:r>
         <w:rPr>
+          <w:rFonts w:asciiTheme="majorHAnsi" w:hAnsiTheme="majorHAnsi" w:cstheme="majorHAnsi"/>
           <w:noProof/>
         </w:rPr>
         <w:lastRenderedPageBreak/>
@@ -2640,11 +2673,13 @@
     <w:p>
       <w:pPr>
         <w:rPr>
+          <w:rFonts w:asciiTheme="majorHAnsi" w:hAnsiTheme="majorHAnsi" w:cstheme="majorHAnsi"/>
           <w:sz w:val="26"/>
         </w:rPr>
       </w:pPr>
       <w:r>
         <w:rPr>
+          <w:rFonts w:asciiTheme="majorHAnsi" w:hAnsiTheme="majorHAnsi" w:cstheme="majorHAnsi"/>
           <w:sz w:val="26"/>
         </w:rPr>
         <w:t>We would like to acknowledge all those who have given support and help us make the project a success.</w:t>
@@ -2653,11 +2688,13 @@
     <w:p>
       <w:pPr>
         <w:rPr>
+          <w:rFonts w:asciiTheme="majorHAnsi" w:hAnsiTheme="majorHAnsi" w:cstheme="majorHAnsi"/>
           <w:sz w:val="26"/>
         </w:rPr>
       </w:pPr>
       <w:r>
         <w:rPr>
+          <w:rFonts w:asciiTheme="majorHAnsi" w:hAnsiTheme="majorHAnsi" w:cstheme="majorHAnsi"/>
           <w:sz w:val="26"/>
         </w:rPr>
         <w:t>We wish to express our deep gratitude to all teachers who have been devoting their lives to teach us how to stand-alone and walk ahead.</w:t>
@@ -2666,11 +2703,13 @@
     <w:p>
       <w:pPr>
         <w:rPr>
+          <w:rFonts w:asciiTheme="majorHAnsi" w:hAnsiTheme="majorHAnsi" w:cstheme="majorHAnsi"/>
           <w:sz w:val="26"/>
         </w:rPr>
       </w:pPr>
       <w:r>
         <w:rPr>
+          <w:rFonts w:asciiTheme="majorHAnsi" w:hAnsiTheme="majorHAnsi" w:cstheme="majorHAnsi"/>
           <w:sz w:val="26"/>
         </w:rPr>
         <w:t xml:space="preserve">We are grateful to our families who take care and encourage us even though we are successful or failed, also to our friends who are always care of us. They never leave us alone and always look forward to us when we are on any road of the life. </w:t>
@@ -2679,11 +2718,13 @@
     <w:p>
       <w:pPr>
         <w:rPr>
+          <w:rFonts w:asciiTheme="majorHAnsi" w:hAnsiTheme="majorHAnsi" w:cstheme="majorHAnsi"/>
           <w:sz w:val="26"/>
         </w:rPr>
       </w:pPr>
       <w:r>
         <w:rPr>
+          <w:rFonts w:asciiTheme="majorHAnsi" w:hAnsiTheme="majorHAnsi" w:cstheme="majorHAnsi"/>
           <w:sz w:val="26"/>
         </w:rPr>
         <w:t>We are much thankful to the entire staff and chairpersons at the Head Office of Aptech Worldwide, Aptech – Vietnam, and FPT – Aptech Center who have been organizing and looking after our studying course.</w:t>
@@ -2692,23 +2733,27 @@
     <w:p>
       <w:pPr>
         <w:rPr>
+          <w:rFonts w:asciiTheme="majorHAnsi" w:hAnsiTheme="majorHAnsi" w:cstheme="majorHAnsi"/>
           <w:sz w:val="26"/>
         </w:rPr>
       </w:pPr>
       <w:r>
         <w:rPr>
+          <w:rFonts w:asciiTheme="majorHAnsi" w:hAnsiTheme="majorHAnsi" w:cstheme="majorHAnsi"/>
           <w:sz w:val="26"/>
         </w:rPr>
         <w:t>There are no words to show our appreciation for teachers of FPT Aptech Centre who have been organizing and looking after us during our studying course to finish this project. Our s</w:t>
       </w:r>
       <w:r>
         <w:rPr>
+          <w:rFonts w:asciiTheme="majorHAnsi" w:hAnsiTheme="majorHAnsi" w:cstheme="majorHAnsi"/>
           <w:sz w:val="26"/>
         </w:rPr>
         <w:t>pecial thanks Mrs Le Mong Thuy</w:t>
       </w:r>
       <w:r>
         <w:rPr>
+          <w:rFonts w:asciiTheme="majorHAnsi" w:hAnsiTheme="majorHAnsi" w:cstheme="majorHAnsi"/>
           <w:sz w:val="26"/>
         </w:rPr>
         <w:t xml:space="preserve"> who works day by day to teach and guide us ,e-Project Team at the Head Office who instruct and help us.</w:t>
@@ -2717,11 +2762,13 @@
     <w:p>
       <w:pPr>
         <w:rPr>
+          <w:rFonts w:asciiTheme="majorHAnsi" w:hAnsiTheme="majorHAnsi" w:cstheme="majorHAnsi"/>
           <w:sz w:val="26"/>
         </w:rPr>
       </w:pPr>
       <w:r>
         <w:rPr>
+          <w:rFonts w:asciiTheme="majorHAnsi" w:hAnsiTheme="majorHAnsi" w:cstheme="majorHAnsi"/>
           <w:sz w:val="26"/>
         </w:rPr>
         <w:t>Finally, we would like to offer many thanks to all our schoolfellows for their valuable suggestions.</w:t>
@@ -2730,6 +2777,7 @@
     <w:p>
       <w:pPr>
         <w:rPr>
+          <w:rFonts w:asciiTheme="majorHAnsi" w:hAnsiTheme="majorHAnsi" w:cstheme="majorHAnsi"/>
           <w:sz w:val="26"/>
         </w:rPr>
       </w:pPr>
@@ -2737,11 +2785,13 @@
     <w:p>
       <w:pPr>
         <w:rPr>
+          <w:rFonts w:asciiTheme="majorHAnsi" w:hAnsiTheme="majorHAnsi" w:cstheme="majorHAnsi"/>
           <w:sz w:val="26"/>
         </w:rPr>
       </w:pPr>
       <w:r>
         <w:rPr>
+          <w:rFonts w:asciiTheme="majorHAnsi" w:hAnsiTheme="majorHAnsi" w:cstheme="majorHAnsi"/>
           <w:sz w:val="26"/>
         </w:rPr>
         <w:t>We would like to thank sincerely!</w:t>
@@ -2750,11 +2800,13 @@
     <w:p>
       <w:pPr>
         <w:rPr>
+          <w:rFonts w:asciiTheme="majorHAnsi" w:hAnsiTheme="majorHAnsi" w:cstheme="majorHAnsi"/>
           <w:sz w:val="26"/>
         </w:rPr>
       </w:pPr>
       <w:r>
         <w:rPr>
+          <w:rFonts w:asciiTheme="majorHAnsi" w:hAnsiTheme="majorHAnsi" w:cstheme="majorHAnsi"/>
           <w:sz w:val="26"/>
         </w:rPr>
         <w:t>Group 2 – FPT Aptech.</w:t>
@@ -2763,6 +2815,7 @@
     <w:p>
       <w:pPr>
         <w:rPr>
+          <w:rFonts w:asciiTheme="majorHAnsi" w:hAnsiTheme="majorHAnsi" w:cstheme="majorHAnsi"/>
           <w:sz w:val="26"/>
         </w:rPr>
       </w:pPr>
@@ -2792,59 +2845,119 @@
     <w:p>
       <w:pPr>
         <w:pStyle w:val="Heading3"/>
+        <w:rPr>
+          <w:rFonts w:asciiTheme="majorHAnsi" w:hAnsiTheme="majorHAnsi" w:cstheme="majorHAnsi"/>
+        </w:rPr>
       </w:pPr>
       <w:bookmarkStart w:id="5" w:name="_Toc534112319"/>
       <w:r>
+        <w:rPr>
+          <w:rFonts w:asciiTheme="majorHAnsi" w:hAnsiTheme="majorHAnsi" w:cstheme="majorHAnsi"/>
+        </w:rPr>
         <w:t>Introduction</w:t>
       </w:r>
       <w:bookmarkEnd w:id="5"/>
     </w:p>
     <w:p>
-      <w:r>
+      <w:pPr>
+        <w:rPr>
+          <w:rFonts w:asciiTheme="majorHAnsi" w:hAnsiTheme="majorHAnsi" w:cstheme="majorHAnsi"/>
+        </w:rPr>
+      </w:pPr>
+      <w:r>
+        <w:rPr>
+          <w:rFonts w:asciiTheme="majorHAnsi" w:hAnsiTheme="majorHAnsi" w:cstheme="majorHAnsi"/>
+        </w:rPr>
         <w:t>C</w:t>
       </w:r>
       <w:r>
+        <w:rPr>
+          <w:rFonts w:asciiTheme="majorHAnsi" w:hAnsiTheme="majorHAnsi" w:cstheme="majorHAnsi"/>
+        </w:rPr>
         <w:t>ontent</w:t>
       </w:r>
       <w:r>
+        <w:rPr>
+          <w:rFonts w:asciiTheme="majorHAnsi" w:hAnsiTheme="majorHAnsi" w:cstheme="majorHAnsi"/>
+        </w:rPr>
         <w:t xml:space="preserve"> (Mỹ)</w:t>
       </w:r>
     </w:p>
     <w:p>
       <w:pPr>
         <w:pStyle w:val="Heading3"/>
+        <w:rPr>
+          <w:rFonts w:asciiTheme="majorHAnsi" w:hAnsiTheme="majorHAnsi" w:cstheme="majorHAnsi"/>
+        </w:rPr>
       </w:pPr>
       <w:r>
+        <w:rPr>
+          <w:rFonts w:asciiTheme="majorHAnsi" w:hAnsiTheme="majorHAnsi" w:cstheme="majorHAnsi"/>
+        </w:rPr>
         <w:t>Functional Requirements</w:t>
       </w:r>
     </w:p>
     <w:p>
-      <w:r>
+      <w:pPr>
+        <w:rPr>
+          <w:rFonts w:asciiTheme="majorHAnsi" w:hAnsiTheme="majorHAnsi" w:cstheme="majorHAnsi"/>
+        </w:rPr>
+      </w:pPr>
+      <w:r>
+        <w:rPr>
+          <w:rFonts w:asciiTheme="majorHAnsi" w:hAnsiTheme="majorHAnsi" w:cstheme="majorHAnsi"/>
+        </w:rPr>
         <w:t>C</w:t>
       </w:r>
       <w:r>
+        <w:rPr>
+          <w:rFonts w:asciiTheme="majorHAnsi" w:hAnsiTheme="majorHAnsi" w:cstheme="majorHAnsi"/>
+        </w:rPr>
         <w:t>ontent</w:t>
       </w:r>
       <w:r>
+        <w:rPr>
+          <w:rFonts w:asciiTheme="majorHAnsi" w:hAnsiTheme="majorHAnsi" w:cstheme="majorHAnsi"/>
+        </w:rPr>
         <w:t xml:space="preserve"> (Khoa)</w:t>
       </w:r>
     </w:p>
     <w:p>
       <w:pPr>
         <w:pStyle w:val="Heading3"/>
+        <w:rPr>
+          <w:rFonts w:asciiTheme="majorHAnsi" w:hAnsiTheme="majorHAnsi" w:cstheme="majorHAnsi"/>
+        </w:rPr>
       </w:pPr>
       <w:r>
+        <w:rPr>
+          <w:rFonts w:asciiTheme="majorHAnsi" w:hAnsiTheme="majorHAnsi" w:cstheme="majorHAnsi"/>
+        </w:rPr>
         <w:t>Hardware / Software Requirements</w:t>
       </w:r>
     </w:p>
     <w:p>
-      <w:r>
+      <w:pPr>
+        <w:rPr>
+          <w:rFonts w:asciiTheme="majorHAnsi" w:hAnsiTheme="majorHAnsi" w:cstheme="majorHAnsi"/>
+        </w:rPr>
+      </w:pPr>
+      <w:r>
+        <w:rPr>
+          <w:rFonts w:asciiTheme="majorHAnsi" w:hAnsiTheme="majorHAnsi" w:cstheme="majorHAnsi"/>
+        </w:rPr>
         <w:t>Content (</w:t>
       </w:r>
       <w:r>
+        <w:rPr>
+          <w:rFonts w:asciiTheme="majorHAnsi" w:hAnsiTheme="majorHAnsi" w:cstheme="majorHAnsi"/>
+        </w:rPr>
         <w:t>Mẫn</w:t>
       </w:r>
       <w:r>
+        <w:rPr>
+          <w:rFonts w:asciiTheme="majorHAnsi" w:hAnsiTheme="majorHAnsi" w:cstheme="majorHAnsi"/>
+        </w:rPr>
         <w:t>)</w:t>
       </w:r>
     </w:p>
@@ -2887,8 +3000,8 @@
         <w:gridCol w:w="968"/>
         <w:gridCol w:w="3827"/>
         <w:gridCol w:w="851"/>
-        <w:gridCol w:w="850"/>
-        <w:gridCol w:w="1701"/>
+        <w:gridCol w:w="992"/>
+        <w:gridCol w:w="1559"/>
         <w:gridCol w:w="1393"/>
       </w:tblGrid>
       <w:tr>
@@ -2905,12 +3018,16 @@
             <w:pPr>
               <w:jc w:val="center"/>
               <w:rPr>
-                <w:sz w:val="22"/>
-                <w:szCs w:val="22"/>
-              </w:rPr>
-            </w:pPr>
-            <w:r>
-              <w:rPr>
+                <w:rFonts w:asciiTheme="majorHAnsi" w:hAnsiTheme="majorHAnsi" w:cstheme="majorHAnsi"/>
+                <w:b/>
+                <w:sz w:val="22"/>
+                <w:szCs w:val="22"/>
+              </w:rPr>
+            </w:pPr>
+            <w:r>
+              <w:rPr>
+                <w:rFonts w:asciiTheme="majorHAnsi" w:hAnsiTheme="majorHAnsi" w:cstheme="majorHAnsi"/>
+                <w:b/>
                 <w:sz w:val="22"/>
                 <w:szCs w:val="22"/>
               </w:rPr>
@@ -2921,12 +3038,16 @@
             <w:pPr>
               <w:jc w:val="center"/>
               <w:rPr>
-                <w:sz w:val="22"/>
-                <w:szCs w:val="22"/>
-              </w:rPr>
-            </w:pPr>
-            <w:r>
-              <w:rPr>
+                <w:rFonts w:asciiTheme="majorHAnsi" w:hAnsiTheme="majorHAnsi" w:cstheme="majorHAnsi"/>
+                <w:b/>
+                <w:sz w:val="22"/>
+                <w:szCs w:val="22"/>
+              </w:rPr>
+            </w:pPr>
+            <w:r>
+              <w:rPr>
+                <w:rFonts w:asciiTheme="majorHAnsi" w:hAnsiTheme="majorHAnsi" w:cstheme="majorHAnsi"/>
+                <w:b/>
                 <w:sz w:val="22"/>
                 <w:szCs w:val="22"/>
               </w:rPr>
@@ -2934,6 +3055,9 @@
             </w:r>
             <w:r>
               <w:rPr>
+                <w:rFonts w:asciiTheme="majorHAnsi" w:hAnsiTheme="majorHAnsi" w:cstheme="majorHAnsi"/>
+                <w:b/>
+                <w:i/>
                 <w:sz w:val="22"/>
                 <w:szCs w:val="22"/>
               </w:rPr>
@@ -2951,12 +3075,16 @@
             <w:pPr>
               <w:jc w:val="center"/>
               <w:rPr>
-                <w:sz w:val="22"/>
-                <w:szCs w:val="22"/>
-              </w:rPr>
-            </w:pPr>
-            <w:r>
-              <w:rPr>
+                <w:rFonts w:asciiTheme="majorHAnsi" w:hAnsiTheme="majorHAnsi" w:cstheme="majorHAnsi"/>
+                <w:b/>
+                <w:sz w:val="22"/>
+                <w:szCs w:val="22"/>
+              </w:rPr>
+            </w:pPr>
+            <w:r>
+              <w:rPr>
+                <w:rFonts w:asciiTheme="majorHAnsi" w:hAnsiTheme="majorHAnsi" w:cstheme="majorHAnsi"/>
+                <w:b/>
                 <w:sz w:val="22"/>
                 <w:szCs w:val="22"/>
               </w:rPr>
@@ -2967,16 +3095,22 @@
             <w:pPr>
               <w:jc w:val="center"/>
               <w:rPr>
-                <w:sz w:val="22"/>
-                <w:szCs w:val="22"/>
-              </w:rPr>
-            </w:pPr>
-            <w:r>
-              <w:rPr>
+                <w:rFonts w:asciiTheme="majorHAnsi" w:hAnsiTheme="majorHAnsi" w:cstheme="majorHAnsi"/>
+                <w:b/>
+                <w:i/>
+                <w:sz w:val="22"/>
+                <w:szCs w:val="22"/>
+              </w:rPr>
+            </w:pPr>
+            <w:r>
+              <w:rPr>
+                <w:rFonts w:asciiTheme="majorHAnsi" w:hAnsiTheme="majorHAnsi" w:cstheme="majorHAnsi"/>
+                <w:b/>
+                <w:i/>
                 <w:sz w:val="20"/>
                 <w:szCs w:val="20"/>
               </w:rPr>
-              <w:t>Railway Reservation Manage System</w:t>
+              <w:t>Online Mobile Service</w:t>
             </w:r>
           </w:p>
         </w:tc>
@@ -2991,12 +3125,16 @@
             <w:pPr>
               <w:jc w:val="center"/>
               <w:rPr>
-                <w:sz w:val="22"/>
-                <w:szCs w:val="22"/>
-              </w:rPr>
-            </w:pPr>
-            <w:r>
-              <w:rPr>
+                <w:rFonts w:asciiTheme="majorHAnsi" w:hAnsiTheme="majorHAnsi" w:cstheme="majorHAnsi"/>
+                <w:b/>
+                <w:sz w:val="22"/>
+                <w:szCs w:val="22"/>
+              </w:rPr>
+            </w:pPr>
+            <w:r>
+              <w:rPr>
+                <w:rFonts w:asciiTheme="majorHAnsi" w:hAnsiTheme="majorHAnsi" w:cstheme="majorHAnsi"/>
+                <w:b/>
                 <w:sz w:val="22"/>
                 <w:szCs w:val="22"/>
               </w:rPr>
@@ -3019,12 +3157,16 @@
             <w:pPr>
               <w:jc w:val="center"/>
               <w:rPr>
-                <w:sz w:val="22"/>
-                <w:szCs w:val="22"/>
-              </w:rPr>
-            </w:pPr>
-            <w:r>
-              <w:rPr>
+                <w:rFonts w:asciiTheme="majorHAnsi" w:hAnsiTheme="majorHAnsi" w:cstheme="majorHAnsi"/>
+                <w:b/>
+                <w:sz w:val="22"/>
+                <w:szCs w:val="22"/>
+              </w:rPr>
+            </w:pPr>
+            <w:r>
+              <w:rPr>
+                <w:rFonts w:asciiTheme="majorHAnsi" w:hAnsiTheme="majorHAnsi" w:cstheme="majorHAnsi"/>
+                <w:b/>
                 <w:sz w:val="22"/>
                 <w:szCs w:val="22"/>
               </w:rPr>
@@ -3042,12 +3184,16 @@
             <w:pPr>
               <w:jc w:val="center"/>
               <w:rPr>
-                <w:sz w:val="22"/>
-                <w:szCs w:val="22"/>
-              </w:rPr>
-            </w:pPr>
-            <w:r>
-              <w:rPr>
+                <w:rFonts w:asciiTheme="majorHAnsi" w:hAnsiTheme="majorHAnsi" w:cstheme="majorHAnsi"/>
+                <w:b/>
+                <w:sz w:val="22"/>
+                <w:szCs w:val="22"/>
+              </w:rPr>
+            </w:pPr>
+            <w:r>
+              <w:rPr>
+                <w:rFonts w:asciiTheme="majorHAnsi" w:hAnsiTheme="majorHAnsi" w:cstheme="majorHAnsi"/>
+                <w:b/>
                 <w:sz w:val="22"/>
                 <w:szCs w:val="22"/>
               </w:rPr>
@@ -3068,12 +3214,16 @@
             <w:pPr>
               <w:jc w:val="center"/>
               <w:rPr>
-                <w:sz w:val="22"/>
-                <w:szCs w:val="22"/>
-              </w:rPr>
-            </w:pPr>
-            <w:r>
-              <w:rPr>
+                <w:rFonts w:asciiTheme="majorHAnsi" w:hAnsiTheme="majorHAnsi" w:cstheme="majorHAnsi"/>
+                <w:b/>
+                <w:sz w:val="22"/>
+                <w:szCs w:val="22"/>
+              </w:rPr>
+            </w:pPr>
+            <w:r>
+              <w:rPr>
+                <w:rFonts w:asciiTheme="majorHAnsi" w:hAnsiTheme="majorHAnsi" w:cstheme="majorHAnsi"/>
+                <w:b/>
                 <w:sz w:val="22"/>
                 <w:szCs w:val="22"/>
               </w:rPr>
@@ -3083,7 +3233,7 @@
         </w:tc>
         <w:tc>
           <w:tcPr>
-            <w:tcW w:w="850" w:type="dxa"/>
+            <w:tcW w:w="992" w:type="dxa"/>
             <w:tcBorders>
               <w:bottom w:val="single" w:sz="4" w:space="0" w:color="auto"/>
             </w:tcBorders>
@@ -3094,12 +3244,16 @@
             <w:pPr>
               <w:jc w:val="center"/>
               <w:rPr>
-                <w:sz w:val="22"/>
-                <w:szCs w:val="22"/>
-              </w:rPr>
-            </w:pPr>
-            <w:r>
-              <w:rPr>
+                <w:rFonts w:asciiTheme="majorHAnsi" w:hAnsiTheme="majorHAnsi" w:cstheme="majorHAnsi"/>
+                <w:b/>
+                <w:sz w:val="22"/>
+                <w:szCs w:val="22"/>
+              </w:rPr>
+            </w:pPr>
+            <w:r>
+              <w:rPr>
+                <w:rFonts w:asciiTheme="majorHAnsi" w:hAnsiTheme="majorHAnsi" w:cstheme="majorHAnsi"/>
+                <w:b/>
                 <w:sz w:val="22"/>
                 <w:szCs w:val="22"/>
               </w:rPr>
@@ -3109,7 +3263,7 @@
         </w:tc>
         <w:tc>
           <w:tcPr>
-            <w:tcW w:w="1701" w:type="dxa"/>
+            <w:tcW w:w="1559" w:type="dxa"/>
             <w:shd w:val="clear" w:color="auto" w:fill="F2F2F2" w:themeFill="background1" w:themeFillShade="F2"/>
             <w:vAlign w:val="center"/>
           </w:tcPr>
@@ -3117,12 +3271,16 @@
             <w:pPr>
               <w:jc w:val="center"/>
               <w:rPr>
-                <w:sz w:val="22"/>
-                <w:szCs w:val="22"/>
-              </w:rPr>
-            </w:pPr>
-            <w:r>
-              <w:rPr>
+                <w:rFonts w:asciiTheme="majorHAnsi" w:hAnsiTheme="majorHAnsi" w:cstheme="majorHAnsi"/>
+                <w:b/>
+                <w:sz w:val="22"/>
+                <w:szCs w:val="22"/>
+              </w:rPr>
+            </w:pPr>
+            <w:r>
+              <w:rPr>
+                <w:rFonts w:asciiTheme="majorHAnsi" w:hAnsiTheme="majorHAnsi" w:cstheme="majorHAnsi"/>
+                <w:b/>
                 <w:sz w:val="22"/>
                 <w:szCs w:val="22"/>
               </w:rPr>
@@ -3140,12 +3298,16 @@
             <w:pPr>
               <w:jc w:val="center"/>
               <w:rPr>
-                <w:sz w:val="22"/>
-                <w:szCs w:val="22"/>
-              </w:rPr>
-            </w:pPr>
-            <w:r>
-              <w:rPr>
+                <w:rFonts w:asciiTheme="majorHAnsi" w:hAnsiTheme="majorHAnsi" w:cstheme="majorHAnsi"/>
+                <w:b/>
+                <w:sz w:val="22"/>
+                <w:szCs w:val="22"/>
+              </w:rPr>
+            </w:pPr>
+            <w:r>
+              <w:rPr>
+                <w:rFonts w:asciiTheme="majorHAnsi" w:hAnsiTheme="majorHAnsi" w:cstheme="majorHAnsi"/>
+                <w:b/>
                 <w:sz w:val="22"/>
                 <w:szCs w:val="22"/>
               </w:rPr>
@@ -3167,12 +3329,14 @@
             <w:pPr>
               <w:jc w:val="left"/>
               <w:rPr>
-                <w:sz w:val="22"/>
-                <w:szCs w:val="22"/>
-              </w:rPr>
-            </w:pPr>
-            <w:r>
-              <w:rPr>
+                <w:rFonts w:asciiTheme="majorHAnsi" w:hAnsiTheme="majorHAnsi" w:cstheme="majorHAnsi"/>
+                <w:sz w:val="22"/>
+                <w:szCs w:val="22"/>
+              </w:rPr>
+            </w:pPr>
+            <w:r>
+              <w:rPr>
+                <w:rFonts w:asciiTheme="majorHAnsi" w:hAnsiTheme="majorHAnsi" w:cstheme="majorHAnsi"/>
                 <w:sz w:val="22"/>
                 <w:szCs w:val="22"/>
               </w:rPr>
@@ -3189,12 +3353,14 @@
             <w:pPr>
               <w:jc w:val="left"/>
               <w:rPr>
-                <w:sz w:val="22"/>
-                <w:szCs w:val="22"/>
-              </w:rPr>
-            </w:pPr>
-            <w:r>
-              <w:rPr>
+                <w:rFonts w:asciiTheme="majorHAnsi" w:hAnsiTheme="majorHAnsi" w:cstheme="majorHAnsi"/>
+                <w:sz w:val="22"/>
+                <w:szCs w:val="22"/>
+              </w:rPr>
+            </w:pPr>
+            <w:r>
+              <w:rPr>
+                <w:rFonts w:asciiTheme="majorHAnsi" w:hAnsiTheme="majorHAnsi" w:cstheme="majorHAnsi"/>
                 <w:sz w:val="22"/>
                 <w:szCs w:val="22"/>
               </w:rPr>
@@ -3211,59 +3377,98 @@
           </w:tcPr>
           <w:p>
             <w:pPr>
-              <w:jc w:val="left"/>
-              <w:rPr>
-                <w:sz w:val="22"/>
-                <w:szCs w:val="22"/>
-              </w:rPr>
-            </w:pPr>
-            <w:r>
-              <w:rPr>
-                <w:sz w:val="22"/>
-                <w:szCs w:val="22"/>
-              </w:rPr>
-              <w:t>Jan , 01, 2019</w:t>
-            </w:r>
-          </w:p>
-        </w:tc>
-        <w:tc>
-          <w:tcPr>
-            <w:tcW w:w="850" w:type="dxa"/>
+              <w:jc w:val="center"/>
+              <w:rPr>
+                <w:rFonts w:asciiTheme="majorHAnsi" w:hAnsiTheme="majorHAnsi" w:cstheme="majorHAnsi"/>
+                <w:sz w:val="22"/>
+                <w:szCs w:val="22"/>
+              </w:rPr>
+            </w:pPr>
+            <w:r>
+              <w:rPr>
+                <w:rFonts w:asciiTheme="majorHAnsi" w:hAnsiTheme="majorHAnsi" w:cstheme="majorHAnsi"/>
+                <w:sz w:val="22"/>
+                <w:szCs w:val="22"/>
+              </w:rPr>
+              <w:t>Jan</w:t>
+            </w:r>
+            <w:r>
+              <w:rPr>
+                <w:rFonts w:asciiTheme="majorHAnsi" w:hAnsiTheme="majorHAnsi" w:cstheme="majorHAnsi"/>
+                <w:sz w:val="22"/>
+                <w:szCs w:val="22"/>
+              </w:rPr>
+              <w:t xml:space="preserve"> </w:t>
+            </w:r>
+            <w:r>
+              <w:rPr>
+                <w:rFonts w:asciiTheme="majorHAnsi" w:hAnsiTheme="majorHAnsi" w:cstheme="majorHAnsi"/>
+                <w:sz w:val="22"/>
+                <w:szCs w:val="22"/>
+              </w:rPr>
+              <w:t xml:space="preserve"> 1</w:t>
+            </w:r>
+            <w:r>
+              <w:rPr>
+                <w:rFonts w:asciiTheme="majorHAnsi" w:hAnsiTheme="majorHAnsi" w:cstheme="majorHAnsi"/>
+                <w:sz w:val="22"/>
+                <w:szCs w:val="22"/>
+                <w:vertAlign w:val="superscript"/>
+              </w:rPr>
+              <w:t>st</w:t>
+            </w:r>
+            <w:r>
+              <w:rPr>
+                <w:rFonts w:asciiTheme="majorHAnsi" w:hAnsiTheme="majorHAnsi" w:cstheme="majorHAnsi"/>
+                <w:sz w:val="22"/>
+                <w:szCs w:val="22"/>
+              </w:rPr>
+              <w:t>, 2019</w:t>
+            </w:r>
+          </w:p>
+        </w:tc>
+        <w:tc>
+          <w:tcPr>
+            <w:tcW w:w="992" w:type="dxa"/>
             <w:vMerge w:val="restart"/>
             <w:vAlign w:val="center"/>
           </w:tcPr>
           <w:p>
             <w:pPr>
+              <w:jc w:val="center"/>
+              <w:rPr>
+                <w:rFonts w:asciiTheme="majorHAnsi" w:hAnsiTheme="majorHAnsi" w:cstheme="majorHAnsi"/>
+                <w:sz w:val="22"/>
+                <w:szCs w:val="22"/>
+              </w:rPr>
+            </w:pPr>
+            <w:r>
+              <w:rPr>
+                <w:rFonts w:asciiTheme="majorHAnsi" w:hAnsiTheme="majorHAnsi" w:cstheme="majorHAnsi"/>
+                <w:sz w:val="22"/>
+                <w:szCs w:val="22"/>
+              </w:rPr>
+              <w:t>2</w:t>
+            </w:r>
+          </w:p>
+        </w:tc>
+        <w:tc>
+          <w:tcPr>
+            <w:tcW w:w="1559" w:type="dxa"/>
+            <w:vAlign w:val="center"/>
+          </w:tcPr>
+          <w:p>
+            <w:pPr>
               <w:jc w:val="left"/>
               <w:rPr>
-                <w:sz w:val="22"/>
-                <w:szCs w:val="22"/>
-              </w:rPr>
-            </w:pPr>
-            <w:r>
-              <w:rPr>
-                <w:sz w:val="22"/>
-                <w:szCs w:val="22"/>
-              </w:rPr>
-              <w:t>2</w:t>
-            </w:r>
-          </w:p>
-        </w:tc>
-        <w:tc>
-          <w:tcPr>
-            <w:tcW w:w="1701" w:type="dxa"/>
-            <w:vAlign w:val="center"/>
-          </w:tcPr>
-          <w:p>
-            <w:pPr>
-              <w:jc w:val="left"/>
-              <w:rPr>
-                <w:sz w:val="22"/>
-                <w:szCs w:val="22"/>
-              </w:rPr>
-            </w:pPr>
-            <w:r>
-              <w:rPr>
+                <w:rFonts w:asciiTheme="majorHAnsi" w:hAnsiTheme="majorHAnsi" w:cstheme="majorHAnsi"/>
+                <w:sz w:val="22"/>
+                <w:szCs w:val="22"/>
+              </w:rPr>
+            </w:pPr>
+            <w:r>
+              <w:rPr>
+                <w:rFonts w:asciiTheme="majorHAnsi" w:hAnsiTheme="majorHAnsi" w:cstheme="majorHAnsi"/>
                 <w:sz w:val="22"/>
                 <w:szCs w:val="22"/>
               </w:rPr>
@@ -3280,12 +3485,14 @@
             <w:pPr>
               <w:jc w:val="left"/>
               <w:rPr>
-                <w:sz w:val="22"/>
-                <w:szCs w:val="22"/>
-              </w:rPr>
-            </w:pPr>
-            <w:r>
-              <w:rPr>
+                <w:rFonts w:asciiTheme="majorHAnsi" w:hAnsiTheme="majorHAnsi" w:cstheme="majorHAnsi"/>
+                <w:sz w:val="22"/>
+                <w:szCs w:val="22"/>
+              </w:rPr>
+            </w:pPr>
+            <w:r>
+              <w:rPr>
+                <w:rFonts w:asciiTheme="majorHAnsi" w:hAnsiTheme="majorHAnsi" w:cstheme="majorHAnsi"/>
                 <w:sz w:val="22"/>
                 <w:szCs w:val="22"/>
               </w:rPr>
@@ -3307,12 +3514,14 @@
             <w:pPr>
               <w:jc w:val="left"/>
               <w:rPr>
-                <w:sz w:val="22"/>
-                <w:szCs w:val="22"/>
-              </w:rPr>
-            </w:pPr>
-            <w:r>
-              <w:rPr>
+                <w:rFonts w:asciiTheme="majorHAnsi" w:hAnsiTheme="majorHAnsi" w:cstheme="majorHAnsi"/>
+                <w:sz w:val="22"/>
+                <w:szCs w:val="22"/>
+              </w:rPr>
+            </w:pPr>
+            <w:r>
+              <w:rPr>
+                <w:rFonts w:asciiTheme="majorHAnsi" w:hAnsiTheme="majorHAnsi" w:cstheme="majorHAnsi"/>
                 <w:sz w:val="22"/>
                 <w:szCs w:val="22"/>
               </w:rPr>
@@ -3320,6 +3529,7 @@
             </w:r>
             <w:r>
               <w:rPr>
+                <w:rFonts w:asciiTheme="majorHAnsi" w:hAnsiTheme="majorHAnsi" w:cstheme="majorHAnsi"/>
                 <w:sz w:val="22"/>
                 <w:szCs w:val="22"/>
               </w:rPr>
@@ -3336,12 +3546,14 @@
             <w:pPr>
               <w:jc w:val="left"/>
               <w:rPr>
-                <w:sz w:val="22"/>
-                <w:szCs w:val="22"/>
-              </w:rPr>
-            </w:pPr>
-            <w:r>
-              <w:rPr>
+                <w:rFonts w:asciiTheme="majorHAnsi" w:hAnsiTheme="majorHAnsi" w:cstheme="majorHAnsi"/>
+                <w:sz w:val="22"/>
+                <w:szCs w:val="22"/>
+              </w:rPr>
+            </w:pPr>
+            <w:r>
+              <w:rPr>
+                <w:rFonts w:asciiTheme="majorHAnsi" w:hAnsiTheme="majorHAnsi" w:cstheme="majorHAnsi"/>
                 <w:sz w:val="22"/>
                 <w:szCs w:val="22"/>
               </w:rPr>
@@ -3359,15 +3571,16 @@
             <w:pPr>
               <w:jc w:val="left"/>
               <w:rPr>
-                <w:sz w:val="22"/>
-                <w:szCs w:val="22"/>
-              </w:rPr>
-            </w:pPr>
-          </w:p>
-        </w:tc>
-        <w:tc>
-          <w:tcPr>
-            <w:tcW w:w="850" w:type="dxa"/>
+                <w:rFonts w:asciiTheme="majorHAnsi" w:hAnsiTheme="majorHAnsi" w:cstheme="majorHAnsi"/>
+                <w:sz w:val="22"/>
+                <w:szCs w:val="22"/>
+              </w:rPr>
+            </w:pPr>
+          </w:p>
+        </w:tc>
+        <w:tc>
+          <w:tcPr>
+            <w:tcW w:w="992" w:type="dxa"/>
             <w:vMerge/>
             <w:vAlign w:val="center"/>
           </w:tcPr>
@@ -3375,27 +3588,30 @@
             <w:pPr>
               <w:jc w:val="left"/>
               <w:rPr>
-                <w:sz w:val="22"/>
-                <w:szCs w:val="22"/>
-              </w:rPr>
-            </w:pPr>
-          </w:p>
-        </w:tc>
-        <w:tc>
-          <w:tcPr>
-            <w:tcW w:w="1701" w:type="dxa"/>
+                <w:rFonts w:asciiTheme="majorHAnsi" w:hAnsiTheme="majorHAnsi" w:cstheme="majorHAnsi"/>
+                <w:sz w:val="22"/>
+                <w:szCs w:val="22"/>
+              </w:rPr>
+            </w:pPr>
+          </w:p>
+        </w:tc>
+        <w:tc>
+          <w:tcPr>
+            <w:tcW w:w="1559" w:type="dxa"/>
             <w:vAlign w:val="center"/>
           </w:tcPr>
           <w:p>
             <w:pPr>
               <w:jc w:val="left"/>
               <w:rPr>
-                <w:sz w:val="22"/>
-                <w:szCs w:val="22"/>
-              </w:rPr>
-            </w:pPr>
-            <w:r>
-              <w:rPr>
+                <w:rFonts w:asciiTheme="majorHAnsi" w:hAnsiTheme="majorHAnsi" w:cstheme="majorHAnsi"/>
+                <w:sz w:val="22"/>
+                <w:szCs w:val="22"/>
+              </w:rPr>
+            </w:pPr>
+            <w:r>
+              <w:rPr>
+                <w:rFonts w:asciiTheme="majorHAnsi" w:hAnsiTheme="majorHAnsi" w:cstheme="majorHAnsi"/>
                 <w:sz w:val="22"/>
                 <w:szCs w:val="22"/>
               </w:rPr>
@@ -3412,12 +3628,14 @@
             <w:pPr>
               <w:jc w:val="left"/>
               <w:rPr>
-                <w:sz w:val="22"/>
-                <w:szCs w:val="22"/>
-              </w:rPr>
-            </w:pPr>
-            <w:r>
-              <w:rPr>
+                <w:rFonts w:asciiTheme="majorHAnsi" w:hAnsiTheme="majorHAnsi" w:cstheme="majorHAnsi"/>
+                <w:sz w:val="22"/>
+                <w:szCs w:val="22"/>
+              </w:rPr>
+            </w:pPr>
+            <w:r>
+              <w:rPr>
+                <w:rFonts w:asciiTheme="majorHAnsi" w:hAnsiTheme="majorHAnsi" w:cstheme="majorHAnsi"/>
                 <w:sz w:val="22"/>
                 <w:szCs w:val="22"/>
               </w:rPr>
@@ -3439,12 +3657,14 @@
             <w:pPr>
               <w:jc w:val="left"/>
               <w:rPr>
-                <w:sz w:val="22"/>
-                <w:szCs w:val="22"/>
-              </w:rPr>
-            </w:pPr>
-            <w:r>
-              <w:rPr>
+                <w:rFonts w:asciiTheme="majorHAnsi" w:hAnsiTheme="majorHAnsi" w:cstheme="majorHAnsi"/>
+                <w:sz w:val="22"/>
+                <w:szCs w:val="22"/>
+              </w:rPr>
+            </w:pPr>
+            <w:r>
+              <w:rPr>
+                <w:rFonts w:asciiTheme="majorHAnsi" w:hAnsiTheme="majorHAnsi" w:cstheme="majorHAnsi"/>
                 <w:sz w:val="22"/>
                 <w:szCs w:val="22"/>
               </w:rPr>
@@ -3461,12 +3681,14 @@
             <w:pPr>
               <w:jc w:val="left"/>
               <w:rPr>
-                <w:sz w:val="22"/>
-                <w:szCs w:val="22"/>
-              </w:rPr>
-            </w:pPr>
-            <w:r>
-              <w:rPr>
+                <w:rFonts w:asciiTheme="majorHAnsi" w:hAnsiTheme="majorHAnsi" w:cstheme="majorHAnsi"/>
+                <w:sz w:val="22"/>
+                <w:szCs w:val="22"/>
+              </w:rPr>
+            </w:pPr>
+            <w:r>
+              <w:rPr>
+                <w:rFonts w:asciiTheme="majorHAnsi" w:hAnsiTheme="majorHAnsi" w:cstheme="majorHAnsi"/>
                 <w:sz w:val="22"/>
                 <w:szCs w:val="22"/>
               </w:rPr>
@@ -3484,15 +3706,16 @@
             <w:pPr>
               <w:jc w:val="left"/>
               <w:rPr>
-                <w:sz w:val="22"/>
-                <w:szCs w:val="22"/>
-              </w:rPr>
-            </w:pPr>
-          </w:p>
-        </w:tc>
-        <w:tc>
-          <w:tcPr>
-            <w:tcW w:w="850" w:type="dxa"/>
+                <w:rFonts w:asciiTheme="majorHAnsi" w:hAnsiTheme="majorHAnsi" w:cstheme="majorHAnsi"/>
+                <w:sz w:val="22"/>
+                <w:szCs w:val="22"/>
+              </w:rPr>
+            </w:pPr>
+          </w:p>
+        </w:tc>
+        <w:tc>
+          <w:tcPr>
+            <w:tcW w:w="992" w:type="dxa"/>
             <w:vMerge/>
             <w:vAlign w:val="center"/>
           </w:tcPr>
@@ -3500,27 +3723,30 @@
             <w:pPr>
               <w:jc w:val="left"/>
               <w:rPr>
-                <w:sz w:val="22"/>
-                <w:szCs w:val="22"/>
-              </w:rPr>
-            </w:pPr>
-          </w:p>
-        </w:tc>
-        <w:tc>
-          <w:tcPr>
-            <w:tcW w:w="1701" w:type="dxa"/>
+                <w:rFonts w:asciiTheme="majorHAnsi" w:hAnsiTheme="majorHAnsi" w:cstheme="majorHAnsi"/>
+                <w:sz w:val="22"/>
+                <w:szCs w:val="22"/>
+              </w:rPr>
+            </w:pPr>
+          </w:p>
+        </w:tc>
+        <w:tc>
+          <w:tcPr>
+            <w:tcW w:w="1559" w:type="dxa"/>
             <w:vAlign w:val="center"/>
           </w:tcPr>
           <w:p>
             <w:pPr>
               <w:jc w:val="left"/>
               <w:rPr>
-                <w:sz w:val="22"/>
-                <w:szCs w:val="22"/>
-              </w:rPr>
-            </w:pPr>
-            <w:r>
-              <w:rPr>
+                <w:rFonts w:asciiTheme="majorHAnsi" w:hAnsiTheme="majorHAnsi" w:cstheme="majorHAnsi"/>
+                <w:sz w:val="22"/>
+                <w:szCs w:val="22"/>
+              </w:rPr>
+            </w:pPr>
+            <w:r>
+              <w:rPr>
+                <w:rFonts w:asciiTheme="majorHAnsi" w:hAnsiTheme="majorHAnsi" w:cstheme="majorHAnsi"/>
                 <w:sz w:val="22"/>
                 <w:szCs w:val="22"/>
               </w:rPr>
@@ -3537,12 +3763,14 @@
             <w:pPr>
               <w:jc w:val="left"/>
               <w:rPr>
-                <w:sz w:val="22"/>
-                <w:szCs w:val="22"/>
-              </w:rPr>
-            </w:pPr>
-            <w:r>
-              <w:rPr>
+                <w:rFonts w:asciiTheme="majorHAnsi" w:hAnsiTheme="majorHAnsi" w:cstheme="majorHAnsi"/>
+                <w:sz w:val="22"/>
+                <w:szCs w:val="22"/>
+              </w:rPr>
+            </w:pPr>
+            <w:r>
+              <w:rPr>
+                <w:rFonts w:asciiTheme="majorHAnsi" w:hAnsiTheme="majorHAnsi" w:cstheme="majorHAnsi"/>
                 <w:sz w:val="22"/>
                 <w:szCs w:val="22"/>
               </w:rPr>
@@ -3564,12 +3792,14 @@
             <w:pPr>
               <w:jc w:val="left"/>
               <w:rPr>
-                <w:sz w:val="22"/>
-                <w:szCs w:val="22"/>
-              </w:rPr>
-            </w:pPr>
-            <w:r>
-              <w:rPr>
+                <w:rFonts w:asciiTheme="majorHAnsi" w:hAnsiTheme="majorHAnsi" w:cstheme="majorHAnsi"/>
+                <w:sz w:val="22"/>
+                <w:szCs w:val="22"/>
+              </w:rPr>
+            </w:pPr>
+            <w:r>
+              <w:rPr>
+                <w:rFonts w:asciiTheme="majorHAnsi" w:hAnsiTheme="majorHAnsi" w:cstheme="majorHAnsi"/>
                 <w:sz w:val="22"/>
                 <w:szCs w:val="22"/>
               </w:rPr>
@@ -3586,12 +3816,14 @@
             <w:pPr>
               <w:jc w:val="left"/>
               <w:rPr>
-                <w:sz w:val="22"/>
-                <w:szCs w:val="22"/>
-              </w:rPr>
-            </w:pPr>
-            <w:r>
-              <w:rPr>
+                <w:rFonts w:asciiTheme="majorHAnsi" w:hAnsiTheme="majorHAnsi" w:cstheme="majorHAnsi"/>
+                <w:sz w:val="22"/>
+                <w:szCs w:val="22"/>
+              </w:rPr>
+            </w:pPr>
+            <w:r>
+              <w:rPr>
+                <w:rFonts w:asciiTheme="majorHAnsi" w:hAnsiTheme="majorHAnsi" w:cstheme="majorHAnsi"/>
                 <w:sz w:val="22"/>
                 <w:szCs w:val="22"/>
               </w:rPr>
@@ -3609,15 +3841,16 @@
             <w:pPr>
               <w:jc w:val="left"/>
               <w:rPr>
-                <w:sz w:val="22"/>
-                <w:szCs w:val="22"/>
-              </w:rPr>
-            </w:pPr>
-          </w:p>
-        </w:tc>
-        <w:tc>
-          <w:tcPr>
-            <w:tcW w:w="850" w:type="dxa"/>
+                <w:rFonts w:asciiTheme="majorHAnsi" w:hAnsiTheme="majorHAnsi" w:cstheme="majorHAnsi"/>
+                <w:sz w:val="22"/>
+                <w:szCs w:val="22"/>
+              </w:rPr>
+            </w:pPr>
+          </w:p>
+        </w:tc>
+        <w:tc>
+          <w:tcPr>
+            <w:tcW w:w="992" w:type="dxa"/>
             <w:vMerge/>
             <w:vAlign w:val="center"/>
           </w:tcPr>
@@ -3625,27 +3858,30 @@
             <w:pPr>
               <w:jc w:val="left"/>
               <w:rPr>
-                <w:sz w:val="22"/>
-                <w:szCs w:val="22"/>
-              </w:rPr>
-            </w:pPr>
-          </w:p>
-        </w:tc>
-        <w:tc>
-          <w:tcPr>
-            <w:tcW w:w="1701" w:type="dxa"/>
+                <w:rFonts w:asciiTheme="majorHAnsi" w:hAnsiTheme="majorHAnsi" w:cstheme="majorHAnsi"/>
+                <w:sz w:val="22"/>
+                <w:szCs w:val="22"/>
+              </w:rPr>
+            </w:pPr>
+          </w:p>
+        </w:tc>
+        <w:tc>
+          <w:tcPr>
+            <w:tcW w:w="1559" w:type="dxa"/>
             <w:vAlign w:val="center"/>
           </w:tcPr>
           <w:p>
             <w:pPr>
               <w:jc w:val="left"/>
               <w:rPr>
-                <w:sz w:val="22"/>
-                <w:szCs w:val="22"/>
-              </w:rPr>
-            </w:pPr>
-            <w:r>
-              <w:rPr>
+                <w:rFonts w:asciiTheme="majorHAnsi" w:hAnsiTheme="majorHAnsi" w:cstheme="majorHAnsi"/>
+                <w:sz w:val="22"/>
+                <w:szCs w:val="22"/>
+              </w:rPr>
+            </w:pPr>
+            <w:r>
+              <w:rPr>
+                <w:rFonts w:asciiTheme="majorHAnsi" w:hAnsiTheme="majorHAnsi" w:cstheme="majorHAnsi"/>
                 <w:sz w:val="22"/>
                 <w:szCs w:val="22"/>
               </w:rPr>
@@ -3662,12 +3898,14 @@
             <w:pPr>
               <w:jc w:val="left"/>
               <w:rPr>
-                <w:sz w:val="22"/>
-                <w:szCs w:val="22"/>
-              </w:rPr>
-            </w:pPr>
-            <w:r>
-              <w:rPr>
+                <w:rFonts w:asciiTheme="majorHAnsi" w:hAnsiTheme="majorHAnsi" w:cstheme="majorHAnsi"/>
+                <w:sz w:val="22"/>
+                <w:szCs w:val="22"/>
+              </w:rPr>
+            </w:pPr>
+            <w:r>
+              <w:rPr>
+                <w:rFonts w:asciiTheme="majorHAnsi" w:hAnsiTheme="majorHAnsi" w:cstheme="majorHAnsi"/>
                 <w:sz w:val="22"/>
                 <w:szCs w:val="22"/>
               </w:rPr>
@@ -3689,12 +3927,14 @@
             <w:pPr>
               <w:jc w:val="left"/>
               <w:rPr>
-                <w:sz w:val="22"/>
-                <w:szCs w:val="22"/>
-              </w:rPr>
-            </w:pPr>
-            <w:r>
-              <w:rPr>
+                <w:rFonts w:asciiTheme="majorHAnsi" w:hAnsiTheme="majorHAnsi" w:cstheme="majorHAnsi"/>
+                <w:sz w:val="22"/>
+                <w:szCs w:val="22"/>
+              </w:rPr>
+            </w:pPr>
+            <w:r>
+              <w:rPr>
+                <w:rFonts w:asciiTheme="majorHAnsi" w:hAnsiTheme="majorHAnsi" w:cstheme="majorHAnsi"/>
                 <w:sz w:val="22"/>
                 <w:szCs w:val="22"/>
               </w:rPr>
@@ -3711,12 +3951,14 @@
             <w:pPr>
               <w:jc w:val="left"/>
               <w:rPr>
-                <w:sz w:val="22"/>
-                <w:szCs w:val="22"/>
-              </w:rPr>
-            </w:pPr>
-            <w:r>
-              <w:rPr>
+                <w:rFonts w:asciiTheme="majorHAnsi" w:hAnsiTheme="majorHAnsi" w:cstheme="majorHAnsi"/>
+                <w:sz w:val="22"/>
+                <w:szCs w:val="22"/>
+              </w:rPr>
+            </w:pPr>
+            <w:r>
+              <w:rPr>
+                <w:rFonts w:asciiTheme="majorHAnsi" w:hAnsiTheme="majorHAnsi" w:cstheme="majorHAnsi"/>
                 <w:sz w:val="22"/>
                 <w:szCs w:val="22"/>
               </w:rPr>
@@ -3734,15 +3976,16 @@
             <w:pPr>
               <w:jc w:val="left"/>
               <w:rPr>
-                <w:sz w:val="22"/>
-                <w:szCs w:val="22"/>
-              </w:rPr>
-            </w:pPr>
-          </w:p>
-        </w:tc>
-        <w:tc>
-          <w:tcPr>
-            <w:tcW w:w="850" w:type="dxa"/>
+                <w:rFonts w:asciiTheme="majorHAnsi" w:hAnsiTheme="majorHAnsi" w:cstheme="majorHAnsi"/>
+                <w:sz w:val="22"/>
+                <w:szCs w:val="22"/>
+              </w:rPr>
+            </w:pPr>
+          </w:p>
+        </w:tc>
+        <w:tc>
+          <w:tcPr>
+            <w:tcW w:w="992" w:type="dxa"/>
             <w:vMerge/>
             <w:vAlign w:val="center"/>
           </w:tcPr>
@@ -3750,27 +3993,30 @@
             <w:pPr>
               <w:jc w:val="left"/>
               <w:rPr>
-                <w:sz w:val="22"/>
-                <w:szCs w:val="22"/>
-              </w:rPr>
-            </w:pPr>
-          </w:p>
-        </w:tc>
-        <w:tc>
-          <w:tcPr>
-            <w:tcW w:w="1701" w:type="dxa"/>
+                <w:rFonts w:asciiTheme="majorHAnsi" w:hAnsiTheme="majorHAnsi" w:cstheme="majorHAnsi"/>
+                <w:sz w:val="22"/>
+                <w:szCs w:val="22"/>
+              </w:rPr>
+            </w:pPr>
+          </w:p>
+        </w:tc>
+        <w:tc>
+          <w:tcPr>
+            <w:tcW w:w="1559" w:type="dxa"/>
             <w:vAlign w:val="center"/>
           </w:tcPr>
           <w:p>
             <w:pPr>
               <w:jc w:val="left"/>
               <w:rPr>
-                <w:sz w:val="22"/>
-                <w:szCs w:val="22"/>
-              </w:rPr>
-            </w:pPr>
-            <w:r>
-              <w:rPr>
+                <w:rFonts w:asciiTheme="majorHAnsi" w:hAnsiTheme="majorHAnsi" w:cstheme="majorHAnsi"/>
+                <w:sz w:val="22"/>
+                <w:szCs w:val="22"/>
+              </w:rPr>
+            </w:pPr>
+            <w:r>
+              <w:rPr>
+                <w:rFonts w:asciiTheme="majorHAnsi" w:hAnsiTheme="majorHAnsi" w:cstheme="majorHAnsi"/>
                 <w:sz w:val="22"/>
                 <w:szCs w:val="22"/>
               </w:rPr>
@@ -3787,12 +4033,14 @@
             <w:pPr>
               <w:jc w:val="left"/>
               <w:rPr>
-                <w:sz w:val="22"/>
-                <w:szCs w:val="22"/>
-              </w:rPr>
-            </w:pPr>
-            <w:r>
-              <w:rPr>
+                <w:rFonts w:asciiTheme="majorHAnsi" w:hAnsiTheme="majorHAnsi" w:cstheme="majorHAnsi"/>
+                <w:sz w:val="22"/>
+                <w:szCs w:val="22"/>
+              </w:rPr>
+            </w:pPr>
+            <w:r>
+              <w:rPr>
+                <w:rFonts w:asciiTheme="majorHAnsi" w:hAnsiTheme="majorHAnsi" w:cstheme="majorHAnsi"/>
                 <w:sz w:val="22"/>
                 <w:szCs w:val="22"/>
               </w:rPr>
@@ -3813,8 +4061,14 @@
           <w:p>
             <w:pPr>
               <w:jc w:val="left"/>
-            </w:pPr>
-            <w:r>
+              <w:rPr>
+                <w:rFonts w:asciiTheme="majorHAnsi" w:hAnsiTheme="majorHAnsi" w:cstheme="majorHAnsi"/>
+              </w:rPr>
+            </w:pPr>
+            <w:r>
+              <w:rPr>
+                <w:rFonts w:asciiTheme="majorHAnsi" w:hAnsiTheme="majorHAnsi" w:cstheme="majorHAnsi"/>
+              </w:rPr>
               <w:t>3</w:t>
             </w:r>
           </w:p>
@@ -3827,9 +4081,13 @@
           <w:p>
             <w:pPr>
               <w:jc w:val="left"/>
-            </w:pPr>
-            <w:r>
-              <w:rPr>
+              <w:rPr>
+                <w:rFonts w:asciiTheme="majorHAnsi" w:hAnsiTheme="majorHAnsi" w:cstheme="majorHAnsi"/>
+              </w:rPr>
+            </w:pPr>
+            <w:r>
+              <w:rPr>
+                <w:rFonts w:asciiTheme="majorHAnsi" w:hAnsiTheme="majorHAnsi" w:cstheme="majorHAnsi"/>
                 <w:sz w:val="22"/>
                 <w:szCs w:val="22"/>
               </w:rPr>
@@ -3846,36 +4104,44 @@
           <w:p>
             <w:pPr>
               <w:jc w:val="left"/>
-            </w:pPr>
-          </w:p>
-        </w:tc>
-        <w:tc>
-          <w:tcPr>
-            <w:tcW w:w="850" w:type="dxa"/>
+              <w:rPr>
+                <w:rFonts w:asciiTheme="majorHAnsi" w:hAnsiTheme="majorHAnsi" w:cstheme="majorHAnsi"/>
+              </w:rPr>
+            </w:pPr>
+          </w:p>
+        </w:tc>
+        <w:tc>
+          <w:tcPr>
+            <w:tcW w:w="992" w:type="dxa"/>
             <w:vMerge/>
             <w:vAlign w:val="center"/>
           </w:tcPr>
           <w:p>
             <w:pPr>
               <w:jc w:val="left"/>
-            </w:pPr>
-          </w:p>
-        </w:tc>
-        <w:tc>
-          <w:tcPr>
-            <w:tcW w:w="1701" w:type="dxa"/>
+              <w:rPr>
+                <w:rFonts w:asciiTheme="majorHAnsi" w:hAnsiTheme="majorHAnsi" w:cstheme="majorHAnsi"/>
+              </w:rPr>
+            </w:pPr>
+          </w:p>
+        </w:tc>
+        <w:tc>
+          <w:tcPr>
+            <w:tcW w:w="1559" w:type="dxa"/>
             <w:vAlign w:val="center"/>
           </w:tcPr>
           <w:p>
             <w:pPr>
               <w:jc w:val="left"/>
               <w:rPr>
-                <w:sz w:val="22"/>
-                <w:szCs w:val="22"/>
-              </w:rPr>
-            </w:pPr>
-            <w:r>
-              <w:rPr>
+                <w:rFonts w:asciiTheme="majorHAnsi" w:hAnsiTheme="majorHAnsi" w:cstheme="majorHAnsi"/>
+                <w:sz w:val="22"/>
+                <w:szCs w:val="22"/>
+              </w:rPr>
+            </w:pPr>
+            <w:r>
+              <w:rPr>
+                <w:rFonts w:asciiTheme="majorHAnsi" w:hAnsiTheme="majorHAnsi" w:cstheme="majorHAnsi"/>
                 <w:sz w:val="22"/>
                 <w:szCs w:val="22"/>
               </w:rPr>
@@ -3891,9 +4157,13 @@
           <w:p>
             <w:pPr>
               <w:jc w:val="left"/>
-            </w:pPr>
-            <w:r>
-              <w:rPr>
+              <w:rPr>
+                <w:rFonts w:asciiTheme="majorHAnsi" w:hAnsiTheme="majorHAnsi" w:cstheme="majorHAnsi"/>
+              </w:rPr>
+            </w:pPr>
+            <w:r>
+              <w:rPr>
+                <w:rFonts w:asciiTheme="majorHAnsi" w:hAnsiTheme="majorHAnsi" w:cstheme="majorHAnsi"/>
                 <w:sz w:val="22"/>
                 <w:szCs w:val="22"/>
               </w:rPr>
@@ -3904,8 +4174,362 @@
       </w:tr>
     </w:tbl>
     <w:p>
-      <w:bookmarkStart w:id="6" w:name="_GoBack"/>
-      <w:bookmarkEnd w:id="6"/>
+      <w:pPr>
+        <w:spacing w:after="0" w:line="240" w:lineRule="auto"/>
+        <w:jc w:val="center"/>
+        <w:rPr>
+          <w:rFonts w:asciiTheme="majorHAnsi" w:eastAsiaTheme="minorHAnsi" w:hAnsiTheme="majorHAnsi" w:cstheme="majorHAnsi"/>
+        </w:rPr>
+      </w:pPr>
+    </w:p>
+    <w:tbl>
+      <w:tblPr>
+        <w:tblStyle w:val="TableGrid"/>
+        <w:tblW w:w="0" w:type="auto"/>
+        <w:jc w:val="center"/>
+        <w:tblCellMar>
+          <w:top w:w="72" w:type="dxa"/>
+          <w:left w:w="115" w:type="dxa"/>
+          <w:bottom w:w="72" w:type="dxa"/>
+          <w:right w:w="115" w:type="dxa"/>
+        </w:tblCellMar>
+        <w:tblLook w:val="04A0" w:firstRow="1" w:lastRow="0" w:firstColumn="1" w:lastColumn="0" w:noHBand="0" w:noVBand="1"/>
+      </w:tblPr>
+      <w:tblGrid>
+        <w:gridCol w:w="2448"/>
+        <w:gridCol w:w="3936"/>
+        <w:gridCol w:w="3192"/>
+      </w:tblGrid>
+      <w:tr>
+        <w:trPr>
+          <w:jc w:val="center"/>
+        </w:trPr>
+        <w:tc>
+          <w:tcPr>
+            <w:tcW w:w="2448" w:type="dxa"/>
+            <w:shd w:val="clear" w:color="auto" w:fill="F2F2F2" w:themeFill="background1" w:themeFillShade="F2"/>
+          </w:tcPr>
+          <w:p>
+            <w:pPr>
+              <w:jc w:val="center"/>
+              <w:rPr>
+                <w:rFonts w:asciiTheme="majorHAnsi" w:hAnsiTheme="majorHAnsi" w:cstheme="majorHAnsi"/>
+                <w:b/>
+                <w:sz w:val="22"/>
+                <w:szCs w:val="22"/>
+              </w:rPr>
+            </w:pPr>
+            <w:r>
+              <w:rPr>
+                <w:rFonts w:asciiTheme="majorHAnsi" w:hAnsiTheme="majorHAnsi" w:cstheme="majorHAnsi"/>
+                <w:b/>
+                <w:sz w:val="22"/>
+                <w:szCs w:val="22"/>
+              </w:rPr>
+              <w:t>Date Complete</w:t>
+            </w:r>
+          </w:p>
+        </w:tc>
+        <w:tc>
+          <w:tcPr>
+            <w:tcW w:w="3936" w:type="dxa"/>
+            <w:shd w:val="clear" w:color="auto" w:fill="F2F2F2" w:themeFill="background1" w:themeFillShade="F2"/>
+          </w:tcPr>
+          <w:p>
+            <w:pPr>
+              <w:jc w:val="center"/>
+              <w:rPr>
+                <w:rFonts w:asciiTheme="majorHAnsi" w:hAnsiTheme="majorHAnsi" w:cstheme="majorHAnsi"/>
+                <w:b/>
+                <w:sz w:val="22"/>
+                <w:szCs w:val="22"/>
+              </w:rPr>
+            </w:pPr>
+            <w:r>
+              <w:rPr>
+                <w:rFonts w:asciiTheme="majorHAnsi" w:hAnsiTheme="majorHAnsi" w:cstheme="majorHAnsi"/>
+                <w:b/>
+                <w:sz w:val="22"/>
+                <w:szCs w:val="22"/>
+              </w:rPr>
+              <w:t>Prepare By: Group 4</w:t>
+            </w:r>
+          </w:p>
+        </w:tc>
+        <w:tc>
+          <w:tcPr>
+            <w:tcW w:w="3192" w:type="dxa"/>
+            <w:shd w:val="clear" w:color="auto" w:fill="F2F2F2" w:themeFill="background1" w:themeFillShade="F2"/>
+          </w:tcPr>
+          <w:p>
+            <w:pPr>
+              <w:jc w:val="center"/>
+              <w:rPr>
+                <w:rFonts w:asciiTheme="majorHAnsi" w:hAnsiTheme="majorHAnsi" w:cstheme="majorHAnsi"/>
+                <w:b/>
+                <w:sz w:val="22"/>
+                <w:szCs w:val="22"/>
+              </w:rPr>
+            </w:pPr>
+            <w:r>
+              <w:rPr>
+                <w:rFonts w:asciiTheme="majorHAnsi" w:hAnsiTheme="majorHAnsi" w:cstheme="majorHAnsi"/>
+                <w:b/>
+                <w:sz w:val="22"/>
+                <w:szCs w:val="22"/>
+              </w:rPr>
+              <w:t>Approved By: Faculty</w:t>
+            </w:r>
+          </w:p>
+        </w:tc>
+      </w:tr>
+      <w:tr>
+        <w:trPr>
+          <w:jc w:val="center"/>
+        </w:trPr>
+        <w:tc>
+          <w:tcPr>
+            <w:tcW w:w="2448" w:type="dxa"/>
+            <w:vAlign w:val="center"/>
+          </w:tcPr>
+          <w:p>
+            <w:pPr>
+              <w:jc w:val="center"/>
+              <w:rPr>
+                <w:rFonts w:asciiTheme="majorHAnsi" w:hAnsiTheme="majorHAnsi" w:cstheme="majorHAnsi"/>
+                <w:sz w:val="22"/>
+                <w:szCs w:val="22"/>
+              </w:rPr>
+            </w:pPr>
+            <w:r>
+              <w:rPr>
+                <w:rFonts w:asciiTheme="majorHAnsi" w:hAnsiTheme="majorHAnsi" w:cstheme="majorHAnsi"/>
+                <w:sz w:val="22"/>
+                <w:szCs w:val="22"/>
+              </w:rPr>
+              <w:t xml:space="preserve">Date: </w:t>
+            </w:r>
+            <w:r>
+              <w:rPr>
+                <w:rFonts w:asciiTheme="majorHAnsi" w:hAnsiTheme="majorHAnsi" w:cstheme="majorHAnsi"/>
+                <w:sz w:val="22"/>
+                <w:szCs w:val="22"/>
+              </w:rPr>
+              <w:t>Jan 3</w:t>
+            </w:r>
+            <w:r>
+              <w:rPr>
+                <w:rFonts w:asciiTheme="majorHAnsi" w:hAnsiTheme="majorHAnsi" w:cstheme="majorHAnsi"/>
+                <w:sz w:val="22"/>
+                <w:szCs w:val="22"/>
+                <w:vertAlign w:val="superscript"/>
+              </w:rPr>
+              <w:t>rd</w:t>
+            </w:r>
+            <w:r>
+              <w:rPr>
+                <w:rFonts w:asciiTheme="majorHAnsi" w:hAnsiTheme="majorHAnsi" w:cstheme="majorHAnsi"/>
+                <w:sz w:val="22"/>
+                <w:szCs w:val="22"/>
+              </w:rPr>
+              <w:t xml:space="preserve"> , 2019</w:t>
+            </w:r>
+          </w:p>
+          <w:p>
+            <w:pPr>
+              <w:jc w:val="center"/>
+              <w:rPr>
+                <w:rFonts w:asciiTheme="majorHAnsi" w:hAnsiTheme="majorHAnsi" w:cstheme="majorHAnsi"/>
+                <w:sz w:val="22"/>
+                <w:szCs w:val="22"/>
+              </w:rPr>
+            </w:pPr>
+          </w:p>
+        </w:tc>
+        <w:tc>
+          <w:tcPr>
+            <w:tcW w:w="3936" w:type="dxa"/>
+          </w:tcPr>
+          <w:p>
+            <w:pPr>
+              <w:jc w:val="center"/>
+              <w:rPr>
+                <w:rFonts w:asciiTheme="majorHAnsi" w:hAnsiTheme="majorHAnsi" w:cstheme="majorHAnsi"/>
+                <w:sz w:val="22"/>
+                <w:szCs w:val="22"/>
+              </w:rPr>
+            </w:pPr>
+            <w:r>
+              <w:rPr>
+                <w:rFonts w:asciiTheme="majorHAnsi" w:hAnsiTheme="majorHAnsi" w:cstheme="majorHAnsi"/>
+                <w:sz w:val="22"/>
+                <w:szCs w:val="22"/>
+              </w:rPr>
+              <w:t>Team Leader</w:t>
+            </w:r>
+          </w:p>
+          <w:p>
+            <w:pPr>
+              <w:jc w:val="center"/>
+              <w:rPr>
+                <w:rFonts w:asciiTheme="majorHAnsi" w:hAnsiTheme="majorHAnsi" w:cstheme="majorHAnsi"/>
+                <w:sz w:val="22"/>
+                <w:szCs w:val="22"/>
+              </w:rPr>
+            </w:pPr>
+          </w:p>
+          <w:p>
+            <w:pPr>
+              <w:jc w:val="center"/>
+              <w:rPr>
+                <w:rFonts w:asciiTheme="majorHAnsi" w:hAnsiTheme="majorHAnsi" w:cstheme="majorHAnsi"/>
+                <w:sz w:val="22"/>
+                <w:szCs w:val="22"/>
+              </w:rPr>
+            </w:pPr>
+          </w:p>
+          <w:p>
+            <w:pPr>
+              <w:jc w:val="center"/>
+              <w:rPr>
+                <w:rFonts w:asciiTheme="majorHAnsi" w:hAnsiTheme="majorHAnsi" w:cstheme="majorHAnsi"/>
+                <w:sz w:val="22"/>
+                <w:szCs w:val="22"/>
+              </w:rPr>
+            </w:pPr>
+            <w:bookmarkStart w:id="6" w:name="_GoBack"/>
+            <w:bookmarkEnd w:id="6"/>
+          </w:p>
+          <w:p>
+            <w:pPr>
+              <w:jc w:val="center"/>
+              <w:rPr>
+                <w:rFonts w:asciiTheme="majorHAnsi" w:hAnsiTheme="majorHAnsi" w:cstheme="majorHAnsi"/>
+                <w:sz w:val="22"/>
+                <w:szCs w:val="22"/>
+              </w:rPr>
+            </w:pPr>
+          </w:p>
+          <w:p>
+            <w:pPr>
+              <w:jc w:val="center"/>
+              <w:rPr>
+                <w:rFonts w:asciiTheme="majorHAnsi" w:hAnsiTheme="majorHAnsi" w:cstheme="majorHAnsi"/>
+                <w:sz w:val="22"/>
+                <w:szCs w:val="22"/>
+              </w:rPr>
+            </w:pPr>
+          </w:p>
+          <w:p>
+            <w:pPr>
+              <w:jc w:val="center"/>
+              <w:rPr>
+                <w:rFonts w:asciiTheme="majorHAnsi" w:hAnsiTheme="majorHAnsi" w:cstheme="majorHAnsi"/>
+                <w:sz w:val="22"/>
+                <w:szCs w:val="22"/>
+              </w:rPr>
+            </w:pPr>
+            <w:r>
+              <w:rPr>
+                <w:rFonts w:asciiTheme="majorHAnsi" w:hAnsiTheme="majorHAnsi" w:cstheme="majorHAnsi"/>
+                <w:sz w:val="22"/>
+                <w:szCs w:val="22"/>
+              </w:rPr>
+              <w:t>Nguyen Hoang Anh Khoa</w:t>
+            </w:r>
+          </w:p>
+        </w:tc>
+        <w:tc>
+          <w:tcPr>
+            <w:tcW w:w="3192" w:type="dxa"/>
+          </w:tcPr>
+          <w:p>
+            <w:pPr>
+              <w:jc w:val="center"/>
+              <w:rPr>
+                <w:rFonts w:asciiTheme="majorHAnsi" w:hAnsiTheme="majorHAnsi" w:cstheme="majorHAnsi"/>
+                <w:sz w:val="22"/>
+                <w:szCs w:val="22"/>
+              </w:rPr>
+            </w:pPr>
+          </w:p>
+          <w:p>
+            <w:pPr>
+              <w:jc w:val="center"/>
+              <w:rPr>
+                <w:rFonts w:asciiTheme="majorHAnsi" w:hAnsiTheme="majorHAnsi" w:cstheme="majorHAnsi"/>
+                <w:sz w:val="22"/>
+                <w:szCs w:val="22"/>
+              </w:rPr>
+            </w:pPr>
+          </w:p>
+          <w:p>
+            <w:pPr>
+              <w:jc w:val="center"/>
+              <w:rPr>
+                <w:rFonts w:asciiTheme="majorHAnsi" w:hAnsiTheme="majorHAnsi" w:cstheme="majorHAnsi"/>
+                <w:sz w:val="22"/>
+                <w:szCs w:val="22"/>
+              </w:rPr>
+            </w:pPr>
+          </w:p>
+          <w:p>
+            <w:pPr>
+              <w:jc w:val="center"/>
+              <w:rPr>
+                <w:rFonts w:asciiTheme="majorHAnsi" w:hAnsiTheme="majorHAnsi" w:cstheme="majorHAnsi"/>
+                <w:sz w:val="22"/>
+                <w:szCs w:val="22"/>
+              </w:rPr>
+            </w:pPr>
+          </w:p>
+          <w:p>
+            <w:pPr>
+              <w:jc w:val="center"/>
+              <w:rPr>
+                <w:rFonts w:asciiTheme="majorHAnsi" w:hAnsiTheme="majorHAnsi" w:cstheme="majorHAnsi"/>
+                <w:sz w:val="22"/>
+                <w:szCs w:val="22"/>
+              </w:rPr>
+            </w:pPr>
+          </w:p>
+          <w:p>
+            <w:pPr>
+              <w:jc w:val="center"/>
+              <w:rPr>
+                <w:rFonts w:asciiTheme="majorHAnsi" w:hAnsiTheme="majorHAnsi" w:cstheme="majorHAnsi"/>
+                <w:sz w:val="22"/>
+                <w:szCs w:val="22"/>
+              </w:rPr>
+            </w:pPr>
+          </w:p>
+          <w:p>
+            <w:pPr>
+              <w:jc w:val="center"/>
+              <w:rPr>
+                <w:rFonts w:asciiTheme="majorHAnsi" w:hAnsiTheme="majorHAnsi" w:cstheme="majorHAnsi"/>
+                <w:sz w:val="22"/>
+                <w:szCs w:val="22"/>
+              </w:rPr>
+            </w:pPr>
+            <w:r>
+              <w:rPr>
+                <w:rFonts w:asciiTheme="majorHAnsi" w:hAnsiTheme="majorHAnsi" w:cstheme="majorHAnsi"/>
+                <w:sz w:val="22"/>
+                <w:szCs w:val="22"/>
+              </w:rPr>
+              <w:t>Le Mong Thuy</w:t>
+            </w:r>
+          </w:p>
+        </w:tc>
+      </w:tr>
+    </w:tbl>
+    <w:p>
+      <w:pPr>
+        <w:rPr>
+          <w:rFonts w:asciiTheme="majorHAnsi" w:hAnsiTheme="majorHAnsi" w:cstheme="majorHAnsi"/>
+        </w:rPr>
+      </w:pPr>
     </w:p>
     <w:sectPr>
       <w:headerReference w:type="default" r:id="rId9"/>
@@ -5663,7 +6287,7 @@
 </file>
 
 <file path=customXml/itemProps1.xml><?xml version="1.0" encoding="utf-8"?>
-<ds:datastoreItem xmlns:ds="http://schemas.openxmlformats.org/officeDocument/2006/customXml" ds:itemID="{D409A2E5-45E9-4A19-9341-0E32B095D334}">
+<ds:datastoreItem xmlns:ds="http://schemas.openxmlformats.org/officeDocument/2006/customXml" ds:itemID="{DD48EEC9-BAD2-42F6-BB85-25B43372AB28}">
   <ds:schemaRefs>
     <ds:schemaRef ds:uri="http://schemas.openxmlformats.org/officeDocument/2006/bibliography"/>
   </ds:schemaRefs>

--- a/Document/ePrj3_Document.docx
+++ b/Document/ePrj3_Document.docx
@@ -1,6 +1,6 @@
 
 <file path=word/document.xml><?xml version="1.0" encoding="utf-8"?>
-<w:document xmlns:wpc="http://schemas.microsoft.com/office/word/2010/wordprocessingCanvas" xmlns:cx="http://schemas.microsoft.com/office/drawing/2014/chartex" xmlns:cx1="http://schemas.microsoft.com/office/drawing/2015/9/8/chartex" xmlns:mc="http://schemas.openxmlformats.org/markup-compatibility/2006" xmlns:o="urn:schemas-microsoft-com:office:office" xmlns:r="http://schemas.openxmlformats.org/officeDocument/2006/relationships" xmlns:m="http://schemas.openxmlformats.org/officeDocument/2006/math" xmlns:v="urn:schemas-microsoft-com:vml" xmlns:wp14="http://schemas.microsoft.com/office/word/2010/wordprocessingDrawing" xmlns:wp="http://schemas.openxmlformats.org/drawingml/2006/wordprocessingDrawing" xmlns:w10="urn:schemas-microsoft-com:office:word" xmlns:w="http://schemas.openxmlformats.org/wordprocessingml/2006/main" xmlns:w14="http://schemas.microsoft.com/office/word/2010/wordml" xmlns:w15="http://schemas.microsoft.com/office/word/2012/wordml" xmlns:w16se="http://schemas.microsoft.com/office/word/2015/wordml/symex" xmlns:wpg="http://schemas.microsoft.com/office/word/2010/wordprocessingGroup" xmlns:wpi="http://schemas.microsoft.com/office/word/2010/wordprocessingInk" xmlns:wne="http://schemas.microsoft.com/office/word/2006/wordml" xmlns:wps="http://schemas.microsoft.com/office/word/2010/wordprocessingShape" mc:Ignorable="w14 w15 w16se wp14">
+<w:document xmlns:wpc="http://schemas.microsoft.com/office/word/2010/wordprocessingCanvas" xmlns:mc="http://schemas.openxmlformats.org/markup-compatibility/2006" xmlns:o="urn:schemas-microsoft-com:office:office" xmlns:r="http://schemas.openxmlformats.org/officeDocument/2006/relationships" xmlns:m="http://schemas.openxmlformats.org/officeDocument/2006/math" xmlns:v="urn:schemas-microsoft-com:vml" xmlns:wp14="http://schemas.microsoft.com/office/word/2010/wordprocessingDrawing" xmlns:wp="http://schemas.openxmlformats.org/drawingml/2006/wordprocessingDrawing" xmlns:w10="urn:schemas-microsoft-com:office:word" xmlns:w="http://schemas.openxmlformats.org/wordprocessingml/2006/main" xmlns:w14="http://schemas.microsoft.com/office/word/2010/wordml" xmlns:wpg="http://schemas.microsoft.com/office/word/2010/wordprocessingGroup" xmlns:wpi="http://schemas.microsoft.com/office/word/2010/wordprocessingInk" xmlns:wne="http://schemas.microsoft.com/office/word/2006/wordml" xmlns:wps="http://schemas.microsoft.com/office/word/2010/wordprocessingShape" mc:Ignorable="w14 wp14">
   <w:body>
     <w:p>
       <w:pPr>
@@ -37,7 +37,7 @@
                     <pic:cNvPicPr preferRelativeResize="0"/>
                   </pic:nvPicPr>
                   <pic:blipFill>
-                    <a:blip r:embed="rId8"/>
+                    <a:blip r:embed="rId9"/>
                     <a:srcRect/>
                     <a:stretch>
                       <a:fillRect/>
@@ -223,7 +223,7 @@
               </wp:anchor>
             </w:drawing>
           </mc:Choice>
-          <mc:Fallback>
+          <mc:Fallback xmlns:w16se="http://schemas.microsoft.com/office/word/2015/wordml/symex" xmlns:w15="http://schemas.microsoft.com/office/word/2012/wordml" xmlns:cx1="http://schemas.microsoft.com/office/drawing/2015/9/8/chartex" xmlns:cx="http://schemas.microsoft.com/office/drawing/2014/chartex">
             <w:pict>
               <v:line w14:anchorId="72318EE6" id="Straight Connector 3" o:spid="_x0000_s1026" style="position:absolute;z-index:251661312;visibility:visible;mso-wrap-style:square;mso-width-percent:0;mso-wrap-distance-left:9pt;mso-wrap-distance-top:0;mso-wrap-distance-right:9pt;mso-wrap-distance-bottom:0;mso-position-horizontal:absolute;mso-position-horizontal-relative:text;mso-position-vertical:absolute;mso-position-vertical-relative:text;mso-width-percent:0;mso-width-relative:margin" from="1.3pt,7.65pt" to="504.7pt,7.65pt" o:gfxdata="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" strokecolor="black [3200]" strokeweight="2pt">
                 <v:shadow on="t" color="black" opacity="24903f" origin=",.5" offset="0,.55556mm"/>
@@ -367,7 +367,7 @@
               </wp:inline>
             </w:drawing>
           </mc:Choice>
-          <mc:Fallback>
+          <mc:Fallback xmlns:w16se="http://schemas.microsoft.com/office/word/2015/wordml/symex" xmlns:w15="http://schemas.microsoft.com/office/word/2012/wordml" xmlns:cx1="http://schemas.microsoft.com/office/drawing/2015/9/8/chartex" xmlns:cx="http://schemas.microsoft.com/office/drawing/2014/chartex">
             <w:pict>
               <v:rect w14:anchorId="2D9209C9" id="Rectangle 6" o:spid="_x0000_s1026" style="width:170.1pt;height:170.1pt;visibility:visible;mso-wrap-style:square;mso-left-percent:-10001;mso-top-percent:-10001;mso-position-horizontal:absolute;mso-position-horizontal-relative:char;mso-position-vertical:absolute;mso-position-vertical-relative:line;mso-left-percent:-10001;mso-top-percent:-10001;v-text-anchor:middle" o:gfxdata="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" fillcolor="white [3201]" strokecolor="black [3200]" strokeweight="2pt">
                 <w10:anchorlock/>
@@ -1889,7 +1889,7 @@
     <w:sdt>
       <w:sdtPr>
         <w:rPr>
-          <w:rFonts w:eastAsia="Calibri" w:cstheme="majorHAnsi"/>
+          <w:rFonts w:ascii="Calibri" w:eastAsia="Calibri" w:hAnsi="Calibri" w:cstheme="majorHAnsi"/>
           <w:color w:val="auto"/>
           <w:sz w:val="22"/>
           <w:szCs w:val="22"/>
@@ -2372,6 +2372,7 @@
         <w:br w:type="page"/>
       </w:r>
     </w:p>
+    <w:bookmarkStart w:id="2" w:name="_Toc534112316"/>
     <w:p>
       <w:pPr>
         <w:pStyle w:val="Heading1"/>
@@ -2383,7 +2384,6 @@
           <w:szCs w:val="60"/>
         </w:rPr>
       </w:pPr>
-      <w:bookmarkStart w:id="2" w:name="_Toc534112316"/>
       <w:r>
         <w:rPr>
           <w:rFonts w:asciiTheme="majorHAnsi" w:hAnsiTheme="majorHAnsi" w:cstheme="majorHAnsi"/>
@@ -2537,7 +2537,7 @@
               </wp:anchor>
             </w:drawing>
           </mc:Choice>
-          <mc:Fallback>
+          <mc:Fallback xmlns:w16se="http://schemas.microsoft.com/office/word/2015/wordml/symex" xmlns:w15="http://schemas.microsoft.com/office/word/2012/wordml" xmlns:cx1="http://schemas.microsoft.com/office/drawing/2015/9/8/chartex" xmlns:cx="http://schemas.microsoft.com/office/drawing/2014/chartex">
             <w:pict>
               <v:shapetype w14:anchorId="6C74820B" id="_x0000_t202" coordsize="21600,21600" o:spt="202" path="m,l,21600r21600,l21600,xe">
                 <v:stroke joinstyle="miter"/>
@@ -2907,19 +2907,7 @@
         <w:rPr>
           <w:rFonts w:asciiTheme="majorHAnsi" w:hAnsiTheme="majorHAnsi" w:cstheme="majorHAnsi"/>
         </w:rPr>
-        <w:t>C</w:t>
-      </w:r>
-      <w:r>
-        <w:rPr>
-          <w:rFonts w:asciiTheme="majorHAnsi" w:hAnsiTheme="majorHAnsi" w:cstheme="majorHAnsi"/>
-        </w:rPr>
-        <w:t>ontent</w:t>
-      </w:r>
-      <w:r>
-        <w:rPr>
-          <w:rFonts w:asciiTheme="majorHAnsi" w:hAnsiTheme="majorHAnsi" w:cstheme="majorHAnsi"/>
-        </w:rPr>
-        <w:t xml:space="preserve"> (Khoa)</w:t>
+        <w:t>Content (Khoa)</w:t>
       </w:r>
     </w:p>
     <w:p>
@@ -2946,20 +2934,16 @@
         <w:rPr>
           <w:rFonts w:asciiTheme="majorHAnsi" w:hAnsiTheme="majorHAnsi" w:cstheme="majorHAnsi"/>
         </w:rPr>
-        <w:t>Content (</w:t>
-      </w:r>
-      <w:r>
-        <w:rPr>
-          <w:rFonts w:asciiTheme="majorHAnsi" w:hAnsiTheme="majorHAnsi" w:cstheme="majorHAnsi"/>
-        </w:rPr>
-        <w:t>Mẫn</w:t>
-      </w:r>
-      <w:r>
-        <w:rPr>
-          <w:rFonts w:asciiTheme="majorHAnsi" w:hAnsiTheme="majorHAnsi" w:cstheme="majorHAnsi"/>
-        </w:rPr>
-        <w:t>)</w:t>
-      </w:r>
+        <w:t>Content (Mẫn)</w:t>
+      </w:r>
+      <w:r>
+        <w:rPr>
+          <w:rFonts w:asciiTheme="majorHAnsi" w:hAnsiTheme="majorHAnsi" w:cstheme="majorHAnsi"/>
+        </w:rPr>
+        <w:t xml:space="preserve"> - OK</w:t>
+      </w:r>
+      <w:bookmarkStart w:id="6" w:name="_GoBack"/>
+      <w:bookmarkEnd w:id="6"/>
     </w:p>
     <w:p>
       <w:pPr>
@@ -3525,15 +3509,7 @@
                 <w:sz w:val="22"/>
                 <w:szCs w:val="22"/>
               </w:rPr>
-              <w:t>2</w:t>
-            </w:r>
-            <w:r>
-              <w:rPr>
-                <w:rFonts w:asciiTheme="majorHAnsi" w:hAnsiTheme="majorHAnsi" w:cstheme="majorHAnsi"/>
-                <w:sz w:val="22"/>
-                <w:szCs w:val="22"/>
-              </w:rPr>
-              <w:t>.0</w:t>
+              <w:t>2.0</w:t>
             </w:r>
           </w:p>
         </w:tc>
@@ -4397,8 +4373,6 @@
                 <w:szCs w:val="22"/>
               </w:rPr>
             </w:pPr>
-            <w:bookmarkStart w:id="6" w:name="_GoBack"/>
-            <w:bookmarkEnd w:id="6"/>
           </w:p>
           <w:p>
             <w:pPr>
@@ -4532,8 +4506,8 @@
       </w:pPr>
     </w:p>
     <w:sectPr>
-      <w:headerReference w:type="default" r:id="rId9"/>
-      <w:footerReference w:type="default" r:id="rId10"/>
+      <w:headerReference w:type="default" r:id="rId10"/>
+      <w:footerReference w:type="default" r:id="rId11"/>
       <w:pgSz w:w="11906" w:h="16838"/>
       <w:pgMar w:top="851" w:right="850" w:bottom="850" w:left="850" w:header="709" w:footer="951" w:gutter="0"/>
       <w:pgBorders w:offsetFrom="page">
@@ -4552,7 +4526,7 @@
 </file>
 
 <file path=word/endnotes.xml><?xml version="1.0" encoding="utf-8"?>
-<w:endnotes xmlns:wpc="http://schemas.microsoft.com/office/word/2010/wordprocessingCanvas" xmlns:cx="http://schemas.microsoft.com/office/drawing/2014/chartex" xmlns:cx1="http://schemas.microsoft.com/office/drawing/2015/9/8/chartex" xmlns:mc="http://schemas.openxmlformats.org/markup-compatibility/2006" xmlns:o="urn:schemas-microsoft-com:office:office" xmlns:r="http://schemas.openxmlformats.org/officeDocument/2006/relationships" xmlns:m="http://schemas.openxmlformats.org/officeDocument/2006/math" xmlns:v="urn:schemas-microsoft-com:vml" xmlns:wp14="http://schemas.microsoft.com/office/word/2010/wordprocessingDrawing" xmlns:wp="http://schemas.openxmlformats.org/drawingml/2006/wordprocessingDrawing" xmlns:w10="urn:schemas-microsoft-com:office:word" xmlns:w="http://schemas.openxmlformats.org/wordprocessingml/2006/main" xmlns:w14="http://schemas.microsoft.com/office/word/2010/wordml" xmlns:w15="http://schemas.microsoft.com/office/word/2012/wordml" xmlns:w16se="http://schemas.microsoft.com/office/word/2015/wordml/symex" xmlns:wpg="http://schemas.microsoft.com/office/word/2010/wordprocessingGroup" xmlns:wpi="http://schemas.microsoft.com/office/word/2010/wordprocessingInk" xmlns:wne="http://schemas.microsoft.com/office/word/2006/wordml" xmlns:wps="http://schemas.microsoft.com/office/word/2010/wordprocessingShape" mc:Ignorable="w14 w15 w16se wp14">
+<w:endnotes xmlns:wpc="http://schemas.microsoft.com/office/word/2010/wordprocessingCanvas" xmlns:mc="http://schemas.openxmlformats.org/markup-compatibility/2006" xmlns:o="urn:schemas-microsoft-com:office:office" xmlns:r="http://schemas.openxmlformats.org/officeDocument/2006/relationships" xmlns:m="http://schemas.openxmlformats.org/officeDocument/2006/math" xmlns:v="urn:schemas-microsoft-com:vml" xmlns:wp14="http://schemas.microsoft.com/office/word/2010/wordprocessingDrawing" xmlns:wp="http://schemas.openxmlformats.org/drawingml/2006/wordprocessingDrawing" xmlns:w10="urn:schemas-microsoft-com:office:word" xmlns:w="http://schemas.openxmlformats.org/wordprocessingml/2006/main" xmlns:w14="http://schemas.microsoft.com/office/word/2010/wordml" xmlns:wpg="http://schemas.microsoft.com/office/word/2010/wordprocessingGroup" xmlns:wpi="http://schemas.microsoft.com/office/word/2010/wordprocessingInk" xmlns:wne="http://schemas.microsoft.com/office/word/2006/wordml" xmlns:wps="http://schemas.microsoft.com/office/word/2010/wordprocessingShape" mc:Ignorable="w14 wp14">
   <w:endnote w:type="separator" w:id="-1">
     <w:p>
       <w:pPr>
@@ -4577,7 +4551,7 @@
 </file>
 
 <file path=word/footer1.xml><?xml version="1.0" encoding="utf-8"?>
-<w:ftr xmlns:wpc="http://schemas.microsoft.com/office/word/2010/wordprocessingCanvas" xmlns:cx="http://schemas.microsoft.com/office/drawing/2014/chartex" xmlns:cx1="http://schemas.microsoft.com/office/drawing/2015/9/8/chartex" xmlns:mc="http://schemas.openxmlformats.org/markup-compatibility/2006" xmlns:o="urn:schemas-microsoft-com:office:office" xmlns:r="http://schemas.openxmlformats.org/officeDocument/2006/relationships" xmlns:m="http://schemas.openxmlformats.org/officeDocument/2006/math" xmlns:v="urn:schemas-microsoft-com:vml" xmlns:wp14="http://schemas.microsoft.com/office/word/2010/wordprocessingDrawing" xmlns:wp="http://schemas.openxmlformats.org/drawingml/2006/wordprocessingDrawing" xmlns:w10="urn:schemas-microsoft-com:office:word" xmlns:w="http://schemas.openxmlformats.org/wordprocessingml/2006/main" xmlns:w14="http://schemas.microsoft.com/office/word/2010/wordml" xmlns:w15="http://schemas.microsoft.com/office/word/2012/wordml" xmlns:w16se="http://schemas.microsoft.com/office/word/2015/wordml/symex" xmlns:wpg="http://schemas.microsoft.com/office/word/2010/wordprocessingGroup" xmlns:wpi="http://schemas.microsoft.com/office/word/2010/wordprocessingInk" xmlns:wne="http://schemas.microsoft.com/office/word/2006/wordml" xmlns:wps="http://schemas.microsoft.com/office/word/2010/wordprocessingShape" mc:Ignorable="w14 w15 w16se wp14">
+<w:ftr xmlns:wpc="http://schemas.microsoft.com/office/word/2010/wordprocessingCanvas" xmlns:mc="http://schemas.openxmlformats.org/markup-compatibility/2006" xmlns:o="urn:schemas-microsoft-com:office:office" xmlns:r="http://schemas.openxmlformats.org/officeDocument/2006/relationships" xmlns:m="http://schemas.openxmlformats.org/officeDocument/2006/math" xmlns:v="urn:schemas-microsoft-com:vml" xmlns:wp14="http://schemas.microsoft.com/office/word/2010/wordprocessingDrawing" xmlns:wp="http://schemas.openxmlformats.org/drawingml/2006/wordprocessingDrawing" xmlns:w10="urn:schemas-microsoft-com:office:word" xmlns:w="http://schemas.openxmlformats.org/wordprocessingml/2006/main" xmlns:w14="http://schemas.microsoft.com/office/word/2010/wordml" xmlns:wpg="http://schemas.microsoft.com/office/word/2010/wordprocessingGroup" xmlns:wpi="http://schemas.microsoft.com/office/word/2010/wordprocessingInk" xmlns:wne="http://schemas.microsoft.com/office/word/2006/wordml" xmlns:wps="http://schemas.microsoft.com/office/word/2010/wordprocessingShape" mc:Ignorable="w14 wp14">
   <w:p>
     <w:pPr>
       <w:pStyle w:val="Footer"/>
@@ -4655,7 +4629,7 @@
                               <w:bCs/>
                               <w:noProof/>
                             </w:rPr>
-                            <w:t>5</w:t>
+                            <w:t>4</w:t>
                           </w:r>
                           <w:r>
                             <w:rPr>
@@ -4721,7 +4695,7 @@
                         <w:bCs/>
                         <w:noProof/>
                       </w:rPr>
-                      <w:t>5</w:t>
+                      <w:t>4</w:t>
                     </w:r>
                     <w:r>
                       <w:rPr>
@@ -4898,7 +4872,7 @@
             </wp:anchor>
           </w:drawing>
         </mc:Choice>
-        <mc:Fallback>
+        <mc:Fallback xmlns:w16se="http://schemas.microsoft.com/office/word/2015/wordml/symex" xmlns:w15="http://schemas.microsoft.com/office/word/2012/wordml" xmlns:cx1="http://schemas.microsoft.com/office/drawing/2015/9/8/chartex" xmlns:cx="http://schemas.microsoft.com/office/drawing/2014/chartex">
           <w:pict>
             <v:shape id="Text Box 157" o:spid="_x0000_s1028" type="#_x0000_t202" style="position:absolute;left:0;text-align:left;margin-left:.1pt;margin-top:7.05pt;width:231pt;height:19.8pt;z-index:251657216;visibility:visible;mso-wrap-style:square;mso-height-percent:0;mso-wrap-distance-left:9pt;mso-wrap-distance-top:0;mso-wrap-distance-right:9pt;mso-wrap-distance-bottom:0;mso-position-horizontal:absolute;mso-position-horizontal-relative:text;mso-position-vertical:absolute;mso-position-vertical-relative:text;mso-height-percent:0;mso-height-relative:margin;v-text-anchor:top" o:gfxdata="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" filled="f" stroked="f" strokeweight=".5pt">
               <v:textbox inset="0,,0">
@@ -5003,7 +4977,7 @@
 </file>
 
 <file path=word/footnotes.xml><?xml version="1.0" encoding="utf-8"?>
-<w:footnotes xmlns:wpc="http://schemas.microsoft.com/office/word/2010/wordprocessingCanvas" xmlns:cx="http://schemas.microsoft.com/office/drawing/2014/chartex" xmlns:cx1="http://schemas.microsoft.com/office/drawing/2015/9/8/chartex" xmlns:mc="http://schemas.openxmlformats.org/markup-compatibility/2006" xmlns:o="urn:schemas-microsoft-com:office:office" xmlns:r="http://schemas.openxmlformats.org/officeDocument/2006/relationships" xmlns:m="http://schemas.openxmlformats.org/officeDocument/2006/math" xmlns:v="urn:schemas-microsoft-com:vml" xmlns:wp14="http://schemas.microsoft.com/office/word/2010/wordprocessingDrawing" xmlns:wp="http://schemas.openxmlformats.org/drawingml/2006/wordprocessingDrawing" xmlns:w10="urn:schemas-microsoft-com:office:word" xmlns:w="http://schemas.openxmlformats.org/wordprocessingml/2006/main" xmlns:w14="http://schemas.microsoft.com/office/word/2010/wordml" xmlns:w15="http://schemas.microsoft.com/office/word/2012/wordml" xmlns:w16se="http://schemas.microsoft.com/office/word/2015/wordml/symex" xmlns:wpg="http://schemas.microsoft.com/office/word/2010/wordprocessingGroup" xmlns:wpi="http://schemas.microsoft.com/office/word/2010/wordprocessingInk" xmlns:wne="http://schemas.microsoft.com/office/word/2006/wordml" xmlns:wps="http://schemas.microsoft.com/office/word/2010/wordprocessingShape" mc:Ignorable="w14 w15 w16se wp14">
+<w:footnotes xmlns:wpc="http://schemas.microsoft.com/office/word/2010/wordprocessingCanvas" xmlns:mc="http://schemas.openxmlformats.org/markup-compatibility/2006" xmlns:o="urn:schemas-microsoft-com:office:office" xmlns:r="http://schemas.openxmlformats.org/officeDocument/2006/relationships" xmlns:m="http://schemas.openxmlformats.org/officeDocument/2006/math" xmlns:v="urn:schemas-microsoft-com:vml" xmlns:wp14="http://schemas.microsoft.com/office/word/2010/wordprocessingDrawing" xmlns:wp="http://schemas.openxmlformats.org/drawingml/2006/wordprocessingDrawing" xmlns:w10="urn:schemas-microsoft-com:office:word" xmlns:w="http://schemas.openxmlformats.org/wordprocessingml/2006/main" xmlns:w14="http://schemas.microsoft.com/office/word/2010/wordml" xmlns:wpg="http://schemas.microsoft.com/office/word/2010/wordprocessingGroup" xmlns:wpi="http://schemas.microsoft.com/office/word/2010/wordprocessingInk" xmlns:wne="http://schemas.microsoft.com/office/word/2006/wordml" xmlns:wps="http://schemas.microsoft.com/office/word/2010/wordprocessingShape" mc:Ignorable="w14 wp14">
   <w:footnote w:type="separator" w:id="-1">
     <w:p>
       <w:pPr>
@@ -5028,7 +5002,7 @@
 </file>
 
 <file path=word/header1.xml><?xml version="1.0" encoding="utf-8"?>
-<w:hdr xmlns:wpc="http://schemas.microsoft.com/office/word/2010/wordprocessingCanvas" xmlns:cx="http://schemas.microsoft.com/office/drawing/2014/chartex" xmlns:cx1="http://schemas.microsoft.com/office/drawing/2015/9/8/chartex" xmlns:mc="http://schemas.openxmlformats.org/markup-compatibility/2006" xmlns:o="urn:schemas-microsoft-com:office:office" xmlns:r="http://schemas.openxmlformats.org/officeDocument/2006/relationships" xmlns:m="http://schemas.openxmlformats.org/officeDocument/2006/math" xmlns:v="urn:schemas-microsoft-com:vml" xmlns:wp14="http://schemas.microsoft.com/office/word/2010/wordprocessingDrawing" xmlns:wp="http://schemas.openxmlformats.org/drawingml/2006/wordprocessingDrawing" xmlns:w10="urn:schemas-microsoft-com:office:word" xmlns:w="http://schemas.openxmlformats.org/wordprocessingml/2006/main" xmlns:w14="http://schemas.microsoft.com/office/word/2010/wordml" xmlns:w15="http://schemas.microsoft.com/office/word/2012/wordml" xmlns:w16se="http://schemas.microsoft.com/office/word/2015/wordml/symex" xmlns:wpg="http://schemas.microsoft.com/office/word/2010/wordprocessingGroup" xmlns:wpi="http://schemas.microsoft.com/office/word/2010/wordprocessingInk" xmlns:wne="http://schemas.microsoft.com/office/word/2006/wordml" xmlns:wps="http://schemas.microsoft.com/office/word/2010/wordprocessingShape" mc:Ignorable="w14 w15 w16se wp14">
+<w:hdr xmlns:wpc="http://schemas.microsoft.com/office/word/2010/wordprocessingCanvas" xmlns:mc="http://schemas.openxmlformats.org/markup-compatibility/2006" xmlns:o="urn:schemas-microsoft-com:office:office" xmlns:r="http://schemas.openxmlformats.org/officeDocument/2006/relationships" xmlns:m="http://schemas.openxmlformats.org/officeDocument/2006/math" xmlns:v="urn:schemas-microsoft-com:vml" xmlns:wp14="http://schemas.microsoft.com/office/word/2010/wordprocessingDrawing" xmlns:wp="http://schemas.openxmlformats.org/drawingml/2006/wordprocessingDrawing" xmlns:w10="urn:schemas-microsoft-com:office:word" xmlns:w="http://schemas.openxmlformats.org/wordprocessingml/2006/main" xmlns:w14="http://schemas.microsoft.com/office/word/2010/wordml" xmlns:wpg="http://schemas.microsoft.com/office/word/2010/wordprocessingGroup" xmlns:wpi="http://schemas.microsoft.com/office/word/2010/wordprocessingInk" xmlns:wne="http://schemas.microsoft.com/office/word/2006/wordml" xmlns:wps="http://schemas.microsoft.com/office/word/2010/wordprocessingShape" mc:Ignorable="w14 wp14">
   <w:p>
     <w:pPr>
       <w:pStyle w:val="Header"/>
@@ -5091,8 +5065,8 @@
 </file>
 
 <file path=word/numbering.xml><?xml version="1.0" encoding="utf-8"?>
-<w:numbering xmlns:wpc="http://schemas.microsoft.com/office/word/2010/wordprocessingCanvas" xmlns:cx="http://schemas.microsoft.com/office/drawing/2014/chartex" xmlns:cx1="http://schemas.microsoft.com/office/drawing/2015/9/8/chartex" xmlns:mc="http://schemas.openxmlformats.org/markup-compatibility/2006" xmlns:o="urn:schemas-microsoft-com:office:office" xmlns:r="http://schemas.openxmlformats.org/officeDocument/2006/relationships" xmlns:m="http://schemas.openxmlformats.org/officeDocument/2006/math" xmlns:v="urn:schemas-microsoft-com:vml" xmlns:wp14="http://schemas.microsoft.com/office/word/2010/wordprocessingDrawing" xmlns:wp="http://schemas.openxmlformats.org/drawingml/2006/wordprocessingDrawing" xmlns:w10="urn:schemas-microsoft-com:office:word" xmlns:w="http://schemas.openxmlformats.org/wordprocessingml/2006/main" xmlns:w14="http://schemas.microsoft.com/office/word/2010/wordml" xmlns:w15="http://schemas.microsoft.com/office/word/2012/wordml" xmlns:w16se="http://schemas.microsoft.com/office/word/2015/wordml/symex" xmlns:wpg="http://schemas.microsoft.com/office/word/2010/wordprocessingGroup" xmlns:wpi="http://schemas.microsoft.com/office/word/2010/wordprocessingInk" xmlns:wne="http://schemas.microsoft.com/office/word/2006/wordml" xmlns:wps="http://schemas.microsoft.com/office/word/2010/wordprocessingShape" mc:Ignorable="w14 w15 w16se wp14">
-  <w:abstractNum w:abstractNumId="0" w15:restartNumberingAfterBreak="0">
+<w:numbering xmlns:wpc="http://schemas.microsoft.com/office/word/2010/wordprocessingCanvas" xmlns:mc="http://schemas.openxmlformats.org/markup-compatibility/2006" xmlns:o="urn:schemas-microsoft-com:office:office" xmlns:r="http://schemas.openxmlformats.org/officeDocument/2006/relationships" xmlns:m="http://schemas.openxmlformats.org/officeDocument/2006/math" xmlns:v="urn:schemas-microsoft-com:vml" xmlns:wp14="http://schemas.microsoft.com/office/word/2010/wordprocessingDrawing" xmlns:wp="http://schemas.openxmlformats.org/drawingml/2006/wordprocessingDrawing" xmlns:w10="urn:schemas-microsoft-com:office:word" xmlns:w="http://schemas.openxmlformats.org/wordprocessingml/2006/main" xmlns:w14="http://schemas.microsoft.com/office/word/2010/wordml" xmlns:wpg="http://schemas.microsoft.com/office/word/2010/wordprocessingGroup" xmlns:wpi="http://schemas.microsoft.com/office/word/2010/wordprocessingInk" xmlns:wne="http://schemas.microsoft.com/office/word/2006/wordml" xmlns:wps="http://schemas.microsoft.com/office/word/2010/wordprocessingShape" mc:Ignorable="w14 wp14">
+  <w:abstractNum w:abstractNumId="0">
     <w:nsid w:val="1C2B426E"/>
     <w:multiLevelType w:val="multilevel"/>
     <w:tmpl w:val="2034F596"/>
@@ -5212,7 +5186,7 @@
 </file>
 
 <file path=word/styles.xml><?xml version="1.0" encoding="utf-8"?>
-<w:styles xmlns:mc="http://schemas.openxmlformats.org/markup-compatibility/2006" xmlns:r="http://schemas.openxmlformats.org/officeDocument/2006/relationships" xmlns:w="http://schemas.openxmlformats.org/wordprocessingml/2006/main" xmlns:w14="http://schemas.microsoft.com/office/word/2010/wordml" xmlns:w15="http://schemas.microsoft.com/office/word/2012/wordml" xmlns:w16se="http://schemas.microsoft.com/office/word/2015/wordml/symex" mc:Ignorable="w14 w15 w16se">
+<w:styles xmlns:mc="http://schemas.openxmlformats.org/markup-compatibility/2006" xmlns:r="http://schemas.openxmlformats.org/officeDocument/2006/relationships" xmlns:w="http://schemas.openxmlformats.org/wordprocessingml/2006/main" xmlns:w14="http://schemas.microsoft.com/office/word/2010/wordml" mc:Ignorable="w14">
   <w:docDefaults>
     <w:rPrDefault>
       <w:rPr>
@@ -5228,378 +5202,144 @@
       </w:pPr>
     </w:pPrDefault>
   </w:docDefaults>
-  <w:latentStyles w:defLockedState="0" w:defUIPriority="99" w:defSemiHidden="0" w:defUnhideWhenUsed="0" w:defQFormat="0" w:count="371">
-    <w:lsdException w:name="Normal" w:uiPriority="0" w:qFormat="1"/>
-    <w:lsdException w:name="heading 1" w:uiPriority="9" w:qFormat="1"/>
-    <w:lsdException w:name="heading 2" w:semiHidden="1" w:uiPriority="9" w:unhideWhenUsed="1" w:qFormat="1"/>
-    <w:lsdException w:name="heading 3" w:semiHidden="1" w:uiPriority="9" w:unhideWhenUsed="1" w:qFormat="1"/>
-    <w:lsdException w:name="heading 4" w:semiHidden="1" w:uiPriority="9" w:unhideWhenUsed="1" w:qFormat="1"/>
-    <w:lsdException w:name="heading 5" w:semiHidden="1" w:uiPriority="9" w:unhideWhenUsed="1" w:qFormat="1"/>
-    <w:lsdException w:name="heading 6" w:semiHidden="1" w:uiPriority="9" w:unhideWhenUsed="1" w:qFormat="1"/>
-    <w:lsdException w:name="heading 7" w:semiHidden="1" w:uiPriority="9" w:unhideWhenUsed="1" w:qFormat="1"/>
-    <w:lsdException w:name="heading 8" w:semiHidden="1" w:uiPriority="9" w:unhideWhenUsed="1" w:qFormat="1"/>
-    <w:lsdException w:name="heading 9" w:semiHidden="1" w:uiPriority="9" w:unhideWhenUsed="1" w:qFormat="1"/>
-    <w:lsdException w:name="index 1" w:semiHidden="1" w:unhideWhenUsed="1"/>
-    <w:lsdException w:name="index 2" w:semiHidden="1" w:unhideWhenUsed="1"/>
-    <w:lsdException w:name="index 3" w:semiHidden="1" w:unhideWhenUsed="1"/>
-    <w:lsdException w:name="index 4" w:semiHidden="1" w:unhideWhenUsed="1"/>
-    <w:lsdException w:name="index 5" w:semiHidden="1" w:unhideWhenUsed="1"/>
-    <w:lsdException w:name="index 6" w:semiHidden="1" w:unhideWhenUsed="1"/>
-    <w:lsdException w:name="index 7" w:semiHidden="1" w:unhideWhenUsed="1"/>
-    <w:lsdException w:name="index 8" w:semiHidden="1" w:unhideWhenUsed="1"/>
-    <w:lsdException w:name="index 9" w:semiHidden="1" w:unhideWhenUsed="1"/>
-    <w:lsdException w:name="toc 1" w:semiHidden="1" w:uiPriority="39" w:unhideWhenUsed="1"/>
-    <w:lsdException w:name="toc 2" w:semiHidden="1" w:uiPriority="39" w:unhideWhenUsed="1"/>
-    <w:lsdException w:name="toc 3" w:semiHidden="1" w:uiPriority="39" w:unhideWhenUsed="1"/>
-    <w:lsdException w:name="toc 4" w:semiHidden="1" w:uiPriority="39" w:unhideWhenUsed="1"/>
-    <w:lsdException w:name="toc 5" w:semiHidden="1" w:uiPriority="39" w:unhideWhenUsed="1"/>
-    <w:lsdException w:name="toc 6" w:semiHidden="1" w:uiPriority="39" w:unhideWhenUsed="1"/>
-    <w:lsdException w:name="toc 7" w:semiHidden="1" w:uiPriority="39" w:unhideWhenUsed="1"/>
-    <w:lsdException w:name="toc 8" w:semiHidden="1" w:uiPriority="39" w:unhideWhenUsed="1"/>
-    <w:lsdException w:name="toc 9" w:semiHidden="1" w:uiPriority="39" w:unhideWhenUsed="1"/>
-    <w:lsdException w:name="Normal Indent" w:semiHidden="1" w:unhideWhenUsed="1"/>
-    <w:lsdException w:name="footnote text" w:semiHidden="1" w:unhideWhenUsed="1"/>
-    <w:lsdException w:name="annotation text" w:semiHidden="1" w:unhideWhenUsed="1"/>
-    <w:lsdException w:name="header" w:semiHidden="1" w:unhideWhenUsed="1"/>
-    <w:lsdException w:name="footer" w:semiHidden="1" w:unhideWhenUsed="1"/>
-    <w:lsdException w:name="index heading" w:semiHidden="1" w:unhideWhenUsed="1"/>
-    <w:lsdException w:name="caption" w:semiHidden="1" w:uiPriority="35" w:unhideWhenUsed="1" w:qFormat="1"/>
-    <w:lsdException w:name="table of figures" w:semiHidden="1" w:unhideWhenUsed="1"/>
-    <w:lsdException w:name="envelope address" w:semiHidden="1" w:unhideWhenUsed="1"/>
-    <w:lsdException w:name="envelope return" w:semiHidden="1" w:unhideWhenUsed="1"/>
-    <w:lsdException w:name="footnote reference" w:semiHidden="1" w:unhideWhenUsed="1"/>
-    <w:lsdException w:name="annotation reference" w:semiHidden="1" w:unhideWhenUsed="1"/>
-    <w:lsdException w:name="line number" w:semiHidden="1" w:unhideWhenUsed="1"/>
-    <w:lsdException w:name="page number" w:semiHidden="1" w:unhideWhenUsed="1"/>
-    <w:lsdException w:name="endnote reference" w:semiHidden="1" w:unhideWhenUsed="1"/>
-    <w:lsdException w:name="endnote text" w:semiHidden="1" w:unhideWhenUsed="1"/>
-    <w:lsdException w:name="table of authorities" w:semiHidden="1" w:unhideWhenUsed="1"/>
-    <w:lsdException w:name="macro" w:semiHidden="1" w:unhideWhenUsed="1"/>
-    <w:lsdException w:name="toa heading" w:semiHidden="1" w:unhideWhenUsed="1"/>
-    <w:lsdException w:name="List" w:semiHidden="1" w:unhideWhenUsed="1"/>
-    <w:lsdException w:name="List Bullet" w:semiHidden="1" w:unhideWhenUsed="1"/>
-    <w:lsdException w:name="List Number" w:semiHidden="1" w:unhideWhenUsed="1"/>
-    <w:lsdException w:name="List 2" w:semiHidden="1" w:unhideWhenUsed="1"/>
-    <w:lsdException w:name="List 3" w:semiHidden="1" w:unhideWhenUsed="1"/>
-    <w:lsdException w:name="List 4" w:semiHidden="1" w:unhideWhenUsed="1"/>
-    <w:lsdException w:name="List 5" w:semiHidden="1" w:unhideWhenUsed="1"/>
-    <w:lsdException w:name="List Bullet 2" w:semiHidden="1" w:unhideWhenUsed="1"/>
-    <w:lsdException w:name="List Bullet 3" w:semiHidden="1" w:unhideWhenUsed="1"/>
-    <w:lsdException w:name="List Bullet 4" w:semiHidden="1" w:unhideWhenUsed="1"/>
-    <w:lsdException w:name="List Bullet 5" w:semiHidden="1" w:unhideWhenUsed="1"/>
-    <w:lsdException w:name="List Number 2" w:semiHidden="1" w:unhideWhenUsed="1"/>
-    <w:lsdException w:name="List Number 3" w:semiHidden="1" w:unhideWhenUsed="1"/>
-    <w:lsdException w:name="List Number 4" w:semiHidden="1" w:unhideWhenUsed="1"/>
-    <w:lsdException w:name="List Number 5" w:semiHidden="1" w:unhideWhenUsed="1"/>
-    <w:lsdException w:name="Title" w:uiPriority="10" w:qFormat="1"/>
-    <w:lsdException w:name="Closing" w:semiHidden="1" w:unhideWhenUsed="1"/>
-    <w:lsdException w:name="Signature" w:semiHidden="1" w:unhideWhenUsed="1"/>
-    <w:lsdException w:name="Default Paragraph Font" w:semiHidden="1" w:uiPriority="1" w:unhideWhenUsed="1"/>
-    <w:lsdException w:name="Body Text" w:semiHidden="1" w:unhideWhenUsed="1"/>
-    <w:lsdException w:name="Body Text Indent" w:semiHidden="1" w:unhideWhenUsed="1"/>
-    <w:lsdException w:name="List Continue" w:semiHidden="1" w:unhideWhenUsed="1"/>
-    <w:lsdException w:name="List Continue 2" w:semiHidden="1" w:unhideWhenUsed="1"/>
-    <w:lsdException w:name="List Continue 3" w:semiHidden="1" w:unhideWhenUsed="1"/>
-    <w:lsdException w:name="List Continue 4" w:semiHidden="1" w:unhideWhenUsed="1"/>
-    <w:lsdException w:name="List Continue 5" w:semiHidden="1" w:unhideWhenUsed="1"/>
-    <w:lsdException w:name="Message Header" w:semiHidden="1" w:unhideWhenUsed="1"/>
-    <w:lsdException w:name="Subtitle" w:uiPriority="11" w:qFormat="1"/>
-    <w:lsdException w:name="Salutation" w:semiHidden="1" w:unhideWhenUsed="1"/>
-    <w:lsdException w:name="Date" w:semiHidden="1" w:unhideWhenUsed="1"/>
-    <w:lsdException w:name="Body Text First Indent" w:semiHidden="1" w:unhideWhenUsed="1"/>
-    <w:lsdException w:name="Body Text First Indent 2" w:semiHidden="1" w:unhideWhenUsed="1"/>
-    <w:lsdException w:name="Note Heading" w:semiHidden="1" w:unhideWhenUsed="1"/>
-    <w:lsdException w:name="Body Text 2" w:semiHidden="1" w:unhideWhenUsed="1"/>
-    <w:lsdException w:name="Body Text 3" w:semiHidden="1" w:unhideWhenUsed="1"/>
-    <w:lsdException w:name="Body Text Indent 2" w:semiHidden="1" w:unhideWhenUsed="1"/>
-    <w:lsdException w:name="Body Text Indent 3" w:semiHidden="1" w:unhideWhenUsed="1"/>
-    <w:lsdException w:name="Block Text" w:semiHidden="1" w:unhideWhenUsed="1"/>
-    <w:lsdException w:name="Hyperlink" w:semiHidden="1" w:unhideWhenUsed="1"/>
-    <w:lsdException w:name="FollowedHyperlink" w:semiHidden="1" w:unhideWhenUsed="1"/>
-    <w:lsdException w:name="Strong" w:uiPriority="22" w:qFormat="1"/>
-    <w:lsdException w:name="Emphasis" w:uiPriority="20" w:qFormat="1"/>
-    <w:lsdException w:name="Document Map" w:semiHidden="1" w:unhideWhenUsed="1"/>
-    <w:lsdException w:name="Plain Text" w:semiHidden="1" w:unhideWhenUsed="1"/>
-    <w:lsdException w:name="E-mail Signature" w:semiHidden="1" w:unhideWhenUsed="1"/>
-    <w:lsdException w:name="HTML Top of Form" w:semiHidden="1" w:unhideWhenUsed="1"/>
-    <w:lsdException w:name="HTML Bottom of Form" w:semiHidden="1" w:unhideWhenUsed="1"/>
-    <w:lsdException w:name="Normal (Web)" w:semiHidden="1" w:unhideWhenUsed="1"/>
-    <w:lsdException w:name="HTML Acronym" w:semiHidden="1" w:unhideWhenUsed="1"/>
-    <w:lsdException w:name="HTML Address" w:semiHidden="1" w:unhideWhenUsed="1"/>
-    <w:lsdException w:name="HTML Cite" w:semiHidden="1" w:unhideWhenUsed="1"/>
-    <w:lsdException w:name="HTML Code" w:semiHidden="1" w:unhideWhenUsed="1"/>
-    <w:lsdException w:name="HTML Definition" w:semiHidden="1" w:unhideWhenUsed="1"/>
-    <w:lsdException w:name="HTML Keyboard" w:semiHidden="1" w:unhideWhenUsed="1"/>
-    <w:lsdException w:name="HTML Preformatted" w:semiHidden="1" w:unhideWhenUsed="1"/>
-    <w:lsdException w:name="HTML Sample" w:semiHidden="1" w:unhideWhenUsed="1"/>
-    <w:lsdException w:name="HTML Typewriter" w:semiHidden="1" w:unhideWhenUsed="1"/>
-    <w:lsdException w:name="HTML Variable" w:semiHidden="1" w:unhideWhenUsed="1"/>
-    <w:lsdException w:name="Normal Table" w:semiHidden="1" w:unhideWhenUsed="1"/>
-    <w:lsdException w:name="annotation subject" w:semiHidden="1" w:unhideWhenUsed="1"/>
-    <w:lsdException w:name="No List" w:semiHidden="1" w:unhideWhenUsed="1"/>
-    <w:lsdException w:name="Outline List 1" w:semiHidden="1" w:unhideWhenUsed="1"/>
-    <w:lsdException w:name="Outline List 2" w:semiHidden="1" w:unhideWhenUsed="1"/>
-    <w:lsdException w:name="Outline List 3" w:semiHidden="1" w:unhideWhenUsed="1"/>
-    <w:lsdException w:name="Table Simple 1" w:semiHidden="1" w:unhideWhenUsed="1"/>
-    <w:lsdException w:name="Table Simple 2" w:semiHidden="1" w:unhideWhenUsed="1"/>
-    <w:lsdException w:name="Table Simple 3" w:semiHidden="1" w:unhideWhenUsed="1"/>
-    <w:lsdException w:name="Table Classic 1" w:semiHidden="1" w:unhideWhenUsed="1"/>
-    <w:lsdException w:name="Table Classic 2" w:semiHidden="1" w:unhideWhenUsed="1"/>
-    <w:lsdException w:name="Table Classic 3" w:semiHidden="1" w:unhideWhenUsed="1"/>
-    <w:lsdException w:name="Table Classic 4" w:semiHidden="1" w:unhideWhenUsed="1"/>
-    <w:lsdException w:name="Table Colorful 1" w:semiHidden="1" w:unhideWhenUsed="1"/>
-    <w:lsdException w:name="Table Colorful 2" w:semiHidden="1" w:unhideWhenUsed="1"/>
-    <w:lsdException w:name="Table Colorful 3" w:semiHidden="1" w:unhideWhenUsed="1"/>
-    <w:lsdException w:name="Table Columns 1" w:semiHidden="1" w:unhideWhenUsed="1"/>
-    <w:lsdException w:name="Table Columns 2" w:semiHidden="1" w:unhideWhenUsed="1"/>
-    <w:lsdException w:name="Table Columns 3" w:semiHidden="1" w:unhideWhenUsed="1"/>
-    <w:lsdException w:name="Table Columns 4" w:semiHidden="1" w:unhideWhenUsed="1"/>
-    <w:lsdException w:name="Table Columns 5" w:semiHidden="1" w:unhideWhenUsed="1"/>
-    <w:lsdException w:name="Table Grid 1" w:semiHidden="1" w:unhideWhenUsed="1"/>
-    <w:lsdException w:name="Table Grid 2" w:semiHidden="1" w:unhideWhenUsed="1"/>
-    <w:lsdException w:name="Table Grid 3" w:semiHidden="1" w:unhideWhenUsed="1"/>
-    <w:lsdException w:name="Table Grid 4" w:semiHidden="1" w:unhideWhenUsed="1"/>
-    <w:lsdException w:name="Table Grid 5" w:semiHidden="1" w:unhideWhenUsed="1"/>
-    <w:lsdException w:name="Table Grid 6" w:semiHidden="1" w:unhideWhenUsed="1"/>
-    <w:lsdException w:name="Table Grid 7" w:semiHidden="1" w:unhideWhenUsed="1"/>
-    <w:lsdException w:name="Table Grid 8" w:semiHidden="1" w:unhideWhenUsed="1"/>
-    <w:lsdException w:name="Table List 1" w:semiHidden="1" w:unhideWhenUsed="1"/>
-    <w:lsdException w:name="Table List 2" w:semiHidden="1" w:unhideWhenUsed="1"/>
-    <w:lsdException w:name="Table List 3" w:semiHidden="1" w:unhideWhenUsed="1"/>
-    <w:lsdException w:name="Table List 4" w:semiHidden="1" w:unhideWhenUsed="1"/>
-    <w:lsdException w:name="Table List 5" w:semiHidden="1" w:unhideWhenUsed="1"/>
-    <w:lsdException w:name="Table List 6" w:semiHidden="1" w:unhideWhenUsed="1"/>
-    <w:lsdException w:name="Table List 7" w:semiHidden="1" w:unhideWhenUsed="1"/>
-    <w:lsdException w:name="Table List 8" w:semiHidden="1" w:unhideWhenUsed="1"/>
-    <w:lsdException w:name="Table 3D effects 1" w:semiHidden="1" w:unhideWhenUsed="1"/>
-    <w:lsdException w:name="Table 3D effects 2" w:semiHidden="1" w:unhideWhenUsed="1"/>
-    <w:lsdException w:name="Table 3D effects 3" w:semiHidden="1" w:unhideWhenUsed="1"/>
-    <w:lsdException w:name="Table Contemporary" w:semiHidden="1" w:unhideWhenUsed="1"/>
-    <w:lsdException w:name="Table Elegant" w:semiHidden="1" w:unhideWhenUsed="1"/>
-    <w:lsdException w:name="Table Professional" w:semiHidden="1" w:unhideWhenUsed="1"/>
-    <w:lsdException w:name="Table Subtle 1" w:semiHidden="1" w:unhideWhenUsed="1"/>
-    <w:lsdException w:name="Table Subtle 2" w:semiHidden="1" w:unhideWhenUsed="1"/>
-    <w:lsdException w:name="Table Web 1" w:semiHidden="1" w:unhideWhenUsed="1"/>
-    <w:lsdException w:name="Table Web 2" w:semiHidden="1" w:unhideWhenUsed="1"/>
-    <w:lsdException w:name="Table Web 3" w:semiHidden="1" w:unhideWhenUsed="1"/>
-    <w:lsdException w:name="Balloon Text" w:semiHidden="1" w:unhideWhenUsed="1"/>
-    <w:lsdException w:name="Table Grid" w:uiPriority="59"/>
-    <w:lsdException w:name="Table Theme" w:semiHidden="1" w:unhideWhenUsed="1"/>
-    <w:lsdException w:name="Placeholder Text" w:semiHidden="1"/>
-    <w:lsdException w:name="No Spacing" w:uiPriority="1" w:qFormat="1"/>
-    <w:lsdException w:name="Light Shading" w:uiPriority="60"/>
-    <w:lsdException w:name="Light List" w:uiPriority="61"/>
-    <w:lsdException w:name="Light Grid" w:uiPriority="62"/>
-    <w:lsdException w:name="Medium Shading 1" w:uiPriority="63"/>
-    <w:lsdException w:name="Medium Shading 2" w:uiPriority="64"/>
-    <w:lsdException w:name="Medium List 1" w:uiPriority="65"/>
-    <w:lsdException w:name="Medium List 2" w:uiPriority="66"/>
-    <w:lsdException w:name="Medium Grid 1" w:uiPriority="67"/>
-    <w:lsdException w:name="Medium Grid 2" w:uiPriority="68"/>
-    <w:lsdException w:name="Medium Grid 3" w:uiPriority="69"/>
-    <w:lsdException w:name="Dark List" w:uiPriority="70"/>
-    <w:lsdException w:name="Colorful Shading" w:uiPriority="71"/>
-    <w:lsdException w:name="Colorful List" w:uiPriority="72"/>
-    <w:lsdException w:name="Colorful Grid" w:uiPriority="73"/>
-    <w:lsdException w:name="Light Shading Accent 1" w:uiPriority="60"/>
-    <w:lsdException w:name="Light List Accent 1" w:uiPriority="61"/>
-    <w:lsdException w:name="Light Grid Accent 1" w:uiPriority="62"/>
-    <w:lsdException w:name="Medium Shading 1 Accent 1" w:uiPriority="63"/>
-    <w:lsdException w:name="Medium Shading 2 Accent 1" w:uiPriority="64"/>
-    <w:lsdException w:name="Medium List 1 Accent 1" w:uiPriority="65"/>
-    <w:lsdException w:name="Revision" w:semiHidden="1"/>
-    <w:lsdException w:name="List Paragraph" w:uiPriority="34" w:qFormat="1"/>
-    <w:lsdException w:name="Quote" w:uiPriority="29" w:qFormat="1"/>
-    <w:lsdException w:name="Intense Quote" w:uiPriority="30" w:qFormat="1"/>
-    <w:lsdException w:name="Medium List 2 Accent 1" w:uiPriority="66"/>
-    <w:lsdException w:name="Medium Grid 1 Accent 1" w:uiPriority="67"/>
-    <w:lsdException w:name="Medium Grid 2 Accent 1" w:uiPriority="68"/>
-    <w:lsdException w:name="Medium Grid 3 Accent 1" w:uiPriority="69"/>
-    <w:lsdException w:name="Dark List Accent 1" w:uiPriority="70"/>
-    <w:lsdException w:name="Colorful Shading Accent 1" w:uiPriority="71"/>
-    <w:lsdException w:name="Colorful List Accent 1" w:uiPriority="72"/>
-    <w:lsdException w:name="Colorful Grid Accent 1" w:uiPriority="73"/>
-    <w:lsdException w:name="Light Shading Accent 2" w:uiPriority="60"/>
-    <w:lsdException w:name="Light List Accent 2" w:uiPriority="61"/>
-    <w:lsdException w:name="Light Grid Accent 2" w:uiPriority="62"/>
-    <w:lsdException w:name="Medium Shading 1 Accent 2" w:uiPriority="63"/>
-    <w:lsdException w:name="Medium Shading 2 Accent 2" w:uiPriority="64"/>
-    <w:lsdException w:name="Medium List 1 Accent 2" w:uiPriority="65"/>
-    <w:lsdException w:name="Medium List 2 Accent 2" w:uiPriority="66"/>
-    <w:lsdException w:name="Medium Grid 1 Accent 2" w:uiPriority="67"/>
-    <w:lsdException w:name="Medium Grid 2 Accent 2" w:uiPriority="68"/>
-    <w:lsdException w:name="Medium Grid 3 Accent 2" w:uiPriority="69"/>
-    <w:lsdException w:name="Dark List Accent 2" w:uiPriority="70"/>
-    <w:lsdException w:name="Colorful Shading Accent 2" w:uiPriority="71"/>
-    <w:lsdException w:name="Colorful List Accent 2" w:uiPriority="72"/>
-    <w:lsdException w:name="Colorful Grid Accent 2" w:uiPriority="73"/>
-    <w:lsdException w:name="Light Shading Accent 3" w:uiPriority="60"/>
-    <w:lsdException w:name="Light List Accent 3" w:uiPriority="61"/>
-    <w:lsdException w:name="Light Grid Accent 3" w:uiPriority="62"/>
-    <w:lsdException w:name="Medium Shading 1 Accent 3" w:uiPriority="63"/>
-    <w:lsdException w:name="Medium Shading 2 Accent 3" w:uiPriority="64"/>
-    <w:lsdException w:name="Medium List 1 Accent 3" w:uiPriority="65"/>
-    <w:lsdException w:name="Medium List 2 Accent 3" w:uiPriority="66"/>
-    <w:lsdException w:name="Medium Grid 1 Accent 3" w:uiPriority="67"/>
-    <w:lsdException w:name="Medium Grid 2 Accent 3" w:uiPriority="68"/>
-    <w:lsdException w:name="Medium Grid 3 Accent 3" w:uiPriority="69"/>
-    <w:lsdException w:name="Dark List Accent 3" w:uiPriority="70"/>
-    <w:lsdException w:name="Colorful Shading Accent 3" w:uiPriority="71"/>
-    <w:lsdException w:name="Colorful List Accent 3" w:uiPriority="72"/>
-    <w:lsdException w:name="Colorful Grid Accent 3" w:uiPriority="73"/>
-    <w:lsdException w:name="Light Shading Accent 4" w:uiPriority="60"/>
-    <w:lsdException w:name="Light List Accent 4" w:uiPriority="61"/>
-    <w:lsdException w:name="Light Grid Accent 4" w:uiPriority="62"/>
-    <w:lsdException w:name="Medium Shading 1 Accent 4" w:uiPriority="63"/>
-    <w:lsdException w:name="Medium Shading 2 Accent 4" w:uiPriority="64"/>
-    <w:lsdException w:name="Medium List 1 Accent 4" w:uiPriority="65"/>
-    <w:lsdException w:name="Medium List 2 Accent 4" w:uiPriority="66"/>
-    <w:lsdException w:name="Medium Grid 1 Accent 4" w:uiPriority="67"/>
-    <w:lsdException w:name="Medium Grid 2 Accent 4" w:uiPriority="68"/>
-    <w:lsdException w:name="Medium Grid 3 Accent 4" w:uiPriority="69"/>
-    <w:lsdException w:name="Dark List Accent 4" w:uiPriority="70"/>
-    <w:lsdException w:name="Colorful Shading Accent 4" w:uiPriority="71"/>
-    <w:lsdException w:name="Colorful List Accent 4" w:uiPriority="72"/>
-    <w:lsdException w:name="Colorful Grid Accent 4" w:uiPriority="73"/>
-    <w:lsdException w:name="Light Shading Accent 5" w:uiPriority="60"/>
-    <w:lsdException w:name="Light List Accent 5" w:uiPriority="61"/>
-    <w:lsdException w:name="Light Grid Accent 5" w:uiPriority="62"/>
-    <w:lsdException w:name="Medium Shading 1 Accent 5" w:uiPriority="63"/>
-    <w:lsdException w:name="Medium Shading 2 Accent 5" w:uiPriority="64"/>
-    <w:lsdException w:name="Medium List 1 Accent 5" w:uiPriority="65"/>
-    <w:lsdException w:name="Medium List 2 Accent 5" w:uiPriority="66"/>
-    <w:lsdException w:name="Medium Grid 1 Accent 5" w:uiPriority="67"/>
-    <w:lsdException w:name="Medium Grid 2 Accent 5" w:uiPriority="68"/>
-    <w:lsdException w:name="Medium Grid 3 Accent 5" w:uiPriority="69"/>
-    <w:lsdException w:name="Dark List Accent 5" w:uiPriority="70"/>
-    <w:lsdException w:name="Colorful Shading Accent 5" w:uiPriority="71"/>
-    <w:lsdException w:name="Colorful List Accent 5" w:uiPriority="72"/>
-    <w:lsdException w:name="Colorful Grid Accent 5" w:uiPriority="73"/>
-    <w:lsdException w:name="Light Shading Accent 6" w:uiPriority="60"/>
-    <w:lsdException w:name="Light List Accent 6" w:uiPriority="61"/>
-    <w:lsdException w:name="Light Grid Accent 6" w:uiPriority="62"/>
-    <w:lsdException w:name="Medium Shading 1 Accent 6" w:uiPriority="63"/>
-    <w:lsdException w:name="Medium Shading 2 Accent 6" w:uiPriority="64"/>
-    <w:lsdException w:name="Medium List 1 Accent 6" w:uiPriority="65"/>
-    <w:lsdException w:name="Medium List 2 Accent 6" w:uiPriority="66"/>
-    <w:lsdException w:name="Medium Grid 1 Accent 6" w:uiPriority="67"/>
-    <w:lsdException w:name="Medium Grid 2 Accent 6" w:uiPriority="68"/>
-    <w:lsdException w:name="Medium Grid 3 Accent 6" w:uiPriority="69"/>
-    <w:lsdException w:name="Dark List Accent 6" w:uiPriority="70"/>
-    <w:lsdException w:name="Colorful Shading Accent 6" w:uiPriority="71"/>
-    <w:lsdException w:name="Colorful List Accent 6" w:uiPriority="72"/>
-    <w:lsdException w:name="Colorful Grid Accent 6" w:uiPriority="73"/>
-    <w:lsdException w:name="Subtle Emphasis" w:uiPriority="19" w:qFormat="1"/>
-    <w:lsdException w:name="Intense Emphasis" w:uiPriority="21" w:qFormat="1"/>
-    <w:lsdException w:name="Subtle Reference" w:uiPriority="31" w:qFormat="1"/>
-    <w:lsdException w:name="Intense Reference" w:uiPriority="32" w:qFormat="1"/>
-    <w:lsdException w:name="Book Title" w:uiPriority="33" w:qFormat="1"/>
-    <w:lsdException w:name="Bibliography" w:semiHidden="1" w:uiPriority="37" w:unhideWhenUsed="1"/>
-    <w:lsdException w:name="TOC Heading" w:semiHidden="1" w:uiPriority="39" w:unhideWhenUsed="1" w:qFormat="1"/>
-    <w:lsdException w:name="Plain Table 1" w:uiPriority="41"/>
-    <w:lsdException w:name="Plain Table 2" w:uiPriority="42"/>
-    <w:lsdException w:name="Plain Table 3" w:uiPriority="43"/>
-    <w:lsdException w:name="Plain Table 4" w:uiPriority="44"/>
-    <w:lsdException w:name="Plain Table 5" w:uiPriority="45"/>
-    <w:lsdException w:name="Grid Table Light" w:uiPriority="40"/>
-    <w:lsdException w:name="Grid Table 1 Light" w:uiPriority="46"/>
-    <w:lsdException w:name="Grid Table 2" w:uiPriority="47"/>
-    <w:lsdException w:name="Grid Table 3" w:uiPriority="48"/>
-    <w:lsdException w:name="Grid Table 4" w:uiPriority="49"/>
-    <w:lsdException w:name="Grid Table 5 Dark" w:uiPriority="50"/>
-    <w:lsdException w:name="Grid Table 6 Colorful" w:uiPriority="51"/>
-    <w:lsdException w:name="Grid Table 7 Colorful" w:uiPriority="52"/>
-    <w:lsdException w:name="Grid Table 1 Light Accent 1" w:uiPriority="46"/>
-    <w:lsdException w:name="Grid Table 2 Accent 1" w:uiPriority="47"/>
-    <w:lsdException w:name="Grid Table 3 Accent 1" w:uiPriority="48"/>
-    <w:lsdException w:name="Grid Table 4 Accent 1" w:uiPriority="49"/>
-    <w:lsdException w:name="Grid Table 5 Dark Accent 1" w:uiPriority="50"/>
-    <w:lsdException w:name="Grid Table 6 Colorful Accent 1" w:uiPriority="51"/>
-    <w:lsdException w:name="Grid Table 7 Colorful Accent 1" w:uiPriority="52"/>
-    <w:lsdException w:name="Grid Table 1 Light Accent 2" w:uiPriority="46"/>
-    <w:lsdException w:name="Grid Table 2 Accent 2" w:uiPriority="47"/>
-    <w:lsdException w:name="Grid Table 3 Accent 2" w:uiPriority="48"/>
-    <w:lsdException w:name="Grid Table 4 Accent 2" w:uiPriority="49"/>
-    <w:lsdException w:name="Grid Table 5 Dark Accent 2" w:uiPriority="50"/>
-    <w:lsdException w:name="Grid Table 6 Colorful Accent 2" w:uiPriority="51"/>
-    <w:lsdException w:name="Grid Table 7 Colorful Accent 2" w:uiPriority="52"/>
-    <w:lsdException w:name="Grid Table 1 Light Accent 3" w:uiPriority="46"/>
-    <w:lsdException w:name="Grid Table 2 Accent 3" w:uiPriority="47"/>
-    <w:lsdException w:name="Grid Table 3 Accent 3" w:uiPriority="48"/>
-    <w:lsdException w:name="Grid Table 4 Accent 3" w:uiPriority="49"/>
-    <w:lsdException w:name="Grid Table 5 Dark Accent 3" w:uiPriority="50"/>
-    <w:lsdException w:name="Grid Table 6 Colorful Accent 3" w:uiPriority="51"/>
-    <w:lsdException w:name="Grid Table 7 Colorful Accent 3" w:uiPriority="52"/>
-    <w:lsdException w:name="Grid Table 1 Light Accent 4" w:uiPriority="46"/>
-    <w:lsdException w:name="Grid Table 2 Accent 4" w:uiPriority="47"/>
-    <w:lsdException w:name="Grid Table 3 Accent 4" w:uiPriority="48"/>
-    <w:lsdException w:name="Grid Table 4 Accent 4" w:uiPriority="49"/>
-    <w:lsdException w:name="Grid Table 5 Dark Accent 4" w:uiPriority="50"/>
-    <w:lsdException w:name="Grid Table 6 Colorful Accent 4" w:uiPriority="51"/>
-    <w:lsdException w:name="Grid Table 7 Colorful Accent 4" w:uiPriority="52"/>
-    <w:lsdException w:name="Grid Table 1 Light Accent 5" w:uiPriority="46"/>
-    <w:lsdException w:name="Grid Table 2 Accent 5" w:uiPriority="47"/>
-    <w:lsdException w:name="Grid Table 3 Accent 5" w:uiPriority="48"/>
-    <w:lsdException w:name="Grid Table 4 Accent 5" w:uiPriority="49"/>
-    <w:lsdException w:name="Grid Table 5 Dark Accent 5" w:uiPriority="50"/>
-    <w:lsdException w:name="Grid Table 6 Colorful Accent 5" w:uiPriority="51"/>
-    <w:lsdException w:name="Grid Table 7 Colorful Accent 5" w:uiPriority="52"/>
-    <w:lsdException w:name="Grid Table 1 Light Accent 6" w:uiPriority="46"/>
-    <w:lsdException w:name="Grid Table 2 Accent 6" w:uiPriority="47"/>
-    <w:lsdException w:name="Grid Table 3 Accent 6" w:uiPriority="48"/>
-    <w:lsdException w:name="Grid Table 4 Accent 6" w:uiPriority="49"/>
-    <w:lsdException w:name="Grid Table 5 Dark Accent 6" w:uiPriority="50"/>
-    <w:lsdException w:name="Grid Table 6 Colorful Accent 6" w:uiPriority="51"/>
-    <w:lsdException w:name="Grid Table 7 Colorful Accent 6" w:uiPriority="52"/>
-    <w:lsdException w:name="List Table 1 Light" w:uiPriority="46"/>
-    <w:lsdException w:name="List Table 2" w:uiPriority="47"/>
-    <w:lsdException w:name="List Table 3" w:uiPriority="48"/>
-    <w:lsdException w:name="List Table 4" w:uiPriority="49"/>
-    <w:lsdException w:name="List Table 5 Dark" w:uiPriority="50"/>
-    <w:lsdException w:name="List Table 6 Colorful" w:uiPriority="51"/>
-    <w:lsdException w:name="List Table 7 Colorful" w:uiPriority="52"/>
-    <w:lsdException w:name="List Table 1 Light Accent 1" w:uiPriority="46"/>
-    <w:lsdException w:name="List Table 2 Accent 1" w:uiPriority="47"/>
-    <w:lsdException w:name="List Table 3 Accent 1" w:uiPriority="48"/>
-    <w:lsdException w:name="List Table 4 Accent 1" w:uiPriority="49"/>
-    <w:lsdException w:name="List Table 5 Dark Accent 1" w:uiPriority="50"/>
-    <w:lsdException w:name="List Table 6 Colorful Accent 1" w:uiPriority="51"/>
-    <w:lsdException w:name="List Table 7 Colorful Accent 1" w:uiPriority="52"/>
-    <w:lsdException w:name="List Table 1 Light Accent 2" w:uiPriority="46"/>
-    <w:lsdException w:name="List Table 2 Accent 2" w:uiPriority="47"/>
-    <w:lsdException w:name="List Table 3 Accent 2" w:uiPriority="48"/>
-    <w:lsdException w:name="List Table 4 Accent 2" w:uiPriority="49"/>
-    <w:lsdException w:name="List Table 5 Dark Accent 2" w:uiPriority="50"/>
-    <w:lsdException w:name="List Table 6 Colorful Accent 2" w:uiPriority="51"/>
-    <w:lsdException w:name="List Table 7 Colorful Accent 2" w:uiPriority="52"/>
-    <w:lsdException w:name="List Table 1 Light Accent 3" w:uiPriority="46"/>
-    <w:lsdException w:name="List Table 2 Accent 3" w:uiPriority="47"/>
-    <w:lsdException w:name="List Table 3 Accent 3" w:uiPriority="48"/>
-    <w:lsdException w:name="List Table 4 Accent 3" w:uiPriority="49"/>
-    <w:lsdException w:name="List Table 5 Dark Accent 3" w:uiPriority="50"/>
-    <w:lsdException w:name="List Table 6 Colorful Accent 3" w:uiPriority="51"/>
-    <w:lsdException w:name="List Table 7 Colorful Accent 3" w:uiPriority="52"/>
-    <w:lsdException w:name="List Table 1 Light Accent 4" w:uiPriority="46"/>
-    <w:lsdException w:name="List Table 2 Accent 4" w:uiPriority="47"/>
-    <w:lsdException w:name="List Table 3 Accent 4" w:uiPriority="48"/>
-    <w:lsdException w:name="List Table 4 Accent 4" w:uiPriority="49"/>
-    <w:lsdException w:name="List Table 5 Dark Accent 4" w:uiPriority="50"/>
-    <w:lsdException w:name="List Table 6 Colorful Accent 4" w:uiPriority="51"/>
-    <w:lsdException w:name="List Table 7 Colorful Accent 4" w:uiPriority="52"/>
-    <w:lsdException w:name="List Table 1 Light Accent 5" w:uiPriority="46"/>
-    <w:lsdException w:name="List Table 2 Accent 5" w:uiPriority="47"/>
-    <w:lsdException w:name="List Table 3 Accent 5" w:uiPriority="48"/>
-    <w:lsdException w:name="List Table 4 Accent 5" w:uiPriority="49"/>
-    <w:lsdException w:name="List Table 5 Dark Accent 5" w:uiPriority="50"/>
-    <w:lsdException w:name="List Table 6 Colorful Accent 5" w:uiPriority="51"/>
-    <w:lsdException w:name="List Table 7 Colorful Accent 5" w:uiPriority="52"/>
-    <w:lsdException w:name="List Table 1 Light Accent 6" w:uiPriority="46"/>
-    <w:lsdException w:name="List Table 2 Accent 6" w:uiPriority="47"/>
-    <w:lsdException w:name="List Table 3 Accent 6" w:uiPriority="48"/>
-    <w:lsdException w:name="List Table 4 Accent 6" w:uiPriority="49"/>
-    <w:lsdException w:name="List Table 5 Dark Accent 6" w:uiPriority="50"/>
-    <w:lsdException w:name="List Table 6 Colorful Accent 6" w:uiPriority="51"/>
-    <w:lsdException w:name="List Table 7 Colorful Accent 6" w:uiPriority="52"/>
+  <w:latentStyles w:defLockedState="0" w:defUIPriority="99" w:defSemiHidden="1" w:defUnhideWhenUsed="1" w:defQFormat="0" w:count="267">
+    <w:lsdException w:name="Normal" w:semiHidden="0" w:uiPriority="0" w:unhideWhenUsed="0" w:qFormat="1"/>
+    <w:lsdException w:name="heading 1" w:semiHidden="0" w:uiPriority="9" w:unhideWhenUsed="0" w:qFormat="1"/>
+    <w:lsdException w:name="heading 2" w:uiPriority="9" w:qFormat="1"/>
+    <w:lsdException w:name="heading 3" w:uiPriority="9" w:qFormat="1"/>
+    <w:lsdException w:name="heading 4" w:uiPriority="9" w:qFormat="1"/>
+    <w:lsdException w:name="heading 5" w:uiPriority="9" w:qFormat="1"/>
+    <w:lsdException w:name="heading 6" w:uiPriority="9" w:qFormat="1"/>
+    <w:lsdException w:name="heading 7" w:uiPriority="9" w:qFormat="1"/>
+    <w:lsdException w:name="heading 8" w:uiPriority="9" w:qFormat="1"/>
+    <w:lsdException w:name="heading 9" w:uiPriority="9" w:qFormat="1"/>
+    <w:lsdException w:name="toc 1" w:uiPriority="39"/>
+    <w:lsdException w:name="toc 2" w:uiPriority="39"/>
+    <w:lsdException w:name="toc 3" w:uiPriority="39"/>
+    <w:lsdException w:name="toc 4" w:uiPriority="39"/>
+    <w:lsdException w:name="toc 5" w:uiPriority="39"/>
+    <w:lsdException w:name="toc 6" w:uiPriority="39"/>
+    <w:lsdException w:name="toc 7" w:uiPriority="39"/>
+    <w:lsdException w:name="toc 8" w:uiPriority="39"/>
+    <w:lsdException w:name="toc 9" w:uiPriority="39"/>
+    <w:lsdException w:name="caption" w:uiPriority="35" w:qFormat="1"/>
+    <w:lsdException w:name="Title" w:semiHidden="0" w:uiPriority="10" w:unhideWhenUsed="0" w:qFormat="1"/>
+    <w:lsdException w:name="Default Paragraph Font" w:uiPriority="1"/>
+    <w:lsdException w:name="Subtitle" w:semiHidden="0" w:uiPriority="11" w:unhideWhenUsed="0" w:qFormat="1"/>
+    <w:lsdException w:name="Strong" w:semiHidden="0" w:uiPriority="22" w:unhideWhenUsed="0" w:qFormat="1"/>
+    <w:lsdException w:name="Emphasis" w:semiHidden="0" w:uiPriority="20" w:unhideWhenUsed="0" w:qFormat="1"/>
+    <w:lsdException w:name="Table Grid" w:semiHidden="0" w:uiPriority="59" w:unhideWhenUsed="0"/>
+    <w:lsdException w:name="Placeholder Text" w:unhideWhenUsed="0"/>
+    <w:lsdException w:name="No Spacing" w:semiHidden="0" w:uiPriority="1" w:unhideWhenUsed="0" w:qFormat="1"/>
+    <w:lsdException w:name="Light Shading" w:semiHidden="0" w:uiPriority="60" w:unhideWhenUsed="0"/>
+    <w:lsdException w:name="Light List" w:semiHidden="0" w:uiPriority="61" w:unhideWhenUsed="0"/>
+    <w:lsdException w:name="Light Grid" w:semiHidden="0" w:uiPriority="62" w:unhideWhenUsed="0"/>
+    <w:lsdException w:name="Medium Shading 1" w:semiHidden="0" w:uiPriority="63" w:unhideWhenUsed="0"/>
+    <w:lsdException w:name="Medium Shading 2" w:semiHidden="0" w:uiPriority="64" w:unhideWhenUsed="0"/>
+    <w:lsdException w:name="Medium List 1" w:semiHidden="0" w:uiPriority="65" w:unhideWhenUsed="0"/>
+    <w:lsdException w:name="Medium List 2" w:semiHidden="0" w:uiPriority="66" w:unhideWhenUsed="0"/>
+    <w:lsdException w:name="Medium Grid 1" w:semiHidden="0" w:uiPriority="67" w:unhideWhenUsed="0"/>
+    <w:lsdException w:name="Medium Grid 2" w:semiHidden="0" w:uiPriority="68" w:unhideWhenUsed="0"/>
+    <w:lsdException w:name="Medium Grid 3" w:semiHidden="0" w:uiPriority="69" w:unhideWhenUsed="0"/>
+    <w:lsdException w:name="Dark List" w:semiHidden="0" w:uiPriority="70" w:unhideWhenUsed="0"/>
+    <w:lsdException w:name="Colorful Shading" w:semiHidden="0" w:uiPriority="71" w:unhideWhenUsed="0"/>
+    <w:lsdException w:name="Colorful List" w:semiHidden="0" w:uiPriority="72" w:unhideWhenUsed="0"/>
+    <w:lsdException w:name="Colorful Grid" w:semiHidden="0" w:uiPriority="73" w:unhideWhenUsed="0"/>
+    <w:lsdException w:name="Light Shading Accent 1" w:semiHidden="0" w:uiPriority="60" w:unhideWhenUsed="0"/>
+    <w:lsdException w:name="Light List Accent 1" w:semiHidden="0" w:uiPriority="61" w:unhideWhenUsed="0"/>
+    <w:lsdException w:name="Light Grid Accent 1" w:semiHidden="0" w:uiPriority="62" w:unhideWhenUsed="0"/>
+    <w:lsdException w:name="Medium Shading 1 Accent 1" w:semiHidden="0" w:uiPriority="63" w:unhideWhenUsed="0"/>
+    <w:lsdException w:name="Medium Shading 2 Accent 1" w:semiHidden="0" w:uiPriority="64" w:unhideWhenUsed="0"/>
+    <w:lsdException w:name="Medium List 1 Accent 1" w:semiHidden="0" w:uiPriority="65" w:unhideWhenUsed="0"/>
+    <w:lsdException w:name="Revision" w:unhideWhenUsed="0"/>
+    <w:lsdException w:name="List Paragraph" w:semiHidden="0" w:uiPriority="34" w:unhideWhenUsed="0" w:qFormat="1"/>
+    <w:lsdException w:name="Quote" w:semiHidden="0" w:uiPriority="29" w:unhideWhenUsed="0" w:qFormat="1"/>
+    <w:lsdException w:name="Intense Quote" w:semiHidden="0" w:uiPriority="30" w:unhideWhenUsed="0" w:qFormat="1"/>
+    <w:lsdException w:name="Medium List 2 Accent 1" w:semiHidden="0" w:uiPriority="66" w:unhideWhenUsed="0"/>
+    <w:lsdException w:name="Medium Grid 1 Accent 1" w:semiHidden="0" w:uiPriority="67" w:unhideWhenUsed="0"/>
+    <w:lsdException w:name="Medium Grid 2 Accent 1" w:semiHidden="0" w:uiPriority="68" w:unhideWhenUsed="0"/>
+    <w:lsdException w:name="Medium Grid 3 Accent 1" w:semiHidden="0" w:uiPriority="69" w:unhideWhenUsed="0"/>
+    <w:lsdException w:name="Dark List Accent 1" w:semiHidden="0" w:uiPriority="70" w:unhideWhenUsed="0"/>
+    <w:lsdException w:name="Colorful Shading Accent 1" w:semiHidden="0" w:uiPriority="71" w:unhideWhenUsed="0"/>
+    <w:lsdException w:name="Colorful List Accent 1" w:semiHidden="0" w:uiPriority="72" w:unhideWhenUsed="0"/>
+    <w:lsdException w:name="Colorful Grid Accent 1" w:semiHidden="0" w:uiPriority="73" w:unhideWhenUsed="0"/>
+    <w:lsdException w:name="Light Shading Accent 2" w:semiHidden="0" w:uiPriority="60" w:unhideWhenUsed="0"/>
+    <w:lsdException w:name="Light List Accent 2" w:semiHidden="0" w:uiPriority="61" w:unhideWhenUsed="0"/>
+    <w:lsdException w:name="Light Grid Accent 2" w:semiHidden="0" w:uiPriority="62" w:unhideWhenUsed="0"/>
+    <w:lsdException w:name="Medium Shading 1 Accent 2" w:semiHidden="0" w:uiPriority="63" w:unhideWhenUsed="0"/>
+    <w:lsdException w:name="Medium Shading 2 Accent 2" w:semiHidden="0" w:uiPriority="64" w:unhideWhenUsed="0"/>
+    <w:lsdException w:name="Medium List 1 Accent 2" w:semiHidden="0" w:uiPriority="65" w:unhideWhenUsed="0"/>
+    <w:lsdException w:name="Medium List 2 Accent 2" w:semiHidden="0" w:uiPriority="66" w:unhideWhenUsed="0"/>
+    <w:lsdException w:name="Medium Grid 1 Accent 2" w:semiHidden="0" w:uiPriority="67" w:unhideWhenUsed="0"/>
+    <w:lsdException w:name="Medium Grid 2 Accent 2" w:semiHidden="0" w:uiPriority="68" w:unhideWhenUsed="0"/>
+    <w:lsdException w:name="Medium Grid 3 Accent 2" w:semiHidden="0" w:uiPriority="69" w:unhideWhenUsed="0"/>
+    <w:lsdException w:name="Dark List Accent 2" w:semiHidden="0" w:uiPriority="70" w:unhideWhenUsed="0"/>
+    <w:lsdException w:name="Colorful Shading Accent 2" w:semiHidden="0" w:uiPriority="71" w:unhideWhenUsed="0"/>
+    <w:lsdException w:name="Colorful List Accent 2" w:semiHidden="0" w:uiPriority="72" w:unhideWhenUsed="0"/>
+    <w:lsdException w:name="Colorful Grid Accent 2" w:semiHidden="0" w:uiPriority="73" w:unhideWhenUsed="0"/>
+    <w:lsdException w:name="Light Shading Accent 3" w:semiHidden="0" w:uiPriority="60" w:unhideWhenUsed="0"/>
+    <w:lsdException w:name="Light List Accent 3" w:semiHidden="0" w:uiPriority="61" w:unhideWhenUsed="0"/>
+    <w:lsdException w:name="Light Grid Accent 3" w:semiHidden="0" w:uiPriority="62" w:unhideWhenUsed="0"/>
+    <w:lsdException w:name="Medium Shading 1 Accent 3" w:semiHidden="0" w:uiPriority="63" w:unhideWhenUsed="0"/>
+    <w:lsdException w:name="Medium Shading 2 Accent 3" w:semiHidden="0" w:uiPriority="64" w:unhideWhenUsed="0"/>
+    <w:lsdException w:name="Medium List 1 Accent 3" w:semiHidden="0" w:uiPriority="65" w:unhideWhenUsed="0"/>
+    <w:lsdException w:name="Medium List 2 Accent 3" w:semiHidden="0" w:uiPriority="66" w:unhideWhenUsed="0"/>
+    <w:lsdException w:name="Medium Grid 1 Accent 3" w:semiHidden="0" w:uiPriority="67" w:unhideWhenUsed="0"/>
+    <w:lsdException w:name="Medium Grid 2 Accent 3" w:semiHidden="0" w:uiPriority="68" w:unhideWhenUsed="0"/>
+    <w:lsdException w:name="Medium Grid 3 Accent 3" w:semiHidden="0" w:uiPriority="69" w:unhideWhenUsed="0"/>
+    <w:lsdException w:name="Dark List Accent 3" w:semiHidden="0" w:uiPriority="70" w:unhideWhenUsed="0"/>
+    <w:lsdException w:name="Colorful Shading Accent 3" w:semiHidden="0" w:uiPriority="71" w:unhideWhenUsed="0"/>
+    <w:lsdException w:name="Colorful List Accent 3" w:semiHidden="0" w:uiPriority="72" w:unhideWhenUsed="0"/>
+    <w:lsdException w:name="Colorful Grid Accent 3" w:semiHidden="0" w:uiPriority="73" w:unhideWhenUsed="0"/>
+    <w:lsdException w:name="Light Shading Accent 4" w:semiHidden="0" w:uiPriority="60" w:unhideWhenUsed="0"/>
+    <w:lsdException w:name="Light List Accent 4" w:semiHidden="0" w:uiPriority="61" w:unhideWhenUsed="0"/>
+    <w:lsdException w:name="Light Grid Accent 4" w:semiHidden="0" w:uiPriority="62" w:unhideWhenUsed="0"/>
+    <w:lsdException w:name="Medium Shading 1 Accent 4" w:semiHidden="0" w:uiPriority="63" w:unhideWhenUsed="0"/>
+    <w:lsdException w:name="Medium Shading 2 Accent 4" w:semiHidden="0" w:uiPriority="64" w:unhideWhenUsed="0"/>
+    <w:lsdException w:name="Medium List 1 Accent 4" w:semiHidden="0" w:uiPriority="65" w:unhideWhenUsed="0"/>
+    <w:lsdException w:name="Medium List 2 Accent 4" w:semiHidden="0" w:uiPriority="66" w:unhideWhenUsed="0"/>
+    <w:lsdException w:name="Medium Grid 1 Accent 4" w:semiHidden="0" w:uiPriority="67" w:unhideWhenUsed="0"/>
+    <w:lsdException w:name="Medium Grid 2 Accent 4" w:semiHidden="0" w:uiPriority="68" w:unhideWhenUsed="0"/>
+    <w:lsdException w:name="Medium Grid 3 Accent 4" w:semiHidden="0" w:uiPriority="69" w:unhideWhenUsed="0"/>
+    <w:lsdException w:name="Dark List Accent 4" w:semiHidden="0" w:uiPriority="70" w:unhideWhenUsed="0"/>
+    <w:lsdException w:name="Colorful Shading Accent 4" w:semiHidden="0" w:uiPriority="71" w:unhideWhenUsed="0"/>
+    <w:lsdException w:name="Colorful List Accent 4" w:semiHidden="0" w:uiPriority="72" w:unhideWhenUsed="0"/>
+    <w:lsdException w:name="Colorful Grid Accent 4" w:semiHidden="0" w:uiPriority="73" w:unhideWhenUsed="0"/>
+    <w:lsdException w:name="Light Shading Accent 5" w:semiHidden="0" w:uiPriority="60" w:unhideWhenUsed="0"/>
+    <w:lsdException w:name="Light List Accent 5" w:semiHidden="0" w:uiPriority="61" w:unhideWhenUsed="0"/>
+    <w:lsdException w:name="Light Grid Accent 5" w:semiHidden="0" w:uiPriority="62" w:unhideWhenUsed="0"/>
+    <w:lsdException w:name="Medium Shading 1 Accent 5" w:semiHidden="0" w:uiPriority="63" w:unhideWhenUsed="0"/>
+    <w:lsdException w:name="Medium Shading 2 Accent 5" w:semiHidden="0" w:uiPriority="64" w:unhideWhenUsed="0"/>
+    <w:lsdException w:name="Medium List 1 Accent 5" w:semiHidden="0" w:uiPriority="65" w:unhideWhenUsed="0"/>
+    <w:lsdException w:name="Medium List 2 Accent 5" w:semiHidden="0" w:uiPriority="66" w:unhideWhenUsed="0"/>
+    <w:lsdException w:name="Medium Grid 1 Accent 5" w:semiHidden="0" w:uiPriority="67" w:unhideWhenUsed="0"/>
+    <w:lsdException w:name="Medium Grid 2 Accent 5" w:semiHidden="0" w:uiPriority="68" w:unhideWhenUsed="0"/>
+    <w:lsdException w:name="Medium Grid 3 Accent 5" w:semiHidden="0" w:uiPriority="69" w:unhideWhenUsed="0"/>
+    <w:lsdException w:name="Dark List Accent 5" w:semiHidden="0" w:uiPriority="70" w:unhideWhenUsed="0"/>
+    <w:lsdException w:name="Colorful Shading Accent 5" w:semiHidden="0" w:uiPriority="71" w:unhideWhenUsed="0"/>
+    <w:lsdException w:name="Colorful List Accent 5" w:semiHidden="0" w:uiPriority="72" w:unhideWhenUsed="0"/>
+    <w:lsdException w:name="Colorful Grid Accent 5" w:semiHidden="0" w:uiPriority="73" w:unhideWhenUsed="0"/>
+    <w:lsdException w:name="Light Shading Accent 6" w:semiHidden="0" w:uiPriority="60" w:unhideWhenUsed="0"/>
+    <w:lsdException w:name="Light List Accent 6" w:semiHidden="0" w:uiPriority="61" w:unhideWhenUsed="0"/>
+    <w:lsdException w:name="Light Grid Accent 6" w:semiHidden="0" w:uiPriority="62" w:unhideWhenUsed="0"/>
+    <w:lsdException w:name="Medium Shading 1 Accent 6" w:semiHidden="0" w:uiPriority="63" w:unhideWhenUsed="0"/>
+    <w:lsdException w:name="Medium Shading 2 Accent 6" w:semiHidden="0" w:uiPriority="64" w:unhideWhenUsed="0"/>
+    <w:lsdException w:name="Medium List 1 Accent 6" w:semiHidden="0" w:uiPriority="65" w:unhideWhenUsed="0"/>
+    <w:lsdException w:name="Medium List 2 Accent 6" w:semiHidden="0" w:uiPriority="66" w:unhideWhenUsed="0"/>
+    <w:lsdException w:name="Medium Grid 1 Accent 6" w:semiHidden="0" w:uiPriority="67" w:unhideWhenUsed="0"/>
+    <w:lsdException w:name="Medium Grid 2 Accent 6" w:semiHidden="0" w:uiPriority="68" w:unhideWhenUsed="0"/>
+    <w:lsdException w:name="Medium Grid 3 Accent 6" w:semiHidden="0" w:uiPriority="69" w:unhideWhenUsed="0"/>
+    <w:lsdException w:name="Dark List Accent 6" w:semiHidden="0" w:uiPriority="70" w:unhideWhenUsed="0"/>
+    <w:lsdException w:name="Colorful Shading Accent 6" w:semiHidden="0" w:uiPriority="71" w:unhideWhenUsed="0"/>
+    <w:lsdException w:name="Colorful List Accent 6" w:semiHidden="0" w:uiPriority="72" w:unhideWhenUsed="0"/>
+    <w:lsdException w:name="Colorful Grid Accent 6" w:semiHidden="0" w:uiPriority="73" w:unhideWhenUsed="0"/>
+    <w:lsdException w:name="Subtle Emphasis" w:semiHidden="0" w:uiPriority="19" w:unhideWhenUsed="0" w:qFormat="1"/>
+    <w:lsdException w:name="Intense Emphasis" w:semiHidden="0" w:uiPriority="21" w:unhideWhenUsed="0" w:qFormat="1"/>
+    <w:lsdException w:name="Subtle Reference" w:semiHidden="0" w:uiPriority="31" w:unhideWhenUsed="0" w:qFormat="1"/>
+    <w:lsdException w:name="Intense Reference" w:semiHidden="0" w:uiPriority="32" w:unhideWhenUsed="0" w:qFormat="1"/>
+    <w:lsdException w:name="Book Title" w:semiHidden="0" w:uiPriority="33" w:unhideWhenUsed="0" w:qFormat="1"/>
+    <w:lsdException w:name="Bibliography" w:uiPriority="37"/>
+    <w:lsdException w:name="TOC Heading" w:uiPriority="39" w:qFormat="1"/>
   </w:latentStyles>
   <w:style w:type="paragraph" w:default="1" w:styleId="Normal">
     <w:name w:val="Normal"/>
@@ -5758,6 +5498,13 @@
     <w:tblPr>
       <w:tblStyleRowBandSize w:val="1"/>
       <w:tblStyleColBandSize w:val="1"/>
+      <w:tblInd w:w="0" w:type="dxa"/>
+      <w:tblCellMar>
+        <w:top w:w="0" w:type="dxa"/>
+        <w:left w:w="108" w:type="dxa"/>
+        <w:bottom w:w="0" w:type="dxa"/>
+        <w:right w:w="108" w:type="dxa"/>
+      </w:tblCellMar>
     </w:tblPr>
   </w:style>
   <w:style w:type="paragraph" w:styleId="Header">
@@ -5949,6 +5696,7 @@
       <w:szCs w:val="40"/>
     </w:rPr>
     <w:tblPr>
+      <w:tblInd w:w="0" w:type="dxa"/>
       <w:tblBorders>
         <w:top w:val="single" w:sz="4" w:space="0" w:color="auto"/>
         <w:left w:val="single" w:sz="4" w:space="0" w:color="auto"/>
@@ -5957,7 +5705,604 @@
         <w:insideH w:val="single" w:sz="4" w:space="0" w:color="auto"/>
         <w:insideV w:val="single" w:sz="4" w:space="0" w:color="auto"/>
       </w:tblBorders>
+      <w:tblCellMar>
+        <w:top w:w="0" w:type="dxa"/>
+        <w:left w:w="108" w:type="dxa"/>
+        <w:bottom w:w="0" w:type="dxa"/>
+        <w:right w:w="108" w:type="dxa"/>
+      </w:tblCellMar>
     </w:tblPr>
+  </w:style>
+  <w:style w:type="paragraph" w:styleId="BalloonText">
+    <w:name w:val="Balloon Text"/>
+    <w:basedOn w:val="Normal"/>
+    <w:link w:val="BalloonTextChar"/>
+    <w:uiPriority w:val="99"/>
+    <w:semiHidden/>
+    <w:unhideWhenUsed/>
+    <w:rsid w:val="00AB2FE8"/>
+    <w:pPr>
+      <w:spacing w:after="0" w:line="240" w:lineRule="auto"/>
+    </w:pPr>
+    <w:rPr>
+      <w:rFonts w:ascii="Tahoma" w:hAnsi="Tahoma" w:cs="Tahoma"/>
+      <w:sz w:val="16"/>
+      <w:szCs w:val="16"/>
+    </w:rPr>
+  </w:style>
+  <w:style w:type="character" w:customStyle="1" w:styleId="BalloonTextChar">
+    <w:name w:val="Balloon Text Char"/>
+    <w:basedOn w:val="DefaultParagraphFont"/>
+    <w:link w:val="BalloonText"/>
+    <w:uiPriority w:val="99"/>
+    <w:semiHidden/>
+    <w:rsid w:val="00AB2FE8"/>
+    <w:rPr>
+      <w:rFonts w:ascii="Tahoma" w:hAnsi="Tahoma" w:cs="Tahoma"/>
+      <w:sz w:val="16"/>
+      <w:szCs w:val="16"/>
+    </w:rPr>
+  </w:style>
+</w:styles>
+</file>
+
+<file path=word/stylesWithEffects.xml><?xml version="1.0" encoding="utf-8"?>
+<w:styles xmlns:wpc="http://schemas.microsoft.com/office/word/2010/wordprocessingCanvas" xmlns:mc="http://schemas.openxmlformats.org/markup-compatibility/2006" xmlns:o="urn:schemas-microsoft-com:office:office" xmlns:r="http://schemas.openxmlformats.org/officeDocument/2006/relationships" xmlns:m="http://schemas.openxmlformats.org/officeDocument/2006/math" xmlns:v="urn:schemas-microsoft-com:vml" xmlns:wp14="http://schemas.microsoft.com/office/word/2010/wordprocessingDrawing" xmlns:wp="http://schemas.openxmlformats.org/drawingml/2006/wordprocessingDrawing" xmlns:w10="urn:schemas-microsoft-com:office:word" xmlns:w="http://schemas.openxmlformats.org/wordprocessingml/2006/main" xmlns:w14="http://schemas.microsoft.com/office/word/2010/wordml" xmlns:wpg="http://schemas.microsoft.com/office/word/2010/wordprocessingGroup" xmlns:wpi="http://schemas.microsoft.com/office/word/2010/wordprocessingInk" xmlns:wne="http://schemas.microsoft.com/office/word/2006/wordml" xmlns:wps="http://schemas.microsoft.com/office/word/2010/wordprocessingShape" mc:Ignorable="w14 wp14">
+  <w:docDefaults>
+    <w:rPrDefault>
+      <w:rPr>
+        <w:rFonts w:ascii="Calibri" w:eastAsia="Calibri" w:hAnsi="Calibri" w:cs="Calibri"/>
+        <w:sz w:val="22"/>
+        <w:szCs w:val="22"/>
+        <w:lang w:val="en-US" w:eastAsia="en-US" w:bidi="ar-SA"/>
+      </w:rPr>
+    </w:rPrDefault>
+    <w:pPrDefault>
+      <w:pPr>
+        <w:spacing w:after="160" w:line="259" w:lineRule="auto"/>
+      </w:pPr>
+    </w:pPrDefault>
+  </w:docDefaults>
+  <w:latentStyles w:defLockedState="0" w:defUIPriority="99" w:defSemiHidden="1" w:defUnhideWhenUsed="1" w:defQFormat="0" w:count="267">
+    <w:lsdException w:name="Normal" w:semiHidden="0" w:uiPriority="0" w:unhideWhenUsed="0" w:qFormat="1"/>
+    <w:lsdException w:name="heading 1" w:semiHidden="0" w:uiPriority="9" w:unhideWhenUsed="0" w:qFormat="1"/>
+    <w:lsdException w:name="heading 2" w:uiPriority="9" w:qFormat="1"/>
+    <w:lsdException w:name="heading 3" w:uiPriority="9" w:qFormat="1"/>
+    <w:lsdException w:name="heading 4" w:uiPriority="9" w:qFormat="1"/>
+    <w:lsdException w:name="heading 5" w:uiPriority="9" w:qFormat="1"/>
+    <w:lsdException w:name="heading 6" w:uiPriority="9" w:qFormat="1"/>
+    <w:lsdException w:name="heading 7" w:uiPriority="9" w:qFormat="1"/>
+    <w:lsdException w:name="heading 8" w:uiPriority="9" w:qFormat="1"/>
+    <w:lsdException w:name="heading 9" w:uiPriority="9" w:qFormat="1"/>
+    <w:lsdException w:name="toc 1" w:uiPriority="39"/>
+    <w:lsdException w:name="toc 2" w:uiPriority="39"/>
+    <w:lsdException w:name="toc 3" w:uiPriority="39"/>
+    <w:lsdException w:name="toc 4" w:uiPriority="39"/>
+    <w:lsdException w:name="toc 5" w:uiPriority="39"/>
+    <w:lsdException w:name="toc 6" w:uiPriority="39"/>
+    <w:lsdException w:name="toc 7" w:uiPriority="39"/>
+    <w:lsdException w:name="toc 8" w:uiPriority="39"/>
+    <w:lsdException w:name="toc 9" w:uiPriority="39"/>
+    <w:lsdException w:name="caption" w:uiPriority="35" w:qFormat="1"/>
+    <w:lsdException w:name="Title" w:semiHidden="0" w:uiPriority="10" w:unhideWhenUsed="0" w:qFormat="1"/>
+    <w:lsdException w:name="Default Paragraph Font" w:uiPriority="1"/>
+    <w:lsdException w:name="Subtitle" w:semiHidden="0" w:uiPriority="11" w:unhideWhenUsed="0" w:qFormat="1"/>
+    <w:lsdException w:name="Strong" w:semiHidden="0" w:uiPriority="22" w:unhideWhenUsed="0" w:qFormat="1"/>
+    <w:lsdException w:name="Emphasis" w:semiHidden="0" w:uiPriority="20" w:unhideWhenUsed="0" w:qFormat="1"/>
+    <w:lsdException w:name="Table Grid" w:semiHidden="0" w:uiPriority="59" w:unhideWhenUsed="0"/>
+    <w:lsdException w:name="Placeholder Text" w:unhideWhenUsed="0"/>
+    <w:lsdException w:name="No Spacing" w:semiHidden="0" w:uiPriority="1" w:unhideWhenUsed="0" w:qFormat="1"/>
+    <w:lsdException w:name="Light Shading" w:semiHidden="0" w:uiPriority="60" w:unhideWhenUsed="0"/>
+    <w:lsdException w:name="Light List" w:semiHidden="0" w:uiPriority="61" w:unhideWhenUsed="0"/>
+    <w:lsdException w:name="Light Grid" w:semiHidden="0" w:uiPriority="62" w:unhideWhenUsed="0"/>
+    <w:lsdException w:name="Medium Shading 1" w:semiHidden="0" w:uiPriority="63" w:unhideWhenUsed="0"/>
+    <w:lsdException w:name="Medium Shading 2" w:semiHidden="0" w:uiPriority="64" w:unhideWhenUsed="0"/>
+    <w:lsdException w:name="Medium List 1" w:semiHidden="0" w:uiPriority="65" w:unhideWhenUsed="0"/>
+    <w:lsdException w:name="Medium List 2" w:semiHidden="0" w:uiPriority="66" w:unhideWhenUsed="0"/>
+    <w:lsdException w:name="Medium Grid 1" w:semiHidden="0" w:uiPriority="67" w:unhideWhenUsed="0"/>
+    <w:lsdException w:name="Medium Grid 2" w:semiHidden="0" w:uiPriority="68" w:unhideWhenUsed="0"/>
+    <w:lsdException w:name="Medium Grid 3" w:semiHidden="0" w:uiPriority="69" w:unhideWhenUsed="0"/>
+    <w:lsdException w:name="Dark List" w:semiHidden="0" w:uiPriority="70" w:unhideWhenUsed="0"/>
+    <w:lsdException w:name="Colorful Shading" w:semiHidden="0" w:uiPriority="71" w:unhideWhenUsed="0"/>
+    <w:lsdException w:name="Colorful List" w:semiHidden="0" w:uiPriority="72" w:unhideWhenUsed="0"/>
+    <w:lsdException w:name="Colorful Grid" w:semiHidden="0" w:uiPriority="73" w:unhideWhenUsed="0"/>
+    <w:lsdException w:name="Light Shading Accent 1" w:semiHidden="0" w:uiPriority="60" w:unhideWhenUsed="0"/>
+    <w:lsdException w:name="Light List Accent 1" w:semiHidden="0" w:uiPriority="61" w:unhideWhenUsed="0"/>
+    <w:lsdException w:name="Light Grid Accent 1" w:semiHidden="0" w:uiPriority="62" w:unhideWhenUsed="0"/>
+    <w:lsdException w:name="Medium Shading 1 Accent 1" w:semiHidden="0" w:uiPriority="63" w:unhideWhenUsed="0"/>
+    <w:lsdException w:name="Medium Shading 2 Accent 1" w:semiHidden="0" w:uiPriority="64" w:unhideWhenUsed="0"/>
+    <w:lsdException w:name="Medium List 1 Accent 1" w:semiHidden="0" w:uiPriority="65" w:unhideWhenUsed="0"/>
+    <w:lsdException w:name="Revision" w:unhideWhenUsed="0"/>
+    <w:lsdException w:name="List Paragraph" w:semiHidden="0" w:uiPriority="34" w:unhideWhenUsed="0" w:qFormat="1"/>
+    <w:lsdException w:name="Quote" w:semiHidden="0" w:uiPriority="29" w:unhideWhenUsed="0" w:qFormat="1"/>
+    <w:lsdException w:name="Intense Quote" w:semiHidden="0" w:uiPriority="30" w:unhideWhenUsed="0" w:qFormat="1"/>
+    <w:lsdException w:name="Medium List 2 Accent 1" w:semiHidden="0" w:uiPriority="66" w:unhideWhenUsed="0"/>
+    <w:lsdException w:name="Medium Grid 1 Accent 1" w:semiHidden="0" w:uiPriority="67" w:unhideWhenUsed="0"/>
+    <w:lsdException w:name="Medium Grid 2 Accent 1" w:semiHidden="0" w:uiPriority="68" w:unhideWhenUsed="0"/>
+    <w:lsdException w:name="Medium Grid 3 Accent 1" w:semiHidden="0" w:uiPriority="69" w:unhideWhenUsed="0"/>
+    <w:lsdException w:name="Dark List Accent 1" w:semiHidden="0" w:uiPriority="70" w:unhideWhenUsed="0"/>
+    <w:lsdException w:name="Colorful Shading Accent 1" w:semiHidden="0" w:uiPriority="71" w:unhideWhenUsed="0"/>
+    <w:lsdException w:name="Colorful List Accent 1" w:semiHidden="0" w:uiPriority="72" w:unhideWhenUsed="0"/>
+    <w:lsdException w:name="Colorful Grid Accent 1" w:semiHidden="0" w:uiPriority="73" w:unhideWhenUsed="0"/>
+    <w:lsdException w:name="Light Shading Accent 2" w:semiHidden="0" w:uiPriority="60" w:unhideWhenUsed="0"/>
+    <w:lsdException w:name="Light List Accent 2" w:semiHidden="0" w:uiPriority="61" w:unhideWhenUsed="0"/>
+    <w:lsdException w:name="Light Grid Accent 2" w:semiHidden="0" w:uiPriority="62" w:unhideWhenUsed="0"/>
+    <w:lsdException w:name="Medium Shading 1 Accent 2" w:semiHidden="0" w:uiPriority="63" w:unhideWhenUsed="0"/>
+    <w:lsdException w:name="Medium Shading 2 Accent 2" w:semiHidden="0" w:uiPriority="64" w:unhideWhenUsed="0"/>
+    <w:lsdException w:name="Medium List 1 Accent 2" w:semiHidden="0" w:uiPriority="65" w:unhideWhenUsed="0"/>
+    <w:lsdException w:name="Medium List 2 Accent 2" w:semiHidden="0" w:uiPriority="66" w:unhideWhenUsed="0"/>
+    <w:lsdException w:name="Medium Grid 1 Accent 2" w:semiHidden="0" w:uiPriority="67" w:unhideWhenUsed="0"/>
+    <w:lsdException w:name="Medium Grid 2 Accent 2" w:semiHidden="0" w:uiPriority="68" w:unhideWhenUsed="0"/>
+    <w:lsdException w:name="Medium Grid 3 Accent 2" w:semiHidden="0" w:uiPriority="69" w:unhideWhenUsed="0"/>
+    <w:lsdException w:name="Dark List Accent 2" w:semiHidden="0" w:uiPriority="70" w:unhideWhenUsed="0"/>
+    <w:lsdException w:name="Colorful Shading Accent 2" w:semiHidden="0" w:uiPriority="71" w:unhideWhenUsed="0"/>
+    <w:lsdException w:name="Colorful List Accent 2" w:semiHidden="0" w:uiPriority="72" w:unhideWhenUsed="0"/>
+    <w:lsdException w:name="Colorful Grid Accent 2" w:semiHidden="0" w:uiPriority="73" w:unhideWhenUsed="0"/>
+    <w:lsdException w:name="Light Shading Accent 3" w:semiHidden="0" w:uiPriority="60" w:unhideWhenUsed="0"/>
+    <w:lsdException w:name="Light List Accent 3" w:semiHidden="0" w:uiPriority="61" w:unhideWhenUsed="0"/>
+    <w:lsdException w:name="Light Grid Accent 3" w:semiHidden="0" w:uiPriority="62" w:unhideWhenUsed="0"/>
+    <w:lsdException w:name="Medium Shading 1 Accent 3" w:semiHidden="0" w:uiPriority="63" w:unhideWhenUsed="0"/>
+    <w:lsdException w:name="Medium Shading 2 Accent 3" w:semiHidden="0" w:uiPriority="64" w:unhideWhenUsed="0"/>
+    <w:lsdException w:name="Medium List 1 Accent 3" w:semiHidden="0" w:uiPriority="65" w:unhideWhenUsed="0"/>
+    <w:lsdException w:name="Medium List 2 Accent 3" w:semiHidden="0" w:uiPriority="66" w:unhideWhenUsed="0"/>
+    <w:lsdException w:name="Medium Grid 1 Accent 3" w:semiHidden="0" w:uiPriority="67" w:unhideWhenUsed="0"/>
+    <w:lsdException w:name="Medium Grid 2 Accent 3" w:semiHidden="0" w:uiPriority="68" w:unhideWhenUsed="0"/>
+    <w:lsdException w:name="Medium Grid 3 Accent 3" w:semiHidden="0" w:uiPriority="69" w:unhideWhenUsed="0"/>
+    <w:lsdException w:name="Dark List Accent 3" w:semiHidden="0" w:uiPriority="70" w:unhideWhenUsed="0"/>
+    <w:lsdException w:name="Colorful Shading Accent 3" w:semiHidden="0" w:uiPriority="71" w:unhideWhenUsed="0"/>
+    <w:lsdException w:name="Colorful List Accent 3" w:semiHidden="0" w:uiPriority="72" w:unhideWhenUsed="0"/>
+    <w:lsdException w:name="Colorful Grid Accent 3" w:semiHidden="0" w:uiPriority="73" w:unhideWhenUsed="0"/>
+    <w:lsdException w:name="Light Shading Accent 4" w:semiHidden="0" w:uiPriority="60" w:unhideWhenUsed="0"/>
+    <w:lsdException w:name="Light List Accent 4" w:semiHidden="0" w:uiPriority="61" w:unhideWhenUsed="0"/>
+    <w:lsdException w:name="Light Grid Accent 4" w:semiHidden="0" w:uiPriority="62" w:unhideWhenUsed="0"/>
+    <w:lsdException w:name="Medium Shading 1 Accent 4" w:semiHidden="0" w:uiPriority="63" w:unhideWhenUsed="0"/>
+    <w:lsdException w:name="Medium Shading 2 Accent 4" w:semiHidden="0" w:uiPriority="64" w:unhideWhenUsed="0"/>
+    <w:lsdException w:name="Medium List 1 Accent 4" w:semiHidden="0" w:uiPriority="65" w:unhideWhenUsed="0"/>
+    <w:lsdException w:name="Medium List 2 Accent 4" w:semiHidden="0" w:uiPriority="66" w:unhideWhenUsed="0"/>
+    <w:lsdException w:name="Medium Grid 1 Accent 4" w:semiHidden="0" w:uiPriority="67" w:unhideWhenUsed="0"/>
+    <w:lsdException w:name="Medium Grid 2 Accent 4" w:semiHidden="0" w:uiPriority="68" w:unhideWhenUsed="0"/>
+    <w:lsdException w:name="Medium Grid 3 Accent 4" w:semiHidden="0" w:uiPriority="69" w:unhideWhenUsed="0"/>
+    <w:lsdException w:name="Dark List Accent 4" w:semiHidden="0" w:uiPriority="70" w:unhideWhenUsed="0"/>
+    <w:lsdException w:name="Colorful Shading Accent 4" w:semiHidden="0" w:uiPriority="71" w:unhideWhenUsed="0"/>
+    <w:lsdException w:name="Colorful List Accent 4" w:semiHidden="0" w:uiPriority="72" w:unhideWhenUsed="0"/>
+    <w:lsdException w:name="Colorful Grid Accent 4" w:semiHidden="0" w:uiPriority="73" w:unhideWhenUsed="0"/>
+    <w:lsdException w:name="Light Shading Accent 5" w:semiHidden="0" w:uiPriority="60" w:unhideWhenUsed="0"/>
+    <w:lsdException w:name="Light List Accent 5" w:semiHidden="0" w:uiPriority="61" w:unhideWhenUsed="0"/>
+    <w:lsdException w:name="Light Grid Accent 5" w:semiHidden="0" w:uiPriority="62" w:unhideWhenUsed="0"/>
+    <w:lsdException w:name="Medium Shading 1 Accent 5" w:semiHidden="0" w:uiPriority="63" w:unhideWhenUsed="0"/>
+    <w:lsdException w:name="Medium Shading 2 Accent 5" w:semiHidden="0" w:uiPriority="64" w:unhideWhenUsed="0"/>
+    <w:lsdException w:name="Medium List 1 Accent 5" w:semiHidden="0" w:uiPriority="65" w:unhideWhenUsed="0"/>
+    <w:lsdException w:name="Medium List 2 Accent 5" w:semiHidden="0" w:uiPriority="66" w:unhideWhenUsed="0"/>
+    <w:lsdException w:name="Medium Grid 1 Accent 5" w:semiHidden="0" w:uiPriority="67" w:unhideWhenUsed="0"/>
+    <w:lsdException w:name="Medium Grid 2 Accent 5" w:semiHidden="0" w:uiPriority="68" w:unhideWhenUsed="0"/>
+    <w:lsdException w:name="Medium Grid 3 Accent 5" w:semiHidden="0" w:uiPriority="69" w:unhideWhenUsed="0"/>
+    <w:lsdException w:name="Dark List Accent 5" w:semiHidden="0" w:uiPriority="70" w:unhideWhenUsed="0"/>
+    <w:lsdException w:name="Colorful Shading Accent 5" w:semiHidden="0" w:uiPriority="71" w:unhideWhenUsed="0"/>
+    <w:lsdException w:name="Colorful List Accent 5" w:semiHidden="0" w:uiPriority="72" w:unhideWhenUsed="0"/>
+    <w:lsdException w:name="Colorful Grid Accent 5" w:semiHidden="0" w:uiPriority="73" w:unhideWhenUsed="0"/>
+    <w:lsdException w:name="Light Shading Accent 6" w:semiHidden="0" w:uiPriority="60" w:unhideWhenUsed="0"/>
+    <w:lsdException w:name="Light List Accent 6" w:semiHidden="0" w:uiPriority="61" w:unhideWhenUsed="0"/>
+    <w:lsdException w:name="Light Grid Accent 6" w:semiHidden="0" w:uiPriority="62" w:unhideWhenUsed="0"/>
+    <w:lsdException w:name="Medium Shading 1 Accent 6" w:semiHidden="0" w:uiPriority="63" w:unhideWhenUsed="0"/>
+    <w:lsdException w:name="Medium Shading 2 Accent 6" w:semiHidden="0" w:uiPriority="64" w:unhideWhenUsed="0"/>
+    <w:lsdException w:name="Medium List 1 Accent 6" w:semiHidden="0" w:uiPriority="65" w:unhideWhenUsed="0"/>
+    <w:lsdException w:name="Medium List 2 Accent 6" w:semiHidden="0" w:uiPriority="66" w:unhideWhenUsed="0"/>
+    <w:lsdException w:name="Medium Grid 1 Accent 6" w:semiHidden="0" w:uiPriority="67" w:unhideWhenUsed="0"/>
+    <w:lsdException w:name="Medium Grid 2 Accent 6" w:semiHidden="0" w:uiPriority="68" w:unhideWhenUsed="0"/>
+    <w:lsdException w:name="Medium Grid 3 Accent 6" w:semiHidden="0" w:uiPriority="69" w:unhideWhenUsed="0"/>
+    <w:lsdException w:name="Dark List Accent 6" w:semiHidden="0" w:uiPriority="70" w:unhideWhenUsed="0"/>
+    <w:lsdException w:name="Colorful Shading Accent 6" w:semiHidden="0" w:uiPriority="71" w:unhideWhenUsed="0"/>
+    <w:lsdException w:name="Colorful List Accent 6" w:semiHidden="0" w:uiPriority="72" w:unhideWhenUsed="0"/>
+    <w:lsdException w:name="Colorful Grid Accent 6" w:semiHidden="0" w:uiPriority="73" w:unhideWhenUsed="0"/>
+    <w:lsdException w:name="Subtle Emphasis" w:semiHidden="0" w:uiPriority="19" w:unhideWhenUsed="0" w:qFormat="1"/>
+    <w:lsdException w:name="Intense Emphasis" w:semiHidden="0" w:uiPriority="21" w:unhideWhenUsed="0" w:qFormat="1"/>
+    <w:lsdException w:name="Subtle Reference" w:semiHidden="0" w:uiPriority="31" w:unhideWhenUsed="0" w:qFormat="1"/>
+    <w:lsdException w:name="Intense Reference" w:semiHidden="0" w:uiPriority="32" w:unhideWhenUsed="0" w:qFormat="1"/>
+    <w:lsdException w:name="Book Title" w:semiHidden="0" w:uiPriority="33" w:unhideWhenUsed="0" w:qFormat="1"/>
+    <w:lsdException w:name="Bibliography" w:uiPriority="37"/>
+    <w:lsdException w:name="TOC Heading" w:uiPriority="39" w:qFormat="1"/>
+  </w:latentStyles>
+  <w:style w:type="paragraph" w:default="1" w:styleId="Normal">
+    <w:name w:val="Normal"/>
+  </w:style>
+  <w:style w:type="paragraph" w:styleId="Heading1">
+    <w:name w:val="heading 1"/>
+    <w:basedOn w:val="Normal"/>
+    <w:next w:val="Normal"/>
+    <w:pPr>
+      <w:keepNext/>
+      <w:keepLines/>
+      <w:spacing w:before="480" w:after="120"/>
+      <w:outlineLvl w:val="0"/>
+    </w:pPr>
+    <w:rPr>
+      <w:b/>
+      <w:sz w:val="48"/>
+      <w:szCs w:val="48"/>
+    </w:rPr>
+  </w:style>
+  <w:style w:type="paragraph" w:styleId="Heading2">
+    <w:name w:val="heading 2"/>
+    <w:basedOn w:val="Normal"/>
+    <w:next w:val="Normal"/>
+    <w:pPr>
+      <w:keepNext/>
+      <w:keepLines/>
+      <w:spacing w:before="360" w:after="80"/>
+      <w:outlineLvl w:val="1"/>
+    </w:pPr>
+    <w:rPr>
+      <w:b/>
+      <w:sz w:val="36"/>
+      <w:szCs w:val="36"/>
+    </w:rPr>
+  </w:style>
+  <w:style w:type="paragraph" w:styleId="Heading3">
+    <w:name w:val="heading 3"/>
+    <w:basedOn w:val="Normal"/>
+    <w:next w:val="Normal"/>
+    <w:pPr>
+      <w:keepNext/>
+      <w:spacing w:after="0" w:line="240" w:lineRule="auto"/>
+      <w:jc w:val="center"/>
+      <w:outlineLvl w:val="2"/>
+    </w:pPr>
+    <w:rPr>
+      <w:rFonts w:ascii="Times New Roman" w:eastAsia="Times New Roman" w:hAnsi="Times New Roman" w:cs="Times New Roman"/>
+      <w:b/>
+      <w:sz w:val="36"/>
+      <w:szCs w:val="36"/>
+    </w:rPr>
+  </w:style>
+  <w:style w:type="paragraph" w:styleId="Heading4">
+    <w:name w:val="heading 4"/>
+    <w:basedOn w:val="Normal"/>
+    <w:next w:val="Normal"/>
+    <w:pPr>
+      <w:keepNext/>
+      <w:keepLines/>
+      <w:spacing w:before="240" w:after="40"/>
+      <w:outlineLvl w:val="3"/>
+    </w:pPr>
+    <w:rPr>
+      <w:b/>
+      <w:sz w:val="24"/>
+      <w:szCs w:val="24"/>
+    </w:rPr>
+  </w:style>
+  <w:style w:type="paragraph" w:styleId="Heading5">
+    <w:name w:val="heading 5"/>
+    <w:basedOn w:val="Normal"/>
+    <w:next w:val="Normal"/>
+    <w:pPr>
+      <w:keepNext/>
+      <w:keepLines/>
+      <w:spacing w:before="220" w:after="40"/>
+      <w:outlineLvl w:val="4"/>
+    </w:pPr>
+    <w:rPr>
+      <w:b/>
+    </w:rPr>
+  </w:style>
+  <w:style w:type="paragraph" w:styleId="Heading6">
+    <w:name w:val="heading 6"/>
+    <w:basedOn w:val="Normal"/>
+    <w:next w:val="Normal"/>
+    <w:pPr>
+      <w:keepNext/>
+      <w:keepLines/>
+      <w:spacing w:before="200" w:after="40"/>
+      <w:outlineLvl w:val="5"/>
+    </w:pPr>
+    <w:rPr>
+      <w:b/>
+      <w:sz w:val="20"/>
+      <w:szCs w:val="20"/>
+    </w:rPr>
+  </w:style>
+  <w:style w:type="character" w:default="1" w:styleId="DefaultParagraphFont">
+    <w:name w:val="Default Paragraph Font"/>
+    <w:uiPriority w:val="1"/>
+    <w:semiHidden/>
+    <w:unhideWhenUsed/>
+  </w:style>
+  <w:style w:type="table" w:default="1" w:styleId="TableNormal">
+    <w:name w:val="Normal Table"/>
+    <w:uiPriority w:val="99"/>
+    <w:semiHidden/>
+    <w:unhideWhenUsed/>
+    <w:tblPr>
+      <w:tblInd w:w="0" w:type="dxa"/>
+      <w:tblCellMar>
+        <w:top w:w="0" w:type="dxa"/>
+        <w:left w:w="108" w:type="dxa"/>
+        <w:bottom w:w="0" w:type="dxa"/>
+        <w:right w:w="108" w:type="dxa"/>
+      </w:tblCellMar>
+    </w:tblPr>
+  </w:style>
+  <w:style w:type="numbering" w:default="1" w:styleId="NoList">
+    <w:name w:val="No List"/>
+    <w:uiPriority w:val="99"/>
+    <w:semiHidden/>
+    <w:unhideWhenUsed/>
+  </w:style>
+  <w:style w:type="paragraph" w:styleId="Title">
+    <w:name w:val="Title"/>
+    <w:basedOn w:val="Normal"/>
+    <w:next w:val="Normal"/>
+    <w:pPr>
+      <w:spacing w:after="300"/>
+    </w:pPr>
+    <w:rPr>
+      <w:color w:val="17365D"/>
+      <w:sz w:val="52"/>
+      <w:szCs w:val="52"/>
+    </w:rPr>
+  </w:style>
+  <w:style w:type="paragraph" w:styleId="Subtitle">
+    <w:name w:val="Subtitle"/>
+    <w:basedOn w:val="Normal"/>
+    <w:next w:val="Normal"/>
+    <w:rPr>
+      <w:i/>
+      <w:color w:val="4F81BD"/>
+      <w:sz w:val="24"/>
+      <w:szCs w:val="24"/>
+    </w:rPr>
+  </w:style>
+  <w:style w:type="table" w:customStyle="1" w:styleId="a">
+    <w:basedOn w:val="TableNormal"/>
+    <w:pPr>
+      <w:spacing w:after="0" w:line="240" w:lineRule="auto"/>
+    </w:pPr>
+    <w:tblPr>
+      <w:tblStyleRowBandSize w:val="1"/>
+      <w:tblStyleColBandSize w:val="1"/>
+      <w:tblInd w:w="0" w:type="dxa"/>
+      <w:tblCellMar>
+        <w:top w:w="0" w:type="dxa"/>
+        <w:left w:w="108" w:type="dxa"/>
+        <w:bottom w:w="0" w:type="dxa"/>
+        <w:right w:w="108" w:type="dxa"/>
+      </w:tblCellMar>
+    </w:tblPr>
+  </w:style>
+  <w:style w:type="paragraph" w:styleId="Header">
+    <w:name w:val="header"/>
+    <w:basedOn w:val="Normal"/>
+    <w:link w:val="HeaderChar"/>
+    <w:uiPriority w:val="99"/>
+    <w:unhideWhenUsed/>
+    <w:rsid w:val="003750ED"/>
+    <w:pPr>
+      <w:tabs>
+        <w:tab w:val="center" w:pos="4680"/>
+        <w:tab w:val="right" w:pos="9360"/>
+      </w:tabs>
+      <w:spacing w:after="0" w:line="240" w:lineRule="auto"/>
+    </w:pPr>
+  </w:style>
+  <w:style w:type="character" w:customStyle="1" w:styleId="HeaderChar">
+    <w:name w:val="Header Char"/>
+    <w:basedOn w:val="DefaultParagraphFont"/>
+    <w:link w:val="Header"/>
+    <w:uiPriority w:val="99"/>
+    <w:rsid w:val="003750ED"/>
+  </w:style>
+  <w:style w:type="paragraph" w:styleId="Footer">
+    <w:name w:val="footer"/>
+    <w:basedOn w:val="Normal"/>
+    <w:link w:val="FooterChar"/>
+    <w:uiPriority w:val="99"/>
+    <w:unhideWhenUsed/>
+    <w:rsid w:val="003750ED"/>
+    <w:pPr>
+      <w:tabs>
+        <w:tab w:val="center" w:pos="4680"/>
+        <w:tab w:val="right" w:pos="9360"/>
+      </w:tabs>
+      <w:spacing w:after="0" w:line="240" w:lineRule="auto"/>
+    </w:pPr>
+  </w:style>
+  <w:style w:type="character" w:customStyle="1" w:styleId="FooterChar">
+    <w:name w:val="Footer Char"/>
+    <w:basedOn w:val="DefaultParagraphFont"/>
+    <w:link w:val="Footer"/>
+    <w:uiPriority w:val="99"/>
+    <w:rsid w:val="003750ED"/>
+  </w:style>
+  <w:style w:type="paragraph" w:styleId="NormalWeb">
+    <w:name w:val="Normal (Web)"/>
+    <w:basedOn w:val="Normal"/>
+    <w:uiPriority w:val="99"/>
+    <w:semiHidden/>
+    <w:unhideWhenUsed/>
+    <w:rsid w:val="003750ED"/>
+    <w:pPr>
+      <w:spacing w:before="100" w:beforeAutospacing="1" w:after="100" w:afterAutospacing="1" w:line="240" w:lineRule="auto"/>
+    </w:pPr>
+    <w:rPr>
+      <w:rFonts w:ascii="Times New Roman" w:eastAsia="Times New Roman" w:hAnsi="Times New Roman" w:cs="Times New Roman"/>
+      <w:sz w:val="24"/>
+      <w:szCs w:val="24"/>
+    </w:rPr>
+  </w:style>
+  <w:style w:type="character" w:styleId="PlaceholderText">
+    <w:name w:val="Placeholder Text"/>
+    <w:basedOn w:val="DefaultParagraphFont"/>
+    <w:uiPriority w:val="99"/>
+    <w:semiHidden/>
+    <w:rsid w:val="000703E0"/>
+    <w:rPr>
+      <w:color w:val="808080"/>
+    </w:rPr>
+  </w:style>
+  <w:style w:type="paragraph" w:styleId="NoSpacing">
+    <w:name w:val="No Spacing"/>
+    <w:uiPriority w:val="1"/>
+    <w:qFormat/>
+    <w:rsid w:val="003B4D7C"/>
+    <w:pPr>
+      <w:spacing w:after="0" w:line="240" w:lineRule="auto"/>
+    </w:pPr>
+    <w:rPr>
+      <w:rFonts w:asciiTheme="minorHAnsi" w:eastAsiaTheme="minorHAnsi" w:hAnsiTheme="minorHAnsi" w:cstheme="minorBidi"/>
+      <w:color w:val="1F497D" w:themeColor="text2"/>
+      <w:sz w:val="20"/>
+      <w:szCs w:val="20"/>
+    </w:rPr>
+  </w:style>
+  <w:style w:type="paragraph" w:styleId="ListParagraph">
+    <w:name w:val="List Paragraph"/>
+    <w:basedOn w:val="Normal"/>
+    <w:uiPriority w:val="34"/>
+    <w:qFormat/>
+    <w:rsid w:val="00A17444"/>
+    <w:pPr>
+      <w:ind w:left="720"/>
+      <w:contextualSpacing/>
+    </w:pPr>
+  </w:style>
+  <w:style w:type="paragraph" w:styleId="TOCHeading">
+    <w:name w:val="TOC Heading"/>
+    <w:basedOn w:val="Heading1"/>
+    <w:next w:val="Normal"/>
+    <w:uiPriority w:val="39"/>
+    <w:unhideWhenUsed/>
+    <w:qFormat/>
+    <w:rsid w:val="00FB0361"/>
+    <w:pPr>
+      <w:spacing w:before="240" w:after="0"/>
+      <w:outlineLvl w:val="9"/>
+    </w:pPr>
+    <w:rPr>
+      <w:rFonts w:asciiTheme="majorHAnsi" w:eastAsiaTheme="majorEastAsia" w:hAnsiTheme="majorHAnsi" w:cstheme="majorBidi"/>
+      <w:b w:val="0"/>
+      <w:color w:val="365F91" w:themeColor="accent1" w:themeShade="BF"/>
+      <w:sz w:val="32"/>
+      <w:szCs w:val="32"/>
+    </w:rPr>
+  </w:style>
+  <w:style w:type="paragraph" w:styleId="TOC2">
+    <w:name w:val="toc 2"/>
+    <w:basedOn w:val="Normal"/>
+    <w:next w:val="Normal"/>
+    <w:autoRedefine/>
+    <w:uiPriority w:val="39"/>
+    <w:unhideWhenUsed/>
+    <w:rsid w:val="00FB0361"/>
+    <w:pPr>
+      <w:spacing w:after="100"/>
+      <w:ind w:left="220"/>
+    </w:pPr>
+    <w:rPr>
+      <w:rFonts w:asciiTheme="minorHAnsi" w:eastAsiaTheme="minorEastAsia" w:hAnsiTheme="minorHAnsi" w:cs="Times New Roman"/>
+    </w:rPr>
+  </w:style>
+  <w:style w:type="paragraph" w:styleId="TOC1">
+    <w:name w:val="toc 1"/>
+    <w:basedOn w:val="Normal"/>
+    <w:next w:val="Normal"/>
+    <w:autoRedefine/>
+    <w:uiPriority w:val="39"/>
+    <w:unhideWhenUsed/>
+    <w:rsid w:val="00FB0361"/>
+    <w:pPr>
+      <w:spacing w:after="100"/>
+    </w:pPr>
+    <w:rPr>
+      <w:rFonts w:asciiTheme="minorHAnsi" w:eastAsiaTheme="minorEastAsia" w:hAnsiTheme="minorHAnsi" w:cs="Times New Roman"/>
+    </w:rPr>
+  </w:style>
+  <w:style w:type="paragraph" w:styleId="TOC3">
+    <w:name w:val="toc 3"/>
+    <w:basedOn w:val="Normal"/>
+    <w:next w:val="Normal"/>
+    <w:autoRedefine/>
+    <w:uiPriority w:val="39"/>
+    <w:unhideWhenUsed/>
+    <w:rsid w:val="00FB0361"/>
+    <w:pPr>
+      <w:spacing w:after="100"/>
+      <w:ind w:left="440"/>
+    </w:pPr>
+    <w:rPr>
+      <w:rFonts w:asciiTheme="minorHAnsi" w:eastAsiaTheme="minorEastAsia" w:hAnsiTheme="minorHAnsi" w:cs="Times New Roman"/>
+    </w:rPr>
+  </w:style>
+  <w:style w:type="character" w:styleId="Hyperlink">
+    <w:name w:val="Hyperlink"/>
+    <w:basedOn w:val="DefaultParagraphFont"/>
+    <w:uiPriority w:val="99"/>
+    <w:unhideWhenUsed/>
+    <w:rsid w:val="00FB0361"/>
+    <w:rPr>
+      <w:color w:val="0000FF" w:themeColor="hyperlink"/>
+      <w:u w:val="single"/>
+    </w:rPr>
+  </w:style>
+  <w:style w:type="table" w:styleId="TableGrid">
+    <w:name w:val="Table Grid"/>
+    <w:basedOn w:val="TableNormal"/>
+    <w:uiPriority w:val="59"/>
+    <w:rsid w:val="00391DC1"/>
+    <w:pPr>
+      <w:spacing w:after="0" w:line="240" w:lineRule="auto"/>
+      <w:jc w:val="both"/>
+    </w:pPr>
+    <w:rPr>
+      <w:rFonts w:ascii="Arial" w:eastAsiaTheme="minorHAnsi" w:hAnsi="Arial" w:cs="Arial"/>
+      <w:sz w:val="24"/>
+      <w:szCs w:val="40"/>
+    </w:rPr>
+    <w:tblPr>
+      <w:tblInd w:w="0" w:type="dxa"/>
+      <w:tblBorders>
+        <w:top w:val="single" w:sz="4" w:space="0" w:color="auto"/>
+        <w:left w:val="single" w:sz="4" w:space="0" w:color="auto"/>
+        <w:bottom w:val="single" w:sz="4" w:space="0" w:color="auto"/>
+        <w:right w:val="single" w:sz="4" w:space="0" w:color="auto"/>
+        <w:insideH w:val="single" w:sz="4" w:space="0" w:color="auto"/>
+        <w:insideV w:val="single" w:sz="4" w:space="0" w:color="auto"/>
+      </w:tblBorders>
+      <w:tblCellMar>
+        <w:top w:w="0" w:type="dxa"/>
+        <w:left w:w="108" w:type="dxa"/>
+        <w:bottom w:w="0" w:type="dxa"/>
+        <w:right w:w="108" w:type="dxa"/>
+      </w:tblCellMar>
+    </w:tblPr>
+  </w:style>
+  <w:style w:type="paragraph" w:styleId="BalloonText">
+    <w:name w:val="Balloon Text"/>
+    <w:basedOn w:val="Normal"/>
+    <w:link w:val="BalloonTextChar"/>
+    <w:uiPriority w:val="99"/>
+    <w:semiHidden/>
+    <w:unhideWhenUsed/>
+    <w:rsid w:val="00AB2FE8"/>
+    <w:pPr>
+      <w:spacing w:after="0" w:line="240" w:lineRule="auto"/>
+    </w:pPr>
+    <w:rPr>
+      <w:rFonts w:ascii="Tahoma" w:hAnsi="Tahoma" w:cs="Tahoma"/>
+      <w:sz w:val="16"/>
+      <w:szCs w:val="16"/>
+    </w:rPr>
+  </w:style>
+  <w:style w:type="character" w:customStyle="1" w:styleId="BalloonTextChar">
+    <w:name w:val="Balloon Text Char"/>
+    <w:basedOn w:val="DefaultParagraphFont"/>
+    <w:link w:val="BalloonText"/>
+    <w:uiPriority w:val="99"/>
+    <w:semiHidden/>
+    <w:rsid w:val="00AB2FE8"/>
+    <w:rPr>
+      <w:rFonts w:ascii="Tahoma" w:hAnsi="Tahoma" w:cs="Tahoma"/>
+      <w:sz w:val="16"/>
+      <w:szCs w:val="16"/>
+    </w:rPr>
   </w:style>
 </w:styles>
 </file>
@@ -6287,7 +6632,7 @@
 </file>
 
 <file path=customXml/itemProps1.xml><?xml version="1.0" encoding="utf-8"?>
-<ds:datastoreItem xmlns:ds="http://schemas.openxmlformats.org/officeDocument/2006/customXml" ds:itemID="{DD48EEC9-BAD2-42F6-BB85-25B43372AB28}">
+<ds:datastoreItem xmlns:ds="http://schemas.openxmlformats.org/officeDocument/2006/customXml" ds:itemID="{05041045-ED16-49D9-9AA7-A522154A0718}">
   <ds:schemaRefs>
     <ds:schemaRef ds:uri="http://schemas.openxmlformats.org/officeDocument/2006/bibliography"/>
   </ds:schemaRefs>

--- a/Document/ePrj3_Document.docx
+++ b/Document/ePrj3_Document.docx
@@ -225,7 +225,7 @@
           </mc:Choice>
           <mc:Fallback>
             <w:pict>
-              <v:line w14:anchorId="72318EE6" id="Straight Connector 3" o:spid="_x0000_s1026" style="position:absolute;z-index:251661312;visibility:visible;mso-wrap-style:square;mso-width-percent:0;mso-wrap-distance-left:9pt;mso-wrap-distance-top:0;mso-wrap-distance-right:9pt;mso-wrap-distance-bottom:0;mso-position-horizontal:absolute;mso-position-horizontal-relative:text;mso-position-vertical:absolute;mso-position-vertical-relative:text;mso-width-percent:0;mso-width-relative:margin" from="1.3pt,7.65pt" to="504.7pt,7.65pt" o:gfxdata="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" strokecolor="black [3200]" strokeweight="2pt">
+              <v:line w14:anchorId="4D02D157" id="Straight Connector 3" o:spid="_x0000_s1026" style="position:absolute;z-index:251661312;visibility:visible;mso-wrap-style:square;mso-width-percent:0;mso-wrap-distance-left:9pt;mso-wrap-distance-top:0;mso-wrap-distance-right:9pt;mso-wrap-distance-bottom:0;mso-position-horizontal:absolute;mso-position-horizontal-relative:text;mso-position-vertical:absolute;mso-position-vertical-relative:text;mso-width-percent:0;mso-width-relative:margin" from="1.3pt,7.65pt" to="504.7pt,7.65pt" o:gfxdata="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" strokecolor="black [3200]" strokeweight="2pt">
                 <v:shadow on="t" color="black" opacity="24903f" origin=",.5" offset="0,.55556mm"/>
               </v:line>
             </w:pict>
@@ -369,7 +369,7 @@
           </mc:Choice>
           <mc:Fallback>
             <w:pict>
-              <v:rect w14:anchorId="2D9209C9" id="Rectangle 6" o:spid="_x0000_s1026" style="width:170.1pt;height:170.1pt;visibility:visible;mso-wrap-style:square;mso-left-percent:-10001;mso-top-percent:-10001;mso-position-horizontal:absolute;mso-position-horizontal-relative:char;mso-position-vertical:absolute;mso-position-vertical-relative:line;mso-left-percent:-10001;mso-top-percent:-10001;v-text-anchor:middle" o:gfxdata="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" fillcolor="white [3201]" strokecolor="black [3200]" strokeweight="2pt">
+              <v:rect w14:anchorId="15D94C69" id="Rectangle 6" o:spid="_x0000_s1026" style="width:170.1pt;height:170.1pt;visibility:visible;mso-wrap-style:square;mso-left-percent:-10001;mso-top-percent:-10001;mso-position-horizontal:absolute;mso-position-horizontal-relative:char;mso-position-vertical:absolute;mso-position-vertical-relative:line;mso-left-percent:-10001;mso-top-percent:-10001;v-text-anchor:middle" o:gfxdata="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" fillcolor="white [3201]" strokecolor="black [3200]" strokeweight="2pt">
                 <w10:anchorlock/>
               </v:rect>
             </w:pict>
@@ -1461,31 +1461,24 @@
         <w:spacing w:before="360" w:after="360" w:line="480" w:lineRule="auto"/>
         <w:rPr>
           <w:rFonts w:asciiTheme="majorHAnsi" w:hAnsiTheme="majorHAnsi" w:cstheme="majorHAnsi"/>
-          <w:szCs w:val="28"/>
-          <w:u w:val="single"/>
-        </w:rPr>
-      </w:pPr>
-      <w:r>
-        <w:rPr>
-          <w:rFonts w:asciiTheme="majorHAnsi" w:hAnsiTheme="majorHAnsi" w:cstheme="majorHAnsi"/>
           <w:sz w:val="30"/>
           <w:szCs w:val="30"/>
           <w:u w:val="single"/>
         </w:rPr>
-        <w:tab/>
-      </w:r>
+      </w:pPr>
       <w:r>
         <w:rPr>
           <w:rFonts w:asciiTheme="majorHAnsi" w:hAnsiTheme="majorHAnsi" w:cstheme="majorHAnsi"/>
           <w:szCs w:val="28"/>
           <w:u w:val="single"/>
         </w:rPr>
-        <w:t xml:space="preserve"> </w:t>
-      </w:r>
-      <w:r>
-        <w:rPr>
-          <w:rFonts w:asciiTheme="majorHAnsi" w:hAnsiTheme="majorHAnsi" w:cstheme="majorHAnsi"/>
-          <w:szCs w:val="28"/>
+        <w:tab/>
+      </w:r>
+      <w:r>
+        <w:rPr>
+          <w:rFonts w:asciiTheme="majorHAnsi" w:hAnsiTheme="majorHAnsi" w:cstheme="majorHAnsi"/>
+          <w:sz w:val="30"/>
+          <w:szCs w:val="30"/>
           <w:u w:val="single"/>
         </w:rPr>
         <w:tab/>
@@ -1873,7 +1866,7 @@
           <w:szCs w:val="60"/>
         </w:rPr>
       </w:pPr>
-      <w:bookmarkStart w:id="1" w:name="_Toc534112315"/>
+      <w:bookmarkStart w:id="1" w:name="_Toc534127920"/>
       <w:r>
         <w:rPr>
           <w:rFonts w:asciiTheme="majorHAnsi" w:hAnsiTheme="majorHAnsi" w:cstheme="majorHAnsi"/>
@@ -1889,7 +1882,7 @@
     <w:sdt>
       <w:sdtPr>
         <w:rPr>
-          <w:rFonts w:eastAsia="Calibri" w:cstheme="majorHAnsi"/>
+          <w:rFonts w:ascii="Calibri" w:eastAsia="Calibri" w:hAnsi="Calibri" w:cstheme="majorHAnsi"/>
           <w:color w:val="auto"/>
           <w:sz w:val="22"/>
           <w:szCs w:val="22"/>
@@ -1929,7 +1922,7 @@
               <w:tab w:val="right" w:leader="dot" w:pos="10196"/>
             </w:tabs>
             <w:rPr>
-              <w:rFonts w:asciiTheme="majorHAnsi" w:hAnsiTheme="majorHAnsi" w:cstheme="majorHAnsi"/>
+              <w:rFonts w:cstheme="minorBidi"/>
               <w:noProof/>
             </w:rPr>
           </w:pPr>
@@ -1960,7 +1953,7 @@
             </w:rPr>
             <w:fldChar w:fldCharType="separate"/>
           </w:r>
-          <w:hyperlink w:anchor="_Toc534112315" w:history="1">
+          <w:hyperlink w:anchor="_Toc534127920" w:history="1">
             <w:r>
               <w:rPr>
                 <w:rStyle w:val="Hyperlink"/>
@@ -1971,7 +1964,6 @@
             </w:r>
             <w:r>
               <w:rPr>
-                <w:rFonts w:asciiTheme="majorHAnsi" w:hAnsiTheme="majorHAnsi" w:cstheme="majorHAnsi"/>
                 <w:noProof/>
                 <w:webHidden/>
               </w:rPr>
@@ -1979,7 +1971,6 @@
             </w:r>
             <w:r>
               <w:rPr>
-                <w:rFonts w:asciiTheme="majorHAnsi" w:hAnsiTheme="majorHAnsi" w:cstheme="majorHAnsi"/>
                 <w:noProof/>
                 <w:webHidden/>
               </w:rPr>
@@ -1987,22 +1978,19 @@
             </w:r>
             <w:r>
               <w:rPr>
-                <w:rFonts w:asciiTheme="majorHAnsi" w:hAnsiTheme="majorHAnsi" w:cstheme="majorHAnsi"/>
                 <w:noProof/>
                 <w:webHidden/>
               </w:rPr>
-              <w:instrText xml:space="preserve"> PAGEREF _Toc534112315 \h </w:instrText>
-            </w:r>
-            <w:r>
-              <w:rPr>
-                <w:rFonts w:asciiTheme="majorHAnsi" w:hAnsiTheme="majorHAnsi" w:cstheme="majorHAnsi"/>
+              <w:instrText xml:space="preserve"> PAGEREF _Toc534127920 \h </w:instrText>
+            </w:r>
+            <w:r>
+              <w:rPr>
                 <w:noProof/>
                 <w:webHidden/>
               </w:rPr>
             </w:r>
             <w:r>
               <w:rPr>
-                <w:rFonts w:asciiTheme="majorHAnsi" w:hAnsiTheme="majorHAnsi" w:cstheme="majorHAnsi"/>
                 <w:noProof/>
                 <w:webHidden/>
               </w:rPr>
@@ -2010,7 +1998,6 @@
             </w:r>
             <w:r>
               <w:rPr>
-                <w:rFonts w:asciiTheme="majorHAnsi" w:hAnsiTheme="majorHAnsi" w:cstheme="majorHAnsi"/>
                 <w:noProof/>
                 <w:webHidden/>
               </w:rPr>
@@ -2018,7 +2005,6 @@
             </w:r>
             <w:r>
               <w:rPr>
-                <w:rFonts w:asciiTheme="majorHAnsi" w:hAnsiTheme="majorHAnsi" w:cstheme="majorHAnsi"/>
                 <w:noProof/>
                 <w:webHidden/>
               </w:rPr>
@@ -2033,22 +2019,21 @@
               <w:tab w:val="right" w:leader="dot" w:pos="10196"/>
             </w:tabs>
             <w:rPr>
-              <w:rFonts w:asciiTheme="majorHAnsi" w:hAnsiTheme="majorHAnsi" w:cstheme="majorHAnsi"/>
+              <w:rFonts w:cstheme="minorBidi"/>
               <w:noProof/>
             </w:rPr>
           </w:pPr>
-          <w:r>
-            <w:rPr>
-              <w:rStyle w:val="Hyperlink"/>
-              <w:rFonts w:asciiTheme="majorHAnsi" w:hAnsiTheme="majorHAnsi" w:cstheme="majorHAnsi"/>
-              <w:noProof/>
-            </w:rPr>
-            <w:t>REVIEW 01</w:t>
-          </w:r>
-          <w:hyperlink w:anchor="_Toc534112316" w:history="1">
-            <w:r>
-              <w:rPr>
-                <w:rFonts w:asciiTheme="majorHAnsi" w:hAnsiTheme="majorHAnsi" w:cstheme="majorHAnsi"/>
+          <w:hyperlink w:anchor="_Toc534127921" w:history="1">
+            <w:r>
+              <w:rPr>
+                <w:rStyle w:val="Hyperlink"/>
+                <w:rFonts w:asciiTheme="majorHAnsi" w:hAnsiTheme="majorHAnsi" w:cstheme="majorHAnsi"/>
+                <w:noProof/>
+              </w:rPr>
+              <w:t>REVIEW 01</w:t>
+            </w:r>
+            <w:r>
+              <w:rPr>
                 <w:noProof/>
                 <w:webHidden/>
               </w:rPr>
@@ -2056,7 +2041,6 @@
             </w:r>
             <w:r>
               <w:rPr>
-                <w:rFonts w:asciiTheme="majorHAnsi" w:hAnsiTheme="majorHAnsi" w:cstheme="majorHAnsi"/>
                 <w:noProof/>
                 <w:webHidden/>
               </w:rPr>
@@ -2064,22 +2048,19 @@
             </w:r>
             <w:r>
               <w:rPr>
-                <w:rFonts w:asciiTheme="majorHAnsi" w:hAnsiTheme="majorHAnsi" w:cstheme="majorHAnsi"/>
                 <w:noProof/>
                 <w:webHidden/>
               </w:rPr>
-              <w:instrText xml:space="preserve"> PAGEREF _Toc534112316 \h </w:instrText>
-            </w:r>
-            <w:r>
-              <w:rPr>
-                <w:rFonts w:asciiTheme="majorHAnsi" w:hAnsiTheme="majorHAnsi" w:cstheme="majorHAnsi"/>
+              <w:instrText xml:space="preserve"> PAGEREF _Toc534127921 \h </w:instrText>
+            </w:r>
+            <w:r>
+              <w:rPr>
                 <w:noProof/>
                 <w:webHidden/>
               </w:rPr>
             </w:r>
             <w:r>
               <w:rPr>
-                <w:rFonts w:asciiTheme="majorHAnsi" w:hAnsiTheme="majorHAnsi" w:cstheme="majorHAnsi"/>
                 <w:noProof/>
                 <w:webHidden/>
               </w:rPr>
@@ -2087,7 +2068,6 @@
             </w:r>
             <w:r>
               <w:rPr>
-                <w:rFonts w:asciiTheme="majorHAnsi" w:hAnsiTheme="majorHAnsi" w:cstheme="majorHAnsi"/>
                 <w:noProof/>
                 <w:webHidden/>
               </w:rPr>
@@ -2095,7 +2075,6 @@
             </w:r>
             <w:r>
               <w:rPr>
-                <w:rFonts w:asciiTheme="majorHAnsi" w:hAnsiTheme="majorHAnsi" w:cstheme="majorHAnsi"/>
                 <w:noProof/>
                 <w:webHidden/>
               </w:rPr>
@@ -2110,11 +2089,11 @@
               <w:tab w:val="right" w:leader="dot" w:pos="10196"/>
             </w:tabs>
             <w:rPr>
-              <w:rFonts w:asciiTheme="majorHAnsi" w:hAnsiTheme="majorHAnsi" w:cstheme="majorHAnsi"/>
+              <w:rFonts w:cstheme="minorBidi"/>
               <w:noProof/>
             </w:rPr>
           </w:pPr>
-          <w:hyperlink w:anchor="_Toc534112317" w:history="1">
+          <w:hyperlink w:anchor="_Toc534127922" w:history="1">
             <w:r>
               <w:rPr>
                 <w:rStyle w:val="Hyperlink"/>
@@ -2125,7 +2104,6 @@
             </w:r>
             <w:r>
               <w:rPr>
-                <w:rFonts w:asciiTheme="majorHAnsi" w:hAnsiTheme="majorHAnsi" w:cstheme="majorHAnsi"/>
                 <w:noProof/>
                 <w:webHidden/>
               </w:rPr>
@@ -2133,7 +2111,6 @@
             </w:r>
             <w:r>
               <w:rPr>
-                <w:rFonts w:asciiTheme="majorHAnsi" w:hAnsiTheme="majorHAnsi" w:cstheme="majorHAnsi"/>
                 <w:noProof/>
                 <w:webHidden/>
               </w:rPr>
@@ -2141,22 +2118,19 @@
             </w:r>
             <w:r>
               <w:rPr>
-                <w:rFonts w:asciiTheme="majorHAnsi" w:hAnsiTheme="majorHAnsi" w:cstheme="majorHAnsi"/>
                 <w:noProof/>
                 <w:webHidden/>
               </w:rPr>
-              <w:instrText xml:space="preserve"> PAGEREF _Toc534112317 \h </w:instrText>
-            </w:r>
-            <w:r>
-              <w:rPr>
-                <w:rFonts w:asciiTheme="majorHAnsi" w:hAnsiTheme="majorHAnsi" w:cstheme="majorHAnsi"/>
+              <w:instrText xml:space="preserve"> PAGEREF _Toc534127922 \h </w:instrText>
+            </w:r>
+            <w:r>
+              <w:rPr>
                 <w:noProof/>
                 <w:webHidden/>
               </w:rPr>
             </w:r>
             <w:r>
               <w:rPr>
-                <w:rFonts w:asciiTheme="majorHAnsi" w:hAnsiTheme="majorHAnsi" w:cstheme="majorHAnsi"/>
                 <w:noProof/>
                 <w:webHidden/>
               </w:rPr>
@@ -2164,7 +2138,6 @@
             </w:r>
             <w:r>
               <w:rPr>
-                <w:rFonts w:asciiTheme="majorHAnsi" w:hAnsiTheme="majorHAnsi" w:cstheme="majorHAnsi"/>
                 <w:noProof/>
                 <w:webHidden/>
               </w:rPr>
@@ -2172,7 +2145,6 @@
             </w:r>
             <w:r>
               <w:rPr>
-                <w:rFonts w:asciiTheme="majorHAnsi" w:hAnsiTheme="majorHAnsi" w:cstheme="majorHAnsi"/>
                 <w:noProof/>
                 <w:webHidden/>
               </w:rPr>
@@ -2187,11 +2159,11 @@
               <w:tab w:val="right" w:leader="dot" w:pos="10196"/>
             </w:tabs>
             <w:rPr>
-              <w:rFonts w:asciiTheme="majorHAnsi" w:hAnsiTheme="majorHAnsi" w:cstheme="majorHAnsi"/>
+              <w:rFonts w:cstheme="minorBidi"/>
               <w:noProof/>
             </w:rPr>
           </w:pPr>
-          <w:hyperlink w:anchor="_Toc534112318" w:history="1">
+          <w:hyperlink w:anchor="_Toc534127923" w:history="1">
             <w:r>
               <w:rPr>
                 <w:rStyle w:val="Hyperlink"/>
@@ -2202,7 +2174,6 @@
             </w:r>
             <w:r>
               <w:rPr>
-                <w:rFonts w:asciiTheme="majorHAnsi" w:hAnsiTheme="majorHAnsi" w:cstheme="majorHAnsi"/>
                 <w:noProof/>
                 <w:webHidden/>
               </w:rPr>
@@ -2210,7 +2181,6 @@
             </w:r>
             <w:r>
               <w:rPr>
-                <w:rFonts w:asciiTheme="majorHAnsi" w:hAnsiTheme="majorHAnsi" w:cstheme="majorHAnsi"/>
                 <w:noProof/>
                 <w:webHidden/>
               </w:rPr>
@@ -2218,22 +2188,19 @@
             </w:r>
             <w:r>
               <w:rPr>
-                <w:rFonts w:asciiTheme="majorHAnsi" w:hAnsiTheme="majorHAnsi" w:cstheme="majorHAnsi"/>
                 <w:noProof/>
                 <w:webHidden/>
               </w:rPr>
-              <w:instrText xml:space="preserve"> PAGEREF _Toc534112318 \h </w:instrText>
-            </w:r>
-            <w:r>
-              <w:rPr>
-                <w:rFonts w:asciiTheme="majorHAnsi" w:hAnsiTheme="majorHAnsi" w:cstheme="majorHAnsi"/>
+              <w:instrText xml:space="preserve"> PAGEREF _Toc534127923 \h </w:instrText>
+            </w:r>
+            <w:r>
+              <w:rPr>
                 <w:noProof/>
                 <w:webHidden/>
               </w:rPr>
             </w:r>
             <w:r>
               <w:rPr>
-                <w:rFonts w:asciiTheme="majorHAnsi" w:hAnsiTheme="majorHAnsi" w:cstheme="majorHAnsi"/>
                 <w:noProof/>
                 <w:webHidden/>
               </w:rPr>
@@ -2241,7 +2208,6 @@
             </w:r>
             <w:r>
               <w:rPr>
-                <w:rFonts w:asciiTheme="majorHAnsi" w:hAnsiTheme="majorHAnsi" w:cstheme="majorHAnsi"/>
                 <w:noProof/>
                 <w:webHidden/>
               </w:rPr>
@@ -2249,7 +2215,6 @@
             </w:r>
             <w:r>
               <w:rPr>
-                <w:rFonts w:asciiTheme="majorHAnsi" w:hAnsiTheme="majorHAnsi" w:cstheme="majorHAnsi"/>
                 <w:noProof/>
                 <w:webHidden/>
               </w:rPr>
@@ -2264,11 +2229,11 @@
               <w:tab w:val="right" w:leader="dot" w:pos="10196"/>
             </w:tabs>
             <w:rPr>
-              <w:rFonts w:asciiTheme="majorHAnsi" w:hAnsiTheme="majorHAnsi" w:cstheme="majorHAnsi"/>
+              <w:rFonts w:cstheme="minorBidi"/>
               <w:noProof/>
             </w:rPr>
           </w:pPr>
-          <w:hyperlink w:anchor="_Toc534112319" w:history="1">
+          <w:hyperlink w:anchor="_Toc534127924" w:history="1">
             <w:r>
               <w:rPr>
                 <w:rStyle w:val="Hyperlink"/>
@@ -2279,7 +2244,6 @@
             </w:r>
             <w:r>
               <w:rPr>
-                <w:rFonts w:asciiTheme="majorHAnsi" w:hAnsiTheme="majorHAnsi" w:cstheme="majorHAnsi"/>
                 <w:noProof/>
                 <w:webHidden/>
               </w:rPr>
@@ -2287,7 +2251,6 @@
             </w:r>
             <w:r>
               <w:rPr>
-                <w:rFonts w:asciiTheme="majorHAnsi" w:hAnsiTheme="majorHAnsi" w:cstheme="majorHAnsi"/>
                 <w:noProof/>
                 <w:webHidden/>
               </w:rPr>
@@ -2295,22 +2258,19 @@
             </w:r>
             <w:r>
               <w:rPr>
-                <w:rFonts w:asciiTheme="majorHAnsi" w:hAnsiTheme="majorHAnsi" w:cstheme="majorHAnsi"/>
                 <w:noProof/>
                 <w:webHidden/>
               </w:rPr>
-              <w:instrText xml:space="preserve"> PAGEREF _Toc534112319 \h </w:instrText>
-            </w:r>
-            <w:r>
-              <w:rPr>
-                <w:rFonts w:asciiTheme="majorHAnsi" w:hAnsiTheme="majorHAnsi" w:cstheme="majorHAnsi"/>
+              <w:instrText xml:space="preserve"> PAGEREF _Toc534127924 \h </w:instrText>
+            </w:r>
+            <w:r>
+              <w:rPr>
                 <w:noProof/>
                 <w:webHidden/>
               </w:rPr>
             </w:r>
             <w:r>
               <w:rPr>
-                <w:rFonts w:asciiTheme="majorHAnsi" w:hAnsiTheme="majorHAnsi" w:cstheme="majorHAnsi"/>
                 <w:noProof/>
                 <w:webHidden/>
               </w:rPr>
@@ -2318,7 +2278,6 @@
             </w:r>
             <w:r>
               <w:rPr>
-                <w:rFonts w:asciiTheme="majorHAnsi" w:hAnsiTheme="majorHAnsi" w:cstheme="majorHAnsi"/>
                 <w:noProof/>
                 <w:webHidden/>
               </w:rPr>
@@ -2326,7 +2285,286 @@
             </w:r>
             <w:r>
               <w:rPr>
-                <w:rFonts w:asciiTheme="majorHAnsi" w:hAnsiTheme="majorHAnsi" w:cstheme="majorHAnsi"/>
+                <w:noProof/>
+                <w:webHidden/>
+              </w:rPr>
+              <w:fldChar w:fldCharType="end"/>
+            </w:r>
+          </w:hyperlink>
+        </w:p>
+        <w:p>
+          <w:pPr>
+            <w:pStyle w:val="TOC3"/>
+            <w:tabs>
+              <w:tab w:val="right" w:leader="dot" w:pos="10196"/>
+            </w:tabs>
+            <w:rPr>
+              <w:rFonts w:cstheme="minorBidi"/>
+              <w:noProof/>
+            </w:rPr>
+          </w:pPr>
+          <w:hyperlink w:anchor="_Toc534127925" w:history="1">
+            <w:r>
+              <w:rPr>
+                <w:rStyle w:val="Hyperlink"/>
+                <w:rFonts w:asciiTheme="majorHAnsi" w:hAnsiTheme="majorHAnsi" w:cstheme="majorHAnsi"/>
+                <w:noProof/>
+              </w:rPr>
+              <w:t>Existing Scenario</w:t>
+            </w:r>
+            <w:r>
+              <w:rPr>
+                <w:noProof/>
+                <w:webHidden/>
+              </w:rPr>
+              <w:tab/>
+            </w:r>
+            <w:r>
+              <w:rPr>
+                <w:noProof/>
+                <w:webHidden/>
+              </w:rPr>
+              <w:fldChar w:fldCharType="begin"/>
+            </w:r>
+            <w:r>
+              <w:rPr>
+                <w:noProof/>
+                <w:webHidden/>
+              </w:rPr>
+              <w:instrText xml:space="preserve"> PAGEREF _Toc534127925 \h </w:instrText>
+            </w:r>
+            <w:r>
+              <w:rPr>
+                <w:noProof/>
+                <w:webHidden/>
+              </w:rPr>
+            </w:r>
+            <w:r>
+              <w:rPr>
+                <w:noProof/>
+                <w:webHidden/>
+              </w:rPr>
+              <w:fldChar w:fldCharType="separate"/>
+            </w:r>
+            <w:r>
+              <w:rPr>
+                <w:noProof/>
+                <w:webHidden/>
+              </w:rPr>
+              <w:t>4</w:t>
+            </w:r>
+            <w:r>
+              <w:rPr>
+                <w:noProof/>
+                <w:webHidden/>
+              </w:rPr>
+              <w:fldChar w:fldCharType="end"/>
+            </w:r>
+          </w:hyperlink>
+        </w:p>
+        <w:p>
+          <w:pPr>
+            <w:pStyle w:val="TOC3"/>
+            <w:tabs>
+              <w:tab w:val="right" w:leader="dot" w:pos="10196"/>
+            </w:tabs>
+            <w:rPr>
+              <w:rFonts w:cstheme="minorBidi"/>
+              <w:noProof/>
+            </w:rPr>
+          </w:pPr>
+          <w:hyperlink w:anchor="_Toc534127926" w:history="1">
+            <w:r>
+              <w:rPr>
+                <w:rStyle w:val="Hyperlink"/>
+                <w:rFonts w:asciiTheme="majorHAnsi" w:hAnsiTheme="majorHAnsi" w:cstheme="majorHAnsi"/>
+                <w:noProof/>
+              </w:rPr>
+              <w:t>Functional Requirements</w:t>
+            </w:r>
+            <w:r>
+              <w:rPr>
+                <w:noProof/>
+                <w:webHidden/>
+              </w:rPr>
+              <w:tab/>
+            </w:r>
+            <w:r>
+              <w:rPr>
+                <w:noProof/>
+                <w:webHidden/>
+              </w:rPr>
+              <w:fldChar w:fldCharType="begin"/>
+            </w:r>
+            <w:r>
+              <w:rPr>
+                <w:noProof/>
+                <w:webHidden/>
+              </w:rPr>
+              <w:instrText xml:space="preserve"> PAGEREF _Toc534127926 \h </w:instrText>
+            </w:r>
+            <w:r>
+              <w:rPr>
+                <w:noProof/>
+                <w:webHidden/>
+              </w:rPr>
+            </w:r>
+            <w:r>
+              <w:rPr>
+                <w:noProof/>
+                <w:webHidden/>
+              </w:rPr>
+              <w:fldChar w:fldCharType="separate"/>
+            </w:r>
+            <w:r>
+              <w:rPr>
+                <w:noProof/>
+                <w:webHidden/>
+              </w:rPr>
+              <w:t>5</w:t>
+            </w:r>
+            <w:r>
+              <w:rPr>
+                <w:noProof/>
+                <w:webHidden/>
+              </w:rPr>
+              <w:fldChar w:fldCharType="end"/>
+            </w:r>
+          </w:hyperlink>
+        </w:p>
+        <w:p>
+          <w:pPr>
+            <w:pStyle w:val="TOC3"/>
+            <w:tabs>
+              <w:tab w:val="right" w:leader="dot" w:pos="10196"/>
+            </w:tabs>
+            <w:rPr>
+              <w:rFonts w:cstheme="minorBidi"/>
+              <w:noProof/>
+            </w:rPr>
+          </w:pPr>
+          <w:hyperlink w:anchor="_Toc534127927" w:history="1">
+            <w:r>
+              <w:rPr>
+                <w:rStyle w:val="Hyperlink"/>
+                <w:rFonts w:asciiTheme="majorHAnsi" w:hAnsiTheme="majorHAnsi" w:cstheme="majorHAnsi"/>
+                <w:noProof/>
+              </w:rPr>
+              <w:t>Hardware / Software Requirements</w:t>
+            </w:r>
+            <w:r>
+              <w:rPr>
+                <w:noProof/>
+                <w:webHidden/>
+              </w:rPr>
+              <w:tab/>
+            </w:r>
+            <w:r>
+              <w:rPr>
+                <w:noProof/>
+                <w:webHidden/>
+              </w:rPr>
+              <w:fldChar w:fldCharType="begin"/>
+            </w:r>
+            <w:r>
+              <w:rPr>
+                <w:noProof/>
+                <w:webHidden/>
+              </w:rPr>
+              <w:instrText xml:space="preserve"> PAGEREF _Toc534127927 \h </w:instrText>
+            </w:r>
+            <w:r>
+              <w:rPr>
+                <w:noProof/>
+                <w:webHidden/>
+              </w:rPr>
+            </w:r>
+            <w:r>
+              <w:rPr>
+                <w:noProof/>
+                <w:webHidden/>
+              </w:rPr>
+              <w:fldChar w:fldCharType="separate"/>
+            </w:r>
+            <w:r>
+              <w:rPr>
+                <w:noProof/>
+                <w:webHidden/>
+              </w:rPr>
+              <w:t>5</w:t>
+            </w:r>
+            <w:r>
+              <w:rPr>
+                <w:noProof/>
+                <w:webHidden/>
+              </w:rPr>
+              <w:fldChar w:fldCharType="end"/>
+            </w:r>
+          </w:hyperlink>
+        </w:p>
+        <w:p>
+          <w:pPr>
+            <w:pStyle w:val="TOC2"/>
+            <w:tabs>
+              <w:tab w:val="right" w:leader="dot" w:pos="10196"/>
+            </w:tabs>
+            <w:rPr>
+              <w:rFonts w:cstheme="minorBidi"/>
+              <w:noProof/>
+            </w:rPr>
+          </w:pPr>
+          <w:hyperlink w:anchor="_Toc534127928" w:history="1">
+            <w:r>
+              <w:rPr>
+                <w:rStyle w:val="Hyperlink"/>
+                <w:rFonts w:asciiTheme="majorHAnsi" w:hAnsiTheme="majorHAnsi" w:cstheme="majorHAnsi"/>
+                <w:noProof/>
+              </w:rPr>
+              <w:t>Task sheet Review 01</w:t>
+            </w:r>
+            <w:r>
+              <w:rPr>
+                <w:noProof/>
+                <w:webHidden/>
+              </w:rPr>
+              <w:tab/>
+            </w:r>
+            <w:r>
+              <w:rPr>
+                <w:noProof/>
+                <w:webHidden/>
+              </w:rPr>
+              <w:fldChar w:fldCharType="begin"/>
+            </w:r>
+            <w:r>
+              <w:rPr>
+                <w:noProof/>
+                <w:webHidden/>
+              </w:rPr>
+              <w:instrText xml:space="preserve"> PAGEREF _Toc534127928 \h </w:instrText>
+            </w:r>
+            <w:r>
+              <w:rPr>
+                <w:noProof/>
+                <w:webHidden/>
+              </w:rPr>
+            </w:r>
+            <w:r>
+              <w:rPr>
+                <w:noProof/>
+                <w:webHidden/>
+              </w:rPr>
+              <w:fldChar w:fldCharType="separate"/>
+            </w:r>
+            <w:r>
+              <w:rPr>
+                <w:noProof/>
+                <w:webHidden/>
+              </w:rPr>
+              <w:t>6</w:t>
+            </w:r>
+            <w:r>
+              <w:rPr>
                 <w:noProof/>
                 <w:webHidden/>
               </w:rPr>
@@ -2383,11 +2621,12 @@
           <w:szCs w:val="60"/>
         </w:rPr>
       </w:pPr>
-      <w:bookmarkStart w:id="2" w:name="_Toc534112316"/>
+      <w:bookmarkStart w:id="2" w:name="_Toc534127921"/>
       <w:r>
         <w:rPr>
           <w:rFonts w:asciiTheme="majorHAnsi" w:hAnsiTheme="majorHAnsi" w:cstheme="majorHAnsi"/>
           <w:noProof/>
+          <w:color w:val="FFFFFF" w:themeColor="background1"/>
         </w:rPr>
         <w:lastRenderedPageBreak/>
         <mc:AlternateContent>
@@ -2636,6 +2875,15 @@
           </mc:Fallback>
         </mc:AlternateContent>
       </w:r>
+      <w:r>
+        <w:rPr>
+          <w:rFonts w:asciiTheme="majorHAnsi" w:hAnsiTheme="majorHAnsi" w:cstheme="majorHAnsi"/>
+          <w:color w:val="FFFFFF" w:themeColor="background1"/>
+          <w:sz w:val="60"/>
+          <w:szCs w:val="60"/>
+        </w:rPr>
+        <w:t>REVIEW 01</w:t>
+      </w:r>
       <w:bookmarkEnd w:id="2"/>
       <w:r>
         <w:rPr>
@@ -2657,7 +2905,7 @@
           <w:szCs w:val="60"/>
         </w:rPr>
       </w:pPr>
-      <w:bookmarkStart w:id="3" w:name="_Toc534112317"/>
+      <w:bookmarkStart w:id="3" w:name="_Toc534127922"/>
       <w:r>
         <w:rPr>
           <w:rFonts w:asciiTheme="majorHAnsi" w:hAnsiTheme="majorHAnsi" w:cstheme="majorHAnsi"/>
@@ -2814,14 +3062,6 @@
     </w:p>
     <w:p>
       <w:pPr>
-        <w:rPr>
-          <w:rFonts w:asciiTheme="majorHAnsi" w:hAnsiTheme="majorHAnsi" w:cstheme="majorHAnsi"/>
-          <w:sz w:val="26"/>
-        </w:rPr>
-      </w:pPr>
-    </w:p>
-    <w:p>
-      <w:pPr>
         <w:pStyle w:val="Heading2"/>
         <w:rPr>
           <w:rFonts w:asciiTheme="majorHAnsi" w:hAnsiTheme="majorHAnsi" w:cstheme="majorHAnsi"/>
@@ -2830,7 +3070,7 @@
           <w:szCs w:val="60"/>
         </w:rPr>
       </w:pPr>
-      <w:bookmarkStart w:id="4" w:name="_Toc534112318"/>
+      <w:bookmarkStart w:id="4" w:name="_Toc534127923"/>
       <w:r>
         <w:rPr>
           <w:rFonts w:asciiTheme="majorHAnsi" w:hAnsiTheme="majorHAnsi" w:cstheme="majorHAnsi"/>
@@ -2849,7 +3089,7 @@
           <w:rFonts w:asciiTheme="majorHAnsi" w:hAnsiTheme="majorHAnsi" w:cstheme="majorHAnsi"/>
         </w:rPr>
       </w:pPr>
-      <w:bookmarkStart w:id="5" w:name="_Toc534112319"/>
+      <w:bookmarkStart w:id="5" w:name="_Toc534127924"/>
       <w:r>
         <w:rPr>
           <w:rFonts w:asciiTheme="majorHAnsi" w:hAnsiTheme="majorHAnsi" w:cstheme="majorHAnsi"/>
@@ -2862,25 +3102,15 @@
       <w:pPr>
         <w:rPr>
           <w:rFonts w:asciiTheme="majorHAnsi" w:hAnsiTheme="majorHAnsi" w:cstheme="majorHAnsi"/>
-        </w:rPr>
-      </w:pPr>
-      <w:r>
-        <w:rPr>
-          <w:rFonts w:asciiTheme="majorHAnsi" w:hAnsiTheme="majorHAnsi" w:cstheme="majorHAnsi"/>
-        </w:rPr>
-        <w:t>C</w:t>
-      </w:r>
-      <w:r>
-        <w:rPr>
-          <w:rFonts w:asciiTheme="majorHAnsi" w:hAnsiTheme="majorHAnsi" w:cstheme="majorHAnsi"/>
-        </w:rPr>
-        <w:t>ontent</w:t>
-      </w:r>
-      <w:r>
-        <w:rPr>
-          <w:rFonts w:asciiTheme="majorHAnsi" w:hAnsiTheme="majorHAnsi" w:cstheme="majorHAnsi"/>
-        </w:rPr>
-        <w:t xml:space="preserve"> (Mỹ)</w:t>
+          <w:sz w:val="26"/>
+        </w:rPr>
+      </w:pPr>
+      <w:r>
+        <w:rPr>
+          <w:rFonts w:asciiTheme="majorHAnsi" w:hAnsiTheme="majorHAnsi" w:cstheme="majorHAnsi"/>
+          <w:sz w:val="26"/>
+        </w:rPr>
+        <w:t xml:space="preserve">A website needs to be developed where the mobile user can recharge the mobile. User can activate any services offered by the company with the help of this website. The website allows paying the Post Paid bill of the mobile, creating account. User has to register their account for using any of the services except the recharge of mobile (i.e. Top up).  All the details whether registered user, daily recharge done will be viewed by the Admin. </w:t>
       </w:r>
     </w:p>
     <w:p>
@@ -2890,75 +3120,507 @@
           <w:rFonts w:asciiTheme="majorHAnsi" w:hAnsiTheme="majorHAnsi" w:cstheme="majorHAnsi"/>
         </w:rPr>
       </w:pPr>
-      <w:r>
-        <w:rPr>
-          <w:rFonts w:asciiTheme="majorHAnsi" w:hAnsiTheme="majorHAnsi" w:cstheme="majorHAnsi"/>
-        </w:rPr>
-        <w:t>Functional Requirements</w:t>
-      </w:r>
+      <w:bookmarkStart w:id="6" w:name="_Toc534127925"/>
+      <w:r>
+        <w:rPr>
+          <w:rFonts w:asciiTheme="majorHAnsi" w:hAnsiTheme="majorHAnsi" w:cstheme="majorHAnsi"/>
+        </w:rPr>
+        <w:t>Existing Scenario</w:t>
+      </w:r>
+      <w:bookmarkEnd w:id="6"/>
     </w:p>
     <w:p>
       <w:pPr>
         <w:rPr>
           <w:rFonts w:asciiTheme="majorHAnsi" w:hAnsiTheme="majorHAnsi" w:cstheme="majorHAnsi"/>
-        </w:rPr>
-      </w:pPr>
-      <w:r>
-        <w:rPr>
-          <w:rFonts w:asciiTheme="majorHAnsi" w:hAnsiTheme="majorHAnsi" w:cstheme="majorHAnsi"/>
-        </w:rPr>
-        <w:t>C</w:t>
-      </w:r>
-      <w:r>
-        <w:rPr>
-          <w:rFonts w:asciiTheme="majorHAnsi" w:hAnsiTheme="majorHAnsi" w:cstheme="majorHAnsi"/>
-        </w:rPr>
-        <w:t>ontent</w:t>
-      </w:r>
-      <w:r>
-        <w:rPr>
-          <w:rFonts w:asciiTheme="majorHAnsi" w:hAnsiTheme="majorHAnsi" w:cstheme="majorHAnsi"/>
-        </w:rPr>
-        <w:t xml:space="preserve"> (Khoa)</w:t>
+          <w:sz w:val="26"/>
+        </w:rPr>
+      </w:pPr>
+      <w:r>
+        <w:rPr>
+          <w:rFonts w:asciiTheme="majorHAnsi" w:hAnsiTheme="majorHAnsi" w:cstheme="majorHAnsi"/>
+          <w:sz w:val="26"/>
+        </w:rPr>
+        <w:t>KMobile – Online Mobile Service</w:t>
+      </w:r>
+      <w:r>
+        <w:rPr>
+          <w:rFonts w:asciiTheme="majorHAnsi" w:hAnsiTheme="majorHAnsi" w:cstheme="majorHAnsi"/>
+          <w:sz w:val="26"/>
+        </w:rPr>
+        <w:t xml:space="preserve"> (K – OMS)</w:t>
+      </w:r>
+      <w:r>
+        <w:rPr>
+          <w:rFonts w:asciiTheme="majorHAnsi" w:hAnsiTheme="majorHAnsi" w:cstheme="majorHAnsi"/>
+          <w:sz w:val="26"/>
+        </w:rPr>
+        <w:t xml:space="preserve"> is the web</w:t>
+      </w:r>
+      <w:r>
+        <w:rPr>
+          <w:rFonts w:asciiTheme="majorHAnsi" w:hAnsiTheme="majorHAnsi" w:cstheme="majorHAnsi"/>
+          <w:sz w:val="26"/>
+        </w:rPr>
+        <w:t xml:space="preserve"> application that provides information about subscribers, se</w:t>
+      </w:r>
+      <w:r>
+        <w:rPr>
+          <w:rFonts w:asciiTheme="majorHAnsi" w:hAnsiTheme="majorHAnsi" w:cstheme="majorHAnsi"/>
+          <w:sz w:val="26"/>
+        </w:rPr>
+        <w:t>rvices and promotions of KMobile</w:t>
+      </w:r>
+      <w:r>
+        <w:rPr>
+          <w:rFonts w:asciiTheme="majorHAnsi" w:hAnsiTheme="majorHAnsi" w:cstheme="majorHAnsi"/>
+          <w:sz w:val="26"/>
+        </w:rPr>
+        <w:t>, individualized to each customer:</w:t>
       </w:r>
     </w:p>
     <w:p>
       <w:pPr>
-        <w:pStyle w:val="Heading3"/>
-        <w:rPr>
-          <w:rFonts w:asciiTheme="majorHAnsi" w:hAnsiTheme="majorHAnsi" w:cstheme="majorHAnsi"/>
-        </w:rPr>
-      </w:pPr>
-      <w:r>
-        <w:rPr>
-          <w:rFonts w:asciiTheme="majorHAnsi" w:hAnsiTheme="majorHAnsi" w:cstheme="majorHAnsi"/>
-        </w:rPr>
-        <w:t>Hardware / Software Requirements</w:t>
+        <w:rPr>
+          <w:rFonts w:asciiTheme="majorHAnsi" w:hAnsiTheme="majorHAnsi" w:cstheme="majorHAnsi"/>
+          <w:sz w:val="26"/>
+        </w:rPr>
+      </w:pPr>
+      <w:r>
+        <w:rPr>
+          <w:rFonts w:asciiTheme="majorHAnsi" w:hAnsiTheme="majorHAnsi" w:cstheme="majorHAnsi"/>
+          <w:sz w:val="26"/>
+        </w:rPr>
+        <w:lastRenderedPageBreak/>
+        <w:t>K</w:t>
+      </w:r>
+      <w:r>
+        <w:rPr>
+          <w:rFonts w:asciiTheme="majorHAnsi" w:hAnsiTheme="majorHAnsi" w:cstheme="majorHAnsi"/>
+          <w:sz w:val="26"/>
+        </w:rPr>
+        <w:t>m</w:t>
+      </w:r>
+      <w:r>
+        <w:rPr>
+          <w:rFonts w:asciiTheme="majorHAnsi" w:hAnsiTheme="majorHAnsi" w:cstheme="majorHAnsi"/>
+          <w:sz w:val="26"/>
+        </w:rPr>
+        <w:t>obile</w:t>
+      </w:r>
+      <w:r>
+        <w:rPr>
+          <w:rFonts w:asciiTheme="majorHAnsi" w:hAnsiTheme="majorHAnsi" w:cstheme="majorHAnsi"/>
+          <w:sz w:val="26"/>
+        </w:rPr>
+        <w:t>’s</w:t>
+      </w:r>
+      <w:r>
+        <w:rPr>
+          <w:rFonts w:asciiTheme="majorHAnsi" w:hAnsiTheme="majorHAnsi" w:cstheme="majorHAnsi"/>
+          <w:sz w:val="26"/>
+        </w:rPr>
+        <w:t xml:space="preserve"> Customers can look up all the information about mobile subscribers,</w:t>
+      </w:r>
+      <w:r>
+        <w:rPr>
+          <w:rFonts w:asciiTheme="majorHAnsi" w:hAnsiTheme="majorHAnsi" w:cstheme="majorHAnsi"/>
+          <w:sz w:val="26"/>
+        </w:rPr>
+        <w:t xml:space="preserve"> include:</w:t>
+      </w:r>
+      <w:r>
+        <w:rPr>
+          <w:rFonts w:asciiTheme="majorHAnsi" w:hAnsiTheme="majorHAnsi" w:cstheme="majorHAnsi"/>
+          <w:sz w:val="26"/>
+        </w:rPr>
+        <w:t xml:space="preserve"> reference to information about subscribers, recharge</w:t>
+      </w:r>
+      <w:r>
+        <w:rPr>
+          <w:rFonts w:asciiTheme="majorHAnsi" w:hAnsiTheme="majorHAnsi" w:cstheme="majorHAnsi"/>
+          <w:sz w:val="26"/>
+        </w:rPr>
+        <w:t>, 3G</w:t>
+      </w:r>
+      <w:r>
+        <w:rPr>
+          <w:rFonts w:asciiTheme="majorHAnsi" w:hAnsiTheme="majorHAnsi" w:cstheme="majorHAnsi"/>
+          <w:sz w:val="26"/>
+        </w:rPr>
+        <w:t xml:space="preserve">, 4G package </w:t>
+      </w:r>
+      <w:r>
+        <w:rPr>
+          <w:rFonts w:asciiTheme="majorHAnsi" w:hAnsiTheme="majorHAnsi" w:cstheme="majorHAnsi"/>
+          <w:sz w:val="26"/>
+        </w:rPr>
+        <w:t>, test services are using (ringback, talk calls ...),…</w:t>
       </w:r>
     </w:p>
     <w:p>
       <w:pPr>
         <w:rPr>
           <w:rFonts w:asciiTheme="majorHAnsi" w:hAnsiTheme="majorHAnsi" w:cstheme="majorHAnsi"/>
-        </w:rPr>
-      </w:pPr>
-      <w:r>
-        <w:rPr>
-          <w:rFonts w:asciiTheme="majorHAnsi" w:hAnsiTheme="majorHAnsi" w:cstheme="majorHAnsi"/>
-        </w:rPr>
-        <w:t>Content (</w:t>
-      </w:r>
-      <w:r>
-        <w:rPr>
-          <w:rFonts w:asciiTheme="majorHAnsi" w:hAnsiTheme="majorHAnsi" w:cstheme="majorHAnsi"/>
-        </w:rPr>
-        <w:t>Mẫn</w:t>
-      </w:r>
-      <w:r>
-        <w:rPr>
-          <w:rFonts w:asciiTheme="majorHAnsi" w:hAnsiTheme="majorHAnsi" w:cstheme="majorHAnsi"/>
-        </w:rPr>
-        <w:t>)</w:t>
+          <w:sz w:val="26"/>
+        </w:rPr>
+      </w:pPr>
+      <w:r>
+        <w:rPr>
+          <w:rFonts w:asciiTheme="majorHAnsi" w:hAnsiTheme="majorHAnsi" w:cstheme="majorHAnsi"/>
+          <w:sz w:val="26"/>
+        </w:rPr>
+        <w:t>K – OMS</w:t>
+      </w:r>
+      <w:r>
+        <w:rPr>
+          <w:rFonts w:asciiTheme="majorHAnsi" w:hAnsiTheme="majorHAnsi" w:cstheme="majorHAnsi"/>
+          <w:sz w:val="26"/>
+        </w:rPr>
+        <w:t xml:space="preserve"> launched application provides more useful information channel 1 for Viettel customers, consistent with the trend of search and registra</w:t>
+      </w:r>
+      <w:r>
+        <w:rPr>
+          <w:rFonts w:asciiTheme="majorHAnsi" w:hAnsiTheme="majorHAnsi" w:cstheme="majorHAnsi"/>
+          <w:sz w:val="26"/>
+        </w:rPr>
+        <w:t xml:space="preserve">tion service use on smartphones with some </w:t>
+      </w:r>
+      <w:r>
+        <w:rPr>
+          <w:rFonts w:asciiTheme="majorHAnsi" w:hAnsiTheme="majorHAnsi" w:cstheme="majorHAnsi"/>
+          <w:sz w:val="26"/>
+        </w:rPr>
+        <w:t>criteria</w:t>
+      </w:r>
+      <w:r>
+        <w:rPr>
+          <w:rFonts w:asciiTheme="majorHAnsi" w:hAnsiTheme="majorHAnsi" w:cstheme="majorHAnsi"/>
+          <w:sz w:val="26"/>
+        </w:rPr>
+        <w:t>:</w:t>
+      </w:r>
+    </w:p>
+    <w:p>
+      <w:pPr>
+        <w:pStyle w:val="ListParagraph"/>
+        <w:numPr>
+          <w:ilvl w:val="0"/>
+          <w:numId w:val="3"/>
+        </w:numPr>
+        <w:rPr>
+          <w:rFonts w:asciiTheme="majorHAnsi" w:hAnsiTheme="majorHAnsi" w:cstheme="majorHAnsi"/>
+          <w:sz w:val="26"/>
+        </w:rPr>
+      </w:pPr>
+      <w:r>
+        <w:rPr>
+          <w:rFonts w:asciiTheme="majorHAnsi" w:hAnsiTheme="majorHAnsi" w:cstheme="majorHAnsi"/>
+          <w:sz w:val="26"/>
+        </w:rPr>
+        <w:t>Convenient</w:t>
+      </w:r>
+    </w:p>
+    <w:p>
+      <w:pPr>
+        <w:pStyle w:val="ListParagraph"/>
+        <w:numPr>
+          <w:ilvl w:val="0"/>
+          <w:numId w:val="3"/>
+        </w:numPr>
+        <w:rPr>
+          <w:rFonts w:asciiTheme="majorHAnsi" w:hAnsiTheme="majorHAnsi" w:cstheme="majorHAnsi"/>
+          <w:sz w:val="26"/>
+        </w:rPr>
+      </w:pPr>
+      <w:r>
+        <w:rPr>
+          <w:rFonts w:asciiTheme="majorHAnsi" w:hAnsiTheme="majorHAnsi" w:cstheme="majorHAnsi"/>
+          <w:sz w:val="26"/>
+        </w:rPr>
+        <w:t>Fast, Exactly &amp; Security</w:t>
+      </w:r>
+    </w:p>
+    <w:p>
+      <w:pPr>
+        <w:pStyle w:val="ListParagraph"/>
+        <w:numPr>
+          <w:ilvl w:val="0"/>
+          <w:numId w:val="3"/>
+        </w:numPr>
+        <w:rPr>
+          <w:rFonts w:asciiTheme="majorHAnsi" w:hAnsiTheme="majorHAnsi" w:cstheme="majorHAnsi"/>
+          <w:sz w:val="26"/>
+        </w:rPr>
+      </w:pPr>
+      <w:r>
+        <w:rPr>
+          <w:rFonts w:asciiTheme="majorHAnsi" w:hAnsiTheme="majorHAnsi" w:cstheme="majorHAnsi"/>
+          <w:sz w:val="26"/>
+        </w:rPr>
+        <w:t>Modern</w:t>
+      </w:r>
+    </w:p>
+    <w:p>
+      <w:pPr>
+        <w:pStyle w:val="ListParagraph"/>
+        <w:numPr>
+          <w:ilvl w:val="0"/>
+          <w:numId w:val="3"/>
+        </w:numPr>
+        <w:rPr>
+          <w:rFonts w:asciiTheme="majorHAnsi" w:hAnsiTheme="majorHAnsi" w:cstheme="majorHAnsi"/>
+          <w:sz w:val="26"/>
+        </w:rPr>
+      </w:pPr>
+      <w:r>
+        <w:rPr>
+          <w:rFonts w:asciiTheme="majorHAnsi" w:hAnsiTheme="majorHAnsi" w:cstheme="majorHAnsi"/>
+          <w:sz w:val="26"/>
+        </w:rPr>
+        <w:t>Comfy</w:t>
+      </w:r>
+    </w:p>
+    <w:p>
+      <w:pPr>
+        <w:pStyle w:val="Heading3"/>
+        <w:rPr>
+          <w:rFonts w:asciiTheme="majorHAnsi" w:hAnsiTheme="majorHAnsi" w:cstheme="majorHAnsi"/>
+        </w:rPr>
+      </w:pPr>
+      <w:bookmarkStart w:id="7" w:name="_Toc534127926"/>
+      <w:r>
+        <w:rPr>
+          <w:rFonts w:asciiTheme="majorHAnsi" w:hAnsiTheme="majorHAnsi" w:cstheme="majorHAnsi"/>
+        </w:rPr>
+        <w:t>Functional Requirements</w:t>
+      </w:r>
+      <w:bookmarkEnd w:id="7"/>
+    </w:p>
+    <w:p>
+      <w:pPr>
+        <w:rPr>
+          <w:sz w:val="26"/>
+        </w:rPr>
+      </w:pPr>
+      <w:r>
+        <w:rPr>
+          <w:sz w:val="26"/>
+        </w:rPr>
+        <w:t>Here the website will have two logins:</w:t>
+      </w:r>
+    </w:p>
+    <w:p>
+      <w:pPr>
+        <w:pStyle w:val="ListParagraph"/>
+        <w:numPr>
+          <w:ilvl w:val="0"/>
+          <w:numId w:val="2"/>
+        </w:numPr>
+        <w:spacing w:after="200" w:line="276" w:lineRule="auto"/>
+        <w:rPr>
+          <w:sz w:val="26"/>
+        </w:rPr>
+      </w:pPr>
+      <w:r>
+        <w:rPr>
+          <w:sz w:val="26"/>
+        </w:rPr>
+        <w:t>Admin Login:</w:t>
+      </w:r>
+    </w:p>
+    <w:p>
+      <w:pPr>
+        <w:pStyle w:val="ListParagraph"/>
+        <w:numPr>
+          <w:ilvl w:val="1"/>
+          <w:numId w:val="2"/>
+        </w:numPr>
+        <w:spacing w:after="200" w:line="276" w:lineRule="auto"/>
+        <w:rPr>
+          <w:sz w:val="26"/>
+        </w:rPr>
+      </w:pPr>
+      <w:r>
+        <w:rPr>
+          <w:sz w:val="26"/>
+        </w:rPr>
+        <w:t>To view the entire transaction details done daily</w:t>
+      </w:r>
+    </w:p>
+    <w:p>
+      <w:pPr>
+        <w:pStyle w:val="ListParagraph"/>
+        <w:numPr>
+          <w:ilvl w:val="1"/>
+          <w:numId w:val="2"/>
+        </w:numPr>
+        <w:spacing w:after="200" w:line="276" w:lineRule="auto"/>
+        <w:rPr>
+          <w:sz w:val="26"/>
+        </w:rPr>
+      </w:pPr>
+      <w:r>
+        <w:rPr>
+          <w:sz w:val="26"/>
+        </w:rPr>
+        <w:t>To view the details of the registered users.</w:t>
+      </w:r>
+    </w:p>
+    <w:p>
+      <w:pPr>
+        <w:pStyle w:val="ListParagraph"/>
+        <w:numPr>
+          <w:ilvl w:val="0"/>
+          <w:numId w:val="2"/>
+        </w:numPr>
+        <w:spacing w:after="200" w:line="276" w:lineRule="auto"/>
+        <w:rPr>
+          <w:sz w:val="26"/>
+        </w:rPr>
+      </w:pPr>
+      <w:r>
+        <w:rPr>
+          <w:sz w:val="26"/>
+        </w:rPr>
+        <w:t>User Login :</w:t>
+      </w:r>
+    </w:p>
+    <w:p>
+      <w:pPr>
+        <w:pStyle w:val="ListParagraph"/>
+        <w:numPr>
+          <w:ilvl w:val="1"/>
+          <w:numId w:val="2"/>
+        </w:numPr>
+        <w:spacing w:after="200" w:line="276" w:lineRule="auto"/>
+        <w:rPr>
+          <w:sz w:val="26"/>
+        </w:rPr>
+      </w:pPr>
+      <w:r>
+        <w:rPr>
+          <w:sz w:val="26"/>
+        </w:rPr>
+        <w:t>For using the services mentioned above</w:t>
+      </w:r>
+    </w:p>
+    <w:p>
+      <w:pPr>
+        <w:pStyle w:val="ListParagraph"/>
+        <w:numPr>
+          <w:ilvl w:val="0"/>
+          <w:numId w:val="2"/>
+        </w:numPr>
+        <w:spacing w:after="200" w:line="276" w:lineRule="auto"/>
+        <w:rPr>
+          <w:sz w:val="26"/>
+        </w:rPr>
+      </w:pPr>
+      <w:r>
+        <w:rPr>
+          <w:sz w:val="26"/>
+        </w:rPr>
+        <w:t>Guest Users:</w:t>
+      </w:r>
+    </w:p>
+    <w:p>
+      <w:pPr>
+        <w:pStyle w:val="ListParagraph"/>
+        <w:numPr>
+          <w:ilvl w:val="1"/>
+          <w:numId w:val="2"/>
+        </w:numPr>
+        <w:spacing w:after="200" w:line="276" w:lineRule="auto"/>
+        <w:rPr>
+          <w:sz w:val="26"/>
+        </w:rPr>
+      </w:pPr>
+      <w:r>
+        <w:rPr>
+          <w:sz w:val="26"/>
+        </w:rPr>
+        <w:t>They can view the site details</w:t>
+      </w:r>
+    </w:p>
+    <w:p>
+      <w:pPr>
+        <w:pStyle w:val="ListParagraph"/>
+        <w:numPr>
+          <w:ilvl w:val="1"/>
+          <w:numId w:val="2"/>
+        </w:numPr>
+        <w:spacing w:after="200" w:line="276" w:lineRule="auto"/>
+        <w:rPr>
+          <w:sz w:val="26"/>
+        </w:rPr>
+      </w:pPr>
+      <w:r>
+        <w:rPr>
+          <w:sz w:val="26"/>
+        </w:rPr>
+        <w:t>Can provide feedback</w:t>
+      </w:r>
+    </w:p>
+    <w:p>
+      <w:pPr>
+        <w:pStyle w:val="ListParagraph"/>
+        <w:numPr>
+          <w:ilvl w:val="1"/>
+          <w:numId w:val="2"/>
+        </w:numPr>
+        <w:spacing w:after="200" w:line="276" w:lineRule="auto"/>
+        <w:rPr>
+          <w:sz w:val="26"/>
+        </w:rPr>
+      </w:pPr>
+      <w:r>
+        <w:rPr>
+          <w:sz w:val="26"/>
+        </w:rPr>
+        <w:t>Also can perform the activity of Online Recharge.</w:t>
+      </w:r>
+    </w:p>
+    <w:p>
+      <w:pPr>
+        <w:pStyle w:val="Heading3"/>
+        <w:rPr>
+          <w:rFonts w:asciiTheme="majorHAnsi" w:hAnsiTheme="majorHAnsi" w:cstheme="majorHAnsi"/>
+        </w:rPr>
+      </w:pPr>
+      <w:bookmarkStart w:id="8" w:name="_Toc534127927"/>
+      <w:r>
+        <w:rPr>
+          <w:rFonts w:asciiTheme="majorHAnsi" w:hAnsiTheme="majorHAnsi" w:cstheme="majorHAnsi"/>
+        </w:rPr>
+        <w:t>Hardware / Software Requirements</w:t>
+      </w:r>
+      <w:bookmarkEnd w:id="8"/>
+    </w:p>
+    <w:p>
+      <w:pPr>
+        <w:rPr>
+          <w:rFonts w:asciiTheme="majorHAnsi" w:hAnsiTheme="majorHAnsi" w:cstheme="majorHAnsi"/>
+        </w:rPr>
+      </w:pPr>
+      <w:r>
+        <w:rPr>
+          <w:rFonts w:asciiTheme="majorHAnsi" w:hAnsiTheme="majorHAnsi" w:cstheme="majorHAnsi"/>
+        </w:rPr>
+        <w:t>Content (Mẫn)</w:t>
+      </w:r>
+    </w:p>
+    <w:p>
+      <w:pPr>
+        <w:rPr>
+          <w:rFonts w:asciiTheme="majorHAnsi" w:hAnsiTheme="majorHAnsi" w:cstheme="majorHAnsi"/>
+        </w:rPr>
+      </w:pPr>
+      <w:r>
+        <w:rPr>
+          <w:rFonts w:asciiTheme="majorHAnsi" w:hAnsiTheme="majorHAnsi" w:cstheme="majorHAnsi"/>
+        </w:rPr>
+        <w:br w:type="page"/>
       </w:r>
     </w:p>
     <w:p>
@@ -2971,6 +3633,7 @@
           <w:szCs w:val="60"/>
         </w:rPr>
       </w:pPr>
+      <w:bookmarkStart w:id="9" w:name="_Toc534127928"/>
       <w:r>
         <w:rPr>
           <w:rFonts w:asciiTheme="majorHAnsi" w:hAnsiTheme="majorHAnsi" w:cstheme="majorHAnsi"/>
@@ -2981,6 +3644,7 @@
         <w:lastRenderedPageBreak/>
         <w:t>Task sheet Review 01</w:t>
       </w:r>
+      <w:bookmarkEnd w:id="9"/>
     </w:p>
     <w:tbl>
       <w:tblPr>
@@ -3525,15 +4189,7 @@
                 <w:sz w:val="22"/>
                 <w:szCs w:val="22"/>
               </w:rPr>
-              <w:t>2</w:t>
-            </w:r>
-            <w:r>
-              <w:rPr>
-                <w:rFonts w:asciiTheme="majorHAnsi" w:hAnsiTheme="majorHAnsi" w:cstheme="majorHAnsi"/>
-                <w:sz w:val="22"/>
-                <w:szCs w:val="22"/>
-              </w:rPr>
-              <w:t>.0</w:t>
+              <w:t>2.0</w:t>
             </w:r>
           </w:p>
         </w:tc>
@@ -3598,17 +4254,8 @@
         <w:tc>
           <w:tcPr>
             <w:tcW w:w="1559" w:type="dxa"/>
-            <w:vAlign w:val="center"/>
           </w:tcPr>
           <w:p>
-            <w:pPr>
-              <w:jc w:val="left"/>
-              <w:rPr>
-                <w:rFonts w:asciiTheme="majorHAnsi" w:hAnsiTheme="majorHAnsi" w:cstheme="majorHAnsi"/>
-                <w:sz w:val="22"/>
-                <w:szCs w:val="22"/>
-              </w:rPr>
-            </w:pPr>
             <w:r>
               <w:rPr>
                 <w:rFonts w:asciiTheme="majorHAnsi" w:hAnsiTheme="majorHAnsi" w:cstheme="majorHAnsi"/>
@@ -3733,24 +4380,15 @@
         <w:tc>
           <w:tcPr>
             <w:tcW w:w="1559" w:type="dxa"/>
-            <w:vAlign w:val="center"/>
           </w:tcPr>
           <w:p>
-            <w:pPr>
-              <w:jc w:val="left"/>
-              <w:rPr>
-                <w:rFonts w:asciiTheme="majorHAnsi" w:hAnsiTheme="majorHAnsi" w:cstheme="majorHAnsi"/>
-                <w:sz w:val="22"/>
-                <w:szCs w:val="22"/>
-              </w:rPr>
-            </w:pPr>
-            <w:r>
-              <w:rPr>
-                <w:rFonts w:asciiTheme="majorHAnsi" w:hAnsiTheme="majorHAnsi" w:cstheme="majorHAnsi"/>
-                <w:sz w:val="22"/>
-                <w:szCs w:val="22"/>
-              </w:rPr>
-              <w:t>Huyen My</w:t>
+            <w:r>
+              <w:rPr>
+                <w:rFonts w:asciiTheme="majorHAnsi" w:hAnsiTheme="majorHAnsi" w:cstheme="majorHAnsi"/>
+                <w:sz w:val="22"/>
+                <w:szCs w:val="22"/>
+              </w:rPr>
+              <w:t>All Members</w:t>
             </w:r>
           </w:p>
         </w:tc>
@@ -3774,7 +4412,7 @@
                 <w:sz w:val="22"/>
                 <w:szCs w:val="22"/>
               </w:rPr>
-              <w:t>0%</w:t>
+              <w:t>Completed</w:t>
             </w:r>
           </w:p>
         </w:tc>
@@ -3868,24 +4506,15 @@
         <w:tc>
           <w:tcPr>
             <w:tcW w:w="1559" w:type="dxa"/>
-            <w:vAlign w:val="center"/>
           </w:tcPr>
           <w:p>
-            <w:pPr>
-              <w:jc w:val="left"/>
-              <w:rPr>
-                <w:rFonts w:asciiTheme="majorHAnsi" w:hAnsiTheme="majorHAnsi" w:cstheme="majorHAnsi"/>
-                <w:sz w:val="22"/>
-                <w:szCs w:val="22"/>
-              </w:rPr>
-            </w:pPr>
-            <w:r>
-              <w:rPr>
-                <w:rFonts w:asciiTheme="majorHAnsi" w:hAnsiTheme="majorHAnsi" w:cstheme="majorHAnsi"/>
-                <w:sz w:val="22"/>
-                <w:szCs w:val="22"/>
-              </w:rPr>
-              <w:t>Anh Khoa</w:t>
+            <w:r>
+              <w:rPr>
+                <w:rFonts w:asciiTheme="majorHAnsi" w:hAnsiTheme="majorHAnsi" w:cstheme="majorHAnsi"/>
+                <w:sz w:val="22"/>
+                <w:szCs w:val="22"/>
+              </w:rPr>
+              <w:t>All Members</w:t>
             </w:r>
           </w:p>
         </w:tc>
@@ -3909,8 +4538,10 @@
                 <w:sz w:val="22"/>
                 <w:szCs w:val="22"/>
               </w:rPr>
-              <w:t>0%</w:t>
-            </w:r>
+              <w:t>Completed</w:t>
+            </w:r>
+            <w:bookmarkStart w:id="10" w:name="_GoBack"/>
+            <w:bookmarkEnd w:id="10"/>
           </w:p>
         </w:tc>
       </w:tr>
@@ -4003,24 +4634,15 @@
         <w:tc>
           <w:tcPr>
             <w:tcW w:w="1559" w:type="dxa"/>
-            <w:vAlign w:val="center"/>
           </w:tcPr>
           <w:p>
-            <w:pPr>
-              <w:jc w:val="left"/>
-              <w:rPr>
-                <w:rFonts w:asciiTheme="majorHAnsi" w:hAnsiTheme="majorHAnsi" w:cstheme="majorHAnsi"/>
-                <w:sz w:val="22"/>
-                <w:szCs w:val="22"/>
-              </w:rPr>
-            </w:pPr>
-            <w:r>
-              <w:rPr>
-                <w:rFonts w:asciiTheme="majorHAnsi" w:hAnsiTheme="majorHAnsi" w:cstheme="majorHAnsi"/>
-                <w:sz w:val="22"/>
-                <w:szCs w:val="22"/>
-              </w:rPr>
-              <w:t>Minh Man</w:t>
+            <w:r>
+              <w:rPr>
+                <w:rFonts w:asciiTheme="majorHAnsi" w:hAnsiTheme="majorHAnsi" w:cstheme="majorHAnsi"/>
+                <w:sz w:val="22"/>
+                <w:szCs w:val="22"/>
+              </w:rPr>
+              <w:t>All Members</w:t>
             </w:r>
           </w:p>
         </w:tc>
@@ -4128,17 +4750,8 @@
         <w:tc>
           <w:tcPr>
             <w:tcW w:w="1559" w:type="dxa"/>
-            <w:vAlign w:val="center"/>
           </w:tcPr>
           <w:p>
-            <w:pPr>
-              <w:jc w:val="left"/>
-              <w:rPr>
-                <w:rFonts w:asciiTheme="majorHAnsi" w:hAnsiTheme="majorHAnsi" w:cstheme="majorHAnsi"/>
-                <w:sz w:val="22"/>
-                <w:szCs w:val="22"/>
-              </w:rPr>
-            </w:pPr>
             <w:r>
               <w:rPr>
                 <w:rFonts w:asciiTheme="majorHAnsi" w:hAnsiTheme="majorHAnsi" w:cstheme="majorHAnsi"/>
@@ -4397,8 +5010,6 @@
                 <w:szCs w:val="22"/>
               </w:rPr>
             </w:pPr>
-            <w:bookmarkStart w:id="6" w:name="_GoBack"/>
-            <w:bookmarkEnd w:id="6"/>
           </w:p>
           <w:p>
             <w:pPr>
@@ -4655,7 +5266,7 @@
                               <w:bCs/>
                               <w:noProof/>
                             </w:rPr>
-                            <w:t>5</w:t>
+                            <w:t>6</w:t>
                           </w:r>
                           <w:r>
                             <w:rPr>
@@ -4721,7 +5332,7 @@
                         <w:bCs/>
                         <w:noProof/>
                       </w:rPr>
-                      <w:t>5</w:t>
+                      <w:t>6</w:t>
                     </w:r>
                     <w:r>
                       <w:rPr>
@@ -5205,8 +5816,251 @@
       </w:rPr>
     </w:lvl>
   </w:abstractNum>
+  <w:abstractNum w:abstractNumId="1" w15:restartNumberingAfterBreak="0">
+    <w:nsid w:val="389746C6"/>
+    <w:multiLevelType w:val="hybridMultilevel"/>
+    <w:tmpl w:val="DF507E0A"/>
+    <w:lvl w:ilvl="0" w:tplc="C2BEA2A6">
+      <w:numFmt w:val="bullet"/>
+      <w:lvlText w:val="-"/>
+      <w:lvlJc w:val="right"/>
+      <w:pPr>
+        <w:ind w:left="720" w:hanging="360"/>
+      </w:pPr>
+      <w:rPr>
+        <w:rFonts w:ascii="Times New Roman" w:hAnsi="Times New Roman" w:cs="Times New Roman" w:hint="default"/>
+        <w:b w:val="0"/>
+        <w:caps w:val="0"/>
+        <w:strike w:val="0"/>
+        <w:dstrike w:val="0"/>
+        <w:outline w:val="0"/>
+        <w:shadow w:val="0"/>
+        <w:emboss w:val="0"/>
+        <w:imprint w:val="0"/>
+        <w:vanish w:val="0"/>
+        <w:spacing w:val="-2"/>
+        <w:w w:val="200"/>
+        <w:vertAlign w:val="baseline"/>
+      </w:rPr>
+    </w:lvl>
+    <w:lvl w:ilvl="1" w:tplc="04090003" w:tentative="1">
+      <w:start w:val="1"/>
+      <w:numFmt w:val="bullet"/>
+      <w:lvlText w:val="o"/>
+      <w:lvlJc w:val="left"/>
+      <w:pPr>
+        <w:ind w:left="1440" w:hanging="360"/>
+      </w:pPr>
+      <w:rPr>
+        <w:rFonts w:ascii="Courier New" w:hAnsi="Courier New" w:cs="Courier New" w:hint="default"/>
+      </w:rPr>
+    </w:lvl>
+    <w:lvl w:ilvl="2" w:tplc="04090005" w:tentative="1">
+      <w:start w:val="1"/>
+      <w:numFmt w:val="bullet"/>
+      <w:lvlText w:val=""/>
+      <w:lvlJc w:val="left"/>
+      <w:pPr>
+        <w:ind w:left="2160" w:hanging="360"/>
+      </w:pPr>
+      <w:rPr>
+        <w:rFonts w:ascii="Wingdings" w:hAnsi="Wingdings" w:hint="default"/>
+      </w:rPr>
+    </w:lvl>
+    <w:lvl w:ilvl="3" w:tplc="04090001" w:tentative="1">
+      <w:start w:val="1"/>
+      <w:numFmt w:val="bullet"/>
+      <w:lvlText w:val=""/>
+      <w:lvlJc w:val="left"/>
+      <w:pPr>
+        <w:ind w:left="2880" w:hanging="360"/>
+      </w:pPr>
+      <w:rPr>
+        <w:rFonts w:ascii="Symbol" w:hAnsi="Symbol" w:hint="default"/>
+      </w:rPr>
+    </w:lvl>
+    <w:lvl w:ilvl="4" w:tplc="04090003" w:tentative="1">
+      <w:start w:val="1"/>
+      <w:numFmt w:val="bullet"/>
+      <w:lvlText w:val="o"/>
+      <w:lvlJc w:val="left"/>
+      <w:pPr>
+        <w:ind w:left="3600" w:hanging="360"/>
+      </w:pPr>
+      <w:rPr>
+        <w:rFonts w:ascii="Courier New" w:hAnsi="Courier New" w:cs="Courier New" w:hint="default"/>
+      </w:rPr>
+    </w:lvl>
+    <w:lvl w:ilvl="5" w:tplc="04090005" w:tentative="1">
+      <w:start w:val="1"/>
+      <w:numFmt w:val="bullet"/>
+      <w:lvlText w:val=""/>
+      <w:lvlJc w:val="left"/>
+      <w:pPr>
+        <w:ind w:left="4320" w:hanging="360"/>
+      </w:pPr>
+      <w:rPr>
+        <w:rFonts w:ascii="Wingdings" w:hAnsi="Wingdings" w:hint="default"/>
+      </w:rPr>
+    </w:lvl>
+    <w:lvl w:ilvl="6" w:tplc="04090001" w:tentative="1">
+      <w:start w:val="1"/>
+      <w:numFmt w:val="bullet"/>
+      <w:lvlText w:val=""/>
+      <w:lvlJc w:val="left"/>
+      <w:pPr>
+        <w:ind w:left="5040" w:hanging="360"/>
+      </w:pPr>
+      <w:rPr>
+        <w:rFonts w:ascii="Symbol" w:hAnsi="Symbol" w:hint="default"/>
+      </w:rPr>
+    </w:lvl>
+    <w:lvl w:ilvl="7" w:tplc="04090003" w:tentative="1">
+      <w:start w:val="1"/>
+      <w:numFmt w:val="bullet"/>
+      <w:lvlText w:val="o"/>
+      <w:lvlJc w:val="left"/>
+      <w:pPr>
+        <w:ind w:left="5760" w:hanging="360"/>
+      </w:pPr>
+      <w:rPr>
+        <w:rFonts w:ascii="Courier New" w:hAnsi="Courier New" w:cs="Courier New" w:hint="default"/>
+      </w:rPr>
+    </w:lvl>
+    <w:lvl w:ilvl="8" w:tplc="04090005" w:tentative="1">
+      <w:start w:val="1"/>
+      <w:numFmt w:val="bullet"/>
+      <w:lvlText w:val=""/>
+      <w:lvlJc w:val="left"/>
+      <w:pPr>
+        <w:ind w:left="6480" w:hanging="360"/>
+      </w:pPr>
+      <w:rPr>
+        <w:rFonts w:ascii="Wingdings" w:hAnsi="Wingdings" w:hint="default"/>
+      </w:rPr>
+    </w:lvl>
+  </w:abstractNum>
+  <w:abstractNum w:abstractNumId="2" w15:restartNumberingAfterBreak="0">
+    <w:nsid w:val="78FD5DF9"/>
+    <w:multiLevelType w:val="hybridMultilevel"/>
+    <w:tmpl w:val="EB769F26"/>
+    <w:lvl w:ilvl="0" w:tplc="40090001">
+      <w:start w:val="1"/>
+      <w:numFmt w:val="bullet"/>
+      <w:lvlText w:val=""/>
+      <w:lvlJc w:val="left"/>
+      <w:pPr>
+        <w:ind w:left="720" w:hanging="360"/>
+      </w:pPr>
+      <w:rPr>
+        <w:rFonts w:ascii="Symbol" w:hAnsi="Symbol" w:hint="default"/>
+      </w:rPr>
+    </w:lvl>
+    <w:lvl w:ilvl="1" w:tplc="40090003">
+      <w:start w:val="1"/>
+      <w:numFmt w:val="bullet"/>
+      <w:lvlText w:val="o"/>
+      <w:lvlJc w:val="left"/>
+      <w:pPr>
+        <w:ind w:left="1440" w:hanging="360"/>
+      </w:pPr>
+      <w:rPr>
+        <w:rFonts w:ascii="Courier New" w:hAnsi="Courier New" w:cs="Courier New" w:hint="default"/>
+      </w:rPr>
+    </w:lvl>
+    <w:lvl w:ilvl="2" w:tplc="40090005" w:tentative="1">
+      <w:start w:val="1"/>
+      <w:numFmt w:val="bullet"/>
+      <w:lvlText w:val=""/>
+      <w:lvlJc w:val="left"/>
+      <w:pPr>
+        <w:ind w:left="2160" w:hanging="360"/>
+      </w:pPr>
+      <w:rPr>
+        <w:rFonts w:ascii="Wingdings" w:hAnsi="Wingdings" w:hint="default"/>
+      </w:rPr>
+    </w:lvl>
+    <w:lvl w:ilvl="3" w:tplc="40090001" w:tentative="1">
+      <w:start w:val="1"/>
+      <w:numFmt w:val="bullet"/>
+      <w:lvlText w:val=""/>
+      <w:lvlJc w:val="left"/>
+      <w:pPr>
+        <w:ind w:left="2880" w:hanging="360"/>
+      </w:pPr>
+      <w:rPr>
+        <w:rFonts w:ascii="Symbol" w:hAnsi="Symbol" w:hint="default"/>
+      </w:rPr>
+    </w:lvl>
+    <w:lvl w:ilvl="4" w:tplc="40090003" w:tentative="1">
+      <w:start w:val="1"/>
+      <w:numFmt w:val="bullet"/>
+      <w:lvlText w:val="o"/>
+      <w:lvlJc w:val="left"/>
+      <w:pPr>
+        <w:ind w:left="3600" w:hanging="360"/>
+      </w:pPr>
+      <w:rPr>
+        <w:rFonts w:ascii="Courier New" w:hAnsi="Courier New" w:cs="Courier New" w:hint="default"/>
+      </w:rPr>
+    </w:lvl>
+    <w:lvl w:ilvl="5" w:tplc="40090005" w:tentative="1">
+      <w:start w:val="1"/>
+      <w:numFmt w:val="bullet"/>
+      <w:lvlText w:val=""/>
+      <w:lvlJc w:val="left"/>
+      <w:pPr>
+        <w:ind w:left="4320" w:hanging="360"/>
+      </w:pPr>
+      <w:rPr>
+        <w:rFonts w:ascii="Wingdings" w:hAnsi="Wingdings" w:hint="default"/>
+      </w:rPr>
+    </w:lvl>
+    <w:lvl w:ilvl="6" w:tplc="40090001" w:tentative="1">
+      <w:start w:val="1"/>
+      <w:numFmt w:val="bullet"/>
+      <w:lvlText w:val=""/>
+      <w:lvlJc w:val="left"/>
+      <w:pPr>
+        <w:ind w:left="5040" w:hanging="360"/>
+      </w:pPr>
+      <w:rPr>
+        <w:rFonts w:ascii="Symbol" w:hAnsi="Symbol" w:hint="default"/>
+      </w:rPr>
+    </w:lvl>
+    <w:lvl w:ilvl="7" w:tplc="40090003" w:tentative="1">
+      <w:start w:val="1"/>
+      <w:numFmt w:val="bullet"/>
+      <w:lvlText w:val="o"/>
+      <w:lvlJc w:val="left"/>
+      <w:pPr>
+        <w:ind w:left="5760" w:hanging="360"/>
+      </w:pPr>
+      <w:rPr>
+        <w:rFonts w:ascii="Courier New" w:hAnsi="Courier New" w:cs="Courier New" w:hint="default"/>
+      </w:rPr>
+    </w:lvl>
+    <w:lvl w:ilvl="8" w:tplc="40090005" w:tentative="1">
+      <w:start w:val="1"/>
+      <w:numFmt w:val="bullet"/>
+      <w:lvlText w:val=""/>
+      <w:lvlJc w:val="left"/>
+      <w:pPr>
+        <w:ind w:left="6480" w:hanging="360"/>
+      </w:pPr>
+      <w:rPr>
+        <w:rFonts w:ascii="Wingdings" w:hAnsi="Wingdings" w:hint="default"/>
+      </w:rPr>
+    </w:lvl>
+  </w:abstractNum>
   <w:num w:numId="1">
     <w:abstractNumId w:val="0"/>
+  </w:num>
+  <w:num w:numId="2">
+    <w:abstractNumId w:val="2"/>
+  </w:num>
+  <w:num w:numId="3">
+    <w:abstractNumId w:val="1"/>
   </w:num>
 </w:numbering>
 </file>
@@ -5959,7 +6813,591 @@
       </w:tblBorders>
     </w:tblPr>
   </w:style>
+  <w:style w:type="paragraph" w:styleId="BalloonText">
+    <w:name w:val="Balloon Text"/>
+    <w:basedOn w:val="Normal"/>
+    <w:link w:val="BalloonTextChar"/>
+    <w:uiPriority w:val="99"/>
+    <w:semiHidden/>
+    <w:unhideWhenUsed/>
+    <w:rsid w:val="00835BEA"/>
+    <w:pPr>
+      <w:spacing w:after="0" w:line="240" w:lineRule="auto"/>
+    </w:pPr>
+    <w:rPr>
+      <w:rFonts w:ascii="Segoe UI" w:hAnsi="Segoe UI" w:cs="Segoe UI"/>
+      <w:sz w:val="18"/>
+      <w:szCs w:val="18"/>
+    </w:rPr>
+  </w:style>
+  <w:style w:type="character" w:customStyle="1" w:styleId="BalloonTextChar">
+    <w:name w:val="Balloon Text Char"/>
+    <w:basedOn w:val="DefaultParagraphFont"/>
+    <w:link w:val="BalloonText"/>
+    <w:uiPriority w:val="99"/>
+    <w:semiHidden/>
+    <w:rsid w:val="00835BEA"/>
+    <w:rPr>
+      <w:rFonts w:ascii="Segoe UI" w:hAnsi="Segoe UI" w:cs="Segoe UI"/>
+      <w:sz w:val="18"/>
+      <w:szCs w:val="18"/>
+    </w:rPr>
+  </w:style>
 </w:styles>
+</file>
+
+<file path=word/glossary/document.xml><?xml version="1.0" encoding="utf-8"?>
+<w:glossaryDocument xmlns:wpc="http://schemas.microsoft.com/office/word/2010/wordprocessingCanvas" xmlns:cx="http://schemas.microsoft.com/office/drawing/2014/chartex" xmlns:cx1="http://schemas.microsoft.com/office/drawing/2015/9/8/chartex" xmlns:mc="http://schemas.openxmlformats.org/markup-compatibility/2006" xmlns:o="urn:schemas-microsoft-com:office:office" xmlns:r="http://schemas.openxmlformats.org/officeDocument/2006/relationships" xmlns:m="http://schemas.openxmlformats.org/officeDocument/2006/math" xmlns:v="urn:schemas-microsoft-com:vml" xmlns:wp14="http://schemas.microsoft.com/office/word/2010/wordprocessingDrawing" xmlns:wp="http://schemas.openxmlformats.org/drawingml/2006/wordprocessingDrawing" xmlns:w10="urn:schemas-microsoft-com:office:word" xmlns:w="http://schemas.openxmlformats.org/wordprocessingml/2006/main" xmlns:w14="http://schemas.microsoft.com/office/word/2010/wordml" xmlns:w15="http://schemas.microsoft.com/office/word/2012/wordml" xmlns:w16se="http://schemas.microsoft.com/office/word/2015/wordml/symex" xmlns:wpg="http://schemas.microsoft.com/office/word/2010/wordprocessingGroup" xmlns:wpi="http://schemas.microsoft.com/office/word/2010/wordprocessingInk" xmlns:wne="http://schemas.microsoft.com/office/word/2006/wordml" xmlns:wps="http://schemas.microsoft.com/office/word/2010/wordprocessingShape" mc:Ignorable="w14 w15 w16se wp14"/>
+</file>
+
+<file path=word/glossary/fontTable.xml><?xml version="1.0" encoding="utf-8"?>
+<w:fonts xmlns:mc="http://schemas.openxmlformats.org/markup-compatibility/2006" xmlns:r="http://schemas.openxmlformats.org/officeDocument/2006/relationships" xmlns:w="http://schemas.openxmlformats.org/wordprocessingml/2006/main" xmlns:w14="http://schemas.microsoft.com/office/word/2010/wordml" xmlns:w15="http://schemas.microsoft.com/office/word/2012/wordml" xmlns:w16se="http://schemas.microsoft.com/office/word/2015/wordml/symex" mc:Ignorable="w14 w15 w16se">
+  <w:font w:name="Times New Roman">
+    <w:panose1 w:val="02020603050405020304"/>
+    <w:charset w:val="00"/>
+    <w:family w:val="roman"/>
+    <w:pitch w:val="variable"/>
+    <w:sig w:usb0="E0002EFF" w:usb1="C000785B" w:usb2="00000009" w:usb3="00000000" w:csb0="000001FF" w:csb1="00000000"/>
+  </w:font>
+  <w:font w:name="Courier New">
+    <w:panose1 w:val="02070309020205020404"/>
+    <w:charset w:val="00"/>
+    <w:family w:val="modern"/>
+    <w:pitch w:val="fixed"/>
+    <w:sig w:usb0="E0002EFF" w:usb1="C0007843" w:usb2="00000009" w:usb3="00000000" w:csb0="000001FF" w:csb1="00000000"/>
+  </w:font>
+  <w:font w:name="Wingdings">
+    <w:panose1 w:val="05000000000000000000"/>
+    <w:charset w:val="02"/>
+    <w:family w:val="auto"/>
+    <w:pitch w:val="variable"/>
+    <w:sig w:usb0="00000000" w:usb1="10000000" w:usb2="00000000" w:usb3="00000000" w:csb0="80000000" w:csb1="00000000"/>
+  </w:font>
+  <w:font w:name="Symbol">
+    <w:panose1 w:val="05050102010706020507"/>
+    <w:charset w:val="02"/>
+    <w:family w:val="roman"/>
+    <w:pitch w:val="variable"/>
+    <w:sig w:usb0="00000000" w:usb1="10000000" w:usb2="00000000" w:usb3="00000000" w:csb0="80000000" w:csb1="00000000"/>
+  </w:font>
+  <w:font w:name="Calibri">
+    <w:panose1 w:val="020F0502020204030204"/>
+    <w:charset w:val="00"/>
+    <w:family w:val="swiss"/>
+    <w:pitch w:val="variable"/>
+    <w:sig w:usb0="E0002AFF" w:usb1="C000247B" w:usb2="00000009" w:usb3="00000000" w:csb0="000001FF" w:csb1="00000000"/>
+  </w:font>
+  <w:font w:name="Cambria">
+    <w:panose1 w:val="02040503050406030204"/>
+    <w:charset w:val="00"/>
+    <w:family w:val="roman"/>
+    <w:pitch w:val="variable"/>
+    <w:sig w:usb0="E00006FF" w:usb1="420024FF" w:usb2="02000000" w:usb3="00000000" w:csb0="0000019F" w:csb1="00000000"/>
+  </w:font>
+  <w:font w:name="Arial">
+    <w:panose1 w:val="020B0604020202020204"/>
+    <w:charset w:val="00"/>
+    <w:family w:val="swiss"/>
+    <w:pitch w:val="variable"/>
+    <w:sig w:usb0="E0002EFF" w:usb1="C000785B" w:usb2="00000009" w:usb3="00000000" w:csb0="000001FF" w:csb1="00000000"/>
+  </w:font>
+  <w:font w:name="Segoe UI">
+    <w:panose1 w:val="020B0502040204020203"/>
+    <w:charset w:val="00"/>
+    <w:family w:val="swiss"/>
+    <w:pitch w:val="variable"/>
+    <w:sig w:usb0="E4002EFF" w:usb1="C000E47F" w:usb2="00000009" w:usb3="00000000" w:csb0="000001FF" w:csb1="00000000"/>
+  </w:font>
+  <w:font w:name="Calibri Light">
+    <w:panose1 w:val="020F0302020204030204"/>
+    <w:charset w:val="00"/>
+    <w:family w:val="swiss"/>
+    <w:pitch w:val="variable"/>
+    <w:sig w:usb0="E0002AFF" w:usb1="C000247B" w:usb2="00000009" w:usb3="00000000" w:csb0="000001FF" w:csb1="00000000"/>
+  </w:font>
+</w:fonts>
+</file>
+
+<file path=word/glossary/settings.xml><?xml version="1.0" encoding="utf-8"?>
+<w:settings xmlns:mc="http://schemas.openxmlformats.org/markup-compatibility/2006" xmlns:o="urn:schemas-microsoft-com:office:office" xmlns:r="http://schemas.openxmlformats.org/officeDocument/2006/relationships" xmlns:m="http://schemas.openxmlformats.org/officeDocument/2006/math" xmlns:v="urn:schemas-microsoft-com:vml" xmlns:w10="urn:schemas-microsoft-com:office:word" xmlns:w="http://schemas.openxmlformats.org/wordprocessingml/2006/main" xmlns:w14="http://schemas.microsoft.com/office/word/2010/wordml" xmlns:w15="http://schemas.microsoft.com/office/word/2012/wordml" xmlns:w16se="http://schemas.microsoft.com/office/word/2015/wordml/symex" xmlns:sl="http://schemas.openxmlformats.org/schemaLibrary/2006/main" mc:Ignorable="w14 w15 w16se">
+  <w:view w:val="normal"/>
+  <w:defaultTabStop w:val="720"/>
+  <w:characterSpacingControl w:val="doNotCompress"/>
+  <w:compat>
+    <w:useFELayout/>
+    <w:compatSetting w:name="compatibilityMode" w:uri="http://schemas.microsoft.com/office/word" w:val="15"/>
+    <w:compatSetting w:name="overrideTableStyleFontSizeAndJustification" w:uri="http://schemas.microsoft.com/office/word" w:val="1"/>
+    <w:compatSetting w:name="enableOpenTypeFeatures" w:uri="http://schemas.microsoft.com/office/word" w:val="1"/>
+    <w:compatSetting w:name="doNotFlipMirrorIndents" w:uri="http://schemas.microsoft.com/office/word" w:val="1"/>
+    <w:compatSetting w:name="differentiateMultirowTableHeaders" w:uri="http://schemas.microsoft.com/office/word" w:val="1"/>
+  </w:compat>
+  <w:rsids>
+    <w:rsidRoot w:val="00EC1B34"/>
+    <w:rsid w:val="004756AD"/>
+    <w:rsid w:val="00EC1B34"/>
+  </w:rsids>
+  <m:mathPr>
+    <m:mathFont m:val="Cambria Math"/>
+    <m:brkBin m:val="before"/>
+    <m:brkBinSub m:val="--"/>
+    <m:smallFrac m:val="0"/>
+    <m:dispDef/>
+    <m:lMargin m:val="0"/>
+    <m:rMargin m:val="0"/>
+    <m:defJc m:val="centerGroup"/>
+    <m:wrapIndent m:val="1440"/>
+    <m:intLim m:val="subSup"/>
+    <m:naryLim m:val="undOvr"/>
+  </m:mathPr>
+  <w:themeFontLang w:val="en-US"/>
+  <w:clrSchemeMapping w:bg1="light1" w:t1="dark1" w:bg2="light2" w:t2="dark2" w:accent1="accent1" w:accent2="accent2" w:accent3="accent3" w:accent4="accent4" w:accent5="accent5" w:accent6="accent6" w:hyperlink="hyperlink" w:followedHyperlink="followedHyperlink"/>
+  <w:decimalSymbol w:val=","/>
+  <w:listSeparator w:val=","/>
+  <w15:chartTrackingRefBased/>
+</w:settings>
+</file>
+
+<file path=word/glossary/styles.xml><?xml version="1.0" encoding="utf-8"?>
+<w:styles xmlns:mc="http://schemas.openxmlformats.org/markup-compatibility/2006" xmlns:r="http://schemas.openxmlformats.org/officeDocument/2006/relationships" xmlns:w="http://schemas.openxmlformats.org/wordprocessingml/2006/main" xmlns:w14="http://schemas.microsoft.com/office/word/2010/wordml" xmlns:w15="http://schemas.microsoft.com/office/word/2012/wordml" xmlns:w16se="http://schemas.microsoft.com/office/word/2015/wordml/symex" mc:Ignorable="w14 w15 w16se">
+  <w:docDefaults>
+    <w:rPrDefault>
+      <w:rPr>
+        <w:rFonts w:asciiTheme="minorHAnsi" w:eastAsiaTheme="minorEastAsia" w:hAnsiTheme="minorHAnsi" w:cstheme="minorBidi"/>
+        <w:sz w:val="22"/>
+        <w:szCs w:val="22"/>
+        <w:lang w:val="en-US" w:eastAsia="en-US" w:bidi="ar-SA"/>
+      </w:rPr>
+    </w:rPrDefault>
+    <w:pPrDefault>
+      <w:pPr>
+        <w:spacing w:after="160" w:line="259" w:lineRule="auto"/>
+      </w:pPr>
+    </w:pPrDefault>
+  </w:docDefaults>
+  <w:latentStyles w:defLockedState="0" w:defUIPriority="99" w:defSemiHidden="0" w:defUnhideWhenUsed="0" w:defQFormat="0" w:count="371">
+    <w:lsdException w:name="Normal" w:uiPriority="0" w:qFormat="1"/>
+    <w:lsdException w:name="heading 1" w:uiPriority="9" w:qFormat="1"/>
+    <w:lsdException w:name="heading 2" w:semiHidden="1" w:uiPriority="9" w:unhideWhenUsed="1" w:qFormat="1"/>
+    <w:lsdException w:name="heading 3" w:semiHidden="1" w:uiPriority="9" w:unhideWhenUsed="1" w:qFormat="1"/>
+    <w:lsdException w:name="heading 4" w:semiHidden="1" w:uiPriority="9" w:unhideWhenUsed="1" w:qFormat="1"/>
+    <w:lsdException w:name="heading 5" w:semiHidden="1" w:uiPriority="9" w:unhideWhenUsed="1" w:qFormat="1"/>
+    <w:lsdException w:name="heading 6" w:semiHidden="1" w:uiPriority="9" w:unhideWhenUsed="1" w:qFormat="1"/>
+    <w:lsdException w:name="heading 7" w:semiHidden="1" w:uiPriority="9" w:unhideWhenUsed="1" w:qFormat="1"/>
+    <w:lsdException w:name="heading 8" w:semiHidden="1" w:uiPriority="9" w:unhideWhenUsed="1" w:qFormat="1"/>
+    <w:lsdException w:name="heading 9" w:semiHidden="1" w:uiPriority="9" w:unhideWhenUsed="1" w:qFormat="1"/>
+    <w:lsdException w:name="index 1" w:semiHidden="1" w:unhideWhenUsed="1"/>
+    <w:lsdException w:name="index 2" w:semiHidden="1" w:unhideWhenUsed="1"/>
+    <w:lsdException w:name="index 3" w:semiHidden="1" w:unhideWhenUsed="1"/>
+    <w:lsdException w:name="index 4" w:semiHidden="1" w:unhideWhenUsed="1"/>
+    <w:lsdException w:name="index 5" w:semiHidden="1" w:unhideWhenUsed="1"/>
+    <w:lsdException w:name="index 6" w:semiHidden="1" w:unhideWhenUsed="1"/>
+    <w:lsdException w:name="index 7" w:semiHidden="1" w:unhideWhenUsed="1"/>
+    <w:lsdException w:name="index 8" w:semiHidden="1" w:unhideWhenUsed="1"/>
+    <w:lsdException w:name="index 9" w:semiHidden="1" w:unhideWhenUsed="1"/>
+    <w:lsdException w:name="toc 1" w:semiHidden="1" w:uiPriority="39" w:unhideWhenUsed="1"/>
+    <w:lsdException w:name="toc 2" w:semiHidden="1" w:uiPriority="39" w:unhideWhenUsed="1"/>
+    <w:lsdException w:name="toc 3" w:semiHidden="1" w:uiPriority="39" w:unhideWhenUsed="1"/>
+    <w:lsdException w:name="toc 4" w:semiHidden="1" w:uiPriority="39" w:unhideWhenUsed="1"/>
+    <w:lsdException w:name="toc 5" w:semiHidden="1" w:uiPriority="39" w:unhideWhenUsed="1"/>
+    <w:lsdException w:name="toc 6" w:semiHidden="1" w:uiPriority="39" w:unhideWhenUsed="1"/>
+    <w:lsdException w:name="toc 7" w:semiHidden="1" w:uiPriority="39" w:unhideWhenUsed="1"/>
+    <w:lsdException w:name="toc 8" w:semiHidden="1" w:uiPriority="39" w:unhideWhenUsed="1"/>
+    <w:lsdException w:name="toc 9" w:semiHidden="1" w:uiPriority="39" w:unhideWhenUsed="1"/>
+    <w:lsdException w:name="Normal Indent" w:semiHidden="1" w:unhideWhenUsed="1"/>
+    <w:lsdException w:name="footnote text" w:semiHidden="1" w:unhideWhenUsed="1"/>
+    <w:lsdException w:name="annotation text" w:semiHidden="1" w:unhideWhenUsed="1"/>
+    <w:lsdException w:name="header" w:semiHidden="1" w:unhideWhenUsed="1"/>
+    <w:lsdException w:name="footer" w:semiHidden="1" w:unhideWhenUsed="1"/>
+    <w:lsdException w:name="index heading" w:semiHidden="1" w:unhideWhenUsed="1"/>
+    <w:lsdException w:name="caption" w:semiHidden="1" w:uiPriority="35" w:unhideWhenUsed="1" w:qFormat="1"/>
+    <w:lsdException w:name="table of figures" w:semiHidden="1" w:unhideWhenUsed="1"/>
+    <w:lsdException w:name="envelope address" w:semiHidden="1" w:unhideWhenUsed="1"/>
+    <w:lsdException w:name="envelope return" w:semiHidden="1" w:unhideWhenUsed="1"/>
+    <w:lsdException w:name="footnote reference" w:semiHidden="1" w:unhideWhenUsed="1"/>
+    <w:lsdException w:name="annotation reference" w:semiHidden="1" w:unhideWhenUsed="1"/>
+    <w:lsdException w:name="line number" w:semiHidden="1" w:unhideWhenUsed="1"/>
+    <w:lsdException w:name="page number" w:semiHidden="1" w:unhideWhenUsed="1"/>
+    <w:lsdException w:name="endnote reference" w:semiHidden="1" w:unhideWhenUsed="1"/>
+    <w:lsdException w:name="endnote text" w:semiHidden="1" w:unhideWhenUsed="1"/>
+    <w:lsdException w:name="table of authorities" w:semiHidden="1" w:unhideWhenUsed="1"/>
+    <w:lsdException w:name="macro" w:semiHidden="1" w:unhideWhenUsed="1"/>
+    <w:lsdException w:name="toa heading" w:semiHidden="1" w:unhideWhenUsed="1"/>
+    <w:lsdException w:name="List" w:semiHidden="1" w:unhideWhenUsed="1"/>
+    <w:lsdException w:name="List Bullet" w:semiHidden="1" w:unhideWhenUsed="1"/>
+    <w:lsdException w:name="List Number" w:semiHidden="1" w:unhideWhenUsed="1"/>
+    <w:lsdException w:name="List 2" w:semiHidden="1" w:unhideWhenUsed="1"/>
+    <w:lsdException w:name="List 3" w:semiHidden="1" w:unhideWhenUsed="1"/>
+    <w:lsdException w:name="List 4" w:semiHidden="1" w:unhideWhenUsed="1"/>
+    <w:lsdException w:name="List 5" w:semiHidden="1" w:unhideWhenUsed="1"/>
+    <w:lsdException w:name="List Bullet 2" w:semiHidden="1" w:unhideWhenUsed="1"/>
+    <w:lsdException w:name="List Bullet 3" w:semiHidden="1" w:unhideWhenUsed="1"/>
+    <w:lsdException w:name="List Bullet 4" w:semiHidden="1" w:unhideWhenUsed="1"/>
+    <w:lsdException w:name="List Bullet 5" w:semiHidden="1" w:unhideWhenUsed="1"/>
+    <w:lsdException w:name="List Number 2" w:semiHidden="1" w:unhideWhenUsed="1"/>
+    <w:lsdException w:name="List Number 3" w:semiHidden="1" w:unhideWhenUsed="1"/>
+    <w:lsdException w:name="List Number 4" w:semiHidden="1" w:unhideWhenUsed="1"/>
+    <w:lsdException w:name="List Number 5" w:semiHidden="1" w:unhideWhenUsed="1"/>
+    <w:lsdException w:name="Title" w:uiPriority="10" w:qFormat="1"/>
+    <w:lsdException w:name="Closing" w:semiHidden="1" w:unhideWhenUsed="1"/>
+    <w:lsdException w:name="Signature" w:semiHidden="1" w:unhideWhenUsed="1"/>
+    <w:lsdException w:name="Default Paragraph Font" w:semiHidden="1" w:uiPriority="1" w:unhideWhenUsed="1"/>
+    <w:lsdException w:name="Body Text" w:semiHidden="1" w:unhideWhenUsed="1"/>
+    <w:lsdException w:name="Body Text Indent" w:semiHidden="1" w:unhideWhenUsed="1"/>
+    <w:lsdException w:name="List Continue" w:semiHidden="1" w:unhideWhenUsed="1"/>
+    <w:lsdException w:name="List Continue 2" w:semiHidden="1" w:unhideWhenUsed="1"/>
+    <w:lsdException w:name="List Continue 3" w:semiHidden="1" w:unhideWhenUsed="1"/>
+    <w:lsdException w:name="List Continue 4" w:semiHidden="1" w:unhideWhenUsed="1"/>
+    <w:lsdException w:name="List Continue 5" w:semiHidden="1" w:unhideWhenUsed="1"/>
+    <w:lsdException w:name="Message Header" w:semiHidden="1" w:unhideWhenUsed="1"/>
+    <w:lsdException w:name="Subtitle" w:uiPriority="11" w:qFormat="1"/>
+    <w:lsdException w:name="Salutation" w:semiHidden="1" w:unhideWhenUsed="1"/>
+    <w:lsdException w:name="Date" w:semiHidden="1" w:unhideWhenUsed="1"/>
+    <w:lsdException w:name="Body Text First Indent" w:semiHidden="1" w:unhideWhenUsed="1"/>
+    <w:lsdException w:name="Body Text First Indent 2" w:semiHidden="1" w:unhideWhenUsed="1"/>
+    <w:lsdException w:name="Note Heading" w:semiHidden="1" w:unhideWhenUsed="1"/>
+    <w:lsdException w:name="Body Text 2" w:semiHidden="1" w:unhideWhenUsed="1"/>
+    <w:lsdException w:name="Body Text 3" w:semiHidden="1" w:unhideWhenUsed="1"/>
+    <w:lsdException w:name="Body Text Indent 2" w:semiHidden="1" w:unhideWhenUsed="1"/>
+    <w:lsdException w:name="Body Text Indent 3" w:semiHidden="1" w:unhideWhenUsed="1"/>
+    <w:lsdException w:name="Block Text" w:semiHidden="1" w:unhideWhenUsed="1"/>
+    <w:lsdException w:name="Hyperlink" w:semiHidden="1" w:unhideWhenUsed="1"/>
+    <w:lsdException w:name="FollowedHyperlink" w:semiHidden="1" w:unhideWhenUsed="1"/>
+    <w:lsdException w:name="Strong" w:uiPriority="22" w:qFormat="1"/>
+    <w:lsdException w:name="Emphasis" w:uiPriority="20" w:qFormat="1"/>
+    <w:lsdException w:name="Document Map" w:semiHidden="1" w:unhideWhenUsed="1"/>
+    <w:lsdException w:name="Plain Text" w:semiHidden="1" w:unhideWhenUsed="1"/>
+    <w:lsdException w:name="E-mail Signature" w:semiHidden="1" w:unhideWhenUsed="1"/>
+    <w:lsdException w:name="HTML Top of Form" w:semiHidden="1" w:unhideWhenUsed="1"/>
+    <w:lsdException w:name="HTML Bottom of Form" w:semiHidden="1" w:unhideWhenUsed="1"/>
+    <w:lsdException w:name="Normal (Web)" w:semiHidden="1" w:unhideWhenUsed="1"/>
+    <w:lsdException w:name="HTML Acronym" w:semiHidden="1" w:unhideWhenUsed="1"/>
+    <w:lsdException w:name="HTML Address" w:semiHidden="1" w:unhideWhenUsed="1"/>
+    <w:lsdException w:name="HTML Cite" w:semiHidden="1" w:unhideWhenUsed="1"/>
+    <w:lsdException w:name="HTML Code" w:semiHidden="1" w:unhideWhenUsed="1"/>
+    <w:lsdException w:name="HTML Definition" w:semiHidden="1" w:unhideWhenUsed="1"/>
+    <w:lsdException w:name="HTML Keyboard" w:semiHidden="1" w:unhideWhenUsed="1"/>
+    <w:lsdException w:name="HTML Preformatted" w:semiHidden="1" w:unhideWhenUsed="1"/>
+    <w:lsdException w:name="HTML Sample" w:semiHidden="1" w:unhideWhenUsed="1"/>
+    <w:lsdException w:name="HTML Typewriter" w:semiHidden="1" w:unhideWhenUsed="1"/>
+    <w:lsdException w:name="HTML Variable" w:semiHidden="1" w:unhideWhenUsed="1"/>
+    <w:lsdException w:name="Normal Table" w:semiHidden="1" w:unhideWhenUsed="1"/>
+    <w:lsdException w:name="annotation subject" w:semiHidden="1" w:unhideWhenUsed="1"/>
+    <w:lsdException w:name="No List" w:semiHidden="1" w:unhideWhenUsed="1"/>
+    <w:lsdException w:name="Outline List 1" w:semiHidden="1" w:unhideWhenUsed="1"/>
+    <w:lsdException w:name="Outline List 2" w:semiHidden="1" w:unhideWhenUsed="1"/>
+    <w:lsdException w:name="Outline List 3" w:semiHidden="1" w:unhideWhenUsed="1"/>
+    <w:lsdException w:name="Table Simple 1" w:semiHidden="1" w:unhideWhenUsed="1"/>
+    <w:lsdException w:name="Table Simple 2" w:semiHidden="1" w:unhideWhenUsed="1"/>
+    <w:lsdException w:name="Table Simple 3" w:semiHidden="1" w:unhideWhenUsed="1"/>
+    <w:lsdException w:name="Table Classic 1" w:semiHidden="1" w:unhideWhenUsed="1"/>
+    <w:lsdException w:name="Table Classic 2" w:semiHidden="1" w:unhideWhenUsed="1"/>
+    <w:lsdException w:name="Table Classic 3" w:semiHidden="1" w:unhideWhenUsed="1"/>
+    <w:lsdException w:name="Table Classic 4" w:semiHidden="1" w:unhideWhenUsed="1"/>
+    <w:lsdException w:name="Table Colorful 1" w:semiHidden="1" w:unhideWhenUsed="1"/>
+    <w:lsdException w:name="Table Colorful 2" w:semiHidden="1" w:unhideWhenUsed="1"/>
+    <w:lsdException w:name="Table Colorful 3" w:semiHidden="1" w:unhideWhenUsed="1"/>
+    <w:lsdException w:name="Table Columns 1" w:semiHidden="1" w:unhideWhenUsed="1"/>
+    <w:lsdException w:name="Table Columns 2" w:semiHidden="1" w:unhideWhenUsed="1"/>
+    <w:lsdException w:name="Table Columns 3" w:semiHidden="1" w:unhideWhenUsed="1"/>
+    <w:lsdException w:name="Table Columns 4" w:semiHidden="1" w:unhideWhenUsed="1"/>
+    <w:lsdException w:name="Table Columns 5" w:semiHidden="1" w:unhideWhenUsed="1"/>
+    <w:lsdException w:name="Table Grid 1" w:semiHidden="1" w:unhideWhenUsed="1"/>
+    <w:lsdException w:name="Table Grid 2" w:semiHidden="1" w:unhideWhenUsed="1"/>
+    <w:lsdException w:name="Table Grid 3" w:semiHidden="1" w:unhideWhenUsed="1"/>
+    <w:lsdException w:name="Table Grid 4" w:semiHidden="1" w:unhideWhenUsed="1"/>
+    <w:lsdException w:name="Table Grid 5" w:semiHidden="1" w:unhideWhenUsed="1"/>
+    <w:lsdException w:name="Table Grid 6" w:semiHidden="1" w:unhideWhenUsed="1"/>
+    <w:lsdException w:name="Table Grid 7" w:semiHidden="1" w:unhideWhenUsed="1"/>
+    <w:lsdException w:name="Table Grid 8" w:semiHidden="1" w:unhideWhenUsed="1"/>
+    <w:lsdException w:name="Table List 1" w:semiHidden="1" w:unhideWhenUsed="1"/>
+    <w:lsdException w:name="Table List 2" w:semiHidden="1" w:unhideWhenUsed="1"/>
+    <w:lsdException w:name="Table List 3" w:semiHidden="1" w:unhideWhenUsed="1"/>
+    <w:lsdException w:name="Table List 4" w:semiHidden="1" w:unhideWhenUsed="1"/>
+    <w:lsdException w:name="Table List 5" w:semiHidden="1" w:unhideWhenUsed="1"/>
+    <w:lsdException w:name="Table List 6" w:semiHidden="1" w:unhideWhenUsed="1"/>
+    <w:lsdException w:name="Table List 7" w:semiHidden="1" w:unhideWhenUsed="1"/>
+    <w:lsdException w:name="Table List 8" w:semiHidden="1" w:unhideWhenUsed="1"/>
+    <w:lsdException w:name="Table 3D effects 1" w:semiHidden="1" w:unhideWhenUsed="1"/>
+    <w:lsdException w:name="Table 3D effects 2" w:semiHidden="1" w:unhideWhenUsed="1"/>
+    <w:lsdException w:name="Table 3D effects 3" w:semiHidden="1" w:unhideWhenUsed="1"/>
+    <w:lsdException w:name="Table Contemporary" w:semiHidden="1" w:unhideWhenUsed="1"/>
+    <w:lsdException w:name="Table Elegant" w:semiHidden="1" w:unhideWhenUsed="1"/>
+    <w:lsdException w:name="Table Professional" w:semiHidden="1" w:unhideWhenUsed="1"/>
+    <w:lsdException w:name="Table Subtle 1" w:semiHidden="1" w:unhideWhenUsed="1"/>
+    <w:lsdException w:name="Table Subtle 2" w:semiHidden="1" w:unhideWhenUsed="1"/>
+    <w:lsdException w:name="Table Web 1" w:semiHidden="1" w:unhideWhenUsed="1"/>
+    <w:lsdException w:name="Table Web 2" w:semiHidden="1" w:unhideWhenUsed="1"/>
+    <w:lsdException w:name="Table Web 3" w:semiHidden="1" w:unhideWhenUsed="1"/>
+    <w:lsdException w:name="Balloon Text" w:semiHidden="1" w:unhideWhenUsed="1"/>
+    <w:lsdException w:name="Table Grid" w:uiPriority="39"/>
+    <w:lsdException w:name="Table Theme" w:semiHidden="1" w:unhideWhenUsed="1"/>
+    <w:lsdException w:name="Placeholder Text" w:semiHidden="1"/>
+    <w:lsdException w:name="No Spacing" w:uiPriority="1" w:qFormat="1"/>
+    <w:lsdException w:name="Light Shading" w:uiPriority="60"/>
+    <w:lsdException w:name="Light List" w:uiPriority="61"/>
+    <w:lsdException w:name="Light Grid" w:uiPriority="62"/>
+    <w:lsdException w:name="Medium Shading 1" w:uiPriority="63"/>
+    <w:lsdException w:name="Medium Shading 2" w:uiPriority="64"/>
+    <w:lsdException w:name="Medium List 1" w:uiPriority="65"/>
+    <w:lsdException w:name="Medium List 2" w:uiPriority="66"/>
+    <w:lsdException w:name="Medium Grid 1" w:uiPriority="67"/>
+    <w:lsdException w:name="Medium Grid 2" w:uiPriority="68"/>
+    <w:lsdException w:name="Medium Grid 3" w:uiPriority="69"/>
+    <w:lsdException w:name="Dark List" w:uiPriority="70"/>
+    <w:lsdException w:name="Colorful Shading" w:uiPriority="71"/>
+    <w:lsdException w:name="Colorful List" w:uiPriority="72"/>
+    <w:lsdException w:name="Colorful Grid" w:uiPriority="73"/>
+    <w:lsdException w:name="Light Shading Accent 1" w:uiPriority="60"/>
+    <w:lsdException w:name="Light List Accent 1" w:uiPriority="61"/>
+    <w:lsdException w:name="Light Grid Accent 1" w:uiPriority="62"/>
+    <w:lsdException w:name="Medium Shading 1 Accent 1" w:uiPriority="63"/>
+    <w:lsdException w:name="Medium Shading 2 Accent 1" w:uiPriority="64"/>
+    <w:lsdException w:name="Medium List 1 Accent 1" w:uiPriority="65"/>
+    <w:lsdException w:name="Revision" w:semiHidden="1"/>
+    <w:lsdException w:name="List Paragraph" w:uiPriority="34" w:qFormat="1"/>
+    <w:lsdException w:name="Quote" w:uiPriority="29" w:qFormat="1"/>
+    <w:lsdException w:name="Intense Quote" w:uiPriority="30" w:qFormat="1"/>
+    <w:lsdException w:name="Medium List 2 Accent 1" w:uiPriority="66"/>
+    <w:lsdException w:name="Medium Grid 1 Accent 1" w:uiPriority="67"/>
+    <w:lsdException w:name="Medium Grid 2 Accent 1" w:uiPriority="68"/>
+    <w:lsdException w:name="Medium Grid 3 Accent 1" w:uiPriority="69"/>
+    <w:lsdException w:name="Dark List Accent 1" w:uiPriority="70"/>
+    <w:lsdException w:name="Colorful Shading Accent 1" w:uiPriority="71"/>
+    <w:lsdException w:name="Colorful List Accent 1" w:uiPriority="72"/>
+    <w:lsdException w:name="Colorful Grid Accent 1" w:uiPriority="73"/>
+    <w:lsdException w:name="Light Shading Accent 2" w:uiPriority="60"/>
+    <w:lsdException w:name="Light List Accent 2" w:uiPriority="61"/>
+    <w:lsdException w:name="Light Grid Accent 2" w:uiPriority="62"/>
+    <w:lsdException w:name="Medium Shading 1 Accent 2" w:uiPriority="63"/>
+    <w:lsdException w:name="Medium Shading 2 Accent 2" w:uiPriority="64"/>
+    <w:lsdException w:name="Medium List 1 Accent 2" w:uiPriority="65"/>
+    <w:lsdException w:name="Medium List 2 Accent 2" w:uiPriority="66"/>
+    <w:lsdException w:name="Medium Grid 1 Accent 2" w:uiPriority="67"/>
+    <w:lsdException w:name="Medium Grid 2 Accent 2" w:uiPriority="68"/>
+    <w:lsdException w:name="Medium Grid 3 Accent 2" w:uiPriority="69"/>
+    <w:lsdException w:name="Dark List Accent 2" w:uiPriority="70"/>
+    <w:lsdException w:name="Colorful Shading Accent 2" w:uiPriority="71"/>
+    <w:lsdException w:name="Colorful List Accent 2" w:uiPriority="72"/>
+    <w:lsdException w:name="Colorful Grid Accent 2" w:uiPriority="73"/>
+    <w:lsdException w:name="Light Shading Accent 3" w:uiPriority="60"/>
+    <w:lsdException w:name="Light List Accent 3" w:uiPriority="61"/>
+    <w:lsdException w:name="Light Grid Accent 3" w:uiPriority="62"/>
+    <w:lsdException w:name="Medium Shading 1 Accent 3" w:uiPriority="63"/>
+    <w:lsdException w:name="Medium Shading 2 Accent 3" w:uiPriority="64"/>
+    <w:lsdException w:name="Medium List 1 Accent 3" w:uiPriority="65"/>
+    <w:lsdException w:name="Medium List 2 Accent 3" w:uiPriority="66"/>
+    <w:lsdException w:name="Medium Grid 1 Accent 3" w:uiPriority="67"/>
+    <w:lsdException w:name="Medium Grid 2 Accent 3" w:uiPriority="68"/>
+    <w:lsdException w:name="Medium Grid 3 Accent 3" w:uiPriority="69"/>
+    <w:lsdException w:name="Dark List Accent 3" w:uiPriority="70"/>
+    <w:lsdException w:name="Colorful Shading Accent 3" w:uiPriority="71"/>
+    <w:lsdException w:name="Colorful List Accent 3" w:uiPriority="72"/>
+    <w:lsdException w:name="Colorful Grid Accent 3" w:uiPriority="73"/>
+    <w:lsdException w:name="Light Shading Accent 4" w:uiPriority="60"/>
+    <w:lsdException w:name="Light List Accent 4" w:uiPriority="61"/>
+    <w:lsdException w:name="Light Grid Accent 4" w:uiPriority="62"/>
+    <w:lsdException w:name="Medium Shading 1 Accent 4" w:uiPriority="63"/>
+    <w:lsdException w:name="Medium Shading 2 Accent 4" w:uiPriority="64"/>
+    <w:lsdException w:name="Medium List 1 Accent 4" w:uiPriority="65"/>
+    <w:lsdException w:name="Medium List 2 Accent 4" w:uiPriority="66"/>
+    <w:lsdException w:name="Medium Grid 1 Accent 4" w:uiPriority="67"/>
+    <w:lsdException w:name="Medium Grid 2 Accent 4" w:uiPriority="68"/>
+    <w:lsdException w:name="Medium Grid 3 Accent 4" w:uiPriority="69"/>
+    <w:lsdException w:name="Dark List Accent 4" w:uiPriority="70"/>
+    <w:lsdException w:name="Colorful Shading Accent 4" w:uiPriority="71"/>
+    <w:lsdException w:name="Colorful List Accent 4" w:uiPriority="72"/>
+    <w:lsdException w:name="Colorful Grid Accent 4" w:uiPriority="73"/>
+    <w:lsdException w:name="Light Shading Accent 5" w:uiPriority="60"/>
+    <w:lsdException w:name="Light List Accent 5" w:uiPriority="61"/>
+    <w:lsdException w:name="Light Grid Accent 5" w:uiPriority="62"/>
+    <w:lsdException w:name="Medium Shading 1 Accent 5" w:uiPriority="63"/>
+    <w:lsdException w:name="Medium Shading 2 Accent 5" w:uiPriority="64"/>
+    <w:lsdException w:name="Medium List 1 Accent 5" w:uiPriority="65"/>
+    <w:lsdException w:name="Medium List 2 Accent 5" w:uiPriority="66"/>
+    <w:lsdException w:name="Medium Grid 1 Accent 5" w:uiPriority="67"/>
+    <w:lsdException w:name="Medium Grid 2 Accent 5" w:uiPriority="68"/>
+    <w:lsdException w:name="Medium Grid 3 Accent 5" w:uiPriority="69"/>
+    <w:lsdException w:name="Dark List Accent 5" w:uiPriority="70"/>
+    <w:lsdException w:name="Colorful Shading Accent 5" w:uiPriority="71"/>
+    <w:lsdException w:name="Colorful List Accent 5" w:uiPriority="72"/>
+    <w:lsdException w:name="Colorful Grid Accent 5" w:uiPriority="73"/>
+    <w:lsdException w:name="Light Shading Accent 6" w:uiPriority="60"/>
+    <w:lsdException w:name="Light List Accent 6" w:uiPriority="61"/>
+    <w:lsdException w:name="Light Grid Accent 6" w:uiPriority="62"/>
+    <w:lsdException w:name="Medium Shading 1 Accent 6" w:uiPriority="63"/>
+    <w:lsdException w:name="Medium Shading 2 Accent 6" w:uiPriority="64"/>
+    <w:lsdException w:name="Medium List 1 Accent 6" w:uiPriority="65"/>
+    <w:lsdException w:name="Medium List 2 Accent 6" w:uiPriority="66"/>
+    <w:lsdException w:name="Medium Grid 1 Accent 6" w:uiPriority="67"/>
+    <w:lsdException w:name="Medium Grid 2 Accent 6" w:uiPriority="68"/>
+    <w:lsdException w:name="Medium Grid 3 Accent 6" w:uiPriority="69"/>
+    <w:lsdException w:name="Dark List Accent 6" w:uiPriority="70"/>
+    <w:lsdException w:name="Colorful Shading Accent 6" w:uiPriority="71"/>
+    <w:lsdException w:name="Colorful List Accent 6" w:uiPriority="72"/>
+    <w:lsdException w:name="Colorful Grid Accent 6" w:uiPriority="73"/>
+    <w:lsdException w:name="Subtle Emphasis" w:uiPriority="19" w:qFormat="1"/>
+    <w:lsdException w:name="Intense Emphasis" w:uiPriority="21" w:qFormat="1"/>
+    <w:lsdException w:name="Subtle Reference" w:uiPriority="31" w:qFormat="1"/>
+    <w:lsdException w:name="Intense Reference" w:uiPriority="32" w:qFormat="1"/>
+    <w:lsdException w:name="Book Title" w:uiPriority="33" w:qFormat="1"/>
+    <w:lsdException w:name="Bibliography" w:semiHidden="1" w:uiPriority="37" w:unhideWhenUsed="1"/>
+    <w:lsdException w:name="TOC Heading" w:semiHidden="1" w:uiPriority="39" w:unhideWhenUsed="1" w:qFormat="1"/>
+    <w:lsdException w:name="Plain Table 1" w:uiPriority="41"/>
+    <w:lsdException w:name="Plain Table 2" w:uiPriority="42"/>
+    <w:lsdException w:name="Plain Table 3" w:uiPriority="43"/>
+    <w:lsdException w:name="Plain Table 4" w:uiPriority="44"/>
+    <w:lsdException w:name="Plain Table 5" w:uiPriority="45"/>
+    <w:lsdException w:name="Grid Table Light" w:uiPriority="40"/>
+    <w:lsdException w:name="Grid Table 1 Light" w:uiPriority="46"/>
+    <w:lsdException w:name="Grid Table 2" w:uiPriority="47"/>
+    <w:lsdException w:name="Grid Table 3" w:uiPriority="48"/>
+    <w:lsdException w:name="Grid Table 4" w:uiPriority="49"/>
+    <w:lsdException w:name="Grid Table 5 Dark" w:uiPriority="50"/>
+    <w:lsdException w:name="Grid Table 6 Colorful" w:uiPriority="51"/>
+    <w:lsdException w:name="Grid Table 7 Colorful" w:uiPriority="52"/>
+    <w:lsdException w:name="Grid Table 1 Light Accent 1" w:uiPriority="46"/>
+    <w:lsdException w:name="Grid Table 2 Accent 1" w:uiPriority="47"/>
+    <w:lsdException w:name="Grid Table 3 Accent 1" w:uiPriority="48"/>
+    <w:lsdException w:name="Grid Table 4 Accent 1" w:uiPriority="49"/>
+    <w:lsdException w:name="Grid Table 5 Dark Accent 1" w:uiPriority="50"/>
+    <w:lsdException w:name="Grid Table 6 Colorful Accent 1" w:uiPriority="51"/>
+    <w:lsdException w:name="Grid Table 7 Colorful Accent 1" w:uiPriority="52"/>
+    <w:lsdException w:name="Grid Table 1 Light Accent 2" w:uiPriority="46"/>
+    <w:lsdException w:name="Grid Table 2 Accent 2" w:uiPriority="47"/>
+    <w:lsdException w:name="Grid Table 3 Accent 2" w:uiPriority="48"/>
+    <w:lsdException w:name="Grid Table 4 Accent 2" w:uiPriority="49"/>
+    <w:lsdException w:name="Grid Table 5 Dark Accent 2" w:uiPriority="50"/>
+    <w:lsdException w:name="Grid Table 6 Colorful Accent 2" w:uiPriority="51"/>
+    <w:lsdException w:name="Grid Table 7 Colorful Accent 2" w:uiPriority="52"/>
+    <w:lsdException w:name="Grid Table 1 Light Accent 3" w:uiPriority="46"/>
+    <w:lsdException w:name="Grid Table 2 Accent 3" w:uiPriority="47"/>
+    <w:lsdException w:name="Grid Table 3 Accent 3" w:uiPriority="48"/>
+    <w:lsdException w:name="Grid Table 4 Accent 3" w:uiPriority="49"/>
+    <w:lsdException w:name="Grid Table 5 Dark Accent 3" w:uiPriority="50"/>
+    <w:lsdException w:name="Grid Table 6 Colorful Accent 3" w:uiPriority="51"/>
+    <w:lsdException w:name="Grid Table 7 Colorful Accent 3" w:uiPriority="52"/>
+    <w:lsdException w:name="Grid Table 1 Light Accent 4" w:uiPriority="46"/>
+    <w:lsdException w:name="Grid Table 2 Accent 4" w:uiPriority="47"/>
+    <w:lsdException w:name="Grid Table 3 Accent 4" w:uiPriority="48"/>
+    <w:lsdException w:name="Grid Table 4 Accent 4" w:uiPriority="49"/>
+    <w:lsdException w:name="Grid Table 5 Dark Accent 4" w:uiPriority="50"/>
+    <w:lsdException w:name="Grid Table 6 Colorful Accent 4" w:uiPriority="51"/>
+    <w:lsdException w:name="Grid Table 7 Colorful Accent 4" w:uiPriority="52"/>
+    <w:lsdException w:name="Grid Table 1 Light Accent 5" w:uiPriority="46"/>
+    <w:lsdException w:name="Grid Table 2 Accent 5" w:uiPriority="47"/>
+    <w:lsdException w:name="Grid Table 3 Accent 5" w:uiPriority="48"/>
+    <w:lsdException w:name="Grid Table 4 Accent 5" w:uiPriority="49"/>
+    <w:lsdException w:name="Grid Table 5 Dark Accent 5" w:uiPriority="50"/>
+    <w:lsdException w:name="Grid Table 6 Colorful Accent 5" w:uiPriority="51"/>
+    <w:lsdException w:name="Grid Table 7 Colorful Accent 5" w:uiPriority="52"/>
+    <w:lsdException w:name="Grid Table 1 Light Accent 6" w:uiPriority="46"/>
+    <w:lsdException w:name="Grid Table 2 Accent 6" w:uiPriority="47"/>
+    <w:lsdException w:name="Grid Table 3 Accent 6" w:uiPriority="48"/>
+    <w:lsdException w:name="Grid Table 4 Accent 6" w:uiPriority="49"/>
+    <w:lsdException w:name="Grid Table 5 Dark Accent 6" w:uiPriority="50"/>
+    <w:lsdException w:name="Grid Table 6 Colorful Accent 6" w:uiPriority="51"/>
+    <w:lsdException w:name="Grid Table 7 Colorful Accent 6" w:uiPriority="52"/>
+    <w:lsdException w:name="List Table 1 Light" w:uiPriority="46"/>
+    <w:lsdException w:name="List Table 2" w:uiPriority="47"/>
+    <w:lsdException w:name="List Table 3" w:uiPriority="48"/>
+    <w:lsdException w:name="List Table 4" w:uiPriority="49"/>
+    <w:lsdException w:name="List Table 5 Dark" w:uiPriority="50"/>
+    <w:lsdException w:name="List Table 6 Colorful" w:uiPriority="51"/>
+    <w:lsdException w:name="List Table 7 Colorful" w:uiPriority="52"/>
+    <w:lsdException w:name="List Table 1 Light Accent 1" w:uiPriority="46"/>
+    <w:lsdException w:name="List Table 2 Accent 1" w:uiPriority="47"/>
+    <w:lsdException w:name="List Table 3 Accent 1" w:uiPriority="48"/>
+    <w:lsdException w:name="List Table 4 Accent 1" w:uiPriority="49"/>
+    <w:lsdException w:name="List Table 5 Dark Accent 1" w:uiPriority="50"/>
+    <w:lsdException w:name="List Table 6 Colorful Accent 1" w:uiPriority="51"/>
+    <w:lsdException w:name="List Table 7 Colorful Accent 1" w:uiPriority="52"/>
+    <w:lsdException w:name="List Table 1 Light Accent 2" w:uiPriority="46"/>
+    <w:lsdException w:name="List Table 2 Accent 2" w:uiPriority="47"/>
+    <w:lsdException w:name="List Table 3 Accent 2" w:uiPriority="48"/>
+    <w:lsdException w:name="List Table 4 Accent 2" w:uiPriority="49"/>
+    <w:lsdException w:name="List Table 5 Dark Accent 2" w:uiPriority="50"/>
+    <w:lsdException w:name="List Table 6 Colorful Accent 2" w:uiPriority="51"/>
+    <w:lsdException w:name="List Table 7 Colorful Accent 2" w:uiPriority="52"/>
+    <w:lsdException w:name="List Table 1 Light Accent 3" w:uiPriority="46"/>
+    <w:lsdException w:name="List Table 2 Accent 3" w:uiPriority="47"/>
+    <w:lsdException w:name="List Table 3 Accent 3" w:uiPriority="48"/>
+    <w:lsdException w:name="List Table 4 Accent 3" w:uiPriority="49"/>
+    <w:lsdException w:name="List Table 5 Dark Accent 3" w:uiPriority="50"/>
+    <w:lsdException w:name="List Table 6 Colorful Accent 3" w:uiPriority="51"/>
+    <w:lsdException w:name="List Table 7 Colorful Accent 3" w:uiPriority="52"/>
+    <w:lsdException w:name="List Table 1 Light Accent 4" w:uiPriority="46"/>
+    <w:lsdException w:name="List Table 2 Accent 4" w:uiPriority="47"/>
+    <w:lsdException w:name="List Table 3 Accent 4" w:uiPriority="48"/>
+    <w:lsdException w:name="List Table 4 Accent 4" w:uiPriority="49"/>
+    <w:lsdException w:name="List Table 5 Dark Accent 4" w:uiPriority="50"/>
+    <w:lsdException w:name="List Table 6 Colorful Accent 4" w:uiPriority="51"/>
+    <w:lsdException w:name="List Table 7 Colorful Accent 4" w:uiPriority="52"/>
+    <w:lsdException w:name="List Table 1 Light Accent 5" w:uiPriority="46"/>
+    <w:lsdException w:name="List Table 2 Accent 5" w:uiPriority="47"/>
+    <w:lsdException w:name="List Table 3 Accent 5" w:uiPriority="48"/>
+    <w:lsdException w:name="List Table 4 Accent 5" w:uiPriority="49"/>
+    <w:lsdException w:name="List Table 5 Dark Accent 5" w:uiPriority="50"/>
+    <w:lsdException w:name="List Table 6 Colorful Accent 5" w:uiPriority="51"/>
+    <w:lsdException w:name="List Table 7 Colorful Accent 5" w:uiPriority="52"/>
+    <w:lsdException w:name="List Table 1 Light Accent 6" w:uiPriority="46"/>
+    <w:lsdException w:name="List Table 2 Accent 6" w:uiPriority="47"/>
+    <w:lsdException w:name="List Table 3 Accent 6" w:uiPriority="48"/>
+    <w:lsdException w:name="List Table 4 Accent 6" w:uiPriority="49"/>
+    <w:lsdException w:name="List Table 5 Dark Accent 6" w:uiPriority="50"/>
+    <w:lsdException w:name="List Table 6 Colorful Accent 6" w:uiPriority="51"/>
+    <w:lsdException w:name="List Table 7 Colorful Accent 6" w:uiPriority="52"/>
+  </w:latentStyles>
+  <w:style w:type="paragraph" w:default="1" w:styleId="Normal">
+    <w:name w:val="Normal"/>
+    <w:qFormat/>
+  </w:style>
+  <w:style w:type="character" w:default="1" w:styleId="DefaultParagraphFont">
+    <w:name w:val="Default Paragraph Font"/>
+    <w:uiPriority w:val="1"/>
+    <w:semiHidden/>
+    <w:unhideWhenUsed/>
+  </w:style>
+  <w:style w:type="table" w:default="1" w:styleId="TableNormal">
+    <w:name w:val="Normal Table"/>
+    <w:uiPriority w:val="99"/>
+    <w:semiHidden/>
+    <w:unhideWhenUsed/>
+    <w:tblPr>
+      <w:tblInd w:w="0" w:type="dxa"/>
+      <w:tblCellMar>
+        <w:top w:w="0" w:type="dxa"/>
+        <w:left w:w="108" w:type="dxa"/>
+        <w:bottom w:w="0" w:type="dxa"/>
+        <w:right w:w="108" w:type="dxa"/>
+      </w:tblCellMar>
+    </w:tblPr>
+  </w:style>
+  <w:style w:type="numbering" w:default="1" w:styleId="NoList">
+    <w:name w:val="No List"/>
+    <w:uiPriority w:val="99"/>
+    <w:semiHidden/>
+    <w:unhideWhenUsed/>
+  </w:style>
+  <w:style w:type="paragraph" w:customStyle="1" w:styleId="1EC04932E47A47AF9BA69FCF92E92F8E">
+    <w:name w:val="1EC04932E47A47AF9BA69FCF92E92F8E"/>
+    <w:rsid w:val="00EC1B34"/>
+  </w:style>
+  <w:style w:type="paragraph" w:customStyle="1" w:styleId="19B58D35B6344E7DB50A45C5EC47D35A">
+    <w:name w:val="19B58D35B6344E7DB50A45C5EC47D35A"/>
+    <w:rsid w:val="00EC1B34"/>
+  </w:style>
+  <w:style w:type="paragraph" w:customStyle="1" w:styleId="7E1A086F103145B09899DE5D3F4B246D">
+    <w:name w:val="7E1A086F103145B09899DE5D3F4B246D"/>
+    <w:rsid w:val="00EC1B34"/>
+  </w:style>
+</w:styles>
+</file>
+
+<file path=word/glossary/webSettings.xml><?xml version="1.0" encoding="utf-8"?>
+<w:webSettings xmlns:mc="http://schemas.openxmlformats.org/markup-compatibility/2006" xmlns:r="http://schemas.openxmlformats.org/officeDocument/2006/relationships" xmlns:w="http://schemas.openxmlformats.org/wordprocessingml/2006/main" xmlns:w14="http://schemas.microsoft.com/office/word/2010/wordml" xmlns:w15="http://schemas.microsoft.com/office/word/2012/wordml" xmlns:w16se="http://schemas.microsoft.com/office/word/2015/wordml/symex" mc:Ignorable="w14 w15 w16se">
+  <w:optimizeForBrowser/>
+  <w:allowPNG/>
+</w:webSettings>
 </file>
 
 <file path=word/theme/theme1.xml><?xml version="1.0" encoding="utf-8"?>
@@ -6287,7 +7725,7 @@
 </file>
 
 <file path=customXml/itemProps1.xml><?xml version="1.0" encoding="utf-8"?>
-<ds:datastoreItem xmlns:ds="http://schemas.openxmlformats.org/officeDocument/2006/customXml" ds:itemID="{DD48EEC9-BAD2-42F6-BB85-25B43372AB28}">
+<ds:datastoreItem xmlns:ds="http://schemas.openxmlformats.org/officeDocument/2006/customXml" ds:itemID="{5D56DF22-9ED3-4DEC-ACF5-5CA55D150917}">
   <ds:schemaRefs>
     <ds:schemaRef ds:uri="http://schemas.openxmlformats.org/officeDocument/2006/bibliography"/>
   </ds:schemaRefs>

--- a/Document/ePrj3_Document.docx
+++ b/Document/ePrj3_Document.docx
@@ -10,61 +10,12 @@
           <w:rFonts w:asciiTheme="majorHAnsi" w:eastAsia="Arial" w:hAnsiTheme="majorHAnsi" w:cstheme="majorHAnsi"/>
         </w:rPr>
       </w:pPr>
-      <w:r>
-        <w:rPr>
-          <w:rFonts w:asciiTheme="majorHAnsi" w:hAnsiTheme="majorHAnsi" w:cstheme="majorHAnsi"/>
-          <w:noProof/>
-        </w:rPr>
-        <w:drawing>
-          <wp:anchor distT="0" distB="0" distL="0" distR="0" simplePos="0" relativeHeight="251649024" behindDoc="0" locked="0" layoutInCell="1" hidden="0" allowOverlap="1" wp14:anchorId="4786D46B" wp14:editId="1A8FF9E5">
-            <wp:simplePos x="0" y="0"/>
-            <wp:positionH relativeFrom="column">
-              <wp:posOffset>390525</wp:posOffset>
-            </wp:positionH>
-            <wp:positionV relativeFrom="paragraph">
-              <wp:posOffset>133350</wp:posOffset>
-            </wp:positionV>
-            <wp:extent cx="1538187" cy="1028956"/>
-            <wp:effectExtent l="0" t="0" r="0" b="0"/>
-            <wp:wrapNone/>
-            <wp:docPr id="1" name="image1.png"/>
-            <wp:cNvGraphicFramePr/>
-            <a:graphic xmlns:a="http://schemas.openxmlformats.org/drawingml/2006/main">
-              <a:graphicData uri="http://schemas.openxmlformats.org/drawingml/2006/picture">
-                <pic:pic xmlns:pic="http://schemas.openxmlformats.org/drawingml/2006/picture">
-                  <pic:nvPicPr>
-                    <pic:cNvPr id="0" name="image1.png"/>
-                    <pic:cNvPicPr preferRelativeResize="0"/>
-                  </pic:nvPicPr>
-                  <pic:blipFill>
-                    <a:blip r:embed="rId8"/>
-                    <a:srcRect/>
-                    <a:stretch>
-                      <a:fillRect/>
-                    </a:stretch>
-                  </pic:blipFill>
-                  <pic:spPr>
-                    <a:xfrm>
-                      <a:off x="0" y="0"/>
-                      <a:ext cx="1538187" cy="1028956"/>
-                    </a:xfrm>
-                    <a:prstGeom prst="rect">
-                      <a:avLst/>
-                    </a:prstGeom>
-                    <a:ln/>
-                  </pic:spPr>
-                </pic:pic>
-              </a:graphicData>
-            </a:graphic>
-          </wp:anchor>
-        </w:drawing>
-      </w:r>
     </w:p>
     <w:tbl>
       <w:tblPr>
         <w:tblStyle w:val="a"/>
-        <w:tblW w:w="11565" w:type="dxa"/>
-        <w:tblInd w:w="-1265" w:type="dxa"/>
+        <w:tblW w:w="10646" w:type="dxa"/>
+        <w:tblInd w:w="250" w:type="dxa"/>
         <w:tblBorders>
           <w:top w:val="nil"/>
           <w:left w:val="nil"/>
@@ -77,7 +28,7 @@
         <w:tblLook w:val="0400" w:firstRow="0" w:lastRow="0" w:firstColumn="0" w:lastColumn="0" w:noHBand="0" w:noVBand="1"/>
       </w:tblPr>
       <w:tblGrid>
-        <w:gridCol w:w="4309"/>
+        <w:gridCol w:w="3390"/>
         <w:gridCol w:w="7256"/>
       </w:tblGrid>
       <w:tr>
@@ -86,7 +37,7 @@
         </w:trPr>
         <w:tc>
           <w:tcPr>
-            <w:tcW w:w="4309" w:type="dxa"/>
+            <w:tcW w:w="3390" w:type="dxa"/>
             <w:tcBorders>
               <w:bottom w:val="nil"/>
             </w:tcBorders>
@@ -97,11 +48,60 @@
                 <w:rFonts w:asciiTheme="majorHAnsi" w:hAnsiTheme="majorHAnsi" w:cstheme="majorHAnsi"/>
               </w:rPr>
             </w:pPr>
-          </w:p>
-        </w:tc>
-        <w:tc>
-          <w:tcPr>
-            <w:tcW w:w="7255" w:type="dxa"/>
+            <w:r>
+              <w:rPr>
+                <w:rFonts w:asciiTheme="majorHAnsi" w:hAnsiTheme="majorHAnsi" w:cstheme="majorHAnsi"/>
+                <w:noProof/>
+              </w:rPr>
+              <w:drawing>
+                <wp:anchor distT="0" distB="0" distL="0" distR="0" simplePos="0" relativeHeight="251656704" behindDoc="0" locked="0" layoutInCell="1" hidden="0" allowOverlap="1" wp14:anchorId="4786D46B" wp14:editId="1A8FF9E5">
+                  <wp:simplePos x="0" y="0"/>
+                  <wp:positionH relativeFrom="column">
+                    <wp:posOffset>231941</wp:posOffset>
+                  </wp:positionH>
+                  <wp:positionV relativeFrom="paragraph">
+                    <wp:posOffset>13335</wp:posOffset>
+                  </wp:positionV>
+                  <wp:extent cx="1538187" cy="1028956"/>
+                  <wp:effectExtent l="0" t="0" r="0" b="0"/>
+                  <wp:wrapNone/>
+                  <wp:docPr id="1" name="image1.png"/>
+                  <wp:cNvGraphicFramePr/>
+                  <a:graphic xmlns:a="http://schemas.openxmlformats.org/drawingml/2006/main">
+                    <a:graphicData uri="http://schemas.openxmlformats.org/drawingml/2006/picture">
+                      <pic:pic xmlns:pic="http://schemas.openxmlformats.org/drawingml/2006/picture">
+                        <pic:nvPicPr>
+                          <pic:cNvPr id="0" name="image1.png"/>
+                          <pic:cNvPicPr preferRelativeResize="0"/>
+                        </pic:nvPicPr>
+                        <pic:blipFill>
+                          <a:blip r:embed="rId8"/>
+                          <a:srcRect/>
+                          <a:stretch>
+                            <a:fillRect/>
+                          </a:stretch>
+                        </pic:blipFill>
+                        <pic:spPr>
+                          <a:xfrm>
+                            <a:off x="0" y="0"/>
+                            <a:ext cx="1538187" cy="1028956"/>
+                          </a:xfrm>
+                          <a:prstGeom prst="rect">
+                            <a:avLst/>
+                          </a:prstGeom>
+                          <a:ln/>
+                        </pic:spPr>
+                      </pic:pic>
+                    </a:graphicData>
+                  </a:graphic>
+                </wp:anchor>
+              </w:drawing>
+            </w:r>
+          </w:p>
+        </w:tc>
+        <w:tc>
+          <w:tcPr>
+            <w:tcW w:w="7256" w:type="dxa"/>
             <w:tcBorders>
               <w:bottom w:val="nil"/>
             </w:tcBorders>
@@ -225,7 +225,7 @@
           </mc:Choice>
           <mc:Fallback>
             <w:pict>
-              <v:line w14:anchorId="4D02D157" id="Straight Connector 3" o:spid="_x0000_s1026" style="position:absolute;z-index:251661312;visibility:visible;mso-wrap-style:square;mso-width-percent:0;mso-wrap-distance-left:9pt;mso-wrap-distance-top:0;mso-wrap-distance-right:9pt;mso-wrap-distance-bottom:0;mso-position-horizontal:absolute;mso-position-horizontal-relative:text;mso-position-vertical:absolute;mso-position-vertical-relative:text;mso-width-percent:0;mso-width-relative:margin" from="1.3pt,7.65pt" to="504.7pt,7.65pt" o:gfxdata="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" strokecolor="black [3200]" strokeweight="2pt">
+              <v:line w14:anchorId="78B2924B" id="Straight Connector 3" o:spid="_x0000_s1026" style="position:absolute;z-index:251661312;visibility:visible;mso-wrap-style:square;mso-width-percent:0;mso-wrap-distance-left:9pt;mso-wrap-distance-top:0;mso-wrap-distance-right:9pt;mso-wrap-distance-bottom:0;mso-position-horizontal:absolute;mso-position-horizontal-relative:text;mso-position-vertical:absolute;mso-position-vertical-relative:text;mso-width-percent:0;mso-width-relative:margin" from="1.3pt,7.65pt" to="504.7pt,7.65pt" o:gfxdata="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" strokecolor="black [3200]" strokeweight="2pt">
                 <v:shadow on="t" color="black" opacity="24903f" origin=",.5" offset="0,.55556mm"/>
               </v:line>
             </w:pict>
@@ -369,7 +369,7 @@
           </mc:Choice>
           <mc:Fallback>
             <w:pict>
-              <v:rect w14:anchorId="15D94C69" id="Rectangle 6" o:spid="_x0000_s1026" style="width:170.1pt;height:170.1pt;visibility:visible;mso-wrap-style:square;mso-left-percent:-10001;mso-top-percent:-10001;mso-position-horizontal:absolute;mso-position-horizontal-relative:char;mso-position-vertical:absolute;mso-position-vertical-relative:line;mso-left-percent:-10001;mso-top-percent:-10001;v-text-anchor:middle" o:gfxdata="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" fillcolor="white [3201]" strokecolor="black [3200]" strokeweight="2pt">
+              <v:rect w14:anchorId="5AF50CC6" id="Rectangle 6" o:spid="_x0000_s1026" style="width:170.1pt;height:170.1pt;visibility:visible;mso-wrap-style:square;mso-left-percent:-10001;mso-top-percent:-10001;mso-position-horizontal:absolute;mso-position-horizontal-relative:char;mso-position-vertical:absolute;mso-position-vertical-relative:line;mso-left-percent:-10001;mso-top-percent:-10001;v-text-anchor:middle" o:gfxdata="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" fillcolor="white [3201]" strokecolor="black [3200]" strokeweight="2pt">
                 <w10:anchorlock/>
               </v:rect>
             </w:pict>
@@ -2632,7 +2632,7 @@
         <mc:AlternateContent>
           <mc:Choice Requires="wps">
             <w:drawing>
-              <wp:anchor distT="0" distB="0" distL="114300" distR="114300" simplePos="0" relativeHeight="251658240" behindDoc="0" locked="0" layoutInCell="1" allowOverlap="1" wp14:anchorId="6C74820B" wp14:editId="4CADD5A2">
+              <wp:anchor distT="0" distB="0" distL="114300" distR="114300" simplePos="0" relativeHeight="251658752" behindDoc="0" locked="0" layoutInCell="1" allowOverlap="1" wp14:anchorId="6C74820B" wp14:editId="4CADD5A2">
                 <wp:simplePos x="541020" y="1104900"/>
                 <wp:positionH relativeFrom="margin">
                   <wp:align>left</wp:align>
@@ -2782,7 +2782,7 @@
                 <v:stroke joinstyle="miter"/>
                 <v:path gradientshapeok="t" o:connecttype="rect"/>
               </v:shapetype>
-              <v:shape id="Text Box 2" o:spid="_x0000_s1026" type="#_x0000_t202" style="position:absolute;margin-left:0;margin-top:0;width:2in;height:2in;z-index:251658240;visibility:visible;mso-wrap-style:none;mso-wrap-distance-left:9pt;mso-wrap-distance-top:0;mso-wrap-distance-right:9pt;mso-wrap-distance-bottom:0;mso-position-horizontal:left;mso-position-horizontal-relative:margin;mso-position-vertical:center;mso-position-vertical-relative:margin;v-text-anchor:top" o:gfxdata="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" filled="f" stroked="f" strokeweight="2pt">
+              <v:shape id="Text Box 2" o:spid="_x0000_s1026" type="#_x0000_t202" style="position:absolute;margin-left:0;margin-top:0;width:2in;height:2in;z-index:251658752;visibility:visible;mso-wrap-style:none;mso-wrap-distance-left:9pt;mso-wrap-distance-top:0;mso-wrap-distance-right:9pt;mso-wrap-distance-bottom:0;mso-position-horizontal:left;mso-position-horizontal-relative:margin;mso-position-vertical:center;mso-position-vertical-relative:margin;v-text-anchor:top" o:gfxdata="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" filled="f" stroked="f" strokeweight="2pt">
                 <v:textbox style="mso-fit-shape-to-text:t">
                   <w:txbxContent>
                     <w:p>
@@ -3029,14 +3029,6 @@
           <w:sz w:val="26"/>
         </w:rPr>
       </w:pPr>
-    </w:p>
-    <w:p>
-      <w:pPr>
-        <w:rPr>
-          <w:rFonts w:asciiTheme="majorHAnsi" w:hAnsiTheme="majorHAnsi" w:cstheme="majorHAnsi"/>
-          <w:sz w:val="26"/>
-        </w:rPr>
-      </w:pPr>
       <w:r>
         <w:rPr>
           <w:rFonts w:asciiTheme="majorHAnsi" w:hAnsiTheme="majorHAnsi" w:cstheme="majorHAnsi"/>
@@ -3141,14 +3133,7 @@
           <w:rFonts w:asciiTheme="majorHAnsi" w:hAnsiTheme="majorHAnsi" w:cstheme="majorHAnsi"/>
           <w:sz w:val="26"/>
         </w:rPr>
-        <w:t>KMobile – Online Mobile Service</w:t>
-      </w:r>
-      <w:r>
-        <w:rPr>
-          <w:rFonts w:asciiTheme="majorHAnsi" w:hAnsiTheme="majorHAnsi" w:cstheme="majorHAnsi"/>
-          <w:sz w:val="26"/>
-        </w:rPr>
-        <w:t xml:space="preserve"> (K – OMS)</w:t>
+        <w:t>KMobile – Online Mobile Service (K – OMS)</w:t>
       </w:r>
       <w:r>
         <w:rPr>
@@ -3176,7 +3161,16 @@
           <w:rFonts w:asciiTheme="majorHAnsi" w:hAnsiTheme="majorHAnsi" w:cstheme="majorHAnsi"/>
           <w:sz w:val="26"/>
         </w:rPr>
-        <w:t>, individualized to each customer:</w:t>
+        <w:t>, individua</w:t>
+      </w:r>
+      <w:bookmarkStart w:id="7" w:name="_GoBack"/>
+      <w:bookmarkEnd w:id="7"/>
+      <w:r>
+        <w:rPr>
+          <w:rFonts w:asciiTheme="majorHAnsi" w:hAnsiTheme="majorHAnsi" w:cstheme="majorHAnsi"/>
+          <w:sz w:val="26"/>
+        </w:rPr>
+        <w:t>lized to each customer:</w:t>
       </w:r>
     </w:p>
     <w:p>
@@ -3191,7 +3185,6 @@
           <w:rFonts w:asciiTheme="majorHAnsi" w:hAnsiTheme="majorHAnsi" w:cstheme="majorHAnsi"/>
           <w:sz w:val="26"/>
         </w:rPr>
-        <w:lastRenderedPageBreak/>
         <w:t>K</w:t>
       </w:r>
       <w:r>
@@ -3388,14 +3381,14 @@
           <w:rFonts w:asciiTheme="majorHAnsi" w:hAnsiTheme="majorHAnsi" w:cstheme="majorHAnsi"/>
         </w:rPr>
       </w:pPr>
-      <w:bookmarkStart w:id="7" w:name="_Toc534127926"/>
+      <w:bookmarkStart w:id="8" w:name="_Toc534127926"/>
       <w:r>
         <w:rPr>
           <w:rFonts w:asciiTheme="majorHAnsi" w:hAnsiTheme="majorHAnsi" w:cstheme="majorHAnsi"/>
         </w:rPr>
         <w:t>Functional Requirements</w:t>
       </w:r>
-      <w:bookmarkEnd w:id="7"/>
+      <w:bookmarkEnd w:id="8"/>
     </w:p>
     <w:p>
       <w:pPr>
@@ -3588,14 +3581,15 @@
           <w:rFonts w:asciiTheme="majorHAnsi" w:hAnsiTheme="majorHAnsi" w:cstheme="majorHAnsi"/>
         </w:rPr>
       </w:pPr>
-      <w:bookmarkStart w:id="8" w:name="_Toc534127927"/>
-      <w:r>
-        <w:rPr>
-          <w:rFonts w:asciiTheme="majorHAnsi" w:hAnsiTheme="majorHAnsi" w:cstheme="majorHAnsi"/>
-        </w:rPr>
+      <w:bookmarkStart w:id="9" w:name="_Toc534127927"/>
+      <w:r>
+        <w:rPr>
+          <w:rFonts w:asciiTheme="majorHAnsi" w:hAnsiTheme="majorHAnsi" w:cstheme="majorHAnsi"/>
+        </w:rPr>
+        <w:lastRenderedPageBreak/>
         <w:t>Hardware / Software Requirements</w:t>
       </w:r>
-      <w:bookmarkEnd w:id="8"/>
+      <w:bookmarkEnd w:id="9"/>
     </w:p>
     <w:p>
       <w:pPr>
@@ -3633,7 +3627,7 @@
           <w:szCs w:val="60"/>
         </w:rPr>
       </w:pPr>
-      <w:bookmarkStart w:id="9" w:name="_Toc534127928"/>
+      <w:bookmarkStart w:id="10" w:name="_Toc534127928"/>
       <w:r>
         <w:rPr>
           <w:rFonts w:asciiTheme="majorHAnsi" w:hAnsiTheme="majorHAnsi" w:cstheme="majorHAnsi"/>
@@ -3644,7 +3638,7 @@
         <w:lastRenderedPageBreak/>
         <w:t>Task sheet Review 01</w:t>
       </w:r>
-      <w:bookmarkEnd w:id="9"/>
+      <w:bookmarkEnd w:id="10"/>
     </w:p>
     <w:tbl>
       <w:tblPr>
@@ -4540,8 +4534,6 @@
               </w:rPr>
               <w:t>Completed</w:t>
             </w:r>
-            <w:bookmarkStart w:id="10" w:name="_GoBack"/>
-            <w:bookmarkEnd w:id="10"/>
           </w:p>
         </w:tc>
       </w:tr>
@@ -5146,12 +5138,12 @@
       <w:headerReference w:type="default" r:id="rId9"/>
       <w:footerReference w:type="default" r:id="rId10"/>
       <w:pgSz w:w="11906" w:h="16838"/>
-      <w:pgMar w:top="851" w:right="850" w:bottom="850" w:left="850" w:header="709" w:footer="951" w:gutter="0"/>
+      <w:pgMar w:top="851" w:right="850" w:bottom="850" w:left="850" w:header="709" w:footer="804" w:gutter="0"/>
       <w:pgBorders w:offsetFrom="page">
-        <w:top w:val="thinThickSmallGap" w:sz="24" w:space="24" w:color="auto"/>
-        <w:left w:val="thinThickSmallGap" w:sz="24" w:space="24" w:color="auto"/>
-        <w:bottom w:val="thickThinSmallGap" w:sz="24" w:space="24" w:color="auto"/>
-        <w:right w:val="thickThinSmallGap" w:sz="24" w:space="24" w:color="auto"/>
+        <w:top w:val="thinThickSmallGap" w:sz="18" w:space="24" w:color="auto"/>
+        <w:left w:val="thinThickSmallGap" w:sz="18" w:space="24" w:color="auto"/>
+        <w:bottom w:val="thickThinSmallGap" w:sz="18" w:space="24" w:color="auto"/>
+        <w:right w:val="thickThinSmallGap" w:sz="18" w:space="24" w:color="auto"/>
       </w:pgBorders>
       <w:pgNumType w:start="0"/>
       <w:cols w:space="720"/>
@@ -5208,7 +5200,7 @@
       <mc:AlternateContent>
         <mc:Choice Requires="wps">
           <w:drawing>
-            <wp:anchor distT="0" distB="0" distL="114300" distR="114300" simplePos="0" relativeHeight="251680768" behindDoc="0" locked="0" layoutInCell="1" allowOverlap="1">
+            <wp:anchor distT="0" distB="0" distL="114300" distR="114300" simplePos="0" relativeHeight="251659264" behindDoc="0" locked="0" layoutInCell="1" allowOverlap="1">
               <wp:simplePos x="0" y="0"/>
               <wp:positionH relativeFrom="column">
                 <wp:posOffset>5312410</wp:posOffset>
@@ -5266,7 +5258,7 @@
                               <w:bCs/>
                               <w:noProof/>
                             </w:rPr>
-                            <w:t>6</w:t>
+                            <w:t>4</w:t>
                           </w:r>
                           <w:r>
                             <w:rPr>
@@ -5303,7 +5295,7 @@
               <v:stroke joinstyle="miter"/>
               <v:path gradientshapeok="t" o:connecttype="rect"/>
             </v:shapetype>
-            <v:shape id="Text Box 7" o:spid="_x0000_s1027" type="#_x0000_t202" style="position:absolute;left:0;text-align:left;margin-left:418.3pt;margin-top:7.05pt;width:90pt;height:31.2pt;z-index:251680768;visibility:visible;mso-wrap-style:square;mso-width-percent:0;mso-height-percent:0;mso-wrap-distance-left:9pt;mso-wrap-distance-top:0;mso-wrap-distance-right:9pt;mso-wrap-distance-bottom:0;mso-position-horizontal:absolute;mso-position-horizontal-relative:text;mso-position-vertical:absolute;mso-position-vertical-relative:text;mso-width-percent:0;mso-height-percent:0;mso-width-relative:margin;mso-height-relative:margin;v-text-anchor:top" o:gfxdata="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" filled="f" stroked="f" strokeweight=".5pt">
+            <v:shape id="Text Box 7" o:spid="_x0000_s1027" type="#_x0000_t202" style="position:absolute;left:0;text-align:left;margin-left:418.3pt;margin-top:7.05pt;width:90pt;height:31.2pt;z-index:251659264;visibility:visible;mso-wrap-style:square;mso-width-percent:0;mso-height-percent:0;mso-wrap-distance-left:9pt;mso-wrap-distance-top:0;mso-wrap-distance-right:9pt;mso-wrap-distance-bottom:0;mso-position-horizontal:absolute;mso-position-horizontal-relative:text;mso-position-vertical:absolute;mso-position-vertical-relative:text;mso-width-percent:0;mso-height-percent:0;mso-width-relative:margin;mso-height-relative:margin;v-text-anchor:top" o:gfxdata="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" filled="f" stroked="f" strokeweight=".5pt">
               <v:textbox>
                 <w:txbxContent>
                   <w:p>
@@ -5332,7 +5324,7 @@
                         <w:bCs/>
                         <w:noProof/>
                       </w:rPr>
-                      <w:t>6</w:t>
+                      <w:t>4</w:t>
                     </w:r>
                     <w:r>
                       <w:rPr>
@@ -5357,7 +5349,7 @@
       <mc:AlternateContent>
         <mc:Choice Requires="wps">
           <w:drawing>
-            <wp:anchor distT="0" distB="0" distL="114300" distR="114300" simplePos="0" relativeHeight="251657216" behindDoc="0" locked="0" layoutInCell="1" allowOverlap="1">
+            <wp:anchor distT="0" distB="0" distL="114300" distR="114300" simplePos="0" relativeHeight="251656192" behindDoc="0" locked="0" layoutInCell="1" allowOverlap="1">
               <wp:simplePos x="0" y="0"/>
               <wp:positionH relativeFrom="column">
                 <wp:posOffset>1270</wp:posOffset>
@@ -5427,7 +5419,7 @@
                               </w:rPr>
                               <w:alias w:val="Author"/>
                               <w:tag w:val=""/>
-                              <w:id w:val="2037390262"/>
+                              <w:id w:val="358558605"/>
                               <w:dataBinding w:prefixMappings="xmlns:ns0='http://purl.org/dc/elements/1.1/' xmlns:ns1='http://schemas.openxmlformats.org/package/2006/metadata/core-properties' " w:xpath="/ns1:coreProperties[1]/ns0:creator[1]" w:storeItemID="{6C3C8BC8-F283-45AE-878A-BAB7291924A1}"/>
                               <w:text/>
                             </w:sdtPr>
@@ -5463,7 +5455,7 @@
                               </w:rPr>
                               <w:alias w:val="School"/>
                               <w:tag w:val="School"/>
-                              <w:id w:val="1429994516"/>
+                              <w:id w:val="-21404856"/>
                               <w:dataBinding w:prefixMappings="xmlns:ns0='http://schemas.openxmlformats.org/officeDocument/2006/extended-properties' " w:xpath="/ns0:Properties[1]/ns0:Company[1]" w:storeItemID="{6668398D-A668-4E3E-A5EB-62B293D839F1}"/>
                               <w:text/>
                             </w:sdtPr>
@@ -5511,7 +5503,7 @@
         </mc:Choice>
         <mc:Fallback>
           <w:pict>
-            <v:shape id="Text Box 157" o:spid="_x0000_s1028" type="#_x0000_t202" style="position:absolute;left:0;text-align:left;margin-left:.1pt;margin-top:7.05pt;width:231pt;height:19.8pt;z-index:251657216;visibility:visible;mso-wrap-style:square;mso-height-percent:0;mso-wrap-distance-left:9pt;mso-wrap-distance-top:0;mso-wrap-distance-right:9pt;mso-wrap-distance-bottom:0;mso-position-horizontal:absolute;mso-position-horizontal-relative:text;mso-position-vertical:absolute;mso-position-vertical-relative:text;mso-height-percent:0;mso-height-relative:margin;v-text-anchor:top" o:gfxdata="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" filled="f" stroked="f" strokeweight=".5pt">
+            <v:shape id="Text Box 157" o:spid="_x0000_s1028" type="#_x0000_t202" style="position:absolute;left:0;text-align:left;margin-left:.1pt;margin-top:7.05pt;width:231pt;height:19.8pt;z-index:251656192;visibility:visible;mso-wrap-style:square;mso-height-percent:0;mso-wrap-distance-left:9pt;mso-wrap-distance-top:0;mso-wrap-distance-right:9pt;mso-wrap-distance-bottom:0;mso-position-horizontal:absolute;mso-position-horizontal-relative:text;mso-position-vertical:absolute;mso-position-vertical-relative:text;mso-height-percent:0;mso-height-relative:margin;v-text-anchor:top" o:gfxdata="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" filled="f" stroked="f" strokeweight=".5pt">
               <v:textbox inset="0,,0">
                 <w:txbxContent>
                   <w:p>
@@ -5537,7 +5529,7 @@
                         </w:rPr>
                         <w:alias w:val="Author"/>
                         <w:tag w:val=""/>
-                        <w:id w:val="2037390262"/>
+                        <w:id w:val="358558605"/>
                         <w:dataBinding w:prefixMappings="xmlns:ns0='http://purl.org/dc/elements/1.1/' xmlns:ns1='http://schemas.openxmlformats.org/package/2006/metadata/core-properties' " w:xpath="/ns1:coreProperties[1]/ns0:creator[1]" w:storeItemID="{6C3C8BC8-F283-45AE-878A-BAB7291924A1}"/>
                         <w:text/>
                       </w:sdtPr>
@@ -5573,7 +5565,7 @@
                         </w:rPr>
                         <w:alias w:val="School"/>
                         <w:tag w:val="School"/>
-                        <w:id w:val="1429994516"/>
+                        <w:id w:val="-21404856"/>
                         <w:dataBinding w:prefixMappings="xmlns:ns0='http://schemas.openxmlformats.org/officeDocument/2006/extended-properties' " w:xpath="/ns0:Properties[1]/ns0:Company[1]" w:storeItemID="{6668398D-A668-4E3E-A5EB-62B293D839F1}"/>
                         <w:text/>
                       </w:sdtPr>
@@ -5652,7 +5644,7 @@
         <wp:inline distT="0" distB="0" distL="0" distR="0">
           <wp:extent cx="3147060" cy="655320"/>
           <wp:effectExtent l="0" t="0" r="0" b="0"/>
-          <wp:docPr id="30" name="Picture 30"/>
+          <wp:docPr id="20" name="Picture 20"/>
           <wp:cNvGraphicFramePr>
             <a:graphicFrameLocks xmlns:a="http://schemas.openxmlformats.org/drawingml/2006/main" noChangeAspect="1"/>
           </wp:cNvGraphicFramePr>
@@ -6846,560 +6838,6 @@
 </w:styles>
 </file>
 
-<file path=word/glossary/document.xml><?xml version="1.0" encoding="utf-8"?>
-<w:glossaryDocument xmlns:wpc="http://schemas.microsoft.com/office/word/2010/wordprocessingCanvas" xmlns:cx="http://schemas.microsoft.com/office/drawing/2014/chartex" xmlns:cx1="http://schemas.microsoft.com/office/drawing/2015/9/8/chartex" xmlns:mc="http://schemas.openxmlformats.org/markup-compatibility/2006" xmlns:o="urn:schemas-microsoft-com:office:office" xmlns:r="http://schemas.openxmlformats.org/officeDocument/2006/relationships" xmlns:m="http://schemas.openxmlformats.org/officeDocument/2006/math" xmlns:v="urn:schemas-microsoft-com:vml" xmlns:wp14="http://schemas.microsoft.com/office/word/2010/wordprocessingDrawing" xmlns:wp="http://schemas.openxmlformats.org/drawingml/2006/wordprocessingDrawing" xmlns:w10="urn:schemas-microsoft-com:office:word" xmlns:w="http://schemas.openxmlformats.org/wordprocessingml/2006/main" xmlns:w14="http://schemas.microsoft.com/office/word/2010/wordml" xmlns:w15="http://schemas.microsoft.com/office/word/2012/wordml" xmlns:w16se="http://schemas.microsoft.com/office/word/2015/wordml/symex" xmlns:wpg="http://schemas.microsoft.com/office/word/2010/wordprocessingGroup" xmlns:wpi="http://schemas.microsoft.com/office/word/2010/wordprocessingInk" xmlns:wne="http://schemas.microsoft.com/office/word/2006/wordml" xmlns:wps="http://schemas.microsoft.com/office/word/2010/wordprocessingShape" mc:Ignorable="w14 w15 w16se wp14"/>
-</file>
-
-<file path=word/glossary/fontTable.xml><?xml version="1.0" encoding="utf-8"?>
-<w:fonts xmlns:mc="http://schemas.openxmlformats.org/markup-compatibility/2006" xmlns:r="http://schemas.openxmlformats.org/officeDocument/2006/relationships" xmlns:w="http://schemas.openxmlformats.org/wordprocessingml/2006/main" xmlns:w14="http://schemas.microsoft.com/office/word/2010/wordml" xmlns:w15="http://schemas.microsoft.com/office/word/2012/wordml" xmlns:w16se="http://schemas.microsoft.com/office/word/2015/wordml/symex" mc:Ignorable="w14 w15 w16se">
-  <w:font w:name="Times New Roman">
-    <w:panose1 w:val="02020603050405020304"/>
-    <w:charset w:val="00"/>
-    <w:family w:val="roman"/>
-    <w:pitch w:val="variable"/>
-    <w:sig w:usb0="E0002EFF" w:usb1="C000785B" w:usb2="00000009" w:usb3="00000000" w:csb0="000001FF" w:csb1="00000000"/>
-  </w:font>
-  <w:font w:name="Courier New">
-    <w:panose1 w:val="02070309020205020404"/>
-    <w:charset w:val="00"/>
-    <w:family w:val="modern"/>
-    <w:pitch w:val="fixed"/>
-    <w:sig w:usb0="E0002EFF" w:usb1="C0007843" w:usb2="00000009" w:usb3="00000000" w:csb0="000001FF" w:csb1="00000000"/>
-  </w:font>
-  <w:font w:name="Wingdings">
-    <w:panose1 w:val="05000000000000000000"/>
-    <w:charset w:val="02"/>
-    <w:family w:val="auto"/>
-    <w:pitch w:val="variable"/>
-    <w:sig w:usb0="00000000" w:usb1="10000000" w:usb2="00000000" w:usb3="00000000" w:csb0="80000000" w:csb1="00000000"/>
-  </w:font>
-  <w:font w:name="Symbol">
-    <w:panose1 w:val="05050102010706020507"/>
-    <w:charset w:val="02"/>
-    <w:family w:val="roman"/>
-    <w:pitch w:val="variable"/>
-    <w:sig w:usb0="00000000" w:usb1="10000000" w:usb2="00000000" w:usb3="00000000" w:csb0="80000000" w:csb1="00000000"/>
-  </w:font>
-  <w:font w:name="Calibri">
-    <w:panose1 w:val="020F0502020204030204"/>
-    <w:charset w:val="00"/>
-    <w:family w:val="swiss"/>
-    <w:pitch w:val="variable"/>
-    <w:sig w:usb0="E0002AFF" w:usb1="C000247B" w:usb2="00000009" w:usb3="00000000" w:csb0="000001FF" w:csb1="00000000"/>
-  </w:font>
-  <w:font w:name="Cambria">
-    <w:panose1 w:val="02040503050406030204"/>
-    <w:charset w:val="00"/>
-    <w:family w:val="roman"/>
-    <w:pitch w:val="variable"/>
-    <w:sig w:usb0="E00006FF" w:usb1="420024FF" w:usb2="02000000" w:usb3="00000000" w:csb0="0000019F" w:csb1="00000000"/>
-  </w:font>
-  <w:font w:name="Arial">
-    <w:panose1 w:val="020B0604020202020204"/>
-    <w:charset w:val="00"/>
-    <w:family w:val="swiss"/>
-    <w:pitch w:val="variable"/>
-    <w:sig w:usb0="E0002EFF" w:usb1="C000785B" w:usb2="00000009" w:usb3="00000000" w:csb0="000001FF" w:csb1="00000000"/>
-  </w:font>
-  <w:font w:name="Segoe UI">
-    <w:panose1 w:val="020B0502040204020203"/>
-    <w:charset w:val="00"/>
-    <w:family w:val="swiss"/>
-    <w:pitch w:val="variable"/>
-    <w:sig w:usb0="E4002EFF" w:usb1="C000E47F" w:usb2="00000009" w:usb3="00000000" w:csb0="000001FF" w:csb1="00000000"/>
-  </w:font>
-  <w:font w:name="Calibri Light">
-    <w:panose1 w:val="020F0302020204030204"/>
-    <w:charset w:val="00"/>
-    <w:family w:val="swiss"/>
-    <w:pitch w:val="variable"/>
-    <w:sig w:usb0="E0002AFF" w:usb1="C000247B" w:usb2="00000009" w:usb3="00000000" w:csb0="000001FF" w:csb1="00000000"/>
-  </w:font>
-</w:fonts>
-</file>
-
-<file path=word/glossary/settings.xml><?xml version="1.0" encoding="utf-8"?>
-<w:settings xmlns:mc="http://schemas.openxmlformats.org/markup-compatibility/2006" xmlns:o="urn:schemas-microsoft-com:office:office" xmlns:r="http://schemas.openxmlformats.org/officeDocument/2006/relationships" xmlns:m="http://schemas.openxmlformats.org/officeDocument/2006/math" xmlns:v="urn:schemas-microsoft-com:vml" xmlns:w10="urn:schemas-microsoft-com:office:word" xmlns:w="http://schemas.openxmlformats.org/wordprocessingml/2006/main" xmlns:w14="http://schemas.microsoft.com/office/word/2010/wordml" xmlns:w15="http://schemas.microsoft.com/office/word/2012/wordml" xmlns:w16se="http://schemas.microsoft.com/office/word/2015/wordml/symex" xmlns:sl="http://schemas.openxmlformats.org/schemaLibrary/2006/main" mc:Ignorable="w14 w15 w16se">
-  <w:view w:val="normal"/>
-  <w:defaultTabStop w:val="720"/>
-  <w:characterSpacingControl w:val="doNotCompress"/>
-  <w:compat>
-    <w:useFELayout/>
-    <w:compatSetting w:name="compatibilityMode" w:uri="http://schemas.microsoft.com/office/word" w:val="15"/>
-    <w:compatSetting w:name="overrideTableStyleFontSizeAndJustification" w:uri="http://schemas.microsoft.com/office/word" w:val="1"/>
-    <w:compatSetting w:name="enableOpenTypeFeatures" w:uri="http://schemas.microsoft.com/office/word" w:val="1"/>
-    <w:compatSetting w:name="doNotFlipMirrorIndents" w:uri="http://schemas.microsoft.com/office/word" w:val="1"/>
-    <w:compatSetting w:name="differentiateMultirowTableHeaders" w:uri="http://schemas.microsoft.com/office/word" w:val="1"/>
-  </w:compat>
-  <w:rsids>
-    <w:rsidRoot w:val="00EC1B34"/>
-    <w:rsid w:val="004756AD"/>
-    <w:rsid w:val="00EC1B34"/>
-  </w:rsids>
-  <m:mathPr>
-    <m:mathFont m:val="Cambria Math"/>
-    <m:brkBin m:val="before"/>
-    <m:brkBinSub m:val="--"/>
-    <m:smallFrac m:val="0"/>
-    <m:dispDef/>
-    <m:lMargin m:val="0"/>
-    <m:rMargin m:val="0"/>
-    <m:defJc m:val="centerGroup"/>
-    <m:wrapIndent m:val="1440"/>
-    <m:intLim m:val="subSup"/>
-    <m:naryLim m:val="undOvr"/>
-  </m:mathPr>
-  <w:themeFontLang w:val="en-US"/>
-  <w:clrSchemeMapping w:bg1="light1" w:t1="dark1" w:bg2="light2" w:t2="dark2" w:accent1="accent1" w:accent2="accent2" w:accent3="accent3" w:accent4="accent4" w:accent5="accent5" w:accent6="accent6" w:hyperlink="hyperlink" w:followedHyperlink="followedHyperlink"/>
-  <w:decimalSymbol w:val=","/>
-  <w:listSeparator w:val=","/>
-  <w15:chartTrackingRefBased/>
-</w:settings>
-</file>
-
-<file path=word/glossary/styles.xml><?xml version="1.0" encoding="utf-8"?>
-<w:styles xmlns:mc="http://schemas.openxmlformats.org/markup-compatibility/2006" xmlns:r="http://schemas.openxmlformats.org/officeDocument/2006/relationships" xmlns:w="http://schemas.openxmlformats.org/wordprocessingml/2006/main" xmlns:w14="http://schemas.microsoft.com/office/word/2010/wordml" xmlns:w15="http://schemas.microsoft.com/office/word/2012/wordml" xmlns:w16se="http://schemas.microsoft.com/office/word/2015/wordml/symex" mc:Ignorable="w14 w15 w16se">
-  <w:docDefaults>
-    <w:rPrDefault>
-      <w:rPr>
-        <w:rFonts w:asciiTheme="minorHAnsi" w:eastAsiaTheme="minorEastAsia" w:hAnsiTheme="minorHAnsi" w:cstheme="minorBidi"/>
-        <w:sz w:val="22"/>
-        <w:szCs w:val="22"/>
-        <w:lang w:val="en-US" w:eastAsia="en-US" w:bidi="ar-SA"/>
-      </w:rPr>
-    </w:rPrDefault>
-    <w:pPrDefault>
-      <w:pPr>
-        <w:spacing w:after="160" w:line="259" w:lineRule="auto"/>
-      </w:pPr>
-    </w:pPrDefault>
-  </w:docDefaults>
-  <w:latentStyles w:defLockedState="0" w:defUIPriority="99" w:defSemiHidden="0" w:defUnhideWhenUsed="0" w:defQFormat="0" w:count="371">
-    <w:lsdException w:name="Normal" w:uiPriority="0" w:qFormat="1"/>
-    <w:lsdException w:name="heading 1" w:uiPriority="9" w:qFormat="1"/>
-    <w:lsdException w:name="heading 2" w:semiHidden="1" w:uiPriority="9" w:unhideWhenUsed="1" w:qFormat="1"/>
-    <w:lsdException w:name="heading 3" w:semiHidden="1" w:uiPriority="9" w:unhideWhenUsed="1" w:qFormat="1"/>
-    <w:lsdException w:name="heading 4" w:semiHidden="1" w:uiPriority="9" w:unhideWhenUsed="1" w:qFormat="1"/>
-    <w:lsdException w:name="heading 5" w:semiHidden="1" w:uiPriority="9" w:unhideWhenUsed="1" w:qFormat="1"/>
-    <w:lsdException w:name="heading 6" w:semiHidden="1" w:uiPriority="9" w:unhideWhenUsed="1" w:qFormat="1"/>
-    <w:lsdException w:name="heading 7" w:semiHidden="1" w:uiPriority="9" w:unhideWhenUsed="1" w:qFormat="1"/>
-    <w:lsdException w:name="heading 8" w:semiHidden="1" w:uiPriority="9" w:unhideWhenUsed="1" w:qFormat="1"/>
-    <w:lsdException w:name="heading 9" w:semiHidden="1" w:uiPriority="9" w:unhideWhenUsed="1" w:qFormat="1"/>
-    <w:lsdException w:name="index 1" w:semiHidden="1" w:unhideWhenUsed="1"/>
-    <w:lsdException w:name="index 2" w:semiHidden="1" w:unhideWhenUsed="1"/>
-    <w:lsdException w:name="index 3" w:semiHidden="1" w:unhideWhenUsed="1"/>
-    <w:lsdException w:name="index 4" w:semiHidden="1" w:unhideWhenUsed="1"/>
-    <w:lsdException w:name="index 5" w:semiHidden="1" w:unhideWhenUsed="1"/>
-    <w:lsdException w:name="index 6" w:semiHidden="1" w:unhideWhenUsed="1"/>
-    <w:lsdException w:name="index 7" w:semiHidden="1" w:unhideWhenUsed="1"/>
-    <w:lsdException w:name="index 8" w:semiHidden="1" w:unhideWhenUsed="1"/>
-    <w:lsdException w:name="index 9" w:semiHidden="1" w:unhideWhenUsed="1"/>
-    <w:lsdException w:name="toc 1" w:semiHidden="1" w:uiPriority="39" w:unhideWhenUsed="1"/>
-    <w:lsdException w:name="toc 2" w:semiHidden="1" w:uiPriority="39" w:unhideWhenUsed="1"/>
-    <w:lsdException w:name="toc 3" w:semiHidden="1" w:uiPriority="39" w:unhideWhenUsed="1"/>
-    <w:lsdException w:name="toc 4" w:semiHidden="1" w:uiPriority="39" w:unhideWhenUsed="1"/>
-    <w:lsdException w:name="toc 5" w:semiHidden="1" w:uiPriority="39" w:unhideWhenUsed="1"/>
-    <w:lsdException w:name="toc 6" w:semiHidden="1" w:uiPriority="39" w:unhideWhenUsed="1"/>
-    <w:lsdException w:name="toc 7" w:semiHidden="1" w:uiPriority="39" w:unhideWhenUsed="1"/>
-    <w:lsdException w:name="toc 8" w:semiHidden="1" w:uiPriority="39" w:unhideWhenUsed="1"/>
-    <w:lsdException w:name="toc 9" w:semiHidden="1" w:uiPriority="39" w:unhideWhenUsed="1"/>
-    <w:lsdException w:name="Normal Indent" w:semiHidden="1" w:unhideWhenUsed="1"/>
-    <w:lsdException w:name="footnote text" w:semiHidden="1" w:unhideWhenUsed="1"/>
-    <w:lsdException w:name="annotation text" w:semiHidden="1" w:unhideWhenUsed="1"/>
-    <w:lsdException w:name="header" w:semiHidden="1" w:unhideWhenUsed="1"/>
-    <w:lsdException w:name="footer" w:semiHidden="1" w:unhideWhenUsed="1"/>
-    <w:lsdException w:name="index heading" w:semiHidden="1" w:unhideWhenUsed="1"/>
-    <w:lsdException w:name="caption" w:semiHidden="1" w:uiPriority="35" w:unhideWhenUsed="1" w:qFormat="1"/>
-    <w:lsdException w:name="table of figures" w:semiHidden="1" w:unhideWhenUsed="1"/>
-    <w:lsdException w:name="envelope address" w:semiHidden="1" w:unhideWhenUsed="1"/>
-    <w:lsdException w:name="envelope return" w:semiHidden="1" w:unhideWhenUsed="1"/>
-    <w:lsdException w:name="footnote reference" w:semiHidden="1" w:unhideWhenUsed="1"/>
-    <w:lsdException w:name="annotation reference" w:semiHidden="1" w:unhideWhenUsed="1"/>
-    <w:lsdException w:name="line number" w:semiHidden="1" w:unhideWhenUsed="1"/>
-    <w:lsdException w:name="page number" w:semiHidden="1" w:unhideWhenUsed="1"/>
-    <w:lsdException w:name="endnote reference" w:semiHidden="1" w:unhideWhenUsed="1"/>
-    <w:lsdException w:name="endnote text" w:semiHidden="1" w:unhideWhenUsed="1"/>
-    <w:lsdException w:name="table of authorities" w:semiHidden="1" w:unhideWhenUsed="1"/>
-    <w:lsdException w:name="macro" w:semiHidden="1" w:unhideWhenUsed="1"/>
-    <w:lsdException w:name="toa heading" w:semiHidden="1" w:unhideWhenUsed="1"/>
-    <w:lsdException w:name="List" w:semiHidden="1" w:unhideWhenUsed="1"/>
-    <w:lsdException w:name="List Bullet" w:semiHidden="1" w:unhideWhenUsed="1"/>
-    <w:lsdException w:name="List Number" w:semiHidden="1" w:unhideWhenUsed="1"/>
-    <w:lsdException w:name="List 2" w:semiHidden="1" w:unhideWhenUsed="1"/>
-    <w:lsdException w:name="List 3" w:semiHidden="1" w:unhideWhenUsed="1"/>
-    <w:lsdException w:name="List 4" w:semiHidden="1" w:unhideWhenUsed="1"/>
-    <w:lsdException w:name="List 5" w:semiHidden="1" w:unhideWhenUsed="1"/>
-    <w:lsdException w:name="List Bullet 2" w:semiHidden="1" w:unhideWhenUsed="1"/>
-    <w:lsdException w:name="List Bullet 3" w:semiHidden="1" w:unhideWhenUsed="1"/>
-    <w:lsdException w:name="List Bullet 4" w:semiHidden="1" w:unhideWhenUsed="1"/>
-    <w:lsdException w:name="List Bullet 5" w:semiHidden="1" w:unhideWhenUsed="1"/>
-    <w:lsdException w:name="List Number 2" w:semiHidden="1" w:unhideWhenUsed="1"/>
-    <w:lsdException w:name="List Number 3" w:semiHidden="1" w:unhideWhenUsed="1"/>
-    <w:lsdException w:name="List Number 4" w:semiHidden="1" w:unhideWhenUsed="1"/>
-    <w:lsdException w:name="List Number 5" w:semiHidden="1" w:unhideWhenUsed="1"/>
-    <w:lsdException w:name="Title" w:uiPriority="10" w:qFormat="1"/>
-    <w:lsdException w:name="Closing" w:semiHidden="1" w:unhideWhenUsed="1"/>
-    <w:lsdException w:name="Signature" w:semiHidden="1" w:unhideWhenUsed="1"/>
-    <w:lsdException w:name="Default Paragraph Font" w:semiHidden="1" w:uiPriority="1" w:unhideWhenUsed="1"/>
-    <w:lsdException w:name="Body Text" w:semiHidden="1" w:unhideWhenUsed="1"/>
-    <w:lsdException w:name="Body Text Indent" w:semiHidden="1" w:unhideWhenUsed="1"/>
-    <w:lsdException w:name="List Continue" w:semiHidden="1" w:unhideWhenUsed="1"/>
-    <w:lsdException w:name="List Continue 2" w:semiHidden="1" w:unhideWhenUsed="1"/>
-    <w:lsdException w:name="List Continue 3" w:semiHidden="1" w:unhideWhenUsed="1"/>
-    <w:lsdException w:name="List Continue 4" w:semiHidden="1" w:unhideWhenUsed="1"/>
-    <w:lsdException w:name="List Continue 5" w:semiHidden="1" w:unhideWhenUsed="1"/>
-    <w:lsdException w:name="Message Header" w:semiHidden="1" w:unhideWhenUsed="1"/>
-    <w:lsdException w:name="Subtitle" w:uiPriority="11" w:qFormat="1"/>
-    <w:lsdException w:name="Salutation" w:semiHidden="1" w:unhideWhenUsed="1"/>
-    <w:lsdException w:name="Date" w:semiHidden="1" w:unhideWhenUsed="1"/>
-    <w:lsdException w:name="Body Text First Indent" w:semiHidden="1" w:unhideWhenUsed="1"/>
-    <w:lsdException w:name="Body Text First Indent 2" w:semiHidden="1" w:unhideWhenUsed="1"/>
-    <w:lsdException w:name="Note Heading" w:semiHidden="1" w:unhideWhenUsed="1"/>
-    <w:lsdException w:name="Body Text 2" w:semiHidden="1" w:unhideWhenUsed="1"/>
-    <w:lsdException w:name="Body Text 3" w:semiHidden="1" w:unhideWhenUsed="1"/>
-    <w:lsdException w:name="Body Text Indent 2" w:semiHidden="1" w:unhideWhenUsed="1"/>
-    <w:lsdException w:name="Body Text Indent 3" w:semiHidden="1" w:unhideWhenUsed="1"/>
-    <w:lsdException w:name="Block Text" w:semiHidden="1" w:unhideWhenUsed="1"/>
-    <w:lsdException w:name="Hyperlink" w:semiHidden="1" w:unhideWhenUsed="1"/>
-    <w:lsdException w:name="FollowedHyperlink" w:semiHidden="1" w:unhideWhenUsed="1"/>
-    <w:lsdException w:name="Strong" w:uiPriority="22" w:qFormat="1"/>
-    <w:lsdException w:name="Emphasis" w:uiPriority="20" w:qFormat="1"/>
-    <w:lsdException w:name="Document Map" w:semiHidden="1" w:unhideWhenUsed="1"/>
-    <w:lsdException w:name="Plain Text" w:semiHidden="1" w:unhideWhenUsed="1"/>
-    <w:lsdException w:name="E-mail Signature" w:semiHidden="1" w:unhideWhenUsed="1"/>
-    <w:lsdException w:name="HTML Top of Form" w:semiHidden="1" w:unhideWhenUsed="1"/>
-    <w:lsdException w:name="HTML Bottom of Form" w:semiHidden="1" w:unhideWhenUsed="1"/>
-    <w:lsdException w:name="Normal (Web)" w:semiHidden="1" w:unhideWhenUsed="1"/>
-    <w:lsdException w:name="HTML Acronym" w:semiHidden="1" w:unhideWhenUsed="1"/>
-    <w:lsdException w:name="HTML Address" w:semiHidden="1" w:unhideWhenUsed="1"/>
-    <w:lsdException w:name="HTML Cite" w:semiHidden="1" w:unhideWhenUsed="1"/>
-    <w:lsdException w:name="HTML Code" w:semiHidden="1" w:unhideWhenUsed="1"/>
-    <w:lsdException w:name="HTML Definition" w:semiHidden="1" w:unhideWhenUsed="1"/>
-    <w:lsdException w:name="HTML Keyboard" w:semiHidden="1" w:unhideWhenUsed="1"/>
-    <w:lsdException w:name="HTML Preformatted" w:semiHidden="1" w:unhideWhenUsed="1"/>
-    <w:lsdException w:name="HTML Sample" w:semiHidden="1" w:unhideWhenUsed="1"/>
-    <w:lsdException w:name="HTML Typewriter" w:semiHidden="1" w:unhideWhenUsed="1"/>
-    <w:lsdException w:name="HTML Variable" w:semiHidden="1" w:unhideWhenUsed="1"/>
-    <w:lsdException w:name="Normal Table" w:semiHidden="1" w:unhideWhenUsed="1"/>
-    <w:lsdException w:name="annotation subject" w:semiHidden="1" w:unhideWhenUsed="1"/>
-    <w:lsdException w:name="No List" w:semiHidden="1" w:unhideWhenUsed="1"/>
-    <w:lsdException w:name="Outline List 1" w:semiHidden="1" w:unhideWhenUsed="1"/>
-    <w:lsdException w:name="Outline List 2" w:semiHidden="1" w:unhideWhenUsed="1"/>
-    <w:lsdException w:name="Outline List 3" w:semiHidden="1" w:unhideWhenUsed="1"/>
-    <w:lsdException w:name="Table Simple 1" w:semiHidden="1" w:unhideWhenUsed="1"/>
-    <w:lsdException w:name="Table Simple 2" w:semiHidden="1" w:unhideWhenUsed="1"/>
-    <w:lsdException w:name="Table Simple 3" w:semiHidden="1" w:unhideWhenUsed="1"/>
-    <w:lsdException w:name="Table Classic 1" w:semiHidden="1" w:unhideWhenUsed="1"/>
-    <w:lsdException w:name="Table Classic 2" w:semiHidden="1" w:unhideWhenUsed="1"/>
-    <w:lsdException w:name="Table Classic 3" w:semiHidden="1" w:unhideWhenUsed="1"/>
-    <w:lsdException w:name="Table Classic 4" w:semiHidden="1" w:unhideWhenUsed="1"/>
-    <w:lsdException w:name="Table Colorful 1" w:semiHidden="1" w:unhideWhenUsed="1"/>
-    <w:lsdException w:name="Table Colorful 2" w:semiHidden="1" w:unhideWhenUsed="1"/>
-    <w:lsdException w:name="Table Colorful 3" w:semiHidden="1" w:unhideWhenUsed="1"/>
-    <w:lsdException w:name="Table Columns 1" w:semiHidden="1" w:unhideWhenUsed="1"/>
-    <w:lsdException w:name="Table Columns 2" w:semiHidden="1" w:unhideWhenUsed="1"/>
-    <w:lsdException w:name="Table Columns 3" w:semiHidden="1" w:unhideWhenUsed="1"/>
-    <w:lsdException w:name="Table Columns 4" w:semiHidden="1" w:unhideWhenUsed="1"/>
-    <w:lsdException w:name="Table Columns 5" w:semiHidden="1" w:unhideWhenUsed="1"/>
-    <w:lsdException w:name="Table Grid 1" w:semiHidden="1" w:unhideWhenUsed="1"/>
-    <w:lsdException w:name="Table Grid 2" w:semiHidden="1" w:unhideWhenUsed="1"/>
-    <w:lsdException w:name="Table Grid 3" w:semiHidden="1" w:unhideWhenUsed="1"/>
-    <w:lsdException w:name="Table Grid 4" w:semiHidden="1" w:unhideWhenUsed="1"/>
-    <w:lsdException w:name="Table Grid 5" w:semiHidden="1" w:unhideWhenUsed="1"/>
-    <w:lsdException w:name="Table Grid 6" w:semiHidden="1" w:unhideWhenUsed="1"/>
-    <w:lsdException w:name="Table Grid 7" w:semiHidden="1" w:unhideWhenUsed="1"/>
-    <w:lsdException w:name="Table Grid 8" w:semiHidden="1" w:unhideWhenUsed="1"/>
-    <w:lsdException w:name="Table List 1" w:semiHidden="1" w:unhideWhenUsed="1"/>
-    <w:lsdException w:name="Table List 2" w:semiHidden="1" w:unhideWhenUsed="1"/>
-    <w:lsdException w:name="Table List 3" w:semiHidden="1" w:unhideWhenUsed="1"/>
-    <w:lsdException w:name="Table List 4" w:semiHidden="1" w:unhideWhenUsed="1"/>
-    <w:lsdException w:name="Table List 5" w:semiHidden="1" w:unhideWhenUsed="1"/>
-    <w:lsdException w:name="Table List 6" w:semiHidden="1" w:unhideWhenUsed="1"/>
-    <w:lsdException w:name="Table List 7" w:semiHidden="1" w:unhideWhenUsed="1"/>
-    <w:lsdException w:name="Table List 8" w:semiHidden="1" w:unhideWhenUsed="1"/>
-    <w:lsdException w:name="Table 3D effects 1" w:semiHidden="1" w:unhideWhenUsed="1"/>
-    <w:lsdException w:name="Table 3D effects 2" w:semiHidden="1" w:unhideWhenUsed="1"/>
-    <w:lsdException w:name="Table 3D effects 3" w:semiHidden="1" w:unhideWhenUsed="1"/>
-    <w:lsdException w:name="Table Contemporary" w:semiHidden="1" w:unhideWhenUsed="1"/>
-    <w:lsdException w:name="Table Elegant" w:semiHidden="1" w:unhideWhenUsed="1"/>
-    <w:lsdException w:name="Table Professional" w:semiHidden="1" w:unhideWhenUsed="1"/>
-    <w:lsdException w:name="Table Subtle 1" w:semiHidden="1" w:unhideWhenUsed="1"/>
-    <w:lsdException w:name="Table Subtle 2" w:semiHidden="1" w:unhideWhenUsed="1"/>
-    <w:lsdException w:name="Table Web 1" w:semiHidden="1" w:unhideWhenUsed="1"/>
-    <w:lsdException w:name="Table Web 2" w:semiHidden="1" w:unhideWhenUsed="1"/>
-    <w:lsdException w:name="Table Web 3" w:semiHidden="1" w:unhideWhenUsed="1"/>
-    <w:lsdException w:name="Balloon Text" w:semiHidden="1" w:unhideWhenUsed="1"/>
-    <w:lsdException w:name="Table Grid" w:uiPriority="39"/>
-    <w:lsdException w:name="Table Theme" w:semiHidden="1" w:unhideWhenUsed="1"/>
-    <w:lsdException w:name="Placeholder Text" w:semiHidden="1"/>
-    <w:lsdException w:name="No Spacing" w:uiPriority="1" w:qFormat="1"/>
-    <w:lsdException w:name="Light Shading" w:uiPriority="60"/>
-    <w:lsdException w:name="Light List" w:uiPriority="61"/>
-    <w:lsdException w:name="Light Grid" w:uiPriority="62"/>
-    <w:lsdException w:name="Medium Shading 1" w:uiPriority="63"/>
-    <w:lsdException w:name="Medium Shading 2" w:uiPriority="64"/>
-    <w:lsdException w:name="Medium List 1" w:uiPriority="65"/>
-    <w:lsdException w:name="Medium List 2" w:uiPriority="66"/>
-    <w:lsdException w:name="Medium Grid 1" w:uiPriority="67"/>
-    <w:lsdException w:name="Medium Grid 2" w:uiPriority="68"/>
-    <w:lsdException w:name="Medium Grid 3" w:uiPriority="69"/>
-    <w:lsdException w:name="Dark List" w:uiPriority="70"/>
-    <w:lsdException w:name="Colorful Shading" w:uiPriority="71"/>
-    <w:lsdException w:name="Colorful List" w:uiPriority="72"/>
-    <w:lsdException w:name="Colorful Grid" w:uiPriority="73"/>
-    <w:lsdException w:name="Light Shading Accent 1" w:uiPriority="60"/>
-    <w:lsdException w:name="Light List Accent 1" w:uiPriority="61"/>
-    <w:lsdException w:name="Light Grid Accent 1" w:uiPriority="62"/>
-    <w:lsdException w:name="Medium Shading 1 Accent 1" w:uiPriority="63"/>
-    <w:lsdException w:name="Medium Shading 2 Accent 1" w:uiPriority="64"/>
-    <w:lsdException w:name="Medium List 1 Accent 1" w:uiPriority="65"/>
-    <w:lsdException w:name="Revision" w:semiHidden="1"/>
-    <w:lsdException w:name="List Paragraph" w:uiPriority="34" w:qFormat="1"/>
-    <w:lsdException w:name="Quote" w:uiPriority="29" w:qFormat="1"/>
-    <w:lsdException w:name="Intense Quote" w:uiPriority="30" w:qFormat="1"/>
-    <w:lsdException w:name="Medium List 2 Accent 1" w:uiPriority="66"/>
-    <w:lsdException w:name="Medium Grid 1 Accent 1" w:uiPriority="67"/>
-    <w:lsdException w:name="Medium Grid 2 Accent 1" w:uiPriority="68"/>
-    <w:lsdException w:name="Medium Grid 3 Accent 1" w:uiPriority="69"/>
-    <w:lsdException w:name="Dark List Accent 1" w:uiPriority="70"/>
-    <w:lsdException w:name="Colorful Shading Accent 1" w:uiPriority="71"/>
-    <w:lsdException w:name="Colorful List Accent 1" w:uiPriority="72"/>
-    <w:lsdException w:name="Colorful Grid Accent 1" w:uiPriority="73"/>
-    <w:lsdException w:name="Light Shading Accent 2" w:uiPriority="60"/>
-    <w:lsdException w:name="Light List Accent 2" w:uiPriority="61"/>
-    <w:lsdException w:name="Light Grid Accent 2" w:uiPriority="62"/>
-    <w:lsdException w:name="Medium Shading 1 Accent 2" w:uiPriority="63"/>
-    <w:lsdException w:name="Medium Shading 2 Accent 2" w:uiPriority="64"/>
-    <w:lsdException w:name="Medium List 1 Accent 2" w:uiPriority="65"/>
-    <w:lsdException w:name="Medium List 2 Accent 2" w:uiPriority="66"/>
-    <w:lsdException w:name="Medium Grid 1 Accent 2" w:uiPriority="67"/>
-    <w:lsdException w:name="Medium Grid 2 Accent 2" w:uiPriority="68"/>
-    <w:lsdException w:name="Medium Grid 3 Accent 2" w:uiPriority="69"/>
-    <w:lsdException w:name="Dark List Accent 2" w:uiPriority="70"/>
-    <w:lsdException w:name="Colorful Shading Accent 2" w:uiPriority="71"/>
-    <w:lsdException w:name="Colorful List Accent 2" w:uiPriority="72"/>
-    <w:lsdException w:name="Colorful Grid Accent 2" w:uiPriority="73"/>
-    <w:lsdException w:name="Light Shading Accent 3" w:uiPriority="60"/>
-    <w:lsdException w:name="Light List Accent 3" w:uiPriority="61"/>
-    <w:lsdException w:name="Light Grid Accent 3" w:uiPriority="62"/>
-    <w:lsdException w:name="Medium Shading 1 Accent 3" w:uiPriority="63"/>
-    <w:lsdException w:name="Medium Shading 2 Accent 3" w:uiPriority="64"/>
-    <w:lsdException w:name="Medium List 1 Accent 3" w:uiPriority="65"/>
-    <w:lsdException w:name="Medium List 2 Accent 3" w:uiPriority="66"/>
-    <w:lsdException w:name="Medium Grid 1 Accent 3" w:uiPriority="67"/>
-    <w:lsdException w:name="Medium Grid 2 Accent 3" w:uiPriority="68"/>
-    <w:lsdException w:name="Medium Grid 3 Accent 3" w:uiPriority="69"/>
-    <w:lsdException w:name="Dark List Accent 3" w:uiPriority="70"/>
-    <w:lsdException w:name="Colorful Shading Accent 3" w:uiPriority="71"/>
-    <w:lsdException w:name="Colorful List Accent 3" w:uiPriority="72"/>
-    <w:lsdException w:name="Colorful Grid Accent 3" w:uiPriority="73"/>
-    <w:lsdException w:name="Light Shading Accent 4" w:uiPriority="60"/>
-    <w:lsdException w:name="Light List Accent 4" w:uiPriority="61"/>
-    <w:lsdException w:name="Light Grid Accent 4" w:uiPriority="62"/>
-    <w:lsdException w:name="Medium Shading 1 Accent 4" w:uiPriority="63"/>
-    <w:lsdException w:name="Medium Shading 2 Accent 4" w:uiPriority="64"/>
-    <w:lsdException w:name="Medium List 1 Accent 4" w:uiPriority="65"/>
-    <w:lsdException w:name="Medium List 2 Accent 4" w:uiPriority="66"/>
-    <w:lsdException w:name="Medium Grid 1 Accent 4" w:uiPriority="67"/>
-    <w:lsdException w:name="Medium Grid 2 Accent 4" w:uiPriority="68"/>
-    <w:lsdException w:name="Medium Grid 3 Accent 4" w:uiPriority="69"/>
-    <w:lsdException w:name="Dark List Accent 4" w:uiPriority="70"/>
-    <w:lsdException w:name="Colorful Shading Accent 4" w:uiPriority="71"/>
-    <w:lsdException w:name="Colorful List Accent 4" w:uiPriority="72"/>
-    <w:lsdException w:name="Colorful Grid Accent 4" w:uiPriority="73"/>
-    <w:lsdException w:name="Light Shading Accent 5" w:uiPriority="60"/>
-    <w:lsdException w:name="Light List Accent 5" w:uiPriority="61"/>
-    <w:lsdException w:name="Light Grid Accent 5" w:uiPriority="62"/>
-    <w:lsdException w:name="Medium Shading 1 Accent 5" w:uiPriority="63"/>
-    <w:lsdException w:name="Medium Shading 2 Accent 5" w:uiPriority="64"/>
-    <w:lsdException w:name="Medium List 1 Accent 5" w:uiPriority="65"/>
-    <w:lsdException w:name="Medium List 2 Accent 5" w:uiPriority="66"/>
-    <w:lsdException w:name="Medium Grid 1 Accent 5" w:uiPriority="67"/>
-    <w:lsdException w:name="Medium Grid 2 Accent 5" w:uiPriority="68"/>
-    <w:lsdException w:name="Medium Grid 3 Accent 5" w:uiPriority="69"/>
-    <w:lsdException w:name="Dark List Accent 5" w:uiPriority="70"/>
-    <w:lsdException w:name="Colorful Shading Accent 5" w:uiPriority="71"/>
-    <w:lsdException w:name="Colorful List Accent 5" w:uiPriority="72"/>
-    <w:lsdException w:name="Colorful Grid Accent 5" w:uiPriority="73"/>
-    <w:lsdException w:name="Light Shading Accent 6" w:uiPriority="60"/>
-    <w:lsdException w:name="Light List Accent 6" w:uiPriority="61"/>
-    <w:lsdException w:name="Light Grid Accent 6" w:uiPriority="62"/>
-    <w:lsdException w:name="Medium Shading 1 Accent 6" w:uiPriority="63"/>
-    <w:lsdException w:name="Medium Shading 2 Accent 6" w:uiPriority="64"/>
-    <w:lsdException w:name="Medium List 1 Accent 6" w:uiPriority="65"/>
-    <w:lsdException w:name="Medium List 2 Accent 6" w:uiPriority="66"/>
-    <w:lsdException w:name="Medium Grid 1 Accent 6" w:uiPriority="67"/>
-    <w:lsdException w:name="Medium Grid 2 Accent 6" w:uiPriority="68"/>
-    <w:lsdException w:name="Medium Grid 3 Accent 6" w:uiPriority="69"/>
-    <w:lsdException w:name="Dark List Accent 6" w:uiPriority="70"/>
-    <w:lsdException w:name="Colorful Shading Accent 6" w:uiPriority="71"/>
-    <w:lsdException w:name="Colorful List Accent 6" w:uiPriority="72"/>
-    <w:lsdException w:name="Colorful Grid Accent 6" w:uiPriority="73"/>
-    <w:lsdException w:name="Subtle Emphasis" w:uiPriority="19" w:qFormat="1"/>
-    <w:lsdException w:name="Intense Emphasis" w:uiPriority="21" w:qFormat="1"/>
-    <w:lsdException w:name="Subtle Reference" w:uiPriority="31" w:qFormat="1"/>
-    <w:lsdException w:name="Intense Reference" w:uiPriority="32" w:qFormat="1"/>
-    <w:lsdException w:name="Book Title" w:uiPriority="33" w:qFormat="1"/>
-    <w:lsdException w:name="Bibliography" w:semiHidden="1" w:uiPriority="37" w:unhideWhenUsed="1"/>
-    <w:lsdException w:name="TOC Heading" w:semiHidden="1" w:uiPriority="39" w:unhideWhenUsed="1" w:qFormat="1"/>
-    <w:lsdException w:name="Plain Table 1" w:uiPriority="41"/>
-    <w:lsdException w:name="Plain Table 2" w:uiPriority="42"/>
-    <w:lsdException w:name="Plain Table 3" w:uiPriority="43"/>
-    <w:lsdException w:name="Plain Table 4" w:uiPriority="44"/>
-    <w:lsdException w:name="Plain Table 5" w:uiPriority="45"/>
-    <w:lsdException w:name="Grid Table Light" w:uiPriority="40"/>
-    <w:lsdException w:name="Grid Table 1 Light" w:uiPriority="46"/>
-    <w:lsdException w:name="Grid Table 2" w:uiPriority="47"/>
-    <w:lsdException w:name="Grid Table 3" w:uiPriority="48"/>
-    <w:lsdException w:name="Grid Table 4" w:uiPriority="49"/>
-    <w:lsdException w:name="Grid Table 5 Dark" w:uiPriority="50"/>
-    <w:lsdException w:name="Grid Table 6 Colorful" w:uiPriority="51"/>
-    <w:lsdException w:name="Grid Table 7 Colorful" w:uiPriority="52"/>
-    <w:lsdException w:name="Grid Table 1 Light Accent 1" w:uiPriority="46"/>
-    <w:lsdException w:name="Grid Table 2 Accent 1" w:uiPriority="47"/>
-    <w:lsdException w:name="Grid Table 3 Accent 1" w:uiPriority="48"/>
-    <w:lsdException w:name="Grid Table 4 Accent 1" w:uiPriority="49"/>
-    <w:lsdException w:name="Grid Table 5 Dark Accent 1" w:uiPriority="50"/>
-    <w:lsdException w:name="Grid Table 6 Colorful Accent 1" w:uiPriority="51"/>
-    <w:lsdException w:name="Grid Table 7 Colorful Accent 1" w:uiPriority="52"/>
-    <w:lsdException w:name="Grid Table 1 Light Accent 2" w:uiPriority="46"/>
-    <w:lsdException w:name="Grid Table 2 Accent 2" w:uiPriority="47"/>
-    <w:lsdException w:name="Grid Table 3 Accent 2" w:uiPriority="48"/>
-    <w:lsdException w:name="Grid Table 4 Accent 2" w:uiPriority="49"/>
-    <w:lsdException w:name="Grid Table 5 Dark Accent 2" w:uiPriority="50"/>
-    <w:lsdException w:name="Grid Table 6 Colorful Accent 2" w:uiPriority="51"/>
-    <w:lsdException w:name="Grid Table 7 Colorful Accent 2" w:uiPriority="52"/>
-    <w:lsdException w:name="Grid Table 1 Light Accent 3" w:uiPriority="46"/>
-    <w:lsdException w:name="Grid Table 2 Accent 3" w:uiPriority="47"/>
-    <w:lsdException w:name="Grid Table 3 Accent 3" w:uiPriority="48"/>
-    <w:lsdException w:name="Grid Table 4 Accent 3" w:uiPriority="49"/>
-    <w:lsdException w:name="Grid Table 5 Dark Accent 3" w:uiPriority="50"/>
-    <w:lsdException w:name="Grid Table 6 Colorful Accent 3" w:uiPriority="51"/>
-    <w:lsdException w:name="Grid Table 7 Colorful Accent 3" w:uiPriority="52"/>
-    <w:lsdException w:name="Grid Table 1 Light Accent 4" w:uiPriority="46"/>
-    <w:lsdException w:name="Grid Table 2 Accent 4" w:uiPriority="47"/>
-    <w:lsdException w:name="Grid Table 3 Accent 4" w:uiPriority="48"/>
-    <w:lsdException w:name="Grid Table 4 Accent 4" w:uiPriority="49"/>
-    <w:lsdException w:name="Grid Table 5 Dark Accent 4" w:uiPriority="50"/>
-    <w:lsdException w:name="Grid Table 6 Colorful Accent 4" w:uiPriority="51"/>
-    <w:lsdException w:name="Grid Table 7 Colorful Accent 4" w:uiPriority="52"/>
-    <w:lsdException w:name="Grid Table 1 Light Accent 5" w:uiPriority="46"/>
-    <w:lsdException w:name="Grid Table 2 Accent 5" w:uiPriority="47"/>
-    <w:lsdException w:name="Grid Table 3 Accent 5" w:uiPriority="48"/>
-    <w:lsdException w:name="Grid Table 4 Accent 5" w:uiPriority="49"/>
-    <w:lsdException w:name="Grid Table 5 Dark Accent 5" w:uiPriority="50"/>
-    <w:lsdException w:name="Grid Table 6 Colorful Accent 5" w:uiPriority="51"/>
-    <w:lsdException w:name="Grid Table 7 Colorful Accent 5" w:uiPriority="52"/>
-    <w:lsdException w:name="Grid Table 1 Light Accent 6" w:uiPriority="46"/>
-    <w:lsdException w:name="Grid Table 2 Accent 6" w:uiPriority="47"/>
-    <w:lsdException w:name="Grid Table 3 Accent 6" w:uiPriority="48"/>
-    <w:lsdException w:name="Grid Table 4 Accent 6" w:uiPriority="49"/>
-    <w:lsdException w:name="Grid Table 5 Dark Accent 6" w:uiPriority="50"/>
-    <w:lsdException w:name="Grid Table 6 Colorful Accent 6" w:uiPriority="51"/>
-    <w:lsdException w:name="Grid Table 7 Colorful Accent 6" w:uiPriority="52"/>
-    <w:lsdException w:name="List Table 1 Light" w:uiPriority="46"/>
-    <w:lsdException w:name="List Table 2" w:uiPriority="47"/>
-    <w:lsdException w:name="List Table 3" w:uiPriority="48"/>
-    <w:lsdException w:name="List Table 4" w:uiPriority="49"/>
-    <w:lsdException w:name="List Table 5 Dark" w:uiPriority="50"/>
-    <w:lsdException w:name="List Table 6 Colorful" w:uiPriority="51"/>
-    <w:lsdException w:name="List Table 7 Colorful" w:uiPriority="52"/>
-    <w:lsdException w:name="List Table 1 Light Accent 1" w:uiPriority="46"/>
-    <w:lsdException w:name="List Table 2 Accent 1" w:uiPriority="47"/>
-    <w:lsdException w:name="List Table 3 Accent 1" w:uiPriority="48"/>
-    <w:lsdException w:name="List Table 4 Accent 1" w:uiPriority="49"/>
-    <w:lsdException w:name="List Table 5 Dark Accent 1" w:uiPriority="50"/>
-    <w:lsdException w:name="List Table 6 Colorful Accent 1" w:uiPriority="51"/>
-    <w:lsdException w:name="List Table 7 Colorful Accent 1" w:uiPriority="52"/>
-    <w:lsdException w:name="List Table 1 Light Accent 2" w:uiPriority="46"/>
-    <w:lsdException w:name="List Table 2 Accent 2" w:uiPriority="47"/>
-    <w:lsdException w:name="List Table 3 Accent 2" w:uiPriority="48"/>
-    <w:lsdException w:name="List Table 4 Accent 2" w:uiPriority="49"/>
-    <w:lsdException w:name="List Table 5 Dark Accent 2" w:uiPriority="50"/>
-    <w:lsdException w:name="List Table 6 Colorful Accent 2" w:uiPriority="51"/>
-    <w:lsdException w:name="List Table 7 Colorful Accent 2" w:uiPriority="52"/>
-    <w:lsdException w:name="List Table 1 Light Accent 3" w:uiPriority="46"/>
-    <w:lsdException w:name="List Table 2 Accent 3" w:uiPriority="47"/>
-    <w:lsdException w:name="List Table 3 Accent 3" w:uiPriority="48"/>
-    <w:lsdException w:name="List Table 4 Accent 3" w:uiPriority="49"/>
-    <w:lsdException w:name="List Table 5 Dark Accent 3" w:uiPriority="50"/>
-    <w:lsdException w:name="List Table 6 Colorful Accent 3" w:uiPriority="51"/>
-    <w:lsdException w:name="List Table 7 Colorful Accent 3" w:uiPriority="52"/>
-    <w:lsdException w:name="List Table 1 Light Accent 4" w:uiPriority="46"/>
-    <w:lsdException w:name="List Table 2 Accent 4" w:uiPriority="47"/>
-    <w:lsdException w:name="List Table 3 Accent 4" w:uiPriority="48"/>
-    <w:lsdException w:name="List Table 4 Accent 4" w:uiPriority="49"/>
-    <w:lsdException w:name="List Table 5 Dark Accent 4" w:uiPriority="50"/>
-    <w:lsdException w:name="List Table 6 Colorful Accent 4" w:uiPriority="51"/>
-    <w:lsdException w:name="List Table 7 Colorful Accent 4" w:uiPriority="52"/>
-    <w:lsdException w:name="List Table 1 Light Accent 5" w:uiPriority="46"/>
-    <w:lsdException w:name="List Table 2 Accent 5" w:uiPriority="47"/>
-    <w:lsdException w:name="List Table 3 Accent 5" w:uiPriority="48"/>
-    <w:lsdException w:name="List Table 4 Accent 5" w:uiPriority="49"/>
-    <w:lsdException w:name="List Table 5 Dark Accent 5" w:uiPriority="50"/>
-    <w:lsdException w:name="List Table 6 Colorful Accent 5" w:uiPriority="51"/>
-    <w:lsdException w:name="List Table 7 Colorful Accent 5" w:uiPriority="52"/>
-    <w:lsdException w:name="List Table 1 Light Accent 6" w:uiPriority="46"/>
-    <w:lsdException w:name="List Table 2 Accent 6" w:uiPriority="47"/>
-    <w:lsdException w:name="List Table 3 Accent 6" w:uiPriority="48"/>
-    <w:lsdException w:name="List Table 4 Accent 6" w:uiPriority="49"/>
-    <w:lsdException w:name="List Table 5 Dark Accent 6" w:uiPriority="50"/>
-    <w:lsdException w:name="List Table 6 Colorful Accent 6" w:uiPriority="51"/>
-    <w:lsdException w:name="List Table 7 Colorful Accent 6" w:uiPriority="52"/>
-  </w:latentStyles>
-  <w:style w:type="paragraph" w:default="1" w:styleId="Normal">
-    <w:name w:val="Normal"/>
-    <w:qFormat/>
-  </w:style>
-  <w:style w:type="character" w:default="1" w:styleId="DefaultParagraphFont">
-    <w:name w:val="Default Paragraph Font"/>
-    <w:uiPriority w:val="1"/>
-    <w:semiHidden/>
-    <w:unhideWhenUsed/>
-  </w:style>
-  <w:style w:type="table" w:default="1" w:styleId="TableNormal">
-    <w:name w:val="Normal Table"/>
-    <w:uiPriority w:val="99"/>
-    <w:semiHidden/>
-    <w:unhideWhenUsed/>
-    <w:tblPr>
-      <w:tblInd w:w="0" w:type="dxa"/>
-      <w:tblCellMar>
-        <w:top w:w="0" w:type="dxa"/>
-        <w:left w:w="108" w:type="dxa"/>
-        <w:bottom w:w="0" w:type="dxa"/>
-        <w:right w:w="108" w:type="dxa"/>
-      </w:tblCellMar>
-    </w:tblPr>
-  </w:style>
-  <w:style w:type="numbering" w:default="1" w:styleId="NoList">
-    <w:name w:val="No List"/>
-    <w:uiPriority w:val="99"/>
-    <w:semiHidden/>
-    <w:unhideWhenUsed/>
-  </w:style>
-  <w:style w:type="paragraph" w:customStyle="1" w:styleId="1EC04932E47A47AF9BA69FCF92E92F8E">
-    <w:name w:val="1EC04932E47A47AF9BA69FCF92E92F8E"/>
-    <w:rsid w:val="00EC1B34"/>
-  </w:style>
-  <w:style w:type="paragraph" w:customStyle="1" w:styleId="19B58D35B6344E7DB50A45C5EC47D35A">
-    <w:name w:val="19B58D35B6344E7DB50A45C5EC47D35A"/>
-    <w:rsid w:val="00EC1B34"/>
-  </w:style>
-  <w:style w:type="paragraph" w:customStyle="1" w:styleId="7E1A086F103145B09899DE5D3F4B246D">
-    <w:name w:val="7E1A086F103145B09899DE5D3F4B246D"/>
-    <w:rsid w:val="00EC1B34"/>
-  </w:style>
-</w:styles>
-</file>
-
-<file path=word/glossary/webSettings.xml><?xml version="1.0" encoding="utf-8"?>
-<w:webSettings xmlns:mc="http://schemas.openxmlformats.org/markup-compatibility/2006" xmlns:r="http://schemas.openxmlformats.org/officeDocument/2006/relationships" xmlns:w="http://schemas.openxmlformats.org/wordprocessingml/2006/main" xmlns:w14="http://schemas.microsoft.com/office/word/2010/wordml" xmlns:w15="http://schemas.microsoft.com/office/word/2012/wordml" xmlns:w16se="http://schemas.microsoft.com/office/word/2015/wordml/symex" mc:Ignorable="w14 w15 w16se">
-  <w:optimizeForBrowser/>
-  <w:allowPNG/>
-</w:webSettings>
-</file>
-
 <file path=word/theme/theme1.xml><?xml version="1.0" encoding="utf-8"?>
 <a:theme xmlns:a="http://schemas.openxmlformats.org/drawingml/2006/main" name="Office Theme">
   <a:themeElements>
@@ -7725,7 +7163,7 @@
 </file>
 
 <file path=customXml/itemProps1.xml><?xml version="1.0" encoding="utf-8"?>
-<ds:datastoreItem xmlns:ds="http://schemas.openxmlformats.org/officeDocument/2006/customXml" ds:itemID="{5D56DF22-9ED3-4DEC-ACF5-5CA55D150917}">
+<ds:datastoreItem xmlns:ds="http://schemas.openxmlformats.org/officeDocument/2006/customXml" ds:itemID="{87B71E3B-F955-4DCA-A06F-1CEA057E52B9}">
   <ds:schemaRefs>
     <ds:schemaRef ds:uri="http://schemas.openxmlformats.org/officeDocument/2006/bibliography"/>
   </ds:schemaRefs>

--- a/Document/ePrj3_Document.docx
+++ b/Document/ePrj3_Document.docx
@@ -225,7 +225,7 @@
           </mc:Choice>
           <mc:Fallback>
             <w:pict>
-              <v:line w14:anchorId="1B74C277" id="Straight Connector 3" o:spid="_x0000_s1026" style="position:absolute;z-index:251661312;visibility:visible;mso-wrap-style:square;mso-width-percent:0;mso-wrap-distance-left:9pt;mso-wrap-distance-top:0;mso-wrap-distance-right:9pt;mso-wrap-distance-bottom:0;mso-position-horizontal:absolute;mso-position-horizontal-relative:text;mso-position-vertical:absolute;mso-position-vertical-relative:text;mso-width-percent:0;mso-width-relative:margin" from="1.3pt,7.65pt" to="504.7pt,7.65pt" o:gfxdata="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" strokecolor="black [3200]" strokeweight="2pt">
+              <v:line w14:anchorId="121CFB7B" id="Straight Connector 3" o:spid="_x0000_s1026" style="position:absolute;z-index:251661312;visibility:visible;mso-wrap-style:square;mso-width-percent:0;mso-wrap-distance-left:9pt;mso-wrap-distance-top:0;mso-wrap-distance-right:9pt;mso-wrap-distance-bottom:0;mso-position-horizontal:absolute;mso-position-horizontal-relative:text;mso-position-vertical:absolute;mso-position-vertical-relative:text;mso-width-percent:0;mso-width-relative:margin" from="1.3pt,7.65pt" to="504.7pt,7.65pt" o:gfxdata="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" strokecolor="black [3200]" strokeweight="2pt">
                 <v:shadow on="t" color="black" opacity="24903f" origin=",.5" offset="0,.55556mm"/>
               </v:line>
             </w:pict>
@@ -369,7 +369,7 @@
           </mc:Choice>
           <mc:Fallback>
             <w:pict>
-              <v:rect w14:anchorId="403B7E72" id="Rectangle 6" o:spid="_x0000_s1026" style="width:170.1pt;height:170.1pt;visibility:visible;mso-wrap-style:square;mso-left-percent:-10001;mso-top-percent:-10001;mso-position-horizontal:absolute;mso-position-horizontal-relative:char;mso-position-vertical:absolute;mso-position-vertical-relative:line;mso-left-percent:-10001;mso-top-percent:-10001;v-text-anchor:middle" o:gfxdata="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" fillcolor="white [3201]" strokecolor="black [3200]" strokeweight="2pt">
+              <v:rect w14:anchorId="020BACCE" id="Rectangle 6" o:spid="_x0000_s1026" style="width:170.1pt;height:170.1pt;visibility:visible;mso-wrap-style:square;mso-left-percent:-10001;mso-top-percent:-10001;mso-position-horizontal:absolute;mso-position-horizontal-relative:char;mso-position-vertical:absolute;mso-position-vertical-relative:line;mso-left-percent:-10001;mso-top-percent:-10001;v-text-anchor:middle" o:gfxdata="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" fillcolor="white [3201]" strokecolor="black [3200]" strokeweight="2pt">
                 <w10:anchorlock/>
               </v:rect>
             </w:pict>
@@ -2617,6 +2617,7 @@
     <w:p>
       <w:pPr>
         <w:pStyle w:val="Heading2"/>
+        <w:jc w:val="center"/>
         <w:rPr>
           <w:rFonts w:asciiTheme="majorHAnsi" w:hAnsiTheme="majorHAnsi" w:cstheme="majorHAnsi"/>
           <w:color w:val="000000"/>
@@ -2639,6 +2640,7 @@
     </w:p>
     <w:p>
       <w:pPr>
+        <w:ind w:firstLine="720"/>
         <w:rPr>
           <w:sz w:val="26"/>
         </w:rPr>
@@ -2652,6 +2654,7 @@
     </w:p>
     <w:p>
       <w:pPr>
+        <w:ind w:firstLine="720"/>
         <w:rPr>
           <w:sz w:val="26"/>
         </w:rPr>
@@ -2665,6 +2668,7 @@
     </w:p>
     <w:p>
       <w:pPr>
+        <w:ind w:firstLine="720"/>
         <w:rPr>
           <w:sz w:val="26"/>
         </w:rPr>
@@ -2678,6 +2682,7 @@
     </w:p>
     <w:p>
       <w:pPr>
+        <w:ind w:firstLine="720"/>
         <w:rPr>
           <w:sz w:val="26"/>
         </w:rPr>
@@ -2691,6 +2696,7 @@
     </w:p>
     <w:p>
       <w:pPr>
+        <w:ind w:firstLine="720"/>
         <w:rPr>
           <w:sz w:val="26"/>
         </w:rPr>
@@ -2716,6 +2722,7 @@
     </w:p>
     <w:p>
       <w:pPr>
+        <w:ind w:firstLine="720"/>
         <w:rPr>
           <w:sz w:val="26"/>
         </w:rPr>
@@ -2736,6 +2743,7 @@
     </w:p>
     <w:p>
       <w:pPr>
+        <w:ind w:left="5760" w:firstLine="720"/>
         <w:rPr>
           <w:sz w:val="26"/>
         </w:rPr>
@@ -2749,6 +2757,7 @@
     </w:p>
     <w:p>
       <w:pPr>
+        <w:ind w:left="6480"/>
         <w:rPr>
           <w:sz w:val="26"/>
         </w:rPr>
@@ -2770,6 +2779,7 @@
     <w:p>
       <w:pPr>
         <w:pStyle w:val="Heading2"/>
+        <w:jc w:val="center"/>
         <w:rPr>
           <w:rFonts w:asciiTheme="majorHAnsi" w:hAnsiTheme="majorHAnsi" w:cstheme="majorHAnsi"/>
           <w:color w:val="000000"/>
@@ -2777,7 +2787,6 @@
           <w:szCs w:val="60"/>
         </w:rPr>
       </w:pPr>
-      <w:bookmarkStart w:id="4" w:name="_Toc534112318"/>
       <w:r>
         <w:rPr>
           <w:rFonts w:asciiTheme="majorHAnsi" w:hAnsiTheme="majorHAnsi" w:cstheme="majorHAnsi"/>
@@ -2785,26 +2794,163 @@
           <w:sz w:val="60"/>
           <w:szCs w:val="60"/>
         </w:rPr>
-        <w:t>Problem Definition</w:t>
-      </w:r>
-      <w:bookmarkEnd w:id="4"/>
+        <w:t>Introduction</w:t>
+      </w:r>
     </w:p>
     <w:p>
       <w:pPr>
-        <w:pStyle w:val="Heading3"/>
-      </w:pPr>
-      <w:bookmarkStart w:id="5" w:name="_Toc534112319"/>
-      <w:r>
-        <w:t>Introduction</w:t>
-      </w:r>
-      <w:bookmarkEnd w:id="5"/>
+        <w:ind w:firstLine="720"/>
+        <w:rPr>
+          <w:sz w:val="26"/>
+          <w:szCs w:val="26"/>
+        </w:rPr>
+      </w:pPr>
+      <w:r>
+        <w:rPr>
+          <w:sz w:val="26"/>
+          <w:szCs w:val="26"/>
+        </w:rPr>
+        <w:t>With a fast and constantly changing pace of l</w:t>
+      </w:r>
+      <w:r>
+        <w:rPr>
+          <w:sz w:val="26"/>
+          <w:szCs w:val="26"/>
+        </w:rPr>
+        <w:t>ife, saving time is essential. For this reason</w:t>
+      </w:r>
+      <w:r>
+        <w:rPr>
+          <w:sz w:val="26"/>
+          <w:szCs w:val="26"/>
+        </w:rPr>
+        <w:t xml:space="preserve"> we should use modern and equally friendly technology tools to help us in daily essential activities. </w:t>
+      </w:r>
+      <w:r>
+        <w:rPr>
+          <w:sz w:val="26"/>
+          <w:szCs w:val="26"/>
+        </w:rPr>
+        <w:t>In particular</w:t>
+      </w:r>
+      <w:r>
+        <w:rPr>
+          <w:sz w:val="26"/>
+          <w:szCs w:val="26"/>
+        </w:rPr>
+        <w:t>, communication and connection always hold an important position t</w:t>
+      </w:r>
+      <w:r>
+        <w:rPr>
+          <w:sz w:val="26"/>
+          <w:szCs w:val="26"/>
+        </w:rPr>
+        <w:t>o develop life, let us help you</w:t>
+      </w:r>
+      <w:r>
+        <w:rPr>
+          <w:sz w:val="26"/>
+          <w:szCs w:val="26"/>
+        </w:rPr>
+        <w:t>.</w:t>
+      </w:r>
+      <w:r>
+        <w:rPr>
+          <w:sz w:val="26"/>
+          <w:szCs w:val="26"/>
+        </w:rPr>
+        <w:t xml:space="preserve"> Our team </w:t>
+      </w:r>
+      <w:r>
+        <w:rPr>
+          <w:sz w:val="26"/>
+          <w:szCs w:val="26"/>
+        </w:rPr>
+        <w:t>had develop a mobile services website named KMobile with these features</w:t>
+      </w:r>
+      <w:r>
+        <w:rPr>
+          <w:sz w:val="26"/>
+          <w:szCs w:val="26"/>
+        </w:rPr>
+        <w:t xml:space="preserve">: </w:t>
+      </w:r>
     </w:p>
     <w:p>
-      <w:r>
-        <w:t>content</w:t>
-      </w:r>
-      <w:bookmarkStart w:id="6" w:name="_GoBack"/>
-      <w:bookmarkEnd w:id="6"/>
+      <w:pPr>
+        <w:pStyle w:val="Heading3"/>
+        <w:ind w:firstLine="720"/>
+        <w:jc w:val="left"/>
+        <w:rPr>
+          <w:rFonts w:asciiTheme="majorHAnsi" w:hAnsiTheme="majorHAnsi"/>
+          <w:sz w:val="26"/>
+          <w:szCs w:val="26"/>
+        </w:rPr>
+      </w:pPr>
+      <w:r>
+        <w:rPr>
+          <w:rFonts w:asciiTheme="majorHAnsi" w:hAnsiTheme="majorHAnsi"/>
+          <w:sz w:val="26"/>
+          <w:szCs w:val="26"/>
+        </w:rPr>
+        <w:t>For KMobile’s customers:</w:t>
+      </w:r>
+    </w:p>
+    <w:p>
+      <w:pPr>
+        <w:pStyle w:val="ListParagraph"/>
+        <w:numPr>
+          <w:ilvl w:val="0"/>
+          <w:numId w:val="2"/>
+        </w:numPr>
+        <w:rPr>
+          <w:sz w:val="26"/>
+          <w:szCs w:val="26"/>
+        </w:rPr>
+      </w:pPr>
+      <w:r>
+        <w:rPr>
+          <w:sz w:val="26"/>
+          <w:szCs w:val="26"/>
+        </w:rPr>
+        <w:t>Provide an intertractive GUI (</w:t>
+      </w:r>
+      <w:bookmarkStart w:id="4" w:name="_GoBack"/>
+      <w:r>
+        <w:rPr>
+          <w:sz w:val="26"/>
+          <w:szCs w:val="26"/>
+        </w:rPr>
+        <w:t>Graphical User Interface</w:t>
+      </w:r>
+      <w:bookmarkEnd w:id="4"/>
+      <w:r>
+        <w:rPr>
+          <w:sz w:val="26"/>
+          <w:szCs w:val="26"/>
+          <w:lang w:val="vi-VN"/>
+        </w:rPr>
+        <w:t xml:space="preserve">) on the world wide web </w:t>
+      </w:r>
+    </w:p>
+    <w:p>
+      <w:pPr>
+        <w:pStyle w:val="Heading3"/>
+        <w:rPr>
+          <w:sz w:val="26"/>
+          <w:szCs w:val="26"/>
+        </w:rPr>
+      </w:pPr>
+    </w:p>
+    <w:p>
+      <w:pPr>
+        <w:pStyle w:val="Heading3"/>
+        <w:jc w:val="left"/>
+        <w:rPr>
+          <w:sz w:val="26"/>
+          <w:szCs w:val="26"/>
+        </w:rPr>
+      </w:pPr>
     </w:p>
     <w:p>
       <w:pPr>
@@ -3108,7 +3254,7 @@
                               <w:bCs/>
                               <w:noProof/>
                             </w:rPr>
-                            <w:t>4</w:t>
+                            <w:t>5</w:t>
                           </w:r>
                           <w:r>
                             <w:rPr>
@@ -3174,7 +3320,7 @@
                         <w:bCs/>
                         <w:noProof/>
                       </w:rPr>
-                      <w:t>4</w:t>
+                      <w:t>5</w:t>
                     </w:r>
                     <w:r>
                       <w:rPr>
@@ -3546,6 +3692,119 @@
 <file path=word/numbering.xml><?xml version="1.0" encoding="utf-8"?>
 <w:numbering xmlns:wpc="http://schemas.microsoft.com/office/word/2010/wordprocessingCanvas" xmlns:cx="http://schemas.microsoft.com/office/drawing/2014/chartex" xmlns:mc="http://schemas.openxmlformats.org/markup-compatibility/2006" xmlns:o="urn:schemas-microsoft-com:office:office" xmlns:r="http://schemas.openxmlformats.org/officeDocument/2006/relationships" xmlns:m="http://schemas.openxmlformats.org/officeDocument/2006/math" xmlns:v="urn:schemas-microsoft-com:vml" xmlns:wp14="http://schemas.microsoft.com/office/word/2010/wordprocessingDrawing" xmlns:wp="http://schemas.openxmlformats.org/drawingml/2006/wordprocessingDrawing" xmlns:w10="urn:schemas-microsoft-com:office:word" xmlns:w="http://schemas.openxmlformats.org/wordprocessingml/2006/main" xmlns:w14="http://schemas.microsoft.com/office/word/2010/wordml" xmlns:w15="http://schemas.microsoft.com/office/word/2012/wordml" xmlns:w16se="http://schemas.microsoft.com/office/word/2015/wordml/symex" xmlns:wpg="http://schemas.microsoft.com/office/word/2010/wordprocessingGroup" xmlns:wpi="http://schemas.microsoft.com/office/word/2010/wordprocessingInk" xmlns:wne="http://schemas.microsoft.com/office/word/2006/wordml" xmlns:wps="http://schemas.microsoft.com/office/word/2010/wordprocessingShape" mc:Ignorable="w14 w15 w16se wp14">
   <w:abstractNum w:abstractNumId="0" w15:restartNumberingAfterBreak="0">
+    <w:nsid w:val="18856CA9"/>
+    <w:multiLevelType w:val="hybridMultilevel"/>
+    <w:tmpl w:val="26E81B76"/>
+    <w:lvl w:ilvl="0" w:tplc="40090005">
+      <w:start w:val="1"/>
+      <w:numFmt w:val="bullet"/>
+      <w:lvlText w:val=""/>
+      <w:lvlJc w:val="left"/>
+      <w:pPr>
+        <w:ind w:left="1440" w:hanging="360"/>
+      </w:pPr>
+      <w:rPr>
+        <w:rFonts w:ascii="Wingdings" w:hAnsi="Wingdings" w:hint="default"/>
+      </w:rPr>
+    </w:lvl>
+    <w:lvl w:ilvl="1" w:tplc="04090003" w:tentative="1">
+      <w:start w:val="1"/>
+      <w:numFmt w:val="bullet"/>
+      <w:lvlText w:val="o"/>
+      <w:lvlJc w:val="left"/>
+      <w:pPr>
+        <w:ind w:left="2160" w:hanging="360"/>
+      </w:pPr>
+      <w:rPr>
+        <w:rFonts w:ascii="Courier New" w:hAnsi="Courier New" w:cs="Courier New" w:hint="default"/>
+      </w:rPr>
+    </w:lvl>
+    <w:lvl w:ilvl="2" w:tplc="04090005" w:tentative="1">
+      <w:start w:val="1"/>
+      <w:numFmt w:val="bullet"/>
+      <w:lvlText w:val=""/>
+      <w:lvlJc w:val="left"/>
+      <w:pPr>
+        <w:ind w:left="2880" w:hanging="360"/>
+      </w:pPr>
+      <w:rPr>
+        <w:rFonts w:ascii="Wingdings" w:hAnsi="Wingdings" w:hint="default"/>
+      </w:rPr>
+    </w:lvl>
+    <w:lvl w:ilvl="3" w:tplc="04090001" w:tentative="1">
+      <w:start w:val="1"/>
+      <w:numFmt w:val="bullet"/>
+      <w:lvlText w:val=""/>
+      <w:lvlJc w:val="left"/>
+      <w:pPr>
+        <w:ind w:left="3600" w:hanging="360"/>
+      </w:pPr>
+      <w:rPr>
+        <w:rFonts w:ascii="Symbol" w:hAnsi="Symbol" w:hint="default"/>
+      </w:rPr>
+    </w:lvl>
+    <w:lvl w:ilvl="4" w:tplc="04090003" w:tentative="1">
+      <w:start w:val="1"/>
+      <w:numFmt w:val="bullet"/>
+      <w:lvlText w:val="o"/>
+      <w:lvlJc w:val="left"/>
+      <w:pPr>
+        <w:ind w:left="4320" w:hanging="360"/>
+      </w:pPr>
+      <w:rPr>
+        <w:rFonts w:ascii="Courier New" w:hAnsi="Courier New" w:cs="Courier New" w:hint="default"/>
+      </w:rPr>
+    </w:lvl>
+    <w:lvl w:ilvl="5" w:tplc="04090005" w:tentative="1">
+      <w:start w:val="1"/>
+      <w:numFmt w:val="bullet"/>
+      <w:lvlText w:val=""/>
+      <w:lvlJc w:val="left"/>
+      <w:pPr>
+        <w:ind w:left="5040" w:hanging="360"/>
+      </w:pPr>
+      <w:rPr>
+        <w:rFonts w:ascii="Wingdings" w:hAnsi="Wingdings" w:hint="default"/>
+      </w:rPr>
+    </w:lvl>
+    <w:lvl w:ilvl="6" w:tplc="04090001" w:tentative="1">
+      <w:start w:val="1"/>
+      <w:numFmt w:val="bullet"/>
+      <w:lvlText w:val=""/>
+      <w:lvlJc w:val="left"/>
+      <w:pPr>
+        <w:ind w:left="5760" w:hanging="360"/>
+      </w:pPr>
+      <w:rPr>
+        <w:rFonts w:ascii="Symbol" w:hAnsi="Symbol" w:hint="default"/>
+      </w:rPr>
+    </w:lvl>
+    <w:lvl w:ilvl="7" w:tplc="04090003" w:tentative="1">
+      <w:start w:val="1"/>
+      <w:numFmt w:val="bullet"/>
+      <w:lvlText w:val="o"/>
+      <w:lvlJc w:val="left"/>
+      <w:pPr>
+        <w:ind w:left="6480" w:hanging="360"/>
+      </w:pPr>
+      <w:rPr>
+        <w:rFonts w:ascii="Courier New" w:hAnsi="Courier New" w:cs="Courier New" w:hint="default"/>
+      </w:rPr>
+    </w:lvl>
+    <w:lvl w:ilvl="8" w:tplc="04090005" w:tentative="1">
+      <w:start w:val="1"/>
+      <w:numFmt w:val="bullet"/>
+      <w:lvlText w:val=""/>
+      <w:lvlJc w:val="left"/>
+      <w:pPr>
+        <w:ind w:left="7200" w:hanging="360"/>
+      </w:pPr>
+      <w:rPr>
+        <w:rFonts w:ascii="Wingdings" w:hAnsi="Wingdings" w:hint="default"/>
+      </w:rPr>
+    </w:lvl>
+  </w:abstractNum>
+  <w:abstractNum w:abstractNumId="1" w15:restartNumberingAfterBreak="0">
     <w:nsid w:val="1C2B426E"/>
     <w:multiLevelType w:val="multilevel"/>
     <w:tmpl w:val="2034F596"/>
@@ -3659,6 +3918,9 @@
     </w:lvl>
   </w:abstractNum>
   <w:num w:numId="1">
+    <w:abstractNumId w:val="1"/>
+  </w:num>
+  <w:num w:numId="2">
     <w:abstractNumId w:val="0"/>
   </w:num>
 </w:numbering>
@@ -4715,7 +4977,7 @@
 </file>
 
 <file path=customXml/itemProps1.xml><?xml version="1.0" encoding="utf-8"?>
-<ds:datastoreItem xmlns:ds="http://schemas.openxmlformats.org/officeDocument/2006/customXml" ds:itemID="{A8E588B1-4822-46A8-BA63-03B8ED22464E}">
+<ds:datastoreItem xmlns:ds="http://schemas.openxmlformats.org/officeDocument/2006/customXml" ds:itemID="{BBF165AB-73F6-43AF-ABBE-0EFA38E3835E}">
   <ds:schemaRefs>
     <ds:schemaRef ds:uri="http://schemas.openxmlformats.org/officeDocument/2006/bibliography"/>
   </ds:schemaRefs>

--- a/Document/ePrj3_Document.docx
+++ b/Document/ePrj3_Document.docx
@@ -1,6 +1,6 @@
 
 <file path=word/document.xml><?xml version="1.0" encoding="utf-8"?>
-<w:document xmlns:wpc="http://schemas.microsoft.com/office/word/2010/wordprocessingCanvas" xmlns:cx="http://schemas.microsoft.com/office/drawing/2014/chartex" xmlns:cx1="http://schemas.microsoft.com/office/drawing/2015/9/8/chartex" xmlns:mc="http://schemas.openxmlformats.org/markup-compatibility/2006" xmlns:o="urn:schemas-microsoft-com:office:office" xmlns:r="http://schemas.openxmlformats.org/officeDocument/2006/relationships" xmlns:m="http://schemas.openxmlformats.org/officeDocument/2006/math" xmlns:v="urn:schemas-microsoft-com:vml" xmlns:wp14="http://schemas.microsoft.com/office/word/2010/wordprocessingDrawing" xmlns:wp="http://schemas.openxmlformats.org/drawingml/2006/wordprocessingDrawing" xmlns:w10="urn:schemas-microsoft-com:office:word" xmlns:w="http://schemas.openxmlformats.org/wordprocessingml/2006/main" xmlns:w14="http://schemas.microsoft.com/office/word/2010/wordml" xmlns:w15="http://schemas.microsoft.com/office/word/2012/wordml" xmlns:w16se="http://schemas.microsoft.com/office/word/2015/wordml/symex" xmlns:wpg="http://schemas.microsoft.com/office/word/2010/wordprocessingGroup" xmlns:wpi="http://schemas.microsoft.com/office/word/2010/wordprocessingInk" xmlns:wne="http://schemas.microsoft.com/office/word/2006/wordml" xmlns:wps="http://schemas.microsoft.com/office/word/2010/wordprocessingShape" mc:Ignorable="w14 w15 w16se wp14">
+<w:document xmlns:wpc="http://schemas.microsoft.com/office/word/2010/wordprocessingCanvas" xmlns:cx="http://schemas.microsoft.com/office/drawing/2014/chartex" xmlns:mc="http://schemas.openxmlformats.org/markup-compatibility/2006" xmlns:o="urn:schemas-microsoft-com:office:office" xmlns:r="http://schemas.openxmlformats.org/officeDocument/2006/relationships" xmlns:m="http://schemas.openxmlformats.org/officeDocument/2006/math" xmlns:v="urn:schemas-microsoft-com:vml" xmlns:wp14="http://schemas.microsoft.com/office/word/2010/wordprocessingDrawing" xmlns:wp="http://schemas.openxmlformats.org/drawingml/2006/wordprocessingDrawing" xmlns:w10="urn:schemas-microsoft-com:office:word" xmlns:w="http://schemas.openxmlformats.org/wordprocessingml/2006/main" xmlns:w14="http://schemas.microsoft.com/office/word/2010/wordml" xmlns:w15="http://schemas.microsoft.com/office/word/2012/wordml" xmlns:w16se="http://schemas.microsoft.com/office/word/2015/wordml/symex" xmlns:wpg="http://schemas.microsoft.com/office/word/2010/wordprocessingGroup" xmlns:wpi="http://schemas.microsoft.com/office/word/2010/wordprocessingInk" xmlns:wne="http://schemas.microsoft.com/office/word/2006/wordml" xmlns:wps="http://schemas.microsoft.com/office/word/2010/wordprocessingShape" mc:Ignorable="w14 w15 w16se wp14">
   <w:body>
     <w:p>
       <w:pPr>
@@ -10,12 +10,61 @@
           <w:rFonts w:asciiTheme="majorHAnsi" w:eastAsia="Arial" w:hAnsiTheme="majorHAnsi" w:cstheme="majorHAnsi"/>
         </w:rPr>
       </w:pPr>
+      <w:r>
+        <w:rPr>
+          <w:rFonts w:asciiTheme="majorHAnsi" w:hAnsiTheme="majorHAnsi" w:cstheme="majorHAnsi"/>
+          <w:noProof/>
+        </w:rPr>
+        <w:drawing>
+          <wp:anchor distT="0" distB="0" distL="0" distR="0" simplePos="0" relativeHeight="251649024" behindDoc="0" locked="0" layoutInCell="1" hidden="0" allowOverlap="1" wp14:anchorId="4786D46B" wp14:editId="1A8FF9E5">
+            <wp:simplePos x="0" y="0"/>
+            <wp:positionH relativeFrom="column">
+              <wp:posOffset>390525</wp:posOffset>
+            </wp:positionH>
+            <wp:positionV relativeFrom="paragraph">
+              <wp:posOffset>133350</wp:posOffset>
+            </wp:positionV>
+            <wp:extent cx="1538187" cy="1028956"/>
+            <wp:effectExtent l="0" t="0" r="0" b="0"/>
+            <wp:wrapNone/>
+            <wp:docPr id="1" name="image1.png"/>
+            <wp:cNvGraphicFramePr/>
+            <a:graphic xmlns:a="http://schemas.openxmlformats.org/drawingml/2006/main">
+              <a:graphicData uri="http://schemas.openxmlformats.org/drawingml/2006/picture">
+                <pic:pic xmlns:pic="http://schemas.openxmlformats.org/drawingml/2006/picture">
+                  <pic:nvPicPr>
+                    <pic:cNvPr id="0" name="image1.png"/>
+                    <pic:cNvPicPr preferRelativeResize="0"/>
+                  </pic:nvPicPr>
+                  <pic:blipFill>
+                    <a:blip r:embed="rId8"/>
+                    <a:srcRect/>
+                    <a:stretch>
+                      <a:fillRect/>
+                    </a:stretch>
+                  </pic:blipFill>
+                  <pic:spPr>
+                    <a:xfrm>
+                      <a:off x="0" y="0"/>
+                      <a:ext cx="1538187" cy="1028956"/>
+                    </a:xfrm>
+                    <a:prstGeom prst="rect">
+                      <a:avLst/>
+                    </a:prstGeom>
+                    <a:ln/>
+                  </pic:spPr>
+                </pic:pic>
+              </a:graphicData>
+            </a:graphic>
+          </wp:anchor>
+        </w:drawing>
+      </w:r>
     </w:p>
     <w:tbl>
       <w:tblPr>
         <w:tblStyle w:val="a"/>
-        <w:tblW w:w="10646" w:type="dxa"/>
-        <w:tblInd w:w="250" w:type="dxa"/>
+        <w:tblW w:w="11565" w:type="dxa"/>
+        <w:tblInd w:w="-1265" w:type="dxa"/>
         <w:tblBorders>
           <w:top w:val="nil"/>
           <w:left w:val="nil"/>
@@ -28,7 +77,7 @@
         <w:tblLook w:val="0400" w:firstRow="0" w:lastRow="0" w:firstColumn="0" w:lastColumn="0" w:noHBand="0" w:noVBand="1"/>
       </w:tblPr>
       <w:tblGrid>
-        <w:gridCol w:w="3390"/>
+        <w:gridCol w:w="4309"/>
         <w:gridCol w:w="7256"/>
       </w:tblGrid>
       <w:tr>
@@ -37,7 +86,7 @@
         </w:trPr>
         <w:tc>
           <w:tcPr>
-            <w:tcW w:w="3390" w:type="dxa"/>
+            <w:tcW w:w="4309" w:type="dxa"/>
             <w:tcBorders>
               <w:bottom w:val="nil"/>
             </w:tcBorders>
@@ -48,60 +97,11 @@
                 <w:rFonts w:asciiTheme="majorHAnsi" w:hAnsiTheme="majorHAnsi" w:cstheme="majorHAnsi"/>
               </w:rPr>
             </w:pPr>
-            <w:r>
-              <w:rPr>
-                <w:rFonts w:asciiTheme="majorHAnsi" w:hAnsiTheme="majorHAnsi" w:cstheme="majorHAnsi"/>
-                <w:noProof/>
-              </w:rPr>
-              <w:drawing>
-                <wp:anchor distT="0" distB="0" distL="0" distR="0" simplePos="0" relativeHeight="251656704" behindDoc="0" locked="0" layoutInCell="1" hidden="0" allowOverlap="1" wp14:anchorId="4786D46B" wp14:editId="1A8FF9E5">
-                  <wp:simplePos x="0" y="0"/>
-                  <wp:positionH relativeFrom="column">
-                    <wp:posOffset>231941</wp:posOffset>
-                  </wp:positionH>
-                  <wp:positionV relativeFrom="paragraph">
-                    <wp:posOffset>13335</wp:posOffset>
-                  </wp:positionV>
-                  <wp:extent cx="1538187" cy="1028956"/>
-                  <wp:effectExtent l="0" t="0" r="0" b="0"/>
-                  <wp:wrapNone/>
-                  <wp:docPr id="1" name="image1.png"/>
-                  <wp:cNvGraphicFramePr/>
-                  <a:graphic xmlns:a="http://schemas.openxmlformats.org/drawingml/2006/main">
-                    <a:graphicData uri="http://schemas.openxmlformats.org/drawingml/2006/picture">
-                      <pic:pic xmlns:pic="http://schemas.openxmlformats.org/drawingml/2006/picture">
-                        <pic:nvPicPr>
-                          <pic:cNvPr id="0" name="image1.png"/>
-                          <pic:cNvPicPr preferRelativeResize="0"/>
-                        </pic:nvPicPr>
-                        <pic:blipFill>
-                          <a:blip r:embed="rId8"/>
-                          <a:srcRect/>
-                          <a:stretch>
-                            <a:fillRect/>
-                          </a:stretch>
-                        </pic:blipFill>
-                        <pic:spPr>
-                          <a:xfrm>
-                            <a:off x="0" y="0"/>
-                            <a:ext cx="1538187" cy="1028956"/>
-                          </a:xfrm>
-                          <a:prstGeom prst="rect">
-                            <a:avLst/>
-                          </a:prstGeom>
-                          <a:ln/>
-                        </pic:spPr>
-                      </pic:pic>
-                    </a:graphicData>
-                  </a:graphic>
-                </wp:anchor>
-              </w:drawing>
-            </w:r>
           </w:p>
         </w:tc>
         <w:tc>
           <w:tcPr>
-            <w:tcW w:w="7256" w:type="dxa"/>
+            <w:tcW w:w="7255" w:type="dxa"/>
             <w:tcBorders>
               <w:bottom w:val="nil"/>
             </w:tcBorders>
@@ -225,7 +225,7 @@
           </mc:Choice>
           <mc:Fallback>
             <w:pict>
-              <v:line w14:anchorId="78B2924B" id="Straight Connector 3" o:spid="_x0000_s1026" style="position:absolute;z-index:251661312;visibility:visible;mso-wrap-style:square;mso-width-percent:0;mso-wrap-distance-left:9pt;mso-wrap-distance-top:0;mso-wrap-distance-right:9pt;mso-wrap-distance-bottom:0;mso-position-horizontal:absolute;mso-position-horizontal-relative:text;mso-position-vertical:absolute;mso-position-vertical-relative:text;mso-width-percent:0;mso-width-relative:margin" from="1.3pt,7.65pt" to="504.7pt,7.65pt" o:gfxdata="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" strokecolor="black [3200]" strokeweight="2pt">
+              <v:line w14:anchorId="121CFB7B" id="Straight Connector 3" o:spid="_x0000_s1026" style="position:absolute;z-index:251661312;visibility:visible;mso-wrap-style:square;mso-width-percent:0;mso-wrap-distance-left:9pt;mso-wrap-distance-top:0;mso-wrap-distance-right:9pt;mso-wrap-distance-bottom:0;mso-position-horizontal:absolute;mso-position-horizontal-relative:text;mso-position-vertical:absolute;mso-position-vertical-relative:text;mso-width-percent:0;mso-width-relative:margin" from="1.3pt,7.65pt" to="504.7pt,7.65pt" o:gfxdata="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" strokecolor="black [3200]" strokeweight="2pt">
                 <v:shadow on="t" color="black" opacity="24903f" origin=",.5" offset="0,.55556mm"/>
               </v:line>
             </w:pict>
@@ -369,7 +369,7 @@
           </mc:Choice>
           <mc:Fallback>
             <w:pict>
-              <v:rect w14:anchorId="5AF50CC6" id="Rectangle 6" o:spid="_x0000_s1026" style="width:170.1pt;height:170.1pt;visibility:visible;mso-wrap-style:square;mso-left-percent:-10001;mso-top-percent:-10001;mso-position-horizontal:absolute;mso-position-horizontal-relative:char;mso-position-vertical:absolute;mso-position-vertical-relative:line;mso-left-percent:-10001;mso-top-percent:-10001;v-text-anchor:middle" o:gfxdata="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" fillcolor="white [3201]" strokecolor="black [3200]" strokeweight="2pt">
+              <v:rect w14:anchorId="020BACCE" id="Rectangle 6" o:spid="_x0000_s1026" style="width:170.1pt;height:170.1pt;visibility:visible;mso-wrap-style:square;mso-left-percent:-10001;mso-top-percent:-10001;mso-position-horizontal:absolute;mso-position-horizontal-relative:char;mso-position-vertical:absolute;mso-position-vertical-relative:line;mso-left-percent:-10001;mso-top-percent:-10001;v-text-anchor:middle" o:gfxdata="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" fillcolor="white [3201]" strokecolor="black [3200]" strokeweight="2pt">
                 <w10:anchorlock/>
               </v:rect>
             </w:pict>
@@ -430,7 +430,7 @@
       <w:pPr>
         <w:spacing w:after="0" w:line="240" w:lineRule="auto"/>
         <w:rPr>
-          <w:rFonts w:asciiTheme="majorHAnsi" w:eastAsia="Times New Roman" w:hAnsiTheme="majorHAnsi" w:cstheme="majorHAnsi"/>
+          <w:rFonts w:ascii="Times New Roman" w:eastAsia="Times New Roman" w:hAnsi="Times New Roman" w:cs="Times New Roman"/>
           <w:sz w:val="24"/>
           <w:szCs w:val="24"/>
         </w:rPr>
@@ -1282,55 +1282,55 @@
         <w:spacing w:before="240"/>
         <w:jc w:val="center"/>
         <w:rPr>
-          <w:rFonts w:asciiTheme="majorHAnsi" w:hAnsiTheme="majorHAnsi" w:cstheme="majorHAnsi"/>
+          <w:rFonts w:cs="Arial"/>
           <w:sz w:val="44"/>
         </w:rPr>
       </w:pPr>
       <w:r>
         <w:rPr>
-          <w:rFonts w:asciiTheme="majorHAnsi" w:hAnsiTheme="majorHAnsi" w:cstheme="majorHAnsi"/>
+          <w:rFonts w:cs="Arial"/>
           <w:sz w:val="44"/>
         </w:rPr>
         <w:sym w:font="Wingdings" w:char="F07B"/>
       </w:r>
       <w:r>
         <w:rPr>
-          <w:rFonts w:asciiTheme="majorHAnsi" w:hAnsiTheme="majorHAnsi" w:cstheme="majorHAnsi"/>
+          <w:rFonts w:cs="Arial"/>
           <w:sz w:val="44"/>
         </w:rPr>
         <w:sym w:font="Wingdings" w:char="F07B"/>
       </w:r>
       <w:r>
         <w:rPr>
-          <w:rFonts w:asciiTheme="majorHAnsi" w:hAnsiTheme="majorHAnsi" w:cstheme="majorHAnsi"/>
+          <w:rFonts w:cs="Arial"/>
           <w:sz w:val="44"/>
         </w:rPr>
         <w:sym w:font="Wingdings" w:char="F07B"/>
       </w:r>
       <w:r>
         <w:rPr>
-          <w:rFonts w:asciiTheme="majorHAnsi" w:hAnsiTheme="majorHAnsi" w:cstheme="majorHAnsi"/>
+          <w:rFonts w:cs="Arial"/>
           <w:sz w:val="44"/>
         </w:rPr>
         <w:sym w:font="Wingdings" w:char="F026"/>
       </w:r>
       <w:r>
         <w:rPr>
-          <w:rFonts w:asciiTheme="majorHAnsi" w:hAnsiTheme="majorHAnsi" w:cstheme="majorHAnsi"/>
+          <w:rFonts w:cs="Arial"/>
           <w:sz w:val="44"/>
         </w:rPr>
         <w:sym w:font="Wingdings" w:char="F07B"/>
       </w:r>
       <w:r>
         <w:rPr>
-          <w:rFonts w:asciiTheme="majorHAnsi" w:hAnsiTheme="majorHAnsi" w:cstheme="majorHAnsi"/>
+          <w:rFonts w:cs="Arial"/>
           <w:sz w:val="44"/>
         </w:rPr>
         <w:sym w:font="Wingdings" w:char="F07B"/>
       </w:r>
       <w:r>
         <w:rPr>
-          <w:rFonts w:asciiTheme="majorHAnsi" w:hAnsiTheme="majorHAnsi" w:cstheme="majorHAnsi"/>
+          <w:rFonts w:cs="Arial"/>
           <w:sz w:val="44"/>
         </w:rPr>
         <w:sym w:font="Wingdings" w:char="F07B"/>
@@ -1362,7 +1362,7 @@
       <w:pPr>
         <w:spacing w:before="360" w:after="360" w:line="480" w:lineRule="auto"/>
         <w:rPr>
-          <w:rFonts w:asciiTheme="majorHAnsi" w:hAnsiTheme="majorHAnsi" w:cstheme="majorHAnsi"/>
+          <w:rFonts w:ascii="Arial" w:hAnsi="Arial" w:cs="Arial"/>
           <w:b/>
           <w:sz w:val="44"/>
           <w:szCs w:val="44"/>
@@ -1370,7 +1370,7 @@
       </w:pPr>
       <w:r>
         <w:rPr>
-          <w:rFonts w:asciiTheme="majorHAnsi" w:hAnsiTheme="majorHAnsi" w:cstheme="majorHAnsi"/>
+          <w:rFonts w:ascii="Arial" w:hAnsi="Arial" w:cs="Arial"/>
           <w:b/>
           <w:sz w:val="44"/>
           <w:szCs w:val="44"/>
@@ -1380,7 +1380,7 @@
       </w:r>
       <w:r>
         <w:rPr>
-          <w:rFonts w:asciiTheme="majorHAnsi" w:hAnsiTheme="majorHAnsi" w:cstheme="majorHAnsi"/>
+          <w:rFonts w:ascii="Arial" w:hAnsi="Arial" w:cs="Arial"/>
           <w:b/>
           <w:szCs w:val="28"/>
         </w:rPr>
@@ -1395,7 +1395,7 @@
         </w:tabs>
         <w:spacing w:before="360" w:after="360" w:line="480" w:lineRule="auto"/>
         <w:rPr>
-          <w:rFonts w:asciiTheme="majorHAnsi" w:hAnsiTheme="majorHAnsi" w:cstheme="majorHAnsi"/>
+          <w:rFonts w:ascii="Arial" w:hAnsi="Arial" w:cs="Arial"/>
           <w:sz w:val="30"/>
           <w:szCs w:val="30"/>
           <w:u w:val="single"/>
@@ -1403,7 +1403,7 @@
       </w:pPr>
       <w:r>
         <w:rPr>
-          <w:rFonts w:asciiTheme="majorHAnsi" w:hAnsiTheme="majorHAnsi" w:cstheme="majorHAnsi"/>
+          <w:rFonts w:ascii="Arial" w:hAnsi="Arial" w:cs="Arial"/>
           <w:szCs w:val="28"/>
           <w:u w:val="single"/>
         </w:rPr>
@@ -1411,7 +1411,7 @@
       </w:r>
       <w:r>
         <w:rPr>
-          <w:rFonts w:asciiTheme="majorHAnsi" w:hAnsiTheme="majorHAnsi" w:cstheme="majorHAnsi"/>
+          <w:rFonts w:ascii="Arial" w:hAnsi="Arial" w:cs="Arial"/>
           <w:sz w:val="30"/>
           <w:szCs w:val="30"/>
           <w:u w:val="single"/>
@@ -1427,7 +1427,7 @@
         </w:tabs>
         <w:spacing w:before="360" w:after="360" w:line="480" w:lineRule="auto"/>
         <w:rPr>
-          <w:rFonts w:asciiTheme="majorHAnsi" w:hAnsiTheme="majorHAnsi" w:cstheme="majorHAnsi"/>
+          <w:rFonts w:ascii="Arial" w:hAnsi="Arial" w:cs="Arial"/>
           <w:sz w:val="30"/>
           <w:szCs w:val="30"/>
           <w:u w:val="single"/>
@@ -1435,7 +1435,7 @@
       </w:pPr>
       <w:r>
         <w:rPr>
-          <w:rFonts w:asciiTheme="majorHAnsi" w:hAnsiTheme="majorHAnsi" w:cstheme="majorHAnsi"/>
+          <w:rFonts w:ascii="Arial" w:hAnsi="Arial" w:cs="Arial"/>
           <w:sz w:val="30"/>
           <w:szCs w:val="30"/>
           <w:u w:val="single"/>
@@ -1444,7 +1444,7 @@
       </w:r>
       <w:r>
         <w:rPr>
-          <w:rFonts w:asciiTheme="majorHAnsi" w:hAnsiTheme="majorHAnsi" w:cstheme="majorHAnsi"/>
+          <w:rFonts w:ascii="Arial" w:hAnsi="Arial" w:cs="Arial"/>
           <w:sz w:val="30"/>
           <w:szCs w:val="30"/>
           <w:u w:val="single"/>
@@ -1460,25 +1460,32 @@
         </w:tabs>
         <w:spacing w:before="360" w:after="360" w:line="480" w:lineRule="auto"/>
         <w:rPr>
-          <w:rFonts w:asciiTheme="majorHAnsi" w:hAnsiTheme="majorHAnsi" w:cstheme="majorHAnsi"/>
+          <w:rFonts w:ascii="Arial" w:hAnsi="Arial" w:cs="Arial"/>
+          <w:szCs w:val="28"/>
+          <w:u w:val="single"/>
+        </w:rPr>
+      </w:pPr>
+      <w:r>
+        <w:rPr>
+          <w:rFonts w:ascii="Arial" w:hAnsi="Arial" w:cs="Arial"/>
           <w:sz w:val="30"/>
           <w:szCs w:val="30"/>
           <w:u w:val="single"/>
         </w:rPr>
-      </w:pPr>
-      <w:r>
-        <w:rPr>
-          <w:rFonts w:asciiTheme="majorHAnsi" w:hAnsiTheme="majorHAnsi" w:cstheme="majorHAnsi"/>
+        <w:tab/>
+      </w:r>
+      <w:r>
+        <w:rPr>
+          <w:rFonts w:ascii="Arial" w:hAnsi="Arial" w:cs="Arial"/>
           <w:szCs w:val="28"/>
           <w:u w:val="single"/>
         </w:rPr>
-        <w:tab/>
-      </w:r>
-      <w:r>
-        <w:rPr>
-          <w:rFonts w:asciiTheme="majorHAnsi" w:hAnsiTheme="majorHAnsi" w:cstheme="majorHAnsi"/>
-          <w:sz w:val="30"/>
-          <w:szCs w:val="30"/>
+        <w:t xml:space="preserve"> </w:t>
+      </w:r>
+      <w:r>
+        <w:rPr>
+          <w:rFonts w:ascii="Arial" w:hAnsi="Arial" w:cs="Arial"/>
+          <w:szCs w:val="28"/>
           <w:u w:val="single"/>
         </w:rPr>
         <w:tab/>
@@ -1488,7 +1495,7 @@
       <w:pPr>
         <w:spacing w:before="360" w:after="360" w:line="480" w:lineRule="auto"/>
         <w:rPr>
-          <w:rFonts w:asciiTheme="majorHAnsi" w:hAnsiTheme="majorHAnsi" w:cstheme="majorHAnsi"/>
+          <w:rFonts w:ascii="Arial" w:hAnsi="Arial" w:cs="Arial"/>
           <w:b/>
           <w:sz w:val="44"/>
           <w:szCs w:val="44"/>
@@ -1496,7 +1503,7 @@
       </w:pPr>
       <w:r>
         <w:rPr>
-          <w:rFonts w:asciiTheme="majorHAnsi" w:hAnsiTheme="majorHAnsi" w:cstheme="majorHAnsi"/>
+          <w:rFonts w:ascii="Arial" w:hAnsi="Arial" w:cs="Arial"/>
           <w:b/>
           <w:sz w:val="44"/>
           <w:szCs w:val="44"/>
@@ -1512,7 +1519,7 @@
         </w:tabs>
         <w:spacing w:before="360" w:after="360" w:line="480" w:lineRule="auto"/>
         <w:rPr>
-          <w:rFonts w:asciiTheme="majorHAnsi" w:hAnsiTheme="majorHAnsi" w:cstheme="majorHAnsi"/>
+          <w:rFonts w:ascii="Arial" w:hAnsi="Arial" w:cs="Arial"/>
           <w:sz w:val="30"/>
           <w:szCs w:val="30"/>
           <w:u w:val="single"/>
@@ -1520,7 +1527,7 @@
       </w:pPr>
       <w:r>
         <w:rPr>
-          <w:rFonts w:asciiTheme="majorHAnsi" w:hAnsiTheme="majorHAnsi" w:cstheme="majorHAnsi"/>
+          <w:rFonts w:ascii="Arial" w:hAnsi="Arial" w:cs="Arial"/>
           <w:szCs w:val="28"/>
           <w:u w:val="single"/>
         </w:rPr>
@@ -1528,7 +1535,7 @@
       </w:r>
       <w:r>
         <w:rPr>
-          <w:rFonts w:asciiTheme="majorHAnsi" w:hAnsiTheme="majorHAnsi" w:cstheme="majorHAnsi"/>
+          <w:rFonts w:ascii="Arial" w:hAnsi="Arial" w:cs="Arial"/>
           <w:sz w:val="30"/>
           <w:szCs w:val="30"/>
           <w:u w:val="single"/>
@@ -1537,7 +1544,7 @@
       </w:r>
       <w:r>
         <w:rPr>
-          <w:rFonts w:asciiTheme="majorHAnsi" w:hAnsiTheme="majorHAnsi" w:cstheme="majorHAnsi"/>
+          <w:rFonts w:ascii="Arial" w:hAnsi="Arial" w:cs="Arial"/>
           <w:sz w:val="30"/>
           <w:szCs w:val="30"/>
           <w:u w:val="single"/>
@@ -1546,7 +1553,7 @@
       </w:r>
       <w:r>
         <w:rPr>
-          <w:rFonts w:asciiTheme="majorHAnsi" w:hAnsiTheme="majorHAnsi" w:cstheme="majorHAnsi"/>
+          <w:rFonts w:ascii="Arial" w:hAnsi="Arial" w:cs="Arial"/>
           <w:sz w:val="30"/>
           <w:szCs w:val="30"/>
           <w:u w:val="single"/>
@@ -1558,7 +1565,7 @@
       <w:pPr>
         <w:spacing w:before="360" w:after="360" w:line="480" w:lineRule="auto"/>
         <w:rPr>
-          <w:rFonts w:asciiTheme="majorHAnsi" w:hAnsiTheme="majorHAnsi" w:cstheme="majorHAnsi"/>
+          <w:rFonts w:ascii="Arial" w:hAnsi="Arial" w:cs="Arial"/>
           <w:b/>
           <w:sz w:val="44"/>
           <w:szCs w:val="44"/>
@@ -1566,7 +1573,7 @@
       </w:pPr>
       <w:r>
         <w:rPr>
-          <w:rFonts w:asciiTheme="majorHAnsi" w:hAnsiTheme="majorHAnsi" w:cstheme="majorHAnsi"/>
+          <w:rFonts w:ascii="Arial" w:hAnsi="Arial" w:cs="Arial"/>
           <w:b/>
           <w:sz w:val="44"/>
           <w:szCs w:val="44"/>
@@ -1582,7 +1589,7 @@
         </w:tabs>
         <w:spacing w:before="360" w:after="360" w:line="480" w:lineRule="auto"/>
         <w:rPr>
-          <w:rFonts w:asciiTheme="majorHAnsi" w:hAnsiTheme="majorHAnsi" w:cstheme="majorHAnsi"/>
+          <w:rFonts w:ascii="Arial" w:hAnsi="Arial" w:cs="Arial"/>
           <w:sz w:val="30"/>
           <w:szCs w:val="30"/>
           <w:u w:val="single"/>
@@ -1590,7 +1597,7 @@
       </w:pPr>
       <w:r>
         <w:rPr>
-          <w:rFonts w:asciiTheme="majorHAnsi" w:hAnsiTheme="majorHAnsi" w:cstheme="majorHAnsi"/>
+          <w:rFonts w:ascii="Arial" w:hAnsi="Arial" w:cs="Arial"/>
           <w:szCs w:val="28"/>
           <w:u w:val="single"/>
         </w:rPr>
@@ -1598,7 +1605,7 @@
       </w:r>
       <w:r>
         <w:rPr>
-          <w:rFonts w:asciiTheme="majorHAnsi" w:hAnsiTheme="majorHAnsi" w:cstheme="majorHAnsi"/>
+          <w:rFonts w:ascii="Arial" w:hAnsi="Arial" w:cs="Arial"/>
           <w:sz w:val="30"/>
           <w:szCs w:val="30"/>
           <w:u w:val="single"/>
@@ -1607,7 +1614,7 @@
       </w:r>
       <w:r>
         <w:rPr>
-          <w:rFonts w:asciiTheme="majorHAnsi" w:hAnsiTheme="majorHAnsi" w:cstheme="majorHAnsi"/>
+          <w:rFonts w:ascii="Arial" w:hAnsi="Arial" w:cs="Arial"/>
           <w:sz w:val="30"/>
           <w:szCs w:val="30"/>
           <w:u w:val="single"/>
@@ -1619,7 +1626,7 @@
       <w:pPr>
         <w:spacing w:before="360" w:after="360" w:line="480" w:lineRule="auto"/>
         <w:rPr>
-          <w:rFonts w:asciiTheme="majorHAnsi" w:hAnsiTheme="majorHAnsi" w:cstheme="majorHAnsi"/>
+          <w:rFonts w:ascii="Arial" w:hAnsi="Arial" w:cs="Arial"/>
           <w:sz w:val="30"/>
           <w:szCs w:val="30"/>
           <w:u w:val="single"/>
@@ -1627,7 +1634,7 @@
       </w:pPr>
       <w:r>
         <w:rPr>
-          <w:rFonts w:asciiTheme="majorHAnsi" w:hAnsiTheme="majorHAnsi" w:cstheme="majorHAnsi"/>
+          <w:rFonts w:ascii="Arial" w:hAnsi="Arial" w:cs="Arial"/>
           <w:b/>
           <w:sz w:val="44"/>
           <w:szCs w:val="44"/>
@@ -1636,7 +1643,7 @@
       </w:r>
       <w:r>
         <w:rPr>
-          <w:rFonts w:asciiTheme="majorHAnsi" w:hAnsiTheme="majorHAnsi" w:cstheme="majorHAnsi"/>
+          <w:rFonts w:ascii="Arial" w:hAnsi="Arial" w:cs="Arial"/>
           <w:sz w:val="30"/>
           <w:szCs w:val="30"/>
           <w:u w:val="single"/>
@@ -1645,7 +1652,7 @@
       </w:r>
       <w:r>
         <w:rPr>
-          <w:rFonts w:asciiTheme="majorHAnsi" w:hAnsiTheme="majorHAnsi" w:cstheme="majorHAnsi"/>
+          <w:rFonts w:ascii="Arial" w:hAnsi="Arial" w:cs="Arial"/>
           <w:sz w:val="30"/>
           <w:szCs w:val="30"/>
           <w:u w:val="single"/>
@@ -1654,7 +1661,7 @@
       </w:r>
       <w:r>
         <w:rPr>
-          <w:rFonts w:asciiTheme="majorHAnsi" w:hAnsiTheme="majorHAnsi" w:cstheme="majorHAnsi"/>
+          <w:rFonts w:ascii="Arial" w:hAnsi="Arial" w:cs="Arial"/>
           <w:sz w:val="30"/>
           <w:szCs w:val="30"/>
           <w:u w:val="single"/>
@@ -1664,7 +1671,7 @@
       </w:r>
       <w:r>
         <w:rPr>
-          <w:rFonts w:asciiTheme="majorHAnsi" w:hAnsiTheme="majorHAnsi" w:cstheme="majorHAnsi"/>
+          <w:rFonts w:ascii="Arial" w:hAnsi="Arial" w:cs="Arial"/>
           <w:sz w:val="30"/>
           <w:szCs w:val="30"/>
           <w:u w:val="single"/>
@@ -1674,7 +1681,7 @@
       </w:r>
       <w:r>
         <w:rPr>
-          <w:rFonts w:asciiTheme="majorHAnsi" w:hAnsiTheme="majorHAnsi" w:cstheme="majorHAnsi"/>
+          <w:rFonts w:ascii="Arial" w:hAnsi="Arial" w:cs="Arial"/>
           <w:sz w:val="30"/>
           <w:szCs w:val="30"/>
           <w:u w:val="single"/>
@@ -1683,7 +1690,7 @@
       </w:r>
       <w:r>
         <w:rPr>
-          <w:rFonts w:asciiTheme="majorHAnsi" w:hAnsiTheme="majorHAnsi" w:cstheme="majorHAnsi"/>
+          <w:rFonts w:ascii="Arial" w:hAnsi="Arial" w:cs="Arial"/>
           <w:sz w:val="30"/>
           <w:szCs w:val="30"/>
           <w:u w:val="single"/>
@@ -1692,7 +1699,7 @@
       </w:r>
       <w:r>
         <w:rPr>
-          <w:rFonts w:asciiTheme="majorHAnsi" w:hAnsiTheme="majorHAnsi" w:cstheme="majorHAnsi"/>
+          <w:rFonts w:ascii="Arial" w:hAnsi="Arial" w:cs="Arial"/>
           <w:sz w:val="30"/>
           <w:szCs w:val="30"/>
           <w:u w:val="single"/>
@@ -1704,14 +1711,14 @@
       <w:pPr>
         <w:spacing w:line="480" w:lineRule="auto"/>
         <w:rPr>
-          <w:rFonts w:asciiTheme="majorHAnsi" w:hAnsiTheme="majorHAnsi" w:cstheme="majorHAnsi"/>
+          <w:rFonts w:ascii="Arial" w:hAnsi="Arial" w:cs="Arial"/>
           <w:sz w:val="30"/>
           <w:szCs w:val="30"/>
         </w:rPr>
       </w:pPr>
       <w:r>
         <w:rPr>
-          <w:rFonts w:asciiTheme="majorHAnsi" w:hAnsiTheme="majorHAnsi" w:cstheme="majorHAnsi"/>
+          <w:rFonts w:ascii="Arial" w:hAnsi="Arial" w:cs="Arial"/>
           <w:b/>
           <w:sz w:val="44"/>
           <w:szCs w:val="44"/>
@@ -1720,7 +1727,7 @@
       </w:r>
       <w:r>
         <w:rPr>
-          <w:rFonts w:asciiTheme="majorHAnsi" w:hAnsiTheme="majorHAnsi" w:cstheme="majorHAnsi"/>
+          <w:rFonts w:ascii="Arial" w:hAnsi="Arial" w:cs="Arial"/>
           <w:sz w:val="44"/>
           <w:szCs w:val="44"/>
         </w:rPr>
@@ -1729,7 +1736,27 @@
     </w:p>
     <w:p>
       <w:pPr>
-        <w:spacing w:before="1200" w:line="480" w:lineRule="auto"/>
+        <w:spacing w:line="480" w:lineRule="auto"/>
+        <w:rPr>
+          <w:rFonts w:ascii="Arial" w:hAnsi="Arial" w:cs="Arial"/>
+          <w:sz w:val="30"/>
+          <w:szCs w:val="30"/>
+        </w:rPr>
+      </w:pPr>
+    </w:p>
+    <w:p>
+      <w:pPr>
+        <w:spacing w:line="480" w:lineRule="auto"/>
+        <w:rPr>
+          <w:rFonts w:ascii="Arial" w:hAnsi="Arial" w:cs="Arial"/>
+          <w:sz w:val="30"/>
+          <w:szCs w:val="30"/>
+        </w:rPr>
+      </w:pPr>
+    </w:p>
+    <w:p>
+      <w:pPr>
+        <w:spacing w:line="480" w:lineRule="auto"/>
         <w:rPr>
           <w:rFonts w:asciiTheme="majorHAnsi" w:hAnsiTheme="majorHAnsi" w:cstheme="majorHAnsi"/>
           <w:color w:val="000000"/>
@@ -1739,7 +1766,7 @@
       </w:pPr>
       <w:r>
         <w:rPr>
-          <w:rFonts w:asciiTheme="majorHAnsi" w:hAnsiTheme="majorHAnsi" w:cstheme="majorHAnsi"/>
+          <w:rFonts w:ascii="Arial" w:hAnsi="Arial" w:cs="Arial"/>
           <w:sz w:val="30"/>
           <w:szCs w:val="30"/>
           <w:u w:val="single"/>
@@ -1748,7 +1775,7 @@
       </w:r>
       <w:r>
         <w:rPr>
-          <w:rFonts w:asciiTheme="majorHAnsi" w:hAnsiTheme="majorHAnsi" w:cstheme="majorHAnsi"/>
+          <w:rFonts w:ascii="Arial" w:hAnsi="Arial" w:cs="Arial"/>
           <w:sz w:val="30"/>
           <w:szCs w:val="30"/>
           <w:u w:val="single"/>
@@ -1757,7 +1784,7 @@
       </w:r>
       <w:r>
         <w:rPr>
-          <w:rFonts w:asciiTheme="majorHAnsi" w:hAnsiTheme="majorHAnsi" w:cstheme="majorHAnsi"/>
+          <w:rFonts w:ascii="Arial" w:hAnsi="Arial" w:cs="Arial"/>
           <w:sz w:val="30"/>
           <w:szCs w:val="30"/>
           <w:u w:val="single"/>
@@ -1766,7 +1793,7 @@
       </w:r>
       <w:r>
         <w:rPr>
-          <w:rFonts w:asciiTheme="majorHAnsi" w:hAnsiTheme="majorHAnsi" w:cstheme="majorHAnsi"/>
+          <w:rFonts w:ascii="Arial" w:hAnsi="Arial" w:cs="Arial"/>
           <w:sz w:val="30"/>
           <w:szCs w:val="30"/>
           <w:u w:val="single"/>
@@ -1775,7 +1802,7 @@
       </w:r>
       <w:r>
         <w:rPr>
-          <w:rFonts w:asciiTheme="majorHAnsi" w:hAnsiTheme="majorHAnsi" w:cstheme="majorHAnsi"/>
+          <w:rFonts w:ascii="Arial" w:hAnsi="Arial" w:cs="Arial"/>
           <w:sz w:val="30"/>
           <w:szCs w:val="30"/>
           <w:u w:val="single"/>
@@ -1784,7 +1811,7 @@
       </w:r>
       <w:r>
         <w:rPr>
-          <w:rFonts w:asciiTheme="majorHAnsi" w:hAnsiTheme="majorHAnsi" w:cstheme="majorHAnsi"/>
+          <w:rFonts w:ascii="Arial" w:hAnsi="Arial" w:cs="Arial"/>
           <w:sz w:val="30"/>
           <w:szCs w:val="30"/>
           <w:u w:val="single"/>
@@ -1793,7 +1820,7 @@
       </w:r>
       <w:r>
         <w:rPr>
-          <w:rFonts w:asciiTheme="majorHAnsi" w:hAnsiTheme="majorHAnsi" w:cstheme="majorHAnsi"/>
+          <w:rFonts w:ascii="Arial" w:hAnsi="Arial" w:cs="Arial"/>
           <w:sz w:val="30"/>
           <w:szCs w:val="30"/>
           <w:u w:val="single"/>
@@ -1802,7 +1829,7 @@
       </w:r>
       <w:r>
         <w:rPr>
-          <w:rFonts w:asciiTheme="majorHAnsi" w:hAnsiTheme="majorHAnsi" w:cstheme="majorHAnsi"/>
+          <w:rFonts w:ascii="Arial" w:hAnsi="Arial" w:cs="Arial"/>
           <w:sz w:val="30"/>
           <w:szCs w:val="30"/>
           <w:u w:val="single"/>
@@ -1811,7 +1838,7 @@
       </w:r>
       <w:r>
         <w:rPr>
-          <w:rFonts w:asciiTheme="majorHAnsi" w:hAnsiTheme="majorHAnsi" w:cstheme="majorHAnsi"/>
+          <w:rFonts w:ascii="Arial" w:hAnsi="Arial" w:cs="Arial"/>
           <w:sz w:val="30"/>
           <w:szCs w:val="30"/>
           <w:u w:val="single"/>
@@ -1820,7 +1847,7 @@
       </w:r>
       <w:r>
         <w:rPr>
-          <w:rFonts w:asciiTheme="majorHAnsi" w:hAnsiTheme="majorHAnsi" w:cstheme="majorHAnsi"/>
+          <w:rFonts w:ascii="Arial" w:hAnsi="Arial" w:cs="Arial"/>
           <w:sz w:val="30"/>
           <w:szCs w:val="30"/>
           <w:u w:val="single"/>
@@ -1829,7 +1856,7 @@
       </w:r>
       <w:r>
         <w:rPr>
-          <w:rFonts w:asciiTheme="majorHAnsi" w:hAnsiTheme="majorHAnsi" w:cstheme="majorHAnsi"/>
+          <w:rFonts w:ascii="Arial" w:hAnsi="Arial" w:cs="Arial"/>
           <w:sz w:val="30"/>
           <w:szCs w:val="30"/>
           <w:u w:val="single"/>
@@ -1838,7 +1865,7 @@
       </w:r>
       <w:r>
         <w:rPr>
-          <w:rFonts w:asciiTheme="majorHAnsi" w:hAnsiTheme="majorHAnsi" w:cstheme="majorHAnsi"/>
+          <w:rFonts w:ascii="Arial" w:hAnsi="Arial" w:cs="Arial"/>
           <w:sz w:val="30"/>
           <w:szCs w:val="30"/>
           <w:u w:val="single"/>
@@ -1866,7 +1893,7 @@
           <w:szCs w:val="60"/>
         </w:rPr>
       </w:pPr>
-      <w:bookmarkStart w:id="1" w:name="_Toc534127920"/>
+      <w:bookmarkStart w:id="1" w:name="_Toc534112315"/>
       <w:r>
         <w:rPr>
           <w:rFonts w:asciiTheme="majorHAnsi" w:hAnsiTheme="majorHAnsi" w:cstheme="majorHAnsi"/>
@@ -1882,7 +1909,7 @@
     <w:sdt>
       <w:sdtPr>
         <w:rPr>
-          <w:rFonts w:ascii="Calibri" w:eastAsia="Calibri" w:hAnsi="Calibri" w:cstheme="majorHAnsi"/>
+          <w:rFonts w:ascii="Calibri" w:eastAsia="Calibri" w:hAnsi="Calibri" w:cs="Calibri"/>
           <w:color w:val="auto"/>
           <w:sz w:val="22"/>
           <w:szCs w:val="22"/>
@@ -1904,14 +1931,8 @@
         <w:p>
           <w:pPr>
             <w:pStyle w:val="TOCHeading"/>
-            <w:rPr>
-              <w:rFonts w:cstheme="majorHAnsi"/>
-            </w:rPr>
           </w:pPr>
           <w:r>
-            <w:rPr>
-              <w:rFonts w:cstheme="majorHAnsi"/>
-            </w:rPr>
             <w:t>Contents</w:t>
           </w:r>
         </w:p>
@@ -1928,7 +1949,6 @@
           </w:pPr>
           <w:r>
             <w:rPr>
-              <w:rFonts w:asciiTheme="majorHAnsi" w:hAnsiTheme="majorHAnsi" w:cstheme="majorHAnsi"/>
               <w:b/>
               <w:bCs/>
               <w:noProof/>
@@ -1937,7 +1957,6 @@
           </w:r>
           <w:r>
             <w:rPr>
-              <w:rFonts w:asciiTheme="majorHAnsi" w:hAnsiTheme="majorHAnsi" w:cstheme="majorHAnsi"/>
               <w:b/>
               <w:bCs/>
               <w:noProof/>
@@ -1946,14 +1965,13 @@
           </w:r>
           <w:r>
             <w:rPr>
-              <w:rFonts w:asciiTheme="majorHAnsi" w:hAnsiTheme="majorHAnsi" w:cstheme="majorHAnsi"/>
               <w:b/>
               <w:bCs/>
               <w:noProof/>
             </w:rPr>
             <w:fldChar w:fldCharType="separate"/>
           </w:r>
-          <w:hyperlink w:anchor="_Toc534127920" w:history="1">
+          <w:hyperlink w:anchor="_Toc534112315" w:history="1">
             <w:r>
               <w:rPr>
                 <w:rStyle w:val="Hyperlink"/>
@@ -1981,7 +1999,7 @@
                 <w:noProof/>
                 <w:webHidden/>
               </w:rPr>
-              <w:instrText xml:space="preserve"> PAGEREF _Toc534127920 \h </w:instrText>
+              <w:instrText xml:space="preserve"> PAGEREF _Toc534112315 \h </w:instrText>
             </w:r>
             <w:r>
               <w:rPr>
@@ -2023,15 +2041,14 @@
               <w:noProof/>
             </w:rPr>
           </w:pPr>
-          <w:hyperlink w:anchor="_Toc534127921" w:history="1">
-            <w:r>
-              <w:rPr>
-                <w:rStyle w:val="Hyperlink"/>
-                <w:rFonts w:asciiTheme="majorHAnsi" w:hAnsiTheme="majorHAnsi" w:cstheme="majorHAnsi"/>
-                <w:noProof/>
-              </w:rPr>
-              <w:t>REVIEW 01</w:t>
-            </w:r>
+          <w:r>
+            <w:rPr>
+              <w:rStyle w:val="Hyperlink"/>
+              <w:noProof/>
+            </w:rPr>
+            <w:t>REVIEW 01</w:t>
+          </w:r>
+          <w:hyperlink w:anchor="_Toc534112316" w:history="1">
             <w:r>
               <w:rPr>
                 <w:noProof/>
@@ -2051,7 +2068,7 @@
                 <w:noProof/>
                 <w:webHidden/>
               </w:rPr>
-              <w:instrText xml:space="preserve"> PAGEREF _Toc534127921 \h </w:instrText>
+              <w:instrText xml:space="preserve"> PAGEREF _Toc534112316 \h </w:instrText>
             </w:r>
             <w:r>
               <w:rPr>
@@ -2093,7 +2110,7 @@
               <w:noProof/>
             </w:rPr>
           </w:pPr>
-          <w:hyperlink w:anchor="_Toc534127922" w:history="1">
+          <w:hyperlink w:anchor="_Toc534112317" w:history="1">
             <w:r>
               <w:rPr>
                 <w:rStyle w:val="Hyperlink"/>
@@ -2121,7 +2138,7 @@
                 <w:noProof/>
                 <w:webHidden/>
               </w:rPr>
-              <w:instrText xml:space="preserve"> PAGEREF _Toc534127922 \h </w:instrText>
+              <w:instrText xml:space="preserve"> PAGEREF _Toc534112317 \h </w:instrText>
             </w:r>
             <w:r>
               <w:rPr>
@@ -2163,7 +2180,7 @@
               <w:noProof/>
             </w:rPr>
           </w:pPr>
-          <w:hyperlink w:anchor="_Toc534127923" w:history="1">
+          <w:hyperlink w:anchor="_Toc534112318" w:history="1">
             <w:r>
               <w:rPr>
                 <w:rStyle w:val="Hyperlink"/>
@@ -2191,7 +2208,7 @@
                 <w:noProof/>
                 <w:webHidden/>
               </w:rPr>
-              <w:instrText xml:space="preserve"> PAGEREF _Toc534127923 \h </w:instrText>
+              <w:instrText xml:space="preserve"> PAGEREF _Toc534112318 \h </w:instrText>
             </w:r>
             <w:r>
               <w:rPr>
@@ -2233,11 +2250,10 @@
               <w:noProof/>
             </w:rPr>
           </w:pPr>
-          <w:hyperlink w:anchor="_Toc534127924" w:history="1">
+          <w:hyperlink w:anchor="_Toc534112319" w:history="1">
             <w:r>
               <w:rPr>
                 <w:rStyle w:val="Hyperlink"/>
-                <w:rFonts w:asciiTheme="majorHAnsi" w:hAnsiTheme="majorHAnsi" w:cstheme="majorHAnsi"/>
                 <w:noProof/>
               </w:rPr>
               <w:t>Introduction</w:t>
@@ -2261,7 +2277,7 @@
                 <w:noProof/>
                 <w:webHidden/>
               </w:rPr>
-              <w:instrText xml:space="preserve"> PAGEREF _Toc534127924 \h </w:instrText>
+              <w:instrText xml:space="preserve"> PAGEREF _Toc534112319 \h </w:instrText>
             </w:r>
             <w:r>
               <w:rPr>
@@ -2293,294 +2309,8 @@
           </w:hyperlink>
         </w:p>
         <w:p>
-          <w:pPr>
-            <w:pStyle w:val="TOC3"/>
-            <w:tabs>
-              <w:tab w:val="right" w:leader="dot" w:pos="10196"/>
-            </w:tabs>
-            <w:rPr>
-              <w:rFonts w:cstheme="minorBidi"/>
-              <w:noProof/>
-            </w:rPr>
-          </w:pPr>
-          <w:hyperlink w:anchor="_Toc534127925" w:history="1">
-            <w:r>
-              <w:rPr>
-                <w:rStyle w:val="Hyperlink"/>
-                <w:rFonts w:asciiTheme="majorHAnsi" w:hAnsiTheme="majorHAnsi" w:cstheme="majorHAnsi"/>
-                <w:noProof/>
-              </w:rPr>
-              <w:t>Existing Scenario</w:t>
-            </w:r>
-            <w:r>
-              <w:rPr>
-                <w:noProof/>
-                <w:webHidden/>
-              </w:rPr>
-              <w:tab/>
-            </w:r>
-            <w:r>
-              <w:rPr>
-                <w:noProof/>
-                <w:webHidden/>
-              </w:rPr>
-              <w:fldChar w:fldCharType="begin"/>
-            </w:r>
-            <w:r>
-              <w:rPr>
-                <w:noProof/>
-                <w:webHidden/>
-              </w:rPr>
-              <w:instrText xml:space="preserve"> PAGEREF _Toc534127925 \h </w:instrText>
-            </w:r>
-            <w:r>
-              <w:rPr>
-                <w:noProof/>
-                <w:webHidden/>
-              </w:rPr>
-            </w:r>
-            <w:r>
-              <w:rPr>
-                <w:noProof/>
-                <w:webHidden/>
-              </w:rPr>
-              <w:fldChar w:fldCharType="separate"/>
-            </w:r>
-            <w:r>
-              <w:rPr>
-                <w:noProof/>
-                <w:webHidden/>
-              </w:rPr>
-              <w:t>4</w:t>
-            </w:r>
-            <w:r>
-              <w:rPr>
-                <w:noProof/>
-                <w:webHidden/>
-              </w:rPr>
-              <w:fldChar w:fldCharType="end"/>
-            </w:r>
-          </w:hyperlink>
-        </w:p>
-        <w:p>
-          <w:pPr>
-            <w:pStyle w:val="TOC3"/>
-            <w:tabs>
-              <w:tab w:val="right" w:leader="dot" w:pos="10196"/>
-            </w:tabs>
-            <w:rPr>
-              <w:rFonts w:cstheme="minorBidi"/>
-              <w:noProof/>
-            </w:rPr>
-          </w:pPr>
-          <w:hyperlink w:anchor="_Toc534127926" w:history="1">
-            <w:r>
-              <w:rPr>
-                <w:rStyle w:val="Hyperlink"/>
-                <w:rFonts w:asciiTheme="majorHAnsi" w:hAnsiTheme="majorHAnsi" w:cstheme="majorHAnsi"/>
-                <w:noProof/>
-              </w:rPr>
-              <w:t>Functional Requirements</w:t>
-            </w:r>
-            <w:r>
-              <w:rPr>
-                <w:noProof/>
-                <w:webHidden/>
-              </w:rPr>
-              <w:tab/>
-            </w:r>
-            <w:r>
-              <w:rPr>
-                <w:noProof/>
-                <w:webHidden/>
-              </w:rPr>
-              <w:fldChar w:fldCharType="begin"/>
-            </w:r>
-            <w:r>
-              <w:rPr>
-                <w:noProof/>
-                <w:webHidden/>
-              </w:rPr>
-              <w:instrText xml:space="preserve"> PAGEREF _Toc534127926 \h </w:instrText>
-            </w:r>
-            <w:r>
-              <w:rPr>
-                <w:noProof/>
-                <w:webHidden/>
-              </w:rPr>
-            </w:r>
-            <w:r>
-              <w:rPr>
-                <w:noProof/>
-                <w:webHidden/>
-              </w:rPr>
-              <w:fldChar w:fldCharType="separate"/>
-            </w:r>
-            <w:r>
-              <w:rPr>
-                <w:noProof/>
-                <w:webHidden/>
-              </w:rPr>
-              <w:t>5</w:t>
-            </w:r>
-            <w:r>
-              <w:rPr>
-                <w:noProof/>
-                <w:webHidden/>
-              </w:rPr>
-              <w:fldChar w:fldCharType="end"/>
-            </w:r>
-          </w:hyperlink>
-        </w:p>
-        <w:p>
-          <w:pPr>
-            <w:pStyle w:val="TOC3"/>
-            <w:tabs>
-              <w:tab w:val="right" w:leader="dot" w:pos="10196"/>
-            </w:tabs>
-            <w:rPr>
-              <w:rFonts w:cstheme="minorBidi"/>
-              <w:noProof/>
-            </w:rPr>
-          </w:pPr>
-          <w:hyperlink w:anchor="_Toc534127927" w:history="1">
-            <w:r>
-              <w:rPr>
-                <w:rStyle w:val="Hyperlink"/>
-                <w:rFonts w:asciiTheme="majorHAnsi" w:hAnsiTheme="majorHAnsi" w:cstheme="majorHAnsi"/>
-                <w:noProof/>
-              </w:rPr>
-              <w:t>Hardware / Software Requirements</w:t>
-            </w:r>
-            <w:r>
-              <w:rPr>
-                <w:noProof/>
-                <w:webHidden/>
-              </w:rPr>
-              <w:tab/>
-            </w:r>
-            <w:r>
-              <w:rPr>
-                <w:noProof/>
-                <w:webHidden/>
-              </w:rPr>
-              <w:fldChar w:fldCharType="begin"/>
-            </w:r>
-            <w:r>
-              <w:rPr>
-                <w:noProof/>
-                <w:webHidden/>
-              </w:rPr>
-              <w:instrText xml:space="preserve"> PAGEREF _Toc534127927 \h </w:instrText>
-            </w:r>
-            <w:r>
-              <w:rPr>
-                <w:noProof/>
-                <w:webHidden/>
-              </w:rPr>
-            </w:r>
-            <w:r>
-              <w:rPr>
-                <w:noProof/>
-                <w:webHidden/>
-              </w:rPr>
-              <w:fldChar w:fldCharType="separate"/>
-            </w:r>
-            <w:r>
-              <w:rPr>
-                <w:noProof/>
-                <w:webHidden/>
-              </w:rPr>
-              <w:t>5</w:t>
-            </w:r>
-            <w:r>
-              <w:rPr>
-                <w:noProof/>
-                <w:webHidden/>
-              </w:rPr>
-              <w:fldChar w:fldCharType="end"/>
-            </w:r>
-          </w:hyperlink>
-        </w:p>
-        <w:p>
-          <w:pPr>
-            <w:pStyle w:val="TOC2"/>
-            <w:tabs>
-              <w:tab w:val="right" w:leader="dot" w:pos="10196"/>
-            </w:tabs>
-            <w:rPr>
-              <w:rFonts w:cstheme="minorBidi"/>
-              <w:noProof/>
-            </w:rPr>
-          </w:pPr>
-          <w:hyperlink w:anchor="_Toc534127928" w:history="1">
-            <w:r>
-              <w:rPr>
-                <w:rStyle w:val="Hyperlink"/>
-                <w:rFonts w:asciiTheme="majorHAnsi" w:hAnsiTheme="majorHAnsi" w:cstheme="majorHAnsi"/>
-                <w:noProof/>
-              </w:rPr>
-              <w:t>Task sheet Review 01</w:t>
-            </w:r>
-            <w:r>
-              <w:rPr>
-                <w:noProof/>
-                <w:webHidden/>
-              </w:rPr>
-              <w:tab/>
-            </w:r>
-            <w:r>
-              <w:rPr>
-                <w:noProof/>
-                <w:webHidden/>
-              </w:rPr>
-              <w:fldChar w:fldCharType="begin"/>
-            </w:r>
-            <w:r>
-              <w:rPr>
-                <w:noProof/>
-                <w:webHidden/>
-              </w:rPr>
-              <w:instrText xml:space="preserve"> PAGEREF _Toc534127928 \h </w:instrText>
-            </w:r>
-            <w:r>
-              <w:rPr>
-                <w:noProof/>
-                <w:webHidden/>
-              </w:rPr>
-            </w:r>
-            <w:r>
-              <w:rPr>
-                <w:noProof/>
-                <w:webHidden/>
-              </w:rPr>
-              <w:fldChar w:fldCharType="separate"/>
-            </w:r>
-            <w:r>
-              <w:rPr>
-                <w:noProof/>
-                <w:webHidden/>
-              </w:rPr>
-              <w:t>6</w:t>
-            </w:r>
-            <w:r>
-              <w:rPr>
-                <w:noProof/>
-                <w:webHidden/>
-              </w:rPr>
-              <w:fldChar w:fldCharType="end"/>
-            </w:r>
-          </w:hyperlink>
-        </w:p>
-        <w:p>
-          <w:pPr>
-            <w:rPr>
-              <w:rFonts w:asciiTheme="majorHAnsi" w:hAnsiTheme="majorHAnsi" w:cstheme="majorHAnsi"/>
-            </w:rPr>
-          </w:pPr>
           <w:r>
             <w:rPr>
-              <w:rFonts w:asciiTheme="majorHAnsi" w:hAnsiTheme="majorHAnsi" w:cstheme="majorHAnsi"/>
               <w:b/>
               <w:bCs/>
               <w:noProof/>
@@ -2621,18 +2351,16 @@
           <w:szCs w:val="60"/>
         </w:rPr>
       </w:pPr>
-      <w:bookmarkStart w:id="2" w:name="_Toc534127921"/>
-      <w:r>
-        <w:rPr>
-          <w:rFonts w:asciiTheme="majorHAnsi" w:hAnsiTheme="majorHAnsi" w:cstheme="majorHAnsi"/>
+      <w:bookmarkStart w:id="2" w:name="_Toc534112316"/>
+      <w:r>
+        <w:rPr>
           <w:noProof/>
-          <w:color w:val="FFFFFF" w:themeColor="background1"/>
         </w:rPr>
         <w:lastRenderedPageBreak/>
         <mc:AlternateContent>
           <mc:Choice Requires="wps">
             <w:drawing>
-              <wp:anchor distT="0" distB="0" distL="114300" distR="114300" simplePos="0" relativeHeight="251658752" behindDoc="0" locked="0" layoutInCell="1" allowOverlap="1" wp14:anchorId="6C74820B" wp14:editId="4CADD5A2">
+              <wp:anchor distT="0" distB="0" distL="114300" distR="114300" simplePos="0" relativeHeight="251658240" behindDoc="0" locked="0" layoutInCell="1" allowOverlap="1" wp14:anchorId="6C74820B" wp14:editId="4CADD5A2">
                 <wp:simplePos x="541020" y="1104900"/>
                 <wp:positionH relativeFrom="margin">
                   <wp:align>left</wp:align>
@@ -2782,7 +2510,7 @@
                 <v:stroke joinstyle="miter"/>
                 <v:path gradientshapeok="t" o:connecttype="rect"/>
               </v:shapetype>
-              <v:shape id="Text Box 2" o:spid="_x0000_s1026" type="#_x0000_t202" style="position:absolute;margin-left:0;margin-top:0;width:2in;height:2in;z-index:251658752;visibility:visible;mso-wrap-style:none;mso-wrap-distance-left:9pt;mso-wrap-distance-top:0;mso-wrap-distance-right:9pt;mso-wrap-distance-bottom:0;mso-position-horizontal:left;mso-position-horizontal-relative:margin;mso-position-vertical:center;mso-position-vertical-relative:margin;v-text-anchor:top" o:gfxdata="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" filled="f" stroked="f" strokeweight="2pt">
+              <v:shape id="Text Box 2" o:spid="_x0000_s1026" type="#_x0000_t202" style="position:absolute;margin-left:0;margin-top:0;width:2in;height:2in;z-index:251658240;visibility:visible;mso-wrap-style:none;mso-wrap-distance-left:9pt;mso-wrap-distance-top:0;mso-wrap-distance-right:9pt;mso-wrap-distance-bottom:0;mso-position-horizontal:left;mso-position-horizontal-relative:margin;mso-position-vertical:center;mso-position-vertical-relative:margin;v-text-anchor:top" o:gfxdata="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" filled="f" stroked="f" strokeweight="2pt">
                 <v:textbox style="mso-fit-shape-to-text:t">
                   <w:txbxContent>
                     <w:p>
@@ -2875,15 +2603,6 @@
           </mc:Fallback>
         </mc:AlternateContent>
       </w:r>
-      <w:r>
-        <w:rPr>
-          <w:rFonts w:asciiTheme="majorHAnsi" w:hAnsiTheme="majorHAnsi" w:cstheme="majorHAnsi"/>
-          <w:color w:val="FFFFFF" w:themeColor="background1"/>
-          <w:sz w:val="60"/>
-          <w:szCs w:val="60"/>
-        </w:rPr>
-        <w:t>REVIEW 01</w:t>
-      </w:r>
       <w:bookmarkEnd w:id="2"/>
       <w:r>
         <w:rPr>
@@ -2898,6 +2617,7 @@
     <w:p>
       <w:pPr>
         <w:pStyle w:val="Heading2"/>
+        <w:jc w:val="center"/>
         <w:rPr>
           <w:rFonts w:asciiTheme="majorHAnsi" w:hAnsiTheme="majorHAnsi" w:cstheme="majorHAnsi"/>
           <w:color w:val="000000"/>
@@ -2905,7 +2625,7 @@
           <w:szCs w:val="60"/>
         </w:rPr>
       </w:pPr>
-      <w:bookmarkStart w:id="3" w:name="_Toc534127922"/>
+      <w:bookmarkStart w:id="3" w:name="_Toc534112317"/>
       <w:r>
         <w:rPr>
           <w:rFonts w:asciiTheme="majorHAnsi" w:hAnsiTheme="majorHAnsi" w:cstheme="majorHAnsi"/>
@@ -2920,14 +2640,13 @@
     </w:p>
     <w:p>
       <w:pPr>
-        <w:rPr>
-          <w:rFonts w:asciiTheme="majorHAnsi" w:hAnsiTheme="majorHAnsi" w:cstheme="majorHAnsi"/>
+        <w:ind w:firstLine="720"/>
+        <w:rPr>
           <w:sz w:val="26"/>
         </w:rPr>
       </w:pPr>
       <w:r>
         <w:rPr>
-          <w:rFonts w:asciiTheme="majorHAnsi" w:hAnsiTheme="majorHAnsi" w:cstheme="majorHAnsi"/>
           <w:sz w:val="26"/>
         </w:rPr>
         <w:t>We would like to acknowledge all those who have given support and help us make the project a success.</w:t>
@@ -2935,14 +2654,13 @@
     </w:p>
     <w:p>
       <w:pPr>
-        <w:rPr>
-          <w:rFonts w:asciiTheme="majorHAnsi" w:hAnsiTheme="majorHAnsi" w:cstheme="majorHAnsi"/>
+        <w:ind w:firstLine="720"/>
+        <w:rPr>
           <w:sz w:val="26"/>
         </w:rPr>
       </w:pPr>
       <w:r>
         <w:rPr>
-          <w:rFonts w:asciiTheme="majorHAnsi" w:hAnsiTheme="majorHAnsi" w:cstheme="majorHAnsi"/>
           <w:sz w:val="26"/>
         </w:rPr>
         <w:t>We wish to express our deep gratitude to all teachers who have been devoting their lives to teach us how to stand-alone and walk ahead.</w:t>
@@ -2950,14 +2668,13 @@
     </w:p>
     <w:p>
       <w:pPr>
-        <w:rPr>
-          <w:rFonts w:asciiTheme="majorHAnsi" w:hAnsiTheme="majorHAnsi" w:cstheme="majorHAnsi"/>
+        <w:ind w:firstLine="720"/>
+        <w:rPr>
           <w:sz w:val="26"/>
         </w:rPr>
       </w:pPr>
       <w:r>
         <w:rPr>
-          <w:rFonts w:asciiTheme="majorHAnsi" w:hAnsiTheme="majorHAnsi" w:cstheme="majorHAnsi"/>
           <w:sz w:val="26"/>
         </w:rPr>
         <w:t xml:space="preserve">We are grateful to our families who take care and encourage us even though we are successful or failed, also to our friends who are always care of us. They never leave us alone and always look forward to us when we are on any road of the life. </w:t>
@@ -2965,14 +2682,13 @@
     </w:p>
     <w:p>
       <w:pPr>
-        <w:rPr>
-          <w:rFonts w:asciiTheme="majorHAnsi" w:hAnsiTheme="majorHAnsi" w:cstheme="majorHAnsi"/>
+        <w:ind w:firstLine="720"/>
+        <w:rPr>
           <w:sz w:val="26"/>
         </w:rPr>
       </w:pPr>
       <w:r>
         <w:rPr>
-          <w:rFonts w:asciiTheme="majorHAnsi" w:hAnsiTheme="majorHAnsi" w:cstheme="majorHAnsi"/>
           <w:sz w:val="26"/>
         </w:rPr>
         <w:t>We are much thankful to the entire staff and chairpersons at the Head Office of Aptech Worldwide, Aptech – Vietnam, and FPT – Aptech Center who have been organizing and looking after our studying course.</w:t>
@@ -2980,28 +2696,25 @@
     </w:p>
     <w:p>
       <w:pPr>
-        <w:rPr>
-          <w:rFonts w:asciiTheme="majorHAnsi" w:hAnsiTheme="majorHAnsi" w:cstheme="majorHAnsi"/>
+        <w:ind w:firstLine="720"/>
+        <w:rPr>
           <w:sz w:val="26"/>
         </w:rPr>
       </w:pPr>
       <w:r>
         <w:rPr>
-          <w:rFonts w:asciiTheme="majorHAnsi" w:hAnsiTheme="majorHAnsi" w:cstheme="majorHAnsi"/>
           <w:sz w:val="26"/>
         </w:rPr>
         <w:t>There are no words to show our appreciation for teachers of FPT Aptech Centre who have been organizing and looking after us during our studying course to finish this project. Our s</w:t>
       </w:r>
       <w:r>
         <w:rPr>
-          <w:rFonts w:asciiTheme="majorHAnsi" w:hAnsiTheme="majorHAnsi" w:cstheme="majorHAnsi"/>
           <w:sz w:val="26"/>
         </w:rPr>
         <w:t>pecial thanks Mrs Le Mong Thuy</w:t>
       </w:r>
       <w:r>
         <w:rPr>
-          <w:rFonts w:asciiTheme="majorHAnsi" w:hAnsiTheme="majorHAnsi" w:cstheme="majorHAnsi"/>
           <w:sz w:val="26"/>
         </w:rPr>
         <w:t xml:space="preserve"> who works day by day to teach and guide us ,e-Project Team at the Head Office who instruct and help us.</w:t>
@@ -3009,14 +2722,13 @@
     </w:p>
     <w:p>
       <w:pPr>
-        <w:rPr>
-          <w:rFonts w:asciiTheme="majorHAnsi" w:hAnsiTheme="majorHAnsi" w:cstheme="majorHAnsi"/>
+        <w:ind w:firstLine="720"/>
+        <w:rPr>
           <w:sz w:val="26"/>
         </w:rPr>
       </w:pPr>
       <w:r>
         <w:rPr>
-          <w:rFonts w:asciiTheme="majorHAnsi" w:hAnsiTheme="majorHAnsi" w:cstheme="majorHAnsi"/>
           <w:sz w:val="26"/>
         </w:rPr>
         <w:t>Finally, we would like to offer many thanks to all our schoolfellows for their valuable suggestions.</w:t>
@@ -3025,36 +2737,49 @@
     <w:p>
       <w:pPr>
         <w:rPr>
-          <w:rFonts w:asciiTheme="majorHAnsi" w:hAnsiTheme="majorHAnsi" w:cstheme="majorHAnsi"/>
           <w:sz w:val="26"/>
         </w:rPr>
       </w:pPr>
-      <w:r>
-        <w:rPr>
-          <w:rFonts w:asciiTheme="majorHAnsi" w:hAnsiTheme="majorHAnsi" w:cstheme="majorHAnsi"/>
-          <w:sz w:val="26"/>
-        </w:rPr>
-        <w:t>We would like to thank sincerely!</w:t>
-      </w:r>
     </w:p>
     <w:p>
       <w:pPr>
-        <w:rPr>
-          <w:rFonts w:asciiTheme="majorHAnsi" w:hAnsiTheme="majorHAnsi" w:cstheme="majorHAnsi"/>
+        <w:ind w:left="5760" w:firstLine="720"/>
+        <w:rPr>
           <w:sz w:val="26"/>
         </w:rPr>
       </w:pPr>
       <w:r>
         <w:rPr>
-          <w:rFonts w:asciiTheme="majorHAnsi" w:hAnsiTheme="majorHAnsi" w:cstheme="majorHAnsi"/>
           <w:sz w:val="26"/>
         </w:rPr>
-        <w:t>Group 2 – FPT Aptech.</w:t>
+        <w:t>We would like to thank sincerely!</w:t>
       </w:r>
     </w:p>
     <w:p>
       <w:pPr>
+        <w:ind w:left="6480"/>
+        <w:rPr>
+          <w:sz w:val="26"/>
+        </w:rPr>
+      </w:pPr>
+      <w:r>
+        <w:rPr>
+          <w:sz w:val="26"/>
+        </w:rPr>
+        <w:t>Group 2 – FPT Aptech.</w:t>
+      </w:r>
+    </w:p>
+    <w:p>
+      <w:pPr>
+        <w:rPr>
+          <w:sz w:val="26"/>
+        </w:rPr>
+      </w:pPr>
+    </w:p>
+    <w:p>
+      <w:pPr>
         <w:pStyle w:val="Heading2"/>
+        <w:jc w:val="center"/>
         <w:rPr>
           <w:rFonts w:asciiTheme="majorHAnsi" w:hAnsiTheme="majorHAnsi" w:cstheme="majorHAnsi"/>
           <w:color w:val="000000"/>
@@ -3062,7 +2787,6 @@
           <w:szCs w:val="60"/>
         </w:rPr>
       </w:pPr>
-      <w:bookmarkStart w:id="4" w:name="_Toc534127923"/>
       <w:r>
         <w:rPr>
           <w:rFonts w:asciiTheme="majorHAnsi" w:hAnsiTheme="majorHAnsi" w:cstheme="majorHAnsi"/>
@@ -3070,337 +2794,106 @@
           <w:sz w:val="60"/>
           <w:szCs w:val="60"/>
         </w:rPr>
-        <w:t>Problem Definition</w:t>
-      </w:r>
-      <w:bookmarkEnd w:id="4"/>
+        <w:t>Introduction</w:t>
+      </w:r>
     </w:p>
     <w:p>
       <w:pPr>
-        <w:pStyle w:val="Heading3"/>
-        <w:rPr>
-          <w:rFonts w:asciiTheme="majorHAnsi" w:hAnsiTheme="majorHAnsi" w:cstheme="majorHAnsi"/>
-        </w:rPr>
-      </w:pPr>
-      <w:bookmarkStart w:id="5" w:name="_Toc534127924"/>
-      <w:r>
-        <w:rPr>
-          <w:rFonts w:asciiTheme="majorHAnsi" w:hAnsiTheme="majorHAnsi" w:cstheme="majorHAnsi"/>
-        </w:rPr>
-        <w:t>Introduction</w:t>
-      </w:r>
-      <w:bookmarkEnd w:id="5"/>
+        <w:ind w:firstLine="720"/>
+        <w:rPr>
+          <w:sz w:val="26"/>
+          <w:szCs w:val="26"/>
+        </w:rPr>
+      </w:pPr>
+      <w:r>
+        <w:rPr>
+          <w:sz w:val="26"/>
+          <w:szCs w:val="26"/>
+        </w:rPr>
+        <w:t>With a fast and constantly changing pace of l</w:t>
+      </w:r>
+      <w:r>
+        <w:rPr>
+          <w:sz w:val="26"/>
+          <w:szCs w:val="26"/>
+        </w:rPr>
+        <w:t>ife, saving time is essential. For this reason</w:t>
+      </w:r>
+      <w:r>
+        <w:rPr>
+          <w:sz w:val="26"/>
+          <w:szCs w:val="26"/>
+        </w:rPr>
+        <w:t xml:space="preserve"> we should use modern and equally friendly technology tools to help us in daily essential activities. </w:t>
+      </w:r>
+      <w:r>
+        <w:rPr>
+          <w:sz w:val="26"/>
+          <w:szCs w:val="26"/>
+        </w:rPr>
+        <w:t>In particular</w:t>
+      </w:r>
+      <w:r>
+        <w:rPr>
+          <w:sz w:val="26"/>
+          <w:szCs w:val="26"/>
+        </w:rPr>
+        <w:t>, communication and connection always hold an important position t</w:t>
+      </w:r>
+      <w:r>
+        <w:rPr>
+          <w:sz w:val="26"/>
+          <w:szCs w:val="26"/>
+        </w:rPr>
+        <w:t>o develop life, let us help you</w:t>
+      </w:r>
+      <w:r>
+        <w:rPr>
+          <w:sz w:val="26"/>
+          <w:szCs w:val="26"/>
+        </w:rPr>
+        <w:t>.</w:t>
+      </w:r>
+      <w:r>
+        <w:rPr>
+          <w:sz w:val="26"/>
+          <w:szCs w:val="26"/>
+        </w:rPr>
+        <w:t xml:space="preserve"> Our team </w:t>
+      </w:r>
+      <w:r>
+        <w:rPr>
+          <w:sz w:val="26"/>
+          <w:szCs w:val="26"/>
+        </w:rPr>
+        <w:t>had develop a mobile services website named KMobile with these features</w:t>
+      </w:r>
+      <w:r>
+        <w:rPr>
+          <w:sz w:val="26"/>
+          <w:szCs w:val="26"/>
+        </w:rPr>
+        <w:t xml:space="preserve">: </w:t>
+      </w:r>
     </w:p>
     <w:p>
       <w:pPr>
-        <w:rPr>
-          <w:rFonts w:asciiTheme="majorHAnsi" w:hAnsiTheme="majorHAnsi" w:cstheme="majorHAnsi"/>
+        <w:pStyle w:val="Heading3"/>
+        <w:ind w:firstLine="720"/>
+        <w:jc w:val="left"/>
+        <w:rPr>
+          <w:rFonts w:asciiTheme="majorHAnsi" w:hAnsiTheme="majorHAnsi"/>
           <w:sz w:val="26"/>
-        </w:rPr>
-      </w:pPr>
-      <w:r>
-        <w:rPr>
-          <w:rFonts w:asciiTheme="majorHAnsi" w:hAnsiTheme="majorHAnsi" w:cstheme="majorHAnsi"/>
+          <w:szCs w:val="26"/>
+        </w:rPr>
+      </w:pPr>
+      <w:r>
+        <w:rPr>
+          <w:rFonts w:asciiTheme="majorHAnsi" w:hAnsiTheme="majorHAnsi"/>
           <w:sz w:val="26"/>
-        </w:rPr>
-        <w:t xml:space="preserve">A website needs to be developed where the mobile user can recharge the mobile. User can activate any services offered by the company with the help of this website. The website allows paying the Post Paid bill of the mobile, creating account. User has to register their account for using any of the services except the recharge of mobile (i.e. Top up).  All the details whether registered user, daily recharge done will be viewed by the Admin. </w:t>
-      </w:r>
-    </w:p>
-    <w:p>
-      <w:pPr>
-        <w:pStyle w:val="Heading3"/>
-        <w:rPr>
-          <w:rFonts w:asciiTheme="majorHAnsi" w:hAnsiTheme="majorHAnsi" w:cstheme="majorHAnsi"/>
-        </w:rPr>
-      </w:pPr>
-      <w:bookmarkStart w:id="6" w:name="_Toc534127925"/>
-      <w:r>
-        <w:rPr>
-          <w:rFonts w:asciiTheme="majorHAnsi" w:hAnsiTheme="majorHAnsi" w:cstheme="majorHAnsi"/>
-        </w:rPr>
-        <w:t>Existing Scenario</w:t>
-      </w:r>
-      <w:bookmarkEnd w:id="6"/>
-    </w:p>
-    <w:p>
-      <w:pPr>
-        <w:rPr>
-          <w:rFonts w:asciiTheme="majorHAnsi" w:hAnsiTheme="majorHAnsi" w:cstheme="majorHAnsi"/>
-          <w:sz w:val="26"/>
-        </w:rPr>
-      </w:pPr>
-      <w:r>
-        <w:rPr>
-          <w:rFonts w:asciiTheme="majorHAnsi" w:hAnsiTheme="majorHAnsi" w:cstheme="majorHAnsi"/>
-          <w:sz w:val="26"/>
-        </w:rPr>
-        <w:t>KMobile – Online Mobile Service (K – OMS)</w:t>
-      </w:r>
-      <w:r>
-        <w:rPr>
-          <w:rFonts w:asciiTheme="majorHAnsi" w:hAnsiTheme="majorHAnsi" w:cstheme="majorHAnsi"/>
-          <w:sz w:val="26"/>
-        </w:rPr>
-        <w:t xml:space="preserve"> is the web</w:t>
-      </w:r>
-      <w:r>
-        <w:rPr>
-          <w:rFonts w:asciiTheme="majorHAnsi" w:hAnsiTheme="majorHAnsi" w:cstheme="majorHAnsi"/>
-          <w:sz w:val="26"/>
-        </w:rPr>
-        <w:t xml:space="preserve"> application that provides information about subscribers, se</w:t>
-      </w:r>
-      <w:r>
-        <w:rPr>
-          <w:rFonts w:asciiTheme="majorHAnsi" w:hAnsiTheme="majorHAnsi" w:cstheme="majorHAnsi"/>
-          <w:sz w:val="26"/>
-        </w:rPr>
-        <w:t>rvices and promotions of KMobile</w:t>
-      </w:r>
-      <w:r>
-        <w:rPr>
-          <w:rFonts w:asciiTheme="majorHAnsi" w:hAnsiTheme="majorHAnsi" w:cstheme="majorHAnsi"/>
-          <w:sz w:val="26"/>
-        </w:rPr>
-        <w:t>, individua</w:t>
-      </w:r>
-      <w:bookmarkStart w:id="7" w:name="_GoBack"/>
-      <w:bookmarkEnd w:id="7"/>
-      <w:r>
-        <w:rPr>
-          <w:rFonts w:asciiTheme="majorHAnsi" w:hAnsiTheme="majorHAnsi" w:cstheme="majorHAnsi"/>
-          <w:sz w:val="26"/>
-        </w:rPr>
-        <w:t>lized to each customer:</w:t>
-      </w:r>
-    </w:p>
-    <w:p>
-      <w:pPr>
-        <w:rPr>
-          <w:rFonts w:asciiTheme="majorHAnsi" w:hAnsiTheme="majorHAnsi" w:cstheme="majorHAnsi"/>
-          <w:sz w:val="26"/>
-        </w:rPr>
-      </w:pPr>
-      <w:r>
-        <w:rPr>
-          <w:rFonts w:asciiTheme="majorHAnsi" w:hAnsiTheme="majorHAnsi" w:cstheme="majorHAnsi"/>
-          <w:sz w:val="26"/>
-        </w:rPr>
-        <w:t>K</w:t>
-      </w:r>
-      <w:r>
-        <w:rPr>
-          <w:rFonts w:asciiTheme="majorHAnsi" w:hAnsiTheme="majorHAnsi" w:cstheme="majorHAnsi"/>
-          <w:sz w:val="26"/>
-        </w:rPr>
-        <w:t>m</w:t>
-      </w:r>
-      <w:r>
-        <w:rPr>
-          <w:rFonts w:asciiTheme="majorHAnsi" w:hAnsiTheme="majorHAnsi" w:cstheme="majorHAnsi"/>
-          <w:sz w:val="26"/>
-        </w:rPr>
-        <w:t>obile</w:t>
-      </w:r>
-      <w:r>
-        <w:rPr>
-          <w:rFonts w:asciiTheme="majorHAnsi" w:hAnsiTheme="majorHAnsi" w:cstheme="majorHAnsi"/>
-          <w:sz w:val="26"/>
-        </w:rPr>
-        <w:t>’s</w:t>
-      </w:r>
-      <w:r>
-        <w:rPr>
-          <w:rFonts w:asciiTheme="majorHAnsi" w:hAnsiTheme="majorHAnsi" w:cstheme="majorHAnsi"/>
-          <w:sz w:val="26"/>
-        </w:rPr>
-        <w:t xml:space="preserve"> Customers can look up all the information about mobile subscribers,</w:t>
-      </w:r>
-      <w:r>
-        <w:rPr>
-          <w:rFonts w:asciiTheme="majorHAnsi" w:hAnsiTheme="majorHAnsi" w:cstheme="majorHAnsi"/>
-          <w:sz w:val="26"/>
-        </w:rPr>
-        <w:t xml:space="preserve"> include:</w:t>
-      </w:r>
-      <w:r>
-        <w:rPr>
-          <w:rFonts w:asciiTheme="majorHAnsi" w:hAnsiTheme="majorHAnsi" w:cstheme="majorHAnsi"/>
-          <w:sz w:val="26"/>
-        </w:rPr>
-        <w:t xml:space="preserve"> reference to information about subscribers, recharge</w:t>
-      </w:r>
-      <w:r>
-        <w:rPr>
-          <w:rFonts w:asciiTheme="majorHAnsi" w:hAnsiTheme="majorHAnsi" w:cstheme="majorHAnsi"/>
-          <w:sz w:val="26"/>
-        </w:rPr>
-        <w:t>, 3G</w:t>
-      </w:r>
-      <w:r>
-        <w:rPr>
-          <w:rFonts w:asciiTheme="majorHAnsi" w:hAnsiTheme="majorHAnsi" w:cstheme="majorHAnsi"/>
-          <w:sz w:val="26"/>
-        </w:rPr>
-        <w:t xml:space="preserve">, 4G package </w:t>
-      </w:r>
-      <w:r>
-        <w:rPr>
-          <w:rFonts w:asciiTheme="majorHAnsi" w:hAnsiTheme="majorHAnsi" w:cstheme="majorHAnsi"/>
-          <w:sz w:val="26"/>
-        </w:rPr>
-        <w:t>, test services are using (ringback, talk calls ...),…</w:t>
-      </w:r>
-    </w:p>
-    <w:p>
-      <w:pPr>
-        <w:rPr>
-          <w:rFonts w:asciiTheme="majorHAnsi" w:hAnsiTheme="majorHAnsi" w:cstheme="majorHAnsi"/>
-          <w:sz w:val="26"/>
-        </w:rPr>
-      </w:pPr>
-      <w:r>
-        <w:rPr>
-          <w:rFonts w:asciiTheme="majorHAnsi" w:hAnsiTheme="majorHAnsi" w:cstheme="majorHAnsi"/>
-          <w:sz w:val="26"/>
-        </w:rPr>
-        <w:t>K – OMS</w:t>
-      </w:r>
-      <w:r>
-        <w:rPr>
-          <w:rFonts w:asciiTheme="majorHAnsi" w:hAnsiTheme="majorHAnsi" w:cstheme="majorHAnsi"/>
-          <w:sz w:val="26"/>
-        </w:rPr>
-        <w:t xml:space="preserve"> launched application provides more useful information channel 1 for Viettel customers, consistent with the trend of search and registra</w:t>
-      </w:r>
-      <w:r>
-        <w:rPr>
-          <w:rFonts w:asciiTheme="majorHAnsi" w:hAnsiTheme="majorHAnsi" w:cstheme="majorHAnsi"/>
-          <w:sz w:val="26"/>
-        </w:rPr>
-        <w:t xml:space="preserve">tion service use on smartphones with some </w:t>
-      </w:r>
-      <w:r>
-        <w:rPr>
-          <w:rFonts w:asciiTheme="majorHAnsi" w:hAnsiTheme="majorHAnsi" w:cstheme="majorHAnsi"/>
-          <w:sz w:val="26"/>
-        </w:rPr>
-        <w:t>criteria</w:t>
-      </w:r>
-      <w:r>
-        <w:rPr>
-          <w:rFonts w:asciiTheme="majorHAnsi" w:hAnsiTheme="majorHAnsi" w:cstheme="majorHAnsi"/>
-          <w:sz w:val="26"/>
-        </w:rPr>
-        <w:t>:</w:t>
-      </w:r>
-    </w:p>
-    <w:p>
-      <w:pPr>
-        <w:pStyle w:val="ListParagraph"/>
-        <w:numPr>
-          <w:ilvl w:val="0"/>
-          <w:numId w:val="3"/>
-        </w:numPr>
-        <w:rPr>
-          <w:rFonts w:asciiTheme="majorHAnsi" w:hAnsiTheme="majorHAnsi" w:cstheme="majorHAnsi"/>
-          <w:sz w:val="26"/>
-        </w:rPr>
-      </w:pPr>
-      <w:r>
-        <w:rPr>
-          <w:rFonts w:asciiTheme="majorHAnsi" w:hAnsiTheme="majorHAnsi" w:cstheme="majorHAnsi"/>
-          <w:sz w:val="26"/>
-        </w:rPr>
-        <w:t>Convenient</w:t>
-      </w:r>
-    </w:p>
-    <w:p>
-      <w:pPr>
-        <w:pStyle w:val="ListParagraph"/>
-        <w:numPr>
-          <w:ilvl w:val="0"/>
-          <w:numId w:val="3"/>
-        </w:numPr>
-        <w:rPr>
-          <w:rFonts w:asciiTheme="majorHAnsi" w:hAnsiTheme="majorHAnsi" w:cstheme="majorHAnsi"/>
-          <w:sz w:val="26"/>
-        </w:rPr>
-      </w:pPr>
-      <w:r>
-        <w:rPr>
-          <w:rFonts w:asciiTheme="majorHAnsi" w:hAnsiTheme="majorHAnsi" w:cstheme="majorHAnsi"/>
-          <w:sz w:val="26"/>
-        </w:rPr>
-        <w:t>Fast, Exactly &amp; Security</w:t>
-      </w:r>
-    </w:p>
-    <w:p>
-      <w:pPr>
-        <w:pStyle w:val="ListParagraph"/>
-        <w:numPr>
-          <w:ilvl w:val="0"/>
-          <w:numId w:val="3"/>
-        </w:numPr>
-        <w:rPr>
-          <w:rFonts w:asciiTheme="majorHAnsi" w:hAnsiTheme="majorHAnsi" w:cstheme="majorHAnsi"/>
-          <w:sz w:val="26"/>
-        </w:rPr>
-      </w:pPr>
-      <w:r>
-        <w:rPr>
-          <w:rFonts w:asciiTheme="majorHAnsi" w:hAnsiTheme="majorHAnsi" w:cstheme="majorHAnsi"/>
-          <w:sz w:val="26"/>
-        </w:rPr>
-        <w:t>Modern</w:t>
-      </w:r>
-    </w:p>
-    <w:p>
-      <w:pPr>
-        <w:pStyle w:val="ListParagraph"/>
-        <w:numPr>
-          <w:ilvl w:val="0"/>
-          <w:numId w:val="3"/>
-        </w:numPr>
-        <w:rPr>
-          <w:rFonts w:asciiTheme="majorHAnsi" w:hAnsiTheme="majorHAnsi" w:cstheme="majorHAnsi"/>
-          <w:sz w:val="26"/>
-        </w:rPr>
-      </w:pPr>
-      <w:r>
-        <w:rPr>
-          <w:rFonts w:asciiTheme="majorHAnsi" w:hAnsiTheme="majorHAnsi" w:cstheme="majorHAnsi"/>
-          <w:sz w:val="26"/>
-        </w:rPr>
-        <w:t>Comfy</w:t>
-      </w:r>
-    </w:p>
-    <w:p>
-      <w:pPr>
-        <w:pStyle w:val="Heading3"/>
-        <w:rPr>
-          <w:rFonts w:asciiTheme="majorHAnsi" w:hAnsiTheme="majorHAnsi" w:cstheme="majorHAnsi"/>
-        </w:rPr>
-      </w:pPr>
-      <w:bookmarkStart w:id="8" w:name="_Toc534127926"/>
-      <w:r>
-        <w:rPr>
-          <w:rFonts w:asciiTheme="majorHAnsi" w:hAnsiTheme="majorHAnsi" w:cstheme="majorHAnsi"/>
-        </w:rPr>
-        <w:t>Functional Requirements</w:t>
-      </w:r>
-      <w:bookmarkEnd w:id="8"/>
-    </w:p>
-    <w:p>
-      <w:pPr>
-        <w:rPr>
-          <w:sz w:val="26"/>
-        </w:rPr>
-      </w:pPr>
-      <w:r>
-        <w:rPr>
-          <w:sz w:val="26"/>
-        </w:rPr>
-        <w:t>Here the website will have two logins:</w:t>
+          <w:szCs w:val="26"/>
+        </w:rPr>
+        <w:t>For KMobile’s customers:</w:t>
       </w:r>
     </w:p>
     <w:p>
@@ -3410,216 +2903,59 @@
           <w:ilvl w:val="0"/>
           <w:numId w:val="2"/>
         </w:numPr>
-        <w:spacing w:after="200" w:line="276" w:lineRule="auto"/>
         <w:rPr>
           <w:sz w:val="26"/>
+          <w:szCs w:val="26"/>
         </w:rPr>
       </w:pPr>
       <w:r>
         <w:rPr>
           <w:sz w:val="26"/>
-        </w:rPr>
-        <w:t>Admin Login:</w:t>
+          <w:szCs w:val="26"/>
+        </w:rPr>
+        <w:t>Provide an intertractive GUI (</w:t>
+      </w:r>
+      <w:bookmarkStart w:id="4" w:name="_GoBack"/>
+      <w:r>
+        <w:rPr>
+          <w:sz w:val="26"/>
+          <w:szCs w:val="26"/>
+        </w:rPr>
+        <w:t>Graphical User Interface</w:t>
+      </w:r>
+      <w:bookmarkEnd w:id="4"/>
+      <w:r>
+        <w:rPr>
+          <w:sz w:val="26"/>
+          <w:szCs w:val="26"/>
+          <w:lang w:val="vi-VN"/>
+        </w:rPr>
+        <w:t xml:space="preserve">) on the world wide web </w:t>
       </w:r>
     </w:p>
     <w:p>
       <w:pPr>
-        <w:pStyle w:val="ListParagraph"/>
-        <w:numPr>
-          <w:ilvl w:val="1"/>
-          <w:numId w:val="2"/>
-        </w:numPr>
-        <w:spacing w:after="200" w:line="276" w:lineRule="auto"/>
+        <w:pStyle w:val="Heading3"/>
         <w:rPr>
           <w:sz w:val="26"/>
-        </w:rPr>
-      </w:pPr>
-      <w:r>
-        <w:rPr>
-          <w:sz w:val="26"/>
-        </w:rPr>
-        <w:t>To view the entire transaction details done daily</w:t>
-      </w:r>
+          <w:szCs w:val="26"/>
+        </w:rPr>
+      </w:pPr>
     </w:p>
     <w:p>
       <w:pPr>
-        <w:pStyle w:val="ListParagraph"/>
-        <w:numPr>
-          <w:ilvl w:val="1"/>
-          <w:numId w:val="2"/>
-        </w:numPr>
-        <w:spacing w:after="200" w:line="276" w:lineRule="auto"/>
+        <w:pStyle w:val="Heading3"/>
+        <w:jc w:val="left"/>
         <w:rPr>
           <w:sz w:val="26"/>
-        </w:rPr>
-      </w:pPr>
-      <w:r>
-        <w:rPr>
-          <w:sz w:val="26"/>
-        </w:rPr>
-        <w:t>To view the details of the registered users.</w:t>
-      </w:r>
+          <w:szCs w:val="26"/>
+        </w:rPr>
+      </w:pPr>
     </w:p>
     <w:p>
       <w:pPr>
-        <w:pStyle w:val="ListParagraph"/>
-        <w:numPr>
-          <w:ilvl w:val="0"/>
-          <w:numId w:val="2"/>
-        </w:numPr>
-        <w:spacing w:after="200" w:line="276" w:lineRule="auto"/>
-        <w:rPr>
-          <w:sz w:val="26"/>
-        </w:rPr>
-      </w:pPr>
-      <w:r>
-        <w:rPr>
-          <w:sz w:val="26"/>
-        </w:rPr>
-        <w:t>User Login :</w:t>
-      </w:r>
-    </w:p>
-    <w:p>
-      <w:pPr>
-        <w:pStyle w:val="ListParagraph"/>
-        <w:numPr>
-          <w:ilvl w:val="1"/>
-          <w:numId w:val="2"/>
-        </w:numPr>
-        <w:spacing w:after="200" w:line="276" w:lineRule="auto"/>
-        <w:rPr>
-          <w:sz w:val="26"/>
-        </w:rPr>
-      </w:pPr>
-      <w:r>
-        <w:rPr>
-          <w:sz w:val="26"/>
-        </w:rPr>
-        <w:t>For using the services mentioned above</w:t>
-      </w:r>
-    </w:p>
-    <w:p>
-      <w:pPr>
-        <w:pStyle w:val="ListParagraph"/>
-        <w:numPr>
-          <w:ilvl w:val="0"/>
-          <w:numId w:val="2"/>
-        </w:numPr>
-        <w:spacing w:after="200" w:line="276" w:lineRule="auto"/>
-        <w:rPr>
-          <w:sz w:val="26"/>
-        </w:rPr>
-      </w:pPr>
-      <w:r>
-        <w:rPr>
-          <w:sz w:val="26"/>
-        </w:rPr>
-        <w:t>Guest Users:</w:t>
-      </w:r>
-    </w:p>
-    <w:p>
-      <w:pPr>
-        <w:pStyle w:val="ListParagraph"/>
-        <w:numPr>
-          <w:ilvl w:val="1"/>
-          <w:numId w:val="2"/>
-        </w:numPr>
-        <w:spacing w:after="200" w:line="276" w:lineRule="auto"/>
-        <w:rPr>
-          <w:sz w:val="26"/>
-        </w:rPr>
-      </w:pPr>
-      <w:r>
-        <w:rPr>
-          <w:sz w:val="26"/>
-        </w:rPr>
-        <w:t>They can view the site details</w:t>
-      </w:r>
-    </w:p>
-    <w:p>
-      <w:pPr>
-        <w:pStyle w:val="ListParagraph"/>
-        <w:numPr>
-          <w:ilvl w:val="1"/>
-          <w:numId w:val="2"/>
-        </w:numPr>
-        <w:spacing w:after="200" w:line="276" w:lineRule="auto"/>
-        <w:rPr>
-          <w:sz w:val="26"/>
-        </w:rPr>
-      </w:pPr>
-      <w:r>
-        <w:rPr>
-          <w:sz w:val="26"/>
-        </w:rPr>
-        <w:t>Can provide feedback</w:t>
-      </w:r>
-    </w:p>
-    <w:p>
-      <w:pPr>
-        <w:pStyle w:val="ListParagraph"/>
-        <w:numPr>
-          <w:ilvl w:val="1"/>
-          <w:numId w:val="2"/>
-        </w:numPr>
-        <w:spacing w:after="200" w:line="276" w:lineRule="auto"/>
-        <w:rPr>
-          <w:sz w:val="26"/>
-        </w:rPr>
-      </w:pPr>
-      <w:r>
-        <w:rPr>
-          <w:sz w:val="26"/>
-        </w:rPr>
-        <w:t>Also can perform the activity of Online Recharge.</w:t>
-      </w:r>
-    </w:p>
-    <w:p>
-      <w:pPr>
-        <w:pStyle w:val="Heading3"/>
-        <w:rPr>
-          <w:rFonts w:asciiTheme="majorHAnsi" w:hAnsiTheme="majorHAnsi" w:cstheme="majorHAnsi"/>
-        </w:rPr>
-      </w:pPr>
-      <w:bookmarkStart w:id="9" w:name="_Toc534127927"/>
-      <w:r>
-        <w:rPr>
-          <w:rFonts w:asciiTheme="majorHAnsi" w:hAnsiTheme="majorHAnsi" w:cstheme="majorHAnsi"/>
-        </w:rPr>
-        <w:lastRenderedPageBreak/>
-        <w:t>Hardware / Software Requirements</w:t>
-      </w:r>
-      <w:bookmarkEnd w:id="9"/>
-    </w:p>
-    <w:p>
-      <w:pPr>
-        <w:rPr>
-          <w:rFonts w:asciiTheme="majorHAnsi" w:hAnsiTheme="majorHAnsi" w:cstheme="majorHAnsi"/>
-        </w:rPr>
-      </w:pPr>
-      <w:r>
-        <w:rPr>
-          <w:rFonts w:asciiTheme="majorHAnsi" w:hAnsiTheme="majorHAnsi" w:cstheme="majorHAnsi"/>
-        </w:rPr>
-        <w:t>Content (Mẫn)</w:t>
-      </w:r>
-    </w:p>
-    <w:p>
-      <w:pPr>
-        <w:rPr>
-          <w:rFonts w:asciiTheme="majorHAnsi" w:hAnsiTheme="majorHAnsi" w:cstheme="majorHAnsi"/>
-        </w:rPr>
-      </w:pPr>
-      <w:r>
-        <w:rPr>
-          <w:rFonts w:asciiTheme="majorHAnsi" w:hAnsiTheme="majorHAnsi" w:cstheme="majorHAnsi"/>
-        </w:rPr>
-        <w:br w:type="page"/>
-      </w:r>
-    </w:p>
-    <w:p>
-      <w:pPr>
-        <w:pStyle w:val="Heading2"/>
+        <w:pStyle w:val="Heading1"/>
+        <w:jc w:val="center"/>
         <w:rPr>
           <w:rFonts w:asciiTheme="majorHAnsi" w:hAnsiTheme="majorHAnsi" w:cstheme="majorHAnsi"/>
           <w:color w:val="000000"/>
@@ -3627,7 +2963,6 @@
           <w:szCs w:val="60"/>
         </w:rPr>
       </w:pPr>
-      <w:bookmarkStart w:id="10" w:name="_Toc534127928"/>
       <w:r>
         <w:rPr>
           <w:rFonts w:asciiTheme="majorHAnsi" w:hAnsiTheme="majorHAnsi" w:cstheme="majorHAnsi"/>
@@ -3635,1515 +2970,176 @@
           <w:sz w:val="60"/>
           <w:szCs w:val="60"/>
         </w:rPr>
+        <w:br w:type="page"/>
+      </w:r>
+    </w:p>
+    <w:p>
+      <w:pPr>
+        <w:rPr>
+          <w:rFonts w:ascii="Roboto" w:hAnsi="Roboto"/>
+          <w:color w:val="000000"/>
+          <w:sz w:val="26"/>
+          <w:szCs w:val="26"/>
+        </w:rPr>
+      </w:pPr>
+      <w:r>
+        <w:rPr>
+          <w:noProof/>
+        </w:rPr>
         <w:lastRenderedPageBreak/>
-        <w:t>Task sheet Review 01</w:t>
-      </w:r>
-      <w:bookmarkEnd w:id="10"/>
-    </w:p>
-    <w:tbl>
-      <w:tblPr>
-        <w:tblStyle w:val="TableGrid"/>
-        <w:tblW w:w="9590" w:type="dxa"/>
-        <w:jc w:val="center"/>
-        <w:tblLayout w:type="fixed"/>
-        <w:tblCellMar>
-          <w:top w:w="72" w:type="dxa"/>
-          <w:left w:w="115" w:type="dxa"/>
-          <w:bottom w:w="72" w:type="dxa"/>
-          <w:right w:w="115" w:type="dxa"/>
-        </w:tblCellMar>
-        <w:tblLook w:val="04A0" w:firstRow="1" w:lastRow="0" w:firstColumn="1" w:lastColumn="0" w:noHBand="0" w:noVBand="1"/>
-      </w:tblPr>
-      <w:tblGrid>
-        <w:gridCol w:w="968"/>
-        <w:gridCol w:w="3827"/>
-        <w:gridCol w:w="851"/>
-        <w:gridCol w:w="992"/>
-        <w:gridCol w:w="1559"/>
-        <w:gridCol w:w="1393"/>
-      </w:tblGrid>
-      <w:tr>
-        <w:trPr>
-          <w:jc w:val="center"/>
-        </w:trPr>
-        <w:tc>
-          <w:tcPr>
-            <w:tcW w:w="968" w:type="dxa"/>
-            <w:shd w:val="clear" w:color="auto" w:fill="F2F2F2" w:themeFill="background1" w:themeFillShade="F2"/>
-            <w:vAlign w:val="center"/>
-          </w:tcPr>
-          <w:p>
-            <w:pPr>
-              <w:jc w:val="center"/>
-              <w:rPr>
-                <w:rFonts w:asciiTheme="majorHAnsi" w:hAnsiTheme="majorHAnsi" w:cstheme="majorHAnsi"/>
-                <w:b/>
-                <w:sz w:val="22"/>
-                <w:szCs w:val="22"/>
-              </w:rPr>
-            </w:pPr>
-            <w:r>
-              <w:rPr>
-                <w:rFonts w:asciiTheme="majorHAnsi" w:hAnsiTheme="majorHAnsi" w:cstheme="majorHAnsi"/>
-                <w:b/>
-                <w:sz w:val="22"/>
-                <w:szCs w:val="22"/>
-              </w:rPr>
-              <w:t>Project Ref.</w:t>
-            </w:r>
-          </w:p>
-          <w:p>
-            <w:pPr>
-              <w:jc w:val="center"/>
-              <w:rPr>
-                <w:rFonts w:asciiTheme="majorHAnsi" w:hAnsiTheme="majorHAnsi" w:cstheme="majorHAnsi"/>
-                <w:b/>
-                <w:sz w:val="22"/>
-                <w:szCs w:val="22"/>
-              </w:rPr>
-            </w:pPr>
-            <w:r>
-              <w:rPr>
-                <w:rFonts w:asciiTheme="majorHAnsi" w:hAnsiTheme="majorHAnsi" w:cstheme="majorHAnsi"/>
-                <w:b/>
-                <w:sz w:val="22"/>
-                <w:szCs w:val="22"/>
-              </w:rPr>
-              <w:t xml:space="preserve">No: </w:t>
-            </w:r>
-            <w:r>
-              <w:rPr>
-                <w:rFonts w:asciiTheme="majorHAnsi" w:hAnsiTheme="majorHAnsi" w:cstheme="majorHAnsi"/>
-                <w:b/>
-                <w:i/>
-                <w:sz w:val="22"/>
-                <w:szCs w:val="22"/>
-              </w:rPr>
-              <w:t>3</w:t>
-            </w:r>
-          </w:p>
-        </w:tc>
-        <w:tc>
-          <w:tcPr>
-            <w:tcW w:w="3827" w:type="dxa"/>
-            <w:shd w:val="clear" w:color="auto" w:fill="F2F2F2" w:themeFill="background1" w:themeFillShade="F2"/>
-            <w:vAlign w:val="center"/>
-          </w:tcPr>
-          <w:p>
-            <w:pPr>
-              <w:jc w:val="center"/>
-              <w:rPr>
-                <w:rFonts w:asciiTheme="majorHAnsi" w:hAnsiTheme="majorHAnsi" w:cstheme="majorHAnsi"/>
-                <w:b/>
-                <w:sz w:val="22"/>
-                <w:szCs w:val="22"/>
-              </w:rPr>
-            </w:pPr>
-            <w:r>
-              <w:rPr>
-                <w:rFonts w:asciiTheme="majorHAnsi" w:hAnsiTheme="majorHAnsi" w:cstheme="majorHAnsi"/>
-                <w:b/>
-                <w:sz w:val="22"/>
-                <w:szCs w:val="22"/>
-              </w:rPr>
-              <w:t>Project Title:</w:t>
-            </w:r>
-          </w:p>
-          <w:p>
-            <w:pPr>
-              <w:jc w:val="center"/>
-              <w:rPr>
-                <w:rFonts w:asciiTheme="majorHAnsi" w:hAnsiTheme="majorHAnsi" w:cstheme="majorHAnsi"/>
-                <w:b/>
-                <w:i/>
-                <w:sz w:val="22"/>
-                <w:szCs w:val="22"/>
-              </w:rPr>
-            </w:pPr>
-            <w:r>
-              <w:rPr>
-                <w:rFonts w:asciiTheme="majorHAnsi" w:hAnsiTheme="majorHAnsi" w:cstheme="majorHAnsi"/>
-                <w:b/>
-                <w:i/>
-                <w:sz w:val="20"/>
-                <w:szCs w:val="20"/>
-              </w:rPr>
-              <w:t>Online Mobile Service</w:t>
-            </w:r>
-          </w:p>
-        </w:tc>
-        <w:tc>
-          <w:tcPr>
-            <w:tcW w:w="4795" w:type="dxa"/>
-            <w:gridSpan w:val="4"/>
-            <w:shd w:val="clear" w:color="auto" w:fill="F2F2F2" w:themeFill="background1" w:themeFillShade="F2"/>
-            <w:vAlign w:val="center"/>
-          </w:tcPr>
-          <w:p>
-            <w:pPr>
-              <w:jc w:val="center"/>
-              <w:rPr>
-                <w:rFonts w:asciiTheme="majorHAnsi" w:hAnsiTheme="majorHAnsi" w:cstheme="majorHAnsi"/>
-                <w:b/>
-                <w:sz w:val="22"/>
-                <w:szCs w:val="22"/>
-              </w:rPr>
-            </w:pPr>
-            <w:r>
-              <w:rPr>
-                <w:rFonts w:asciiTheme="majorHAnsi" w:hAnsiTheme="majorHAnsi" w:cstheme="majorHAnsi"/>
-                <w:b/>
-                <w:sz w:val="22"/>
-                <w:szCs w:val="22"/>
-              </w:rPr>
-              <w:t>Date of Preparation of Activity Plan</w:t>
-            </w:r>
-          </w:p>
-        </w:tc>
-      </w:tr>
-      <w:tr>
-        <w:trPr>
-          <w:jc w:val="center"/>
-        </w:trPr>
-        <w:tc>
-          <w:tcPr>
-            <w:tcW w:w="968" w:type="dxa"/>
-            <w:shd w:val="clear" w:color="auto" w:fill="F2F2F2" w:themeFill="background1" w:themeFillShade="F2"/>
-            <w:vAlign w:val="center"/>
-          </w:tcPr>
-          <w:p>
-            <w:pPr>
-              <w:jc w:val="center"/>
-              <w:rPr>
-                <w:rFonts w:asciiTheme="majorHAnsi" w:hAnsiTheme="majorHAnsi" w:cstheme="majorHAnsi"/>
-                <w:b/>
-                <w:sz w:val="22"/>
-                <w:szCs w:val="22"/>
-              </w:rPr>
-            </w:pPr>
-            <w:r>
-              <w:rPr>
-                <w:rFonts w:asciiTheme="majorHAnsi" w:hAnsiTheme="majorHAnsi" w:cstheme="majorHAnsi"/>
-                <w:b/>
-                <w:sz w:val="22"/>
-                <w:szCs w:val="22"/>
-              </w:rPr>
-              <w:t>No.</w:t>
-            </w:r>
-          </w:p>
-        </w:tc>
-        <w:tc>
-          <w:tcPr>
-            <w:tcW w:w="3827" w:type="dxa"/>
-            <w:shd w:val="clear" w:color="auto" w:fill="F2F2F2" w:themeFill="background1" w:themeFillShade="F2"/>
-            <w:vAlign w:val="center"/>
-          </w:tcPr>
-          <w:p>
-            <w:pPr>
-              <w:jc w:val="center"/>
-              <w:rPr>
-                <w:rFonts w:asciiTheme="majorHAnsi" w:hAnsiTheme="majorHAnsi" w:cstheme="majorHAnsi"/>
-                <w:b/>
-                <w:sz w:val="22"/>
-                <w:szCs w:val="22"/>
-              </w:rPr>
-            </w:pPr>
-            <w:r>
-              <w:rPr>
-                <w:rFonts w:asciiTheme="majorHAnsi" w:hAnsiTheme="majorHAnsi" w:cstheme="majorHAnsi"/>
-                <w:b/>
-                <w:sz w:val="22"/>
-                <w:szCs w:val="22"/>
-              </w:rPr>
-              <w:t>Task</w:t>
-            </w:r>
-          </w:p>
-        </w:tc>
-        <w:tc>
-          <w:tcPr>
-            <w:tcW w:w="851" w:type="dxa"/>
-            <w:tcBorders>
-              <w:bottom w:val="single" w:sz="4" w:space="0" w:color="auto"/>
-            </w:tcBorders>
-            <w:shd w:val="clear" w:color="auto" w:fill="F2F2F2" w:themeFill="background1" w:themeFillShade="F2"/>
-            <w:vAlign w:val="center"/>
-          </w:tcPr>
-          <w:p>
-            <w:pPr>
-              <w:jc w:val="center"/>
-              <w:rPr>
-                <w:rFonts w:asciiTheme="majorHAnsi" w:hAnsiTheme="majorHAnsi" w:cstheme="majorHAnsi"/>
-                <w:b/>
-                <w:sz w:val="22"/>
-                <w:szCs w:val="22"/>
-              </w:rPr>
-            </w:pPr>
-            <w:r>
-              <w:rPr>
-                <w:rFonts w:asciiTheme="majorHAnsi" w:hAnsiTheme="majorHAnsi" w:cstheme="majorHAnsi"/>
-                <w:b/>
-                <w:sz w:val="22"/>
-                <w:szCs w:val="22"/>
-              </w:rPr>
-              <w:t>Actual Start Date</w:t>
-            </w:r>
-          </w:p>
-        </w:tc>
-        <w:tc>
-          <w:tcPr>
-            <w:tcW w:w="992" w:type="dxa"/>
-            <w:tcBorders>
-              <w:bottom w:val="single" w:sz="4" w:space="0" w:color="auto"/>
-            </w:tcBorders>
-            <w:shd w:val="clear" w:color="auto" w:fill="F2F2F2" w:themeFill="background1" w:themeFillShade="F2"/>
-            <w:vAlign w:val="center"/>
-          </w:tcPr>
-          <w:p>
-            <w:pPr>
-              <w:jc w:val="center"/>
-              <w:rPr>
-                <w:rFonts w:asciiTheme="majorHAnsi" w:hAnsiTheme="majorHAnsi" w:cstheme="majorHAnsi"/>
-                <w:b/>
-                <w:sz w:val="22"/>
-                <w:szCs w:val="22"/>
-              </w:rPr>
-            </w:pPr>
-            <w:r>
-              <w:rPr>
-                <w:rFonts w:asciiTheme="majorHAnsi" w:hAnsiTheme="majorHAnsi" w:cstheme="majorHAnsi"/>
-                <w:b/>
-                <w:sz w:val="22"/>
-                <w:szCs w:val="22"/>
-              </w:rPr>
-              <w:t>Actual Days</w:t>
-            </w:r>
-          </w:p>
-        </w:tc>
-        <w:tc>
-          <w:tcPr>
-            <w:tcW w:w="1559" w:type="dxa"/>
-            <w:shd w:val="clear" w:color="auto" w:fill="F2F2F2" w:themeFill="background1" w:themeFillShade="F2"/>
-            <w:vAlign w:val="center"/>
-          </w:tcPr>
-          <w:p>
-            <w:pPr>
-              <w:jc w:val="center"/>
-              <w:rPr>
-                <w:rFonts w:asciiTheme="majorHAnsi" w:hAnsiTheme="majorHAnsi" w:cstheme="majorHAnsi"/>
-                <w:b/>
-                <w:sz w:val="22"/>
-                <w:szCs w:val="22"/>
-              </w:rPr>
-            </w:pPr>
-            <w:r>
-              <w:rPr>
-                <w:rFonts w:asciiTheme="majorHAnsi" w:hAnsiTheme="majorHAnsi" w:cstheme="majorHAnsi"/>
-                <w:b/>
-                <w:sz w:val="22"/>
-                <w:szCs w:val="22"/>
-              </w:rPr>
-              <w:t>Team Member Names</w:t>
-            </w:r>
-          </w:p>
-        </w:tc>
-        <w:tc>
-          <w:tcPr>
-            <w:tcW w:w="1393" w:type="dxa"/>
-            <w:shd w:val="clear" w:color="auto" w:fill="F2F2F2" w:themeFill="background1" w:themeFillShade="F2"/>
-            <w:vAlign w:val="center"/>
-          </w:tcPr>
-          <w:p>
-            <w:pPr>
-              <w:jc w:val="center"/>
-              <w:rPr>
-                <w:rFonts w:asciiTheme="majorHAnsi" w:hAnsiTheme="majorHAnsi" w:cstheme="majorHAnsi"/>
-                <w:b/>
-                <w:sz w:val="22"/>
-                <w:szCs w:val="22"/>
-              </w:rPr>
-            </w:pPr>
-            <w:r>
-              <w:rPr>
-                <w:rFonts w:asciiTheme="majorHAnsi" w:hAnsiTheme="majorHAnsi" w:cstheme="majorHAnsi"/>
-                <w:b/>
-                <w:sz w:val="22"/>
-                <w:szCs w:val="22"/>
-              </w:rPr>
-              <w:t>Status</w:t>
-            </w:r>
-          </w:p>
-        </w:tc>
-      </w:tr>
-      <w:tr>
-        <w:trPr>
-          <w:jc w:val="center"/>
-        </w:trPr>
-        <w:tc>
-          <w:tcPr>
-            <w:tcW w:w="968" w:type="dxa"/>
-            <w:vAlign w:val="center"/>
-          </w:tcPr>
-          <w:p>
-            <w:pPr>
-              <w:jc w:val="left"/>
-              <w:rPr>
-                <w:rFonts w:asciiTheme="majorHAnsi" w:hAnsiTheme="majorHAnsi" w:cstheme="majorHAnsi"/>
-                <w:sz w:val="22"/>
-                <w:szCs w:val="22"/>
-              </w:rPr>
-            </w:pPr>
-            <w:r>
-              <w:rPr>
-                <w:rFonts w:asciiTheme="majorHAnsi" w:hAnsiTheme="majorHAnsi" w:cstheme="majorHAnsi"/>
-                <w:sz w:val="22"/>
-                <w:szCs w:val="22"/>
-              </w:rPr>
-              <w:t>1</w:t>
-            </w:r>
-          </w:p>
-        </w:tc>
-        <w:tc>
-          <w:tcPr>
-            <w:tcW w:w="3827" w:type="dxa"/>
-            <w:vAlign w:val="center"/>
-          </w:tcPr>
-          <w:p>
-            <w:pPr>
-              <w:jc w:val="left"/>
-              <w:rPr>
-                <w:rFonts w:asciiTheme="majorHAnsi" w:hAnsiTheme="majorHAnsi" w:cstheme="majorHAnsi"/>
-                <w:sz w:val="22"/>
-                <w:szCs w:val="22"/>
-              </w:rPr>
-            </w:pPr>
-            <w:r>
-              <w:rPr>
-                <w:rFonts w:asciiTheme="majorHAnsi" w:hAnsiTheme="majorHAnsi" w:cstheme="majorHAnsi"/>
-                <w:sz w:val="22"/>
-                <w:szCs w:val="22"/>
-              </w:rPr>
-              <w:t>Acknowledgment</w:t>
-            </w:r>
-          </w:p>
-        </w:tc>
-        <w:tc>
-          <w:tcPr>
-            <w:tcW w:w="851" w:type="dxa"/>
-            <w:vMerge w:val="restart"/>
-            <w:textDirection w:val="btLr"/>
-            <w:vAlign w:val="center"/>
-          </w:tcPr>
-          <w:p>
-            <w:pPr>
-              <w:jc w:val="center"/>
-              <w:rPr>
-                <w:rFonts w:asciiTheme="majorHAnsi" w:hAnsiTheme="majorHAnsi" w:cstheme="majorHAnsi"/>
-                <w:sz w:val="22"/>
-                <w:szCs w:val="22"/>
-              </w:rPr>
-            </w:pPr>
-            <w:r>
-              <w:rPr>
-                <w:rFonts w:asciiTheme="majorHAnsi" w:hAnsiTheme="majorHAnsi" w:cstheme="majorHAnsi"/>
-                <w:sz w:val="22"/>
-                <w:szCs w:val="22"/>
-              </w:rPr>
-              <w:t>Jan</w:t>
-            </w:r>
-            <w:r>
-              <w:rPr>
-                <w:rFonts w:asciiTheme="majorHAnsi" w:hAnsiTheme="majorHAnsi" w:cstheme="majorHAnsi"/>
-                <w:sz w:val="22"/>
-                <w:szCs w:val="22"/>
-              </w:rPr>
-              <w:t xml:space="preserve"> </w:t>
-            </w:r>
-            <w:r>
-              <w:rPr>
-                <w:rFonts w:asciiTheme="majorHAnsi" w:hAnsiTheme="majorHAnsi" w:cstheme="majorHAnsi"/>
-                <w:sz w:val="22"/>
-                <w:szCs w:val="22"/>
-              </w:rPr>
-              <w:t xml:space="preserve"> 1</w:t>
-            </w:r>
-            <w:r>
-              <w:rPr>
-                <w:rFonts w:asciiTheme="majorHAnsi" w:hAnsiTheme="majorHAnsi" w:cstheme="majorHAnsi"/>
-                <w:sz w:val="22"/>
-                <w:szCs w:val="22"/>
-                <w:vertAlign w:val="superscript"/>
-              </w:rPr>
-              <w:t>st</w:t>
-            </w:r>
-            <w:r>
-              <w:rPr>
-                <w:rFonts w:asciiTheme="majorHAnsi" w:hAnsiTheme="majorHAnsi" w:cstheme="majorHAnsi"/>
-                <w:sz w:val="22"/>
-                <w:szCs w:val="22"/>
-              </w:rPr>
-              <w:t>, 2019</w:t>
-            </w:r>
-          </w:p>
-        </w:tc>
-        <w:tc>
-          <w:tcPr>
-            <w:tcW w:w="992" w:type="dxa"/>
-            <w:vMerge w:val="restart"/>
-            <w:vAlign w:val="center"/>
-          </w:tcPr>
-          <w:p>
-            <w:pPr>
-              <w:jc w:val="center"/>
-              <w:rPr>
-                <w:rFonts w:asciiTheme="majorHAnsi" w:hAnsiTheme="majorHAnsi" w:cstheme="majorHAnsi"/>
-                <w:sz w:val="22"/>
-                <w:szCs w:val="22"/>
-              </w:rPr>
-            </w:pPr>
-            <w:r>
-              <w:rPr>
-                <w:rFonts w:asciiTheme="majorHAnsi" w:hAnsiTheme="majorHAnsi" w:cstheme="majorHAnsi"/>
-                <w:sz w:val="22"/>
-                <w:szCs w:val="22"/>
-              </w:rPr>
-              <w:t>2</w:t>
-            </w:r>
-          </w:p>
-        </w:tc>
-        <w:tc>
-          <w:tcPr>
-            <w:tcW w:w="1559" w:type="dxa"/>
-            <w:vAlign w:val="center"/>
-          </w:tcPr>
-          <w:p>
-            <w:pPr>
-              <w:jc w:val="left"/>
-              <w:rPr>
-                <w:rFonts w:asciiTheme="majorHAnsi" w:hAnsiTheme="majorHAnsi" w:cstheme="majorHAnsi"/>
-                <w:sz w:val="22"/>
-                <w:szCs w:val="22"/>
-              </w:rPr>
-            </w:pPr>
-            <w:r>
-              <w:rPr>
-                <w:rFonts w:asciiTheme="majorHAnsi" w:hAnsiTheme="majorHAnsi" w:cstheme="majorHAnsi"/>
-                <w:sz w:val="22"/>
-                <w:szCs w:val="22"/>
-              </w:rPr>
-              <w:t>All Members</w:t>
-            </w:r>
-          </w:p>
-        </w:tc>
-        <w:tc>
-          <w:tcPr>
-            <w:tcW w:w="1393" w:type="dxa"/>
-            <w:vAlign w:val="center"/>
-          </w:tcPr>
-          <w:p>
-            <w:pPr>
-              <w:jc w:val="left"/>
-              <w:rPr>
-                <w:rFonts w:asciiTheme="majorHAnsi" w:hAnsiTheme="majorHAnsi" w:cstheme="majorHAnsi"/>
-                <w:sz w:val="22"/>
-                <w:szCs w:val="22"/>
-              </w:rPr>
-            </w:pPr>
-            <w:r>
-              <w:rPr>
-                <w:rFonts w:asciiTheme="majorHAnsi" w:hAnsiTheme="majorHAnsi" w:cstheme="majorHAnsi"/>
-                <w:sz w:val="22"/>
-                <w:szCs w:val="22"/>
-              </w:rPr>
-              <w:t>Completed</w:t>
-            </w:r>
-          </w:p>
-        </w:tc>
-      </w:tr>
-      <w:tr>
-        <w:trPr>
-          <w:jc w:val="center"/>
-        </w:trPr>
-        <w:tc>
-          <w:tcPr>
-            <w:tcW w:w="968" w:type="dxa"/>
-            <w:vAlign w:val="center"/>
-          </w:tcPr>
-          <w:p>
-            <w:pPr>
-              <w:jc w:val="left"/>
-              <w:rPr>
-                <w:rFonts w:asciiTheme="majorHAnsi" w:hAnsiTheme="majorHAnsi" w:cstheme="majorHAnsi"/>
-                <w:sz w:val="22"/>
-                <w:szCs w:val="22"/>
-              </w:rPr>
-            </w:pPr>
-            <w:r>
-              <w:rPr>
-                <w:rFonts w:asciiTheme="majorHAnsi" w:hAnsiTheme="majorHAnsi" w:cstheme="majorHAnsi"/>
-                <w:sz w:val="22"/>
-                <w:szCs w:val="22"/>
-              </w:rPr>
-              <w:t>2.0</w:t>
-            </w:r>
-          </w:p>
-        </w:tc>
-        <w:tc>
-          <w:tcPr>
-            <w:tcW w:w="3827" w:type="dxa"/>
-            <w:vAlign w:val="center"/>
-          </w:tcPr>
-          <w:p>
-            <w:pPr>
-              <w:jc w:val="left"/>
-              <w:rPr>
-                <w:rFonts w:asciiTheme="majorHAnsi" w:hAnsiTheme="majorHAnsi" w:cstheme="majorHAnsi"/>
-                <w:sz w:val="22"/>
-                <w:szCs w:val="22"/>
-              </w:rPr>
-            </w:pPr>
-            <w:r>
-              <w:rPr>
-                <w:rFonts w:asciiTheme="majorHAnsi" w:hAnsiTheme="majorHAnsi" w:cstheme="majorHAnsi"/>
-                <w:sz w:val="22"/>
-                <w:szCs w:val="22"/>
-              </w:rPr>
-              <w:t>Problem Definition</w:t>
-            </w:r>
-          </w:p>
-        </w:tc>
-        <w:tc>
-          <w:tcPr>
-            <w:tcW w:w="851" w:type="dxa"/>
-            <w:vMerge/>
-            <w:vAlign w:val="center"/>
-          </w:tcPr>
-          <w:p>
-            <w:pPr>
-              <w:jc w:val="left"/>
-              <w:rPr>
-                <w:rFonts w:asciiTheme="majorHAnsi" w:hAnsiTheme="majorHAnsi" w:cstheme="majorHAnsi"/>
-                <w:sz w:val="22"/>
-                <w:szCs w:val="22"/>
-              </w:rPr>
-            </w:pPr>
-          </w:p>
-        </w:tc>
-        <w:tc>
-          <w:tcPr>
-            <w:tcW w:w="992" w:type="dxa"/>
-            <w:vMerge/>
-            <w:vAlign w:val="center"/>
-          </w:tcPr>
-          <w:p>
-            <w:pPr>
-              <w:jc w:val="left"/>
-              <w:rPr>
-                <w:rFonts w:asciiTheme="majorHAnsi" w:hAnsiTheme="majorHAnsi" w:cstheme="majorHAnsi"/>
-                <w:sz w:val="22"/>
-                <w:szCs w:val="22"/>
-              </w:rPr>
-            </w:pPr>
-          </w:p>
-        </w:tc>
-        <w:tc>
-          <w:tcPr>
-            <w:tcW w:w="1559" w:type="dxa"/>
-          </w:tcPr>
-          <w:p>
-            <w:r>
-              <w:rPr>
-                <w:rFonts w:asciiTheme="majorHAnsi" w:hAnsiTheme="majorHAnsi" w:cstheme="majorHAnsi"/>
-                <w:sz w:val="22"/>
-                <w:szCs w:val="22"/>
-              </w:rPr>
-              <w:t>All Members</w:t>
-            </w:r>
-          </w:p>
-        </w:tc>
-        <w:tc>
-          <w:tcPr>
-            <w:tcW w:w="1393" w:type="dxa"/>
-            <w:vAlign w:val="center"/>
-          </w:tcPr>
-          <w:p>
-            <w:pPr>
-              <w:jc w:val="left"/>
-              <w:rPr>
-                <w:rFonts w:asciiTheme="majorHAnsi" w:hAnsiTheme="majorHAnsi" w:cstheme="majorHAnsi"/>
-                <w:sz w:val="22"/>
-                <w:szCs w:val="22"/>
-              </w:rPr>
-            </w:pPr>
-            <w:r>
-              <w:rPr>
-                <w:rFonts w:asciiTheme="majorHAnsi" w:hAnsiTheme="majorHAnsi" w:cstheme="majorHAnsi"/>
-                <w:sz w:val="22"/>
-                <w:szCs w:val="22"/>
-              </w:rPr>
-              <w:t>Completed</w:t>
-            </w:r>
-          </w:p>
-        </w:tc>
-      </w:tr>
-      <w:tr>
-        <w:trPr>
-          <w:jc w:val="center"/>
-        </w:trPr>
-        <w:tc>
-          <w:tcPr>
-            <w:tcW w:w="968" w:type="dxa"/>
-            <w:vAlign w:val="center"/>
-          </w:tcPr>
-          <w:p>
-            <w:pPr>
-              <w:jc w:val="left"/>
-              <w:rPr>
-                <w:rFonts w:asciiTheme="majorHAnsi" w:hAnsiTheme="majorHAnsi" w:cstheme="majorHAnsi"/>
-                <w:sz w:val="22"/>
-                <w:szCs w:val="22"/>
-              </w:rPr>
-            </w:pPr>
-            <w:r>
-              <w:rPr>
-                <w:rFonts w:asciiTheme="majorHAnsi" w:hAnsiTheme="majorHAnsi" w:cstheme="majorHAnsi"/>
-                <w:sz w:val="22"/>
-                <w:szCs w:val="22"/>
-              </w:rPr>
-              <w:t>2.1</w:t>
-            </w:r>
-          </w:p>
-        </w:tc>
-        <w:tc>
-          <w:tcPr>
-            <w:tcW w:w="3827" w:type="dxa"/>
-            <w:vAlign w:val="center"/>
-          </w:tcPr>
-          <w:p>
-            <w:pPr>
-              <w:jc w:val="left"/>
-              <w:rPr>
-                <w:rFonts w:asciiTheme="majorHAnsi" w:hAnsiTheme="majorHAnsi" w:cstheme="majorHAnsi"/>
-                <w:sz w:val="22"/>
-                <w:szCs w:val="22"/>
-              </w:rPr>
-            </w:pPr>
-            <w:r>
-              <w:rPr>
-                <w:rFonts w:asciiTheme="majorHAnsi" w:hAnsiTheme="majorHAnsi" w:cstheme="majorHAnsi"/>
-                <w:sz w:val="22"/>
-                <w:szCs w:val="22"/>
-              </w:rPr>
-              <w:t>Introduction</w:t>
-            </w:r>
-          </w:p>
-        </w:tc>
-        <w:tc>
-          <w:tcPr>
-            <w:tcW w:w="851" w:type="dxa"/>
-            <w:vMerge/>
-            <w:vAlign w:val="center"/>
-          </w:tcPr>
-          <w:p>
-            <w:pPr>
-              <w:jc w:val="left"/>
-              <w:rPr>
-                <w:rFonts w:asciiTheme="majorHAnsi" w:hAnsiTheme="majorHAnsi" w:cstheme="majorHAnsi"/>
-                <w:sz w:val="22"/>
-                <w:szCs w:val="22"/>
-              </w:rPr>
-            </w:pPr>
-          </w:p>
-        </w:tc>
-        <w:tc>
-          <w:tcPr>
-            <w:tcW w:w="992" w:type="dxa"/>
-            <w:vMerge/>
-            <w:vAlign w:val="center"/>
-          </w:tcPr>
-          <w:p>
-            <w:pPr>
-              <w:jc w:val="left"/>
-              <w:rPr>
-                <w:rFonts w:asciiTheme="majorHAnsi" w:hAnsiTheme="majorHAnsi" w:cstheme="majorHAnsi"/>
-                <w:sz w:val="22"/>
-                <w:szCs w:val="22"/>
-              </w:rPr>
-            </w:pPr>
-          </w:p>
-        </w:tc>
-        <w:tc>
-          <w:tcPr>
-            <w:tcW w:w="1559" w:type="dxa"/>
-          </w:tcPr>
-          <w:p>
-            <w:r>
-              <w:rPr>
-                <w:rFonts w:asciiTheme="majorHAnsi" w:hAnsiTheme="majorHAnsi" w:cstheme="majorHAnsi"/>
-                <w:sz w:val="22"/>
-                <w:szCs w:val="22"/>
-              </w:rPr>
-              <w:t>All Members</w:t>
-            </w:r>
-          </w:p>
-        </w:tc>
-        <w:tc>
-          <w:tcPr>
-            <w:tcW w:w="1393" w:type="dxa"/>
-            <w:vAlign w:val="center"/>
-          </w:tcPr>
-          <w:p>
-            <w:pPr>
-              <w:jc w:val="left"/>
-              <w:rPr>
-                <w:rFonts w:asciiTheme="majorHAnsi" w:hAnsiTheme="majorHAnsi" w:cstheme="majorHAnsi"/>
-                <w:sz w:val="22"/>
-                <w:szCs w:val="22"/>
-              </w:rPr>
-            </w:pPr>
-            <w:r>
-              <w:rPr>
-                <w:rFonts w:asciiTheme="majorHAnsi" w:hAnsiTheme="majorHAnsi" w:cstheme="majorHAnsi"/>
-                <w:sz w:val="22"/>
-                <w:szCs w:val="22"/>
-              </w:rPr>
-              <w:t>Completed</w:t>
-            </w:r>
-          </w:p>
-        </w:tc>
-      </w:tr>
-      <w:tr>
-        <w:trPr>
-          <w:jc w:val="center"/>
-        </w:trPr>
-        <w:tc>
-          <w:tcPr>
-            <w:tcW w:w="968" w:type="dxa"/>
-            <w:vAlign w:val="center"/>
-          </w:tcPr>
-          <w:p>
-            <w:pPr>
-              <w:jc w:val="left"/>
-              <w:rPr>
-                <w:rFonts w:asciiTheme="majorHAnsi" w:hAnsiTheme="majorHAnsi" w:cstheme="majorHAnsi"/>
-                <w:sz w:val="22"/>
-                <w:szCs w:val="22"/>
-              </w:rPr>
-            </w:pPr>
-            <w:r>
-              <w:rPr>
-                <w:rFonts w:asciiTheme="majorHAnsi" w:hAnsiTheme="majorHAnsi" w:cstheme="majorHAnsi"/>
-                <w:sz w:val="22"/>
-                <w:szCs w:val="22"/>
-              </w:rPr>
-              <w:t>2.2</w:t>
-            </w:r>
-          </w:p>
-        </w:tc>
-        <w:tc>
-          <w:tcPr>
-            <w:tcW w:w="3827" w:type="dxa"/>
-            <w:vAlign w:val="center"/>
-          </w:tcPr>
-          <w:p>
-            <w:pPr>
-              <w:jc w:val="left"/>
-              <w:rPr>
-                <w:rFonts w:asciiTheme="majorHAnsi" w:hAnsiTheme="majorHAnsi" w:cstheme="majorHAnsi"/>
-                <w:sz w:val="22"/>
-                <w:szCs w:val="22"/>
-              </w:rPr>
-            </w:pPr>
-            <w:r>
-              <w:rPr>
-                <w:rFonts w:asciiTheme="majorHAnsi" w:hAnsiTheme="majorHAnsi" w:cstheme="majorHAnsi"/>
-                <w:sz w:val="22"/>
-                <w:szCs w:val="22"/>
-              </w:rPr>
-              <w:t>Functional Requirements</w:t>
-            </w:r>
-          </w:p>
-        </w:tc>
-        <w:tc>
-          <w:tcPr>
-            <w:tcW w:w="851" w:type="dxa"/>
-            <w:vMerge/>
-            <w:vAlign w:val="center"/>
-          </w:tcPr>
-          <w:p>
-            <w:pPr>
-              <w:jc w:val="left"/>
-              <w:rPr>
-                <w:rFonts w:asciiTheme="majorHAnsi" w:hAnsiTheme="majorHAnsi" w:cstheme="majorHAnsi"/>
-                <w:sz w:val="22"/>
-                <w:szCs w:val="22"/>
-              </w:rPr>
-            </w:pPr>
-          </w:p>
-        </w:tc>
-        <w:tc>
-          <w:tcPr>
-            <w:tcW w:w="992" w:type="dxa"/>
-            <w:vMerge/>
-            <w:vAlign w:val="center"/>
-          </w:tcPr>
-          <w:p>
-            <w:pPr>
-              <w:jc w:val="left"/>
-              <w:rPr>
-                <w:rFonts w:asciiTheme="majorHAnsi" w:hAnsiTheme="majorHAnsi" w:cstheme="majorHAnsi"/>
-                <w:sz w:val="22"/>
-                <w:szCs w:val="22"/>
-              </w:rPr>
-            </w:pPr>
-          </w:p>
-        </w:tc>
-        <w:tc>
-          <w:tcPr>
-            <w:tcW w:w="1559" w:type="dxa"/>
-          </w:tcPr>
-          <w:p>
-            <w:r>
-              <w:rPr>
-                <w:rFonts w:asciiTheme="majorHAnsi" w:hAnsiTheme="majorHAnsi" w:cstheme="majorHAnsi"/>
-                <w:sz w:val="22"/>
-                <w:szCs w:val="22"/>
-              </w:rPr>
-              <w:t>All Members</w:t>
-            </w:r>
-          </w:p>
-        </w:tc>
-        <w:tc>
-          <w:tcPr>
-            <w:tcW w:w="1393" w:type="dxa"/>
-            <w:vAlign w:val="center"/>
-          </w:tcPr>
-          <w:p>
-            <w:pPr>
-              <w:jc w:val="left"/>
-              <w:rPr>
-                <w:rFonts w:asciiTheme="majorHAnsi" w:hAnsiTheme="majorHAnsi" w:cstheme="majorHAnsi"/>
-                <w:sz w:val="22"/>
-                <w:szCs w:val="22"/>
-              </w:rPr>
-            </w:pPr>
-            <w:r>
-              <w:rPr>
-                <w:rFonts w:asciiTheme="majorHAnsi" w:hAnsiTheme="majorHAnsi" w:cstheme="majorHAnsi"/>
-                <w:sz w:val="22"/>
-                <w:szCs w:val="22"/>
-              </w:rPr>
-              <w:t>Completed</w:t>
-            </w:r>
-          </w:p>
-        </w:tc>
-      </w:tr>
-      <w:tr>
-        <w:trPr>
-          <w:jc w:val="center"/>
-        </w:trPr>
-        <w:tc>
-          <w:tcPr>
-            <w:tcW w:w="968" w:type="dxa"/>
-            <w:vAlign w:val="center"/>
-          </w:tcPr>
-          <w:p>
-            <w:pPr>
-              <w:jc w:val="left"/>
-              <w:rPr>
-                <w:rFonts w:asciiTheme="majorHAnsi" w:hAnsiTheme="majorHAnsi" w:cstheme="majorHAnsi"/>
-                <w:sz w:val="22"/>
-                <w:szCs w:val="22"/>
-              </w:rPr>
-            </w:pPr>
-            <w:r>
-              <w:rPr>
-                <w:rFonts w:asciiTheme="majorHAnsi" w:hAnsiTheme="majorHAnsi" w:cstheme="majorHAnsi"/>
-                <w:sz w:val="22"/>
-                <w:szCs w:val="22"/>
-              </w:rPr>
-              <w:t>2.3</w:t>
-            </w:r>
-          </w:p>
-        </w:tc>
-        <w:tc>
-          <w:tcPr>
-            <w:tcW w:w="3827" w:type="dxa"/>
-            <w:vAlign w:val="center"/>
-          </w:tcPr>
-          <w:p>
-            <w:pPr>
-              <w:jc w:val="left"/>
-              <w:rPr>
-                <w:rFonts w:asciiTheme="majorHAnsi" w:hAnsiTheme="majorHAnsi" w:cstheme="majorHAnsi"/>
-                <w:sz w:val="22"/>
-                <w:szCs w:val="22"/>
-              </w:rPr>
-            </w:pPr>
-            <w:r>
-              <w:rPr>
-                <w:rFonts w:asciiTheme="majorHAnsi" w:hAnsiTheme="majorHAnsi" w:cstheme="majorHAnsi"/>
-                <w:sz w:val="22"/>
-                <w:szCs w:val="22"/>
-              </w:rPr>
-              <w:t>Hardware / Software Requirements</w:t>
-            </w:r>
-          </w:p>
-        </w:tc>
-        <w:tc>
-          <w:tcPr>
-            <w:tcW w:w="851" w:type="dxa"/>
-            <w:vMerge/>
-            <w:vAlign w:val="center"/>
-          </w:tcPr>
-          <w:p>
-            <w:pPr>
-              <w:jc w:val="left"/>
-              <w:rPr>
-                <w:rFonts w:asciiTheme="majorHAnsi" w:hAnsiTheme="majorHAnsi" w:cstheme="majorHAnsi"/>
-                <w:sz w:val="22"/>
-                <w:szCs w:val="22"/>
-              </w:rPr>
-            </w:pPr>
-          </w:p>
-        </w:tc>
-        <w:tc>
-          <w:tcPr>
-            <w:tcW w:w="992" w:type="dxa"/>
-            <w:vMerge/>
-            <w:vAlign w:val="center"/>
-          </w:tcPr>
-          <w:p>
-            <w:pPr>
-              <w:jc w:val="left"/>
-              <w:rPr>
-                <w:rFonts w:asciiTheme="majorHAnsi" w:hAnsiTheme="majorHAnsi" w:cstheme="majorHAnsi"/>
-                <w:sz w:val="22"/>
-                <w:szCs w:val="22"/>
-              </w:rPr>
-            </w:pPr>
-          </w:p>
-        </w:tc>
-        <w:tc>
-          <w:tcPr>
-            <w:tcW w:w="1559" w:type="dxa"/>
-          </w:tcPr>
-          <w:p>
-            <w:r>
-              <w:rPr>
-                <w:rFonts w:asciiTheme="majorHAnsi" w:hAnsiTheme="majorHAnsi" w:cstheme="majorHAnsi"/>
-                <w:sz w:val="22"/>
-                <w:szCs w:val="22"/>
-              </w:rPr>
-              <w:t>All Members</w:t>
-            </w:r>
-          </w:p>
-        </w:tc>
-        <w:tc>
-          <w:tcPr>
-            <w:tcW w:w="1393" w:type="dxa"/>
-            <w:vAlign w:val="center"/>
-          </w:tcPr>
-          <w:p>
-            <w:pPr>
-              <w:jc w:val="left"/>
-              <w:rPr>
-                <w:rFonts w:asciiTheme="majorHAnsi" w:hAnsiTheme="majorHAnsi" w:cstheme="majorHAnsi"/>
-                <w:sz w:val="22"/>
-                <w:szCs w:val="22"/>
-              </w:rPr>
-            </w:pPr>
-            <w:r>
-              <w:rPr>
-                <w:rFonts w:asciiTheme="majorHAnsi" w:hAnsiTheme="majorHAnsi" w:cstheme="majorHAnsi"/>
-                <w:sz w:val="22"/>
-                <w:szCs w:val="22"/>
-              </w:rPr>
-              <w:t>0%</w:t>
-            </w:r>
-          </w:p>
-        </w:tc>
-      </w:tr>
-      <w:tr>
-        <w:trPr>
-          <w:jc w:val="center"/>
-        </w:trPr>
-        <w:tc>
-          <w:tcPr>
-            <w:tcW w:w="968" w:type="dxa"/>
-            <w:vAlign w:val="center"/>
-          </w:tcPr>
-          <w:p>
-            <w:pPr>
-              <w:jc w:val="left"/>
-              <w:rPr>
-                <w:rFonts w:asciiTheme="majorHAnsi" w:hAnsiTheme="majorHAnsi" w:cstheme="majorHAnsi"/>
-              </w:rPr>
-            </w:pPr>
-            <w:r>
-              <w:rPr>
-                <w:rFonts w:asciiTheme="majorHAnsi" w:hAnsiTheme="majorHAnsi" w:cstheme="majorHAnsi"/>
-              </w:rPr>
-              <w:t>3</w:t>
-            </w:r>
-          </w:p>
-        </w:tc>
-        <w:tc>
-          <w:tcPr>
-            <w:tcW w:w="3827" w:type="dxa"/>
-            <w:vAlign w:val="center"/>
-          </w:tcPr>
-          <w:p>
-            <w:pPr>
-              <w:jc w:val="left"/>
-              <w:rPr>
-                <w:rFonts w:asciiTheme="majorHAnsi" w:hAnsiTheme="majorHAnsi" w:cstheme="majorHAnsi"/>
-              </w:rPr>
-            </w:pPr>
-            <w:r>
-              <w:rPr>
-                <w:rFonts w:asciiTheme="majorHAnsi" w:hAnsiTheme="majorHAnsi" w:cstheme="majorHAnsi"/>
-                <w:sz w:val="22"/>
-                <w:szCs w:val="22"/>
-              </w:rPr>
-              <w:t>Task sheet</w:t>
-            </w:r>
-          </w:p>
-        </w:tc>
-        <w:tc>
-          <w:tcPr>
-            <w:tcW w:w="851" w:type="dxa"/>
-            <w:vMerge/>
-            <w:vAlign w:val="center"/>
-          </w:tcPr>
-          <w:p>
-            <w:pPr>
-              <w:jc w:val="left"/>
-              <w:rPr>
-                <w:rFonts w:asciiTheme="majorHAnsi" w:hAnsiTheme="majorHAnsi" w:cstheme="majorHAnsi"/>
-              </w:rPr>
-            </w:pPr>
-          </w:p>
-        </w:tc>
-        <w:tc>
-          <w:tcPr>
-            <w:tcW w:w="992" w:type="dxa"/>
-            <w:vMerge/>
-            <w:vAlign w:val="center"/>
-          </w:tcPr>
-          <w:p>
-            <w:pPr>
-              <w:jc w:val="left"/>
-              <w:rPr>
-                <w:rFonts w:asciiTheme="majorHAnsi" w:hAnsiTheme="majorHAnsi" w:cstheme="majorHAnsi"/>
-              </w:rPr>
-            </w:pPr>
-          </w:p>
-        </w:tc>
-        <w:tc>
-          <w:tcPr>
-            <w:tcW w:w="1559" w:type="dxa"/>
-          </w:tcPr>
-          <w:p>
-            <w:r>
-              <w:rPr>
-                <w:rFonts w:asciiTheme="majorHAnsi" w:hAnsiTheme="majorHAnsi" w:cstheme="majorHAnsi"/>
-                <w:sz w:val="22"/>
-                <w:szCs w:val="22"/>
-              </w:rPr>
-              <w:t>All Members</w:t>
-            </w:r>
-          </w:p>
-        </w:tc>
-        <w:tc>
-          <w:tcPr>
-            <w:tcW w:w="1393" w:type="dxa"/>
-            <w:vAlign w:val="center"/>
-          </w:tcPr>
-          <w:p>
-            <w:pPr>
-              <w:jc w:val="left"/>
-              <w:rPr>
-                <w:rFonts w:asciiTheme="majorHAnsi" w:hAnsiTheme="majorHAnsi" w:cstheme="majorHAnsi"/>
-              </w:rPr>
-            </w:pPr>
-            <w:r>
-              <w:rPr>
-                <w:rFonts w:asciiTheme="majorHAnsi" w:hAnsiTheme="majorHAnsi" w:cstheme="majorHAnsi"/>
-                <w:sz w:val="22"/>
-                <w:szCs w:val="22"/>
-              </w:rPr>
-              <w:t>Completed</w:t>
-            </w:r>
-          </w:p>
-        </w:tc>
-      </w:tr>
-    </w:tbl>
-    <w:p>
-      <w:pPr>
-        <w:spacing w:after="0" w:line="240" w:lineRule="auto"/>
-        <w:jc w:val="center"/>
-        <w:rPr>
-          <w:rFonts w:asciiTheme="majorHAnsi" w:eastAsiaTheme="minorHAnsi" w:hAnsiTheme="majorHAnsi" w:cstheme="majorHAnsi"/>
-        </w:rPr>
-      </w:pPr>
-    </w:p>
-    <w:tbl>
-      <w:tblPr>
-        <w:tblStyle w:val="TableGrid"/>
-        <w:tblW w:w="0" w:type="auto"/>
-        <w:jc w:val="center"/>
-        <w:tblCellMar>
-          <w:top w:w="72" w:type="dxa"/>
-          <w:left w:w="115" w:type="dxa"/>
-          <w:bottom w:w="72" w:type="dxa"/>
-          <w:right w:w="115" w:type="dxa"/>
-        </w:tblCellMar>
-        <w:tblLook w:val="04A0" w:firstRow="1" w:lastRow="0" w:firstColumn="1" w:lastColumn="0" w:noHBand="0" w:noVBand="1"/>
-      </w:tblPr>
-      <w:tblGrid>
-        <w:gridCol w:w="2448"/>
-        <w:gridCol w:w="3936"/>
-        <w:gridCol w:w="3192"/>
-      </w:tblGrid>
-      <w:tr>
-        <w:trPr>
-          <w:jc w:val="center"/>
-        </w:trPr>
-        <w:tc>
-          <w:tcPr>
-            <w:tcW w:w="2448" w:type="dxa"/>
-            <w:shd w:val="clear" w:color="auto" w:fill="F2F2F2" w:themeFill="background1" w:themeFillShade="F2"/>
-          </w:tcPr>
-          <w:p>
-            <w:pPr>
-              <w:jc w:val="center"/>
-              <w:rPr>
-                <w:rFonts w:asciiTheme="majorHAnsi" w:hAnsiTheme="majorHAnsi" w:cstheme="majorHAnsi"/>
-                <w:b/>
-                <w:sz w:val="22"/>
-                <w:szCs w:val="22"/>
-              </w:rPr>
-            </w:pPr>
-            <w:r>
-              <w:rPr>
-                <w:rFonts w:asciiTheme="majorHAnsi" w:hAnsiTheme="majorHAnsi" w:cstheme="majorHAnsi"/>
-                <w:b/>
-                <w:sz w:val="22"/>
-                <w:szCs w:val="22"/>
-              </w:rPr>
-              <w:t>Date Complete</w:t>
-            </w:r>
-          </w:p>
-        </w:tc>
-        <w:tc>
-          <w:tcPr>
-            <w:tcW w:w="3936" w:type="dxa"/>
-            <w:shd w:val="clear" w:color="auto" w:fill="F2F2F2" w:themeFill="background1" w:themeFillShade="F2"/>
-          </w:tcPr>
-          <w:p>
-            <w:pPr>
-              <w:jc w:val="center"/>
-              <w:rPr>
-                <w:rFonts w:asciiTheme="majorHAnsi" w:hAnsiTheme="majorHAnsi" w:cstheme="majorHAnsi"/>
-                <w:b/>
-                <w:sz w:val="22"/>
-                <w:szCs w:val="22"/>
-              </w:rPr>
-            </w:pPr>
-            <w:r>
-              <w:rPr>
-                <w:rFonts w:asciiTheme="majorHAnsi" w:hAnsiTheme="majorHAnsi" w:cstheme="majorHAnsi"/>
-                <w:b/>
-                <w:sz w:val="22"/>
-                <w:szCs w:val="22"/>
-              </w:rPr>
-              <w:t>Prepare By: Group 4</w:t>
-            </w:r>
-          </w:p>
-        </w:tc>
-        <w:tc>
-          <w:tcPr>
-            <w:tcW w:w="3192" w:type="dxa"/>
-            <w:shd w:val="clear" w:color="auto" w:fill="F2F2F2" w:themeFill="background1" w:themeFillShade="F2"/>
-          </w:tcPr>
-          <w:p>
-            <w:pPr>
-              <w:jc w:val="center"/>
-              <w:rPr>
-                <w:rFonts w:asciiTheme="majorHAnsi" w:hAnsiTheme="majorHAnsi" w:cstheme="majorHAnsi"/>
-                <w:b/>
-                <w:sz w:val="22"/>
-                <w:szCs w:val="22"/>
-              </w:rPr>
-            </w:pPr>
-            <w:r>
-              <w:rPr>
-                <w:rFonts w:asciiTheme="majorHAnsi" w:hAnsiTheme="majorHAnsi" w:cstheme="majorHAnsi"/>
-                <w:b/>
-                <w:sz w:val="22"/>
-                <w:szCs w:val="22"/>
-              </w:rPr>
-              <w:t>Approved By: Faculty</w:t>
-            </w:r>
-          </w:p>
-        </w:tc>
-      </w:tr>
-      <w:tr>
-        <w:trPr>
-          <w:jc w:val="center"/>
-        </w:trPr>
-        <w:tc>
-          <w:tcPr>
-            <w:tcW w:w="2448" w:type="dxa"/>
-            <w:vAlign w:val="center"/>
-          </w:tcPr>
-          <w:p>
-            <w:pPr>
-              <w:jc w:val="center"/>
-              <w:rPr>
-                <w:rFonts w:asciiTheme="majorHAnsi" w:hAnsiTheme="majorHAnsi" w:cstheme="majorHAnsi"/>
-                <w:sz w:val="22"/>
-                <w:szCs w:val="22"/>
-              </w:rPr>
-            </w:pPr>
-            <w:r>
-              <w:rPr>
-                <w:rFonts w:asciiTheme="majorHAnsi" w:hAnsiTheme="majorHAnsi" w:cstheme="majorHAnsi"/>
-                <w:sz w:val="22"/>
-                <w:szCs w:val="22"/>
-              </w:rPr>
-              <w:t xml:space="preserve">Date: </w:t>
-            </w:r>
-            <w:r>
-              <w:rPr>
-                <w:rFonts w:asciiTheme="majorHAnsi" w:hAnsiTheme="majorHAnsi" w:cstheme="majorHAnsi"/>
-                <w:sz w:val="22"/>
-                <w:szCs w:val="22"/>
-              </w:rPr>
-              <w:t>Jan 3</w:t>
-            </w:r>
-            <w:r>
-              <w:rPr>
-                <w:rFonts w:asciiTheme="majorHAnsi" w:hAnsiTheme="majorHAnsi" w:cstheme="majorHAnsi"/>
-                <w:sz w:val="22"/>
-                <w:szCs w:val="22"/>
-                <w:vertAlign w:val="superscript"/>
-              </w:rPr>
-              <w:t>rd</w:t>
-            </w:r>
-            <w:r>
-              <w:rPr>
-                <w:rFonts w:asciiTheme="majorHAnsi" w:hAnsiTheme="majorHAnsi" w:cstheme="majorHAnsi"/>
-                <w:sz w:val="22"/>
-                <w:szCs w:val="22"/>
-              </w:rPr>
-              <w:t xml:space="preserve"> , 2019</w:t>
-            </w:r>
-          </w:p>
-          <w:p>
-            <w:pPr>
-              <w:jc w:val="center"/>
-              <w:rPr>
-                <w:rFonts w:asciiTheme="majorHAnsi" w:hAnsiTheme="majorHAnsi" w:cstheme="majorHAnsi"/>
-                <w:sz w:val="22"/>
-                <w:szCs w:val="22"/>
-              </w:rPr>
-            </w:pPr>
-          </w:p>
-        </w:tc>
-        <w:tc>
-          <w:tcPr>
-            <w:tcW w:w="3936" w:type="dxa"/>
-          </w:tcPr>
-          <w:p>
-            <w:pPr>
-              <w:jc w:val="center"/>
-              <w:rPr>
-                <w:rFonts w:asciiTheme="majorHAnsi" w:hAnsiTheme="majorHAnsi" w:cstheme="majorHAnsi"/>
-                <w:sz w:val="22"/>
-                <w:szCs w:val="22"/>
-              </w:rPr>
-            </w:pPr>
-            <w:r>
-              <w:rPr>
-                <w:rFonts w:asciiTheme="majorHAnsi" w:hAnsiTheme="majorHAnsi" w:cstheme="majorHAnsi"/>
-                <w:sz w:val="22"/>
-                <w:szCs w:val="22"/>
-              </w:rPr>
-              <w:t>Team Leader</w:t>
-            </w:r>
-          </w:p>
-          <w:p>
-            <w:pPr>
-              <w:jc w:val="center"/>
-              <w:rPr>
-                <w:rFonts w:asciiTheme="majorHAnsi" w:hAnsiTheme="majorHAnsi" w:cstheme="majorHAnsi"/>
-                <w:sz w:val="22"/>
-                <w:szCs w:val="22"/>
-              </w:rPr>
-            </w:pPr>
-          </w:p>
-          <w:p>
-            <w:pPr>
-              <w:jc w:val="center"/>
-              <w:rPr>
-                <w:rFonts w:asciiTheme="majorHAnsi" w:hAnsiTheme="majorHAnsi" w:cstheme="majorHAnsi"/>
-                <w:sz w:val="22"/>
-                <w:szCs w:val="22"/>
-              </w:rPr>
-            </w:pPr>
-          </w:p>
-          <w:p>
-            <w:pPr>
-              <w:jc w:val="center"/>
-              <w:rPr>
-                <w:rFonts w:asciiTheme="majorHAnsi" w:hAnsiTheme="majorHAnsi" w:cstheme="majorHAnsi"/>
-                <w:sz w:val="22"/>
-                <w:szCs w:val="22"/>
-              </w:rPr>
-            </w:pPr>
-          </w:p>
-          <w:p>
-            <w:pPr>
-              <w:jc w:val="center"/>
-              <w:rPr>
-                <w:rFonts w:asciiTheme="majorHAnsi" w:hAnsiTheme="majorHAnsi" w:cstheme="majorHAnsi"/>
-                <w:sz w:val="22"/>
-                <w:szCs w:val="22"/>
-              </w:rPr>
-            </w:pPr>
-          </w:p>
-          <w:p>
-            <w:pPr>
-              <w:jc w:val="center"/>
-              <w:rPr>
-                <w:rFonts w:asciiTheme="majorHAnsi" w:hAnsiTheme="majorHAnsi" w:cstheme="majorHAnsi"/>
-                <w:sz w:val="22"/>
-                <w:szCs w:val="22"/>
-              </w:rPr>
-            </w:pPr>
-          </w:p>
-          <w:p>
-            <w:pPr>
-              <w:jc w:val="center"/>
-              <w:rPr>
-                <w:rFonts w:asciiTheme="majorHAnsi" w:hAnsiTheme="majorHAnsi" w:cstheme="majorHAnsi"/>
-                <w:sz w:val="22"/>
-                <w:szCs w:val="22"/>
-              </w:rPr>
-            </w:pPr>
-            <w:r>
-              <w:rPr>
-                <w:rFonts w:asciiTheme="majorHAnsi" w:hAnsiTheme="majorHAnsi" w:cstheme="majorHAnsi"/>
-                <w:sz w:val="22"/>
-                <w:szCs w:val="22"/>
-              </w:rPr>
-              <w:t>Nguyen Hoang Anh Khoa</w:t>
-            </w:r>
-          </w:p>
-        </w:tc>
-        <w:tc>
-          <w:tcPr>
-            <w:tcW w:w="3192" w:type="dxa"/>
-          </w:tcPr>
-          <w:p>
-            <w:pPr>
-              <w:jc w:val="center"/>
-              <w:rPr>
-                <w:rFonts w:asciiTheme="majorHAnsi" w:hAnsiTheme="majorHAnsi" w:cstheme="majorHAnsi"/>
-                <w:sz w:val="22"/>
-                <w:szCs w:val="22"/>
-              </w:rPr>
-            </w:pPr>
-          </w:p>
-          <w:p>
-            <w:pPr>
-              <w:jc w:val="center"/>
-              <w:rPr>
-                <w:rFonts w:asciiTheme="majorHAnsi" w:hAnsiTheme="majorHAnsi" w:cstheme="majorHAnsi"/>
-                <w:sz w:val="22"/>
-                <w:szCs w:val="22"/>
-              </w:rPr>
-            </w:pPr>
-          </w:p>
-          <w:p>
-            <w:pPr>
-              <w:jc w:val="center"/>
-              <w:rPr>
-                <w:rFonts w:asciiTheme="majorHAnsi" w:hAnsiTheme="majorHAnsi" w:cstheme="majorHAnsi"/>
-                <w:sz w:val="22"/>
-                <w:szCs w:val="22"/>
-              </w:rPr>
-            </w:pPr>
-          </w:p>
-          <w:p>
-            <w:pPr>
-              <w:jc w:val="center"/>
-              <w:rPr>
-                <w:rFonts w:asciiTheme="majorHAnsi" w:hAnsiTheme="majorHAnsi" w:cstheme="majorHAnsi"/>
-                <w:sz w:val="22"/>
-                <w:szCs w:val="22"/>
-              </w:rPr>
-            </w:pPr>
-          </w:p>
-          <w:p>
-            <w:pPr>
-              <w:jc w:val="center"/>
-              <w:rPr>
-                <w:rFonts w:asciiTheme="majorHAnsi" w:hAnsiTheme="majorHAnsi" w:cstheme="majorHAnsi"/>
-                <w:sz w:val="22"/>
-                <w:szCs w:val="22"/>
-              </w:rPr>
-            </w:pPr>
-          </w:p>
-          <w:p>
-            <w:pPr>
-              <w:jc w:val="center"/>
-              <w:rPr>
-                <w:rFonts w:asciiTheme="majorHAnsi" w:hAnsiTheme="majorHAnsi" w:cstheme="majorHAnsi"/>
-                <w:sz w:val="22"/>
-                <w:szCs w:val="22"/>
-              </w:rPr>
-            </w:pPr>
-          </w:p>
-          <w:p>
-            <w:pPr>
-              <w:jc w:val="center"/>
-              <w:rPr>
-                <w:rFonts w:asciiTheme="majorHAnsi" w:hAnsiTheme="majorHAnsi" w:cstheme="majorHAnsi"/>
-                <w:sz w:val="22"/>
-                <w:szCs w:val="22"/>
-              </w:rPr>
-            </w:pPr>
-            <w:r>
-              <w:rPr>
-                <w:rFonts w:asciiTheme="majorHAnsi" w:hAnsiTheme="majorHAnsi" w:cstheme="majorHAnsi"/>
-                <w:sz w:val="22"/>
-                <w:szCs w:val="22"/>
-              </w:rPr>
-              <w:t>Le Mong Thuy</w:t>
-            </w:r>
-          </w:p>
-        </w:tc>
-      </w:tr>
-    </w:tbl>
-    <w:p>
-      <w:pPr>
-        <w:rPr>
-          <w:rFonts w:asciiTheme="majorHAnsi" w:hAnsiTheme="majorHAnsi" w:cstheme="majorHAnsi"/>
-        </w:rPr>
-      </w:pPr>
+        <mc:AlternateContent>
+          <mc:Choice Requires="wps">
+            <w:drawing>
+              <wp:anchor distT="0" distB="0" distL="114300" distR="114300" simplePos="0" relativeHeight="251666432" behindDoc="0" locked="0" layoutInCell="1" allowOverlap="1" wp14:anchorId="75C20C2D" wp14:editId="305A233E">
+                <wp:simplePos x="541020" y="617220"/>
+                <wp:positionH relativeFrom="margin">
+                  <wp:align>center</wp:align>
+                </wp:positionH>
+                <wp:positionV relativeFrom="margin">
+                  <wp:align>center</wp:align>
+                </wp:positionV>
+                <wp:extent cx="1828800" cy="1828800"/>
+                <wp:effectExtent l="0" t="0" r="0" b="8255"/>
+                <wp:wrapSquare wrapText="bothSides"/>
+                <wp:docPr id="11" name="Text Box 11"/>
+                <wp:cNvGraphicFramePr/>
+                <a:graphic xmlns:a="http://schemas.openxmlformats.org/drawingml/2006/main">
+                  <a:graphicData uri="http://schemas.microsoft.com/office/word/2010/wordprocessingShape">
+                    <wps:wsp>
+                      <wps:cNvSpPr txBox="1"/>
+                      <wps:spPr>
+                        <a:xfrm>
+                          <a:off x="0" y="0"/>
+                          <a:ext cx="1828800" cy="1828800"/>
+                        </a:xfrm>
+                        <a:prstGeom prst="rect">
+                          <a:avLst/>
+                        </a:prstGeom>
+                        <a:noFill/>
+                        <a:ln>
+                          <a:noFill/>
+                        </a:ln>
+                      </wps:spPr>
+                      <wps:txbx>
+                        <w:txbxContent>
+                          <w:p>
+                            <w:pPr>
+                              <w:jc w:val="center"/>
+                              <w:rPr>
+                                <w:rFonts w:ascii="Roboto" w:hAnsi="Roboto"/>
+                                <w:color w:val="000000" w:themeColor="text1"/>
+                                <w:sz w:val="92"/>
+                                <w:szCs w:val="72"/>
+                                <w14:shadow w14:blurRad="38100" w14:dist="19050" w14:dir="2700000" w14:sx="100000" w14:sy="100000" w14:kx="0" w14:ky="0" w14:algn="tl">
+                                  <w14:schemeClr w14:val="dk1">
+                                    <w14:alpha w14:val="60000"/>
+                                  </w14:schemeClr>
+                                </w14:shadow>
+                                <w14:textOutline w14:w="0" w14:cap="flat" w14:cmpd="sng" w14:algn="ctr">
+                                  <w14:noFill/>
+                                  <w14:prstDash w14:val="solid"/>
+                                  <w14:round/>
+                                </w14:textOutline>
+                              </w:rPr>
+                            </w:pPr>
+                            <w:r>
+                              <w:rPr>
+                                <w:rFonts w:ascii="Roboto" w:hAnsi="Roboto"/>
+                                <w:color w:val="000000" w:themeColor="text1"/>
+                                <w:sz w:val="92"/>
+                                <w:szCs w:val="72"/>
+                                <w14:shadow w14:blurRad="38100" w14:dist="19050" w14:dir="2700000" w14:sx="100000" w14:sy="100000" w14:kx="0" w14:ky="0" w14:algn="tl">
+                                  <w14:schemeClr w14:val="dk1">
+                                    <w14:alpha w14:val="60000"/>
+                                  </w14:schemeClr>
+                                </w14:shadow>
+                                <w14:textOutline w14:w="0" w14:cap="flat" w14:cmpd="sng" w14:algn="ctr">
+                                  <w14:noFill/>
+                                  <w14:prstDash w14:val="solid"/>
+                                  <w14:round/>
+                                </w14:textOutline>
+                              </w:rPr>
+                              <w:t>REVIEW 01</w:t>
+                            </w:r>
+                          </w:p>
+                        </w:txbxContent>
+                      </wps:txbx>
+                      <wps:bodyPr rot="0" spcFirstLastPara="0" vertOverflow="overflow" horzOverflow="overflow" vert="horz" wrap="none" lIns="91440" tIns="45720" rIns="91440" bIns="45720" numCol="1" spcCol="0" rtlCol="0" fromWordArt="0" anchor="t" anchorCtr="0" forceAA="0" compatLnSpc="1">
+                        <a:prstTxWarp prst="textNoShape">
+                          <a:avLst/>
+                        </a:prstTxWarp>
+                        <a:spAutoFit/>
+                      </wps:bodyPr>
+                    </wps:wsp>
+                  </a:graphicData>
+                </a:graphic>
+              </wp:anchor>
+            </w:drawing>
+          </mc:Choice>
+          <mc:Fallback>
+            <w:pict>
+              <v:shape w14:anchorId="75C20C2D" id="Text Box 11" o:spid="_x0000_s1027" type="#_x0000_t202" style="position:absolute;margin-left:0;margin-top:0;width:2in;height:2in;z-index:251666432;visibility:visible;mso-wrap-style:none;mso-wrap-distance-left:9pt;mso-wrap-distance-top:0;mso-wrap-distance-right:9pt;mso-wrap-distance-bottom:0;mso-position-horizontal:center;mso-position-horizontal-relative:margin;mso-position-vertical:center;mso-position-vertical-relative:margin;v-text-anchor:top" o:gfxdata="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" filled="f" stroked="f">
+                <v:textbox style="mso-fit-shape-to-text:t">
+                  <w:txbxContent>
+                    <w:p>
+                      <w:pPr>
+                        <w:jc w:val="center"/>
+                        <w:rPr>
+                          <w:rFonts w:ascii="Roboto" w:hAnsi="Roboto"/>
+                          <w:color w:val="000000" w:themeColor="text1"/>
+                          <w:sz w:val="92"/>
+                          <w:szCs w:val="72"/>
+                          <w14:shadow w14:blurRad="38100" w14:dist="19050" w14:dir="2700000" w14:sx="100000" w14:sy="100000" w14:kx="0" w14:ky="0" w14:algn="tl">
+                            <w14:schemeClr w14:val="dk1">
+                              <w14:alpha w14:val="60000"/>
+                            </w14:schemeClr>
+                          </w14:shadow>
+                          <w14:textOutline w14:w="0" w14:cap="flat" w14:cmpd="sng" w14:algn="ctr">
+                            <w14:noFill/>
+                            <w14:prstDash w14:val="solid"/>
+                            <w14:round/>
+                          </w14:textOutline>
+                        </w:rPr>
+                      </w:pPr>
+                      <w:r>
+                        <w:rPr>
+                          <w:rFonts w:ascii="Roboto" w:hAnsi="Roboto"/>
+                          <w:color w:val="000000" w:themeColor="text1"/>
+                          <w:sz w:val="92"/>
+                          <w:szCs w:val="72"/>
+                          <w14:shadow w14:blurRad="38100" w14:dist="19050" w14:dir="2700000" w14:sx="100000" w14:sy="100000" w14:kx="0" w14:ky="0" w14:algn="tl">
+                            <w14:schemeClr w14:val="dk1">
+                              <w14:alpha w14:val="60000"/>
+                            </w14:schemeClr>
+                          </w14:shadow>
+                          <w14:textOutline w14:w="0" w14:cap="flat" w14:cmpd="sng" w14:algn="ctr">
+                            <w14:noFill/>
+                            <w14:prstDash w14:val="solid"/>
+                            <w14:round/>
+                          </w14:textOutline>
+                        </w:rPr>
+                        <w:t>REVIEW 01</w:t>
+                      </w:r>
+                    </w:p>
+                  </w:txbxContent>
+                </v:textbox>
+                <w10:wrap type="square" anchorx="margin" anchory="margin"/>
+              </v:shape>
+            </w:pict>
+          </mc:Fallback>
+        </mc:AlternateContent>
+      </w:r>
     </w:p>
     <w:sectPr>
       <w:headerReference w:type="default" r:id="rId9"/>
       <w:footerReference w:type="default" r:id="rId10"/>
       <w:pgSz w:w="11906" w:h="16838"/>
-      <w:pgMar w:top="851" w:right="850" w:bottom="850" w:left="850" w:header="709" w:footer="804" w:gutter="0"/>
+      <w:pgMar w:top="851" w:right="850" w:bottom="850" w:left="850" w:header="709" w:footer="951" w:gutter="0"/>
       <w:pgBorders w:offsetFrom="page">
-        <w:top w:val="thinThickSmallGap" w:sz="18" w:space="24" w:color="auto"/>
-        <w:left w:val="thinThickSmallGap" w:sz="18" w:space="24" w:color="auto"/>
-        <w:bottom w:val="thickThinSmallGap" w:sz="18" w:space="24" w:color="auto"/>
-        <w:right w:val="thickThinSmallGap" w:sz="18" w:space="24" w:color="auto"/>
+        <w:top w:val="thinThickSmallGap" w:sz="24" w:space="24" w:color="auto"/>
+        <w:left w:val="thinThickSmallGap" w:sz="24" w:space="24" w:color="auto"/>
+        <w:bottom w:val="thickThinSmallGap" w:sz="24" w:space="24" w:color="auto"/>
+        <w:right w:val="thickThinSmallGap" w:sz="24" w:space="24" w:color="auto"/>
       </w:pgBorders>
       <w:pgNumType w:start="0"/>
       <w:cols w:space="720"/>
@@ -5155,7 +3151,7 @@
 </file>
 
 <file path=word/endnotes.xml><?xml version="1.0" encoding="utf-8"?>
-<w:endnotes xmlns:wpc="http://schemas.microsoft.com/office/word/2010/wordprocessingCanvas" xmlns:cx="http://schemas.microsoft.com/office/drawing/2014/chartex" xmlns:cx1="http://schemas.microsoft.com/office/drawing/2015/9/8/chartex" xmlns:mc="http://schemas.openxmlformats.org/markup-compatibility/2006" xmlns:o="urn:schemas-microsoft-com:office:office" xmlns:r="http://schemas.openxmlformats.org/officeDocument/2006/relationships" xmlns:m="http://schemas.openxmlformats.org/officeDocument/2006/math" xmlns:v="urn:schemas-microsoft-com:vml" xmlns:wp14="http://schemas.microsoft.com/office/word/2010/wordprocessingDrawing" xmlns:wp="http://schemas.openxmlformats.org/drawingml/2006/wordprocessingDrawing" xmlns:w10="urn:schemas-microsoft-com:office:word" xmlns:w="http://schemas.openxmlformats.org/wordprocessingml/2006/main" xmlns:w14="http://schemas.microsoft.com/office/word/2010/wordml" xmlns:w15="http://schemas.microsoft.com/office/word/2012/wordml" xmlns:w16se="http://schemas.microsoft.com/office/word/2015/wordml/symex" xmlns:wpg="http://schemas.microsoft.com/office/word/2010/wordprocessingGroup" xmlns:wpi="http://schemas.microsoft.com/office/word/2010/wordprocessingInk" xmlns:wne="http://schemas.microsoft.com/office/word/2006/wordml" xmlns:wps="http://schemas.microsoft.com/office/word/2010/wordprocessingShape" mc:Ignorable="w14 w15 w16se wp14">
+<w:endnotes xmlns:wpc="http://schemas.microsoft.com/office/word/2010/wordprocessingCanvas" xmlns:cx="http://schemas.microsoft.com/office/drawing/2014/chartex" xmlns:mc="http://schemas.openxmlformats.org/markup-compatibility/2006" xmlns:o="urn:schemas-microsoft-com:office:office" xmlns:r="http://schemas.openxmlformats.org/officeDocument/2006/relationships" xmlns:m="http://schemas.openxmlformats.org/officeDocument/2006/math" xmlns:v="urn:schemas-microsoft-com:vml" xmlns:wp14="http://schemas.microsoft.com/office/word/2010/wordprocessingDrawing" xmlns:wp="http://schemas.openxmlformats.org/drawingml/2006/wordprocessingDrawing" xmlns:w10="urn:schemas-microsoft-com:office:word" xmlns:w="http://schemas.openxmlformats.org/wordprocessingml/2006/main" xmlns:w14="http://schemas.microsoft.com/office/word/2010/wordml" xmlns:w15="http://schemas.microsoft.com/office/word/2012/wordml" xmlns:w16se="http://schemas.microsoft.com/office/word/2015/wordml/symex" xmlns:wpg="http://schemas.microsoft.com/office/word/2010/wordprocessingGroup" xmlns:wpi="http://schemas.microsoft.com/office/word/2010/wordprocessingInk" xmlns:wne="http://schemas.microsoft.com/office/word/2006/wordml" xmlns:wps="http://schemas.microsoft.com/office/word/2010/wordprocessingShape" mc:Ignorable="w14 w15 w16se wp14">
   <w:endnote w:type="separator" w:id="-1">
     <w:p>
       <w:pPr>
@@ -5180,7 +3176,7 @@
 </file>
 
 <file path=word/footer1.xml><?xml version="1.0" encoding="utf-8"?>
-<w:ftr xmlns:wpc="http://schemas.microsoft.com/office/word/2010/wordprocessingCanvas" xmlns:cx="http://schemas.microsoft.com/office/drawing/2014/chartex" xmlns:cx1="http://schemas.microsoft.com/office/drawing/2015/9/8/chartex" xmlns:mc="http://schemas.openxmlformats.org/markup-compatibility/2006" xmlns:o="urn:schemas-microsoft-com:office:office" xmlns:r="http://schemas.openxmlformats.org/officeDocument/2006/relationships" xmlns:m="http://schemas.openxmlformats.org/officeDocument/2006/math" xmlns:v="urn:schemas-microsoft-com:vml" xmlns:wp14="http://schemas.microsoft.com/office/word/2010/wordprocessingDrawing" xmlns:wp="http://schemas.openxmlformats.org/drawingml/2006/wordprocessingDrawing" xmlns:w10="urn:schemas-microsoft-com:office:word" xmlns:w="http://schemas.openxmlformats.org/wordprocessingml/2006/main" xmlns:w14="http://schemas.microsoft.com/office/word/2010/wordml" xmlns:w15="http://schemas.microsoft.com/office/word/2012/wordml" xmlns:w16se="http://schemas.microsoft.com/office/word/2015/wordml/symex" xmlns:wpg="http://schemas.microsoft.com/office/word/2010/wordprocessingGroup" xmlns:wpi="http://schemas.microsoft.com/office/word/2010/wordprocessingInk" xmlns:wne="http://schemas.microsoft.com/office/word/2006/wordml" xmlns:wps="http://schemas.microsoft.com/office/word/2010/wordprocessingShape" mc:Ignorable="w14 w15 w16se wp14">
+<w:ftr xmlns:wpc="http://schemas.microsoft.com/office/word/2010/wordprocessingCanvas" xmlns:cx="http://schemas.microsoft.com/office/drawing/2014/chartex" xmlns:mc="http://schemas.openxmlformats.org/markup-compatibility/2006" xmlns:o="urn:schemas-microsoft-com:office:office" xmlns:r="http://schemas.openxmlformats.org/officeDocument/2006/relationships" xmlns:m="http://schemas.openxmlformats.org/officeDocument/2006/math" xmlns:v="urn:schemas-microsoft-com:vml" xmlns:wp14="http://schemas.microsoft.com/office/word/2010/wordprocessingDrawing" xmlns:wp="http://schemas.openxmlformats.org/drawingml/2006/wordprocessingDrawing" xmlns:w10="urn:schemas-microsoft-com:office:word" xmlns:w="http://schemas.openxmlformats.org/wordprocessingml/2006/main" xmlns:w14="http://schemas.microsoft.com/office/word/2010/wordml" xmlns:w15="http://schemas.microsoft.com/office/word/2012/wordml" xmlns:w16se="http://schemas.microsoft.com/office/word/2015/wordml/symex" xmlns:wpg="http://schemas.microsoft.com/office/word/2010/wordprocessingGroup" xmlns:wpi="http://schemas.microsoft.com/office/word/2010/wordprocessingInk" xmlns:wne="http://schemas.microsoft.com/office/word/2006/wordml" xmlns:wps="http://schemas.microsoft.com/office/word/2010/wordprocessingShape" mc:Ignorable="w14 w15 w16se wp14">
   <w:p>
     <w:pPr>
       <w:pStyle w:val="Footer"/>
@@ -5200,7 +3196,7 @@
       <mc:AlternateContent>
         <mc:Choice Requires="wps">
           <w:drawing>
-            <wp:anchor distT="0" distB="0" distL="114300" distR="114300" simplePos="0" relativeHeight="251659264" behindDoc="0" locked="0" layoutInCell="1" allowOverlap="1">
+            <wp:anchor distT="0" distB="0" distL="114300" distR="114300" simplePos="0" relativeHeight="251680768" behindDoc="0" locked="0" layoutInCell="1" allowOverlap="1">
               <wp:simplePos x="0" y="0"/>
               <wp:positionH relativeFrom="column">
                 <wp:posOffset>5312410</wp:posOffset>
@@ -5258,7 +3254,7 @@
                               <w:bCs/>
                               <w:noProof/>
                             </w:rPr>
-                            <w:t>4</w:t>
+                            <w:t>5</w:t>
                           </w:r>
                           <w:r>
                             <w:rPr>
@@ -5295,7 +3291,7 @@
               <v:stroke joinstyle="miter"/>
               <v:path gradientshapeok="t" o:connecttype="rect"/>
             </v:shapetype>
-            <v:shape id="Text Box 7" o:spid="_x0000_s1027" type="#_x0000_t202" style="position:absolute;left:0;text-align:left;margin-left:418.3pt;margin-top:7.05pt;width:90pt;height:31.2pt;z-index:251659264;visibility:visible;mso-wrap-style:square;mso-width-percent:0;mso-height-percent:0;mso-wrap-distance-left:9pt;mso-wrap-distance-top:0;mso-wrap-distance-right:9pt;mso-wrap-distance-bottom:0;mso-position-horizontal:absolute;mso-position-horizontal-relative:text;mso-position-vertical:absolute;mso-position-vertical-relative:text;mso-width-percent:0;mso-height-percent:0;mso-width-relative:margin;mso-height-relative:margin;v-text-anchor:top" o:gfxdata="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" filled="f" stroked="f" strokeweight=".5pt">
+            <v:shape id="Text Box 7" o:spid="_x0000_s1028" type="#_x0000_t202" style="position:absolute;left:0;text-align:left;margin-left:418.3pt;margin-top:7.05pt;width:90pt;height:31.2pt;z-index:251680768;visibility:visible;mso-wrap-style:square;mso-width-percent:0;mso-height-percent:0;mso-wrap-distance-left:9pt;mso-wrap-distance-top:0;mso-wrap-distance-right:9pt;mso-wrap-distance-bottom:0;mso-position-horizontal:absolute;mso-position-horizontal-relative:text;mso-position-vertical:absolute;mso-position-vertical-relative:text;mso-width-percent:0;mso-height-percent:0;mso-width-relative:margin;mso-height-relative:margin;v-text-anchor:top" o:gfxdata="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" filled="f" stroked="f" strokeweight=".5pt">
               <v:textbox>
                 <w:txbxContent>
                   <w:p>
@@ -5324,7 +3320,7 @@
                         <w:bCs/>
                         <w:noProof/>
                       </w:rPr>
-                      <w:t>4</w:t>
+                      <w:t>5</w:t>
                     </w:r>
                     <w:r>
                       <w:rPr>
@@ -5349,7 +3345,7 @@
       <mc:AlternateContent>
         <mc:Choice Requires="wps">
           <w:drawing>
-            <wp:anchor distT="0" distB="0" distL="114300" distR="114300" simplePos="0" relativeHeight="251656192" behindDoc="0" locked="0" layoutInCell="1" allowOverlap="1">
+            <wp:anchor distT="0" distB="0" distL="114300" distR="114300" simplePos="0" relativeHeight="251657216" behindDoc="0" locked="0" layoutInCell="1" allowOverlap="1">
               <wp:simplePos x="0" y="0"/>
               <wp:positionH relativeFrom="column">
                 <wp:posOffset>1270</wp:posOffset>
@@ -5419,7 +3415,7 @@
                               </w:rPr>
                               <w:alias w:val="Author"/>
                               <w:tag w:val=""/>
-                              <w:id w:val="358558605"/>
+                              <w:id w:val="2037390262"/>
                               <w:dataBinding w:prefixMappings="xmlns:ns0='http://purl.org/dc/elements/1.1/' xmlns:ns1='http://schemas.openxmlformats.org/package/2006/metadata/core-properties' " w:xpath="/ns1:coreProperties[1]/ns0:creator[1]" w:storeItemID="{6C3C8BC8-F283-45AE-878A-BAB7291924A1}"/>
                               <w:text/>
                             </w:sdtPr>
@@ -5455,7 +3451,7 @@
                               </w:rPr>
                               <w:alias w:val="School"/>
                               <w:tag w:val="School"/>
-                              <w:id w:val="-21404856"/>
+                              <w:id w:val="1429994516"/>
                               <w:dataBinding w:prefixMappings="xmlns:ns0='http://schemas.openxmlformats.org/officeDocument/2006/extended-properties' " w:xpath="/ns0:Properties[1]/ns0:Company[1]" w:storeItemID="{6668398D-A668-4E3E-A5EB-62B293D839F1}"/>
                               <w:text/>
                             </w:sdtPr>
@@ -5503,7 +3499,7 @@
         </mc:Choice>
         <mc:Fallback>
           <w:pict>
-            <v:shape id="Text Box 157" o:spid="_x0000_s1028" type="#_x0000_t202" style="position:absolute;left:0;text-align:left;margin-left:.1pt;margin-top:7.05pt;width:231pt;height:19.8pt;z-index:251656192;visibility:visible;mso-wrap-style:square;mso-height-percent:0;mso-wrap-distance-left:9pt;mso-wrap-distance-top:0;mso-wrap-distance-right:9pt;mso-wrap-distance-bottom:0;mso-position-horizontal:absolute;mso-position-horizontal-relative:text;mso-position-vertical:absolute;mso-position-vertical-relative:text;mso-height-percent:0;mso-height-relative:margin;v-text-anchor:top" o:gfxdata="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" filled="f" stroked="f" strokeweight=".5pt">
+            <v:shape id="Text Box 157" o:spid="_x0000_s1029" type="#_x0000_t202" style="position:absolute;left:0;text-align:left;margin-left:.1pt;margin-top:7.05pt;width:231pt;height:19.8pt;z-index:251657216;visibility:visible;mso-wrap-style:square;mso-height-percent:0;mso-wrap-distance-left:9pt;mso-wrap-distance-top:0;mso-wrap-distance-right:9pt;mso-wrap-distance-bottom:0;mso-position-horizontal:absolute;mso-position-horizontal-relative:text;mso-position-vertical:absolute;mso-position-vertical-relative:text;mso-height-percent:0;mso-height-relative:margin;v-text-anchor:top" o:gfxdata="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" filled="f" stroked="f" strokeweight=".5pt">
               <v:textbox inset="0,,0">
                 <w:txbxContent>
                   <w:p>
@@ -5529,7 +3525,7 @@
                         </w:rPr>
                         <w:alias w:val="Author"/>
                         <w:tag w:val=""/>
-                        <w:id w:val="358558605"/>
+                        <w:id w:val="2037390262"/>
                         <w:dataBinding w:prefixMappings="xmlns:ns0='http://purl.org/dc/elements/1.1/' xmlns:ns1='http://schemas.openxmlformats.org/package/2006/metadata/core-properties' " w:xpath="/ns1:coreProperties[1]/ns0:creator[1]" w:storeItemID="{6C3C8BC8-F283-45AE-878A-BAB7291924A1}"/>
                         <w:text/>
                       </w:sdtPr>
@@ -5565,7 +3561,7 @@
                         </w:rPr>
                         <w:alias w:val="School"/>
                         <w:tag w:val="School"/>
-                        <w:id w:val="-21404856"/>
+                        <w:id w:val="1429994516"/>
                         <w:dataBinding w:prefixMappings="xmlns:ns0='http://schemas.openxmlformats.org/officeDocument/2006/extended-properties' " w:xpath="/ns0:Properties[1]/ns0:Company[1]" w:storeItemID="{6668398D-A668-4E3E-A5EB-62B293D839F1}"/>
                         <w:text/>
                       </w:sdtPr>
@@ -5606,7 +3602,7 @@
 </file>
 
 <file path=word/footnotes.xml><?xml version="1.0" encoding="utf-8"?>
-<w:footnotes xmlns:wpc="http://schemas.microsoft.com/office/word/2010/wordprocessingCanvas" xmlns:cx="http://schemas.microsoft.com/office/drawing/2014/chartex" xmlns:cx1="http://schemas.microsoft.com/office/drawing/2015/9/8/chartex" xmlns:mc="http://schemas.openxmlformats.org/markup-compatibility/2006" xmlns:o="urn:schemas-microsoft-com:office:office" xmlns:r="http://schemas.openxmlformats.org/officeDocument/2006/relationships" xmlns:m="http://schemas.openxmlformats.org/officeDocument/2006/math" xmlns:v="urn:schemas-microsoft-com:vml" xmlns:wp14="http://schemas.microsoft.com/office/word/2010/wordprocessingDrawing" xmlns:wp="http://schemas.openxmlformats.org/drawingml/2006/wordprocessingDrawing" xmlns:w10="urn:schemas-microsoft-com:office:word" xmlns:w="http://schemas.openxmlformats.org/wordprocessingml/2006/main" xmlns:w14="http://schemas.microsoft.com/office/word/2010/wordml" xmlns:w15="http://schemas.microsoft.com/office/word/2012/wordml" xmlns:w16se="http://schemas.microsoft.com/office/word/2015/wordml/symex" xmlns:wpg="http://schemas.microsoft.com/office/word/2010/wordprocessingGroup" xmlns:wpi="http://schemas.microsoft.com/office/word/2010/wordprocessingInk" xmlns:wne="http://schemas.microsoft.com/office/word/2006/wordml" xmlns:wps="http://schemas.microsoft.com/office/word/2010/wordprocessingShape" mc:Ignorable="w14 w15 w16se wp14">
+<w:footnotes xmlns:wpc="http://schemas.microsoft.com/office/word/2010/wordprocessingCanvas" xmlns:cx="http://schemas.microsoft.com/office/drawing/2014/chartex" xmlns:mc="http://schemas.openxmlformats.org/markup-compatibility/2006" xmlns:o="urn:schemas-microsoft-com:office:office" xmlns:r="http://schemas.openxmlformats.org/officeDocument/2006/relationships" xmlns:m="http://schemas.openxmlformats.org/officeDocument/2006/math" xmlns:v="urn:schemas-microsoft-com:vml" xmlns:wp14="http://schemas.microsoft.com/office/word/2010/wordprocessingDrawing" xmlns:wp="http://schemas.openxmlformats.org/drawingml/2006/wordprocessingDrawing" xmlns:w10="urn:schemas-microsoft-com:office:word" xmlns:w="http://schemas.openxmlformats.org/wordprocessingml/2006/main" xmlns:w14="http://schemas.microsoft.com/office/word/2010/wordml" xmlns:w15="http://schemas.microsoft.com/office/word/2012/wordml" xmlns:w16se="http://schemas.microsoft.com/office/word/2015/wordml/symex" xmlns:wpg="http://schemas.microsoft.com/office/word/2010/wordprocessingGroup" xmlns:wpi="http://schemas.microsoft.com/office/word/2010/wordprocessingInk" xmlns:wne="http://schemas.microsoft.com/office/word/2006/wordml" xmlns:wps="http://schemas.microsoft.com/office/word/2010/wordprocessingShape" mc:Ignorable="w14 w15 w16se wp14">
   <w:footnote w:type="separator" w:id="-1">
     <w:p>
       <w:pPr>
@@ -5631,7 +3627,7 @@
 </file>
 
 <file path=word/header1.xml><?xml version="1.0" encoding="utf-8"?>
-<w:hdr xmlns:wpc="http://schemas.microsoft.com/office/word/2010/wordprocessingCanvas" xmlns:cx="http://schemas.microsoft.com/office/drawing/2014/chartex" xmlns:cx1="http://schemas.microsoft.com/office/drawing/2015/9/8/chartex" xmlns:mc="http://schemas.openxmlformats.org/markup-compatibility/2006" xmlns:o="urn:schemas-microsoft-com:office:office" xmlns:r="http://schemas.openxmlformats.org/officeDocument/2006/relationships" xmlns:m="http://schemas.openxmlformats.org/officeDocument/2006/math" xmlns:v="urn:schemas-microsoft-com:vml" xmlns:wp14="http://schemas.microsoft.com/office/word/2010/wordprocessingDrawing" xmlns:wp="http://schemas.openxmlformats.org/drawingml/2006/wordprocessingDrawing" xmlns:w10="urn:schemas-microsoft-com:office:word" xmlns:w="http://schemas.openxmlformats.org/wordprocessingml/2006/main" xmlns:w14="http://schemas.microsoft.com/office/word/2010/wordml" xmlns:w15="http://schemas.microsoft.com/office/word/2012/wordml" xmlns:w16se="http://schemas.microsoft.com/office/word/2015/wordml/symex" xmlns:wpg="http://schemas.microsoft.com/office/word/2010/wordprocessingGroup" xmlns:wpi="http://schemas.microsoft.com/office/word/2010/wordprocessingInk" xmlns:wne="http://schemas.microsoft.com/office/word/2006/wordml" xmlns:wps="http://schemas.microsoft.com/office/word/2010/wordprocessingShape" mc:Ignorable="w14 w15 w16se wp14">
+<w:hdr xmlns:wpc="http://schemas.microsoft.com/office/word/2010/wordprocessingCanvas" xmlns:cx="http://schemas.microsoft.com/office/drawing/2014/chartex" xmlns:mc="http://schemas.openxmlformats.org/markup-compatibility/2006" xmlns:o="urn:schemas-microsoft-com:office:office" xmlns:r="http://schemas.openxmlformats.org/officeDocument/2006/relationships" xmlns:m="http://schemas.openxmlformats.org/officeDocument/2006/math" xmlns:v="urn:schemas-microsoft-com:vml" xmlns:wp14="http://schemas.microsoft.com/office/word/2010/wordprocessingDrawing" xmlns:wp="http://schemas.openxmlformats.org/drawingml/2006/wordprocessingDrawing" xmlns:w10="urn:schemas-microsoft-com:office:word" xmlns:w="http://schemas.openxmlformats.org/wordprocessingml/2006/main" xmlns:w14="http://schemas.microsoft.com/office/word/2010/wordml" xmlns:w15="http://schemas.microsoft.com/office/word/2012/wordml" xmlns:w16se="http://schemas.microsoft.com/office/word/2015/wordml/symex" xmlns:wpg="http://schemas.microsoft.com/office/word/2010/wordprocessingGroup" xmlns:wpi="http://schemas.microsoft.com/office/word/2010/wordprocessingInk" xmlns:wne="http://schemas.microsoft.com/office/word/2006/wordml" xmlns:wps="http://schemas.microsoft.com/office/word/2010/wordprocessingShape" mc:Ignorable="w14 w15 w16se wp14">
   <w:p>
     <w:pPr>
       <w:pStyle w:val="Header"/>
@@ -5644,7 +3640,7 @@
         <wp:inline distT="0" distB="0" distL="0" distR="0">
           <wp:extent cx="3147060" cy="655320"/>
           <wp:effectExtent l="0" t="0" r="0" b="0"/>
-          <wp:docPr id="20" name="Picture 20"/>
+          <wp:docPr id="30" name="Picture 30"/>
           <wp:cNvGraphicFramePr>
             <a:graphicFrameLocks xmlns:a="http://schemas.openxmlformats.org/drawingml/2006/main" noChangeAspect="1"/>
           </wp:cNvGraphicFramePr>
@@ -5694,8 +3690,121 @@
 </file>
 
 <file path=word/numbering.xml><?xml version="1.0" encoding="utf-8"?>
-<w:numbering xmlns:wpc="http://schemas.microsoft.com/office/word/2010/wordprocessingCanvas" xmlns:cx="http://schemas.microsoft.com/office/drawing/2014/chartex" xmlns:cx1="http://schemas.microsoft.com/office/drawing/2015/9/8/chartex" xmlns:mc="http://schemas.openxmlformats.org/markup-compatibility/2006" xmlns:o="urn:schemas-microsoft-com:office:office" xmlns:r="http://schemas.openxmlformats.org/officeDocument/2006/relationships" xmlns:m="http://schemas.openxmlformats.org/officeDocument/2006/math" xmlns:v="urn:schemas-microsoft-com:vml" xmlns:wp14="http://schemas.microsoft.com/office/word/2010/wordprocessingDrawing" xmlns:wp="http://schemas.openxmlformats.org/drawingml/2006/wordprocessingDrawing" xmlns:w10="urn:schemas-microsoft-com:office:word" xmlns:w="http://schemas.openxmlformats.org/wordprocessingml/2006/main" xmlns:w14="http://schemas.microsoft.com/office/word/2010/wordml" xmlns:w15="http://schemas.microsoft.com/office/word/2012/wordml" xmlns:w16se="http://schemas.microsoft.com/office/word/2015/wordml/symex" xmlns:wpg="http://schemas.microsoft.com/office/word/2010/wordprocessingGroup" xmlns:wpi="http://schemas.microsoft.com/office/word/2010/wordprocessingInk" xmlns:wne="http://schemas.microsoft.com/office/word/2006/wordml" xmlns:wps="http://schemas.microsoft.com/office/word/2010/wordprocessingShape" mc:Ignorable="w14 w15 w16se wp14">
+<w:numbering xmlns:wpc="http://schemas.microsoft.com/office/word/2010/wordprocessingCanvas" xmlns:cx="http://schemas.microsoft.com/office/drawing/2014/chartex" xmlns:mc="http://schemas.openxmlformats.org/markup-compatibility/2006" xmlns:o="urn:schemas-microsoft-com:office:office" xmlns:r="http://schemas.openxmlformats.org/officeDocument/2006/relationships" xmlns:m="http://schemas.openxmlformats.org/officeDocument/2006/math" xmlns:v="urn:schemas-microsoft-com:vml" xmlns:wp14="http://schemas.microsoft.com/office/word/2010/wordprocessingDrawing" xmlns:wp="http://schemas.openxmlformats.org/drawingml/2006/wordprocessingDrawing" xmlns:w10="urn:schemas-microsoft-com:office:word" xmlns:w="http://schemas.openxmlformats.org/wordprocessingml/2006/main" xmlns:w14="http://schemas.microsoft.com/office/word/2010/wordml" xmlns:w15="http://schemas.microsoft.com/office/word/2012/wordml" xmlns:w16se="http://schemas.microsoft.com/office/word/2015/wordml/symex" xmlns:wpg="http://schemas.microsoft.com/office/word/2010/wordprocessingGroup" xmlns:wpi="http://schemas.microsoft.com/office/word/2010/wordprocessingInk" xmlns:wne="http://schemas.microsoft.com/office/word/2006/wordml" xmlns:wps="http://schemas.microsoft.com/office/word/2010/wordprocessingShape" mc:Ignorable="w14 w15 w16se wp14">
   <w:abstractNum w:abstractNumId="0" w15:restartNumberingAfterBreak="0">
+    <w:nsid w:val="18856CA9"/>
+    <w:multiLevelType w:val="hybridMultilevel"/>
+    <w:tmpl w:val="26E81B76"/>
+    <w:lvl w:ilvl="0" w:tplc="40090005">
+      <w:start w:val="1"/>
+      <w:numFmt w:val="bullet"/>
+      <w:lvlText w:val=""/>
+      <w:lvlJc w:val="left"/>
+      <w:pPr>
+        <w:ind w:left="1440" w:hanging="360"/>
+      </w:pPr>
+      <w:rPr>
+        <w:rFonts w:ascii="Wingdings" w:hAnsi="Wingdings" w:hint="default"/>
+      </w:rPr>
+    </w:lvl>
+    <w:lvl w:ilvl="1" w:tplc="04090003" w:tentative="1">
+      <w:start w:val="1"/>
+      <w:numFmt w:val="bullet"/>
+      <w:lvlText w:val="o"/>
+      <w:lvlJc w:val="left"/>
+      <w:pPr>
+        <w:ind w:left="2160" w:hanging="360"/>
+      </w:pPr>
+      <w:rPr>
+        <w:rFonts w:ascii="Courier New" w:hAnsi="Courier New" w:cs="Courier New" w:hint="default"/>
+      </w:rPr>
+    </w:lvl>
+    <w:lvl w:ilvl="2" w:tplc="04090005" w:tentative="1">
+      <w:start w:val="1"/>
+      <w:numFmt w:val="bullet"/>
+      <w:lvlText w:val=""/>
+      <w:lvlJc w:val="left"/>
+      <w:pPr>
+        <w:ind w:left="2880" w:hanging="360"/>
+      </w:pPr>
+      <w:rPr>
+        <w:rFonts w:ascii="Wingdings" w:hAnsi="Wingdings" w:hint="default"/>
+      </w:rPr>
+    </w:lvl>
+    <w:lvl w:ilvl="3" w:tplc="04090001" w:tentative="1">
+      <w:start w:val="1"/>
+      <w:numFmt w:val="bullet"/>
+      <w:lvlText w:val=""/>
+      <w:lvlJc w:val="left"/>
+      <w:pPr>
+        <w:ind w:left="3600" w:hanging="360"/>
+      </w:pPr>
+      <w:rPr>
+        <w:rFonts w:ascii="Symbol" w:hAnsi="Symbol" w:hint="default"/>
+      </w:rPr>
+    </w:lvl>
+    <w:lvl w:ilvl="4" w:tplc="04090003" w:tentative="1">
+      <w:start w:val="1"/>
+      <w:numFmt w:val="bullet"/>
+      <w:lvlText w:val="o"/>
+      <w:lvlJc w:val="left"/>
+      <w:pPr>
+        <w:ind w:left="4320" w:hanging="360"/>
+      </w:pPr>
+      <w:rPr>
+        <w:rFonts w:ascii="Courier New" w:hAnsi="Courier New" w:cs="Courier New" w:hint="default"/>
+      </w:rPr>
+    </w:lvl>
+    <w:lvl w:ilvl="5" w:tplc="04090005" w:tentative="1">
+      <w:start w:val="1"/>
+      <w:numFmt w:val="bullet"/>
+      <w:lvlText w:val=""/>
+      <w:lvlJc w:val="left"/>
+      <w:pPr>
+        <w:ind w:left="5040" w:hanging="360"/>
+      </w:pPr>
+      <w:rPr>
+        <w:rFonts w:ascii="Wingdings" w:hAnsi="Wingdings" w:hint="default"/>
+      </w:rPr>
+    </w:lvl>
+    <w:lvl w:ilvl="6" w:tplc="04090001" w:tentative="1">
+      <w:start w:val="1"/>
+      <w:numFmt w:val="bullet"/>
+      <w:lvlText w:val=""/>
+      <w:lvlJc w:val="left"/>
+      <w:pPr>
+        <w:ind w:left="5760" w:hanging="360"/>
+      </w:pPr>
+      <w:rPr>
+        <w:rFonts w:ascii="Symbol" w:hAnsi="Symbol" w:hint="default"/>
+      </w:rPr>
+    </w:lvl>
+    <w:lvl w:ilvl="7" w:tplc="04090003" w:tentative="1">
+      <w:start w:val="1"/>
+      <w:numFmt w:val="bullet"/>
+      <w:lvlText w:val="o"/>
+      <w:lvlJc w:val="left"/>
+      <w:pPr>
+        <w:ind w:left="6480" w:hanging="360"/>
+      </w:pPr>
+      <w:rPr>
+        <w:rFonts w:ascii="Courier New" w:hAnsi="Courier New" w:cs="Courier New" w:hint="default"/>
+      </w:rPr>
+    </w:lvl>
+    <w:lvl w:ilvl="8" w:tplc="04090005" w:tentative="1">
+      <w:start w:val="1"/>
+      <w:numFmt w:val="bullet"/>
+      <w:lvlText w:val=""/>
+      <w:lvlJc w:val="left"/>
+      <w:pPr>
+        <w:ind w:left="7200" w:hanging="360"/>
+      </w:pPr>
+      <w:rPr>
+        <w:rFonts w:ascii="Wingdings" w:hAnsi="Wingdings" w:hint="default"/>
+      </w:rPr>
+    </w:lvl>
+  </w:abstractNum>
+  <w:abstractNum w:abstractNumId="1" w15:restartNumberingAfterBreak="0">
     <w:nsid w:val="1C2B426E"/>
     <w:multiLevelType w:val="multilevel"/>
     <w:tmpl w:val="2034F596"/>
@@ -5808,251 +3917,11 @@
       </w:rPr>
     </w:lvl>
   </w:abstractNum>
-  <w:abstractNum w:abstractNumId="1" w15:restartNumberingAfterBreak="0">
-    <w:nsid w:val="389746C6"/>
-    <w:multiLevelType w:val="hybridMultilevel"/>
-    <w:tmpl w:val="DF507E0A"/>
-    <w:lvl w:ilvl="0" w:tplc="C2BEA2A6">
-      <w:numFmt w:val="bullet"/>
-      <w:lvlText w:val="-"/>
-      <w:lvlJc w:val="right"/>
-      <w:pPr>
-        <w:ind w:left="720" w:hanging="360"/>
-      </w:pPr>
-      <w:rPr>
-        <w:rFonts w:ascii="Times New Roman" w:hAnsi="Times New Roman" w:cs="Times New Roman" w:hint="default"/>
-        <w:b w:val="0"/>
-        <w:caps w:val="0"/>
-        <w:strike w:val="0"/>
-        <w:dstrike w:val="0"/>
-        <w:outline w:val="0"/>
-        <w:shadow w:val="0"/>
-        <w:emboss w:val="0"/>
-        <w:imprint w:val="0"/>
-        <w:vanish w:val="0"/>
-        <w:spacing w:val="-2"/>
-        <w:w w:val="200"/>
-        <w:vertAlign w:val="baseline"/>
-      </w:rPr>
-    </w:lvl>
-    <w:lvl w:ilvl="1" w:tplc="04090003" w:tentative="1">
-      <w:start w:val="1"/>
-      <w:numFmt w:val="bullet"/>
-      <w:lvlText w:val="o"/>
-      <w:lvlJc w:val="left"/>
-      <w:pPr>
-        <w:ind w:left="1440" w:hanging="360"/>
-      </w:pPr>
-      <w:rPr>
-        <w:rFonts w:ascii="Courier New" w:hAnsi="Courier New" w:cs="Courier New" w:hint="default"/>
-      </w:rPr>
-    </w:lvl>
-    <w:lvl w:ilvl="2" w:tplc="04090005" w:tentative="1">
-      <w:start w:val="1"/>
-      <w:numFmt w:val="bullet"/>
-      <w:lvlText w:val=""/>
-      <w:lvlJc w:val="left"/>
-      <w:pPr>
-        <w:ind w:left="2160" w:hanging="360"/>
-      </w:pPr>
-      <w:rPr>
-        <w:rFonts w:ascii="Wingdings" w:hAnsi="Wingdings" w:hint="default"/>
-      </w:rPr>
-    </w:lvl>
-    <w:lvl w:ilvl="3" w:tplc="04090001" w:tentative="1">
-      <w:start w:val="1"/>
-      <w:numFmt w:val="bullet"/>
-      <w:lvlText w:val=""/>
-      <w:lvlJc w:val="left"/>
-      <w:pPr>
-        <w:ind w:left="2880" w:hanging="360"/>
-      </w:pPr>
-      <w:rPr>
-        <w:rFonts w:ascii="Symbol" w:hAnsi="Symbol" w:hint="default"/>
-      </w:rPr>
-    </w:lvl>
-    <w:lvl w:ilvl="4" w:tplc="04090003" w:tentative="1">
-      <w:start w:val="1"/>
-      <w:numFmt w:val="bullet"/>
-      <w:lvlText w:val="o"/>
-      <w:lvlJc w:val="left"/>
-      <w:pPr>
-        <w:ind w:left="3600" w:hanging="360"/>
-      </w:pPr>
-      <w:rPr>
-        <w:rFonts w:ascii="Courier New" w:hAnsi="Courier New" w:cs="Courier New" w:hint="default"/>
-      </w:rPr>
-    </w:lvl>
-    <w:lvl w:ilvl="5" w:tplc="04090005" w:tentative="1">
-      <w:start w:val="1"/>
-      <w:numFmt w:val="bullet"/>
-      <w:lvlText w:val=""/>
-      <w:lvlJc w:val="left"/>
-      <w:pPr>
-        <w:ind w:left="4320" w:hanging="360"/>
-      </w:pPr>
-      <w:rPr>
-        <w:rFonts w:ascii="Wingdings" w:hAnsi="Wingdings" w:hint="default"/>
-      </w:rPr>
-    </w:lvl>
-    <w:lvl w:ilvl="6" w:tplc="04090001" w:tentative="1">
-      <w:start w:val="1"/>
-      <w:numFmt w:val="bullet"/>
-      <w:lvlText w:val=""/>
-      <w:lvlJc w:val="left"/>
-      <w:pPr>
-        <w:ind w:left="5040" w:hanging="360"/>
-      </w:pPr>
-      <w:rPr>
-        <w:rFonts w:ascii="Symbol" w:hAnsi="Symbol" w:hint="default"/>
-      </w:rPr>
-    </w:lvl>
-    <w:lvl w:ilvl="7" w:tplc="04090003" w:tentative="1">
-      <w:start w:val="1"/>
-      <w:numFmt w:val="bullet"/>
-      <w:lvlText w:val="o"/>
-      <w:lvlJc w:val="left"/>
-      <w:pPr>
-        <w:ind w:left="5760" w:hanging="360"/>
-      </w:pPr>
-      <w:rPr>
-        <w:rFonts w:ascii="Courier New" w:hAnsi="Courier New" w:cs="Courier New" w:hint="default"/>
-      </w:rPr>
-    </w:lvl>
-    <w:lvl w:ilvl="8" w:tplc="04090005" w:tentative="1">
-      <w:start w:val="1"/>
-      <w:numFmt w:val="bullet"/>
-      <w:lvlText w:val=""/>
-      <w:lvlJc w:val="left"/>
-      <w:pPr>
-        <w:ind w:left="6480" w:hanging="360"/>
-      </w:pPr>
-      <w:rPr>
-        <w:rFonts w:ascii="Wingdings" w:hAnsi="Wingdings" w:hint="default"/>
-      </w:rPr>
-    </w:lvl>
-  </w:abstractNum>
-  <w:abstractNum w:abstractNumId="2" w15:restartNumberingAfterBreak="0">
-    <w:nsid w:val="78FD5DF9"/>
-    <w:multiLevelType w:val="hybridMultilevel"/>
-    <w:tmpl w:val="EB769F26"/>
-    <w:lvl w:ilvl="0" w:tplc="40090001">
-      <w:start w:val="1"/>
-      <w:numFmt w:val="bullet"/>
-      <w:lvlText w:val=""/>
-      <w:lvlJc w:val="left"/>
-      <w:pPr>
-        <w:ind w:left="720" w:hanging="360"/>
-      </w:pPr>
-      <w:rPr>
-        <w:rFonts w:ascii="Symbol" w:hAnsi="Symbol" w:hint="default"/>
-      </w:rPr>
-    </w:lvl>
-    <w:lvl w:ilvl="1" w:tplc="40090003">
-      <w:start w:val="1"/>
-      <w:numFmt w:val="bullet"/>
-      <w:lvlText w:val="o"/>
-      <w:lvlJc w:val="left"/>
-      <w:pPr>
-        <w:ind w:left="1440" w:hanging="360"/>
-      </w:pPr>
-      <w:rPr>
-        <w:rFonts w:ascii="Courier New" w:hAnsi="Courier New" w:cs="Courier New" w:hint="default"/>
-      </w:rPr>
-    </w:lvl>
-    <w:lvl w:ilvl="2" w:tplc="40090005" w:tentative="1">
-      <w:start w:val="1"/>
-      <w:numFmt w:val="bullet"/>
-      <w:lvlText w:val=""/>
-      <w:lvlJc w:val="left"/>
-      <w:pPr>
-        <w:ind w:left="2160" w:hanging="360"/>
-      </w:pPr>
-      <w:rPr>
-        <w:rFonts w:ascii="Wingdings" w:hAnsi="Wingdings" w:hint="default"/>
-      </w:rPr>
-    </w:lvl>
-    <w:lvl w:ilvl="3" w:tplc="40090001" w:tentative="1">
-      <w:start w:val="1"/>
-      <w:numFmt w:val="bullet"/>
-      <w:lvlText w:val=""/>
-      <w:lvlJc w:val="left"/>
-      <w:pPr>
-        <w:ind w:left="2880" w:hanging="360"/>
-      </w:pPr>
-      <w:rPr>
-        <w:rFonts w:ascii="Symbol" w:hAnsi="Symbol" w:hint="default"/>
-      </w:rPr>
-    </w:lvl>
-    <w:lvl w:ilvl="4" w:tplc="40090003" w:tentative="1">
-      <w:start w:val="1"/>
-      <w:numFmt w:val="bullet"/>
-      <w:lvlText w:val="o"/>
-      <w:lvlJc w:val="left"/>
-      <w:pPr>
-        <w:ind w:left="3600" w:hanging="360"/>
-      </w:pPr>
-      <w:rPr>
-        <w:rFonts w:ascii="Courier New" w:hAnsi="Courier New" w:cs="Courier New" w:hint="default"/>
-      </w:rPr>
-    </w:lvl>
-    <w:lvl w:ilvl="5" w:tplc="40090005" w:tentative="1">
-      <w:start w:val="1"/>
-      <w:numFmt w:val="bullet"/>
-      <w:lvlText w:val=""/>
-      <w:lvlJc w:val="left"/>
-      <w:pPr>
-        <w:ind w:left="4320" w:hanging="360"/>
-      </w:pPr>
-      <w:rPr>
-        <w:rFonts w:ascii="Wingdings" w:hAnsi="Wingdings" w:hint="default"/>
-      </w:rPr>
-    </w:lvl>
-    <w:lvl w:ilvl="6" w:tplc="40090001" w:tentative="1">
-      <w:start w:val="1"/>
-      <w:numFmt w:val="bullet"/>
-      <w:lvlText w:val=""/>
-      <w:lvlJc w:val="left"/>
-      <w:pPr>
-        <w:ind w:left="5040" w:hanging="360"/>
-      </w:pPr>
-      <w:rPr>
-        <w:rFonts w:ascii="Symbol" w:hAnsi="Symbol" w:hint="default"/>
-      </w:rPr>
-    </w:lvl>
-    <w:lvl w:ilvl="7" w:tplc="40090003" w:tentative="1">
-      <w:start w:val="1"/>
-      <w:numFmt w:val="bullet"/>
-      <w:lvlText w:val="o"/>
-      <w:lvlJc w:val="left"/>
-      <w:pPr>
-        <w:ind w:left="5760" w:hanging="360"/>
-      </w:pPr>
-      <w:rPr>
-        <w:rFonts w:ascii="Courier New" w:hAnsi="Courier New" w:cs="Courier New" w:hint="default"/>
-      </w:rPr>
-    </w:lvl>
-    <w:lvl w:ilvl="8" w:tplc="40090005" w:tentative="1">
-      <w:start w:val="1"/>
-      <w:numFmt w:val="bullet"/>
-      <w:lvlText w:val=""/>
-      <w:lvlJc w:val="left"/>
-      <w:pPr>
-        <w:ind w:left="6480" w:hanging="360"/>
-      </w:pPr>
-      <w:rPr>
-        <w:rFonts w:ascii="Wingdings" w:hAnsi="Wingdings" w:hint="default"/>
-      </w:rPr>
-    </w:lvl>
-  </w:abstractNum>
   <w:num w:numId="1">
-    <w:abstractNumId w:val="0"/>
+    <w:abstractNumId w:val="1"/>
   </w:num>
   <w:num w:numId="2">
-    <w:abstractNumId w:val="2"/>
-  </w:num>
-  <w:num w:numId="3">
-    <w:abstractNumId w:val="1"/>
+    <w:abstractNumId w:val="0"/>
   </w:num>
 </w:numbering>
 </file>
@@ -6229,7 +4098,7 @@
     <w:lsdException w:name="Table Web 2" w:semiHidden="1" w:unhideWhenUsed="1"/>
     <w:lsdException w:name="Table Web 3" w:semiHidden="1" w:unhideWhenUsed="1"/>
     <w:lsdException w:name="Balloon Text" w:semiHidden="1" w:unhideWhenUsed="1"/>
-    <w:lsdException w:name="Table Grid" w:uiPriority="59"/>
+    <w:lsdException w:name="Table Grid" w:uiPriority="39"/>
     <w:lsdException w:name="Table Theme" w:semiHidden="1" w:unhideWhenUsed="1"/>
     <w:lsdException w:name="Placeholder Text" w:semiHidden="1"/>
     <w:lsdException w:name="No Spacing" w:uiPriority="1" w:qFormat="1"/>
@@ -6780,61 +4649,6 @@
       <w:u w:val="single"/>
     </w:rPr>
   </w:style>
-  <w:style w:type="table" w:styleId="TableGrid">
-    <w:name w:val="Table Grid"/>
-    <w:basedOn w:val="TableNormal"/>
-    <w:uiPriority w:val="59"/>
-    <w:rsid w:val="00391DC1"/>
-    <w:pPr>
-      <w:spacing w:after="0" w:line="240" w:lineRule="auto"/>
-      <w:jc w:val="both"/>
-    </w:pPr>
-    <w:rPr>
-      <w:rFonts w:ascii="Arial" w:eastAsiaTheme="minorHAnsi" w:hAnsi="Arial" w:cs="Arial"/>
-      <w:sz w:val="24"/>
-      <w:szCs w:val="40"/>
-    </w:rPr>
-    <w:tblPr>
-      <w:tblBorders>
-        <w:top w:val="single" w:sz="4" w:space="0" w:color="auto"/>
-        <w:left w:val="single" w:sz="4" w:space="0" w:color="auto"/>
-        <w:bottom w:val="single" w:sz="4" w:space="0" w:color="auto"/>
-        <w:right w:val="single" w:sz="4" w:space="0" w:color="auto"/>
-        <w:insideH w:val="single" w:sz="4" w:space="0" w:color="auto"/>
-        <w:insideV w:val="single" w:sz="4" w:space="0" w:color="auto"/>
-      </w:tblBorders>
-    </w:tblPr>
-  </w:style>
-  <w:style w:type="paragraph" w:styleId="BalloonText">
-    <w:name w:val="Balloon Text"/>
-    <w:basedOn w:val="Normal"/>
-    <w:link w:val="BalloonTextChar"/>
-    <w:uiPriority w:val="99"/>
-    <w:semiHidden/>
-    <w:unhideWhenUsed/>
-    <w:rsid w:val="00835BEA"/>
-    <w:pPr>
-      <w:spacing w:after="0" w:line="240" w:lineRule="auto"/>
-    </w:pPr>
-    <w:rPr>
-      <w:rFonts w:ascii="Segoe UI" w:hAnsi="Segoe UI" w:cs="Segoe UI"/>
-      <w:sz w:val="18"/>
-      <w:szCs w:val="18"/>
-    </w:rPr>
-  </w:style>
-  <w:style w:type="character" w:customStyle="1" w:styleId="BalloonTextChar">
-    <w:name w:val="Balloon Text Char"/>
-    <w:basedOn w:val="DefaultParagraphFont"/>
-    <w:link w:val="BalloonText"/>
-    <w:uiPriority w:val="99"/>
-    <w:semiHidden/>
-    <w:rsid w:val="00835BEA"/>
-    <w:rPr>
-      <w:rFonts w:ascii="Segoe UI" w:hAnsi="Segoe UI" w:cs="Segoe UI"/>
-      <w:sz w:val="18"/>
-      <w:szCs w:val="18"/>
-    </w:rPr>
-  </w:style>
 </w:styles>
 </file>
 
@@ -7163,7 +4977,7 @@
 </file>
 
 <file path=customXml/itemProps1.xml><?xml version="1.0" encoding="utf-8"?>
-<ds:datastoreItem xmlns:ds="http://schemas.openxmlformats.org/officeDocument/2006/customXml" ds:itemID="{87B71E3B-F955-4DCA-A06F-1CEA057E52B9}">
+<ds:datastoreItem xmlns:ds="http://schemas.openxmlformats.org/officeDocument/2006/customXml" ds:itemID="{BBF165AB-73F6-43AF-ABBE-0EFA38E3835E}">
   <ds:schemaRefs>
     <ds:schemaRef ds:uri="http://schemas.openxmlformats.org/officeDocument/2006/bibliography"/>
   </ds:schemaRefs>

--- a/Document/ePrj3_Document.docx
+++ b/Document/ePrj3_Document.docx
@@ -225,7 +225,7 @@
           </mc:Choice>
           <mc:Fallback>
             <w:pict>
-              <v:line w14:anchorId="4D02D157" id="Straight Connector 3" o:spid="_x0000_s1026" style="position:absolute;z-index:251661312;visibility:visible;mso-wrap-style:square;mso-width-percent:0;mso-wrap-distance-left:9pt;mso-wrap-distance-top:0;mso-wrap-distance-right:9pt;mso-wrap-distance-bottom:0;mso-position-horizontal:absolute;mso-position-horizontal-relative:text;mso-position-vertical:absolute;mso-position-vertical-relative:text;mso-width-percent:0;mso-width-relative:margin" from="1.3pt,7.65pt" to="504.7pt,7.65pt" o:gfxdata="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" strokecolor="black [3200]" strokeweight="2pt">
+              <v:line w14:anchorId="4D6370B2" id="Straight Connector 3" o:spid="_x0000_s1026" style="position:absolute;z-index:251661312;visibility:visible;mso-wrap-style:square;mso-width-percent:0;mso-wrap-distance-left:9pt;mso-wrap-distance-top:0;mso-wrap-distance-right:9pt;mso-wrap-distance-bottom:0;mso-position-horizontal:absolute;mso-position-horizontal-relative:text;mso-position-vertical:absolute;mso-position-vertical-relative:text;mso-width-percent:0;mso-width-relative:margin" from="1.3pt,7.65pt" to="504.7pt,7.65pt" o:gfxdata="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" strokecolor="black [3200]" strokeweight="2pt">
                 <v:shadow on="t" color="black" opacity="24903f" origin=",.5" offset="0,.55556mm"/>
               </v:line>
             </w:pict>
@@ -369,7 +369,7 @@
           </mc:Choice>
           <mc:Fallback>
             <w:pict>
-              <v:rect w14:anchorId="15D94C69" id="Rectangle 6" o:spid="_x0000_s1026" style="width:170.1pt;height:170.1pt;visibility:visible;mso-wrap-style:square;mso-left-percent:-10001;mso-top-percent:-10001;mso-position-horizontal:absolute;mso-position-horizontal-relative:char;mso-position-vertical:absolute;mso-position-vertical-relative:line;mso-left-percent:-10001;mso-top-percent:-10001;v-text-anchor:middle" o:gfxdata="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" fillcolor="white [3201]" strokecolor="black [3200]" strokeweight="2pt">
+              <v:rect w14:anchorId="26BFA6C7" id="Rectangle 6" o:spid="_x0000_s1026" style="width:170.1pt;height:170.1pt;visibility:visible;mso-wrap-style:square;mso-left-percent:-10001;mso-top-percent:-10001;mso-position-horizontal:absolute;mso-position-horizontal-relative:char;mso-position-vertical:absolute;mso-position-vertical-relative:line;mso-left-percent:-10001;mso-top-percent:-10001;v-text-anchor:middle" o:gfxdata="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" fillcolor="white [3201]" strokecolor="black [3200]" strokeweight="2pt">
                 <w10:anchorlock/>
               </v:rect>
             </w:pict>
@@ -3100,31 +3100,84 @@
     </w:p>
     <w:p>
       <w:pPr>
-        <w:rPr>
-          <w:rFonts w:asciiTheme="majorHAnsi" w:hAnsiTheme="majorHAnsi" w:cstheme="majorHAnsi"/>
-          <w:sz w:val="26"/>
-        </w:rPr>
-      </w:pPr>
-      <w:r>
-        <w:rPr>
-          <w:rFonts w:asciiTheme="majorHAnsi" w:hAnsiTheme="majorHAnsi" w:cstheme="majorHAnsi"/>
-          <w:sz w:val="26"/>
-        </w:rPr>
-        <w:t xml:space="preserve">A website needs to be developed where the mobile user can recharge the mobile. User can activate any services offered by the company with the help of this website. The website allows paying the Post Paid bill of the mobile, creating account. User has to register their account for using any of the services except the recharge of mobile (i.e. Top up).  All the details whether registered user, daily recharge done will be viewed by the Admin. </w:t>
-      </w:r>
+        <w:ind w:firstLine="720"/>
+        <w:rPr>
+          <w:sz w:val="26"/>
+          <w:szCs w:val="26"/>
+        </w:rPr>
+      </w:pPr>
+      <w:bookmarkStart w:id="6" w:name="_Toc534127925"/>
+      <w:r>
+        <w:rPr>
+          <w:sz w:val="26"/>
+          <w:szCs w:val="26"/>
+        </w:rPr>
+        <w:t xml:space="preserve">With a fast and constantly changing pace of life, saving time is essential. For this reason we should use modern and equally friendly technology tools to help us in daily essential activities. In particular, communication and connection always hold an important position to develop life, let us help you. Our team had develop a mobile services website named KMobile with these features: </w:t>
+      </w:r>
+      <w:bookmarkStart w:id="7" w:name="_GoBack"/>
+      <w:bookmarkEnd w:id="7"/>
     </w:p>
     <w:p>
       <w:pPr>
         <w:pStyle w:val="Heading3"/>
-        <w:rPr>
-          <w:rFonts w:asciiTheme="majorHAnsi" w:hAnsiTheme="majorHAnsi" w:cstheme="majorHAnsi"/>
-        </w:rPr>
-      </w:pPr>
-      <w:bookmarkStart w:id="6" w:name="_Toc534127925"/>
-      <w:r>
-        <w:rPr>
-          <w:rFonts w:asciiTheme="majorHAnsi" w:hAnsiTheme="majorHAnsi" w:cstheme="majorHAnsi"/>
-        </w:rPr>
+        <w:ind w:firstLine="720"/>
+        <w:jc w:val="left"/>
+        <w:rPr>
+          <w:rFonts w:asciiTheme="majorHAnsi" w:hAnsiTheme="majorHAnsi"/>
+          <w:sz w:val="26"/>
+          <w:szCs w:val="26"/>
+        </w:rPr>
+      </w:pPr>
+      <w:r>
+        <w:rPr>
+          <w:rFonts w:asciiTheme="majorHAnsi" w:hAnsiTheme="majorHAnsi"/>
+          <w:sz w:val="26"/>
+          <w:szCs w:val="26"/>
+        </w:rPr>
+        <w:t>For KMobile’s customers:</w:t>
+      </w:r>
+    </w:p>
+    <w:p>
+      <w:pPr>
+        <w:pStyle w:val="ListParagraph"/>
+        <w:numPr>
+          <w:ilvl w:val="0"/>
+          <w:numId w:val="4"/>
+        </w:numPr>
+        <w:spacing w:line="256" w:lineRule="auto"/>
+        <w:rPr>
+          <w:sz w:val="26"/>
+          <w:szCs w:val="26"/>
+        </w:rPr>
+      </w:pPr>
+      <w:r>
+        <w:rPr>
+          <w:sz w:val="26"/>
+          <w:szCs w:val="26"/>
+        </w:rPr>
+        <w:t>Provide an intertractive GUI (Graphical User Interface</w:t>
+      </w:r>
+      <w:r>
+        <w:rPr>
+          <w:sz w:val="26"/>
+          <w:szCs w:val="26"/>
+          <w:lang w:val="vi-VN"/>
+        </w:rPr>
+        <w:t xml:space="preserve">) on the world wide web </w:t>
+      </w:r>
+    </w:p>
+    <w:p>
+      <w:pPr>
+        <w:pStyle w:val="Heading3"/>
+        <w:rPr>
+          <w:rFonts w:asciiTheme="majorHAnsi" w:hAnsiTheme="majorHAnsi" w:cstheme="majorHAnsi"/>
+        </w:rPr>
+      </w:pPr>
+      <w:r>
+        <w:rPr>
+          <w:rFonts w:asciiTheme="majorHAnsi" w:hAnsiTheme="majorHAnsi" w:cstheme="majorHAnsi"/>
+        </w:rPr>
+        <w:lastRenderedPageBreak/>
         <w:t>Existing Scenario</w:t>
       </w:r>
       <w:bookmarkEnd w:id="6"/>
@@ -3141,14 +3194,7 @@
           <w:rFonts w:asciiTheme="majorHAnsi" w:hAnsiTheme="majorHAnsi" w:cstheme="majorHAnsi"/>
           <w:sz w:val="26"/>
         </w:rPr>
-        <w:t>KMobile – Online Mobile Service</w:t>
-      </w:r>
-      <w:r>
-        <w:rPr>
-          <w:rFonts w:asciiTheme="majorHAnsi" w:hAnsiTheme="majorHAnsi" w:cstheme="majorHAnsi"/>
-          <w:sz w:val="26"/>
-        </w:rPr>
-        <w:t xml:space="preserve"> (K – OMS)</w:t>
+        <w:t>KMobile – Online Mobile Service (K – OMS)</w:t>
       </w:r>
       <w:r>
         <w:rPr>
@@ -3191,7 +3237,6 @@
           <w:rFonts w:asciiTheme="majorHAnsi" w:hAnsiTheme="majorHAnsi" w:cstheme="majorHAnsi"/>
           <w:sz w:val="26"/>
         </w:rPr>
-        <w:lastRenderedPageBreak/>
         <w:t>K</w:t>
       </w:r>
       <w:r>
@@ -3388,14 +3433,14 @@
           <w:rFonts w:asciiTheme="majorHAnsi" w:hAnsiTheme="majorHAnsi" w:cstheme="majorHAnsi"/>
         </w:rPr>
       </w:pPr>
-      <w:bookmarkStart w:id="7" w:name="_Toc534127926"/>
+      <w:bookmarkStart w:id="8" w:name="_Toc534127926"/>
       <w:r>
         <w:rPr>
           <w:rFonts w:asciiTheme="majorHAnsi" w:hAnsiTheme="majorHAnsi" w:cstheme="majorHAnsi"/>
         </w:rPr>
         <w:t>Functional Requirements</w:t>
       </w:r>
-      <w:bookmarkEnd w:id="7"/>
+      <w:bookmarkEnd w:id="8"/>
     </w:p>
     <w:p>
       <w:pPr>
@@ -3588,14 +3633,14 @@
           <w:rFonts w:asciiTheme="majorHAnsi" w:hAnsiTheme="majorHAnsi" w:cstheme="majorHAnsi"/>
         </w:rPr>
       </w:pPr>
-      <w:bookmarkStart w:id="8" w:name="_Toc534127927"/>
+      <w:bookmarkStart w:id="9" w:name="_Toc534127927"/>
       <w:r>
         <w:rPr>
           <w:rFonts w:asciiTheme="majorHAnsi" w:hAnsiTheme="majorHAnsi" w:cstheme="majorHAnsi"/>
         </w:rPr>
         <w:t>Hardware / Software Requirements</w:t>
       </w:r>
-      <w:bookmarkEnd w:id="8"/>
+      <w:bookmarkEnd w:id="9"/>
     </w:p>
     <w:p>
       <w:pPr>
@@ -3633,7 +3678,7 @@
           <w:szCs w:val="60"/>
         </w:rPr>
       </w:pPr>
-      <w:bookmarkStart w:id="9" w:name="_Toc534127928"/>
+      <w:bookmarkStart w:id="10" w:name="_Toc534127928"/>
       <w:r>
         <w:rPr>
           <w:rFonts w:asciiTheme="majorHAnsi" w:hAnsiTheme="majorHAnsi" w:cstheme="majorHAnsi"/>
@@ -3644,7 +3689,7 @@
         <w:lastRenderedPageBreak/>
         <w:t>Task sheet Review 01</w:t>
       </w:r>
-      <w:bookmarkEnd w:id="9"/>
+      <w:bookmarkEnd w:id="10"/>
     </w:p>
     <w:tbl>
       <w:tblPr>
@@ -4540,8 +4585,6 @@
               </w:rPr>
               <w:t>Completed</w:t>
             </w:r>
-            <w:bookmarkStart w:id="10" w:name="_GoBack"/>
-            <w:bookmarkEnd w:id="10"/>
           </w:p>
         </w:tc>
       </w:tr>
@@ -5266,7 +5309,7 @@
                               <w:bCs/>
                               <w:noProof/>
                             </w:rPr>
-                            <w:t>6</w:t>
+                            <w:t>4</w:t>
                           </w:r>
                           <w:r>
                             <w:rPr>
@@ -5332,7 +5375,7 @@
                         <w:bCs/>
                         <w:noProof/>
                       </w:rPr>
-                      <w:t>6</w:t>
+                      <w:t>4</w:t>
                     </w:r>
                     <w:r>
                       <w:rPr>
@@ -5704,6 +5747,119 @@
 <file path=word/numbering.xml><?xml version="1.0" encoding="utf-8"?>
 <w:numbering xmlns:wpc="http://schemas.microsoft.com/office/word/2010/wordprocessingCanvas" xmlns:cx="http://schemas.microsoft.com/office/drawing/2014/chartex" xmlns:cx1="http://schemas.microsoft.com/office/drawing/2015/9/8/chartex" xmlns:mc="http://schemas.openxmlformats.org/markup-compatibility/2006" xmlns:o="urn:schemas-microsoft-com:office:office" xmlns:r="http://schemas.openxmlformats.org/officeDocument/2006/relationships" xmlns:m="http://schemas.openxmlformats.org/officeDocument/2006/math" xmlns:v="urn:schemas-microsoft-com:vml" xmlns:wp14="http://schemas.microsoft.com/office/word/2010/wordprocessingDrawing" xmlns:wp="http://schemas.openxmlformats.org/drawingml/2006/wordprocessingDrawing" xmlns:w10="urn:schemas-microsoft-com:office:word" xmlns:w="http://schemas.openxmlformats.org/wordprocessingml/2006/main" xmlns:w14="http://schemas.microsoft.com/office/word/2010/wordml" xmlns:w15="http://schemas.microsoft.com/office/word/2012/wordml" xmlns:w16se="http://schemas.microsoft.com/office/word/2015/wordml/symex" xmlns:wpg="http://schemas.microsoft.com/office/word/2010/wordprocessingGroup" xmlns:wpi="http://schemas.microsoft.com/office/word/2010/wordprocessingInk" xmlns:wne="http://schemas.microsoft.com/office/word/2006/wordml" xmlns:wps="http://schemas.microsoft.com/office/word/2010/wordprocessingShape" mc:Ignorable="w14 w15 w16se wp14">
   <w:abstractNum w:abstractNumId="0" w15:restartNumberingAfterBreak="0">
+    <w:nsid w:val="18856CA9"/>
+    <w:multiLevelType w:val="hybridMultilevel"/>
+    <w:tmpl w:val="26E81B76"/>
+    <w:lvl w:ilvl="0" w:tplc="40090005">
+      <w:start w:val="1"/>
+      <w:numFmt w:val="bullet"/>
+      <w:lvlText w:val=""/>
+      <w:lvlJc w:val="left"/>
+      <w:pPr>
+        <w:ind w:left="1440" w:hanging="360"/>
+      </w:pPr>
+      <w:rPr>
+        <w:rFonts w:ascii="Wingdings" w:hAnsi="Wingdings" w:hint="default"/>
+      </w:rPr>
+    </w:lvl>
+    <w:lvl w:ilvl="1" w:tplc="04090003">
+      <w:start w:val="1"/>
+      <w:numFmt w:val="bullet"/>
+      <w:lvlText w:val="o"/>
+      <w:lvlJc w:val="left"/>
+      <w:pPr>
+        <w:ind w:left="2160" w:hanging="360"/>
+      </w:pPr>
+      <w:rPr>
+        <w:rFonts w:ascii="Courier New" w:hAnsi="Courier New" w:cs="Courier New" w:hint="default"/>
+      </w:rPr>
+    </w:lvl>
+    <w:lvl w:ilvl="2" w:tplc="04090005">
+      <w:start w:val="1"/>
+      <w:numFmt w:val="bullet"/>
+      <w:lvlText w:val=""/>
+      <w:lvlJc w:val="left"/>
+      <w:pPr>
+        <w:ind w:left="2880" w:hanging="360"/>
+      </w:pPr>
+      <w:rPr>
+        <w:rFonts w:ascii="Wingdings" w:hAnsi="Wingdings" w:hint="default"/>
+      </w:rPr>
+    </w:lvl>
+    <w:lvl w:ilvl="3" w:tplc="04090001">
+      <w:start w:val="1"/>
+      <w:numFmt w:val="bullet"/>
+      <w:lvlText w:val=""/>
+      <w:lvlJc w:val="left"/>
+      <w:pPr>
+        <w:ind w:left="3600" w:hanging="360"/>
+      </w:pPr>
+      <w:rPr>
+        <w:rFonts w:ascii="Symbol" w:hAnsi="Symbol" w:hint="default"/>
+      </w:rPr>
+    </w:lvl>
+    <w:lvl w:ilvl="4" w:tplc="04090003">
+      <w:start w:val="1"/>
+      <w:numFmt w:val="bullet"/>
+      <w:lvlText w:val="o"/>
+      <w:lvlJc w:val="left"/>
+      <w:pPr>
+        <w:ind w:left="4320" w:hanging="360"/>
+      </w:pPr>
+      <w:rPr>
+        <w:rFonts w:ascii="Courier New" w:hAnsi="Courier New" w:cs="Courier New" w:hint="default"/>
+      </w:rPr>
+    </w:lvl>
+    <w:lvl w:ilvl="5" w:tplc="04090005">
+      <w:start w:val="1"/>
+      <w:numFmt w:val="bullet"/>
+      <w:lvlText w:val=""/>
+      <w:lvlJc w:val="left"/>
+      <w:pPr>
+        <w:ind w:left="5040" w:hanging="360"/>
+      </w:pPr>
+      <w:rPr>
+        <w:rFonts w:ascii="Wingdings" w:hAnsi="Wingdings" w:hint="default"/>
+      </w:rPr>
+    </w:lvl>
+    <w:lvl w:ilvl="6" w:tplc="04090001">
+      <w:start w:val="1"/>
+      <w:numFmt w:val="bullet"/>
+      <w:lvlText w:val=""/>
+      <w:lvlJc w:val="left"/>
+      <w:pPr>
+        <w:ind w:left="5760" w:hanging="360"/>
+      </w:pPr>
+      <w:rPr>
+        <w:rFonts w:ascii="Symbol" w:hAnsi="Symbol" w:hint="default"/>
+      </w:rPr>
+    </w:lvl>
+    <w:lvl w:ilvl="7" w:tplc="04090003">
+      <w:start w:val="1"/>
+      <w:numFmt w:val="bullet"/>
+      <w:lvlText w:val="o"/>
+      <w:lvlJc w:val="left"/>
+      <w:pPr>
+        <w:ind w:left="6480" w:hanging="360"/>
+      </w:pPr>
+      <w:rPr>
+        <w:rFonts w:ascii="Courier New" w:hAnsi="Courier New" w:cs="Courier New" w:hint="default"/>
+      </w:rPr>
+    </w:lvl>
+    <w:lvl w:ilvl="8" w:tplc="04090005">
+      <w:start w:val="1"/>
+      <w:numFmt w:val="bullet"/>
+      <w:lvlText w:val=""/>
+      <w:lvlJc w:val="left"/>
+      <w:pPr>
+        <w:ind w:left="7200" w:hanging="360"/>
+      </w:pPr>
+      <w:rPr>
+        <w:rFonts w:ascii="Wingdings" w:hAnsi="Wingdings" w:hint="default"/>
+      </w:rPr>
+    </w:lvl>
+  </w:abstractNum>
+  <w:abstractNum w:abstractNumId="1" w15:restartNumberingAfterBreak="0">
     <w:nsid w:val="1C2B426E"/>
     <w:multiLevelType w:val="multilevel"/>
     <w:tmpl w:val="2034F596"/>
@@ -5816,7 +5972,7 @@
       </w:rPr>
     </w:lvl>
   </w:abstractNum>
-  <w:abstractNum w:abstractNumId="1" w15:restartNumberingAfterBreak="0">
+  <w:abstractNum w:abstractNumId="2" w15:restartNumberingAfterBreak="0">
     <w:nsid w:val="389746C6"/>
     <w:multiLevelType w:val="hybridMultilevel"/>
     <w:tmpl w:val="DF507E0A"/>
@@ -5940,7 +6096,7 @@
       </w:rPr>
     </w:lvl>
   </w:abstractNum>
-  <w:abstractNum w:abstractNumId="2" w15:restartNumberingAfterBreak="0">
+  <w:abstractNum w:abstractNumId="3" w15:restartNumberingAfterBreak="0">
     <w:nsid w:val="78FD5DF9"/>
     <w:multiLevelType w:val="hybridMultilevel"/>
     <w:tmpl w:val="EB769F26"/>
@@ -6054,13 +6210,25 @@
     </w:lvl>
   </w:abstractNum>
   <w:num w:numId="1">
-    <w:abstractNumId w:val="0"/>
+    <w:abstractNumId w:val="1"/>
   </w:num>
   <w:num w:numId="2">
+    <w:abstractNumId w:val="3"/>
+  </w:num>
+  <w:num w:numId="3">
     <w:abstractNumId w:val="2"/>
   </w:num>
-  <w:num w:numId="3">
-    <w:abstractNumId w:val="1"/>
+  <w:num w:numId="4">
+    <w:abstractNumId w:val="0"/>
+    <w:lvlOverride w:ilvl="0"/>
+    <w:lvlOverride w:ilvl="1"/>
+    <w:lvlOverride w:ilvl="2"/>
+    <w:lvlOverride w:ilvl="3"/>
+    <w:lvlOverride w:ilvl="4"/>
+    <w:lvlOverride w:ilvl="5"/>
+    <w:lvlOverride w:ilvl="6"/>
+    <w:lvlOverride w:ilvl="7"/>
+    <w:lvlOverride w:ilvl="8"/>
   </w:num>
 </w:numbering>
 </file>
@@ -6086,7 +6254,7 @@
     <w:lsdException w:name="Normal" w:uiPriority="0" w:qFormat="1"/>
     <w:lsdException w:name="heading 1" w:uiPriority="9" w:qFormat="1"/>
     <w:lsdException w:name="heading 2" w:semiHidden="1" w:uiPriority="9" w:unhideWhenUsed="1" w:qFormat="1"/>
-    <w:lsdException w:name="heading 3" w:semiHidden="1" w:uiPriority="9" w:unhideWhenUsed="1" w:qFormat="1"/>
+    <w:lsdException w:name="heading 3" w:semiHidden="1" w:uiPriority="0" w:unhideWhenUsed="1" w:qFormat="1"/>
     <w:lsdException w:name="heading 4" w:semiHidden="1" w:uiPriority="9" w:unhideWhenUsed="1" w:qFormat="1"/>
     <w:lsdException w:name="heading 5" w:semiHidden="1" w:uiPriority="9" w:unhideWhenUsed="1" w:qFormat="1"/>
     <w:lsdException w:name="heading 6" w:semiHidden="1" w:uiPriority="9" w:unhideWhenUsed="1" w:qFormat="1"/>
@@ -6494,6 +6662,8 @@
     <w:name w:val="heading 3"/>
     <w:basedOn w:val="Normal"/>
     <w:next w:val="Normal"/>
+    <w:link w:val="Heading3Char"/>
+    <w:qFormat/>
     <w:pPr>
       <w:keepNext/>
       <w:spacing w:after="0" w:line="240" w:lineRule="auto"/>
@@ -6843,561 +7013,19 @@
       <w:szCs w:val="18"/>
     </w:rPr>
   </w:style>
-</w:styles>
-</file>
-
-<file path=word/glossary/document.xml><?xml version="1.0" encoding="utf-8"?>
-<w:glossaryDocument xmlns:wpc="http://schemas.microsoft.com/office/word/2010/wordprocessingCanvas" xmlns:cx="http://schemas.microsoft.com/office/drawing/2014/chartex" xmlns:cx1="http://schemas.microsoft.com/office/drawing/2015/9/8/chartex" xmlns:mc="http://schemas.openxmlformats.org/markup-compatibility/2006" xmlns:o="urn:schemas-microsoft-com:office:office" xmlns:r="http://schemas.openxmlformats.org/officeDocument/2006/relationships" xmlns:m="http://schemas.openxmlformats.org/officeDocument/2006/math" xmlns:v="urn:schemas-microsoft-com:vml" xmlns:wp14="http://schemas.microsoft.com/office/word/2010/wordprocessingDrawing" xmlns:wp="http://schemas.openxmlformats.org/drawingml/2006/wordprocessingDrawing" xmlns:w10="urn:schemas-microsoft-com:office:word" xmlns:w="http://schemas.openxmlformats.org/wordprocessingml/2006/main" xmlns:w14="http://schemas.microsoft.com/office/word/2010/wordml" xmlns:w15="http://schemas.microsoft.com/office/word/2012/wordml" xmlns:w16se="http://schemas.microsoft.com/office/word/2015/wordml/symex" xmlns:wpg="http://schemas.microsoft.com/office/word/2010/wordprocessingGroup" xmlns:wpi="http://schemas.microsoft.com/office/word/2010/wordprocessingInk" xmlns:wne="http://schemas.microsoft.com/office/word/2006/wordml" xmlns:wps="http://schemas.microsoft.com/office/word/2010/wordprocessingShape" mc:Ignorable="w14 w15 w16se wp14"/>
-</file>
-
-<file path=word/glossary/fontTable.xml><?xml version="1.0" encoding="utf-8"?>
-<w:fonts xmlns:mc="http://schemas.openxmlformats.org/markup-compatibility/2006" xmlns:r="http://schemas.openxmlformats.org/officeDocument/2006/relationships" xmlns:w="http://schemas.openxmlformats.org/wordprocessingml/2006/main" xmlns:w14="http://schemas.microsoft.com/office/word/2010/wordml" xmlns:w15="http://schemas.microsoft.com/office/word/2012/wordml" xmlns:w16se="http://schemas.microsoft.com/office/word/2015/wordml/symex" mc:Ignorable="w14 w15 w16se">
-  <w:font w:name="Times New Roman">
-    <w:panose1 w:val="02020603050405020304"/>
-    <w:charset w:val="00"/>
-    <w:family w:val="roman"/>
-    <w:pitch w:val="variable"/>
-    <w:sig w:usb0="E0002EFF" w:usb1="C000785B" w:usb2="00000009" w:usb3="00000000" w:csb0="000001FF" w:csb1="00000000"/>
-  </w:font>
-  <w:font w:name="Courier New">
-    <w:panose1 w:val="02070309020205020404"/>
-    <w:charset w:val="00"/>
-    <w:family w:val="modern"/>
-    <w:pitch w:val="fixed"/>
-    <w:sig w:usb0="E0002EFF" w:usb1="C0007843" w:usb2="00000009" w:usb3="00000000" w:csb0="000001FF" w:csb1="00000000"/>
-  </w:font>
-  <w:font w:name="Wingdings">
-    <w:panose1 w:val="05000000000000000000"/>
-    <w:charset w:val="02"/>
-    <w:family w:val="auto"/>
-    <w:pitch w:val="variable"/>
-    <w:sig w:usb0="00000000" w:usb1="10000000" w:usb2="00000000" w:usb3="00000000" w:csb0="80000000" w:csb1="00000000"/>
-  </w:font>
-  <w:font w:name="Symbol">
-    <w:panose1 w:val="05050102010706020507"/>
-    <w:charset w:val="02"/>
-    <w:family w:val="roman"/>
-    <w:pitch w:val="variable"/>
-    <w:sig w:usb0="00000000" w:usb1="10000000" w:usb2="00000000" w:usb3="00000000" w:csb0="80000000" w:csb1="00000000"/>
-  </w:font>
-  <w:font w:name="Calibri">
-    <w:panose1 w:val="020F0502020204030204"/>
-    <w:charset w:val="00"/>
-    <w:family w:val="swiss"/>
-    <w:pitch w:val="variable"/>
-    <w:sig w:usb0="E0002AFF" w:usb1="C000247B" w:usb2="00000009" w:usb3="00000000" w:csb0="000001FF" w:csb1="00000000"/>
-  </w:font>
-  <w:font w:name="Cambria">
-    <w:panose1 w:val="02040503050406030204"/>
-    <w:charset w:val="00"/>
-    <w:family w:val="roman"/>
-    <w:pitch w:val="variable"/>
-    <w:sig w:usb0="E00006FF" w:usb1="420024FF" w:usb2="02000000" w:usb3="00000000" w:csb0="0000019F" w:csb1="00000000"/>
-  </w:font>
-  <w:font w:name="Arial">
-    <w:panose1 w:val="020B0604020202020204"/>
-    <w:charset w:val="00"/>
-    <w:family w:val="swiss"/>
-    <w:pitch w:val="variable"/>
-    <w:sig w:usb0="E0002EFF" w:usb1="C000785B" w:usb2="00000009" w:usb3="00000000" w:csb0="000001FF" w:csb1="00000000"/>
-  </w:font>
-  <w:font w:name="Segoe UI">
-    <w:panose1 w:val="020B0502040204020203"/>
-    <w:charset w:val="00"/>
-    <w:family w:val="swiss"/>
-    <w:pitch w:val="variable"/>
-    <w:sig w:usb0="E4002EFF" w:usb1="C000E47F" w:usb2="00000009" w:usb3="00000000" w:csb0="000001FF" w:csb1="00000000"/>
-  </w:font>
-  <w:font w:name="Calibri Light">
-    <w:panose1 w:val="020F0302020204030204"/>
-    <w:charset w:val="00"/>
-    <w:family w:val="swiss"/>
-    <w:pitch w:val="variable"/>
-    <w:sig w:usb0="E0002AFF" w:usb1="C000247B" w:usb2="00000009" w:usb3="00000000" w:csb0="000001FF" w:csb1="00000000"/>
-  </w:font>
-</w:fonts>
-</file>
-
-<file path=word/glossary/settings.xml><?xml version="1.0" encoding="utf-8"?>
-<w:settings xmlns:mc="http://schemas.openxmlformats.org/markup-compatibility/2006" xmlns:o="urn:schemas-microsoft-com:office:office" xmlns:r="http://schemas.openxmlformats.org/officeDocument/2006/relationships" xmlns:m="http://schemas.openxmlformats.org/officeDocument/2006/math" xmlns:v="urn:schemas-microsoft-com:vml" xmlns:w10="urn:schemas-microsoft-com:office:word" xmlns:w="http://schemas.openxmlformats.org/wordprocessingml/2006/main" xmlns:w14="http://schemas.microsoft.com/office/word/2010/wordml" xmlns:w15="http://schemas.microsoft.com/office/word/2012/wordml" xmlns:w16se="http://schemas.microsoft.com/office/word/2015/wordml/symex" xmlns:sl="http://schemas.openxmlformats.org/schemaLibrary/2006/main" mc:Ignorable="w14 w15 w16se">
-  <w:view w:val="normal"/>
-  <w:defaultTabStop w:val="720"/>
-  <w:characterSpacingControl w:val="doNotCompress"/>
-  <w:compat>
-    <w:useFELayout/>
-    <w:compatSetting w:name="compatibilityMode" w:uri="http://schemas.microsoft.com/office/word" w:val="15"/>
-    <w:compatSetting w:name="overrideTableStyleFontSizeAndJustification" w:uri="http://schemas.microsoft.com/office/word" w:val="1"/>
-    <w:compatSetting w:name="enableOpenTypeFeatures" w:uri="http://schemas.microsoft.com/office/word" w:val="1"/>
-    <w:compatSetting w:name="doNotFlipMirrorIndents" w:uri="http://schemas.microsoft.com/office/word" w:val="1"/>
-    <w:compatSetting w:name="differentiateMultirowTableHeaders" w:uri="http://schemas.microsoft.com/office/word" w:val="1"/>
-  </w:compat>
-  <w:rsids>
-    <w:rsidRoot w:val="00EC1B34"/>
-    <w:rsid w:val="004756AD"/>
-    <w:rsid w:val="00EC1B34"/>
-  </w:rsids>
-  <m:mathPr>
-    <m:mathFont m:val="Cambria Math"/>
-    <m:brkBin m:val="before"/>
-    <m:brkBinSub m:val="--"/>
-    <m:smallFrac m:val="0"/>
-    <m:dispDef/>
-    <m:lMargin m:val="0"/>
-    <m:rMargin m:val="0"/>
-    <m:defJc m:val="centerGroup"/>
-    <m:wrapIndent m:val="1440"/>
-    <m:intLim m:val="subSup"/>
-    <m:naryLim m:val="undOvr"/>
-  </m:mathPr>
-  <w:themeFontLang w:val="en-US"/>
-  <w:clrSchemeMapping w:bg1="light1" w:t1="dark1" w:bg2="light2" w:t2="dark2" w:accent1="accent1" w:accent2="accent2" w:accent3="accent3" w:accent4="accent4" w:accent5="accent5" w:accent6="accent6" w:hyperlink="hyperlink" w:followedHyperlink="followedHyperlink"/>
-  <w:decimalSymbol w:val=","/>
-  <w:listSeparator w:val=","/>
-  <w15:chartTrackingRefBased/>
-</w:settings>
-</file>
-
-<file path=word/glossary/styles.xml><?xml version="1.0" encoding="utf-8"?>
-<w:styles xmlns:mc="http://schemas.openxmlformats.org/markup-compatibility/2006" xmlns:r="http://schemas.openxmlformats.org/officeDocument/2006/relationships" xmlns:w="http://schemas.openxmlformats.org/wordprocessingml/2006/main" xmlns:w14="http://schemas.microsoft.com/office/word/2010/wordml" xmlns:w15="http://schemas.microsoft.com/office/word/2012/wordml" xmlns:w16se="http://schemas.microsoft.com/office/word/2015/wordml/symex" mc:Ignorable="w14 w15 w16se">
-  <w:docDefaults>
-    <w:rPrDefault>
-      <w:rPr>
-        <w:rFonts w:asciiTheme="minorHAnsi" w:eastAsiaTheme="minorEastAsia" w:hAnsiTheme="minorHAnsi" w:cstheme="minorBidi"/>
-        <w:sz w:val="22"/>
-        <w:szCs w:val="22"/>
-        <w:lang w:val="en-US" w:eastAsia="en-US" w:bidi="ar-SA"/>
-      </w:rPr>
-    </w:rPrDefault>
-    <w:pPrDefault>
-      <w:pPr>
-        <w:spacing w:after="160" w:line="259" w:lineRule="auto"/>
-      </w:pPr>
-    </w:pPrDefault>
-  </w:docDefaults>
-  <w:latentStyles w:defLockedState="0" w:defUIPriority="99" w:defSemiHidden="0" w:defUnhideWhenUsed="0" w:defQFormat="0" w:count="371">
-    <w:lsdException w:name="Normal" w:uiPriority="0" w:qFormat="1"/>
-    <w:lsdException w:name="heading 1" w:uiPriority="9" w:qFormat="1"/>
-    <w:lsdException w:name="heading 2" w:semiHidden="1" w:uiPriority="9" w:unhideWhenUsed="1" w:qFormat="1"/>
-    <w:lsdException w:name="heading 3" w:semiHidden="1" w:uiPriority="9" w:unhideWhenUsed="1" w:qFormat="1"/>
-    <w:lsdException w:name="heading 4" w:semiHidden="1" w:uiPriority="9" w:unhideWhenUsed="1" w:qFormat="1"/>
-    <w:lsdException w:name="heading 5" w:semiHidden="1" w:uiPriority="9" w:unhideWhenUsed="1" w:qFormat="1"/>
-    <w:lsdException w:name="heading 6" w:semiHidden="1" w:uiPriority="9" w:unhideWhenUsed="1" w:qFormat="1"/>
-    <w:lsdException w:name="heading 7" w:semiHidden="1" w:uiPriority="9" w:unhideWhenUsed="1" w:qFormat="1"/>
-    <w:lsdException w:name="heading 8" w:semiHidden="1" w:uiPriority="9" w:unhideWhenUsed="1" w:qFormat="1"/>
-    <w:lsdException w:name="heading 9" w:semiHidden="1" w:uiPriority="9" w:unhideWhenUsed="1" w:qFormat="1"/>
-    <w:lsdException w:name="index 1" w:semiHidden="1" w:unhideWhenUsed="1"/>
-    <w:lsdException w:name="index 2" w:semiHidden="1" w:unhideWhenUsed="1"/>
-    <w:lsdException w:name="index 3" w:semiHidden="1" w:unhideWhenUsed="1"/>
-    <w:lsdException w:name="index 4" w:semiHidden="1" w:unhideWhenUsed="1"/>
-    <w:lsdException w:name="index 5" w:semiHidden="1" w:unhideWhenUsed="1"/>
-    <w:lsdException w:name="index 6" w:semiHidden="1" w:unhideWhenUsed="1"/>
-    <w:lsdException w:name="index 7" w:semiHidden="1" w:unhideWhenUsed="1"/>
-    <w:lsdException w:name="index 8" w:semiHidden="1" w:unhideWhenUsed="1"/>
-    <w:lsdException w:name="index 9" w:semiHidden="1" w:unhideWhenUsed="1"/>
-    <w:lsdException w:name="toc 1" w:semiHidden="1" w:uiPriority="39" w:unhideWhenUsed="1"/>
-    <w:lsdException w:name="toc 2" w:semiHidden="1" w:uiPriority="39" w:unhideWhenUsed="1"/>
-    <w:lsdException w:name="toc 3" w:semiHidden="1" w:uiPriority="39" w:unhideWhenUsed="1"/>
-    <w:lsdException w:name="toc 4" w:semiHidden="1" w:uiPriority="39" w:unhideWhenUsed="1"/>
-    <w:lsdException w:name="toc 5" w:semiHidden="1" w:uiPriority="39" w:unhideWhenUsed="1"/>
-    <w:lsdException w:name="toc 6" w:semiHidden="1" w:uiPriority="39" w:unhideWhenUsed="1"/>
-    <w:lsdException w:name="toc 7" w:semiHidden="1" w:uiPriority="39" w:unhideWhenUsed="1"/>
-    <w:lsdException w:name="toc 8" w:semiHidden="1" w:uiPriority="39" w:unhideWhenUsed="1"/>
-    <w:lsdException w:name="toc 9" w:semiHidden="1" w:uiPriority="39" w:unhideWhenUsed="1"/>
-    <w:lsdException w:name="Normal Indent" w:semiHidden="1" w:unhideWhenUsed="1"/>
-    <w:lsdException w:name="footnote text" w:semiHidden="1" w:unhideWhenUsed="1"/>
-    <w:lsdException w:name="annotation text" w:semiHidden="1" w:unhideWhenUsed="1"/>
-    <w:lsdException w:name="header" w:semiHidden="1" w:unhideWhenUsed="1"/>
-    <w:lsdException w:name="footer" w:semiHidden="1" w:unhideWhenUsed="1"/>
-    <w:lsdException w:name="index heading" w:semiHidden="1" w:unhideWhenUsed="1"/>
-    <w:lsdException w:name="caption" w:semiHidden="1" w:uiPriority="35" w:unhideWhenUsed="1" w:qFormat="1"/>
-    <w:lsdException w:name="table of figures" w:semiHidden="1" w:unhideWhenUsed="1"/>
-    <w:lsdException w:name="envelope address" w:semiHidden="1" w:unhideWhenUsed="1"/>
-    <w:lsdException w:name="envelope return" w:semiHidden="1" w:unhideWhenUsed="1"/>
-    <w:lsdException w:name="footnote reference" w:semiHidden="1" w:unhideWhenUsed="1"/>
-    <w:lsdException w:name="annotation reference" w:semiHidden="1" w:unhideWhenUsed="1"/>
-    <w:lsdException w:name="line number" w:semiHidden="1" w:unhideWhenUsed="1"/>
-    <w:lsdException w:name="page number" w:semiHidden="1" w:unhideWhenUsed="1"/>
-    <w:lsdException w:name="endnote reference" w:semiHidden="1" w:unhideWhenUsed="1"/>
-    <w:lsdException w:name="endnote text" w:semiHidden="1" w:unhideWhenUsed="1"/>
-    <w:lsdException w:name="table of authorities" w:semiHidden="1" w:unhideWhenUsed="1"/>
-    <w:lsdException w:name="macro" w:semiHidden="1" w:unhideWhenUsed="1"/>
-    <w:lsdException w:name="toa heading" w:semiHidden="1" w:unhideWhenUsed="1"/>
-    <w:lsdException w:name="List" w:semiHidden="1" w:unhideWhenUsed="1"/>
-    <w:lsdException w:name="List Bullet" w:semiHidden="1" w:unhideWhenUsed="1"/>
-    <w:lsdException w:name="List Number" w:semiHidden="1" w:unhideWhenUsed="1"/>
-    <w:lsdException w:name="List 2" w:semiHidden="1" w:unhideWhenUsed="1"/>
-    <w:lsdException w:name="List 3" w:semiHidden="1" w:unhideWhenUsed="1"/>
-    <w:lsdException w:name="List 4" w:semiHidden="1" w:unhideWhenUsed="1"/>
-    <w:lsdException w:name="List 5" w:semiHidden="1" w:unhideWhenUsed="1"/>
-    <w:lsdException w:name="List Bullet 2" w:semiHidden="1" w:unhideWhenUsed="1"/>
-    <w:lsdException w:name="List Bullet 3" w:semiHidden="1" w:unhideWhenUsed="1"/>
-    <w:lsdException w:name="List Bullet 4" w:semiHidden="1" w:unhideWhenUsed="1"/>
-    <w:lsdException w:name="List Bullet 5" w:semiHidden="1" w:unhideWhenUsed="1"/>
-    <w:lsdException w:name="List Number 2" w:semiHidden="1" w:unhideWhenUsed="1"/>
-    <w:lsdException w:name="List Number 3" w:semiHidden="1" w:unhideWhenUsed="1"/>
-    <w:lsdException w:name="List Number 4" w:semiHidden="1" w:unhideWhenUsed="1"/>
-    <w:lsdException w:name="List Number 5" w:semiHidden="1" w:unhideWhenUsed="1"/>
-    <w:lsdException w:name="Title" w:uiPriority="10" w:qFormat="1"/>
-    <w:lsdException w:name="Closing" w:semiHidden="1" w:unhideWhenUsed="1"/>
-    <w:lsdException w:name="Signature" w:semiHidden="1" w:unhideWhenUsed="1"/>
-    <w:lsdException w:name="Default Paragraph Font" w:semiHidden="1" w:uiPriority="1" w:unhideWhenUsed="1"/>
-    <w:lsdException w:name="Body Text" w:semiHidden="1" w:unhideWhenUsed="1"/>
-    <w:lsdException w:name="Body Text Indent" w:semiHidden="1" w:unhideWhenUsed="1"/>
-    <w:lsdException w:name="List Continue" w:semiHidden="1" w:unhideWhenUsed="1"/>
-    <w:lsdException w:name="List Continue 2" w:semiHidden="1" w:unhideWhenUsed="1"/>
-    <w:lsdException w:name="List Continue 3" w:semiHidden="1" w:unhideWhenUsed="1"/>
-    <w:lsdException w:name="List Continue 4" w:semiHidden="1" w:unhideWhenUsed="1"/>
-    <w:lsdException w:name="List Continue 5" w:semiHidden="1" w:unhideWhenUsed="1"/>
-    <w:lsdException w:name="Message Header" w:semiHidden="1" w:unhideWhenUsed="1"/>
-    <w:lsdException w:name="Subtitle" w:uiPriority="11" w:qFormat="1"/>
-    <w:lsdException w:name="Salutation" w:semiHidden="1" w:unhideWhenUsed="1"/>
-    <w:lsdException w:name="Date" w:semiHidden="1" w:unhideWhenUsed="1"/>
-    <w:lsdException w:name="Body Text First Indent" w:semiHidden="1" w:unhideWhenUsed="1"/>
-    <w:lsdException w:name="Body Text First Indent 2" w:semiHidden="1" w:unhideWhenUsed="1"/>
-    <w:lsdException w:name="Note Heading" w:semiHidden="1" w:unhideWhenUsed="1"/>
-    <w:lsdException w:name="Body Text 2" w:semiHidden="1" w:unhideWhenUsed="1"/>
-    <w:lsdException w:name="Body Text 3" w:semiHidden="1" w:unhideWhenUsed="1"/>
-    <w:lsdException w:name="Body Text Indent 2" w:semiHidden="1" w:unhideWhenUsed="1"/>
-    <w:lsdException w:name="Body Text Indent 3" w:semiHidden="1" w:unhideWhenUsed="1"/>
-    <w:lsdException w:name="Block Text" w:semiHidden="1" w:unhideWhenUsed="1"/>
-    <w:lsdException w:name="Hyperlink" w:semiHidden="1" w:unhideWhenUsed="1"/>
-    <w:lsdException w:name="FollowedHyperlink" w:semiHidden="1" w:unhideWhenUsed="1"/>
-    <w:lsdException w:name="Strong" w:uiPriority="22" w:qFormat="1"/>
-    <w:lsdException w:name="Emphasis" w:uiPriority="20" w:qFormat="1"/>
-    <w:lsdException w:name="Document Map" w:semiHidden="1" w:unhideWhenUsed="1"/>
-    <w:lsdException w:name="Plain Text" w:semiHidden="1" w:unhideWhenUsed="1"/>
-    <w:lsdException w:name="E-mail Signature" w:semiHidden="1" w:unhideWhenUsed="1"/>
-    <w:lsdException w:name="HTML Top of Form" w:semiHidden="1" w:unhideWhenUsed="1"/>
-    <w:lsdException w:name="HTML Bottom of Form" w:semiHidden="1" w:unhideWhenUsed="1"/>
-    <w:lsdException w:name="Normal (Web)" w:semiHidden="1" w:unhideWhenUsed="1"/>
-    <w:lsdException w:name="HTML Acronym" w:semiHidden="1" w:unhideWhenUsed="1"/>
-    <w:lsdException w:name="HTML Address" w:semiHidden="1" w:unhideWhenUsed="1"/>
-    <w:lsdException w:name="HTML Cite" w:semiHidden="1" w:unhideWhenUsed="1"/>
-    <w:lsdException w:name="HTML Code" w:semiHidden="1" w:unhideWhenUsed="1"/>
-    <w:lsdException w:name="HTML Definition" w:semiHidden="1" w:unhideWhenUsed="1"/>
-    <w:lsdException w:name="HTML Keyboard" w:semiHidden="1" w:unhideWhenUsed="1"/>
-    <w:lsdException w:name="HTML Preformatted" w:semiHidden="1" w:unhideWhenUsed="1"/>
-    <w:lsdException w:name="HTML Sample" w:semiHidden="1" w:unhideWhenUsed="1"/>
-    <w:lsdException w:name="HTML Typewriter" w:semiHidden="1" w:unhideWhenUsed="1"/>
-    <w:lsdException w:name="HTML Variable" w:semiHidden="1" w:unhideWhenUsed="1"/>
-    <w:lsdException w:name="Normal Table" w:semiHidden="1" w:unhideWhenUsed="1"/>
-    <w:lsdException w:name="annotation subject" w:semiHidden="1" w:unhideWhenUsed="1"/>
-    <w:lsdException w:name="No List" w:semiHidden="1" w:unhideWhenUsed="1"/>
-    <w:lsdException w:name="Outline List 1" w:semiHidden="1" w:unhideWhenUsed="1"/>
-    <w:lsdException w:name="Outline List 2" w:semiHidden="1" w:unhideWhenUsed="1"/>
-    <w:lsdException w:name="Outline List 3" w:semiHidden="1" w:unhideWhenUsed="1"/>
-    <w:lsdException w:name="Table Simple 1" w:semiHidden="1" w:unhideWhenUsed="1"/>
-    <w:lsdException w:name="Table Simple 2" w:semiHidden="1" w:unhideWhenUsed="1"/>
-    <w:lsdException w:name="Table Simple 3" w:semiHidden="1" w:unhideWhenUsed="1"/>
-    <w:lsdException w:name="Table Classic 1" w:semiHidden="1" w:unhideWhenUsed="1"/>
-    <w:lsdException w:name="Table Classic 2" w:semiHidden="1" w:unhideWhenUsed="1"/>
-    <w:lsdException w:name="Table Classic 3" w:semiHidden="1" w:unhideWhenUsed="1"/>
-    <w:lsdException w:name="Table Classic 4" w:semiHidden="1" w:unhideWhenUsed="1"/>
-    <w:lsdException w:name="Table Colorful 1" w:semiHidden="1" w:unhideWhenUsed="1"/>
-    <w:lsdException w:name="Table Colorful 2" w:semiHidden="1" w:unhideWhenUsed="1"/>
-    <w:lsdException w:name="Table Colorful 3" w:semiHidden="1" w:unhideWhenUsed="1"/>
-    <w:lsdException w:name="Table Columns 1" w:semiHidden="1" w:unhideWhenUsed="1"/>
-    <w:lsdException w:name="Table Columns 2" w:semiHidden="1" w:unhideWhenUsed="1"/>
-    <w:lsdException w:name="Table Columns 3" w:semiHidden="1" w:unhideWhenUsed="1"/>
-    <w:lsdException w:name="Table Columns 4" w:semiHidden="1" w:unhideWhenUsed="1"/>
-    <w:lsdException w:name="Table Columns 5" w:semiHidden="1" w:unhideWhenUsed="1"/>
-    <w:lsdException w:name="Table Grid 1" w:semiHidden="1" w:unhideWhenUsed="1"/>
-    <w:lsdException w:name="Table Grid 2" w:semiHidden="1" w:unhideWhenUsed="1"/>
-    <w:lsdException w:name="Table Grid 3" w:semiHidden="1" w:unhideWhenUsed="1"/>
-    <w:lsdException w:name="Table Grid 4" w:semiHidden="1" w:unhideWhenUsed="1"/>
-    <w:lsdException w:name="Table Grid 5" w:semiHidden="1" w:unhideWhenUsed="1"/>
-    <w:lsdException w:name="Table Grid 6" w:semiHidden="1" w:unhideWhenUsed="1"/>
-    <w:lsdException w:name="Table Grid 7" w:semiHidden="1" w:unhideWhenUsed="1"/>
-    <w:lsdException w:name="Table Grid 8" w:semiHidden="1" w:unhideWhenUsed="1"/>
-    <w:lsdException w:name="Table List 1" w:semiHidden="1" w:unhideWhenUsed="1"/>
-    <w:lsdException w:name="Table List 2" w:semiHidden="1" w:unhideWhenUsed="1"/>
-    <w:lsdException w:name="Table List 3" w:semiHidden="1" w:unhideWhenUsed="1"/>
-    <w:lsdException w:name="Table List 4" w:semiHidden="1" w:unhideWhenUsed="1"/>
-    <w:lsdException w:name="Table List 5" w:semiHidden="1" w:unhideWhenUsed="1"/>
-    <w:lsdException w:name="Table List 6" w:semiHidden="1" w:unhideWhenUsed="1"/>
-    <w:lsdException w:name="Table List 7" w:semiHidden="1" w:unhideWhenUsed="1"/>
-    <w:lsdException w:name="Table List 8" w:semiHidden="1" w:unhideWhenUsed="1"/>
-    <w:lsdException w:name="Table 3D effects 1" w:semiHidden="1" w:unhideWhenUsed="1"/>
-    <w:lsdException w:name="Table 3D effects 2" w:semiHidden="1" w:unhideWhenUsed="1"/>
-    <w:lsdException w:name="Table 3D effects 3" w:semiHidden="1" w:unhideWhenUsed="1"/>
-    <w:lsdException w:name="Table Contemporary" w:semiHidden="1" w:unhideWhenUsed="1"/>
-    <w:lsdException w:name="Table Elegant" w:semiHidden="1" w:unhideWhenUsed="1"/>
-    <w:lsdException w:name="Table Professional" w:semiHidden="1" w:unhideWhenUsed="1"/>
-    <w:lsdException w:name="Table Subtle 1" w:semiHidden="1" w:unhideWhenUsed="1"/>
-    <w:lsdException w:name="Table Subtle 2" w:semiHidden="1" w:unhideWhenUsed="1"/>
-    <w:lsdException w:name="Table Web 1" w:semiHidden="1" w:unhideWhenUsed="1"/>
-    <w:lsdException w:name="Table Web 2" w:semiHidden="1" w:unhideWhenUsed="1"/>
-    <w:lsdException w:name="Table Web 3" w:semiHidden="1" w:unhideWhenUsed="1"/>
-    <w:lsdException w:name="Balloon Text" w:semiHidden="1" w:unhideWhenUsed="1"/>
-    <w:lsdException w:name="Table Grid" w:uiPriority="39"/>
-    <w:lsdException w:name="Table Theme" w:semiHidden="1" w:unhideWhenUsed="1"/>
-    <w:lsdException w:name="Placeholder Text" w:semiHidden="1"/>
-    <w:lsdException w:name="No Spacing" w:uiPriority="1" w:qFormat="1"/>
-    <w:lsdException w:name="Light Shading" w:uiPriority="60"/>
-    <w:lsdException w:name="Light List" w:uiPriority="61"/>
-    <w:lsdException w:name="Light Grid" w:uiPriority="62"/>
-    <w:lsdException w:name="Medium Shading 1" w:uiPriority="63"/>
-    <w:lsdException w:name="Medium Shading 2" w:uiPriority="64"/>
-    <w:lsdException w:name="Medium List 1" w:uiPriority="65"/>
-    <w:lsdException w:name="Medium List 2" w:uiPriority="66"/>
-    <w:lsdException w:name="Medium Grid 1" w:uiPriority="67"/>
-    <w:lsdException w:name="Medium Grid 2" w:uiPriority="68"/>
-    <w:lsdException w:name="Medium Grid 3" w:uiPriority="69"/>
-    <w:lsdException w:name="Dark List" w:uiPriority="70"/>
-    <w:lsdException w:name="Colorful Shading" w:uiPriority="71"/>
-    <w:lsdException w:name="Colorful List" w:uiPriority="72"/>
-    <w:lsdException w:name="Colorful Grid" w:uiPriority="73"/>
-    <w:lsdException w:name="Light Shading Accent 1" w:uiPriority="60"/>
-    <w:lsdException w:name="Light List Accent 1" w:uiPriority="61"/>
-    <w:lsdException w:name="Light Grid Accent 1" w:uiPriority="62"/>
-    <w:lsdException w:name="Medium Shading 1 Accent 1" w:uiPriority="63"/>
-    <w:lsdException w:name="Medium Shading 2 Accent 1" w:uiPriority="64"/>
-    <w:lsdException w:name="Medium List 1 Accent 1" w:uiPriority="65"/>
-    <w:lsdException w:name="Revision" w:semiHidden="1"/>
-    <w:lsdException w:name="List Paragraph" w:uiPriority="34" w:qFormat="1"/>
-    <w:lsdException w:name="Quote" w:uiPriority="29" w:qFormat="1"/>
-    <w:lsdException w:name="Intense Quote" w:uiPriority="30" w:qFormat="1"/>
-    <w:lsdException w:name="Medium List 2 Accent 1" w:uiPriority="66"/>
-    <w:lsdException w:name="Medium Grid 1 Accent 1" w:uiPriority="67"/>
-    <w:lsdException w:name="Medium Grid 2 Accent 1" w:uiPriority="68"/>
-    <w:lsdException w:name="Medium Grid 3 Accent 1" w:uiPriority="69"/>
-    <w:lsdException w:name="Dark List Accent 1" w:uiPriority="70"/>
-    <w:lsdException w:name="Colorful Shading Accent 1" w:uiPriority="71"/>
-    <w:lsdException w:name="Colorful List Accent 1" w:uiPriority="72"/>
-    <w:lsdException w:name="Colorful Grid Accent 1" w:uiPriority="73"/>
-    <w:lsdException w:name="Light Shading Accent 2" w:uiPriority="60"/>
-    <w:lsdException w:name="Light List Accent 2" w:uiPriority="61"/>
-    <w:lsdException w:name="Light Grid Accent 2" w:uiPriority="62"/>
-    <w:lsdException w:name="Medium Shading 1 Accent 2" w:uiPriority="63"/>
-    <w:lsdException w:name="Medium Shading 2 Accent 2" w:uiPriority="64"/>
-    <w:lsdException w:name="Medium List 1 Accent 2" w:uiPriority="65"/>
-    <w:lsdException w:name="Medium List 2 Accent 2" w:uiPriority="66"/>
-    <w:lsdException w:name="Medium Grid 1 Accent 2" w:uiPriority="67"/>
-    <w:lsdException w:name="Medium Grid 2 Accent 2" w:uiPriority="68"/>
-    <w:lsdException w:name="Medium Grid 3 Accent 2" w:uiPriority="69"/>
-    <w:lsdException w:name="Dark List Accent 2" w:uiPriority="70"/>
-    <w:lsdException w:name="Colorful Shading Accent 2" w:uiPriority="71"/>
-    <w:lsdException w:name="Colorful List Accent 2" w:uiPriority="72"/>
-    <w:lsdException w:name="Colorful Grid Accent 2" w:uiPriority="73"/>
-    <w:lsdException w:name="Light Shading Accent 3" w:uiPriority="60"/>
-    <w:lsdException w:name="Light List Accent 3" w:uiPriority="61"/>
-    <w:lsdException w:name="Light Grid Accent 3" w:uiPriority="62"/>
-    <w:lsdException w:name="Medium Shading 1 Accent 3" w:uiPriority="63"/>
-    <w:lsdException w:name="Medium Shading 2 Accent 3" w:uiPriority="64"/>
-    <w:lsdException w:name="Medium List 1 Accent 3" w:uiPriority="65"/>
-    <w:lsdException w:name="Medium List 2 Accent 3" w:uiPriority="66"/>
-    <w:lsdException w:name="Medium Grid 1 Accent 3" w:uiPriority="67"/>
-    <w:lsdException w:name="Medium Grid 2 Accent 3" w:uiPriority="68"/>
-    <w:lsdException w:name="Medium Grid 3 Accent 3" w:uiPriority="69"/>
-    <w:lsdException w:name="Dark List Accent 3" w:uiPriority="70"/>
-    <w:lsdException w:name="Colorful Shading Accent 3" w:uiPriority="71"/>
-    <w:lsdException w:name="Colorful List Accent 3" w:uiPriority="72"/>
-    <w:lsdException w:name="Colorful Grid Accent 3" w:uiPriority="73"/>
-    <w:lsdException w:name="Light Shading Accent 4" w:uiPriority="60"/>
-    <w:lsdException w:name="Light List Accent 4" w:uiPriority="61"/>
-    <w:lsdException w:name="Light Grid Accent 4" w:uiPriority="62"/>
-    <w:lsdException w:name="Medium Shading 1 Accent 4" w:uiPriority="63"/>
-    <w:lsdException w:name="Medium Shading 2 Accent 4" w:uiPriority="64"/>
-    <w:lsdException w:name="Medium List 1 Accent 4" w:uiPriority="65"/>
-    <w:lsdException w:name="Medium List 2 Accent 4" w:uiPriority="66"/>
-    <w:lsdException w:name="Medium Grid 1 Accent 4" w:uiPriority="67"/>
-    <w:lsdException w:name="Medium Grid 2 Accent 4" w:uiPriority="68"/>
-    <w:lsdException w:name="Medium Grid 3 Accent 4" w:uiPriority="69"/>
-    <w:lsdException w:name="Dark List Accent 4" w:uiPriority="70"/>
-    <w:lsdException w:name="Colorful Shading Accent 4" w:uiPriority="71"/>
-    <w:lsdException w:name="Colorful List Accent 4" w:uiPriority="72"/>
-    <w:lsdException w:name="Colorful Grid Accent 4" w:uiPriority="73"/>
-    <w:lsdException w:name="Light Shading Accent 5" w:uiPriority="60"/>
-    <w:lsdException w:name="Light List Accent 5" w:uiPriority="61"/>
-    <w:lsdException w:name="Light Grid Accent 5" w:uiPriority="62"/>
-    <w:lsdException w:name="Medium Shading 1 Accent 5" w:uiPriority="63"/>
-    <w:lsdException w:name="Medium Shading 2 Accent 5" w:uiPriority="64"/>
-    <w:lsdException w:name="Medium List 1 Accent 5" w:uiPriority="65"/>
-    <w:lsdException w:name="Medium List 2 Accent 5" w:uiPriority="66"/>
-    <w:lsdException w:name="Medium Grid 1 Accent 5" w:uiPriority="67"/>
-    <w:lsdException w:name="Medium Grid 2 Accent 5" w:uiPriority="68"/>
-    <w:lsdException w:name="Medium Grid 3 Accent 5" w:uiPriority="69"/>
-    <w:lsdException w:name="Dark List Accent 5" w:uiPriority="70"/>
-    <w:lsdException w:name="Colorful Shading Accent 5" w:uiPriority="71"/>
-    <w:lsdException w:name="Colorful List Accent 5" w:uiPriority="72"/>
-    <w:lsdException w:name="Colorful Grid Accent 5" w:uiPriority="73"/>
-    <w:lsdException w:name="Light Shading Accent 6" w:uiPriority="60"/>
-    <w:lsdException w:name="Light List Accent 6" w:uiPriority="61"/>
-    <w:lsdException w:name="Light Grid Accent 6" w:uiPriority="62"/>
-    <w:lsdException w:name="Medium Shading 1 Accent 6" w:uiPriority="63"/>
-    <w:lsdException w:name="Medium Shading 2 Accent 6" w:uiPriority="64"/>
-    <w:lsdException w:name="Medium List 1 Accent 6" w:uiPriority="65"/>
-    <w:lsdException w:name="Medium List 2 Accent 6" w:uiPriority="66"/>
-    <w:lsdException w:name="Medium Grid 1 Accent 6" w:uiPriority="67"/>
-    <w:lsdException w:name="Medium Grid 2 Accent 6" w:uiPriority="68"/>
-    <w:lsdException w:name="Medium Grid 3 Accent 6" w:uiPriority="69"/>
-    <w:lsdException w:name="Dark List Accent 6" w:uiPriority="70"/>
-    <w:lsdException w:name="Colorful Shading Accent 6" w:uiPriority="71"/>
-    <w:lsdException w:name="Colorful List Accent 6" w:uiPriority="72"/>
-    <w:lsdException w:name="Colorful Grid Accent 6" w:uiPriority="73"/>
-    <w:lsdException w:name="Subtle Emphasis" w:uiPriority="19" w:qFormat="1"/>
-    <w:lsdException w:name="Intense Emphasis" w:uiPriority="21" w:qFormat="1"/>
-    <w:lsdException w:name="Subtle Reference" w:uiPriority="31" w:qFormat="1"/>
-    <w:lsdException w:name="Intense Reference" w:uiPriority="32" w:qFormat="1"/>
-    <w:lsdException w:name="Book Title" w:uiPriority="33" w:qFormat="1"/>
-    <w:lsdException w:name="Bibliography" w:semiHidden="1" w:uiPriority="37" w:unhideWhenUsed="1"/>
-    <w:lsdException w:name="TOC Heading" w:semiHidden="1" w:uiPriority="39" w:unhideWhenUsed="1" w:qFormat="1"/>
-    <w:lsdException w:name="Plain Table 1" w:uiPriority="41"/>
-    <w:lsdException w:name="Plain Table 2" w:uiPriority="42"/>
-    <w:lsdException w:name="Plain Table 3" w:uiPriority="43"/>
-    <w:lsdException w:name="Plain Table 4" w:uiPriority="44"/>
-    <w:lsdException w:name="Plain Table 5" w:uiPriority="45"/>
-    <w:lsdException w:name="Grid Table Light" w:uiPriority="40"/>
-    <w:lsdException w:name="Grid Table 1 Light" w:uiPriority="46"/>
-    <w:lsdException w:name="Grid Table 2" w:uiPriority="47"/>
-    <w:lsdException w:name="Grid Table 3" w:uiPriority="48"/>
-    <w:lsdException w:name="Grid Table 4" w:uiPriority="49"/>
-    <w:lsdException w:name="Grid Table 5 Dark" w:uiPriority="50"/>
-    <w:lsdException w:name="Grid Table 6 Colorful" w:uiPriority="51"/>
-    <w:lsdException w:name="Grid Table 7 Colorful" w:uiPriority="52"/>
-    <w:lsdException w:name="Grid Table 1 Light Accent 1" w:uiPriority="46"/>
-    <w:lsdException w:name="Grid Table 2 Accent 1" w:uiPriority="47"/>
-    <w:lsdException w:name="Grid Table 3 Accent 1" w:uiPriority="48"/>
-    <w:lsdException w:name="Grid Table 4 Accent 1" w:uiPriority="49"/>
-    <w:lsdException w:name="Grid Table 5 Dark Accent 1" w:uiPriority="50"/>
-    <w:lsdException w:name="Grid Table 6 Colorful Accent 1" w:uiPriority="51"/>
-    <w:lsdException w:name="Grid Table 7 Colorful Accent 1" w:uiPriority="52"/>
-    <w:lsdException w:name="Grid Table 1 Light Accent 2" w:uiPriority="46"/>
-    <w:lsdException w:name="Grid Table 2 Accent 2" w:uiPriority="47"/>
-    <w:lsdException w:name="Grid Table 3 Accent 2" w:uiPriority="48"/>
-    <w:lsdException w:name="Grid Table 4 Accent 2" w:uiPriority="49"/>
-    <w:lsdException w:name="Grid Table 5 Dark Accent 2" w:uiPriority="50"/>
-    <w:lsdException w:name="Grid Table 6 Colorful Accent 2" w:uiPriority="51"/>
-    <w:lsdException w:name="Grid Table 7 Colorful Accent 2" w:uiPriority="52"/>
-    <w:lsdException w:name="Grid Table 1 Light Accent 3" w:uiPriority="46"/>
-    <w:lsdException w:name="Grid Table 2 Accent 3" w:uiPriority="47"/>
-    <w:lsdException w:name="Grid Table 3 Accent 3" w:uiPriority="48"/>
-    <w:lsdException w:name="Grid Table 4 Accent 3" w:uiPriority="49"/>
-    <w:lsdException w:name="Grid Table 5 Dark Accent 3" w:uiPriority="50"/>
-    <w:lsdException w:name="Grid Table 6 Colorful Accent 3" w:uiPriority="51"/>
-    <w:lsdException w:name="Grid Table 7 Colorful Accent 3" w:uiPriority="52"/>
-    <w:lsdException w:name="Grid Table 1 Light Accent 4" w:uiPriority="46"/>
-    <w:lsdException w:name="Grid Table 2 Accent 4" w:uiPriority="47"/>
-    <w:lsdException w:name="Grid Table 3 Accent 4" w:uiPriority="48"/>
-    <w:lsdException w:name="Grid Table 4 Accent 4" w:uiPriority="49"/>
-    <w:lsdException w:name="Grid Table 5 Dark Accent 4" w:uiPriority="50"/>
-    <w:lsdException w:name="Grid Table 6 Colorful Accent 4" w:uiPriority="51"/>
-    <w:lsdException w:name="Grid Table 7 Colorful Accent 4" w:uiPriority="52"/>
-    <w:lsdException w:name="Grid Table 1 Light Accent 5" w:uiPriority="46"/>
-    <w:lsdException w:name="Grid Table 2 Accent 5" w:uiPriority="47"/>
-    <w:lsdException w:name="Grid Table 3 Accent 5" w:uiPriority="48"/>
-    <w:lsdException w:name="Grid Table 4 Accent 5" w:uiPriority="49"/>
-    <w:lsdException w:name="Grid Table 5 Dark Accent 5" w:uiPriority="50"/>
-    <w:lsdException w:name="Grid Table 6 Colorful Accent 5" w:uiPriority="51"/>
-    <w:lsdException w:name="Grid Table 7 Colorful Accent 5" w:uiPriority="52"/>
-    <w:lsdException w:name="Grid Table 1 Light Accent 6" w:uiPriority="46"/>
-    <w:lsdException w:name="Grid Table 2 Accent 6" w:uiPriority="47"/>
-    <w:lsdException w:name="Grid Table 3 Accent 6" w:uiPriority="48"/>
-    <w:lsdException w:name="Grid Table 4 Accent 6" w:uiPriority="49"/>
-    <w:lsdException w:name="Grid Table 5 Dark Accent 6" w:uiPriority="50"/>
-    <w:lsdException w:name="Grid Table 6 Colorful Accent 6" w:uiPriority="51"/>
-    <w:lsdException w:name="Grid Table 7 Colorful Accent 6" w:uiPriority="52"/>
-    <w:lsdException w:name="List Table 1 Light" w:uiPriority="46"/>
-    <w:lsdException w:name="List Table 2" w:uiPriority="47"/>
-    <w:lsdException w:name="List Table 3" w:uiPriority="48"/>
-    <w:lsdException w:name="List Table 4" w:uiPriority="49"/>
-    <w:lsdException w:name="List Table 5 Dark" w:uiPriority="50"/>
-    <w:lsdException w:name="List Table 6 Colorful" w:uiPriority="51"/>
-    <w:lsdException w:name="List Table 7 Colorful" w:uiPriority="52"/>
-    <w:lsdException w:name="List Table 1 Light Accent 1" w:uiPriority="46"/>
-    <w:lsdException w:name="List Table 2 Accent 1" w:uiPriority="47"/>
-    <w:lsdException w:name="List Table 3 Accent 1" w:uiPriority="48"/>
-    <w:lsdException w:name="List Table 4 Accent 1" w:uiPriority="49"/>
-    <w:lsdException w:name="List Table 5 Dark Accent 1" w:uiPriority="50"/>
-    <w:lsdException w:name="List Table 6 Colorful Accent 1" w:uiPriority="51"/>
-    <w:lsdException w:name="List Table 7 Colorful Accent 1" w:uiPriority="52"/>
-    <w:lsdException w:name="List Table 1 Light Accent 2" w:uiPriority="46"/>
-    <w:lsdException w:name="List Table 2 Accent 2" w:uiPriority="47"/>
-    <w:lsdException w:name="List Table 3 Accent 2" w:uiPriority="48"/>
-    <w:lsdException w:name="List Table 4 Accent 2" w:uiPriority="49"/>
-    <w:lsdException w:name="List Table 5 Dark Accent 2" w:uiPriority="50"/>
-    <w:lsdException w:name="List Table 6 Colorful Accent 2" w:uiPriority="51"/>
-    <w:lsdException w:name="List Table 7 Colorful Accent 2" w:uiPriority="52"/>
-    <w:lsdException w:name="List Table 1 Light Accent 3" w:uiPriority="46"/>
-    <w:lsdException w:name="List Table 2 Accent 3" w:uiPriority="47"/>
-    <w:lsdException w:name="List Table 3 Accent 3" w:uiPriority="48"/>
-    <w:lsdException w:name="List Table 4 Accent 3" w:uiPriority="49"/>
-    <w:lsdException w:name="List Table 5 Dark Accent 3" w:uiPriority="50"/>
-    <w:lsdException w:name="List Table 6 Colorful Accent 3" w:uiPriority="51"/>
-    <w:lsdException w:name="List Table 7 Colorful Accent 3" w:uiPriority="52"/>
-    <w:lsdException w:name="List Table 1 Light Accent 4" w:uiPriority="46"/>
-    <w:lsdException w:name="List Table 2 Accent 4" w:uiPriority="47"/>
-    <w:lsdException w:name="List Table 3 Accent 4" w:uiPriority="48"/>
-    <w:lsdException w:name="List Table 4 Accent 4" w:uiPriority="49"/>
-    <w:lsdException w:name="List Table 5 Dark Accent 4" w:uiPriority="50"/>
-    <w:lsdException w:name="List Table 6 Colorful Accent 4" w:uiPriority="51"/>
-    <w:lsdException w:name="List Table 7 Colorful Accent 4" w:uiPriority="52"/>
-    <w:lsdException w:name="List Table 1 Light Accent 5" w:uiPriority="46"/>
-    <w:lsdException w:name="List Table 2 Accent 5" w:uiPriority="47"/>
-    <w:lsdException w:name="List Table 3 Accent 5" w:uiPriority="48"/>
-    <w:lsdException w:name="List Table 4 Accent 5" w:uiPriority="49"/>
-    <w:lsdException w:name="List Table 5 Dark Accent 5" w:uiPriority="50"/>
-    <w:lsdException w:name="List Table 6 Colorful Accent 5" w:uiPriority="51"/>
-    <w:lsdException w:name="List Table 7 Colorful Accent 5" w:uiPriority="52"/>
-    <w:lsdException w:name="List Table 1 Light Accent 6" w:uiPriority="46"/>
-    <w:lsdException w:name="List Table 2 Accent 6" w:uiPriority="47"/>
-    <w:lsdException w:name="List Table 3 Accent 6" w:uiPriority="48"/>
-    <w:lsdException w:name="List Table 4 Accent 6" w:uiPriority="49"/>
-    <w:lsdException w:name="List Table 5 Dark Accent 6" w:uiPriority="50"/>
-    <w:lsdException w:name="List Table 6 Colorful Accent 6" w:uiPriority="51"/>
-    <w:lsdException w:name="List Table 7 Colorful Accent 6" w:uiPriority="52"/>
-  </w:latentStyles>
-  <w:style w:type="paragraph" w:default="1" w:styleId="Normal">
-    <w:name w:val="Normal"/>
-    <w:qFormat/>
-  </w:style>
-  <w:style w:type="character" w:default="1" w:styleId="DefaultParagraphFont">
-    <w:name w:val="Default Paragraph Font"/>
-    <w:uiPriority w:val="1"/>
-    <w:semiHidden/>
-    <w:unhideWhenUsed/>
-  </w:style>
-  <w:style w:type="table" w:default="1" w:styleId="TableNormal">
-    <w:name w:val="Normal Table"/>
-    <w:uiPriority w:val="99"/>
-    <w:semiHidden/>
-    <w:unhideWhenUsed/>
-    <w:tblPr>
-      <w:tblInd w:w="0" w:type="dxa"/>
-      <w:tblCellMar>
-        <w:top w:w="0" w:type="dxa"/>
-        <w:left w:w="108" w:type="dxa"/>
-        <w:bottom w:w="0" w:type="dxa"/>
-        <w:right w:w="108" w:type="dxa"/>
-      </w:tblCellMar>
-    </w:tblPr>
-  </w:style>
-  <w:style w:type="numbering" w:default="1" w:styleId="NoList">
-    <w:name w:val="No List"/>
-    <w:uiPriority w:val="99"/>
-    <w:semiHidden/>
-    <w:unhideWhenUsed/>
-  </w:style>
-  <w:style w:type="paragraph" w:customStyle="1" w:styleId="1EC04932E47A47AF9BA69FCF92E92F8E">
-    <w:name w:val="1EC04932E47A47AF9BA69FCF92E92F8E"/>
-    <w:rsid w:val="00EC1B34"/>
-  </w:style>
-  <w:style w:type="paragraph" w:customStyle="1" w:styleId="19B58D35B6344E7DB50A45C5EC47D35A">
-    <w:name w:val="19B58D35B6344E7DB50A45C5EC47D35A"/>
-    <w:rsid w:val="00EC1B34"/>
-  </w:style>
-  <w:style w:type="paragraph" w:customStyle="1" w:styleId="7E1A086F103145B09899DE5D3F4B246D">
-    <w:name w:val="7E1A086F103145B09899DE5D3F4B246D"/>
-    <w:rsid w:val="00EC1B34"/>
+  <w:style w:type="character" w:customStyle="1" w:styleId="Heading3Char">
+    <w:name w:val="Heading 3 Char"/>
+    <w:basedOn w:val="DefaultParagraphFont"/>
+    <w:link w:val="Heading3"/>
+    <w:rsid w:val="00DA4A8F"/>
+    <w:rPr>
+      <w:rFonts w:ascii="Times New Roman" w:eastAsia="Times New Roman" w:hAnsi="Times New Roman" w:cs="Times New Roman"/>
+      <w:b/>
+      <w:sz w:val="36"/>
+      <w:szCs w:val="36"/>
+    </w:rPr>
   </w:style>
 </w:styles>
-</file>
-
-<file path=word/glossary/webSettings.xml><?xml version="1.0" encoding="utf-8"?>
-<w:webSettings xmlns:mc="http://schemas.openxmlformats.org/markup-compatibility/2006" xmlns:r="http://schemas.openxmlformats.org/officeDocument/2006/relationships" xmlns:w="http://schemas.openxmlformats.org/wordprocessingml/2006/main" xmlns:w14="http://schemas.microsoft.com/office/word/2010/wordml" xmlns:w15="http://schemas.microsoft.com/office/word/2012/wordml" xmlns:w16se="http://schemas.microsoft.com/office/word/2015/wordml/symex" mc:Ignorable="w14 w15 w16se">
-  <w:optimizeForBrowser/>
-  <w:allowPNG/>
-</w:webSettings>
 </file>
 
 <file path=word/theme/theme1.xml><?xml version="1.0" encoding="utf-8"?>
@@ -7725,7 +7353,7 @@
 </file>
 
 <file path=customXml/itemProps1.xml><?xml version="1.0" encoding="utf-8"?>
-<ds:datastoreItem xmlns:ds="http://schemas.openxmlformats.org/officeDocument/2006/customXml" ds:itemID="{5D56DF22-9ED3-4DEC-ACF5-5CA55D150917}">
+<ds:datastoreItem xmlns:ds="http://schemas.openxmlformats.org/officeDocument/2006/customXml" ds:itemID="{DC0BBC01-7FC9-49F2-953C-2C388736B645}">
   <ds:schemaRefs>
     <ds:schemaRef ds:uri="http://schemas.openxmlformats.org/officeDocument/2006/bibliography"/>
   </ds:schemaRefs>

--- a/Document/ePrj3_Document.docx
+++ b/Document/ePrj3_Document.docx
@@ -1,6 +1,6 @@
 
 <file path=word/document.xml><?xml version="1.0" encoding="utf-8"?>
-<w:document xmlns:wpc="http://schemas.microsoft.com/office/word/2010/wordprocessingCanvas" xmlns:cx="http://schemas.microsoft.com/office/drawing/2014/chartex" xmlns:mc="http://schemas.openxmlformats.org/markup-compatibility/2006" xmlns:o="urn:schemas-microsoft-com:office:office" xmlns:r="http://schemas.openxmlformats.org/officeDocument/2006/relationships" xmlns:m="http://schemas.openxmlformats.org/officeDocument/2006/math" xmlns:v="urn:schemas-microsoft-com:vml" xmlns:wp14="http://schemas.microsoft.com/office/word/2010/wordprocessingDrawing" xmlns:wp="http://schemas.openxmlformats.org/drawingml/2006/wordprocessingDrawing" xmlns:w10="urn:schemas-microsoft-com:office:word" xmlns:w="http://schemas.openxmlformats.org/wordprocessingml/2006/main" xmlns:w14="http://schemas.microsoft.com/office/word/2010/wordml" xmlns:w15="http://schemas.microsoft.com/office/word/2012/wordml" xmlns:w16se="http://schemas.microsoft.com/office/word/2015/wordml/symex" xmlns:wpg="http://schemas.microsoft.com/office/word/2010/wordprocessingGroup" xmlns:wpi="http://schemas.microsoft.com/office/word/2010/wordprocessingInk" xmlns:wne="http://schemas.microsoft.com/office/word/2006/wordml" xmlns:wps="http://schemas.microsoft.com/office/word/2010/wordprocessingShape" mc:Ignorable="w14 w15 w16se wp14">
+<w:document xmlns:wpc="http://schemas.microsoft.com/office/word/2010/wordprocessingCanvas" xmlns:cx="http://schemas.microsoft.com/office/drawing/2014/chartex" xmlns:cx1="http://schemas.microsoft.com/office/drawing/2015/9/8/chartex" xmlns:mc="http://schemas.openxmlformats.org/markup-compatibility/2006" xmlns:o="urn:schemas-microsoft-com:office:office" xmlns:r="http://schemas.openxmlformats.org/officeDocument/2006/relationships" xmlns:m="http://schemas.openxmlformats.org/officeDocument/2006/math" xmlns:v="urn:schemas-microsoft-com:vml" xmlns:wp14="http://schemas.microsoft.com/office/word/2010/wordprocessingDrawing" xmlns:wp="http://schemas.openxmlformats.org/drawingml/2006/wordprocessingDrawing" xmlns:w10="urn:schemas-microsoft-com:office:word" xmlns:w="http://schemas.openxmlformats.org/wordprocessingml/2006/main" xmlns:w14="http://schemas.microsoft.com/office/word/2010/wordml" xmlns:w15="http://schemas.microsoft.com/office/word/2012/wordml" xmlns:w16se="http://schemas.microsoft.com/office/word/2015/wordml/symex" xmlns:wpg="http://schemas.microsoft.com/office/word/2010/wordprocessingGroup" xmlns:wpi="http://schemas.microsoft.com/office/word/2010/wordprocessingInk" xmlns:wne="http://schemas.microsoft.com/office/word/2006/wordml" xmlns:wps="http://schemas.microsoft.com/office/word/2010/wordprocessingShape" mc:Ignorable="w14 w15 w16se wp14">
   <w:body>
     <w:p>
       <w:pPr>
@@ -225,7 +225,7 @@
           </mc:Choice>
           <mc:Fallback>
             <w:pict>
-              <v:line w14:anchorId="121CFB7B" id="Straight Connector 3" o:spid="_x0000_s1026" style="position:absolute;z-index:251661312;visibility:visible;mso-wrap-style:square;mso-width-percent:0;mso-wrap-distance-left:9pt;mso-wrap-distance-top:0;mso-wrap-distance-right:9pt;mso-wrap-distance-bottom:0;mso-position-horizontal:absolute;mso-position-horizontal-relative:text;mso-position-vertical:absolute;mso-position-vertical-relative:text;mso-width-percent:0;mso-width-relative:margin" from="1.3pt,7.65pt" to="504.7pt,7.65pt" o:gfxdata="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" strokecolor="black [3200]" strokeweight="2pt">
+              <v:line w14:anchorId="4D6370B2" id="Straight Connector 3" o:spid="_x0000_s1026" style="position:absolute;z-index:251661312;visibility:visible;mso-wrap-style:square;mso-width-percent:0;mso-wrap-distance-left:9pt;mso-wrap-distance-top:0;mso-wrap-distance-right:9pt;mso-wrap-distance-bottom:0;mso-position-horizontal:absolute;mso-position-horizontal-relative:text;mso-position-vertical:absolute;mso-position-vertical-relative:text;mso-width-percent:0;mso-width-relative:margin" from="1.3pt,7.65pt" to="504.7pt,7.65pt" o:gfxdata="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" strokecolor="black [3200]" strokeweight="2pt">
                 <v:shadow on="t" color="black" opacity="24903f" origin=",.5" offset="0,.55556mm"/>
               </v:line>
             </w:pict>
@@ -369,7 +369,7 @@
           </mc:Choice>
           <mc:Fallback>
             <w:pict>
-              <v:rect w14:anchorId="020BACCE" id="Rectangle 6" o:spid="_x0000_s1026" style="width:170.1pt;height:170.1pt;visibility:visible;mso-wrap-style:square;mso-left-percent:-10001;mso-top-percent:-10001;mso-position-horizontal:absolute;mso-position-horizontal-relative:char;mso-position-vertical:absolute;mso-position-vertical-relative:line;mso-left-percent:-10001;mso-top-percent:-10001;v-text-anchor:middle" o:gfxdata="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" fillcolor="white [3201]" strokecolor="black [3200]" strokeweight="2pt">
+              <v:rect w14:anchorId="26BFA6C7" id="Rectangle 6" o:spid="_x0000_s1026" style="width:170.1pt;height:170.1pt;visibility:visible;mso-wrap-style:square;mso-left-percent:-10001;mso-top-percent:-10001;mso-position-horizontal:absolute;mso-position-horizontal-relative:char;mso-position-vertical:absolute;mso-position-vertical-relative:line;mso-left-percent:-10001;mso-top-percent:-10001;v-text-anchor:middle" o:gfxdata="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" fillcolor="white [3201]" strokecolor="black [3200]" strokeweight="2pt">
                 <w10:anchorlock/>
               </v:rect>
             </w:pict>
@@ -430,7 +430,7 @@
       <w:pPr>
         <w:spacing w:after="0" w:line="240" w:lineRule="auto"/>
         <w:rPr>
-          <w:rFonts w:ascii="Times New Roman" w:eastAsia="Times New Roman" w:hAnsi="Times New Roman" w:cs="Times New Roman"/>
+          <w:rFonts w:asciiTheme="majorHAnsi" w:eastAsia="Times New Roman" w:hAnsiTheme="majorHAnsi" w:cstheme="majorHAnsi"/>
           <w:sz w:val="24"/>
           <w:szCs w:val="24"/>
         </w:rPr>
@@ -1282,55 +1282,55 @@
         <w:spacing w:before="240"/>
         <w:jc w:val="center"/>
         <w:rPr>
-          <w:rFonts w:cs="Arial"/>
+          <w:rFonts w:asciiTheme="majorHAnsi" w:hAnsiTheme="majorHAnsi" w:cstheme="majorHAnsi"/>
           <w:sz w:val="44"/>
         </w:rPr>
       </w:pPr>
       <w:r>
         <w:rPr>
-          <w:rFonts w:cs="Arial"/>
+          <w:rFonts w:asciiTheme="majorHAnsi" w:hAnsiTheme="majorHAnsi" w:cstheme="majorHAnsi"/>
           <w:sz w:val="44"/>
         </w:rPr>
         <w:sym w:font="Wingdings" w:char="F07B"/>
       </w:r>
       <w:r>
         <w:rPr>
-          <w:rFonts w:cs="Arial"/>
+          <w:rFonts w:asciiTheme="majorHAnsi" w:hAnsiTheme="majorHAnsi" w:cstheme="majorHAnsi"/>
           <w:sz w:val="44"/>
         </w:rPr>
         <w:sym w:font="Wingdings" w:char="F07B"/>
       </w:r>
       <w:r>
         <w:rPr>
-          <w:rFonts w:cs="Arial"/>
+          <w:rFonts w:asciiTheme="majorHAnsi" w:hAnsiTheme="majorHAnsi" w:cstheme="majorHAnsi"/>
           <w:sz w:val="44"/>
         </w:rPr>
         <w:sym w:font="Wingdings" w:char="F07B"/>
       </w:r>
       <w:r>
         <w:rPr>
-          <w:rFonts w:cs="Arial"/>
+          <w:rFonts w:asciiTheme="majorHAnsi" w:hAnsiTheme="majorHAnsi" w:cstheme="majorHAnsi"/>
           <w:sz w:val="44"/>
         </w:rPr>
         <w:sym w:font="Wingdings" w:char="F026"/>
       </w:r>
       <w:r>
         <w:rPr>
-          <w:rFonts w:cs="Arial"/>
+          <w:rFonts w:asciiTheme="majorHAnsi" w:hAnsiTheme="majorHAnsi" w:cstheme="majorHAnsi"/>
           <w:sz w:val="44"/>
         </w:rPr>
         <w:sym w:font="Wingdings" w:char="F07B"/>
       </w:r>
       <w:r>
         <w:rPr>
-          <w:rFonts w:cs="Arial"/>
+          <w:rFonts w:asciiTheme="majorHAnsi" w:hAnsiTheme="majorHAnsi" w:cstheme="majorHAnsi"/>
           <w:sz w:val="44"/>
         </w:rPr>
         <w:sym w:font="Wingdings" w:char="F07B"/>
       </w:r>
       <w:r>
         <w:rPr>
-          <w:rFonts w:cs="Arial"/>
+          <w:rFonts w:asciiTheme="majorHAnsi" w:hAnsiTheme="majorHAnsi" w:cstheme="majorHAnsi"/>
           <w:sz w:val="44"/>
         </w:rPr>
         <w:sym w:font="Wingdings" w:char="F07B"/>
@@ -1362,7 +1362,7 @@
       <w:pPr>
         <w:spacing w:before="360" w:after="360" w:line="480" w:lineRule="auto"/>
         <w:rPr>
-          <w:rFonts w:ascii="Arial" w:hAnsi="Arial" w:cs="Arial"/>
+          <w:rFonts w:asciiTheme="majorHAnsi" w:hAnsiTheme="majorHAnsi" w:cstheme="majorHAnsi"/>
           <w:b/>
           <w:sz w:val="44"/>
           <w:szCs w:val="44"/>
@@ -1370,7 +1370,7 @@
       </w:pPr>
       <w:r>
         <w:rPr>
-          <w:rFonts w:ascii="Arial" w:hAnsi="Arial" w:cs="Arial"/>
+          <w:rFonts w:asciiTheme="majorHAnsi" w:hAnsiTheme="majorHAnsi" w:cstheme="majorHAnsi"/>
           <w:b/>
           <w:sz w:val="44"/>
           <w:szCs w:val="44"/>
@@ -1380,7 +1380,7 @@
       </w:r>
       <w:r>
         <w:rPr>
-          <w:rFonts w:ascii="Arial" w:hAnsi="Arial" w:cs="Arial"/>
+          <w:rFonts w:asciiTheme="majorHAnsi" w:hAnsiTheme="majorHAnsi" w:cstheme="majorHAnsi"/>
           <w:b/>
           <w:szCs w:val="28"/>
         </w:rPr>
@@ -1395,7 +1395,7 @@
         </w:tabs>
         <w:spacing w:before="360" w:after="360" w:line="480" w:lineRule="auto"/>
         <w:rPr>
-          <w:rFonts w:ascii="Arial" w:hAnsi="Arial" w:cs="Arial"/>
+          <w:rFonts w:asciiTheme="majorHAnsi" w:hAnsiTheme="majorHAnsi" w:cstheme="majorHAnsi"/>
           <w:sz w:val="30"/>
           <w:szCs w:val="30"/>
           <w:u w:val="single"/>
@@ -1403,7 +1403,7 @@
       </w:pPr>
       <w:r>
         <w:rPr>
-          <w:rFonts w:ascii="Arial" w:hAnsi="Arial" w:cs="Arial"/>
+          <w:rFonts w:asciiTheme="majorHAnsi" w:hAnsiTheme="majorHAnsi" w:cstheme="majorHAnsi"/>
           <w:szCs w:val="28"/>
           <w:u w:val="single"/>
         </w:rPr>
@@ -1411,7 +1411,7 @@
       </w:r>
       <w:r>
         <w:rPr>
-          <w:rFonts w:ascii="Arial" w:hAnsi="Arial" w:cs="Arial"/>
+          <w:rFonts w:asciiTheme="majorHAnsi" w:hAnsiTheme="majorHAnsi" w:cstheme="majorHAnsi"/>
           <w:sz w:val="30"/>
           <w:szCs w:val="30"/>
           <w:u w:val="single"/>
@@ -1427,7 +1427,7 @@
         </w:tabs>
         <w:spacing w:before="360" w:after="360" w:line="480" w:lineRule="auto"/>
         <w:rPr>
-          <w:rFonts w:ascii="Arial" w:hAnsi="Arial" w:cs="Arial"/>
+          <w:rFonts w:asciiTheme="majorHAnsi" w:hAnsiTheme="majorHAnsi" w:cstheme="majorHAnsi"/>
           <w:sz w:val="30"/>
           <w:szCs w:val="30"/>
           <w:u w:val="single"/>
@@ -1435,7 +1435,7 @@
       </w:pPr>
       <w:r>
         <w:rPr>
-          <w:rFonts w:ascii="Arial" w:hAnsi="Arial" w:cs="Arial"/>
+          <w:rFonts w:asciiTheme="majorHAnsi" w:hAnsiTheme="majorHAnsi" w:cstheme="majorHAnsi"/>
           <w:sz w:val="30"/>
           <w:szCs w:val="30"/>
           <w:u w:val="single"/>
@@ -1444,7 +1444,7 @@
       </w:r>
       <w:r>
         <w:rPr>
-          <w:rFonts w:ascii="Arial" w:hAnsi="Arial" w:cs="Arial"/>
+          <w:rFonts w:asciiTheme="majorHAnsi" w:hAnsiTheme="majorHAnsi" w:cstheme="majorHAnsi"/>
           <w:sz w:val="30"/>
           <w:szCs w:val="30"/>
           <w:u w:val="single"/>
@@ -1460,32 +1460,25 @@
         </w:tabs>
         <w:spacing w:before="360" w:after="360" w:line="480" w:lineRule="auto"/>
         <w:rPr>
-          <w:rFonts w:ascii="Arial" w:hAnsi="Arial" w:cs="Arial"/>
-          <w:szCs w:val="28"/>
-          <w:u w:val="single"/>
-        </w:rPr>
-      </w:pPr>
-      <w:r>
-        <w:rPr>
-          <w:rFonts w:ascii="Arial" w:hAnsi="Arial" w:cs="Arial"/>
+          <w:rFonts w:asciiTheme="majorHAnsi" w:hAnsiTheme="majorHAnsi" w:cstheme="majorHAnsi"/>
           <w:sz w:val="30"/>
           <w:szCs w:val="30"/>
           <w:u w:val="single"/>
         </w:rPr>
-        <w:tab/>
-      </w:r>
-      <w:r>
-        <w:rPr>
-          <w:rFonts w:ascii="Arial" w:hAnsi="Arial" w:cs="Arial"/>
+      </w:pPr>
+      <w:r>
+        <w:rPr>
+          <w:rFonts w:asciiTheme="majorHAnsi" w:hAnsiTheme="majorHAnsi" w:cstheme="majorHAnsi"/>
           <w:szCs w:val="28"/>
           <w:u w:val="single"/>
         </w:rPr>
-        <w:t xml:space="preserve"> </w:t>
-      </w:r>
-      <w:r>
-        <w:rPr>
-          <w:rFonts w:ascii="Arial" w:hAnsi="Arial" w:cs="Arial"/>
-          <w:szCs w:val="28"/>
+        <w:tab/>
+      </w:r>
+      <w:r>
+        <w:rPr>
+          <w:rFonts w:asciiTheme="majorHAnsi" w:hAnsiTheme="majorHAnsi" w:cstheme="majorHAnsi"/>
+          <w:sz w:val="30"/>
+          <w:szCs w:val="30"/>
           <w:u w:val="single"/>
         </w:rPr>
         <w:tab/>
@@ -1495,7 +1488,7 @@
       <w:pPr>
         <w:spacing w:before="360" w:after="360" w:line="480" w:lineRule="auto"/>
         <w:rPr>
-          <w:rFonts w:ascii="Arial" w:hAnsi="Arial" w:cs="Arial"/>
+          <w:rFonts w:asciiTheme="majorHAnsi" w:hAnsiTheme="majorHAnsi" w:cstheme="majorHAnsi"/>
           <w:b/>
           <w:sz w:val="44"/>
           <w:szCs w:val="44"/>
@@ -1503,7 +1496,7 @@
       </w:pPr>
       <w:r>
         <w:rPr>
-          <w:rFonts w:ascii="Arial" w:hAnsi="Arial" w:cs="Arial"/>
+          <w:rFonts w:asciiTheme="majorHAnsi" w:hAnsiTheme="majorHAnsi" w:cstheme="majorHAnsi"/>
           <w:b/>
           <w:sz w:val="44"/>
           <w:szCs w:val="44"/>
@@ -1519,7 +1512,7 @@
         </w:tabs>
         <w:spacing w:before="360" w:after="360" w:line="480" w:lineRule="auto"/>
         <w:rPr>
-          <w:rFonts w:ascii="Arial" w:hAnsi="Arial" w:cs="Arial"/>
+          <w:rFonts w:asciiTheme="majorHAnsi" w:hAnsiTheme="majorHAnsi" w:cstheme="majorHAnsi"/>
           <w:sz w:val="30"/>
           <w:szCs w:val="30"/>
           <w:u w:val="single"/>
@@ -1527,7 +1520,7 @@
       </w:pPr>
       <w:r>
         <w:rPr>
-          <w:rFonts w:ascii="Arial" w:hAnsi="Arial" w:cs="Arial"/>
+          <w:rFonts w:asciiTheme="majorHAnsi" w:hAnsiTheme="majorHAnsi" w:cstheme="majorHAnsi"/>
           <w:szCs w:val="28"/>
           <w:u w:val="single"/>
         </w:rPr>
@@ -1535,7 +1528,7 @@
       </w:r>
       <w:r>
         <w:rPr>
-          <w:rFonts w:ascii="Arial" w:hAnsi="Arial" w:cs="Arial"/>
+          <w:rFonts w:asciiTheme="majorHAnsi" w:hAnsiTheme="majorHAnsi" w:cstheme="majorHAnsi"/>
           <w:sz w:val="30"/>
           <w:szCs w:val="30"/>
           <w:u w:val="single"/>
@@ -1544,7 +1537,7 @@
       </w:r>
       <w:r>
         <w:rPr>
-          <w:rFonts w:ascii="Arial" w:hAnsi="Arial" w:cs="Arial"/>
+          <w:rFonts w:asciiTheme="majorHAnsi" w:hAnsiTheme="majorHAnsi" w:cstheme="majorHAnsi"/>
           <w:sz w:val="30"/>
           <w:szCs w:val="30"/>
           <w:u w:val="single"/>
@@ -1553,7 +1546,7 @@
       </w:r>
       <w:r>
         <w:rPr>
-          <w:rFonts w:ascii="Arial" w:hAnsi="Arial" w:cs="Arial"/>
+          <w:rFonts w:asciiTheme="majorHAnsi" w:hAnsiTheme="majorHAnsi" w:cstheme="majorHAnsi"/>
           <w:sz w:val="30"/>
           <w:szCs w:val="30"/>
           <w:u w:val="single"/>
@@ -1565,7 +1558,7 @@
       <w:pPr>
         <w:spacing w:before="360" w:after="360" w:line="480" w:lineRule="auto"/>
         <w:rPr>
-          <w:rFonts w:ascii="Arial" w:hAnsi="Arial" w:cs="Arial"/>
+          <w:rFonts w:asciiTheme="majorHAnsi" w:hAnsiTheme="majorHAnsi" w:cstheme="majorHAnsi"/>
           <w:b/>
           <w:sz w:val="44"/>
           <w:szCs w:val="44"/>
@@ -1573,7 +1566,7 @@
       </w:pPr>
       <w:r>
         <w:rPr>
-          <w:rFonts w:ascii="Arial" w:hAnsi="Arial" w:cs="Arial"/>
+          <w:rFonts w:asciiTheme="majorHAnsi" w:hAnsiTheme="majorHAnsi" w:cstheme="majorHAnsi"/>
           <w:b/>
           <w:sz w:val="44"/>
           <w:szCs w:val="44"/>
@@ -1589,7 +1582,7 @@
         </w:tabs>
         <w:spacing w:before="360" w:after="360" w:line="480" w:lineRule="auto"/>
         <w:rPr>
-          <w:rFonts w:ascii="Arial" w:hAnsi="Arial" w:cs="Arial"/>
+          <w:rFonts w:asciiTheme="majorHAnsi" w:hAnsiTheme="majorHAnsi" w:cstheme="majorHAnsi"/>
           <w:sz w:val="30"/>
           <w:szCs w:val="30"/>
           <w:u w:val="single"/>
@@ -1597,7 +1590,7 @@
       </w:pPr>
       <w:r>
         <w:rPr>
-          <w:rFonts w:ascii="Arial" w:hAnsi="Arial" w:cs="Arial"/>
+          <w:rFonts w:asciiTheme="majorHAnsi" w:hAnsiTheme="majorHAnsi" w:cstheme="majorHAnsi"/>
           <w:szCs w:val="28"/>
           <w:u w:val="single"/>
         </w:rPr>
@@ -1605,7 +1598,7 @@
       </w:r>
       <w:r>
         <w:rPr>
-          <w:rFonts w:ascii="Arial" w:hAnsi="Arial" w:cs="Arial"/>
+          <w:rFonts w:asciiTheme="majorHAnsi" w:hAnsiTheme="majorHAnsi" w:cstheme="majorHAnsi"/>
           <w:sz w:val="30"/>
           <w:szCs w:val="30"/>
           <w:u w:val="single"/>
@@ -1614,7 +1607,7 @@
       </w:r>
       <w:r>
         <w:rPr>
-          <w:rFonts w:ascii="Arial" w:hAnsi="Arial" w:cs="Arial"/>
+          <w:rFonts w:asciiTheme="majorHAnsi" w:hAnsiTheme="majorHAnsi" w:cstheme="majorHAnsi"/>
           <w:sz w:val="30"/>
           <w:szCs w:val="30"/>
           <w:u w:val="single"/>
@@ -1626,7 +1619,7 @@
       <w:pPr>
         <w:spacing w:before="360" w:after="360" w:line="480" w:lineRule="auto"/>
         <w:rPr>
-          <w:rFonts w:ascii="Arial" w:hAnsi="Arial" w:cs="Arial"/>
+          <w:rFonts w:asciiTheme="majorHAnsi" w:hAnsiTheme="majorHAnsi" w:cstheme="majorHAnsi"/>
           <w:sz w:val="30"/>
           <w:szCs w:val="30"/>
           <w:u w:val="single"/>
@@ -1634,7 +1627,7 @@
       </w:pPr>
       <w:r>
         <w:rPr>
-          <w:rFonts w:ascii="Arial" w:hAnsi="Arial" w:cs="Arial"/>
+          <w:rFonts w:asciiTheme="majorHAnsi" w:hAnsiTheme="majorHAnsi" w:cstheme="majorHAnsi"/>
           <w:b/>
           <w:sz w:val="44"/>
           <w:szCs w:val="44"/>
@@ -1643,7 +1636,7 @@
       </w:r>
       <w:r>
         <w:rPr>
-          <w:rFonts w:ascii="Arial" w:hAnsi="Arial" w:cs="Arial"/>
+          <w:rFonts w:asciiTheme="majorHAnsi" w:hAnsiTheme="majorHAnsi" w:cstheme="majorHAnsi"/>
           <w:sz w:val="30"/>
           <w:szCs w:val="30"/>
           <w:u w:val="single"/>
@@ -1652,7 +1645,7 @@
       </w:r>
       <w:r>
         <w:rPr>
-          <w:rFonts w:ascii="Arial" w:hAnsi="Arial" w:cs="Arial"/>
+          <w:rFonts w:asciiTheme="majorHAnsi" w:hAnsiTheme="majorHAnsi" w:cstheme="majorHAnsi"/>
           <w:sz w:val="30"/>
           <w:szCs w:val="30"/>
           <w:u w:val="single"/>
@@ -1661,7 +1654,7 @@
       </w:r>
       <w:r>
         <w:rPr>
-          <w:rFonts w:ascii="Arial" w:hAnsi="Arial" w:cs="Arial"/>
+          <w:rFonts w:asciiTheme="majorHAnsi" w:hAnsiTheme="majorHAnsi" w:cstheme="majorHAnsi"/>
           <w:sz w:val="30"/>
           <w:szCs w:val="30"/>
           <w:u w:val="single"/>
@@ -1671,7 +1664,7 @@
       </w:r>
       <w:r>
         <w:rPr>
-          <w:rFonts w:ascii="Arial" w:hAnsi="Arial" w:cs="Arial"/>
+          <w:rFonts w:asciiTheme="majorHAnsi" w:hAnsiTheme="majorHAnsi" w:cstheme="majorHAnsi"/>
           <w:sz w:val="30"/>
           <w:szCs w:val="30"/>
           <w:u w:val="single"/>
@@ -1681,7 +1674,7 @@
       </w:r>
       <w:r>
         <w:rPr>
-          <w:rFonts w:ascii="Arial" w:hAnsi="Arial" w:cs="Arial"/>
+          <w:rFonts w:asciiTheme="majorHAnsi" w:hAnsiTheme="majorHAnsi" w:cstheme="majorHAnsi"/>
           <w:sz w:val="30"/>
           <w:szCs w:val="30"/>
           <w:u w:val="single"/>
@@ -1690,7 +1683,7 @@
       </w:r>
       <w:r>
         <w:rPr>
-          <w:rFonts w:ascii="Arial" w:hAnsi="Arial" w:cs="Arial"/>
+          <w:rFonts w:asciiTheme="majorHAnsi" w:hAnsiTheme="majorHAnsi" w:cstheme="majorHAnsi"/>
           <w:sz w:val="30"/>
           <w:szCs w:val="30"/>
           <w:u w:val="single"/>
@@ -1699,7 +1692,7 @@
       </w:r>
       <w:r>
         <w:rPr>
-          <w:rFonts w:ascii="Arial" w:hAnsi="Arial" w:cs="Arial"/>
+          <w:rFonts w:asciiTheme="majorHAnsi" w:hAnsiTheme="majorHAnsi" w:cstheme="majorHAnsi"/>
           <w:sz w:val="30"/>
           <w:szCs w:val="30"/>
           <w:u w:val="single"/>
@@ -1711,14 +1704,14 @@
       <w:pPr>
         <w:spacing w:line="480" w:lineRule="auto"/>
         <w:rPr>
-          <w:rFonts w:ascii="Arial" w:hAnsi="Arial" w:cs="Arial"/>
+          <w:rFonts w:asciiTheme="majorHAnsi" w:hAnsiTheme="majorHAnsi" w:cstheme="majorHAnsi"/>
           <w:sz w:val="30"/>
           <w:szCs w:val="30"/>
         </w:rPr>
       </w:pPr>
       <w:r>
         <w:rPr>
-          <w:rFonts w:ascii="Arial" w:hAnsi="Arial" w:cs="Arial"/>
+          <w:rFonts w:asciiTheme="majorHAnsi" w:hAnsiTheme="majorHAnsi" w:cstheme="majorHAnsi"/>
           <w:b/>
           <w:sz w:val="44"/>
           <w:szCs w:val="44"/>
@@ -1727,7 +1720,7 @@
       </w:r>
       <w:r>
         <w:rPr>
-          <w:rFonts w:ascii="Arial" w:hAnsi="Arial" w:cs="Arial"/>
+          <w:rFonts w:asciiTheme="majorHAnsi" w:hAnsiTheme="majorHAnsi" w:cstheme="majorHAnsi"/>
           <w:sz w:val="44"/>
           <w:szCs w:val="44"/>
         </w:rPr>
@@ -1736,27 +1729,7 @@
     </w:p>
     <w:p>
       <w:pPr>
-        <w:spacing w:line="480" w:lineRule="auto"/>
-        <w:rPr>
-          <w:rFonts w:ascii="Arial" w:hAnsi="Arial" w:cs="Arial"/>
-          <w:sz w:val="30"/>
-          <w:szCs w:val="30"/>
-        </w:rPr>
-      </w:pPr>
-    </w:p>
-    <w:p>
-      <w:pPr>
-        <w:spacing w:line="480" w:lineRule="auto"/>
-        <w:rPr>
-          <w:rFonts w:ascii="Arial" w:hAnsi="Arial" w:cs="Arial"/>
-          <w:sz w:val="30"/>
-          <w:szCs w:val="30"/>
-        </w:rPr>
-      </w:pPr>
-    </w:p>
-    <w:p>
-      <w:pPr>
-        <w:spacing w:line="480" w:lineRule="auto"/>
+        <w:spacing w:before="1200" w:line="480" w:lineRule="auto"/>
         <w:rPr>
           <w:rFonts w:asciiTheme="majorHAnsi" w:hAnsiTheme="majorHAnsi" w:cstheme="majorHAnsi"/>
           <w:color w:val="000000"/>
@@ -1766,7 +1739,7 @@
       </w:pPr>
       <w:r>
         <w:rPr>
-          <w:rFonts w:ascii="Arial" w:hAnsi="Arial" w:cs="Arial"/>
+          <w:rFonts w:asciiTheme="majorHAnsi" w:hAnsiTheme="majorHAnsi" w:cstheme="majorHAnsi"/>
           <w:sz w:val="30"/>
           <w:szCs w:val="30"/>
           <w:u w:val="single"/>
@@ -1775,7 +1748,7 @@
       </w:r>
       <w:r>
         <w:rPr>
-          <w:rFonts w:ascii="Arial" w:hAnsi="Arial" w:cs="Arial"/>
+          <w:rFonts w:asciiTheme="majorHAnsi" w:hAnsiTheme="majorHAnsi" w:cstheme="majorHAnsi"/>
           <w:sz w:val="30"/>
           <w:szCs w:val="30"/>
           <w:u w:val="single"/>
@@ -1784,7 +1757,7 @@
       </w:r>
       <w:r>
         <w:rPr>
-          <w:rFonts w:ascii="Arial" w:hAnsi="Arial" w:cs="Arial"/>
+          <w:rFonts w:asciiTheme="majorHAnsi" w:hAnsiTheme="majorHAnsi" w:cstheme="majorHAnsi"/>
           <w:sz w:val="30"/>
           <w:szCs w:val="30"/>
           <w:u w:val="single"/>
@@ -1793,7 +1766,7 @@
       </w:r>
       <w:r>
         <w:rPr>
-          <w:rFonts w:ascii="Arial" w:hAnsi="Arial" w:cs="Arial"/>
+          <w:rFonts w:asciiTheme="majorHAnsi" w:hAnsiTheme="majorHAnsi" w:cstheme="majorHAnsi"/>
           <w:sz w:val="30"/>
           <w:szCs w:val="30"/>
           <w:u w:val="single"/>
@@ -1802,7 +1775,7 @@
       </w:r>
       <w:r>
         <w:rPr>
-          <w:rFonts w:ascii="Arial" w:hAnsi="Arial" w:cs="Arial"/>
+          <w:rFonts w:asciiTheme="majorHAnsi" w:hAnsiTheme="majorHAnsi" w:cstheme="majorHAnsi"/>
           <w:sz w:val="30"/>
           <w:szCs w:val="30"/>
           <w:u w:val="single"/>
@@ -1811,7 +1784,7 @@
       </w:r>
       <w:r>
         <w:rPr>
-          <w:rFonts w:ascii="Arial" w:hAnsi="Arial" w:cs="Arial"/>
+          <w:rFonts w:asciiTheme="majorHAnsi" w:hAnsiTheme="majorHAnsi" w:cstheme="majorHAnsi"/>
           <w:sz w:val="30"/>
           <w:szCs w:val="30"/>
           <w:u w:val="single"/>
@@ -1820,7 +1793,7 @@
       </w:r>
       <w:r>
         <w:rPr>
-          <w:rFonts w:ascii="Arial" w:hAnsi="Arial" w:cs="Arial"/>
+          <w:rFonts w:asciiTheme="majorHAnsi" w:hAnsiTheme="majorHAnsi" w:cstheme="majorHAnsi"/>
           <w:sz w:val="30"/>
           <w:szCs w:val="30"/>
           <w:u w:val="single"/>
@@ -1829,7 +1802,7 @@
       </w:r>
       <w:r>
         <w:rPr>
-          <w:rFonts w:ascii="Arial" w:hAnsi="Arial" w:cs="Arial"/>
+          <w:rFonts w:asciiTheme="majorHAnsi" w:hAnsiTheme="majorHAnsi" w:cstheme="majorHAnsi"/>
           <w:sz w:val="30"/>
           <w:szCs w:val="30"/>
           <w:u w:val="single"/>
@@ -1838,7 +1811,7 @@
       </w:r>
       <w:r>
         <w:rPr>
-          <w:rFonts w:ascii="Arial" w:hAnsi="Arial" w:cs="Arial"/>
+          <w:rFonts w:asciiTheme="majorHAnsi" w:hAnsiTheme="majorHAnsi" w:cstheme="majorHAnsi"/>
           <w:sz w:val="30"/>
           <w:szCs w:val="30"/>
           <w:u w:val="single"/>
@@ -1847,7 +1820,7 @@
       </w:r>
       <w:r>
         <w:rPr>
-          <w:rFonts w:ascii="Arial" w:hAnsi="Arial" w:cs="Arial"/>
+          <w:rFonts w:asciiTheme="majorHAnsi" w:hAnsiTheme="majorHAnsi" w:cstheme="majorHAnsi"/>
           <w:sz w:val="30"/>
           <w:szCs w:val="30"/>
           <w:u w:val="single"/>
@@ -1856,7 +1829,7 @@
       </w:r>
       <w:r>
         <w:rPr>
-          <w:rFonts w:ascii="Arial" w:hAnsi="Arial" w:cs="Arial"/>
+          <w:rFonts w:asciiTheme="majorHAnsi" w:hAnsiTheme="majorHAnsi" w:cstheme="majorHAnsi"/>
           <w:sz w:val="30"/>
           <w:szCs w:val="30"/>
           <w:u w:val="single"/>
@@ -1865,7 +1838,7 @@
       </w:r>
       <w:r>
         <w:rPr>
-          <w:rFonts w:ascii="Arial" w:hAnsi="Arial" w:cs="Arial"/>
+          <w:rFonts w:asciiTheme="majorHAnsi" w:hAnsiTheme="majorHAnsi" w:cstheme="majorHAnsi"/>
           <w:sz w:val="30"/>
           <w:szCs w:val="30"/>
           <w:u w:val="single"/>
@@ -1893,7 +1866,7 @@
           <w:szCs w:val="60"/>
         </w:rPr>
       </w:pPr>
-      <w:bookmarkStart w:id="1" w:name="_Toc534112315"/>
+      <w:bookmarkStart w:id="1" w:name="_Toc534127920"/>
       <w:r>
         <w:rPr>
           <w:rFonts w:asciiTheme="majorHAnsi" w:hAnsiTheme="majorHAnsi" w:cstheme="majorHAnsi"/>
@@ -1909,7 +1882,7 @@
     <w:sdt>
       <w:sdtPr>
         <w:rPr>
-          <w:rFonts w:ascii="Calibri" w:eastAsia="Calibri" w:hAnsi="Calibri" w:cs="Calibri"/>
+          <w:rFonts w:ascii="Calibri" w:eastAsia="Calibri" w:hAnsi="Calibri" w:cstheme="majorHAnsi"/>
           <w:color w:val="auto"/>
           <w:sz w:val="22"/>
           <w:szCs w:val="22"/>
@@ -1931,8 +1904,14 @@
         <w:p>
           <w:pPr>
             <w:pStyle w:val="TOCHeading"/>
+            <w:rPr>
+              <w:rFonts w:cstheme="majorHAnsi"/>
+            </w:rPr>
           </w:pPr>
           <w:r>
+            <w:rPr>
+              <w:rFonts w:cstheme="majorHAnsi"/>
+            </w:rPr>
             <w:t>Contents</w:t>
           </w:r>
         </w:p>
@@ -1949,6 +1928,7 @@
           </w:pPr>
           <w:r>
             <w:rPr>
+              <w:rFonts w:asciiTheme="majorHAnsi" w:hAnsiTheme="majorHAnsi" w:cstheme="majorHAnsi"/>
               <w:b/>
               <w:bCs/>
               <w:noProof/>
@@ -1957,6 +1937,7 @@
           </w:r>
           <w:r>
             <w:rPr>
+              <w:rFonts w:asciiTheme="majorHAnsi" w:hAnsiTheme="majorHAnsi" w:cstheme="majorHAnsi"/>
               <w:b/>
               <w:bCs/>
               <w:noProof/>
@@ -1965,13 +1946,14 @@
           </w:r>
           <w:r>
             <w:rPr>
+              <w:rFonts w:asciiTheme="majorHAnsi" w:hAnsiTheme="majorHAnsi" w:cstheme="majorHAnsi"/>
               <w:b/>
               <w:bCs/>
               <w:noProof/>
             </w:rPr>
             <w:fldChar w:fldCharType="separate"/>
           </w:r>
-          <w:hyperlink w:anchor="_Toc534112315" w:history="1">
+          <w:hyperlink w:anchor="_Toc534127920" w:history="1">
             <w:r>
               <w:rPr>
                 <w:rStyle w:val="Hyperlink"/>
@@ -1999,7 +1981,7 @@
                 <w:noProof/>
                 <w:webHidden/>
               </w:rPr>
-              <w:instrText xml:space="preserve"> PAGEREF _Toc534112315 \h </w:instrText>
+              <w:instrText xml:space="preserve"> PAGEREF _Toc534127920 \h </w:instrText>
             </w:r>
             <w:r>
               <w:rPr>
@@ -2041,14 +2023,15 @@
               <w:noProof/>
             </w:rPr>
           </w:pPr>
-          <w:r>
-            <w:rPr>
-              <w:rStyle w:val="Hyperlink"/>
-              <w:noProof/>
-            </w:rPr>
-            <w:t>REVIEW 01</w:t>
-          </w:r>
-          <w:hyperlink w:anchor="_Toc534112316" w:history="1">
+          <w:hyperlink w:anchor="_Toc534127921" w:history="1">
+            <w:r>
+              <w:rPr>
+                <w:rStyle w:val="Hyperlink"/>
+                <w:rFonts w:asciiTheme="majorHAnsi" w:hAnsiTheme="majorHAnsi" w:cstheme="majorHAnsi"/>
+                <w:noProof/>
+              </w:rPr>
+              <w:t>REVIEW 01</w:t>
+            </w:r>
             <w:r>
               <w:rPr>
                 <w:noProof/>
@@ -2068,7 +2051,7 @@
                 <w:noProof/>
                 <w:webHidden/>
               </w:rPr>
-              <w:instrText xml:space="preserve"> PAGEREF _Toc534112316 \h </w:instrText>
+              <w:instrText xml:space="preserve"> PAGEREF _Toc534127921 \h </w:instrText>
             </w:r>
             <w:r>
               <w:rPr>
@@ -2110,7 +2093,7 @@
               <w:noProof/>
             </w:rPr>
           </w:pPr>
-          <w:hyperlink w:anchor="_Toc534112317" w:history="1">
+          <w:hyperlink w:anchor="_Toc534127922" w:history="1">
             <w:r>
               <w:rPr>
                 <w:rStyle w:val="Hyperlink"/>
@@ -2138,7 +2121,7 @@
                 <w:noProof/>
                 <w:webHidden/>
               </w:rPr>
-              <w:instrText xml:space="preserve"> PAGEREF _Toc534112317 \h </w:instrText>
+              <w:instrText xml:space="preserve"> PAGEREF _Toc534127922 \h </w:instrText>
             </w:r>
             <w:r>
               <w:rPr>
@@ -2180,7 +2163,7 @@
               <w:noProof/>
             </w:rPr>
           </w:pPr>
-          <w:hyperlink w:anchor="_Toc534112318" w:history="1">
+          <w:hyperlink w:anchor="_Toc534127923" w:history="1">
             <w:r>
               <w:rPr>
                 <w:rStyle w:val="Hyperlink"/>
@@ -2208,7 +2191,7 @@
                 <w:noProof/>
                 <w:webHidden/>
               </w:rPr>
-              <w:instrText xml:space="preserve"> PAGEREF _Toc534112318 \h </w:instrText>
+              <w:instrText xml:space="preserve"> PAGEREF _Toc534127923 \h </w:instrText>
             </w:r>
             <w:r>
               <w:rPr>
@@ -2250,10 +2233,11 @@
               <w:noProof/>
             </w:rPr>
           </w:pPr>
-          <w:hyperlink w:anchor="_Toc534112319" w:history="1">
+          <w:hyperlink w:anchor="_Toc534127924" w:history="1">
             <w:r>
               <w:rPr>
                 <w:rStyle w:val="Hyperlink"/>
+                <w:rFonts w:asciiTheme="majorHAnsi" w:hAnsiTheme="majorHAnsi" w:cstheme="majorHAnsi"/>
                 <w:noProof/>
               </w:rPr>
               <w:t>Introduction</w:t>
@@ -2277,7 +2261,7 @@
                 <w:noProof/>
                 <w:webHidden/>
               </w:rPr>
-              <w:instrText xml:space="preserve"> PAGEREF _Toc534112319 \h </w:instrText>
+              <w:instrText xml:space="preserve"> PAGEREF _Toc534127924 \h </w:instrText>
             </w:r>
             <w:r>
               <w:rPr>
@@ -2309,8 +2293,294 @@
           </w:hyperlink>
         </w:p>
         <w:p>
+          <w:pPr>
+            <w:pStyle w:val="TOC3"/>
+            <w:tabs>
+              <w:tab w:val="right" w:leader="dot" w:pos="10196"/>
+            </w:tabs>
+            <w:rPr>
+              <w:rFonts w:cstheme="minorBidi"/>
+              <w:noProof/>
+            </w:rPr>
+          </w:pPr>
+          <w:hyperlink w:anchor="_Toc534127925" w:history="1">
+            <w:r>
+              <w:rPr>
+                <w:rStyle w:val="Hyperlink"/>
+                <w:rFonts w:asciiTheme="majorHAnsi" w:hAnsiTheme="majorHAnsi" w:cstheme="majorHAnsi"/>
+                <w:noProof/>
+              </w:rPr>
+              <w:t>Existing Scenario</w:t>
+            </w:r>
+            <w:r>
+              <w:rPr>
+                <w:noProof/>
+                <w:webHidden/>
+              </w:rPr>
+              <w:tab/>
+            </w:r>
+            <w:r>
+              <w:rPr>
+                <w:noProof/>
+                <w:webHidden/>
+              </w:rPr>
+              <w:fldChar w:fldCharType="begin"/>
+            </w:r>
+            <w:r>
+              <w:rPr>
+                <w:noProof/>
+                <w:webHidden/>
+              </w:rPr>
+              <w:instrText xml:space="preserve"> PAGEREF _Toc534127925 \h </w:instrText>
+            </w:r>
+            <w:r>
+              <w:rPr>
+                <w:noProof/>
+                <w:webHidden/>
+              </w:rPr>
+            </w:r>
+            <w:r>
+              <w:rPr>
+                <w:noProof/>
+                <w:webHidden/>
+              </w:rPr>
+              <w:fldChar w:fldCharType="separate"/>
+            </w:r>
+            <w:r>
+              <w:rPr>
+                <w:noProof/>
+                <w:webHidden/>
+              </w:rPr>
+              <w:t>4</w:t>
+            </w:r>
+            <w:r>
+              <w:rPr>
+                <w:noProof/>
+                <w:webHidden/>
+              </w:rPr>
+              <w:fldChar w:fldCharType="end"/>
+            </w:r>
+          </w:hyperlink>
+        </w:p>
+        <w:p>
+          <w:pPr>
+            <w:pStyle w:val="TOC3"/>
+            <w:tabs>
+              <w:tab w:val="right" w:leader="dot" w:pos="10196"/>
+            </w:tabs>
+            <w:rPr>
+              <w:rFonts w:cstheme="minorBidi"/>
+              <w:noProof/>
+            </w:rPr>
+          </w:pPr>
+          <w:hyperlink w:anchor="_Toc534127926" w:history="1">
+            <w:r>
+              <w:rPr>
+                <w:rStyle w:val="Hyperlink"/>
+                <w:rFonts w:asciiTheme="majorHAnsi" w:hAnsiTheme="majorHAnsi" w:cstheme="majorHAnsi"/>
+                <w:noProof/>
+              </w:rPr>
+              <w:t>Functional Requirements</w:t>
+            </w:r>
+            <w:r>
+              <w:rPr>
+                <w:noProof/>
+                <w:webHidden/>
+              </w:rPr>
+              <w:tab/>
+            </w:r>
+            <w:r>
+              <w:rPr>
+                <w:noProof/>
+                <w:webHidden/>
+              </w:rPr>
+              <w:fldChar w:fldCharType="begin"/>
+            </w:r>
+            <w:r>
+              <w:rPr>
+                <w:noProof/>
+                <w:webHidden/>
+              </w:rPr>
+              <w:instrText xml:space="preserve"> PAGEREF _Toc534127926 \h </w:instrText>
+            </w:r>
+            <w:r>
+              <w:rPr>
+                <w:noProof/>
+                <w:webHidden/>
+              </w:rPr>
+            </w:r>
+            <w:r>
+              <w:rPr>
+                <w:noProof/>
+                <w:webHidden/>
+              </w:rPr>
+              <w:fldChar w:fldCharType="separate"/>
+            </w:r>
+            <w:r>
+              <w:rPr>
+                <w:noProof/>
+                <w:webHidden/>
+              </w:rPr>
+              <w:t>5</w:t>
+            </w:r>
+            <w:r>
+              <w:rPr>
+                <w:noProof/>
+                <w:webHidden/>
+              </w:rPr>
+              <w:fldChar w:fldCharType="end"/>
+            </w:r>
+          </w:hyperlink>
+        </w:p>
+        <w:p>
+          <w:pPr>
+            <w:pStyle w:val="TOC3"/>
+            <w:tabs>
+              <w:tab w:val="right" w:leader="dot" w:pos="10196"/>
+            </w:tabs>
+            <w:rPr>
+              <w:rFonts w:cstheme="minorBidi"/>
+              <w:noProof/>
+            </w:rPr>
+          </w:pPr>
+          <w:hyperlink w:anchor="_Toc534127927" w:history="1">
+            <w:r>
+              <w:rPr>
+                <w:rStyle w:val="Hyperlink"/>
+                <w:rFonts w:asciiTheme="majorHAnsi" w:hAnsiTheme="majorHAnsi" w:cstheme="majorHAnsi"/>
+                <w:noProof/>
+              </w:rPr>
+              <w:t>Hardware / Software Requirements</w:t>
+            </w:r>
+            <w:r>
+              <w:rPr>
+                <w:noProof/>
+                <w:webHidden/>
+              </w:rPr>
+              <w:tab/>
+            </w:r>
+            <w:r>
+              <w:rPr>
+                <w:noProof/>
+                <w:webHidden/>
+              </w:rPr>
+              <w:fldChar w:fldCharType="begin"/>
+            </w:r>
+            <w:r>
+              <w:rPr>
+                <w:noProof/>
+                <w:webHidden/>
+              </w:rPr>
+              <w:instrText xml:space="preserve"> PAGEREF _Toc534127927 \h </w:instrText>
+            </w:r>
+            <w:r>
+              <w:rPr>
+                <w:noProof/>
+                <w:webHidden/>
+              </w:rPr>
+            </w:r>
+            <w:r>
+              <w:rPr>
+                <w:noProof/>
+                <w:webHidden/>
+              </w:rPr>
+              <w:fldChar w:fldCharType="separate"/>
+            </w:r>
+            <w:r>
+              <w:rPr>
+                <w:noProof/>
+                <w:webHidden/>
+              </w:rPr>
+              <w:t>5</w:t>
+            </w:r>
+            <w:r>
+              <w:rPr>
+                <w:noProof/>
+                <w:webHidden/>
+              </w:rPr>
+              <w:fldChar w:fldCharType="end"/>
+            </w:r>
+          </w:hyperlink>
+        </w:p>
+        <w:p>
+          <w:pPr>
+            <w:pStyle w:val="TOC2"/>
+            <w:tabs>
+              <w:tab w:val="right" w:leader="dot" w:pos="10196"/>
+            </w:tabs>
+            <w:rPr>
+              <w:rFonts w:cstheme="minorBidi"/>
+              <w:noProof/>
+            </w:rPr>
+          </w:pPr>
+          <w:hyperlink w:anchor="_Toc534127928" w:history="1">
+            <w:r>
+              <w:rPr>
+                <w:rStyle w:val="Hyperlink"/>
+                <w:rFonts w:asciiTheme="majorHAnsi" w:hAnsiTheme="majorHAnsi" w:cstheme="majorHAnsi"/>
+                <w:noProof/>
+              </w:rPr>
+              <w:t>Task sheet Review 01</w:t>
+            </w:r>
+            <w:r>
+              <w:rPr>
+                <w:noProof/>
+                <w:webHidden/>
+              </w:rPr>
+              <w:tab/>
+            </w:r>
+            <w:r>
+              <w:rPr>
+                <w:noProof/>
+                <w:webHidden/>
+              </w:rPr>
+              <w:fldChar w:fldCharType="begin"/>
+            </w:r>
+            <w:r>
+              <w:rPr>
+                <w:noProof/>
+                <w:webHidden/>
+              </w:rPr>
+              <w:instrText xml:space="preserve"> PAGEREF _Toc534127928 \h </w:instrText>
+            </w:r>
+            <w:r>
+              <w:rPr>
+                <w:noProof/>
+                <w:webHidden/>
+              </w:rPr>
+            </w:r>
+            <w:r>
+              <w:rPr>
+                <w:noProof/>
+                <w:webHidden/>
+              </w:rPr>
+              <w:fldChar w:fldCharType="separate"/>
+            </w:r>
+            <w:r>
+              <w:rPr>
+                <w:noProof/>
+                <w:webHidden/>
+              </w:rPr>
+              <w:t>6</w:t>
+            </w:r>
+            <w:r>
+              <w:rPr>
+                <w:noProof/>
+                <w:webHidden/>
+              </w:rPr>
+              <w:fldChar w:fldCharType="end"/>
+            </w:r>
+          </w:hyperlink>
+        </w:p>
+        <w:p>
+          <w:pPr>
+            <w:rPr>
+              <w:rFonts w:asciiTheme="majorHAnsi" w:hAnsiTheme="majorHAnsi" w:cstheme="majorHAnsi"/>
+            </w:rPr>
+          </w:pPr>
           <w:r>
             <w:rPr>
+              <w:rFonts w:asciiTheme="majorHAnsi" w:hAnsiTheme="majorHAnsi" w:cstheme="majorHAnsi"/>
               <w:b/>
               <w:bCs/>
               <w:noProof/>
@@ -2351,10 +2621,12 @@
           <w:szCs w:val="60"/>
         </w:rPr>
       </w:pPr>
-      <w:bookmarkStart w:id="2" w:name="_Toc534112316"/>
-      <w:r>
-        <w:rPr>
+      <w:bookmarkStart w:id="2" w:name="_Toc534127921"/>
+      <w:r>
+        <w:rPr>
+          <w:rFonts w:asciiTheme="majorHAnsi" w:hAnsiTheme="majorHAnsi" w:cstheme="majorHAnsi"/>
           <w:noProof/>
+          <w:color w:val="FFFFFF" w:themeColor="background1"/>
         </w:rPr>
         <w:lastRenderedPageBreak/>
         <mc:AlternateContent>
@@ -2603,6 +2875,15 @@
           </mc:Fallback>
         </mc:AlternateContent>
       </w:r>
+      <w:r>
+        <w:rPr>
+          <w:rFonts w:asciiTheme="majorHAnsi" w:hAnsiTheme="majorHAnsi" w:cstheme="majorHAnsi"/>
+          <w:color w:val="FFFFFF" w:themeColor="background1"/>
+          <w:sz w:val="60"/>
+          <w:szCs w:val="60"/>
+        </w:rPr>
+        <w:t>REVIEW 01</w:t>
+      </w:r>
       <w:bookmarkEnd w:id="2"/>
       <w:r>
         <w:rPr>
@@ -2617,7 +2898,6 @@
     <w:p>
       <w:pPr>
         <w:pStyle w:val="Heading2"/>
-        <w:jc w:val="center"/>
         <w:rPr>
           <w:rFonts w:asciiTheme="majorHAnsi" w:hAnsiTheme="majorHAnsi" w:cstheme="majorHAnsi"/>
           <w:color w:val="000000"/>
@@ -2625,7 +2905,7 @@
           <w:szCs w:val="60"/>
         </w:rPr>
       </w:pPr>
-      <w:bookmarkStart w:id="3" w:name="_Toc534112317"/>
+      <w:bookmarkStart w:id="3" w:name="_Toc534127922"/>
       <w:r>
         <w:rPr>
           <w:rFonts w:asciiTheme="majorHAnsi" w:hAnsiTheme="majorHAnsi" w:cstheme="majorHAnsi"/>
@@ -2640,13 +2920,14 @@
     </w:p>
     <w:p>
       <w:pPr>
-        <w:ind w:firstLine="720"/>
-        <w:rPr>
-          <w:sz w:val="26"/>
-        </w:rPr>
-      </w:pPr>
-      <w:r>
-        <w:rPr>
+        <w:rPr>
+          <w:rFonts w:asciiTheme="majorHAnsi" w:hAnsiTheme="majorHAnsi" w:cstheme="majorHAnsi"/>
+          <w:sz w:val="26"/>
+        </w:rPr>
+      </w:pPr>
+      <w:r>
+        <w:rPr>
+          <w:rFonts w:asciiTheme="majorHAnsi" w:hAnsiTheme="majorHAnsi" w:cstheme="majorHAnsi"/>
           <w:sz w:val="26"/>
         </w:rPr>
         <w:t>We would like to acknowledge all those who have given support and help us make the project a success.</w:t>
@@ -2654,13 +2935,14 @@
     </w:p>
     <w:p>
       <w:pPr>
-        <w:ind w:firstLine="720"/>
-        <w:rPr>
-          <w:sz w:val="26"/>
-        </w:rPr>
-      </w:pPr>
-      <w:r>
-        <w:rPr>
+        <w:rPr>
+          <w:rFonts w:asciiTheme="majorHAnsi" w:hAnsiTheme="majorHAnsi" w:cstheme="majorHAnsi"/>
+          <w:sz w:val="26"/>
+        </w:rPr>
+      </w:pPr>
+      <w:r>
+        <w:rPr>
+          <w:rFonts w:asciiTheme="majorHAnsi" w:hAnsiTheme="majorHAnsi" w:cstheme="majorHAnsi"/>
           <w:sz w:val="26"/>
         </w:rPr>
         <w:t>We wish to express our deep gratitude to all teachers who have been devoting their lives to teach us how to stand-alone and walk ahead.</w:t>
@@ -2668,13 +2950,14 @@
     </w:p>
     <w:p>
       <w:pPr>
-        <w:ind w:firstLine="720"/>
-        <w:rPr>
-          <w:sz w:val="26"/>
-        </w:rPr>
-      </w:pPr>
-      <w:r>
-        <w:rPr>
+        <w:rPr>
+          <w:rFonts w:asciiTheme="majorHAnsi" w:hAnsiTheme="majorHAnsi" w:cstheme="majorHAnsi"/>
+          <w:sz w:val="26"/>
+        </w:rPr>
+      </w:pPr>
+      <w:r>
+        <w:rPr>
+          <w:rFonts w:asciiTheme="majorHAnsi" w:hAnsiTheme="majorHAnsi" w:cstheme="majorHAnsi"/>
           <w:sz w:val="26"/>
         </w:rPr>
         <w:t xml:space="preserve">We are grateful to our families who take care and encourage us even though we are successful or failed, also to our friends who are always care of us. They never leave us alone and always look forward to us when we are on any road of the life. </w:t>
@@ -2682,13 +2965,14 @@
     </w:p>
     <w:p>
       <w:pPr>
-        <w:ind w:firstLine="720"/>
-        <w:rPr>
-          <w:sz w:val="26"/>
-        </w:rPr>
-      </w:pPr>
-      <w:r>
-        <w:rPr>
+        <w:rPr>
+          <w:rFonts w:asciiTheme="majorHAnsi" w:hAnsiTheme="majorHAnsi" w:cstheme="majorHAnsi"/>
+          <w:sz w:val="26"/>
+        </w:rPr>
+      </w:pPr>
+      <w:r>
+        <w:rPr>
+          <w:rFonts w:asciiTheme="majorHAnsi" w:hAnsiTheme="majorHAnsi" w:cstheme="majorHAnsi"/>
           <w:sz w:val="26"/>
         </w:rPr>
         <w:t>We are much thankful to the entire staff and chairpersons at the Head Office of Aptech Worldwide, Aptech – Vietnam, and FPT – Aptech Center who have been organizing and looking after our studying course.</w:t>
@@ -2696,25 +2980,28 @@
     </w:p>
     <w:p>
       <w:pPr>
-        <w:ind w:firstLine="720"/>
-        <w:rPr>
-          <w:sz w:val="26"/>
-        </w:rPr>
-      </w:pPr>
-      <w:r>
-        <w:rPr>
+        <w:rPr>
+          <w:rFonts w:asciiTheme="majorHAnsi" w:hAnsiTheme="majorHAnsi" w:cstheme="majorHAnsi"/>
+          <w:sz w:val="26"/>
+        </w:rPr>
+      </w:pPr>
+      <w:r>
+        <w:rPr>
+          <w:rFonts w:asciiTheme="majorHAnsi" w:hAnsiTheme="majorHAnsi" w:cstheme="majorHAnsi"/>
           <w:sz w:val="26"/>
         </w:rPr>
         <w:t>There are no words to show our appreciation for teachers of FPT Aptech Centre who have been organizing and looking after us during our studying course to finish this project. Our s</w:t>
       </w:r>
       <w:r>
         <w:rPr>
+          <w:rFonts w:asciiTheme="majorHAnsi" w:hAnsiTheme="majorHAnsi" w:cstheme="majorHAnsi"/>
           <w:sz w:val="26"/>
         </w:rPr>
         <w:t>pecial thanks Mrs Le Mong Thuy</w:t>
       </w:r>
       <w:r>
         <w:rPr>
+          <w:rFonts w:asciiTheme="majorHAnsi" w:hAnsiTheme="majorHAnsi" w:cstheme="majorHAnsi"/>
           <w:sz w:val="26"/>
         </w:rPr>
         <w:t xml:space="preserve"> who works day by day to teach and guide us ,e-Project Team at the Head Office who instruct and help us.</w:t>
@@ -2722,13 +3009,14 @@
     </w:p>
     <w:p>
       <w:pPr>
-        <w:ind w:firstLine="720"/>
-        <w:rPr>
-          <w:sz w:val="26"/>
-        </w:rPr>
-      </w:pPr>
-      <w:r>
-        <w:rPr>
+        <w:rPr>
+          <w:rFonts w:asciiTheme="majorHAnsi" w:hAnsiTheme="majorHAnsi" w:cstheme="majorHAnsi"/>
+          <w:sz w:val="26"/>
+        </w:rPr>
+      </w:pPr>
+      <w:r>
+        <w:rPr>
+          <w:rFonts w:asciiTheme="majorHAnsi" w:hAnsiTheme="majorHAnsi" w:cstheme="majorHAnsi"/>
           <w:sz w:val="26"/>
         </w:rPr>
         <w:t>Finally, we would like to offer many thanks to all our schoolfellows for their valuable suggestions.</w:t>
@@ -2737,19 +3025,21 @@
     <w:p>
       <w:pPr>
         <w:rPr>
+          <w:rFonts w:asciiTheme="majorHAnsi" w:hAnsiTheme="majorHAnsi" w:cstheme="majorHAnsi"/>
           <w:sz w:val="26"/>
         </w:rPr>
       </w:pPr>
     </w:p>
     <w:p>
       <w:pPr>
-        <w:ind w:left="5760" w:firstLine="720"/>
-        <w:rPr>
-          <w:sz w:val="26"/>
-        </w:rPr>
-      </w:pPr>
-      <w:r>
-        <w:rPr>
+        <w:rPr>
+          <w:rFonts w:asciiTheme="majorHAnsi" w:hAnsiTheme="majorHAnsi" w:cstheme="majorHAnsi"/>
+          <w:sz w:val="26"/>
+        </w:rPr>
+      </w:pPr>
+      <w:r>
+        <w:rPr>
+          <w:rFonts w:asciiTheme="majorHAnsi" w:hAnsiTheme="majorHAnsi" w:cstheme="majorHAnsi"/>
           <w:sz w:val="26"/>
         </w:rPr>
         <w:t>We would like to thank sincerely!</w:t>
@@ -2757,13 +3047,14 @@
     </w:p>
     <w:p>
       <w:pPr>
-        <w:ind w:left="6480"/>
-        <w:rPr>
-          <w:sz w:val="26"/>
-        </w:rPr>
-      </w:pPr>
-      <w:r>
-        <w:rPr>
+        <w:rPr>
+          <w:rFonts w:asciiTheme="majorHAnsi" w:hAnsiTheme="majorHAnsi" w:cstheme="majorHAnsi"/>
+          <w:sz w:val="26"/>
+        </w:rPr>
+      </w:pPr>
+      <w:r>
+        <w:rPr>
+          <w:rFonts w:asciiTheme="majorHAnsi" w:hAnsiTheme="majorHAnsi" w:cstheme="majorHAnsi"/>
           <w:sz w:val="26"/>
         </w:rPr>
         <w:t>Group 2 – FPT Aptech.</w:t>
@@ -2771,15 +3062,7 @@
     </w:p>
     <w:p>
       <w:pPr>
-        <w:rPr>
-          <w:sz w:val="26"/>
-        </w:rPr>
-      </w:pPr>
-    </w:p>
-    <w:p>
-      <w:pPr>
         <w:pStyle w:val="Heading2"/>
-        <w:jc w:val="center"/>
         <w:rPr>
           <w:rFonts w:asciiTheme="majorHAnsi" w:hAnsiTheme="majorHAnsi" w:cstheme="majorHAnsi"/>
           <w:color w:val="000000"/>
@@ -2787,6 +3070,7 @@
           <w:szCs w:val="60"/>
         </w:rPr>
       </w:pPr>
+      <w:bookmarkStart w:id="4" w:name="_Toc534127923"/>
       <w:r>
         <w:rPr>
           <w:rFonts w:asciiTheme="majorHAnsi" w:hAnsiTheme="majorHAnsi" w:cstheme="majorHAnsi"/>
@@ -2794,87 +3078,44 @@
           <w:sz w:val="60"/>
           <w:szCs w:val="60"/>
         </w:rPr>
-        <w:t>Introduction</w:t>
-      </w:r>
+        <w:t>Problem Definition</w:t>
+      </w:r>
+      <w:bookmarkEnd w:id="4"/>
     </w:p>
     <w:p>
       <w:pPr>
+        <w:pStyle w:val="Heading3"/>
+        <w:rPr>
+          <w:rFonts w:asciiTheme="majorHAnsi" w:hAnsiTheme="majorHAnsi" w:cstheme="majorHAnsi"/>
+        </w:rPr>
+      </w:pPr>
+      <w:bookmarkStart w:id="5" w:name="_Toc534127924"/>
+      <w:r>
+        <w:rPr>
+          <w:rFonts w:asciiTheme="majorHAnsi" w:hAnsiTheme="majorHAnsi" w:cstheme="majorHAnsi"/>
+        </w:rPr>
+        <w:t>Introduction</w:t>
+      </w:r>
+      <w:bookmarkEnd w:id="5"/>
+    </w:p>
+    <w:p>
+      <w:pPr>
         <w:ind w:firstLine="720"/>
         <w:rPr>
           <w:sz w:val="26"/>
           <w:szCs w:val="26"/>
         </w:rPr>
       </w:pPr>
+      <w:bookmarkStart w:id="6" w:name="_Toc534127925"/>
       <w:r>
         <w:rPr>
           <w:sz w:val="26"/>
           <w:szCs w:val="26"/>
         </w:rPr>
-        <w:t>With a fast and constantly changing pace of l</w:t>
-      </w:r>
-      <w:r>
-        <w:rPr>
-          <w:sz w:val="26"/>
-          <w:szCs w:val="26"/>
-        </w:rPr>
-        <w:t>ife, saving time is essential. For this reason</w:t>
-      </w:r>
-      <w:r>
-        <w:rPr>
-          <w:sz w:val="26"/>
-          <w:szCs w:val="26"/>
-        </w:rPr>
-        <w:t xml:space="preserve"> we should use modern and equally friendly technology tools to help us in daily essential activities. </w:t>
-      </w:r>
-      <w:r>
-        <w:rPr>
-          <w:sz w:val="26"/>
-          <w:szCs w:val="26"/>
-        </w:rPr>
-        <w:t>In particular</w:t>
-      </w:r>
-      <w:r>
-        <w:rPr>
-          <w:sz w:val="26"/>
-          <w:szCs w:val="26"/>
-        </w:rPr>
-        <w:t>, communication and connection always hold an important position t</w:t>
-      </w:r>
-      <w:r>
-        <w:rPr>
-          <w:sz w:val="26"/>
-          <w:szCs w:val="26"/>
-        </w:rPr>
-        <w:t>o develop life, let us help you</w:t>
-      </w:r>
-      <w:r>
-        <w:rPr>
-          <w:sz w:val="26"/>
-          <w:szCs w:val="26"/>
-        </w:rPr>
-        <w:t>.</w:t>
-      </w:r>
-      <w:r>
-        <w:rPr>
-          <w:sz w:val="26"/>
-          <w:szCs w:val="26"/>
-        </w:rPr>
-        <w:t xml:space="preserve"> Our team </w:t>
-      </w:r>
-      <w:r>
-        <w:rPr>
-          <w:sz w:val="26"/>
-          <w:szCs w:val="26"/>
-        </w:rPr>
-        <w:t>had develop a mobile services website named KMobile with these features</w:t>
-      </w:r>
-      <w:r>
-        <w:rPr>
-          <w:sz w:val="26"/>
-          <w:szCs w:val="26"/>
-        </w:rPr>
-        <w:t xml:space="preserve">: </w:t>
-      </w:r>
+        <w:t xml:space="preserve">With a fast and constantly changing pace of life, saving time is essential. For this reason we should use modern and equally friendly technology tools to help us in daily essential activities. In particular, communication and connection always hold an important position to develop life, let us help you. Our team had develop a mobile services website named KMobile with these features: </w:t>
+      </w:r>
+      <w:bookmarkStart w:id="7" w:name="_GoBack"/>
+      <w:bookmarkEnd w:id="7"/>
     </w:p>
     <w:p>
       <w:pPr>
@@ -2894,6 +3135,324 @@
           <w:szCs w:val="26"/>
         </w:rPr>
         <w:t>For KMobile’s customers:</w:t>
+      </w:r>
+    </w:p>
+    <w:p>
+      <w:pPr>
+        <w:pStyle w:val="ListParagraph"/>
+        <w:numPr>
+          <w:ilvl w:val="0"/>
+          <w:numId w:val="4"/>
+        </w:numPr>
+        <w:spacing w:line="256" w:lineRule="auto"/>
+        <w:rPr>
+          <w:sz w:val="26"/>
+          <w:szCs w:val="26"/>
+        </w:rPr>
+      </w:pPr>
+      <w:r>
+        <w:rPr>
+          <w:sz w:val="26"/>
+          <w:szCs w:val="26"/>
+        </w:rPr>
+        <w:t>Provide an intertractive GUI (Graphical User Interface</w:t>
+      </w:r>
+      <w:r>
+        <w:rPr>
+          <w:sz w:val="26"/>
+          <w:szCs w:val="26"/>
+          <w:lang w:val="vi-VN"/>
+        </w:rPr>
+        <w:t xml:space="preserve">) on the world wide web </w:t>
+      </w:r>
+    </w:p>
+    <w:p>
+      <w:pPr>
+        <w:pStyle w:val="Heading3"/>
+        <w:rPr>
+          <w:rFonts w:asciiTheme="majorHAnsi" w:hAnsiTheme="majorHAnsi" w:cstheme="majorHAnsi"/>
+        </w:rPr>
+      </w:pPr>
+      <w:r>
+        <w:rPr>
+          <w:rFonts w:asciiTheme="majorHAnsi" w:hAnsiTheme="majorHAnsi" w:cstheme="majorHAnsi"/>
+        </w:rPr>
+        <w:lastRenderedPageBreak/>
+        <w:t>Existing Scenario</w:t>
+      </w:r>
+      <w:bookmarkEnd w:id="6"/>
+    </w:p>
+    <w:p>
+      <w:pPr>
+        <w:rPr>
+          <w:rFonts w:asciiTheme="majorHAnsi" w:hAnsiTheme="majorHAnsi" w:cstheme="majorHAnsi"/>
+          <w:sz w:val="26"/>
+        </w:rPr>
+      </w:pPr>
+      <w:r>
+        <w:rPr>
+          <w:rFonts w:asciiTheme="majorHAnsi" w:hAnsiTheme="majorHAnsi" w:cstheme="majorHAnsi"/>
+          <w:sz w:val="26"/>
+        </w:rPr>
+        <w:t>KMobile – Online Mobile Service (K – OMS)</w:t>
+      </w:r>
+      <w:r>
+        <w:rPr>
+          <w:rFonts w:asciiTheme="majorHAnsi" w:hAnsiTheme="majorHAnsi" w:cstheme="majorHAnsi"/>
+          <w:sz w:val="26"/>
+        </w:rPr>
+        <w:t xml:space="preserve"> is the web</w:t>
+      </w:r>
+      <w:r>
+        <w:rPr>
+          <w:rFonts w:asciiTheme="majorHAnsi" w:hAnsiTheme="majorHAnsi" w:cstheme="majorHAnsi"/>
+          <w:sz w:val="26"/>
+        </w:rPr>
+        <w:t xml:space="preserve"> application that provides information about subscribers, se</w:t>
+      </w:r>
+      <w:r>
+        <w:rPr>
+          <w:rFonts w:asciiTheme="majorHAnsi" w:hAnsiTheme="majorHAnsi" w:cstheme="majorHAnsi"/>
+          <w:sz w:val="26"/>
+        </w:rPr>
+        <w:t>rvices and promotions of KMobile</w:t>
+      </w:r>
+      <w:r>
+        <w:rPr>
+          <w:rFonts w:asciiTheme="majorHAnsi" w:hAnsiTheme="majorHAnsi" w:cstheme="majorHAnsi"/>
+          <w:sz w:val="26"/>
+        </w:rPr>
+        <w:t>, individualized to each customer:</w:t>
+      </w:r>
+    </w:p>
+    <w:p>
+      <w:pPr>
+        <w:rPr>
+          <w:rFonts w:asciiTheme="majorHAnsi" w:hAnsiTheme="majorHAnsi" w:cstheme="majorHAnsi"/>
+          <w:sz w:val="26"/>
+        </w:rPr>
+      </w:pPr>
+      <w:r>
+        <w:rPr>
+          <w:rFonts w:asciiTheme="majorHAnsi" w:hAnsiTheme="majorHAnsi" w:cstheme="majorHAnsi"/>
+          <w:sz w:val="26"/>
+        </w:rPr>
+        <w:t>K</w:t>
+      </w:r>
+      <w:r>
+        <w:rPr>
+          <w:rFonts w:asciiTheme="majorHAnsi" w:hAnsiTheme="majorHAnsi" w:cstheme="majorHAnsi"/>
+          <w:sz w:val="26"/>
+        </w:rPr>
+        <w:t>m</w:t>
+      </w:r>
+      <w:r>
+        <w:rPr>
+          <w:rFonts w:asciiTheme="majorHAnsi" w:hAnsiTheme="majorHAnsi" w:cstheme="majorHAnsi"/>
+          <w:sz w:val="26"/>
+        </w:rPr>
+        <w:t>obile</w:t>
+      </w:r>
+      <w:r>
+        <w:rPr>
+          <w:rFonts w:asciiTheme="majorHAnsi" w:hAnsiTheme="majorHAnsi" w:cstheme="majorHAnsi"/>
+          <w:sz w:val="26"/>
+        </w:rPr>
+        <w:t>’s</w:t>
+      </w:r>
+      <w:r>
+        <w:rPr>
+          <w:rFonts w:asciiTheme="majorHAnsi" w:hAnsiTheme="majorHAnsi" w:cstheme="majorHAnsi"/>
+          <w:sz w:val="26"/>
+        </w:rPr>
+        <w:t xml:space="preserve"> Customers can look up all the information about mobile subscribers,</w:t>
+      </w:r>
+      <w:r>
+        <w:rPr>
+          <w:rFonts w:asciiTheme="majorHAnsi" w:hAnsiTheme="majorHAnsi" w:cstheme="majorHAnsi"/>
+          <w:sz w:val="26"/>
+        </w:rPr>
+        <w:t xml:space="preserve"> include:</w:t>
+      </w:r>
+      <w:r>
+        <w:rPr>
+          <w:rFonts w:asciiTheme="majorHAnsi" w:hAnsiTheme="majorHAnsi" w:cstheme="majorHAnsi"/>
+          <w:sz w:val="26"/>
+        </w:rPr>
+        <w:t xml:space="preserve"> reference to information about subscribers, recharge</w:t>
+      </w:r>
+      <w:r>
+        <w:rPr>
+          <w:rFonts w:asciiTheme="majorHAnsi" w:hAnsiTheme="majorHAnsi" w:cstheme="majorHAnsi"/>
+          <w:sz w:val="26"/>
+        </w:rPr>
+        <w:t>, 3G</w:t>
+      </w:r>
+      <w:r>
+        <w:rPr>
+          <w:rFonts w:asciiTheme="majorHAnsi" w:hAnsiTheme="majorHAnsi" w:cstheme="majorHAnsi"/>
+          <w:sz w:val="26"/>
+        </w:rPr>
+        <w:t xml:space="preserve">, 4G package </w:t>
+      </w:r>
+      <w:r>
+        <w:rPr>
+          <w:rFonts w:asciiTheme="majorHAnsi" w:hAnsiTheme="majorHAnsi" w:cstheme="majorHAnsi"/>
+          <w:sz w:val="26"/>
+        </w:rPr>
+        <w:t>, test services are using (ringback, talk calls ...),…</w:t>
+      </w:r>
+    </w:p>
+    <w:p>
+      <w:pPr>
+        <w:rPr>
+          <w:rFonts w:asciiTheme="majorHAnsi" w:hAnsiTheme="majorHAnsi" w:cstheme="majorHAnsi"/>
+          <w:sz w:val="26"/>
+        </w:rPr>
+      </w:pPr>
+      <w:r>
+        <w:rPr>
+          <w:rFonts w:asciiTheme="majorHAnsi" w:hAnsiTheme="majorHAnsi" w:cstheme="majorHAnsi"/>
+          <w:sz w:val="26"/>
+        </w:rPr>
+        <w:t>K – OMS</w:t>
+      </w:r>
+      <w:r>
+        <w:rPr>
+          <w:rFonts w:asciiTheme="majorHAnsi" w:hAnsiTheme="majorHAnsi" w:cstheme="majorHAnsi"/>
+          <w:sz w:val="26"/>
+        </w:rPr>
+        <w:t xml:space="preserve"> launched application provides more useful information channel 1 for Viettel customers, consistent with the trend of search and registra</w:t>
+      </w:r>
+      <w:r>
+        <w:rPr>
+          <w:rFonts w:asciiTheme="majorHAnsi" w:hAnsiTheme="majorHAnsi" w:cstheme="majorHAnsi"/>
+          <w:sz w:val="26"/>
+        </w:rPr>
+        <w:t xml:space="preserve">tion service use on smartphones with some </w:t>
+      </w:r>
+      <w:r>
+        <w:rPr>
+          <w:rFonts w:asciiTheme="majorHAnsi" w:hAnsiTheme="majorHAnsi" w:cstheme="majorHAnsi"/>
+          <w:sz w:val="26"/>
+        </w:rPr>
+        <w:t>criteria</w:t>
+      </w:r>
+      <w:r>
+        <w:rPr>
+          <w:rFonts w:asciiTheme="majorHAnsi" w:hAnsiTheme="majorHAnsi" w:cstheme="majorHAnsi"/>
+          <w:sz w:val="26"/>
+        </w:rPr>
+        <w:t>:</w:t>
+      </w:r>
+    </w:p>
+    <w:p>
+      <w:pPr>
+        <w:pStyle w:val="ListParagraph"/>
+        <w:numPr>
+          <w:ilvl w:val="0"/>
+          <w:numId w:val="3"/>
+        </w:numPr>
+        <w:rPr>
+          <w:rFonts w:asciiTheme="majorHAnsi" w:hAnsiTheme="majorHAnsi" w:cstheme="majorHAnsi"/>
+          <w:sz w:val="26"/>
+        </w:rPr>
+      </w:pPr>
+      <w:r>
+        <w:rPr>
+          <w:rFonts w:asciiTheme="majorHAnsi" w:hAnsiTheme="majorHAnsi" w:cstheme="majorHAnsi"/>
+          <w:sz w:val="26"/>
+        </w:rPr>
+        <w:t>Convenient</w:t>
+      </w:r>
+    </w:p>
+    <w:p>
+      <w:pPr>
+        <w:pStyle w:val="ListParagraph"/>
+        <w:numPr>
+          <w:ilvl w:val="0"/>
+          <w:numId w:val="3"/>
+        </w:numPr>
+        <w:rPr>
+          <w:rFonts w:asciiTheme="majorHAnsi" w:hAnsiTheme="majorHAnsi" w:cstheme="majorHAnsi"/>
+          <w:sz w:val="26"/>
+        </w:rPr>
+      </w:pPr>
+      <w:r>
+        <w:rPr>
+          <w:rFonts w:asciiTheme="majorHAnsi" w:hAnsiTheme="majorHAnsi" w:cstheme="majorHAnsi"/>
+          <w:sz w:val="26"/>
+        </w:rPr>
+        <w:t>Fast, Exactly &amp; Security</w:t>
+      </w:r>
+    </w:p>
+    <w:p>
+      <w:pPr>
+        <w:pStyle w:val="ListParagraph"/>
+        <w:numPr>
+          <w:ilvl w:val="0"/>
+          <w:numId w:val="3"/>
+        </w:numPr>
+        <w:rPr>
+          <w:rFonts w:asciiTheme="majorHAnsi" w:hAnsiTheme="majorHAnsi" w:cstheme="majorHAnsi"/>
+          <w:sz w:val="26"/>
+        </w:rPr>
+      </w:pPr>
+      <w:r>
+        <w:rPr>
+          <w:rFonts w:asciiTheme="majorHAnsi" w:hAnsiTheme="majorHAnsi" w:cstheme="majorHAnsi"/>
+          <w:sz w:val="26"/>
+        </w:rPr>
+        <w:t>Modern</w:t>
+      </w:r>
+    </w:p>
+    <w:p>
+      <w:pPr>
+        <w:pStyle w:val="ListParagraph"/>
+        <w:numPr>
+          <w:ilvl w:val="0"/>
+          <w:numId w:val="3"/>
+        </w:numPr>
+        <w:rPr>
+          <w:rFonts w:asciiTheme="majorHAnsi" w:hAnsiTheme="majorHAnsi" w:cstheme="majorHAnsi"/>
+          <w:sz w:val="26"/>
+        </w:rPr>
+      </w:pPr>
+      <w:r>
+        <w:rPr>
+          <w:rFonts w:asciiTheme="majorHAnsi" w:hAnsiTheme="majorHAnsi" w:cstheme="majorHAnsi"/>
+          <w:sz w:val="26"/>
+        </w:rPr>
+        <w:t>Comfy</w:t>
+      </w:r>
+    </w:p>
+    <w:p>
+      <w:pPr>
+        <w:pStyle w:val="Heading3"/>
+        <w:rPr>
+          <w:rFonts w:asciiTheme="majorHAnsi" w:hAnsiTheme="majorHAnsi" w:cstheme="majorHAnsi"/>
+        </w:rPr>
+      </w:pPr>
+      <w:bookmarkStart w:id="8" w:name="_Toc534127926"/>
+      <w:r>
+        <w:rPr>
+          <w:rFonts w:asciiTheme="majorHAnsi" w:hAnsiTheme="majorHAnsi" w:cstheme="majorHAnsi"/>
+        </w:rPr>
+        <w:t>Functional Requirements</w:t>
+      </w:r>
+      <w:bookmarkEnd w:id="8"/>
+    </w:p>
+    <w:p>
+      <w:pPr>
+        <w:rPr>
+          <w:sz w:val="26"/>
+        </w:rPr>
+      </w:pPr>
+      <w:r>
+        <w:rPr>
+          <w:sz w:val="26"/>
+        </w:rPr>
+        <w:t>Here the website will have two logins:</w:t>
       </w:r>
     </w:p>
     <w:p>
@@ -2903,59 +3462,215 @@
           <w:ilvl w:val="0"/>
           <w:numId w:val="2"/>
         </w:numPr>
-        <w:rPr>
-          <w:sz w:val="26"/>
-          <w:szCs w:val="26"/>
-        </w:rPr>
-      </w:pPr>
-      <w:r>
-        <w:rPr>
-          <w:sz w:val="26"/>
-          <w:szCs w:val="26"/>
-        </w:rPr>
-        <w:t>Provide an intertractive GUI (</w:t>
-      </w:r>
-      <w:bookmarkStart w:id="4" w:name="_GoBack"/>
-      <w:r>
-        <w:rPr>
-          <w:sz w:val="26"/>
-          <w:szCs w:val="26"/>
-        </w:rPr>
-        <w:t>Graphical User Interface</w:t>
-      </w:r>
-      <w:bookmarkEnd w:id="4"/>
-      <w:r>
-        <w:rPr>
-          <w:sz w:val="26"/>
-          <w:szCs w:val="26"/>
-          <w:lang w:val="vi-VN"/>
-        </w:rPr>
-        <w:t xml:space="preserve">) on the world wide web </w:t>
+        <w:spacing w:after="200" w:line="276" w:lineRule="auto"/>
+        <w:rPr>
+          <w:sz w:val="26"/>
+        </w:rPr>
+      </w:pPr>
+      <w:r>
+        <w:rPr>
+          <w:sz w:val="26"/>
+        </w:rPr>
+        <w:t>Admin Login:</w:t>
       </w:r>
     </w:p>
     <w:p>
       <w:pPr>
-        <w:pStyle w:val="Heading3"/>
-        <w:rPr>
-          <w:sz w:val="26"/>
-          <w:szCs w:val="26"/>
-        </w:rPr>
-      </w:pPr>
+        <w:pStyle w:val="ListParagraph"/>
+        <w:numPr>
+          <w:ilvl w:val="1"/>
+          <w:numId w:val="2"/>
+        </w:numPr>
+        <w:spacing w:after="200" w:line="276" w:lineRule="auto"/>
+        <w:rPr>
+          <w:sz w:val="26"/>
+        </w:rPr>
+      </w:pPr>
+      <w:r>
+        <w:rPr>
+          <w:sz w:val="26"/>
+        </w:rPr>
+        <w:t>To view the entire transaction details done daily</w:t>
+      </w:r>
     </w:p>
     <w:p>
       <w:pPr>
-        <w:pStyle w:val="Heading3"/>
-        <w:jc w:val="left"/>
-        <w:rPr>
-          <w:sz w:val="26"/>
-          <w:szCs w:val="26"/>
-        </w:rPr>
-      </w:pPr>
+        <w:pStyle w:val="ListParagraph"/>
+        <w:numPr>
+          <w:ilvl w:val="1"/>
+          <w:numId w:val="2"/>
+        </w:numPr>
+        <w:spacing w:after="200" w:line="276" w:lineRule="auto"/>
+        <w:rPr>
+          <w:sz w:val="26"/>
+        </w:rPr>
+      </w:pPr>
+      <w:r>
+        <w:rPr>
+          <w:sz w:val="26"/>
+        </w:rPr>
+        <w:t>To view the details of the registered users.</w:t>
+      </w:r>
     </w:p>
     <w:p>
       <w:pPr>
-        <w:pStyle w:val="Heading1"/>
-        <w:jc w:val="center"/>
+        <w:pStyle w:val="ListParagraph"/>
+        <w:numPr>
+          <w:ilvl w:val="0"/>
+          <w:numId w:val="2"/>
+        </w:numPr>
+        <w:spacing w:after="200" w:line="276" w:lineRule="auto"/>
+        <w:rPr>
+          <w:sz w:val="26"/>
+        </w:rPr>
+      </w:pPr>
+      <w:r>
+        <w:rPr>
+          <w:sz w:val="26"/>
+        </w:rPr>
+        <w:t>User Login :</w:t>
+      </w:r>
+    </w:p>
+    <w:p>
+      <w:pPr>
+        <w:pStyle w:val="ListParagraph"/>
+        <w:numPr>
+          <w:ilvl w:val="1"/>
+          <w:numId w:val="2"/>
+        </w:numPr>
+        <w:spacing w:after="200" w:line="276" w:lineRule="auto"/>
+        <w:rPr>
+          <w:sz w:val="26"/>
+        </w:rPr>
+      </w:pPr>
+      <w:r>
+        <w:rPr>
+          <w:sz w:val="26"/>
+        </w:rPr>
+        <w:t>For using the services mentioned above</w:t>
+      </w:r>
+    </w:p>
+    <w:p>
+      <w:pPr>
+        <w:pStyle w:val="ListParagraph"/>
+        <w:numPr>
+          <w:ilvl w:val="0"/>
+          <w:numId w:val="2"/>
+        </w:numPr>
+        <w:spacing w:after="200" w:line="276" w:lineRule="auto"/>
+        <w:rPr>
+          <w:sz w:val="26"/>
+        </w:rPr>
+      </w:pPr>
+      <w:r>
+        <w:rPr>
+          <w:sz w:val="26"/>
+        </w:rPr>
+        <w:t>Guest Users:</w:t>
+      </w:r>
+    </w:p>
+    <w:p>
+      <w:pPr>
+        <w:pStyle w:val="ListParagraph"/>
+        <w:numPr>
+          <w:ilvl w:val="1"/>
+          <w:numId w:val="2"/>
+        </w:numPr>
+        <w:spacing w:after="200" w:line="276" w:lineRule="auto"/>
+        <w:rPr>
+          <w:sz w:val="26"/>
+        </w:rPr>
+      </w:pPr>
+      <w:r>
+        <w:rPr>
+          <w:sz w:val="26"/>
+        </w:rPr>
+        <w:t>They can view the site details</w:t>
+      </w:r>
+    </w:p>
+    <w:p>
+      <w:pPr>
+        <w:pStyle w:val="ListParagraph"/>
+        <w:numPr>
+          <w:ilvl w:val="1"/>
+          <w:numId w:val="2"/>
+        </w:numPr>
+        <w:spacing w:after="200" w:line="276" w:lineRule="auto"/>
+        <w:rPr>
+          <w:sz w:val="26"/>
+        </w:rPr>
+      </w:pPr>
+      <w:r>
+        <w:rPr>
+          <w:sz w:val="26"/>
+        </w:rPr>
+        <w:t>Can provide feedback</w:t>
+      </w:r>
+    </w:p>
+    <w:p>
+      <w:pPr>
+        <w:pStyle w:val="ListParagraph"/>
+        <w:numPr>
+          <w:ilvl w:val="1"/>
+          <w:numId w:val="2"/>
+        </w:numPr>
+        <w:spacing w:after="200" w:line="276" w:lineRule="auto"/>
+        <w:rPr>
+          <w:sz w:val="26"/>
+        </w:rPr>
+      </w:pPr>
+      <w:r>
+        <w:rPr>
+          <w:sz w:val="26"/>
+        </w:rPr>
+        <w:t>Also can perform the activity of Online Recharge.</w:t>
+      </w:r>
+    </w:p>
+    <w:p>
+      <w:pPr>
+        <w:pStyle w:val="Heading3"/>
+        <w:rPr>
+          <w:rFonts w:asciiTheme="majorHAnsi" w:hAnsiTheme="majorHAnsi" w:cstheme="majorHAnsi"/>
+        </w:rPr>
+      </w:pPr>
+      <w:bookmarkStart w:id="9" w:name="_Toc534127927"/>
+      <w:r>
+        <w:rPr>
+          <w:rFonts w:asciiTheme="majorHAnsi" w:hAnsiTheme="majorHAnsi" w:cstheme="majorHAnsi"/>
+        </w:rPr>
+        <w:t>Hardware / Software Requirements</w:t>
+      </w:r>
+      <w:bookmarkEnd w:id="9"/>
+    </w:p>
+    <w:p>
+      <w:pPr>
+        <w:rPr>
+          <w:rFonts w:asciiTheme="majorHAnsi" w:hAnsiTheme="majorHAnsi" w:cstheme="majorHAnsi"/>
+        </w:rPr>
+      </w:pPr>
+      <w:r>
+        <w:rPr>
+          <w:rFonts w:asciiTheme="majorHAnsi" w:hAnsiTheme="majorHAnsi" w:cstheme="majorHAnsi"/>
+        </w:rPr>
+        <w:t>Content (Mẫn)</w:t>
+      </w:r>
+    </w:p>
+    <w:p>
+      <w:pPr>
+        <w:rPr>
+          <w:rFonts w:asciiTheme="majorHAnsi" w:hAnsiTheme="majorHAnsi" w:cstheme="majorHAnsi"/>
+        </w:rPr>
+      </w:pPr>
+      <w:r>
+        <w:rPr>
+          <w:rFonts w:asciiTheme="majorHAnsi" w:hAnsiTheme="majorHAnsi" w:cstheme="majorHAnsi"/>
+        </w:rPr>
+        <w:br w:type="page"/>
+      </w:r>
+    </w:p>
+    <w:p>
+      <w:pPr>
+        <w:pStyle w:val="Heading2"/>
         <w:rPr>
           <w:rFonts w:asciiTheme="majorHAnsi" w:hAnsiTheme="majorHAnsi" w:cstheme="majorHAnsi"/>
           <w:color w:val="000000"/>
@@ -2963,6 +3678,7 @@
           <w:szCs w:val="60"/>
         </w:rPr>
       </w:pPr>
+      <w:bookmarkStart w:id="10" w:name="_Toc534127928"/>
       <w:r>
         <w:rPr>
           <w:rFonts w:asciiTheme="majorHAnsi" w:hAnsiTheme="majorHAnsi" w:cstheme="majorHAnsi"/>
@@ -2970,165 +3686,1504 @@
           <w:sz w:val="60"/>
           <w:szCs w:val="60"/>
         </w:rPr>
-        <w:br w:type="page"/>
-      </w:r>
+        <w:lastRenderedPageBreak/>
+        <w:t>Task sheet Review 01</w:t>
+      </w:r>
+      <w:bookmarkEnd w:id="10"/>
     </w:p>
+    <w:tbl>
+      <w:tblPr>
+        <w:tblStyle w:val="TableGrid"/>
+        <w:tblW w:w="9590" w:type="dxa"/>
+        <w:jc w:val="center"/>
+        <w:tblLayout w:type="fixed"/>
+        <w:tblCellMar>
+          <w:top w:w="72" w:type="dxa"/>
+          <w:left w:w="115" w:type="dxa"/>
+          <w:bottom w:w="72" w:type="dxa"/>
+          <w:right w:w="115" w:type="dxa"/>
+        </w:tblCellMar>
+        <w:tblLook w:val="04A0" w:firstRow="1" w:lastRow="0" w:firstColumn="1" w:lastColumn="0" w:noHBand="0" w:noVBand="1"/>
+      </w:tblPr>
+      <w:tblGrid>
+        <w:gridCol w:w="968"/>
+        <w:gridCol w:w="3827"/>
+        <w:gridCol w:w="851"/>
+        <w:gridCol w:w="992"/>
+        <w:gridCol w:w="1559"/>
+        <w:gridCol w:w="1393"/>
+      </w:tblGrid>
+      <w:tr>
+        <w:trPr>
+          <w:jc w:val="center"/>
+        </w:trPr>
+        <w:tc>
+          <w:tcPr>
+            <w:tcW w:w="968" w:type="dxa"/>
+            <w:shd w:val="clear" w:color="auto" w:fill="F2F2F2" w:themeFill="background1" w:themeFillShade="F2"/>
+            <w:vAlign w:val="center"/>
+          </w:tcPr>
+          <w:p>
+            <w:pPr>
+              <w:jc w:val="center"/>
+              <w:rPr>
+                <w:rFonts w:asciiTheme="majorHAnsi" w:hAnsiTheme="majorHAnsi" w:cstheme="majorHAnsi"/>
+                <w:b/>
+                <w:sz w:val="22"/>
+                <w:szCs w:val="22"/>
+              </w:rPr>
+            </w:pPr>
+            <w:r>
+              <w:rPr>
+                <w:rFonts w:asciiTheme="majorHAnsi" w:hAnsiTheme="majorHAnsi" w:cstheme="majorHAnsi"/>
+                <w:b/>
+                <w:sz w:val="22"/>
+                <w:szCs w:val="22"/>
+              </w:rPr>
+              <w:t>Project Ref.</w:t>
+            </w:r>
+          </w:p>
+          <w:p>
+            <w:pPr>
+              <w:jc w:val="center"/>
+              <w:rPr>
+                <w:rFonts w:asciiTheme="majorHAnsi" w:hAnsiTheme="majorHAnsi" w:cstheme="majorHAnsi"/>
+                <w:b/>
+                <w:sz w:val="22"/>
+                <w:szCs w:val="22"/>
+              </w:rPr>
+            </w:pPr>
+            <w:r>
+              <w:rPr>
+                <w:rFonts w:asciiTheme="majorHAnsi" w:hAnsiTheme="majorHAnsi" w:cstheme="majorHAnsi"/>
+                <w:b/>
+                <w:sz w:val="22"/>
+                <w:szCs w:val="22"/>
+              </w:rPr>
+              <w:t xml:space="preserve">No: </w:t>
+            </w:r>
+            <w:r>
+              <w:rPr>
+                <w:rFonts w:asciiTheme="majorHAnsi" w:hAnsiTheme="majorHAnsi" w:cstheme="majorHAnsi"/>
+                <w:b/>
+                <w:i/>
+                <w:sz w:val="22"/>
+                <w:szCs w:val="22"/>
+              </w:rPr>
+              <w:t>3</w:t>
+            </w:r>
+          </w:p>
+        </w:tc>
+        <w:tc>
+          <w:tcPr>
+            <w:tcW w:w="3827" w:type="dxa"/>
+            <w:shd w:val="clear" w:color="auto" w:fill="F2F2F2" w:themeFill="background1" w:themeFillShade="F2"/>
+            <w:vAlign w:val="center"/>
+          </w:tcPr>
+          <w:p>
+            <w:pPr>
+              <w:jc w:val="center"/>
+              <w:rPr>
+                <w:rFonts w:asciiTheme="majorHAnsi" w:hAnsiTheme="majorHAnsi" w:cstheme="majorHAnsi"/>
+                <w:b/>
+                <w:sz w:val="22"/>
+                <w:szCs w:val="22"/>
+              </w:rPr>
+            </w:pPr>
+            <w:r>
+              <w:rPr>
+                <w:rFonts w:asciiTheme="majorHAnsi" w:hAnsiTheme="majorHAnsi" w:cstheme="majorHAnsi"/>
+                <w:b/>
+                <w:sz w:val="22"/>
+                <w:szCs w:val="22"/>
+              </w:rPr>
+              <w:t>Project Title:</w:t>
+            </w:r>
+          </w:p>
+          <w:p>
+            <w:pPr>
+              <w:jc w:val="center"/>
+              <w:rPr>
+                <w:rFonts w:asciiTheme="majorHAnsi" w:hAnsiTheme="majorHAnsi" w:cstheme="majorHAnsi"/>
+                <w:b/>
+                <w:i/>
+                <w:sz w:val="22"/>
+                <w:szCs w:val="22"/>
+              </w:rPr>
+            </w:pPr>
+            <w:r>
+              <w:rPr>
+                <w:rFonts w:asciiTheme="majorHAnsi" w:hAnsiTheme="majorHAnsi" w:cstheme="majorHAnsi"/>
+                <w:b/>
+                <w:i/>
+                <w:sz w:val="20"/>
+                <w:szCs w:val="20"/>
+              </w:rPr>
+              <w:t>Online Mobile Service</w:t>
+            </w:r>
+          </w:p>
+        </w:tc>
+        <w:tc>
+          <w:tcPr>
+            <w:tcW w:w="4795" w:type="dxa"/>
+            <w:gridSpan w:val="4"/>
+            <w:shd w:val="clear" w:color="auto" w:fill="F2F2F2" w:themeFill="background1" w:themeFillShade="F2"/>
+            <w:vAlign w:val="center"/>
+          </w:tcPr>
+          <w:p>
+            <w:pPr>
+              <w:jc w:val="center"/>
+              <w:rPr>
+                <w:rFonts w:asciiTheme="majorHAnsi" w:hAnsiTheme="majorHAnsi" w:cstheme="majorHAnsi"/>
+                <w:b/>
+                <w:sz w:val="22"/>
+                <w:szCs w:val="22"/>
+              </w:rPr>
+            </w:pPr>
+            <w:r>
+              <w:rPr>
+                <w:rFonts w:asciiTheme="majorHAnsi" w:hAnsiTheme="majorHAnsi" w:cstheme="majorHAnsi"/>
+                <w:b/>
+                <w:sz w:val="22"/>
+                <w:szCs w:val="22"/>
+              </w:rPr>
+              <w:t>Date of Preparation of Activity Plan</w:t>
+            </w:r>
+          </w:p>
+        </w:tc>
+      </w:tr>
+      <w:tr>
+        <w:trPr>
+          <w:jc w:val="center"/>
+        </w:trPr>
+        <w:tc>
+          <w:tcPr>
+            <w:tcW w:w="968" w:type="dxa"/>
+            <w:shd w:val="clear" w:color="auto" w:fill="F2F2F2" w:themeFill="background1" w:themeFillShade="F2"/>
+            <w:vAlign w:val="center"/>
+          </w:tcPr>
+          <w:p>
+            <w:pPr>
+              <w:jc w:val="center"/>
+              <w:rPr>
+                <w:rFonts w:asciiTheme="majorHAnsi" w:hAnsiTheme="majorHAnsi" w:cstheme="majorHAnsi"/>
+                <w:b/>
+                <w:sz w:val="22"/>
+                <w:szCs w:val="22"/>
+              </w:rPr>
+            </w:pPr>
+            <w:r>
+              <w:rPr>
+                <w:rFonts w:asciiTheme="majorHAnsi" w:hAnsiTheme="majorHAnsi" w:cstheme="majorHAnsi"/>
+                <w:b/>
+                <w:sz w:val="22"/>
+                <w:szCs w:val="22"/>
+              </w:rPr>
+              <w:t>No.</w:t>
+            </w:r>
+          </w:p>
+        </w:tc>
+        <w:tc>
+          <w:tcPr>
+            <w:tcW w:w="3827" w:type="dxa"/>
+            <w:shd w:val="clear" w:color="auto" w:fill="F2F2F2" w:themeFill="background1" w:themeFillShade="F2"/>
+            <w:vAlign w:val="center"/>
+          </w:tcPr>
+          <w:p>
+            <w:pPr>
+              <w:jc w:val="center"/>
+              <w:rPr>
+                <w:rFonts w:asciiTheme="majorHAnsi" w:hAnsiTheme="majorHAnsi" w:cstheme="majorHAnsi"/>
+                <w:b/>
+                <w:sz w:val="22"/>
+                <w:szCs w:val="22"/>
+              </w:rPr>
+            </w:pPr>
+            <w:r>
+              <w:rPr>
+                <w:rFonts w:asciiTheme="majorHAnsi" w:hAnsiTheme="majorHAnsi" w:cstheme="majorHAnsi"/>
+                <w:b/>
+                <w:sz w:val="22"/>
+                <w:szCs w:val="22"/>
+              </w:rPr>
+              <w:t>Task</w:t>
+            </w:r>
+          </w:p>
+        </w:tc>
+        <w:tc>
+          <w:tcPr>
+            <w:tcW w:w="851" w:type="dxa"/>
+            <w:tcBorders>
+              <w:bottom w:val="single" w:sz="4" w:space="0" w:color="auto"/>
+            </w:tcBorders>
+            <w:shd w:val="clear" w:color="auto" w:fill="F2F2F2" w:themeFill="background1" w:themeFillShade="F2"/>
+            <w:vAlign w:val="center"/>
+          </w:tcPr>
+          <w:p>
+            <w:pPr>
+              <w:jc w:val="center"/>
+              <w:rPr>
+                <w:rFonts w:asciiTheme="majorHAnsi" w:hAnsiTheme="majorHAnsi" w:cstheme="majorHAnsi"/>
+                <w:b/>
+                <w:sz w:val="22"/>
+                <w:szCs w:val="22"/>
+              </w:rPr>
+            </w:pPr>
+            <w:r>
+              <w:rPr>
+                <w:rFonts w:asciiTheme="majorHAnsi" w:hAnsiTheme="majorHAnsi" w:cstheme="majorHAnsi"/>
+                <w:b/>
+                <w:sz w:val="22"/>
+                <w:szCs w:val="22"/>
+              </w:rPr>
+              <w:t>Actual Start Date</w:t>
+            </w:r>
+          </w:p>
+        </w:tc>
+        <w:tc>
+          <w:tcPr>
+            <w:tcW w:w="992" w:type="dxa"/>
+            <w:tcBorders>
+              <w:bottom w:val="single" w:sz="4" w:space="0" w:color="auto"/>
+            </w:tcBorders>
+            <w:shd w:val="clear" w:color="auto" w:fill="F2F2F2" w:themeFill="background1" w:themeFillShade="F2"/>
+            <w:vAlign w:val="center"/>
+          </w:tcPr>
+          <w:p>
+            <w:pPr>
+              <w:jc w:val="center"/>
+              <w:rPr>
+                <w:rFonts w:asciiTheme="majorHAnsi" w:hAnsiTheme="majorHAnsi" w:cstheme="majorHAnsi"/>
+                <w:b/>
+                <w:sz w:val="22"/>
+                <w:szCs w:val="22"/>
+              </w:rPr>
+            </w:pPr>
+            <w:r>
+              <w:rPr>
+                <w:rFonts w:asciiTheme="majorHAnsi" w:hAnsiTheme="majorHAnsi" w:cstheme="majorHAnsi"/>
+                <w:b/>
+                <w:sz w:val="22"/>
+                <w:szCs w:val="22"/>
+              </w:rPr>
+              <w:t>Actual Days</w:t>
+            </w:r>
+          </w:p>
+        </w:tc>
+        <w:tc>
+          <w:tcPr>
+            <w:tcW w:w="1559" w:type="dxa"/>
+            <w:shd w:val="clear" w:color="auto" w:fill="F2F2F2" w:themeFill="background1" w:themeFillShade="F2"/>
+            <w:vAlign w:val="center"/>
+          </w:tcPr>
+          <w:p>
+            <w:pPr>
+              <w:jc w:val="center"/>
+              <w:rPr>
+                <w:rFonts w:asciiTheme="majorHAnsi" w:hAnsiTheme="majorHAnsi" w:cstheme="majorHAnsi"/>
+                <w:b/>
+                <w:sz w:val="22"/>
+                <w:szCs w:val="22"/>
+              </w:rPr>
+            </w:pPr>
+            <w:r>
+              <w:rPr>
+                <w:rFonts w:asciiTheme="majorHAnsi" w:hAnsiTheme="majorHAnsi" w:cstheme="majorHAnsi"/>
+                <w:b/>
+                <w:sz w:val="22"/>
+                <w:szCs w:val="22"/>
+              </w:rPr>
+              <w:t>Team Member Names</w:t>
+            </w:r>
+          </w:p>
+        </w:tc>
+        <w:tc>
+          <w:tcPr>
+            <w:tcW w:w="1393" w:type="dxa"/>
+            <w:shd w:val="clear" w:color="auto" w:fill="F2F2F2" w:themeFill="background1" w:themeFillShade="F2"/>
+            <w:vAlign w:val="center"/>
+          </w:tcPr>
+          <w:p>
+            <w:pPr>
+              <w:jc w:val="center"/>
+              <w:rPr>
+                <w:rFonts w:asciiTheme="majorHAnsi" w:hAnsiTheme="majorHAnsi" w:cstheme="majorHAnsi"/>
+                <w:b/>
+                <w:sz w:val="22"/>
+                <w:szCs w:val="22"/>
+              </w:rPr>
+            </w:pPr>
+            <w:r>
+              <w:rPr>
+                <w:rFonts w:asciiTheme="majorHAnsi" w:hAnsiTheme="majorHAnsi" w:cstheme="majorHAnsi"/>
+                <w:b/>
+                <w:sz w:val="22"/>
+                <w:szCs w:val="22"/>
+              </w:rPr>
+              <w:t>Status</w:t>
+            </w:r>
+          </w:p>
+        </w:tc>
+      </w:tr>
+      <w:tr>
+        <w:trPr>
+          <w:jc w:val="center"/>
+        </w:trPr>
+        <w:tc>
+          <w:tcPr>
+            <w:tcW w:w="968" w:type="dxa"/>
+            <w:vAlign w:val="center"/>
+          </w:tcPr>
+          <w:p>
+            <w:pPr>
+              <w:jc w:val="left"/>
+              <w:rPr>
+                <w:rFonts w:asciiTheme="majorHAnsi" w:hAnsiTheme="majorHAnsi" w:cstheme="majorHAnsi"/>
+                <w:sz w:val="22"/>
+                <w:szCs w:val="22"/>
+              </w:rPr>
+            </w:pPr>
+            <w:r>
+              <w:rPr>
+                <w:rFonts w:asciiTheme="majorHAnsi" w:hAnsiTheme="majorHAnsi" w:cstheme="majorHAnsi"/>
+                <w:sz w:val="22"/>
+                <w:szCs w:val="22"/>
+              </w:rPr>
+              <w:t>1</w:t>
+            </w:r>
+          </w:p>
+        </w:tc>
+        <w:tc>
+          <w:tcPr>
+            <w:tcW w:w="3827" w:type="dxa"/>
+            <w:vAlign w:val="center"/>
+          </w:tcPr>
+          <w:p>
+            <w:pPr>
+              <w:jc w:val="left"/>
+              <w:rPr>
+                <w:rFonts w:asciiTheme="majorHAnsi" w:hAnsiTheme="majorHAnsi" w:cstheme="majorHAnsi"/>
+                <w:sz w:val="22"/>
+                <w:szCs w:val="22"/>
+              </w:rPr>
+            </w:pPr>
+            <w:r>
+              <w:rPr>
+                <w:rFonts w:asciiTheme="majorHAnsi" w:hAnsiTheme="majorHAnsi" w:cstheme="majorHAnsi"/>
+                <w:sz w:val="22"/>
+                <w:szCs w:val="22"/>
+              </w:rPr>
+              <w:t>Acknowledgment</w:t>
+            </w:r>
+          </w:p>
+        </w:tc>
+        <w:tc>
+          <w:tcPr>
+            <w:tcW w:w="851" w:type="dxa"/>
+            <w:vMerge w:val="restart"/>
+            <w:textDirection w:val="btLr"/>
+            <w:vAlign w:val="center"/>
+          </w:tcPr>
+          <w:p>
+            <w:pPr>
+              <w:jc w:val="center"/>
+              <w:rPr>
+                <w:rFonts w:asciiTheme="majorHAnsi" w:hAnsiTheme="majorHAnsi" w:cstheme="majorHAnsi"/>
+                <w:sz w:val="22"/>
+                <w:szCs w:val="22"/>
+              </w:rPr>
+            </w:pPr>
+            <w:r>
+              <w:rPr>
+                <w:rFonts w:asciiTheme="majorHAnsi" w:hAnsiTheme="majorHAnsi" w:cstheme="majorHAnsi"/>
+                <w:sz w:val="22"/>
+                <w:szCs w:val="22"/>
+              </w:rPr>
+              <w:t>Jan</w:t>
+            </w:r>
+            <w:r>
+              <w:rPr>
+                <w:rFonts w:asciiTheme="majorHAnsi" w:hAnsiTheme="majorHAnsi" w:cstheme="majorHAnsi"/>
+                <w:sz w:val="22"/>
+                <w:szCs w:val="22"/>
+              </w:rPr>
+              <w:t xml:space="preserve"> </w:t>
+            </w:r>
+            <w:r>
+              <w:rPr>
+                <w:rFonts w:asciiTheme="majorHAnsi" w:hAnsiTheme="majorHAnsi" w:cstheme="majorHAnsi"/>
+                <w:sz w:val="22"/>
+                <w:szCs w:val="22"/>
+              </w:rPr>
+              <w:t xml:space="preserve"> 1</w:t>
+            </w:r>
+            <w:r>
+              <w:rPr>
+                <w:rFonts w:asciiTheme="majorHAnsi" w:hAnsiTheme="majorHAnsi" w:cstheme="majorHAnsi"/>
+                <w:sz w:val="22"/>
+                <w:szCs w:val="22"/>
+                <w:vertAlign w:val="superscript"/>
+              </w:rPr>
+              <w:t>st</w:t>
+            </w:r>
+            <w:r>
+              <w:rPr>
+                <w:rFonts w:asciiTheme="majorHAnsi" w:hAnsiTheme="majorHAnsi" w:cstheme="majorHAnsi"/>
+                <w:sz w:val="22"/>
+                <w:szCs w:val="22"/>
+              </w:rPr>
+              <w:t>, 2019</w:t>
+            </w:r>
+          </w:p>
+        </w:tc>
+        <w:tc>
+          <w:tcPr>
+            <w:tcW w:w="992" w:type="dxa"/>
+            <w:vMerge w:val="restart"/>
+            <w:vAlign w:val="center"/>
+          </w:tcPr>
+          <w:p>
+            <w:pPr>
+              <w:jc w:val="center"/>
+              <w:rPr>
+                <w:rFonts w:asciiTheme="majorHAnsi" w:hAnsiTheme="majorHAnsi" w:cstheme="majorHAnsi"/>
+                <w:sz w:val="22"/>
+                <w:szCs w:val="22"/>
+              </w:rPr>
+            </w:pPr>
+            <w:r>
+              <w:rPr>
+                <w:rFonts w:asciiTheme="majorHAnsi" w:hAnsiTheme="majorHAnsi" w:cstheme="majorHAnsi"/>
+                <w:sz w:val="22"/>
+                <w:szCs w:val="22"/>
+              </w:rPr>
+              <w:t>2</w:t>
+            </w:r>
+          </w:p>
+        </w:tc>
+        <w:tc>
+          <w:tcPr>
+            <w:tcW w:w="1559" w:type="dxa"/>
+            <w:vAlign w:val="center"/>
+          </w:tcPr>
+          <w:p>
+            <w:pPr>
+              <w:jc w:val="left"/>
+              <w:rPr>
+                <w:rFonts w:asciiTheme="majorHAnsi" w:hAnsiTheme="majorHAnsi" w:cstheme="majorHAnsi"/>
+                <w:sz w:val="22"/>
+                <w:szCs w:val="22"/>
+              </w:rPr>
+            </w:pPr>
+            <w:r>
+              <w:rPr>
+                <w:rFonts w:asciiTheme="majorHAnsi" w:hAnsiTheme="majorHAnsi" w:cstheme="majorHAnsi"/>
+                <w:sz w:val="22"/>
+                <w:szCs w:val="22"/>
+              </w:rPr>
+              <w:t>All Members</w:t>
+            </w:r>
+          </w:p>
+        </w:tc>
+        <w:tc>
+          <w:tcPr>
+            <w:tcW w:w="1393" w:type="dxa"/>
+            <w:vAlign w:val="center"/>
+          </w:tcPr>
+          <w:p>
+            <w:pPr>
+              <w:jc w:val="left"/>
+              <w:rPr>
+                <w:rFonts w:asciiTheme="majorHAnsi" w:hAnsiTheme="majorHAnsi" w:cstheme="majorHAnsi"/>
+                <w:sz w:val="22"/>
+                <w:szCs w:val="22"/>
+              </w:rPr>
+            </w:pPr>
+            <w:r>
+              <w:rPr>
+                <w:rFonts w:asciiTheme="majorHAnsi" w:hAnsiTheme="majorHAnsi" w:cstheme="majorHAnsi"/>
+                <w:sz w:val="22"/>
+                <w:szCs w:val="22"/>
+              </w:rPr>
+              <w:t>Completed</w:t>
+            </w:r>
+          </w:p>
+        </w:tc>
+      </w:tr>
+      <w:tr>
+        <w:trPr>
+          <w:jc w:val="center"/>
+        </w:trPr>
+        <w:tc>
+          <w:tcPr>
+            <w:tcW w:w="968" w:type="dxa"/>
+            <w:vAlign w:val="center"/>
+          </w:tcPr>
+          <w:p>
+            <w:pPr>
+              <w:jc w:val="left"/>
+              <w:rPr>
+                <w:rFonts w:asciiTheme="majorHAnsi" w:hAnsiTheme="majorHAnsi" w:cstheme="majorHAnsi"/>
+                <w:sz w:val="22"/>
+                <w:szCs w:val="22"/>
+              </w:rPr>
+            </w:pPr>
+            <w:r>
+              <w:rPr>
+                <w:rFonts w:asciiTheme="majorHAnsi" w:hAnsiTheme="majorHAnsi" w:cstheme="majorHAnsi"/>
+                <w:sz w:val="22"/>
+                <w:szCs w:val="22"/>
+              </w:rPr>
+              <w:t>2.0</w:t>
+            </w:r>
+          </w:p>
+        </w:tc>
+        <w:tc>
+          <w:tcPr>
+            <w:tcW w:w="3827" w:type="dxa"/>
+            <w:vAlign w:val="center"/>
+          </w:tcPr>
+          <w:p>
+            <w:pPr>
+              <w:jc w:val="left"/>
+              <w:rPr>
+                <w:rFonts w:asciiTheme="majorHAnsi" w:hAnsiTheme="majorHAnsi" w:cstheme="majorHAnsi"/>
+                <w:sz w:val="22"/>
+                <w:szCs w:val="22"/>
+              </w:rPr>
+            </w:pPr>
+            <w:r>
+              <w:rPr>
+                <w:rFonts w:asciiTheme="majorHAnsi" w:hAnsiTheme="majorHAnsi" w:cstheme="majorHAnsi"/>
+                <w:sz w:val="22"/>
+                <w:szCs w:val="22"/>
+              </w:rPr>
+              <w:t>Problem Definition</w:t>
+            </w:r>
+          </w:p>
+        </w:tc>
+        <w:tc>
+          <w:tcPr>
+            <w:tcW w:w="851" w:type="dxa"/>
+            <w:vMerge/>
+            <w:vAlign w:val="center"/>
+          </w:tcPr>
+          <w:p>
+            <w:pPr>
+              <w:jc w:val="left"/>
+              <w:rPr>
+                <w:rFonts w:asciiTheme="majorHAnsi" w:hAnsiTheme="majorHAnsi" w:cstheme="majorHAnsi"/>
+                <w:sz w:val="22"/>
+                <w:szCs w:val="22"/>
+              </w:rPr>
+            </w:pPr>
+          </w:p>
+        </w:tc>
+        <w:tc>
+          <w:tcPr>
+            <w:tcW w:w="992" w:type="dxa"/>
+            <w:vMerge/>
+            <w:vAlign w:val="center"/>
+          </w:tcPr>
+          <w:p>
+            <w:pPr>
+              <w:jc w:val="left"/>
+              <w:rPr>
+                <w:rFonts w:asciiTheme="majorHAnsi" w:hAnsiTheme="majorHAnsi" w:cstheme="majorHAnsi"/>
+                <w:sz w:val="22"/>
+                <w:szCs w:val="22"/>
+              </w:rPr>
+            </w:pPr>
+          </w:p>
+        </w:tc>
+        <w:tc>
+          <w:tcPr>
+            <w:tcW w:w="1559" w:type="dxa"/>
+          </w:tcPr>
+          <w:p>
+            <w:r>
+              <w:rPr>
+                <w:rFonts w:asciiTheme="majorHAnsi" w:hAnsiTheme="majorHAnsi" w:cstheme="majorHAnsi"/>
+                <w:sz w:val="22"/>
+                <w:szCs w:val="22"/>
+              </w:rPr>
+              <w:t>All Members</w:t>
+            </w:r>
+          </w:p>
+        </w:tc>
+        <w:tc>
+          <w:tcPr>
+            <w:tcW w:w="1393" w:type="dxa"/>
+            <w:vAlign w:val="center"/>
+          </w:tcPr>
+          <w:p>
+            <w:pPr>
+              <w:jc w:val="left"/>
+              <w:rPr>
+                <w:rFonts w:asciiTheme="majorHAnsi" w:hAnsiTheme="majorHAnsi" w:cstheme="majorHAnsi"/>
+                <w:sz w:val="22"/>
+                <w:szCs w:val="22"/>
+              </w:rPr>
+            </w:pPr>
+            <w:r>
+              <w:rPr>
+                <w:rFonts w:asciiTheme="majorHAnsi" w:hAnsiTheme="majorHAnsi" w:cstheme="majorHAnsi"/>
+                <w:sz w:val="22"/>
+                <w:szCs w:val="22"/>
+              </w:rPr>
+              <w:t>Completed</w:t>
+            </w:r>
+          </w:p>
+        </w:tc>
+      </w:tr>
+      <w:tr>
+        <w:trPr>
+          <w:jc w:val="center"/>
+        </w:trPr>
+        <w:tc>
+          <w:tcPr>
+            <w:tcW w:w="968" w:type="dxa"/>
+            <w:vAlign w:val="center"/>
+          </w:tcPr>
+          <w:p>
+            <w:pPr>
+              <w:jc w:val="left"/>
+              <w:rPr>
+                <w:rFonts w:asciiTheme="majorHAnsi" w:hAnsiTheme="majorHAnsi" w:cstheme="majorHAnsi"/>
+                <w:sz w:val="22"/>
+                <w:szCs w:val="22"/>
+              </w:rPr>
+            </w:pPr>
+            <w:r>
+              <w:rPr>
+                <w:rFonts w:asciiTheme="majorHAnsi" w:hAnsiTheme="majorHAnsi" w:cstheme="majorHAnsi"/>
+                <w:sz w:val="22"/>
+                <w:szCs w:val="22"/>
+              </w:rPr>
+              <w:t>2.1</w:t>
+            </w:r>
+          </w:p>
+        </w:tc>
+        <w:tc>
+          <w:tcPr>
+            <w:tcW w:w="3827" w:type="dxa"/>
+            <w:vAlign w:val="center"/>
+          </w:tcPr>
+          <w:p>
+            <w:pPr>
+              <w:jc w:val="left"/>
+              <w:rPr>
+                <w:rFonts w:asciiTheme="majorHAnsi" w:hAnsiTheme="majorHAnsi" w:cstheme="majorHAnsi"/>
+                <w:sz w:val="22"/>
+                <w:szCs w:val="22"/>
+              </w:rPr>
+            </w:pPr>
+            <w:r>
+              <w:rPr>
+                <w:rFonts w:asciiTheme="majorHAnsi" w:hAnsiTheme="majorHAnsi" w:cstheme="majorHAnsi"/>
+                <w:sz w:val="22"/>
+                <w:szCs w:val="22"/>
+              </w:rPr>
+              <w:t>Introduction</w:t>
+            </w:r>
+          </w:p>
+        </w:tc>
+        <w:tc>
+          <w:tcPr>
+            <w:tcW w:w="851" w:type="dxa"/>
+            <w:vMerge/>
+            <w:vAlign w:val="center"/>
+          </w:tcPr>
+          <w:p>
+            <w:pPr>
+              <w:jc w:val="left"/>
+              <w:rPr>
+                <w:rFonts w:asciiTheme="majorHAnsi" w:hAnsiTheme="majorHAnsi" w:cstheme="majorHAnsi"/>
+                <w:sz w:val="22"/>
+                <w:szCs w:val="22"/>
+              </w:rPr>
+            </w:pPr>
+          </w:p>
+        </w:tc>
+        <w:tc>
+          <w:tcPr>
+            <w:tcW w:w="992" w:type="dxa"/>
+            <w:vMerge/>
+            <w:vAlign w:val="center"/>
+          </w:tcPr>
+          <w:p>
+            <w:pPr>
+              <w:jc w:val="left"/>
+              <w:rPr>
+                <w:rFonts w:asciiTheme="majorHAnsi" w:hAnsiTheme="majorHAnsi" w:cstheme="majorHAnsi"/>
+                <w:sz w:val="22"/>
+                <w:szCs w:val="22"/>
+              </w:rPr>
+            </w:pPr>
+          </w:p>
+        </w:tc>
+        <w:tc>
+          <w:tcPr>
+            <w:tcW w:w="1559" w:type="dxa"/>
+          </w:tcPr>
+          <w:p>
+            <w:r>
+              <w:rPr>
+                <w:rFonts w:asciiTheme="majorHAnsi" w:hAnsiTheme="majorHAnsi" w:cstheme="majorHAnsi"/>
+                <w:sz w:val="22"/>
+                <w:szCs w:val="22"/>
+              </w:rPr>
+              <w:t>All Members</w:t>
+            </w:r>
+          </w:p>
+        </w:tc>
+        <w:tc>
+          <w:tcPr>
+            <w:tcW w:w="1393" w:type="dxa"/>
+            <w:vAlign w:val="center"/>
+          </w:tcPr>
+          <w:p>
+            <w:pPr>
+              <w:jc w:val="left"/>
+              <w:rPr>
+                <w:rFonts w:asciiTheme="majorHAnsi" w:hAnsiTheme="majorHAnsi" w:cstheme="majorHAnsi"/>
+                <w:sz w:val="22"/>
+                <w:szCs w:val="22"/>
+              </w:rPr>
+            </w:pPr>
+            <w:r>
+              <w:rPr>
+                <w:rFonts w:asciiTheme="majorHAnsi" w:hAnsiTheme="majorHAnsi" w:cstheme="majorHAnsi"/>
+                <w:sz w:val="22"/>
+                <w:szCs w:val="22"/>
+              </w:rPr>
+              <w:t>Completed</w:t>
+            </w:r>
+          </w:p>
+        </w:tc>
+      </w:tr>
+      <w:tr>
+        <w:trPr>
+          <w:jc w:val="center"/>
+        </w:trPr>
+        <w:tc>
+          <w:tcPr>
+            <w:tcW w:w="968" w:type="dxa"/>
+            <w:vAlign w:val="center"/>
+          </w:tcPr>
+          <w:p>
+            <w:pPr>
+              <w:jc w:val="left"/>
+              <w:rPr>
+                <w:rFonts w:asciiTheme="majorHAnsi" w:hAnsiTheme="majorHAnsi" w:cstheme="majorHAnsi"/>
+                <w:sz w:val="22"/>
+                <w:szCs w:val="22"/>
+              </w:rPr>
+            </w:pPr>
+            <w:r>
+              <w:rPr>
+                <w:rFonts w:asciiTheme="majorHAnsi" w:hAnsiTheme="majorHAnsi" w:cstheme="majorHAnsi"/>
+                <w:sz w:val="22"/>
+                <w:szCs w:val="22"/>
+              </w:rPr>
+              <w:t>2.2</w:t>
+            </w:r>
+          </w:p>
+        </w:tc>
+        <w:tc>
+          <w:tcPr>
+            <w:tcW w:w="3827" w:type="dxa"/>
+            <w:vAlign w:val="center"/>
+          </w:tcPr>
+          <w:p>
+            <w:pPr>
+              <w:jc w:val="left"/>
+              <w:rPr>
+                <w:rFonts w:asciiTheme="majorHAnsi" w:hAnsiTheme="majorHAnsi" w:cstheme="majorHAnsi"/>
+                <w:sz w:val="22"/>
+                <w:szCs w:val="22"/>
+              </w:rPr>
+            </w:pPr>
+            <w:r>
+              <w:rPr>
+                <w:rFonts w:asciiTheme="majorHAnsi" w:hAnsiTheme="majorHAnsi" w:cstheme="majorHAnsi"/>
+                <w:sz w:val="22"/>
+                <w:szCs w:val="22"/>
+              </w:rPr>
+              <w:t>Functional Requirements</w:t>
+            </w:r>
+          </w:p>
+        </w:tc>
+        <w:tc>
+          <w:tcPr>
+            <w:tcW w:w="851" w:type="dxa"/>
+            <w:vMerge/>
+            <w:vAlign w:val="center"/>
+          </w:tcPr>
+          <w:p>
+            <w:pPr>
+              <w:jc w:val="left"/>
+              <w:rPr>
+                <w:rFonts w:asciiTheme="majorHAnsi" w:hAnsiTheme="majorHAnsi" w:cstheme="majorHAnsi"/>
+                <w:sz w:val="22"/>
+                <w:szCs w:val="22"/>
+              </w:rPr>
+            </w:pPr>
+          </w:p>
+        </w:tc>
+        <w:tc>
+          <w:tcPr>
+            <w:tcW w:w="992" w:type="dxa"/>
+            <w:vMerge/>
+            <w:vAlign w:val="center"/>
+          </w:tcPr>
+          <w:p>
+            <w:pPr>
+              <w:jc w:val="left"/>
+              <w:rPr>
+                <w:rFonts w:asciiTheme="majorHAnsi" w:hAnsiTheme="majorHAnsi" w:cstheme="majorHAnsi"/>
+                <w:sz w:val="22"/>
+                <w:szCs w:val="22"/>
+              </w:rPr>
+            </w:pPr>
+          </w:p>
+        </w:tc>
+        <w:tc>
+          <w:tcPr>
+            <w:tcW w:w="1559" w:type="dxa"/>
+          </w:tcPr>
+          <w:p>
+            <w:r>
+              <w:rPr>
+                <w:rFonts w:asciiTheme="majorHAnsi" w:hAnsiTheme="majorHAnsi" w:cstheme="majorHAnsi"/>
+                <w:sz w:val="22"/>
+                <w:szCs w:val="22"/>
+              </w:rPr>
+              <w:t>All Members</w:t>
+            </w:r>
+          </w:p>
+        </w:tc>
+        <w:tc>
+          <w:tcPr>
+            <w:tcW w:w="1393" w:type="dxa"/>
+            <w:vAlign w:val="center"/>
+          </w:tcPr>
+          <w:p>
+            <w:pPr>
+              <w:jc w:val="left"/>
+              <w:rPr>
+                <w:rFonts w:asciiTheme="majorHAnsi" w:hAnsiTheme="majorHAnsi" w:cstheme="majorHAnsi"/>
+                <w:sz w:val="22"/>
+                <w:szCs w:val="22"/>
+              </w:rPr>
+            </w:pPr>
+            <w:r>
+              <w:rPr>
+                <w:rFonts w:asciiTheme="majorHAnsi" w:hAnsiTheme="majorHAnsi" w:cstheme="majorHAnsi"/>
+                <w:sz w:val="22"/>
+                <w:szCs w:val="22"/>
+              </w:rPr>
+              <w:t>Completed</w:t>
+            </w:r>
+          </w:p>
+        </w:tc>
+      </w:tr>
+      <w:tr>
+        <w:trPr>
+          <w:jc w:val="center"/>
+        </w:trPr>
+        <w:tc>
+          <w:tcPr>
+            <w:tcW w:w="968" w:type="dxa"/>
+            <w:vAlign w:val="center"/>
+          </w:tcPr>
+          <w:p>
+            <w:pPr>
+              <w:jc w:val="left"/>
+              <w:rPr>
+                <w:rFonts w:asciiTheme="majorHAnsi" w:hAnsiTheme="majorHAnsi" w:cstheme="majorHAnsi"/>
+                <w:sz w:val="22"/>
+                <w:szCs w:val="22"/>
+              </w:rPr>
+            </w:pPr>
+            <w:r>
+              <w:rPr>
+                <w:rFonts w:asciiTheme="majorHAnsi" w:hAnsiTheme="majorHAnsi" w:cstheme="majorHAnsi"/>
+                <w:sz w:val="22"/>
+                <w:szCs w:val="22"/>
+              </w:rPr>
+              <w:t>2.3</w:t>
+            </w:r>
+          </w:p>
+        </w:tc>
+        <w:tc>
+          <w:tcPr>
+            <w:tcW w:w="3827" w:type="dxa"/>
+            <w:vAlign w:val="center"/>
+          </w:tcPr>
+          <w:p>
+            <w:pPr>
+              <w:jc w:val="left"/>
+              <w:rPr>
+                <w:rFonts w:asciiTheme="majorHAnsi" w:hAnsiTheme="majorHAnsi" w:cstheme="majorHAnsi"/>
+                <w:sz w:val="22"/>
+                <w:szCs w:val="22"/>
+              </w:rPr>
+            </w:pPr>
+            <w:r>
+              <w:rPr>
+                <w:rFonts w:asciiTheme="majorHAnsi" w:hAnsiTheme="majorHAnsi" w:cstheme="majorHAnsi"/>
+                <w:sz w:val="22"/>
+                <w:szCs w:val="22"/>
+              </w:rPr>
+              <w:t>Hardware / Software Requirements</w:t>
+            </w:r>
+          </w:p>
+        </w:tc>
+        <w:tc>
+          <w:tcPr>
+            <w:tcW w:w="851" w:type="dxa"/>
+            <w:vMerge/>
+            <w:vAlign w:val="center"/>
+          </w:tcPr>
+          <w:p>
+            <w:pPr>
+              <w:jc w:val="left"/>
+              <w:rPr>
+                <w:rFonts w:asciiTheme="majorHAnsi" w:hAnsiTheme="majorHAnsi" w:cstheme="majorHAnsi"/>
+                <w:sz w:val="22"/>
+                <w:szCs w:val="22"/>
+              </w:rPr>
+            </w:pPr>
+          </w:p>
+        </w:tc>
+        <w:tc>
+          <w:tcPr>
+            <w:tcW w:w="992" w:type="dxa"/>
+            <w:vMerge/>
+            <w:vAlign w:val="center"/>
+          </w:tcPr>
+          <w:p>
+            <w:pPr>
+              <w:jc w:val="left"/>
+              <w:rPr>
+                <w:rFonts w:asciiTheme="majorHAnsi" w:hAnsiTheme="majorHAnsi" w:cstheme="majorHAnsi"/>
+                <w:sz w:val="22"/>
+                <w:szCs w:val="22"/>
+              </w:rPr>
+            </w:pPr>
+          </w:p>
+        </w:tc>
+        <w:tc>
+          <w:tcPr>
+            <w:tcW w:w="1559" w:type="dxa"/>
+          </w:tcPr>
+          <w:p>
+            <w:r>
+              <w:rPr>
+                <w:rFonts w:asciiTheme="majorHAnsi" w:hAnsiTheme="majorHAnsi" w:cstheme="majorHAnsi"/>
+                <w:sz w:val="22"/>
+                <w:szCs w:val="22"/>
+              </w:rPr>
+              <w:t>All Members</w:t>
+            </w:r>
+          </w:p>
+        </w:tc>
+        <w:tc>
+          <w:tcPr>
+            <w:tcW w:w="1393" w:type="dxa"/>
+            <w:vAlign w:val="center"/>
+          </w:tcPr>
+          <w:p>
+            <w:pPr>
+              <w:jc w:val="left"/>
+              <w:rPr>
+                <w:rFonts w:asciiTheme="majorHAnsi" w:hAnsiTheme="majorHAnsi" w:cstheme="majorHAnsi"/>
+                <w:sz w:val="22"/>
+                <w:szCs w:val="22"/>
+              </w:rPr>
+            </w:pPr>
+            <w:r>
+              <w:rPr>
+                <w:rFonts w:asciiTheme="majorHAnsi" w:hAnsiTheme="majorHAnsi" w:cstheme="majorHAnsi"/>
+                <w:sz w:val="22"/>
+                <w:szCs w:val="22"/>
+              </w:rPr>
+              <w:t>0%</w:t>
+            </w:r>
+          </w:p>
+        </w:tc>
+      </w:tr>
+      <w:tr>
+        <w:trPr>
+          <w:jc w:val="center"/>
+        </w:trPr>
+        <w:tc>
+          <w:tcPr>
+            <w:tcW w:w="968" w:type="dxa"/>
+            <w:vAlign w:val="center"/>
+          </w:tcPr>
+          <w:p>
+            <w:pPr>
+              <w:jc w:val="left"/>
+              <w:rPr>
+                <w:rFonts w:asciiTheme="majorHAnsi" w:hAnsiTheme="majorHAnsi" w:cstheme="majorHAnsi"/>
+              </w:rPr>
+            </w:pPr>
+            <w:r>
+              <w:rPr>
+                <w:rFonts w:asciiTheme="majorHAnsi" w:hAnsiTheme="majorHAnsi" w:cstheme="majorHAnsi"/>
+              </w:rPr>
+              <w:t>3</w:t>
+            </w:r>
+          </w:p>
+        </w:tc>
+        <w:tc>
+          <w:tcPr>
+            <w:tcW w:w="3827" w:type="dxa"/>
+            <w:vAlign w:val="center"/>
+          </w:tcPr>
+          <w:p>
+            <w:pPr>
+              <w:jc w:val="left"/>
+              <w:rPr>
+                <w:rFonts w:asciiTheme="majorHAnsi" w:hAnsiTheme="majorHAnsi" w:cstheme="majorHAnsi"/>
+              </w:rPr>
+            </w:pPr>
+            <w:r>
+              <w:rPr>
+                <w:rFonts w:asciiTheme="majorHAnsi" w:hAnsiTheme="majorHAnsi" w:cstheme="majorHAnsi"/>
+                <w:sz w:val="22"/>
+                <w:szCs w:val="22"/>
+              </w:rPr>
+              <w:t>Task sheet</w:t>
+            </w:r>
+          </w:p>
+        </w:tc>
+        <w:tc>
+          <w:tcPr>
+            <w:tcW w:w="851" w:type="dxa"/>
+            <w:vMerge/>
+            <w:vAlign w:val="center"/>
+          </w:tcPr>
+          <w:p>
+            <w:pPr>
+              <w:jc w:val="left"/>
+              <w:rPr>
+                <w:rFonts w:asciiTheme="majorHAnsi" w:hAnsiTheme="majorHAnsi" w:cstheme="majorHAnsi"/>
+              </w:rPr>
+            </w:pPr>
+          </w:p>
+        </w:tc>
+        <w:tc>
+          <w:tcPr>
+            <w:tcW w:w="992" w:type="dxa"/>
+            <w:vMerge/>
+            <w:vAlign w:val="center"/>
+          </w:tcPr>
+          <w:p>
+            <w:pPr>
+              <w:jc w:val="left"/>
+              <w:rPr>
+                <w:rFonts w:asciiTheme="majorHAnsi" w:hAnsiTheme="majorHAnsi" w:cstheme="majorHAnsi"/>
+              </w:rPr>
+            </w:pPr>
+          </w:p>
+        </w:tc>
+        <w:tc>
+          <w:tcPr>
+            <w:tcW w:w="1559" w:type="dxa"/>
+          </w:tcPr>
+          <w:p>
+            <w:r>
+              <w:rPr>
+                <w:rFonts w:asciiTheme="majorHAnsi" w:hAnsiTheme="majorHAnsi" w:cstheme="majorHAnsi"/>
+                <w:sz w:val="22"/>
+                <w:szCs w:val="22"/>
+              </w:rPr>
+              <w:t>All Members</w:t>
+            </w:r>
+          </w:p>
+        </w:tc>
+        <w:tc>
+          <w:tcPr>
+            <w:tcW w:w="1393" w:type="dxa"/>
+            <w:vAlign w:val="center"/>
+          </w:tcPr>
+          <w:p>
+            <w:pPr>
+              <w:jc w:val="left"/>
+              <w:rPr>
+                <w:rFonts w:asciiTheme="majorHAnsi" w:hAnsiTheme="majorHAnsi" w:cstheme="majorHAnsi"/>
+              </w:rPr>
+            </w:pPr>
+            <w:r>
+              <w:rPr>
+                <w:rFonts w:asciiTheme="majorHAnsi" w:hAnsiTheme="majorHAnsi" w:cstheme="majorHAnsi"/>
+                <w:sz w:val="22"/>
+                <w:szCs w:val="22"/>
+              </w:rPr>
+              <w:t>Completed</w:t>
+            </w:r>
+          </w:p>
+        </w:tc>
+      </w:tr>
+    </w:tbl>
     <w:p>
       <w:pPr>
-        <w:rPr>
-          <w:rFonts w:ascii="Roboto" w:hAnsi="Roboto"/>
-          <w:color w:val="000000"/>
-          <w:sz w:val="26"/>
-          <w:szCs w:val="26"/>
-        </w:rPr>
-      </w:pPr>
-      <w:r>
-        <w:rPr>
-          <w:noProof/>
-        </w:rPr>
-        <w:lastRenderedPageBreak/>
-        <mc:AlternateContent>
-          <mc:Choice Requires="wps">
-            <w:drawing>
-              <wp:anchor distT="0" distB="0" distL="114300" distR="114300" simplePos="0" relativeHeight="251666432" behindDoc="0" locked="0" layoutInCell="1" allowOverlap="1" wp14:anchorId="75C20C2D" wp14:editId="305A233E">
-                <wp:simplePos x="541020" y="617220"/>
-                <wp:positionH relativeFrom="margin">
-                  <wp:align>center</wp:align>
-                </wp:positionH>
-                <wp:positionV relativeFrom="margin">
-                  <wp:align>center</wp:align>
-                </wp:positionV>
-                <wp:extent cx="1828800" cy="1828800"/>
-                <wp:effectExtent l="0" t="0" r="0" b="8255"/>
-                <wp:wrapSquare wrapText="bothSides"/>
-                <wp:docPr id="11" name="Text Box 11"/>
-                <wp:cNvGraphicFramePr/>
-                <a:graphic xmlns:a="http://schemas.openxmlformats.org/drawingml/2006/main">
-                  <a:graphicData uri="http://schemas.microsoft.com/office/word/2010/wordprocessingShape">
-                    <wps:wsp>
-                      <wps:cNvSpPr txBox="1"/>
-                      <wps:spPr>
-                        <a:xfrm>
-                          <a:off x="0" y="0"/>
-                          <a:ext cx="1828800" cy="1828800"/>
-                        </a:xfrm>
-                        <a:prstGeom prst="rect">
-                          <a:avLst/>
-                        </a:prstGeom>
-                        <a:noFill/>
-                        <a:ln>
-                          <a:noFill/>
-                        </a:ln>
-                      </wps:spPr>
-                      <wps:txbx>
-                        <w:txbxContent>
-                          <w:p>
-                            <w:pPr>
-                              <w:jc w:val="center"/>
-                              <w:rPr>
-                                <w:rFonts w:ascii="Roboto" w:hAnsi="Roboto"/>
-                                <w:color w:val="000000" w:themeColor="text1"/>
-                                <w:sz w:val="92"/>
-                                <w:szCs w:val="72"/>
-                                <w14:shadow w14:blurRad="38100" w14:dist="19050" w14:dir="2700000" w14:sx="100000" w14:sy="100000" w14:kx="0" w14:ky="0" w14:algn="tl">
-                                  <w14:schemeClr w14:val="dk1">
-                                    <w14:alpha w14:val="60000"/>
-                                  </w14:schemeClr>
-                                </w14:shadow>
-                                <w14:textOutline w14:w="0" w14:cap="flat" w14:cmpd="sng" w14:algn="ctr">
-                                  <w14:noFill/>
-                                  <w14:prstDash w14:val="solid"/>
-                                  <w14:round/>
-                                </w14:textOutline>
-                              </w:rPr>
-                            </w:pPr>
-                            <w:r>
-                              <w:rPr>
-                                <w:rFonts w:ascii="Roboto" w:hAnsi="Roboto"/>
-                                <w:color w:val="000000" w:themeColor="text1"/>
-                                <w:sz w:val="92"/>
-                                <w:szCs w:val="72"/>
-                                <w14:shadow w14:blurRad="38100" w14:dist="19050" w14:dir="2700000" w14:sx="100000" w14:sy="100000" w14:kx="0" w14:ky="0" w14:algn="tl">
-                                  <w14:schemeClr w14:val="dk1">
-                                    <w14:alpha w14:val="60000"/>
-                                  </w14:schemeClr>
-                                </w14:shadow>
-                                <w14:textOutline w14:w="0" w14:cap="flat" w14:cmpd="sng" w14:algn="ctr">
-                                  <w14:noFill/>
-                                  <w14:prstDash w14:val="solid"/>
-                                  <w14:round/>
-                                </w14:textOutline>
-                              </w:rPr>
-                              <w:t>REVIEW 01</w:t>
-                            </w:r>
-                          </w:p>
-                        </w:txbxContent>
-                      </wps:txbx>
-                      <wps:bodyPr rot="0" spcFirstLastPara="0" vertOverflow="overflow" horzOverflow="overflow" vert="horz" wrap="none" lIns="91440" tIns="45720" rIns="91440" bIns="45720" numCol="1" spcCol="0" rtlCol="0" fromWordArt="0" anchor="t" anchorCtr="0" forceAA="0" compatLnSpc="1">
-                        <a:prstTxWarp prst="textNoShape">
-                          <a:avLst/>
-                        </a:prstTxWarp>
-                        <a:spAutoFit/>
-                      </wps:bodyPr>
-                    </wps:wsp>
-                  </a:graphicData>
-                </a:graphic>
-              </wp:anchor>
-            </w:drawing>
-          </mc:Choice>
-          <mc:Fallback>
-            <w:pict>
-              <v:shape w14:anchorId="75C20C2D" id="Text Box 11" o:spid="_x0000_s1027" type="#_x0000_t202" style="position:absolute;margin-left:0;margin-top:0;width:2in;height:2in;z-index:251666432;visibility:visible;mso-wrap-style:none;mso-wrap-distance-left:9pt;mso-wrap-distance-top:0;mso-wrap-distance-right:9pt;mso-wrap-distance-bottom:0;mso-position-horizontal:center;mso-position-horizontal-relative:margin;mso-position-vertical:center;mso-position-vertical-relative:margin;v-text-anchor:top" o:gfxdata="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" filled="f" stroked="f">
-                <v:textbox style="mso-fit-shape-to-text:t">
-                  <w:txbxContent>
-                    <w:p>
-                      <w:pPr>
-                        <w:jc w:val="center"/>
-                        <w:rPr>
-                          <w:rFonts w:ascii="Roboto" w:hAnsi="Roboto"/>
-                          <w:color w:val="000000" w:themeColor="text1"/>
-                          <w:sz w:val="92"/>
-                          <w:szCs w:val="72"/>
-                          <w14:shadow w14:blurRad="38100" w14:dist="19050" w14:dir="2700000" w14:sx="100000" w14:sy="100000" w14:kx="0" w14:ky="0" w14:algn="tl">
-                            <w14:schemeClr w14:val="dk1">
-                              <w14:alpha w14:val="60000"/>
-                            </w14:schemeClr>
-                          </w14:shadow>
-                          <w14:textOutline w14:w="0" w14:cap="flat" w14:cmpd="sng" w14:algn="ctr">
-                            <w14:noFill/>
-                            <w14:prstDash w14:val="solid"/>
-                            <w14:round/>
-                          </w14:textOutline>
-                        </w:rPr>
-                      </w:pPr>
-                      <w:r>
-                        <w:rPr>
-                          <w:rFonts w:ascii="Roboto" w:hAnsi="Roboto"/>
-                          <w:color w:val="000000" w:themeColor="text1"/>
-                          <w:sz w:val="92"/>
-                          <w:szCs w:val="72"/>
-                          <w14:shadow w14:blurRad="38100" w14:dist="19050" w14:dir="2700000" w14:sx="100000" w14:sy="100000" w14:kx="0" w14:ky="0" w14:algn="tl">
-                            <w14:schemeClr w14:val="dk1">
-                              <w14:alpha w14:val="60000"/>
-                            </w14:schemeClr>
-                          </w14:shadow>
-                          <w14:textOutline w14:w="0" w14:cap="flat" w14:cmpd="sng" w14:algn="ctr">
-                            <w14:noFill/>
-                            <w14:prstDash w14:val="solid"/>
-                            <w14:round/>
-                          </w14:textOutline>
-                        </w:rPr>
-                        <w:t>REVIEW 01</w:t>
-                      </w:r>
-                    </w:p>
-                  </w:txbxContent>
-                </v:textbox>
-                <w10:wrap type="square" anchorx="margin" anchory="margin"/>
-              </v:shape>
-            </w:pict>
-          </mc:Fallback>
-        </mc:AlternateContent>
-      </w:r>
+        <w:spacing w:after="0" w:line="240" w:lineRule="auto"/>
+        <w:jc w:val="center"/>
+        <w:rPr>
+          <w:rFonts w:asciiTheme="majorHAnsi" w:eastAsiaTheme="minorHAnsi" w:hAnsiTheme="majorHAnsi" w:cstheme="majorHAnsi"/>
+        </w:rPr>
+      </w:pPr>
+    </w:p>
+    <w:tbl>
+      <w:tblPr>
+        <w:tblStyle w:val="TableGrid"/>
+        <w:tblW w:w="0" w:type="auto"/>
+        <w:jc w:val="center"/>
+        <w:tblCellMar>
+          <w:top w:w="72" w:type="dxa"/>
+          <w:left w:w="115" w:type="dxa"/>
+          <w:bottom w:w="72" w:type="dxa"/>
+          <w:right w:w="115" w:type="dxa"/>
+        </w:tblCellMar>
+        <w:tblLook w:val="04A0" w:firstRow="1" w:lastRow="0" w:firstColumn="1" w:lastColumn="0" w:noHBand="0" w:noVBand="1"/>
+      </w:tblPr>
+      <w:tblGrid>
+        <w:gridCol w:w="2448"/>
+        <w:gridCol w:w="3936"/>
+        <w:gridCol w:w="3192"/>
+      </w:tblGrid>
+      <w:tr>
+        <w:trPr>
+          <w:jc w:val="center"/>
+        </w:trPr>
+        <w:tc>
+          <w:tcPr>
+            <w:tcW w:w="2448" w:type="dxa"/>
+            <w:shd w:val="clear" w:color="auto" w:fill="F2F2F2" w:themeFill="background1" w:themeFillShade="F2"/>
+          </w:tcPr>
+          <w:p>
+            <w:pPr>
+              <w:jc w:val="center"/>
+              <w:rPr>
+                <w:rFonts w:asciiTheme="majorHAnsi" w:hAnsiTheme="majorHAnsi" w:cstheme="majorHAnsi"/>
+                <w:b/>
+                <w:sz w:val="22"/>
+                <w:szCs w:val="22"/>
+              </w:rPr>
+            </w:pPr>
+            <w:r>
+              <w:rPr>
+                <w:rFonts w:asciiTheme="majorHAnsi" w:hAnsiTheme="majorHAnsi" w:cstheme="majorHAnsi"/>
+                <w:b/>
+                <w:sz w:val="22"/>
+                <w:szCs w:val="22"/>
+              </w:rPr>
+              <w:t>Date Complete</w:t>
+            </w:r>
+          </w:p>
+        </w:tc>
+        <w:tc>
+          <w:tcPr>
+            <w:tcW w:w="3936" w:type="dxa"/>
+            <w:shd w:val="clear" w:color="auto" w:fill="F2F2F2" w:themeFill="background1" w:themeFillShade="F2"/>
+          </w:tcPr>
+          <w:p>
+            <w:pPr>
+              <w:jc w:val="center"/>
+              <w:rPr>
+                <w:rFonts w:asciiTheme="majorHAnsi" w:hAnsiTheme="majorHAnsi" w:cstheme="majorHAnsi"/>
+                <w:b/>
+                <w:sz w:val="22"/>
+                <w:szCs w:val="22"/>
+              </w:rPr>
+            </w:pPr>
+            <w:r>
+              <w:rPr>
+                <w:rFonts w:asciiTheme="majorHAnsi" w:hAnsiTheme="majorHAnsi" w:cstheme="majorHAnsi"/>
+                <w:b/>
+                <w:sz w:val="22"/>
+                <w:szCs w:val="22"/>
+              </w:rPr>
+              <w:t>Prepare By: Group 4</w:t>
+            </w:r>
+          </w:p>
+        </w:tc>
+        <w:tc>
+          <w:tcPr>
+            <w:tcW w:w="3192" w:type="dxa"/>
+            <w:shd w:val="clear" w:color="auto" w:fill="F2F2F2" w:themeFill="background1" w:themeFillShade="F2"/>
+          </w:tcPr>
+          <w:p>
+            <w:pPr>
+              <w:jc w:val="center"/>
+              <w:rPr>
+                <w:rFonts w:asciiTheme="majorHAnsi" w:hAnsiTheme="majorHAnsi" w:cstheme="majorHAnsi"/>
+                <w:b/>
+                <w:sz w:val="22"/>
+                <w:szCs w:val="22"/>
+              </w:rPr>
+            </w:pPr>
+            <w:r>
+              <w:rPr>
+                <w:rFonts w:asciiTheme="majorHAnsi" w:hAnsiTheme="majorHAnsi" w:cstheme="majorHAnsi"/>
+                <w:b/>
+                <w:sz w:val="22"/>
+                <w:szCs w:val="22"/>
+              </w:rPr>
+              <w:t>Approved By: Faculty</w:t>
+            </w:r>
+          </w:p>
+        </w:tc>
+      </w:tr>
+      <w:tr>
+        <w:trPr>
+          <w:jc w:val="center"/>
+        </w:trPr>
+        <w:tc>
+          <w:tcPr>
+            <w:tcW w:w="2448" w:type="dxa"/>
+            <w:vAlign w:val="center"/>
+          </w:tcPr>
+          <w:p>
+            <w:pPr>
+              <w:jc w:val="center"/>
+              <w:rPr>
+                <w:rFonts w:asciiTheme="majorHAnsi" w:hAnsiTheme="majorHAnsi" w:cstheme="majorHAnsi"/>
+                <w:sz w:val="22"/>
+                <w:szCs w:val="22"/>
+              </w:rPr>
+            </w:pPr>
+            <w:r>
+              <w:rPr>
+                <w:rFonts w:asciiTheme="majorHAnsi" w:hAnsiTheme="majorHAnsi" w:cstheme="majorHAnsi"/>
+                <w:sz w:val="22"/>
+                <w:szCs w:val="22"/>
+              </w:rPr>
+              <w:t xml:space="preserve">Date: </w:t>
+            </w:r>
+            <w:r>
+              <w:rPr>
+                <w:rFonts w:asciiTheme="majorHAnsi" w:hAnsiTheme="majorHAnsi" w:cstheme="majorHAnsi"/>
+                <w:sz w:val="22"/>
+                <w:szCs w:val="22"/>
+              </w:rPr>
+              <w:t>Jan 3</w:t>
+            </w:r>
+            <w:r>
+              <w:rPr>
+                <w:rFonts w:asciiTheme="majorHAnsi" w:hAnsiTheme="majorHAnsi" w:cstheme="majorHAnsi"/>
+                <w:sz w:val="22"/>
+                <w:szCs w:val="22"/>
+                <w:vertAlign w:val="superscript"/>
+              </w:rPr>
+              <w:t>rd</w:t>
+            </w:r>
+            <w:r>
+              <w:rPr>
+                <w:rFonts w:asciiTheme="majorHAnsi" w:hAnsiTheme="majorHAnsi" w:cstheme="majorHAnsi"/>
+                <w:sz w:val="22"/>
+                <w:szCs w:val="22"/>
+              </w:rPr>
+              <w:t xml:space="preserve"> , 2019</w:t>
+            </w:r>
+          </w:p>
+          <w:p>
+            <w:pPr>
+              <w:jc w:val="center"/>
+              <w:rPr>
+                <w:rFonts w:asciiTheme="majorHAnsi" w:hAnsiTheme="majorHAnsi" w:cstheme="majorHAnsi"/>
+                <w:sz w:val="22"/>
+                <w:szCs w:val="22"/>
+              </w:rPr>
+            </w:pPr>
+          </w:p>
+        </w:tc>
+        <w:tc>
+          <w:tcPr>
+            <w:tcW w:w="3936" w:type="dxa"/>
+          </w:tcPr>
+          <w:p>
+            <w:pPr>
+              <w:jc w:val="center"/>
+              <w:rPr>
+                <w:rFonts w:asciiTheme="majorHAnsi" w:hAnsiTheme="majorHAnsi" w:cstheme="majorHAnsi"/>
+                <w:sz w:val="22"/>
+                <w:szCs w:val="22"/>
+              </w:rPr>
+            </w:pPr>
+            <w:r>
+              <w:rPr>
+                <w:rFonts w:asciiTheme="majorHAnsi" w:hAnsiTheme="majorHAnsi" w:cstheme="majorHAnsi"/>
+                <w:sz w:val="22"/>
+                <w:szCs w:val="22"/>
+              </w:rPr>
+              <w:t>Team Leader</w:t>
+            </w:r>
+          </w:p>
+          <w:p>
+            <w:pPr>
+              <w:jc w:val="center"/>
+              <w:rPr>
+                <w:rFonts w:asciiTheme="majorHAnsi" w:hAnsiTheme="majorHAnsi" w:cstheme="majorHAnsi"/>
+                <w:sz w:val="22"/>
+                <w:szCs w:val="22"/>
+              </w:rPr>
+            </w:pPr>
+          </w:p>
+          <w:p>
+            <w:pPr>
+              <w:jc w:val="center"/>
+              <w:rPr>
+                <w:rFonts w:asciiTheme="majorHAnsi" w:hAnsiTheme="majorHAnsi" w:cstheme="majorHAnsi"/>
+                <w:sz w:val="22"/>
+                <w:szCs w:val="22"/>
+              </w:rPr>
+            </w:pPr>
+          </w:p>
+          <w:p>
+            <w:pPr>
+              <w:jc w:val="center"/>
+              <w:rPr>
+                <w:rFonts w:asciiTheme="majorHAnsi" w:hAnsiTheme="majorHAnsi" w:cstheme="majorHAnsi"/>
+                <w:sz w:val="22"/>
+                <w:szCs w:val="22"/>
+              </w:rPr>
+            </w:pPr>
+          </w:p>
+          <w:p>
+            <w:pPr>
+              <w:jc w:val="center"/>
+              <w:rPr>
+                <w:rFonts w:asciiTheme="majorHAnsi" w:hAnsiTheme="majorHAnsi" w:cstheme="majorHAnsi"/>
+                <w:sz w:val="22"/>
+                <w:szCs w:val="22"/>
+              </w:rPr>
+            </w:pPr>
+          </w:p>
+          <w:p>
+            <w:pPr>
+              <w:jc w:val="center"/>
+              <w:rPr>
+                <w:rFonts w:asciiTheme="majorHAnsi" w:hAnsiTheme="majorHAnsi" w:cstheme="majorHAnsi"/>
+                <w:sz w:val="22"/>
+                <w:szCs w:val="22"/>
+              </w:rPr>
+            </w:pPr>
+          </w:p>
+          <w:p>
+            <w:pPr>
+              <w:jc w:val="center"/>
+              <w:rPr>
+                <w:rFonts w:asciiTheme="majorHAnsi" w:hAnsiTheme="majorHAnsi" w:cstheme="majorHAnsi"/>
+                <w:sz w:val="22"/>
+                <w:szCs w:val="22"/>
+              </w:rPr>
+            </w:pPr>
+            <w:r>
+              <w:rPr>
+                <w:rFonts w:asciiTheme="majorHAnsi" w:hAnsiTheme="majorHAnsi" w:cstheme="majorHAnsi"/>
+                <w:sz w:val="22"/>
+                <w:szCs w:val="22"/>
+              </w:rPr>
+              <w:t>Nguyen Hoang Anh Khoa</w:t>
+            </w:r>
+          </w:p>
+        </w:tc>
+        <w:tc>
+          <w:tcPr>
+            <w:tcW w:w="3192" w:type="dxa"/>
+          </w:tcPr>
+          <w:p>
+            <w:pPr>
+              <w:jc w:val="center"/>
+              <w:rPr>
+                <w:rFonts w:asciiTheme="majorHAnsi" w:hAnsiTheme="majorHAnsi" w:cstheme="majorHAnsi"/>
+                <w:sz w:val="22"/>
+                <w:szCs w:val="22"/>
+              </w:rPr>
+            </w:pPr>
+          </w:p>
+          <w:p>
+            <w:pPr>
+              <w:jc w:val="center"/>
+              <w:rPr>
+                <w:rFonts w:asciiTheme="majorHAnsi" w:hAnsiTheme="majorHAnsi" w:cstheme="majorHAnsi"/>
+                <w:sz w:val="22"/>
+                <w:szCs w:val="22"/>
+              </w:rPr>
+            </w:pPr>
+          </w:p>
+          <w:p>
+            <w:pPr>
+              <w:jc w:val="center"/>
+              <w:rPr>
+                <w:rFonts w:asciiTheme="majorHAnsi" w:hAnsiTheme="majorHAnsi" w:cstheme="majorHAnsi"/>
+                <w:sz w:val="22"/>
+                <w:szCs w:val="22"/>
+              </w:rPr>
+            </w:pPr>
+          </w:p>
+          <w:p>
+            <w:pPr>
+              <w:jc w:val="center"/>
+              <w:rPr>
+                <w:rFonts w:asciiTheme="majorHAnsi" w:hAnsiTheme="majorHAnsi" w:cstheme="majorHAnsi"/>
+                <w:sz w:val="22"/>
+                <w:szCs w:val="22"/>
+              </w:rPr>
+            </w:pPr>
+          </w:p>
+          <w:p>
+            <w:pPr>
+              <w:jc w:val="center"/>
+              <w:rPr>
+                <w:rFonts w:asciiTheme="majorHAnsi" w:hAnsiTheme="majorHAnsi" w:cstheme="majorHAnsi"/>
+                <w:sz w:val="22"/>
+                <w:szCs w:val="22"/>
+              </w:rPr>
+            </w:pPr>
+          </w:p>
+          <w:p>
+            <w:pPr>
+              <w:jc w:val="center"/>
+              <w:rPr>
+                <w:rFonts w:asciiTheme="majorHAnsi" w:hAnsiTheme="majorHAnsi" w:cstheme="majorHAnsi"/>
+                <w:sz w:val="22"/>
+                <w:szCs w:val="22"/>
+              </w:rPr>
+            </w:pPr>
+          </w:p>
+          <w:p>
+            <w:pPr>
+              <w:jc w:val="center"/>
+              <w:rPr>
+                <w:rFonts w:asciiTheme="majorHAnsi" w:hAnsiTheme="majorHAnsi" w:cstheme="majorHAnsi"/>
+                <w:sz w:val="22"/>
+                <w:szCs w:val="22"/>
+              </w:rPr>
+            </w:pPr>
+            <w:r>
+              <w:rPr>
+                <w:rFonts w:asciiTheme="majorHAnsi" w:hAnsiTheme="majorHAnsi" w:cstheme="majorHAnsi"/>
+                <w:sz w:val="22"/>
+                <w:szCs w:val="22"/>
+              </w:rPr>
+              <w:t>Le Mong Thuy</w:t>
+            </w:r>
+          </w:p>
+        </w:tc>
+      </w:tr>
+    </w:tbl>
+    <w:p>
+      <w:pPr>
+        <w:rPr>
+          <w:rFonts w:asciiTheme="majorHAnsi" w:hAnsiTheme="majorHAnsi" w:cstheme="majorHAnsi"/>
+        </w:rPr>
+      </w:pPr>
     </w:p>
     <w:sectPr>
       <w:headerReference w:type="default" r:id="rId9"/>
@@ -3151,7 +5206,7 @@
 </file>
 
 <file path=word/endnotes.xml><?xml version="1.0" encoding="utf-8"?>
-<w:endnotes xmlns:wpc="http://schemas.microsoft.com/office/word/2010/wordprocessingCanvas" xmlns:cx="http://schemas.microsoft.com/office/drawing/2014/chartex" xmlns:mc="http://schemas.openxmlformats.org/markup-compatibility/2006" xmlns:o="urn:schemas-microsoft-com:office:office" xmlns:r="http://schemas.openxmlformats.org/officeDocument/2006/relationships" xmlns:m="http://schemas.openxmlformats.org/officeDocument/2006/math" xmlns:v="urn:schemas-microsoft-com:vml" xmlns:wp14="http://schemas.microsoft.com/office/word/2010/wordprocessingDrawing" xmlns:wp="http://schemas.openxmlformats.org/drawingml/2006/wordprocessingDrawing" xmlns:w10="urn:schemas-microsoft-com:office:word" xmlns:w="http://schemas.openxmlformats.org/wordprocessingml/2006/main" xmlns:w14="http://schemas.microsoft.com/office/word/2010/wordml" xmlns:w15="http://schemas.microsoft.com/office/word/2012/wordml" xmlns:w16se="http://schemas.microsoft.com/office/word/2015/wordml/symex" xmlns:wpg="http://schemas.microsoft.com/office/word/2010/wordprocessingGroup" xmlns:wpi="http://schemas.microsoft.com/office/word/2010/wordprocessingInk" xmlns:wne="http://schemas.microsoft.com/office/word/2006/wordml" xmlns:wps="http://schemas.microsoft.com/office/word/2010/wordprocessingShape" mc:Ignorable="w14 w15 w16se wp14">
+<w:endnotes xmlns:wpc="http://schemas.microsoft.com/office/word/2010/wordprocessingCanvas" xmlns:cx="http://schemas.microsoft.com/office/drawing/2014/chartex" xmlns:cx1="http://schemas.microsoft.com/office/drawing/2015/9/8/chartex" xmlns:mc="http://schemas.openxmlformats.org/markup-compatibility/2006" xmlns:o="urn:schemas-microsoft-com:office:office" xmlns:r="http://schemas.openxmlformats.org/officeDocument/2006/relationships" xmlns:m="http://schemas.openxmlformats.org/officeDocument/2006/math" xmlns:v="urn:schemas-microsoft-com:vml" xmlns:wp14="http://schemas.microsoft.com/office/word/2010/wordprocessingDrawing" xmlns:wp="http://schemas.openxmlformats.org/drawingml/2006/wordprocessingDrawing" xmlns:w10="urn:schemas-microsoft-com:office:word" xmlns:w="http://schemas.openxmlformats.org/wordprocessingml/2006/main" xmlns:w14="http://schemas.microsoft.com/office/word/2010/wordml" xmlns:w15="http://schemas.microsoft.com/office/word/2012/wordml" xmlns:w16se="http://schemas.microsoft.com/office/word/2015/wordml/symex" xmlns:wpg="http://schemas.microsoft.com/office/word/2010/wordprocessingGroup" xmlns:wpi="http://schemas.microsoft.com/office/word/2010/wordprocessingInk" xmlns:wne="http://schemas.microsoft.com/office/word/2006/wordml" xmlns:wps="http://schemas.microsoft.com/office/word/2010/wordprocessingShape" mc:Ignorable="w14 w15 w16se wp14">
   <w:endnote w:type="separator" w:id="-1">
     <w:p>
       <w:pPr>
@@ -3176,7 +5231,7 @@
 </file>
 
 <file path=word/footer1.xml><?xml version="1.0" encoding="utf-8"?>
-<w:ftr xmlns:wpc="http://schemas.microsoft.com/office/word/2010/wordprocessingCanvas" xmlns:cx="http://schemas.microsoft.com/office/drawing/2014/chartex" xmlns:mc="http://schemas.openxmlformats.org/markup-compatibility/2006" xmlns:o="urn:schemas-microsoft-com:office:office" xmlns:r="http://schemas.openxmlformats.org/officeDocument/2006/relationships" xmlns:m="http://schemas.openxmlformats.org/officeDocument/2006/math" xmlns:v="urn:schemas-microsoft-com:vml" xmlns:wp14="http://schemas.microsoft.com/office/word/2010/wordprocessingDrawing" xmlns:wp="http://schemas.openxmlformats.org/drawingml/2006/wordprocessingDrawing" xmlns:w10="urn:schemas-microsoft-com:office:word" xmlns:w="http://schemas.openxmlformats.org/wordprocessingml/2006/main" xmlns:w14="http://schemas.microsoft.com/office/word/2010/wordml" xmlns:w15="http://schemas.microsoft.com/office/word/2012/wordml" xmlns:w16se="http://schemas.microsoft.com/office/word/2015/wordml/symex" xmlns:wpg="http://schemas.microsoft.com/office/word/2010/wordprocessingGroup" xmlns:wpi="http://schemas.microsoft.com/office/word/2010/wordprocessingInk" xmlns:wne="http://schemas.microsoft.com/office/word/2006/wordml" xmlns:wps="http://schemas.microsoft.com/office/word/2010/wordprocessingShape" mc:Ignorable="w14 w15 w16se wp14">
+<w:ftr xmlns:wpc="http://schemas.microsoft.com/office/word/2010/wordprocessingCanvas" xmlns:cx="http://schemas.microsoft.com/office/drawing/2014/chartex" xmlns:cx1="http://schemas.microsoft.com/office/drawing/2015/9/8/chartex" xmlns:mc="http://schemas.openxmlformats.org/markup-compatibility/2006" xmlns:o="urn:schemas-microsoft-com:office:office" xmlns:r="http://schemas.openxmlformats.org/officeDocument/2006/relationships" xmlns:m="http://schemas.openxmlformats.org/officeDocument/2006/math" xmlns:v="urn:schemas-microsoft-com:vml" xmlns:wp14="http://schemas.microsoft.com/office/word/2010/wordprocessingDrawing" xmlns:wp="http://schemas.openxmlformats.org/drawingml/2006/wordprocessingDrawing" xmlns:w10="urn:schemas-microsoft-com:office:word" xmlns:w="http://schemas.openxmlformats.org/wordprocessingml/2006/main" xmlns:w14="http://schemas.microsoft.com/office/word/2010/wordml" xmlns:w15="http://schemas.microsoft.com/office/word/2012/wordml" xmlns:w16se="http://schemas.microsoft.com/office/word/2015/wordml/symex" xmlns:wpg="http://schemas.microsoft.com/office/word/2010/wordprocessingGroup" xmlns:wpi="http://schemas.microsoft.com/office/word/2010/wordprocessingInk" xmlns:wne="http://schemas.microsoft.com/office/word/2006/wordml" xmlns:wps="http://schemas.microsoft.com/office/word/2010/wordprocessingShape" mc:Ignorable="w14 w15 w16se wp14">
   <w:p>
     <w:pPr>
       <w:pStyle w:val="Footer"/>
@@ -3254,7 +5309,7 @@
                               <w:bCs/>
                               <w:noProof/>
                             </w:rPr>
-                            <w:t>5</w:t>
+                            <w:t>4</w:t>
                           </w:r>
                           <w:r>
                             <w:rPr>
@@ -3291,7 +5346,7 @@
               <v:stroke joinstyle="miter"/>
               <v:path gradientshapeok="t" o:connecttype="rect"/>
             </v:shapetype>
-            <v:shape id="Text Box 7" o:spid="_x0000_s1028" type="#_x0000_t202" style="position:absolute;left:0;text-align:left;margin-left:418.3pt;margin-top:7.05pt;width:90pt;height:31.2pt;z-index:251680768;visibility:visible;mso-wrap-style:square;mso-width-percent:0;mso-height-percent:0;mso-wrap-distance-left:9pt;mso-wrap-distance-top:0;mso-wrap-distance-right:9pt;mso-wrap-distance-bottom:0;mso-position-horizontal:absolute;mso-position-horizontal-relative:text;mso-position-vertical:absolute;mso-position-vertical-relative:text;mso-width-percent:0;mso-height-percent:0;mso-width-relative:margin;mso-height-relative:margin;v-text-anchor:top" o:gfxdata="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" filled="f" stroked="f" strokeweight=".5pt">
+            <v:shape id="Text Box 7" o:spid="_x0000_s1027" type="#_x0000_t202" style="position:absolute;left:0;text-align:left;margin-left:418.3pt;margin-top:7.05pt;width:90pt;height:31.2pt;z-index:251680768;visibility:visible;mso-wrap-style:square;mso-width-percent:0;mso-height-percent:0;mso-wrap-distance-left:9pt;mso-wrap-distance-top:0;mso-wrap-distance-right:9pt;mso-wrap-distance-bottom:0;mso-position-horizontal:absolute;mso-position-horizontal-relative:text;mso-position-vertical:absolute;mso-position-vertical-relative:text;mso-width-percent:0;mso-height-percent:0;mso-width-relative:margin;mso-height-relative:margin;v-text-anchor:top" o:gfxdata="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" filled="f" stroked="f" strokeweight=".5pt">
               <v:textbox>
                 <w:txbxContent>
                   <w:p>
@@ -3320,7 +5375,7 @@
                         <w:bCs/>
                         <w:noProof/>
                       </w:rPr>
-                      <w:t>5</w:t>
+                      <w:t>4</w:t>
                     </w:r>
                     <w:r>
                       <w:rPr>
@@ -3499,7 +5554,7 @@
         </mc:Choice>
         <mc:Fallback>
           <w:pict>
-            <v:shape id="Text Box 157" o:spid="_x0000_s1029" type="#_x0000_t202" style="position:absolute;left:0;text-align:left;margin-left:.1pt;margin-top:7.05pt;width:231pt;height:19.8pt;z-index:251657216;visibility:visible;mso-wrap-style:square;mso-height-percent:0;mso-wrap-distance-left:9pt;mso-wrap-distance-top:0;mso-wrap-distance-right:9pt;mso-wrap-distance-bottom:0;mso-position-horizontal:absolute;mso-position-horizontal-relative:text;mso-position-vertical:absolute;mso-position-vertical-relative:text;mso-height-percent:0;mso-height-relative:margin;v-text-anchor:top" o:gfxdata="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" filled="f" stroked="f" strokeweight=".5pt">
+            <v:shape id="Text Box 157" o:spid="_x0000_s1028" type="#_x0000_t202" style="position:absolute;left:0;text-align:left;margin-left:.1pt;margin-top:7.05pt;width:231pt;height:19.8pt;z-index:251657216;visibility:visible;mso-wrap-style:square;mso-height-percent:0;mso-wrap-distance-left:9pt;mso-wrap-distance-top:0;mso-wrap-distance-right:9pt;mso-wrap-distance-bottom:0;mso-position-horizontal:absolute;mso-position-horizontal-relative:text;mso-position-vertical:absolute;mso-position-vertical-relative:text;mso-height-percent:0;mso-height-relative:margin;v-text-anchor:top" o:gfxdata="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" filled="f" stroked="f" strokeweight=".5pt">
               <v:textbox inset="0,,0">
                 <w:txbxContent>
                   <w:p>
@@ -3602,7 +5657,7 @@
 </file>
 
 <file path=word/footnotes.xml><?xml version="1.0" encoding="utf-8"?>
-<w:footnotes xmlns:wpc="http://schemas.microsoft.com/office/word/2010/wordprocessingCanvas" xmlns:cx="http://schemas.microsoft.com/office/drawing/2014/chartex" xmlns:mc="http://schemas.openxmlformats.org/markup-compatibility/2006" xmlns:o="urn:schemas-microsoft-com:office:office" xmlns:r="http://schemas.openxmlformats.org/officeDocument/2006/relationships" xmlns:m="http://schemas.openxmlformats.org/officeDocument/2006/math" xmlns:v="urn:schemas-microsoft-com:vml" xmlns:wp14="http://schemas.microsoft.com/office/word/2010/wordprocessingDrawing" xmlns:wp="http://schemas.openxmlformats.org/drawingml/2006/wordprocessingDrawing" xmlns:w10="urn:schemas-microsoft-com:office:word" xmlns:w="http://schemas.openxmlformats.org/wordprocessingml/2006/main" xmlns:w14="http://schemas.microsoft.com/office/word/2010/wordml" xmlns:w15="http://schemas.microsoft.com/office/word/2012/wordml" xmlns:w16se="http://schemas.microsoft.com/office/word/2015/wordml/symex" xmlns:wpg="http://schemas.microsoft.com/office/word/2010/wordprocessingGroup" xmlns:wpi="http://schemas.microsoft.com/office/word/2010/wordprocessingInk" xmlns:wne="http://schemas.microsoft.com/office/word/2006/wordml" xmlns:wps="http://schemas.microsoft.com/office/word/2010/wordprocessingShape" mc:Ignorable="w14 w15 w16se wp14">
+<w:footnotes xmlns:wpc="http://schemas.microsoft.com/office/word/2010/wordprocessingCanvas" xmlns:cx="http://schemas.microsoft.com/office/drawing/2014/chartex" xmlns:cx1="http://schemas.microsoft.com/office/drawing/2015/9/8/chartex" xmlns:mc="http://schemas.openxmlformats.org/markup-compatibility/2006" xmlns:o="urn:schemas-microsoft-com:office:office" xmlns:r="http://schemas.openxmlformats.org/officeDocument/2006/relationships" xmlns:m="http://schemas.openxmlformats.org/officeDocument/2006/math" xmlns:v="urn:schemas-microsoft-com:vml" xmlns:wp14="http://schemas.microsoft.com/office/word/2010/wordprocessingDrawing" xmlns:wp="http://schemas.openxmlformats.org/drawingml/2006/wordprocessingDrawing" xmlns:w10="urn:schemas-microsoft-com:office:word" xmlns:w="http://schemas.openxmlformats.org/wordprocessingml/2006/main" xmlns:w14="http://schemas.microsoft.com/office/word/2010/wordml" xmlns:w15="http://schemas.microsoft.com/office/word/2012/wordml" xmlns:w16se="http://schemas.microsoft.com/office/word/2015/wordml/symex" xmlns:wpg="http://schemas.microsoft.com/office/word/2010/wordprocessingGroup" xmlns:wpi="http://schemas.microsoft.com/office/word/2010/wordprocessingInk" xmlns:wne="http://schemas.microsoft.com/office/word/2006/wordml" xmlns:wps="http://schemas.microsoft.com/office/word/2010/wordprocessingShape" mc:Ignorable="w14 w15 w16se wp14">
   <w:footnote w:type="separator" w:id="-1">
     <w:p>
       <w:pPr>
@@ -3627,7 +5682,7 @@
 </file>
 
 <file path=word/header1.xml><?xml version="1.0" encoding="utf-8"?>
-<w:hdr xmlns:wpc="http://schemas.microsoft.com/office/word/2010/wordprocessingCanvas" xmlns:cx="http://schemas.microsoft.com/office/drawing/2014/chartex" xmlns:mc="http://schemas.openxmlformats.org/markup-compatibility/2006" xmlns:o="urn:schemas-microsoft-com:office:office" xmlns:r="http://schemas.openxmlformats.org/officeDocument/2006/relationships" xmlns:m="http://schemas.openxmlformats.org/officeDocument/2006/math" xmlns:v="urn:schemas-microsoft-com:vml" xmlns:wp14="http://schemas.microsoft.com/office/word/2010/wordprocessingDrawing" xmlns:wp="http://schemas.openxmlformats.org/drawingml/2006/wordprocessingDrawing" xmlns:w10="urn:schemas-microsoft-com:office:word" xmlns:w="http://schemas.openxmlformats.org/wordprocessingml/2006/main" xmlns:w14="http://schemas.microsoft.com/office/word/2010/wordml" xmlns:w15="http://schemas.microsoft.com/office/word/2012/wordml" xmlns:w16se="http://schemas.microsoft.com/office/word/2015/wordml/symex" xmlns:wpg="http://schemas.microsoft.com/office/word/2010/wordprocessingGroup" xmlns:wpi="http://schemas.microsoft.com/office/word/2010/wordprocessingInk" xmlns:wne="http://schemas.microsoft.com/office/word/2006/wordml" xmlns:wps="http://schemas.microsoft.com/office/word/2010/wordprocessingShape" mc:Ignorable="w14 w15 w16se wp14">
+<w:hdr xmlns:wpc="http://schemas.microsoft.com/office/word/2010/wordprocessingCanvas" xmlns:cx="http://schemas.microsoft.com/office/drawing/2014/chartex" xmlns:cx1="http://schemas.microsoft.com/office/drawing/2015/9/8/chartex" xmlns:mc="http://schemas.openxmlformats.org/markup-compatibility/2006" xmlns:o="urn:schemas-microsoft-com:office:office" xmlns:r="http://schemas.openxmlformats.org/officeDocument/2006/relationships" xmlns:m="http://schemas.openxmlformats.org/officeDocument/2006/math" xmlns:v="urn:schemas-microsoft-com:vml" xmlns:wp14="http://schemas.microsoft.com/office/word/2010/wordprocessingDrawing" xmlns:wp="http://schemas.openxmlformats.org/drawingml/2006/wordprocessingDrawing" xmlns:w10="urn:schemas-microsoft-com:office:word" xmlns:w="http://schemas.openxmlformats.org/wordprocessingml/2006/main" xmlns:w14="http://schemas.microsoft.com/office/word/2010/wordml" xmlns:w15="http://schemas.microsoft.com/office/word/2012/wordml" xmlns:w16se="http://schemas.microsoft.com/office/word/2015/wordml/symex" xmlns:wpg="http://schemas.microsoft.com/office/word/2010/wordprocessingGroup" xmlns:wpi="http://schemas.microsoft.com/office/word/2010/wordprocessingInk" xmlns:wne="http://schemas.microsoft.com/office/word/2006/wordml" xmlns:wps="http://schemas.microsoft.com/office/word/2010/wordprocessingShape" mc:Ignorable="w14 w15 w16se wp14">
   <w:p>
     <w:pPr>
       <w:pStyle w:val="Header"/>
@@ -3690,7 +5745,7 @@
 </file>
 
 <file path=word/numbering.xml><?xml version="1.0" encoding="utf-8"?>
-<w:numbering xmlns:wpc="http://schemas.microsoft.com/office/word/2010/wordprocessingCanvas" xmlns:cx="http://schemas.microsoft.com/office/drawing/2014/chartex" xmlns:mc="http://schemas.openxmlformats.org/markup-compatibility/2006" xmlns:o="urn:schemas-microsoft-com:office:office" xmlns:r="http://schemas.openxmlformats.org/officeDocument/2006/relationships" xmlns:m="http://schemas.openxmlformats.org/officeDocument/2006/math" xmlns:v="urn:schemas-microsoft-com:vml" xmlns:wp14="http://schemas.microsoft.com/office/word/2010/wordprocessingDrawing" xmlns:wp="http://schemas.openxmlformats.org/drawingml/2006/wordprocessingDrawing" xmlns:w10="urn:schemas-microsoft-com:office:word" xmlns:w="http://schemas.openxmlformats.org/wordprocessingml/2006/main" xmlns:w14="http://schemas.microsoft.com/office/word/2010/wordml" xmlns:w15="http://schemas.microsoft.com/office/word/2012/wordml" xmlns:w16se="http://schemas.microsoft.com/office/word/2015/wordml/symex" xmlns:wpg="http://schemas.microsoft.com/office/word/2010/wordprocessingGroup" xmlns:wpi="http://schemas.microsoft.com/office/word/2010/wordprocessingInk" xmlns:wne="http://schemas.microsoft.com/office/word/2006/wordml" xmlns:wps="http://schemas.microsoft.com/office/word/2010/wordprocessingShape" mc:Ignorable="w14 w15 w16se wp14">
+<w:numbering xmlns:wpc="http://schemas.microsoft.com/office/word/2010/wordprocessingCanvas" xmlns:cx="http://schemas.microsoft.com/office/drawing/2014/chartex" xmlns:cx1="http://schemas.microsoft.com/office/drawing/2015/9/8/chartex" xmlns:mc="http://schemas.openxmlformats.org/markup-compatibility/2006" xmlns:o="urn:schemas-microsoft-com:office:office" xmlns:r="http://schemas.openxmlformats.org/officeDocument/2006/relationships" xmlns:m="http://schemas.openxmlformats.org/officeDocument/2006/math" xmlns:v="urn:schemas-microsoft-com:vml" xmlns:wp14="http://schemas.microsoft.com/office/word/2010/wordprocessingDrawing" xmlns:wp="http://schemas.openxmlformats.org/drawingml/2006/wordprocessingDrawing" xmlns:w10="urn:schemas-microsoft-com:office:word" xmlns:w="http://schemas.openxmlformats.org/wordprocessingml/2006/main" xmlns:w14="http://schemas.microsoft.com/office/word/2010/wordml" xmlns:w15="http://schemas.microsoft.com/office/word/2012/wordml" xmlns:w16se="http://schemas.microsoft.com/office/word/2015/wordml/symex" xmlns:wpg="http://schemas.microsoft.com/office/word/2010/wordprocessingGroup" xmlns:wpi="http://schemas.microsoft.com/office/word/2010/wordprocessingInk" xmlns:wne="http://schemas.microsoft.com/office/word/2006/wordml" xmlns:wps="http://schemas.microsoft.com/office/word/2010/wordprocessingShape" mc:Ignorable="w14 w15 w16se wp14">
   <w:abstractNum w:abstractNumId="0" w15:restartNumberingAfterBreak="0">
     <w:nsid w:val="18856CA9"/>
     <w:multiLevelType w:val="hybridMultilevel"/>
@@ -3707,7 +5762,7 @@
         <w:rFonts w:ascii="Wingdings" w:hAnsi="Wingdings" w:hint="default"/>
       </w:rPr>
     </w:lvl>
-    <w:lvl w:ilvl="1" w:tplc="04090003" w:tentative="1">
+    <w:lvl w:ilvl="1" w:tplc="04090003">
       <w:start w:val="1"/>
       <w:numFmt w:val="bullet"/>
       <w:lvlText w:val="o"/>
@@ -3719,7 +5774,7 @@
         <w:rFonts w:ascii="Courier New" w:hAnsi="Courier New" w:cs="Courier New" w:hint="default"/>
       </w:rPr>
     </w:lvl>
-    <w:lvl w:ilvl="2" w:tplc="04090005" w:tentative="1">
+    <w:lvl w:ilvl="2" w:tplc="04090005">
       <w:start w:val="1"/>
       <w:numFmt w:val="bullet"/>
       <w:lvlText w:val=""/>
@@ -3731,7 +5786,7 @@
         <w:rFonts w:ascii="Wingdings" w:hAnsi="Wingdings" w:hint="default"/>
       </w:rPr>
     </w:lvl>
-    <w:lvl w:ilvl="3" w:tplc="04090001" w:tentative="1">
+    <w:lvl w:ilvl="3" w:tplc="04090001">
       <w:start w:val="1"/>
       <w:numFmt w:val="bullet"/>
       <w:lvlText w:val=""/>
@@ -3743,7 +5798,7 @@
         <w:rFonts w:ascii="Symbol" w:hAnsi="Symbol" w:hint="default"/>
       </w:rPr>
     </w:lvl>
-    <w:lvl w:ilvl="4" w:tplc="04090003" w:tentative="1">
+    <w:lvl w:ilvl="4" w:tplc="04090003">
       <w:start w:val="1"/>
       <w:numFmt w:val="bullet"/>
       <w:lvlText w:val="o"/>
@@ -3755,7 +5810,7 @@
         <w:rFonts w:ascii="Courier New" w:hAnsi="Courier New" w:cs="Courier New" w:hint="default"/>
       </w:rPr>
     </w:lvl>
-    <w:lvl w:ilvl="5" w:tplc="04090005" w:tentative="1">
+    <w:lvl w:ilvl="5" w:tplc="04090005">
       <w:start w:val="1"/>
       <w:numFmt w:val="bullet"/>
       <w:lvlText w:val=""/>
@@ -3767,7 +5822,7 @@
         <w:rFonts w:ascii="Wingdings" w:hAnsi="Wingdings" w:hint="default"/>
       </w:rPr>
     </w:lvl>
-    <w:lvl w:ilvl="6" w:tplc="04090001" w:tentative="1">
+    <w:lvl w:ilvl="6" w:tplc="04090001">
       <w:start w:val="1"/>
       <w:numFmt w:val="bullet"/>
       <w:lvlText w:val=""/>
@@ -3779,7 +5834,7 @@
         <w:rFonts w:ascii="Symbol" w:hAnsi="Symbol" w:hint="default"/>
       </w:rPr>
     </w:lvl>
-    <w:lvl w:ilvl="7" w:tplc="04090003" w:tentative="1">
+    <w:lvl w:ilvl="7" w:tplc="04090003">
       <w:start w:val="1"/>
       <w:numFmt w:val="bullet"/>
       <w:lvlText w:val="o"/>
@@ -3791,7 +5846,7 @@
         <w:rFonts w:ascii="Courier New" w:hAnsi="Courier New" w:cs="Courier New" w:hint="default"/>
       </w:rPr>
     </w:lvl>
-    <w:lvl w:ilvl="8" w:tplc="04090005" w:tentative="1">
+    <w:lvl w:ilvl="8" w:tplc="04090005">
       <w:start w:val="1"/>
       <w:numFmt w:val="bullet"/>
       <w:lvlText w:val=""/>
@@ -3917,11 +5972,263 @@
       </w:rPr>
     </w:lvl>
   </w:abstractNum>
+  <w:abstractNum w:abstractNumId="2" w15:restartNumberingAfterBreak="0">
+    <w:nsid w:val="389746C6"/>
+    <w:multiLevelType w:val="hybridMultilevel"/>
+    <w:tmpl w:val="DF507E0A"/>
+    <w:lvl w:ilvl="0" w:tplc="C2BEA2A6">
+      <w:numFmt w:val="bullet"/>
+      <w:lvlText w:val="-"/>
+      <w:lvlJc w:val="right"/>
+      <w:pPr>
+        <w:ind w:left="720" w:hanging="360"/>
+      </w:pPr>
+      <w:rPr>
+        <w:rFonts w:ascii="Times New Roman" w:hAnsi="Times New Roman" w:cs="Times New Roman" w:hint="default"/>
+        <w:b w:val="0"/>
+        <w:caps w:val="0"/>
+        <w:strike w:val="0"/>
+        <w:dstrike w:val="0"/>
+        <w:outline w:val="0"/>
+        <w:shadow w:val="0"/>
+        <w:emboss w:val="0"/>
+        <w:imprint w:val="0"/>
+        <w:vanish w:val="0"/>
+        <w:spacing w:val="-2"/>
+        <w:w w:val="200"/>
+        <w:vertAlign w:val="baseline"/>
+      </w:rPr>
+    </w:lvl>
+    <w:lvl w:ilvl="1" w:tplc="04090003" w:tentative="1">
+      <w:start w:val="1"/>
+      <w:numFmt w:val="bullet"/>
+      <w:lvlText w:val="o"/>
+      <w:lvlJc w:val="left"/>
+      <w:pPr>
+        <w:ind w:left="1440" w:hanging="360"/>
+      </w:pPr>
+      <w:rPr>
+        <w:rFonts w:ascii="Courier New" w:hAnsi="Courier New" w:cs="Courier New" w:hint="default"/>
+      </w:rPr>
+    </w:lvl>
+    <w:lvl w:ilvl="2" w:tplc="04090005" w:tentative="1">
+      <w:start w:val="1"/>
+      <w:numFmt w:val="bullet"/>
+      <w:lvlText w:val=""/>
+      <w:lvlJc w:val="left"/>
+      <w:pPr>
+        <w:ind w:left="2160" w:hanging="360"/>
+      </w:pPr>
+      <w:rPr>
+        <w:rFonts w:ascii="Wingdings" w:hAnsi="Wingdings" w:hint="default"/>
+      </w:rPr>
+    </w:lvl>
+    <w:lvl w:ilvl="3" w:tplc="04090001" w:tentative="1">
+      <w:start w:val="1"/>
+      <w:numFmt w:val="bullet"/>
+      <w:lvlText w:val=""/>
+      <w:lvlJc w:val="left"/>
+      <w:pPr>
+        <w:ind w:left="2880" w:hanging="360"/>
+      </w:pPr>
+      <w:rPr>
+        <w:rFonts w:ascii="Symbol" w:hAnsi="Symbol" w:hint="default"/>
+      </w:rPr>
+    </w:lvl>
+    <w:lvl w:ilvl="4" w:tplc="04090003" w:tentative="1">
+      <w:start w:val="1"/>
+      <w:numFmt w:val="bullet"/>
+      <w:lvlText w:val="o"/>
+      <w:lvlJc w:val="left"/>
+      <w:pPr>
+        <w:ind w:left="3600" w:hanging="360"/>
+      </w:pPr>
+      <w:rPr>
+        <w:rFonts w:ascii="Courier New" w:hAnsi="Courier New" w:cs="Courier New" w:hint="default"/>
+      </w:rPr>
+    </w:lvl>
+    <w:lvl w:ilvl="5" w:tplc="04090005" w:tentative="1">
+      <w:start w:val="1"/>
+      <w:numFmt w:val="bullet"/>
+      <w:lvlText w:val=""/>
+      <w:lvlJc w:val="left"/>
+      <w:pPr>
+        <w:ind w:left="4320" w:hanging="360"/>
+      </w:pPr>
+      <w:rPr>
+        <w:rFonts w:ascii="Wingdings" w:hAnsi="Wingdings" w:hint="default"/>
+      </w:rPr>
+    </w:lvl>
+    <w:lvl w:ilvl="6" w:tplc="04090001" w:tentative="1">
+      <w:start w:val="1"/>
+      <w:numFmt w:val="bullet"/>
+      <w:lvlText w:val=""/>
+      <w:lvlJc w:val="left"/>
+      <w:pPr>
+        <w:ind w:left="5040" w:hanging="360"/>
+      </w:pPr>
+      <w:rPr>
+        <w:rFonts w:ascii="Symbol" w:hAnsi="Symbol" w:hint="default"/>
+      </w:rPr>
+    </w:lvl>
+    <w:lvl w:ilvl="7" w:tplc="04090003" w:tentative="1">
+      <w:start w:val="1"/>
+      <w:numFmt w:val="bullet"/>
+      <w:lvlText w:val="o"/>
+      <w:lvlJc w:val="left"/>
+      <w:pPr>
+        <w:ind w:left="5760" w:hanging="360"/>
+      </w:pPr>
+      <w:rPr>
+        <w:rFonts w:ascii="Courier New" w:hAnsi="Courier New" w:cs="Courier New" w:hint="default"/>
+      </w:rPr>
+    </w:lvl>
+    <w:lvl w:ilvl="8" w:tplc="04090005" w:tentative="1">
+      <w:start w:val="1"/>
+      <w:numFmt w:val="bullet"/>
+      <w:lvlText w:val=""/>
+      <w:lvlJc w:val="left"/>
+      <w:pPr>
+        <w:ind w:left="6480" w:hanging="360"/>
+      </w:pPr>
+      <w:rPr>
+        <w:rFonts w:ascii="Wingdings" w:hAnsi="Wingdings" w:hint="default"/>
+      </w:rPr>
+    </w:lvl>
+  </w:abstractNum>
+  <w:abstractNum w:abstractNumId="3" w15:restartNumberingAfterBreak="0">
+    <w:nsid w:val="78FD5DF9"/>
+    <w:multiLevelType w:val="hybridMultilevel"/>
+    <w:tmpl w:val="EB769F26"/>
+    <w:lvl w:ilvl="0" w:tplc="40090001">
+      <w:start w:val="1"/>
+      <w:numFmt w:val="bullet"/>
+      <w:lvlText w:val=""/>
+      <w:lvlJc w:val="left"/>
+      <w:pPr>
+        <w:ind w:left="720" w:hanging="360"/>
+      </w:pPr>
+      <w:rPr>
+        <w:rFonts w:ascii="Symbol" w:hAnsi="Symbol" w:hint="default"/>
+      </w:rPr>
+    </w:lvl>
+    <w:lvl w:ilvl="1" w:tplc="40090003">
+      <w:start w:val="1"/>
+      <w:numFmt w:val="bullet"/>
+      <w:lvlText w:val="o"/>
+      <w:lvlJc w:val="left"/>
+      <w:pPr>
+        <w:ind w:left="1440" w:hanging="360"/>
+      </w:pPr>
+      <w:rPr>
+        <w:rFonts w:ascii="Courier New" w:hAnsi="Courier New" w:cs="Courier New" w:hint="default"/>
+      </w:rPr>
+    </w:lvl>
+    <w:lvl w:ilvl="2" w:tplc="40090005" w:tentative="1">
+      <w:start w:val="1"/>
+      <w:numFmt w:val="bullet"/>
+      <w:lvlText w:val=""/>
+      <w:lvlJc w:val="left"/>
+      <w:pPr>
+        <w:ind w:left="2160" w:hanging="360"/>
+      </w:pPr>
+      <w:rPr>
+        <w:rFonts w:ascii="Wingdings" w:hAnsi="Wingdings" w:hint="default"/>
+      </w:rPr>
+    </w:lvl>
+    <w:lvl w:ilvl="3" w:tplc="40090001" w:tentative="1">
+      <w:start w:val="1"/>
+      <w:numFmt w:val="bullet"/>
+      <w:lvlText w:val=""/>
+      <w:lvlJc w:val="left"/>
+      <w:pPr>
+        <w:ind w:left="2880" w:hanging="360"/>
+      </w:pPr>
+      <w:rPr>
+        <w:rFonts w:ascii="Symbol" w:hAnsi="Symbol" w:hint="default"/>
+      </w:rPr>
+    </w:lvl>
+    <w:lvl w:ilvl="4" w:tplc="40090003" w:tentative="1">
+      <w:start w:val="1"/>
+      <w:numFmt w:val="bullet"/>
+      <w:lvlText w:val="o"/>
+      <w:lvlJc w:val="left"/>
+      <w:pPr>
+        <w:ind w:left="3600" w:hanging="360"/>
+      </w:pPr>
+      <w:rPr>
+        <w:rFonts w:ascii="Courier New" w:hAnsi="Courier New" w:cs="Courier New" w:hint="default"/>
+      </w:rPr>
+    </w:lvl>
+    <w:lvl w:ilvl="5" w:tplc="40090005" w:tentative="1">
+      <w:start w:val="1"/>
+      <w:numFmt w:val="bullet"/>
+      <w:lvlText w:val=""/>
+      <w:lvlJc w:val="left"/>
+      <w:pPr>
+        <w:ind w:left="4320" w:hanging="360"/>
+      </w:pPr>
+      <w:rPr>
+        <w:rFonts w:ascii="Wingdings" w:hAnsi="Wingdings" w:hint="default"/>
+      </w:rPr>
+    </w:lvl>
+    <w:lvl w:ilvl="6" w:tplc="40090001" w:tentative="1">
+      <w:start w:val="1"/>
+      <w:numFmt w:val="bullet"/>
+      <w:lvlText w:val=""/>
+      <w:lvlJc w:val="left"/>
+      <w:pPr>
+        <w:ind w:left="5040" w:hanging="360"/>
+      </w:pPr>
+      <w:rPr>
+        <w:rFonts w:ascii="Symbol" w:hAnsi="Symbol" w:hint="default"/>
+      </w:rPr>
+    </w:lvl>
+    <w:lvl w:ilvl="7" w:tplc="40090003" w:tentative="1">
+      <w:start w:val="1"/>
+      <w:numFmt w:val="bullet"/>
+      <w:lvlText w:val="o"/>
+      <w:lvlJc w:val="left"/>
+      <w:pPr>
+        <w:ind w:left="5760" w:hanging="360"/>
+      </w:pPr>
+      <w:rPr>
+        <w:rFonts w:ascii="Courier New" w:hAnsi="Courier New" w:cs="Courier New" w:hint="default"/>
+      </w:rPr>
+    </w:lvl>
+    <w:lvl w:ilvl="8" w:tplc="40090005" w:tentative="1">
+      <w:start w:val="1"/>
+      <w:numFmt w:val="bullet"/>
+      <w:lvlText w:val=""/>
+      <w:lvlJc w:val="left"/>
+      <w:pPr>
+        <w:ind w:left="6480" w:hanging="360"/>
+      </w:pPr>
+      <w:rPr>
+        <w:rFonts w:ascii="Wingdings" w:hAnsi="Wingdings" w:hint="default"/>
+      </w:rPr>
+    </w:lvl>
+  </w:abstractNum>
   <w:num w:numId="1">
     <w:abstractNumId w:val="1"/>
   </w:num>
   <w:num w:numId="2">
+    <w:abstractNumId w:val="3"/>
+  </w:num>
+  <w:num w:numId="3">
+    <w:abstractNumId w:val="2"/>
+  </w:num>
+  <w:num w:numId="4">
     <w:abstractNumId w:val="0"/>
+    <w:lvlOverride w:ilvl="0"/>
+    <w:lvlOverride w:ilvl="1"/>
+    <w:lvlOverride w:ilvl="2"/>
+    <w:lvlOverride w:ilvl="3"/>
+    <w:lvlOverride w:ilvl="4"/>
+    <w:lvlOverride w:ilvl="5"/>
+    <w:lvlOverride w:ilvl="6"/>
+    <w:lvlOverride w:ilvl="7"/>
+    <w:lvlOverride w:ilvl="8"/>
   </w:num>
 </w:numbering>
 </file>
@@ -3947,7 +6254,7 @@
     <w:lsdException w:name="Normal" w:uiPriority="0" w:qFormat="1"/>
     <w:lsdException w:name="heading 1" w:uiPriority="9" w:qFormat="1"/>
     <w:lsdException w:name="heading 2" w:semiHidden="1" w:uiPriority="9" w:unhideWhenUsed="1" w:qFormat="1"/>
-    <w:lsdException w:name="heading 3" w:semiHidden="1" w:uiPriority="9" w:unhideWhenUsed="1" w:qFormat="1"/>
+    <w:lsdException w:name="heading 3" w:semiHidden="1" w:uiPriority="0" w:unhideWhenUsed="1" w:qFormat="1"/>
     <w:lsdException w:name="heading 4" w:semiHidden="1" w:uiPriority="9" w:unhideWhenUsed="1" w:qFormat="1"/>
     <w:lsdException w:name="heading 5" w:semiHidden="1" w:uiPriority="9" w:unhideWhenUsed="1" w:qFormat="1"/>
     <w:lsdException w:name="heading 6" w:semiHidden="1" w:uiPriority="9" w:unhideWhenUsed="1" w:qFormat="1"/>
@@ -4098,7 +6405,7 @@
     <w:lsdException w:name="Table Web 2" w:semiHidden="1" w:unhideWhenUsed="1"/>
     <w:lsdException w:name="Table Web 3" w:semiHidden="1" w:unhideWhenUsed="1"/>
     <w:lsdException w:name="Balloon Text" w:semiHidden="1" w:unhideWhenUsed="1"/>
-    <w:lsdException w:name="Table Grid" w:uiPriority="39"/>
+    <w:lsdException w:name="Table Grid" w:uiPriority="59"/>
     <w:lsdException w:name="Table Theme" w:semiHidden="1" w:unhideWhenUsed="1"/>
     <w:lsdException w:name="Placeholder Text" w:semiHidden="1"/>
     <w:lsdException w:name="No Spacing" w:uiPriority="1" w:qFormat="1"/>
@@ -4355,6 +6662,8 @@
     <w:name w:val="heading 3"/>
     <w:basedOn w:val="Normal"/>
     <w:next w:val="Normal"/>
+    <w:link w:val="Heading3Char"/>
+    <w:qFormat/>
     <w:pPr>
       <w:keepNext/>
       <w:spacing w:after="0" w:line="240" w:lineRule="auto"/>
@@ -4647,6 +6956,73 @@
     <w:rPr>
       <w:color w:val="0000FF" w:themeColor="hyperlink"/>
       <w:u w:val="single"/>
+    </w:rPr>
+  </w:style>
+  <w:style w:type="table" w:styleId="TableGrid">
+    <w:name w:val="Table Grid"/>
+    <w:basedOn w:val="TableNormal"/>
+    <w:uiPriority w:val="59"/>
+    <w:rsid w:val="00391DC1"/>
+    <w:pPr>
+      <w:spacing w:after="0" w:line="240" w:lineRule="auto"/>
+      <w:jc w:val="both"/>
+    </w:pPr>
+    <w:rPr>
+      <w:rFonts w:ascii="Arial" w:eastAsiaTheme="minorHAnsi" w:hAnsi="Arial" w:cs="Arial"/>
+      <w:sz w:val="24"/>
+      <w:szCs w:val="40"/>
+    </w:rPr>
+    <w:tblPr>
+      <w:tblBorders>
+        <w:top w:val="single" w:sz="4" w:space="0" w:color="auto"/>
+        <w:left w:val="single" w:sz="4" w:space="0" w:color="auto"/>
+        <w:bottom w:val="single" w:sz="4" w:space="0" w:color="auto"/>
+        <w:right w:val="single" w:sz="4" w:space="0" w:color="auto"/>
+        <w:insideH w:val="single" w:sz="4" w:space="0" w:color="auto"/>
+        <w:insideV w:val="single" w:sz="4" w:space="0" w:color="auto"/>
+      </w:tblBorders>
+    </w:tblPr>
+  </w:style>
+  <w:style w:type="paragraph" w:styleId="BalloonText">
+    <w:name w:val="Balloon Text"/>
+    <w:basedOn w:val="Normal"/>
+    <w:link w:val="BalloonTextChar"/>
+    <w:uiPriority w:val="99"/>
+    <w:semiHidden/>
+    <w:unhideWhenUsed/>
+    <w:rsid w:val="00835BEA"/>
+    <w:pPr>
+      <w:spacing w:after="0" w:line="240" w:lineRule="auto"/>
+    </w:pPr>
+    <w:rPr>
+      <w:rFonts w:ascii="Segoe UI" w:hAnsi="Segoe UI" w:cs="Segoe UI"/>
+      <w:sz w:val="18"/>
+      <w:szCs w:val="18"/>
+    </w:rPr>
+  </w:style>
+  <w:style w:type="character" w:customStyle="1" w:styleId="BalloonTextChar">
+    <w:name w:val="Balloon Text Char"/>
+    <w:basedOn w:val="DefaultParagraphFont"/>
+    <w:link w:val="BalloonText"/>
+    <w:uiPriority w:val="99"/>
+    <w:semiHidden/>
+    <w:rsid w:val="00835BEA"/>
+    <w:rPr>
+      <w:rFonts w:ascii="Segoe UI" w:hAnsi="Segoe UI" w:cs="Segoe UI"/>
+      <w:sz w:val="18"/>
+      <w:szCs w:val="18"/>
+    </w:rPr>
+  </w:style>
+  <w:style w:type="character" w:customStyle="1" w:styleId="Heading3Char">
+    <w:name w:val="Heading 3 Char"/>
+    <w:basedOn w:val="DefaultParagraphFont"/>
+    <w:link w:val="Heading3"/>
+    <w:rsid w:val="00DA4A8F"/>
+    <w:rPr>
+      <w:rFonts w:ascii="Times New Roman" w:eastAsia="Times New Roman" w:hAnsi="Times New Roman" w:cs="Times New Roman"/>
+      <w:b/>
+      <w:sz w:val="36"/>
+      <w:szCs w:val="36"/>
     </w:rPr>
   </w:style>
 </w:styles>
@@ -4977,7 +7353,7 @@
 </file>
 
 <file path=customXml/itemProps1.xml><?xml version="1.0" encoding="utf-8"?>
-<ds:datastoreItem xmlns:ds="http://schemas.openxmlformats.org/officeDocument/2006/customXml" ds:itemID="{BBF165AB-73F6-43AF-ABBE-0EFA38E3835E}">
+<ds:datastoreItem xmlns:ds="http://schemas.openxmlformats.org/officeDocument/2006/customXml" ds:itemID="{DC0BBC01-7FC9-49F2-953C-2C388736B645}">
   <ds:schemaRefs>
     <ds:schemaRef ds:uri="http://schemas.openxmlformats.org/officeDocument/2006/bibliography"/>
   </ds:schemaRefs>

--- a/Document/ePrj3_Document.docx
+++ b/Document/ePrj3_Document.docx
@@ -1,6 +1,6 @@
 
 <file path=word/document.xml><?xml version="1.0" encoding="utf-8"?>
-<w:document xmlns:wpc="http://schemas.microsoft.com/office/word/2010/wordprocessingCanvas" xmlns:cx="http://schemas.microsoft.com/office/drawing/2014/chartex" xmlns:cx1="http://schemas.microsoft.com/office/drawing/2015/9/8/chartex" xmlns:mc="http://schemas.openxmlformats.org/markup-compatibility/2006" xmlns:o="urn:schemas-microsoft-com:office:office" xmlns:r="http://schemas.openxmlformats.org/officeDocument/2006/relationships" xmlns:m="http://schemas.openxmlformats.org/officeDocument/2006/math" xmlns:v="urn:schemas-microsoft-com:vml" xmlns:wp14="http://schemas.microsoft.com/office/word/2010/wordprocessingDrawing" xmlns:wp="http://schemas.openxmlformats.org/drawingml/2006/wordprocessingDrawing" xmlns:w10="urn:schemas-microsoft-com:office:word" xmlns:w="http://schemas.openxmlformats.org/wordprocessingml/2006/main" xmlns:w14="http://schemas.microsoft.com/office/word/2010/wordml" xmlns:w15="http://schemas.microsoft.com/office/word/2012/wordml" xmlns:w16se="http://schemas.microsoft.com/office/word/2015/wordml/symex" xmlns:wpg="http://schemas.microsoft.com/office/word/2010/wordprocessingGroup" xmlns:wpi="http://schemas.microsoft.com/office/word/2010/wordprocessingInk" xmlns:wne="http://schemas.microsoft.com/office/word/2006/wordml" xmlns:wps="http://schemas.microsoft.com/office/word/2010/wordprocessingShape" mc:Ignorable="w14 w15 w16se wp14">
+<w:document xmlns:wpc="http://schemas.microsoft.com/office/word/2010/wordprocessingCanvas" xmlns:cx="http://schemas.microsoft.com/office/drawing/2014/chartex" xmlns:mc="http://schemas.openxmlformats.org/markup-compatibility/2006" xmlns:o="urn:schemas-microsoft-com:office:office" xmlns:r="http://schemas.openxmlformats.org/officeDocument/2006/relationships" xmlns:m="http://schemas.openxmlformats.org/officeDocument/2006/math" xmlns:v="urn:schemas-microsoft-com:vml" xmlns:wp14="http://schemas.microsoft.com/office/word/2010/wordprocessingDrawing" xmlns:wp="http://schemas.openxmlformats.org/drawingml/2006/wordprocessingDrawing" xmlns:w10="urn:schemas-microsoft-com:office:word" xmlns:w="http://schemas.openxmlformats.org/wordprocessingml/2006/main" xmlns:w14="http://schemas.microsoft.com/office/word/2010/wordml" xmlns:w15="http://schemas.microsoft.com/office/word/2012/wordml" xmlns:w16se="http://schemas.microsoft.com/office/word/2015/wordml/symex" xmlns:wpg="http://schemas.microsoft.com/office/word/2010/wordprocessingGroup" xmlns:wpi="http://schemas.microsoft.com/office/word/2010/wordprocessingInk" xmlns:wne="http://schemas.microsoft.com/office/word/2006/wordml" xmlns:wps="http://schemas.microsoft.com/office/word/2010/wordprocessingShape" mc:Ignorable="w14 w15 w16se wp14">
   <w:body>
     <w:p>
       <w:pPr>
@@ -225,7 +225,7 @@
           </mc:Choice>
           <mc:Fallback>
             <w:pict>
-              <v:line w14:anchorId="4D6370B2" id="Straight Connector 3" o:spid="_x0000_s1026" style="position:absolute;z-index:251661312;visibility:visible;mso-wrap-style:square;mso-width-percent:0;mso-wrap-distance-left:9pt;mso-wrap-distance-top:0;mso-wrap-distance-right:9pt;mso-wrap-distance-bottom:0;mso-position-horizontal:absolute;mso-position-horizontal-relative:text;mso-position-vertical:absolute;mso-position-vertical-relative:text;mso-width-percent:0;mso-width-relative:margin" from="1.3pt,7.65pt" to="504.7pt,7.65pt" o:gfxdata="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" strokecolor="black [3200]" strokeweight="2pt">
+              <v:line w14:anchorId="19225F67" id="Straight Connector 3" o:spid="_x0000_s1026" style="position:absolute;z-index:251661312;visibility:visible;mso-wrap-style:square;mso-width-percent:0;mso-wrap-distance-left:9pt;mso-wrap-distance-top:0;mso-wrap-distance-right:9pt;mso-wrap-distance-bottom:0;mso-position-horizontal:absolute;mso-position-horizontal-relative:text;mso-position-vertical:absolute;mso-position-vertical-relative:text;mso-width-percent:0;mso-width-relative:margin" from="1.3pt,7.65pt" to="504.7pt,7.65pt" o:gfxdata="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" strokecolor="black [3200]" strokeweight="2pt">
                 <v:shadow on="t" color="black" opacity="24903f" origin=",.5" offset="0,.55556mm"/>
               </v:line>
             </w:pict>
@@ -369,7 +369,7 @@
           </mc:Choice>
           <mc:Fallback>
             <w:pict>
-              <v:rect w14:anchorId="26BFA6C7" id="Rectangle 6" o:spid="_x0000_s1026" style="width:170.1pt;height:170.1pt;visibility:visible;mso-wrap-style:square;mso-left-percent:-10001;mso-top-percent:-10001;mso-position-horizontal:absolute;mso-position-horizontal-relative:char;mso-position-vertical:absolute;mso-position-vertical-relative:line;mso-left-percent:-10001;mso-top-percent:-10001;v-text-anchor:middle" o:gfxdata="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" fillcolor="white [3201]" strokecolor="black [3200]" strokeweight="2pt">
+              <v:rect w14:anchorId="33B3E127" id="Rectangle 6" o:spid="_x0000_s1026" style="width:170.1pt;height:170.1pt;visibility:visible;mso-wrap-style:square;mso-left-percent:-10001;mso-top-percent:-10001;mso-position-horizontal:absolute;mso-position-horizontal-relative:char;mso-position-vertical:absolute;mso-position-vertical-relative:line;mso-left-percent:-10001;mso-top-percent:-10001;v-text-anchor:middle" o:gfxdata="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" fillcolor="white [3201]" strokecolor="black [3200]" strokeweight="2pt">
                 <w10:anchorlock/>
               </v:rect>
             </w:pict>
@@ -3112,10 +3112,23 @@
           <w:sz w:val="26"/>
           <w:szCs w:val="26"/>
         </w:rPr>
-        <w:t xml:space="preserve">With a fast and constantly changing pace of life, saving time is essential. For this reason we should use modern and equally friendly technology tools to help us in daily essential activities. In particular, communication and connection always hold an important position to develop life, let us help you. Our team had develop a mobile services website named KMobile with these features: </w:t>
-      </w:r>
-      <w:bookmarkStart w:id="7" w:name="_GoBack"/>
-      <w:bookmarkEnd w:id="7"/>
+        <w:t>With a fast and constantly changing pace of life, saving time is essential. For this reason we should use modern and equally friendly technology tools to help us in daily essential activities. In particular, communication and connection always hold an important position to develop life, let us help you. Our team had develop a</w:t>
+      </w:r>
+      <w:r>
+        <w:rPr>
+          <w:sz w:val="26"/>
+          <w:szCs w:val="26"/>
+          <w:lang w:val="vi-VN"/>
+        </w:rPr>
+        <w:t xml:space="preserve"> </w:t>
+      </w:r>
+      <w:r>
+        <w:rPr>
+          <w:sz w:val="26"/>
+          <w:szCs w:val="26"/>
+        </w:rPr>
+        <w:t xml:space="preserve">mobile services website named KMobile with these features: </w:t>
+      </w:r>
     </w:p>
     <w:p>
       <w:pPr>
@@ -3155,7 +3168,14 @@
           <w:sz w:val="26"/>
           <w:szCs w:val="26"/>
         </w:rPr>
-        <w:t>Provide an intertractive GUI (Graphical User Interface</w:t>
+        <w:t>Provide an inte</w:t>
+      </w:r>
+      <w:r>
+        <w:rPr>
+          <w:sz w:val="26"/>
+          <w:szCs w:val="26"/>
+        </w:rPr>
+        <w:t>ractive GUI (Graphical User Interface</w:t>
       </w:r>
       <w:r>
         <w:rPr>
@@ -3165,185 +3185,13 @@
         </w:rPr>
         <w:t xml:space="preserve">) on the world wide web </w:t>
       </w:r>
-    </w:p>
-    <w:p>
-      <w:pPr>
-        <w:pStyle w:val="Heading3"/>
-        <w:rPr>
-          <w:rFonts w:asciiTheme="majorHAnsi" w:hAnsiTheme="majorHAnsi" w:cstheme="majorHAnsi"/>
-        </w:rPr>
-      </w:pPr>
-      <w:r>
-        <w:rPr>
-          <w:rFonts w:asciiTheme="majorHAnsi" w:hAnsiTheme="majorHAnsi" w:cstheme="majorHAnsi"/>
-        </w:rPr>
-        <w:lastRenderedPageBreak/>
-        <w:t>Existing Scenario</w:t>
-      </w:r>
-      <w:bookmarkEnd w:id="6"/>
-    </w:p>
-    <w:p>
-      <w:pPr>
-        <w:rPr>
-          <w:rFonts w:asciiTheme="majorHAnsi" w:hAnsiTheme="majorHAnsi" w:cstheme="majorHAnsi"/>
+      <w:r>
+        <w:rPr>
           <w:sz w:val="26"/>
-        </w:rPr>
-      </w:pPr>
-      <w:r>
-        <w:rPr>
-          <w:rFonts w:asciiTheme="majorHAnsi" w:hAnsiTheme="majorHAnsi" w:cstheme="majorHAnsi"/>
-          <w:sz w:val="26"/>
-        </w:rPr>
-        <w:t>KMobile – Online Mobile Service (K – OMS)</w:t>
-      </w:r>
-      <w:r>
-        <w:rPr>
-          <w:rFonts w:asciiTheme="majorHAnsi" w:hAnsiTheme="majorHAnsi" w:cstheme="majorHAnsi"/>
-          <w:sz w:val="26"/>
-        </w:rPr>
-        <w:t xml:space="preserve"> is the web</w:t>
-      </w:r>
-      <w:r>
-        <w:rPr>
-          <w:rFonts w:asciiTheme="majorHAnsi" w:hAnsiTheme="majorHAnsi" w:cstheme="majorHAnsi"/>
-          <w:sz w:val="26"/>
-        </w:rPr>
-        <w:t xml:space="preserve"> application that provides information about subscribers, se</w:t>
-      </w:r>
-      <w:r>
-        <w:rPr>
-          <w:rFonts w:asciiTheme="majorHAnsi" w:hAnsiTheme="majorHAnsi" w:cstheme="majorHAnsi"/>
-          <w:sz w:val="26"/>
-        </w:rPr>
-        <w:t>rvices and promotions of KMobile</w:t>
-      </w:r>
-      <w:r>
-        <w:rPr>
-          <w:rFonts w:asciiTheme="majorHAnsi" w:hAnsiTheme="majorHAnsi" w:cstheme="majorHAnsi"/>
-          <w:sz w:val="26"/>
-        </w:rPr>
-        <w:t>, individualized to each customer:</w:t>
-      </w:r>
-    </w:p>
-    <w:p>
-      <w:pPr>
-        <w:rPr>
-          <w:rFonts w:asciiTheme="majorHAnsi" w:hAnsiTheme="majorHAnsi" w:cstheme="majorHAnsi"/>
-          <w:sz w:val="26"/>
-        </w:rPr>
-      </w:pPr>
-      <w:r>
-        <w:rPr>
-          <w:rFonts w:asciiTheme="majorHAnsi" w:hAnsiTheme="majorHAnsi" w:cstheme="majorHAnsi"/>
-          <w:sz w:val="26"/>
-        </w:rPr>
-        <w:t>K</w:t>
-      </w:r>
-      <w:r>
-        <w:rPr>
-          <w:rFonts w:asciiTheme="majorHAnsi" w:hAnsiTheme="majorHAnsi" w:cstheme="majorHAnsi"/>
-          <w:sz w:val="26"/>
-        </w:rPr>
-        <w:t>m</w:t>
-      </w:r>
-      <w:r>
-        <w:rPr>
-          <w:rFonts w:asciiTheme="majorHAnsi" w:hAnsiTheme="majorHAnsi" w:cstheme="majorHAnsi"/>
-          <w:sz w:val="26"/>
-        </w:rPr>
-        <w:t>obile</w:t>
-      </w:r>
-      <w:r>
-        <w:rPr>
-          <w:rFonts w:asciiTheme="majorHAnsi" w:hAnsiTheme="majorHAnsi" w:cstheme="majorHAnsi"/>
-          <w:sz w:val="26"/>
-        </w:rPr>
-        <w:t>’s</w:t>
-      </w:r>
-      <w:r>
-        <w:rPr>
-          <w:rFonts w:asciiTheme="majorHAnsi" w:hAnsiTheme="majorHAnsi" w:cstheme="majorHAnsi"/>
-          <w:sz w:val="26"/>
-        </w:rPr>
-        <w:t xml:space="preserve"> Customers can look up all the information about mobile subscribers,</w:t>
-      </w:r>
-      <w:r>
-        <w:rPr>
-          <w:rFonts w:asciiTheme="majorHAnsi" w:hAnsiTheme="majorHAnsi" w:cstheme="majorHAnsi"/>
-          <w:sz w:val="26"/>
-        </w:rPr>
-        <w:t xml:space="preserve"> include:</w:t>
-      </w:r>
-      <w:r>
-        <w:rPr>
-          <w:rFonts w:asciiTheme="majorHAnsi" w:hAnsiTheme="majorHAnsi" w:cstheme="majorHAnsi"/>
-          <w:sz w:val="26"/>
-        </w:rPr>
-        <w:t xml:space="preserve"> reference to information about subscribers, recharge</w:t>
-      </w:r>
-      <w:r>
-        <w:rPr>
-          <w:rFonts w:asciiTheme="majorHAnsi" w:hAnsiTheme="majorHAnsi" w:cstheme="majorHAnsi"/>
-          <w:sz w:val="26"/>
-        </w:rPr>
-        <w:t>, 3G</w:t>
-      </w:r>
-      <w:r>
-        <w:rPr>
-          <w:rFonts w:asciiTheme="majorHAnsi" w:hAnsiTheme="majorHAnsi" w:cstheme="majorHAnsi"/>
-          <w:sz w:val="26"/>
-        </w:rPr>
-        <w:t xml:space="preserve">, 4G package </w:t>
-      </w:r>
-      <w:r>
-        <w:rPr>
-          <w:rFonts w:asciiTheme="majorHAnsi" w:hAnsiTheme="majorHAnsi" w:cstheme="majorHAnsi"/>
-          <w:sz w:val="26"/>
-        </w:rPr>
-        <w:t>, test services are using (ringback, talk calls ...),…</w:t>
-      </w:r>
-    </w:p>
-    <w:p>
-      <w:pPr>
-        <w:rPr>
-          <w:rFonts w:asciiTheme="majorHAnsi" w:hAnsiTheme="majorHAnsi" w:cstheme="majorHAnsi"/>
-          <w:sz w:val="26"/>
-        </w:rPr>
-      </w:pPr>
-      <w:r>
-        <w:rPr>
-          <w:rFonts w:asciiTheme="majorHAnsi" w:hAnsiTheme="majorHAnsi" w:cstheme="majorHAnsi"/>
-          <w:sz w:val="26"/>
-        </w:rPr>
-        <w:t>K – OMS</w:t>
-      </w:r>
-      <w:r>
-        <w:rPr>
-          <w:rFonts w:asciiTheme="majorHAnsi" w:hAnsiTheme="majorHAnsi" w:cstheme="majorHAnsi"/>
-          <w:sz w:val="26"/>
-        </w:rPr>
-        <w:t xml:space="preserve"> launched application provides more useful information channel 1 for Viettel customers, consistent with the trend of search and registra</w:t>
-      </w:r>
-      <w:r>
-        <w:rPr>
-          <w:rFonts w:asciiTheme="majorHAnsi" w:hAnsiTheme="majorHAnsi" w:cstheme="majorHAnsi"/>
-          <w:sz w:val="26"/>
-        </w:rPr>
-        <w:t xml:space="preserve">tion service use on smartphones with some </w:t>
-      </w:r>
-      <w:r>
-        <w:rPr>
-          <w:rFonts w:asciiTheme="majorHAnsi" w:hAnsiTheme="majorHAnsi" w:cstheme="majorHAnsi"/>
-          <w:sz w:val="26"/>
-        </w:rPr>
-        <w:t>criteria</w:t>
-      </w:r>
-      <w:r>
-        <w:rPr>
-          <w:rFonts w:asciiTheme="majorHAnsi" w:hAnsiTheme="majorHAnsi" w:cstheme="majorHAnsi"/>
-          <w:sz w:val="26"/>
-        </w:rPr>
-        <w:t>:</w:t>
+          <w:szCs w:val="26"/>
+          <w:lang w:val="vi-VN"/>
+        </w:rPr>
+        <w:t>for the general customers.</w:t>
       </w:r>
     </w:p>
     <w:p>
@@ -3351,19 +3199,72 @@
         <w:pStyle w:val="ListParagraph"/>
         <w:numPr>
           <w:ilvl w:val="0"/>
-          <w:numId w:val="3"/>
+          <w:numId w:val="4"/>
         </w:numPr>
-        <w:rPr>
-          <w:rFonts w:asciiTheme="majorHAnsi" w:hAnsiTheme="majorHAnsi" w:cstheme="majorHAnsi"/>
+        <w:spacing w:line="256" w:lineRule="auto"/>
+        <w:rPr>
           <w:sz w:val="26"/>
-        </w:rPr>
-      </w:pPr>
-      <w:r>
-        <w:rPr>
-          <w:rFonts w:asciiTheme="majorHAnsi" w:hAnsiTheme="majorHAnsi" w:cstheme="majorHAnsi"/>
+          <w:szCs w:val="26"/>
+        </w:rPr>
+      </w:pPr>
+      <w:r>
+        <w:rPr>
           <w:sz w:val="26"/>
-        </w:rPr>
-        <w:t>Convenient</w:t>
+          <w:szCs w:val="26"/>
+          <w:lang w:val="vi-VN"/>
+        </w:rPr>
+        <w:lastRenderedPageBreak/>
+        <w:t>Convinient for a</w:t>
+      </w:r>
+      <w:r>
+        <w:rPr>
+          <w:sz w:val="26"/>
+          <w:szCs w:val="26"/>
+          <w:lang w:val="vi-VN"/>
+        </w:rPr>
+        <w:t xml:space="preserve">ll customers </w:t>
+      </w:r>
+      <w:r>
+        <w:rPr>
+          <w:sz w:val="26"/>
+          <w:szCs w:val="26"/>
+        </w:rPr>
+        <w:t>(member or non-member)</w:t>
+      </w:r>
+      <w:r>
+        <w:rPr>
+          <w:sz w:val="26"/>
+          <w:szCs w:val="26"/>
+        </w:rPr>
+        <w:t>. They</w:t>
+      </w:r>
+      <w:r>
+        <w:rPr>
+          <w:sz w:val="26"/>
+          <w:szCs w:val="26"/>
+        </w:rPr>
+        <w:t xml:space="preserve"> can</w:t>
+      </w:r>
+      <w:r>
+        <w:rPr>
+          <w:sz w:val="26"/>
+          <w:szCs w:val="26"/>
+        </w:rPr>
+        <w:t xml:space="preserve"> online</w:t>
+      </w:r>
+      <w:r>
+        <w:rPr>
+          <w:sz w:val="26"/>
+          <w:szCs w:val="26"/>
+        </w:rPr>
+        <w:t xml:space="preserve"> recharge</w:t>
+      </w:r>
+      <w:r>
+        <w:rPr>
+          <w:sz w:val="26"/>
+          <w:szCs w:val="26"/>
+        </w:rPr>
+        <w:t xml:space="preserve"> the mobile.</w:t>
       </w:r>
     </w:p>
     <w:p>
@@ -3371,19 +3272,65 @@
         <w:pStyle w:val="ListParagraph"/>
         <w:numPr>
           <w:ilvl w:val="0"/>
-          <w:numId w:val="3"/>
+          <w:numId w:val="4"/>
         </w:numPr>
-        <w:rPr>
-          <w:rFonts w:asciiTheme="majorHAnsi" w:hAnsiTheme="majorHAnsi" w:cstheme="majorHAnsi"/>
+        <w:spacing w:line="256" w:lineRule="auto"/>
+        <w:rPr>
           <w:sz w:val="26"/>
-        </w:rPr>
-      </w:pPr>
-      <w:r>
-        <w:rPr>
-          <w:rFonts w:asciiTheme="majorHAnsi" w:hAnsiTheme="majorHAnsi" w:cstheme="majorHAnsi"/>
+          <w:szCs w:val="26"/>
+        </w:rPr>
+      </w:pPr>
+      <w:r>
+        <w:rPr>
           <w:sz w:val="26"/>
-        </w:rPr>
-        <w:t>Fast, Exactly &amp; Security</w:t>
+          <w:szCs w:val="26"/>
+        </w:rPr>
+        <w:t>Especially, the</w:t>
+      </w:r>
+      <w:bookmarkStart w:id="7" w:name="_GoBack"/>
+      <w:bookmarkEnd w:id="7"/>
+      <w:r>
+        <w:rPr>
+          <w:sz w:val="26"/>
+          <w:szCs w:val="26"/>
+        </w:rPr>
+        <w:t xml:space="preserve"> members can paying the Post Paid bill of the mobile, special recharges and using any of the services.</w:t>
+      </w:r>
+    </w:p>
+    <w:p>
+      <w:pPr>
+        <w:pStyle w:val="Heading3"/>
+        <w:ind w:firstLine="720"/>
+        <w:jc w:val="left"/>
+        <w:rPr>
+          <w:rFonts w:asciiTheme="majorHAnsi" w:hAnsiTheme="majorHAnsi"/>
+          <w:sz w:val="26"/>
+          <w:szCs w:val="26"/>
+        </w:rPr>
+      </w:pPr>
+      <w:r>
+        <w:rPr>
+          <w:rFonts w:asciiTheme="majorHAnsi" w:hAnsiTheme="majorHAnsi"/>
+          <w:sz w:val="26"/>
+          <w:szCs w:val="26"/>
+        </w:rPr>
+        <w:t xml:space="preserve">For KMobile’s </w:t>
+      </w:r>
+      <w:r>
+        <w:rPr>
+          <w:rFonts w:asciiTheme="majorHAnsi" w:hAnsiTheme="majorHAnsi"/>
+          <w:sz w:val="26"/>
+          <w:szCs w:val="26"/>
+        </w:rPr>
+        <w:t>administrator</w:t>
+      </w:r>
+      <w:r>
+        <w:rPr>
+          <w:rFonts w:asciiTheme="majorHAnsi" w:hAnsiTheme="majorHAnsi"/>
+          <w:sz w:val="26"/>
+          <w:szCs w:val="26"/>
+        </w:rPr>
+        <w:t>:</w:t>
       </w:r>
     </w:p>
     <w:p>
@@ -3391,19 +3338,29 @@
         <w:pStyle w:val="ListParagraph"/>
         <w:numPr>
           <w:ilvl w:val="0"/>
-          <w:numId w:val="3"/>
+          <w:numId w:val="10"/>
         </w:numPr>
-        <w:rPr>
-          <w:rFonts w:asciiTheme="majorHAnsi" w:hAnsiTheme="majorHAnsi" w:cstheme="majorHAnsi"/>
+      </w:pPr>
+      <w:r>
+        <w:rPr>
           <w:sz w:val="26"/>
-        </w:rPr>
-      </w:pPr>
-      <w:r>
-        <w:rPr>
-          <w:rFonts w:asciiTheme="majorHAnsi" w:hAnsiTheme="majorHAnsi" w:cstheme="majorHAnsi"/>
+          <w:szCs w:val="26"/>
+        </w:rPr>
+        <w:t>Provide an easy-to-use, intuitive Graphical User Interface (GUI) as part of the Clerk / Administrator's working desktop environment</w:t>
+      </w:r>
+      <w:r>
+        <w:rPr>
           <w:sz w:val="26"/>
-        </w:rPr>
-        <w:t>Modern</w:t>
+          <w:szCs w:val="26"/>
+        </w:rPr>
+        <w:t>.</w:t>
+      </w:r>
+      <w:r>
+        <w:rPr>
+          <w:sz w:val="26"/>
+          <w:szCs w:val="26"/>
+        </w:rPr>
+        <w:tab/>
       </w:r>
     </w:p>
     <w:p>
@@ -3411,240 +3368,110 @@
         <w:pStyle w:val="ListParagraph"/>
         <w:numPr>
           <w:ilvl w:val="0"/>
-          <w:numId w:val="3"/>
+          <w:numId w:val="9"/>
         </w:numPr>
         <w:rPr>
-          <w:rFonts w:asciiTheme="majorHAnsi" w:hAnsiTheme="majorHAnsi" w:cstheme="majorHAnsi"/>
           <w:sz w:val="26"/>
-        </w:rPr>
-      </w:pPr>
-      <w:r>
-        <w:rPr>
-          <w:rFonts w:asciiTheme="majorHAnsi" w:hAnsiTheme="majorHAnsi" w:cstheme="majorHAnsi"/>
+          <w:szCs w:val="26"/>
+        </w:rPr>
+      </w:pPr>
+      <w:r>
+        <w:rPr>
           <w:sz w:val="26"/>
-        </w:rPr>
-        <w:t>Comfy</w:t>
+          <w:szCs w:val="26"/>
+        </w:rPr>
+        <w:t>V</w:t>
+      </w:r>
+      <w:r>
+        <w:rPr>
+          <w:sz w:val="26"/>
+          <w:szCs w:val="26"/>
+        </w:rPr>
+        <w:t>iew the entire transaction details done daily</w:t>
+      </w:r>
+      <w:r>
+        <w:rPr>
+          <w:sz w:val="26"/>
+          <w:szCs w:val="26"/>
+        </w:rPr>
+        <w:t>.</w:t>
       </w:r>
     </w:p>
     <w:p>
       <w:pPr>
+        <w:pStyle w:val="ListParagraph"/>
+        <w:numPr>
+          <w:ilvl w:val="0"/>
+          <w:numId w:val="8"/>
+        </w:numPr>
+        <w:rPr>
+          <w:sz w:val="26"/>
+          <w:szCs w:val="26"/>
+        </w:rPr>
+      </w:pPr>
+      <w:r>
+        <w:rPr>
+          <w:sz w:val="26"/>
+          <w:szCs w:val="26"/>
+        </w:rPr>
+        <w:t>V</w:t>
+      </w:r>
+      <w:r>
+        <w:rPr>
+          <w:sz w:val="26"/>
+          <w:szCs w:val="26"/>
+        </w:rPr>
+        <w:t>iew the details of the registered users</w:t>
+      </w:r>
+      <w:r>
+        <w:rPr>
+          <w:sz w:val="26"/>
+          <w:szCs w:val="26"/>
+        </w:rPr>
+        <w:t>.</w:t>
+      </w:r>
+      <w:r>
+        <w:rPr>
+          <w:sz w:val="26"/>
+          <w:szCs w:val="26"/>
+        </w:rPr>
+        <w:tab/>
+      </w:r>
+      <w:r>
+        <w:rPr>
+          <w:sz w:val="26"/>
+          <w:szCs w:val="26"/>
+        </w:rPr>
+        <w:tab/>
+      </w:r>
+      <w:r>
+        <w:rPr>
+          <w:sz w:val="26"/>
+          <w:szCs w:val="26"/>
+        </w:rPr>
+        <w:tab/>
+      </w:r>
+    </w:p>
+    <w:p>
+      <w:pPr>
         <w:pStyle w:val="Heading3"/>
         <w:rPr>
           <w:rFonts w:asciiTheme="majorHAnsi" w:hAnsiTheme="majorHAnsi" w:cstheme="majorHAnsi"/>
         </w:rPr>
       </w:pPr>
-      <w:bookmarkStart w:id="8" w:name="_Toc534127926"/>
-      <w:r>
-        <w:rPr>
-          <w:rFonts w:asciiTheme="majorHAnsi" w:hAnsiTheme="majorHAnsi" w:cstheme="majorHAnsi"/>
-        </w:rPr>
-        <w:t>Functional Requirements</w:t>
+      <w:bookmarkStart w:id="8" w:name="_Toc534127927"/>
+      <w:bookmarkEnd w:id="6"/>
+      <w:r>
+        <w:rPr>
+          <w:rFonts w:asciiTheme="majorHAnsi" w:hAnsiTheme="majorHAnsi" w:cstheme="majorHAnsi"/>
+        </w:rPr>
+        <w:t>Hardware / Software Requirements</w:t>
       </w:r>
       <w:bookmarkEnd w:id="8"/>
     </w:p>
     <w:p>
       <w:pPr>
         <w:rPr>
-          <w:sz w:val="26"/>
-        </w:rPr>
-      </w:pPr>
-      <w:r>
-        <w:rPr>
-          <w:sz w:val="26"/>
-        </w:rPr>
-        <w:t>Here the website will have two logins:</w:t>
-      </w:r>
-    </w:p>
-    <w:p>
-      <w:pPr>
-        <w:pStyle w:val="ListParagraph"/>
-        <w:numPr>
-          <w:ilvl w:val="0"/>
-          <w:numId w:val="2"/>
-        </w:numPr>
-        <w:spacing w:after="200" w:line="276" w:lineRule="auto"/>
-        <w:rPr>
-          <w:sz w:val="26"/>
-        </w:rPr>
-      </w:pPr>
-      <w:r>
-        <w:rPr>
-          <w:sz w:val="26"/>
-        </w:rPr>
-        <w:t>Admin Login:</w:t>
-      </w:r>
-    </w:p>
-    <w:p>
-      <w:pPr>
-        <w:pStyle w:val="ListParagraph"/>
-        <w:numPr>
-          <w:ilvl w:val="1"/>
-          <w:numId w:val="2"/>
-        </w:numPr>
-        <w:spacing w:after="200" w:line="276" w:lineRule="auto"/>
-        <w:rPr>
-          <w:sz w:val="26"/>
-        </w:rPr>
-      </w:pPr>
-      <w:r>
-        <w:rPr>
-          <w:sz w:val="26"/>
-        </w:rPr>
-        <w:t>To view the entire transaction details done daily</w:t>
-      </w:r>
-    </w:p>
-    <w:p>
-      <w:pPr>
-        <w:pStyle w:val="ListParagraph"/>
-        <w:numPr>
-          <w:ilvl w:val="1"/>
-          <w:numId w:val="2"/>
-        </w:numPr>
-        <w:spacing w:after="200" w:line="276" w:lineRule="auto"/>
-        <w:rPr>
-          <w:sz w:val="26"/>
-        </w:rPr>
-      </w:pPr>
-      <w:r>
-        <w:rPr>
-          <w:sz w:val="26"/>
-        </w:rPr>
-        <w:t>To view the details of the registered users.</w:t>
-      </w:r>
-    </w:p>
-    <w:p>
-      <w:pPr>
-        <w:pStyle w:val="ListParagraph"/>
-        <w:numPr>
-          <w:ilvl w:val="0"/>
-          <w:numId w:val="2"/>
-        </w:numPr>
-        <w:spacing w:after="200" w:line="276" w:lineRule="auto"/>
-        <w:rPr>
-          <w:sz w:val="26"/>
-        </w:rPr>
-      </w:pPr>
-      <w:r>
-        <w:rPr>
-          <w:sz w:val="26"/>
-        </w:rPr>
-        <w:t>User Login :</w:t>
-      </w:r>
-    </w:p>
-    <w:p>
-      <w:pPr>
-        <w:pStyle w:val="ListParagraph"/>
-        <w:numPr>
-          <w:ilvl w:val="1"/>
-          <w:numId w:val="2"/>
-        </w:numPr>
-        <w:spacing w:after="200" w:line="276" w:lineRule="auto"/>
-        <w:rPr>
-          <w:sz w:val="26"/>
-        </w:rPr>
-      </w:pPr>
-      <w:r>
-        <w:rPr>
-          <w:sz w:val="26"/>
-        </w:rPr>
-        <w:t>For using the services mentioned above</w:t>
-      </w:r>
-    </w:p>
-    <w:p>
-      <w:pPr>
-        <w:pStyle w:val="ListParagraph"/>
-        <w:numPr>
-          <w:ilvl w:val="0"/>
-          <w:numId w:val="2"/>
-        </w:numPr>
-        <w:spacing w:after="200" w:line="276" w:lineRule="auto"/>
-        <w:rPr>
-          <w:sz w:val="26"/>
-        </w:rPr>
-      </w:pPr>
-      <w:r>
-        <w:rPr>
-          <w:sz w:val="26"/>
-        </w:rPr>
-        <w:t>Guest Users:</w:t>
-      </w:r>
-    </w:p>
-    <w:p>
-      <w:pPr>
-        <w:pStyle w:val="ListParagraph"/>
-        <w:numPr>
-          <w:ilvl w:val="1"/>
-          <w:numId w:val="2"/>
-        </w:numPr>
-        <w:spacing w:after="200" w:line="276" w:lineRule="auto"/>
-        <w:rPr>
-          <w:sz w:val="26"/>
-        </w:rPr>
-      </w:pPr>
-      <w:r>
-        <w:rPr>
-          <w:sz w:val="26"/>
-        </w:rPr>
-        <w:t>They can view the site details</w:t>
-      </w:r>
-    </w:p>
-    <w:p>
-      <w:pPr>
-        <w:pStyle w:val="ListParagraph"/>
-        <w:numPr>
-          <w:ilvl w:val="1"/>
-          <w:numId w:val="2"/>
-        </w:numPr>
-        <w:spacing w:after="200" w:line="276" w:lineRule="auto"/>
-        <w:rPr>
-          <w:sz w:val="26"/>
-        </w:rPr>
-      </w:pPr>
-      <w:r>
-        <w:rPr>
-          <w:sz w:val="26"/>
-        </w:rPr>
-        <w:t>Can provide feedback</w:t>
-      </w:r>
-    </w:p>
-    <w:p>
-      <w:pPr>
-        <w:pStyle w:val="ListParagraph"/>
-        <w:numPr>
-          <w:ilvl w:val="1"/>
-          <w:numId w:val="2"/>
-        </w:numPr>
-        <w:spacing w:after="200" w:line="276" w:lineRule="auto"/>
-        <w:rPr>
-          <w:sz w:val="26"/>
-        </w:rPr>
-      </w:pPr>
-      <w:r>
-        <w:rPr>
-          <w:sz w:val="26"/>
-        </w:rPr>
-        <w:t>Also can perform the activity of Online Recharge.</w:t>
-      </w:r>
-    </w:p>
-    <w:p>
-      <w:pPr>
-        <w:pStyle w:val="Heading3"/>
-        <w:rPr>
-          <w:rFonts w:asciiTheme="majorHAnsi" w:hAnsiTheme="majorHAnsi" w:cstheme="majorHAnsi"/>
-        </w:rPr>
-      </w:pPr>
-      <w:bookmarkStart w:id="9" w:name="_Toc534127927"/>
-      <w:r>
-        <w:rPr>
-          <w:rFonts w:asciiTheme="majorHAnsi" w:hAnsiTheme="majorHAnsi" w:cstheme="majorHAnsi"/>
-        </w:rPr>
-        <w:t>Hardware / Software Requirements</w:t>
-      </w:r>
-      <w:bookmarkEnd w:id="9"/>
-    </w:p>
-    <w:p>
-      <w:pPr>
-        <w:rPr>
           <w:rFonts w:asciiTheme="majorHAnsi" w:hAnsiTheme="majorHAnsi" w:cstheme="majorHAnsi"/>
         </w:rPr>
       </w:pPr>
@@ -3678,7 +3505,7 @@
           <w:szCs w:val="60"/>
         </w:rPr>
       </w:pPr>
-      <w:bookmarkStart w:id="10" w:name="_Toc534127928"/>
+      <w:bookmarkStart w:id="9" w:name="_Toc534127928"/>
       <w:r>
         <w:rPr>
           <w:rFonts w:asciiTheme="majorHAnsi" w:hAnsiTheme="majorHAnsi" w:cstheme="majorHAnsi"/>
@@ -3689,7 +3516,7 @@
         <w:lastRenderedPageBreak/>
         <w:t>Task sheet Review 01</w:t>
       </w:r>
-      <w:bookmarkEnd w:id="10"/>
+      <w:bookmarkEnd w:id="9"/>
     </w:p>
     <w:tbl>
       <w:tblPr>
@@ -5206,7 +5033,7 @@
 </file>
 
 <file path=word/endnotes.xml><?xml version="1.0" encoding="utf-8"?>
-<w:endnotes xmlns:wpc="http://schemas.microsoft.com/office/word/2010/wordprocessingCanvas" xmlns:cx="http://schemas.microsoft.com/office/drawing/2014/chartex" xmlns:cx1="http://schemas.microsoft.com/office/drawing/2015/9/8/chartex" xmlns:mc="http://schemas.openxmlformats.org/markup-compatibility/2006" xmlns:o="urn:schemas-microsoft-com:office:office" xmlns:r="http://schemas.openxmlformats.org/officeDocument/2006/relationships" xmlns:m="http://schemas.openxmlformats.org/officeDocument/2006/math" xmlns:v="urn:schemas-microsoft-com:vml" xmlns:wp14="http://schemas.microsoft.com/office/word/2010/wordprocessingDrawing" xmlns:wp="http://schemas.openxmlformats.org/drawingml/2006/wordprocessingDrawing" xmlns:w10="urn:schemas-microsoft-com:office:word" xmlns:w="http://schemas.openxmlformats.org/wordprocessingml/2006/main" xmlns:w14="http://schemas.microsoft.com/office/word/2010/wordml" xmlns:w15="http://schemas.microsoft.com/office/word/2012/wordml" xmlns:w16se="http://schemas.microsoft.com/office/word/2015/wordml/symex" xmlns:wpg="http://schemas.microsoft.com/office/word/2010/wordprocessingGroup" xmlns:wpi="http://schemas.microsoft.com/office/word/2010/wordprocessingInk" xmlns:wne="http://schemas.microsoft.com/office/word/2006/wordml" xmlns:wps="http://schemas.microsoft.com/office/word/2010/wordprocessingShape" mc:Ignorable="w14 w15 w16se wp14">
+<w:endnotes xmlns:wpc="http://schemas.microsoft.com/office/word/2010/wordprocessingCanvas" xmlns:cx="http://schemas.microsoft.com/office/drawing/2014/chartex" xmlns:mc="http://schemas.openxmlformats.org/markup-compatibility/2006" xmlns:o="urn:schemas-microsoft-com:office:office" xmlns:r="http://schemas.openxmlformats.org/officeDocument/2006/relationships" xmlns:m="http://schemas.openxmlformats.org/officeDocument/2006/math" xmlns:v="urn:schemas-microsoft-com:vml" xmlns:wp14="http://schemas.microsoft.com/office/word/2010/wordprocessingDrawing" xmlns:wp="http://schemas.openxmlformats.org/drawingml/2006/wordprocessingDrawing" xmlns:w10="urn:schemas-microsoft-com:office:word" xmlns:w="http://schemas.openxmlformats.org/wordprocessingml/2006/main" xmlns:w14="http://schemas.microsoft.com/office/word/2010/wordml" xmlns:w15="http://schemas.microsoft.com/office/word/2012/wordml" xmlns:w16se="http://schemas.microsoft.com/office/word/2015/wordml/symex" xmlns:wpg="http://schemas.microsoft.com/office/word/2010/wordprocessingGroup" xmlns:wpi="http://schemas.microsoft.com/office/word/2010/wordprocessingInk" xmlns:wne="http://schemas.microsoft.com/office/word/2006/wordml" xmlns:wps="http://schemas.microsoft.com/office/word/2010/wordprocessingShape" mc:Ignorable="w14 w15 w16se wp14">
   <w:endnote w:type="separator" w:id="-1">
     <w:p>
       <w:pPr>
@@ -5231,7 +5058,7 @@
 </file>
 
 <file path=word/footer1.xml><?xml version="1.0" encoding="utf-8"?>
-<w:ftr xmlns:wpc="http://schemas.microsoft.com/office/word/2010/wordprocessingCanvas" xmlns:cx="http://schemas.microsoft.com/office/drawing/2014/chartex" xmlns:cx1="http://schemas.microsoft.com/office/drawing/2015/9/8/chartex" xmlns:mc="http://schemas.openxmlformats.org/markup-compatibility/2006" xmlns:o="urn:schemas-microsoft-com:office:office" xmlns:r="http://schemas.openxmlformats.org/officeDocument/2006/relationships" xmlns:m="http://schemas.openxmlformats.org/officeDocument/2006/math" xmlns:v="urn:schemas-microsoft-com:vml" xmlns:wp14="http://schemas.microsoft.com/office/word/2010/wordprocessingDrawing" xmlns:wp="http://schemas.openxmlformats.org/drawingml/2006/wordprocessingDrawing" xmlns:w10="urn:schemas-microsoft-com:office:word" xmlns:w="http://schemas.openxmlformats.org/wordprocessingml/2006/main" xmlns:w14="http://schemas.microsoft.com/office/word/2010/wordml" xmlns:w15="http://schemas.microsoft.com/office/word/2012/wordml" xmlns:w16se="http://schemas.microsoft.com/office/word/2015/wordml/symex" xmlns:wpg="http://schemas.microsoft.com/office/word/2010/wordprocessingGroup" xmlns:wpi="http://schemas.microsoft.com/office/word/2010/wordprocessingInk" xmlns:wne="http://schemas.microsoft.com/office/word/2006/wordml" xmlns:wps="http://schemas.microsoft.com/office/word/2010/wordprocessingShape" mc:Ignorable="w14 w15 w16se wp14">
+<w:ftr xmlns:wpc="http://schemas.microsoft.com/office/word/2010/wordprocessingCanvas" xmlns:cx="http://schemas.microsoft.com/office/drawing/2014/chartex" xmlns:mc="http://schemas.openxmlformats.org/markup-compatibility/2006" xmlns:o="urn:schemas-microsoft-com:office:office" xmlns:r="http://schemas.openxmlformats.org/officeDocument/2006/relationships" xmlns:m="http://schemas.openxmlformats.org/officeDocument/2006/math" xmlns:v="urn:schemas-microsoft-com:vml" xmlns:wp14="http://schemas.microsoft.com/office/word/2010/wordprocessingDrawing" xmlns:wp="http://schemas.openxmlformats.org/drawingml/2006/wordprocessingDrawing" xmlns:w10="urn:schemas-microsoft-com:office:word" xmlns:w="http://schemas.openxmlformats.org/wordprocessingml/2006/main" xmlns:w14="http://schemas.microsoft.com/office/word/2010/wordml" xmlns:w15="http://schemas.microsoft.com/office/word/2012/wordml" xmlns:w16se="http://schemas.microsoft.com/office/word/2015/wordml/symex" xmlns:wpg="http://schemas.microsoft.com/office/word/2010/wordprocessingGroup" xmlns:wpi="http://schemas.microsoft.com/office/word/2010/wordprocessingInk" xmlns:wne="http://schemas.microsoft.com/office/word/2006/wordml" xmlns:wps="http://schemas.microsoft.com/office/word/2010/wordprocessingShape" mc:Ignorable="w14 w15 w16se wp14">
   <w:p>
     <w:pPr>
       <w:pStyle w:val="Footer"/>
@@ -5309,7 +5136,7 @@
                               <w:bCs/>
                               <w:noProof/>
                             </w:rPr>
-                            <w:t>4</w:t>
+                            <w:t>6</w:t>
                           </w:r>
                           <w:r>
                             <w:rPr>
@@ -5375,7 +5202,7 @@
                         <w:bCs/>
                         <w:noProof/>
                       </w:rPr>
-                      <w:t>4</w:t>
+                      <w:t>6</w:t>
                     </w:r>
                     <w:r>
                       <w:rPr>
@@ -5657,7 +5484,7 @@
 </file>
 
 <file path=word/footnotes.xml><?xml version="1.0" encoding="utf-8"?>
-<w:footnotes xmlns:wpc="http://schemas.microsoft.com/office/word/2010/wordprocessingCanvas" xmlns:cx="http://schemas.microsoft.com/office/drawing/2014/chartex" xmlns:cx1="http://schemas.microsoft.com/office/drawing/2015/9/8/chartex" xmlns:mc="http://schemas.openxmlformats.org/markup-compatibility/2006" xmlns:o="urn:schemas-microsoft-com:office:office" xmlns:r="http://schemas.openxmlformats.org/officeDocument/2006/relationships" xmlns:m="http://schemas.openxmlformats.org/officeDocument/2006/math" xmlns:v="urn:schemas-microsoft-com:vml" xmlns:wp14="http://schemas.microsoft.com/office/word/2010/wordprocessingDrawing" xmlns:wp="http://schemas.openxmlformats.org/drawingml/2006/wordprocessingDrawing" xmlns:w10="urn:schemas-microsoft-com:office:word" xmlns:w="http://schemas.openxmlformats.org/wordprocessingml/2006/main" xmlns:w14="http://schemas.microsoft.com/office/word/2010/wordml" xmlns:w15="http://schemas.microsoft.com/office/word/2012/wordml" xmlns:w16se="http://schemas.microsoft.com/office/word/2015/wordml/symex" xmlns:wpg="http://schemas.microsoft.com/office/word/2010/wordprocessingGroup" xmlns:wpi="http://schemas.microsoft.com/office/word/2010/wordprocessingInk" xmlns:wne="http://schemas.microsoft.com/office/word/2006/wordml" xmlns:wps="http://schemas.microsoft.com/office/word/2010/wordprocessingShape" mc:Ignorable="w14 w15 w16se wp14">
+<w:footnotes xmlns:wpc="http://schemas.microsoft.com/office/word/2010/wordprocessingCanvas" xmlns:cx="http://schemas.microsoft.com/office/drawing/2014/chartex" xmlns:mc="http://schemas.openxmlformats.org/markup-compatibility/2006" xmlns:o="urn:schemas-microsoft-com:office:office" xmlns:r="http://schemas.openxmlformats.org/officeDocument/2006/relationships" xmlns:m="http://schemas.openxmlformats.org/officeDocument/2006/math" xmlns:v="urn:schemas-microsoft-com:vml" xmlns:wp14="http://schemas.microsoft.com/office/word/2010/wordprocessingDrawing" xmlns:wp="http://schemas.openxmlformats.org/drawingml/2006/wordprocessingDrawing" xmlns:w10="urn:schemas-microsoft-com:office:word" xmlns:w="http://schemas.openxmlformats.org/wordprocessingml/2006/main" xmlns:w14="http://schemas.microsoft.com/office/word/2010/wordml" xmlns:w15="http://schemas.microsoft.com/office/word/2012/wordml" xmlns:w16se="http://schemas.microsoft.com/office/word/2015/wordml/symex" xmlns:wpg="http://schemas.microsoft.com/office/word/2010/wordprocessingGroup" xmlns:wpi="http://schemas.microsoft.com/office/word/2010/wordprocessingInk" xmlns:wne="http://schemas.microsoft.com/office/word/2006/wordml" xmlns:wps="http://schemas.microsoft.com/office/word/2010/wordprocessingShape" mc:Ignorable="w14 w15 w16se wp14">
   <w:footnote w:type="separator" w:id="-1">
     <w:p>
       <w:pPr>
@@ -5682,7 +5509,7 @@
 </file>
 
 <file path=word/header1.xml><?xml version="1.0" encoding="utf-8"?>
-<w:hdr xmlns:wpc="http://schemas.microsoft.com/office/word/2010/wordprocessingCanvas" xmlns:cx="http://schemas.microsoft.com/office/drawing/2014/chartex" xmlns:cx1="http://schemas.microsoft.com/office/drawing/2015/9/8/chartex" xmlns:mc="http://schemas.openxmlformats.org/markup-compatibility/2006" xmlns:o="urn:schemas-microsoft-com:office:office" xmlns:r="http://schemas.openxmlformats.org/officeDocument/2006/relationships" xmlns:m="http://schemas.openxmlformats.org/officeDocument/2006/math" xmlns:v="urn:schemas-microsoft-com:vml" xmlns:wp14="http://schemas.microsoft.com/office/word/2010/wordprocessingDrawing" xmlns:wp="http://schemas.openxmlformats.org/drawingml/2006/wordprocessingDrawing" xmlns:w10="urn:schemas-microsoft-com:office:word" xmlns:w="http://schemas.openxmlformats.org/wordprocessingml/2006/main" xmlns:w14="http://schemas.microsoft.com/office/word/2010/wordml" xmlns:w15="http://schemas.microsoft.com/office/word/2012/wordml" xmlns:w16se="http://schemas.microsoft.com/office/word/2015/wordml/symex" xmlns:wpg="http://schemas.microsoft.com/office/word/2010/wordprocessingGroup" xmlns:wpi="http://schemas.microsoft.com/office/word/2010/wordprocessingInk" xmlns:wne="http://schemas.microsoft.com/office/word/2006/wordml" xmlns:wps="http://schemas.microsoft.com/office/word/2010/wordprocessingShape" mc:Ignorable="w14 w15 w16se wp14">
+<w:hdr xmlns:wpc="http://schemas.microsoft.com/office/word/2010/wordprocessingCanvas" xmlns:cx="http://schemas.microsoft.com/office/drawing/2014/chartex" xmlns:mc="http://schemas.openxmlformats.org/markup-compatibility/2006" xmlns:o="urn:schemas-microsoft-com:office:office" xmlns:r="http://schemas.openxmlformats.org/officeDocument/2006/relationships" xmlns:m="http://schemas.openxmlformats.org/officeDocument/2006/math" xmlns:v="urn:schemas-microsoft-com:vml" xmlns:wp14="http://schemas.microsoft.com/office/word/2010/wordprocessingDrawing" xmlns:wp="http://schemas.openxmlformats.org/drawingml/2006/wordprocessingDrawing" xmlns:w10="urn:schemas-microsoft-com:office:word" xmlns:w="http://schemas.openxmlformats.org/wordprocessingml/2006/main" xmlns:w14="http://schemas.microsoft.com/office/word/2010/wordml" xmlns:w15="http://schemas.microsoft.com/office/word/2012/wordml" xmlns:w16se="http://schemas.microsoft.com/office/word/2015/wordml/symex" xmlns:wpg="http://schemas.microsoft.com/office/word/2010/wordprocessingGroup" xmlns:wpi="http://schemas.microsoft.com/office/word/2010/wordprocessingInk" xmlns:wne="http://schemas.microsoft.com/office/word/2006/wordml" xmlns:wps="http://schemas.microsoft.com/office/word/2010/wordprocessingShape" mc:Ignorable="w14 w15 w16se wp14">
   <w:p>
     <w:pPr>
       <w:pStyle w:val="Header"/>
@@ -5745,7 +5572,7 @@
 </file>
 
 <file path=word/numbering.xml><?xml version="1.0" encoding="utf-8"?>
-<w:numbering xmlns:wpc="http://schemas.microsoft.com/office/word/2010/wordprocessingCanvas" xmlns:cx="http://schemas.microsoft.com/office/drawing/2014/chartex" xmlns:cx1="http://schemas.microsoft.com/office/drawing/2015/9/8/chartex" xmlns:mc="http://schemas.openxmlformats.org/markup-compatibility/2006" xmlns:o="urn:schemas-microsoft-com:office:office" xmlns:r="http://schemas.openxmlformats.org/officeDocument/2006/relationships" xmlns:m="http://schemas.openxmlformats.org/officeDocument/2006/math" xmlns:v="urn:schemas-microsoft-com:vml" xmlns:wp14="http://schemas.microsoft.com/office/word/2010/wordprocessingDrawing" xmlns:wp="http://schemas.openxmlformats.org/drawingml/2006/wordprocessingDrawing" xmlns:w10="urn:schemas-microsoft-com:office:word" xmlns:w="http://schemas.openxmlformats.org/wordprocessingml/2006/main" xmlns:w14="http://schemas.microsoft.com/office/word/2010/wordml" xmlns:w15="http://schemas.microsoft.com/office/word/2012/wordml" xmlns:w16se="http://schemas.microsoft.com/office/word/2015/wordml/symex" xmlns:wpg="http://schemas.microsoft.com/office/word/2010/wordprocessingGroup" xmlns:wpi="http://schemas.microsoft.com/office/word/2010/wordprocessingInk" xmlns:wne="http://schemas.microsoft.com/office/word/2006/wordml" xmlns:wps="http://schemas.microsoft.com/office/word/2010/wordprocessingShape" mc:Ignorable="w14 w15 w16se wp14">
+<w:numbering xmlns:wpc="http://schemas.microsoft.com/office/word/2010/wordprocessingCanvas" xmlns:cx="http://schemas.microsoft.com/office/drawing/2014/chartex" xmlns:mc="http://schemas.openxmlformats.org/markup-compatibility/2006" xmlns:o="urn:schemas-microsoft-com:office:office" xmlns:r="http://schemas.openxmlformats.org/officeDocument/2006/relationships" xmlns:m="http://schemas.openxmlformats.org/officeDocument/2006/math" xmlns:v="urn:schemas-microsoft-com:vml" xmlns:wp14="http://schemas.microsoft.com/office/word/2010/wordprocessingDrawing" xmlns:wp="http://schemas.openxmlformats.org/drawingml/2006/wordprocessingDrawing" xmlns:w10="urn:schemas-microsoft-com:office:word" xmlns:w="http://schemas.openxmlformats.org/wordprocessingml/2006/main" xmlns:w14="http://schemas.microsoft.com/office/word/2010/wordml" xmlns:w15="http://schemas.microsoft.com/office/word/2012/wordml" xmlns:w16se="http://schemas.microsoft.com/office/word/2015/wordml/symex" xmlns:wpg="http://schemas.microsoft.com/office/word/2010/wordprocessingGroup" xmlns:wpi="http://schemas.microsoft.com/office/word/2010/wordprocessingInk" xmlns:wne="http://schemas.microsoft.com/office/word/2006/wordml" xmlns:wps="http://schemas.microsoft.com/office/word/2010/wordprocessingShape" mc:Ignorable="w14 w15 w16se wp14">
   <w:abstractNum w:abstractNumId="0" w15:restartNumberingAfterBreak="0">
     <w:nsid w:val="18856CA9"/>
     <w:multiLevelType w:val="hybridMultilevel"/>
@@ -5973,6 +5800,232 @@
     </w:lvl>
   </w:abstractNum>
   <w:abstractNum w:abstractNumId="2" w15:restartNumberingAfterBreak="0">
+    <w:nsid w:val="204A6791"/>
+    <w:multiLevelType w:val="hybridMultilevel"/>
+    <w:tmpl w:val="C20C009E"/>
+    <w:lvl w:ilvl="0" w:tplc="40090005">
+      <w:start w:val="1"/>
+      <w:numFmt w:val="bullet"/>
+      <w:lvlText w:val=""/>
+      <w:lvlJc w:val="left"/>
+      <w:pPr>
+        <w:ind w:left="1800" w:hanging="360"/>
+      </w:pPr>
+      <w:rPr>
+        <w:rFonts w:ascii="Wingdings" w:hAnsi="Wingdings" w:hint="default"/>
+      </w:rPr>
+    </w:lvl>
+    <w:lvl w:ilvl="1" w:tplc="04090003" w:tentative="1">
+      <w:start w:val="1"/>
+      <w:numFmt w:val="bullet"/>
+      <w:lvlText w:val="o"/>
+      <w:lvlJc w:val="left"/>
+      <w:pPr>
+        <w:ind w:left="2520" w:hanging="360"/>
+      </w:pPr>
+      <w:rPr>
+        <w:rFonts w:ascii="Courier New" w:hAnsi="Courier New" w:cs="Courier New" w:hint="default"/>
+      </w:rPr>
+    </w:lvl>
+    <w:lvl w:ilvl="2" w:tplc="04090005" w:tentative="1">
+      <w:start w:val="1"/>
+      <w:numFmt w:val="bullet"/>
+      <w:lvlText w:val=""/>
+      <w:lvlJc w:val="left"/>
+      <w:pPr>
+        <w:ind w:left="3240" w:hanging="360"/>
+      </w:pPr>
+      <w:rPr>
+        <w:rFonts w:ascii="Wingdings" w:hAnsi="Wingdings" w:hint="default"/>
+      </w:rPr>
+    </w:lvl>
+    <w:lvl w:ilvl="3" w:tplc="04090001" w:tentative="1">
+      <w:start w:val="1"/>
+      <w:numFmt w:val="bullet"/>
+      <w:lvlText w:val=""/>
+      <w:lvlJc w:val="left"/>
+      <w:pPr>
+        <w:ind w:left="3960" w:hanging="360"/>
+      </w:pPr>
+      <w:rPr>
+        <w:rFonts w:ascii="Symbol" w:hAnsi="Symbol" w:hint="default"/>
+      </w:rPr>
+    </w:lvl>
+    <w:lvl w:ilvl="4" w:tplc="04090003" w:tentative="1">
+      <w:start w:val="1"/>
+      <w:numFmt w:val="bullet"/>
+      <w:lvlText w:val="o"/>
+      <w:lvlJc w:val="left"/>
+      <w:pPr>
+        <w:ind w:left="4680" w:hanging="360"/>
+      </w:pPr>
+      <w:rPr>
+        <w:rFonts w:ascii="Courier New" w:hAnsi="Courier New" w:cs="Courier New" w:hint="default"/>
+      </w:rPr>
+    </w:lvl>
+    <w:lvl w:ilvl="5" w:tplc="04090005" w:tentative="1">
+      <w:start w:val="1"/>
+      <w:numFmt w:val="bullet"/>
+      <w:lvlText w:val=""/>
+      <w:lvlJc w:val="left"/>
+      <w:pPr>
+        <w:ind w:left="5400" w:hanging="360"/>
+      </w:pPr>
+      <w:rPr>
+        <w:rFonts w:ascii="Wingdings" w:hAnsi="Wingdings" w:hint="default"/>
+      </w:rPr>
+    </w:lvl>
+    <w:lvl w:ilvl="6" w:tplc="04090001" w:tentative="1">
+      <w:start w:val="1"/>
+      <w:numFmt w:val="bullet"/>
+      <w:lvlText w:val=""/>
+      <w:lvlJc w:val="left"/>
+      <w:pPr>
+        <w:ind w:left="6120" w:hanging="360"/>
+      </w:pPr>
+      <w:rPr>
+        <w:rFonts w:ascii="Symbol" w:hAnsi="Symbol" w:hint="default"/>
+      </w:rPr>
+    </w:lvl>
+    <w:lvl w:ilvl="7" w:tplc="04090003" w:tentative="1">
+      <w:start w:val="1"/>
+      <w:numFmt w:val="bullet"/>
+      <w:lvlText w:val="o"/>
+      <w:lvlJc w:val="left"/>
+      <w:pPr>
+        <w:ind w:left="6840" w:hanging="360"/>
+      </w:pPr>
+      <w:rPr>
+        <w:rFonts w:ascii="Courier New" w:hAnsi="Courier New" w:cs="Courier New" w:hint="default"/>
+      </w:rPr>
+    </w:lvl>
+    <w:lvl w:ilvl="8" w:tplc="04090005" w:tentative="1">
+      <w:start w:val="1"/>
+      <w:numFmt w:val="bullet"/>
+      <w:lvlText w:val=""/>
+      <w:lvlJc w:val="left"/>
+      <w:pPr>
+        <w:ind w:left="7560" w:hanging="360"/>
+      </w:pPr>
+      <w:rPr>
+        <w:rFonts w:ascii="Wingdings" w:hAnsi="Wingdings" w:hint="default"/>
+      </w:rPr>
+    </w:lvl>
+  </w:abstractNum>
+  <w:abstractNum w:abstractNumId="3" w15:restartNumberingAfterBreak="0">
+    <w:nsid w:val="21015838"/>
+    <w:multiLevelType w:val="hybridMultilevel"/>
+    <w:tmpl w:val="410A7FCE"/>
+    <w:lvl w:ilvl="0" w:tplc="40090005">
+      <w:start w:val="1"/>
+      <w:numFmt w:val="bullet"/>
+      <w:lvlText w:val=""/>
+      <w:lvlJc w:val="left"/>
+      <w:pPr>
+        <w:ind w:left="1800" w:hanging="360"/>
+      </w:pPr>
+      <w:rPr>
+        <w:rFonts w:ascii="Wingdings" w:hAnsi="Wingdings" w:hint="default"/>
+      </w:rPr>
+    </w:lvl>
+    <w:lvl w:ilvl="1" w:tplc="04090003" w:tentative="1">
+      <w:start w:val="1"/>
+      <w:numFmt w:val="bullet"/>
+      <w:lvlText w:val="o"/>
+      <w:lvlJc w:val="left"/>
+      <w:pPr>
+        <w:ind w:left="2520" w:hanging="360"/>
+      </w:pPr>
+      <w:rPr>
+        <w:rFonts w:ascii="Courier New" w:hAnsi="Courier New" w:cs="Courier New" w:hint="default"/>
+      </w:rPr>
+    </w:lvl>
+    <w:lvl w:ilvl="2" w:tplc="04090005" w:tentative="1">
+      <w:start w:val="1"/>
+      <w:numFmt w:val="bullet"/>
+      <w:lvlText w:val=""/>
+      <w:lvlJc w:val="left"/>
+      <w:pPr>
+        <w:ind w:left="3240" w:hanging="360"/>
+      </w:pPr>
+      <w:rPr>
+        <w:rFonts w:ascii="Wingdings" w:hAnsi="Wingdings" w:hint="default"/>
+      </w:rPr>
+    </w:lvl>
+    <w:lvl w:ilvl="3" w:tplc="04090001" w:tentative="1">
+      <w:start w:val="1"/>
+      <w:numFmt w:val="bullet"/>
+      <w:lvlText w:val=""/>
+      <w:lvlJc w:val="left"/>
+      <w:pPr>
+        <w:ind w:left="3960" w:hanging="360"/>
+      </w:pPr>
+      <w:rPr>
+        <w:rFonts w:ascii="Symbol" w:hAnsi="Symbol" w:hint="default"/>
+      </w:rPr>
+    </w:lvl>
+    <w:lvl w:ilvl="4" w:tplc="04090003" w:tentative="1">
+      <w:start w:val="1"/>
+      <w:numFmt w:val="bullet"/>
+      <w:lvlText w:val="o"/>
+      <w:lvlJc w:val="left"/>
+      <w:pPr>
+        <w:ind w:left="4680" w:hanging="360"/>
+      </w:pPr>
+      <w:rPr>
+        <w:rFonts w:ascii="Courier New" w:hAnsi="Courier New" w:cs="Courier New" w:hint="default"/>
+      </w:rPr>
+    </w:lvl>
+    <w:lvl w:ilvl="5" w:tplc="04090005" w:tentative="1">
+      <w:start w:val="1"/>
+      <w:numFmt w:val="bullet"/>
+      <w:lvlText w:val=""/>
+      <w:lvlJc w:val="left"/>
+      <w:pPr>
+        <w:ind w:left="5400" w:hanging="360"/>
+      </w:pPr>
+      <w:rPr>
+        <w:rFonts w:ascii="Wingdings" w:hAnsi="Wingdings" w:hint="default"/>
+      </w:rPr>
+    </w:lvl>
+    <w:lvl w:ilvl="6" w:tplc="04090001" w:tentative="1">
+      <w:start w:val="1"/>
+      <w:numFmt w:val="bullet"/>
+      <w:lvlText w:val=""/>
+      <w:lvlJc w:val="left"/>
+      <w:pPr>
+        <w:ind w:left="6120" w:hanging="360"/>
+      </w:pPr>
+      <w:rPr>
+        <w:rFonts w:ascii="Symbol" w:hAnsi="Symbol" w:hint="default"/>
+      </w:rPr>
+    </w:lvl>
+    <w:lvl w:ilvl="7" w:tplc="04090003" w:tentative="1">
+      <w:start w:val="1"/>
+      <w:numFmt w:val="bullet"/>
+      <w:lvlText w:val="o"/>
+      <w:lvlJc w:val="left"/>
+      <w:pPr>
+        <w:ind w:left="6840" w:hanging="360"/>
+      </w:pPr>
+      <w:rPr>
+        <w:rFonts w:ascii="Courier New" w:hAnsi="Courier New" w:cs="Courier New" w:hint="default"/>
+      </w:rPr>
+    </w:lvl>
+    <w:lvl w:ilvl="8" w:tplc="04090005" w:tentative="1">
+      <w:start w:val="1"/>
+      <w:numFmt w:val="bullet"/>
+      <w:lvlText w:val=""/>
+      <w:lvlJc w:val="left"/>
+      <w:pPr>
+        <w:ind w:left="7560" w:hanging="360"/>
+      </w:pPr>
+      <w:rPr>
+        <w:rFonts w:ascii="Wingdings" w:hAnsi="Wingdings" w:hint="default"/>
+      </w:rPr>
+    </w:lvl>
+  </w:abstractNum>
+  <w:abstractNum w:abstractNumId="4" w15:restartNumberingAfterBreak="0">
     <w:nsid w:val="389746C6"/>
     <w:multiLevelType w:val="hybridMultilevel"/>
     <w:tmpl w:val="DF507E0A"/>
@@ -6096,7 +6149,459 @@
       </w:rPr>
     </w:lvl>
   </w:abstractNum>
-  <w:abstractNum w:abstractNumId="3" w15:restartNumberingAfterBreak="0">
+  <w:abstractNum w:abstractNumId="5" w15:restartNumberingAfterBreak="0">
+    <w:nsid w:val="4D464177"/>
+    <w:multiLevelType w:val="hybridMultilevel"/>
+    <w:tmpl w:val="49B2920A"/>
+    <w:lvl w:ilvl="0" w:tplc="40090005">
+      <w:start w:val="1"/>
+      <w:numFmt w:val="bullet"/>
+      <w:lvlText w:val=""/>
+      <w:lvlJc w:val="left"/>
+      <w:pPr>
+        <w:ind w:left="720" w:hanging="360"/>
+      </w:pPr>
+      <w:rPr>
+        <w:rFonts w:ascii="Wingdings" w:hAnsi="Wingdings" w:hint="default"/>
+      </w:rPr>
+    </w:lvl>
+    <w:lvl w:ilvl="1" w:tplc="04090003" w:tentative="1">
+      <w:start w:val="1"/>
+      <w:numFmt w:val="bullet"/>
+      <w:lvlText w:val="o"/>
+      <w:lvlJc w:val="left"/>
+      <w:pPr>
+        <w:ind w:left="1440" w:hanging="360"/>
+      </w:pPr>
+      <w:rPr>
+        <w:rFonts w:ascii="Courier New" w:hAnsi="Courier New" w:cs="Courier New" w:hint="default"/>
+      </w:rPr>
+    </w:lvl>
+    <w:lvl w:ilvl="2" w:tplc="04090005" w:tentative="1">
+      <w:start w:val="1"/>
+      <w:numFmt w:val="bullet"/>
+      <w:lvlText w:val=""/>
+      <w:lvlJc w:val="left"/>
+      <w:pPr>
+        <w:ind w:left="2160" w:hanging="360"/>
+      </w:pPr>
+      <w:rPr>
+        <w:rFonts w:ascii="Wingdings" w:hAnsi="Wingdings" w:hint="default"/>
+      </w:rPr>
+    </w:lvl>
+    <w:lvl w:ilvl="3" w:tplc="04090001" w:tentative="1">
+      <w:start w:val="1"/>
+      <w:numFmt w:val="bullet"/>
+      <w:lvlText w:val=""/>
+      <w:lvlJc w:val="left"/>
+      <w:pPr>
+        <w:ind w:left="2880" w:hanging="360"/>
+      </w:pPr>
+      <w:rPr>
+        <w:rFonts w:ascii="Symbol" w:hAnsi="Symbol" w:hint="default"/>
+      </w:rPr>
+    </w:lvl>
+    <w:lvl w:ilvl="4" w:tplc="04090003" w:tentative="1">
+      <w:start w:val="1"/>
+      <w:numFmt w:val="bullet"/>
+      <w:lvlText w:val="o"/>
+      <w:lvlJc w:val="left"/>
+      <w:pPr>
+        <w:ind w:left="3600" w:hanging="360"/>
+      </w:pPr>
+      <w:rPr>
+        <w:rFonts w:ascii="Courier New" w:hAnsi="Courier New" w:cs="Courier New" w:hint="default"/>
+      </w:rPr>
+    </w:lvl>
+    <w:lvl w:ilvl="5" w:tplc="04090005" w:tentative="1">
+      <w:start w:val="1"/>
+      <w:numFmt w:val="bullet"/>
+      <w:lvlText w:val=""/>
+      <w:lvlJc w:val="left"/>
+      <w:pPr>
+        <w:ind w:left="4320" w:hanging="360"/>
+      </w:pPr>
+      <w:rPr>
+        <w:rFonts w:ascii="Wingdings" w:hAnsi="Wingdings" w:hint="default"/>
+      </w:rPr>
+    </w:lvl>
+    <w:lvl w:ilvl="6" w:tplc="04090001" w:tentative="1">
+      <w:start w:val="1"/>
+      <w:numFmt w:val="bullet"/>
+      <w:lvlText w:val=""/>
+      <w:lvlJc w:val="left"/>
+      <w:pPr>
+        <w:ind w:left="5040" w:hanging="360"/>
+      </w:pPr>
+      <w:rPr>
+        <w:rFonts w:ascii="Symbol" w:hAnsi="Symbol" w:hint="default"/>
+      </w:rPr>
+    </w:lvl>
+    <w:lvl w:ilvl="7" w:tplc="04090003" w:tentative="1">
+      <w:start w:val="1"/>
+      <w:numFmt w:val="bullet"/>
+      <w:lvlText w:val="o"/>
+      <w:lvlJc w:val="left"/>
+      <w:pPr>
+        <w:ind w:left="5760" w:hanging="360"/>
+      </w:pPr>
+      <w:rPr>
+        <w:rFonts w:ascii="Courier New" w:hAnsi="Courier New" w:cs="Courier New" w:hint="default"/>
+      </w:rPr>
+    </w:lvl>
+    <w:lvl w:ilvl="8" w:tplc="04090005" w:tentative="1">
+      <w:start w:val="1"/>
+      <w:numFmt w:val="bullet"/>
+      <w:lvlText w:val=""/>
+      <w:lvlJc w:val="left"/>
+      <w:pPr>
+        <w:ind w:left="6480" w:hanging="360"/>
+      </w:pPr>
+      <w:rPr>
+        <w:rFonts w:ascii="Wingdings" w:hAnsi="Wingdings" w:hint="default"/>
+      </w:rPr>
+    </w:lvl>
+  </w:abstractNum>
+  <w:abstractNum w:abstractNumId="6" w15:restartNumberingAfterBreak="0">
+    <w:nsid w:val="543B354B"/>
+    <w:multiLevelType w:val="hybridMultilevel"/>
+    <w:tmpl w:val="76F05B96"/>
+    <w:lvl w:ilvl="0" w:tplc="40090005">
+      <w:start w:val="1"/>
+      <w:numFmt w:val="bullet"/>
+      <w:lvlText w:val=""/>
+      <w:lvlJc w:val="left"/>
+      <w:pPr>
+        <w:ind w:left="1800" w:hanging="360"/>
+      </w:pPr>
+      <w:rPr>
+        <w:rFonts w:ascii="Wingdings" w:hAnsi="Wingdings" w:hint="default"/>
+      </w:rPr>
+    </w:lvl>
+    <w:lvl w:ilvl="1" w:tplc="04090003" w:tentative="1">
+      <w:start w:val="1"/>
+      <w:numFmt w:val="bullet"/>
+      <w:lvlText w:val="o"/>
+      <w:lvlJc w:val="left"/>
+      <w:pPr>
+        <w:ind w:left="2520" w:hanging="360"/>
+      </w:pPr>
+      <w:rPr>
+        <w:rFonts w:ascii="Courier New" w:hAnsi="Courier New" w:cs="Courier New" w:hint="default"/>
+      </w:rPr>
+    </w:lvl>
+    <w:lvl w:ilvl="2" w:tplc="04090005" w:tentative="1">
+      <w:start w:val="1"/>
+      <w:numFmt w:val="bullet"/>
+      <w:lvlText w:val=""/>
+      <w:lvlJc w:val="left"/>
+      <w:pPr>
+        <w:ind w:left="3240" w:hanging="360"/>
+      </w:pPr>
+      <w:rPr>
+        <w:rFonts w:ascii="Wingdings" w:hAnsi="Wingdings" w:hint="default"/>
+      </w:rPr>
+    </w:lvl>
+    <w:lvl w:ilvl="3" w:tplc="04090001" w:tentative="1">
+      <w:start w:val="1"/>
+      <w:numFmt w:val="bullet"/>
+      <w:lvlText w:val=""/>
+      <w:lvlJc w:val="left"/>
+      <w:pPr>
+        <w:ind w:left="3960" w:hanging="360"/>
+      </w:pPr>
+      <w:rPr>
+        <w:rFonts w:ascii="Symbol" w:hAnsi="Symbol" w:hint="default"/>
+      </w:rPr>
+    </w:lvl>
+    <w:lvl w:ilvl="4" w:tplc="04090003" w:tentative="1">
+      <w:start w:val="1"/>
+      <w:numFmt w:val="bullet"/>
+      <w:lvlText w:val="o"/>
+      <w:lvlJc w:val="left"/>
+      <w:pPr>
+        <w:ind w:left="4680" w:hanging="360"/>
+      </w:pPr>
+      <w:rPr>
+        <w:rFonts w:ascii="Courier New" w:hAnsi="Courier New" w:cs="Courier New" w:hint="default"/>
+      </w:rPr>
+    </w:lvl>
+    <w:lvl w:ilvl="5" w:tplc="04090005" w:tentative="1">
+      <w:start w:val="1"/>
+      <w:numFmt w:val="bullet"/>
+      <w:lvlText w:val=""/>
+      <w:lvlJc w:val="left"/>
+      <w:pPr>
+        <w:ind w:left="5400" w:hanging="360"/>
+      </w:pPr>
+      <w:rPr>
+        <w:rFonts w:ascii="Wingdings" w:hAnsi="Wingdings" w:hint="default"/>
+      </w:rPr>
+    </w:lvl>
+    <w:lvl w:ilvl="6" w:tplc="04090001" w:tentative="1">
+      <w:start w:val="1"/>
+      <w:numFmt w:val="bullet"/>
+      <w:lvlText w:val=""/>
+      <w:lvlJc w:val="left"/>
+      <w:pPr>
+        <w:ind w:left="6120" w:hanging="360"/>
+      </w:pPr>
+      <w:rPr>
+        <w:rFonts w:ascii="Symbol" w:hAnsi="Symbol" w:hint="default"/>
+      </w:rPr>
+    </w:lvl>
+    <w:lvl w:ilvl="7" w:tplc="04090003" w:tentative="1">
+      <w:start w:val="1"/>
+      <w:numFmt w:val="bullet"/>
+      <w:lvlText w:val="o"/>
+      <w:lvlJc w:val="left"/>
+      <w:pPr>
+        <w:ind w:left="6840" w:hanging="360"/>
+      </w:pPr>
+      <w:rPr>
+        <w:rFonts w:ascii="Courier New" w:hAnsi="Courier New" w:cs="Courier New" w:hint="default"/>
+      </w:rPr>
+    </w:lvl>
+    <w:lvl w:ilvl="8" w:tplc="04090005" w:tentative="1">
+      <w:start w:val="1"/>
+      <w:numFmt w:val="bullet"/>
+      <w:lvlText w:val=""/>
+      <w:lvlJc w:val="left"/>
+      <w:pPr>
+        <w:ind w:left="7560" w:hanging="360"/>
+      </w:pPr>
+      <w:rPr>
+        <w:rFonts w:ascii="Wingdings" w:hAnsi="Wingdings" w:hint="default"/>
+      </w:rPr>
+    </w:lvl>
+  </w:abstractNum>
+  <w:abstractNum w:abstractNumId="7" w15:restartNumberingAfterBreak="0">
+    <w:nsid w:val="648B02A0"/>
+    <w:multiLevelType w:val="hybridMultilevel"/>
+    <w:tmpl w:val="E938A3A6"/>
+    <w:lvl w:ilvl="0" w:tplc="40090005">
+      <w:start w:val="1"/>
+      <w:numFmt w:val="bullet"/>
+      <w:lvlText w:val=""/>
+      <w:lvlJc w:val="left"/>
+      <w:pPr>
+        <w:ind w:left="1800" w:hanging="360"/>
+      </w:pPr>
+      <w:rPr>
+        <w:rFonts w:ascii="Wingdings" w:hAnsi="Wingdings" w:hint="default"/>
+      </w:rPr>
+    </w:lvl>
+    <w:lvl w:ilvl="1" w:tplc="04090003" w:tentative="1">
+      <w:start w:val="1"/>
+      <w:numFmt w:val="bullet"/>
+      <w:lvlText w:val="o"/>
+      <w:lvlJc w:val="left"/>
+      <w:pPr>
+        <w:ind w:left="2520" w:hanging="360"/>
+      </w:pPr>
+      <w:rPr>
+        <w:rFonts w:ascii="Courier New" w:hAnsi="Courier New" w:cs="Courier New" w:hint="default"/>
+      </w:rPr>
+    </w:lvl>
+    <w:lvl w:ilvl="2" w:tplc="04090005" w:tentative="1">
+      <w:start w:val="1"/>
+      <w:numFmt w:val="bullet"/>
+      <w:lvlText w:val=""/>
+      <w:lvlJc w:val="left"/>
+      <w:pPr>
+        <w:ind w:left="3240" w:hanging="360"/>
+      </w:pPr>
+      <w:rPr>
+        <w:rFonts w:ascii="Wingdings" w:hAnsi="Wingdings" w:hint="default"/>
+      </w:rPr>
+    </w:lvl>
+    <w:lvl w:ilvl="3" w:tplc="04090001" w:tentative="1">
+      <w:start w:val="1"/>
+      <w:numFmt w:val="bullet"/>
+      <w:lvlText w:val=""/>
+      <w:lvlJc w:val="left"/>
+      <w:pPr>
+        <w:ind w:left="3960" w:hanging="360"/>
+      </w:pPr>
+      <w:rPr>
+        <w:rFonts w:ascii="Symbol" w:hAnsi="Symbol" w:hint="default"/>
+      </w:rPr>
+    </w:lvl>
+    <w:lvl w:ilvl="4" w:tplc="04090003" w:tentative="1">
+      <w:start w:val="1"/>
+      <w:numFmt w:val="bullet"/>
+      <w:lvlText w:val="o"/>
+      <w:lvlJc w:val="left"/>
+      <w:pPr>
+        <w:ind w:left="4680" w:hanging="360"/>
+      </w:pPr>
+      <w:rPr>
+        <w:rFonts w:ascii="Courier New" w:hAnsi="Courier New" w:cs="Courier New" w:hint="default"/>
+      </w:rPr>
+    </w:lvl>
+    <w:lvl w:ilvl="5" w:tplc="04090005" w:tentative="1">
+      <w:start w:val="1"/>
+      <w:numFmt w:val="bullet"/>
+      <w:lvlText w:val=""/>
+      <w:lvlJc w:val="left"/>
+      <w:pPr>
+        <w:ind w:left="5400" w:hanging="360"/>
+      </w:pPr>
+      <w:rPr>
+        <w:rFonts w:ascii="Wingdings" w:hAnsi="Wingdings" w:hint="default"/>
+      </w:rPr>
+    </w:lvl>
+    <w:lvl w:ilvl="6" w:tplc="04090001" w:tentative="1">
+      <w:start w:val="1"/>
+      <w:numFmt w:val="bullet"/>
+      <w:lvlText w:val=""/>
+      <w:lvlJc w:val="left"/>
+      <w:pPr>
+        <w:ind w:left="6120" w:hanging="360"/>
+      </w:pPr>
+      <w:rPr>
+        <w:rFonts w:ascii="Symbol" w:hAnsi="Symbol" w:hint="default"/>
+      </w:rPr>
+    </w:lvl>
+    <w:lvl w:ilvl="7" w:tplc="04090003" w:tentative="1">
+      <w:start w:val="1"/>
+      <w:numFmt w:val="bullet"/>
+      <w:lvlText w:val="o"/>
+      <w:lvlJc w:val="left"/>
+      <w:pPr>
+        <w:ind w:left="6840" w:hanging="360"/>
+      </w:pPr>
+      <w:rPr>
+        <w:rFonts w:ascii="Courier New" w:hAnsi="Courier New" w:cs="Courier New" w:hint="default"/>
+      </w:rPr>
+    </w:lvl>
+    <w:lvl w:ilvl="8" w:tplc="04090005" w:tentative="1">
+      <w:start w:val="1"/>
+      <w:numFmt w:val="bullet"/>
+      <w:lvlText w:val=""/>
+      <w:lvlJc w:val="left"/>
+      <w:pPr>
+        <w:ind w:left="7560" w:hanging="360"/>
+      </w:pPr>
+      <w:rPr>
+        <w:rFonts w:ascii="Wingdings" w:hAnsi="Wingdings" w:hint="default"/>
+      </w:rPr>
+    </w:lvl>
+  </w:abstractNum>
+  <w:abstractNum w:abstractNumId="8" w15:restartNumberingAfterBreak="0">
+    <w:nsid w:val="65A3674C"/>
+    <w:multiLevelType w:val="hybridMultilevel"/>
+    <w:tmpl w:val="1E089638"/>
+    <w:lvl w:ilvl="0" w:tplc="04090001">
+      <w:start w:val="1"/>
+      <w:numFmt w:val="bullet"/>
+      <w:lvlText w:val=""/>
+      <w:lvlJc w:val="left"/>
+      <w:pPr>
+        <w:ind w:left="2160" w:hanging="360"/>
+      </w:pPr>
+      <w:rPr>
+        <w:rFonts w:ascii="Symbol" w:hAnsi="Symbol" w:hint="default"/>
+      </w:rPr>
+    </w:lvl>
+    <w:lvl w:ilvl="1" w:tplc="04090003" w:tentative="1">
+      <w:start w:val="1"/>
+      <w:numFmt w:val="bullet"/>
+      <w:lvlText w:val="o"/>
+      <w:lvlJc w:val="left"/>
+      <w:pPr>
+        <w:ind w:left="2880" w:hanging="360"/>
+      </w:pPr>
+      <w:rPr>
+        <w:rFonts w:ascii="Courier New" w:hAnsi="Courier New" w:cs="Courier New" w:hint="default"/>
+      </w:rPr>
+    </w:lvl>
+    <w:lvl w:ilvl="2" w:tplc="04090005" w:tentative="1">
+      <w:start w:val="1"/>
+      <w:numFmt w:val="bullet"/>
+      <w:lvlText w:val=""/>
+      <w:lvlJc w:val="left"/>
+      <w:pPr>
+        <w:ind w:left="3600" w:hanging="360"/>
+      </w:pPr>
+      <w:rPr>
+        <w:rFonts w:ascii="Wingdings" w:hAnsi="Wingdings" w:hint="default"/>
+      </w:rPr>
+    </w:lvl>
+    <w:lvl w:ilvl="3" w:tplc="04090001" w:tentative="1">
+      <w:start w:val="1"/>
+      <w:numFmt w:val="bullet"/>
+      <w:lvlText w:val=""/>
+      <w:lvlJc w:val="left"/>
+      <w:pPr>
+        <w:ind w:left="4320" w:hanging="360"/>
+      </w:pPr>
+      <w:rPr>
+        <w:rFonts w:ascii="Symbol" w:hAnsi="Symbol" w:hint="default"/>
+      </w:rPr>
+    </w:lvl>
+    <w:lvl w:ilvl="4" w:tplc="04090003" w:tentative="1">
+      <w:start w:val="1"/>
+      <w:numFmt w:val="bullet"/>
+      <w:lvlText w:val="o"/>
+      <w:lvlJc w:val="left"/>
+      <w:pPr>
+        <w:ind w:left="5040" w:hanging="360"/>
+      </w:pPr>
+      <w:rPr>
+        <w:rFonts w:ascii="Courier New" w:hAnsi="Courier New" w:cs="Courier New" w:hint="default"/>
+      </w:rPr>
+    </w:lvl>
+    <w:lvl w:ilvl="5" w:tplc="04090005" w:tentative="1">
+      <w:start w:val="1"/>
+      <w:numFmt w:val="bullet"/>
+      <w:lvlText w:val=""/>
+      <w:lvlJc w:val="left"/>
+      <w:pPr>
+        <w:ind w:left="5760" w:hanging="360"/>
+      </w:pPr>
+      <w:rPr>
+        <w:rFonts w:ascii="Wingdings" w:hAnsi="Wingdings" w:hint="default"/>
+      </w:rPr>
+    </w:lvl>
+    <w:lvl w:ilvl="6" w:tplc="04090001" w:tentative="1">
+      <w:start w:val="1"/>
+      <w:numFmt w:val="bullet"/>
+      <w:lvlText w:val=""/>
+      <w:lvlJc w:val="left"/>
+      <w:pPr>
+        <w:ind w:left="6480" w:hanging="360"/>
+      </w:pPr>
+      <w:rPr>
+        <w:rFonts w:ascii="Symbol" w:hAnsi="Symbol" w:hint="default"/>
+      </w:rPr>
+    </w:lvl>
+    <w:lvl w:ilvl="7" w:tplc="04090003" w:tentative="1">
+      <w:start w:val="1"/>
+      <w:numFmt w:val="bullet"/>
+      <w:lvlText w:val="o"/>
+      <w:lvlJc w:val="left"/>
+      <w:pPr>
+        <w:ind w:left="7200" w:hanging="360"/>
+      </w:pPr>
+      <w:rPr>
+        <w:rFonts w:ascii="Courier New" w:hAnsi="Courier New" w:cs="Courier New" w:hint="default"/>
+      </w:rPr>
+    </w:lvl>
+    <w:lvl w:ilvl="8" w:tplc="04090005" w:tentative="1">
+      <w:start w:val="1"/>
+      <w:numFmt w:val="bullet"/>
+      <w:lvlText w:val=""/>
+      <w:lvlJc w:val="left"/>
+      <w:pPr>
+        <w:ind w:left="7920" w:hanging="360"/>
+      </w:pPr>
+      <w:rPr>
+        <w:rFonts w:ascii="Wingdings" w:hAnsi="Wingdings" w:hint="default"/>
+      </w:rPr>
+    </w:lvl>
+  </w:abstractNum>
+  <w:abstractNum w:abstractNumId="9" w15:restartNumberingAfterBreak="0">
     <w:nsid w:val="78FD5DF9"/>
     <w:multiLevelType w:val="hybridMultilevel"/>
     <w:tmpl w:val="EB769F26"/>
@@ -6213,22 +6718,31 @@
     <w:abstractNumId w:val="1"/>
   </w:num>
   <w:num w:numId="2">
-    <w:abstractNumId w:val="3"/>
+    <w:abstractNumId w:val="9"/>
   </w:num>
   <w:num w:numId="3">
-    <w:abstractNumId w:val="2"/>
+    <w:abstractNumId w:val="4"/>
   </w:num>
   <w:num w:numId="4">
     <w:abstractNumId w:val="0"/>
-    <w:lvlOverride w:ilvl="0"/>
-    <w:lvlOverride w:ilvl="1"/>
-    <w:lvlOverride w:ilvl="2"/>
-    <w:lvlOverride w:ilvl="3"/>
-    <w:lvlOverride w:ilvl="4"/>
-    <w:lvlOverride w:ilvl="5"/>
-    <w:lvlOverride w:ilvl="6"/>
-    <w:lvlOverride w:ilvl="7"/>
-    <w:lvlOverride w:ilvl="8"/>
+  </w:num>
+  <w:num w:numId="5">
+    <w:abstractNumId w:val="8"/>
+  </w:num>
+  <w:num w:numId="6">
+    <w:abstractNumId w:val="5"/>
+  </w:num>
+  <w:num w:numId="7">
+    <w:abstractNumId w:val="2"/>
+  </w:num>
+  <w:num w:numId="8">
+    <w:abstractNumId w:val="3"/>
+  </w:num>
+  <w:num w:numId="9">
+    <w:abstractNumId w:val="6"/>
+  </w:num>
+  <w:num w:numId="10">
+    <w:abstractNumId w:val="7"/>
   </w:num>
 </w:numbering>
 </file>
@@ -7353,7 +7867,7 @@
 </file>
 
 <file path=customXml/itemProps1.xml><?xml version="1.0" encoding="utf-8"?>
-<ds:datastoreItem xmlns:ds="http://schemas.openxmlformats.org/officeDocument/2006/customXml" ds:itemID="{DC0BBC01-7FC9-49F2-953C-2C388736B645}">
+<ds:datastoreItem xmlns:ds="http://schemas.openxmlformats.org/officeDocument/2006/customXml" ds:itemID="{0A1C197C-816B-4B66-BD9F-D584FAF497CA}">
   <ds:schemaRefs>
     <ds:schemaRef ds:uri="http://schemas.openxmlformats.org/officeDocument/2006/bibliography"/>
   </ds:schemaRefs>

--- a/Document/ePrj3_Document.docx
+++ b/Document/ePrj3_Document.docx
@@ -225,7 +225,7 @@
           </mc:Choice>
           <mc:Fallback>
             <w:pict>
-              <v:line w14:anchorId="19225F67" id="Straight Connector 3" o:spid="_x0000_s1026" style="position:absolute;z-index:251661312;visibility:visible;mso-wrap-style:square;mso-width-percent:0;mso-wrap-distance-left:9pt;mso-wrap-distance-top:0;mso-wrap-distance-right:9pt;mso-wrap-distance-bottom:0;mso-position-horizontal:absolute;mso-position-horizontal-relative:text;mso-position-vertical:absolute;mso-position-vertical-relative:text;mso-width-percent:0;mso-width-relative:margin" from="1.3pt,7.65pt" to="504.7pt,7.65pt" o:gfxdata="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" strokecolor="black [3200]" strokeweight="2pt">
+              <v:line w14:anchorId="551DCA4D" id="Straight Connector 3" o:spid="_x0000_s1026" style="position:absolute;z-index:251661312;visibility:visible;mso-wrap-style:square;mso-width-percent:0;mso-wrap-distance-left:9pt;mso-wrap-distance-top:0;mso-wrap-distance-right:9pt;mso-wrap-distance-bottom:0;mso-position-horizontal:absolute;mso-position-horizontal-relative:text;mso-position-vertical:absolute;mso-position-vertical-relative:text;mso-width-percent:0;mso-width-relative:margin" from="1.3pt,7.65pt" to="504.7pt,7.65pt" o:gfxdata="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" strokecolor="black [3200]" strokeweight="2pt">
                 <v:shadow on="t" color="black" opacity="24903f" origin=",.5" offset="0,.55556mm"/>
               </v:line>
             </w:pict>
@@ -369,7 +369,7 @@
           </mc:Choice>
           <mc:Fallback>
             <w:pict>
-              <v:rect w14:anchorId="33B3E127" id="Rectangle 6" o:spid="_x0000_s1026" style="width:170.1pt;height:170.1pt;visibility:visible;mso-wrap-style:square;mso-left-percent:-10001;mso-top-percent:-10001;mso-position-horizontal:absolute;mso-position-horizontal-relative:char;mso-position-vertical:absolute;mso-position-vertical-relative:line;mso-left-percent:-10001;mso-top-percent:-10001;v-text-anchor:middle" o:gfxdata="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" fillcolor="white [3201]" strokecolor="black [3200]" strokeweight="2pt">
+              <v:rect w14:anchorId="184A1CC6" id="Rectangle 6" o:spid="_x0000_s1026" style="width:170.1pt;height:170.1pt;visibility:visible;mso-wrap-style:square;mso-left-percent:-10001;mso-top-percent:-10001;mso-position-horizontal:absolute;mso-position-horizontal-relative:char;mso-position-vertical:absolute;mso-position-vertical-relative:line;mso-left-percent:-10001;mso-top-percent:-10001;v-text-anchor:middle" o:gfxdata="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" fillcolor="white [3201]" strokecolor="black [3200]" strokeweight="2pt">
                 <w10:anchorlock/>
               </v:rect>
             </w:pict>
@@ -1866,7 +1866,7 @@
           <w:szCs w:val="60"/>
         </w:rPr>
       </w:pPr>
-      <w:bookmarkStart w:id="1" w:name="_Toc534127920"/>
+      <w:bookmarkStart w:id="1" w:name="_Toc534140489"/>
       <w:r>
         <w:rPr>
           <w:rFonts w:asciiTheme="majorHAnsi" w:hAnsiTheme="majorHAnsi" w:cstheme="majorHAnsi"/>
@@ -1953,7 +1953,7 @@
             </w:rPr>
             <w:fldChar w:fldCharType="separate"/>
           </w:r>
-          <w:hyperlink w:anchor="_Toc534127920" w:history="1">
+          <w:hyperlink w:anchor="_Toc534140489" w:history="1">
             <w:r>
               <w:rPr>
                 <w:rStyle w:val="Hyperlink"/>
@@ -1981,7 +1981,7 @@
                 <w:noProof/>
                 <w:webHidden/>
               </w:rPr>
-              <w:instrText xml:space="preserve"> PAGEREF _Toc534127920 \h </w:instrText>
+              <w:instrText xml:space="preserve"> PAGEREF _Toc534140489 \h </w:instrText>
             </w:r>
             <w:r>
               <w:rPr>
@@ -2023,7 +2023,7 @@
               <w:noProof/>
             </w:rPr>
           </w:pPr>
-          <w:hyperlink w:anchor="_Toc534127921" w:history="1">
+          <w:hyperlink w:anchor="_Toc534140490" w:history="1">
             <w:r>
               <w:rPr>
                 <w:rStyle w:val="Hyperlink"/>
@@ -2051,7 +2051,7 @@
                 <w:noProof/>
                 <w:webHidden/>
               </w:rPr>
-              <w:instrText xml:space="preserve"> PAGEREF _Toc534127921 \h </w:instrText>
+              <w:instrText xml:space="preserve"> PAGEREF _Toc534140490 \h </w:instrText>
             </w:r>
             <w:r>
               <w:rPr>
@@ -2093,7 +2093,7 @@
               <w:noProof/>
             </w:rPr>
           </w:pPr>
-          <w:hyperlink w:anchor="_Toc534127922" w:history="1">
+          <w:hyperlink w:anchor="_Toc534140491" w:history="1">
             <w:r>
               <w:rPr>
                 <w:rStyle w:val="Hyperlink"/>
@@ -2121,7 +2121,7 @@
                 <w:noProof/>
                 <w:webHidden/>
               </w:rPr>
-              <w:instrText xml:space="preserve"> PAGEREF _Toc534127922 \h </w:instrText>
+              <w:instrText xml:space="preserve"> PAGEREF _Toc534140491 \h </w:instrText>
             </w:r>
             <w:r>
               <w:rPr>
@@ -2163,7 +2163,7 @@
               <w:noProof/>
             </w:rPr>
           </w:pPr>
-          <w:hyperlink w:anchor="_Toc534127923" w:history="1">
+          <w:hyperlink w:anchor="_Toc534140492" w:history="1">
             <w:r>
               <w:rPr>
                 <w:rStyle w:val="Hyperlink"/>
@@ -2191,7 +2191,7 @@
                 <w:noProof/>
                 <w:webHidden/>
               </w:rPr>
-              <w:instrText xml:space="preserve"> PAGEREF _Toc534127923 \h </w:instrText>
+              <w:instrText xml:space="preserve"> PAGEREF _Toc534140492 \h </w:instrText>
             </w:r>
             <w:r>
               <w:rPr>
@@ -2233,7 +2233,7 @@
               <w:noProof/>
             </w:rPr>
           </w:pPr>
-          <w:hyperlink w:anchor="_Toc534127924" w:history="1">
+          <w:hyperlink w:anchor="_Toc534140493" w:history="1">
             <w:r>
               <w:rPr>
                 <w:rStyle w:val="Hyperlink"/>
@@ -2261,7 +2261,7 @@
                 <w:noProof/>
                 <w:webHidden/>
               </w:rPr>
-              <w:instrText xml:space="preserve"> PAGEREF _Toc534127924 \h </w:instrText>
+              <w:instrText xml:space="preserve"> PAGEREF _Toc534140493 \h </w:instrText>
             </w:r>
             <w:r>
               <w:rPr>
@@ -2303,14 +2303,14 @@
               <w:noProof/>
             </w:rPr>
           </w:pPr>
-          <w:hyperlink w:anchor="_Toc534127925" w:history="1">
+          <w:hyperlink w:anchor="_Toc534140494" w:history="1">
             <w:r>
               <w:rPr>
                 <w:rStyle w:val="Hyperlink"/>
-                <w:rFonts w:asciiTheme="majorHAnsi" w:hAnsiTheme="majorHAnsi" w:cstheme="majorHAnsi"/>
+                <w:rFonts w:asciiTheme="majorHAnsi" w:hAnsiTheme="majorHAnsi"/>
                 <w:noProof/>
               </w:rPr>
-              <w:t>Existing Scenario</w:t>
+              <w:t>For KMobile’s customers:</w:t>
             </w:r>
             <w:r>
               <w:rPr>
@@ -2331,7 +2331,7 @@
                 <w:noProof/>
                 <w:webHidden/>
               </w:rPr>
-              <w:instrText xml:space="preserve"> PAGEREF _Toc534127925 \h </w:instrText>
+              <w:instrText xml:space="preserve"> PAGEREF _Toc534140494 \h </w:instrText>
             </w:r>
             <w:r>
               <w:rPr>
@@ -2373,14 +2373,14 @@
               <w:noProof/>
             </w:rPr>
           </w:pPr>
-          <w:hyperlink w:anchor="_Toc534127926" w:history="1">
+          <w:hyperlink w:anchor="_Toc534140495" w:history="1">
             <w:r>
               <w:rPr>
                 <w:rStyle w:val="Hyperlink"/>
-                <w:rFonts w:asciiTheme="majorHAnsi" w:hAnsiTheme="majorHAnsi" w:cstheme="majorHAnsi"/>
+                <w:rFonts w:asciiTheme="majorHAnsi" w:hAnsiTheme="majorHAnsi"/>
                 <w:noProof/>
               </w:rPr>
-              <w:t>Functional Requirements</w:t>
+              <w:t>For KMobile’s administrators:</w:t>
             </w:r>
             <w:r>
               <w:rPr>
@@ -2401,7 +2401,7 @@
                 <w:noProof/>
                 <w:webHidden/>
               </w:rPr>
-              <w:instrText xml:space="preserve"> PAGEREF _Toc534127926 \h </w:instrText>
+              <w:instrText xml:space="preserve"> PAGEREF _Toc534140495 \h </w:instrText>
             </w:r>
             <w:r>
               <w:rPr>
@@ -2443,14 +2443,14 @@
               <w:noProof/>
             </w:rPr>
           </w:pPr>
-          <w:hyperlink w:anchor="_Toc534127927" w:history="1">
+          <w:hyperlink w:anchor="_Toc534140496" w:history="1">
             <w:r>
               <w:rPr>
                 <w:rStyle w:val="Hyperlink"/>
                 <w:rFonts w:asciiTheme="majorHAnsi" w:hAnsiTheme="majorHAnsi" w:cstheme="majorHAnsi"/>
                 <w:noProof/>
               </w:rPr>
-              <w:t>Hardware / Software Requirements</w:t>
+              <w:t>Functional Requirements</w:t>
             </w:r>
             <w:r>
               <w:rPr>
@@ -2471,7 +2471,147 @@
                 <w:noProof/>
                 <w:webHidden/>
               </w:rPr>
-              <w:instrText xml:space="preserve"> PAGEREF _Toc534127927 \h </w:instrText>
+              <w:instrText xml:space="preserve"> PAGEREF _Toc534140496 \h </w:instrText>
+            </w:r>
+            <w:r>
+              <w:rPr>
+                <w:noProof/>
+                <w:webHidden/>
+              </w:rPr>
+            </w:r>
+            <w:r>
+              <w:rPr>
+                <w:noProof/>
+                <w:webHidden/>
+              </w:rPr>
+              <w:fldChar w:fldCharType="separate"/>
+            </w:r>
+            <w:r>
+              <w:rPr>
+                <w:noProof/>
+                <w:webHidden/>
+              </w:rPr>
+              <w:t>5</w:t>
+            </w:r>
+            <w:r>
+              <w:rPr>
+                <w:noProof/>
+                <w:webHidden/>
+              </w:rPr>
+              <w:fldChar w:fldCharType="end"/>
+            </w:r>
+          </w:hyperlink>
+        </w:p>
+        <w:p>
+          <w:pPr>
+            <w:pStyle w:val="TOC3"/>
+            <w:tabs>
+              <w:tab w:val="right" w:leader="dot" w:pos="10196"/>
+            </w:tabs>
+            <w:rPr>
+              <w:rFonts w:cstheme="minorBidi"/>
+              <w:noProof/>
+            </w:rPr>
+          </w:pPr>
+          <w:hyperlink w:anchor="_Toc534140497" w:history="1">
+            <w:r>
+              <w:rPr>
+                <w:rStyle w:val="Hyperlink"/>
+                <w:rFonts w:asciiTheme="majorHAnsi" w:hAnsiTheme="majorHAnsi"/>
+                <w:noProof/>
+              </w:rPr>
+              <w:t>Admin login:</w:t>
+            </w:r>
+            <w:r>
+              <w:rPr>
+                <w:noProof/>
+                <w:webHidden/>
+              </w:rPr>
+              <w:tab/>
+            </w:r>
+            <w:r>
+              <w:rPr>
+                <w:noProof/>
+                <w:webHidden/>
+              </w:rPr>
+              <w:fldChar w:fldCharType="begin"/>
+            </w:r>
+            <w:r>
+              <w:rPr>
+                <w:noProof/>
+                <w:webHidden/>
+              </w:rPr>
+              <w:instrText xml:space="preserve"> PAGEREF _Toc534140497 \h </w:instrText>
+            </w:r>
+            <w:r>
+              <w:rPr>
+                <w:noProof/>
+                <w:webHidden/>
+              </w:rPr>
+            </w:r>
+            <w:r>
+              <w:rPr>
+                <w:noProof/>
+                <w:webHidden/>
+              </w:rPr>
+              <w:fldChar w:fldCharType="separate"/>
+            </w:r>
+            <w:r>
+              <w:rPr>
+                <w:noProof/>
+                <w:webHidden/>
+              </w:rPr>
+              <w:t>5</w:t>
+            </w:r>
+            <w:r>
+              <w:rPr>
+                <w:noProof/>
+                <w:webHidden/>
+              </w:rPr>
+              <w:fldChar w:fldCharType="end"/>
+            </w:r>
+          </w:hyperlink>
+        </w:p>
+        <w:p>
+          <w:pPr>
+            <w:pStyle w:val="TOC3"/>
+            <w:tabs>
+              <w:tab w:val="right" w:leader="dot" w:pos="10196"/>
+            </w:tabs>
+            <w:rPr>
+              <w:rFonts w:cstheme="minorBidi"/>
+              <w:noProof/>
+            </w:rPr>
+          </w:pPr>
+          <w:hyperlink w:anchor="_Toc534140498" w:history="1">
+            <w:r>
+              <w:rPr>
+                <w:rStyle w:val="Hyperlink"/>
+                <w:rFonts w:asciiTheme="majorHAnsi" w:hAnsiTheme="majorHAnsi" w:cstheme="majorHAnsi"/>
+                <w:noProof/>
+              </w:rPr>
+              <w:t>Hardware / Software Requirements</w:t>
+            </w:r>
+            <w:r>
+              <w:rPr>
+                <w:noProof/>
+                <w:webHidden/>
+              </w:rPr>
+              <w:tab/>
+            </w:r>
+            <w:r>
+              <w:rPr>
+                <w:noProof/>
+                <w:webHidden/>
+              </w:rPr>
+              <w:fldChar w:fldCharType="begin"/>
+            </w:r>
+            <w:r>
+              <w:rPr>
+                <w:noProof/>
+                <w:webHidden/>
+              </w:rPr>
+              <w:instrText xml:space="preserve"> PAGEREF _Toc534140498 \h </w:instrText>
             </w:r>
             <w:r>
               <w:rPr>
@@ -2513,7 +2653,7 @@
               <w:noProof/>
             </w:rPr>
           </w:pPr>
-          <w:hyperlink w:anchor="_Toc534127928" w:history="1">
+          <w:hyperlink w:anchor="_Toc534140499" w:history="1">
             <w:r>
               <w:rPr>
                 <w:rStyle w:val="Hyperlink"/>
@@ -2541,7 +2681,7 @@
                 <w:noProof/>
                 <w:webHidden/>
               </w:rPr>
-              <w:instrText xml:space="preserve"> PAGEREF _Toc534127928 \h </w:instrText>
+              <w:instrText xml:space="preserve"> PAGEREF _Toc534140499 \h </w:instrText>
             </w:r>
             <w:r>
               <w:rPr>
@@ -2621,7 +2761,7 @@
           <w:szCs w:val="60"/>
         </w:rPr>
       </w:pPr>
-      <w:bookmarkStart w:id="2" w:name="_Toc534127921"/>
+      <w:bookmarkStart w:id="2" w:name="_Toc534140490"/>
       <w:r>
         <w:rPr>
           <w:rFonts w:asciiTheme="majorHAnsi" w:hAnsiTheme="majorHAnsi" w:cstheme="majorHAnsi"/>
@@ -2632,7 +2772,7 @@
         <mc:AlternateContent>
           <mc:Choice Requires="wps">
             <w:drawing>
-              <wp:anchor distT="0" distB="0" distL="114300" distR="114300" simplePos="0" relativeHeight="251658240" behindDoc="0" locked="0" layoutInCell="1" allowOverlap="1" wp14:anchorId="6C74820B" wp14:editId="4CADD5A2">
+              <wp:anchor distT="0" distB="0" distL="114300" distR="114300" simplePos="0" relativeHeight="251658240" behindDoc="0" locked="0" layoutInCell="1" allowOverlap="1" wp14:anchorId="2CF31443" wp14:editId="045D2064">
                 <wp:simplePos x="541020" y="1104900"/>
                 <wp:positionH relativeFrom="margin">
                   <wp:align>left</wp:align>
@@ -2778,7 +2918,7 @@
           </mc:Choice>
           <mc:Fallback>
             <w:pict>
-              <v:shapetype w14:anchorId="6C74820B" id="_x0000_t202" coordsize="21600,21600" o:spt="202" path="m,l,21600r21600,l21600,xe">
+              <v:shapetype w14:anchorId="2CF31443" id="_x0000_t202" coordsize="21600,21600" o:spt="202" path="m,l,21600r21600,l21600,xe">
                 <v:stroke joinstyle="miter"/>
                 <v:path gradientshapeok="t" o:connecttype="rect"/>
               </v:shapetype>
@@ -2905,7 +3045,7 @@
           <w:szCs w:val="60"/>
         </w:rPr>
       </w:pPr>
-      <w:bookmarkStart w:id="3" w:name="_Toc534127922"/>
+      <w:bookmarkStart w:id="3" w:name="_Toc534140491"/>
       <w:r>
         <w:rPr>
           <w:rFonts w:asciiTheme="majorHAnsi" w:hAnsiTheme="majorHAnsi" w:cstheme="majorHAnsi"/>
@@ -3070,7 +3210,7 @@
           <w:szCs w:val="60"/>
         </w:rPr>
       </w:pPr>
-      <w:bookmarkStart w:id="4" w:name="_Toc534127923"/>
+      <w:bookmarkStart w:id="4" w:name="_Toc534140492"/>
       <w:r>
         <w:rPr>
           <w:rFonts w:asciiTheme="majorHAnsi" w:hAnsiTheme="majorHAnsi" w:cstheme="majorHAnsi"/>
@@ -3089,7 +3229,7 @@
           <w:rFonts w:asciiTheme="majorHAnsi" w:hAnsiTheme="majorHAnsi" w:cstheme="majorHAnsi"/>
         </w:rPr>
       </w:pPr>
-      <w:bookmarkStart w:id="5" w:name="_Toc534127924"/>
+      <w:bookmarkStart w:id="5" w:name="_Toc534140493"/>
       <w:r>
         <w:rPr>
           <w:rFonts w:asciiTheme="majorHAnsi" w:hAnsiTheme="majorHAnsi" w:cstheme="majorHAnsi"/>
@@ -3106,7 +3246,6 @@
           <w:szCs w:val="26"/>
         </w:rPr>
       </w:pPr>
-      <w:bookmarkStart w:id="6" w:name="_Toc534127925"/>
       <w:r>
         <w:rPr>
           <w:sz w:val="26"/>
@@ -3141,6 +3280,7 @@
           <w:szCs w:val="26"/>
         </w:rPr>
       </w:pPr>
+      <w:bookmarkStart w:id="6" w:name="_Toc534140494"/>
       <w:r>
         <w:rPr>
           <w:rFonts w:asciiTheme="majorHAnsi" w:hAnsiTheme="majorHAnsi"/>
@@ -3149,6 +3289,7 @@
         </w:rPr>
         <w:t>For KMobile’s customers:</w:t>
       </w:r>
+      <w:bookmarkEnd w:id="6"/>
     </w:p>
     <w:p>
       <w:pPr>
@@ -3287,8 +3428,6 @@
         </w:rPr>
         <w:t>Especially, the</w:t>
       </w:r>
-      <w:bookmarkStart w:id="7" w:name="_GoBack"/>
-      <w:bookmarkEnd w:id="7"/>
       <w:r>
         <w:rPr>
           <w:sz w:val="26"/>
@@ -3308,13 +3447,14 @@
           <w:szCs w:val="26"/>
         </w:rPr>
       </w:pPr>
+      <w:bookmarkStart w:id="7" w:name="_Toc534140495"/>
       <w:r>
         <w:rPr>
           <w:rFonts w:asciiTheme="majorHAnsi" w:hAnsiTheme="majorHAnsi"/>
           <w:sz w:val="26"/>
           <w:szCs w:val="26"/>
         </w:rPr>
-        <w:t xml:space="preserve">For KMobile’s </w:t>
+        <w:t>For KMobile’s administrator</w:t>
       </w:r>
       <w:r>
         <w:rPr>
@@ -3322,7 +3462,7 @@
           <w:sz w:val="26"/>
           <w:szCs w:val="26"/>
         </w:rPr>
-        <w:t>administrator</w:t>
+        <w:t>s</w:t>
       </w:r>
       <w:r>
         <w:rPr>
@@ -3332,6 +3472,7 @@
         </w:rPr>
         <w:t>:</w:t>
       </w:r>
+      <w:bookmarkEnd w:id="7"/>
     </w:p>
     <w:p>
       <w:pPr>
@@ -3380,21 +3521,21 @@
           <w:sz w:val="26"/>
           <w:szCs w:val="26"/>
         </w:rPr>
-        <w:t>V</w:t>
+        <w:t xml:space="preserve">Admin can manage the member’s information (phone number, address, </w:t>
       </w:r>
       <w:r>
         <w:rPr>
           <w:sz w:val="26"/>
           <w:szCs w:val="26"/>
         </w:rPr>
-        <w:t>iew the entire transaction details done daily</w:t>
+        <w:t>transaction details done daily</w:t>
       </w:r>
       <w:r>
         <w:rPr>
           <w:sz w:val="26"/>
           <w:szCs w:val="26"/>
         </w:rPr>
-        <w:t>.</w:t>
+        <w:t>, …)</w:t>
       </w:r>
     </w:p>
     <w:p>
@@ -3414,42 +3555,14 @@
           <w:sz w:val="26"/>
           <w:szCs w:val="26"/>
         </w:rPr>
-        <w:t>V</w:t>
+        <w:t>Admin also can manage the database; add a new service, update a service or delete service</w:t>
       </w:r>
       <w:r>
         <w:rPr>
           <w:sz w:val="26"/>
           <w:szCs w:val="26"/>
         </w:rPr>
-        <w:t>iew the details of the registered users</w:t>
-      </w:r>
-      <w:r>
-        <w:rPr>
-          <w:sz w:val="26"/>
-          <w:szCs w:val="26"/>
-        </w:rPr>
         <w:t>.</w:t>
-      </w:r>
-      <w:r>
-        <w:rPr>
-          <w:sz w:val="26"/>
-          <w:szCs w:val="26"/>
-        </w:rPr>
-        <w:tab/>
-      </w:r>
-      <w:r>
-        <w:rPr>
-          <w:sz w:val="26"/>
-          <w:szCs w:val="26"/>
-        </w:rPr>
-        <w:tab/>
-      </w:r>
-      <w:r>
-        <w:rPr>
-          <w:sz w:val="26"/>
-          <w:szCs w:val="26"/>
-        </w:rPr>
-        <w:tab/>
       </w:r>
     </w:p>
     <w:p>
@@ -3459,18 +3572,408 @@
           <w:rFonts w:asciiTheme="majorHAnsi" w:hAnsiTheme="majorHAnsi" w:cstheme="majorHAnsi"/>
         </w:rPr>
       </w:pPr>
-      <w:bookmarkStart w:id="8" w:name="_Toc534127927"/>
-      <w:bookmarkEnd w:id="6"/>
-      <w:r>
-        <w:rPr>
-          <w:rFonts w:asciiTheme="majorHAnsi" w:hAnsiTheme="majorHAnsi" w:cstheme="majorHAnsi"/>
-        </w:rPr>
-        <w:t>Hardware / Software Requirements</w:t>
+      <w:bookmarkStart w:id="8" w:name="_Toc534140496"/>
+      <w:r>
+        <w:rPr>
+          <w:rFonts w:asciiTheme="majorHAnsi" w:hAnsiTheme="majorHAnsi" w:cstheme="majorHAnsi"/>
+        </w:rPr>
+        <w:t>Functional Requirements</w:t>
       </w:r>
       <w:bookmarkEnd w:id="8"/>
     </w:p>
     <w:p>
       <w:pPr>
+        <w:pStyle w:val="Heading3"/>
+        <w:ind w:firstLine="720"/>
+        <w:jc w:val="left"/>
+        <w:rPr>
+          <w:rFonts w:asciiTheme="majorHAnsi" w:hAnsiTheme="majorHAnsi"/>
+          <w:sz w:val="26"/>
+          <w:szCs w:val="26"/>
+        </w:rPr>
+      </w:pPr>
+      <w:bookmarkStart w:id="9" w:name="_Toc534140497"/>
+      <w:r>
+        <w:rPr>
+          <w:rFonts w:asciiTheme="majorHAnsi" w:hAnsiTheme="majorHAnsi"/>
+          <w:sz w:val="26"/>
+          <w:szCs w:val="26"/>
+        </w:rPr>
+        <w:t>Admin login</w:t>
+      </w:r>
+      <w:r>
+        <w:rPr>
+          <w:rFonts w:asciiTheme="majorHAnsi" w:hAnsiTheme="majorHAnsi"/>
+          <w:sz w:val="26"/>
+          <w:szCs w:val="26"/>
+        </w:rPr>
+        <w:t>:</w:t>
+      </w:r>
+      <w:bookmarkEnd w:id="9"/>
+    </w:p>
+    <w:p>
+      <w:pPr>
+        <w:pStyle w:val="ListParagraph"/>
+        <w:numPr>
+          <w:ilvl w:val="0"/>
+          <w:numId w:val="8"/>
+        </w:numPr>
+        <w:rPr>
+          <w:sz w:val="26"/>
+          <w:szCs w:val="26"/>
+        </w:rPr>
+      </w:pPr>
+      <w:r>
+        <w:rPr>
+          <w:sz w:val="26"/>
+          <w:szCs w:val="26"/>
+        </w:rPr>
+        <w:t xml:space="preserve">To view the entire </w:t>
+      </w:r>
+      <w:r>
+        <w:rPr>
+          <w:sz w:val="26"/>
+          <w:szCs w:val="26"/>
+        </w:rPr>
+        <w:t>transaction details done daily.</w:t>
+      </w:r>
+    </w:p>
+    <w:p>
+      <w:pPr>
+        <w:pStyle w:val="ListParagraph"/>
+        <w:numPr>
+          <w:ilvl w:val="0"/>
+          <w:numId w:val="8"/>
+        </w:numPr>
+        <w:rPr>
+          <w:sz w:val="26"/>
+          <w:szCs w:val="26"/>
+        </w:rPr>
+      </w:pPr>
+      <w:r>
+        <w:rPr>
+          <w:sz w:val="26"/>
+          <w:szCs w:val="26"/>
+        </w:rPr>
+        <w:t>To view the details of the registed users.</w:t>
+      </w:r>
+    </w:p>
+    <w:p>
+      <w:pPr>
+        <w:pStyle w:val="Heading3"/>
+        <w:ind w:firstLine="720"/>
+        <w:jc w:val="left"/>
+        <w:rPr>
+          <w:rFonts w:asciiTheme="majorHAnsi" w:hAnsiTheme="majorHAnsi"/>
+          <w:sz w:val="26"/>
+          <w:szCs w:val="26"/>
+        </w:rPr>
+      </w:pPr>
+      <w:r>
+        <w:rPr>
+          <w:rFonts w:asciiTheme="majorHAnsi" w:hAnsiTheme="majorHAnsi"/>
+          <w:sz w:val="26"/>
+          <w:szCs w:val="26"/>
+        </w:rPr>
+        <w:t>User login:</w:t>
+      </w:r>
+    </w:p>
+    <w:p>
+      <w:pPr>
+        <w:pStyle w:val="ListParagraph"/>
+        <w:numPr>
+          <w:ilvl w:val="0"/>
+          <w:numId w:val="13"/>
+        </w:numPr>
+        <w:rPr>
+          <w:sz w:val="26"/>
+          <w:szCs w:val="26"/>
+        </w:rPr>
+      </w:pPr>
+      <w:r>
+        <w:rPr>
+          <w:sz w:val="26"/>
+          <w:szCs w:val="26"/>
+        </w:rPr>
+        <w:t>Online R</w:t>
+      </w:r>
+      <w:r>
+        <w:rPr>
+          <w:sz w:val="26"/>
+          <w:szCs w:val="26"/>
+        </w:rPr>
+        <w:t>echarge.</w:t>
+      </w:r>
+    </w:p>
+    <w:p>
+      <w:pPr>
+        <w:pStyle w:val="ListParagraph"/>
+        <w:numPr>
+          <w:ilvl w:val="0"/>
+          <w:numId w:val="13"/>
+        </w:numPr>
+        <w:rPr>
+          <w:sz w:val="26"/>
+          <w:szCs w:val="26"/>
+        </w:rPr>
+      </w:pPr>
+      <w:r>
+        <w:rPr>
+          <w:sz w:val="26"/>
+          <w:szCs w:val="26"/>
+        </w:rPr>
+        <w:t>View, update</w:t>
+      </w:r>
+      <w:r>
+        <w:rPr>
+          <w:sz w:val="26"/>
+          <w:szCs w:val="26"/>
+        </w:rPr>
+        <w:t xml:space="preserve"> Account I</w:t>
+      </w:r>
+      <w:r>
+        <w:rPr>
+          <w:sz w:val="26"/>
+          <w:szCs w:val="26"/>
+        </w:rPr>
+        <w:t>nformation.</w:t>
+      </w:r>
+    </w:p>
+    <w:p>
+      <w:pPr>
+        <w:pStyle w:val="ListParagraph"/>
+        <w:numPr>
+          <w:ilvl w:val="0"/>
+          <w:numId w:val="13"/>
+        </w:numPr>
+        <w:rPr>
+          <w:sz w:val="26"/>
+          <w:szCs w:val="26"/>
+        </w:rPr>
+      </w:pPr>
+      <w:r>
+        <w:rPr>
+          <w:sz w:val="26"/>
+          <w:szCs w:val="26"/>
+        </w:rPr>
+        <w:t>Paying Post Paid bill.</w:t>
+      </w:r>
+    </w:p>
+    <w:p>
+      <w:pPr>
+        <w:pStyle w:val="ListParagraph"/>
+        <w:numPr>
+          <w:ilvl w:val="0"/>
+          <w:numId w:val="13"/>
+        </w:numPr>
+        <w:rPr>
+          <w:sz w:val="26"/>
+          <w:szCs w:val="26"/>
+        </w:rPr>
+      </w:pPr>
+      <w:r>
+        <w:rPr>
+          <w:sz w:val="26"/>
+          <w:szCs w:val="26"/>
+        </w:rPr>
+        <w:t xml:space="preserve">Select </w:t>
+      </w:r>
+      <w:r>
+        <w:rPr>
+          <w:sz w:val="26"/>
+          <w:szCs w:val="26"/>
+        </w:rPr>
+        <w:t>Special Recharge</w:t>
+      </w:r>
+      <w:r>
+        <w:rPr>
+          <w:sz w:val="26"/>
+          <w:szCs w:val="26"/>
+        </w:rPr>
+        <w:t>.</w:t>
+      </w:r>
+    </w:p>
+    <w:p>
+      <w:pPr>
+        <w:pStyle w:val="ListParagraph"/>
+        <w:numPr>
+          <w:ilvl w:val="0"/>
+          <w:numId w:val="13"/>
+        </w:numPr>
+        <w:rPr>
+          <w:sz w:val="26"/>
+          <w:szCs w:val="26"/>
+        </w:rPr>
+      </w:pPr>
+      <w:r>
+        <w:rPr>
+          <w:sz w:val="26"/>
+          <w:szCs w:val="26"/>
+        </w:rPr>
+        <w:t>View, print transaction script.</w:t>
+      </w:r>
+    </w:p>
+    <w:p>
+      <w:pPr>
+        <w:pStyle w:val="ListParagraph"/>
+        <w:numPr>
+          <w:ilvl w:val="0"/>
+          <w:numId w:val="13"/>
+        </w:numPr>
+        <w:rPr>
+          <w:sz w:val="26"/>
+          <w:szCs w:val="26"/>
+        </w:rPr>
+      </w:pPr>
+      <w:r>
+        <w:rPr>
+          <w:sz w:val="26"/>
+          <w:szCs w:val="26"/>
+        </w:rPr>
+        <w:t>Send feedback.</w:t>
+      </w:r>
+    </w:p>
+    <w:p>
+      <w:pPr>
+        <w:pStyle w:val="Heading3"/>
+        <w:ind w:firstLine="720"/>
+        <w:jc w:val="left"/>
+        <w:rPr>
+          <w:rFonts w:asciiTheme="majorHAnsi" w:hAnsiTheme="majorHAnsi"/>
+          <w:sz w:val="26"/>
+          <w:szCs w:val="26"/>
+        </w:rPr>
+      </w:pPr>
+      <w:r>
+        <w:rPr>
+          <w:rFonts w:asciiTheme="majorHAnsi" w:hAnsiTheme="majorHAnsi"/>
+          <w:sz w:val="26"/>
+          <w:szCs w:val="26"/>
+        </w:rPr>
+        <w:t xml:space="preserve">Guests </w:t>
+      </w:r>
+      <w:r>
+        <w:rPr>
+          <w:rFonts w:asciiTheme="majorHAnsi" w:hAnsiTheme="majorHAnsi"/>
+          <w:sz w:val="26"/>
+          <w:szCs w:val="26"/>
+        </w:rPr>
+        <w:t>User</w:t>
+      </w:r>
+      <w:r>
+        <w:rPr>
+          <w:rFonts w:asciiTheme="majorHAnsi" w:hAnsiTheme="majorHAnsi"/>
+          <w:sz w:val="26"/>
+          <w:szCs w:val="26"/>
+        </w:rPr>
+        <w:t>s:</w:t>
+      </w:r>
+    </w:p>
+    <w:p>
+      <w:pPr>
+        <w:pStyle w:val="ListParagraph"/>
+        <w:numPr>
+          <w:ilvl w:val="0"/>
+          <w:numId w:val="14"/>
+        </w:numPr>
+        <w:rPr>
+          <w:sz w:val="26"/>
+          <w:szCs w:val="26"/>
+        </w:rPr>
+      </w:pPr>
+      <w:r>
+        <w:rPr>
+          <w:sz w:val="26"/>
+          <w:szCs w:val="26"/>
+        </w:rPr>
+        <w:t>Register an account.</w:t>
+      </w:r>
+      <w:bookmarkStart w:id="10" w:name="_GoBack"/>
+      <w:bookmarkEnd w:id="10"/>
+    </w:p>
+    <w:p>
+      <w:pPr>
+        <w:pStyle w:val="Heading3"/>
+        <w:numPr>
+          <w:ilvl w:val="0"/>
+          <w:numId w:val="14"/>
+        </w:numPr>
+        <w:jc w:val="left"/>
+        <w:rPr>
+          <w:rFonts w:asciiTheme="majorHAnsi" w:hAnsiTheme="majorHAnsi" w:cstheme="majorHAnsi"/>
+          <w:b w:val="0"/>
+          <w:sz w:val="26"/>
+          <w:szCs w:val="26"/>
+        </w:rPr>
+      </w:pPr>
+      <w:r>
+        <w:rPr>
+          <w:rFonts w:asciiTheme="majorHAnsi" w:hAnsiTheme="majorHAnsi" w:cstheme="majorHAnsi"/>
+          <w:b w:val="0"/>
+          <w:sz w:val="26"/>
+          <w:szCs w:val="26"/>
+        </w:rPr>
+        <w:t>View the site details.</w:t>
+      </w:r>
+    </w:p>
+    <w:p>
+      <w:pPr>
+        <w:pStyle w:val="ListParagraph"/>
+        <w:numPr>
+          <w:ilvl w:val="0"/>
+          <w:numId w:val="14"/>
+        </w:numPr>
+        <w:rPr>
+          <w:sz w:val="26"/>
+          <w:szCs w:val="26"/>
+        </w:rPr>
+      </w:pPr>
+      <w:r>
+        <w:rPr>
+          <w:sz w:val="26"/>
+          <w:szCs w:val="26"/>
+        </w:rPr>
+        <w:t>Send feedback.</w:t>
+      </w:r>
+    </w:p>
+    <w:p>
+      <w:pPr>
+        <w:pStyle w:val="ListParagraph"/>
+        <w:numPr>
+          <w:ilvl w:val="0"/>
+          <w:numId w:val="14"/>
+        </w:numPr>
+        <w:rPr>
+          <w:sz w:val="26"/>
+          <w:szCs w:val="26"/>
+        </w:rPr>
+      </w:pPr>
+      <w:r>
+        <w:rPr>
+          <w:sz w:val="26"/>
+          <w:szCs w:val="26"/>
+        </w:rPr>
+        <w:t>Also can perform the activity of Online Recharge.</w:t>
+      </w:r>
+    </w:p>
+    <w:p>
+      <w:pPr>
+        <w:pStyle w:val="Heading3"/>
+        <w:rPr>
+          <w:rFonts w:asciiTheme="majorHAnsi" w:hAnsiTheme="majorHAnsi" w:cstheme="majorHAnsi"/>
+        </w:rPr>
+      </w:pPr>
+      <w:bookmarkStart w:id="11" w:name="_Toc534140498"/>
+      <w:r>
+        <w:rPr>
+          <w:rFonts w:asciiTheme="majorHAnsi" w:hAnsiTheme="majorHAnsi" w:cstheme="majorHAnsi"/>
+        </w:rPr>
+        <w:t>Hardware / Software Requirements</w:t>
+      </w:r>
+      <w:bookmarkEnd w:id="11"/>
+    </w:p>
+    <w:p>
+      <w:pPr>
         <w:rPr>
           <w:rFonts w:asciiTheme="majorHAnsi" w:hAnsiTheme="majorHAnsi" w:cstheme="majorHAnsi"/>
         </w:rPr>
@@ -3505,7 +4008,7 @@
           <w:szCs w:val="60"/>
         </w:rPr>
       </w:pPr>
-      <w:bookmarkStart w:id="9" w:name="_Toc534127928"/>
+      <w:bookmarkStart w:id="12" w:name="_Toc534140499"/>
       <w:r>
         <w:rPr>
           <w:rFonts w:asciiTheme="majorHAnsi" w:hAnsiTheme="majorHAnsi" w:cstheme="majorHAnsi"/>
@@ -3516,7 +4019,7 @@
         <w:lastRenderedPageBreak/>
         <w:t>Task sheet Review 01</w:t>
       </w:r>
-      <w:bookmarkEnd w:id="9"/>
+      <w:bookmarkEnd w:id="12"/>
     </w:p>
     <w:tbl>
       <w:tblPr>
@@ -5136,7 +5639,7 @@
                               <w:bCs/>
                               <w:noProof/>
                             </w:rPr>
-                            <w:t>6</w:t>
+                            <w:t>5</w:t>
                           </w:r>
                           <w:r>
                             <w:rPr>
@@ -5202,7 +5705,7 @@
                         <w:bCs/>
                         <w:noProof/>
                       </w:rPr>
-                      <w:t>6</w:t>
+                      <w:t>5</w:t>
                     </w:r>
                     <w:r>
                       <w:rPr>
@@ -5574,6 +6077,119 @@
 <file path=word/numbering.xml><?xml version="1.0" encoding="utf-8"?>
 <w:numbering xmlns:wpc="http://schemas.microsoft.com/office/word/2010/wordprocessingCanvas" xmlns:cx="http://schemas.microsoft.com/office/drawing/2014/chartex" xmlns:mc="http://schemas.openxmlformats.org/markup-compatibility/2006" xmlns:o="urn:schemas-microsoft-com:office:office" xmlns:r="http://schemas.openxmlformats.org/officeDocument/2006/relationships" xmlns:m="http://schemas.openxmlformats.org/officeDocument/2006/math" xmlns:v="urn:schemas-microsoft-com:vml" xmlns:wp14="http://schemas.microsoft.com/office/word/2010/wordprocessingDrawing" xmlns:wp="http://schemas.openxmlformats.org/drawingml/2006/wordprocessingDrawing" xmlns:w10="urn:schemas-microsoft-com:office:word" xmlns:w="http://schemas.openxmlformats.org/wordprocessingml/2006/main" xmlns:w14="http://schemas.microsoft.com/office/word/2010/wordml" xmlns:w15="http://schemas.microsoft.com/office/word/2012/wordml" xmlns:w16se="http://schemas.microsoft.com/office/word/2015/wordml/symex" xmlns:wpg="http://schemas.microsoft.com/office/word/2010/wordprocessingGroup" xmlns:wpi="http://schemas.microsoft.com/office/word/2010/wordprocessingInk" xmlns:wne="http://schemas.microsoft.com/office/word/2006/wordml" xmlns:wps="http://schemas.microsoft.com/office/word/2010/wordprocessingShape" mc:Ignorable="w14 w15 w16se wp14">
   <w:abstractNum w:abstractNumId="0" w15:restartNumberingAfterBreak="0">
+    <w:nsid w:val="0D2026BC"/>
+    <w:multiLevelType w:val="hybridMultilevel"/>
+    <w:tmpl w:val="12EE8A42"/>
+    <w:lvl w:ilvl="0" w:tplc="40090005">
+      <w:start w:val="1"/>
+      <w:numFmt w:val="bullet"/>
+      <w:lvlText w:val=""/>
+      <w:lvlJc w:val="left"/>
+      <w:pPr>
+        <w:ind w:left="1800" w:hanging="360"/>
+      </w:pPr>
+      <w:rPr>
+        <w:rFonts w:ascii="Wingdings" w:hAnsi="Wingdings" w:hint="default"/>
+      </w:rPr>
+    </w:lvl>
+    <w:lvl w:ilvl="1" w:tplc="04090003" w:tentative="1">
+      <w:start w:val="1"/>
+      <w:numFmt w:val="bullet"/>
+      <w:lvlText w:val="o"/>
+      <w:lvlJc w:val="left"/>
+      <w:pPr>
+        <w:ind w:left="2520" w:hanging="360"/>
+      </w:pPr>
+      <w:rPr>
+        <w:rFonts w:ascii="Courier New" w:hAnsi="Courier New" w:cs="Courier New" w:hint="default"/>
+      </w:rPr>
+    </w:lvl>
+    <w:lvl w:ilvl="2" w:tplc="04090005" w:tentative="1">
+      <w:start w:val="1"/>
+      <w:numFmt w:val="bullet"/>
+      <w:lvlText w:val=""/>
+      <w:lvlJc w:val="left"/>
+      <w:pPr>
+        <w:ind w:left="3240" w:hanging="360"/>
+      </w:pPr>
+      <w:rPr>
+        <w:rFonts w:ascii="Wingdings" w:hAnsi="Wingdings" w:hint="default"/>
+      </w:rPr>
+    </w:lvl>
+    <w:lvl w:ilvl="3" w:tplc="04090001" w:tentative="1">
+      <w:start w:val="1"/>
+      <w:numFmt w:val="bullet"/>
+      <w:lvlText w:val=""/>
+      <w:lvlJc w:val="left"/>
+      <w:pPr>
+        <w:ind w:left="3960" w:hanging="360"/>
+      </w:pPr>
+      <w:rPr>
+        <w:rFonts w:ascii="Symbol" w:hAnsi="Symbol" w:hint="default"/>
+      </w:rPr>
+    </w:lvl>
+    <w:lvl w:ilvl="4" w:tplc="04090003" w:tentative="1">
+      <w:start w:val="1"/>
+      <w:numFmt w:val="bullet"/>
+      <w:lvlText w:val="o"/>
+      <w:lvlJc w:val="left"/>
+      <w:pPr>
+        <w:ind w:left="4680" w:hanging="360"/>
+      </w:pPr>
+      <w:rPr>
+        <w:rFonts w:ascii="Courier New" w:hAnsi="Courier New" w:cs="Courier New" w:hint="default"/>
+      </w:rPr>
+    </w:lvl>
+    <w:lvl w:ilvl="5" w:tplc="04090005" w:tentative="1">
+      <w:start w:val="1"/>
+      <w:numFmt w:val="bullet"/>
+      <w:lvlText w:val=""/>
+      <w:lvlJc w:val="left"/>
+      <w:pPr>
+        <w:ind w:left="5400" w:hanging="360"/>
+      </w:pPr>
+      <w:rPr>
+        <w:rFonts w:ascii="Wingdings" w:hAnsi="Wingdings" w:hint="default"/>
+      </w:rPr>
+    </w:lvl>
+    <w:lvl w:ilvl="6" w:tplc="04090001" w:tentative="1">
+      <w:start w:val="1"/>
+      <w:numFmt w:val="bullet"/>
+      <w:lvlText w:val=""/>
+      <w:lvlJc w:val="left"/>
+      <w:pPr>
+        <w:ind w:left="6120" w:hanging="360"/>
+      </w:pPr>
+      <w:rPr>
+        <w:rFonts w:ascii="Symbol" w:hAnsi="Symbol" w:hint="default"/>
+      </w:rPr>
+    </w:lvl>
+    <w:lvl w:ilvl="7" w:tplc="04090003" w:tentative="1">
+      <w:start w:val="1"/>
+      <w:numFmt w:val="bullet"/>
+      <w:lvlText w:val="o"/>
+      <w:lvlJc w:val="left"/>
+      <w:pPr>
+        <w:ind w:left="6840" w:hanging="360"/>
+      </w:pPr>
+      <w:rPr>
+        <w:rFonts w:ascii="Courier New" w:hAnsi="Courier New" w:cs="Courier New" w:hint="default"/>
+      </w:rPr>
+    </w:lvl>
+    <w:lvl w:ilvl="8" w:tplc="04090005" w:tentative="1">
+      <w:start w:val="1"/>
+      <w:numFmt w:val="bullet"/>
+      <w:lvlText w:val=""/>
+      <w:lvlJc w:val="left"/>
+      <w:pPr>
+        <w:ind w:left="7560" w:hanging="360"/>
+      </w:pPr>
+      <w:rPr>
+        <w:rFonts w:ascii="Wingdings" w:hAnsi="Wingdings" w:hint="default"/>
+      </w:rPr>
+    </w:lvl>
+  </w:abstractNum>
+  <w:abstractNum w:abstractNumId="1" w15:restartNumberingAfterBreak="0">
     <w:nsid w:val="18856CA9"/>
     <w:multiLevelType w:val="hybridMultilevel"/>
     <w:tmpl w:val="26E81B76"/>
@@ -5686,7 +6302,7 @@
       </w:rPr>
     </w:lvl>
   </w:abstractNum>
-  <w:abstractNum w:abstractNumId="1" w15:restartNumberingAfterBreak="0">
+  <w:abstractNum w:abstractNumId="2" w15:restartNumberingAfterBreak="0">
     <w:nsid w:val="1C2B426E"/>
     <w:multiLevelType w:val="multilevel"/>
     <w:tmpl w:val="2034F596"/>
@@ -5799,7 +6415,120 @@
       </w:rPr>
     </w:lvl>
   </w:abstractNum>
-  <w:abstractNum w:abstractNumId="2" w15:restartNumberingAfterBreak="0">
+  <w:abstractNum w:abstractNumId="3" w15:restartNumberingAfterBreak="0">
+    <w:nsid w:val="1FE66A49"/>
+    <w:multiLevelType w:val="hybridMultilevel"/>
+    <w:tmpl w:val="70305D00"/>
+    <w:lvl w:ilvl="0" w:tplc="40090005">
+      <w:start w:val="1"/>
+      <w:numFmt w:val="bullet"/>
+      <w:lvlText w:val=""/>
+      <w:lvlJc w:val="left"/>
+      <w:pPr>
+        <w:ind w:left="2160" w:hanging="360"/>
+      </w:pPr>
+      <w:rPr>
+        <w:rFonts w:ascii="Wingdings" w:hAnsi="Wingdings" w:hint="default"/>
+      </w:rPr>
+    </w:lvl>
+    <w:lvl w:ilvl="1" w:tplc="04090003" w:tentative="1">
+      <w:start w:val="1"/>
+      <w:numFmt w:val="bullet"/>
+      <w:lvlText w:val="o"/>
+      <w:lvlJc w:val="left"/>
+      <w:pPr>
+        <w:ind w:left="2880" w:hanging="360"/>
+      </w:pPr>
+      <w:rPr>
+        <w:rFonts w:ascii="Courier New" w:hAnsi="Courier New" w:cs="Courier New" w:hint="default"/>
+      </w:rPr>
+    </w:lvl>
+    <w:lvl w:ilvl="2" w:tplc="04090005" w:tentative="1">
+      <w:start w:val="1"/>
+      <w:numFmt w:val="bullet"/>
+      <w:lvlText w:val=""/>
+      <w:lvlJc w:val="left"/>
+      <w:pPr>
+        <w:ind w:left="3600" w:hanging="360"/>
+      </w:pPr>
+      <w:rPr>
+        <w:rFonts w:ascii="Wingdings" w:hAnsi="Wingdings" w:hint="default"/>
+      </w:rPr>
+    </w:lvl>
+    <w:lvl w:ilvl="3" w:tplc="04090001" w:tentative="1">
+      <w:start w:val="1"/>
+      <w:numFmt w:val="bullet"/>
+      <w:lvlText w:val=""/>
+      <w:lvlJc w:val="left"/>
+      <w:pPr>
+        <w:ind w:left="4320" w:hanging="360"/>
+      </w:pPr>
+      <w:rPr>
+        <w:rFonts w:ascii="Symbol" w:hAnsi="Symbol" w:hint="default"/>
+      </w:rPr>
+    </w:lvl>
+    <w:lvl w:ilvl="4" w:tplc="04090003" w:tentative="1">
+      <w:start w:val="1"/>
+      <w:numFmt w:val="bullet"/>
+      <w:lvlText w:val="o"/>
+      <w:lvlJc w:val="left"/>
+      <w:pPr>
+        <w:ind w:left="5040" w:hanging="360"/>
+      </w:pPr>
+      <w:rPr>
+        <w:rFonts w:ascii="Courier New" w:hAnsi="Courier New" w:cs="Courier New" w:hint="default"/>
+      </w:rPr>
+    </w:lvl>
+    <w:lvl w:ilvl="5" w:tplc="04090005" w:tentative="1">
+      <w:start w:val="1"/>
+      <w:numFmt w:val="bullet"/>
+      <w:lvlText w:val=""/>
+      <w:lvlJc w:val="left"/>
+      <w:pPr>
+        <w:ind w:left="5760" w:hanging="360"/>
+      </w:pPr>
+      <w:rPr>
+        <w:rFonts w:ascii="Wingdings" w:hAnsi="Wingdings" w:hint="default"/>
+      </w:rPr>
+    </w:lvl>
+    <w:lvl w:ilvl="6" w:tplc="04090001" w:tentative="1">
+      <w:start w:val="1"/>
+      <w:numFmt w:val="bullet"/>
+      <w:lvlText w:val=""/>
+      <w:lvlJc w:val="left"/>
+      <w:pPr>
+        <w:ind w:left="6480" w:hanging="360"/>
+      </w:pPr>
+      <w:rPr>
+        <w:rFonts w:ascii="Symbol" w:hAnsi="Symbol" w:hint="default"/>
+      </w:rPr>
+    </w:lvl>
+    <w:lvl w:ilvl="7" w:tplc="04090003" w:tentative="1">
+      <w:start w:val="1"/>
+      <w:numFmt w:val="bullet"/>
+      <w:lvlText w:val="o"/>
+      <w:lvlJc w:val="left"/>
+      <w:pPr>
+        <w:ind w:left="7200" w:hanging="360"/>
+      </w:pPr>
+      <w:rPr>
+        <w:rFonts w:ascii="Courier New" w:hAnsi="Courier New" w:cs="Courier New" w:hint="default"/>
+      </w:rPr>
+    </w:lvl>
+    <w:lvl w:ilvl="8" w:tplc="04090005" w:tentative="1">
+      <w:start w:val="1"/>
+      <w:numFmt w:val="bullet"/>
+      <w:lvlText w:val=""/>
+      <w:lvlJc w:val="left"/>
+      <w:pPr>
+        <w:ind w:left="7920" w:hanging="360"/>
+      </w:pPr>
+      <w:rPr>
+        <w:rFonts w:ascii="Wingdings" w:hAnsi="Wingdings" w:hint="default"/>
+      </w:rPr>
+    </w:lvl>
+  </w:abstractNum>
+  <w:abstractNum w:abstractNumId="4" w15:restartNumberingAfterBreak="0">
     <w:nsid w:val="204A6791"/>
     <w:multiLevelType w:val="hybridMultilevel"/>
     <w:tmpl w:val="C20C009E"/>
@@ -5912,10 +6641,10 @@
       </w:rPr>
     </w:lvl>
   </w:abstractNum>
-  <w:abstractNum w:abstractNumId="3" w15:restartNumberingAfterBreak="0">
+  <w:abstractNum w:abstractNumId="5" w15:restartNumberingAfterBreak="0">
     <w:nsid w:val="21015838"/>
     <w:multiLevelType w:val="hybridMultilevel"/>
-    <w:tmpl w:val="410A7FCE"/>
+    <w:tmpl w:val="D1A8AC10"/>
     <w:lvl w:ilvl="0" w:tplc="40090005">
       <w:start w:val="1"/>
       <w:numFmt w:val="bullet"/>
@@ -6025,7 +6754,7 @@
       </w:rPr>
     </w:lvl>
   </w:abstractNum>
-  <w:abstractNum w:abstractNumId="4" w15:restartNumberingAfterBreak="0">
+  <w:abstractNum w:abstractNumId="6" w15:restartNumberingAfterBreak="0">
     <w:nsid w:val="389746C6"/>
     <w:multiLevelType w:val="hybridMultilevel"/>
     <w:tmpl w:val="DF507E0A"/>
@@ -6149,7 +6878,7 @@
       </w:rPr>
     </w:lvl>
   </w:abstractNum>
-  <w:abstractNum w:abstractNumId="5" w15:restartNumberingAfterBreak="0">
+  <w:abstractNum w:abstractNumId="7" w15:restartNumberingAfterBreak="0">
     <w:nsid w:val="4D464177"/>
     <w:multiLevelType w:val="hybridMultilevel"/>
     <w:tmpl w:val="49B2920A"/>
@@ -6262,7 +6991,7 @@
       </w:rPr>
     </w:lvl>
   </w:abstractNum>
-  <w:abstractNum w:abstractNumId="6" w15:restartNumberingAfterBreak="0">
+  <w:abstractNum w:abstractNumId="8" w15:restartNumberingAfterBreak="0">
     <w:nsid w:val="543B354B"/>
     <w:multiLevelType w:val="hybridMultilevel"/>
     <w:tmpl w:val="76F05B96"/>
@@ -6375,7 +7104,120 @@
       </w:rPr>
     </w:lvl>
   </w:abstractNum>
-  <w:abstractNum w:abstractNumId="7" w15:restartNumberingAfterBreak="0">
+  <w:abstractNum w:abstractNumId="9" w15:restartNumberingAfterBreak="0">
+    <w:nsid w:val="646E1BEC"/>
+    <w:multiLevelType w:val="hybridMultilevel"/>
+    <w:tmpl w:val="C3529AE2"/>
+    <w:lvl w:ilvl="0" w:tplc="40090005">
+      <w:start w:val="1"/>
+      <w:numFmt w:val="bullet"/>
+      <w:lvlText w:val=""/>
+      <w:lvlJc w:val="left"/>
+      <w:pPr>
+        <w:ind w:left="1800" w:hanging="360"/>
+      </w:pPr>
+      <w:rPr>
+        <w:rFonts w:ascii="Wingdings" w:hAnsi="Wingdings" w:hint="default"/>
+      </w:rPr>
+    </w:lvl>
+    <w:lvl w:ilvl="1" w:tplc="04090003" w:tentative="1">
+      <w:start w:val="1"/>
+      <w:numFmt w:val="bullet"/>
+      <w:lvlText w:val="o"/>
+      <w:lvlJc w:val="left"/>
+      <w:pPr>
+        <w:ind w:left="2520" w:hanging="360"/>
+      </w:pPr>
+      <w:rPr>
+        <w:rFonts w:ascii="Courier New" w:hAnsi="Courier New" w:cs="Courier New" w:hint="default"/>
+      </w:rPr>
+    </w:lvl>
+    <w:lvl w:ilvl="2" w:tplc="04090005" w:tentative="1">
+      <w:start w:val="1"/>
+      <w:numFmt w:val="bullet"/>
+      <w:lvlText w:val=""/>
+      <w:lvlJc w:val="left"/>
+      <w:pPr>
+        <w:ind w:left="3240" w:hanging="360"/>
+      </w:pPr>
+      <w:rPr>
+        <w:rFonts w:ascii="Wingdings" w:hAnsi="Wingdings" w:hint="default"/>
+      </w:rPr>
+    </w:lvl>
+    <w:lvl w:ilvl="3" w:tplc="04090001" w:tentative="1">
+      <w:start w:val="1"/>
+      <w:numFmt w:val="bullet"/>
+      <w:lvlText w:val=""/>
+      <w:lvlJc w:val="left"/>
+      <w:pPr>
+        <w:ind w:left="3960" w:hanging="360"/>
+      </w:pPr>
+      <w:rPr>
+        <w:rFonts w:ascii="Symbol" w:hAnsi="Symbol" w:hint="default"/>
+      </w:rPr>
+    </w:lvl>
+    <w:lvl w:ilvl="4" w:tplc="04090003" w:tentative="1">
+      <w:start w:val="1"/>
+      <w:numFmt w:val="bullet"/>
+      <w:lvlText w:val="o"/>
+      <w:lvlJc w:val="left"/>
+      <w:pPr>
+        <w:ind w:left="4680" w:hanging="360"/>
+      </w:pPr>
+      <w:rPr>
+        <w:rFonts w:ascii="Courier New" w:hAnsi="Courier New" w:cs="Courier New" w:hint="default"/>
+      </w:rPr>
+    </w:lvl>
+    <w:lvl w:ilvl="5" w:tplc="04090005" w:tentative="1">
+      <w:start w:val="1"/>
+      <w:numFmt w:val="bullet"/>
+      <w:lvlText w:val=""/>
+      <w:lvlJc w:val="left"/>
+      <w:pPr>
+        <w:ind w:left="5400" w:hanging="360"/>
+      </w:pPr>
+      <w:rPr>
+        <w:rFonts w:ascii="Wingdings" w:hAnsi="Wingdings" w:hint="default"/>
+      </w:rPr>
+    </w:lvl>
+    <w:lvl w:ilvl="6" w:tplc="04090001" w:tentative="1">
+      <w:start w:val="1"/>
+      <w:numFmt w:val="bullet"/>
+      <w:lvlText w:val=""/>
+      <w:lvlJc w:val="left"/>
+      <w:pPr>
+        <w:ind w:left="6120" w:hanging="360"/>
+      </w:pPr>
+      <w:rPr>
+        <w:rFonts w:ascii="Symbol" w:hAnsi="Symbol" w:hint="default"/>
+      </w:rPr>
+    </w:lvl>
+    <w:lvl w:ilvl="7" w:tplc="04090003" w:tentative="1">
+      <w:start w:val="1"/>
+      <w:numFmt w:val="bullet"/>
+      <w:lvlText w:val="o"/>
+      <w:lvlJc w:val="left"/>
+      <w:pPr>
+        <w:ind w:left="6840" w:hanging="360"/>
+      </w:pPr>
+      <w:rPr>
+        <w:rFonts w:ascii="Courier New" w:hAnsi="Courier New" w:cs="Courier New" w:hint="default"/>
+      </w:rPr>
+    </w:lvl>
+    <w:lvl w:ilvl="8" w:tplc="04090005" w:tentative="1">
+      <w:start w:val="1"/>
+      <w:numFmt w:val="bullet"/>
+      <w:lvlText w:val=""/>
+      <w:lvlJc w:val="left"/>
+      <w:pPr>
+        <w:ind w:left="7560" w:hanging="360"/>
+      </w:pPr>
+      <w:rPr>
+        <w:rFonts w:ascii="Wingdings" w:hAnsi="Wingdings" w:hint="default"/>
+      </w:rPr>
+    </w:lvl>
+  </w:abstractNum>
+  <w:abstractNum w:abstractNumId="10" w15:restartNumberingAfterBreak="0">
     <w:nsid w:val="648B02A0"/>
     <w:multiLevelType w:val="hybridMultilevel"/>
     <w:tmpl w:val="E938A3A6"/>
@@ -6488,7 +7330,7 @@
       </w:rPr>
     </w:lvl>
   </w:abstractNum>
-  <w:abstractNum w:abstractNumId="8" w15:restartNumberingAfterBreak="0">
+  <w:abstractNum w:abstractNumId="11" w15:restartNumberingAfterBreak="0">
     <w:nsid w:val="65A3674C"/>
     <w:multiLevelType w:val="hybridMultilevel"/>
     <w:tmpl w:val="1E089638"/>
@@ -6601,7 +7443,7 @@
       </w:rPr>
     </w:lvl>
   </w:abstractNum>
-  <w:abstractNum w:abstractNumId="9" w15:restartNumberingAfterBreak="0">
+  <w:abstractNum w:abstractNumId="12" w15:restartNumberingAfterBreak="0">
     <w:nsid w:val="78FD5DF9"/>
     <w:multiLevelType w:val="hybridMultilevel"/>
     <w:tmpl w:val="EB769F26"/>
@@ -6714,35 +7556,160 @@
       </w:rPr>
     </w:lvl>
   </w:abstractNum>
+  <w:abstractNum w:abstractNumId="13" w15:restartNumberingAfterBreak="0">
+    <w:nsid w:val="79156E03"/>
+    <w:multiLevelType w:val="hybridMultilevel"/>
+    <w:tmpl w:val="666A7692"/>
+    <w:lvl w:ilvl="0" w:tplc="40090005">
+      <w:start w:val="1"/>
+      <w:numFmt w:val="bullet"/>
+      <w:lvlText w:val=""/>
+      <w:lvlJc w:val="left"/>
+      <w:pPr>
+        <w:ind w:left="1080" w:hanging="360"/>
+      </w:pPr>
+      <w:rPr>
+        <w:rFonts w:ascii="Wingdings" w:hAnsi="Wingdings" w:hint="default"/>
+      </w:rPr>
+    </w:lvl>
+    <w:lvl w:ilvl="1" w:tplc="04090003" w:tentative="1">
+      <w:start w:val="1"/>
+      <w:numFmt w:val="bullet"/>
+      <w:lvlText w:val="o"/>
+      <w:lvlJc w:val="left"/>
+      <w:pPr>
+        <w:ind w:left="1800" w:hanging="360"/>
+      </w:pPr>
+      <w:rPr>
+        <w:rFonts w:ascii="Courier New" w:hAnsi="Courier New" w:cs="Courier New" w:hint="default"/>
+      </w:rPr>
+    </w:lvl>
+    <w:lvl w:ilvl="2" w:tplc="04090005" w:tentative="1">
+      <w:start w:val="1"/>
+      <w:numFmt w:val="bullet"/>
+      <w:lvlText w:val=""/>
+      <w:lvlJc w:val="left"/>
+      <w:pPr>
+        <w:ind w:left="2520" w:hanging="360"/>
+      </w:pPr>
+      <w:rPr>
+        <w:rFonts w:ascii="Wingdings" w:hAnsi="Wingdings" w:hint="default"/>
+      </w:rPr>
+    </w:lvl>
+    <w:lvl w:ilvl="3" w:tplc="04090001" w:tentative="1">
+      <w:start w:val="1"/>
+      <w:numFmt w:val="bullet"/>
+      <w:lvlText w:val=""/>
+      <w:lvlJc w:val="left"/>
+      <w:pPr>
+        <w:ind w:left="3240" w:hanging="360"/>
+      </w:pPr>
+      <w:rPr>
+        <w:rFonts w:ascii="Symbol" w:hAnsi="Symbol" w:hint="default"/>
+      </w:rPr>
+    </w:lvl>
+    <w:lvl w:ilvl="4" w:tplc="04090003" w:tentative="1">
+      <w:start w:val="1"/>
+      <w:numFmt w:val="bullet"/>
+      <w:lvlText w:val="o"/>
+      <w:lvlJc w:val="left"/>
+      <w:pPr>
+        <w:ind w:left="3960" w:hanging="360"/>
+      </w:pPr>
+      <w:rPr>
+        <w:rFonts w:ascii="Courier New" w:hAnsi="Courier New" w:cs="Courier New" w:hint="default"/>
+      </w:rPr>
+    </w:lvl>
+    <w:lvl w:ilvl="5" w:tplc="04090005" w:tentative="1">
+      <w:start w:val="1"/>
+      <w:numFmt w:val="bullet"/>
+      <w:lvlText w:val=""/>
+      <w:lvlJc w:val="left"/>
+      <w:pPr>
+        <w:ind w:left="4680" w:hanging="360"/>
+      </w:pPr>
+      <w:rPr>
+        <w:rFonts w:ascii="Wingdings" w:hAnsi="Wingdings" w:hint="default"/>
+      </w:rPr>
+    </w:lvl>
+    <w:lvl w:ilvl="6" w:tplc="04090001" w:tentative="1">
+      <w:start w:val="1"/>
+      <w:numFmt w:val="bullet"/>
+      <w:lvlText w:val=""/>
+      <w:lvlJc w:val="left"/>
+      <w:pPr>
+        <w:ind w:left="5400" w:hanging="360"/>
+      </w:pPr>
+      <w:rPr>
+        <w:rFonts w:ascii="Symbol" w:hAnsi="Symbol" w:hint="default"/>
+      </w:rPr>
+    </w:lvl>
+    <w:lvl w:ilvl="7" w:tplc="04090003" w:tentative="1">
+      <w:start w:val="1"/>
+      <w:numFmt w:val="bullet"/>
+      <w:lvlText w:val="o"/>
+      <w:lvlJc w:val="left"/>
+      <w:pPr>
+        <w:ind w:left="6120" w:hanging="360"/>
+      </w:pPr>
+      <w:rPr>
+        <w:rFonts w:ascii="Courier New" w:hAnsi="Courier New" w:cs="Courier New" w:hint="default"/>
+      </w:rPr>
+    </w:lvl>
+    <w:lvl w:ilvl="8" w:tplc="04090005" w:tentative="1">
+      <w:start w:val="1"/>
+      <w:numFmt w:val="bullet"/>
+      <w:lvlText w:val=""/>
+      <w:lvlJc w:val="left"/>
+      <w:pPr>
+        <w:ind w:left="6840" w:hanging="360"/>
+      </w:pPr>
+      <w:rPr>
+        <w:rFonts w:ascii="Wingdings" w:hAnsi="Wingdings" w:hint="default"/>
+      </w:rPr>
+    </w:lvl>
+  </w:abstractNum>
   <w:num w:numId="1">
+    <w:abstractNumId w:val="2"/>
+  </w:num>
+  <w:num w:numId="2">
+    <w:abstractNumId w:val="12"/>
+  </w:num>
+  <w:num w:numId="3">
+    <w:abstractNumId w:val="6"/>
+  </w:num>
+  <w:num w:numId="4">
     <w:abstractNumId w:val="1"/>
   </w:num>
-  <w:num w:numId="2">
+  <w:num w:numId="5">
+    <w:abstractNumId w:val="11"/>
+  </w:num>
+  <w:num w:numId="6">
+    <w:abstractNumId w:val="7"/>
+  </w:num>
+  <w:num w:numId="7">
+    <w:abstractNumId w:val="4"/>
+  </w:num>
+  <w:num w:numId="8">
+    <w:abstractNumId w:val="5"/>
+  </w:num>
+  <w:num w:numId="9">
+    <w:abstractNumId w:val="8"/>
+  </w:num>
+  <w:num w:numId="10">
+    <w:abstractNumId w:val="10"/>
+  </w:num>
+  <w:num w:numId="11">
+    <w:abstractNumId w:val="3"/>
+  </w:num>
+  <w:num w:numId="12">
+    <w:abstractNumId w:val="13"/>
+  </w:num>
+  <w:num w:numId="13">
     <w:abstractNumId w:val="9"/>
   </w:num>
-  <w:num w:numId="3">
-    <w:abstractNumId w:val="4"/>
-  </w:num>
-  <w:num w:numId="4">
+  <w:num w:numId="14">
     <w:abstractNumId w:val="0"/>
-  </w:num>
-  <w:num w:numId="5">
-    <w:abstractNumId w:val="8"/>
-  </w:num>
-  <w:num w:numId="6">
-    <w:abstractNumId w:val="5"/>
-  </w:num>
-  <w:num w:numId="7">
-    <w:abstractNumId w:val="2"/>
-  </w:num>
-  <w:num w:numId="8">
-    <w:abstractNumId w:val="3"/>
-  </w:num>
-  <w:num w:numId="9">
-    <w:abstractNumId w:val="6"/>
-  </w:num>
-  <w:num w:numId="10">
-    <w:abstractNumId w:val="7"/>
   </w:num>
 </w:numbering>
 </file>
@@ -7867,7 +8834,7 @@
 </file>
 
 <file path=customXml/itemProps1.xml><?xml version="1.0" encoding="utf-8"?>
-<ds:datastoreItem xmlns:ds="http://schemas.openxmlformats.org/officeDocument/2006/customXml" ds:itemID="{0A1C197C-816B-4B66-BD9F-D584FAF497CA}">
+<ds:datastoreItem xmlns:ds="http://schemas.openxmlformats.org/officeDocument/2006/customXml" ds:itemID="{E706DDC3-E78B-4F3A-ACD9-CBD0A9808BFD}">
   <ds:schemaRefs>
     <ds:schemaRef ds:uri="http://schemas.openxmlformats.org/officeDocument/2006/bibliography"/>
   </ds:schemaRefs>

--- a/Document/ePrj3_Document.docx
+++ b/Document/ePrj3_Document.docx
@@ -225,7 +225,7 @@
           </mc:Choice>
           <mc:Fallback>
             <w:pict>
-              <v:line w14:anchorId="3B5158DD" id="Straight Connector 3" o:spid="_x0000_s1026" style="position:absolute;z-index:251661312;visibility:visible;mso-wrap-style:square;mso-width-percent:0;mso-wrap-distance-left:9pt;mso-wrap-distance-top:0;mso-wrap-distance-right:9pt;mso-wrap-distance-bottom:0;mso-position-horizontal:absolute;mso-position-horizontal-relative:text;mso-position-vertical:absolute;mso-position-vertical-relative:text;mso-width-percent:0;mso-width-relative:margin" from="1.3pt,7.65pt" to="504.7pt,7.65pt" o:gfxdata="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" strokecolor="black [3200]" strokeweight="2pt">
+              <v:line w14:anchorId="23BE47C2" id="Straight Connector 3" o:spid="_x0000_s1026" style="position:absolute;z-index:251661312;visibility:visible;mso-wrap-style:square;mso-width-percent:0;mso-wrap-distance-left:9pt;mso-wrap-distance-top:0;mso-wrap-distance-right:9pt;mso-wrap-distance-bottom:0;mso-position-horizontal:absolute;mso-position-horizontal-relative:text;mso-position-vertical:absolute;mso-position-vertical-relative:text;mso-width-percent:0;mso-width-relative:margin" from="1.3pt,7.65pt" to="504.7pt,7.65pt" o:gfxdata="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" strokecolor="black [3200]" strokeweight="2pt">
                 <v:shadow on="t" color="black" opacity="24903f" origin=",.5" offset="0,.55556mm"/>
               </v:line>
             </w:pict>
@@ -369,7 +369,7 @@
           </mc:Choice>
           <mc:Fallback>
             <w:pict>
-              <v:rect w14:anchorId="6A0AC71E" id="Rectangle 6" o:spid="_x0000_s1026" style="width:170.1pt;height:170.1pt;visibility:visible;mso-wrap-style:square;mso-left-percent:-10001;mso-top-percent:-10001;mso-position-horizontal:absolute;mso-position-horizontal-relative:char;mso-position-vertical:absolute;mso-position-vertical-relative:line;mso-left-percent:-10001;mso-top-percent:-10001;v-text-anchor:middle" o:gfxdata="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" fillcolor="white [3201]" strokecolor="black [3200]" strokeweight="2pt">
+              <v:rect w14:anchorId="05D4A339" id="Rectangle 6" o:spid="_x0000_s1026" style="width:170.1pt;height:170.1pt;visibility:visible;mso-wrap-style:square;mso-left-percent:-10001;mso-top-percent:-10001;mso-position-horizontal:absolute;mso-position-horizontal-relative:char;mso-position-vertical:absolute;mso-position-vertical-relative:line;mso-left-percent:-10001;mso-top-percent:-10001;v-text-anchor:middle" o:gfxdata="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" fillcolor="white [3201]" strokecolor="black [3200]" strokeweight="2pt">
                 <w10:anchorlock/>
               </v:rect>
             </w:pict>
@@ -1866,7 +1866,7 @@
           <w:szCs w:val="60"/>
         </w:rPr>
       </w:pPr>
-      <w:bookmarkStart w:id="1" w:name="_Toc534146633"/>
+      <w:bookmarkStart w:id="1" w:name="_Toc534149463"/>
       <w:r>
         <w:rPr>
           <w:rFonts w:asciiTheme="majorHAnsi" w:hAnsiTheme="majorHAnsi" w:cstheme="majorHAnsi"/>
@@ -1912,7 +1912,15 @@
             <w:rPr>
               <w:rFonts w:cstheme="majorHAnsi"/>
             </w:rPr>
-            <w:t>Contents</w:t>
+            <w:t>Content</w:t>
+          </w:r>
+          <w:bookmarkStart w:id="2" w:name="_GoBack"/>
+          <w:bookmarkEnd w:id="2"/>
+          <w:r>
+            <w:rPr>
+              <w:rFonts w:cstheme="majorHAnsi"/>
+            </w:rPr>
+            <w:t>s</w:t>
           </w:r>
         </w:p>
         <w:p>
@@ -1953,7 +1961,7 @@
             </w:rPr>
             <w:fldChar w:fldCharType="separate"/>
           </w:r>
-          <w:hyperlink w:anchor="_Toc534146633" w:history="1">
+          <w:hyperlink w:anchor="_Toc534149463" w:history="1">
             <w:r>
               <w:rPr>
                 <w:rStyle w:val="Hyperlink"/>
@@ -1981,7 +1989,7 @@
                 <w:noProof/>
                 <w:webHidden/>
               </w:rPr>
-              <w:instrText xml:space="preserve"> PAGEREF _Toc534146633 \h </w:instrText>
+              <w:instrText xml:space="preserve"> PAGEREF _Toc534149463 \h </w:instrText>
             </w:r>
             <w:r>
               <w:rPr>
@@ -2023,7 +2031,7 @@
               <w:noProof/>
             </w:rPr>
           </w:pPr>
-          <w:hyperlink w:anchor="_Toc534146634" w:history="1">
+          <w:hyperlink w:anchor="_Toc534149464" w:history="1">
             <w:r>
               <w:rPr>
                 <w:rStyle w:val="Hyperlink"/>
@@ -2051,7 +2059,7 @@
                 <w:noProof/>
                 <w:webHidden/>
               </w:rPr>
-              <w:instrText xml:space="preserve"> PAGEREF _Toc534146634 \h </w:instrText>
+              <w:instrText xml:space="preserve"> PAGEREF _Toc534149464 \h </w:instrText>
             </w:r>
             <w:r>
               <w:rPr>
@@ -2094,7 +2102,7 @@
               <w:noProof/>
             </w:rPr>
           </w:pPr>
-          <w:hyperlink w:anchor="_Toc534146635" w:history="1">
+          <w:hyperlink w:anchor="_Toc534149465" w:history="1">
             <w:r>
               <w:rPr>
                 <w:rStyle w:val="Hyperlink"/>
@@ -2137,7 +2145,7 @@
                 <w:noProof/>
                 <w:webHidden/>
               </w:rPr>
-              <w:instrText xml:space="preserve"> PAGEREF _Toc534146635 \h </w:instrText>
+              <w:instrText xml:space="preserve"> PAGEREF _Toc534149465 \h </w:instrText>
             </w:r>
             <w:r>
               <w:rPr>
@@ -2180,7 +2188,7 @@
               <w:noProof/>
             </w:rPr>
           </w:pPr>
-          <w:hyperlink w:anchor="_Toc534146636" w:history="1">
+          <w:hyperlink w:anchor="_Toc534149466" w:history="1">
             <w:r>
               <w:rPr>
                 <w:rStyle w:val="Hyperlink"/>
@@ -2223,7 +2231,7 @@
                 <w:noProof/>
                 <w:webHidden/>
               </w:rPr>
-              <w:instrText xml:space="preserve"> PAGEREF _Toc534146636 \h </w:instrText>
+              <w:instrText xml:space="preserve"> PAGEREF _Toc534149466 \h </w:instrText>
             </w:r>
             <w:r>
               <w:rPr>
@@ -2266,7 +2274,7 @@
               <w:noProof/>
             </w:rPr>
           </w:pPr>
-          <w:hyperlink w:anchor="_Toc534146637" w:history="1">
+          <w:hyperlink w:anchor="_Toc534149467" w:history="1">
             <w:r>
               <w:rPr>
                 <w:rStyle w:val="Hyperlink"/>
@@ -2309,7 +2317,7 @@
                 <w:noProof/>
                 <w:webHidden/>
               </w:rPr>
-              <w:instrText xml:space="preserve"> PAGEREF _Toc534146637 \h </w:instrText>
+              <w:instrText xml:space="preserve"> PAGEREF _Toc534149467 \h </w:instrText>
             </w:r>
             <w:r>
               <w:rPr>
@@ -2352,7 +2360,7 @@
               <w:noProof/>
             </w:rPr>
           </w:pPr>
-          <w:hyperlink w:anchor="_Toc534146638" w:history="1">
+          <w:hyperlink w:anchor="_Toc534149468" w:history="1">
             <w:r>
               <w:rPr>
                 <w:rStyle w:val="Hyperlink"/>
@@ -2395,7 +2403,7 @@
                 <w:noProof/>
                 <w:webHidden/>
               </w:rPr>
-              <w:instrText xml:space="preserve"> PAGEREF _Toc534146638 \h </w:instrText>
+              <w:instrText xml:space="preserve"> PAGEREF _Toc534149468 \h </w:instrText>
             </w:r>
             <w:r>
               <w:rPr>
@@ -2415,7 +2423,7 @@
                 <w:noProof/>
                 <w:webHidden/>
               </w:rPr>
-              <w:t>4</w:t>
+              <w:t>5</w:t>
             </w:r>
             <w:r>
               <w:rPr>
@@ -2438,7 +2446,7 @@
               <w:noProof/>
             </w:rPr>
           </w:pPr>
-          <w:hyperlink w:anchor="_Toc534146639" w:history="1">
+          <w:hyperlink w:anchor="_Toc534149469" w:history="1">
             <w:r>
               <w:rPr>
                 <w:rStyle w:val="Hyperlink"/>
@@ -2481,7 +2489,7 @@
                 <w:noProof/>
                 <w:webHidden/>
               </w:rPr>
-              <w:instrText xml:space="preserve"> PAGEREF _Toc534146639 \h </w:instrText>
+              <w:instrText xml:space="preserve"> PAGEREF _Toc534149469 \h </w:instrText>
             </w:r>
             <w:r>
               <w:rPr>
@@ -2501,7 +2509,7 @@
                 <w:noProof/>
                 <w:webHidden/>
               </w:rPr>
-              <w:t>4</w:t>
+              <w:t>5</w:t>
             </w:r>
             <w:r>
               <w:rPr>
@@ -2524,7 +2532,7 @@
               <w:noProof/>
             </w:rPr>
           </w:pPr>
-          <w:hyperlink w:anchor="_Toc534146640" w:history="1">
+          <w:hyperlink w:anchor="_Toc534149470" w:history="1">
             <w:r>
               <w:rPr>
                 <w:rStyle w:val="Hyperlink"/>
@@ -2546,6 +2554,92 @@
                 <w:rFonts w:asciiTheme="majorHAnsi" w:hAnsiTheme="majorHAnsi" w:cstheme="majorHAnsi"/>
                 <w:noProof/>
               </w:rPr>
+              <w:t>Customer's Requirements</w:t>
+            </w:r>
+            <w:r>
+              <w:rPr>
+                <w:noProof/>
+                <w:webHidden/>
+              </w:rPr>
+              <w:tab/>
+            </w:r>
+            <w:r>
+              <w:rPr>
+                <w:noProof/>
+                <w:webHidden/>
+              </w:rPr>
+              <w:fldChar w:fldCharType="begin"/>
+            </w:r>
+            <w:r>
+              <w:rPr>
+                <w:noProof/>
+                <w:webHidden/>
+              </w:rPr>
+              <w:instrText xml:space="preserve"> PAGEREF _Toc534149470 \h </w:instrText>
+            </w:r>
+            <w:r>
+              <w:rPr>
+                <w:noProof/>
+                <w:webHidden/>
+              </w:rPr>
+            </w:r>
+            <w:r>
+              <w:rPr>
+                <w:noProof/>
+                <w:webHidden/>
+              </w:rPr>
+              <w:fldChar w:fldCharType="separate"/>
+            </w:r>
+            <w:r>
+              <w:rPr>
+                <w:noProof/>
+                <w:webHidden/>
+              </w:rPr>
+              <w:t>5</w:t>
+            </w:r>
+            <w:r>
+              <w:rPr>
+                <w:noProof/>
+                <w:webHidden/>
+              </w:rPr>
+              <w:fldChar w:fldCharType="end"/>
+            </w:r>
+          </w:hyperlink>
+        </w:p>
+        <w:p>
+          <w:pPr>
+            <w:pStyle w:val="TOC3"/>
+            <w:tabs>
+              <w:tab w:val="left" w:pos="880"/>
+              <w:tab w:val="right" w:leader="dot" w:pos="10196"/>
+            </w:tabs>
+            <w:rPr>
+              <w:rFonts w:cstheme="minorBidi"/>
+              <w:noProof/>
+            </w:rPr>
+          </w:pPr>
+          <w:hyperlink w:anchor="_Toc534149471" w:history="1">
+            <w:r>
+              <w:rPr>
+                <w:rStyle w:val="Hyperlink"/>
+                <w:rFonts w:asciiTheme="majorHAnsi" w:hAnsiTheme="majorHAnsi" w:cstheme="majorHAnsi"/>
+                <w:noProof/>
+              </w:rPr>
+              <w:t>2.</w:t>
+            </w:r>
+            <w:r>
+              <w:rPr>
+                <w:rFonts w:cstheme="minorBidi"/>
+                <w:noProof/>
+              </w:rPr>
+              <w:tab/>
+            </w:r>
+            <w:r>
+              <w:rPr>
+                <w:rStyle w:val="Hyperlink"/>
+                <w:rFonts w:asciiTheme="majorHAnsi" w:hAnsiTheme="majorHAnsi" w:cstheme="majorHAnsi"/>
+                <w:noProof/>
+              </w:rPr>
               <w:t>Functional Requirements</w:t>
             </w:r>
             <w:r>
@@ -2567,7 +2661,7 @@
                 <w:noProof/>
                 <w:webHidden/>
               </w:rPr>
-              <w:instrText xml:space="preserve"> PAGEREF _Toc534146640 \h </w:instrText>
+              <w:instrText xml:space="preserve"> PAGEREF _Toc534149471 \h </w:instrText>
             </w:r>
             <w:r>
               <w:rPr>
@@ -2587,7 +2681,7 @@
                 <w:noProof/>
                 <w:webHidden/>
               </w:rPr>
-              <w:t>4</w:t>
+              <w:t>6</w:t>
             </w:r>
             <w:r>
               <w:rPr>
@@ -2610,7 +2704,7 @@
               <w:noProof/>
             </w:rPr>
           </w:pPr>
-          <w:hyperlink w:anchor="_Toc534146641" w:history="1">
+          <w:hyperlink w:anchor="_Toc534149472" w:history="1">
             <w:r>
               <w:rPr>
                 <w:rStyle w:val="Hyperlink"/>
@@ -2653,7 +2747,7 @@
                 <w:noProof/>
                 <w:webHidden/>
               </w:rPr>
-              <w:instrText xml:space="preserve"> PAGEREF _Toc534146641 \h </w:instrText>
+              <w:instrText xml:space="preserve"> PAGEREF _Toc534149472 \h </w:instrText>
             </w:r>
             <w:r>
               <w:rPr>
@@ -2673,7 +2767,7 @@
                 <w:noProof/>
                 <w:webHidden/>
               </w:rPr>
-              <w:t>4</w:t>
+              <w:t>6</w:t>
             </w:r>
             <w:r>
               <w:rPr>
@@ -2696,7 +2790,7 @@
               <w:noProof/>
             </w:rPr>
           </w:pPr>
-          <w:hyperlink w:anchor="_Toc534146642" w:history="1">
+          <w:hyperlink w:anchor="_Toc534149473" w:history="1">
             <w:r>
               <w:rPr>
                 <w:rStyle w:val="Hyperlink"/>
@@ -2739,7 +2833,7 @@
                 <w:noProof/>
                 <w:webHidden/>
               </w:rPr>
-              <w:instrText xml:space="preserve"> PAGEREF _Toc534146642 \h </w:instrText>
+              <w:instrText xml:space="preserve"> PAGEREF _Toc534149473 \h </w:instrText>
             </w:r>
             <w:r>
               <w:rPr>
@@ -2759,7 +2853,7 @@
                 <w:noProof/>
                 <w:webHidden/>
               </w:rPr>
-              <w:t>4</w:t>
+              <w:t>6</w:t>
             </w:r>
             <w:r>
               <w:rPr>
@@ -2782,7 +2876,7 @@
               <w:noProof/>
             </w:rPr>
           </w:pPr>
-          <w:hyperlink w:anchor="_Toc534146643" w:history="1">
+          <w:hyperlink w:anchor="_Toc534149474" w:history="1">
             <w:r>
               <w:rPr>
                 <w:rStyle w:val="Hyperlink"/>
@@ -2825,7 +2919,7 @@
                 <w:noProof/>
                 <w:webHidden/>
               </w:rPr>
-              <w:instrText xml:space="preserve"> PAGEREF _Toc534146643 \h </w:instrText>
+              <w:instrText xml:space="preserve"> PAGEREF _Toc534149474 \h </w:instrText>
             </w:r>
             <w:r>
               <w:rPr>
@@ -2845,7 +2939,7 @@
                 <w:noProof/>
                 <w:webHidden/>
               </w:rPr>
-              <w:t>4</w:t>
+              <w:t>7</w:t>
             </w:r>
             <w:r>
               <w:rPr>
@@ -2868,14 +2962,14 @@
               <w:noProof/>
             </w:rPr>
           </w:pPr>
-          <w:hyperlink w:anchor="_Toc534146644" w:history="1">
+          <w:hyperlink w:anchor="_Toc534149475" w:history="1">
             <w:r>
               <w:rPr>
                 <w:rStyle w:val="Hyperlink"/>
                 <w:rFonts w:asciiTheme="majorHAnsi" w:hAnsiTheme="majorHAnsi" w:cstheme="majorHAnsi"/>
                 <w:noProof/>
               </w:rPr>
-              <w:t>2.</w:t>
+              <w:t>3.</w:t>
             </w:r>
             <w:r>
               <w:rPr>
@@ -2911,7 +3005,7 @@
                 <w:noProof/>
                 <w:webHidden/>
               </w:rPr>
-              <w:instrText xml:space="preserve"> PAGEREF _Toc534146644 \h </w:instrText>
+              <w:instrText xml:space="preserve"> PAGEREF _Toc534149475 \h </w:instrText>
             </w:r>
             <w:r>
               <w:rPr>
@@ -2931,7 +3025,7 @@
                 <w:noProof/>
                 <w:webHidden/>
               </w:rPr>
-              <w:t>4</w:t>
+              <w:t>7</w:t>
             </w:r>
             <w:r>
               <w:rPr>
@@ -2954,14 +3048,14 @@
               <w:noProof/>
             </w:rPr>
           </w:pPr>
-          <w:hyperlink w:anchor="_Toc534146645" w:history="1">
+          <w:hyperlink w:anchor="_Toc534149476" w:history="1">
             <w:r>
               <w:rPr>
                 <w:rStyle w:val="Hyperlink"/>
                 <w:rFonts w:asciiTheme="majorHAnsi" w:hAnsiTheme="majorHAnsi" w:cstheme="majorHAnsi"/>
                 <w:noProof/>
               </w:rPr>
-              <w:t>3.</w:t>
+              <w:t>4.</w:t>
             </w:r>
             <w:r>
               <w:rPr>
@@ -2997,7 +3091,7 @@
                 <w:noProof/>
                 <w:webHidden/>
               </w:rPr>
-              <w:instrText xml:space="preserve"> PAGEREF _Toc534146645 \h </w:instrText>
+              <w:instrText xml:space="preserve"> PAGEREF _Toc534149476 \h </w:instrText>
             </w:r>
             <w:r>
               <w:rPr>
@@ -3017,7 +3111,7 @@
                 <w:noProof/>
                 <w:webHidden/>
               </w:rPr>
-              <w:t>4</w:t>
+              <w:t>7</w:t>
             </w:r>
             <w:r>
               <w:rPr>
@@ -3040,14 +3134,14 @@
               <w:noProof/>
             </w:rPr>
           </w:pPr>
-          <w:hyperlink w:anchor="_Toc534146646" w:history="1">
+          <w:hyperlink w:anchor="_Toc534149477" w:history="1">
             <w:r>
               <w:rPr>
                 <w:rStyle w:val="Hyperlink"/>
                 <w:rFonts w:asciiTheme="majorHAnsi" w:hAnsiTheme="majorHAnsi" w:cstheme="majorHAnsi"/>
                 <w:noProof/>
               </w:rPr>
-              <w:t>4.</w:t>
+              <w:t>5.</w:t>
             </w:r>
             <w:r>
               <w:rPr>
@@ -3083,7 +3177,7 @@
                 <w:noProof/>
                 <w:webHidden/>
               </w:rPr>
-              <w:instrText xml:space="preserve"> PAGEREF _Toc534146646 \h </w:instrText>
+              <w:instrText xml:space="preserve"> PAGEREF _Toc534149477 \h </w:instrText>
             </w:r>
             <w:r>
               <w:rPr>
@@ -3103,7 +3197,7 @@
                 <w:noProof/>
                 <w:webHidden/>
               </w:rPr>
-              <w:t>4</w:t>
+              <w:t>7</w:t>
             </w:r>
             <w:r>
               <w:rPr>
@@ -3126,7 +3220,7 @@
               <w:noProof/>
             </w:rPr>
           </w:pPr>
-          <w:hyperlink w:anchor="_Toc534146647" w:history="1">
+          <w:hyperlink w:anchor="_Toc534149478" w:history="1">
             <w:r>
               <w:rPr>
                 <w:rStyle w:val="Hyperlink"/>
@@ -3169,7 +3263,7 @@
                 <w:noProof/>
                 <w:webHidden/>
               </w:rPr>
-              <w:instrText xml:space="preserve"> PAGEREF _Toc534146647 \h </w:instrText>
+              <w:instrText xml:space="preserve"> PAGEREF _Toc534149478 \h </w:instrText>
             </w:r>
             <w:r>
               <w:rPr>
@@ -3189,7 +3283,7 @@
                 <w:noProof/>
                 <w:webHidden/>
               </w:rPr>
-              <w:t>5</w:t>
+              <w:t>8</w:t>
             </w:r>
             <w:r>
               <w:rPr>
@@ -3211,7 +3305,7 @@
               <w:noProof/>
             </w:rPr>
           </w:pPr>
-          <w:hyperlink w:anchor="_Toc534146648" w:history="1">
+          <w:hyperlink w:anchor="_Toc534149479" w:history="1">
             <w:r>
               <w:rPr>
                 <w:rStyle w:val="Hyperlink"/>
@@ -3239,7 +3333,7 @@
                 <w:noProof/>
                 <w:webHidden/>
               </w:rPr>
-              <w:instrText xml:space="preserve"> PAGEREF _Toc534146648 \h </w:instrText>
+              <w:instrText xml:space="preserve"> PAGEREF _Toc534149479 \h </w:instrText>
             </w:r>
             <w:r>
               <w:rPr>
@@ -3259,7 +3353,7 @@
                 <w:noProof/>
                 <w:webHidden/>
               </w:rPr>
-              <w:t>6</w:t>
+              <w:t>9</w:t>
             </w:r>
             <w:r>
               <w:rPr>
@@ -3274,6 +3368,7 @@
           <w:pPr>
             <w:pStyle w:val="TOC2"/>
             <w:tabs>
+              <w:tab w:val="left" w:pos="660"/>
               <w:tab w:val="right" w:leader="dot" w:pos="10196"/>
             </w:tabs>
             <w:rPr>
@@ -3281,24 +3376,39 @@
               <w:noProof/>
             </w:rPr>
           </w:pPr>
-          <w:hyperlink w:anchor="_Toc534146649" w:history="1">
+          <w:hyperlink w:anchor="_Toc534149480" w:history="1">
             <w:r>
               <w:rPr>
                 <w:rStyle w:val="Hyperlink"/>
                 <w:rFonts w:asciiTheme="majorHAnsi" w:hAnsiTheme="majorHAnsi" w:cstheme="majorHAnsi"/>
                 <w:noProof/>
               </w:rPr>
-              <w:t>Data flow diagram</w:t>
-            </w:r>
-            <w:r>
-              <w:rPr>
-                <w:noProof/>
-                <w:webHidden/>
+              <w:t>I.</w:t>
+            </w:r>
+            <w:r>
+              <w:rPr>
+                <w:rFonts w:cstheme="minorBidi"/>
+                <w:noProof/>
               </w:rPr>
               <w:tab/>
             </w:r>
             <w:r>
               <w:rPr>
+                <w:rStyle w:val="Hyperlink"/>
+                <w:rFonts w:asciiTheme="majorHAnsi" w:hAnsiTheme="majorHAnsi" w:cstheme="majorHAnsi"/>
+                <w:noProof/>
+              </w:rPr>
+              <w:t>Data Flow Diagram.</w:t>
+            </w:r>
+            <w:r>
+              <w:rPr>
+                <w:noProof/>
+                <w:webHidden/>
+              </w:rPr>
+              <w:tab/>
+            </w:r>
+            <w:r>
+              <w:rPr>
                 <w:noProof/>
                 <w:webHidden/>
               </w:rPr>
@@ -3309,7 +3419,7 @@
                 <w:noProof/>
                 <w:webHidden/>
               </w:rPr>
-              <w:instrText xml:space="preserve"> PAGEREF _Toc534146649 \h </w:instrText>
+              <w:instrText xml:space="preserve"> PAGEREF _Toc534149480 \h </w:instrText>
             </w:r>
             <w:r>
               <w:rPr>
@@ -3329,7 +3439,7 @@
                 <w:noProof/>
                 <w:webHidden/>
               </w:rPr>
-              <w:t>7</w:t>
+              <w:t>10</w:t>
             </w:r>
             <w:r>
               <w:rPr>
@@ -3344,6 +3454,7 @@
           <w:pPr>
             <w:pStyle w:val="TOC2"/>
             <w:tabs>
+              <w:tab w:val="left" w:pos="660"/>
               <w:tab w:val="right" w:leader="dot" w:pos="10196"/>
             </w:tabs>
             <w:rPr>
@@ -3351,24 +3462,39 @@
               <w:noProof/>
             </w:rPr>
           </w:pPr>
-          <w:hyperlink w:anchor="_Toc534146650" w:history="1">
+          <w:hyperlink w:anchor="_Toc534149481" w:history="1">
             <w:r>
               <w:rPr>
                 <w:rStyle w:val="Hyperlink"/>
                 <w:rFonts w:asciiTheme="majorHAnsi" w:hAnsiTheme="majorHAnsi" w:cstheme="majorHAnsi"/>
                 <w:noProof/>
               </w:rPr>
-              <w:t>Use case</w:t>
-            </w:r>
-            <w:r>
-              <w:rPr>
-                <w:noProof/>
-                <w:webHidden/>
+              <w:t>II.</w:t>
+            </w:r>
+            <w:r>
+              <w:rPr>
+                <w:rFonts w:cstheme="minorBidi"/>
+                <w:noProof/>
               </w:rPr>
               <w:tab/>
             </w:r>
             <w:r>
               <w:rPr>
+                <w:rStyle w:val="Hyperlink"/>
+                <w:rFonts w:asciiTheme="majorHAnsi" w:hAnsiTheme="majorHAnsi" w:cstheme="majorHAnsi"/>
+                <w:noProof/>
+              </w:rPr>
+              <w:t>Use Case.</w:t>
+            </w:r>
+            <w:r>
+              <w:rPr>
+                <w:noProof/>
+                <w:webHidden/>
+              </w:rPr>
+              <w:tab/>
+            </w:r>
+            <w:r>
+              <w:rPr>
                 <w:noProof/>
                 <w:webHidden/>
               </w:rPr>
@@ -3379,7 +3505,7 @@
                 <w:noProof/>
                 <w:webHidden/>
               </w:rPr>
-              <w:instrText xml:space="preserve"> PAGEREF _Toc534146650 \h </w:instrText>
+              <w:instrText xml:space="preserve"> PAGEREF _Toc534149481 \h </w:instrText>
             </w:r>
             <w:r>
               <w:rPr>
@@ -3399,7 +3525,7 @@
                 <w:noProof/>
                 <w:webHidden/>
               </w:rPr>
-              <w:t>7</w:t>
+              <w:t>10</w:t>
             </w:r>
             <w:r>
               <w:rPr>
@@ -3414,6 +3540,7 @@
           <w:pPr>
             <w:pStyle w:val="TOC2"/>
             <w:tabs>
+              <w:tab w:val="left" w:pos="660"/>
               <w:tab w:val="right" w:leader="dot" w:pos="10196"/>
             </w:tabs>
             <w:rPr>
@@ -3421,24 +3548,39 @@
               <w:noProof/>
             </w:rPr>
           </w:pPr>
-          <w:hyperlink w:anchor="_Toc534146651" w:history="1">
+          <w:hyperlink w:anchor="_Toc534149482" w:history="1">
             <w:r>
               <w:rPr>
                 <w:rStyle w:val="Hyperlink"/>
                 <w:rFonts w:asciiTheme="majorHAnsi" w:hAnsiTheme="majorHAnsi" w:cstheme="majorHAnsi"/>
                 <w:noProof/>
               </w:rPr>
-              <w:t>Flow charts</w:t>
-            </w:r>
-            <w:r>
-              <w:rPr>
-                <w:noProof/>
-                <w:webHidden/>
+              <w:t>III.</w:t>
+            </w:r>
+            <w:r>
+              <w:rPr>
+                <w:rFonts w:cstheme="minorBidi"/>
+                <w:noProof/>
               </w:rPr>
               <w:tab/>
             </w:r>
             <w:r>
               <w:rPr>
+                <w:rStyle w:val="Hyperlink"/>
+                <w:rFonts w:asciiTheme="majorHAnsi" w:hAnsiTheme="majorHAnsi" w:cstheme="majorHAnsi"/>
+                <w:noProof/>
+              </w:rPr>
+              <w:t>Flow Charts.</w:t>
+            </w:r>
+            <w:r>
+              <w:rPr>
+                <w:noProof/>
+                <w:webHidden/>
+              </w:rPr>
+              <w:tab/>
+            </w:r>
+            <w:r>
+              <w:rPr>
                 <w:noProof/>
                 <w:webHidden/>
               </w:rPr>
@@ -3449,7 +3591,7 @@
                 <w:noProof/>
                 <w:webHidden/>
               </w:rPr>
-              <w:instrText xml:space="preserve"> PAGEREF _Toc534146651 \h </w:instrText>
+              <w:instrText xml:space="preserve"> PAGEREF _Toc534149482 \h </w:instrText>
             </w:r>
             <w:r>
               <w:rPr>
@@ -3469,7 +3611,7 @@
                 <w:noProof/>
                 <w:webHidden/>
               </w:rPr>
-              <w:t>7</w:t>
+              <w:t>10</w:t>
             </w:r>
             <w:r>
               <w:rPr>
@@ -3484,6 +3626,7 @@
           <w:pPr>
             <w:pStyle w:val="TOC2"/>
             <w:tabs>
+              <w:tab w:val="left" w:pos="880"/>
               <w:tab w:val="right" w:leader="dot" w:pos="10196"/>
             </w:tabs>
             <w:rPr>
@@ -3491,24 +3634,39 @@
               <w:noProof/>
             </w:rPr>
           </w:pPr>
-          <w:hyperlink w:anchor="_Toc534146652" w:history="1">
+          <w:hyperlink w:anchor="_Toc534149483" w:history="1">
             <w:r>
               <w:rPr>
                 <w:rStyle w:val="Hyperlink"/>
                 <w:rFonts w:asciiTheme="majorHAnsi" w:hAnsiTheme="majorHAnsi" w:cstheme="majorHAnsi"/>
                 <w:noProof/>
               </w:rPr>
-              <w:t>Entity relationship diagram</w:t>
-            </w:r>
-            <w:r>
-              <w:rPr>
-                <w:noProof/>
-                <w:webHidden/>
+              <w:t>IV.</w:t>
+            </w:r>
+            <w:r>
+              <w:rPr>
+                <w:rFonts w:cstheme="minorBidi"/>
+                <w:noProof/>
               </w:rPr>
               <w:tab/>
             </w:r>
             <w:r>
               <w:rPr>
+                <w:rStyle w:val="Hyperlink"/>
+                <w:rFonts w:asciiTheme="majorHAnsi" w:hAnsiTheme="majorHAnsi" w:cstheme="majorHAnsi"/>
+                <w:noProof/>
+              </w:rPr>
+              <w:t>Entity Relationship Diagram.</w:t>
+            </w:r>
+            <w:r>
+              <w:rPr>
+                <w:noProof/>
+                <w:webHidden/>
+              </w:rPr>
+              <w:tab/>
+            </w:r>
+            <w:r>
+              <w:rPr>
                 <w:noProof/>
                 <w:webHidden/>
               </w:rPr>
@@ -3519,7 +3677,7 @@
                 <w:noProof/>
                 <w:webHidden/>
               </w:rPr>
-              <w:instrText xml:space="preserve"> PAGEREF _Toc534146652 \h </w:instrText>
+              <w:instrText xml:space="preserve"> PAGEREF _Toc534149483 \h </w:instrText>
             </w:r>
             <w:r>
               <w:rPr>
@@ -3539,7 +3697,93 @@
                 <w:noProof/>
                 <w:webHidden/>
               </w:rPr>
-              <w:t>7</w:t>
+              <w:t>10</w:t>
+            </w:r>
+            <w:r>
+              <w:rPr>
+                <w:noProof/>
+                <w:webHidden/>
+              </w:rPr>
+              <w:fldChar w:fldCharType="end"/>
+            </w:r>
+          </w:hyperlink>
+        </w:p>
+        <w:p>
+          <w:pPr>
+            <w:pStyle w:val="TOC2"/>
+            <w:tabs>
+              <w:tab w:val="left" w:pos="660"/>
+              <w:tab w:val="right" w:leader="dot" w:pos="10196"/>
+            </w:tabs>
+            <w:rPr>
+              <w:rFonts w:cstheme="minorBidi"/>
+              <w:noProof/>
+            </w:rPr>
+          </w:pPr>
+          <w:hyperlink w:anchor="_Toc534149484" w:history="1">
+            <w:r>
+              <w:rPr>
+                <w:rStyle w:val="Hyperlink"/>
+                <w:rFonts w:asciiTheme="majorHAnsi" w:hAnsiTheme="majorHAnsi" w:cstheme="majorHAnsi"/>
+                <w:noProof/>
+              </w:rPr>
+              <w:t>V.</w:t>
+            </w:r>
+            <w:r>
+              <w:rPr>
+                <w:rFonts w:cstheme="minorBidi"/>
+                <w:noProof/>
+              </w:rPr>
+              <w:tab/>
+            </w:r>
+            <w:r>
+              <w:rPr>
+                <w:rStyle w:val="Hyperlink"/>
+                <w:rFonts w:asciiTheme="majorHAnsi" w:hAnsiTheme="majorHAnsi" w:cstheme="majorHAnsi"/>
+                <w:noProof/>
+              </w:rPr>
+              <w:t>Task sheet Review 02.</w:t>
+            </w:r>
+            <w:r>
+              <w:rPr>
+                <w:noProof/>
+                <w:webHidden/>
+              </w:rPr>
+              <w:tab/>
+            </w:r>
+            <w:r>
+              <w:rPr>
+                <w:noProof/>
+                <w:webHidden/>
+              </w:rPr>
+              <w:fldChar w:fldCharType="begin"/>
+            </w:r>
+            <w:r>
+              <w:rPr>
+                <w:noProof/>
+                <w:webHidden/>
+              </w:rPr>
+              <w:instrText xml:space="preserve"> PAGEREF _Toc534149484 \h </w:instrText>
+            </w:r>
+            <w:r>
+              <w:rPr>
+                <w:noProof/>
+                <w:webHidden/>
+              </w:rPr>
+            </w:r>
+            <w:r>
+              <w:rPr>
+                <w:noProof/>
+                <w:webHidden/>
+              </w:rPr>
+              <w:fldChar w:fldCharType="separate"/>
+            </w:r>
+            <w:r>
+              <w:rPr>
+                <w:noProof/>
+                <w:webHidden/>
+              </w:rPr>
+              <w:t>10</w:t>
             </w:r>
             <w:r>
               <w:rPr>
@@ -3599,7 +3843,7 @@
           <w:szCs w:val="60"/>
         </w:rPr>
       </w:pPr>
-      <w:bookmarkStart w:id="2" w:name="_Toc534146634"/>
+      <w:bookmarkStart w:id="3" w:name="_Toc534149464"/>
       <w:r>
         <w:rPr>
           <w:rFonts w:asciiTheme="majorHAnsi" w:hAnsiTheme="majorHAnsi" w:cstheme="majorHAnsi"/>
@@ -3862,7 +4106,7 @@
         </w:rPr>
         <w:t>REVIEW 01</w:t>
       </w:r>
-      <w:bookmarkEnd w:id="2"/>
+      <w:bookmarkEnd w:id="3"/>
       <w:r>
         <w:rPr>
           <w:rFonts w:asciiTheme="majorHAnsi" w:hAnsiTheme="majorHAnsi" w:cstheme="majorHAnsi"/>
@@ -3887,7 +4131,7 @@
           <w:szCs w:val="60"/>
         </w:rPr>
       </w:pPr>
-      <w:bookmarkStart w:id="3" w:name="_Toc534146635"/>
+      <w:bookmarkStart w:id="4" w:name="_Toc534149465"/>
       <w:r>
         <w:rPr>
           <w:rFonts w:asciiTheme="majorHAnsi" w:hAnsiTheme="majorHAnsi" w:cstheme="majorHAnsi"/>
@@ -3898,7 +4142,7 @@
         <w:lastRenderedPageBreak/>
         <w:t>Acknowledgment</w:t>
       </w:r>
-      <w:bookmarkEnd w:id="3"/>
+      <w:bookmarkEnd w:id="4"/>
     </w:p>
     <w:p>
       <w:pPr>
@@ -4065,7 +4309,7 @@
           <w:szCs w:val="60"/>
         </w:rPr>
       </w:pPr>
-      <w:bookmarkStart w:id="4" w:name="_Toc534146636"/>
+      <w:bookmarkStart w:id="5" w:name="_Toc534149466"/>
       <w:r>
         <w:rPr>
           <w:rFonts w:asciiTheme="majorHAnsi" w:hAnsiTheme="majorHAnsi" w:cstheme="majorHAnsi"/>
@@ -4075,7 +4319,7 @@
         </w:rPr>
         <w:t>Introduction</w:t>
       </w:r>
-      <w:bookmarkEnd w:id="4"/>
+      <w:bookmarkEnd w:id="5"/>
     </w:p>
     <w:p>
       <w:pPr>
@@ -4121,7 +4365,7 @@
           <w:szCs w:val="26"/>
         </w:rPr>
       </w:pPr>
-      <w:bookmarkStart w:id="5" w:name="_Toc534146637"/>
+      <w:bookmarkStart w:id="6" w:name="_Toc534149467"/>
       <w:r>
         <w:rPr>
           <w:rFonts w:asciiTheme="majorHAnsi" w:hAnsiTheme="majorHAnsi"/>
@@ -4130,7 +4374,7 @@
         </w:rPr>
         <w:t>For KMobile’s customers:</w:t>
       </w:r>
-      <w:bookmarkEnd w:id="5"/>
+      <w:bookmarkEnd w:id="6"/>
     </w:p>
     <w:p>
       <w:pPr>
@@ -4262,6 +4506,7 @@
           <w:sz w:val="26"/>
           <w:szCs w:val="26"/>
         </w:rPr>
+        <w:lastRenderedPageBreak/>
         <w:t>Especially, the</w:t>
       </w:r>
       <w:r>
@@ -4285,7 +4530,7 @@
           <w:szCs w:val="26"/>
         </w:rPr>
       </w:pPr>
-      <w:bookmarkStart w:id="6" w:name="_Toc534146638"/>
+      <w:bookmarkStart w:id="7" w:name="_Toc534149468"/>
       <w:r>
         <w:rPr>
           <w:rFonts w:asciiTheme="majorHAnsi" w:hAnsiTheme="majorHAnsi"/>
@@ -4310,7 +4555,7 @@
         </w:rPr>
         <w:t>:</w:t>
       </w:r>
-      <w:bookmarkEnd w:id="6"/>
+      <w:bookmarkEnd w:id="7"/>
     </w:p>
     <w:p>
       <w:pPr>
@@ -4424,8 +4669,7 @@
           <w:szCs w:val="60"/>
         </w:rPr>
       </w:pPr>
-      <w:bookmarkStart w:id="7" w:name="_Toc534146639"/>
-      <w:bookmarkStart w:id="8" w:name="_GoBack"/>
+      <w:bookmarkStart w:id="8" w:name="_Toc534149469"/>
       <w:r>
         <w:rPr>
           <w:rFonts w:asciiTheme="majorHAnsi" w:hAnsiTheme="majorHAnsi" w:cstheme="majorHAnsi"/>
@@ -4435,7 +4679,6 @@
         </w:rPr>
         <w:t>Requirement Specification</w:t>
       </w:r>
-      <w:bookmarkEnd w:id="7"/>
       <w:bookmarkEnd w:id="8"/>
     </w:p>
     <w:p>
@@ -4450,7 +4693,7 @@
           <w:rFonts w:asciiTheme="majorHAnsi" w:hAnsiTheme="majorHAnsi" w:cstheme="majorHAnsi"/>
         </w:rPr>
       </w:pPr>
-      <w:bookmarkStart w:id="9" w:name="_Toc534146640"/>
+      <w:bookmarkStart w:id="9" w:name="_Toc534149470"/>
       <w:r>
         <w:rPr>
           <w:rFonts w:asciiTheme="majorHAnsi" w:hAnsiTheme="majorHAnsi" w:cstheme="majorHAnsi"/>
@@ -4463,6 +4706,7 @@
         </w:rPr>
         <w:t>mer's Requirements</w:t>
       </w:r>
+      <w:bookmarkEnd w:id="9"/>
     </w:p>
     <w:p>
       <w:pPr>
@@ -4861,6 +5105,7 @@
         <w:rPr>
           <w:sz w:val="26"/>
         </w:rPr>
+        <w:lastRenderedPageBreak/>
         <w:t>Special Recharge:</w:t>
       </w:r>
     </w:p>
@@ -5336,13 +5581,14 @@
           <w:rFonts w:asciiTheme="majorHAnsi" w:hAnsiTheme="majorHAnsi" w:cstheme="majorHAnsi"/>
         </w:rPr>
       </w:pPr>
+      <w:bookmarkStart w:id="10" w:name="_Toc534149471"/>
       <w:r>
         <w:rPr>
           <w:rFonts w:asciiTheme="majorHAnsi" w:hAnsiTheme="majorHAnsi" w:cstheme="majorHAnsi"/>
         </w:rPr>
         <w:t>Functional Requirements</w:t>
       </w:r>
-      <w:bookmarkEnd w:id="9"/>
+      <w:bookmarkEnd w:id="10"/>
     </w:p>
     <w:p>
       <w:pPr>
@@ -5357,7 +5603,7 @@
           <w:szCs w:val="26"/>
         </w:rPr>
       </w:pPr>
-      <w:bookmarkStart w:id="10" w:name="_Toc534146641"/>
+      <w:bookmarkStart w:id="11" w:name="_Toc534149472"/>
       <w:r>
         <w:rPr>
           <w:rFonts w:asciiTheme="majorHAnsi" w:hAnsiTheme="majorHAnsi"/>
@@ -5366,7 +5612,7 @@
         </w:rPr>
         <w:t>Admin login:</w:t>
       </w:r>
-      <w:bookmarkEnd w:id="10"/>
+      <w:bookmarkEnd w:id="11"/>
     </w:p>
     <w:p>
       <w:pPr>
@@ -5428,7 +5674,7 @@
           <w:szCs w:val="26"/>
         </w:rPr>
       </w:pPr>
-      <w:bookmarkStart w:id="11" w:name="_Toc534146642"/>
+      <w:bookmarkStart w:id="12" w:name="_Toc534149473"/>
       <w:r>
         <w:rPr>
           <w:rFonts w:asciiTheme="majorHAnsi" w:hAnsiTheme="majorHAnsi"/>
@@ -5437,7 +5683,7 @@
         </w:rPr>
         <w:t>User login:</w:t>
       </w:r>
-      <w:bookmarkEnd w:id="11"/>
+      <w:bookmarkEnd w:id="12"/>
     </w:p>
     <w:p>
       <w:pPr>
@@ -5537,6 +5783,7 @@
           <w:sz w:val="26"/>
           <w:szCs w:val="26"/>
         </w:rPr>
+        <w:lastRenderedPageBreak/>
         <w:t>Select Special Recharge.</w:t>
       </w:r>
     </w:p>
@@ -5593,7 +5840,7 @@
           <w:szCs w:val="26"/>
         </w:rPr>
       </w:pPr>
-      <w:bookmarkStart w:id="12" w:name="_Toc534146643"/>
+      <w:bookmarkStart w:id="13" w:name="_Toc534149474"/>
       <w:r>
         <w:rPr>
           <w:rFonts w:asciiTheme="majorHAnsi" w:hAnsiTheme="majorHAnsi"/>
@@ -5602,7 +5849,7 @@
         </w:rPr>
         <w:t>Guests Users:</w:t>
       </w:r>
-      <w:bookmarkEnd w:id="12"/>
+      <w:bookmarkEnd w:id="13"/>
     </w:p>
     <w:p>
       <w:pPr>
@@ -5699,14 +5946,14 @@
           <w:rFonts w:asciiTheme="majorHAnsi" w:hAnsiTheme="majorHAnsi" w:cstheme="majorHAnsi"/>
         </w:rPr>
       </w:pPr>
-      <w:bookmarkStart w:id="13" w:name="_Toc534146644"/>
+      <w:bookmarkStart w:id="14" w:name="_Toc534149475"/>
       <w:r>
         <w:rPr>
           <w:rFonts w:asciiTheme="majorHAnsi" w:hAnsiTheme="majorHAnsi" w:cstheme="majorHAnsi"/>
         </w:rPr>
         <w:t>Hardware / Software Requirements</w:t>
       </w:r>
-      <w:bookmarkEnd w:id="13"/>
+      <w:bookmarkEnd w:id="14"/>
     </w:p>
     <w:p>
       <w:pPr>
@@ -5733,14 +5980,14 @@
           <w:rFonts w:asciiTheme="majorHAnsi" w:hAnsiTheme="majorHAnsi" w:cstheme="majorHAnsi"/>
         </w:rPr>
       </w:pPr>
-      <w:bookmarkStart w:id="14" w:name="_Toc534146645"/>
+      <w:bookmarkStart w:id="15" w:name="_Toc534149476"/>
       <w:r>
         <w:rPr>
           <w:rFonts w:asciiTheme="majorHAnsi" w:hAnsiTheme="majorHAnsi" w:cstheme="majorHAnsi"/>
         </w:rPr>
         <w:t>Development Software</w:t>
       </w:r>
-      <w:bookmarkEnd w:id="14"/>
+      <w:bookmarkEnd w:id="15"/>
     </w:p>
     <w:p>
       <w:pPr>
@@ -5830,14 +6077,14 @@
           <w:rFonts w:asciiTheme="majorHAnsi" w:hAnsiTheme="majorHAnsi" w:cstheme="majorHAnsi"/>
         </w:rPr>
       </w:pPr>
-      <w:bookmarkStart w:id="15" w:name="_Toc534146646"/>
+      <w:bookmarkStart w:id="16" w:name="_Toc534149477"/>
       <w:r>
         <w:rPr>
           <w:rFonts w:asciiTheme="majorHAnsi" w:hAnsiTheme="majorHAnsi" w:cstheme="majorHAnsi"/>
         </w:rPr>
         <w:t>Technology</w:t>
       </w:r>
-      <w:bookmarkEnd w:id="15"/>
+      <w:bookmarkEnd w:id="16"/>
     </w:p>
     <w:p>
       <w:pPr>
@@ -5995,7 +6242,7 @@
           <w:szCs w:val="60"/>
         </w:rPr>
       </w:pPr>
-      <w:bookmarkStart w:id="16" w:name="_Toc534146647"/>
+      <w:bookmarkStart w:id="17" w:name="_Toc534149478"/>
       <w:r>
         <w:rPr>
           <w:rFonts w:asciiTheme="majorHAnsi" w:hAnsiTheme="majorHAnsi" w:cstheme="majorHAnsi"/>
@@ -6003,9 +6250,10 @@
           <w:sz w:val="60"/>
           <w:szCs w:val="60"/>
         </w:rPr>
+        <w:lastRenderedPageBreak/>
         <w:t>Task sheet Review 01</w:t>
       </w:r>
-      <w:bookmarkEnd w:id="16"/>
+      <w:bookmarkEnd w:id="17"/>
     </w:p>
     <w:tbl>
       <w:tblPr>
@@ -7284,7 +7532,7 @@
           <w:szCs w:val="60"/>
         </w:rPr>
       </w:pPr>
-      <w:bookmarkStart w:id="17" w:name="_Toc534146648"/>
+      <w:bookmarkStart w:id="18" w:name="_Toc534149479"/>
       <w:r>
         <w:rPr>
           <w:rFonts w:asciiTheme="majorHAnsi" w:hAnsiTheme="majorHAnsi" w:cstheme="majorHAnsi"/>
@@ -7543,7 +7791,7 @@
         </w:rPr>
         <w:t>REVIEW 02</w:t>
       </w:r>
-      <w:bookmarkEnd w:id="17"/>
+      <w:bookmarkEnd w:id="18"/>
     </w:p>
     <w:p>
       <w:pPr>
@@ -7579,7 +7827,7 @@
           <w:szCs w:val="60"/>
         </w:rPr>
       </w:pPr>
-      <w:bookmarkStart w:id="18" w:name="_Toc534146649"/>
+      <w:bookmarkStart w:id="19" w:name="_Toc534149480"/>
       <w:r>
         <w:rPr>
           <w:rFonts w:asciiTheme="majorHAnsi" w:hAnsiTheme="majorHAnsi" w:cstheme="majorHAnsi"/>
@@ -7608,7 +7856,6 @@
         </w:rPr>
         <w:t>iagram</w:t>
       </w:r>
-      <w:bookmarkEnd w:id="18"/>
       <w:r>
         <w:rPr>
           <w:rFonts w:asciiTheme="majorHAnsi" w:hAnsiTheme="majorHAnsi" w:cstheme="majorHAnsi"/>
@@ -7618,6 +7865,7 @@
         </w:rPr>
         <w:t>.</w:t>
       </w:r>
+      <w:bookmarkEnd w:id="19"/>
     </w:p>
     <w:p/>
     <w:p>
@@ -7634,7 +7882,7 @@
           <w:szCs w:val="60"/>
         </w:rPr>
       </w:pPr>
-      <w:bookmarkStart w:id="19" w:name="_Toc534146650"/>
+      <w:bookmarkStart w:id="20" w:name="_Toc534149481"/>
       <w:r>
         <w:rPr>
           <w:rFonts w:asciiTheme="majorHAnsi" w:hAnsiTheme="majorHAnsi" w:cstheme="majorHAnsi"/>
@@ -7662,7 +7910,6 @@
         </w:rPr>
         <w:t>ase</w:t>
       </w:r>
-      <w:bookmarkEnd w:id="19"/>
       <w:r>
         <w:rPr>
           <w:rFonts w:asciiTheme="majorHAnsi" w:hAnsiTheme="majorHAnsi" w:cstheme="majorHAnsi"/>
@@ -7672,6 +7919,7 @@
         </w:rPr>
         <w:t>.</w:t>
       </w:r>
+      <w:bookmarkEnd w:id="20"/>
     </w:p>
     <w:p>
       <w:pPr>
@@ -7687,7 +7935,7 @@
           <w:szCs w:val="60"/>
         </w:rPr>
       </w:pPr>
-      <w:bookmarkStart w:id="20" w:name="_Toc534146651"/>
+      <w:bookmarkStart w:id="21" w:name="_Toc534149482"/>
       <w:r>
         <w:rPr>
           <w:rFonts w:asciiTheme="majorHAnsi" w:hAnsiTheme="majorHAnsi" w:cstheme="majorHAnsi"/>
@@ -7715,7 +7963,6 @@
         </w:rPr>
         <w:t>harts</w:t>
       </w:r>
-      <w:bookmarkEnd w:id="20"/>
       <w:r>
         <w:rPr>
           <w:rFonts w:asciiTheme="majorHAnsi" w:hAnsiTheme="majorHAnsi" w:cstheme="majorHAnsi"/>
@@ -7725,6 +7972,7 @@
         </w:rPr>
         <w:t>.</w:t>
       </w:r>
+      <w:bookmarkEnd w:id="21"/>
     </w:p>
     <w:p>
       <w:pPr>
@@ -7740,7 +7988,7 @@
           <w:szCs w:val="60"/>
         </w:rPr>
       </w:pPr>
-      <w:bookmarkStart w:id="21" w:name="_Toc534146652"/>
+      <w:bookmarkStart w:id="22" w:name="_Toc534149483"/>
       <w:r>
         <w:rPr>
           <w:rFonts w:asciiTheme="majorHAnsi" w:hAnsiTheme="majorHAnsi" w:cstheme="majorHAnsi"/>
@@ -7748,7 +7996,7 @@
           <w:sz w:val="60"/>
           <w:szCs w:val="60"/>
         </w:rPr>
-        <w:t>E</w:t>
+        <w:t>Entity Relationship D</w:t>
       </w:r>
       <w:r>
         <w:rPr>
@@ -7757,7 +8005,7 @@
           <w:sz w:val="60"/>
           <w:szCs w:val="60"/>
         </w:rPr>
-        <w:t>ntity Relationship D</w:t>
+        <w:t>iagram</w:t>
       </w:r>
       <w:r>
         <w:rPr>
@@ -7766,19 +8014,10 @@
           <w:sz w:val="60"/>
           <w:szCs w:val="60"/>
         </w:rPr>
-        <w:t>iagram</w:t>
-      </w:r>
-      <w:r>
-        <w:rPr>
-          <w:rFonts w:asciiTheme="majorHAnsi" w:hAnsiTheme="majorHAnsi" w:cstheme="majorHAnsi"/>
-          <w:color w:val="000000"/>
-          <w:sz w:val="60"/>
-          <w:szCs w:val="60"/>
-        </w:rPr>
         <w:t>.</w:t>
       </w:r>
+      <w:bookmarkEnd w:id="22"/>
     </w:p>
-    <w:bookmarkEnd w:id="21"/>
     <w:p>
       <w:pPr>
         <w:pStyle w:val="Heading2"/>
@@ -7793,6 +8032,7 @@
           <w:szCs w:val="60"/>
         </w:rPr>
       </w:pPr>
+      <w:bookmarkStart w:id="23" w:name="_Toc534149484"/>
       <w:r>
         <w:rPr>
           <w:rFonts w:asciiTheme="majorHAnsi" w:hAnsiTheme="majorHAnsi" w:cstheme="majorHAnsi"/>
@@ -7802,6 +8042,7 @@
         </w:rPr>
         <w:t>Task sheet Review 02.</w:t>
       </w:r>
+      <w:bookmarkEnd w:id="23"/>
     </w:p>
     <w:tbl>
       <w:tblPr>
@@ -8219,15 +8460,7 @@
                 <w:sz w:val="22"/>
                 <w:szCs w:val="22"/>
               </w:rPr>
-              <w:t xml:space="preserve"> </w:t>
-            </w:r>
-            <w:r>
-              <w:rPr>
-                <w:rFonts w:asciiTheme="majorHAnsi" w:hAnsiTheme="majorHAnsi" w:cstheme="majorHAnsi"/>
-                <w:sz w:val="22"/>
-                <w:szCs w:val="22"/>
-              </w:rPr>
-              <w:t xml:space="preserve"> 3</w:t>
+              <w:t xml:space="preserve">  3</w:t>
             </w:r>
             <w:r>
               <w:rPr>
@@ -9242,7 +9475,7 @@
                               <w:bCs/>
                               <w:noProof/>
                             </w:rPr>
-                            <w:t>4</w:t>
+                            <w:t>2</w:t>
                           </w:r>
                           <w:r>
                             <w:rPr>
@@ -9308,7 +9541,7 @@
                         <w:bCs/>
                         <w:noProof/>
                       </w:rPr>
-                      <w:t>4</w:t>
+                      <w:t>2</w:t>
                     </w:r>
                     <w:r>
                       <w:rPr>
@@ -13494,7 +13727,7 @@
 </file>
 
 <file path=customXml/itemProps1.xml><?xml version="1.0" encoding="utf-8"?>
-<ds:datastoreItem xmlns:ds="http://schemas.openxmlformats.org/officeDocument/2006/customXml" ds:itemID="{A741D40A-05A5-4E02-A63E-C7DB30E66B98}">
+<ds:datastoreItem xmlns:ds="http://schemas.openxmlformats.org/officeDocument/2006/customXml" ds:itemID="{10AE4F71-619C-4CF1-A942-4A97A286EDB3}">
   <ds:schemaRefs>
     <ds:schemaRef ds:uri="http://schemas.openxmlformats.org/officeDocument/2006/bibliography"/>
   </ds:schemaRefs>

--- a/Document/ePrj3_Document.docx
+++ b/Document/ePrj3_Document.docx
@@ -1,6 +1,6 @@
 
 <file path=word/document.xml><?xml version="1.0" encoding="utf-8"?>
-<w:document xmlns:wpc="http://schemas.microsoft.com/office/word/2010/wordprocessingCanvas" xmlns:cx="http://schemas.microsoft.com/office/drawing/2014/chartex" xmlns:mc="http://schemas.openxmlformats.org/markup-compatibility/2006" xmlns:o="urn:schemas-microsoft-com:office:office" xmlns:r="http://schemas.openxmlformats.org/officeDocument/2006/relationships" xmlns:m="http://schemas.openxmlformats.org/officeDocument/2006/math" xmlns:v="urn:schemas-microsoft-com:vml" xmlns:wp14="http://schemas.microsoft.com/office/word/2010/wordprocessingDrawing" xmlns:wp="http://schemas.openxmlformats.org/drawingml/2006/wordprocessingDrawing" xmlns:w10="urn:schemas-microsoft-com:office:word" xmlns:w="http://schemas.openxmlformats.org/wordprocessingml/2006/main" xmlns:w14="http://schemas.microsoft.com/office/word/2010/wordml" xmlns:w15="http://schemas.microsoft.com/office/word/2012/wordml" xmlns:w16se="http://schemas.microsoft.com/office/word/2015/wordml/symex" xmlns:wpg="http://schemas.microsoft.com/office/word/2010/wordprocessingGroup" xmlns:wpi="http://schemas.microsoft.com/office/word/2010/wordprocessingInk" xmlns:wne="http://schemas.microsoft.com/office/word/2006/wordml" xmlns:wps="http://schemas.microsoft.com/office/word/2010/wordprocessingShape" mc:Ignorable="w14 w15 w16se wp14">
+<w:document xmlns:wpc="http://schemas.microsoft.com/office/word/2010/wordprocessingCanvas" xmlns:cx="http://schemas.microsoft.com/office/drawing/2014/chartex" xmlns:cx1="http://schemas.microsoft.com/office/drawing/2015/9/8/chartex" xmlns:mc="http://schemas.openxmlformats.org/markup-compatibility/2006" xmlns:o="urn:schemas-microsoft-com:office:office" xmlns:r="http://schemas.openxmlformats.org/officeDocument/2006/relationships" xmlns:m="http://schemas.openxmlformats.org/officeDocument/2006/math" xmlns:v="urn:schemas-microsoft-com:vml" xmlns:wp14="http://schemas.microsoft.com/office/word/2010/wordprocessingDrawing" xmlns:wp="http://schemas.openxmlformats.org/drawingml/2006/wordprocessingDrawing" xmlns:w10="urn:schemas-microsoft-com:office:word" xmlns:w="http://schemas.openxmlformats.org/wordprocessingml/2006/main" xmlns:w14="http://schemas.microsoft.com/office/word/2010/wordml" xmlns:w15="http://schemas.microsoft.com/office/word/2012/wordml" xmlns:w16se="http://schemas.microsoft.com/office/word/2015/wordml/symex" xmlns:wpg="http://schemas.microsoft.com/office/word/2010/wordprocessingGroup" xmlns:wpi="http://schemas.microsoft.com/office/word/2010/wordprocessingInk" xmlns:wne="http://schemas.microsoft.com/office/word/2006/wordml" xmlns:wps="http://schemas.microsoft.com/office/word/2010/wordprocessingShape" mc:Ignorable="w14 w15 w16se wp14">
   <w:body>
     <w:p>
       <w:pPr>
@@ -225,7 +225,7 @@
           </mc:Choice>
           <mc:Fallback>
             <w:pict>
-              <v:line w14:anchorId="551DCA4D" id="Straight Connector 3" o:spid="_x0000_s1026" style="position:absolute;z-index:251661312;visibility:visible;mso-wrap-style:square;mso-width-percent:0;mso-wrap-distance-left:9pt;mso-wrap-distance-top:0;mso-wrap-distance-right:9pt;mso-wrap-distance-bottom:0;mso-position-horizontal:absolute;mso-position-horizontal-relative:text;mso-position-vertical:absolute;mso-position-vertical-relative:text;mso-width-percent:0;mso-width-relative:margin" from="1.3pt,7.65pt" to="504.7pt,7.65pt" o:gfxdata="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" strokecolor="black [3200]" strokeweight="2pt">
+              <v:line w14:anchorId="23BE47C2" id="Straight Connector 3" o:spid="_x0000_s1026" style="position:absolute;z-index:251661312;visibility:visible;mso-wrap-style:square;mso-width-percent:0;mso-wrap-distance-left:9pt;mso-wrap-distance-top:0;mso-wrap-distance-right:9pt;mso-wrap-distance-bottom:0;mso-position-horizontal:absolute;mso-position-horizontal-relative:text;mso-position-vertical:absolute;mso-position-vertical-relative:text;mso-width-percent:0;mso-width-relative:margin" from="1.3pt,7.65pt" to="504.7pt,7.65pt" o:gfxdata="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" strokecolor="black [3200]" strokeweight="2pt">
                 <v:shadow on="t" color="black" opacity="24903f" origin=",.5" offset="0,.55556mm"/>
               </v:line>
             </w:pict>
@@ -369,7 +369,7 @@
           </mc:Choice>
           <mc:Fallback>
             <w:pict>
-              <v:rect w14:anchorId="184A1CC6" id="Rectangle 6" o:spid="_x0000_s1026" style="width:170.1pt;height:170.1pt;visibility:visible;mso-wrap-style:square;mso-left-percent:-10001;mso-top-percent:-10001;mso-position-horizontal:absolute;mso-position-horizontal-relative:char;mso-position-vertical:absolute;mso-position-vertical-relative:line;mso-left-percent:-10001;mso-top-percent:-10001;v-text-anchor:middle" o:gfxdata="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" fillcolor="white [3201]" strokecolor="black [3200]" strokeweight="2pt">
+              <v:rect w14:anchorId="05D4A339" id="Rectangle 6" o:spid="_x0000_s1026" style="width:170.1pt;height:170.1pt;visibility:visible;mso-wrap-style:square;mso-left-percent:-10001;mso-top-percent:-10001;mso-position-horizontal:absolute;mso-position-horizontal-relative:char;mso-position-vertical:absolute;mso-position-vertical-relative:line;mso-left-percent:-10001;mso-top-percent:-10001;v-text-anchor:middle" o:gfxdata="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" fillcolor="white [3201]" strokecolor="black [3200]" strokeweight="2pt">
                 <w10:anchorlock/>
               </v:rect>
             </w:pict>
@@ -1866,7 +1866,7 @@
           <w:szCs w:val="60"/>
         </w:rPr>
       </w:pPr>
-      <w:bookmarkStart w:id="1" w:name="_Toc534140489"/>
+      <w:bookmarkStart w:id="1" w:name="_Toc534149463"/>
       <w:r>
         <w:rPr>
           <w:rFonts w:asciiTheme="majorHAnsi" w:hAnsiTheme="majorHAnsi" w:cstheme="majorHAnsi"/>
@@ -1912,7 +1912,15 @@
             <w:rPr>
               <w:rFonts w:cstheme="majorHAnsi"/>
             </w:rPr>
-            <w:t>Contents</w:t>
+            <w:t>Content</w:t>
+          </w:r>
+          <w:bookmarkStart w:id="2" w:name="_GoBack"/>
+          <w:bookmarkEnd w:id="2"/>
+          <w:r>
+            <w:rPr>
+              <w:rFonts w:cstheme="majorHAnsi"/>
+            </w:rPr>
+            <w:t>s</w:t>
           </w:r>
         </w:p>
         <w:p>
@@ -1942,7 +1950,7 @@
               <w:bCs/>
               <w:noProof/>
             </w:rPr>
-            <w:instrText xml:space="preserve"> TOC \o "1-3" \h \z \u </w:instrText>
+            <w:instrText xml:space="preserve"> TOC \o "1-5" \h \z \u </w:instrText>
           </w:r>
           <w:r>
             <w:rPr>
@@ -1953,7 +1961,7 @@
             </w:rPr>
             <w:fldChar w:fldCharType="separate"/>
           </w:r>
-          <w:hyperlink w:anchor="_Toc534140489" w:history="1">
+          <w:hyperlink w:anchor="_Toc534149463" w:history="1">
             <w:r>
               <w:rPr>
                 <w:rStyle w:val="Hyperlink"/>
@@ -1981,7 +1989,7 @@
                 <w:noProof/>
                 <w:webHidden/>
               </w:rPr>
-              <w:instrText xml:space="preserve"> PAGEREF _Toc534140489 \h </w:instrText>
+              <w:instrText xml:space="preserve"> PAGEREF _Toc534149463 \h </w:instrText>
             </w:r>
             <w:r>
               <w:rPr>
@@ -2023,7 +2031,7 @@
               <w:noProof/>
             </w:rPr>
           </w:pPr>
-          <w:hyperlink w:anchor="_Toc534140490" w:history="1">
+          <w:hyperlink w:anchor="_Toc534149464" w:history="1">
             <w:r>
               <w:rPr>
                 <w:rStyle w:val="Hyperlink"/>
@@ -2051,7 +2059,7 @@
                 <w:noProof/>
                 <w:webHidden/>
               </w:rPr>
-              <w:instrText xml:space="preserve"> PAGEREF _Toc534140490 \h </w:instrText>
+              <w:instrText xml:space="preserve"> PAGEREF _Toc534149464 \h </w:instrText>
             </w:r>
             <w:r>
               <w:rPr>
@@ -2085,6 +2093,1210 @@
         <w:p>
           <w:pPr>
             <w:pStyle w:val="TOC2"/>
+            <w:tabs>
+              <w:tab w:val="left" w:pos="660"/>
+              <w:tab w:val="right" w:leader="dot" w:pos="10196"/>
+            </w:tabs>
+            <w:rPr>
+              <w:rFonts w:cstheme="minorBidi"/>
+              <w:noProof/>
+            </w:rPr>
+          </w:pPr>
+          <w:hyperlink w:anchor="_Toc534149465" w:history="1">
+            <w:r>
+              <w:rPr>
+                <w:rStyle w:val="Hyperlink"/>
+                <w:rFonts w:asciiTheme="majorHAnsi" w:hAnsiTheme="majorHAnsi" w:cstheme="majorHAnsi"/>
+                <w:noProof/>
+              </w:rPr>
+              <w:t>I.</w:t>
+            </w:r>
+            <w:r>
+              <w:rPr>
+                <w:rFonts w:cstheme="minorBidi"/>
+                <w:noProof/>
+              </w:rPr>
+              <w:tab/>
+            </w:r>
+            <w:r>
+              <w:rPr>
+                <w:rStyle w:val="Hyperlink"/>
+                <w:rFonts w:asciiTheme="majorHAnsi" w:hAnsiTheme="majorHAnsi" w:cstheme="majorHAnsi"/>
+                <w:noProof/>
+              </w:rPr>
+              <w:t>Acknowledgment</w:t>
+            </w:r>
+            <w:r>
+              <w:rPr>
+                <w:noProof/>
+                <w:webHidden/>
+              </w:rPr>
+              <w:tab/>
+            </w:r>
+            <w:r>
+              <w:rPr>
+                <w:noProof/>
+                <w:webHidden/>
+              </w:rPr>
+              <w:fldChar w:fldCharType="begin"/>
+            </w:r>
+            <w:r>
+              <w:rPr>
+                <w:noProof/>
+                <w:webHidden/>
+              </w:rPr>
+              <w:instrText xml:space="preserve"> PAGEREF _Toc534149465 \h </w:instrText>
+            </w:r>
+            <w:r>
+              <w:rPr>
+                <w:noProof/>
+                <w:webHidden/>
+              </w:rPr>
+            </w:r>
+            <w:r>
+              <w:rPr>
+                <w:noProof/>
+                <w:webHidden/>
+              </w:rPr>
+              <w:fldChar w:fldCharType="separate"/>
+            </w:r>
+            <w:r>
+              <w:rPr>
+                <w:noProof/>
+                <w:webHidden/>
+              </w:rPr>
+              <w:t>4</w:t>
+            </w:r>
+            <w:r>
+              <w:rPr>
+                <w:noProof/>
+                <w:webHidden/>
+              </w:rPr>
+              <w:fldChar w:fldCharType="end"/>
+            </w:r>
+          </w:hyperlink>
+        </w:p>
+        <w:p>
+          <w:pPr>
+            <w:pStyle w:val="TOC2"/>
+            <w:tabs>
+              <w:tab w:val="left" w:pos="660"/>
+              <w:tab w:val="right" w:leader="dot" w:pos="10196"/>
+            </w:tabs>
+            <w:rPr>
+              <w:rFonts w:cstheme="minorBidi"/>
+              <w:noProof/>
+            </w:rPr>
+          </w:pPr>
+          <w:hyperlink w:anchor="_Toc534149466" w:history="1">
+            <w:r>
+              <w:rPr>
+                <w:rStyle w:val="Hyperlink"/>
+                <w:rFonts w:asciiTheme="majorHAnsi" w:hAnsiTheme="majorHAnsi" w:cstheme="majorHAnsi"/>
+                <w:noProof/>
+              </w:rPr>
+              <w:t>II.</w:t>
+            </w:r>
+            <w:r>
+              <w:rPr>
+                <w:rFonts w:cstheme="minorBidi"/>
+                <w:noProof/>
+              </w:rPr>
+              <w:tab/>
+            </w:r>
+            <w:r>
+              <w:rPr>
+                <w:rStyle w:val="Hyperlink"/>
+                <w:rFonts w:asciiTheme="majorHAnsi" w:hAnsiTheme="majorHAnsi" w:cstheme="majorHAnsi"/>
+                <w:noProof/>
+              </w:rPr>
+              <w:t>Introduction</w:t>
+            </w:r>
+            <w:r>
+              <w:rPr>
+                <w:noProof/>
+                <w:webHidden/>
+              </w:rPr>
+              <w:tab/>
+            </w:r>
+            <w:r>
+              <w:rPr>
+                <w:noProof/>
+                <w:webHidden/>
+              </w:rPr>
+              <w:fldChar w:fldCharType="begin"/>
+            </w:r>
+            <w:r>
+              <w:rPr>
+                <w:noProof/>
+                <w:webHidden/>
+              </w:rPr>
+              <w:instrText xml:space="preserve"> PAGEREF _Toc534149466 \h </w:instrText>
+            </w:r>
+            <w:r>
+              <w:rPr>
+                <w:noProof/>
+                <w:webHidden/>
+              </w:rPr>
+            </w:r>
+            <w:r>
+              <w:rPr>
+                <w:noProof/>
+                <w:webHidden/>
+              </w:rPr>
+              <w:fldChar w:fldCharType="separate"/>
+            </w:r>
+            <w:r>
+              <w:rPr>
+                <w:noProof/>
+                <w:webHidden/>
+              </w:rPr>
+              <w:t>4</w:t>
+            </w:r>
+            <w:r>
+              <w:rPr>
+                <w:noProof/>
+                <w:webHidden/>
+              </w:rPr>
+              <w:fldChar w:fldCharType="end"/>
+            </w:r>
+          </w:hyperlink>
+        </w:p>
+        <w:p>
+          <w:pPr>
+            <w:pStyle w:val="TOC4"/>
+            <w:tabs>
+              <w:tab w:val="left" w:pos="1100"/>
+              <w:tab w:val="right" w:leader="dot" w:pos="10196"/>
+            </w:tabs>
+            <w:rPr>
+              <w:rFonts w:asciiTheme="minorHAnsi" w:eastAsiaTheme="minorEastAsia" w:hAnsiTheme="minorHAnsi" w:cstheme="minorBidi"/>
+              <w:noProof/>
+            </w:rPr>
+          </w:pPr>
+          <w:hyperlink w:anchor="_Toc534149467" w:history="1">
+            <w:r>
+              <w:rPr>
+                <w:rStyle w:val="Hyperlink"/>
+                <w:rFonts w:asciiTheme="majorHAnsi" w:hAnsiTheme="majorHAnsi"/>
+                <w:noProof/>
+              </w:rPr>
+              <w:t>1.</w:t>
+            </w:r>
+            <w:r>
+              <w:rPr>
+                <w:rFonts w:asciiTheme="minorHAnsi" w:eastAsiaTheme="minorEastAsia" w:hAnsiTheme="minorHAnsi" w:cstheme="minorBidi"/>
+                <w:noProof/>
+              </w:rPr>
+              <w:tab/>
+            </w:r>
+            <w:r>
+              <w:rPr>
+                <w:rStyle w:val="Hyperlink"/>
+                <w:rFonts w:asciiTheme="majorHAnsi" w:hAnsiTheme="majorHAnsi"/>
+                <w:noProof/>
+              </w:rPr>
+              <w:t>For KMobile’s customers:</w:t>
+            </w:r>
+            <w:r>
+              <w:rPr>
+                <w:noProof/>
+                <w:webHidden/>
+              </w:rPr>
+              <w:tab/>
+            </w:r>
+            <w:r>
+              <w:rPr>
+                <w:noProof/>
+                <w:webHidden/>
+              </w:rPr>
+              <w:fldChar w:fldCharType="begin"/>
+            </w:r>
+            <w:r>
+              <w:rPr>
+                <w:noProof/>
+                <w:webHidden/>
+              </w:rPr>
+              <w:instrText xml:space="preserve"> PAGEREF _Toc534149467 \h </w:instrText>
+            </w:r>
+            <w:r>
+              <w:rPr>
+                <w:noProof/>
+                <w:webHidden/>
+              </w:rPr>
+            </w:r>
+            <w:r>
+              <w:rPr>
+                <w:noProof/>
+                <w:webHidden/>
+              </w:rPr>
+              <w:fldChar w:fldCharType="separate"/>
+            </w:r>
+            <w:r>
+              <w:rPr>
+                <w:noProof/>
+                <w:webHidden/>
+              </w:rPr>
+              <w:t>4</w:t>
+            </w:r>
+            <w:r>
+              <w:rPr>
+                <w:noProof/>
+                <w:webHidden/>
+              </w:rPr>
+              <w:fldChar w:fldCharType="end"/>
+            </w:r>
+          </w:hyperlink>
+        </w:p>
+        <w:p>
+          <w:pPr>
+            <w:pStyle w:val="TOC4"/>
+            <w:tabs>
+              <w:tab w:val="left" w:pos="1100"/>
+              <w:tab w:val="right" w:leader="dot" w:pos="10196"/>
+            </w:tabs>
+            <w:rPr>
+              <w:rFonts w:asciiTheme="minorHAnsi" w:eastAsiaTheme="minorEastAsia" w:hAnsiTheme="minorHAnsi" w:cstheme="minorBidi"/>
+              <w:noProof/>
+            </w:rPr>
+          </w:pPr>
+          <w:hyperlink w:anchor="_Toc534149468" w:history="1">
+            <w:r>
+              <w:rPr>
+                <w:rStyle w:val="Hyperlink"/>
+                <w:rFonts w:asciiTheme="majorHAnsi" w:hAnsiTheme="majorHAnsi"/>
+                <w:noProof/>
+              </w:rPr>
+              <w:t>2.</w:t>
+            </w:r>
+            <w:r>
+              <w:rPr>
+                <w:rFonts w:asciiTheme="minorHAnsi" w:eastAsiaTheme="minorEastAsia" w:hAnsiTheme="minorHAnsi" w:cstheme="minorBidi"/>
+                <w:noProof/>
+              </w:rPr>
+              <w:tab/>
+            </w:r>
+            <w:r>
+              <w:rPr>
+                <w:rStyle w:val="Hyperlink"/>
+                <w:rFonts w:asciiTheme="majorHAnsi" w:hAnsiTheme="majorHAnsi"/>
+                <w:noProof/>
+              </w:rPr>
+              <w:t>For KMobile’s administrators:</w:t>
+            </w:r>
+            <w:r>
+              <w:rPr>
+                <w:noProof/>
+                <w:webHidden/>
+              </w:rPr>
+              <w:tab/>
+            </w:r>
+            <w:r>
+              <w:rPr>
+                <w:noProof/>
+                <w:webHidden/>
+              </w:rPr>
+              <w:fldChar w:fldCharType="begin"/>
+            </w:r>
+            <w:r>
+              <w:rPr>
+                <w:noProof/>
+                <w:webHidden/>
+              </w:rPr>
+              <w:instrText xml:space="preserve"> PAGEREF _Toc534149468 \h </w:instrText>
+            </w:r>
+            <w:r>
+              <w:rPr>
+                <w:noProof/>
+                <w:webHidden/>
+              </w:rPr>
+            </w:r>
+            <w:r>
+              <w:rPr>
+                <w:noProof/>
+                <w:webHidden/>
+              </w:rPr>
+              <w:fldChar w:fldCharType="separate"/>
+            </w:r>
+            <w:r>
+              <w:rPr>
+                <w:noProof/>
+                <w:webHidden/>
+              </w:rPr>
+              <w:t>5</w:t>
+            </w:r>
+            <w:r>
+              <w:rPr>
+                <w:noProof/>
+                <w:webHidden/>
+              </w:rPr>
+              <w:fldChar w:fldCharType="end"/>
+            </w:r>
+          </w:hyperlink>
+        </w:p>
+        <w:p>
+          <w:pPr>
+            <w:pStyle w:val="TOC2"/>
+            <w:tabs>
+              <w:tab w:val="left" w:pos="660"/>
+              <w:tab w:val="right" w:leader="dot" w:pos="10196"/>
+            </w:tabs>
+            <w:rPr>
+              <w:rFonts w:cstheme="minorBidi"/>
+              <w:noProof/>
+            </w:rPr>
+          </w:pPr>
+          <w:hyperlink w:anchor="_Toc534149469" w:history="1">
+            <w:r>
+              <w:rPr>
+                <w:rStyle w:val="Hyperlink"/>
+                <w:rFonts w:asciiTheme="majorHAnsi" w:hAnsiTheme="majorHAnsi" w:cstheme="majorHAnsi"/>
+                <w:noProof/>
+              </w:rPr>
+              <w:t>III.</w:t>
+            </w:r>
+            <w:r>
+              <w:rPr>
+                <w:rFonts w:cstheme="minorBidi"/>
+                <w:noProof/>
+              </w:rPr>
+              <w:tab/>
+            </w:r>
+            <w:r>
+              <w:rPr>
+                <w:rStyle w:val="Hyperlink"/>
+                <w:rFonts w:asciiTheme="majorHAnsi" w:hAnsiTheme="majorHAnsi" w:cstheme="majorHAnsi"/>
+                <w:noProof/>
+              </w:rPr>
+              <w:t>Requirement Specification</w:t>
+            </w:r>
+            <w:r>
+              <w:rPr>
+                <w:noProof/>
+                <w:webHidden/>
+              </w:rPr>
+              <w:tab/>
+            </w:r>
+            <w:r>
+              <w:rPr>
+                <w:noProof/>
+                <w:webHidden/>
+              </w:rPr>
+              <w:fldChar w:fldCharType="begin"/>
+            </w:r>
+            <w:r>
+              <w:rPr>
+                <w:noProof/>
+                <w:webHidden/>
+              </w:rPr>
+              <w:instrText xml:space="preserve"> PAGEREF _Toc534149469 \h </w:instrText>
+            </w:r>
+            <w:r>
+              <w:rPr>
+                <w:noProof/>
+                <w:webHidden/>
+              </w:rPr>
+            </w:r>
+            <w:r>
+              <w:rPr>
+                <w:noProof/>
+                <w:webHidden/>
+              </w:rPr>
+              <w:fldChar w:fldCharType="separate"/>
+            </w:r>
+            <w:r>
+              <w:rPr>
+                <w:noProof/>
+                <w:webHidden/>
+              </w:rPr>
+              <w:t>5</w:t>
+            </w:r>
+            <w:r>
+              <w:rPr>
+                <w:noProof/>
+                <w:webHidden/>
+              </w:rPr>
+              <w:fldChar w:fldCharType="end"/>
+            </w:r>
+          </w:hyperlink>
+        </w:p>
+        <w:p>
+          <w:pPr>
+            <w:pStyle w:val="TOC3"/>
+            <w:tabs>
+              <w:tab w:val="left" w:pos="880"/>
+              <w:tab w:val="right" w:leader="dot" w:pos="10196"/>
+            </w:tabs>
+            <w:rPr>
+              <w:rFonts w:cstheme="minorBidi"/>
+              <w:noProof/>
+            </w:rPr>
+          </w:pPr>
+          <w:hyperlink w:anchor="_Toc534149470" w:history="1">
+            <w:r>
+              <w:rPr>
+                <w:rStyle w:val="Hyperlink"/>
+                <w:rFonts w:asciiTheme="majorHAnsi" w:hAnsiTheme="majorHAnsi" w:cstheme="majorHAnsi"/>
+                <w:noProof/>
+              </w:rPr>
+              <w:t>1.</w:t>
+            </w:r>
+            <w:r>
+              <w:rPr>
+                <w:rFonts w:cstheme="minorBidi"/>
+                <w:noProof/>
+              </w:rPr>
+              <w:tab/>
+            </w:r>
+            <w:r>
+              <w:rPr>
+                <w:rStyle w:val="Hyperlink"/>
+                <w:rFonts w:asciiTheme="majorHAnsi" w:hAnsiTheme="majorHAnsi" w:cstheme="majorHAnsi"/>
+                <w:noProof/>
+              </w:rPr>
+              <w:t>Customer's Requirements</w:t>
+            </w:r>
+            <w:r>
+              <w:rPr>
+                <w:noProof/>
+                <w:webHidden/>
+              </w:rPr>
+              <w:tab/>
+            </w:r>
+            <w:r>
+              <w:rPr>
+                <w:noProof/>
+                <w:webHidden/>
+              </w:rPr>
+              <w:fldChar w:fldCharType="begin"/>
+            </w:r>
+            <w:r>
+              <w:rPr>
+                <w:noProof/>
+                <w:webHidden/>
+              </w:rPr>
+              <w:instrText xml:space="preserve"> PAGEREF _Toc534149470 \h </w:instrText>
+            </w:r>
+            <w:r>
+              <w:rPr>
+                <w:noProof/>
+                <w:webHidden/>
+              </w:rPr>
+            </w:r>
+            <w:r>
+              <w:rPr>
+                <w:noProof/>
+                <w:webHidden/>
+              </w:rPr>
+              <w:fldChar w:fldCharType="separate"/>
+            </w:r>
+            <w:r>
+              <w:rPr>
+                <w:noProof/>
+                <w:webHidden/>
+              </w:rPr>
+              <w:t>5</w:t>
+            </w:r>
+            <w:r>
+              <w:rPr>
+                <w:noProof/>
+                <w:webHidden/>
+              </w:rPr>
+              <w:fldChar w:fldCharType="end"/>
+            </w:r>
+          </w:hyperlink>
+        </w:p>
+        <w:p>
+          <w:pPr>
+            <w:pStyle w:val="TOC3"/>
+            <w:tabs>
+              <w:tab w:val="left" w:pos="880"/>
+              <w:tab w:val="right" w:leader="dot" w:pos="10196"/>
+            </w:tabs>
+            <w:rPr>
+              <w:rFonts w:cstheme="minorBidi"/>
+              <w:noProof/>
+            </w:rPr>
+          </w:pPr>
+          <w:hyperlink w:anchor="_Toc534149471" w:history="1">
+            <w:r>
+              <w:rPr>
+                <w:rStyle w:val="Hyperlink"/>
+                <w:rFonts w:asciiTheme="majorHAnsi" w:hAnsiTheme="majorHAnsi" w:cstheme="majorHAnsi"/>
+                <w:noProof/>
+              </w:rPr>
+              <w:t>2.</w:t>
+            </w:r>
+            <w:r>
+              <w:rPr>
+                <w:rFonts w:cstheme="minorBidi"/>
+                <w:noProof/>
+              </w:rPr>
+              <w:tab/>
+            </w:r>
+            <w:r>
+              <w:rPr>
+                <w:rStyle w:val="Hyperlink"/>
+                <w:rFonts w:asciiTheme="majorHAnsi" w:hAnsiTheme="majorHAnsi" w:cstheme="majorHAnsi"/>
+                <w:noProof/>
+              </w:rPr>
+              <w:t>Functional Requirements</w:t>
+            </w:r>
+            <w:r>
+              <w:rPr>
+                <w:noProof/>
+                <w:webHidden/>
+              </w:rPr>
+              <w:tab/>
+            </w:r>
+            <w:r>
+              <w:rPr>
+                <w:noProof/>
+                <w:webHidden/>
+              </w:rPr>
+              <w:fldChar w:fldCharType="begin"/>
+            </w:r>
+            <w:r>
+              <w:rPr>
+                <w:noProof/>
+                <w:webHidden/>
+              </w:rPr>
+              <w:instrText xml:space="preserve"> PAGEREF _Toc534149471 \h </w:instrText>
+            </w:r>
+            <w:r>
+              <w:rPr>
+                <w:noProof/>
+                <w:webHidden/>
+              </w:rPr>
+            </w:r>
+            <w:r>
+              <w:rPr>
+                <w:noProof/>
+                <w:webHidden/>
+              </w:rPr>
+              <w:fldChar w:fldCharType="separate"/>
+            </w:r>
+            <w:r>
+              <w:rPr>
+                <w:noProof/>
+                <w:webHidden/>
+              </w:rPr>
+              <w:t>6</w:t>
+            </w:r>
+            <w:r>
+              <w:rPr>
+                <w:noProof/>
+                <w:webHidden/>
+              </w:rPr>
+              <w:fldChar w:fldCharType="end"/>
+            </w:r>
+          </w:hyperlink>
+        </w:p>
+        <w:p>
+          <w:pPr>
+            <w:pStyle w:val="TOC4"/>
+            <w:tabs>
+              <w:tab w:val="left" w:pos="1100"/>
+              <w:tab w:val="right" w:leader="dot" w:pos="10196"/>
+            </w:tabs>
+            <w:rPr>
+              <w:rFonts w:asciiTheme="minorHAnsi" w:eastAsiaTheme="minorEastAsia" w:hAnsiTheme="minorHAnsi" w:cstheme="minorBidi"/>
+              <w:noProof/>
+            </w:rPr>
+          </w:pPr>
+          <w:hyperlink w:anchor="_Toc534149472" w:history="1">
+            <w:r>
+              <w:rPr>
+                <w:rStyle w:val="Hyperlink"/>
+                <w:rFonts w:asciiTheme="majorHAnsi" w:hAnsiTheme="majorHAnsi"/>
+                <w:noProof/>
+              </w:rPr>
+              <w:t>a.</w:t>
+            </w:r>
+            <w:r>
+              <w:rPr>
+                <w:rFonts w:asciiTheme="minorHAnsi" w:eastAsiaTheme="minorEastAsia" w:hAnsiTheme="minorHAnsi" w:cstheme="minorBidi"/>
+                <w:noProof/>
+              </w:rPr>
+              <w:tab/>
+            </w:r>
+            <w:r>
+              <w:rPr>
+                <w:rStyle w:val="Hyperlink"/>
+                <w:rFonts w:asciiTheme="majorHAnsi" w:hAnsiTheme="majorHAnsi"/>
+                <w:noProof/>
+              </w:rPr>
+              <w:t>Admin login:</w:t>
+            </w:r>
+            <w:r>
+              <w:rPr>
+                <w:noProof/>
+                <w:webHidden/>
+              </w:rPr>
+              <w:tab/>
+            </w:r>
+            <w:r>
+              <w:rPr>
+                <w:noProof/>
+                <w:webHidden/>
+              </w:rPr>
+              <w:fldChar w:fldCharType="begin"/>
+            </w:r>
+            <w:r>
+              <w:rPr>
+                <w:noProof/>
+                <w:webHidden/>
+              </w:rPr>
+              <w:instrText xml:space="preserve"> PAGEREF _Toc534149472 \h </w:instrText>
+            </w:r>
+            <w:r>
+              <w:rPr>
+                <w:noProof/>
+                <w:webHidden/>
+              </w:rPr>
+            </w:r>
+            <w:r>
+              <w:rPr>
+                <w:noProof/>
+                <w:webHidden/>
+              </w:rPr>
+              <w:fldChar w:fldCharType="separate"/>
+            </w:r>
+            <w:r>
+              <w:rPr>
+                <w:noProof/>
+                <w:webHidden/>
+              </w:rPr>
+              <w:t>6</w:t>
+            </w:r>
+            <w:r>
+              <w:rPr>
+                <w:noProof/>
+                <w:webHidden/>
+              </w:rPr>
+              <w:fldChar w:fldCharType="end"/>
+            </w:r>
+          </w:hyperlink>
+        </w:p>
+        <w:p>
+          <w:pPr>
+            <w:pStyle w:val="TOC4"/>
+            <w:tabs>
+              <w:tab w:val="left" w:pos="1100"/>
+              <w:tab w:val="right" w:leader="dot" w:pos="10196"/>
+            </w:tabs>
+            <w:rPr>
+              <w:rFonts w:asciiTheme="minorHAnsi" w:eastAsiaTheme="minorEastAsia" w:hAnsiTheme="minorHAnsi" w:cstheme="minorBidi"/>
+              <w:noProof/>
+            </w:rPr>
+          </w:pPr>
+          <w:hyperlink w:anchor="_Toc534149473" w:history="1">
+            <w:r>
+              <w:rPr>
+                <w:rStyle w:val="Hyperlink"/>
+                <w:rFonts w:asciiTheme="majorHAnsi" w:hAnsiTheme="majorHAnsi"/>
+                <w:noProof/>
+              </w:rPr>
+              <w:t>b.</w:t>
+            </w:r>
+            <w:r>
+              <w:rPr>
+                <w:rFonts w:asciiTheme="minorHAnsi" w:eastAsiaTheme="minorEastAsia" w:hAnsiTheme="minorHAnsi" w:cstheme="minorBidi"/>
+                <w:noProof/>
+              </w:rPr>
+              <w:tab/>
+            </w:r>
+            <w:r>
+              <w:rPr>
+                <w:rStyle w:val="Hyperlink"/>
+                <w:rFonts w:asciiTheme="majorHAnsi" w:hAnsiTheme="majorHAnsi"/>
+                <w:noProof/>
+              </w:rPr>
+              <w:t>User login:</w:t>
+            </w:r>
+            <w:r>
+              <w:rPr>
+                <w:noProof/>
+                <w:webHidden/>
+              </w:rPr>
+              <w:tab/>
+            </w:r>
+            <w:r>
+              <w:rPr>
+                <w:noProof/>
+                <w:webHidden/>
+              </w:rPr>
+              <w:fldChar w:fldCharType="begin"/>
+            </w:r>
+            <w:r>
+              <w:rPr>
+                <w:noProof/>
+                <w:webHidden/>
+              </w:rPr>
+              <w:instrText xml:space="preserve"> PAGEREF _Toc534149473 \h </w:instrText>
+            </w:r>
+            <w:r>
+              <w:rPr>
+                <w:noProof/>
+                <w:webHidden/>
+              </w:rPr>
+            </w:r>
+            <w:r>
+              <w:rPr>
+                <w:noProof/>
+                <w:webHidden/>
+              </w:rPr>
+              <w:fldChar w:fldCharType="separate"/>
+            </w:r>
+            <w:r>
+              <w:rPr>
+                <w:noProof/>
+                <w:webHidden/>
+              </w:rPr>
+              <w:t>6</w:t>
+            </w:r>
+            <w:r>
+              <w:rPr>
+                <w:noProof/>
+                <w:webHidden/>
+              </w:rPr>
+              <w:fldChar w:fldCharType="end"/>
+            </w:r>
+          </w:hyperlink>
+        </w:p>
+        <w:p>
+          <w:pPr>
+            <w:pStyle w:val="TOC4"/>
+            <w:tabs>
+              <w:tab w:val="left" w:pos="1100"/>
+              <w:tab w:val="right" w:leader="dot" w:pos="10196"/>
+            </w:tabs>
+            <w:rPr>
+              <w:rFonts w:asciiTheme="minorHAnsi" w:eastAsiaTheme="minorEastAsia" w:hAnsiTheme="minorHAnsi" w:cstheme="minorBidi"/>
+              <w:noProof/>
+            </w:rPr>
+          </w:pPr>
+          <w:hyperlink w:anchor="_Toc534149474" w:history="1">
+            <w:r>
+              <w:rPr>
+                <w:rStyle w:val="Hyperlink"/>
+                <w:rFonts w:asciiTheme="majorHAnsi" w:hAnsiTheme="majorHAnsi"/>
+                <w:noProof/>
+              </w:rPr>
+              <w:t>c.</w:t>
+            </w:r>
+            <w:r>
+              <w:rPr>
+                <w:rFonts w:asciiTheme="minorHAnsi" w:eastAsiaTheme="minorEastAsia" w:hAnsiTheme="minorHAnsi" w:cstheme="minorBidi"/>
+                <w:noProof/>
+              </w:rPr>
+              <w:tab/>
+            </w:r>
+            <w:r>
+              <w:rPr>
+                <w:rStyle w:val="Hyperlink"/>
+                <w:rFonts w:asciiTheme="majorHAnsi" w:hAnsiTheme="majorHAnsi"/>
+                <w:noProof/>
+              </w:rPr>
+              <w:t>Guests Users:</w:t>
+            </w:r>
+            <w:r>
+              <w:rPr>
+                <w:noProof/>
+                <w:webHidden/>
+              </w:rPr>
+              <w:tab/>
+            </w:r>
+            <w:r>
+              <w:rPr>
+                <w:noProof/>
+                <w:webHidden/>
+              </w:rPr>
+              <w:fldChar w:fldCharType="begin"/>
+            </w:r>
+            <w:r>
+              <w:rPr>
+                <w:noProof/>
+                <w:webHidden/>
+              </w:rPr>
+              <w:instrText xml:space="preserve"> PAGEREF _Toc534149474 \h </w:instrText>
+            </w:r>
+            <w:r>
+              <w:rPr>
+                <w:noProof/>
+                <w:webHidden/>
+              </w:rPr>
+            </w:r>
+            <w:r>
+              <w:rPr>
+                <w:noProof/>
+                <w:webHidden/>
+              </w:rPr>
+              <w:fldChar w:fldCharType="separate"/>
+            </w:r>
+            <w:r>
+              <w:rPr>
+                <w:noProof/>
+                <w:webHidden/>
+              </w:rPr>
+              <w:t>7</w:t>
+            </w:r>
+            <w:r>
+              <w:rPr>
+                <w:noProof/>
+                <w:webHidden/>
+              </w:rPr>
+              <w:fldChar w:fldCharType="end"/>
+            </w:r>
+          </w:hyperlink>
+        </w:p>
+        <w:p>
+          <w:pPr>
+            <w:pStyle w:val="TOC3"/>
+            <w:tabs>
+              <w:tab w:val="left" w:pos="880"/>
+              <w:tab w:val="right" w:leader="dot" w:pos="10196"/>
+            </w:tabs>
+            <w:rPr>
+              <w:rFonts w:cstheme="minorBidi"/>
+              <w:noProof/>
+            </w:rPr>
+          </w:pPr>
+          <w:hyperlink w:anchor="_Toc534149475" w:history="1">
+            <w:r>
+              <w:rPr>
+                <w:rStyle w:val="Hyperlink"/>
+                <w:rFonts w:asciiTheme="majorHAnsi" w:hAnsiTheme="majorHAnsi" w:cstheme="majorHAnsi"/>
+                <w:noProof/>
+              </w:rPr>
+              <w:t>3.</w:t>
+            </w:r>
+            <w:r>
+              <w:rPr>
+                <w:rFonts w:cstheme="minorBidi"/>
+                <w:noProof/>
+              </w:rPr>
+              <w:tab/>
+            </w:r>
+            <w:r>
+              <w:rPr>
+                <w:rStyle w:val="Hyperlink"/>
+                <w:rFonts w:asciiTheme="majorHAnsi" w:hAnsiTheme="majorHAnsi" w:cstheme="majorHAnsi"/>
+                <w:noProof/>
+              </w:rPr>
+              <w:t>Hardware / Software Requirements</w:t>
+            </w:r>
+            <w:r>
+              <w:rPr>
+                <w:noProof/>
+                <w:webHidden/>
+              </w:rPr>
+              <w:tab/>
+            </w:r>
+            <w:r>
+              <w:rPr>
+                <w:noProof/>
+                <w:webHidden/>
+              </w:rPr>
+              <w:fldChar w:fldCharType="begin"/>
+            </w:r>
+            <w:r>
+              <w:rPr>
+                <w:noProof/>
+                <w:webHidden/>
+              </w:rPr>
+              <w:instrText xml:space="preserve"> PAGEREF _Toc534149475 \h </w:instrText>
+            </w:r>
+            <w:r>
+              <w:rPr>
+                <w:noProof/>
+                <w:webHidden/>
+              </w:rPr>
+            </w:r>
+            <w:r>
+              <w:rPr>
+                <w:noProof/>
+                <w:webHidden/>
+              </w:rPr>
+              <w:fldChar w:fldCharType="separate"/>
+            </w:r>
+            <w:r>
+              <w:rPr>
+                <w:noProof/>
+                <w:webHidden/>
+              </w:rPr>
+              <w:t>7</w:t>
+            </w:r>
+            <w:r>
+              <w:rPr>
+                <w:noProof/>
+                <w:webHidden/>
+              </w:rPr>
+              <w:fldChar w:fldCharType="end"/>
+            </w:r>
+          </w:hyperlink>
+        </w:p>
+        <w:p>
+          <w:pPr>
+            <w:pStyle w:val="TOC3"/>
+            <w:tabs>
+              <w:tab w:val="left" w:pos="880"/>
+              <w:tab w:val="right" w:leader="dot" w:pos="10196"/>
+            </w:tabs>
+            <w:rPr>
+              <w:rFonts w:cstheme="minorBidi"/>
+              <w:noProof/>
+            </w:rPr>
+          </w:pPr>
+          <w:hyperlink w:anchor="_Toc534149476" w:history="1">
+            <w:r>
+              <w:rPr>
+                <w:rStyle w:val="Hyperlink"/>
+                <w:rFonts w:asciiTheme="majorHAnsi" w:hAnsiTheme="majorHAnsi" w:cstheme="majorHAnsi"/>
+                <w:noProof/>
+              </w:rPr>
+              <w:t>4.</w:t>
+            </w:r>
+            <w:r>
+              <w:rPr>
+                <w:rFonts w:cstheme="minorBidi"/>
+                <w:noProof/>
+              </w:rPr>
+              <w:tab/>
+            </w:r>
+            <w:r>
+              <w:rPr>
+                <w:rStyle w:val="Hyperlink"/>
+                <w:rFonts w:asciiTheme="majorHAnsi" w:hAnsiTheme="majorHAnsi" w:cstheme="majorHAnsi"/>
+                <w:noProof/>
+              </w:rPr>
+              <w:t>Development Software</w:t>
+            </w:r>
+            <w:r>
+              <w:rPr>
+                <w:noProof/>
+                <w:webHidden/>
+              </w:rPr>
+              <w:tab/>
+            </w:r>
+            <w:r>
+              <w:rPr>
+                <w:noProof/>
+                <w:webHidden/>
+              </w:rPr>
+              <w:fldChar w:fldCharType="begin"/>
+            </w:r>
+            <w:r>
+              <w:rPr>
+                <w:noProof/>
+                <w:webHidden/>
+              </w:rPr>
+              <w:instrText xml:space="preserve"> PAGEREF _Toc534149476 \h </w:instrText>
+            </w:r>
+            <w:r>
+              <w:rPr>
+                <w:noProof/>
+                <w:webHidden/>
+              </w:rPr>
+            </w:r>
+            <w:r>
+              <w:rPr>
+                <w:noProof/>
+                <w:webHidden/>
+              </w:rPr>
+              <w:fldChar w:fldCharType="separate"/>
+            </w:r>
+            <w:r>
+              <w:rPr>
+                <w:noProof/>
+                <w:webHidden/>
+              </w:rPr>
+              <w:t>7</w:t>
+            </w:r>
+            <w:r>
+              <w:rPr>
+                <w:noProof/>
+                <w:webHidden/>
+              </w:rPr>
+              <w:fldChar w:fldCharType="end"/>
+            </w:r>
+          </w:hyperlink>
+        </w:p>
+        <w:p>
+          <w:pPr>
+            <w:pStyle w:val="TOC3"/>
+            <w:tabs>
+              <w:tab w:val="left" w:pos="880"/>
+              <w:tab w:val="right" w:leader="dot" w:pos="10196"/>
+            </w:tabs>
+            <w:rPr>
+              <w:rFonts w:cstheme="minorBidi"/>
+              <w:noProof/>
+            </w:rPr>
+          </w:pPr>
+          <w:hyperlink w:anchor="_Toc534149477" w:history="1">
+            <w:r>
+              <w:rPr>
+                <w:rStyle w:val="Hyperlink"/>
+                <w:rFonts w:asciiTheme="majorHAnsi" w:hAnsiTheme="majorHAnsi" w:cstheme="majorHAnsi"/>
+                <w:noProof/>
+              </w:rPr>
+              <w:t>5.</w:t>
+            </w:r>
+            <w:r>
+              <w:rPr>
+                <w:rFonts w:cstheme="minorBidi"/>
+                <w:noProof/>
+              </w:rPr>
+              <w:tab/>
+            </w:r>
+            <w:r>
+              <w:rPr>
+                <w:rStyle w:val="Hyperlink"/>
+                <w:rFonts w:asciiTheme="majorHAnsi" w:hAnsiTheme="majorHAnsi" w:cstheme="majorHAnsi"/>
+                <w:noProof/>
+              </w:rPr>
+              <w:t>Technology</w:t>
+            </w:r>
+            <w:r>
+              <w:rPr>
+                <w:noProof/>
+                <w:webHidden/>
+              </w:rPr>
+              <w:tab/>
+            </w:r>
+            <w:r>
+              <w:rPr>
+                <w:noProof/>
+                <w:webHidden/>
+              </w:rPr>
+              <w:fldChar w:fldCharType="begin"/>
+            </w:r>
+            <w:r>
+              <w:rPr>
+                <w:noProof/>
+                <w:webHidden/>
+              </w:rPr>
+              <w:instrText xml:space="preserve"> PAGEREF _Toc534149477 \h </w:instrText>
+            </w:r>
+            <w:r>
+              <w:rPr>
+                <w:noProof/>
+                <w:webHidden/>
+              </w:rPr>
+            </w:r>
+            <w:r>
+              <w:rPr>
+                <w:noProof/>
+                <w:webHidden/>
+              </w:rPr>
+              <w:fldChar w:fldCharType="separate"/>
+            </w:r>
+            <w:r>
+              <w:rPr>
+                <w:noProof/>
+                <w:webHidden/>
+              </w:rPr>
+              <w:t>7</w:t>
+            </w:r>
+            <w:r>
+              <w:rPr>
+                <w:noProof/>
+                <w:webHidden/>
+              </w:rPr>
+              <w:fldChar w:fldCharType="end"/>
+            </w:r>
+          </w:hyperlink>
+        </w:p>
+        <w:p>
+          <w:pPr>
+            <w:pStyle w:val="TOC2"/>
+            <w:tabs>
+              <w:tab w:val="left" w:pos="880"/>
+              <w:tab w:val="right" w:leader="dot" w:pos="10196"/>
+            </w:tabs>
+            <w:rPr>
+              <w:rFonts w:cstheme="minorBidi"/>
+              <w:noProof/>
+            </w:rPr>
+          </w:pPr>
+          <w:hyperlink w:anchor="_Toc534149478" w:history="1">
+            <w:r>
+              <w:rPr>
+                <w:rStyle w:val="Hyperlink"/>
+                <w:rFonts w:asciiTheme="majorHAnsi" w:hAnsiTheme="majorHAnsi" w:cstheme="majorHAnsi"/>
+                <w:noProof/>
+              </w:rPr>
+              <w:t>IV.</w:t>
+            </w:r>
+            <w:r>
+              <w:rPr>
+                <w:rFonts w:cstheme="minorBidi"/>
+                <w:noProof/>
+              </w:rPr>
+              <w:tab/>
+            </w:r>
+            <w:r>
+              <w:rPr>
+                <w:rStyle w:val="Hyperlink"/>
+                <w:rFonts w:asciiTheme="majorHAnsi" w:hAnsiTheme="majorHAnsi" w:cstheme="majorHAnsi"/>
+                <w:noProof/>
+              </w:rPr>
+              <w:t>Task sheet Review 01</w:t>
+            </w:r>
+            <w:r>
+              <w:rPr>
+                <w:noProof/>
+                <w:webHidden/>
+              </w:rPr>
+              <w:tab/>
+            </w:r>
+            <w:r>
+              <w:rPr>
+                <w:noProof/>
+                <w:webHidden/>
+              </w:rPr>
+              <w:fldChar w:fldCharType="begin"/>
+            </w:r>
+            <w:r>
+              <w:rPr>
+                <w:noProof/>
+                <w:webHidden/>
+              </w:rPr>
+              <w:instrText xml:space="preserve"> PAGEREF _Toc534149478 \h </w:instrText>
+            </w:r>
+            <w:r>
+              <w:rPr>
+                <w:noProof/>
+                <w:webHidden/>
+              </w:rPr>
+            </w:r>
+            <w:r>
+              <w:rPr>
+                <w:noProof/>
+                <w:webHidden/>
+              </w:rPr>
+              <w:fldChar w:fldCharType="separate"/>
+            </w:r>
+            <w:r>
+              <w:rPr>
+                <w:noProof/>
+                <w:webHidden/>
+              </w:rPr>
+              <w:t>8</w:t>
+            </w:r>
+            <w:r>
+              <w:rPr>
+                <w:noProof/>
+                <w:webHidden/>
+              </w:rPr>
+              <w:fldChar w:fldCharType="end"/>
+            </w:r>
+          </w:hyperlink>
+        </w:p>
+        <w:p>
+          <w:pPr>
+            <w:pStyle w:val="TOC1"/>
             <w:tabs>
               <w:tab w:val="right" w:leader="dot" w:pos="10196"/>
             </w:tabs>
@@ -2093,14 +3305,14 @@
               <w:noProof/>
             </w:rPr>
           </w:pPr>
-          <w:hyperlink w:anchor="_Toc534140491" w:history="1">
+          <w:hyperlink w:anchor="_Toc534149479" w:history="1">
             <w:r>
               <w:rPr>
                 <w:rStyle w:val="Hyperlink"/>
                 <w:rFonts w:asciiTheme="majorHAnsi" w:hAnsiTheme="majorHAnsi" w:cstheme="majorHAnsi"/>
                 <w:noProof/>
               </w:rPr>
-              <w:t>Acknowledgment</w:t>
+              <w:t>REVIEW 02</w:t>
             </w:r>
             <w:r>
               <w:rPr>
@@ -2121,7 +3333,7 @@
                 <w:noProof/>
                 <w:webHidden/>
               </w:rPr>
-              <w:instrText xml:space="preserve"> PAGEREF _Toc534140491 \h </w:instrText>
+              <w:instrText xml:space="preserve"> PAGEREF _Toc534149479 \h </w:instrText>
             </w:r>
             <w:r>
               <w:rPr>
@@ -2141,7 +3353,7 @@
                 <w:noProof/>
                 <w:webHidden/>
               </w:rPr>
-              <w:t>4</w:t>
+              <w:t>9</w:t>
             </w:r>
             <w:r>
               <w:rPr>
@@ -2156,6 +3368,7 @@
           <w:pPr>
             <w:pStyle w:val="TOC2"/>
             <w:tabs>
+              <w:tab w:val="left" w:pos="660"/>
               <w:tab w:val="right" w:leader="dot" w:pos="10196"/>
             </w:tabs>
             <w:rPr>
@@ -2163,24 +3376,39 @@
               <w:noProof/>
             </w:rPr>
           </w:pPr>
-          <w:hyperlink w:anchor="_Toc534140492" w:history="1">
+          <w:hyperlink w:anchor="_Toc534149480" w:history="1">
             <w:r>
               <w:rPr>
                 <w:rStyle w:val="Hyperlink"/>
                 <w:rFonts w:asciiTheme="majorHAnsi" w:hAnsiTheme="majorHAnsi" w:cstheme="majorHAnsi"/>
                 <w:noProof/>
               </w:rPr>
-              <w:t>Problem Definition</w:t>
-            </w:r>
-            <w:r>
-              <w:rPr>
-                <w:noProof/>
-                <w:webHidden/>
+              <w:t>I.</w:t>
+            </w:r>
+            <w:r>
+              <w:rPr>
+                <w:rFonts w:cstheme="minorBidi"/>
+                <w:noProof/>
               </w:rPr>
               <w:tab/>
             </w:r>
             <w:r>
               <w:rPr>
+                <w:rStyle w:val="Hyperlink"/>
+                <w:rFonts w:asciiTheme="majorHAnsi" w:hAnsiTheme="majorHAnsi" w:cstheme="majorHAnsi"/>
+                <w:noProof/>
+              </w:rPr>
+              <w:t>Data Flow Diagram.</w:t>
+            </w:r>
+            <w:r>
+              <w:rPr>
+                <w:noProof/>
+                <w:webHidden/>
+              </w:rPr>
+              <w:tab/>
+            </w:r>
+            <w:r>
+              <w:rPr>
                 <w:noProof/>
                 <w:webHidden/>
               </w:rPr>
@@ -2191,7 +3419,7 @@
                 <w:noProof/>
                 <w:webHidden/>
               </w:rPr>
-              <w:instrText xml:space="preserve"> PAGEREF _Toc534140492 \h </w:instrText>
+              <w:instrText xml:space="preserve"> PAGEREF _Toc534149480 \h </w:instrText>
             </w:r>
             <w:r>
               <w:rPr>
@@ -2211,7 +3439,7 @@
                 <w:noProof/>
                 <w:webHidden/>
               </w:rPr>
-              <w:t>4</w:t>
+              <w:t>10</w:t>
             </w:r>
             <w:r>
               <w:rPr>
@@ -2224,8 +3452,9 @@
         </w:p>
         <w:p>
           <w:pPr>
-            <w:pStyle w:val="TOC3"/>
+            <w:pStyle w:val="TOC2"/>
             <w:tabs>
+              <w:tab w:val="left" w:pos="660"/>
               <w:tab w:val="right" w:leader="dot" w:pos="10196"/>
             </w:tabs>
             <w:rPr>
@@ -2233,24 +3462,39 @@
               <w:noProof/>
             </w:rPr>
           </w:pPr>
-          <w:hyperlink w:anchor="_Toc534140493" w:history="1">
+          <w:hyperlink w:anchor="_Toc534149481" w:history="1">
             <w:r>
               <w:rPr>
                 <w:rStyle w:val="Hyperlink"/>
                 <w:rFonts w:asciiTheme="majorHAnsi" w:hAnsiTheme="majorHAnsi" w:cstheme="majorHAnsi"/>
                 <w:noProof/>
               </w:rPr>
-              <w:t>Introduction</w:t>
-            </w:r>
-            <w:r>
-              <w:rPr>
-                <w:noProof/>
-                <w:webHidden/>
+              <w:t>II.</w:t>
+            </w:r>
+            <w:r>
+              <w:rPr>
+                <w:rFonts w:cstheme="minorBidi"/>
+                <w:noProof/>
               </w:rPr>
               <w:tab/>
             </w:r>
             <w:r>
               <w:rPr>
+                <w:rStyle w:val="Hyperlink"/>
+                <w:rFonts w:asciiTheme="majorHAnsi" w:hAnsiTheme="majorHAnsi" w:cstheme="majorHAnsi"/>
+                <w:noProof/>
+              </w:rPr>
+              <w:t>Use Case.</w:t>
+            </w:r>
+            <w:r>
+              <w:rPr>
+                <w:noProof/>
+                <w:webHidden/>
+              </w:rPr>
+              <w:tab/>
+            </w:r>
+            <w:r>
+              <w:rPr>
                 <w:noProof/>
                 <w:webHidden/>
               </w:rPr>
@@ -2261,7 +3505,7 @@
                 <w:noProof/>
                 <w:webHidden/>
               </w:rPr>
-              <w:instrText xml:space="preserve"> PAGEREF _Toc534140493 \h </w:instrText>
+              <w:instrText xml:space="preserve"> PAGEREF _Toc534149481 \h </w:instrText>
             </w:r>
             <w:r>
               <w:rPr>
@@ -2281,7 +3525,7 @@
                 <w:noProof/>
                 <w:webHidden/>
               </w:rPr>
-              <w:t>4</w:t>
+              <w:t>10</w:t>
             </w:r>
             <w:r>
               <w:rPr>
@@ -2294,8 +3538,9 @@
         </w:p>
         <w:p>
           <w:pPr>
-            <w:pStyle w:val="TOC3"/>
+            <w:pStyle w:val="TOC2"/>
             <w:tabs>
+              <w:tab w:val="left" w:pos="660"/>
               <w:tab w:val="right" w:leader="dot" w:pos="10196"/>
             </w:tabs>
             <w:rPr>
@@ -2303,24 +3548,39 @@
               <w:noProof/>
             </w:rPr>
           </w:pPr>
-          <w:hyperlink w:anchor="_Toc534140494" w:history="1">
+          <w:hyperlink w:anchor="_Toc534149482" w:history="1">
             <w:r>
               <w:rPr>
                 <w:rStyle w:val="Hyperlink"/>
-                <w:rFonts w:asciiTheme="majorHAnsi" w:hAnsiTheme="majorHAnsi"/>
-                <w:noProof/>
-              </w:rPr>
-              <w:t>For KMobile’s customers:</w:t>
-            </w:r>
-            <w:r>
-              <w:rPr>
-                <w:noProof/>
-                <w:webHidden/>
+                <w:rFonts w:asciiTheme="majorHAnsi" w:hAnsiTheme="majorHAnsi" w:cstheme="majorHAnsi"/>
+                <w:noProof/>
+              </w:rPr>
+              <w:t>III.</w:t>
+            </w:r>
+            <w:r>
+              <w:rPr>
+                <w:rFonts w:cstheme="minorBidi"/>
+                <w:noProof/>
               </w:rPr>
               <w:tab/>
             </w:r>
             <w:r>
               <w:rPr>
+                <w:rStyle w:val="Hyperlink"/>
+                <w:rFonts w:asciiTheme="majorHAnsi" w:hAnsiTheme="majorHAnsi" w:cstheme="majorHAnsi"/>
+                <w:noProof/>
+              </w:rPr>
+              <w:t>Flow Charts.</w:t>
+            </w:r>
+            <w:r>
+              <w:rPr>
+                <w:noProof/>
+                <w:webHidden/>
+              </w:rPr>
+              <w:tab/>
+            </w:r>
+            <w:r>
+              <w:rPr>
                 <w:noProof/>
                 <w:webHidden/>
               </w:rPr>
@@ -2331,7 +3591,7 @@
                 <w:noProof/>
                 <w:webHidden/>
               </w:rPr>
-              <w:instrText xml:space="preserve"> PAGEREF _Toc534140494 \h </w:instrText>
+              <w:instrText xml:space="preserve"> PAGEREF _Toc534149482 \h </w:instrText>
             </w:r>
             <w:r>
               <w:rPr>
@@ -2351,7 +3611,7 @@
                 <w:noProof/>
                 <w:webHidden/>
               </w:rPr>
-              <w:t>4</w:t>
+              <w:t>10</w:t>
             </w:r>
             <w:r>
               <w:rPr>
@@ -2364,8 +3624,9 @@
         </w:p>
         <w:p>
           <w:pPr>
-            <w:pStyle w:val="TOC3"/>
+            <w:pStyle w:val="TOC2"/>
             <w:tabs>
+              <w:tab w:val="left" w:pos="880"/>
               <w:tab w:val="right" w:leader="dot" w:pos="10196"/>
             </w:tabs>
             <w:rPr>
@@ -2373,24 +3634,39 @@
               <w:noProof/>
             </w:rPr>
           </w:pPr>
-          <w:hyperlink w:anchor="_Toc534140495" w:history="1">
+          <w:hyperlink w:anchor="_Toc534149483" w:history="1">
             <w:r>
               <w:rPr>
                 <w:rStyle w:val="Hyperlink"/>
-                <w:rFonts w:asciiTheme="majorHAnsi" w:hAnsiTheme="majorHAnsi"/>
-                <w:noProof/>
-              </w:rPr>
-              <w:t>For KMobile’s administrators:</w:t>
-            </w:r>
-            <w:r>
-              <w:rPr>
-                <w:noProof/>
-                <w:webHidden/>
+                <w:rFonts w:asciiTheme="majorHAnsi" w:hAnsiTheme="majorHAnsi" w:cstheme="majorHAnsi"/>
+                <w:noProof/>
+              </w:rPr>
+              <w:t>IV.</w:t>
+            </w:r>
+            <w:r>
+              <w:rPr>
+                <w:rFonts w:cstheme="minorBidi"/>
+                <w:noProof/>
               </w:rPr>
               <w:tab/>
             </w:r>
             <w:r>
               <w:rPr>
+                <w:rStyle w:val="Hyperlink"/>
+                <w:rFonts w:asciiTheme="majorHAnsi" w:hAnsiTheme="majorHAnsi" w:cstheme="majorHAnsi"/>
+                <w:noProof/>
+              </w:rPr>
+              <w:t>Entity Relationship Diagram.</w:t>
+            </w:r>
+            <w:r>
+              <w:rPr>
+                <w:noProof/>
+                <w:webHidden/>
+              </w:rPr>
+              <w:tab/>
+            </w:r>
+            <w:r>
+              <w:rPr>
                 <w:noProof/>
                 <w:webHidden/>
               </w:rPr>
@@ -2401,7 +3677,7 @@
                 <w:noProof/>
                 <w:webHidden/>
               </w:rPr>
-              <w:instrText xml:space="preserve"> PAGEREF _Toc534140495 \h </w:instrText>
+              <w:instrText xml:space="preserve"> PAGEREF _Toc534149483 \h </w:instrText>
             </w:r>
             <w:r>
               <w:rPr>
@@ -2421,7 +3697,7 @@
                 <w:noProof/>
                 <w:webHidden/>
               </w:rPr>
-              <w:t>5</w:t>
+              <w:t>10</w:t>
             </w:r>
             <w:r>
               <w:rPr>
@@ -2434,8 +3710,9 @@
         </w:p>
         <w:p>
           <w:pPr>
-            <w:pStyle w:val="TOC3"/>
+            <w:pStyle w:val="TOC2"/>
             <w:tabs>
+              <w:tab w:val="left" w:pos="660"/>
               <w:tab w:val="right" w:leader="dot" w:pos="10196"/>
             </w:tabs>
             <w:rPr>
@@ -2443,24 +3720,39 @@
               <w:noProof/>
             </w:rPr>
           </w:pPr>
-          <w:hyperlink w:anchor="_Toc534140496" w:history="1">
+          <w:hyperlink w:anchor="_Toc534149484" w:history="1">
             <w:r>
               <w:rPr>
                 <w:rStyle w:val="Hyperlink"/>
                 <w:rFonts w:asciiTheme="majorHAnsi" w:hAnsiTheme="majorHAnsi" w:cstheme="majorHAnsi"/>
                 <w:noProof/>
               </w:rPr>
-              <w:t>Functional Requirements</w:t>
-            </w:r>
-            <w:r>
-              <w:rPr>
-                <w:noProof/>
-                <w:webHidden/>
+              <w:t>V.</w:t>
+            </w:r>
+            <w:r>
+              <w:rPr>
+                <w:rFonts w:cstheme="minorBidi"/>
+                <w:noProof/>
               </w:rPr>
               <w:tab/>
             </w:r>
             <w:r>
               <w:rPr>
+                <w:rStyle w:val="Hyperlink"/>
+                <w:rFonts w:asciiTheme="majorHAnsi" w:hAnsiTheme="majorHAnsi" w:cstheme="majorHAnsi"/>
+                <w:noProof/>
+              </w:rPr>
+              <w:t>Task sheet Review 02.</w:t>
+            </w:r>
+            <w:r>
+              <w:rPr>
+                <w:noProof/>
+                <w:webHidden/>
+              </w:rPr>
+              <w:tab/>
+            </w:r>
+            <w:r>
+              <w:rPr>
                 <w:noProof/>
                 <w:webHidden/>
               </w:rPr>
@@ -2471,7 +3763,7 @@
                 <w:noProof/>
                 <w:webHidden/>
               </w:rPr>
-              <w:instrText xml:space="preserve"> PAGEREF _Toc534140496 \h </w:instrText>
+              <w:instrText xml:space="preserve"> PAGEREF _Toc534149484 \h </w:instrText>
             </w:r>
             <w:r>
               <w:rPr>
@@ -2491,217 +3783,7 @@
                 <w:noProof/>
                 <w:webHidden/>
               </w:rPr>
-              <w:t>5</w:t>
-            </w:r>
-            <w:r>
-              <w:rPr>
-                <w:noProof/>
-                <w:webHidden/>
-              </w:rPr>
-              <w:fldChar w:fldCharType="end"/>
-            </w:r>
-          </w:hyperlink>
-        </w:p>
-        <w:p>
-          <w:pPr>
-            <w:pStyle w:val="TOC3"/>
-            <w:tabs>
-              <w:tab w:val="right" w:leader="dot" w:pos="10196"/>
-            </w:tabs>
-            <w:rPr>
-              <w:rFonts w:cstheme="minorBidi"/>
-              <w:noProof/>
-            </w:rPr>
-          </w:pPr>
-          <w:hyperlink w:anchor="_Toc534140497" w:history="1">
-            <w:r>
-              <w:rPr>
-                <w:rStyle w:val="Hyperlink"/>
-                <w:rFonts w:asciiTheme="majorHAnsi" w:hAnsiTheme="majorHAnsi"/>
-                <w:noProof/>
-              </w:rPr>
-              <w:t>Admin login:</w:t>
-            </w:r>
-            <w:r>
-              <w:rPr>
-                <w:noProof/>
-                <w:webHidden/>
-              </w:rPr>
-              <w:tab/>
-            </w:r>
-            <w:r>
-              <w:rPr>
-                <w:noProof/>
-                <w:webHidden/>
-              </w:rPr>
-              <w:fldChar w:fldCharType="begin"/>
-            </w:r>
-            <w:r>
-              <w:rPr>
-                <w:noProof/>
-                <w:webHidden/>
-              </w:rPr>
-              <w:instrText xml:space="preserve"> PAGEREF _Toc534140497 \h </w:instrText>
-            </w:r>
-            <w:r>
-              <w:rPr>
-                <w:noProof/>
-                <w:webHidden/>
-              </w:rPr>
-            </w:r>
-            <w:r>
-              <w:rPr>
-                <w:noProof/>
-                <w:webHidden/>
-              </w:rPr>
-              <w:fldChar w:fldCharType="separate"/>
-            </w:r>
-            <w:r>
-              <w:rPr>
-                <w:noProof/>
-                <w:webHidden/>
-              </w:rPr>
-              <w:t>5</w:t>
-            </w:r>
-            <w:r>
-              <w:rPr>
-                <w:noProof/>
-                <w:webHidden/>
-              </w:rPr>
-              <w:fldChar w:fldCharType="end"/>
-            </w:r>
-          </w:hyperlink>
-        </w:p>
-        <w:p>
-          <w:pPr>
-            <w:pStyle w:val="TOC3"/>
-            <w:tabs>
-              <w:tab w:val="right" w:leader="dot" w:pos="10196"/>
-            </w:tabs>
-            <w:rPr>
-              <w:rFonts w:cstheme="minorBidi"/>
-              <w:noProof/>
-            </w:rPr>
-          </w:pPr>
-          <w:hyperlink w:anchor="_Toc534140498" w:history="1">
-            <w:r>
-              <w:rPr>
-                <w:rStyle w:val="Hyperlink"/>
-                <w:rFonts w:asciiTheme="majorHAnsi" w:hAnsiTheme="majorHAnsi" w:cstheme="majorHAnsi"/>
-                <w:noProof/>
-              </w:rPr>
-              <w:t>Hardware / Software Requirements</w:t>
-            </w:r>
-            <w:r>
-              <w:rPr>
-                <w:noProof/>
-                <w:webHidden/>
-              </w:rPr>
-              <w:tab/>
-            </w:r>
-            <w:r>
-              <w:rPr>
-                <w:noProof/>
-                <w:webHidden/>
-              </w:rPr>
-              <w:fldChar w:fldCharType="begin"/>
-            </w:r>
-            <w:r>
-              <w:rPr>
-                <w:noProof/>
-                <w:webHidden/>
-              </w:rPr>
-              <w:instrText xml:space="preserve"> PAGEREF _Toc534140498 \h </w:instrText>
-            </w:r>
-            <w:r>
-              <w:rPr>
-                <w:noProof/>
-                <w:webHidden/>
-              </w:rPr>
-            </w:r>
-            <w:r>
-              <w:rPr>
-                <w:noProof/>
-                <w:webHidden/>
-              </w:rPr>
-              <w:fldChar w:fldCharType="separate"/>
-            </w:r>
-            <w:r>
-              <w:rPr>
-                <w:noProof/>
-                <w:webHidden/>
-              </w:rPr>
-              <w:t>5</w:t>
-            </w:r>
-            <w:r>
-              <w:rPr>
-                <w:noProof/>
-                <w:webHidden/>
-              </w:rPr>
-              <w:fldChar w:fldCharType="end"/>
-            </w:r>
-          </w:hyperlink>
-        </w:p>
-        <w:p>
-          <w:pPr>
-            <w:pStyle w:val="TOC2"/>
-            <w:tabs>
-              <w:tab w:val="right" w:leader="dot" w:pos="10196"/>
-            </w:tabs>
-            <w:rPr>
-              <w:rFonts w:cstheme="minorBidi"/>
-              <w:noProof/>
-            </w:rPr>
-          </w:pPr>
-          <w:hyperlink w:anchor="_Toc534140499" w:history="1">
-            <w:r>
-              <w:rPr>
-                <w:rStyle w:val="Hyperlink"/>
-                <w:rFonts w:asciiTheme="majorHAnsi" w:hAnsiTheme="majorHAnsi" w:cstheme="majorHAnsi"/>
-                <w:noProof/>
-              </w:rPr>
-              <w:t>Task sheet Review 01</w:t>
-            </w:r>
-            <w:r>
-              <w:rPr>
-                <w:noProof/>
-                <w:webHidden/>
-              </w:rPr>
-              <w:tab/>
-            </w:r>
-            <w:r>
-              <w:rPr>
-                <w:noProof/>
-                <w:webHidden/>
-              </w:rPr>
-              <w:fldChar w:fldCharType="begin"/>
-            </w:r>
-            <w:r>
-              <w:rPr>
-                <w:noProof/>
-                <w:webHidden/>
-              </w:rPr>
-              <w:instrText xml:space="preserve"> PAGEREF _Toc534140499 \h </w:instrText>
-            </w:r>
-            <w:r>
-              <w:rPr>
-                <w:noProof/>
-                <w:webHidden/>
-              </w:rPr>
-            </w:r>
-            <w:r>
-              <w:rPr>
-                <w:noProof/>
-                <w:webHidden/>
-              </w:rPr>
-              <w:fldChar w:fldCharType="separate"/>
-            </w:r>
-            <w:r>
-              <w:rPr>
-                <w:noProof/>
-                <w:webHidden/>
-              </w:rPr>
-              <w:t>6</w:t>
+              <w:t>10</w:t>
             </w:r>
             <w:r>
               <w:rPr>
@@ -2720,7 +3802,7 @@
           </w:pPr>
           <w:r>
             <w:rPr>
-              <w:rFonts w:asciiTheme="majorHAnsi" w:hAnsiTheme="majorHAnsi" w:cstheme="majorHAnsi"/>
+              <w:rFonts w:asciiTheme="majorHAnsi" w:eastAsiaTheme="minorEastAsia" w:hAnsiTheme="majorHAnsi" w:cstheme="majorHAnsi"/>
               <w:b/>
               <w:bCs/>
               <w:noProof/>
@@ -2761,7 +3843,7 @@
           <w:szCs w:val="60"/>
         </w:rPr>
       </w:pPr>
-      <w:bookmarkStart w:id="2" w:name="_Toc534140490"/>
+      <w:bookmarkStart w:id="3" w:name="_Toc534149464"/>
       <w:r>
         <w:rPr>
           <w:rFonts w:asciiTheme="majorHAnsi" w:hAnsiTheme="majorHAnsi" w:cstheme="majorHAnsi"/>
@@ -2772,7 +3854,7 @@
         <mc:AlternateContent>
           <mc:Choice Requires="wps">
             <w:drawing>
-              <wp:anchor distT="0" distB="0" distL="114300" distR="114300" simplePos="0" relativeHeight="251658240" behindDoc="0" locked="0" layoutInCell="1" allowOverlap="1" wp14:anchorId="2CF31443" wp14:editId="045D2064">
+              <wp:anchor distT="0" distB="0" distL="114300" distR="114300" simplePos="0" relativeHeight="251657216" behindDoc="0" locked="0" layoutInCell="1" allowOverlap="1" wp14:anchorId="2CF31443" wp14:editId="045D2064">
                 <wp:simplePos x="541020" y="1104900"/>
                 <wp:positionH relativeFrom="margin">
                   <wp:align>left</wp:align>
@@ -2922,7 +4004,7 @@
                 <v:stroke joinstyle="miter"/>
                 <v:path gradientshapeok="t" o:connecttype="rect"/>
               </v:shapetype>
-              <v:shape id="Text Box 2" o:spid="_x0000_s1026" type="#_x0000_t202" style="position:absolute;margin-left:0;margin-top:0;width:2in;height:2in;z-index:251658240;visibility:visible;mso-wrap-style:none;mso-wrap-distance-left:9pt;mso-wrap-distance-top:0;mso-wrap-distance-right:9pt;mso-wrap-distance-bottom:0;mso-position-horizontal:left;mso-position-horizontal-relative:margin;mso-position-vertical:center;mso-position-vertical-relative:margin;v-text-anchor:top" o:gfxdata="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" filled="f" stroked="f" strokeweight="2pt">
+              <v:shape id="Text Box 2" o:spid="_x0000_s1026" type="#_x0000_t202" style="position:absolute;margin-left:0;margin-top:0;width:2in;height:2in;z-index:251657216;visibility:visible;mso-wrap-style:none;mso-wrap-distance-left:9pt;mso-wrap-distance-top:0;mso-wrap-distance-right:9pt;mso-wrap-distance-bottom:0;mso-position-horizontal:left;mso-position-horizontal-relative:margin;mso-position-vertical:center;mso-position-vertical-relative:margin;v-text-anchor:top" o:gfxdata="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" filled="f" stroked="f" strokeweight="2pt">
                 <v:textbox style="mso-fit-shape-to-text:t">
                   <w:txbxContent>
                     <w:p>
@@ -3024,7 +4106,7 @@
         </w:rPr>
         <w:t>REVIEW 01</w:t>
       </w:r>
-      <w:bookmarkEnd w:id="2"/>
+      <w:bookmarkEnd w:id="3"/>
       <w:r>
         <w:rPr>
           <w:rFonts w:asciiTheme="majorHAnsi" w:hAnsiTheme="majorHAnsi" w:cstheme="majorHAnsi"/>
@@ -3038,6 +4120,10 @@
     <w:p>
       <w:pPr>
         <w:pStyle w:val="Heading2"/>
+        <w:numPr>
+          <w:ilvl w:val="0"/>
+          <w:numId w:val="15"/>
+        </w:numPr>
         <w:rPr>
           <w:rFonts w:asciiTheme="majorHAnsi" w:hAnsiTheme="majorHAnsi" w:cstheme="majorHAnsi"/>
           <w:color w:val="000000"/>
@@ -3045,7 +4131,7 @@
           <w:szCs w:val="60"/>
         </w:rPr>
       </w:pPr>
-      <w:bookmarkStart w:id="3" w:name="_Toc534140491"/>
+      <w:bookmarkStart w:id="4" w:name="_Toc534149465"/>
       <w:r>
         <w:rPr>
           <w:rFonts w:asciiTheme="majorHAnsi" w:hAnsiTheme="majorHAnsi" w:cstheme="majorHAnsi"/>
@@ -3056,7 +4142,7 @@
         <w:lastRenderedPageBreak/>
         <w:t>Acknowledgment</w:t>
       </w:r>
-      <w:bookmarkEnd w:id="3"/>
+      <w:bookmarkEnd w:id="4"/>
     </w:p>
     <w:p>
       <w:pPr>
@@ -3172,6 +4258,7 @@
     </w:p>
     <w:p>
       <w:pPr>
+        <w:jc w:val="right"/>
         <w:rPr>
           <w:rFonts w:asciiTheme="majorHAnsi" w:hAnsiTheme="majorHAnsi" w:cstheme="majorHAnsi"/>
           <w:sz w:val="26"/>
@@ -3187,22 +4274,34 @@
     </w:p>
     <w:p>
       <w:pPr>
-        <w:rPr>
-          <w:rFonts w:asciiTheme="majorHAnsi" w:hAnsiTheme="majorHAnsi" w:cstheme="majorHAnsi"/>
-          <w:sz w:val="26"/>
-        </w:rPr>
-      </w:pPr>
-      <w:r>
-        <w:rPr>
-          <w:rFonts w:asciiTheme="majorHAnsi" w:hAnsiTheme="majorHAnsi" w:cstheme="majorHAnsi"/>
-          <w:sz w:val="26"/>
-        </w:rPr>
-        <w:t>Group 2 – FPT Aptech.</w:t>
+        <w:jc w:val="right"/>
+        <w:rPr>
+          <w:rFonts w:asciiTheme="majorHAnsi" w:hAnsiTheme="majorHAnsi" w:cstheme="majorHAnsi"/>
+          <w:sz w:val="26"/>
+        </w:rPr>
+      </w:pPr>
+      <w:r>
+        <w:rPr>
+          <w:rFonts w:asciiTheme="majorHAnsi" w:hAnsiTheme="majorHAnsi" w:cstheme="majorHAnsi"/>
+          <w:sz w:val="26"/>
+        </w:rPr>
+        <w:t>Group 4</w:t>
+      </w:r>
+      <w:r>
+        <w:rPr>
+          <w:rFonts w:asciiTheme="majorHAnsi" w:hAnsiTheme="majorHAnsi" w:cstheme="majorHAnsi"/>
+          <w:sz w:val="26"/>
+        </w:rPr>
+        <w:t xml:space="preserve"> – FPT Aptech.</w:t>
       </w:r>
     </w:p>
     <w:p>
       <w:pPr>
         <w:pStyle w:val="Heading2"/>
+        <w:numPr>
+          <w:ilvl w:val="0"/>
+          <w:numId w:val="15"/>
+        </w:numPr>
         <w:rPr>
           <w:rFonts w:asciiTheme="majorHAnsi" w:hAnsiTheme="majorHAnsi" w:cstheme="majorHAnsi"/>
           <w:color w:val="000000"/>
@@ -3210,7 +4309,7 @@
           <w:szCs w:val="60"/>
         </w:rPr>
       </w:pPr>
-      <w:bookmarkStart w:id="4" w:name="_Toc534140492"/>
+      <w:bookmarkStart w:id="5" w:name="_Toc534149466"/>
       <w:r>
         <w:rPr>
           <w:rFonts w:asciiTheme="majorHAnsi" w:hAnsiTheme="majorHAnsi" w:cstheme="majorHAnsi"/>
@@ -3218,22 +4317,6 @@
           <w:sz w:val="60"/>
           <w:szCs w:val="60"/>
         </w:rPr>
-        <w:t>Problem Definition</w:t>
-      </w:r>
-      <w:bookmarkEnd w:id="4"/>
-    </w:p>
-    <w:p>
-      <w:pPr>
-        <w:pStyle w:val="Heading3"/>
-        <w:rPr>
-          <w:rFonts w:asciiTheme="majorHAnsi" w:hAnsiTheme="majorHAnsi" w:cstheme="majorHAnsi"/>
-        </w:rPr>
-      </w:pPr>
-      <w:bookmarkStart w:id="5" w:name="_Toc534140493"/>
-      <w:r>
-        <w:rPr>
-          <w:rFonts w:asciiTheme="majorHAnsi" w:hAnsiTheme="majorHAnsi" w:cstheme="majorHAnsi"/>
-        </w:rPr>
         <w:t>Introduction</w:t>
       </w:r>
       <w:bookmarkEnd w:id="5"/>
@@ -3271,16 +4354,18 @@
     </w:p>
     <w:p>
       <w:pPr>
-        <w:pStyle w:val="Heading3"/>
-        <w:ind w:firstLine="720"/>
-        <w:jc w:val="left"/>
+        <w:pStyle w:val="Heading4"/>
+        <w:numPr>
+          <w:ilvl w:val="1"/>
+          <w:numId w:val="17"/>
+        </w:numPr>
         <w:rPr>
           <w:rFonts w:asciiTheme="majorHAnsi" w:hAnsiTheme="majorHAnsi"/>
           <w:sz w:val="26"/>
           <w:szCs w:val="26"/>
         </w:rPr>
       </w:pPr>
-      <w:bookmarkStart w:id="6" w:name="_Toc534140494"/>
+      <w:bookmarkStart w:id="6" w:name="_Toc534149467"/>
       <w:r>
         <w:rPr>
           <w:rFonts w:asciiTheme="majorHAnsi" w:hAnsiTheme="majorHAnsi"/>
@@ -3290,219 +4375,6 @@
         <w:t>For KMobile’s customers:</w:t>
       </w:r>
       <w:bookmarkEnd w:id="6"/>
-    </w:p>
-    <w:p>
-      <w:pPr>
-        <w:pStyle w:val="ListParagraph"/>
-        <w:numPr>
-          <w:ilvl w:val="0"/>
-          <w:numId w:val="4"/>
-        </w:numPr>
-        <w:spacing w:line="256" w:lineRule="auto"/>
-        <w:rPr>
-          <w:sz w:val="26"/>
-          <w:szCs w:val="26"/>
-        </w:rPr>
-      </w:pPr>
-      <w:r>
-        <w:rPr>
-          <w:sz w:val="26"/>
-          <w:szCs w:val="26"/>
-        </w:rPr>
-        <w:t>Provide an inte</w:t>
-      </w:r>
-      <w:r>
-        <w:rPr>
-          <w:sz w:val="26"/>
-          <w:szCs w:val="26"/>
-        </w:rPr>
-        <w:t>ractive GUI (Graphical User Interface</w:t>
-      </w:r>
-      <w:r>
-        <w:rPr>
-          <w:sz w:val="26"/>
-          <w:szCs w:val="26"/>
-          <w:lang w:val="vi-VN"/>
-        </w:rPr>
-        <w:t xml:space="preserve">) on the world wide web </w:t>
-      </w:r>
-      <w:r>
-        <w:rPr>
-          <w:sz w:val="26"/>
-          <w:szCs w:val="26"/>
-          <w:lang w:val="vi-VN"/>
-        </w:rPr>
-        <w:t>for the general customers.</w:t>
-      </w:r>
-    </w:p>
-    <w:p>
-      <w:pPr>
-        <w:pStyle w:val="ListParagraph"/>
-        <w:numPr>
-          <w:ilvl w:val="0"/>
-          <w:numId w:val="4"/>
-        </w:numPr>
-        <w:spacing w:line="256" w:lineRule="auto"/>
-        <w:rPr>
-          <w:sz w:val="26"/>
-          <w:szCs w:val="26"/>
-        </w:rPr>
-      </w:pPr>
-      <w:r>
-        <w:rPr>
-          <w:sz w:val="26"/>
-          <w:szCs w:val="26"/>
-          <w:lang w:val="vi-VN"/>
-        </w:rPr>
-        <w:lastRenderedPageBreak/>
-        <w:t>Convinient for a</w:t>
-      </w:r>
-      <w:r>
-        <w:rPr>
-          <w:sz w:val="26"/>
-          <w:szCs w:val="26"/>
-          <w:lang w:val="vi-VN"/>
-        </w:rPr>
-        <w:t xml:space="preserve">ll customers </w:t>
-      </w:r>
-      <w:r>
-        <w:rPr>
-          <w:sz w:val="26"/>
-          <w:szCs w:val="26"/>
-        </w:rPr>
-        <w:t>(member or non-member)</w:t>
-      </w:r>
-      <w:r>
-        <w:rPr>
-          <w:sz w:val="26"/>
-          <w:szCs w:val="26"/>
-        </w:rPr>
-        <w:t>. They</w:t>
-      </w:r>
-      <w:r>
-        <w:rPr>
-          <w:sz w:val="26"/>
-          <w:szCs w:val="26"/>
-        </w:rPr>
-        <w:t xml:space="preserve"> can</w:t>
-      </w:r>
-      <w:r>
-        <w:rPr>
-          <w:sz w:val="26"/>
-          <w:szCs w:val="26"/>
-        </w:rPr>
-        <w:t xml:space="preserve"> online</w:t>
-      </w:r>
-      <w:r>
-        <w:rPr>
-          <w:sz w:val="26"/>
-          <w:szCs w:val="26"/>
-        </w:rPr>
-        <w:t xml:space="preserve"> recharge</w:t>
-      </w:r>
-      <w:r>
-        <w:rPr>
-          <w:sz w:val="26"/>
-          <w:szCs w:val="26"/>
-        </w:rPr>
-        <w:t xml:space="preserve"> the mobile.</w:t>
-      </w:r>
-    </w:p>
-    <w:p>
-      <w:pPr>
-        <w:pStyle w:val="ListParagraph"/>
-        <w:numPr>
-          <w:ilvl w:val="0"/>
-          <w:numId w:val="4"/>
-        </w:numPr>
-        <w:spacing w:line="256" w:lineRule="auto"/>
-        <w:rPr>
-          <w:sz w:val="26"/>
-          <w:szCs w:val="26"/>
-        </w:rPr>
-      </w:pPr>
-      <w:r>
-        <w:rPr>
-          <w:sz w:val="26"/>
-          <w:szCs w:val="26"/>
-        </w:rPr>
-        <w:t>Especially, the</w:t>
-      </w:r>
-      <w:r>
-        <w:rPr>
-          <w:sz w:val="26"/>
-          <w:szCs w:val="26"/>
-        </w:rPr>
-        <w:t xml:space="preserve"> members can paying the Post Paid bill of the mobile, special recharges and using any of the services.</w:t>
-      </w:r>
-    </w:p>
-    <w:p>
-      <w:pPr>
-        <w:pStyle w:val="Heading3"/>
-        <w:ind w:firstLine="720"/>
-        <w:jc w:val="left"/>
-        <w:rPr>
-          <w:rFonts w:asciiTheme="majorHAnsi" w:hAnsiTheme="majorHAnsi"/>
-          <w:sz w:val="26"/>
-          <w:szCs w:val="26"/>
-        </w:rPr>
-      </w:pPr>
-      <w:bookmarkStart w:id="7" w:name="_Toc534140495"/>
-      <w:r>
-        <w:rPr>
-          <w:rFonts w:asciiTheme="majorHAnsi" w:hAnsiTheme="majorHAnsi"/>
-          <w:sz w:val="26"/>
-          <w:szCs w:val="26"/>
-        </w:rPr>
-        <w:t>For KMobile’s administrator</w:t>
-      </w:r>
-      <w:r>
-        <w:rPr>
-          <w:rFonts w:asciiTheme="majorHAnsi" w:hAnsiTheme="majorHAnsi"/>
-          <w:sz w:val="26"/>
-          <w:szCs w:val="26"/>
-        </w:rPr>
-        <w:t>s</w:t>
-      </w:r>
-      <w:r>
-        <w:rPr>
-          <w:rFonts w:asciiTheme="majorHAnsi" w:hAnsiTheme="majorHAnsi"/>
-          <w:sz w:val="26"/>
-          <w:szCs w:val="26"/>
-        </w:rPr>
-        <w:t>:</w:t>
-      </w:r>
-      <w:bookmarkEnd w:id="7"/>
-    </w:p>
-    <w:p>
-      <w:pPr>
-        <w:pStyle w:val="ListParagraph"/>
-        <w:numPr>
-          <w:ilvl w:val="0"/>
-          <w:numId w:val="10"/>
-        </w:numPr>
-      </w:pPr>
-      <w:r>
-        <w:rPr>
-          <w:sz w:val="26"/>
-          <w:szCs w:val="26"/>
-        </w:rPr>
-        <w:t>Provide an easy-to-use, intuitive Graphical User Interface (GUI) as part of the Clerk / Administrator's working desktop environment</w:t>
-      </w:r>
-      <w:r>
-        <w:rPr>
-          <w:sz w:val="26"/>
-          <w:szCs w:val="26"/>
-        </w:rPr>
-        <w:t>.</w:t>
-      </w:r>
-      <w:r>
-        <w:rPr>
-          <w:sz w:val="26"/>
-          <w:szCs w:val="26"/>
-        </w:rPr>
-        <w:tab/>
-      </w:r>
     </w:p>
     <w:p>
       <w:pPr>
@@ -3511,6 +4383,223 @@
           <w:ilvl w:val="0"/>
           <w:numId w:val="9"/>
         </w:numPr>
+        <w:ind w:left="1134"/>
+        <w:rPr>
+          <w:sz w:val="26"/>
+          <w:szCs w:val="26"/>
+        </w:rPr>
+      </w:pPr>
+      <w:r>
+        <w:rPr>
+          <w:sz w:val="26"/>
+          <w:szCs w:val="26"/>
+        </w:rPr>
+        <w:t>Provide an inte</w:t>
+      </w:r>
+      <w:r>
+        <w:rPr>
+          <w:sz w:val="26"/>
+          <w:szCs w:val="26"/>
+        </w:rPr>
+        <w:t>ractive GUI (Graphical User Interface</w:t>
+      </w:r>
+      <w:r>
+        <w:rPr>
+          <w:sz w:val="26"/>
+          <w:szCs w:val="26"/>
+        </w:rPr>
+        <w:t xml:space="preserve">) on the world wide web </w:t>
+      </w:r>
+      <w:r>
+        <w:rPr>
+          <w:sz w:val="26"/>
+          <w:szCs w:val="26"/>
+        </w:rPr>
+        <w:t>for the general customers.</w:t>
+      </w:r>
+    </w:p>
+    <w:p>
+      <w:pPr>
+        <w:pStyle w:val="ListParagraph"/>
+        <w:numPr>
+          <w:ilvl w:val="0"/>
+          <w:numId w:val="9"/>
+        </w:numPr>
+        <w:ind w:left="1134"/>
+        <w:rPr>
+          <w:sz w:val="26"/>
+          <w:szCs w:val="26"/>
+        </w:rPr>
+      </w:pPr>
+      <w:r>
+        <w:rPr>
+          <w:sz w:val="26"/>
+          <w:szCs w:val="26"/>
+        </w:rPr>
+        <w:t>Convinient for a</w:t>
+      </w:r>
+      <w:r>
+        <w:rPr>
+          <w:sz w:val="26"/>
+          <w:szCs w:val="26"/>
+        </w:rPr>
+        <w:t xml:space="preserve">ll customers </w:t>
+      </w:r>
+      <w:r>
+        <w:rPr>
+          <w:sz w:val="26"/>
+          <w:szCs w:val="26"/>
+        </w:rPr>
+        <w:t>(member or non-member)</w:t>
+      </w:r>
+      <w:r>
+        <w:rPr>
+          <w:sz w:val="26"/>
+          <w:szCs w:val="26"/>
+        </w:rPr>
+        <w:t>. They</w:t>
+      </w:r>
+      <w:r>
+        <w:rPr>
+          <w:sz w:val="26"/>
+          <w:szCs w:val="26"/>
+        </w:rPr>
+        <w:t xml:space="preserve"> can</w:t>
+      </w:r>
+      <w:r>
+        <w:rPr>
+          <w:sz w:val="26"/>
+          <w:szCs w:val="26"/>
+        </w:rPr>
+        <w:t xml:space="preserve"> online</w:t>
+      </w:r>
+      <w:r>
+        <w:rPr>
+          <w:sz w:val="26"/>
+          <w:szCs w:val="26"/>
+        </w:rPr>
+        <w:t xml:space="preserve"> recharge</w:t>
+      </w:r>
+      <w:r>
+        <w:rPr>
+          <w:sz w:val="26"/>
+          <w:szCs w:val="26"/>
+        </w:rPr>
+        <w:t xml:space="preserve"> the mobile.</w:t>
+      </w:r>
+    </w:p>
+    <w:p>
+      <w:pPr>
+        <w:pStyle w:val="ListParagraph"/>
+        <w:numPr>
+          <w:ilvl w:val="0"/>
+          <w:numId w:val="9"/>
+        </w:numPr>
+        <w:ind w:left="1134"/>
+        <w:rPr>
+          <w:sz w:val="26"/>
+          <w:szCs w:val="26"/>
+        </w:rPr>
+      </w:pPr>
+      <w:r>
+        <w:rPr>
+          <w:sz w:val="26"/>
+          <w:szCs w:val="26"/>
+        </w:rPr>
+        <w:lastRenderedPageBreak/>
+        <w:t>Especially, the</w:t>
+      </w:r>
+      <w:r>
+        <w:rPr>
+          <w:sz w:val="26"/>
+          <w:szCs w:val="26"/>
+        </w:rPr>
+        <w:t xml:space="preserve"> members can paying the Post Paid bill of the mobile, special recharges and using any of the services.</w:t>
+      </w:r>
+    </w:p>
+    <w:p>
+      <w:pPr>
+        <w:pStyle w:val="Heading4"/>
+        <w:numPr>
+          <w:ilvl w:val="1"/>
+          <w:numId w:val="17"/>
+        </w:numPr>
+        <w:rPr>
+          <w:rFonts w:asciiTheme="majorHAnsi" w:hAnsiTheme="majorHAnsi"/>
+          <w:sz w:val="26"/>
+          <w:szCs w:val="26"/>
+        </w:rPr>
+      </w:pPr>
+      <w:bookmarkStart w:id="7" w:name="_Toc534149468"/>
+      <w:r>
+        <w:rPr>
+          <w:rFonts w:asciiTheme="majorHAnsi" w:hAnsiTheme="majorHAnsi"/>
+          <w:sz w:val="26"/>
+          <w:szCs w:val="26"/>
+        </w:rPr>
+        <w:t>For KMobile’s administrator</w:t>
+      </w:r>
+      <w:r>
+        <w:rPr>
+          <w:rFonts w:asciiTheme="majorHAnsi" w:hAnsiTheme="majorHAnsi"/>
+          <w:sz w:val="26"/>
+          <w:szCs w:val="26"/>
+        </w:rPr>
+        <w:t>s</w:t>
+      </w:r>
+      <w:r>
+        <w:rPr>
+          <w:rFonts w:asciiTheme="majorHAnsi" w:hAnsiTheme="majorHAnsi"/>
+          <w:sz w:val="26"/>
+          <w:szCs w:val="26"/>
+        </w:rPr>
+        <w:t>:</w:t>
+      </w:r>
+      <w:bookmarkEnd w:id="7"/>
+    </w:p>
+    <w:p>
+      <w:pPr>
+        <w:pStyle w:val="ListParagraph"/>
+        <w:numPr>
+          <w:ilvl w:val="0"/>
+          <w:numId w:val="9"/>
+        </w:numPr>
+        <w:ind w:left="1134"/>
+        <w:rPr>
+          <w:sz w:val="26"/>
+          <w:szCs w:val="26"/>
+        </w:rPr>
+      </w:pPr>
+      <w:r>
+        <w:rPr>
+          <w:sz w:val="26"/>
+          <w:szCs w:val="26"/>
+        </w:rPr>
+        <w:t>Provide an easy-to-use, intuitive Graphical User Interface (GUI) as part of the Clerk / Administrator's working desktop environment</w:t>
+      </w:r>
+      <w:r>
+        <w:rPr>
+          <w:sz w:val="26"/>
+          <w:szCs w:val="26"/>
+        </w:rPr>
+        <w:t>.</w:t>
+      </w:r>
+      <w:r>
+        <w:rPr>
+          <w:sz w:val="26"/>
+          <w:szCs w:val="26"/>
+        </w:rPr>
+        <w:tab/>
+      </w:r>
+    </w:p>
+    <w:p>
+      <w:pPr>
+        <w:pStyle w:val="ListParagraph"/>
+        <w:numPr>
+          <w:ilvl w:val="0"/>
+          <w:numId w:val="9"/>
+        </w:numPr>
+        <w:ind w:left="1134"/>
         <w:rPr>
           <w:sz w:val="26"/>
           <w:szCs w:val="26"/>
@@ -3545,6 +4634,7 @@
           <w:ilvl w:val="0"/>
           <w:numId w:val="8"/>
         </w:numPr>
+        <w:ind w:left="1134"/>
         <w:rPr>
           <w:sz w:val="26"/>
           <w:szCs w:val="26"/>
@@ -3567,49 +4657,962 @@
     </w:p>
     <w:p>
       <w:pPr>
-        <w:pStyle w:val="Heading3"/>
-        <w:rPr>
-          <w:rFonts w:asciiTheme="majorHAnsi" w:hAnsiTheme="majorHAnsi" w:cstheme="majorHAnsi"/>
-        </w:rPr>
-      </w:pPr>
-      <w:bookmarkStart w:id="8" w:name="_Toc534140496"/>
-      <w:r>
-        <w:rPr>
-          <w:rFonts w:asciiTheme="majorHAnsi" w:hAnsiTheme="majorHAnsi" w:cstheme="majorHAnsi"/>
-        </w:rPr>
-        <w:t>Functional Requirements</w:t>
+        <w:pStyle w:val="Heading2"/>
+        <w:numPr>
+          <w:ilvl w:val="0"/>
+          <w:numId w:val="15"/>
+        </w:numPr>
+        <w:rPr>
+          <w:rFonts w:asciiTheme="majorHAnsi" w:hAnsiTheme="majorHAnsi" w:cstheme="majorHAnsi"/>
+          <w:color w:val="000000"/>
+          <w:sz w:val="60"/>
+          <w:szCs w:val="60"/>
+        </w:rPr>
+      </w:pPr>
+      <w:bookmarkStart w:id="8" w:name="_Toc534149469"/>
+      <w:r>
+        <w:rPr>
+          <w:rFonts w:asciiTheme="majorHAnsi" w:hAnsiTheme="majorHAnsi" w:cstheme="majorHAnsi"/>
+          <w:color w:val="000000"/>
+          <w:sz w:val="60"/>
+          <w:szCs w:val="60"/>
+        </w:rPr>
+        <w:t>Requirement Specification</w:t>
       </w:r>
       <w:bookmarkEnd w:id="8"/>
     </w:p>
     <w:p>
       <w:pPr>
         <w:pStyle w:val="Heading3"/>
-        <w:ind w:firstLine="720"/>
+        <w:numPr>
+          <w:ilvl w:val="1"/>
+          <w:numId w:val="16"/>
+        </w:numPr>
         <w:jc w:val="left"/>
         <w:rPr>
+          <w:rFonts w:asciiTheme="majorHAnsi" w:hAnsiTheme="majorHAnsi" w:cstheme="majorHAnsi"/>
+        </w:rPr>
+      </w:pPr>
+      <w:bookmarkStart w:id="9" w:name="_Toc534149470"/>
+      <w:r>
+        <w:rPr>
+          <w:rFonts w:asciiTheme="majorHAnsi" w:hAnsiTheme="majorHAnsi" w:cstheme="majorHAnsi"/>
+        </w:rPr>
+        <w:t>Custo</w:t>
+      </w:r>
+      <w:r>
+        <w:rPr>
+          <w:rFonts w:asciiTheme="majorHAnsi" w:hAnsiTheme="majorHAnsi" w:cstheme="majorHAnsi"/>
+        </w:rPr>
+        <w:t>mer's Requirements</w:t>
+      </w:r>
+      <w:bookmarkEnd w:id="9"/>
+    </w:p>
+    <w:p>
+      <w:pPr>
+        <w:pStyle w:val="ListParagraph"/>
+        <w:numPr>
+          <w:ilvl w:val="0"/>
+          <w:numId w:val="20"/>
+        </w:numPr>
+        <w:spacing w:after="200" w:line="276" w:lineRule="auto"/>
+        <w:ind w:left="643"/>
+        <w:rPr>
+          <w:sz w:val="26"/>
+        </w:rPr>
+      </w:pPr>
+      <w:r>
+        <w:rPr>
+          <w:sz w:val="26"/>
+        </w:rPr>
+        <w:t>The Home Page should display the name of the organisation and all the mandatary links required.</w:t>
+      </w:r>
+    </w:p>
+    <w:p>
+      <w:pPr>
+        <w:pStyle w:val="ListParagraph"/>
+        <w:numPr>
+          <w:ilvl w:val="0"/>
+          <w:numId w:val="20"/>
+        </w:numPr>
+        <w:spacing w:after="200" w:line="276" w:lineRule="auto"/>
+        <w:ind w:left="643"/>
+        <w:rPr>
+          <w:sz w:val="26"/>
+        </w:rPr>
+      </w:pPr>
+      <w:r>
+        <w:rPr>
+          <w:sz w:val="26"/>
+        </w:rPr>
+        <w:t>Navigation link such as:</w:t>
+      </w:r>
+    </w:p>
+    <w:p>
+      <w:pPr>
+        <w:pStyle w:val="ListParagraph"/>
+        <w:numPr>
+          <w:ilvl w:val="1"/>
+          <w:numId w:val="20"/>
+        </w:numPr>
+        <w:spacing w:after="200" w:line="276" w:lineRule="auto"/>
+        <w:ind w:left="927"/>
+        <w:rPr>
+          <w:sz w:val="26"/>
+        </w:rPr>
+      </w:pPr>
+      <w:r>
+        <w:rPr>
+          <w:sz w:val="26"/>
+        </w:rPr>
+        <w:t>Online Recharge</w:t>
+      </w:r>
+    </w:p>
+    <w:p>
+      <w:pPr>
+        <w:pStyle w:val="ListParagraph"/>
+        <w:numPr>
+          <w:ilvl w:val="1"/>
+          <w:numId w:val="20"/>
+        </w:numPr>
+        <w:spacing w:after="200" w:line="276" w:lineRule="auto"/>
+        <w:ind w:left="927"/>
+        <w:rPr>
+          <w:sz w:val="26"/>
+        </w:rPr>
+      </w:pPr>
+      <w:r>
+        <w:rPr>
+          <w:sz w:val="26"/>
+        </w:rPr>
+        <w:t>My Account</w:t>
+      </w:r>
+    </w:p>
+    <w:p>
+      <w:pPr>
+        <w:pStyle w:val="ListParagraph"/>
+        <w:numPr>
+          <w:ilvl w:val="1"/>
+          <w:numId w:val="20"/>
+        </w:numPr>
+        <w:spacing w:after="200" w:line="276" w:lineRule="auto"/>
+        <w:ind w:left="927"/>
+        <w:rPr>
+          <w:sz w:val="26"/>
+        </w:rPr>
+      </w:pPr>
+      <w:r>
+        <w:rPr>
+          <w:sz w:val="26"/>
+        </w:rPr>
+        <w:t>Post Bill Payment</w:t>
+      </w:r>
+    </w:p>
+    <w:p>
+      <w:pPr>
+        <w:pStyle w:val="ListParagraph"/>
+        <w:numPr>
+          <w:ilvl w:val="1"/>
+          <w:numId w:val="20"/>
+        </w:numPr>
+        <w:spacing w:after="200" w:line="276" w:lineRule="auto"/>
+        <w:ind w:left="927"/>
+        <w:rPr>
+          <w:sz w:val="26"/>
+        </w:rPr>
+      </w:pPr>
+      <w:r>
+        <w:rPr>
+          <w:sz w:val="26"/>
+        </w:rPr>
+        <w:t>Feedback</w:t>
+      </w:r>
+    </w:p>
+    <w:p>
+      <w:pPr>
+        <w:pStyle w:val="ListParagraph"/>
+        <w:numPr>
+          <w:ilvl w:val="1"/>
+          <w:numId w:val="20"/>
+        </w:numPr>
+        <w:spacing w:after="200" w:line="276" w:lineRule="auto"/>
+        <w:ind w:left="927"/>
+        <w:rPr>
+          <w:sz w:val="26"/>
+        </w:rPr>
+      </w:pPr>
+      <w:r>
+        <w:rPr>
+          <w:sz w:val="26"/>
+        </w:rPr>
+        <w:t>Site Map</w:t>
+      </w:r>
+    </w:p>
+    <w:p>
+      <w:pPr>
+        <w:pStyle w:val="ListParagraph"/>
+        <w:numPr>
+          <w:ilvl w:val="1"/>
+          <w:numId w:val="20"/>
+        </w:numPr>
+        <w:spacing w:after="200" w:line="276" w:lineRule="auto"/>
+        <w:ind w:left="927"/>
+        <w:rPr>
+          <w:sz w:val="26"/>
+        </w:rPr>
+      </w:pPr>
+      <w:r>
+        <w:rPr>
+          <w:sz w:val="26"/>
+        </w:rPr>
+        <w:t>About Us</w:t>
+      </w:r>
+    </w:p>
+    <w:p>
+      <w:pPr>
+        <w:pStyle w:val="ListParagraph"/>
+        <w:numPr>
+          <w:ilvl w:val="1"/>
+          <w:numId w:val="20"/>
+        </w:numPr>
+        <w:spacing w:after="200" w:line="276" w:lineRule="auto"/>
+        <w:ind w:left="927"/>
+        <w:rPr>
+          <w:sz w:val="26"/>
+        </w:rPr>
+      </w:pPr>
+      <w:r>
+        <w:rPr>
+          <w:sz w:val="26"/>
+        </w:rPr>
+        <w:t>Contact Us</w:t>
+      </w:r>
+    </w:p>
+    <w:p>
+      <w:pPr>
+        <w:pStyle w:val="ListParagraph"/>
+        <w:numPr>
+          <w:ilvl w:val="1"/>
+          <w:numId w:val="20"/>
+        </w:numPr>
+        <w:spacing w:after="200" w:line="276" w:lineRule="auto"/>
+        <w:ind w:left="927"/>
+        <w:rPr>
+          <w:sz w:val="26"/>
+        </w:rPr>
+      </w:pPr>
+      <w:r>
+        <w:rPr>
+          <w:sz w:val="26"/>
+        </w:rPr>
+        <w:t>Customer Care</w:t>
+      </w:r>
+    </w:p>
+    <w:p>
+      <w:pPr>
+        <w:pStyle w:val="ListParagraph"/>
+        <w:numPr>
+          <w:ilvl w:val="0"/>
+          <w:numId w:val="20"/>
+        </w:numPr>
+        <w:spacing w:after="200" w:line="276" w:lineRule="auto"/>
+        <w:ind w:left="643"/>
+        <w:rPr>
+          <w:sz w:val="26"/>
+        </w:rPr>
+      </w:pPr>
+      <w:r>
+        <w:rPr>
+          <w:sz w:val="26"/>
+        </w:rPr>
+        <w:t>When the user clicks on Online Recharge Tab</w:t>
+      </w:r>
+    </w:p>
+    <w:p>
+      <w:pPr>
+        <w:pStyle w:val="ListParagraph"/>
+        <w:numPr>
+          <w:ilvl w:val="1"/>
+          <w:numId w:val="20"/>
+        </w:numPr>
+        <w:spacing w:after="200" w:line="276" w:lineRule="auto"/>
+        <w:ind w:left="927"/>
+        <w:rPr>
+          <w:sz w:val="26"/>
+        </w:rPr>
+      </w:pPr>
+      <w:r>
+        <w:rPr>
+          <w:sz w:val="26"/>
+        </w:rPr>
+        <w:t>It must first ask the mobile number (10 digit validation) and then click on Proceed button.</w:t>
+      </w:r>
+    </w:p>
+    <w:p>
+      <w:pPr>
+        <w:pStyle w:val="ListParagraph"/>
+        <w:numPr>
+          <w:ilvl w:val="1"/>
+          <w:numId w:val="20"/>
+        </w:numPr>
+        <w:spacing w:after="200" w:line="276" w:lineRule="auto"/>
+        <w:ind w:left="927"/>
+        <w:rPr>
+          <w:sz w:val="26"/>
+        </w:rPr>
+      </w:pPr>
+      <w:r>
+        <w:rPr>
+          <w:sz w:val="26"/>
+        </w:rPr>
+        <w:t>Then it must show this links</w:t>
+      </w:r>
+    </w:p>
+    <w:p>
+      <w:pPr>
+        <w:pStyle w:val="ListParagraph"/>
+        <w:numPr>
+          <w:ilvl w:val="2"/>
+          <w:numId w:val="20"/>
+        </w:numPr>
+        <w:spacing w:after="200" w:line="276" w:lineRule="auto"/>
+        <w:ind w:left="1210"/>
+        <w:rPr>
+          <w:sz w:val="26"/>
+        </w:rPr>
+      </w:pPr>
+      <w:r>
+        <w:rPr>
+          <w:sz w:val="26"/>
+        </w:rPr>
+        <w:t xml:space="preserve">Top Up : </w:t>
+      </w:r>
+    </w:p>
+    <w:p>
+      <w:pPr>
+        <w:pStyle w:val="ListParagraph"/>
+        <w:numPr>
+          <w:ilvl w:val="3"/>
+          <w:numId w:val="20"/>
+        </w:numPr>
+        <w:spacing w:after="200" w:line="276" w:lineRule="auto"/>
+        <w:ind w:left="1494"/>
+        <w:rPr>
+          <w:sz w:val="26"/>
+        </w:rPr>
+      </w:pPr>
+      <w:r>
+        <w:rPr>
+          <w:sz w:val="26"/>
+        </w:rPr>
+        <w:t>It should list all the talk time available in the tabular fashion and user can select the appropriate one.</w:t>
+      </w:r>
+    </w:p>
+    <w:p>
+      <w:pPr>
+        <w:pStyle w:val="ListParagraph"/>
+        <w:numPr>
+          <w:ilvl w:val="3"/>
+          <w:numId w:val="20"/>
+        </w:numPr>
+        <w:spacing w:after="200" w:line="276" w:lineRule="auto"/>
+        <w:ind w:left="1494"/>
+        <w:rPr>
+          <w:sz w:val="26"/>
+        </w:rPr>
+      </w:pPr>
+      <w:r>
+        <w:rPr>
+          <w:sz w:val="26"/>
+        </w:rPr>
+        <w:t xml:space="preserve"> Once they select the required data they need to click on “SUBMIT BUTTON”.</w:t>
+      </w:r>
+    </w:p>
+    <w:p>
+      <w:pPr>
+        <w:pStyle w:val="ListParagraph"/>
+        <w:numPr>
+          <w:ilvl w:val="3"/>
+          <w:numId w:val="20"/>
+        </w:numPr>
+        <w:spacing w:after="200" w:line="276" w:lineRule="auto"/>
+        <w:ind w:left="1494"/>
+        <w:rPr>
+          <w:sz w:val="26"/>
+        </w:rPr>
+      </w:pPr>
+      <w:r>
+        <w:rPr>
+          <w:sz w:val="26"/>
+        </w:rPr>
+        <w:t>Then it should ask to proceed with the Payment.</w:t>
+      </w:r>
+    </w:p>
+    <w:p>
+      <w:pPr>
+        <w:pStyle w:val="ListParagraph"/>
+        <w:numPr>
+          <w:ilvl w:val="3"/>
+          <w:numId w:val="20"/>
+        </w:numPr>
+        <w:spacing w:after="200" w:line="276" w:lineRule="auto"/>
+        <w:ind w:left="1494"/>
+        <w:rPr>
+          <w:sz w:val="26"/>
+        </w:rPr>
+      </w:pPr>
+      <w:r>
+        <w:rPr>
+          <w:sz w:val="26"/>
+        </w:rPr>
+        <w:t>User has to complete the payment details.</w:t>
+      </w:r>
+    </w:p>
+    <w:p>
+      <w:pPr>
+        <w:pStyle w:val="ListParagraph"/>
+        <w:numPr>
+          <w:ilvl w:val="3"/>
+          <w:numId w:val="20"/>
+        </w:numPr>
+        <w:spacing w:after="200" w:line="276" w:lineRule="auto"/>
+        <w:ind w:left="1494"/>
+        <w:rPr>
+          <w:sz w:val="26"/>
+        </w:rPr>
+      </w:pPr>
+      <w:r>
+        <w:rPr>
+          <w:sz w:val="26"/>
+        </w:rPr>
+        <w:t>Once the payment is done a transaction script must display on the screen which the user can take the print out or cancel as per the wish.</w:t>
+      </w:r>
+    </w:p>
+    <w:p>
+      <w:pPr>
+        <w:pStyle w:val="ListParagraph"/>
+        <w:numPr>
+          <w:ilvl w:val="2"/>
+          <w:numId w:val="20"/>
+        </w:numPr>
+        <w:spacing w:after="200" w:line="276" w:lineRule="auto"/>
+        <w:ind w:left="1210"/>
+        <w:rPr>
+          <w:sz w:val="26"/>
+        </w:rPr>
+      </w:pPr>
+      <w:r>
+        <w:rPr>
+          <w:sz w:val="26"/>
+        </w:rPr>
+        <w:lastRenderedPageBreak/>
+        <w:t>Special Recharge:</w:t>
+      </w:r>
+    </w:p>
+    <w:p>
+      <w:pPr>
+        <w:pStyle w:val="ListParagraph"/>
+        <w:numPr>
+          <w:ilvl w:val="3"/>
+          <w:numId w:val="20"/>
+        </w:numPr>
+        <w:spacing w:after="200" w:line="276" w:lineRule="auto"/>
+        <w:ind w:left="1494"/>
+        <w:rPr>
+          <w:sz w:val="26"/>
+        </w:rPr>
+      </w:pPr>
+      <w:r>
+        <w:rPr>
+          <w:sz w:val="26"/>
+        </w:rPr>
+        <w:t>It should list all the Special Recharge available in the tabular fashion and user can select the appropriate one.</w:t>
+      </w:r>
+    </w:p>
+    <w:p>
+      <w:pPr>
+        <w:pStyle w:val="ListParagraph"/>
+        <w:numPr>
+          <w:ilvl w:val="3"/>
+          <w:numId w:val="20"/>
+        </w:numPr>
+        <w:spacing w:after="200" w:line="276" w:lineRule="auto"/>
+        <w:ind w:left="1494"/>
+        <w:rPr>
+          <w:sz w:val="26"/>
+        </w:rPr>
+      </w:pPr>
+      <w:r>
+        <w:rPr>
+          <w:sz w:val="26"/>
+        </w:rPr>
+        <w:t xml:space="preserve"> Once they select the required data they need to click on “SUBMIT BUTTON”.</w:t>
+      </w:r>
+    </w:p>
+    <w:p>
+      <w:pPr>
+        <w:pStyle w:val="ListParagraph"/>
+        <w:numPr>
+          <w:ilvl w:val="3"/>
+          <w:numId w:val="20"/>
+        </w:numPr>
+        <w:spacing w:after="200" w:line="276" w:lineRule="auto"/>
+        <w:ind w:left="1494"/>
+        <w:rPr>
+          <w:sz w:val="26"/>
+        </w:rPr>
+      </w:pPr>
+      <w:r>
+        <w:rPr>
+          <w:sz w:val="26"/>
+        </w:rPr>
+        <w:t>Then it should ask to proceed with the Payment.</w:t>
+      </w:r>
+    </w:p>
+    <w:p>
+      <w:pPr>
+        <w:pStyle w:val="ListParagraph"/>
+        <w:numPr>
+          <w:ilvl w:val="3"/>
+          <w:numId w:val="20"/>
+        </w:numPr>
+        <w:spacing w:after="200" w:line="276" w:lineRule="auto"/>
+        <w:ind w:left="1494"/>
+        <w:rPr>
+          <w:sz w:val="26"/>
+        </w:rPr>
+      </w:pPr>
+      <w:r>
+        <w:rPr>
+          <w:sz w:val="26"/>
+        </w:rPr>
+        <w:t>User has to complete the payment details.</w:t>
+      </w:r>
+    </w:p>
+    <w:p>
+      <w:pPr>
+        <w:pStyle w:val="ListParagraph"/>
+        <w:numPr>
+          <w:ilvl w:val="3"/>
+          <w:numId w:val="20"/>
+        </w:numPr>
+        <w:spacing w:after="200" w:line="276" w:lineRule="auto"/>
+        <w:ind w:left="1494"/>
+        <w:rPr>
+          <w:sz w:val="26"/>
+        </w:rPr>
+      </w:pPr>
+      <w:r>
+        <w:rPr>
+          <w:sz w:val="26"/>
+        </w:rPr>
+        <w:t>Once the payment is done a transaction script must display on the screen which the user can take the print out or cancel as per the wish.</w:t>
+      </w:r>
+    </w:p>
+    <w:p>
+      <w:pPr>
+        <w:pStyle w:val="ListParagraph"/>
+        <w:numPr>
+          <w:ilvl w:val="0"/>
+          <w:numId w:val="20"/>
+        </w:numPr>
+        <w:spacing w:after="200" w:line="276" w:lineRule="auto"/>
+        <w:ind w:left="643"/>
+        <w:rPr>
+          <w:sz w:val="26"/>
+        </w:rPr>
+      </w:pPr>
+      <w:r>
+        <w:rPr>
+          <w:sz w:val="26"/>
+        </w:rPr>
+        <w:t xml:space="preserve">My Account: </w:t>
+      </w:r>
+    </w:p>
+    <w:p>
+      <w:pPr>
+        <w:pStyle w:val="ListParagraph"/>
+        <w:numPr>
+          <w:ilvl w:val="2"/>
+          <w:numId w:val="20"/>
+        </w:numPr>
+        <w:spacing w:after="200" w:line="276" w:lineRule="auto"/>
+        <w:ind w:left="1210"/>
+        <w:rPr>
+          <w:sz w:val="26"/>
+        </w:rPr>
+      </w:pPr>
+      <w:r>
+        <w:rPr>
+          <w:sz w:val="26"/>
+        </w:rPr>
+        <w:t>It must allow the user to create the account where username must be there mobile number details.</w:t>
+      </w:r>
+    </w:p>
+    <w:p>
+      <w:pPr>
+        <w:pStyle w:val="ListParagraph"/>
+        <w:numPr>
+          <w:ilvl w:val="2"/>
+          <w:numId w:val="20"/>
+        </w:numPr>
+        <w:spacing w:after="200" w:line="276" w:lineRule="auto"/>
+        <w:ind w:left="1210"/>
+        <w:rPr>
+          <w:sz w:val="26"/>
+        </w:rPr>
+      </w:pPr>
+      <w:r>
+        <w:rPr>
+          <w:sz w:val="26"/>
+        </w:rPr>
+        <w:t>User must able to activate  services such as</w:t>
+      </w:r>
+    </w:p>
+    <w:p>
+      <w:pPr>
+        <w:pStyle w:val="ListParagraph"/>
+        <w:numPr>
+          <w:ilvl w:val="3"/>
+          <w:numId w:val="20"/>
+        </w:numPr>
+        <w:spacing w:after="200" w:line="276" w:lineRule="auto"/>
+        <w:ind w:left="1494"/>
+        <w:rPr>
+          <w:sz w:val="26"/>
+        </w:rPr>
+      </w:pPr>
+      <w:r>
+        <w:rPr>
+          <w:sz w:val="26"/>
+        </w:rPr>
+        <w:t>Do not Disturb</w:t>
+      </w:r>
+    </w:p>
+    <w:p>
+      <w:pPr>
+        <w:pStyle w:val="ListParagraph"/>
+        <w:numPr>
+          <w:ilvl w:val="3"/>
+          <w:numId w:val="20"/>
+        </w:numPr>
+        <w:spacing w:after="200" w:line="276" w:lineRule="auto"/>
+        <w:ind w:left="1494"/>
+        <w:rPr>
+          <w:sz w:val="26"/>
+        </w:rPr>
+      </w:pPr>
+      <w:r>
+        <w:rPr>
+          <w:sz w:val="26"/>
+        </w:rPr>
+        <w:t>Caller tunes</w:t>
+      </w:r>
+    </w:p>
+    <w:p>
+      <w:pPr>
+        <w:pStyle w:val="ListParagraph"/>
+        <w:numPr>
+          <w:ilvl w:val="3"/>
+          <w:numId w:val="20"/>
+        </w:numPr>
+        <w:spacing w:after="200" w:line="276" w:lineRule="auto"/>
+        <w:ind w:left="1494"/>
+        <w:rPr>
+          <w:sz w:val="26"/>
+        </w:rPr>
+      </w:pPr>
+      <w:r>
+        <w:rPr>
+          <w:sz w:val="26"/>
+        </w:rPr>
+        <w:t>Online Recharge (same as above)</w:t>
+      </w:r>
+    </w:p>
+    <w:p>
+      <w:pPr>
+        <w:pStyle w:val="ListParagraph"/>
+        <w:numPr>
+          <w:ilvl w:val="2"/>
+          <w:numId w:val="20"/>
+        </w:numPr>
+        <w:spacing w:after="200" w:line="276" w:lineRule="auto"/>
+        <w:ind w:left="1210"/>
+        <w:rPr>
+          <w:sz w:val="26"/>
+        </w:rPr>
+      </w:pPr>
+      <w:r>
+        <w:rPr>
+          <w:sz w:val="26"/>
+        </w:rPr>
+        <w:t>Edit Personal Details</w:t>
+      </w:r>
+    </w:p>
+    <w:p>
+      <w:pPr>
+        <w:pStyle w:val="ListParagraph"/>
+        <w:numPr>
+          <w:ilvl w:val="0"/>
+          <w:numId w:val="20"/>
+        </w:numPr>
+        <w:spacing w:after="200" w:line="276" w:lineRule="auto"/>
+        <w:ind w:left="643"/>
+        <w:rPr>
+          <w:sz w:val="26"/>
+        </w:rPr>
+      </w:pPr>
+      <w:r>
+        <w:rPr>
+          <w:sz w:val="26"/>
+        </w:rPr>
+        <w:t xml:space="preserve">Post Bill Payment: </w:t>
+      </w:r>
+    </w:p>
+    <w:p>
+      <w:pPr>
+        <w:pStyle w:val="ListParagraph"/>
+        <w:numPr>
+          <w:ilvl w:val="1"/>
+          <w:numId w:val="20"/>
+        </w:numPr>
+        <w:spacing w:after="200" w:line="276" w:lineRule="auto"/>
+        <w:ind w:left="927"/>
+        <w:rPr>
+          <w:sz w:val="26"/>
+        </w:rPr>
+      </w:pPr>
+      <w:r>
+        <w:rPr>
+          <w:sz w:val="26"/>
+        </w:rPr>
+        <w:t>Here the user can enter the post paid mobile number and pay the bill online.</w:t>
+      </w:r>
+    </w:p>
+    <w:p>
+      <w:pPr>
+        <w:pStyle w:val="ListParagraph"/>
+        <w:numPr>
+          <w:ilvl w:val="0"/>
+          <w:numId w:val="20"/>
+        </w:numPr>
+        <w:spacing w:after="200" w:line="276" w:lineRule="auto"/>
+        <w:ind w:left="643"/>
+        <w:rPr>
+          <w:sz w:val="26"/>
+        </w:rPr>
+      </w:pPr>
+      <w:r>
+        <w:rPr>
+          <w:sz w:val="26"/>
+        </w:rPr>
+        <w:t>Feed Back :</w:t>
+      </w:r>
+    </w:p>
+    <w:p>
+      <w:pPr>
+        <w:pStyle w:val="ListParagraph"/>
+        <w:numPr>
+          <w:ilvl w:val="1"/>
+          <w:numId w:val="20"/>
+        </w:numPr>
+        <w:spacing w:after="200" w:line="276" w:lineRule="auto"/>
+        <w:ind w:left="927"/>
+        <w:rPr>
+          <w:sz w:val="26"/>
+        </w:rPr>
+      </w:pPr>
+      <w:r>
+        <w:rPr>
+          <w:sz w:val="26"/>
+        </w:rPr>
+        <w:t>To take the feed back from the user</w:t>
+      </w:r>
+    </w:p>
+    <w:p>
+      <w:pPr>
+        <w:pStyle w:val="ListParagraph"/>
+        <w:numPr>
+          <w:ilvl w:val="0"/>
+          <w:numId w:val="20"/>
+        </w:numPr>
+        <w:spacing w:after="200" w:line="276" w:lineRule="auto"/>
+        <w:ind w:left="643"/>
+        <w:rPr>
+          <w:sz w:val="26"/>
+        </w:rPr>
+      </w:pPr>
+      <w:r>
+        <w:rPr>
+          <w:sz w:val="26"/>
+        </w:rPr>
+        <w:t>Site Map:</w:t>
+      </w:r>
+    </w:p>
+    <w:p>
+      <w:pPr>
+        <w:pStyle w:val="ListParagraph"/>
+        <w:numPr>
+          <w:ilvl w:val="0"/>
+          <w:numId w:val="20"/>
+        </w:numPr>
+        <w:spacing w:after="200" w:line="276" w:lineRule="auto"/>
+        <w:ind w:left="643"/>
+        <w:rPr>
+          <w:sz w:val="26"/>
+        </w:rPr>
+      </w:pPr>
+      <w:r>
+        <w:rPr>
+          <w:sz w:val="26"/>
+        </w:rPr>
+        <w:t xml:space="preserve">About Us: </w:t>
+      </w:r>
+    </w:p>
+    <w:p>
+      <w:pPr>
+        <w:pStyle w:val="ListParagraph"/>
+        <w:numPr>
+          <w:ilvl w:val="1"/>
+          <w:numId w:val="20"/>
+        </w:numPr>
+        <w:spacing w:after="200" w:line="276" w:lineRule="auto"/>
+        <w:ind w:left="927"/>
+        <w:rPr>
+          <w:sz w:val="26"/>
+        </w:rPr>
+      </w:pPr>
+      <w:r>
+        <w:rPr>
+          <w:sz w:val="26"/>
+        </w:rPr>
+        <w:t>Must display the About us message</w:t>
+      </w:r>
+    </w:p>
+    <w:p>
+      <w:pPr>
+        <w:pStyle w:val="ListParagraph"/>
+        <w:numPr>
+          <w:ilvl w:val="0"/>
+          <w:numId w:val="20"/>
+        </w:numPr>
+        <w:spacing w:after="200" w:line="276" w:lineRule="auto"/>
+        <w:ind w:left="643"/>
+        <w:rPr>
+          <w:sz w:val="26"/>
+        </w:rPr>
+      </w:pPr>
+      <w:r>
+        <w:rPr>
+          <w:sz w:val="26"/>
+        </w:rPr>
+        <w:t>Contact Us:</w:t>
+      </w:r>
+    </w:p>
+    <w:p>
+      <w:pPr>
+        <w:pStyle w:val="ListParagraph"/>
+        <w:numPr>
+          <w:ilvl w:val="1"/>
+          <w:numId w:val="20"/>
+        </w:numPr>
+        <w:spacing w:after="200" w:line="276" w:lineRule="auto"/>
+        <w:ind w:left="927"/>
+        <w:rPr>
+          <w:sz w:val="26"/>
+        </w:rPr>
+      </w:pPr>
+      <w:r>
+        <w:rPr>
+          <w:sz w:val="26"/>
+        </w:rPr>
+        <w:t>Must display the Contact details of the entire Mobile centre.</w:t>
+      </w:r>
+    </w:p>
+    <w:p>
+      <w:pPr>
+        <w:pStyle w:val="ListParagraph"/>
+        <w:numPr>
+          <w:ilvl w:val="0"/>
+          <w:numId w:val="20"/>
+        </w:numPr>
+        <w:spacing w:after="200" w:line="276" w:lineRule="auto"/>
+        <w:ind w:left="643"/>
+        <w:rPr>
+          <w:sz w:val="26"/>
+        </w:rPr>
+      </w:pPr>
+      <w:r>
+        <w:rPr>
+          <w:sz w:val="26"/>
+        </w:rPr>
+        <w:t>Customer Care:</w:t>
+      </w:r>
+    </w:p>
+    <w:p>
+      <w:pPr>
+        <w:pStyle w:val="ListParagraph"/>
+        <w:numPr>
+          <w:ilvl w:val="1"/>
+          <w:numId w:val="20"/>
+        </w:numPr>
+        <w:spacing w:after="200" w:line="276" w:lineRule="auto"/>
+        <w:ind w:left="927"/>
+        <w:rPr>
+          <w:sz w:val="26"/>
+        </w:rPr>
+      </w:pPr>
+      <w:r>
+        <w:rPr>
+          <w:sz w:val="26"/>
+        </w:rPr>
+        <w:t>Must display the customer care number.</w:t>
+      </w:r>
+    </w:p>
+    <w:p>
+      <w:pPr>
+        <w:pStyle w:val="Heading3"/>
+        <w:numPr>
+          <w:ilvl w:val="1"/>
+          <w:numId w:val="16"/>
+        </w:numPr>
+        <w:jc w:val="left"/>
+        <w:rPr>
+          <w:rFonts w:asciiTheme="majorHAnsi" w:hAnsiTheme="majorHAnsi" w:cstheme="majorHAnsi"/>
+        </w:rPr>
+      </w:pPr>
+      <w:bookmarkStart w:id="10" w:name="_Toc534149471"/>
+      <w:r>
+        <w:rPr>
+          <w:rFonts w:asciiTheme="majorHAnsi" w:hAnsiTheme="majorHAnsi" w:cstheme="majorHAnsi"/>
+        </w:rPr>
+        <w:t>Functional Requirements</w:t>
+      </w:r>
+      <w:bookmarkEnd w:id="10"/>
+    </w:p>
+    <w:p>
+      <w:pPr>
+        <w:pStyle w:val="Heading4"/>
+        <w:numPr>
+          <w:ilvl w:val="3"/>
+          <w:numId w:val="18"/>
+        </w:numPr>
+        <w:rPr>
           <w:rFonts w:asciiTheme="majorHAnsi" w:hAnsiTheme="majorHAnsi"/>
           <w:sz w:val="26"/>
           <w:szCs w:val="26"/>
         </w:rPr>
       </w:pPr>
-      <w:bookmarkStart w:id="9" w:name="_Toc534140497"/>
+      <w:bookmarkStart w:id="11" w:name="_Toc534149472"/>
       <w:r>
         <w:rPr>
           <w:rFonts w:asciiTheme="majorHAnsi" w:hAnsiTheme="majorHAnsi"/>
           <w:sz w:val="26"/>
           <w:szCs w:val="26"/>
         </w:rPr>
-        <w:t>Admin login</w:t>
-      </w:r>
-      <w:r>
-        <w:rPr>
-          <w:rFonts w:asciiTheme="majorHAnsi" w:hAnsiTheme="majorHAnsi"/>
-          <w:sz w:val="26"/>
-          <w:szCs w:val="26"/>
-        </w:rPr>
-        <w:t>:</w:t>
-      </w:r>
-      <w:bookmarkEnd w:id="9"/>
+        <w:t>Admin login:</w:t>
+      </w:r>
+      <w:bookmarkEnd w:id="11"/>
     </w:p>
     <w:p>
       <w:pPr>
@@ -3660,15 +5663,18 @@
     </w:p>
     <w:p>
       <w:pPr>
-        <w:pStyle w:val="Heading3"/>
-        <w:ind w:firstLine="720"/>
-        <w:jc w:val="left"/>
+        <w:pStyle w:val="Heading4"/>
+        <w:numPr>
+          <w:ilvl w:val="3"/>
+          <w:numId w:val="18"/>
+        </w:numPr>
         <w:rPr>
           <w:rFonts w:asciiTheme="majorHAnsi" w:hAnsiTheme="majorHAnsi"/>
           <w:sz w:val="26"/>
           <w:szCs w:val="26"/>
         </w:rPr>
       </w:pPr>
+      <w:bookmarkStart w:id="12" w:name="_Toc534149473"/>
       <w:r>
         <w:rPr>
           <w:rFonts w:asciiTheme="majorHAnsi" w:hAnsiTheme="majorHAnsi"/>
@@ -3677,6 +5683,7 @@
         </w:rPr>
         <w:t>User login:</w:t>
       </w:r>
+      <w:bookmarkEnd w:id="12"/>
     </w:p>
     <w:p>
       <w:pPr>
@@ -3776,21 +5783,8 @@
           <w:sz w:val="26"/>
           <w:szCs w:val="26"/>
         </w:rPr>
-        <w:t xml:space="preserve">Select </w:t>
-      </w:r>
-      <w:r>
-        <w:rPr>
-          <w:sz w:val="26"/>
-          <w:szCs w:val="26"/>
-        </w:rPr>
-        <w:t>Special Recharge</w:t>
-      </w:r>
-      <w:r>
-        <w:rPr>
-          <w:sz w:val="26"/>
-          <w:szCs w:val="26"/>
-        </w:rPr>
-        <w:t>.</w:t>
+        <w:lastRenderedPageBreak/>
+        <w:t>Select Special Recharge.</w:t>
       </w:r>
     </w:p>
     <w:p>
@@ -3835,39 +5829,27 @@
     </w:p>
     <w:p>
       <w:pPr>
-        <w:pStyle w:val="Heading3"/>
-        <w:ind w:firstLine="720"/>
-        <w:jc w:val="left"/>
+        <w:pStyle w:val="Heading4"/>
+        <w:numPr>
+          <w:ilvl w:val="3"/>
+          <w:numId w:val="18"/>
+        </w:numPr>
         <w:rPr>
           <w:rFonts w:asciiTheme="majorHAnsi" w:hAnsiTheme="majorHAnsi"/>
           <w:sz w:val="26"/>
           <w:szCs w:val="26"/>
         </w:rPr>
       </w:pPr>
+      <w:bookmarkStart w:id="13" w:name="_Toc534149474"/>
       <w:r>
         <w:rPr>
           <w:rFonts w:asciiTheme="majorHAnsi" w:hAnsiTheme="majorHAnsi"/>
           <w:sz w:val="26"/>
           <w:szCs w:val="26"/>
         </w:rPr>
-        <w:t xml:space="preserve">Guests </w:t>
-      </w:r>
-      <w:r>
-        <w:rPr>
-          <w:rFonts w:asciiTheme="majorHAnsi" w:hAnsiTheme="majorHAnsi"/>
-          <w:sz w:val="26"/>
-          <w:szCs w:val="26"/>
-        </w:rPr>
-        <w:t>User</w:t>
-      </w:r>
-      <w:r>
-        <w:rPr>
-          <w:rFonts w:asciiTheme="majorHAnsi" w:hAnsiTheme="majorHAnsi"/>
-          <w:sz w:val="26"/>
-          <w:szCs w:val="26"/>
-        </w:rPr>
-        <w:t>s:</w:t>
-      </w:r>
+        <w:t>Guests Users:</w:t>
+      </w:r>
+      <w:bookmarkEnd w:id="13"/>
     </w:p>
     <w:p>
       <w:pPr>
@@ -3877,6 +5859,7 @@
           <w:numId w:val="14"/>
         </w:numPr>
         <w:rPr>
+          <w:rFonts w:asciiTheme="majorHAnsi" w:hAnsiTheme="majorHAnsi" w:cstheme="majorHAnsi"/>
           <w:sz w:val="26"/>
           <w:szCs w:val="26"/>
         </w:rPr>
@@ -3887,33 +5870,6 @@
           <w:szCs w:val="26"/>
         </w:rPr>
         <w:t>Register an account.</w:t>
-      </w:r>
-      <w:bookmarkStart w:id="10" w:name="_GoBack"/>
-      <w:bookmarkEnd w:id="10"/>
-    </w:p>
-    <w:p>
-      <w:pPr>
-        <w:pStyle w:val="Heading3"/>
-        <w:numPr>
-          <w:ilvl w:val="0"/>
-          <w:numId w:val="14"/>
-        </w:numPr>
-        <w:jc w:val="left"/>
-        <w:rPr>
-          <w:rFonts w:asciiTheme="majorHAnsi" w:hAnsiTheme="majorHAnsi" w:cstheme="majorHAnsi"/>
-          <w:b w:val="0"/>
-          <w:sz w:val="26"/>
-          <w:szCs w:val="26"/>
-        </w:rPr>
-      </w:pPr>
-      <w:r>
-        <w:rPr>
-          <w:rFonts w:asciiTheme="majorHAnsi" w:hAnsiTheme="majorHAnsi" w:cstheme="majorHAnsi"/>
-          <w:b w:val="0"/>
-          <w:sz w:val="26"/>
-          <w:szCs w:val="26"/>
-        </w:rPr>
-        <w:t>View the site details.</w:t>
       </w:r>
     </w:p>
     <w:p>
@@ -3924,16 +5880,18 @@
           <w:numId w:val="14"/>
         </w:numPr>
         <w:rPr>
+          <w:rFonts w:asciiTheme="majorHAnsi" w:hAnsiTheme="majorHAnsi" w:cstheme="majorHAnsi"/>
           <w:sz w:val="26"/>
           <w:szCs w:val="26"/>
         </w:rPr>
       </w:pPr>
       <w:r>
         <w:rPr>
+          <w:rFonts w:asciiTheme="majorHAnsi" w:hAnsiTheme="majorHAnsi" w:cstheme="majorHAnsi"/>
           <w:sz w:val="26"/>
           <w:szCs w:val="26"/>
         </w:rPr>
-        <w:t>Send feedback.</w:t>
+        <w:t>View the site details.</w:t>
       </w:r>
     </w:p>
     <w:p>
@@ -3953,37 +5911,49 @@
           <w:sz w:val="26"/>
           <w:szCs w:val="26"/>
         </w:rPr>
-        <w:t>Also can perform the activity of Online Recharge.</w:t>
+        <w:t>Send feedback.</w:t>
       </w:r>
     </w:p>
     <w:p>
       <w:pPr>
-        <w:pStyle w:val="Heading3"/>
-        <w:rPr>
-          <w:rFonts w:asciiTheme="majorHAnsi" w:hAnsiTheme="majorHAnsi" w:cstheme="majorHAnsi"/>
-        </w:rPr>
-      </w:pPr>
-      <w:bookmarkStart w:id="11" w:name="_Toc534140498"/>
-      <w:r>
-        <w:rPr>
-          <w:rFonts w:asciiTheme="majorHAnsi" w:hAnsiTheme="majorHAnsi" w:cstheme="majorHAnsi"/>
-        </w:rPr>
-        <w:t>Hardware / Software Requirements</w:t>
-      </w:r>
-      <w:bookmarkEnd w:id="11"/>
+        <w:pStyle w:val="ListParagraph"/>
+        <w:numPr>
+          <w:ilvl w:val="0"/>
+          <w:numId w:val="14"/>
+        </w:numPr>
+        <w:rPr>
+          <w:sz w:val="26"/>
+          <w:szCs w:val="26"/>
+        </w:rPr>
+      </w:pPr>
+      <w:r>
+        <w:rPr>
+          <w:sz w:val="26"/>
+          <w:szCs w:val="26"/>
+        </w:rPr>
+        <w:t>Also can perform the activity of Online Recharge.</w:t>
+      </w:r>
     </w:p>
     <w:p>
       <w:pPr>
-        <w:rPr>
-          <w:rFonts w:asciiTheme="majorHAnsi" w:hAnsiTheme="majorHAnsi" w:cstheme="majorHAnsi"/>
-        </w:rPr>
-      </w:pPr>
-      <w:r>
-        <w:rPr>
-          <w:rFonts w:asciiTheme="majorHAnsi" w:hAnsiTheme="majorHAnsi" w:cstheme="majorHAnsi"/>
-        </w:rPr>
-        <w:t>Content (Mẫn)</w:t>
-      </w:r>
+        <w:pStyle w:val="Heading3"/>
+        <w:numPr>
+          <w:ilvl w:val="1"/>
+          <w:numId w:val="16"/>
+        </w:numPr>
+        <w:jc w:val="left"/>
+        <w:rPr>
+          <w:rFonts w:asciiTheme="majorHAnsi" w:hAnsiTheme="majorHAnsi" w:cstheme="majorHAnsi"/>
+        </w:rPr>
+      </w:pPr>
+      <w:bookmarkStart w:id="14" w:name="_Toc534149475"/>
+      <w:r>
+        <w:rPr>
+          <w:rFonts w:asciiTheme="majorHAnsi" w:hAnsiTheme="majorHAnsi" w:cstheme="majorHAnsi"/>
+        </w:rPr>
+        <w:t>Hardware / Software Requirements</w:t>
+      </w:r>
+      <w:bookmarkEnd w:id="14"/>
     </w:p>
     <w:p>
       <w:pPr>
@@ -3995,12 +5965,276 @@
         <w:rPr>
           <w:rFonts w:asciiTheme="majorHAnsi" w:hAnsiTheme="majorHAnsi" w:cstheme="majorHAnsi"/>
         </w:rPr>
-        <w:br w:type="page"/>
+        <w:t>Content (Mẫn)</w:t>
       </w:r>
     </w:p>
     <w:p>
       <w:pPr>
+        <w:pStyle w:val="Heading3"/>
+        <w:numPr>
+          <w:ilvl w:val="1"/>
+          <w:numId w:val="16"/>
+        </w:numPr>
+        <w:jc w:val="left"/>
+        <w:rPr>
+          <w:rFonts w:asciiTheme="majorHAnsi" w:hAnsiTheme="majorHAnsi" w:cstheme="majorHAnsi"/>
+        </w:rPr>
+      </w:pPr>
+      <w:bookmarkStart w:id="15" w:name="_Toc534149476"/>
+      <w:r>
+        <w:rPr>
+          <w:rFonts w:asciiTheme="majorHAnsi" w:hAnsiTheme="majorHAnsi" w:cstheme="majorHAnsi"/>
+        </w:rPr>
+        <w:t>Development Software</w:t>
+      </w:r>
+      <w:bookmarkEnd w:id="15"/>
+    </w:p>
+    <w:p>
+      <w:pPr>
+        <w:pStyle w:val="ListParagraph"/>
+        <w:numPr>
+          <w:ilvl w:val="0"/>
+          <w:numId w:val="22"/>
+        </w:numPr>
+        <w:spacing w:before="240"/>
+        <w:ind w:left="927"/>
+        <w:jc w:val="both"/>
+        <w:rPr>
+          <w:rFonts w:asciiTheme="majorHAnsi" w:hAnsiTheme="majorHAnsi" w:cstheme="majorHAnsi"/>
+          <w:b/>
+          <w:sz w:val="30"/>
+          <w:szCs w:val="30"/>
+        </w:rPr>
+      </w:pPr>
+      <w:r>
+        <w:rPr>
+          <w:rFonts w:asciiTheme="majorHAnsi" w:hAnsiTheme="majorHAnsi" w:cstheme="majorHAnsi"/>
+          <w:sz w:val="26"/>
+          <w:szCs w:val="26"/>
+        </w:rPr>
+        <w:t>Microsoft SQL Server Management Studio 2017.</w:t>
+      </w:r>
+    </w:p>
+    <w:p>
+      <w:pPr>
+        <w:pStyle w:val="ListParagraph"/>
+        <w:numPr>
+          <w:ilvl w:val="0"/>
+          <w:numId w:val="22"/>
+        </w:numPr>
+        <w:spacing w:before="240"/>
+        <w:ind w:left="927"/>
+        <w:jc w:val="both"/>
+        <w:rPr>
+          <w:rFonts w:asciiTheme="majorHAnsi" w:hAnsiTheme="majorHAnsi" w:cstheme="majorHAnsi"/>
+          <w:b/>
+          <w:sz w:val="30"/>
+          <w:szCs w:val="30"/>
+        </w:rPr>
+      </w:pPr>
+      <w:r>
+        <w:rPr>
+          <w:rFonts w:asciiTheme="majorHAnsi" w:hAnsiTheme="majorHAnsi" w:cstheme="majorHAnsi"/>
+          <w:sz w:val="26"/>
+          <w:szCs w:val="26"/>
+        </w:rPr>
+        <w:t>Microsoft Visual Studio 2017.</w:t>
+      </w:r>
+    </w:p>
+    <w:p>
+      <w:pPr>
+        <w:pStyle w:val="ListParagraph"/>
+        <w:numPr>
+          <w:ilvl w:val="0"/>
+          <w:numId w:val="22"/>
+        </w:numPr>
+        <w:spacing w:before="240"/>
+        <w:ind w:left="927"/>
+        <w:jc w:val="both"/>
+        <w:rPr>
+          <w:rFonts w:asciiTheme="majorHAnsi" w:hAnsiTheme="majorHAnsi" w:cstheme="majorHAnsi"/>
+          <w:sz w:val="26"/>
+        </w:rPr>
+      </w:pPr>
+      <w:r>
+        <w:rPr>
+          <w:rFonts w:asciiTheme="majorHAnsi" w:hAnsiTheme="majorHAnsi" w:cstheme="majorHAnsi"/>
+          <w:sz w:val="26"/>
+          <w:szCs w:val="26"/>
+        </w:rPr>
+        <w:t>Microsoft Visio 2016.</w:t>
+      </w:r>
+    </w:p>
+    <w:p>
+      <w:pPr>
+        <w:pStyle w:val="Heading3"/>
+        <w:numPr>
+          <w:ilvl w:val="1"/>
+          <w:numId w:val="16"/>
+        </w:numPr>
+        <w:jc w:val="left"/>
+        <w:rPr>
+          <w:rFonts w:asciiTheme="majorHAnsi" w:hAnsiTheme="majorHAnsi" w:cstheme="majorHAnsi"/>
+        </w:rPr>
+      </w:pPr>
+      <w:bookmarkStart w:id="16" w:name="_Toc534149477"/>
+      <w:r>
+        <w:rPr>
+          <w:rFonts w:asciiTheme="majorHAnsi" w:hAnsiTheme="majorHAnsi" w:cstheme="majorHAnsi"/>
+        </w:rPr>
+        <w:t>Technology</w:t>
+      </w:r>
+      <w:bookmarkEnd w:id="16"/>
+    </w:p>
+    <w:p>
+      <w:pPr>
+        <w:pStyle w:val="ListParagraph"/>
+        <w:numPr>
+          <w:ilvl w:val="0"/>
+          <w:numId w:val="22"/>
+        </w:numPr>
+        <w:spacing w:before="240"/>
+        <w:ind w:left="927"/>
+        <w:jc w:val="both"/>
+        <w:rPr>
+          <w:rFonts w:asciiTheme="majorHAnsi" w:hAnsiTheme="majorHAnsi" w:cstheme="majorHAnsi"/>
+          <w:sz w:val="26"/>
+          <w:szCs w:val="26"/>
+        </w:rPr>
+      </w:pPr>
+      <w:r>
+        <w:rPr>
+          <w:rFonts w:asciiTheme="majorHAnsi" w:hAnsiTheme="majorHAnsi" w:cstheme="majorHAnsi"/>
+          <w:sz w:val="26"/>
+          <w:szCs w:val="26"/>
+        </w:rPr>
+        <w:t>ASP.Net MVC 5.</w:t>
+      </w:r>
+    </w:p>
+    <w:p>
+      <w:pPr>
+        <w:pStyle w:val="ListParagraph"/>
+        <w:numPr>
+          <w:ilvl w:val="0"/>
+          <w:numId w:val="22"/>
+        </w:numPr>
+        <w:spacing w:before="240"/>
+        <w:ind w:left="927"/>
+        <w:jc w:val="both"/>
+        <w:rPr>
+          <w:rFonts w:asciiTheme="majorHAnsi" w:hAnsiTheme="majorHAnsi" w:cstheme="majorHAnsi"/>
+          <w:sz w:val="26"/>
+          <w:szCs w:val="26"/>
+        </w:rPr>
+      </w:pPr>
+      <w:r>
+        <w:rPr>
+          <w:rFonts w:asciiTheme="majorHAnsi" w:hAnsiTheme="majorHAnsi" w:cstheme="majorHAnsi"/>
+          <w:sz w:val="26"/>
+          <w:szCs w:val="26"/>
+        </w:rPr>
+        <w:t>.Net Framework 4.7.2</w:t>
+      </w:r>
+      <w:r>
+        <w:rPr>
+          <w:rFonts w:asciiTheme="majorHAnsi" w:hAnsiTheme="majorHAnsi" w:cstheme="majorHAnsi"/>
+          <w:sz w:val="26"/>
+          <w:szCs w:val="26"/>
+        </w:rPr>
+        <w:t>.</w:t>
+      </w:r>
+    </w:p>
+    <w:p>
+      <w:pPr>
+        <w:pStyle w:val="ListParagraph"/>
+        <w:numPr>
+          <w:ilvl w:val="0"/>
+          <w:numId w:val="22"/>
+        </w:numPr>
+        <w:spacing w:before="240"/>
+        <w:ind w:left="927"/>
+        <w:jc w:val="both"/>
+        <w:rPr>
+          <w:rFonts w:asciiTheme="majorHAnsi" w:hAnsiTheme="majorHAnsi" w:cstheme="majorHAnsi"/>
+          <w:sz w:val="26"/>
+          <w:szCs w:val="26"/>
+        </w:rPr>
+      </w:pPr>
+      <w:r>
+        <w:rPr>
+          <w:rFonts w:asciiTheme="majorHAnsi" w:hAnsiTheme="majorHAnsi" w:cstheme="majorHAnsi"/>
+          <w:sz w:val="26"/>
+          <w:szCs w:val="26"/>
+        </w:rPr>
+        <w:t>WCF Service.</w:t>
+      </w:r>
+    </w:p>
+    <w:p>
+      <w:pPr>
+        <w:pStyle w:val="ListParagraph"/>
+        <w:numPr>
+          <w:ilvl w:val="0"/>
+          <w:numId w:val="22"/>
+        </w:numPr>
+        <w:spacing w:before="240"/>
+        <w:ind w:left="927"/>
+        <w:jc w:val="both"/>
+        <w:rPr>
+          <w:rFonts w:asciiTheme="majorHAnsi" w:hAnsiTheme="majorHAnsi" w:cstheme="majorHAnsi"/>
+          <w:sz w:val="26"/>
+          <w:szCs w:val="26"/>
+        </w:rPr>
+      </w:pPr>
+      <w:r>
+        <w:rPr>
+          <w:rFonts w:asciiTheme="majorHAnsi" w:hAnsiTheme="majorHAnsi" w:cstheme="majorHAnsi"/>
+          <w:sz w:val="26"/>
+          <w:szCs w:val="26"/>
+        </w:rPr>
+        <w:t>Entity Framework 6.2.0.</w:t>
+      </w:r>
+    </w:p>
+    <w:p>
+      <w:pPr>
+        <w:pStyle w:val="ListParagraph"/>
+        <w:numPr>
+          <w:ilvl w:val="0"/>
+          <w:numId w:val="22"/>
+        </w:numPr>
+        <w:spacing w:before="240"/>
+        <w:ind w:left="927"/>
+        <w:jc w:val="both"/>
+      </w:pPr>
+      <w:r>
+        <w:rPr>
+          <w:rFonts w:asciiTheme="majorHAnsi" w:hAnsiTheme="majorHAnsi" w:cstheme="majorHAnsi"/>
+          <w:sz w:val="26"/>
+          <w:szCs w:val="26"/>
+        </w:rPr>
+        <w:t>HTML 5, CSS 3, Javascript, Ajax, Bootstrap, Jquery.</w:t>
+      </w:r>
+    </w:p>
+    <w:p/>
+    <w:p>
+      <w:pPr>
+        <w:rPr>
+          <w:rFonts w:asciiTheme="majorHAnsi" w:hAnsiTheme="majorHAnsi" w:cstheme="majorHAnsi"/>
+        </w:rPr>
+      </w:pPr>
+      <w:r>
+        <w:rPr>
+          <w:rFonts w:asciiTheme="majorHAnsi" w:hAnsiTheme="majorHAnsi" w:cstheme="majorHAnsi"/>
+        </w:rPr>
+        <w:br w:type="page"/>
+      </w:r>
+    </w:p>
+    <w:p>
+      <w:pPr>
         <w:pStyle w:val="Heading2"/>
+        <w:numPr>
+          <w:ilvl w:val="0"/>
+          <w:numId w:val="15"/>
+        </w:numPr>
         <w:rPr>
           <w:rFonts w:asciiTheme="majorHAnsi" w:hAnsiTheme="majorHAnsi" w:cstheme="majorHAnsi"/>
           <w:color w:val="000000"/>
@@ -4008,7 +6242,7 @@
           <w:szCs w:val="60"/>
         </w:rPr>
       </w:pPr>
-      <w:bookmarkStart w:id="12" w:name="_Toc534140499"/>
+      <w:bookmarkStart w:id="17" w:name="_Toc534149478"/>
       <w:r>
         <w:rPr>
           <w:rFonts w:asciiTheme="majorHAnsi" w:hAnsiTheme="majorHAnsi" w:cstheme="majorHAnsi"/>
@@ -4019,7 +6253,7 @@
         <w:lastRenderedPageBreak/>
         <w:t>Task sheet Review 01</w:t>
       </w:r>
-      <w:bookmarkEnd w:id="12"/>
+      <w:bookmarkEnd w:id="17"/>
     </w:p>
     <w:tbl>
       <w:tblPr>
@@ -4564,7 +6798,7 @@
                 <w:sz w:val="22"/>
                 <w:szCs w:val="22"/>
               </w:rPr>
-              <w:t>2.0</w:t>
+              <w:t>2</w:t>
             </w:r>
           </w:p>
         </w:tc>
@@ -4588,7 +6822,7 @@
                 <w:sz w:val="22"/>
                 <w:szCs w:val="22"/>
               </w:rPr>
-              <w:t>Problem Definition</w:t>
+              <w:t>Introduction</w:t>
             </w:r>
           </w:p>
         </w:tc>
@@ -4637,7 +6871,7 @@
                 <w:sz w:val="22"/>
                 <w:szCs w:val="22"/>
               </w:rPr>
-              <w:t>All Members</w:t>
+              <w:t>Huyen My</w:t>
             </w:r>
           </w:p>
         </w:tc>
@@ -4690,7 +6924,7 @@
                 <w:sz w:val="22"/>
                 <w:szCs w:val="22"/>
               </w:rPr>
-              <w:t>2.1</w:t>
+              <w:t>3</w:t>
             </w:r>
           </w:p>
         </w:tc>
@@ -4714,7 +6948,7 @@
                 <w:sz w:val="22"/>
                 <w:szCs w:val="22"/>
               </w:rPr>
-              <w:t>Introduction</w:t>
+              <w:t>Requirement Specification</w:t>
             </w:r>
           </w:p>
         </w:tc>
@@ -4816,7 +7050,7 @@
                 <w:sz w:val="22"/>
                 <w:szCs w:val="22"/>
               </w:rPr>
-              <w:t>2.2</w:t>
+              <w:t>4</w:t>
             </w:r>
           </w:p>
         </w:tc>
@@ -4840,7 +7074,7 @@
                 <w:sz w:val="22"/>
                 <w:szCs w:val="22"/>
               </w:rPr>
-              <w:t>Functional Requirements</w:t>
+              <w:t>Task sheet</w:t>
             </w:r>
           </w:p>
         </w:tc>
@@ -4905,246 +7139,6 @@
                 <w:rFonts w:asciiTheme="majorHAnsi" w:hAnsiTheme="majorHAnsi" w:cstheme="majorHAnsi"/>
                 <w:sz w:val="22"/>
                 <w:szCs w:val="22"/>
-              </w:rPr>
-            </w:pPr>
-            <w:r>
-              <w:rPr>
-                <w:rFonts w:asciiTheme="majorHAnsi" w:hAnsiTheme="majorHAnsi" w:cstheme="majorHAnsi"/>
-                <w:sz w:val="22"/>
-                <w:szCs w:val="22"/>
-              </w:rPr>
-              <w:t>Completed</w:t>
-            </w:r>
-          </w:p>
-        </w:tc>
-      </w:tr>
-      <w:tr>
-        <w:trPr>
-          <w:jc w:val="center"/>
-        </w:trPr>
-        <w:tc>
-          <w:tcPr>
-            <w:tcW w:w="968" w:type="dxa"/>
-            <w:vAlign w:val="center"/>
-          </w:tcPr>
-          <w:p>
-            <w:pPr>
-              <w:jc w:val="left"/>
-              <w:rPr>
-                <w:rFonts w:asciiTheme="majorHAnsi" w:hAnsiTheme="majorHAnsi" w:cstheme="majorHAnsi"/>
-                <w:sz w:val="22"/>
-                <w:szCs w:val="22"/>
-              </w:rPr>
-            </w:pPr>
-            <w:r>
-              <w:rPr>
-                <w:rFonts w:asciiTheme="majorHAnsi" w:hAnsiTheme="majorHAnsi" w:cstheme="majorHAnsi"/>
-                <w:sz w:val="22"/>
-                <w:szCs w:val="22"/>
-              </w:rPr>
-              <w:t>2.3</w:t>
-            </w:r>
-          </w:p>
-        </w:tc>
-        <w:tc>
-          <w:tcPr>
-            <w:tcW w:w="3827" w:type="dxa"/>
-            <w:vAlign w:val="center"/>
-          </w:tcPr>
-          <w:p>
-            <w:pPr>
-              <w:jc w:val="left"/>
-              <w:rPr>
-                <w:rFonts w:asciiTheme="majorHAnsi" w:hAnsiTheme="majorHAnsi" w:cstheme="majorHAnsi"/>
-                <w:sz w:val="22"/>
-                <w:szCs w:val="22"/>
-              </w:rPr>
-            </w:pPr>
-            <w:r>
-              <w:rPr>
-                <w:rFonts w:asciiTheme="majorHAnsi" w:hAnsiTheme="majorHAnsi" w:cstheme="majorHAnsi"/>
-                <w:sz w:val="22"/>
-                <w:szCs w:val="22"/>
-              </w:rPr>
-              <w:t>Hardware / Software Requirements</w:t>
-            </w:r>
-          </w:p>
-        </w:tc>
-        <w:tc>
-          <w:tcPr>
-            <w:tcW w:w="851" w:type="dxa"/>
-            <w:vMerge/>
-            <w:vAlign w:val="center"/>
-          </w:tcPr>
-          <w:p>
-            <w:pPr>
-              <w:jc w:val="left"/>
-              <w:rPr>
-                <w:rFonts w:asciiTheme="majorHAnsi" w:hAnsiTheme="majorHAnsi" w:cstheme="majorHAnsi"/>
-                <w:sz w:val="22"/>
-                <w:szCs w:val="22"/>
-              </w:rPr>
-            </w:pPr>
-          </w:p>
-        </w:tc>
-        <w:tc>
-          <w:tcPr>
-            <w:tcW w:w="992" w:type="dxa"/>
-            <w:vMerge/>
-            <w:vAlign w:val="center"/>
-          </w:tcPr>
-          <w:p>
-            <w:pPr>
-              <w:jc w:val="left"/>
-              <w:rPr>
-                <w:rFonts w:asciiTheme="majorHAnsi" w:hAnsiTheme="majorHAnsi" w:cstheme="majorHAnsi"/>
-                <w:sz w:val="22"/>
-                <w:szCs w:val="22"/>
-              </w:rPr>
-            </w:pPr>
-          </w:p>
-        </w:tc>
-        <w:tc>
-          <w:tcPr>
-            <w:tcW w:w="1559" w:type="dxa"/>
-          </w:tcPr>
-          <w:p>
-            <w:r>
-              <w:rPr>
-                <w:rFonts w:asciiTheme="majorHAnsi" w:hAnsiTheme="majorHAnsi" w:cstheme="majorHAnsi"/>
-                <w:sz w:val="22"/>
-                <w:szCs w:val="22"/>
-              </w:rPr>
-              <w:t>All Members</w:t>
-            </w:r>
-          </w:p>
-        </w:tc>
-        <w:tc>
-          <w:tcPr>
-            <w:tcW w:w="1393" w:type="dxa"/>
-            <w:vAlign w:val="center"/>
-          </w:tcPr>
-          <w:p>
-            <w:pPr>
-              <w:jc w:val="left"/>
-              <w:rPr>
-                <w:rFonts w:asciiTheme="majorHAnsi" w:hAnsiTheme="majorHAnsi" w:cstheme="majorHAnsi"/>
-                <w:sz w:val="22"/>
-                <w:szCs w:val="22"/>
-              </w:rPr>
-            </w:pPr>
-            <w:r>
-              <w:rPr>
-                <w:rFonts w:asciiTheme="majorHAnsi" w:hAnsiTheme="majorHAnsi" w:cstheme="majorHAnsi"/>
-                <w:sz w:val="22"/>
-                <w:szCs w:val="22"/>
-              </w:rPr>
-              <w:t>0%</w:t>
-            </w:r>
-          </w:p>
-        </w:tc>
-      </w:tr>
-      <w:tr>
-        <w:trPr>
-          <w:jc w:val="center"/>
-        </w:trPr>
-        <w:tc>
-          <w:tcPr>
-            <w:tcW w:w="968" w:type="dxa"/>
-            <w:vAlign w:val="center"/>
-          </w:tcPr>
-          <w:p>
-            <w:pPr>
-              <w:jc w:val="left"/>
-              <w:rPr>
-                <w:rFonts w:asciiTheme="majorHAnsi" w:hAnsiTheme="majorHAnsi" w:cstheme="majorHAnsi"/>
-              </w:rPr>
-            </w:pPr>
-            <w:r>
-              <w:rPr>
-                <w:rFonts w:asciiTheme="majorHAnsi" w:hAnsiTheme="majorHAnsi" w:cstheme="majorHAnsi"/>
-              </w:rPr>
-              <w:t>3</w:t>
-            </w:r>
-          </w:p>
-        </w:tc>
-        <w:tc>
-          <w:tcPr>
-            <w:tcW w:w="3827" w:type="dxa"/>
-            <w:vAlign w:val="center"/>
-          </w:tcPr>
-          <w:p>
-            <w:pPr>
-              <w:jc w:val="left"/>
-              <w:rPr>
-                <w:rFonts w:asciiTheme="majorHAnsi" w:hAnsiTheme="majorHAnsi" w:cstheme="majorHAnsi"/>
-              </w:rPr>
-            </w:pPr>
-            <w:r>
-              <w:rPr>
-                <w:rFonts w:asciiTheme="majorHAnsi" w:hAnsiTheme="majorHAnsi" w:cstheme="majorHAnsi"/>
-                <w:sz w:val="22"/>
-                <w:szCs w:val="22"/>
-              </w:rPr>
-              <w:t>Task sheet</w:t>
-            </w:r>
-          </w:p>
-        </w:tc>
-        <w:tc>
-          <w:tcPr>
-            <w:tcW w:w="851" w:type="dxa"/>
-            <w:vMerge/>
-            <w:vAlign w:val="center"/>
-          </w:tcPr>
-          <w:p>
-            <w:pPr>
-              <w:jc w:val="left"/>
-              <w:rPr>
-                <w:rFonts w:asciiTheme="majorHAnsi" w:hAnsiTheme="majorHAnsi" w:cstheme="majorHAnsi"/>
-              </w:rPr>
-            </w:pPr>
-          </w:p>
-        </w:tc>
-        <w:tc>
-          <w:tcPr>
-            <w:tcW w:w="992" w:type="dxa"/>
-            <w:vMerge/>
-            <w:vAlign w:val="center"/>
-          </w:tcPr>
-          <w:p>
-            <w:pPr>
-              <w:jc w:val="left"/>
-              <w:rPr>
-                <w:rFonts w:asciiTheme="majorHAnsi" w:hAnsiTheme="majorHAnsi" w:cstheme="majorHAnsi"/>
-              </w:rPr>
-            </w:pPr>
-          </w:p>
-        </w:tc>
-        <w:tc>
-          <w:tcPr>
-            <w:tcW w:w="1559" w:type="dxa"/>
-          </w:tcPr>
-          <w:p>
-            <w:r>
-              <w:rPr>
-                <w:rFonts w:asciiTheme="majorHAnsi" w:hAnsiTheme="majorHAnsi" w:cstheme="majorHAnsi"/>
-                <w:sz w:val="22"/>
-                <w:szCs w:val="22"/>
-              </w:rPr>
-              <w:t>All Members</w:t>
-            </w:r>
-          </w:p>
-        </w:tc>
-        <w:tc>
-          <w:tcPr>
-            <w:tcW w:w="1393" w:type="dxa"/>
-            <w:vAlign w:val="center"/>
-          </w:tcPr>
-          <w:p>
-            <w:pPr>
-              <w:jc w:val="left"/>
-              <w:rPr>
-                <w:rFonts w:asciiTheme="majorHAnsi" w:hAnsiTheme="majorHAnsi" w:cstheme="majorHAnsi"/>
               </w:rPr>
             </w:pPr>
             <w:r>
@@ -5515,6 +7509,1848 @@
         </w:rPr>
       </w:pPr>
     </w:p>
+    <w:p>
+      <w:pPr>
+        <w:rPr>
+          <w:rFonts w:asciiTheme="majorHAnsi" w:hAnsiTheme="majorHAnsi" w:cstheme="majorHAnsi"/>
+        </w:rPr>
+      </w:pPr>
+      <w:r>
+        <w:rPr>
+          <w:rFonts w:asciiTheme="majorHAnsi" w:hAnsiTheme="majorHAnsi" w:cstheme="majorHAnsi"/>
+        </w:rPr>
+        <w:br w:type="page"/>
+      </w:r>
+    </w:p>
+    <w:p>
+      <w:pPr>
+        <w:pStyle w:val="Heading1"/>
+        <w:rPr>
+          <w:rFonts w:asciiTheme="majorHAnsi" w:hAnsiTheme="majorHAnsi" w:cstheme="majorHAnsi"/>
+          <w:color w:val="FFFFFF" w:themeColor="background1"/>
+          <w:sz w:val="60"/>
+          <w:szCs w:val="60"/>
+        </w:rPr>
+      </w:pPr>
+      <w:bookmarkStart w:id="18" w:name="_Toc534149479"/>
+      <w:r>
+        <w:rPr>
+          <w:rFonts w:asciiTheme="majorHAnsi" w:hAnsiTheme="majorHAnsi" w:cstheme="majorHAnsi"/>
+          <w:noProof/>
+          <w:color w:val="FFFFFF" w:themeColor="background1"/>
+        </w:rPr>
+        <w:lastRenderedPageBreak/>
+        <mc:AlternateContent>
+          <mc:Choice Requires="wps">
+            <w:drawing>
+              <wp:anchor distT="0" distB="0" distL="114300" distR="114300" simplePos="0" relativeHeight="251664384" behindDoc="0" locked="0" layoutInCell="1" allowOverlap="1" wp14:anchorId="4B285702" wp14:editId="659ED4BF">
+                <wp:simplePos x="541020" y="1104900"/>
+                <wp:positionH relativeFrom="margin">
+                  <wp:align>left</wp:align>
+                </wp:positionH>
+                <wp:positionV relativeFrom="margin">
+                  <wp:align>center</wp:align>
+                </wp:positionV>
+                <wp:extent cx="1828800" cy="1828800"/>
+                <wp:effectExtent l="0" t="0" r="0" b="0"/>
+                <wp:wrapSquare wrapText="bothSides"/>
+                <wp:docPr id="4" name="Text Box 4"/>
+                <wp:cNvGraphicFramePr/>
+                <a:graphic xmlns:a="http://schemas.openxmlformats.org/drawingml/2006/main">
+                  <a:graphicData uri="http://schemas.microsoft.com/office/word/2010/wordprocessingShape">
+                    <wps:wsp>
+                      <wps:cNvSpPr txBox="1"/>
+                      <wps:spPr>
+                        <a:xfrm>
+                          <a:off x="0" y="0"/>
+                          <a:ext cx="1828800" cy="1828800"/>
+                        </a:xfrm>
+                        <a:prstGeom prst="rect">
+                          <a:avLst/>
+                        </a:prstGeom>
+                        <a:noFill/>
+                        <a:ln>
+                          <a:noFill/>
+                          <a:headEnd type="none" w="med" len="med"/>
+                          <a:tailEnd type="none" w="med" len="med"/>
+                        </a:ln>
+                      </wps:spPr>
+                      <wps:style>
+                        <a:lnRef idx="2">
+                          <a:schemeClr val="dk1"/>
+                        </a:lnRef>
+                        <a:fillRef idx="1">
+                          <a:schemeClr val="lt1"/>
+                        </a:fillRef>
+                        <a:effectRef idx="0">
+                          <a:schemeClr val="dk1"/>
+                        </a:effectRef>
+                        <a:fontRef idx="minor">
+                          <a:schemeClr val="dk1"/>
+                        </a:fontRef>
+                      </wps:style>
+                      <wps:txbx>
+                        <w:txbxContent>
+                          <w:p>
+                            <w:pPr>
+                              <w:jc w:val="center"/>
+                              <w:rPr>
+                                <w:rFonts w:asciiTheme="majorHAnsi" w:hAnsiTheme="majorHAnsi" w:cstheme="majorHAnsi"/>
+                                <w:color w:val="000000" w:themeColor="text1"/>
+                                <w:sz w:val="124"/>
+                                <w:szCs w:val="72"/>
+                                <w14:shadow w14:blurRad="60007" w14:dist="310007" w14:dir="7680000" w14:sx="100000" w14:sy="30000" w14:kx="1300200" w14:ky="0" w14:algn="ctr">
+                                  <w14:srgbClr w14:val="000000">
+                                    <w14:alpha w14:val="68000"/>
+                                  </w14:srgbClr>
+                                </w14:shadow>
+                                <w14:textOutline w14:w="0" w14:cap="flat" w14:cmpd="sng" w14:algn="ctr">
+                                  <w14:noFill/>
+                                  <w14:prstDash w14:val="solid"/>
+                                  <w14:round/>
+                                </w14:textOutline>
+                                <w14:textFill>
+                                  <w14:gradFill>
+                                    <w14:gsLst>
+                                      <w14:gs w14:pos="0">
+                                        <w14:schemeClr w14:val="accent5">
+                                          <w14:lumMod w14:val="50000"/>
+                                        </w14:schemeClr>
+                                      </w14:gs>
+                                      <w14:gs w14:pos="50000">
+                                        <w14:schemeClr w14:val="accent5"/>
+                                      </w14:gs>
+                                      <w14:gs w14:pos="100000">
+                                        <w14:schemeClr w14:val="accent5">
+                                          <w14:lumMod w14:val="60000"/>
+                                          <w14:lumOff w14:val="40000"/>
+                                        </w14:schemeClr>
+                                      </w14:gs>
+                                    </w14:gsLst>
+                                    <w14:lin w14:ang="5400000" w14:scaled="0"/>
+                                  </w14:gradFill>
+                                </w14:textFill>
+                              </w:rPr>
+                            </w:pPr>
+                            <w:r>
+                              <w:rPr>
+                                <w:rFonts w:asciiTheme="majorHAnsi" w:hAnsiTheme="majorHAnsi" w:cstheme="majorHAnsi"/>
+                                <w:color w:val="000000" w:themeColor="text1"/>
+                                <w:sz w:val="124"/>
+                                <w:szCs w:val="72"/>
+                                <w14:shadow w14:blurRad="60007" w14:dist="310007" w14:dir="7680000" w14:sx="100000" w14:sy="30000" w14:kx="1300200" w14:ky="0" w14:algn="ctr">
+                                  <w14:srgbClr w14:val="000000">
+                                    <w14:alpha w14:val="68000"/>
+                                  </w14:srgbClr>
+                                </w14:shadow>
+                                <w14:textOutline w14:w="0" w14:cap="flat" w14:cmpd="sng" w14:algn="ctr">
+                                  <w14:noFill/>
+                                  <w14:prstDash w14:val="solid"/>
+                                  <w14:round/>
+                                </w14:textOutline>
+                                <w14:textFill>
+                                  <w14:gradFill>
+                                    <w14:gsLst>
+                                      <w14:gs w14:pos="0">
+                                        <w14:schemeClr w14:val="accent5">
+                                          <w14:lumMod w14:val="50000"/>
+                                        </w14:schemeClr>
+                                      </w14:gs>
+                                      <w14:gs w14:pos="50000">
+                                        <w14:schemeClr w14:val="accent5"/>
+                                      </w14:gs>
+                                      <w14:gs w14:pos="100000">
+                                        <w14:schemeClr w14:val="accent5">
+                                          <w14:lumMod w14:val="60000"/>
+                                          <w14:lumOff w14:val="40000"/>
+                                        </w14:schemeClr>
+                                      </w14:gs>
+                                    </w14:gsLst>
+                                    <w14:lin w14:ang="5400000" w14:scaled="0"/>
+                                  </w14:gradFill>
+                                </w14:textFill>
+                              </w:rPr>
+                              <w:t>REVIEW 02</w:t>
+                            </w:r>
+                          </w:p>
+                        </w:txbxContent>
+                      </wps:txbx>
+                      <wps:bodyPr rot="0" spcFirstLastPara="0" vertOverflow="overflow" horzOverflow="overflow" vert="horz" wrap="none" lIns="91440" tIns="45720" rIns="91440" bIns="45720" numCol="1" spcCol="0" rtlCol="0" fromWordArt="0" anchor="t" anchorCtr="0" forceAA="0" compatLnSpc="1">
+                        <a:prstTxWarp prst="textNoShape">
+                          <a:avLst/>
+                        </a:prstTxWarp>
+                        <a:spAutoFit/>
+                      </wps:bodyPr>
+                    </wps:wsp>
+                  </a:graphicData>
+                </a:graphic>
+              </wp:anchor>
+            </w:drawing>
+          </mc:Choice>
+          <mc:Fallback>
+            <w:pict>
+              <v:shape w14:anchorId="4B285702" id="Text Box 4" o:spid="_x0000_s1027" type="#_x0000_t202" style="position:absolute;margin-left:0;margin-top:0;width:2in;height:2in;z-index:251664384;visibility:visible;mso-wrap-style:none;mso-wrap-distance-left:9pt;mso-wrap-distance-top:0;mso-wrap-distance-right:9pt;mso-wrap-distance-bottom:0;mso-position-horizontal:left;mso-position-horizontal-relative:margin;mso-position-vertical:center;mso-position-vertical-relative:margin;v-text-anchor:top" o:gfxdata="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" filled="f" stroked="f" strokeweight="2pt">
+                <v:textbox style="mso-fit-shape-to-text:t">
+                  <w:txbxContent>
+                    <w:p>
+                      <w:pPr>
+                        <w:jc w:val="center"/>
+                        <w:rPr>
+                          <w:rFonts w:asciiTheme="majorHAnsi" w:hAnsiTheme="majorHAnsi" w:cstheme="majorHAnsi"/>
+                          <w:color w:val="000000" w:themeColor="text1"/>
+                          <w:sz w:val="124"/>
+                          <w:szCs w:val="72"/>
+                          <w14:shadow w14:blurRad="60007" w14:dist="310007" w14:dir="7680000" w14:sx="100000" w14:sy="30000" w14:kx="1300200" w14:ky="0" w14:algn="ctr">
+                            <w14:srgbClr w14:val="000000">
+                              <w14:alpha w14:val="68000"/>
+                            </w14:srgbClr>
+                          </w14:shadow>
+                          <w14:textOutline w14:w="0" w14:cap="flat" w14:cmpd="sng" w14:algn="ctr">
+                            <w14:noFill/>
+                            <w14:prstDash w14:val="solid"/>
+                            <w14:round/>
+                          </w14:textOutline>
+                          <w14:textFill>
+                            <w14:gradFill>
+                              <w14:gsLst>
+                                <w14:gs w14:pos="0">
+                                  <w14:schemeClr w14:val="accent5">
+                                    <w14:lumMod w14:val="50000"/>
+                                  </w14:schemeClr>
+                                </w14:gs>
+                                <w14:gs w14:pos="50000">
+                                  <w14:schemeClr w14:val="accent5"/>
+                                </w14:gs>
+                                <w14:gs w14:pos="100000">
+                                  <w14:schemeClr w14:val="accent5">
+                                    <w14:lumMod w14:val="60000"/>
+                                    <w14:lumOff w14:val="40000"/>
+                                  </w14:schemeClr>
+                                </w14:gs>
+                              </w14:gsLst>
+                              <w14:lin w14:ang="5400000" w14:scaled="0"/>
+                            </w14:gradFill>
+                          </w14:textFill>
+                        </w:rPr>
+                      </w:pPr>
+                      <w:r>
+                        <w:rPr>
+                          <w:rFonts w:asciiTheme="majorHAnsi" w:hAnsiTheme="majorHAnsi" w:cstheme="majorHAnsi"/>
+                          <w:color w:val="000000" w:themeColor="text1"/>
+                          <w:sz w:val="124"/>
+                          <w:szCs w:val="72"/>
+                          <w14:shadow w14:blurRad="60007" w14:dist="310007" w14:dir="7680000" w14:sx="100000" w14:sy="30000" w14:kx="1300200" w14:ky="0" w14:algn="ctr">
+                            <w14:srgbClr w14:val="000000">
+                              <w14:alpha w14:val="68000"/>
+                            </w14:srgbClr>
+                          </w14:shadow>
+                          <w14:textOutline w14:w="0" w14:cap="flat" w14:cmpd="sng" w14:algn="ctr">
+                            <w14:noFill/>
+                            <w14:prstDash w14:val="solid"/>
+                            <w14:round/>
+                          </w14:textOutline>
+                          <w14:textFill>
+                            <w14:gradFill>
+                              <w14:gsLst>
+                                <w14:gs w14:pos="0">
+                                  <w14:schemeClr w14:val="accent5">
+                                    <w14:lumMod w14:val="50000"/>
+                                  </w14:schemeClr>
+                                </w14:gs>
+                                <w14:gs w14:pos="50000">
+                                  <w14:schemeClr w14:val="accent5"/>
+                                </w14:gs>
+                                <w14:gs w14:pos="100000">
+                                  <w14:schemeClr w14:val="accent5">
+                                    <w14:lumMod w14:val="60000"/>
+                                    <w14:lumOff w14:val="40000"/>
+                                  </w14:schemeClr>
+                                </w14:gs>
+                              </w14:gsLst>
+                              <w14:lin w14:ang="5400000" w14:scaled="0"/>
+                            </w14:gradFill>
+                          </w14:textFill>
+                        </w:rPr>
+                        <w:t>REVIEW 02</w:t>
+                      </w:r>
+                    </w:p>
+                  </w:txbxContent>
+                </v:textbox>
+                <w10:wrap type="square" anchorx="margin" anchory="margin"/>
+              </v:shape>
+            </w:pict>
+          </mc:Fallback>
+        </mc:AlternateContent>
+      </w:r>
+      <w:r>
+        <w:rPr>
+          <w:rFonts w:asciiTheme="majorHAnsi" w:hAnsiTheme="majorHAnsi" w:cstheme="majorHAnsi"/>
+          <w:color w:val="FFFFFF" w:themeColor="background1"/>
+          <w:sz w:val="60"/>
+          <w:szCs w:val="60"/>
+        </w:rPr>
+        <w:t>REVIEW 02</w:t>
+      </w:r>
+      <w:bookmarkEnd w:id="18"/>
+    </w:p>
+    <w:p>
+      <w:pPr>
+        <w:rPr>
+          <w:rFonts w:asciiTheme="majorHAnsi" w:hAnsiTheme="majorHAnsi" w:cstheme="majorHAnsi"/>
+          <w:b/>
+          <w:color w:val="FFFFFF" w:themeColor="background1"/>
+          <w:sz w:val="60"/>
+          <w:szCs w:val="60"/>
+        </w:rPr>
+      </w:pPr>
+      <w:r>
+        <w:rPr>
+          <w:rFonts w:asciiTheme="majorHAnsi" w:hAnsiTheme="majorHAnsi" w:cstheme="majorHAnsi"/>
+          <w:color w:val="FFFFFF" w:themeColor="background1"/>
+          <w:sz w:val="60"/>
+          <w:szCs w:val="60"/>
+        </w:rPr>
+        <w:br w:type="page"/>
+      </w:r>
+    </w:p>
+    <w:p>
+      <w:pPr>
+        <w:pStyle w:val="Heading2"/>
+        <w:numPr>
+          <w:ilvl w:val="0"/>
+          <w:numId w:val="19"/>
+        </w:numPr>
+        <w:rPr>
+          <w:rFonts w:asciiTheme="majorHAnsi" w:hAnsiTheme="majorHAnsi" w:cstheme="majorHAnsi"/>
+          <w:color w:val="000000"/>
+          <w:sz w:val="60"/>
+          <w:szCs w:val="60"/>
+        </w:rPr>
+      </w:pPr>
+      <w:bookmarkStart w:id="19" w:name="_Toc534149480"/>
+      <w:r>
+        <w:rPr>
+          <w:rFonts w:asciiTheme="majorHAnsi" w:hAnsiTheme="majorHAnsi" w:cstheme="majorHAnsi"/>
+          <w:color w:val="000000"/>
+          <w:sz w:val="60"/>
+          <w:szCs w:val="60"/>
+        </w:rPr>
+        <w:lastRenderedPageBreak/>
+        <w:t>D</w:t>
+      </w:r>
+      <w:r>
+        <w:rPr>
+          <w:rFonts w:asciiTheme="majorHAnsi" w:hAnsiTheme="majorHAnsi" w:cstheme="majorHAnsi"/>
+          <w:color w:val="000000"/>
+          <w:sz w:val="60"/>
+          <w:szCs w:val="60"/>
+        </w:rPr>
+        <w:t>ata Flow D</w:t>
+      </w:r>
+      <w:r>
+        <w:rPr>
+          <w:rFonts w:asciiTheme="majorHAnsi" w:hAnsiTheme="majorHAnsi" w:cstheme="majorHAnsi"/>
+          <w:color w:val="000000"/>
+          <w:sz w:val="60"/>
+          <w:szCs w:val="60"/>
+        </w:rPr>
+        <w:t>iagram</w:t>
+      </w:r>
+      <w:r>
+        <w:rPr>
+          <w:rFonts w:asciiTheme="majorHAnsi" w:hAnsiTheme="majorHAnsi" w:cstheme="majorHAnsi"/>
+          <w:color w:val="000000"/>
+          <w:sz w:val="60"/>
+          <w:szCs w:val="60"/>
+        </w:rPr>
+        <w:t>.</w:t>
+      </w:r>
+      <w:bookmarkEnd w:id="19"/>
+    </w:p>
+    <w:p/>
+    <w:p>
+      <w:pPr>
+        <w:pStyle w:val="Heading2"/>
+        <w:numPr>
+          <w:ilvl w:val="0"/>
+          <w:numId w:val="19"/>
+        </w:numPr>
+        <w:rPr>
+          <w:rFonts w:asciiTheme="majorHAnsi" w:hAnsiTheme="majorHAnsi" w:cstheme="majorHAnsi"/>
+          <w:color w:val="000000"/>
+          <w:sz w:val="60"/>
+          <w:szCs w:val="60"/>
+        </w:rPr>
+      </w:pPr>
+      <w:bookmarkStart w:id="20" w:name="_Toc534149481"/>
+      <w:r>
+        <w:rPr>
+          <w:rFonts w:asciiTheme="majorHAnsi" w:hAnsiTheme="majorHAnsi" w:cstheme="majorHAnsi"/>
+          <w:color w:val="000000"/>
+          <w:sz w:val="60"/>
+          <w:szCs w:val="60"/>
+        </w:rPr>
+        <w:t>U</w:t>
+      </w:r>
+      <w:r>
+        <w:rPr>
+          <w:rFonts w:asciiTheme="majorHAnsi" w:hAnsiTheme="majorHAnsi" w:cstheme="majorHAnsi"/>
+          <w:color w:val="000000"/>
+          <w:sz w:val="60"/>
+          <w:szCs w:val="60"/>
+        </w:rPr>
+        <w:t>se C</w:t>
+      </w:r>
+      <w:r>
+        <w:rPr>
+          <w:rFonts w:asciiTheme="majorHAnsi" w:hAnsiTheme="majorHAnsi" w:cstheme="majorHAnsi"/>
+          <w:color w:val="000000"/>
+          <w:sz w:val="60"/>
+          <w:szCs w:val="60"/>
+        </w:rPr>
+        <w:t>ase</w:t>
+      </w:r>
+      <w:r>
+        <w:rPr>
+          <w:rFonts w:asciiTheme="majorHAnsi" w:hAnsiTheme="majorHAnsi" w:cstheme="majorHAnsi"/>
+          <w:color w:val="000000"/>
+          <w:sz w:val="60"/>
+          <w:szCs w:val="60"/>
+        </w:rPr>
+        <w:t>.</w:t>
+      </w:r>
+      <w:bookmarkEnd w:id="20"/>
+    </w:p>
+    <w:p>
+      <w:pPr>
+        <w:pStyle w:val="Heading2"/>
+        <w:numPr>
+          <w:ilvl w:val="0"/>
+          <w:numId w:val="19"/>
+        </w:numPr>
+        <w:rPr>
+          <w:rFonts w:asciiTheme="majorHAnsi" w:hAnsiTheme="majorHAnsi" w:cstheme="majorHAnsi"/>
+          <w:color w:val="000000"/>
+          <w:sz w:val="60"/>
+          <w:szCs w:val="60"/>
+        </w:rPr>
+      </w:pPr>
+      <w:bookmarkStart w:id="21" w:name="_Toc534149482"/>
+      <w:r>
+        <w:rPr>
+          <w:rFonts w:asciiTheme="majorHAnsi" w:hAnsiTheme="majorHAnsi" w:cstheme="majorHAnsi"/>
+          <w:color w:val="000000"/>
+          <w:sz w:val="60"/>
+          <w:szCs w:val="60"/>
+        </w:rPr>
+        <w:t>F</w:t>
+      </w:r>
+      <w:r>
+        <w:rPr>
+          <w:rFonts w:asciiTheme="majorHAnsi" w:hAnsiTheme="majorHAnsi" w:cstheme="majorHAnsi"/>
+          <w:color w:val="000000"/>
+          <w:sz w:val="60"/>
+          <w:szCs w:val="60"/>
+        </w:rPr>
+        <w:t>low C</w:t>
+      </w:r>
+      <w:r>
+        <w:rPr>
+          <w:rFonts w:asciiTheme="majorHAnsi" w:hAnsiTheme="majorHAnsi" w:cstheme="majorHAnsi"/>
+          <w:color w:val="000000"/>
+          <w:sz w:val="60"/>
+          <w:szCs w:val="60"/>
+        </w:rPr>
+        <w:t>harts</w:t>
+      </w:r>
+      <w:r>
+        <w:rPr>
+          <w:rFonts w:asciiTheme="majorHAnsi" w:hAnsiTheme="majorHAnsi" w:cstheme="majorHAnsi"/>
+          <w:color w:val="000000"/>
+          <w:sz w:val="60"/>
+          <w:szCs w:val="60"/>
+        </w:rPr>
+        <w:t>.</w:t>
+      </w:r>
+      <w:bookmarkEnd w:id="21"/>
+    </w:p>
+    <w:p>
+      <w:pPr>
+        <w:pStyle w:val="Heading2"/>
+        <w:numPr>
+          <w:ilvl w:val="0"/>
+          <w:numId w:val="19"/>
+        </w:numPr>
+        <w:rPr>
+          <w:rFonts w:asciiTheme="majorHAnsi" w:hAnsiTheme="majorHAnsi" w:cstheme="majorHAnsi"/>
+          <w:color w:val="000000"/>
+          <w:sz w:val="60"/>
+          <w:szCs w:val="60"/>
+        </w:rPr>
+      </w:pPr>
+      <w:bookmarkStart w:id="22" w:name="_Toc534149483"/>
+      <w:r>
+        <w:rPr>
+          <w:rFonts w:asciiTheme="majorHAnsi" w:hAnsiTheme="majorHAnsi" w:cstheme="majorHAnsi"/>
+          <w:color w:val="000000"/>
+          <w:sz w:val="60"/>
+          <w:szCs w:val="60"/>
+        </w:rPr>
+        <w:t>Entity Relationship D</w:t>
+      </w:r>
+      <w:r>
+        <w:rPr>
+          <w:rFonts w:asciiTheme="majorHAnsi" w:hAnsiTheme="majorHAnsi" w:cstheme="majorHAnsi"/>
+          <w:color w:val="000000"/>
+          <w:sz w:val="60"/>
+          <w:szCs w:val="60"/>
+        </w:rPr>
+        <w:t>iagram</w:t>
+      </w:r>
+      <w:r>
+        <w:rPr>
+          <w:rFonts w:asciiTheme="majorHAnsi" w:hAnsiTheme="majorHAnsi" w:cstheme="majorHAnsi"/>
+          <w:color w:val="000000"/>
+          <w:sz w:val="60"/>
+          <w:szCs w:val="60"/>
+        </w:rPr>
+        <w:t>.</w:t>
+      </w:r>
+      <w:bookmarkEnd w:id="22"/>
+    </w:p>
+    <w:p>
+      <w:pPr>
+        <w:pStyle w:val="Heading2"/>
+        <w:numPr>
+          <w:ilvl w:val="0"/>
+          <w:numId w:val="19"/>
+        </w:numPr>
+        <w:rPr>
+          <w:rFonts w:asciiTheme="majorHAnsi" w:hAnsiTheme="majorHAnsi" w:cstheme="majorHAnsi"/>
+          <w:color w:val="000000"/>
+          <w:sz w:val="60"/>
+          <w:szCs w:val="60"/>
+        </w:rPr>
+      </w:pPr>
+      <w:bookmarkStart w:id="23" w:name="_Toc534149484"/>
+      <w:r>
+        <w:rPr>
+          <w:rFonts w:asciiTheme="majorHAnsi" w:hAnsiTheme="majorHAnsi" w:cstheme="majorHAnsi"/>
+          <w:color w:val="000000"/>
+          <w:sz w:val="60"/>
+          <w:szCs w:val="60"/>
+        </w:rPr>
+        <w:t>Task sheet Review 02.</w:t>
+      </w:r>
+      <w:bookmarkEnd w:id="23"/>
+    </w:p>
+    <w:tbl>
+      <w:tblPr>
+        <w:tblStyle w:val="TableGrid"/>
+        <w:tblW w:w="9590" w:type="dxa"/>
+        <w:jc w:val="center"/>
+        <w:tblLayout w:type="fixed"/>
+        <w:tblCellMar>
+          <w:top w:w="72" w:type="dxa"/>
+          <w:left w:w="115" w:type="dxa"/>
+          <w:bottom w:w="72" w:type="dxa"/>
+          <w:right w:w="115" w:type="dxa"/>
+        </w:tblCellMar>
+        <w:tblLook w:val="04A0" w:firstRow="1" w:lastRow="0" w:firstColumn="1" w:lastColumn="0" w:noHBand="0" w:noVBand="1"/>
+      </w:tblPr>
+      <w:tblGrid>
+        <w:gridCol w:w="968"/>
+        <w:gridCol w:w="3827"/>
+        <w:gridCol w:w="851"/>
+        <w:gridCol w:w="992"/>
+        <w:gridCol w:w="1559"/>
+        <w:gridCol w:w="1393"/>
+      </w:tblGrid>
+      <w:tr>
+        <w:trPr>
+          <w:jc w:val="center"/>
+        </w:trPr>
+        <w:tc>
+          <w:tcPr>
+            <w:tcW w:w="968" w:type="dxa"/>
+            <w:shd w:val="clear" w:color="auto" w:fill="F2F2F2" w:themeFill="background1" w:themeFillShade="F2"/>
+            <w:vAlign w:val="center"/>
+          </w:tcPr>
+          <w:p>
+            <w:pPr>
+              <w:jc w:val="center"/>
+              <w:rPr>
+                <w:rFonts w:asciiTheme="majorHAnsi" w:hAnsiTheme="majorHAnsi" w:cstheme="majorHAnsi"/>
+                <w:b/>
+                <w:sz w:val="22"/>
+                <w:szCs w:val="22"/>
+              </w:rPr>
+            </w:pPr>
+            <w:r>
+              <w:rPr>
+                <w:rFonts w:asciiTheme="majorHAnsi" w:hAnsiTheme="majorHAnsi" w:cstheme="majorHAnsi"/>
+                <w:b/>
+                <w:sz w:val="22"/>
+                <w:szCs w:val="22"/>
+              </w:rPr>
+              <w:t>Project Ref.</w:t>
+            </w:r>
+          </w:p>
+          <w:p>
+            <w:pPr>
+              <w:jc w:val="center"/>
+              <w:rPr>
+                <w:rFonts w:asciiTheme="majorHAnsi" w:hAnsiTheme="majorHAnsi" w:cstheme="majorHAnsi"/>
+                <w:b/>
+                <w:sz w:val="22"/>
+                <w:szCs w:val="22"/>
+              </w:rPr>
+            </w:pPr>
+            <w:r>
+              <w:rPr>
+                <w:rFonts w:asciiTheme="majorHAnsi" w:hAnsiTheme="majorHAnsi" w:cstheme="majorHAnsi"/>
+                <w:b/>
+                <w:sz w:val="22"/>
+                <w:szCs w:val="22"/>
+              </w:rPr>
+              <w:t xml:space="preserve">No: </w:t>
+            </w:r>
+            <w:r>
+              <w:rPr>
+                <w:rFonts w:asciiTheme="majorHAnsi" w:hAnsiTheme="majorHAnsi" w:cstheme="majorHAnsi"/>
+                <w:b/>
+                <w:i/>
+                <w:sz w:val="22"/>
+                <w:szCs w:val="22"/>
+              </w:rPr>
+              <w:t>3</w:t>
+            </w:r>
+          </w:p>
+        </w:tc>
+        <w:tc>
+          <w:tcPr>
+            <w:tcW w:w="3827" w:type="dxa"/>
+            <w:shd w:val="clear" w:color="auto" w:fill="F2F2F2" w:themeFill="background1" w:themeFillShade="F2"/>
+            <w:vAlign w:val="center"/>
+          </w:tcPr>
+          <w:p>
+            <w:pPr>
+              <w:jc w:val="center"/>
+              <w:rPr>
+                <w:rFonts w:asciiTheme="majorHAnsi" w:hAnsiTheme="majorHAnsi" w:cstheme="majorHAnsi"/>
+                <w:b/>
+                <w:sz w:val="22"/>
+                <w:szCs w:val="22"/>
+              </w:rPr>
+            </w:pPr>
+            <w:r>
+              <w:rPr>
+                <w:rFonts w:asciiTheme="majorHAnsi" w:hAnsiTheme="majorHAnsi" w:cstheme="majorHAnsi"/>
+                <w:b/>
+                <w:sz w:val="22"/>
+                <w:szCs w:val="22"/>
+              </w:rPr>
+              <w:t>Project Title:</w:t>
+            </w:r>
+          </w:p>
+          <w:p>
+            <w:pPr>
+              <w:jc w:val="center"/>
+              <w:rPr>
+                <w:rFonts w:asciiTheme="majorHAnsi" w:hAnsiTheme="majorHAnsi" w:cstheme="majorHAnsi"/>
+                <w:b/>
+                <w:i/>
+                <w:sz w:val="22"/>
+                <w:szCs w:val="22"/>
+              </w:rPr>
+            </w:pPr>
+            <w:r>
+              <w:rPr>
+                <w:rFonts w:asciiTheme="majorHAnsi" w:hAnsiTheme="majorHAnsi" w:cstheme="majorHAnsi"/>
+                <w:b/>
+                <w:i/>
+                <w:sz w:val="20"/>
+                <w:szCs w:val="20"/>
+              </w:rPr>
+              <w:t>Online Mobile Service</w:t>
+            </w:r>
+          </w:p>
+        </w:tc>
+        <w:tc>
+          <w:tcPr>
+            <w:tcW w:w="4795" w:type="dxa"/>
+            <w:gridSpan w:val="4"/>
+            <w:shd w:val="clear" w:color="auto" w:fill="F2F2F2" w:themeFill="background1" w:themeFillShade="F2"/>
+            <w:vAlign w:val="center"/>
+          </w:tcPr>
+          <w:p>
+            <w:pPr>
+              <w:jc w:val="center"/>
+              <w:rPr>
+                <w:rFonts w:asciiTheme="majorHAnsi" w:hAnsiTheme="majorHAnsi" w:cstheme="majorHAnsi"/>
+                <w:b/>
+                <w:sz w:val="22"/>
+                <w:szCs w:val="22"/>
+              </w:rPr>
+            </w:pPr>
+            <w:r>
+              <w:rPr>
+                <w:rFonts w:asciiTheme="majorHAnsi" w:hAnsiTheme="majorHAnsi" w:cstheme="majorHAnsi"/>
+                <w:b/>
+                <w:sz w:val="22"/>
+                <w:szCs w:val="22"/>
+              </w:rPr>
+              <w:t>Date of Preparation of Activity Plan</w:t>
+            </w:r>
+          </w:p>
+        </w:tc>
+      </w:tr>
+      <w:tr>
+        <w:trPr>
+          <w:jc w:val="center"/>
+        </w:trPr>
+        <w:tc>
+          <w:tcPr>
+            <w:tcW w:w="968" w:type="dxa"/>
+            <w:shd w:val="clear" w:color="auto" w:fill="F2F2F2" w:themeFill="background1" w:themeFillShade="F2"/>
+            <w:vAlign w:val="center"/>
+          </w:tcPr>
+          <w:p>
+            <w:pPr>
+              <w:jc w:val="center"/>
+              <w:rPr>
+                <w:rFonts w:asciiTheme="majorHAnsi" w:hAnsiTheme="majorHAnsi" w:cstheme="majorHAnsi"/>
+                <w:b/>
+                <w:sz w:val="22"/>
+                <w:szCs w:val="22"/>
+              </w:rPr>
+            </w:pPr>
+            <w:r>
+              <w:rPr>
+                <w:rFonts w:asciiTheme="majorHAnsi" w:hAnsiTheme="majorHAnsi" w:cstheme="majorHAnsi"/>
+                <w:b/>
+                <w:sz w:val="22"/>
+                <w:szCs w:val="22"/>
+              </w:rPr>
+              <w:t>No.</w:t>
+            </w:r>
+          </w:p>
+        </w:tc>
+        <w:tc>
+          <w:tcPr>
+            <w:tcW w:w="3827" w:type="dxa"/>
+            <w:shd w:val="clear" w:color="auto" w:fill="F2F2F2" w:themeFill="background1" w:themeFillShade="F2"/>
+            <w:vAlign w:val="center"/>
+          </w:tcPr>
+          <w:p>
+            <w:pPr>
+              <w:jc w:val="center"/>
+              <w:rPr>
+                <w:rFonts w:asciiTheme="majorHAnsi" w:hAnsiTheme="majorHAnsi" w:cstheme="majorHAnsi"/>
+                <w:b/>
+                <w:sz w:val="22"/>
+                <w:szCs w:val="22"/>
+              </w:rPr>
+            </w:pPr>
+            <w:r>
+              <w:rPr>
+                <w:rFonts w:asciiTheme="majorHAnsi" w:hAnsiTheme="majorHAnsi" w:cstheme="majorHAnsi"/>
+                <w:b/>
+                <w:sz w:val="22"/>
+                <w:szCs w:val="22"/>
+              </w:rPr>
+              <w:t>Task</w:t>
+            </w:r>
+          </w:p>
+        </w:tc>
+        <w:tc>
+          <w:tcPr>
+            <w:tcW w:w="851" w:type="dxa"/>
+            <w:tcBorders>
+              <w:bottom w:val="single" w:sz="4" w:space="0" w:color="auto"/>
+            </w:tcBorders>
+            <w:shd w:val="clear" w:color="auto" w:fill="F2F2F2" w:themeFill="background1" w:themeFillShade="F2"/>
+            <w:vAlign w:val="center"/>
+          </w:tcPr>
+          <w:p>
+            <w:pPr>
+              <w:jc w:val="center"/>
+              <w:rPr>
+                <w:rFonts w:asciiTheme="majorHAnsi" w:hAnsiTheme="majorHAnsi" w:cstheme="majorHAnsi"/>
+                <w:b/>
+                <w:sz w:val="22"/>
+                <w:szCs w:val="22"/>
+              </w:rPr>
+            </w:pPr>
+            <w:r>
+              <w:rPr>
+                <w:rFonts w:asciiTheme="majorHAnsi" w:hAnsiTheme="majorHAnsi" w:cstheme="majorHAnsi"/>
+                <w:b/>
+                <w:sz w:val="22"/>
+                <w:szCs w:val="22"/>
+              </w:rPr>
+              <w:t>Actual Start Date</w:t>
+            </w:r>
+          </w:p>
+        </w:tc>
+        <w:tc>
+          <w:tcPr>
+            <w:tcW w:w="992" w:type="dxa"/>
+            <w:tcBorders>
+              <w:bottom w:val="single" w:sz="4" w:space="0" w:color="auto"/>
+            </w:tcBorders>
+            <w:shd w:val="clear" w:color="auto" w:fill="F2F2F2" w:themeFill="background1" w:themeFillShade="F2"/>
+            <w:vAlign w:val="center"/>
+          </w:tcPr>
+          <w:p>
+            <w:pPr>
+              <w:jc w:val="center"/>
+              <w:rPr>
+                <w:rFonts w:asciiTheme="majorHAnsi" w:hAnsiTheme="majorHAnsi" w:cstheme="majorHAnsi"/>
+                <w:b/>
+                <w:sz w:val="22"/>
+                <w:szCs w:val="22"/>
+              </w:rPr>
+            </w:pPr>
+            <w:r>
+              <w:rPr>
+                <w:rFonts w:asciiTheme="majorHAnsi" w:hAnsiTheme="majorHAnsi" w:cstheme="majorHAnsi"/>
+                <w:b/>
+                <w:sz w:val="22"/>
+                <w:szCs w:val="22"/>
+              </w:rPr>
+              <w:t>Actual Days</w:t>
+            </w:r>
+          </w:p>
+        </w:tc>
+        <w:tc>
+          <w:tcPr>
+            <w:tcW w:w="1559" w:type="dxa"/>
+            <w:shd w:val="clear" w:color="auto" w:fill="F2F2F2" w:themeFill="background1" w:themeFillShade="F2"/>
+            <w:vAlign w:val="center"/>
+          </w:tcPr>
+          <w:p>
+            <w:pPr>
+              <w:jc w:val="center"/>
+              <w:rPr>
+                <w:rFonts w:asciiTheme="majorHAnsi" w:hAnsiTheme="majorHAnsi" w:cstheme="majorHAnsi"/>
+                <w:b/>
+                <w:sz w:val="22"/>
+                <w:szCs w:val="22"/>
+              </w:rPr>
+            </w:pPr>
+            <w:r>
+              <w:rPr>
+                <w:rFonts w:asciiTheme="majorHAnsi" w:hAnsiTheme="majorHAnsi" w:cstheme="majorHAnsi"/>
+                <w:b/>
+                <w:sz w:val="22"/>
+                <w:szCs w:val="22"/>
+              </w:rPr>
+              <w:t>Team Member Names</w:t>
+            </w:r>
+          </w:p>
+        </w:tc>
+        <w:tc>
+          <w:tcPr>
+            <w:tcW w:w="1393" w:type="dxa"/>
+            <w:shd w:val="clear" w:color="auto" w:fill="F2F2F2" w:themeFill="background1" w:themeFillShade="F2"/>
+            <w:vAlign w:val="center"/>
+          </w:tcPr>
+          <w:p>
+            <w:pPr>
+              <w:jc w:val="center"/>
+              <w:rPr>
+                <w:rFonts w:asciiTheme="majorHAnsi" w:hAnsiTheme="majorHAnsi" w:cstheme="majorHAnsi"/>
+                <w:b/>
+                <w:sz w:val="22"/>
+                <w:szCs w:val="22"/>
+              </w:rPr>
+            </w:pPr>
+            <w:r>
+              <w:rPr>
+                <w:rFonts w:asciiTheme="majorHAnsi" w:hAnsiTheme="majorHAnsi" w:cstheme="majorHAnsi"/>
+                <w:b/>
+                <w:sz w:val="22"/>
+                <w:szCs w:val="22"/>
+              </w:rPr>
+              <w:t>Status</w:t>
+            </w:r>
+          </w:p>
+        </w:tc>
+      </w:tr>
+      <w:tr>
+        <w:trPr>
+          <w:jc w:val="center"/>
+        </w:trPr>
+        <w:tc>
+          <w:tcPr>
+            <w:tcW w:w="968" w:type="dxa"/>
+            <w:vAlign w:val="center"/>
+          </w:tcPr>
+          <w:p>
+            <w:pPr>
+              <w:jc w:val="center"/>
+              <w:rPr>
+                <w:rFonts w:asciiTheme="majorHAnsi" w:hAnsiTheme="majorHAnsi" w:cstheme="majorHAnsi"/>
+                <w:sz w:val="22"/>
+                <w:szCs w:val="22"/>
+              </w:rPr>
+            </w:pPr>
+            <w:r>
+              <w:rPr>
+                <w:rFonts w:asciiTheme="majorHAnsi" w:hAnsiTheme="majorHAnsi" w:cstheme="majorHAnsi"/>
+                <w:sz w:val="22"/>
+                <w:szCs w:val="22"/>
+              </w:rPr>
+              <w:t>1</w:t>
+            </w:r>
+          </w:p>
+        </w:tc>
+        <w:tc>
+          <w:tcPr>
+            <w:tcW w:w="3827" w:type="dxa"/>
+            <w:vAlign w:val="center"/>
+          </w:tcPr>
+          <w:p>
+            <w:pPr>
+              <w:jc w:val="left"/>
+              <w:rPr>
+                <w:rFonts w:asciiTheme="majorHAnsi" w:hAnsiTheme="majorHAnsi" w:cstheme="majorHAnsi"/>
+                <w:sz w:val="22"/>
+                <w:szCs w:val="22"/>
+              </w:rPr>
+            </w:pPr>
+            <w:r>
+              <w:rPr>
+                <w:rFonts w:asciiTheme="majorHAnsi" w:hAnsiTheme="majorHAnsi" w:cstheme="majorHAnsi"/>
+                <w:sz w:val="22"/>
+                <w:szCs w:val="22"/>
+              </w:rPr>
+              <w:t>Data Flow Diagram</w:t>
+            </w:r>
+          </w:p>
+        </w:tc>
+        <w:tc>
+          <w:tcPr>
+            <w:tcW w:w="851" w:type="dxa"/>
+            <w:vMerge w:val="restart"/>
+            <w:textDirection w:val="btLr"/>
+            <w:vAlign w:val="center"/>
+          </w:tcPr>
+          <w:p>
+            <w:pPr>
+              <w:jc w:val="center"/>
+              <w:rPr>
+                <w:rFonts w:asciiTheme="majorHAnsi" w:hAnsiTheme="majorHAnsi" w:cstheme="majorHAnsi"/>
+                <w:sz w:val="22"/>
+                <w:szCs w:val="22"/>
+              </w:rPr>
+            </w:pPr>
+            <w:r>
+              <w:rPr>
+                <w:rFonts w:asciiTheme="majorHAnsi" w:hAnsiTheme="majorHAnsi" w:cstheme="majorHAnsi"/>
+                <w:sz w:val="22"/>
+                <w:szCs w:val="22"/>
+              </w:rPr>
+              <w:t>Jan</w:t>
+            </w:r>
+            <w:r>
+              <w:rPr>
+                <w:rFonts w:asciiTheme="majorHAnsi" w:hAnsiTheme="majorHAnsi" w:cstheme="majorHAnsi"/>
+                <w:sz w:val="22"/>
+                <w:szCs w:val="22"/>
+              </w:rPr>
+              <w:t xml:space="preserve">  3</w:t>
+            </w:r>
+            <w:r>
+              <w:rPr>
+                <w:rFonts w:asciiTheme="majorHAnsi" w:hAnsiTheme="majorHAnsi" w:cstheme="majorHAnsi"/>
+                <w:sz w:val="22"/>
+                <w:szCs w:val="22"/>
+                <w:vertAlign w:val="superscript"/>
+              </w:rPr>
+              <w:t>th</w:t>
+            </w:r>
+            <w:r>
+              <w:rPr>
+                <w:rFonts w:asciiTheme="majorHAnsi" w:hAnsiTheme="majorHAnsi" w:cstheme="majorHAnsi"/>
+                <w:sz w:val="22"/>
+                <w:szCs w:val="22"/>
+              </w:rPr>
+              <w:t>, 2019</w:t>
+            </w:r>
+          </w:p>
+        </w:tc>
+        <w:tc>
+          <w:tcPr>
+            <w:tcW w:w="992" w:type="dxa"/>
+            <w:vMerge w:val="restart"/>
+            <w:vAlign w:val="center"/>
+          </w:tcPr>
+          <w:p>
+            <w:pPr>
+              <w:jc w:val="center"/>
+              <w:rPr>
+                <w:rFonts w:asciiTheme="majorHAnsi" w:hAnsiTheme="majorHAnsi" w:cstheme="majorHAnsi"/>
+                <w:sz w:val="22"/>
+                <w:szCs w:val="22"/>
+              </w:rPr>
+            </w:pPr>
+            <w:r>
+              <w:rPr>
+                <w:rFonts w:asciiTheme="majorHAnsi" w:hAnsiTheme="majorHAnsi" w:cstheme="majorHAnsi"/>
+                <w:sz w:val="22"/>
+                <w:szCs w:val="22"/>
+              </w:rPr>
+              <w:t>3</w:t>
+            </w:r>
+          </w:p>
+        </w:tc>
+        <w:tc>
+          <w:tcPr>
+            <w:tcW w:w="1559" w:type="dxa"/>
+            <w:vAlign w:val="center"/>
+          </w:tcPr>
+          <w:p>
+            <w:pPr>
+              <w:jc w:val="left"/>
+              <w:rPr>
+                <w:rFonts w:asciiTheme="majorHAnsi" w:hAnsiTheme="majorHAnsi" w:cstheme="majorHAnsi"/>
+                <w:sz w:val="22"/>
+                <w:szCs w:val="22"/>
+              </w:rPr>
+            </w:pPr>
+          </w:p>
+        </w:tc>
+        <w:tc>
+          <w:tcPr>
+            <w:tcW w:w="1393" w:type="dxa"/>
+          </w:tcPr>
+          <w:p>
+            <w:pPr>
+              <w:jc w:val="center"/>
+            </w:pPr>
+            <w:r>
+              <w:rPr>
+                <w:rFonts w:asciiTheme="majorHAnsi" w:hAnsiTheme="majorHAnsi" w:cstheme="majorHAnsi"/>
+                <w:sz w:val="22"/>
+                <w:szCs w:val="22"/>
+              </w:rPr>
+              <w:t>0%</w:t>
+            </w:r>
+          </w:p>
+        </w:tc>
+      </w:tr>
+      <w:tr>
+        <w:trPr>
+          <w:jc w:val="center"/>
+        </w:trPr>
+        <w:tc>
+          <w:tcPr>
+            <w:tcW w:w="968" w:type="dxa"/>
+            <w:vAlign w:val="center"/>
+          </w:tcPr>
+          <w:p>
+            <w:pPr>
+              <w:jc w:val="center"/>
+              <w:rPr>
+                <w:rFonts w:asciiTheme="majorHAnsi" w:hAnsiTheme="majorHAnsi" w:cstheme="majorHAnsi"/>
+                <w:sz w:val="22"/>
+                <w:szCs w:val="22"/>
+              </w:rPr>
+            </w:pPr>
+            <w:r>
+              <w:rPr>
+                <w:rFonts w:asciiTheme="majorHAnsi" w:hAnsiTheme="majorHAnsi" w:cstheme="majorHAnsi"/>
+                <w:sz w:val="22"/>
+                <w:szCs w:val="22"/>
+              </w:rPr>
+              <w:t>2</w:t>
+            </w:r>
+          </w:p>
+        </w:tc>
+        <w:tc>
+          <w:tcPr>
+            <w:tcW w:w="3827" w:type="dxa"/>
+            <w:vAlign w:val="center"/>
+          </w:tcPr>
+          <w:p>
+            <w:pPr>
+              <w:jc w:val="left"/>
+              <w:rPr>
+                <w:rFonts w:asciiTheme="majorHAnsi" w:hAnsiTheme="majorHAnsi" w:cstheme="majorHAnsi"/>
+                <w:sz w:val="22"/>
+                <w:szCs w:val="22"/>
+              </w:rPr>
+            </w:pPr>
+            <w:r>
+              <w:rPr>
+                <w:rFonts w:asciiTheme="majorHAnsi" w:hAnsiTheme="majorHAnsi" w:cstheme="majorHAnsi"/>
+                <w:sz w:val="22"/>
+                <w:szCs w:val="22"/>
+              </w:rPr>
+              <w:t>Use Case</w:t>
+            </w:r>
+          </w:p>
+        </w:tc>
+        <w:tc>
+          <w:tcPr>
+            <w:tcW w:w="851" w:type="dxa"/>
+            <w:vMerge/>
+            <w:vAlign w:val="center"/>
+          </w:tcPr>
+          <w:p>
+            <w:pPr>
+              <w:jc w:val="left"/>
+              <w:rPr>
+                <w:rFonts w:asciiTheme="majorHAnsi" w:hAnsiTheme="majorHAnsi" w:cstheme="majorHAnsi"/>
+                <w:sz w:val="22"/>
+                <w:szCs w:val="22"/>
+              </w:rPr>
+            </w:pPr>
+          </w:p>
+        </w:tc>
+        <w:tc>
+          <w:tcPr>
+            <w:tcW w:w="992" w:type="dxa"/>
+            <w:vMerge/>
+            <w:vAlign w:val="center"/>
+          </w:tcPr>
+          <w:p>
+            <w:pPr>
+              <w:jc w:val="left"/>
+              <w:rPr>
+                <w:rFonts w:asciiTheme="majorHAnsi" w:hAnsiTheme="majorHAnsi" w:cstheme="majorHAnsi"/>
+                <w:sz w:val="22"/>
+                <w:szCs w:val="22"/>
+              </w:rPr>
+            </w:pPr>
+          </w:p>
+        </w:tc>
+        <w:tc>
+          <w:tcPr>
+            <w:tcW w:w="1559" w:type="dxa"/>
+          </w:tcPr>
+          <w:p>
+            <w:pPr>
+              <w:jc w:val="left"/>
+            </w:pPr>
+          </w:p>
+        </w:tc>
+        <w:tc>
+          <w:tcPr>
+            <w:tcW w:w="1393" w:type="dxa"/>
+          </w:tcPr>
+          <w:p>
+            <w:pPr>
+              <w:jc w:val="center"/>
+            </w:pPr>
+            <w:r>
+              <w:rPr>
+                <w:rFonts w:asciiTheme="majorHAnsi" w:hAnsiTheme="majorHAnsi" w:cstheme="majorHAnsi"/>
+                <w:sz w:val="22"/>
+                <w:szCs w:val="22"/>
+              </w:rPr>
+              <w:t>0%</w:t>
+            </w:r>
+          </w:p>
+        </w:tc>
+      </w:tr>
+      <w:tr>
+        <w:trPr>
+          <w:jc w:val="center"/>
+        </w:trPr>
+        <w:tc>
+          <w:tcPr>
+            <w:tcW w:w="968" w:type="dxa"/>
+            <w:vAlign w:val="center"/>
+          </w:tcPr>
+          <w:p>
+            <w:pPr>
+              <w:jc w:val="center"/>
+              <w:rPr>
+                <w:rFonts w:asciiTheme="majorHAnsi" w:hAnsiTheme="majorHAnsi" w:cstheme="majorHAnsi"/>
+                <w:sz w:val="22"/>
+                <w:szCs w:val="22"/>
+              </w:rPr>
+            </w:pPr>
+            <w:r>
+              <w:rPr>
+                <w:rFonts w:asciiTheme="majorHAnsi" w:hAnsiTheme="majorHAnsi" w:cstheme="majorHAnsi"/>
+                <w:sz w:val="22"/>
+                <w:szCs w:val="22"/>
+              </w:rPr>
+              <w:t>3</w:t>
+            </w:r>
+          </w:p>
+        </w:tc>
+        <w:tc>
+          <w:tcPr>
+            <w:tcW w:w="3827" w:type="dxa"/>
+            <w:vAlign w:val="center"/>
+          </w:tcPr>
+          <w:p>
+            <w:pPr>
+              <w:jc w:val="left"/>
+              <w:rPr>
+                <w:rFonts w:asciiTheme="majorHAnsi" w:hAnsiTheme="majorHAnsi" w:cstheme="majorHAnsi"/>
+                <w:sz w:val="22"/>
+                <w:szCs w:val="22"/>
+              </w:rPr>
+            </w:pPr>
+            <w:r>
+              <w:rPr>
+                <w:rFonts w:asciiTheme="majorHAnsi" w:hAnsiTheme="majorHAnsi" w:cstheme="majorHAnsi"/>
+                <w:sz w:val="22"/>
+                <w:szCs w:val="22"/>
+              </w:rPr>
+              <w:t>Flow Chart</w:t>
+            </w:r>
+          </w:p>
+        </w:tc>
+        <w:tc>
+          <w:tcPr>
+            <w:tcW w:w="851" w:type="dxa"/>
+            <w:vMerge/>
+            <w:vAlign w:val="center"/>
+          </w:tcPr>
+          <w:p>
+            <w:pPr>
+              <w:jc w:val="left"/>
+              <w:rPr>
+                <w:rFonts w:asciiTheme="majorHAnsi" w:hAnsiTheme="majorHAnsi" w:cstheme="majorHAnsi"/>
+                <w:sz w:val="22"/>
+                <w:szCs w:val="22"/>
+              </w:rPr>
+            </w:pPr>
+          </w:p>
+        </w:tc>
+        <w:tc>
+          <w:tcPr>
+            <w:tcW w:w="992" w:type="dxa"/>
+            <w:vMerge/>
+            <w:vAlign w:val="center"/>
+          </w:tcPr>
+          <w:p>
+            <w:pPr>
+              <w:jc w:val="left"/>
+              <w:rPr>
+                <w:rFonts w:asciiTheme="majorHAnsi" w:hAnsiTheme="majorHAnsi" w:cstheme="majorHAnsi"/>
+                <w:sz w:val="22"/>
+                <w:szCs w:val="22"/>
+              </w:rPr>
+            </w:pPr>
+          </w:p>
+        </w:tc>
+        <w:tc>
+          <w:tcPr>
+            <w:tcW w:w="1559" w:type="dxa"/>
+          </w:tcPr>
+          <w:p>
+            <w:pPr>
+              <w:jc w:val="left"/>
+            </w:pPr>
+          </w:p>
+        </w:tc>
+        <w:tc>
+          <w:tcPr>
+            <w:tcW w:w="1393" w:type="dxa"/>
+          </w:tcPr>
+          <w:p>
+            <w:pPr>
+              <w:jc w:val="center"/>
+            </w:pPr>
+            <w:r>
+              <w:rPr>
+                <w:rFonts w:asciiTheme="majorHAnsi" w:hAnsiTheme="majorHAnsi" w:cstheme="majorHAnsi"/>
+                <w:sz w:val="22"/>
+                <w:szCs w:val="22"/>
+              </w:rPr>
+              <w:t>0%</w:t>
+            </w:r>
+          </w:p>
+        </w:tc>
+      </w:tr>
+      <w:tr>
+        <w:trPr>
+          <w:jc w:val="center"/>
+        </w:trPr>
+        <w:tc>
+          <w:tcPr>
+            <w:tcW w:w="968" w:type="dxa"/>
+            <w:vAlign w:val="center"/>
+          </w:tcPr>
+          <w:p>
+            <w:pPr>
+              <w:jc w:val="center"/>
+              <w:rPr>
+                <w:rFonts w:asciiTheme="majorHAnsi" w:hAnsiTheme="majorHAnsi" w:cstheme="majorHAnsi"/>
+                <w:sz w:val="22"/>
+                <w:szCs w:val="22"/>
+              </w:rPr>
+            </w:pPr>
+            <w:r>
+              <w:rPr>
+                <w:rFonts w:asciiTheme="majorHAnsi" w:hAnsiTheme="majorHAnsi" w:cstheme="majorHAnsi"/>
+                <w:sz w:val="22"/>
+                <w:szCs w:val="22"/>
+              </w:rPr>
+              <w:t>4</w:t>
+            </w:r>
+          </w:p>
+        </w:tc>
+        <w:tc>
+          <w:tcPr>
+            <w:tcW w:w="3827" w:type="dxa"/>
+            <w:vAlign w:val="center"/>
+          </w:tcPr>
+          <w:p>
+            <w:pPr>
+              <w:jc w:val="left"/>
+              <w:rPr>
+                <w:rFonts w:asciiTheme="majorHAnsi" w:hAnsiTheme="majorHAnsi" w:cstheme="majorHAnsi"/>
+                <w:sz w:val="22"/>
+                <w:szCs w:val="22"/>
+              </w:rPr>
+            </w:pPr>
+            <w:r>
+              <w:rPr>
+                <w:rFonts w:asciiTheme="majorHAnsi" w:hAnsiTheme="majorHAnsi" w:cstheme="majorHAnsi"/>
+                <w:sz w:val="22"/>
+                <w:szCs w:val="22"/>
+              </w:rPr>
+              <w:t>Entity Relationship Diagram</w:t>
+            </w:r>
+          </w:p>
+        </w:tc>
+        <w:tc>
+          <w:tcPr>
+            <w:tcW w:w="851" w:type="dxa"/>
+            <w:vMerge/>
+            <w:vAlign w:val="center"/>
+          </w:tcPr>
+          <w:p>
+            <w:pPr>
+              <w:jc w:val="left"/>
+              <w:rPr>
+                <w:rFonts w:asciiTheme="majorHAnsi" w:hAnsiTheme="majorHAnsi" w:cstheme="majorHAnsi"/>
+                <w:sz w:val="22"/>
+                <w:szCs w:val="22"/>
+              </w:rPr>
+            </w:pPr>
+          </w:p>
+        </w:tc>
+        <w:tc>
+          <w:tcPr>
+            <w:tcW w:w="992" w:type="dxa"/>
+            <w:vMerge/>
+            <w:vAlign w:val="center"/>
+          </w:tcPr>
+          <w:p>
+            <w:pPr>
+              <w:jc w:val="left"/>
+              <w:rPr>
+                <w:rFonts w:asciiTheme="majorHAnsi" w:hAnsiTheme="majorHAnsi" w:cstheme="majorHAnsi"/>
+                <w:sz w:val="22"/>
+                <w:szCs w:val="22"/>
+              </w:rPr>
+            </w:pPr>
+          </w:p>
+        </w:tc>
+        <w:tc>
+          <w:tcPr>
+            <w:tcW w:w="1559" w:type="dxa"/>
+          </w:tcPr>
+          <w:p>
+            <w:pPr>
+              <w:jc w:val="left"/>
+            </w:pPr>
+          </w:p>
+        </w:tc>
+        <w:tc>
+          <w:tcPr>
+            <w:tcW w:w="1393" w:type="dxa"/>
+          </w:tcPr>
+          <w:p>
+            <w:pPr>
+              <w:jc w:val="center"/>
+            </w:pPr>
+            <w:r>
+              <w:rPr>
+                <w:rFonts w:asciiTheme="majorHAnsi" w:hAnsiTheme="majorHAnsi" w:cstheme="majorHAnsi"/>
+                <w:sz w:val="22"/>
+                <w:szCs w:val="22"/>
+              </w:rPr>
+              <w:t>0%</w:t>
+            </w:r>
+          </w:p>
+        </w:tc>
+      </w:tr>
+      <w:tr>
+        <w:trPr>
+          <w:jc w:val="center"/>
+        </w:trPr>
+        <w:tc>
+          <w:tcPr>
+            <w:tcW w:w="968" w:type="dxa"/>
+            <w:vAlign w:val="center"/>
+          </w:tcPr>
+          <w:p>
+            <w:pPr>
+              <w:jc w:val="center"/>
+              <w:rPr>
+                <w:rFonts w:asciiTheme="majorHAnsi" w:hAnsiTheme="majorHAnsi" w:cstheme="majorHAnsi"/>
+              </w:rPr>
+            </w:pPr>
+            <w:r>
+              <w:rPr>
+                <w:rFonts w:asciiTheme="majorHAnsi" w:hAnsiTheme="majorHAnsi" w:cstheme="majorHAnsi"/>
+                <w:sz w:val="22"/>
+                <w:szCs w:val="22"/>
+              </w:rPr>
+              <w:t>5</w:t>
+            </w:r>
+          </w:p>
+        </w:tc>
+        <w:tc>
+          <w:tcPr>
+            <w:tcW w:w="3827" w:type="dxa"/>
+            <w:vAlign w:val="center"/>
+          </w:tcPr>
+          <w:p>
+            <w:pPr>
+              <w:jc w:val="left"/>
+              <w:rPr>
+                <w:rFonts w:asciiTheme="majorHAnsi" w:hAnsiTheme="majorHAnsi" w:cstheme="majorHAnsi"/>
+              </w:rPr>
+            </w:pPr>
+            <w:r>
+              <w:rPr>
+                <w:rFonts w:asciiTheme="majorHAnsi" w:hAnsiTheme="majorHAnsi" w:cstheme="majorHAnsi"/>
+                <w:sz w:val="22"/>
+                <w:szCs w:val="22"/>
+              </w:rPr>
+              <w:t>Task sheet</w:t>
+            </w:r>
+          </w:p>
+        </w:tc>
+        <w:tc>
+          <w:tcPr>
+            <w:tcW w:w="851" w:type="dxa"/>
+            <w:vMerge/>
+            <w:vAlign w:val="center"/>
+          </w:tcPr>
+          <w:p>
+            <w:pPr>
+              <w:jc w:val="left"/>
+              <w:rPr>
+                <w:rFonts w:asciiTheme="majorHAnsi" w:hAnsiTheme="majorHAnsi" w:cstheme="majorHAnsi"/>
+              </w:rPr>
+            </w:pPr>
+          </w:p>
+        </w:tc>
+        <w:tc>
+          <w:tcPr>
+            <w:tcW w:w="992" w:type="dxa"/>
+            <w:vMerge/>
+            <w:vAlign w:val="center"/>
+          </w:tcPr>
+          <w:p>
+            <w:pPr>
+              <w:jc w:val="left"/>
+              <w:rPr>
+                <w:rFonts w:asciiTheme="majorHAnsi" w:hAnsiTheme="majorHAnsi" w:cstheme="majorHAnsi"/>
+              </w:rPr>
+            </w:pPr>
+          </w:p>
+        </w:tc>
+        <w:tc>
+          <w:tcPr>
+            <w:tcW w:w="1559" w:type="dxa"/>
+          </w:tcPr>
+          <w:p>
+            <w:pPr>
+              <w:jc w:val="left"/>
+            </w:pPr>
+          </w:p>
+        </w:tc>
+        <w:tc>
+          <w:tcPr>
+            <w:tcW w:w="1393" w:type="dxa"/>
+          </w:tcPr>
+          <w:p>
+            <w:pPr>
+              <w:jc w:val="center"/>
+            </w:pPr>
+            <w:r>
+              <w:rPr>
+                <w:rFonts w:asciiTheme="majorHAnsi" w:hAnsiTheme="majorHAnsi" w:cstheme="majorHAnsi"/>
+                <w:sz w:val="22"/>
+                <w:szCs w:val="22"/>
+              </w:rPr>
+              <w:t>0%</w:t>
+            </w:r>
+          </w:p>
+        </w:tc>
+      </w:tr>
+    </w:tbl>
+    <w:p>
+      <w:pPr>
+        <w:spacing w:after="0" w:line="240" w:lineRule="auto"/>
+        <w:jc w:val="center"/>
+        <w:rPr>
+          <w:rFonts w:asciiTheme="majorHAnsi" w:eastAsiaTheme="minorHAnsi" w:hAnsiTheme="majorHAnsi" w:cstheme="majorHAnsi"/>
+        </w:rPr>
+      </w:pPr>
+    </w:p>
+    <w:tbl>
+      <w:tblPr>
+        <w:tblStyle w:val="TableGrid"/>
+        <w:tblW w:w="0" w:type="auto"/>
+        <w:jc w:val="center"/>
+        <w:tblCellMar>
+          <w:top w:w="72" w:type="dxa"/>
+          <w:left w:w="115" w:type="dxa"/>
+          <w:bottom w:w="72" w:type="dxa"/>
+          <w:right w:w="115" w:type="dxa"/>
+        </w:tblCellMar>
+        <w:tblLook w:val="04A0" w:firstRow="1" w:lastRow="0" w:firstColumn="1" w:lastColumn="0" w:noHBand="0" w:noVBand="1"/>
+      </w:tblPr>
+      <w:tblGrid>
+        <w:gridCol w:w="2448"/>
+        <w:gridCol w:w="3936"/>
+        <w:gridCol w:w="3192"/>
+      </w:tblGrid>
+      <w:tr>
+        <w:trPr>
+          <w:jc w:val="center"/>
+        </w:trPr>
+        <w:tc>
+          <w:tcPr>
+            <w:tcW w:w="2448" w:type="dxa"/>
+            <w:shd w:val="clear" w:color="auto" w:fill="F2F2F2" w:themeFill="background1" w:themeFillShade="F2"/>
+          </w:tcPr>
+          <w:p>
+            <w:pPr>
+              <w:jc w:val="center"/>
+              <w:rPr>
+                <w:rFonts w:asciiTheme="majorHAnsi" w:hAnsiTheme="majorHAnsi" w:cstheme="majorHAnsi"/>
+                <w:b/>
+                <w:sz w:val="22"/>
+                <w:szCs w:val="22"/>
+              </w:rPr>
+            </w:pPr>
+            <w:r>
+              <w:rPr>
+                <w:rFonts w:asciiTheme="majorHAnsi" w:hAnsiTheme="majorHAnsi" w:cstheme="majorHAnsi"/>
+                <w:b/>
+                <w:sz w:val="22"/>
+                <w:szCs w:val="22"/>
+              </w:rPr>
+              <w:t>Date Complete</w:t>
+            </w:r>
+          </w:p>
+        </w:tc>
+        <w:tc>
+          <w:tcPr>
+            <w:tcW w:w="3936" w:type="dxa"/>
+            <w:shd w:val="clear" w:color="auto" w:fill="F2F2F2" w:themeFill="background1" w:themeFillShade="F2"/>
+          </w:tcPr>
+          <w:p>
+            <w:pPr>
+              <w:jc w:val="center"/>
+              <w:rPr>
+                <w:rFonts w:asciiTheme="majorHAnsi" w:hAnsiTheme="majorHAnsi" w:cstheme="majorHAnsi"/>
+                <w:b/>
+                <w:sz w:val="22"/>
+                <w:szCs w:val="22"/>
+              </w:rPr>
+            </w:pPr>
+            <w:r>
+              <w:rPr>
+                <w:rFonts w:asciiTheme="majorHAnsi" w:hAnsiTheme="majorHAnsi" w:cstheme="majorHAnsi"/>
+                <w:b/>
+                <w:sz w:val="22"/>
+                <w:szCs w:val="22"/>
+              </w:rPr>
+              <w:t>Prepare By: Group 4</w:t>
+            </w:r>
+          </w:p>
+        </w:tc>
+        <w:tc>
+          <w:tcPr>
+            <w:tcW w:w="3192" w:type="dxa"/>
+            <w:shd w:val="clear" w:color="auto" w:fill="F2F2F2" w:themeFill="background1" w:themeFillShade="F2"/>
+          </w:tcPr>
+          <w:p>
+            <w:pPr>
+              <w:jc w:val="center"/>
+              <w:rPr>
+                <w:rFonts w:asciiTheme="majorHAnsi" w:hAnsiTheme="majorHAnsi" w:cstheme="majorHAnsi"/>
+                <w:b/>
+                <w:sz w:val="22"/>
+                <w:szCs w:val="22"/>
+              </w:rPr>
+            </w:pPr>
+            <w:r>
+              <w:rPr>
+                <w:rFonts w:asciiTheme="majorHAnsi" w:hAnsiTheme="majorHAnsi" w:cstheme="majorHAnsi"/>
+                <w:b/>
+                <w:sz w:val="22"/>
+                <w:szCs w:val="22"/>
+              </w:rPr>
+              <w:t>Approved By: Faculty</w:t>
+            </w:r>
+          </w:p>
+        </w:tc>
+      </w:tr>
+      <w:tr>
+        <w:trPr>
+          <w:jc w:val="center"/>
+        </w:trPr>
+        <w:tc>
+          <w:tcPr>
+            <w:tcW w:w="2448" w:type="dxa"/>
+            <w:vAlign w:val="center"/>
+          </w:tcPr>
+          <w:p>
+            <w:pPr>
+              <w:jc w:val="center"/>
+              <w:rPr>
+                <w:rFonts w:asciiTheme="majorHAnsi" w:hAnsiTheme="majorHAnsi" w:cstheme="majorHAnsi"/>
+                <w:sz w:val="22"/>
+                <w:szCs w:val="22"/>
+              </w:rPr>
+            </w:pPr>
+            <w:r>
+              <w:rPr>
+                <w:rFonts w:asciiTheme="majorHAnsi" w:hAnsiTheme="majorHAnsi" w:cstheme="majorHAnsi"/>
+                <w:sz w:val="22"/>
+                <w:szCs w:val="22"/>
+              </w:rPr>
+              <w:t xml:space="preserve">Date: </w:t>
+            </w:r>
+            <w:r>
+              <w:rPr>
+                <w:rFonts w:asciiTheme="majorHAnsi" w:hAnsiTheme="majorHAnsi" w:cstheme="majorHAnsi"/>
+                <w:sz w:val="22"/>
+                <w:szCs w:val="22"/>
+              </w:rPr>
+              <w:t>Jan 6</w:t>
+            </w:r>
+            <w:r>
+              <w:rPr>
+                <w:rFonts w:asciiTheme="majorHAnsi" w:hAnsiTheme="majorHAnsi" w:cstheme="majorHAnsi"/>
+                <w:sz w:val="22"/>
+                <w:szCs w:val="22"/>
+                <w:vertAlign w:val="superscript"/>
+              </w:rPr>
+              <w:t>th</w:t>
+            </w:r>
+            <w:r>
+              <w:rPr>
+                <w:rFonts w:asciiTheme="majorHAnsi" w:hAnsiTheme="majorHAnsi" w:cstheme="majorHAnsi"/>
+                <w:sz w:val="22"/>
+                <w:szCs w:val="22"/>
+              </w:rPr>
+              <w:t xml:space="preserve"> , 2019</w:t>
+            </w:r>
+          </w:p>
+          <w:p>
+            <w:pPr>
+              <w:jc w:val="center"/>
+              <w:rPr>
+                <w:rFonts w:asciiTheme="majorHAnsi" w:hAnsiTheme="majorHAnsi" w:cstheme="majorHAnsi"/>
+                <w:sz w:val="22"/>
+                <w:szCs w:val="22"/>
+              </w:rPr>
+            </w:pPr>
+          </w:p>
+        </w:tc>
+        <w:tc>
+          <w:tcPr>
+            <w:tcW w:w="3936" w:type="dxa"/>
+          </w:tcPr>
+          <w:p>
+            <w:pPr>
+              <w:jc w:val="center"/>
+              <w:rPr>
+                <w:rFonts w:asciiTheme="majorHAnsi" w:hAnsiTheme="majorHAnsi" w:cstheme="majorHAnsi"/>
+                <w:sz w:val="22"/>
+                <w:szCs w:val="22"/>
+              </w:rPr>
+            </w:pPr>
+            <w:r>
+              <w:rPr>
+                <w:rFonts w:asciiTheme="majorHAnsi" w:hAnsiTheme="majorHAnsi" w:cstheme="majorHAnsi"/>
+                <w:sz w:val="22"/>
+                <w:szCs w:val="22"/>
+              </w:rPr>
+              <w:t>Team Leader</w:t>
+            </w:r>
+          </w:p>
+          <w:p>
+            <w:pPr>
+              <w:jc w:val="center"/>
+              <w:rPr>
+                <w:rFonts w:asciiTheme="majorHAnsi" w:hAnsiTheme="majorHAnsi" w:cstheme="majorHAnsi"/>
+                <w:sz w:val="22"/>
+                <w:szCs w:val="22"/>
+              </w:rPr>
+            </w:pPr>
+          </w:p>
+          <w:p>
+            <w:pPr>
+              <w:jc w:val="center"/>
+              <w:rPr>
+                <w:rFonts w:asciiTheme="majorHAnsi" w:hAnsiTheme="majorHAnsi" w:cstheme="majorHAnsi"/>
+                <w:sz w:val="22"/>
+                <w:szCs w:val="22"/>
+              </w:rPr>
+            </w:pPr>
+          </w:p>
+          <w:p>
+            <w:pPr>
+              <w:jc w:val="center"/>
+              <w:rPr>
+                <w:rFonts w:asciiTheme="majorHAnsi" w:hAnsiTheme="majorHAnsi" w:cstheme="majorHAnsi"/>
+                <w:sz w:val="22"/>
+                <w:szCs w:val="22"/>
+              </w:rPr>
+            </w:pPr>
+          </w:p>
+          <w:p>
+            <w:pPr>
+              <w:jc w:val="center"/>
+              <w:rPr>
+                <w:rFonts w:asciiTheme="majorHAnsi" w:hAnsiTheme="majorHAnsi" w:cstheme="majorHAnsi"/>
+                <w:sz w:val="22"/>
+                <w:szCs w:val="22"/>
+              </w:rPr>
+            </w:pPr>
+          </w:p>
+          <w:p>
+            <w:pPr>
+              <w:jc w:val="center"/>
+              <w:rPr>
+                <w:rFonts w:asciiTheme="majorHAnsi" w:hAnsiTheme="majorHAnsi" w:cstheme="majorHAnsi"/>
+                <w:sz w:val="22"/>
+                <w:szCs w:val="22"/>
+              </w:rPr>
+            </w:pPr>
+          </w:p>
+          <w:p>
+            <w:pPr>
+              <w:jc w:val="center"/>
+              <w:rPr>
+                <w:rFonts w:asciiTheme="majorHAnsi" w:hAnsiTheme="majorHAnsi" w:cstheme="majorHAnsi"/>
+                <w:sz w:val="22"/>
+                <w:szCs w:val="22"/>
+              </w:rPr>
+            </w:pPr>
+            <w:r>
+              <w:rPr>
+                <w:rFonts w:asciiTheme="majorHAnsi" w:hAnsiTheme="majorHAnsi" w:cstheme="majorHAnsi"/>
+                <w:sz w:val="22"/>
+                <w:szCs w:val="22"/>
+              </w:rPr>
+              <w:t>Nguyen Hoang Anh Khoa</w:t>
+            </w:r>
+          </w:p>
+        </w:tc>
+        <w:tc>
+          <w:tcPr>
+            <w:tcW w:w="3192" w:type="dxa"/>
+          </w:tcPr>
+          <w:p>
+            <w:pPr>
+              <w:jc w:val="center"/>
+              <w:rPr>
+                <w:rFonts w:asciiTheme="majorHAnsi" w:hAnsiTheme="majorHAnsi" w:cstheme="majorHAnsi"/>
+                <w:sz w:val="22"/>
+                <w:szCs w:val="22"/>
+              </w:rPr>
+            </w:pPr>
+          </w:p>
+          <w:p>
+            <w:pPr>
+              <w:jc w:val="center"/>
+              <w:rPr>
+                <w:rFonts w:asciiTheme="majorHAnsi" w:hAnsiTheme="majorHAnsi" w:cstheme="majorHAnsi"/>
+                <w:sz w:val="22"/>
+                <w:szCs w:val="22"/>
+              </w:rPr>
+            </w:pPr>
+          </w:p>
+          <w:p>
+            <w:pPr>
+              <w:jc w:val="center"/>
+              <w:rPr>
+                <w:rFonts w:asciiTheme="majorHAnsi" w:hAnsiTheme="majorHAnsi" w:cstheme="majorHAnsi"/>
+                <w:sz w:val="22"/>
+                <w:szCs w:val="22"/>
+              </w:rPr>
+            </w:pPr>
+          </w:p>
+          <w:p>
+            <w:pPr>
+              <w:jc w:val="center"/>
+              <w:rPr>
+                <w:rFonts w:asciiTheme="majorHAnsi" w:hAnsiTheme="majorHAnsi" w:cstheme="majorHAnsi"/>
+                <w:sz w:val="22"/>
+                <w:szCs w:val="22"/>
+              </w:rPr>
+            </w:pPr>
+          </w:p>
+          <w:p>
+            <w:pPr>
+              <w:jc w:val="center"/>
+              <w:rPr>
+                <w:rFonts w:asciiTheme="majorHAnsi" w:hAnsiTheme="majorHAnsi" w:cstheme="majorHAnsi"/>
+                <w:sz w:val="22"/>
+                <w:szCs w:val="22"/>
+              </w:rPr>
+            </w:pPr>
+          </w:p>
+          <w:p>
+            <w:pPr>
+              <w:jc w:val="center"/>
+              <w:rPr>
+                <w:rFonts w:asciiTheme="majorHAnsi" w:hAnsiTheme="majorHAnsi" w:cstheme="majorHAnsi"/>
+                <w:sz w:val="22"/>
+                <w:szCs w:val="22"/>
+              </w:rPr>
+            </w:pPr>
+          </w:p>
+          <w:p>
+            <w:pPr>
+              <w:jc w:val="center"/>
+              <w:rPr>
+                <w:rFonts w:asciiTheme="majorHAnsi" w:hAnsiTheme="majorHAnsi" w:cstheme="majorHAnsi"/>
+                <w:sz w:val="22"/>
+                <w:szCs w:val="22"/>
+              </w:rPr>
+            </w:pPr>
+            <w:r>
+              <w:rPr>
+                <w:rFonts w:asciiTheme="majorHAnsi" w:hAnsiTheme="majorHAnsi" w:cstheme="majorHAnsi"/>
+                <w:sz w:val="22"/>
+                <w:szCs w:val="22"/>
+              </w:rPr>
+              <w:t>Le Mong Thuy</w:t>
+            </w:r>
+          </w:p>
+        </w:tc>
+      </w:tr>
+    </w:tbl>
+    <w:p>
+      <w:pPr>
+        <w:rPr>
+          <w:rFonts w:asciiTheme="majorHAnsi" w:hAnsiTheme="majorHAnsi" w:cstheme="majorHAnsi"/>
+        </w:rPr>
+      </w:pPr>
+    </w:p>
+    <w:p/>
     <w:sectPr>
       <w:headerReference w:type="default" r:id="rId9"/>
       <w:footerReference w:type="default" r:id="rId10"/>
@@ -5536,7 +9372,7 @@
 </file>
 
 <file path=word/endnotes.xml><?xml version="1.0" encoding="utf-8"?>
-<w:endnotes xmlns:wpc="http://schemas.microsoft.com/office/word/2010/wordprocessingCanvas" xmlns:cx="http://schemas.microsoft.com/office/drawing/2014/chartex" xmlns:mc="http://schemas.openxmlformats.org/markup-compatibility/2006" xmlns:o="urn:schemas-microsoft-com:office:office" xmlns:r="http://schemas.openxmlformats.org/officeDocument/2006/relationships" xmlns:m="http://schemas.openxmlformats.org/officeDocument/2006/math" xmlns:v="urn:schemas-microsoft-com:vml" xmlns:wp14="http://schemas.microsoft.com/office/word/2010/wordprocessingDrawing" xmlns:wp="http://schemas.openxmlformats.org/drawingml/2006/wordprocessingDrawing" xmlns:w10="urn:schemas-microsoft-com:office:word" xmlns:w="http://schemas.openxmlformats.org/wordprocessingml/2006/main" xmlns:w14="http://schemas.microsoft.com/office/word/2010/wordml" xmlns:w15="http://schemas.microsoft.com/office/word/2012/wordml" xmlns:w16se="http://schemas.microsoft.com/office/word/2015/wordml/symex" xmlns:wpg="http://schemas.microsoft.com/office/word/2010/wordprocessingGroup" xmlns:wpi="http://schemas.microsoft.com/office/word/2010/wordprocessingInk" xmlns:wne="http://schemas.microsoft.com/office/word/2006/wordml" xmlns:wps="http://schemas.microsoft.com/office/word/2010/wordprocessingShape" mc:Ignorable="w14 w15 w16se wp14">
+<w:endnotes xmlns:wpc="http://schemas.microsoft.com/office/word/2010/wordprocessingCanvas" xmlns:cx="http://schemas.microsoft.com/office/drawing/2014/chartex" xmlns:cx1="http://schemas.microsoft.com/office/drawing/2015/9/8/chartex" xmlns:mc="http://schemas.openxmlformats.org/markup-compatibility/2006" xmlns:o="urn:schemas-microsoft-com:office:office" xmlns:r="http://schemas.openxmlformats.org/officeDocument/2006/relationships" xmlns:m="http://schemas.openxmlformats.org/officeDocument/2006/math" xmlns:v="urn:schemas-microsoft-com:vml" xmlns:wp14="http://schemas.microsoft.com/office/word/2010/wordprocessingDrawing" xmlns:wp="http://schemas.openxmlformats.org/drawingml/2006/wordprocessingDrawing" xmlns:w10="urn:schemas-microsoft-com:office:word" xmlns:w="http://schemas.openxmlformats.org/wordprocessingml/2006/main" xmlns:w14="http://schemas.microsoft.com/office/word/2010/wordml" xmlns:w15="http://schemas.microsoft.com/office/word/2012/wordml" xmlns:w16se="http://schemas.microsoft.com/office/word/2015/wordml/symex" xmlns:wpg="http://schemas.microsoft.com/office/word/2010/wordprocessingGroup" xmlns:wpi="http://schemas.microsoft.com/office/word/2010/wordprocessingInk" xmlns:wne="http://schemas.microsoft.com/office/word/2006/wordml" xmlns:wps="http://schemas.microsoft.com/office/word/2010/wordprocessingShape" mc:Ignorable="w14 w15 w16se wp14">
   <w:endnote w:type="separator" w:id="-1">
     <w:p>
       <w:pPr>
@@ -5561,7 +9397,7 @@
 </file>
 
 <file path=word/footer1.xml><?xml version="1.0" encoding="utf-8"?>
-<w:ftr xmlns:wpc="http://schemas.microsoft.com/office/word/2010/wordprocessingCanvas" xmlns:cx="http://schemas.microsoft.com/office/drawing/2014/chartex" xmlns:mc="http://schemas.openxmlformats.org/markup-compatibility/2006" xmlns:o="urn:schemas-microsoft-com:office:office" xmlns:r="http://schemas.openxmlformats.org/officeDocument/2006/relationships" xmlns:m="http://schemas.openxmlformats.org/officeDocument/2006/math" xmlns:v="urn:schemas-microsoft-com:vml" xmlns:wp14="http://schemas.microsoft.com/office/word/2010/wordprocessingDrawing" xmlns:wp="http://schemas.openxmlformats.org/drawingml/2006/wordprocessingDrawing" xmlns:w10="urn:schemas-microsoft-com:office:word" xmlns:w="http://schemas.openxmlformats.org/wordprocessingml/2006/main" xmlns:w14="http://schemas.microsoft.com/office/word/2010/wordml" xmlns:w15="http://schemas.microsoft.com/office/word/2012/wordml" xmlns:w16se="http://schemas.microsoft.com/office/word/2015/wordml/symex" xmlns:wpg="http://schemas.microsoft.com/office/word/2010/wordprocessingGroup" xmlns:wpi="http://schemas.microsoft.com/office/word/2010/wordprocessingInk" xmlns:wne="http://schemas.microsoft.com/office/word/2006/wordml" xmlns:wps="http://schemas.microsoft.com/office/word/2010/wordprocessingShape" mc:Ignorable="w14 w15 w16se wp14">
+<w:ftr xmlns:wpc="http://schemas.microsoft.com/office/word/2010/wordprocessingCanvas" xmlns:cx="http://schemas.microsoft.com/office/drawing/2014/chartex" xmlns:cx1="http://schemas.microsoft.com/office/drawing/2015/9/8/chartex" xmlns:mc="http://schemas.openxmlformats.org/markup-compatibility/2006" xmlns:o="urn:schemas-microsoft-com:office:office" xmlns:r="http://schemas.openxmlformats.org/officeDocument/2006/relationships" xmlns:m="http://schemas.openxmlformats.org/officeDocument/2006/math" xmlns:v="urn:schemas-microsoft-com:vml" xmlns:wp14="http://schemas.microsoft.com/office/word/2010/wordprocessingDrawing" xmlns:wp="http://schemas.openxmlformats.org/drawingml/2006/wordprocessingDrawing" xmlns:w10="urn:schemas-microsoft-com:office:word" xmlns:w="http://schemas.openxmlformats.org/wordprocessingml/2006/main" xmlns:w14="http://schemas.microsoft.com/office/word/2010/wordml" xmlns:w15="http://schemas.microsoft.com/office/word/2012/wordml" xmlns:w16se="http://schemas.microsoft.com/office/word/2015/wordml/symex" xmlns:wpg="http://schemas.microsoft.com/office/word/2010/wordprocessingGroup" xmlns:wpi="http://schemas.microsoft.com/office/word/2010/wordprocessingInk" xmlns:wne="http://schemas.microsoft.com/office/word/2006/wordml" xmlns:wps="http://schemas.microsoft.com/office/word/2010/wordprocessingShape" mc:Ignorable="w14 w15 w16se wp14">
   <w:p>
     <w:pPr>
       <w:pStyle w:val="Footer"/>
@@ -5639,7 +9475,7 @@
                               <w:bCs/>
                               <w:noProof/>
                             </w:rPr>
-                            <w:t>5</w:t>
+                            <w:t>2</w:t>
                           </w:r>
                           <w:r>
                             <w:rPr>
@@ -5676,7 +9512,7 @@
               <v:stroke joinstyle="miter"/>
               <v:path gradientshapeok="t" o:connecttype="rect"/>
             </v:shapetype>
-            <v:shape id="Text Box 7" o:spid="_x0000_s1027" type="#_x0000_t202" style="position:absolute;left:0;text-align:left;margin-left:418.3pt;margin-top:7.05pt;width:90pt;height:31.2pt;z-index:251680768;visibility:visible;mso-wrap-style:square;mso-width-percent:0;mso-height-percent:0;mso-wrap-distance-left:9pt;mso-wrap-distance-top:0;mso-wrap-distance-right:9pt;mso-wrap-distance-bottom:0;mso-position-horizontal:absolute;mso-position-horizontal-relative:text;mso-position-vertical:absolute;mso-position-vertical-relative:text;mso-width-percent:0;mso-height-percent:0;mso-width-relative:margin;mso-height-relative:margin;v-text-anchor:top" o:gfxdata="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" filled="f" stroked="f" strokeweight=".5pt">
+            <v:shape id="Text Box 7" o:spid="_x0000_s1028" type="#_x0000_t202" style="position:absolute;left:0;text-align:left;margin-left:418.3pt;margin-top:7.05pt;width:90pt;height:31.2pt;z-index:251680768;visibility:visible;mso-wrap-style:square;mso-width-percent:0;mso-height-percent:0;mso-wrap-distance-left:9pt;mso-wrap-distance-top:0;mso-wrap-distance-right:9pt;mso-wrap-distance-bottom:0;mso-position-horizontal:absolute;mso-position-horizontal-relative:text;mso-position-vertical:absolute;mso-position-vertical-relative:text;mso-width-percent:0;mso-height-percent:0;mso-width-relative:margin;mso-height-relative:margin;v-text-anchor:top" o:gfxdata="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" filled="f" stroked="f" strokeweight=".5pt">
               <v:textbox>
                 <w:txbxContent>
                   <w:p>
@@ -5705,7 +9541,7 @@
                         <w:bCs/>
                         <w:noProof/>
                       </w:rPr>
-                      <w:t>5</w:t>
+                      <w:t>2</w:t>
                     </w:r>
                     <w:r>
                       <w:rPr>
@@ -5884,7 +9720,7 @@
         </mc:Choice>
         <mc:Fallback>
           <w:pict>
-            <v:shape id="Text Box 157" o:spid="_x0000_s1028" type="#_x0000_t202" style="position:absolute;left:0;text-align:left;margin-left:.1pt;margin-top:7.05pt;width:231pt;height:19.8pt;z-index:251657216;visibility:visible;mso-wrap-style:square;mso-height-percent:0;mso-wrap-distance-left:9pt;mso-wrap-distance-top:0;mso-wrap-distance-right:9pt;mso-wrap-distance-bottom:0;mso-position-horizontal:absolute;mso-position-horizontal-relative:text;mso-position-vertical:absolute;mso-position-vertical-relative:text;mso-height-percent:0;mso-height-relative:margin;v-text-anchor:top" o:gfxdata="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" filled="f" stroked="f" strokeweight=".5pt">
+            <v:shape id="Text Box 157" o:spid="_x0000_s1029" type="#_x0000_t202" style="position:absolute;left:0;text-align:left;margin-left:.1pt;margin-top:7.05pt;width:231pt;height:19.8pt;z-index:251657216;visibility:visible;mso-wrap-style:square;mso-height-percent:0;mso-wrap-distance-left:9pt;mso-wrap-distance-top:0;mso-wrap-distance-right:9pt;mso-wrap-distance-bottom:0;mso-position-horizontal:absolute;mso-position-horizontal-relative:text;mso-position-vertical:absolute;mso-position-vertical-relative:text;mso-height-percent:0;mso-height-relative:margin;v-text-anchor:top" o:gfxdata="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" filled="f" stroked="f" strokeweight=".5pt">
               <v:textbox inset="0,,0">
                 <w:txbxContent>
                   <w:p>
@@ -5987,7 +9823,7 @@
 </file>
 
 <file path=word/footnotes.xml><?xml version="1.0" encoding="utf-8"?>
-<w:footnotes xmlns:wpc="http://schemas.microsoft.com/office/word/2010/wordprocessingCanvas" xmlns:cx="http://schemas.microsoft.com/office/drawing/2014/chartex" xmlns:mc="http://schemas.openxmlformats.org/markup-compatibility/2006" xmlns:o="urn:schemas-microsoft-com:office:office" xmlns:r="http://schemas.openxmlformats.org/officeDocument/2006/relationships" xmlns:m="http://schemas.openxmlformats.org/officeDocument/2006/math" xmlns:v="urn:schemas-microsoft-com:vml" xmlns:wp14="http://schemas.microsoft.com/office/word/2010/wordprocessingDrawing" xmlns:wp="http://schemas.openxmlformats.org/drawingml/2006/wordprocessingDrawing" xmlns:w10="urn:schemas-microsoft-com:office:word" xmlns:w="http://schemas.openxmlformats.org/wordprocessingml/2006/main" xmlns:w14="http://schemas.microsoft.com/office/word/2010/wordml" xmlns:w15="http://schemas.microsoft.com/office/word/2012/wordml" xmlns:w16se="http://schemas.microsoft.com/office/word/2015/wordml/symex" xmlns:wpg="http://schemas.microsoft.com/office/word/2010/wordprocessingGroup" xmlns:wpi="http://schemas.microsoft.com/office/word/2010/wordprocessingInk" xmlns:wne="http://schemas.microsoft.com/office/word/2006/wordml" xmlns:wps="http://schemas.microsoft.com/office/word/2010/wordprocessingShape" mc:Ignorable="w14 w15 w16se wp14">
+<w:footnotes xmlns:wpc="http://schemas.microsoft.com/office/word/2010/wordprocessingCanvas" xmlns:cx="http://schemas.microsoft.com/office/drawing/2014/chartex" xmlns:cx1="http://schemas.microsoft.com/office/drawing/2015/9/8/chartex" xmlns:mc="http://schemas.openxmlformats.org/markup-compatibility/2006" xmlns:o="urn:schemas-microsoft-com:office:office" xmlns:r="http://schemas.openxmlformats.org/officeDocument/2006/relationships" xmlns:m="http://schemas.openxmlformats.org/officeDocument/2006/math" xmlns:v="urn:schemas-microsoft-com:vml" xmlns:wp14="http://schemas.microsoft.com/office/word/2010/wordprocessingDrawing" xmlns:wp="http://schemas.openxmlformats.org/drawingml/2006/wordprocessingDrawing" xmlns:w10="urn:schemas-microsoft-com:office:word" xmlns:w="http://schemas.openxmlformats.org/wordprocessingml/2006/main" xmlns:w14="http://schemas.microsoft.com/office/word/2010/wordml" xmlns:w15="http://schemas.microsoft.com/office/word/2012/wordml" xmlns:w16se="http://schemas.microsoft.com/office/word/2015/wordml/symex" xmlns:wpg="http://schemas.microsoft.com/office/word/2010/wordprocessingGroup" xmlns:wpi="http://schemas.microsoft.com/office/word/2010/wordprocessingInk" xmlns:wne="http://schemas.microsoft.com/office/word/2006/wordml" xmlns:wps="http://schemas.microsoft.com/office/word/2010/wordprocessingShape" mc:Ignorable="w14 w15 w16se wp14">
   <w:footnote w:type="separator" w:id="-1">
     <w:p>
       <w:pPr>
@@ -6012,7 +9848,7 @@
 </file>
 
 <file path=word/header1.xml><?xml version="1.0" encoding="utf-8"?>
-<w:hdr xmlns:wpc="http://schemas.microsoft.com/office/word/2010/wordprocessingCanvas" xmlns:cx="http://schemas.microsoft.com/office/drawing/2014/chartex" xmlns:mc="http://schemas.openxmlformats.org/markup-compatibility/2006" xmlns:o="urn:schemas-microsoft-com:office:office" xmlns:r="http://schemas.openxmlformats.org/officeDocument/2006/relationships" xmlns:m="http://schemas.openxmlformats.org/officeDocument/2006/math" xmlns:v="urn:schemas-microsoft-com:vml" xmlns:wp14="http://schemas.microsoft.com/office/word/2010/wordprocessingDrawing" xmlns:wp="http://schemas.openxmlformats.org/drawingml/2006/wordprocessingDrawing" xmlns:w10="urn:schemas-microsoft-com:office:word" xmlns:w="http://schemas.openxmlformats.org/wordprocessingml/2006/main" xmlns:w14="http://schemas.microsoft.com/office/word/2010/wordml" xmlns:w15="http://schemas.microsoft.com/office/word/2012/wordml" xmlns:w16se="http://schemas.microsoft.com/office/word/2015/wordml/symex" xmlns:wpg="http://schemas.microsoft.com/office/word/2010/wordprocessingGroup" xmlns:wpi="http://schemas.microsoft.com/office/word/2010/wordprocessingInk" xmlns:wne="http://schemas.microsoft.com/office/word/2006/wordml" xmlns:wps="http://schemas.microsoft.com/office/word/2010/wordprocessingShape" mc:Ignorable="w14 w15 w16se wp14">
+<w:hdr xmlns:wpc="http://schemas.microsoft.com/office/word/2010/wordprocessingCanvas" xmlns:cx="http://schemas.microsoft.com/office/drawing/2014/chartex" xmlns:cx1="http://schemas.microsoft.com/office/drawing/2015/9/8/chartex" xmlns:mc="http://schemas.openxmlformats.org/markup-compatibility/2006" xmlns:o="urn:schemas-microsoft-com:office:office" xmlns:r="http://schemas.openxmlformats.org/officeDocument/2006/relationships" xmlns:m="http://schemas.openxmlformats.org/officeDocument/2006/math" xmlns:v="urn:schemas-microsoft-com:vml" xmlns:wp14="http://schemas.microsoft.com/office/word/2010/wordprocessingDrawing" xmlns:wp="http://schemas.openxmlformats.org/drawingml/2006/wordprocessingDrawing" xmlns:w10="urn:schemas-microsoft-com:office:word" xmlns:w="http://schemas.openxmlformats.org/wordprocessingml/2006/main" xmlns:w14="http://schemas.microsoft.com/office/word/2010/wordml" xmlns:w15="http://schemas.microsoft.com/office/word/2012/wordml" xmlns:w16se="http://schemas.microsoft.com/office/word/2015/wordml/symex" xmlns:wpg="http://schemas.microsoft.com/office/word/2010/wordprocessingGroup" xmlns:wpi="http://schemas.microsoft.com/office/word/2010/wordprocessingInk" xmlns:wne="http://schemas.microsoft.com/office/word/2006/wordml" xmlns:wps="http://schemas.microsoft.com/office/word/2010/wordprocessingShape" mc:Ignorable="w14 w15 w16se wp14">
   <w:p>
     <w:pPr>
       <w:pStyle w:val="Header"/>
@@ -6075,8 +9911,234 @@
 </file>
 
 <file path=word/numbering.xml><?xml version="1.0" encoding="utf-8"?>
-<w:numbering xmlns:wpc="http://schemas.microsoft.com/office/word/2010/wordprocessingCanvas" xmlns:cx="http://schemas.microsoft.com/office/drawing/2014/chartex" xmlns:mc="http://schemas.openxmlformats.org/markup-compatibility/2006" xmlns:o="urn:schemas-microsoft-com:office:office" xmlns:r="http://schemas.openxmlformats.org/officeDocument/2006/relationships" xmlns:m="http://schemas.openxmlformats.org/officeDocument/2006/math" xmlns:v="urn:schemas-microsoft-com:vml" xmlns:wp14="http://schemas.microsoft.com/office/word/2010/wordprocessingDrawing" xmlns:wp="http://schemas.openxmlformats.org/drawingml/2006/wordprocessingDrawing" xmlns:w10="urn:schemas-microsoft-com:office:word" xmlns:w="http://schemas.openxmlformats.org/wordprocessingml/2006/main" xmlns:w14="http://schemas.microsoft.com/office/word/2010/wordml" xmlns:w15="http://schemas.microsoft.com/office/word/2012/wordml" xmlns:w16se="http://schemas.microsoft.com/office/word/2015/wordml/symex" xmlns:wpg="http://schemas.microsoft.com/office/word/2010/wordprocessingGroup" xmlns:wpi="http://schemas.microsoft.com/office/word/2010/wordprocessingInk" xmlns:wne="http://schemas.microsoft.com/office/word/2006/wordml" xmlns:wps="http://schemas.microsoft.com/office/word/2010/wordprocessingShape" mc:Ignorable="w14 w15 w16se wp14">
+<w:numbering xmlns:wpc="http://schemas.microsoft.com/office/word/2010/wordprocessingCanvas" xmlns:cx="http://schemas.microsoft.com/office/drawing/2014/chartex" xmlns:cx1="http://schemas.microsoft.com/office/drawing/2015/9/8/chartex" xmlns:mc="http://schemas.openxmlformats.org/markup-compatibility/2006" xmlns:o="urn:schemas-microsoft-com:office:office" xmlns:r="http://schemas.openxmlformats.org/officeDocument/2006/relationships" xmlns:m="http://schemas.openxmlformats.org/officeDocument/2006/math" xmlns:v="urn:schemas-microsoft-com:vml" xmlns:wp14="http://schemas.microsoft.com/office/word/2010/wordprocessingDrawing" xmlns:wp="http://schemas.openxmlformats.org/drawingml/2006/wordprocessingDrawing" xmlns:w10="urn:schemas-microsoft-com:office:word" xmlns:w="http://schemas.openxmlformats.org/wordprocessingml/2006/main" xmlns:w14="http://schemas.microsoft.com/office/word/2010/wordml" xmlns:w15="http://schemas.microsoft.com/office/word/2012/wordml" xmlns:w16se="http://schemas.microsoft.com/office/word/2015/wordml/symex" xmlns:wpg="http://schemas.microsoft.com/office/word/2010/wordprocessingGroup" xmlns:wpi="http://schemas.microsoft.com/office/word/2010/wordprocessingInk" xmlns:wne="http://schemas.microsoft.com/office/word/2006/wordml" xmlns:wps="http://schemas.microsoft.com/office/word/2010/wordprocessingShape" mc:Ignorable="w14 w15 w16se wp14">
   <w:abstractNum w:abstractNumId="0" w15:restartNumberingAfterBreak="0">
+    <w:nsid w:val="00055D3C"/>
+    <w:multiLevelType w:val="hybridMultilevel"/>
+    <w:tmpl w:val="2C9CA02A"/>
+    <w:lvl w:ilvl="0" w:tplc="40090001">
+      <w:start w:val="1"/>
+      <w:numFmt w:val="bullet"/>
+      <w:lvlText w:val=""/>
+      <w:lvlJc w:val="left"/>
+      <w:pPr>
+        <w:ind w:left="720" w:hanging="360"/>
+      </w:pPr>
+      <w:rPr>
+        <w:rFonts w:ascii="Symbol" w:hAnsi="Symbol" w:hint="default"/>
+      </w:rPr>
+    </w:lvl>
+    <w:lvl w:ilvl="1" w:tplc="40090003">
+      <w:start w:val="1"/>
+      <w:numFmt w:val="bullet"/>
+      <w:lvlText w:val="o"/>
+      <w:lvlJc w:val="left"/>
+      <w:pPr>
+        <w:ind w:left="1440" w:hanging="360"/>
+      </w:pPr>
+      <w:rPr>
+        <w:rFonts w:ascii="Courier New" w:hAnsi="Courier New" w:cs="Courier New" w:hint="default"/>
+      </w:rPr>
+    </w:lvl>
+    <w:lvl w:ilvl="2" w:tplc="40090005">
+      <w:start w:val="1"/>
+      <w:numFmt w:val="bullet"/>
+      <w:lvlText w:val=""/>
+      <w:lvlJc w:val="left"/>
+      <w:pPr>
+        <w:ind w:left="2160" w:hanging="360"/>
+      </w:pPr>
+      <w:rPr>
+        <w:rFonts w:ascii="Wingdings" w:hAnsi="Wingdings" w:hint="default"/>
+      </w:rPr>
+    </w:lvl>
+    <w:lvl w:ilvl="3" w:tplc="40090001">
+      <w:start w:val="1"/>
+      <w:numFmt w:val="bullet"/>
+      <w:lvlText w:val=""/>
+      <w:lvlJc w:val="left"/>
+      <w:pPr>
+        <w:ind w:left="2880" w:hanging="360"/>
+      </w:pPr>
+      <w:rPr>
+        <w:rFonts w:ascii="Symbol" w:hAnsi="Symbol" w:hint="default"/>
+      </w:rPr>
+    </w:lvl>
+    <w:lvl w:ilvl="4" w:tplc="40090003" w:tentative="1">
+      <w:start w:val="1"/>
+      <w:numFmt w:val="bullet"/>
+      <w:lvlText w:val="o"/>
+      <w:lvlJc w:val="left"/>
+      <w:pPr>
+        <w:ind w:left="3600" w:hanging="360"/>
+      </w:pPr>
+      <w:rPr>
+        <w:rFonts w:ascii="Courier New" w:hAnsi="Courier New" w:cs="Courier New" w:hint="default"/>
+      </w:rPr>
+    </w:lvl>
+    <w:lvl w:ilvl="5" w:tplc="40090005" w:tentative="1">
+      <w:start w:val="1"/>
+      <w:numFmt w:val="bullet"/>
+      <w:lvlText w:val=""/>
+      <w:lvlJc w:val="left"/>
+      <w:pPr>
+        <w:ind w:left="4320" w:hanging="360"/>
+      </w:pPr>
+      <w:rPr>
+        <w:rFonts w:ascii="Wingdings" w:hAnsi="Wingdings" w:hint="default"/>
+      </w:rPr>
+    </w:lvl>
+    <w:lvl w:ilvl="6" w:tplc="40090001" w:tentative="1">
+      <w:start w:val="1"/>
+      <w:numFmt w:val="bullet"/>
+      <w:lvlText w:val=""/>
+      <w:lvlJc w:val="left"/>
+      <w:pPr>
+        <w:ind w:left="5040" w:hanging="360"/>
+      </w:pPr>
+      <w:rPr>
+        <w:rFonts w:ascii="Symbol" w:hAnsi="Symbol" w:hint="default"/>
+      </w:rPr>
+    </w:lvl>
+    <w:lvl w:ilvl="7" w:tplc="40090003" w:tentative="1">
+      <w:start w:val="1"/>
+      <w:numFmt w:val="bullet"/>
+      <w:lvlText w:val="o"/>
+      <w:lvlJc w:val="left"/>
+      <w:pPr>
+        <w:ind w:left="5760" w:hanging="360"/>
+      </w:pPr>
+      <w:rPr>
+        <w:rFonts w:ascii="Courier New" w:hAnsi="Courier New" w:cs="Courier New" w:hint="default"/>
+      </w:rPr>
+    </w:lvl>
+    <w:lvl w:ilvl="8" w:tplc="40090005" w:tentative="1">
+      <w:start w:val="1"/>
+      <w:numFmt w:val="bullet"/>
+      <w:lvlText w:val=""/>
+      <w:lvlJc w:val="left"/>
+      <w:pPr>
+        <w:ind w:left="6480" w:hanging="360"/>
+      </w:pPr>
+      <w:rPr>
+        <w:rFonts w:ascii="Wingdings" w:hAnsi="Wingdings" w:hint="default"/>
+      </w:rPr>
+    </w:lvl>
+  </w:abstractNum>
+  <w:abstractNum w:abstractNumId="1" w15:restartNumberingAfterBreak="0">
+    <w:nsid w:val="0683745A"/>
+    <w:multiLevelType w:val="multilevel"/>
+    <w:tmpl w:val="2CD0A2B2"/>
+    <w:lvl w:ilvl="0">
+      <w:start w:val="1"/>
+      <w:numFmt w:val="upperRoman"/>
+      <w:lvlText w:val="%1."/>
+      <w:lvlJc w:val="left"/>
+      <w:pPr>
+        <w:ind w:left="360" w:hanging="360"/>
+      </w:pPr>
+      <w:rPr>
+        <w:rFonts w:hint="default"/>
+      </w:rPr>
+    </w:lvl>
+    <w:lvl w:ilvl="1">
+      <w:start w:val="1"/>
+      <w:numFmt w:val="decimal"/>
+      <w:lvlText w:val="%2."/>
+      <w:lvlJc w:val="left"/>
+      <w:pPr>
+        <w:ind w:left="720" w:hanging="360"/>
+      </w:pPr>
+      <w:rPr>
+        <w:rFonts w:hint="default"/>
+      </w:rPr>
+    </w:lvl>
+    <w:lvl w:ilvl="2">
+      <w:start w:val="1"/>
+      <w:numFmt w:val="decimal"/>
+      <w:lvlText w:val="%2.%3"/>
+      <w:lvlJc w:val="left"/>
+      <w:pPr>
+        <w:ind w:left="1080" w:hanging="360"/>
+      </w:pPr>
+      <w:rPr>
+        <w:rFonts w:hint="default"/>
+      </w:rPr>
+    </w:lvl>
+    <w:lvl w:ilvl="3">
+      <w:start w:val="1"/>
+      <w:numFmt w:val="lowerLetter"/>
+      <w:lvlText w:val="%4."/>
+      <w:lvlJc w:val="left"/>
+      <w:pPr>
+        <w:ind w:left="1440" w:hanging="360"/>
+      </w:pPr>
+      <w:rPr>
+        <w:rFonts w:hint="default"/>
+      </w:rPr>
+    </w:lvl>
+    <w:lvl w:ilvl="4">
+      <w:start w:val="1"/>
+      <w:numFmt w:val="lowerLetter"/>
+      <w:lvlText w:val="(%5)"/>
+      <w:lvlJc w:val="left"/>
+      <w:pPr>
+        <w:ind w:left="1800" w:hanging="360"/>
+      </w:pPr>
+      <w:rPr>
+        <w:rFonts w:hint="default"/>
+      </w:rPr>
+    </w:lvl>
+    <w:lvl w:ilvl="5">
+      <w:start w:val="1"/>
+      <w:numFmt w:val="lowerRoman"/>
+      <w:lvlText w:val="(%6)"/>
+      <w:lvlJc w:val="left"/>
+      <w:pPr>
+        <w:ind w:left="2160" w:hanging="360"/>
+      </w:pPr>
+      <w:rPr>
+        <w:rFonts w:hint="default"/>
+      </w:rPr>
+    </w:lvl>
+    <w:lvl w:ilvl="6">
+      <w:start w:val="1"/>
+      <w:numFmt w:val="decimal"/>
+      <w:lvlText w:val="%7."/>
+      <w:lvlJc w:val="left"/>
+      <w:pPr>
+        <w:ind w:left="2520" w:hanging="360"/>
+      </w:pPr>
+      <w:rPr>
+        <w:rFonts w:hint="default"/>
+      </w:rPr>
+    </w:lvl>
+    <w:lvl w:ilvl="7">
+      <w:start w:val="1"/>
+      <w:numFmt w:val="lowerLetter"/>
+      <w:lvlText w:val="%8."/>
+      <w:lvlJc w:val="left"/>
+      <w:pPr>
+        <w:ind w:left="2880" w:hanging="360"/>
+      </w:pPr>
+      <w:rPr>
+        <w:rFonts w:hint="default"/>
+      </w:rPr>
+    </w:lvl>
+    <w:lvl w:ilvl="8">
+      <w:start w:val="1"/>
+      <w:numFmt w:val="lowerRoman"/>
+      <w:lvlText w:val="%9."/>
+      <w:lvlJc w:val="left"/>
+      <w:pPr>
+        <w:ind w:left="3240" w:hanging="360"/>
+      </w:pPr>
+      <w:rPr>
+        <w:rFonts w:hint="default"/>
+      </w:rPr>
+    </w:lvl>
+  </w:abstractNum>
+  <w:abstractNum w:abstractNumId="2" w15:restartNumberingAfterBreak="0">
     <w:nsid w:val="0D2026BC"/>
     <w:multiLevelType w:val="hybridMultilevel"/>
     <w:tmpl w:val="12EE8A42"/>
@@ -6189,7 +10251,7 @@
       </w:rPr>
     </w:lvl>
   </w:abstractNum>
-  <w:abstractNum w:abstractNumId="1" w15:restartNumberingAfterBreak="0">
+  <w:abstractNum w:abstractNumId="3" w15:restartNumberingAfterBreak="0">
     <w:nsid w:val="18856CA9"/>
     <w:multiLevelType w:val="hybridMultilevel"/>
     <w:tmpl w:val="26E81B76"/>
@@ -6302,7 +10364,7 @@
       </w:rPr>
     </w:lvl>
   </w:abstractNum>
-  <w:abstractNum w:abstractNumId="2" w15:restartNumberingAfterBreak="0">
+  <w:abstractNum w:abstractNumId="4" w15:restartNumberingAfterBreak="0">
     <w:nsid w:val="1C2B426E"/>
     <w:multiLevelType w:val="multilevel"/>
     <w:tmpl w:val="2034F596"/>
@@ -6415,7 +10477,7 @@
       </w:rPr>
     </w:lvl>
   </w:abstractNum>
-  <w:abstractNum w:abstractNumId="3" w15:restartNumberingAfterBreak="0">
+  <w:abstractNum w:abstractNumId="5" w15:restartNumberingAfterBreak="0">
     <w:nsid w:val="1FE66A49"/>
     <w:multiLevelType w:val="hybridMultilevel"/>
     <w:tmpl w:val="70305D00"/>
@@ -6528,7 +10590,7 @@
       </w:rPr>
     </w:lvl>
   </w:abstractNum>
-  <w:abstractNum w:abstractNumId="4" w15:restartNumberingAfterBreak="0">
+  <w:abstractNum w:abstractNumId="6" w15:restartNumberingAfterBreak="0">
     <w:nsid w:val="204A6791"/>
     <w:multiLevelType w:val="hybridMultilevel"/>
     <w:tmpl w:val="C20C009E"/>
@@ -6641,7 +10703,7 @@
       </w:rPr>
     </w:lvl>
   </w:abstractNum>
-  <w:abstractNum w:abstractNumId="5" w15:restartNumberingAfterBreak="0">
+  <w:abstractNum w:abstractNumId="7" w15:restartNumberingAfterBreak="0">
     <w:nsid w:val="21015838"/>
     <w:multiLevelType w:val="hybridMultilevel"/>
     <w:tmpl w:val="D1A8AC10"/>
@@ -6754,7 +10816,346 @@
       </w:rPr>
     </w:lvl>
   </w:abstractNum>
-  <w:abstractNum w:abstractNumId="6" w15:restartNumberingAfterBreak="0">
+  <w:abstractNum w:abstractNumId="8" w15:restartNumberingAfterBreak="0">
+    <w:nsid w:val="21D816CC"/>
+    <w:multiLevelType w:val="hybridMultilevel"/>
+    <w:tmpl w:val="8EFE3790"/>
+    <w:lvl w:ilvl="0" w:tplc="0409000D">
+      <w:start w:val="1"/>
+      <w:numFmt w:val="bullet"/>
+      <w:lvlText w:val=""/>
+      <w:lvlJc w:val="left"/>
+      <w:pPr>
+        <w:ind w:left="1800" w:hanging="360"/>
+      </w:pPr>
+      <w:rPr>
+        <w:rFonts w:ascii="Wingdings" w:hAnsi="Wingdings" w:hint="default"/>
+      </w:rPr>
+    </w:lvl>
+    <w:lvl w:ilvl="1" w:tplc="04090003" w:tentative="1">
+      <w:start w:val="1"/>
+      <w:numFmt w:val="bullet"/>
+      <w:lvlText w:val="o"/>
+      <w:lvlJc w:val="left"/>
+      <w:pPr>
+        <w:ind w:left="2520" w:hanging="360"/>
+      </w:pPr>
+      <w:rPr>
+        <w:rFonts w:ascii="Courier New" w:hAnsi="Courier New" w:cs="Courier New" w:hint="default"/>
+      </w:rPr>
+    </w:lvl>
+    <w:lvl w:ilvl="2" w:tplc="04090005" w:tentative="1">
+      <w:start w:val="1"/>
+      <w:numFmt w:val="bullet"/>
+      <w:lvlText w:val=""/>
+      <w:lvlJc w:val="left"/>
+      <w:pPr>
+        <w:ind w:left="3240" w:hanging="360"/>
+      </w:pPr>
+      <w:rPr>
+        <w:rFonts w:ascii="Wingdings" w:hAnsi="Wingdings" w:hint="default"/>
+      </w:rPr>
+    </w:lvl>
+    <w:lvl w:ilvl="3" w:tplc="04090001" w:tentative="1">
+      <w:start w:val="1"/>
+      <w:numFmt w:val="bullet"/>
+      <w:lvlText w:val=""/>
+      <w:lvlJc w:val="left"/>
+      <w:pPr>
+        <w:ind w:left="3960" w:hanging="360"/>
+      </w:pPr>
+      <w:rPr>
+        <w:rFonts w:ascii="Symbol" w:hAnsi="Symbol" w:hint="default"/>
+      </w:rPr>
+    </w:lvl>
+    <w:lvl w:ilvl="4" w:tplc="04090003" w:tentative="1">
+      <w:start w:val="1"/>
+      <w:numFmt w:val="bullet"/>
+      <w:lvlText w:val="o"/>
+      <w:lvlJc w:val="left"/>
+      <w:pPr>
+        <w:ind w:left="4680" w:hanging="360"/>
+      </w:pPr>
+      <w:rPr>
+        <w:rFonts w:ascii="Courier New" w:hAnsi="Courier New" w:cs="Courier New" w:hint="default"/>
+      </w:rPr>
+    </w:lvl>
+    <w:lvl w:ilvl="5" w:tplc="04090005" w:tentative="1">
+      <w:start w:val="1"/>
+      <w:numFmt w:val="bullet"/>
+      <w:lvlText w:val=""/>
+      <w:lvlJc w:val="left"/>
+      <w:pPr>
+        <w:ind w:left="5400" w:hanging="360"/>
+      </w:pPr>
+      <w:rPr>
+        <w:rFonts w:ascii="Wingdings" w:hAnsi="Wingdings" w:hint="default"/>
+      </w:rPr>
+    </w:lvl>
+    <w:lvl w:ilvl="6" w:tplc="04090001" w:tentative="1">
+      <w:start w:val="1"/>
+      <w:numFmt w:val="bullet"/>
+      <w:lvlText w:val=""/>
+      <w:lvlJc w:val="left"/>
+      <w:pPr>
+        <w:ind w:left="6120" w:hanging="360"/>
+      </w:pPr>
+      <w:rPr>
+        <w:rFonts w:ascii="Symbol" w:hAnsi="Symbol" w:hint="default"/>
+      </w:rPr>
+    </w:lvl>
+    <w:lvl w:ilvl="7" w:tplc="04090003" w:tentative="1">
+      <w:start w:val="1"/>
+      <w:numFmt w:val="bullet"/>
+      <w:lvlText w:val="o"/>
+      <w:lvlJc w:val="left"/>
+      <w:pPr>
+        <w:ind w:left="6840" w:hanging="360"/>
+      </w:pPr>
+      <w:rPr>
+        <w:rFonts w:ascii="Courier New" w:hAnsi="Courier New" w:cs="Courier New" w:hint="default"/>
+      </w:rPr>
+    </w:lvl>
+    <w:lvl w:ilvl="8" w:tplc="04090005" w:tentative="1">
+      <w:start w:val="1"/>
+      <w:numFmt w:val="bullet"/>
+      <w:lvlText w:val=""/>
+      <w:lvlJc w:val="left"/>
+      <w:pPr>
+        <w:ind w:left="7560" w:hanging="360"/>
+      </w:pPr>
+      <w:rPr>
+        <w:rFonts w:ascii="Wingdings" w:hAnsi="Wingdings" w:hint="default"/>
+      </w:rPr>
+    </w:lvl>
+  </w:abstractNum>
+  <w:abstractNum w:abstractNumId="9" w15:restartNumberingAfterBreak="0">
+    <w:nsid w:val="2F767ED7"/>
+    <w:multiLevelType w:val="hybridMultilevel"/>
+    <w:tmpl w:val="36248100"/>
+    <w:lvl w:ilvl="0" w:tplc="0409000D">
+      <w:start w:val="1"/>
+      <w:numFmt w:val="bullet"/>
+      <w:lvlText w:val=""/>
+      <w:lvlJc w:val="left"/>
+      <w:pPr>
+        <w:ind w:left="1800" w:hanging="360"/>
+      </w:pPr>
+      <w:rPr>
+        <w:rFonts w:ascii="Wingdings" w:hAnsi="Wingdings" w:hint="default"/>
+      </w:rPr>
+    </w:lvl>
+    <w:lvl w:ilvl="1" w:tplc="04090003" w:tentative="1">
+      <w:start w:val="1"/>
+      <w:numFmt w:val="bullet"/>
+      <w:lvlText w:val="o"/>
+      <w:lvlJc w:val="left"/>
+      <w:pPr>
+        <w:ind w:left="2520" w:hanging="360"/>
+      </w:pPr>
+      <w:rPr>
+        <w:rFonts w:ascii="Courier New" w:hAnsi="Courier New" w:cs="Courier New" w:hint="default"/>
+      </w:rPr>
+    </w:lvl>
+    <w:lvl w:ilvl="2" w:tplc="04090005" w:tentative="1">
+      <w:start w:val="1"/>
+      <w:numFmt w:val="bullet"/>
+      <w:lvlText w:val=""/>
+      <w:lvlJc w:val="left"/>
+      <w:pPr>
+        <w:ind w:left="3240" w:hanging="360"/>
+      </w:pPr>
+      <w:rPr>
+        <w:rFonts w:ascii="Wingdings" w:hAnsi="Wingdings" w:hint="default"/>
+      </w:rPr>
+    </w:lvl>
+    <w:lvl w:ilvl="3" w:tplc="04090001" w:tentative="1">
+      <w:start w:val="1"/>
+      <w:numFmt w:val="bullet"/>
+      <w:lvlText w:val=""/>
+      <w:lvlJc w:val="left"/>
+      <w:pPr>
+        <w:ind w:left="3960" w:hanging="360"/>
+      </w:pPr>
+      <w:rPr>
+        <w:rFonts w:ascii="Symbol" w:hAnsi="Symbol" w:hint="default"/>
+      </w:rPr>
+    </w:lvl>
+    <w:lvl w:ilvl="4" w:tplc="04090003" w:tentative="1">
+      <w:start w:val="1"/>
+      <w:numFmt w:val="bullet"/>
+      <w:lvlText w:val="o"/>
+      <w:lvlJc w:val="left"/>
+      <w:pPr>
+        <w:ind w:left="4680" w:hanging="360"/>
+      </w:pPr>
+      <w:rPr>
+        <w:rFonts w:ascii="Courier New" w:hAnsi="Courier New" w:cs="Courier New" w:hint="default"/>
+      </w:rPr>
+    </w:lvl>
+    <w:lvl w:ilvl="5" w:tplc="04090005" w:tentative="1">
+      <w:start w:val="1"/>
+      <w:numFmt w:val="bullet"/>
+      <w:lvlText w:val=""/>
+      <w:lvlJc w:val="left"/>
+      <w:pPr>
+        <w:ind w:left="5400" w:hanging="360"/>
+      </w:pPr>
+      <w:rPr>
+        <w:rFonts w:ascii="Wingdings" w:hAnsi="Wingdings" w:hint="default"/>
+      </w:rPr>
+    </w:lvl>
+    <w:lvl w:ilvl="6" w:tplc="04090001" w:tentative="1">
+      <w:start w:val="1"/>
+      <w:numFmt w:val="bullet"/>
+      <w:lvlText w:val=""/>
+      <w:lvlJc w:val="left"/>
+      <w:pPr>
+        <w:ind w:left="6120" w:hanging="360"/>
+      </w:pPr>
+      <w:rPr>
+        <w:rFonts w:ascii="Symbol" w:hAnsi="Symbol" w:hint="default"/>
+      </w:rPr>
+    </w:lvl>
+    <w:lvl w:ilvl="7" w:tplc="04090003" w:tentative="1">
+      <w:start w:val="1"/>
+      <w:numFmt w:val="bullet"/>
+      <w:lvlText w:val="o"/>
+      <w:lvlJc w:val="left"/>
+      <w:pPr>
+        <w:ind w:left="6840" w:hanging="360"/>
+      </w:pPr>
+      <w:rPr>
+        <w:rFonts w:ascii="Courier New" w:hAnsi="Courier New" w:cs="Courier New" w:hint="default"/>
+      </w:rPr>
+    </w:lvl>
+    <w:lvl w:ilvl="8" w:tplc="04090005" w:tentative="1">
+      <w:start w:val="1"/>
+      <w:numFmt w:val="bullet"/>
+      <w:lvlText w:val=""/>
+      <w:lvlJc w:val="left"/>
+      <w:pPr>
+        <w:ind w:left="7560" w:hanging="360"/>
+      </w:pPr>
+      <w:rPr>
+        <w:rFonts w:ascii="Wingdings" w:hAnsi="Wingdings" w:hint="default"/>
+      </w:rPr>
+    </w:lvl>
+  </w:abstractNum>
+  <w:abstractNum w:abstractNumId="10" w15:restartNumberingAfterBreak="0">
+    <w:nsid w:val="36646346"/>
+    <w:multiLevelType w:val="multilevel"/>
+    <w:tmpl w:val="2CD0A2B2"/>
+    <w:lvl w:ilvl="0">
+      <w:start w:val="1"/>
+      <w:numFmt w:val="upperRoman"/>
+      <w:lvlText w:val="%1."/>
+      <w:lvlJc w:val="left"/>
+      <w:pPr>
+        <w:ind w:left="360" w:hanging="360"/>
+      </w:pPr>
+      <w:rPr>
+        <w:rFonts w:hint="default"/>
+      </w:rPr>
+    </w:lvl>
+    <w:lvl w:ilvl="1">
+      <w:start w:val="1"/>
+      <w:numFmt w:val="decimal"/>
+      <w:lvlText w:val="%2."/>
+      <w:lvlJc w:val="left"/>
+      <w:pPr>
+        <w:ind w:left="720" w:hanging="360"/>
+      </w:pPr>
+      <w:rPr>
+        <w:rFonts w:hint="default"/>
+      </w:rPr>
+    </w:lvl>
+    <w:lvl w:ilvl="2">
+      <w:start w:val="1"/>
+      <w:numFmt w:val="decimal"/>
+      <w:lvlText w:val="%2.%3"/>
+      <w:lvlJc w:val="left"/>
+      <w:pPr>
+        <w:ind w:left="1080" w:hanging="360"/>
+      </w:pPr>
+      <w:rPr>
+        <w:rFonts w:hint="default"/>
+      </w:rPr>
+    </w:lvl>
+    <w:lvl w:ilvl="3">
+      <w:start w:val="1"/>
+      <w:numFmt w:val="lowerLetter"/>
+      <w:lvlText w:val="%4."/>
+      <w:lvlJc w:val="left"/>
+      <w:pPr>
+        <w:ind w:left="1440" w:hanging="360"/>
+      </w:pPr>
+      <w:rPr>
+        <w:rFonts w:hint="default"/>
+      </w:rPr>
+    </w:lvl>
+    <w:lvl w:ilvl="4">
+      <w:start w:val="1"/>
+      <w:numFmt w:val="lowerLetter"/>
+      <w:lvlText w:val="(%5)"/>
+      <w:lvlJc w:val="left"/>
+      <w:pPr>
+        <w:ind w:left="1800" w:hanging="360"/>
+      </w:pPr>
+      <w:rPr>
+        <w:rFonts w:hint="default"/>
+      </w:rPr>
+    </w:lvl>
+    <w:lvl w:ilvl="5">
+      <w:start w:val="1"/>
+      <w:numFmt w:val="lowerRoman"/>
+      <w:lvlText w:val="(%6)"/>
+      <w:lvlJc w:val="left"/>
+      <w:pPr>
+        <w:ind w:left="2160" w:hanging="360"/>
+      </w:pPr>
+      <w:rPr>
+        <w:rFonts w:hint="default"/>
+      </w:rPr>
+    </w:lvl>
+    <w:lvl w:ilvl="6">
+      <w:start w:val="1"/>
+      <w:numFmt w:val="decimal"/>
+      <w:lvlText w:val="%7."/>
+      <w:lvlJc w:val="left"/>
+      <w:pPr>
+        <w:ind w:left="2520" w:hanging="360"/>
+      </w:pPr>
+      <w:rPr>
+        <w:rFonts w:hint="default"/>
+      </w:rPr>
+    </w:lvl>
+    <w:lvl w:ilvl="7">
+      <w:start w:val="1"/>
+      <w:numFmt w:val="lowerLetter"/>
+      <w:lvlText w:val="%8."/>
+      <w:lvlJc w:val="left"/>
+      <w:pPr>
+        <w:ind w:left="2880" w:hanging="360"/>
+      </w:pPr>
+      <w:rPr>
+        <w:rFonts w:hint="default"/>
+      </w:rPr>
+    </w:lvl>
+    <w:lvl w:ilvl="8">
+      <w:start w:val="1"/>
+      <w:numFmt w:val="lowerRoman"/>
+      <w:lvlText w:val="%9."/>
+      <w:lvlJc w:val="left"/>
+      <w:pPr>
+        <w:ind w:left="3240" w:hanging="360"/>
+      </w:pPr>
+      <w:rPr>
+        <w:rFonts w:hint="default"/>
+      </w:rPr>
+    </w:lvl>
+  </w:abstractNum>
+  <w:abstractNum w:abstractNumId="11" w15:restartNumberingAfterBreak="0">
     <w:nsid w:val="389746C6"/>
     <w:multiLevelType w:val="hybridMultilevel"/>
     <w:tmpl w:val="DF507E0A"/>
@@ -6878,7 +11279,7 @@
       </w:rPr>
     </w:lvl>
   </w:abstractNum>
-  <w:abstractNum w:abstractNumId="7" w15:restartNumberingAfterBreak="0">
+  <w:abstractNum w:abstractNumId="12" w15:restartNumberingAfterBreak="0">
     <w:nsid w:val="4D464177"/>
     <w:multiLevelType w:val="hybridMultilevel"/>
     <w:tmpl w:val="49B2920A"/>
@@ -6991,7 +11392,120 @@
       </w:rPr>
     </w:lvl>
   </w:abstractNum>
-  <w:abstractNum w:abstractNumId="8" w15:restartNumberingAfterBreak="0">
+  <w:abstractNum w:abstractNumId="13" w15:restartNumberingAfterBreak="0">
+    <w:nsid w:val="5378679B"/>
+    <w:multiLevelType w:val="hybridMultilevel"/>
+    <w:tmpl w:val="F2A66C70"/>
+    <w:lvl w:ilvl="0" w:tplc="0409000D">
+      <w:start w:val="1"/>
+      <w:numFmt w:val="bullet"/>
+      <w:lvlText w:val=""/>
+      <w:lvlJc w:val="left"/>
+      <w:pPr>
+        <w:ind w:left="720" w:hanging="360"/>
+      </w:pPr>
+      <w:rPr>
+        <w:rFonts w:ascii="Wingdings" w:hAnsi="Wingdings" w:hint="default"/>
+      </w:rPr>
+    </w:lvl>
+    <w:lvl w:ilvl="1" w:tplc="04090003" w:tentative="1">
+      <w:start w:val="1"/>
+      <w:numFmt w:val="bullet"/>
+      <w:lvlText w:val="o"/>
+      <w:lvlJc w:val="left"/>
+      <w:pPr>
+        <w:ind w:left="1440" w:hanging="360"/>
+      </w:pPr>
+      <w:rPr>
+        <w:rFonts w:ascii="Courier New" w:hAnsi="Courier New" w:cs="Courier New" w:hint="default"/>
+      </w:rPr>
+    </w:lvl>
+    <w:lvl w:ilvl="2" w:tplc="04090005" w:tentative="1">
+      <w:start w:val="1"/>
+      <w:numFmt w:val="bullet"/>
+      <w:lvlText w:val=""/>
+      <w:lvlJc w:val="left"/>
+      <w:pPr>
+        <w:ind w:left="2160" w:hanging="360"/>
+      </w:pPr>
+      <w:rPr>
+        <w:rFonts w:ascii="Wingdings" w:hAnsi="Wingdings" w:hint="default"/>
+      </w:rPr>
+    </w:lvl>
+    <w:lvl w:ilvl="3" w:tplc="04090001" w:tentative="1">
+      <w:start w:val="1"/>
+      <w:numFmt w:val="bullet"/>
+      <w:lvlText w:val=""/>
+      <w:lvlJc w:val="left"/>
+      <w:pPr>
+        <w:ind w:left="2880" w:hanging="360"/>
+      </w:pPr>
+      <w:rPr>
+        <w:rFonts w:ascii="Symbol" w:hAnsi="Symbol" w:hint="default"/>
+      </w:rPr>
+    </w:lvl>
+    <w:lvl w:ilvl="4" w:tplc="04090003" w:tentative="1">
+      <w:start w:val="1"/>
+      <w:numFmt w:val="bullet"/>
+      <w:lvlText w:val="o"/>
+      <w:lvlJc w:val="left"/>
+      <w:pPr>
+        <w:ind w:left="3600" w:hanging="360"/>
+      </w:pPr>
+      <w:rPr>
+        <w:rFonts w:ascii="Courier New" w:hAnsi="Courier New" w:cs="Courier New" w:hint="default"/>
+      </w:rPr>
+    </w:lvl>
+    <w:lvl w:ilvl="5" w:tplc="04090005" w:tentative="1">
+      <w:start w:val="1"/>
+      <w:numFmt w:val="bullet"/>
+      <w:lvlText w:val=""/>
+      <w:lvlJc w:val="left"/>
+      <w:pPr>
+        <w:ind w:left="4320" w:hanging="360"/>
+      </w:pPr>
+      <w:rPr>
+        <w:rFonts w:ascii="Wingdings" w:hAnsi="Wingdings" w:hint="default"/>
+      </w:rPr>
+    </w:lvl>
+    <w:lvl w:ilvl="6" w:tplc="04090001" w:tentative="1">
+      <w:start w:val="1"/>
+      <w:numFmt w:val="bullet"/>
+      <w:lvlText w:val=""/>
+      <w:lvlJc w:val="left"/>
+      <w:pPr>
+        <w:ind w:left="5040" w:hanging="360"/>
+      </w:pPr>
+      <w:rPr>
+        <w:rFonts w:ascii="Symbol" w:hAnsi="Symbol" w:hint="default"/>
+      </w:rPr>
+    </w:lvl>
+    <w:lvl w:ilvl="7" w:tplc="04090003" w:tentative="1">
+      <w:start w:val="1"/>
+      <w:numFmt w:val="bullet"/>
+      <w:lvlText w:val="o"/>
+      <w:lvlJc w:val="left"/>
+      <w:pPr>
+        <w:ind w:left="5760" w:hanging="360"/>
+      </w:pPr>
+      <w:rPr>
+        <w:rFonts w:ascii="Courier New" w:hAnsi="Courier New" w:cs="Courier New" w:hint="default"/>
+      </w:rPr>
+    </w:lvl>
+    <w:lvl w:ilvl="8" w:tplc="04090005" w:tentative="1">
+      <w:start w:val="1"/>
+      <w:numFmt w:val="bullet"/>
+      <w:lvlText w:val=""/>
+      <w:lvlJc w:val="left"/>
+      <w:pPr>
+        <w:ind w:left="6480" w:hanging="360"/>
+      </w:pPr>
+      <w:rPr>
+        <w:rFonts w:ascii="Wingdings" w:hAnsi="Wingdings" w:hint="default"/>
+      </w:rPr>
+    </w:lvl>
+  </w:abstractNum>
+  <w:abstractNum w:abstractNumId="14" w15:restartNumberingAfterBreak="0">
     <w:nsid w:val="543B354B"/>
     <w:multiLevelType w:val="hybridMultilevel"/>
     <w:tmpl w:val="76F05B96"/>
@@ -7104,7 +11618,120 @@
       </w:rPr>
     </w:lvl>
   </w:abstractNum>
-  <w:abstractNum w:abstractNumId="9" w15:restartNumberingAfterBreak="0">
+  <w:abstractNum w:abstractNumId="15" w15:restartNumberingAfterBreak="0">
+    <w:nsid w:val="5FF5012C"/>
+    <w:multiLevelType w:val="multilevel"/>
+    <w:tmpl w:val="2CD0A2B2"/>
+    <w:lvl w:ilvl="0">
+      <w:start w:val="1"/>
+      <w:numFmt w:val="upperRoman"/>
+      <w:lvlText w:val="%1."/>
+      <w:lvlJc w:val="left"/>
+      <w:pPr>
+        <w:ind w:left="360" w:hanging="360"/>
+      </w:pPr>
+      <w:rPr>
+        <w:rFonts w:hint="default"/>
+      </w:rPr>
+    </w:lvl>
+    <w:lvl w:ilvl="1">
+      <w:start w:val="1"/>
+      <w:numFmt w:val="decimal"/>
+      <w:lvlText w:val="%2."/>
+      <w:lvlJc w:val="left"/>
+      <w:pPr>
+        <w:ind w:left="720" w:hanging="360"/>
+      </w:pPr>
+      <w:rPr>
+        <w:rFonts w:hint="default"/>
+      </w:rPr>
+    </w:lvl>
+    <w:lvl w:ilvl="2">
+      <w:start w:val="1"/>
+      <w:numFmt w:val="decimal"/>
+      <w:lvlText w:val="%2.%3"/>
+      <w:lvlJc w:val="left"/>
+      <w:pPr>
+        <w:ind w:left="1080" w:hanging="360"/>
+      </w:pPr>
+      <w:rPr>
+        <w:rFonts w:hint="default"/>
+      </w:rPr>
+    </w:lvl>
+    <w:lvl w:ilvl="3">
+      <w:start w:val="1"/>
+      <w:numFmt w:val="lowerLetter"/>
+      <w:lvlText w:val="%4."/>
+      <w:lvlJc w:val="left"/>
+      <w:pPr>
+        <w:ind w:left="1440" w:hanging="360"/>
+      </w:pPr>
+      <w:rPr>
+        <w:rFonts w:hint="default"/>
+      </w:rPr>
+    </w:lvl>
+    <w:lvl w:ilvl="4">
+      <w:start w:val="1"/>
+      <w:numFmt w:val="lowerLetter"/>
+      <w:lvlText w:val="(%5)"/>
+      <w:lvlJc w:val="left"/>
+      <w:pPr>
+        <w:ind w:left="1800" w:hanging="360"/>
+      </w:pPr>
+      <w:rPr>
+        <w:rFonts w:hint="default"/>
+      </w:rPr>
+    </w:lvl>
+    <w:lvl w:ilvl="5">
+      <w:start w:val="1"/>
+      <w:numFmt w:val="lowerRoman"/>
+      <w:lvlText w:val="(%6)"/>
+      <w:lvlJc w:val="left"/>
+      <w:pPr>
+        <w:ind w:left="2160" w:hanging="360"/>
+      </w:pPr>
+      <w:rPr>
+        <w:rFonts w:hint="default"/>
+      </w:rPr>
+    </w:lvl>
+    <w:lvl w:ilvl="6">
+      <w:start w:val="1"/>
+      <w:numFmt w:val="decimal"/>
+      <w:lvlText w:val="%7."/>
+      <w:lvlJc w:val="left"/>
+      <w:pPr>
+        <w:ind w:left="2520" w:hanging="360"/>
+      </w:pPr>
+      <w:rPr>
+        <w:rFonts w:hint="default"/>
+      </w:rPr>
+    </w:lvl>
+    <w:lvl w:ilvl="7">
+      <w:start w:val="1"/>
+      <w:numFmt w:val="lowerLetter"/>
+      <w:lvlText w:val="%8."/>
+      <w:lvlJc w:val="left"/>
+      <w:pPr>
+        <w:ind w:left="2880" w:hanging="360"/>
+      </w:pPr>
+      <w:rPr>
+        <w:rFonts w:hint="default"/>
+      </w:rPr>
+    </w:lvl>
+    <w:lvl w:ilvl="8">
+      <w:start w:val="1"/>
+      <w:numFmt w:val="lowerRoman"/>
+      <w:lvlText w:val="%9."/>
+      <w:lvlJc w:val="left"/>
+      <w:pPr>
+        <w:ind w:left="3240" w:hanging="360"/>
+      </w:pPr>
+      <w:rPr>
+        <w:rFonts w:hint="default"/>
+      </w:rPr>
+    </w:lvl>
+  </w:abstractNum>
+  <w:abstractNum w:abstractNumId="16" w15:restartNumberingAfterBreak="0">
     <w:nsid w:val="646E1BEC"/>
     <w:multiLevelType w:val="hybridMultilevel"/>
     <w:tmpl w:val="C3529AE2"/>
@@ -7217,7 +11844,7 @@
       </w:rPr>
     </w:lvl>
   </w:abstractNum>
-  <w:abstractNum w:abstractNumId="10" w15:restartNumberingAfterBreak="0">
+  <w:abstractNum w:abstractNumId="17" w15:restartNumberingAfterBreak="0">
     <w:nsid w:val="648B02A0"/>
     <w:multiLevelType w:val="hybridMultilevel"/>
     <w:tmpl w:val="E938A3A6"/>
@@ -7330,7 +11957,7 @@
       </w:rPr>
     </w:lvl>
   </w:abstractNum>
-  <w:abstractNum w:abstractNumId="11" w15:restartNumberingAfterBreak="0">
+  <w:abstractNum w:abstractNumId="18" w15:restartNumberingAfterBreak="0">
     <w:nsid w:val="65A3674C"/>
     <w:multiLevelType w:val="hybridMultilevel"/>
     <w:tmpl w:val="1E089638"/>
@@ -7443,7 +12070,120 @@
       </w:rPr>
     </w:lvl>
   </w:abstractNum>
-  <w:abstractNum w:abstractNumId="12" w15:restartNumberingAfterBreak="0">
+  <w:abstractNum w:abstractNumId="19" w15:restartNumberingAfterBreak="0">
+    <w:nsid w:val="66A356F6"/>
+    <w:multiLevelType w:val="multilevel"/>
+    <w:tmpl w:val="2CD0A2B2"/>
+    <w:lvl w:ilvl="0">
+      <w:start w:val="1"/>
+      <w:numFmt w:val="upperRoman"/>
+      <w:lvlText w:val="%1."/>
+      <w:lvlJc w:val="left"/>
+      <w:pPr>
+        <w:ind w:left="360" w:hanging="360"/>
+      </w:pPr>
+      <w:rPr>
+        <w:rFonts w:hint="default"/>
+      </w:rPr>
+    </w:lvl>
+    <w:lvl w:ilvl="1">
+      <w:start w:val="1"/>
+      <w:numFmt w:val="decimal"/>
+      <w:lvlText w:val="%2."/>
+      <w:lvlJc w:val="left"/>
+      <w:pPr>
+        <w:ind w:left="720" w:hanging="360"/>
+      </w:pPr>
+      <w:rPr>
+        <w:rFonts w:hint="default"/>
+      </w:rPr>
+    </w:lvl>
+    <w:lvl w:ilvl="2">
+      <w:start w:val="1"/>
+      <w:numFmt w:val="decimal"/>
+      <w:lvlText w:val="%2.%3"/>
+      <w:lvlJc w:val="left"/>
+      <w:pPr>
+        <w:ind w:left="1080" w:hanging="360"/>
+      </w:pPr>
+      <w:rPr>
+        <w:rFonts w:hint="default"/>
+      </w:rPr>
+    </w:lvl>
+    <w:lvl w:ilvl="3">
+      <w:start w:val="1"/>
+      <w:numFmt w:val="lowerLetter"/>
+      <w:lvlText w:val="%4."/>
+      <w:lvlJc w:val="left"/>
+      <w:pPr>
+        <w:ind w:left="1440" w:hanging="360"/>
+      </w:pPr>
+      <w:rPr>
+        <w:rFonts w:hint="default"/>
+      </w:rPr>
+    </w:lvl>
+    <w:lvl w:ilvl="4">
+      <w:start w:val="1"/>
+      <w:numFmt w:val="lowerLetter"/>
+      <w:lvlText w:val="(%5)"/>
+      <w:lvlJc w:val="left"/>
+      <w:pPr>
+        <w:ind w:left="1800" w:hanging="360"/>
+      </w:pPr>
+      <w:rPr>
+        <w:rFonts w:hint="default"/>
+      </w:rPr>
+    </w:lvl>
+    <w:lvl w:ilvl="5">
+      <w:start w:val="1"/>
+      <w:numFmt w:val="lowerRoman"/>
+      <w:lvlText w:val="(%6)"/>
+      <w:lvlJc w:val="left"/>
+      <w:pPr>
+        <w:ind w:left="2160" w:hanging="360"/>
+      </w:pPr>
+      <w:rPr>
+        <w:rFonts w:hint="default"/>
+      </w:rPr>
+    </w:lvl>
+    <w:lvl w:ilvl="6">
+      <w:start w:val="1"/>
+      <w:numFmt w:val="decimal"/>
+      <w:lvlText w:val="%7."/>
+      <w:lvlJc w:val="left"/>
+      <w:pPr>
+        <w:ind w:left="2520" w:hanging="360"/>
+      </w:pPr>
+      <w:rPr>
+        <w:rFonts w:hint="default"/>
+      </w:rPr>
+    </w:lvl>
+    <w:lvl w:ilvl="7">
+      <w:start w:val="1"/>
+      <w:numFmt w:val="lowerLetter"/>
+      <w:lvlText w:val="%8."/>
+      <w:lvlJc w:val="left"/>
+      <w:pPr>
+        <w:ind w:left="2880" w:hanging="360"/>
+      </w:pPr>
+      <w:rPr>
+        <w:rFonts w:hint="default"/>
+      </w:rPr>
+    </w:lvl>
+    <w:lvl w:ilvl="8">
+      <w:start w:val="1"/>
+      <w:numFmt w:val="lowerRoman"/>
+      <w:lvlText w:val="%9."/>
+      <w:lvlJc w:val="left"/>
+      <w:pPr>
+        <w:ind w:left="3240" w:hanging="360"/>
+      </w:pPr>
+      <w:rPr>
+        <w:rFonts w:hint="default"/>
+      </w:rPr>
+    </w:lvl>
+  </w:abstractNum>
+  <w:abstractNum w:abstractNumId="20" w15:restartNumberingAfterBreak="0">
     <w:nsid w:val="78FD5DF9"/>
     <w:multiLevelType w:val="hybridMultilevel"/>
     <w:tmpl w:val="EB769F26"/>
@@ -7556,7 +12296,7 @@
       </w:rPr>
     </w:lvl>
   </w:abstractNum>
-  <w:abstractNum w:abstractNumId="13" w15:restartNumberingAfterBreak="0">
+  <w:abstractNum w:abstractNumId="21" w15:restartNumberingAfterBreak="0">
     <w:nsid w:val="79156E03"/>
     <w:multiLevelType w:val="hybridMultilevel"/>
     <w:tmpl w:val="666A7692"/>
@@ -7669,47 +12409,187 @@
       </w:rPr>
     </w:lvl>
   </w:abstractNum>
+  <w:abstractNum w:abstractNumId="22" w15:restartNumberingAfterBreak="0">
+    <w:nsid w:val="7C8707F4"/>
+    <w:multiLevelType w:val="multilevel"/>
+    <w:tmpl w:val="2CD0A2B2"/>
+    <w:lvl w:ilvl="0">
+      <w:start w:val="1"/>
+      <w:numFmt w:val="upperRoman"/>
+      <w:lvlText w:val="%1."/>
+      <w:lvlJc w:val="left"/>
+      <w:pPr>
+        <w:ind w:left="360" w:hanging="360"/>
+      </w:pPr>
+      <w:rPr>
+        <w:rFonts w:hint="default"/>
+      </w:rPr>
+    </w:lvl>
+    <w:lvl w:ilvl="1">
+      <w:start w:val="1"/>
+      <w:numFmt w:val="decimal"/>
+      <w:lvlText w:val="%2."/>
+      <w:lvlJc w:val="left"/>
+      <w:pPr>
+        <w:ind w:left="720" w:hanging="360"/>
+      </w:pPr>
+      <w:rPr>
+        <w:rFonts w:hint="default"/>
+      </w:rPr>
+    </w:lvl>
+    <w:lvl w:ilvl="2">
+      <w:start w:val="1"/>
+      <w:numFmt w:val="decimal"/>
+      <w:lvlText w:val="%2.%3"/>
+      <w:lvlJc w:val="left"/>
+      <w:pPr>
+        <w:ind w:left="1080" w:hanging="360"/>
+      </w:pPr>
+      <w:rPr>
+        <w:rFonts w:hint="default"/>
+      </w:rPr>
+    </w:lvl>
+    <w:lvl w:ilvl="3">
+      <w:start w:val="1"/>
+      <w:numFmt w:val="lowerLetter"/>
+      <w:lvlText w:val="%4."/>
+      <w:lvlJc w:val="left"/>
+      <w:pPr>
+        <w:ind w:left="1440" w:hanging="360"/>
+      </w:pPr>
+      <w:rPr>
+        <w:rFonts w:hint="default"/>
+      </w:rPr>
+    </w:lvl>
+    <w:lvl w:ilvl="4">
+      <w:start w:val="1"/>
+      <w:numFmt w:val="lowerLetter"/>
+      <w:lvlText w:val="(%5)"/>
+      <w:lvlJc w:val="left"/>
+      <w:pPr>
+        <w:ind w:left="1800" w:hanging="360"/>
+      </w:pPr>
+      <w:rPr>
+        <w:rFonts w:hint="default"/>
+      </w:rPr>
+    </w:lvl>
+    <w:lvl w:ilvl="5">
+      <w:start w:val="1"/>
+      <w:numFmt w:val="lowerRoman"/>
+      <w:lvlText w:val="(%6)"/>
+      <w:lvlJc w:val="left"/>
+      <w:pPr>
+        <w:ind w:left="2160" w:hanging="360"/>
+      </w:pPr>
+      <w:rPr>
+        <w:rFonts w:hint="default"/>
+      </w:rPr>
+    </w:lvl>
+    <w:lvl w:ilvl="6">
+      <w:start w:val="1"/>
+      <w:numFmt w:val="decimal"/>
+      <w:lvlText w:val="%7."/>
+      <w:lvlJc w:val="left"/>
+      <w:pPr>
+        <w:ind w:left="2520" w:hanging="360"/>
+      </w:pPr>
+      <w:rPr>
+        <w:rFonts w:hint="default"/>
+      </w:rPr>
+    </w:lvl>
+    <w:lvl w:ilvl="7">
+      <w:start w:val="1"/>
+      <w:numFmt w:val="lowerLetter"/>
+      <w:lvlText w:val="%8."/>
+      <w:lvlJc w:val="left"/>
+      <w:pPr>
+        <w:ind w:left="2880" w:hanging="360"/>
+      </w:pPr>
+      <w:rPr>
+        <w:rFonts w:hint="default"/>
+      </w:rPr>
+    </w:lvl>
+    <w:lvl w:ilvl="8">
+      <w:start w:val="1"/>
+      <w:numFmt w:val="lowerRoman"/>
+      <w:lvlText w:val="%9."/>
+      <w:lvlJc w:val="left"/>
+      <w:pPr>
+        <w:ind w:left="3240" w:hanging="360"/>
+      </w:pPr>
+      <w:rPr>
+        <w:rFonts w:hint="default"/>
+      </w:rPr>
+    </w:lvl>
+  </w:abstractNum>
   <w:num w:numId="1">
+    <w:abstractNumId w:val="4"/>
+  </w:num>
+  <w:num w:numId="2">
+    <w:abstractNumId w:val="20"/>
+  </w:num>
+  <w:num w:numId="3">
+    <w:abstractNumId w:val="11"/>
+  </w:num>
+  <w:num w:numId="4">
+    <w:abstractNumId w:val="3"/>
+  </w:num>
+  <w:num w:numId="5">
+    <w:abstractNumId w:val="18"/>
+  </w:num>
+  <w:num w:numId="6">
+    <w:abstractNumId w:val="12"/>
+  </w:num>
+  <w:num w:numId="7">
+    <w:abstractNumId w:val="6"/>
+  </w:num>
+  <w:num w:numId="8">
+    <w:abstractNumId w:val="7"/>
+  </w:num>
+  <w:num w:numId="9">
+    <w:abstractNumId w:val="14"/>
+  </w:num>
+  <w:num w:numId="10">
+    <w:abstractNumId w:val="17"/>
+  </w:num>
+  <w:num w:numId="11">
+    <w:abstractNumId w:val="5"/>
+  </w:num>
+  <w:num w:numId="12">
+    <w:abstractNumId w:val="21"/>
+  </w:num>
+  <w:num w:numId="13">
+    <w:abstractNumId w:val="16"/>
+  </w:num>
+  <w:num w:numId="14">
     <w:abstractNumId w:val="2"/>
   </w:num>
-  <w:num w:numId="2">
-    <w:abstractNumId w:val="12"/>
+  <w:num w:numId="15">
+    <w:abstractNumId w:val="22"/>
   </w:num>
-  <w:num w:numId="3">
-    <w:abstractNumId w:val="6"/>
+  <w:num w:numId="16">
+    <w:abstractNumId w:val="10"/>
   </w:num>
-  <w:num w:numId="4">
+  <w:num w:numId="17">
     <w:abstractNumId w:val="1"/>
   </w:num>
-  <w:num w:numId="5">
-    <w:abstractNumId w:val="11"/>
+  <w:num w:numId="18">
+    <w:abstractNumId w:val="19"/>
   </w:num>
-  <w:num w:numId="6">
-    <w:abstractNumId w:val="7"/>
+  <w:num w:numId="19">
+    <w:abstractNumId w:val="15"/>
   </w:num>
-  <w:num w:numId="7">
-    <w:abstractNumId w:val="4"/>
+  <w:num w:numId="20">
+    <w:abstractNumId w:val="0"/>
   </w:num>
-  <w:num w:numId="8">
-    <w:abstractNumId w:val="5"/>
-  </w:num>
-  <w:num w:numId="9">
-    <w:abstractNumId w:val="8"/>
-  </w:num>
-  <w:num w:numId="10">
-    <w:abstractNumId w:val="10"/>
-  </w:num>
-  <w:num w:numId="11">
-    <w:abstractNumId w:val="3"/>
-  </w:num>
-  <w:num w:numId="12">
+  <w:num w:numId="21">
     <w:abstractNumId w:val="13"/>
   </w:num>
-  <w:num w:numId="13">
+  <w:num w:numId="22">
     <w:abstractNumId w:val="9"/>
   </w:num>
-  <w:num w:numId="14">
-    <w:abstractNumId w:val="0"/>
+  <w:num w:numId="23">
+    <w:abstractNumId w:val="8"/>
   </w:num>
 </w:numbering>
 </file>
@@ -8506,6 +13386,19 @@
       <w:szCs w:val="36"/>
     </w:rPr>
   </w:style>
+  <w:style w:type="paragraph" w:styleId="TOC4">
+    <w:name w:val="toc 4"/>
+    <w:basedOn w:val="Normal"/>
+    <w:next w:val="Normal"/>
+    <w:autoRedefine/>
+    <w:uiPriority w:val="39"/>
+    <w:unhideWhenUsed/>
+    <w:rsid w:val="004801AC"/>
+    <w:pPr>
+      <w:spacing w:after="100"/>
+      <w:ind w:left="660"/>
+    </w:pPr>
+  </w:style>
 </w:styles>
 </file>
 
@@ -8834,7 +13727,7 @@
 </file>
 
 <file path=customXml/itemProps1.xml><?xml version="1.0" encoding="utf-8"?>
-<ds:datastoreItem xmlns:ds="http://schemas.openxmlformats.org/officeDocument/2006/customXml" ds:itemID="{E706DDC3-E78B-4F3A-ACD9-CBD0A9808BFD}">
+<ds:datastoreItem xmlns:ds="http://schemas.openxmlformats.org/officeDocument/2006/customXml" ds:itemID="{10AE4F71-619C-4CF1-A942-4A97A286EDB3}">
   <ds:schemaRefs>
     <ds:schemaRef ds:uri="http://schemas.openxmlformats.org/officeDocument/2006/bibliography"/>
   </ds:schemaRefs>

--- a/Document/ePrj3_Document.docx
+++ b/Document/ePrj3_Document.docx
@@ -1,6 +1,6 @@
 
 <file path=word/document.xml><?xml version="1.0" encoding="utf-8"?>
-<w:document xmlns:wpc="http://schemas.microsoft.com/office/word/2010/wordprocessingCanvas" xmlns:cx="http://schemas.microsoft.com/office/drawing/2014/chartex" xmlns:cx1="http://schemas.microsoft.com/office/drawing/2015/9/8/chartex" xmlns:mc="http://schemas.openxmlformats.org/markup-compatibility/2006" xmlns:o="urn:schemas-microsoft-com:office:office" xmlns:r="http://schemas.openxmlformats.org/officeDocument/2006/relationships" xmlns:m="http://schemas.openxmlformats.org/officeDocument/2006/math" xmlns:v="urn:schemas-microsoft-com:vml" xmlns:wp14="http://schemas.microsoft.com/office/word/2010/wordprocessingDrawing" xmlns:wp="http://schemas.openxmlformats.org/drawingml/2006/wordprocessingDrawing" xmlns:w10="urn:schemas-microsoft-com:office:word" xmlns:w="http://schemas.openxmlformats.org/wordprocessingml/2006/main" xmlns:w14="http://schemas.microsoft.com/office/word/2010/wordml" xmlns:w15="http://schemas.microsoft.com/office/word/2012/wordml" xmlns:w16se="http://schemas.microsoft.com/office/word/2015/wordml/symex" xmlns:wpg="http://schemas.microsoft.com/office/word/2010/wordprocessingGroup" xmlns:wpi="http://schemas.microsoft.com/office/word/2010/wordprocessingInk" xmlns:wne="http://schemas.microsoft.com/office/word/2006/wordml" xmlns:wps="http://schemas.microsoft.com/office/word/2010/wordprocessingShape" mc:Ignorable="w14 w15 w16se wp14">
+<w:document xmlns:wpc="http://schemas.microsoft.com/office/word/2010/wordprocessingCanvas" xmlns:mc="http://schemas.openxmlformats.org/markup-compatibility/2006" xmlns:o="urn:schemas-microsoft-com:office:office" xmlns:r="http://schemas.openxmlformats.org/officeDocument/2006/relationships" xmlns:m="http://schemas.openxmlformats.org/officeDocument/2006/math" xmlns:v="urn:schemas-microsoft-com:vml" xmlns:wp14="http://schemas.microsoft.com/office/word/2010/wordprocessingDrawing" xmlns:wp="http://schemas.openxmlformats.org/drawingml/2006/wordprocessingDrawing" xmlns:w10="urn:schemas-microsoft-com:office:word" xmlns:w="http://schemas.openxmlformats.org/wordprocessingml/2006/main" xmlns:w14="http://schemas.microsoft.com/office/word/2010/wordml" xmlns:wpg="http://schemas.microsoft.com/office/word/2010/wordprocessingGroup" xmlns:wpi="http://schemas.microsoft.com/office/word/2010/wordprocessingInk" xmlns:wne="http://schemas.microsoft.com/office/word/2006/wordml" xmlns:wps="http://schemas.microsoft.com/office/word/2010/wordprocessingShape" mc:Ignorable="w14 wp14">
   <w:body>
     <w:p>
       <w:pPr>
@@ -37,7 +37,7 @@
                     <pic:cNvPicPr preferRelativeResize="0"/>
                   </pic:nvPicPr>
                   <pic:blipFill>
-                    <a:blip r:embed="rId8"/>
+                    <a:blip r:embed="rId9"/>
                     <a:srcRect/>
                     <a:stretch>
                       <a:fillRect/>
@@ -223,7 +223,7 @@
               </wp:anchor>
             </w:drawing>
           </mc:Choice>
-          <mc:Fallback>
+          <mc:Fallback xmlns:w16se="http://schemas.microsoft.com/office/word/2015/wordml/symex" xmlns:w15="http://schemas.microsoft.com/office/word/2012/wordml" xmlns:cx1="http://schemas.microsoft.com/office/drawing/2015/9/8/chartex" xmlns:cx="http://schemas.microsoft.com/office/drawing/2014/chartex">
             <w:pict>
               <v:line w14:anchorId="3B5158DD" id="Straight Connector 3" o:spid="_x0000_s1026" style="position:absolute;z-index:251661312;visibility:visible;mso-wrap-style:square;mso-width-percent:0;mso-wrap-distance-left:9pt;mso-wrap-distance-top:0;mso-wrap-distance-right:9pt;mso-wrap-distance-bottom:0;mso-position-horizontal:absolute;mso-position-horizontal-relative:text;mso-position-vertical:absolute;mso-position-vertical-relative:text;mso-width-percent:0;mso-width-relative:margin" from="1.3pt,7.65pt" to="504.7pt,7.65pt" o:gfxdata="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" strokecolor="black [3200]" strokeweight="2pt">
                 <v:shadow on="t" color="black" opacity="24903f" origin=",.5" offset="0,.55556mm"/>
@@ -296,7 +296,67 @@
           <w:sz w:val="28"/>
           <w:szCs w:val="28"/>
         </w:rPr>
-        <w:t xml:space="preserve"> 590 Cach Mang Thang 8, District 3, Ho Chi Minh City, Viet Nam.</w:t>
+        <w:t xml:space="preserve"> 590 </w:t>
+      </w:r>
+      <w:proofErr w:type="spellStart"/>
+      <w:r>
+        <w:rPr>
+          <w:rFonts w:asciiTheme="majorHAnsi" w:eastAsia="Times New Roman" w:hAnsiTheme="majorHAnsi" w:cstheme="majorHAnsi"/>
+          <w:b/>
+          <w:sz w:val="28"/>
+          <w:szCs w:val="28"/>
+        </w:rPr>
+        <w:t>Cach</w:t>
+      </w:r>
+      <w:proofErr w:type="spellEnd"/>
+      <w:r>
+        <w:rPr>
+          <w:rFonts w:asciiTheme="majorHAnsi" w:eastAsia="Times New Roman" w:hAnsiTheme="majorHAnsi" w:cstheme="majorHAnsi"/>
+          <w:b/>
+          <w:sz w:val="28"/>
+          <w:szCs w:val="28"/>
+        </w:rPr>
+        <w:t xml:space="preserve"> </w:t>
+      </w:r>
+      <w:proofErr w:type="spellStart"/>
+      <w:r>
+        <w:rPr>
+          <w:rFonts w:asciiTheme="majorHAnsi" w:eastAsia="Times New Roman" w:hAnsiTheme="majorHAnsi" w:cstheme="majorHAnsi"/>
+          <w:b/>
+          <w:sz w:val="28"/>
+          <w:szCs w:val="28"/>
+        </w:rPr>
+        <w:t>Mang</w:t>
+      </w:r>
+      <w:proofErr w:type="spellEnd"/>
+      <w:r>
+        <w:rPr>
+          <w:rFonts w:asciiTheme="majorHAnsi" w:eastAsia="Times New Roman" w:hAnsiTheme="majorHAnsi" w:cstheme="majorHAnsi"/>
+          <w:b/>
+          <w:sz w:val="28"/>
+          <w:szCs w:val="28"/>
+        </w:rPr>
+        <w:t xml:space="preserve"> </w:t>
+      </w:r>
+      <w:proofErr w:type="spellStart"/>
+      <w:r>
+        <w:rPr>
+          <w:rFonts w:asciiTheme="majorHAnsi" w:eastAsia="Times New Roman" w:hAnsiTheme="majorHAnsi" w:cstheme="majorHAnsi"/>
+          <w:b/>
+          <w:sz w:val="28"/>
+          <w:szCs w:val="28"/>
+        </w:rPr>
+        <w:t>Thang</w:t>
+      </w:r>
+      <w:proofErr w:type="spellEnd"/>
+      <w:r>
+        <w:rPr>
+          <w:rFonts w:asciiTheme="majorHAnsi" w:eastAsia="Times New Roman" w:hAnsiTheme="majorHAnsi" w:cstheme="majorHAnsi"/>
+          <w:b/>
+          <w:sz w:val="28"/>
+          <w:szCs w:val="28"/>
+        </w:rPr>
+        <w:t xml:space="preserve"> 8, District 3, Ho Chi Minh City, Viet Nam.</w:t>
       </w:r>
     </w:p>
     <w:p>
@@ -367,7 +427,7 @@
               </wp:inline>
             </w:drawing>
           </mc:Choice>
-          <mc:Fallback>
+          <mc:Fallback xmlns:w16se="http://schemas.microsoft.com/office/word/2015/wordml/symex" xmlns:w15="http://schemas.microsoft.com/office/word/2012/wordml" xmlns:cx1="http://schemas.microsoft.com/office/drawing/2015/9/8/chartex" xmlns:cx="http://schemas.microsoft.com/office/drawing/2014/chartex">
             <w:pict>
               <v:rect w14:anchorId="6A0AC71E" id="Rectangle 6" o:spid="_x0000_s1026" style="width:170.1pt;height:170.1pt;visibility:visible;mso-wrap-style:square;mso-left-percent:-10001;mso-top-percent:-10001;mso-position-horizontal:absolute;mso-position-horizontal-relative:char;mso-position-vertical:absolute;mso-position-vertical-relative:line;mso-left-percent:-10001;mso-top-percent:-10001;v-text-anchor:middle" o:gfxdata="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" fillcolor="white [3201]" strokecolor="black [3200]" strokeweight="2pt">
                 <w10:anchorlock/>
@@ -423,8 +483,20 @@
           <w:szCs w:val="56"/>
         </w:rPr>
         <w:br/>
+      </w:r>
+      <w:proofErr w:type="spellStart"/>
+      <w:r>
+        <w:rPr>
+          <w:rFonts w:asciiTheme="majorHAnsi" w:hAnsiTheme="majorHAnsi" w:cstheme="majorHAnsi"/>
+          <w:b/>
+          <w:bCs/>
+          <w:color w:val="000000"/>
+          <w:sz w:val="56"/>
+          <w:szCs w:val="56"/>
+        </w:rPr>
         <w:t>KMobile</w:t>
       </w:r>
+      <w:proofErr w:type="spellEnd"/>
     </w:p>
     <w:p>
       <w:pPr>
@@ -1494,6 +1566,7 @@
           <w:szCs w:val="44"/>
         </w:rPr>
       </w:pPr>
+      <w:proofErr w:type="gramStart"/>
       <w:r>
         <w:rPr>
           <w:rFonts w:asciiTheme="majorHAnsi" w:hAnsiTheme="majorHAnsi" w:cstheme="majorHAnsi"/>
@@ -1501,7 +1574,17 @@
           <w:sz w:val="44"/>
           <w:szCs w:val="44"/>
         </w:rPr>
-        <w:t>have successfully designed &amp; developed:</w:t>
+        <w:t>have</w:t>
+      </w:r>
+      <w:proofErr w:type="gramEnd"/>
+      <w:r>
+        <w:rPr>
+          <w:rFonts w:asciiTheme="majorHAnsi" w:hAnsiTheme="majorHAnsi" w:cstheme="majorHAnsi"/>
+          <w:b/>
+          <w:sz w:val="44"/>
+          <w:szCs w:val="44"/>
+        </w:rPr>
+        <w:t xml:space="preserve"> successfully designed &amp; developed:</w:t>
       </w:r>
     </w:p>
     <w:p>
@@ -1526,6 +1609,8 @@
         </w:rPr>
         <w:tab/>
       </w:r>
+      <w:proofErr w:type="spellStart"/>
+      <w:proofErr w:type="gramStart"/>
       <w:r>
         <w:rPr>
           <w:rFonts w:asciiTheme="majorHAnsi" w:hAnsiTheme="majorHAnsi" w:cstheme="majorHAnsi"/>
@@ -1542,7 +1627,18 @@
           <w:szCs w:val="30"/>
           <w:u w:val="single"/>
         </w:rPr>
-        <w:t>oject: Online  Mobile  Service</w:t>
+        <w:t>oject</w:t>
+      </w:r>
+      <w:proofErr w:type="spellEnd"/>
+      <w:proofErr w:type="gramEnd"/>
+      <w:r>
+        <w:rPr>
+          <w:rFonts w:asciiTheme="majorHAnsi" w:hAnsiTheme="majorHAnsi" w:cstheme="majorHAnsi"/>
+          <w:sz w:val="30"/>
+          <w:szCs w:val="30"/>
+          <w:u w:val="single"/>
+        </w:rPr>
+        <w:t>: Online  Mobile  Service</w:t>
       </w:r>
       <w:r>
         <w:rPr>
@@ -1603,8 +1699,39 @@
           <w:szCs w:val="30"/>
           <w:u w:val="single"/>
         </w:rPr>
-        <w:t>Mrs. Le Mong Thuy</w:t>
-      </w:r>
+        <w:t xml:space="preserve">Mrs. Le </w:t>
+      </w:r>
+      <w:proofErr w:type="spellStart"/>
+      <w:r>
+        <w:rPr>
+          <w:rFonts w:asciiTheme="majorHAnsi" w:hAnsiTheme="majorHAnsi" w:cstheme="majorHAnsi"/>
+          <w:sz w:val="30"/>
+          <w:szCs w:val="30"/>
+          <w:u w:val="single"/>
+        </w:rPr>
+        <w:t>Mong</w:t>
+      </w:r>
+      <w:proofErr w:type="spellEnd"/>
+      <w:r>
+        <w:rPr>
+          <w:rFonts w:asciiTheme="majorHAnsi" w:hAnsiTheme="majorHAnsi" w:cstheme="majorHAnsi"/>
+          <w:sz w:val="30"/>
+          <w:szCs w:val="30"/>
+          <w:u w:val="single"/>
+        </w:rPr>
+        <w:t xml:space="preserve"> </w:t>
+      </w:r>
+      <w:proofErr w:type="spellStart"/>
+      <w:r>
+        <w:rPr>
+          <w:rFonts w:asciiTheme="majorHAnsi" w:hAnsiTheme="majorHAnsi" w:cstheme="majorHAnsi"/>
+          <w:sz w:val="30"/>
+          <w:szCs w:val="30"/>
+          <w:u w:val="single"/>
+        </w:rPr>
+        <w:t>Thuy</w:t>
+      </w:r>
+      <w:proofErr w:type="spellEnd"/>
       <w:r>
         <w:rPr>
           <w:rFonts w:asciiTheme="majorHAnsi" w:hAnsiTheme="majorHAnsi" w:cstheme="majorHAnsi"/>
@@ -3756,7 +3883,7 @@
           </mc:Choice>
           <mc:Fallback>
             <w:pict>
-              <v:shapetype w14:anchorId="2CF31443" id="_x0000_t202" coordsize="21600,21600" o:spt="202" path="m,l,21600r21600,l21600,xe">
+              <v:shapetype id="_x0000_t202" coordsize="21600,21600" o:spt="202" path="m,l,21600r21600,l21600,xe">
                 <v:stroke joinstyle="miter"/>
                 <v:path gradientshapeok="t" o:connecttype="rect"/>
               </v:shapetype>
@@ -3957,7 +4084,55 @@
           <w:rFonts w:asciiTheme="majorHAnsi" w:hAnsiTheme="majorHAnsi" w:cstheme="majorHAnsi"/>
           <w:sz w:val="26"/>
         </w:rPr>
-        <w:t>We are much thankful to the entire staff and chairpersons at the Head Office of Aptech Worldwide, Aptech – Vietnam, and FPT – Aptech Center who have been organizing and looking after our studying course.</w:t>
+        <w:t xml:space="preserve">We are much thankful to the entire staff and chairpersons at the Head Office of </w:t>
+      </w:r>
+      <w:proofErr w:type="spellStart"/>
+      <w:r>
+        <w:rPr>
+          <w:rFonts w:asciiTheme="majorHAnsi" w:hAnsiTheme="majorHAnsi" w:cstheme="majorHAnsi"/>
+          <w:sz w:val="26"/>
+        </w:rPr>
+        <w:t>Aptech</w:t>
+      </w:r>
+      <w:proofErr w:type="spellEnd"/>
+      <w:r>
+        <w:rPr>
+          <w:rFonts w:asciiTheme="majorHAnsi" w:hAnsiTheme="majorHAnsi" w:cstheme="majorHAnsi"/>
+          <w:sz w:val="26"/>
+        </w:rPr>
+        <w:t xml:space="preserve"> Worldwide, </w:t>
+      </w:r>
+      <w:proofErr w:type="spellStart"/>
+      <w:r>
+        <w:rPr>
+          <w:rFonts w:asciiTheme="majorHAnsi" w:hAnsiTheme="majorHAnsi" w:cstheme="majorHAnsi"/>
+          <w:sz w:val="26"/>
+        </w:rPr>
+        <w:t>Aptech</w:t>
+      </w:r>
+      <w:proofErr w:type="spellEnd"/>
+      <w:r>
+        <w:rPr>
+          <w:rFonts w:asciiTheme="majorHAnsi" w:hAnsiTheme="majorHAnsi" w:cstheme="majorHAnsi"/>
+          <w:sz w:val="26"/>
+        </w:rPr>
+        <w:t xml:space="preserve"> – Vietnam, and FPT – </w:t>
+      </w:r>
+      <w:proofErr w:type="spellStart"/>
+      <w:r>
+        <w:rPr>
+          <w:rFonts w:asciiTheme="majorHAnsi" w:hAnsiTheme="majorHAnsi" w:cstheme="majorHAnsi"/>
+          <w:sz w:val="26"/>
+        </w:rPr>
+        <w:t>Aptech</w:t>
+      </w:r>
+      <w:proofErr w:type="spellEnd"/>
+      <w:r>
+        <w:rPr>
+          <w:rFonts w:asciiTheme="majorHAnsi" w:hAnsiTheme="majorHAnsi" w:cstheme="majorHAnsi"/>
+          <w:sz w:val="26"/>
+        </w:rPr>
+        <w:t xml:space="preserve"> Center who have been organizing and looking after our studying course.</w:t>
       </w:r>
     </w:p>
     <w:p>
@@ -3972,21 +4147,94 @@
           <w:rFonts w:asciiTheme="majorHAnsi" w:hAnsiTheme="majorHAnsi" w:cstheme="majorHAnsi"/>
           <w:sz w:val="26"/>
         </w:rPr>
-        <w:t>There are no words to show our appreciation for teachers of FPT Aptech Centre who have been organizing and looking after us during our studying course to finish this project. Our s</w:t>
-      </w:r>
-      <w:r>
-        <w:rPr>
-          <w:rFonts w:asciiTheme="majorHAnsi" w:hAnsiTheme="majorHAnsi" w:cstheme="majorHAnsi"/>
-          <w:sz w:val="26"/>
-        </w:rPr>
-        <w:t>pecial thanks Mrs Le Mong Thuy</w:t>
-      </w:r>
-      <w:r>
-        <w:rPr>
-          <w:rFonts w:asciiTheme="majorHAnsi" w:hAnsiTheme="majorHAnsi" w:cstheme="majorHAnsi"/>
-          <w:sz w:val="26"/>
-        </w:rPr>
-        <w:t xml:space="preserve"> who works day by day to teach and guide us ,e-Project Team at the Head Office who instruct and help us.</w:t>
+        <w:t xml:space="preserve">There are no words to show our appreciation for teachers of FPT </w:t>
+      </w:r>
+      <w:proofErr w:type="spellStart"/>
+      <w:r>
+        <w:rPr>
+          <w:rFonts w:asciiTheme="majorHAnsi" w:hAnsiTheme="majorHAnsi" w:cstheme="majorHAnsi"/>
+          <w:sz w:val="26"/>
+        </w:rPr>
+        <w:t>Aptech</w:t>
+      </w:r>
+      <w:proofErr w:type="spellEnd"/>
+      <w:r>
+        <w:rPr>
+          <w:rFonts w:asciiTheme="majorHAnsi" w:hAnsiTheme="majorHAnsi" w:cstheme="majorHAnsi"/>
+          <w:sz w:val="26"/>
+        </w:rPr>
+        <w:t xml:space="preserve"> Centre who have been organizing and looking after us during our studying course to finish this project. Our s</w:t>
+      </w:r>
+      <w:r>
+        <w:rPr>
+          <w:rFonts w:asciiTheme="majorHAnsi" w:hAnsiTheme="majorHAnsi" w:cstheme="majorHAnsi"/>
+          <w:sz w:val="26"/>
+        </w:rPr>
+        <w:t xml:space="preserve">pecial thanks </w:t>
+      </w:r>
+      <w:proofErr w:type="spellStart"/>
+      <w:r>
+        <w:rPr>
+          <w:rFonts w:asciiTheme="majorHAnsi" w:hAnsiTheme="majorHAnsi" w:cstheme="majorHAnsi"/>
+          <w:sz w:val="26"/>
+        </w:rPr>
+        <w:t>Mrs</w:t>
+      </w:r>
+      <w:proofErr w:type="spellEnd"/>
+      <w:r>
+        <w:rPr>
+          <w:rFonts w:asciiTheme="majorHAnsi" w:hAnsiTheme="majorHAnsi" w:cstheme="majorHAnsi"/>
+          <w:sz w:val="26"/>
+        </w:rPr>
+        <w:t xml:space="preserve"> Le </w:t>
+      </w:r>
+      <w:proofErr w:type="spellStart"/>
+      <w:r>
+        <w:rPr>
+          <w:rFonts w:asciiTheme="majorHAnsi" w:hAnsiTheme="majorHAnsi" w:cstheme="majorHAnsi"/>
+          <w:sz w:val="26"/>
+        </w:rPr>
+        <w:t>Mong</w:t>
+      </w:r>
+      <w:proofErr w:type="spellEnd"/>
+      <w:r>
+        <w:rPr>
+          <w:rFonts w:asciiTheme="majorHAnsi" w:hAnsiTheme="majorHAnsi" w:cstheme="majorHAnsi"/>
+          <w:sz w:val="26"/>
+        </w:rPr>
+        <w:t xml:space="preserve"> </w:t>
+      </w:r>
+      <w:proofErr w:type="spellStart"/>
+      <w:r>
+        <w:rPr>
+          <w:rFonts w:asciiTheme="majorHAnsi" w:hAnsiTheme="majorHAnsi" w:cstheme="majorHAnsi"/>
+          <w:sz w:val="26"/>
+        </w:rPr>
+        <w:t>Thuy</w:t>
+      </w:r>
+      <w:proofErr w:type="spellEnd"/>
+      <w:r>
+        <w:rPr>
+          <w:rFonts w:asciiTheme="majorHAnsi" w:hAnsiTheme="majorHAnsi" w:cstheme="majorHAnsi"/>
+          <w:sz w:val="26"/>
+        </w:rPr>
+        <w:t xml:space="preserve"> who works day by day to teach and guide </w:t>
+      </w:r>
+      <w:proofErr w:type="gramStart"/>
+      <w:r>
+        <w:rPr>
+          <w:rFonts w:asciiTheme="majorHAnsi" w:hAnsiTheme="majorHAnsi" w:cstheme="majorHAnsi"/>
+          <w:sz w:val="26"/>
+        </w:rPr>
+        <w:t>us ,e</w:t>
+      </w:r>
+      <w:proofErr w:type="gramEnd"/>
+      <w:r>
+        <w:rPr>
+          <w:rFonts w:asciiTheme="majorHAnsi" w:hAnsiTheme="majorHAnsi" w:cstheme="majorHAnsi"/>
+          <w:sz w:val="26"/>
+        </w:rPr>
+        <w:t>-Project Team at the Head Office who instruct and help us.</w:t>
       </w:r>
     </w:p>
     <w:p>
@@ -4036,6 +4284,7 @@
           <w:sz w:val="26"/>
         </w:rPr>
       </w:pPr>
+      <w:proofErr w:type="gramStart"/>
       <w:r>
         <w:rPr>
           <w:rFonts w:asciiTheme="majorHAnsi" w:hAnsiTheme="majorHAnsi" w:cstheme="majorHAnsi"/>
@@ -4048,8 +4297,25 @@
           <w:rFonts w:asciiTheme="majorHAnsi" w:hAnsiTheme="majorHAnsi" w:cstheme="majorHAnsi"/>
           <w:sz w:val="26"/>
         </w:rPr>
-        <w:t xml:space="preserve"> – FPT Aptech.</w:t>
-      </w:r>
+        <w:t xml:space="preserve"> – FPT </w:t>
+      </w:r>
+      <w:proofErr w:type="spellStart"/>
+      <w:r>
+        <w:rPr>
+          <w:rFonts w:asciiTheme="majorHAnsi" w:hAnsiTheme="majorHAnsi" w:cstheme="majorHAnsi"/>
+          <w:sz w:val="26"/>
+        </w:rPr>
+        <w:t>Aptech</w:t>
+      </w:r>
+      <w:proofErr w:type="spellEnd"/>
+      <w:r>
+        <w:rPr>
+          <w:rFonts w:asciiTheme="majorHAnsi" w:hAnsiTheme="majorHAnsi" w:cstheme="majorHAnsi"/>
+          <w:sz w:val="26"/>
+        </w:rPr>
+        <w:t>.</w:t>
+      </w:r>
+      <w:proofErr w:type="gramEnd"/>
     </w:p>
     <w:p>
       <w:pPr>
@@ -4090,7 +4356,23 @@
           <w:sz w:val="26"/>
           <w:szCs w:val="26"/>
         </w:rPr>
-        <w:t>With a fast and constantly changing pace of life, saving time is essential. For this reason we should use modern and equally friendly technology tools to help us in daily essential activities. In particular, communication and connection always hold an important position to develop life, let us help you. Our team had develop a</w:t>
+        <w:t xml:space="preserve">With a fast and constantly changing pace of life, saving time is essential. For this reason we should use modern and equally friendly technology tools to help us in daily essential activities. In particular, communication and connection always hold an important position to develop life, let us help you. Our team had </w:t>
+      </w:r>
+      <w:proofErr w:type="gramStart"/>
+      <w:r>
+        <w:rPr>
+          <w:sz w:val="26"/>
+          <w:szCs w:val="26"/>
+        </w:rPr>
+        <w:t>develop</w:t>
+      </w:r>
+      <w:proofErr w:type="gramEnd"/>
+      <w:r>
+        <w:rPr>
+          <w:sz w:val="26"/>
+          <w:szCs w:val="26"/>
+        </w:rPr>
+        <w:t xml:space="preserve"> a</w:t>
       </w:r>
       <w:r>
         <w:rPr>
@@ -4105,7 +4387,23 @@
           <w:sz w:val="26"/>
           <w:szCs w:val="26"/>
         </w:rPr>
-        <w:t xml:space="preserve">mobile services website named KMobile with these features: </w:t>
+        <w:t xml:space="preserve">mobile services website named </w:t>
+      </w:r>
+      <w:proofErr w:type="spellStart"/>
+      <w:r>
+        <w:rPr>
+          <w:sz w:val="26"/>
+          <w:szCs w:val="26"/>
+        </w:rPr>
+        <w:t>KMobile</w:t>
+      </w:r>
+      <w:proofErr w:type="spellEnd"/>
+      <w:r>
+        <w:rPr>
+          <w:sz w:val="26"/>
+          <w:szCs w:val="26"/>
+        </w:rPr>
+        <w:t xml:space="preserve"> with these features: </w:t>
       </w:r>
     </w:p>
     <w:p>
@@ -4128,7 +4426,25 @@
           <w:sz w:val="26"/>
           <w:szCs w:val="26"/>
         </w:rPr>
-        <w:t>For KMobile’s customers:</w:t>
+        <w:t xml:space="preserve">For </w:t>
+      </w:r>
+      <w:proofErr w:type="spellStart"/>
+      <w:r>
+        <w:rPr>
+          <w:rFonts w:asciiTheme="majorHAnsi" w:hAnsiTheme="majorHAnsi"/>
+          <w:sz w:val="26"/>
+          <w:szCs w:val="26"/>
+        </w:rPr>
+        <w:t>KMobile’s</w:t>
+      </w:r>
+      <w:proofErr w:type="spellEnd"/>
+      <w:r>
+        <w:rPr>
+          <w:rFonts w:asciiTheme="majorHAnsi" w:hAnsiTheme="majorHAnsi"/>
+          <w:sz w:val="26"/>
+          <w:szCs w:val="26"/>
+        </w:rPr>
+        <w:t xml:space="preserve"> customers:</w:t>
       </w:r>
       <w:bookmarkEnd w:id="5"/>
     </w:p>
@@ -4164,7 +4480,23 @@
           <w:sz w:val="26"/>
           <w:szCs w:val="26"/>
         </w:rPr>
-        <w:t xml:space="preserve">) on the world wide web </w:t>
+        <w:t xml:space="preserve">) on the </w:t>
+      </w:r>
+      <w:proofErr w:type="gramStart"/>
+      <w:r>
+        <w:rPr>
+          <w:sz w:val="26"/>
+          <w:szCs w:val="26"/>
+        </w:rPr>
+        <w:t>world wide web</w:t>
+      </w:r>
+      <w:proofErr w:type="gramEnd"/>
+      <w:r>
+        <w:rPr>
+          <w:sz w:val="26"/>
+          <w:szCs w:val="26"/>
+        </w:rPr>
+        <w:t xml:space="preserve"> </w:t>
       </w:r>
       <w:r>
         <w:rPr>
@@ -4187,12 +4519,21 @@
           <w:szCs w:val="26"/>
         </w:rPr>
       </w:pPr>
+      <w:proofErr w:type="spellStart"/>
       <w:r>
         <w:rPr>
           <w:sz w:val="26"/>
           <w:szCs w:val="26"/>
         </w:rPr>
-        <w:t>Convinient for a</w:t>
+        <w:t>Convinient</w:t>
+      </w:r>
+      <w:proofErr w:type="spellEnd"/>
+      <w:r>
+        <w:rPr>
+          <w:sz w:val="26"/>
+          <w:szCs w:val="26"/>
+        </w:rPr>
+        <w:t xml:space="preserve"> for a</w:t>
       </w:r>
       <w:r>
         <w:rPr>
@@ -4262,6 +4603,7 @@
           <w:sz w:val="26"/>
           <w:szCs w:val="26"/>
         </w:rPr>
+        <w:lastRenderedPageBreak/>
         <w:t>Especially, the</w:t>
       </w:r>
       <w:r>
@@ -4269,7 +4611,23 @@
           <w:sz w:val="26"/>
           <w:szCs w:val="26"/>
         </w:rPr>
-        <w:t xml:space="preserve"> members can paying the Post Paid bill of the mobile, special recharges and using any of the services.</w:t>
+        <w:t xml:space="preserve"> members can </w:t>
+      </w:r>
+      <w:proofErr w:type="gramStart"/>
+      <w:r>
+        <w:rPr>
+          <w:sz w:val="26"/>
+          <w:szCs w:val="26"/>
+        </w:rPr>
+        <w:t>paying</w:t>
+      </w:r>
+      <w:proofErr w:type="gramEnd"/>
+      <w:r>
+        <w:rPr>
+          <w:sz w:val="26"/>
+          <w:szCs w:val="26"/>
+        </w:rPr>
+        <w:t xml:space="preserve"> the Post Paid bill of the mobile, special recharges and using any of the services.</w:t>
       </w:r>
     </w:p>
     <w:p>
@@ -4292,7 +4650,25 @@
           <w:sz w:val="26"/>
           <w:szCs w:val="26"/>
         </w:rPr>
-        <w:t>For KMobile’s administrator</w:t>
+        <w:t xml:space="preserve">For </w:t>
+      </w:r>
+      <w:proofErr w:type="spellStart"/>
+      <w:r>
+        <w:rPr>
+          <w:rFonts w:asciiTheme="majorHAnsi" w:hAnsiTheme="majorHAnsi"/>
+          <w:sz w:val="26"/>
+          <w:szCs w:val="26"/>
+        </w:rPr>
+        <w:t>KMobile’s</w:t>
+      </w:r>
+      <w:proofErr w:type="spellEnd"/>
+      <w:r>
+        <w:rPr>
+          <w:rFonts w:asciiTheme="majorHAnsi" w:hAnsiTheme="majorHAnsi"/>
+          <w:sz w:val="26"/>
+          <w:szCs w:val="26"/>
+        </w:rPr>
+        <w:t xml:space="preserve"> administrator</w:t>
       </w:r>
       <w:r>
         <w:rPr>
@@ -4425,7 +4801,6 @@
         </w:rPr>
       </w:pPr>
       <w:bookmarkStart w:id="7" w:name="_Toc534146639"/>
-      <w:bookmarkStart w:id="8" w:name="_GoBack"/>
       <w:r>
         <w:rPr>
           <w:rFonts w:asciiTheme="majorHAnsi" w:hAnsiTheme="majorHAnsi" w:cstheme="majorHAnsi"/>
@@ -4436,7 +4811,6 @@
         <w:t>Requirement Specification</w:t>
       </w:r>
       <w:bookmarkEnd w:id="7"/>
-      <w:bookmarkEnd w:id="8"/>
     </w:p>
     <w:p>
       <w:pPr>
@@ -4450,7 +4824,7 @@
           <w:rFonts w:asciiTheme="majorHAnsi" w:hAnsiTheme="majorHAnsi" w:cstheme="majorHAnsi"/>
         </w:rPr>
       </w:pPr>
-      <w:bookmarkStart w:id="9" w:name="_Toc534146640"/>
+      <w:bookmarkStart w:id="8" w:name="_Toc534146640"/>
       <w:r>
         <w:rPr>
           <w:rFonts w:asciiTheme="majorHAnsi" w:hAnsiTheme="majorHAnsi" w:cstheme="majorHAnsi"/>
@@ -4481,7 +4855,33 @@
         <w:rPr>
           <w:sz w:val="26"/>
         </w:rPr>
-        <w:t>The Home Page should display the name of the organisation and all the mandatary links required.</w:t>
+        <w:t>The Home Page should</w:t>
+      </w:r>
+      <w:r>
+        <w:rPr>
+          <w:sz w:val="26"/>
+        </w:rPr>
+        <w:t xml:space="preserve"> display the name of the organiz</w:t>
+      </w:r>
+      <w:r>
+        <w:rPr>
+          <w:sz w:val="26"/>
+        </w:rPr>
+        <w:t xml:space="preserve">ation and all the </w:t>
+      </w:r>
+      <w:proofErr w:type="spellStart"/>
+      <w:r>
+        <w:rPr>
+          <w:sz w:val="26"/>
+        </w:rPr>
+        <w:t>mandatary</w:t>
+      </w:r>
+      <w:proofErr w:type="spellEnd"/>
+      <w:r>
+        <w:rPr>
+          <w:sz w:val="26"/>
+        </w:rPr>
+        <w:t xml:space="preserve"> links required.</w:t>
       </w:r>
     </w:p>
     <w:p>
@@ -4861,6 +5261,7 @@
         <w:rPr>
           <w:sz w:val="26"/>
         </w:rPr>
+        <w:lastRenderedPageBreak/>
         <w:t>Special Recharge:</w:t>
       </w:r>
     </w:p>
@@ -5141,7 +5542,21 @@
         <w:rPr>
           <w:sz w:val="26"/>
         </w:rPr>
-        <w:t>Here the user can enter the post paid mobile number and pay the bill online.</w:t>
+        <w:t xml:space="preserve">Here the user can enter the </w:t>
+      </w:r>
+      <w:proofErr w:type="spellStart"/>
+      <w:r>
+        <w:rPr>
+          <w:sz w:val="26"/>
+        </w:rPr>
+        <w:t>post paid</w:t>
+      </w:r>
+      <w:proofErr w:type="spellEnd"/>
+      <w:r>
+        <w:rPr>
+          <w:sz w:val="26"/>
+        </w:rPr>
+        <w:t xml:space="preserve"> mobile number and pay the bill online.</w:t>
       </w:r>
     </w:p>
     <w:p>
@@ -5181,7 +5596,21 @@
         <w:rPr>
           <w:sz w:val="26"/>
         </w:rPr>
-        <w:t>To take the feed back from the user</w:t>
+        <w:t xml:space="preserve">To take the </w:t>
+      </w:r>
+      <w:proofErr w:type="spellStart"/>
+      <w:r>
+        <w:rPr>
+          <w:sz w:val="26"/>
+        </w:rPr>
+        <w:t>feed back</w:t>
+      </w:r>
+      <w:proofErr w:type="spellEnd"/>
+      <w:r>
+        <w:rPr>
+          <w:sz w:val="26"/>
+        </w:rPr>
+        <w:t xml:space="preserve"> from the user</w:t>
       </w:r>
     </w:p>
     <w:p>
@@ -5281,7 +5710,21 @@
         <w:rPr>
           <w:sz w:val="26"/>
         </w:rPr>
-        <w:t>Must display the Contact details of the entire Mobile centre.</w:t>
+        <w:t xml:space="preserve">Must display the Contact details of the entire Mobile </w:t>
+      </w:r>
+      <w:proofErr w:type="spellStart"/>
+      <w:r>
+        <w:rPr>
+          <w:sz w:val="26"/>
+        </w:rPr>
+        <w:t>centre</w:t>
+      </w:r>
+      <w:proofErr w:type="spellEnd"/>
+      <w:r>
+        <w:rPr>
+          <w:sz w:val="26"/>
+        </w:rPr>
+        <w:t>.</w:t>
       </w:r>
     </w:p>
     <w:p>
@@ -5342,7 +5785,7 @@
         </w:rPr>
         <w:t>Functional Requirements</w:t>
       </w:r>
-      <w:bookmarkEnd w:id="9"/>
+      <w:bookmarkEnd w:id="8"/>
     </w:p>
     <w:p>
       <w:pPr>
@@ -5357,7 +5800,7 @@
           <w:szCs w:val="26"/>
         </w:rPr>
       </w:pPr>
-      <w:bookmarkStart w:id="10" w:name="_Toc534146641"/>
+      <w:bookmarkStart w:id="9" w:name="_Toc534146641"/>
       <w:r>
         <w:rPr>
           <w:rFonts w:asciiTheme="majorHAnsi" w:hAnsiTheme="majorHAnsi"/>
@@ -5366,7 +5809,7 @@
         </w:rPr>
         <w:t>Admin login:</w:t>
       </w:r>
-      <w:bookmarkEnd w:id="10"/>
+      <w:bookmarkEnd w:id="9"/>
     </w:p>
     <w:p>
       <w:pPr>
@@ -5412,7 +5855,23 @@
           <w:sz w:val="26"/>
           <w:szCs w:val="26"/>
         </w:rPr>
-        <w:t>To view the details of the registed users.</w:t>
+        <w:t xml:space="preserve">To view the details of the </w:t>
+      </w:r>
+      <w:proofErr w:type="spellStart"/>
+      <w:r>
+        <w:rPr>
+          <w:sz w:val="26"/>
+          <w:szCs w:val="26"/>
+        </w:rPr>
+        <w:t>registed</w:t>
+      </w:r>
+      <w:proofErr w:type="spellEnd"/>
+      <w:r>
+        <w:rPr>
+          <w:sz w:val="26"/>
+          <w:szCs w:val="26"/>
+        </w:rPr>
+        <w:t xml:space="preserve"> users.</w:t>
       </w:r>
     </w:p>
     <w:p>
@@ -5428,7 +5887,7 @@
           <w:szCs w:val="26"/>
         </w:rPr>
       </w:pPr>
-      <w:bookmarkStart w:id="11" w:name="_Toc534146642"/>
+      <w:bookmarkStart w:id="10" w:name="_Toc534146642"/>
       <w:r>
         <w:rPr>
           <w:rFonts w:asciiTheme="majorHAnsi" w:hAnsiTheme="majorHAnsi"/>
@@ -5437,7 +5896,7 @@
         </w:rPr>
         <w:t>User login:</w:t>
       </w:r>
-      <w:bookmarkEnd w:id="11"/>
+      <w:bookmarkEnd w:id="10"/>
     </w:p>
     <w:p>
       <w:pPr>
@@ -5537,6 +5996,7 @@
           <w:sz w:val="26"/>
           <w:szCs w:val="26"/>
         </w:rPr>
+        <w:lastRenderedPageBreak/>
         <w:t>Select Special Recharge.</w:t>
       </w:r>
     </w:p>
@@ -5593,7 +6053,7 @@
           <w:szCs w:val="26"/>
         </w:rPr>
       </w:pPr>
-      <w:bookmarkStart w:id="12" w:name="_Toc534146643"/>
+      <w:bookmarkStart w:id="11" w:name="_Toc534146643"/>
       <w:r>
         <w:rPr>
           <w:rFonts w:asciiTheme="majorHAnsi" w:hAnsiTheme="majorHAnsi"/>
@@ -5602,7 +6062,7 @@
         </w:rPr>
         <w:t>Guests Users:</w:t>
       </w:r>
-      <w:bookmarkEnd w:id="12"/>
+      <w:bookmarkEnd w:id="11"/>
     </w:p>
     <w:p>
       <w:pPr>
@@ -5699,27 +6159,1518 @@
           <w:rFonts w:asciiTheme="majorHAnsi" w:hAnsiTheme="majorHAnsi" w:cstheme="majorHAnsi"/>
         </w:rPr>
       </w:pPr>
-      <w:bookmarkStart w:id="13" w:name="_Toc534146644"/>
+      <w:bookmarkStart w:id="12" w:name="_Toc534146644"/>
       <w:r>
         <w:rPr>
           <w:rFonts w:asciiTheme="majorHAnsi" w:hAnsiTheme="majorHAnsi" w:cstheme="majorHAnsi"/>
         </w:rPr>
         <w:t>Hardware / Software Requirements</w:t>
       </w:r>
-      <w:bookmarkEnd w:id="13"/>
+      <w:bookmarkEnd w:id="12"/>
     </w:p>
     <w:p>
       <w:pPr>
-        <w:rPr>
-          <w:rFonts w:asciiTheme="majorHAnsi" w:hAnsiTheme="majorHAnsi" w:cstheme="majorHAnsi"/>
-        </w:rPr>
-      </w:pPr>
-      <w:r>
-        <w:rPr>
-          <w:rFonts w:asciiTheme="majorHAnsi" w:hAnsiTheme="majorHAnsi" w:cstheme="majorHAnsi"/>
-        </w:rPr>
-        <w:t>Content (Mẫn)</w:t>
-      </w:r>
+        <w:pStyle w:val="ListParagraph"/>
+        <w:numPr>
+          <w:ilvl w:val="3"/>
+          <w:numId w:val="16"/>
+        </w:numPr>
+        <w:rPr>
+          <w:rFonts w:asciiTheme="majorHAnsi" w:hAnsiTheme="majorHAnsi" w:cstheme="majorHAnsi"/>
+          <w:b/>
+          <w:sz w:val="26"/>
+          <w:szCs w:val="26"/>
+        </w:rPr>
+      </w:pPr>
+      <w:r>
+        <w:rPr>
+          <w:rFonts w:asciiTheme="majorHAnsi" w:hAnsiTheme="majorHAnsi" w:cstheme="majorHAnsi"/>
+          <w:b/>
+          <w:sz w:val="26"/>
+          <w:szCs w:val="26"/>
+        </w:rPr>
+        <w:t xml:space="preserve"> Server Requirements</w:t>
+      </w:r>
+      <w:r>
+        <w:rPr>
+          <w:rFonts w:asciiTheme="majorHAnsi" w:hAnsiTheme="majorHAnsi" w:cstheme="majorHAnsi"/>
+          <w:b/>
+          <w:sz w:val="26"/>
+          <w:szCs w:val="26"/>
+        </w:rPr>
+        <w:t>.</w:t>
+      </w:r>
+    </w:p>
+    <w:p>
+      <w:pPr>
+        <w:pStyle w:val="ListParagraph"/>
+        <w:ind w:left="1440"/>
+        <w:rPr>
+          <w:rFonts w:asciiTheme="majorHAnsi" w:hAnsiTheme="majorHAnsi" w:cstheme="majorHAnsi"/>
+          <w:b/>
+          <w:sz w:val="26"/>
+          <w:szCs w:val="26"/>
+        </w:rPr>
+      </w:pPr>
+    </w:p>
+    <w:p>
+      <w:pPr>
+        <w:pStyle w:val="ListParagraph"/>
+        <w:tabs>
+          <w:tab w:val="left" w:pos="3150"/>
+        </w:tabs>
+        <w:ind w:left="1440"/>
+        <w:rPr>
+          <w:rFonts w:asciiTheme="majorHAnsi" w:hAnsiTheme="majorHAnsi" w:cstheme="majorHAnsi"/>
+          <w:b/>
+          <w:sz w:val="26"/>
+          <w:szCs w:val="26"/>
+        </w:rPr>
+      </w:pPr>
+      <w:r>
+        <w:rPr>
+          <w:rFonts w:asciiTheme="majorHAnsi" w:hAnsiTheme="majorHAnsi" w:cstheme="majorHAnsi"/>
+          <w:b/>
+          <w:sz w:val="26"/>
+          <w:szCs w:val="26"/>
+        </w:rPr>
+        <w:t>HARDWARE</w:t>
+      </w:r>
+      <w:r>
+        <w:rPr>
+          <w:rFonts w:asciiTheme="majorHAnsi" w:hAnsiTheme="majorHAnsi" w:cstheme="majorHAnsi"/>
+          <w:b/>
+          <w:sz w:val="26"/>
+          <w:szCs w:val="26"/>
+        </w:rPr>
+        <w:tab/>
+      </w:r>
+    </w:p>
+    <w:tbl>
+      <w:tblPr>
+        <w:tblStyle w:val="TableGrid"/>
+        <w:tblW w:w="0" w:type="auto"/>
+        <w:tblInd w:w="1440" w:type="dxa"/>
+        <w:tblLook w:val="04A0" w:firstRow="1" w:lastRow="0" w:firstColumn="1" w:lastColumn="0" w:noHBand="0" w:noVBand="1"/>
+      </w:tblPr>
+      <w:tblGrid>
+        <w:gridCol w:w="2868"/>
+        <w:gridCol w:w="5010"/>
+      </w:tblGrid>
+      <w:tr>
+        <w:trPr>
+          <w:trHeight w:val="552"/>
+        </w:trPr>
+        <w:tc>
+          <w:tcPr>
+            <w:tcW w:w="2868" w:type="dxa"/>
+          </w:tcPr>
+          <w:p>
+            <w:pPr>
+              <w:pStyle w:val="ListParagraph"/>
+              <w:ind w:left="0"/>
+              <w:jc w:val="center"/>
+              <w:rPr>
+                <w:rFonts w:asciiTheme="majorHAnsi" w:hAnsiTheme="majorHAnsi" w:cstheme="majorHAnsi"/>
+                <w:b/>
+                <w:sz w:val="26"/>
+                <w:szCs w:val="26"/>
+              </w:rPr>
+            </w:pPr>
+            <w:r>
+              <w:rPr>
+                <w:rFonts w:asciiTheme="majorHAnsi" w:hAnsiTheme="majorHAnsi" w:cstheme="majorHAnsi"/>
+                <w:b/>
+                <w:sz w:val="26"/>
+                <w:szCs w:val="26"/>
+              </w:rPr>
+              <w:t>Component</w:t>
+            </w:r>
+          </w:p>
+        </w:tc>
+        <w:tc>
+          <w:tcPr>
+            <w:tcW w:w="5010" w:type="dxa"/>
+          </w:tcPr>
+          <w:p>
+            <w:pPr>
+              <w:pStyle w:val="ListParagraph"/>
+              <w:ind w:left="0"/>
+              <w:jc w:val="center"/>
+              <w:rPr>
+                <w:rFonts w:asciiTheme="majorHAnsi" w:hAnsiTheme="majorHAnsi" w:cstheme="majorHAnsi"/>
+                <w:b/>
+                <w:sz w:val="26"/>
+                <w:szCs w:val="26"/>
+              </w:rPr>
+            </w:pPr>
+            <w:r>
+              <w:rPr>
+                <w:rFonts w:asciiTheme="majorHAnsi" w:hAnsiTheme="majorHAnsi" w:cstheme="majorHAnsi"/>
+                <w:b/>
+                <w:sz w:val="26"/>
+                <w:szCs w:val="26"/>
+              </w:rPr>
+              <w:t>Requirement</w:t>
+            </w:r>
+          </w:p>
+        </w:tc>
+      </w:tr>
+      <w:tr>
+        <w:trPr>
+          <w:trHeight w:val="552"/>
+        </w:trPr>
+        <w:tc>
+          <w:tcPr>
+            <w:tcW w:w="2868" w:type="dxa"/>
+          </w:tcPr>
+          <w:p>
+            <w:pPr>
+              <w:pStyle w:val="ListParagraph"/>
+              <w:ind w:left="0"/>
+              <w:jc w:val="center"/>
+              <w:rPr>
+                <w:rFonts w:asciiTheme="majorHAnsi" w:hAnsiTheme="majorHAnsi" w:cstheme="majorHAnsi"/>
+                <w:b/>
+                <w:sz w:val="26"/>
+                <w:szCs w:val="26"/>
+              </w:rPr>
+            </w:pPr>
+            <w:r>
+              <w:rPr>
+                <w:rFonts w:asciiTheme="majorHAnsi" w:hAnsiTheme="majorHAnsi" w:cstheme="majorHAnsi"/>
+                <w:b/>
+                <w:sz w:val="26"/>
+                <w:szCs w:val="26"/>
+              </w:rPr>
+              <w:t>CPU</w:t>
+            </w:r>
+          </w:p>
+        </w:tc>
+        <w:tc>
+          <w:tcPr>
+            <w:tcW w:w="5010" w:type="dxa"/>
+          </w:tcPr>
+          <w:p>
+            <w:pPr>
+              <w:rPr>
+                <w:rFonts w:asciiTheme="majorHAnsi" w:hAnsiTheme="majorHAnsi" w:cstheme="majorHAnsi"/>
+                <w:sz w:val="26"/>
+                <w:szCs w:val="26"/>
+              </w:rPr>
+            </w:pPr>
+            <w:r>
+              <w:rPr>
+                <w:rFonts w:asciiTheme="majorHAnsi" w:hAnsiTheme="majorHAnsi" w:cstheme="majorHAnsi"/>
+                <w:sz w:val="26"/>
+                <w:szCs w:val="26"/>
+              </w:rPr>
+              <w:t>Processor type:</w:t>
+            </w:r>
+          </w:p>
+          <w:p>
+            <w:pPr>
+              <w:rPr>
+                <w:rFonts w:asciiTheme="majorHAnsi" w:hAnsiTheme="majorHAnsi" w:cstheme="majorHAnsi"/>
+                <w:sz w:val="26"/>
+                <w:szCs w:val="26"/>
+              </w:rPr>
+            </w:pPr>
+            <w:r>
+              <w:rPr>
+                <w:rFonts w:asciiTheme="majorHAnsi" w:hAnsiTheme="majorHAnsi" w:cstheme="majorHAnsi"/>
+                <w:sz w:val="26"/>
+                <w:szCs w:val="26"/>
+              </w:rPr>
+              <w:t>Pentium 166 or better.</w:t>
+            </w:r>
+          </w:p>
+          <w:p>
+            <w:pPr>
+              <w:rPr>
+                <w:rFonts w:asciiTheme="majorHAnsi" w:hAnsiTheme="majorHAnsi" w:cstheme="majorHAnsi"/>
+                <w:sz w:val="26"/>
+                <w:szCs w:val="26"/>
+              </w:rPr>
+            </w:pPr>
+            <w:r>
+              <w:rPr>
+                <w:rFonts w:asciiTheme="majorHAnsi" w:hAnsiTheme="majorHAnsi" w:cstheme="majorHAnsi"/>
+                <w:sz w:val="26"/>
+                <w:szCs w:val="26"/>
+              </w:rPr>
+              <w:t>Processor speed:</w:t>
+            </w:r>
+          </w:p>
+          <w:p>
+            <w:pPr>
+              <w:pStyle w:val="ListParagraph"/>
+              <w:ind w:left="0"/>
+              <w:jc w:val="left"/>
+              <w:rPr>
+                <w:rFonts w:asciiTheme="majorHAnsi" w:hAnsiTheme="majorHAnsi" w:cstheme="majorHAnsi"/>
+                <w:b/>
+                <w:sz w:val="26"/>
+                <w:szCs w:val="26"/>
+              </w:rPr>
+            </w:pPr>
+            <w:r>
+              <w:rPr>
+                <w:rFonts w:asciiTheme="majorHAnsi" w:hAnsiTheme="majorHAnsi" w:cstheme="majorHAnsi"/>
+                <w:sz w:val="26"/>
+                <w:szCs w:val="26"/>
+              </w:rPr>
+              <w:t>Recommended: 2.0 GHz or faster</w:t>
+            </w:r>
+            <w:r>
+              <w:rPr>
+                <w:rFonts w:asciiTheme="majorHAnsi" w:hAnsiTheme="majorHAnsi" w:cstheme="majorHAnsi"/>
+                <w:sz w:val="26"/>
+                <w:szCs w:val="26"/>
+              </w:rPr>
+              <w:t>.</w:t>
+            </w:r>
+          </w:p>
+        </w:tc>
+      </w:tr>
+      <w:tr>
+        <w:trPr>
+          <w:trHeight w:val="552"/>
+        </w:trPr>
+        <w:tc>
+          <w:tcPr>
+            <w:tcW w:w="2868" w:type="dxa"/>
+          </w:tcPr>
+          <w:p>
+            <w:pPr>
+              <w:pStyle w:val="ListParagraph"/>
+              <w:ind w:left="0"/>
+              <w:jc w:val="center"/>
+              <w:rPr>
+                <w:rFonts w:asciiTheme="majorHAnsi" w:hAnsiTheme="majorHAnsi" w:cstheme="majorHAnsi"/>
+                <w:b/>
+                <w:sz w:val="26"/>
+                <w:szCs w:val="26"/>
+              </w:rPr>
+            </w:pPr>
+            <w:r>
+              <w:rPr>
+                <w:rFonts w:asciiTheme="majorHAnsi" w:hAnsiTheme="majorHAnsi" w:cstheme="majorHAnsi"/>
+                <w:b/>
+                <w:sz w:val="26"/>
+                <w:szCs w:val="26"/>
+              </w:rPr>
+              <w:t>OS</w:t>
+            </w:r>
+          </w:p>
+        </w:tc>
+        <w:tc>
+          <w:tcPr>
+            <w:tcW w:w="5010" w:type="dxa"/>
+          </w:tcPr>
+          <w:p>
+            <w:pPr>
+              <w:pStyle w:val="ListParagraph"/>
+              <w:ind w:left="0"/>
+              <w:jc w:val="left"/>
+              <w:rPr>
+                <w:rFonts w:asciiTheme="majorHAnsi" w:hAnsiTheme="majorHAnsi" w:cstheme="majorHAnsi"/>
+                <w:sz w:val="26"/>
+                <w:szCs w:val="26"/>
+              </w:rPr>
+            </w:pPr>
+            <w:r>
+              <w:rPr>
+                <w:rFonts w:asciiTheme="majorHAnsi" w:hAnsiTheme="majorHAnsi" w:cstheme="majorHAnsi"/>
+                <w:sz w:val="26"/>
+                <w:szCs w:val="26"/>
+              </w:rPr>
+              <w:t>Microsoft Windows Server 2003 with IIS</w:t>
+            </w:r>
+          </w:p>
+        </w:tc>
+      </w:tr>
+      <w:tr>
+        <w:trPr>
+          <w:trHeight w:val="552"/>
+        </w:trPr>
+        <w:tc>
+          <w:tcPr>
+            <w:tcW w:w="2868" w:type="dxa"/>
+          </w:tcPr>
+          <w:p>
+            <w:pPr>
+              <w:pStyle w:val="ListParagraph"/>
+              <w:ind w:left="0"/>
+              <w:jc w:val="center"/>
+              <w:rPr>
+                <w:rFonts w:asciiTheme="majorHAnsi" w:hAnsiTheme="majorHAnsi" w:cstheme="majorHAnsi"/>
+                <w:b/>
+                <w:sz w:val="26"/>
+                <w:szCs w:val="26"/>
+              </w:rPr>
+            </w:pPr>
+            <w:r>
+              <w:rPr>
+                <w:rFonts w:asciiTheme="majorHAnsi" w:hAnsiTheme="majorHAnsi" w:cstheme="majorHAnsi"/>
+                <w:b/>
+                <w:sz w:val="26"/>
+                <w:szCs w:val="26"/>
+              </w:rPr>
+              <w:t>Memory (RAM)</w:t>
+            </w:r>
+          </w:p>
+        </w:tc>
+        <w:tc>
+          <w:tcPr>
+            <w:tcW w:w="5010" w:type="dxa"/>
+          </w:tcPr>
+          <w:p>
+            <w:pPr>
+              <w:rPr>
+                <w:rFonts w:asciiTheme="majorHAnsi" w:hAnsiTheme="majorHAnsi" w:cstheme="majorHAnsi"/>
+                <w:sz w:val="26"/>
+                <w:szCs w:val="26"/>
+              </w:rPr>
+            </w:pPr>
+            <w:r>
+              <w:rPr>
+                <w:rFonts w:asciiTheme="majorHAnsi" w:hAnsiTheme="majorHAnsi" w:cstheme="majorHAnsi"/>
+                <w:sz w:val="26"/>
+                <w:szCs w:val="26"/>
+              </w:rPr>
+              <w:t>RAM:   Minimum: 512 MB.</w:t>
+            </w:r>
+          </w:p>
+          <w:p>
+            <w:pPr>
+              <w:pStyle w:val="ListParagraph"/>
+              <w:ind w:left="0"/>
+              <w:jc w:val="left"/>
+              <w:rPr>
+                <w:rFonts w:asciiTheme="majorHAnsi" w:hAnsiTheme="majorHAnsi" w:cstheme="majorHAnsi"/>
+                <w:sz w:val="26"/>
+                <w:szCs w:val="26"/>
+              </w:rPr>
+            </w:pPr>
+            <w:r>
+              <w:rPr>
+                <w:rFonts w:asciiTheme="majorHAnsi" w:hAnsiTheme="majorHAnsi" w:cstheme="majorHAnsi"/>
+                <w:sz w:val="26"/>
+                <w:szCs w:val="26"/>
+              </w:rPr>
+              <w:t>Recommended: 2 GB or more.</w:t>
+            </w:r>
+          </w:p>
+        </w:tc>
+      </w:tr>
+      <w:tr>
+        <w:trPr>
+          <w:trHeight w:val="526"/>
+        </w:trPr>
+        <w:tc>
+          <w:tcPr>
+            <w:tcW w:w="2868" w:type="dxa"/>
+          </w:tcPr>
+          <w:p>
+            <w:pPr>
+              <w:pStyle w:val="ListParagraph"/>
+              <w:ind w:left="0"/>
+              <w:jc w:val="center"/>
+              <w:rPr>
+                <w:rFonts w:asciiTheme="majorHAnsi" w:hAnsiTheme="majorHAnsi" w:cstheme="majorHAnsi"/>
+                <w:b/>
+                <w:sz w:val="26"/>
+                <w:szCs w:val="26"/>
+              </w:rPr>
+            </w:pPr>
+            <w:r>
+              <w:rPr>
+                <w:rFonts w:asciiTheme="majorHAnsi" w:hAnsiTheme="majorHAnsi" w:cstheme="majorHAnsi"/>
+                <w:b/>
+                <w:sz w:val="26"/>
+                <w:szCs w:val="26"/>
+              </w:rPr>
+              <w:t>Hard Drive</w:t>
+            </w:r>
+          </w:p>
+        </w:tc>
+        <w:tc>
+          <w:tcPr>
+            <w:tcW w:w="5010" w:type="dxa"/>
+          </w:tcPr>
+          <w:p>
+            <w:pPr>
+              <w:rPr>
+                <w:rFonts w:asciiTheme="majorHAnsi" w:hAnsiTheme="majorHAnsi" w:cstheme="majorHAnsi"/>
+                <w:sz w:val="26"/>
+                <w:szCs w:val="26"/>
+              </w:rPr>
+            </w:pPr>
+            <w:r>
+              <w:rPr>
+                <w:rFonts w:asciiTheme="majorHAnsi" w:hAnsiTheme="majorHAnsi" w:cstheme="majorHAnsi"/>
+                <w:sz w:val="26"/>
+                <w:szCs w:val="26"/>
+              </w:rPr>
+              <w:t>Free space:</w:t>
+            </w:r>
+          </w:p>
+          <w:p>
+            <w:pPr>
+              <w:rPr>
+                <w:rFonts w:asciiTheme="majorHAnsi" w:hAnsiTheme="majorHAnsi" w:cstheme="majorHAnsi"/>
+                <w:sz w:val="26"/>
+                <w:szCs w:val="26"/>
+              </w:rPr>
+            </w:pPr>
+            <w:r>
+              <w:rPr>
+                <w:rFonts w:asciiTheme="majorHAnsi" w:hAnsiTheme="majorHAnsi" w:cstheme="majorHAnsi"/>
+                <w:sz w:val="26"/>
+                <w:szCs w:val="26"/>
+              </w:rPr>
+              <w:t>Minimum: 200 MB.</w:t>
+            </w:r>
+          </w:p>
+          <w:p>
+            <w:pPr>
+              <w:pStyle w:val="ListParagraph"/>
+              <w:ind w:left="0"/>
+              <w:jc w:val="left"/>
+              <w:rPr>
+                <w:rFonts w:asciiTheme="majorHAnsi" w:hAnsiTheme="majorHAnsi" w:cstheme="majorHAnsi"/>
+                <w:sz w:val="26"/>
+                <w:szCs w:val="26"/>
+              </w:rPr>
+            </w:pPr>
+            <w:r>
+              <w:rPr>
+                <w:rFonts w:asciiTheme="majorHAnsi" w:hAnsiTheme="majorHAnsi" w:cstheme="majorHAnsi"/>
+                <w:sz w:val="26"/>
+                <w:szCs w:val="26"/>
+              </w:rPr>
+              <w:t>Recommended: 50 GB or more.</w:t>
+            </w:r>
+          </w:p>
+          <w:p>
+            <w:pPr>
+              <w:pStyle w:val="ListParagraph"/>
+              <w:ind w:left="0"/>
+              <w:jc w:val="left"/>
+              <w:rPr>
+                <w:rFonts w:asciiTheme="majorHAnsi" w:hAnsiTheme="majorHAnsi" w:cstheme="majorHAnsi"/>
+                <w:sz w:val="26"/>
+                <w:szCs w:val="26"/>
+              </w:rPr>
+            </w:pPr>
+            <w:r>
+              <w:rPr>
+                <w:rFonts w:asciiTheme="majorHAnsi" w:hAnsiTheme="majorHAnsi" w:cstheme="majorHAnsi"/>
+                <w:sz w:val="26"/>
+                <w:szCs w:val="26"/>
+              </w:rPr>
+              <w:t>Maximum: Operating system maximum</w:t>
+            </w:r>
+          </w:p>
+        </w:tc>
+      </w:tr>
+    </w:tbl>
+    <w:p>
+      <w:pPr>
+        <w:ind w:left="1080"/>
+        <w:rPr>
+          <w:rFonts w:asciiTheme="majorHAnsi" w:hAnsiTheme="majorHAnsi" w:cstheme="majorHAnsi"/>
+          <w:b/>
+          <w:sz w:val="26"/>
+          <w:szCs w:val="26"/>
+        </w:rPr>
+      </w:pPr>
+    </w:p>
+    <w:p>
+      <w:pPr>
+        <w:ind w:left="1080"/>
+        <w:rPr>
+          <w:rFonts w:asciiTheme="majorHAnsi" w:hAnsiTheme="majorHAnsi" w:cstheme="majorHAnsi"/>
+          <w:b/>
+          <w:sz w:val="26"/>
+          <w:szCs w:val="26"/>
+        </w:rPr>
+      </w:pPr>
+      <w:r>
+        <w:rPr>
+          <w:rFonts w:asciiTheme="majorHAnsi" w:hAnsiTheme="majorHAnsi" w:cstheme="majorHAnsi"/>
+          <w:b/>
+          <w:sz w:val="26"/>
+          <w:szCs w:val="26"/>
+        </w:rPr>
+        <w:tab/>
+        <w:t>SOFTWARE</w:t>
+      </w:r>
+    </w:p>
+    <w:tbl>
+      <w:tblPr>
+        <w:tblStyle w:val="TableGrid"/>
+        <w:tblW w:w="0" w:type="auto"/>
+        <w:tblInd w:w="1458" w:type="dxa"/>
+        <w:tblLook w:val="04A0" w:firstRow="1" w:lastRow="0" w:firstColumn="1" w:lastColumn="0" w:noHBand="0" w:noVBand="1"/>
+      </w:tblPr>
+      <w:tblGrid>
+        <w:gridCol w:w="2880"/>
+        <w:gridCol w:w="4950"/>
+      </w:tblGrid>
+      <w:tr>
+        <w:trPr>
+          <w:trHeight w:val="494"/>
+        </w:trPr>
+        <w:tc>
+          <w:tcPr>
+            <w:tcW w:w="2880" w:type="dxa"/>
+          </w:tcPr>
+          <w:p>
+            <w:pPr>
+              <w:jc w:val="center"/>
+              <w:rPr>
+                <w:rFonts w:asciiTheme="majorHAnsi" w:hAnsiTheme="majorHAnsi" w:cstheme="majorHAnsi"/>
+                <w:b/>
+                <w:sz w:val="26"/>
+                <w:szCs w:val="26"/>
+              </w:rPr>
+            </w:pPr>
+            <w:r>
+              <w:rPr>
+                <w:rFonts w:asciiTheme="majorHAnsi" w:hAnsiTheme="majorHAnsi" w:cstheme="majorHAnsi"/>
+                <w:b/>
+                <w:sz w:val="26"/>
+                <w:szCs w:val="26"/>
+              </w:rPr>
+              <w:t>Component</w:t>
+            </w:r>
+          </w:p>
+          <w:p>
+            <w:pPr>
+              <w:jc w:val="center"/>
+              <w:rPr>
+                <w:rFonts w:asciiTheme="majorHAnsi" w:hAnsiTheme="majorHAnsi" w:cstheme="majorHAnsi"/>
+                <w:b/>
+                <w:sz w:val="26"/>
+                <w:szCs w:val="26"/>
+              </w:rPr>
+            </w:pPr>
+          </w:p>
+        </w:tc>
+        <w:tc>
+          <w:tcPr>
+            <w:tcW w:w="4950" w:type="dxa"/>
+          </w:tcPr>
+          <w:p>
+            <w:pPr>
+              <w:jc w:val="center"/>
+              <w:rPr>
+                <w:rFonts w:asciiTheme="majorHAnsi" w:hAnsiTheme="majorHAnsi" w:cstheme="majorHAnsi"/>
+                <w:b/>
+                <w:sz w:val="26"/>
+                <w:szCs w:val="26"/>
+              </w:rPr>
+            </w:pPr>
+            <w:r>
+              <w:rPr>
+                <w:rFonts w:asciiTheme="majorHAnsi" w:hAnsiTheme="majorHAnsi" w:cstheme="majorHAnsi"/>
+                <w:b/>
+                <w:sz w:val="26"/>
+                <w:szCs w:val="26"/>
+              </w:rPr>
+              <w:t>Requirement</w:t>
+            </w:r>
+          </w:p>
+        </w:tc>
+      </w:tr>
+      <w:tr>
+        <w:trPr>
+          <w:trHeight w:val="494"/>
+        </w:trPr>
+        <w:tc>
+          <w:tcPr>
+            <w:tcW w:w="2880" w:type="dxa"/>
+          </w:tcPr>
+          <w:p>
+            <w:pPr>
+              <w:jc w:val="center"/>
+              <w:rPr>
+                <w:rFonts w:asciiTheme="majorHAnsi" w:hAnsiTheme="majorHAnsi" w:cstheme="majorHAnsi"/>
+                <w:b/>
+                <w:sz w:val="26"/>
+                <w:szCs w:val="26"/>
+              </w:rPr>
+            </w:pPr>
+            <w:r>
+              <w:rPr>
+                <w:rFonts w:asciiTheme="majorHAnsi" w:hAnsiTheme="majorHAnsi" w:cstheme="majorHAnsi"/>
+                <w:b/>
+                <w:sz w:val="26"/>
+                <w:szCs w:val="26"/>
+              </w:rPr>
+              <w:t>Microsoft</w:t>
+            </w:r>
+            <w:r>
+              <w:rPr>
+                <w:rFonts w:asciiTheme="majorHAnsi" w:hAnsiTheme="majorHAnsi" w:cstheme="majorHAnsi"/>
+                <w:b/>
+                <w:sz w:val="26"/>
+                <w:szCs w:val="26"/>
+              </w:rPr>
+              <w:t xml:space="preserve"> .NET </w:t>
+            </w:r>
+            <w:r>
+              <w:rPr>
+                <w:rFonts w:asciiTheme="majorHAnsi" w:hAnsiTheme="majorHAnsi" w:cstheme="majorHAnsi"/>
+                <w:b/>
+                <w:sz w:val="26"/>
+                <w:szCs w:val="26"/>
+              </w:rPr>
+              <w:t>Framework</w:t>
+            </w:r>
+          </w:p>
+        </w:tc>
+        <w:tc>
+          <w:tcPr>
+            <w:tcW w:w="4950" w:type="dxa"/>
+          </w:tcPr>
+          <w:p>
+            <w:pPr>
+              <w:rPr>
+                <w:rFonts w:asciiTheme="majorHAnsi" w:hAnsiTheme="majorHAnsi" w:cstheme="majorHAnsi"/>
+                <w:sz w:val="26"/>
+                <w:szCs w:val="26"/>
+              </w:rPr>
+            </w:pPr>
+            <w:r>
+              <w:rPr>
+                <w:rFonts w:asciiTheme="majorHAnsi" w:hAnsiTheme="majorHAnsi" w:cstheme="majorHAnsi"/>
+                <w:sz w:val="26"/>
+                <w:szCs w:val="26"/>
+              </w:rPr>
+              <w:t xml:space="preserve">Version </w:t>
+            </w:r>
+            <w:r>
+              <w:rPr>
+                <w:rFonts w:asciiTheme="majorHAnsi" w:hAnsiTheme="majorHAnsi" w:cstheme="majorHAnsi"/>
+                <w:sz w:val="26"/>
+                <w:szCs w:val="26"/>
+              </w:rPr>
+              <w:t>4.7.2</w:t>
+            </w:r>
+          </w:p>
+          <w:p>
+            <w:pPr>
+              <w:rPr>
+                <w:rFonts w:asciiTheme="majorHAnsi" w:hAnsiTheme="majorHAnsi" w:cstheme="majorHAnsi"/>
+                <w:sz w:val="26"/>
+                <w:szCs w:val="26"/>
+              </w:rPr>
+            </w:pPr>
+          </w:p>
+        </w:tc>
+      </w:tr>
+      <w:tr>
+        <w:trPr>
+          <w:trHeight w:val="494"/>
+        </w:trPr>
+        <w:tc>
+          <w:tcPr>
+            <w:tcW w:w="2880" w:type="dxa"/>
+          </w:tcPr>
+          <w:p>
+            <w:pPr>
+              <w:jc w:val="center"/>
+              <w:rPr>
+                <w:rFonts w:asciiTheme="majorHAnsi" w:hAnsiTheme="majorHAnsi" w:cstheme="majorHAnsi"/>
+                <w:b/>
+                <w:sz w:val="26"/>
+                <w:szCs w:val="26"/>
+              </w:rPr>
+            </w:pPr>
+            <w:r>
+              <w:rPr>
+                <w:rFonts w:asciiTheme="majorHAnsi" w:hAnsiTheme="majorHAnsi" w:cstheme="majorHAnsi"/>
+                <w:b/>
+                <w:sz w:val="26"/>
+                <w:szCs w:val="26"/>
+              </w:rPr>
+              <w:t>RDBMS</w:t>
+            </w:r>
+          </w:p>
+        </w:tc>
+        <w:tc>
+          <w:tcPr>
+            <w:tcW w:w="4950" w:type="dxa"/>
+          </w:tcPr>
+          <w:p>
+            <w:pPr>
+              <w:rPr>
+                <w:rFonts w:asciiTheme="majorHAnsi" w:hAnsiTheme="majorHAnsi" w:cstheme="majorHAnsi"/>
+                <w:sz w:val="26"/>
+                <w:szCs w:val="26"/>
+              </w:rPr>
+            </w:pPr>
+            <w:r>
+              <w:rPr>
+                <w:rFonts w:asciiTheme="majorHAnsi" w:hAnsiTheme="majorHAnsi" w:cstheme="majorHAnsi"/>
+                <w:sz w:val="26"/>
+                <w:szCs w:val="26"/>
+              </w:rPr>
+              <w:t>Microsoft SQL Server 2017</w:t>
+            </w:r>
+          </w:p>
+        </w:tc>
+      </w:tr>
+    </w:tbl>
+    <w:p>
+      <w:pPr>
+        <w:ind w:left="1080"/>
+        <w:rPr>
+          <w:rFonts w:asciiTheme="majorHAnsi" w:hAnsiTheme="majorHAnsi" w:cstheme="majorHAnsi"/>
+          <w:b/>
+          <w:sz w:val="26"/>
+          <w:szCs w:val="26"/>
+        </w:rPr>
+      </w:pPr>
+    </w:p>
+    <w:p>
+      <w:pPr>
+        <w:ind w:left="1080"/>
+        <w:rPr>
+          <w:rFonts w:asciiTheme="majorHAnsi" w:hAnsiTheme="majorHAnsi" w:cstheme="majorHAnsi"/>
+          <w:b/>
+          <w:sz w:val="26"/>
+          <w:szCs w:val="26"/>
+        </w:rPr>
+      </w:pPr>
+    </w:p>
+    <w:p>
+      <w:pPr>
+        <w:ind w:left="1080"/>
+        <w:rPr>
+          <w:rFonts w:asciiTheme="majorHAnsi" w:hAnsiTheme="majorHAnsi" w:cstheme="majorHAnsi"/>
+          <w:b/>
+          <w:sz w:val="26"/>
+          <w:szCs w:val="26"/>
+        </w:rPr>
+      </w:pPr>
+    </w:p>
+    <w:p>
+      <w:pPr>
+        <w:ind w:left="1080"/>
+        <w:rPr>
+          <w:rFonts w:asciiTheme="majorHAnsi" w:hAnsiTheme="majorHAnsi" w:cstheme="majorHAnsi"/>
+          <w:b/>
+          <w:sz w:val="26"/>
+          <w:szCs w:val="26"/>
+        </w:rPr>
+      </w:pPr>
+    </w:p>
+    <w:p>
+      <w:pPr>
+        <w:pStyle w:val="ListParagraph"/>
+        <w:numPr>
+          <w:ilvl w:val="3"/>
+          <w:numId w:val="16"/>
+        </w:numPr>
+        <w:rPr>
+          <w:rFonts w:asciiTheme="majorHAnsi" w:hAnsiTheme="majorHAnsi" w:cstheme="majorHAnsi"/>
+          <w:b/>
+          <w:sz w:val="26"/>
+          <w:szCs w:val="26"/>
+        </w:rPr>
+      </w:pPr>
+      <w:r>
+        <w:rPr>
+          <w:rFonts w:asciiTheme="majorHAnsi" w:hAnsiTheme="majorHAnsi" w:cstheme="majorHAnsi"/>
+          <w:b/>
+          <w:sz w:val="26"/>
+          <w:szCs w:val="26"/>
+        </w:rPr>
+        <w:lastRenderedPageBreak/>
+        <w:t>Client Requirements</w:t>
+      </w:r>
+    </w:p>
+    <w:p>
+      <w:pPr>
+        <w:pStyle w:val="ListParagraph"/>
+        <w:ind w:left="1440"/>
+        <w:rPr>
+          <w:rFonts w:asciiTheme="majorHAnsi" w:hAnsiTheme="majorHAnsi" w:cstheme="majorHAnsi"/>
+          <w:b/>
+          <w:sz w:val="26"/>
+          <w:szCs w:val="26"/>
+        </w:rPr>
+      </w:pPr>
+    </w:p>
+    <w:p>
+      <w:pPr>
+        <w:pStyle w:val="ListParagraph"/>
+        <w:tabs>
+          <w:tab w:val="left" w:pos="3150"/>
+        </w:tabs>
+        <w:ind w:left="360"/>
+        <w:rPr>
+          <w:rFonts w:asciiTheme="majorHAnsi" w:hAnsiTheme="majorHAnsi" w:cstheme="majorHAnsi"/>
+          <w:b/>
+          <w:sz w:val="26"/>
+          <w:szCs w:val="26"/>
+        </w:rPr>
+      </w:pPr>
+      <w:r>
+        <w:rPr>
+          <w:rFonts w:asciiTheme="majorHAnsi" w:hAnsiTheme="majorHAnsi" w:cstheme="majorHAnsi"/>
+          <w:b/>
+          <w:sz w:val="26"/>
+          <w:szCs w:val="26"/>
+        </w:rPr>
+        <w:t xml:space="preserve">                </w:t>
+      </w:r>
+      <w:r>
+        <w:rPr>
+          <w:rFonts w:asciiTheme="majorHAnsi" w:hAnsiTheme="majorHAnsi" w:cstheme="majorHAnsi"/>
+          <w:b/>
+          <w:sz w:val="26"/>
+          <w:szCs w:val="26"/>
+        </w:rPr>
+        <w:t>HARDWARE</w:t>
+      </w:r>
+      <w:r>
+        <w:rPr>
+          <w:rFonts w:asciiTheme="majorHAnsi" w:hAnsiTheme="majorHAnsi" w:cstheme="majorHAnsi"/>
+          <w:b/>
+          <w:sz w:val="26"/>
+          <w:szCs w:val="26"/>
+        </w:rPr>
+        <w:tab/>
+      </w:r>
+    </w:p>
+    <w:tbl>
+      <w:tblPr>
+        <w:tblStyle w:val="TableGrid"/>
+        <w:tblW w:w="0" w:type="auto"/>
+        <w:tblInd w:w="1440" w:type="dxa"/>
+        <w:tblLook w:val="04A0" w:firstRow="1" w:lastRow="0" w:firstColumn="1" w:lastColumn="0" w:noHBand="0" w:noVBand="1"/>
+      </w:tblPr>
+      <w:tblGrid>
+        <w:gridCol w:w="2898"/>
+        <w:gridCol w:w="4980"/>
+      </w:tblGrid>
+      <w:tr>
+        <w:trPr>
+          <w:trHeight w:val="552"/>
+        </w:trPr>
+        <w:tc>
+          <w:tcPr>
+            <w:tcW w:w="2898" w:type="dxa"/>
+          </w:tcPr>
+          <w:p>
+            <w:pPr>
+              <w:pStyle w:val="ListParagraph"/>
+              <w:ind w:left="0"/>
+              <w:jc w:val="center"/>
+              <w:rPr>
+                <w:rFonts w:asciiTheme="majorHAnsi" w:hAnsiTheme="majorHAnsi" w:cstheme="majorHAnsi"/>
+                <w:b/>
+                <w:sz w:val="26"/>
+                <w:szCs w:val="26"/>
+              </w:rPr>
+            </w:pPr>
+            <w:r>
+              <w:rPr>
+                <w:rFonts w:asciiTheme="majorHAnsi" w:hAnsiTheme="majorHAnsi" w:cstheme="majorHAnsi"/>
+                <w:b/>
+                <w:sz w:val="26"/>
+                <w:szCs w:val="26"/>
+              </w:rPr>
+              <w:t>Component</w:t>
+            </w:r>
+          </w:p>
+        </w:tc>
+        <w:tc>
+          <w:tcPr>
+            <w:tcW w:w="4980" w:type="dxa"/>
+          </w:tcPr>
+          <w:p>
+            <w:pPr>
+              <w:pStyle w:val="ListParagraph"/>
+              <w:ind w:left="0"/>
+              <w:jc w:val="center"/>
+              <w:rPr>
+                <w:rFonts w:asciiTheme="majorHAnsi" w:hAnsiTheme="majorHAnsi" w:cstheme="majorHAnsi"/>
+                <w:b/>
+                <w:sz w:val="26"/>
+                <w:szCs w:val="26"/>
+              </w:rPr>
+            </w:pPr>
+            <w:r>
+              <w:rPr>
+                <w:rFonts w:asciiTheme="majorHAnsi" w:hAnsiTheme="majorHAnsi" w:cstheme="majorHAnsi"/>
+                <w:b/>
+                <w:sz w:val="26"/>
+                <w:szCs w:val="26"/>
+              </w:rPr>
+              <w:t>Requirement</w:t>
+            </w:r>
+          </w:p>
+        </w:tc>
+      </w:tr>
+      <w:tr>
+        <w:trPr>
+          <w:trHeight w:val="552"/>
+        </w:trPr>
+        <w:tc>
+          <w:tcPr>
+            <w:tcW w:w="2898" w:type="dxa"/>
+          </w:tcPr>
+          <w:p>
+            <w:pPr>
+              <w:pStyle w:val="ListParagraph"/>
+              <w:ind w:left="0"/>
+              <w:jc w:val="center"/>
+              <w:rPr>
+                <w:rFonts w:asciiTheme="majorHAnsi" w:hAnsiTheme="majorHAnsi" w:cstheme="majorHAnsi"/>
+                <w:b/>
+                <w:sz w:val="26"/>
+                <w:szCs w:val="26"/>
+              </w:rPr>
+            </w:pPr>
+            <w:r>
+              <w:rPr>
+                <w:rFonts w:asciiTheme="majorHAnsi" w:hAnsiTheme="majorHAnsi" w:cstheme="majorHAnsi"/>
+                <w:b/>
+                <w:sz w:val="26"/>
+                <w:szCs w:val="26"/>
+              </w:rPr>
+              <w:t>CPU</w:t>
+            </w:r>
+          </w:p>
+        </w:tc>
+        <w:tc>
+          <w:tcPr>
+            <w:tcW w:w="4980" w:type="dxa"/>
+          </w:tcPr>
+          <w:p>
+            <w:pPr>
+              <w:rPr>
+                <w:rFonts w:asciiTheme="majorHAnsi" w:hAnsiTheme="majorHAnsi" w:cstheme="majorHAnsi"/>
+                <w:sz w:val="26"/>
+                <w:szCs w:val="26"/>
+              </w:rPr>
+            </w:pPr>
+            <w:r>
+              <w:rPr>
+                <w:rFonts w:asciiTheme="majorHAnsi" w:hAnsiTheme="majorHAnsi" w:cstheme="majorHAnsi"/>
+                <w:sz w:val="26"/>
+                <w:szCs w:val="26"/>
+              </w:rPr>
+              <w:t>Processor type:</w:t>
+            </w:r>
+          </w:p>
+          <w:p>
+            <w:pPr>
+              <w:rPr>
+                <w:rFonts w:asciiTheme="majorHAnsi" w:hAnsiTheme="majorHAnsi" w:cstheme="majorHAnsi"/>
+                <w:sz w:val="26"/>
+                <w:szCs w:val="26"/>
+              </w:rPr>
+            </w:pPr>
+            <w:r>
+              <w:rPr>
+                <w:rFonts w:asciiTheme="majorHAnsi" w:hAnsiTheme="majorHAnsi" w:cstheme="majorHAnsi"/>
+                <w:sz w:val="26"/>
+                <w:szCs w:val="26"/>
+              </w:rPr>
+              <w:t>Pentium III-compatible processor or faster</w:t>
+            </w:r>
+          </w:p>
+          <w:p>
+            <w:pPr>
+              <w:rPr>
+                <w:rFonts w:asciiTheme="majorHAnsi" w:hAnsiTheme="majorHAnsi" w:cstheme="majorHAnsi"/>
+                <w:sz w:val="26"/>
+                <w:szCs w:val="26"/>
+              </w:rPr>
+            </w:pPr>
+            <w:r>
+              <w:rPr>
+                <w:rFonts w:asciiTheme="majorHAnsi" w:hAnsiTheme="majorHAnsi" w:cstheme="majorHAnsi"/>
+                <w:sz w:val="26"/>
+                <w:szCs w:val="26"/>
+              </w:rPr>
+              <w:t>Processor speed:</w:t>
+            </w:r>
+          </w:p>
+          <w:p>
+            <w:pPr>
+              <w:pStyle w:val="ListParagraph"/>
+              <w:ind w:left="0"/>
+              <w:jc w:val="left"/>
+              <w:rPr>
+                <w:rFonts w:asciiTheme="majorHAnsi" w:hAnsiTheme="majorHAnsi" w:cstheme="majorHAnsi"/>
+                <w:b/>
+                <w:sz w:val="26"/>
+                <w:szCs w:val="26"/>
+              </w:rPr>
+            </w:pPr>
+            <w:r>
+              <w:rPr>
+                <w:rFonts w:asciiTheme="majorHAnsi" w:hAnsiTheme="majorHAnsi" w:cstheme="majorHAnsi"/>
+                <w:sz w:val="26"/>
+                <w:szCs w:val="26"/>
+              </w:rPr>
+              <w:t>Recommended: 1.0 GHz or faster</w:t>
+            </w:r>
+          </w:p>
+        </w:tc>
+      </w:tr>
+      <w:tr>
+        <w:trPr>
+          <w:trHeight w:val="462"/>
+        </w:trPr>
+        <w:tc>
+          <w:tcPr>
+            <w:tcW w:w="2898" w:type="dxa"/>
+          </w:tcPr>
+          <w:p>
+            <w:pPr>
+              <w:pStyle w:val="ListParagraph"/>
+              <w:ind w:left="0"/>
+              <w:jc w:val="center"/>
+              <w:rPr>
+                <w:rFonts w:asciiTheme="majorHAnsi" w:hAnsiTheme="majorHAnsi" w:cstheme="majorHAnsi"/>
+                <w:b/>
+                <w:sz w:val="26"/>
+                <w:szCs w:val="26"/>
+              </w:rPr>
+            </w:pPr>
+            <w:r>
+              <w:rPr>
+                <w:rFonts w:asciiTheme="majorHAnsi" w:hAnsiTheme="majorHAnsi" w:cstheme="majorHAnsi"/>
+                <w:b/>
+                <w:sz w:val="26"/>
+                <w:szCs w:val="26"/>
+              </w:rPr>
+              <w:t>OS</w:t>
+            </w:r>
+          </w:p>
+        </w:tc>
+        <w:tc>
+          <w:tcPr>
+            <w:tcW w:w="4980" w:type="dxa"/>
+          </w:tcPr>
+          <w:p>
+            <w:pPr>
+              <w:pStyle w:val="ListParagraph"/>
+              <w:ind w:left="0"/>
+              <w:jc w:val="left"/>
+              <w:rPr>
+                <w:rFonts w:asciiTheme="majorHAnsi" w:hAnsiTheme="majorHAnsi" w:cstheme="majorHAnsi"/>
+                <w:sz w:val="26"/>
+                <w:szCs w:val="26"/>
+              </w:rPr>
+            </w:pPr>
+            <w:r>
+              <w:rPr>
+                <w:rFonts w:asciiTheme="majorHAnsi" w:hAnsiTheme="majorHAnsi" w:cstheme="majorHAnsi"/>
+                <w:sz w:val="26"/>
+                <w:szCs w:val="26"/>
+              </w:rPr>
+              <w:t>All OS(Window ,Linux ,Android ,Mac OS …)</w:t>
+            </w:r>
+          </w:p>
+        </w:tc>
+      </w:tr>
+      <w:tr>
+        <w:trPr>
+          <w:trHeight w:val="552"/>
+        </w:trPr>
+        <w:tc>
+          <w:tcPr>
+            <w:tcW w:w="2898" w:type="dxa"/>
+          </w:tcPr>
+          <w:p>
+            <w:pPr>
+              <w:pStyle w:val="ListParagraph"/>
+              <w:ind w:left="0"/>
+              <w:jc w:val="center"/>
+              <w:rPr>
+                <w:rFonts w:asciiTheme="majorHAnsi" w:hAnsiTheme="majorHAnsi" w:cstheme="majorHAnsi"/>
+                <w:b/>
+                <w:sz w:val="26"/>
+                <w:szCs w:val="26"/>
+              </w:rPr>
+            </w:pPr>
+            <w:r>
+              <w:rPr>
+                <w:rFonts w:asciiTheme="majorHAnsi" w:hAnsiTheme="majorHAnsi" w:cstheme="majorHAnsi"/>
+                <w:b/>
+                <w:sz w:val="26"/>
+                <w:szCs w:val="26"/>
+              </w:rPr>
+              <w:t>Memory (RAM)</w:t>
+            </w:r>
+          </w:p>
+        </w:tc>
+        <w:tc>
+          <w:tcPr>
+            <w:tcW w:w="4980" w:type="dxa"/>
+          </w:tcPr>
+          <w:p>
+            <w:pPr>
+              <w:rPr>
+                <w:rFonts w:asciiTheme="majorHAnsi" w:hAnsiTheme="majorHAnsi" w:cstheme="majorHAnsi"/>
+                <w:sz w:val="26"/>
+                <w:szCs w:val="26"/>
+              </w:rPr>
+            </w:pPr>
+            <w:r>
+              <w:rPr>
+                <w:rFonts w:asciiTheme="majorHAnsi" w:hAnsiTheme="majorHAnsi" w:cstheme="majorHAnsi"/>
+                <w:sz w:val="26"/>
+                <w:szCs w:val="26"/>
+              </w:rPr>
+              <w:t>RAM:</w:t>
+            </w:r>
+          </w:p>
+          <w:p>
+            <w:pPr>
+              <w:rPr>
+                <w:rFonts w:asciiTheme="majorHAnsi" w:hAnsiTheme="majorHAnsi" w:cstheme="majorHAnsi"/>
+                <w:sz w:val="26"/>
+                <w:szCs w:val="26"/>
+              </w:rPr>
+            </w:pPr>
+            <w:r>
+              <w:rPr>
+                <w:rFonts w:asciiTheme="majorHAnsi" w:hAnsiTheme="majorHAnsi" w:cstheme="majorHAnsi"/>
+                <w:sz w:val="26"/>
+                <w:szCs w:val="26"/>
+              </w:rPr>
+              <w:t>Minimum: 512 MB</w:t>
+            </w:r>
+          </w:p>
+          <w:p>
+            <w:pPr>
+              <w:rPr>
+                <w:rFonts w:asciiTheme="majorHAnsi" w:hAnsiTheme="majorHAnsi" w:cstheme="majorHAnsi"/>
+                <w:sz w:val="26"/>
+                <w:szCs w:val="26"/>
+              </w:rPr>
+            </w:pPr>
+            <w:r>
+              <w:rPr>
+                <w:rFonts w:asciiTheme="majorHAnsi" w:hAnsiTheme="majorHAnsi" w:cstheme="majorHAnsi"/>
+                <w:sz w:val="26"/>
+                <w:szCs w:val="26"/>
+              </w:rPr>
+              <w:t>Recommended: 1 GB or more</w:t>
+            </w:r>
+          </w:p>
+          <w:p>
+            <w:pPr>
+              <w:pStyle w:val="ListParagraph"/>
+              <w:ind w:left="0"/>
+              <w:jc w:val="left"/>
+              <w:rPr>
+                <w:rFonts w:asciiTheme="majorHAnsi" w:hAnsiTheme="majorHAnsi" w:cstheme="majorHAnsi"/>
+                <w:sz w:val="26"/>
+                <w:szCs w:val="26"/>
+              </w:rPr>
+            </w:pPr>
+            <w:r>
+              <w:rPr>
+                <w:rFonts w:asciiTheme="majorHAnsi" w:hAnsiTheme="majorHAnsi" w:cstheme="majorHAnsi"/>
+                <w:sz w:val="26"/>
+                <w:szCs w:val="26"/>
+              </w:rPr>
+              <w:t>Maximum: Operating system maximum</w:t>
+            </w:r>
+          </w:p>
+        </w:tc>
+      </w:tr>
+      <w:tr>
+        <w:trPr>
+          <w:trHeight w:val="526"/>
+        </w:trPr>
+        <w:tc>
+          <w:tcPr>
+            <w:tcW w:w="2898" w:type="dxa"/>
+          </w:tcPr>
+          <w:p>
+            <w:pPr>
+              <w:pStyle w:val="ListParagraph"/>
+              <w:ind w:left="0"/>
+              <w:jc w:val="center"/>
+              <w:rPr>
+                <w:rFonts w:asciiTheme="majorHAnsi" w:hAnsiTheme="majorHAnsi" w:cstheme="majorHAnsi"/>
+                <w:b/>
+                <w:sz w:val="26"/>
+                <w:szCs w:val="26"/>
+              </w:rPr>
+            </w:pPr>
+            <w:r>
+              <w:rPr>
+                <w:rFonts w:asciiTheme="majorHAnsi" w:hAnsiTheme="majorHAnsi" w:cstheme="majorHAnsi"/>
+                <w:b/>
+                <w:sz w:val="26"/>
+                <w:szCs w:val="26"/>
+              </w:rPr>
+              <w:t>Hard Drive</w:t>
+            </w:r>
+          </w:p>
+        </w:tc>
+        <w:tc>
+          <w:tcPr>
+            <w:tcW w:w="4980" w:type="dxa"/>
+          </w:tcPr>
+          <w:p>
+            <w:pPr>
+              <w:rPr>
+                <w:rFonts w:asciiTheme="majorHAnsi" w:hAnsiTheme="majorHAnsi" w:cstheme="majorHAnsi"/>
+                <w:sz w:val="26"/>
+                <w:szCs w:val="26"/>
+              </w:rPr>
+            </w:pPr>
+            <w:r>
+              <w:rPr>
+                <w:rFonts w:asciiTheme="majorHAnsi" w:hAnsiTheme="majorHAnsi" w:cstheme="majorHAnsi"/>
+                <w:sz w:val="26"/>
+                <w:szCs w:val="26"/>
+              </w:rPr>
+              <w:t>Free space:</w:t>
+            </w:r>
+          </w:p>
+          <w:p>
+            <w:pPr>
+              <w:pStyle w:val="ListParagraph"/>
+              <w:ind w:left="0"/>
+              <w:jc w:val="left"/>
+              <w:rPr>
+                <w:rFonts w:asciiTheme="majorHAnsi" w:hAnsiTheme="majorHAnsi" w:cstheme="majorHAnsi"/>
+                <w:sz w:val="26"/>
+                <w:szCs w:val="26"/>
+              </w:rPr>
+            </w:pPr>
+            <w:r>
+              <w:rPr>
+                <w:rFonts w:asciiTheme="majorHAnsi" w:hAnsiTheme="majorHAnsi" w:cstheme="majorHAnsi"/>
+                <w:sz w:val="26"/>
+                <w:szCs w:val="26"/>
+              </w:rPr>
+              <w:t>Minimum: 50 MB</w:t>
+            </w:r>
+          </w:p>
+        </w:tc>
+      </w:tr>
+    </w:tbl>
+    <w:p>
+      <w:pPr>
+        <w:pStyle w:val="ListParagraph"/>
+        <w:ind w:left="360"/>
+        <w:rPr>
+          <w:rFonts w:asciiTheme="majorHAnsi" w:hAnsiTheme="majorHAnsi" w:cstheme="majorHAnsi"/>
+          <w:b/>
+          <w:sz w:val="26"/>
+          <w:szCs w:val="26"/>
+        </w:rPr>
+      </w:pPr>
+    </w:p>
+    <w:p>
+      <w:pPr>
+        <w:pStyle w:val="ListParagraph"/>
+        <w:ind w:left="360"/>
+        <w:rPr>
+          <w:rFonts w:asciiTheme="majorHAnsi" w:hAnsiTheme="majorHAnsi" w:cstheme="majorHAnsi"/>
+          <w:b/>
+          <w:sz w:val="26"/>
+          <w:szCs w:val="26"/>
+        </w:rPr>
+      </w:pPr>
+    </w:p>
+    <w:p>
+      <w:pPr>
+        <w:pStyle w:val="ListParagraph"/>
+        <w:ind w:left="360"/>
+        <w:rPr>
+          <w:rFonts w:asciiTheme="majorHAnsi" w:hAnsiTheme="majorHAnsi" w:cstheme="majorHAnsi"/>
+          <w:b/>
+          <w:sz w:val="26"/>
+          <w:szCs w:val="26"/>
+        </w:rPr>
+      </w:pPr>
+      <w:r>
+        <w:rPr>
+          <w:rFonts w:asciiTheme="majorHAnsi" w:hAnsiTheme="majorHAnsi" w:cstheme="majorHAnsi"/>
+          <w:b/>
+          <w:sz w:val="26"/>
+          <w:szCs w:val="26"/>
+        </w:rPr>
+        <w:t xml:space="preserve">                 </w:t>
+      </w:r>
+      <w:r>
+        <w:rPr>
+          <w:rFonts w:asciiTheme="majorHAnsi" w:hAnsiTheme="majorHAnsi" w:cstheme="majorHAnsi"/>
+          <w:b/>
+          <w:sz w:val="26"/>
+          <w:szCs w:val="26"/>
+        </w:rPr>
+        <w:t>SOFTWARE</w:t>
+      </w:r>
+    </w:p>
+    <w:tbl>
+      <w:tblPr>
+        <w:tblStyle w:val="TableGrid"/>
+        <w:tblW w:w="0" w:type="auto"/>
+        <w:tblInd w:w="1458" w:type="dxa"/>
+        <w:tblLook w:val="04A0" w:firstRow="1" w:lastRow="0" w:firstColumn="1" w:lastColumn="0" w:noHBand="0" w:noVBand="1"/>
+      </w:tblPr>
+      <w:tblGrid>
+        <w:gridCol w:w="2880"/>
+        <w:gridCol w:w="4950"/>
+      </w:tblGrid>
+      <w:tr>
+        <w:trPr>
+          <w:trHeight w:val="494"/>
+        </w:trPr>
+        <w:tc>
+          <w:tcPr>
+            <w:tcW w:w="2880" w:type="dxa"/>
+          </w:tcPr>
+          <w:p>
+            <w:pPr>
+              <w:jc w:val="center"/>
+              <w:rPr>
+                <w:rFonts w:asciiTheme="majorHAnsi" w:hAnsiTheme="majorHAnsi" w:cstheme="majorHAnsi"/>
+                <w:b/>
+                <w:sz w:val="26"/>
+                <w:szCs w:val="26"/>
+              </w:rPr>
+            </w:pPr>
+            <w:r>
+              <w:rPr>
+                <w:rFonts w:asciiTheme="majorHAnsi" w:hAnsiTheme="majorHAnsi" w:cstheme="majorHAnsi"/>
+                <w:b/>
+                <w:sz w:val="26"/>
+                <w:szCs w:val="26"/>
+              </w:rPr>
+              <w:t>Component</w:t>
+            </w:r>
+          </w:p>
+          <w:p>
+            <w:pPr>
+              <w:jc w:val="center"/>
+              <w:rPr>
+                <w:rFonts w:asciiTheme="majorHAnsi" w:hAnsiTheme="majorHAnsi" w:cstheme="majorHAnsi"/>
+                <w:b/>
+                <w:sz w:val="26"/>
+                <w:szCs w:val="26"/>
+              </w:rPr>
+            </w:pPr>
+          </w:p>
+        </w:tc>
+        <w:tc>
+          <w:tcPr>
+            <w:tcW w:w="4950" w:type="dxa"/>
+          </w:tcPr>
+          <w:p>
+            <w:pPr>
+              <w:jc w:val="center"/>
+              <w:rPr>
+                <w:rFonts w:asciiTheme="majorHAnsi" w:hAnsiTheme="majorHAnsi" w:cstheme="majorHAnsi"/>
+                <w:b/>
+                <w:sz w:val="26"/>
+                <w:szCs w:val="26"/>
+              </w:rPr>
+            </w:pPr>
+            <w:r>
+              <w:rPr>
+                <w:rFonts w:asciiTheme="majorHAnsi" w:hAnsiTheme="majorHAnsi" w:cstheme="majorHAnsi"/>
+                <w:b/>
+                <w:sz w:val="26"/>
+                <w:szCs w:val="26"/>
+              </w:rPr>
+              <w:t>Requirement</w:t>
+            </w:r>
+          </w:p>
+        </w:tc>
+      </w:tr>
+      <w:tr>
+        <w:trPr>
+          <w:trHeight w:val="494"/>
+        </w:trPr>
+        <w:tc>
+          <w:tcPr>
+            <w:tcW w:w="2880" w:type="dxa"/>
+          </w:tcPr>
+          <w:p>
+            <w:pPr>
+              <w:jc w:val="center"/>
+              <w:rPr>
+                <w:rFonts w:asciiTheme="majorHAnsi" w:hAnsiTheme="majorHAnsi" w:cstheme="majorHAnsi"/>
+                <w:b/>
+                <w:sz w:val="26"/>
+                <w:szCs w:val="26"/>
+              </w:rPr>
+            </w:pPr>
+            <w:r>
+              <w:rPr>
+                <w:rFonts w:asciiTheme="majorHAnsi" w:hAnsiTheme="majorHAnsi" w:cstheme="majorHAnsi"/>
+                <w:b/>
+                <w:sz w:val="26"/>
+                <w:szCs w:val="26"/>
+              </w:rPr>
+              <w:t>Web Browser</w:t>
+            </w:r>
+          </w:p>
+        </w:tc>
+        <w:tc>
+          <w:tcPr>
+            <w:tcW w:w="4950" w:type="dxa"/>
+          </w:tcPr>
+          <w:p>
+            <w:pPr>
+              <w:rPr>
+                <w:rFonts w:asciiTheme="majorHAnsi" w:hAnsiTheme="majorHAnsi" w:cstheme="majorHAnsi"/>
+                <w:sz w:val="26"/>
+                <w:szCs w:val="26"/>
+              </w:rPr>
+            </w:pPr>
+            <w:r>
+              <w:rPr>
+                <w:rFonts w:asciiTheme="majorHAnsi" w:hAnsiTheme="majorHAnsi" w:cstheme="majorHAnsi"/>
+                <w:sz w:val="26"/>
+                <w:szCs w:val="26"/>
+              </w:rPr>
+              <w:t>IE 4.0 , Firefox 3.0,Chrome or Higher</w:t>
+            </w:r>
+          </w:p>
+          <w:p>
+            <w:pPr>
+              <w:rPr>
+                <w:rFonts w:asciiTheme="majorHAnsi" w:hAnsiTheme="majorHAnsi" w:cstheme="majorHAnsi"/>
+                <w:sz w:val="26"/>
+                <w:szCs w:val="26"/>
+              </w:rPr>
+            </w:pPr>
+          </w:p>
+        </w:tc>
+      </w:tr>
+    </w:tbl>
+    <w:p>
+      <w:pPr>
+        <w:rPr>
+          <w:rFonts w:asciiTheme="majorHAnsi" w:hAnsiTheme="majorHAnsi" w:cstheme="majorHAnsi"/>
+          <w:b/>
+          <w:sz w:val="26"/>
+          <w:szCs w:val="26"/>
+        </w:rPr>
+      </w:pPr>
+      <w:bookmarkStart w:id="13" w:name="_GoBack"/>
+      <w:bookmarkEnd w:id="13"/>
     </w:p>
     <w:p>
       <w:pPr>
@@ -5964,7 +7915,51 @@
           <w:sz w:val="26"/>
           <w:szCs w:val="26"/>
         </w:rPr>
-        <w:t>HTML 5, CSS 3, Javascript, Ajax, Bootstrap, Jquery.</w:t>
+        <w:t xml:space="preserve">HTML 5, CSS 3, </w:t>
+      </w:r>
+      <w:proofErr w:type="spellStart"/>
+      <w:r>
+        <w:rPr>
+          <w:rFonts w:asciiTheme="majorHAnsi" w:hAnsiTheme="majorHAnsi" w:cstheme="majorHAnsi"/>
+          <w:sz w:val="26"/>
+          <w:szCs w:val="26"/>
+        </w:rPr>
+        <w:t>Javascript</w:t>
+      </w:r>
+      <w:proofErr w:type="spellEnd"/>
+      <w:r>
+        <w:rPr>
+          <w:rFonts w:asciiTheme="majorHAnsi" w:hAnsiTheme="majorHAnsi" w:cstheme="majorHAnsi"/>
+          <w:sz w:val="26"/>
+          <w:szCs w:val="26"/>
+        </w:rPr>
+        <w:t xml:space="preserve">, Ajax, Bootstrap, </w:t>
+      </w:r>
+      <w:proofErr w:type="spellStart"/>
+      <w:r>
+        <w:rPr>
+          <w:rFonts w:asciiTheme="majorHAnsi" w:hAnsiTheme="majorHAnsi" w:cstheme="majorHAnsi"/>
+          <w:sz w:val="26"/>
+          <w:szCs w:val="26"/>
+        </w:rPr>
+        <w:t>Jquery</w:t>
+      </w:r>
+      <w:proofErr w:type="spellEnd"/>
+      <w:r>
+        <w:rPr>
+          <w:rFonts w:asciiTheme="majorHAnsi" w:hAnsiTheme="majorHAnsi" w:cstheme="majorHAnsi"/>
+          <w:sz w:val="26"/>
+          <w:szCs w:val="26"/>
+        </w:rPr>
+        <w:t>.</w:t>
+      </w:r>
+      <w:r>
+        <w:rPr>
+          <w:rFonts w:asciiTheme="majorHAnsi" w:hAnsiTheme="majorHAnsi" w:cstheme="majorHAnsi"/>
+          <w:sz w:val="26"/>
+          <w:szCs w:val="26"/>
+        </w:rPr>
+        <w:t xml:space="preserve"> </w:t>
       </w:r>
     </w:p>
     <w:p/>
@@ -6003,6 +7998,7 @@
           <w:sz w:val="60"/>
           <w:szCs w:val="60"/>
         </w:rPr>
+        <w:lastRenderedPageBreak/>
         <w:t>Task sheet Review 01</w:t>
       </w:r>
       <w:bookmarkEnd w:id="16"/>
@@ -6617,13 +8613,23 @@
             <w:tcW w:w="1559" w:type="dxa"/>
           </w:tcPr>
           <w:p>
-            <w:r>
-              <w:rPr>
-                <w:rFonts w:asciiTheme="majorHAnsi" w:hAnsiTheme="majorHAnsi" w:cstheme="majorHAnsi"/>
-                <w:sz w:val="22"/>
-                <w:szCs w:val="22"/>
-              </w:rPr>
-              <w:t>Huyen My</w:t>
+            <w:proofErr w:type="spellStart"/>
+            <w:r>
+              <w:rPr>
+                <w:rFonts w:asciiTheme="majorHAnsi" w:hAnsiTheme="majorHAnsi" w:cstheme="majorHAnsi"/>
+                <w:sz w:val="22"/>
+                <w:szCs w:val="22"/>
+              </w:rPr>
+              <w:t>Huyen</w:t>
+            </w:r>
+            <w:proofErr w:type="spellEnd"/>
+            <w:r>
+              <w:rPr>
+                <w:rFonts w:asciiTheme="majorHAnsi" w:hAnsiTheme="majorHAnsi" w:cstheme="majorHAnsi"/>
+                <w:sz w:val="22"/>
+                <w:szCs w:val="22"/>
+              </w:rPr>
+              <w:t xml:space="preserve"> My</w:t>
             </w:r>
           </w:p>
         </w:tc>
@@ -7165,8 +9171,36 @@
                 <w:sz w:val="22"/>
                 <w:szCs w:val="22"/>
               </w:rPr>
-              <w:t>Nguyen Hoang Anh Khoa</w:t>
-            </w:r>
+              <w:t xml:space="preserve">Nguyen Hoang </w:t>
+            </w:r>
+            <w:proofErr w:type="spellStart"/>
+            <w:r>
+              <w:rPr>
+                <w:rFonts w:asciiTheme="majorHAnsi" w:hAnsiTheme="majorHAnsi" w:cstheme="majorHAnsi"/>
+                <w:sz w:val="22"/>
+                <w:szCs w:val="22"/>
+              </w:rPr>
+              <w:t>Anh</w:t>
+            </w:r>
+            <w:proofErr w:type="spellEnd"/>
+            <w:r>
+              <w:rPr>
+                <w:rFonts w:asciiTheme="majorHAnsi" w:hAnsiTheme="majorHAnsi" w:cstheme="majorHAnsi"/>
+                <w:sz w:val="22"/>
+                <w:szCs w:val="22"/>
+              </w:rPr>
+              <w:t xml:space="preserve"> </w:t>
+            </w:r>
+            <w:proofErr w:type="spellStart"/>
+            <w:r>
+              <w:rPr>
+                <w:rFonts w:asciiTheme="majorHAnsi" w:hAnsiTheme="majorHAnsi" w:cstheme="majorHAnsi"/>
+                <w:sz w:val="22"/>
+                <w:szCs w:val="22"/>
+              </w:rPr>
+              <w:t>Khoa</w:t>
+            </w:r>
+            <w:proofErr w:type="spellEnd"/>
           </w:p>
         </w:tc>
         <w:tc>
@@ -7248,8 +9282,36 @@
                 <w:sz w:val="22"/>
                 <w:szCs w:val="22"/>
               </w:rPr>
-              <w:t>Le Mong Thuy</w:t>
-            </w:r>
+              <w:t xml:space="preserve">Le </w:t>
+            </w:r>
+            <w:proofErr w:type="spellStart"/>
+            <w:r>
+              <w:rPr>
+                <w:rFonts w:asciiTheme="majorHAnsi" w:hAnsiTheme="majorHAnsi" w:cstheme="majorHAnsi"/>
+                <w:sz w:val="22"/>
+                <w:szCs w:val="22"/>
+              </w:rPr>
+              <w:t>Mong</w:t>
+            </w:r>
+            <w:proofErr w:type="spellEnd"/>
+            <w:r>
+              <w:rPr>
+                <w:rFonts w:asciiTheme="majorHAnsi" w:hAnsiTheme="majorHAnsi" w:cstheme="majorHAnsi"/>
+                <w:sz w:val="22"/>
+                <w:szCs w:val="22"/>
+              </w:rPr>
+              <w:t xml:space="preserve"> </w:t>
+            </w:r>
+            <w:proofErr w:type="spellStart"/>
+            <w:r>
+              <w:rPr>
+                <w:rFonts w:asciiTheme="majorHAnsi" w:hAnsiTheme="majorHAnsi" w:cstheme="majorHAnsi"/>
+                <w:sz w:val="22"/>
+                <w:szCs w:val="22"/>
+              </w:rPr>
+              <w:t>Thuy</w:t>
+            </w:r>
+            <w:proofErr w:type="spellEnd"/>
           </w:p>
         </w:tc>
       </w:tr>
@@ -7441,7 +9503,7 @@
           </mc:Choice>
           <mc:Fallback>
             <w:pict>
-              <v:shape w14:anchorId="4B285702" id="Text Box 4" o:spid="_x0000_s1027" type="#_x0000_t202" style="position:absolute;margin-left:0;margin-top:0;width:2in;height:2in;z-index:251664384;visibility:visible;mso-wrap-style:none;mso-wrap-distance-left:9pt;mso-wrap-distance-top:0;mso-wrap-distance-right:9pt;mso-wrap-distance-bottom:0;mso-position-horizontal:left;mso-position-horizontal-relative:margin;mso-position-vertical:center;mso-position-vertical-relative:margin;v-text-anchor:top" o:gfxdata="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" filled="f" stroked="f" strokeweight="2pt">
+              <v:shape id="Text Box 4" o:spid="_x0000_s1027" type="#_x0000_t202" style="position:absolute;margin-left:0;margin-top:0;width:2in;height:2in;z-index:251664384;visibility:visible;mso-wrap-style:none;mso-wrap-distance-left:9pt;mso-wrap-distance-top:0;mso-wrap-distance-right:9pt;mso-wrap-distance-bottom:0;mso-position-horizontal:left;mso-position-horizontal-relative:margin;mso-position-vertical:center;mso-position-vertical-relative:margin;v-text-anchor:top" o:gfxdata="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" filled="f" stroked="f" strokeweight="2pt">
                 <v:textbox style="mso-fit-shape-to-text:t">
                   <w:txbxContent>
                     <w:p>
@@ -7580,6 +9642,7 @@
         </w:rPr>
       </w:pPr>
       <w:bookmarkStart w:id="18" w:name="_Toc534146649"/>
+      <w:proofErr w:type="gramStart"/>
       <w:r>
         <w:rPr>
           <w:rFonts w:asciiTheme="majorHAnsi" w:hAnsiTheme="majorHAnsi" w:cstheme="majorHAnsi"/>
@@ -7618,6 +9681,7 @@
         </w:rPr>
         <w:t>.</w:t>
       </w:r>
+      <w:proofErr w:type="gramEnd"/>
     </w:p>
     <w:p/>
     <w:p>
@@ -7688,6 +9752,7 @@
         </w:rPr>
       </w:pPr>
       <w:bookmarkStart w:id="20" w:name="_Toc534146651"/>
+      <w:proofErr w:type="gramStart"/>
       <w:r>
         <w:rPr>
           <w:rFonts w:asciiTheme="majorHAnsi" w:hAnsiTheme="majorHAnsi" w:cstheme="majorHAnsi"/>
@@ -7725,6 +9790,7 @@
         </w:rPr>
         <w:t>.</w:t>
       </w:r>
+      <w:proofErr w:type="gramEnd"/>
     </w:p>
     <w:p>
       <w:pPr>
@@ -7741,6 +9807,7 @@
         </w:rPr>
       </w:pPr>
       <w:bookmarkStart w:id="21" w:name="_Toc534146652"/>
+      <w:proofErr w:type="gramStart"/>
       <w:r>
         <w:rPr>
           <w:rFonts w:asciiTheme="majorHAnsi" w:hAnsiTheme="majorHAnsi" w:cstheme="majorHAnsi"/>
@@ -7748,7 +9815,7 @@
           <w:sz w:val="60"/>
           <w:szCs w:val="60"/>
         </w:rPr>
-        <w:t>E</w:t>
+        <w:t>Entity Relationship D</w:t>
       </w:r>
       <w:r>
         <w:rPr>
@@ -7757,7 +9824,7 @@
           <w:sz w:val="60"/>
           <w:szCs w:val="60"/>
         </w:rPr>
-        <w:t>ntity Relationship D</w:t>
+        <w:t>iagram</w:t>
       </w:r>
       <w:r>
         <w:rPr>
@@ -7766,17 +9833,9 @@
           <w:sz w:val="60"/>
           <w:szCs w:val="60"/>
         </w:rPr>
-        <w:t>iagram</w:t>
-      </w:r>
-      <w:r>
-        <w:rPr>
-          <w:rFonts w:asciiTheme="majorHAnsi" w:hAnsiTheme="majorHAnsi" w:cstheme="majorHAnsi"/>
-          <w:color w:val="000000"/>
-          <w:sz w:val="60"/>
-          <w:szCs w:val="60"/>
-        </w:rPr>
         <w:t>.</w:t>
       </w:r>
+      <w:proofErr w:type="gramEnd"/>
     </w:p>
     <w:bookmarkEnd w:id="21"/>
     <w:p>
@@ -8219,15 +10278,7 @@
                 <w:sz w:val="22"/>
                 <w:szCs w:val="22"/>
               </w:rPr>
-              <w:t xml:space="preserve"> </w:t>
-            </w:r>
-            <w:r>
-              <w:rPr>
-                <w:rFonts w:asciiTheme="majorHAnsi" w:hAnsiTheme="majorHAnsi" w:cstheme="majorHAnsi"/>
-                <w:sz w:val="22"/>
-                <w:szCs w:val="22"/>
-              </w:rPr>
-              <w:t xml:space="preserve"> 3</w:t>
+              <w:t xml:space="preserve">  3</w:t>
             </w:r>
             <w:r>
               <w:rPr>
@@ -9021,8 +11072,36 @@
                 <w:sz w:val="22"/>
                 <w:szCs w:val="22"/>
               </w:rPr>
-              <w:t>Nguyen Hoang Anh Khoa</w:t>
-            </w:r>
+              <w:t xml:space="preserve">Nguyen Hoang </w:t>
+            </w:r>
+            <w:proofErr w:type="spellStart"/>
+            <w:r>
+              <w:rPr>
+                <w:rFonts w:asciiTheme="majorHAnsi" w:hAnsiTheme="majorHAnsi" w:cstheme="majorHAnsi"/>
+                <w:sz w:val="22"/>
+                <w:szCs w:val="22"/>
+              </w:rPr>
+              <w:t>Anh</w:t>
+            </w:r>
+            <w:proofErr w:type="spellEnd"/>
+            <w:r>
+              <w:rPr>
+                <w:rFonts w:asciiTheme="majorHAnsi" w:hAnsiTheme="majorHAnsi" w:cstheme="majorHAnsi"/>
+                <w:sz w:val="22"/>
+                <w:szCs w:val="22"/>
+              </w:rPr>
+              <w:t xml:space="preserve"> </w:t>
+            </w:r>
+            <w:proofErr w:type="spellStart"/>
+            <w:r>
+              <w:rPr>
+                <w:rFonts w:asciiTheme="majorHAnsi" w:hAnsiTheme="majorHAnsi" w:cstheme="majorHAnsi"/>
+                <w:sz w:val="22"/>
+                <w:szCs w:val="22"/>
+              </w:rPr>
+              <w:t>Khoa</w:t>
+            </w:r>
+            <w:proofErr w:type="spellEnd"/>
           </w:p>
         </w:tc>
         <w:tc>
@@ -9104,8 +11183,36 @@
                 <w:sz w:val="22"/>
                 <w:szCs w:val="22"/>
               </w:rPr>
-              <w:t>Le Mong Thuy</w:t>
-            </w:r>
+              <w:t xml:space="preserve">Le </w:t>
+            </w:r>
+            <w:proofErr w:type="spellStart"/>
+            <w:r>
+              <w:rPr>
+                <w:rFonts w:asciiTheme="majorHAnsi" w:hAnsiTheme="majorHAnsi" w:cstheme="majorHAnsi"/>
+                <w:sz w:val="22"/>
+                <w:szCs w:val="22"/>
+              </w:rPr>
+              <w:t>Mong</w:t>
+            </w:r>
+            <w:proofErr w:type="spellEnd"/>
+            <w:r>
+              <w:rPr>
+                <w:rFonts w:asciiTheme="majorHAnsi" w:hAnsiTheme="majorHAnsi" w:cstheme="majorHAnsi"/>
+                <w:sz w:val="22"/>
+                <w:szCs w:val="22"/>
+              </w:rPr>
+              <w:t xml:space="preserve"> </w:t>
+            </w:r>
+            <w:proofErr w:type="spellStart"/>
+            <w:r>
+              <w:rPr>
+                <w:rFonts w:asciiTheme="majorHAnsi" w:hAnsiTheme="majorHAnsi" w:cstheme="majorHAnsi"/>
+                <w:sz w:val="22"/>
+                <w:szCs w:val="22"/>
+              </w:rPr>
+              <w:t>Thuy</w:t>
+            </w:r>
+            <w:proofErr w:type="spellEnd"/>
           </w:p>
         </w:tc>
       </w:tr>
@@ -9119,8 +11226,8 @@
     </w:p>
     <w:p/>
     <w:sectPr>
-      <w:headerReference w:type="default" r:id="rId9"/>
-      <w:footerReference w:type="default" r:id="rId10"/>
+      <w:headerReference w:type="default" r:id="rId10"/>
+      <w:footerReference w:type="default" r:id="rId11"/>
       <w:pgSz w:w="11906" w:h="16838"/>
       <w:pgMar w:top="851" w:right="850" w:bottom="850" w:left="850" w:header="709" w:footer="951" w:gutter="0"/>
       <w:pgBorders w:offsetFrom="page">
@@ -9139,7 +11246,7 @@
 </file>
 
 <file path=word/endnotes.xml><?xml version="1.0" encoding="utf-8"?>
-<w:endnotes xmlns:wpc="http://schemas.microsoft.com/office/word/2010/wordprocessingCanvas" xmlns:cx="http://schemas.microsoft.com/office/drawing/2014/chartex" xmlns:cx1="http://schemas.microsoft.com/office/drawing/2015/9/8/chartex" xmlns:mc="http://schemas.openxmlformats.org/markup-compatibility/2006" xmlns:o="urn:schemas-microsoft-com:office:office" xmlns:r="http://schemas.openxmlformats.org/officeDocument/2006/relationships" xmlns:m="http://schemas.openxmlformats.org/officeDocument/2006/math" xmlns:v="urn:schemas-microsoft-com:vml" xmlns:wp14="http://schemas.microsoft.com/office/word/2010/wordprocessingDrawing" xmlns:wp="http://schemas.openxmlformats.org/drawingml/2006/wordprocessingDrawing" xmlns:w10="urn:schemas-microsoft-com:office:word" xmlns:w="http://schemas.openxmlformats.org/wordprocessingml/2006/main" xmlns:w14="http://schemas.microsoft.com/office/word/2010/wordml" xmlns:w15="http://schemas.microsoft.com/office/word/2012/wordml" xmlns:w16se="http://schemas.microsoft.com/office/word/2015/wordml/symex" xmlns:wpg="http://schemas.microsoft.com/office/word/2010/wordprocessingGroup" xmlns:wpi="http://schemas.microsoft.com/office/word/2010/wordprocessingInk" xmlns:wne="http://schemas.microsoft.com/office/word/2006/wordml" xmlns:wps="http://schemas.microsoft.com/office/word/2010/wordprocessingShape" mc:Ignorable="w14 w15 w16se wp14">
+<w:endnotes xmlns:wpc="http://schemas.microsoft.com/office/word/2010/wordprocessingCanvas" xmlns:mc="http://schemas.openxmlformats.org/markup-compatibility/2006" xmlns:o="urn:schemas-microsoft-com:office:office" xmlns:r="http://schemas.openxmlformats.org/officeDocument/2006/relationships" xmlns:m="http://schemas.openxmlformats.org/officeDocument/2006/math" xmlns:v="urn:schemas-microsoft-com:vml" xmlns:wp14="http://schemas.microsoft.com/office/word/2010/wordprocessingDrawing" xmlns:wp="http://schemas.openxmlformats.org/drawingml/2006/wordprocessingDrawing" xmlns:w10="urn:schemas-microsoft-com:office:word" xmlns:w="http://schemas.openxmlformats.org/wordprocessingml/2006/main" xmlns:w14="http://schemas.microsoft.com/office/word/2010/wordml" xmlns:wpg="http://schemas.microsoft.com/office/word/2010/wordprocessingGroup" xmlns:wpi="http://schemas.microsoft.com/office/word/2010/wordprocessingInk" xmlns:wne="http://schemas.microsoft.com/office/word/2006/wordml" xmlns:wps="http://schemas.microsoft.com/office/word/2010/wordprocessingShape" mc:Ignorable="w14 wp14">
   <w:endnote w:type="separator" w:id="-1">
     <w:p>
       <w:pPr>
@@ -9164,7 +11271,7 @@
 </file>
 
 <file path=word/footer1.xml><?xml version="1.0" encoding="utf-8"?>
-<w:ftr xmlns:wpc="http://schemas.microsoft.com/office/word/2010/wordprocessingCanvas" xmlns:cx="http://schemas.microsoft.com/office/drawing/2014/chartex" xmlns:cx1="http://schemas.microsoft.com/office/drawing/2015/9/8/chartex" xmlns:mc="http://schemas.openxmlformats.org/markup-compatibility/2006" xmlns:o="urn:schemas-microsoft-com:office:office" xmlns:r="http://schemas.openxmlformats.org/officeDocument/2006/relationships" xmlns:m="http://schemas.openxmlformats.org/officeDocument/2006/math" xmlns:v="urn:schemas-microsoft-com:vml" xmlns:wp14="http://schemas.microsoft.com/office/word/2010/wordprocessingDrawing" xmlns:wp="http://schemas.openxmlformats.org/drawingml/2006/wordprocessingDrawing" xmlns:w10="urn:schemas-microsoft-com:office:word" xmlns:w="http://schemas.openxmlformats.org/wordprocessingml/2006/main" xmlns:w14="http://schemas.microsoft.com/office/word/2010/wordml" xmlns:w15="http://schemas.microsoft.com/office/word/2012/wordml" xmlns:w16se="http://schemas.microsoft.com/office/word/2015/wordml/symex" xmlns:wpg="http://schemas.microsoft.com/office/word/2010/wordprocessingGroup" xmlns:wpi="http://schemas.microsoft.com/office/word/2010/wordprocessingInk" xmlns:wne="http://schemas.microsoft.com/office/word/2006/wordml" xmlns:wps="http://schemas.microsoft.com/office/word/2010/wordprocessingShape" mc:Ignorable="w14 w15 w16se wp14">
+<w:ftr xmlns:wpc="http://schemas.microsoft.com/office/word/2010/wordprocessingCanvas" xmlns:mc="http://schemas.openxmlformats.org/markup-compatibility/2006" xmlns:o="urn:schemas-microsoft-com:office:office" xmlns:r="http://schemas.openxmlformats.org/officeDocument/2006/relationships" xmlns:m="http://schemas.openxmlformats.org/officeDocument/2006/math" xmlns:v="urn:schemas-microsoft-com:vml" xmlns:wp14="http://schemas.microsoft.com/office/word/2010/wordprocessingDrawing" xmlns:wp="http://schemas.openxmlformats.org/drawingml/2006/wordprocessingDrawing" xmlns:w10="urn:schemas-microsoft-com:office:word" xmlns:w="http://schemas.openxmlformats.org/wordprocessingml/2006/main" xmlns:w14="http://schemas.microsoft.com/office/word/2010/wordml" xmlns:wpg="http://schemas.microsoft.com/office/word/2010/wordprocessingGroup" xmlns:wpi="http://schemas.microsoft.com/office/word/2010/wordprocessingInk" xmlns:wne="http://schemas.microsoft.com/office/word/2006/wordml" xmlns:wps="http://schemas.microsoft.com/office/word/2010/wordprocessingShape" mc:Ignorable="w14 wp14">
   <w:p>
     <w:pPr>
       <w:pStyle w:val="Footer"/>
@@ -9242,7 +11349,7 @@
                               <w:bCs/>
                               <w:noProof/>
                             </w:rPr>
-                            <w:t>4</w:t>
+                            <w:t>7</w:t>
                           </w:r>
                           <w:r>
                             <w:rPr>
@@ -9308,7 +11415,7 @@
                         <w:bCs/>
                         <w:noProof/>
                       </w:rPr>
-                      <w:t>4</w:t>
+                      <w:t>7</w:t>
                     </w:r>
                     <w:r>
                       <w:rPr>
@@ -9590,7 +11697,7 @@
 </file>
 
 <file path=word/footnotes.xml><?xml version="1.0" encoding="utf-8"?>
-<w:footnotes xmlns:wpc="http://schemas.microsoft.com/office/word/2010/wordprocessingCanvas" xmlns:cx="http://schemas.microsoft.com/office/drawing/2014/chartex" xmlns:cx1="http://schemas.microsoft.com/office/drawing/2015/9/8/chartex" xmlns:mc="http://schemas.openxmlformats.org/markup-compatibility/2006" xmlns:o="urn:schemas-microsoft-com:office:office" xmlns:r="http://schemas.openxmlformats.org/officeDocument/2006/relationships" xmlns:m="http://schemas.openxmlformats.org/officeDocument/2006/math" xmlns:v="urn:schemas-microsoft-com:vml" xmlns:wp14="http://schemas.microsoft.com/office/word/2010/wordprocessingDrawing" xmlns:wp="http://schemas.openxmlformats.org/drawingml/2006/wordprocessingDrawing" xmlns:w10="urn:schemas-microsoft-com:office:word" xmlns:w="http://schemas.openxmlformats.org/wordprocessingml/2006/main" xmlns:w14="http://schemas.microsoft.com/office/word/2010/wordml" xmlns:w15="http://schemas.microsoft.com/office/word/2012/wordml" xmlns:w16se="http://schemas.microsoft.com/office/word/2015/wordml/symex" xmlns:wpg="http://schemas.microsoft.com/office/word/2010/wordprocessingGroup" xmlns:wpi="http://schemas.microsoft.com/office/word/2010/wordprocessingInk" xmlns:wne="http://schemas.microsoft.com/office/word/2006/wordml" xmlns:wps="http://schemas.microsoft.com/office/word/2010/wordprocessingShape" mc:Ignorable="w14 w15 w16se wp14">
+<w:footnotes xmlns:wpc="http://schemas.microsoft.com/office/word/2010/wordprocessingCanvas" xmlns:mc="http://schemas.openxmlformats.org/markup-compatibility/2006" xmlns:o="urn:schemas-microsoft-com:office:office" xmlns:r="http://schemas.openxmlformats.org/officeDocument/2006/relationships" xmlns:m="http://schemas.openxmlformats.org/officeDocument/2006/math" xmlns:v="urn:schemas-microsoft-com:vml" xmlns:wp14="http://schemas.microsoft.com/office/word/2010/wordprocessingDrawing" xmlns:wp="http://schemas.openxmlformats.org/drawingml/2006/wordprocessingDrawing" xmlns:w10="urn:schemas-microsoft-com:office:word" xmlns:w="http://schemas.openxmlformats.org/wordprocessingml/2006/main" xmlns:w14="http://schemas.microsoft.com/office/word/2010/wordml" xmlns:wpg="http://schemas.microsoft.com/office/word/2010/wordprocessingGroup" xmlns:wpi="http://schemas.microsoft.com/office/word/2010/wordprocessingInk" xmlns:wne="http://schemas.microsoft.com/office/word/2006/wordml" xmlns:wps="http://schemas.microsoft.com/office/word/2010/wordprocessingShape" mc:Ignorable="w14 wp14">
   <w:footnote w:type="separator" w:id="-1">
     <w:p>
       <w:pPr>
@@ -9615,7 +11722,7 @@
 </file>
 
 <file path=word/header1.xml><?xml version="1.0" encoding="utf-8"?>
-<w:hdr xmlns:wpc="http://schemas.microsoft.com/office/word/2010/wordprocessingCanvas" xmlns:cx="http://schemas.microsoft.com/office/drawing/2014/chartex" xmlns:cx1="http://schemas.microsoft.com/office/drawing/2015/9/8/chartex" xmlns:mc="http://schemas.openxmlformats.org/markup-compatibility/2006" xmlns:o="urn:schemas-microsoft-com:office:office" xmlns:r="http://schemas.openxmlformats.org/officeDocument/2006/relationships" xmlns:m="http://schemas.openxmlformats.org/officeDocument/2006/math" xmlns:v="urn:schemas-microsoft-com:vml" xmlns:wp14="http://schemas.microsoft.com/office/word/2010/wordprocessingDrawing" xmlns:wp="http://schemas.openxmlformats.org/drawingml/2006/wordprocessingDrawing" xmlns:w10="urn:schemas-microsoft-com:office:word" xmlns:w="http://schemas.openxmlformats.org/wordprocessingml/2006/main" xmlns:w14="http://schemas.microsoft.com/office/word/2010/wordml" xmlns:w15="http://schemas.microsoft.com/office/word/2012/wordml" xmlns:w16se="http://schemas.microsoft.com/office/word/2015/wordml/symex" xmlns:wpg="http://schemas.microsoft.com/office/word/2010/wordprocessingGroup" xmlns:wpi="http://schemas.microsoft.com/office/word/2010/wordprocessingInk" xmlns:wne="http://schemas.microsoft.com/office/word/2006/wordml" xmlns:wps="http://schemas.microsoft.com/office/word/2010/wordprocessingShape" mc:Ignorable="w14 w15 w16se wp14">
+<w:hdr xmlns:wpc="http://schemas.microsoft.com/office/word/2010/wordprocessingCanvas" xmlns:mc="http://schemas.openxmlformats.org/markup-compatibility/2006" xmlns:o="urn:schemas-microsoft-com:office:office" xmlns:r="http://schemas.openxmlformats.org/officeDocument/2006/relationships" xmlns:m="http://schemas.openxmlformats.org/officeDocument/2006/math" xmlns:v="urn:schemas-microsoft-com:vml" xmlns:wp14="http://schemas.microsoft.com/office/word/2010/wordprocessingDrawing" xmlns:wp="http://schemas.openxmlformats.org/drawingml/2006/wordprocessingDrawing" xmlns:w10="urn:schemas-microsoft-com:office:word" xmlns:w="http://schemas.openxmlformats.org/wordprocessingml/2006/main" xmlns:w14="http://schemas.microsoft.com/office/word/2010/wordml" xmlns:wpg="http://schemas.microsoft.com/office/word/2010/wordprocessingGroup" xmlns:wpi="http://schemas.microsoft.com/office/word/2010/wordprocessingInk" xmlns:wne="http://schemas.microsoft.com/office/word/2006/wordml" xmlns:wps="http://schemas.microsoft.com/office/word/2010/wordprocessingShape" mc:Ignorable="w14 wp14">
   <w:p>
     <w:pPr>
       <w:pStyle w:val="Header"/>
@@ -9678,8 +11785,8 @@
 </file>
 
 <file path=word/numbering.xml><?xml version="1.0" encoding="utf-8"?>
-<w:numbering xmlns:wpc="http://schemas.microsoft.com/office/word/2010/wordprocessingCanvas" xmlns:cx="http://schemas.microsoft.com/office/drawing/2014/chartex" xmlns:cx1="http://schemas.microsoft.com/office/drawing/2015/9/8/chartex" xmlns:mc="http://schemas.openxmlformats.org/markup-compatibility/2006" xmlns:o="urn:schemas-microsoft-com:office:office" xmlns:r="http://schemas.openxmlformats.org/officeDocument/2006/relationships" xmlns:m="http://schemas.openxmlformats.org/officeDocument/2006/math" xmlns:v="urn:schemas-microsoft-com:vml" xmlns:wp14="http://schemas.microsoft.com/office/word/2010/wordprocessingDrawing" xmlns:wp="http://schemas.openxmlformats.org/drawingml/2006/wordprocessingDrawing" xmlns:w10="urn:schemas-microsoft-com:office:word" xmlns:w="http://schemas.openxmlformats.org/wordprocessingml/2006/main" xmlns:w14="http://schemas.microsoft.com/office/word/2010/wordml" xmlns:w15="http://schemas.microsoft.com/office/word/2012/wordml" xmlns:w16se="http://schemas.microsoft.com/office/word/2015/wordml/symex" xmlns:wpg="http://schemas.microsoft.com/office/word/2010/wordprocessingGroup" xmlns:wpi="http://schemas.microsoft.com/office/word/2010/wordprocessingInk" xmlns:wne="http://schemas.microsoft.com/office/word/2006/wordml" xmlns:wps="http://schemas.microsoft.com/office/word/2010/wordprocessingShape" mc:Ignorable="w14 w15 w16se wp14">
-  <w:abstractNum w:abstractNumId="0" w15:restartNumberingAfterBreak="0">
+<w:numbering xmlns:wpc="http://schemas.microsoft.com/office/word/2010/wordprocessingCanvas" xmlns:mc="http://schemas.openxmlformats.org/markup-compatibility/2006" xmlns:o="urn:schemas-microsoft-com:office:office" xmlns:r="http://schemas.openxmlformats.org/officeDocument/2006/relationships" xmlns:m="http://schemas.openxmlformats.org/officeDocument/2006/math" xmlns:v="urn:schemas-microsoft-com:vml" xmlns:wp14="http://schemas.microsoft.com/office/word/2010/wordprocessingDrawing" xmlns:wp="http://schemas.openxmlformats.org/drawingml/2006/wordprocessingDrawing" xmlns:w10="urn:schemas-microsoft-com:office:word" xmlns:w="http://schemas.openxmlformats.org/wordprocessingml/2006/main" xmlns:w14="http://schemas.microsoft.com/office/word/2010/wordml" xmlns:wpg="http://schemas.microsoft.com/office/word/2010/wordprocessingGroup" xmlns:wpi="http://schemas.microsoft.com/office/word/2010/wordprocessingInk" xmlns:wne="http://schemas.microsoft.com/office/word/2006/wordml" xmlns:wps="http://schemas.microsoft.com/office/word/2010/wordprocessingShape" mc:Ignorable="w14 wp14">
+  <w:abstractNum w:abstractNumId="0">
     <w:nsid w:val="00055D3C"/>
     <w:multiLevelType w:val="hybridMultilevel"/>
     <w:tmpl w:val="2C9CA02A"/>
@@ -9792,7 +11899,120 @@
       </w:rPr>
     </w:lvl>
   </w:abstractNum>
-  <w:abstractNum w:abstractNumId="1" w15:restartNumberingAfterBreak="0">
+  <w:abstractNum w:abstractNumId="1">
+    <w:nsid w:val="04556A08"/>
+    <w:multiLevelType w:val="hybridMultilevel"/>
+    <w:tmpl w:val="27B80072"/>
+    <w:lvl w:ilvl="0" w:tplc="04090001">
+      <w:start w:val="1"/>
+      <w:numFmt w:val="bullet"/>
+      <w:lvlText w:val=""/>
+      <w:lvlJc w:val="left"/>
+      <w:pPr>
+        <w:ind w:left="720" w:hanging="360"/>
+      </w:pPr>
+      <w:rPr>
+        <w:rFonts w:ascii="Symbol" w:hAnsi="Symbol" w:hint="default"/>
+      </w:rPr>
+    </w:lvl>
+    <w:lvl w:ilvl="1" w:tplc="04090003">
+      <w:start w:val="1"/>
+      <w:numFmt w:val="bullet"/>
+      <w:lvlText w:val="o"/>
+      <w:lvlJc w:val="left"/>
+      <w:pPr>
+        <w:ind w:left="1440" w:hanging="360"/>
+      </w:pPr>
+      <w:rPr>
+        <w:rFonts w:ascii="Courier New" w:hAnsi="Courier New" w:cs="Courier New" w:hint="default"/>
+      </w:rPr>
+    </w:lvl>
+    <w:lvl w:ilvl="2" w:tplc="04090005" w:tentative="1">
+      <w:start w:val="1"/>
+      <w:numFmt w:val="bullet"/>
+      <w:lvlText w:val=""/>
+      <w:lvlJc w:val="left"/>
+      <w:pPr>
+        <w:ind w:left="2160" w:hanging="360"/>
+      </w:pPr>
+      <w:rPr>
+        <w:rFonts w:ascii="Wingdings" w:hAnsi="Wingdings" w:hint="default"/>
+      </w:rPr>
+    </w:lvl>
+    <w:lvl w:ilvl="3" w:tplc="04090001" w:tentative="1">
+      <w:start w:val="1"/>
+      <w:numFmt w:val="bullet"/>
+      <w:lvlText w:val=""/>
+      <w:lvlJc w:val="left"/>
+      <w:pPr>
+        <w:ind w:left="2880" w:hanging="360"/>
+      </w:pPr>
+      <w:rPr>
+        <w:rFonts w:ascii="Symbol" w:hAnsi="Symbol" w:hint="default"/>
+      </w:rPr>
+    </w:lvl>
+    <w:lvl w:ilvl="4" w:tplc="04090003" w:tentative="1">
+      <w:start w:val="1"/>
+      <w:numFmt w:val="bullet"/>
+      <w:lvlText w:val="o"/>
+      <w:lvlJc w:val="left"/>
+      <w:pPr>
+        <w:ind w:left="3600" w:hanging="360"/>
+      </w:pPr>
+      <w:rPr>
+        <w:rFonts w:ascii="Courier New" w:hAnsi="Courier New" w:cs="Courier New" w:hint="default"/>
+      </w:rPr>
+    </w:lvl>
+    <w:lvl w:ilvl="5" w:tplc="04090005" w:tentative="1">
+      <w:start w:val="1"/>
+      <w:numFmt w:val="bullet"/>
+      <w:lvlText w:val=""/>
+      <w:lvlJc w:val="left"/>
+      <w:pPr>
+        <w:ind w:left="4320" w:hanging="360"/>
+      </w:pPr>
+      <w:rPr>
+        <w:rFonts w:ascii="Wingdings" w:hAnsi="Wingdings" w:hint="default"/>
+      </w:rPr>
+    </w:lvl>
+    <w:lvl w:ilvl="6" w:tplc="04090001" w:tentative="1">
+      <w:start w:val="1"/>
+      <w:numFmt w:val="bullet"/>
+      <w:lvlText w:val=""/>
+      <w:lvlJc w:val="left"/>
+      <w:pPr>
+        <w:ind w:left="5040" w:hanging="360"/>
+      </w:pPr>
+      <w:rPr>
+        <w:rFonts w:ascii="Symbol" w:hAnsi="Symbol" w:hint="default"/>
+      </w:rPr>
+    </w:lvl>
+    <w:lvl w:ilvl="7" w:tplc="04090003" w:tentative="1">
+      <w:start w:val="1"/>
+      <w:numFmt w:val="bullet"/>
+      <w:lvlText w:val="o"/>
+      <w:lvlJc w:val="left"/>
+      <w:pPr>
+        <w:ind w:left="5760" w:hanging="360"/>
+      </w:pPr>
+      <w:rPr>
+        <w:rFonts w:ascii="Courier New" w:hAnsi="Courier New" w:cs="Courier New" w:hint="default"/>
+      </w:rPr>
+    </w:lvl>
+    <w:lvl w:ilvl="8" w:tplc="04090005" w:tentative="1">
+      <w:start w:val="1"/>
+      <w:numFmt w:val="bullet"/>
+      <w:lvlText w:val=""/>
+      <w:lvlJc w:val="left"/>
+      <w:pPr>
+        <w:ind w:left="6480" w:hanging="360"/>
+      </w:pPr>
+      <w:rPr>
+        <w:rFonts w:ascii="Wingdings" w:hAnsi="Wingdings" w:hint="default"/>
+      </w:rPr>
+    </w:lvl>
+  </w:abstractNum>
+  <w:abstractNum w:abstractNumId="2">
     <w:nsid w:val="0683745A"/>
     <w:multiLevelType w:val="multilevel"/>
     <w:tmpl w:val="2CD0A2B2"/>
@@ -9905,7 +12125,7 @@
       </w:rPr>
     </w:lvl>
   </w:abstractNum>
-  <w:abstractNum w:abstractNumId="2" w15:restartNumberingAfterBreak="0">
+  <w:abstractNum w:abstractNumId="3">
     <w:nsid w:val="0D2026BC"/>
     <w:multiLevelType w:val="hybridMultilevel"/>
     <w:tmpl w:val="12EE8A42"/>
@@ -10018,7 +12238,7 @@
       </w:rPr>
     </w:lvl>
   </w:abstractNum>
-  <w:abstractNum w:abstractNumId="3" w15:restartNumberingAfterBreak="0">
+  <w:abstractNum w:abstractNumId="4">
     <w:nsid w:val="18856CA9"/>
     <w:multiLevelType w:val="hybridMultilevel"/>
     <w:tmpl w:val="26E81B76"/>
@@ -10131,7 +12351,7 @@
       </w:rPr>
     </w:lvl>
   </w:abstractNum>
-  <w:abstractNum w:abstractNumId="4" w15:restartNumberingAfterBreak="0">
+  <w:abstractNum w:abstractNumId="5">
     <w:nsid w:val="1C2B426E"/>
     <w:multiLevelType w:val="multilevel"/>
     <w:tmpl w:val="2034F596"/>
@@ -10244,7 +12464,7 @@
       </w:rPr>
     </w:lvl>
   </w:abstractNum>
-  <w:abstractNum w:abstractNumId="5" w15:restartNumberingAfterBreak="0">
+  <w:abstractNum w:abstractNumId="6">
     <w:nsid w:val="1FE66A49"/>
     <w:multiLevelType w:val="hybridMultilevel"/>
     <w:tmpl w:val="70305D00"/>
@@ -10357,7 +12577,7 @@
       </w:rPr>
     </w:lvl>
   </w:abstractNum>
-  <w:abstractNum w:abstractNumId="6" w15:restartNumberingAfterBreak="0">
+  <w:abstractNum w:abstractNumId="7">
     <w:nsid w:val="204A6791"/>
     <w:multiLevelType w:val="hybridMultilevel"/>
     <w:tmpl w:val="C20C009E"/>
@@ -10470,7 +12690,7 @@
       </w:rPr>
     </w:lvl>
   </w:abstractNum>
-  <w:abstractNum w:abstractNumId="7" w15:restartNumberingAfterBreak="0">
+  <w:abstractNum w:abstractNumId="8">
     <w:nsid w:val="21015838"/>
     <w:multiLevelType w:val="hybridMultilevel"/>
     <w:tmpl w:val="D1A8AC10"/>
@@ -10583,7 +12803,7 @@
       </w:rPr>
     </w:lvl>
   </w:abstractNum>
-  <w:abstractNum w:abstractNumId="8" w15:restartNumberingAfterBreak="0">
+  <w:abstractNum w:abstractNumId="9">
     <w:nsid w:val="21D816CC"/>
     <w:multiLevelType w:val="hybridMultilevel"/>
     <w:tmpl w:val="8EFE3790"/>
@@ -10696,7 +12916,120 @@
       </w:rPr>
     </w:lvl>
   </w:abstractNum>
-  <w:abstractNum w:abstractNumId="9" w15:restartNumberingAfterBreak="0">
+  <w:abstractNum w:abstractNumId="10">
+    <w:nsid w:val="2DF25A2D"/>
+    <w:multiLevelType w:val="hybridMultilevel"/>
+    <w:tmpl w:val="6B227FD0"/>
+    <w:lvl w:ilvl="0" w:tplc="40090005">
+      <w:start w:val="1"/>
+      <w:numFmt w:val="bullet"/>
+      <w:lvlText w:val=""/>
+      <w:lvlJc w:val="left"/>
+      <w:pPr>
+        <w:ind w:left="1440" w:hanging="360"/>
+      </w:pPr>
+      <w:rPr>
+        <w:rFonts w:ascii="Wingdings" w:hAnsi="Wingdings" w:hint="default"/>
+      </w:rPr>
+    </w:lvl>
+    <w:lvl w:ilvl="1" w:tplc="04090003" w:tentative="1">
+      <w:start w:val="1"/>
+      <w:numFmt w:val="bullet"/>
+      <w:lvlText w:val="o"/>
+      <w:lvlJc w:val="left"/>
+      <w:pPr>
+        <w:ind w:left="2160" w:hanging="360"/>
+      </w:pPr>
+      <w:rPr>
+        <w:rFonts w:ascii="Courier New" w:hAnsi="Courier New" w:cs="Courier New" w:hint="default"/>
+      </w:rPr>
+    </w:lvl>
+    <w:lvl w:ilvl="2" w:tplc="04090005" w:tentative="1">
+      <w:start w:val="1"/>
+      <w:numFmt w:val="bullet"/>
+      <w:lvlText w:val=""/>
+      <w:lvlJc w:val="left"/>
+      <w:pPr>
+        <w:ind w:left="2880" w:hanging="360"/>
+      </w:pPr>
+      <w:rPr>
+        <w:rFonts w:ascii="Wingdings" w:hAnsi="Wingdings" w:hint="default"/>
+      </w:rPr>
+    </w:lvl>
+    <w:lvl w:ilvl="3" w:tplc="04090001" w:tentative="1">
+      <w:start w:val="1"/>
+      <w:numFmt w:val="bullet"/>
+      <w:lvlText w:val=""/>
+      <w:lvlJc w:val="left"/>
+      <w:pPr>
+        <w:ind w:left="3600" w:hanging="360"/>
+      </w:pPr>
+      <w:rPr>
+        <w:rFonts w:ascii="Symbol" w:hAnsi="Symbol" w:hint="default"/>
+      </w:rPr>
+    </w:lvl>
+    <w:lvl w:ilvl="4" w:tplc="04090003" w:tentative="1">
+      <w:start w:val="1"/>
+      <w:numFmt w:val="bullet"/>
+      <w:lvlText w:val="o"/>
+      <w:lvlJc w:val="left"/>
+      <w:pPr>
+        <w:ind w:left="4320" w:hanging="360"/>
+      </w:pPr>
+      <w:rPr>
+        <w:rFonts w:ascii="Courier New" w:hAnsi="Courier New" w:cs="Courier New" w:hint="default"/>
+      </w:rPr>
+    </w:lvl>
+    <w:lvl w:ilvl="5" w:tplc="04090005" w:tentative="1">
+      <w:start w:val="1"/>
+      <w:numFmt w:val="bullet"/>
+      <w:lvlText w:val=""/>
+      <w:lvlJc w:val="left"/>
+      <w:pPr>
+        <w:ind w:left="5040" w:hanging="360"/>
+      </w:pPr>
+      <w:rPr>
+        <w:rFonts w:ascii="Wingdings" w:hAnsi="Wingdings" w:hint="default"/>
+      </w:rPr>
+    </w:lvl>
+    <w:lvl w:ilvl="6" w:tplc="04090001" w:tentative="1">
+      <w:start w:val="1"/>
+      <w:numFmt w:val="bullet"/>
+      <w:lvlText w:val=""/>
+      <w:lvlJc w:val="left"/>
+      <w:pPr>
+        <w:ind w:left="5760" w:hanging="360"/>
+      </w:pPr>
+      <w:rPr>
+        <w:rFonts w:ascii="Symbol" w:hAnsi="Symbol" w:hint="default"/>
+      </w:rPr>
+    </w:lvl>
+    <w:lvl w:ilvl="7" w:tplc="04090003" w:tentative="1">
+      <w:start w:val="1"/>
+      <w:numFmt w:val="bullet"/>
+      <w:lvlText w:val="o"/>
+      <w:lvlJc w:val="left"/>
+      <w:pPr>
+        <w:ind w:left="6480" w:hanging="360"/>
+      </w:pPr>
+      <w:rPr>
+        <w:rFonts w:ascii="Courier New" w:hAnsi="Courier New" w:cs="Courier New" w:hint="default"/>
+      </w:rPr>
+    </w:lvl>
+    <w:lvl w:ilvl="8" w:tplc="04090005" w:tentative="1">
+      <w:start w:val="1"/>
+      <w:numFmt w:val="bullet"/>
+      <w:lvlText w:val=""/>
+      <w:lvlJc w:val="left"/>
+      <w:pPr>
+        <w:ind w:left="7200" w:hanging="360"/>
+      </w:pPr>
+      <w:rPr>
+        <w:rFonts w:ascii="Wingdings" w:hAnsi="Wingdings" w:hint="default"/>
+      </w:rPr>
+    </w:lvl>
+  </w:abstractNum>
+  <w:abstractNum w:abstractNumId="11">
     <w:nsid w:val="2F767ED7"/>
     <w:multiLevelType w:val="hybridMultilevel"/>
     <w:tmpl w:val="36248100"/>
@@ -10809,7 +13142,7 @@
       </w:rPr>
     </w:lvl>
   </w:abstractNum>
-  <w:abstractNum w:abstractNumId="10" w15:restartNumberingAfterBreak="0">
+  <w:abstractNum w:abstractNumId="12">
     <w:nsid w:val="36646346"/>
     <w:multiLevelType w:val="multilevel"/>
     <w:tmpl w:val="2CD0A2B2"/>
@@ -10922,7 +13255,7 @@
       </w:rPr>
     </w:lvl>
   </w:abstractNum>
-  <w:abstractNum w:abstractNumId="11" w15:restartNumberingAfterBreak="0">
+  <w:abstractNum w:abstractNumId="13">
     <w:nsid w:val="389746C6"/>
     <w:multiLevelType w:val="hybridMultilevel"/>
     <w:tmpl w:val="DF507E0A"/>
@@ -11046,7 +13379,120 @@
       </w:rPr>
     </w:lvl>
   </w:abstractNum>
-  <w:abstractNum w:abstractNumId="12" w15:restartNumberingAfterBreak="0">
+  <w:abstractNum w:abstractNumId="14">
+    <w:nsid w:val="4A9F69F6"/>
+    <w:multiLevelType w:val="hybridMultilevel"/>
+    <w:tmpl w:val="C88A0356"/>
+    <w:lvl w:ilvl="0" w:tplc="40090005">
+      <w:start w:val="1"/>
+      <w:numFmt w:val="bullet"/>
+      <w:lvlText w:val=""/>
+      <w:lvlJc w:val="left"/>
+      <w:pPr>
+        <w:ind w:left="1800" w:hanging="360"/>
+      </w:pPr>
+      <w:rPr>
+        <w:rFonts w:ascii="Wingdings" w:hAnsi="Wingdings" w:hint="default"/>
+      </w:rPr>
+    </w:lvl>
+    <w:lvl w:ilvl="1" w:tplc="04090003">
+      <w:start w:val="1"/>
+      <w:numFmt w:val="bullet"/>
+      <w:lvlText w:val="o"/>
+      <w:lvlJc w:val="left"/>
+      <w:pPr>
+        <w:ind w:left="2520" w:hanging="360"/>
+      </w:pPr>
+      <w:rPr>
+        <w:rFonts w:ascii="Courier New" w:hAnsi="Courier New" w:cs="Courier New" w:hint="default"/>
+      </w:rPr>
+    </w:lvl>
+    <w:lvl w:ilvl="2" w:tplc="04090005" w:tentative="1">
+      <w:start w:val="1"/>
+      <w:numFmt w:val="bullet"/>
+      <w:lvlText w:val=""/>
+      <w:lvlJc w:val="left"/>
+      <w:pPr>
+        <w:ind w:left="3240" w:hanging="360"/>
+      </w:pPr>
+      <w:rPr>
+        <w:rFonts w:ascii="Wingdings" w:hAnsi="Wingdings" w:hint="default"/>
+      </w:rPr>
+    </w:lvl>
+    <w:lvl w:ilvl="3" w:tplc="04090001" w:tentative="1">
+      <w:start w:val="1"/>
+      <w:numFmt w:val="bullet"/>
+      <w:lvlText w:val=""/>
+      <w:lvlJc w:val="left"/>
+      <w:pPr>
+        <w:ind w:left="3960" w:hanging="360"/>
+      </w:pPr>
+      <w:rPr>
+        <w:rFonts w:ascii="Symbol" w:hAnsi="Symbol" w:hint="default"/>
+      </w:rPr>
+    </w:lvl>
+    <w:lvl w:ilvl="4" w:tplc="04090003" w:tentative="1">
+      <w:start w:val="1"/>
+      <w:numFmt w:val="bullet"/>
+      <w:lvlText w:val="o"/>
+      <w:lvlJc w:val="left"/>
+      <w:pPr>
+        <w:ind w:left="4680" w:hanging="360"/>
+      </w:pPr>
+      <w:rPr>
+        <w:rFonts w:ascii="Courier New" w:hAnsi="Courier New" w:cs="Courier New" w:hint="default"/>
+      </w:rPr>
+    </w:lvl>
+    <w:lvl w:ilvl="5" w:tplc="04090005" w:tentative="1">
+      <w:start w:val="1"/>
+      <w:numFmt w:val="bullet"/>
+      <w:lvlText w:val=""/>
+      <w:lvlJc w:val="left"/>
+      <w:pPr>
+        <w:ind w:left="5400" w:hanging="360"/>
+      </w:pPr>
+      <w:rPr>
+        <w:rFonts w:ascii="Wingdings" w:hAnsi="Wingdings" w:hint="default"/>
+      </w:rPr>
+    </w:lvl>
+    <w:lvl w:ilvl="6" w:tplc="04090001" w:tentative="1">
+      <w:start w:val="1"/>
+      <w:numFmt w:val="bullet"/>
+      <w:lvlText w:val=""/>
+      <w:lvlJc w:val="left"/>
+      <w:pPr>
+        <w:ind w:left="6120" w:hanging="360"/>
+      </w:pPr>
+      <w:rPr>
+        <w:rFonts w:ascii="Symbol" w:hAnsi="Symbol" w:hint="default"/>
+      </w:rPr>
+    </w:lvl>
+    <w:lvl w:ilvl="7" w:tplc="04090003" w:tentative="1">
+      <w:start w:val="1"/>
+      <w:numFmt w:val="bullet"/>
+      <w:lvlText w:val="o"/>
+      <w:lvlJc w:val="left"/>
+      <w:pPr>
+        <w:ind w:left="6840" w:hanging="360"/>
+      </w:pPr>
+      <w:rPr>
+        <w:rFonts w:ascii="Courier New" w:hAnsi="Courier New" w:cs="Courier New" w:hint="default"/>
+      </w:rPr>
+    </w:lvl>
+    <w:lvl w:ilvl="8" w:tplc="04090005" w:tentative="1">
+      <w:start w:val="1"/>
+      <w:numFmt w:val="bullet"/>
+      <w:lvlText w:val=""/>
+      <w:lvlJc w:val="left"/>
+      <w:pPr>
+        <w:ind w:left="7560" w:hanging="360"/>
+      </w:pPr>
+      <w:rPr>
+        <w:rFonts w:ascii="Wingdings" w:hAnsi="Wingdings" w:hint="default"/>
+      </w:rPr>
+    </w:lvl>
+  </w:abstractNum>
+  <w:abstractNum w:abstractNumId="15">
     <w:nsid w:val="4D464177"/>
     <w:multiLevelType w:val="hybridMultilevel"/>
     <w:tmpl w:val="49B2920A"/>
@@ -11159,7 +13605,7 @@
       </w:rPr>
     </w:lvl>
   </w:abstractNum>
-  <w:abstractNum w:abstractNumId="13" w15:restartNumberingAfterBreak="0">
+  <w:abstractNum w:abstractNumId="16">
     <w:nsid w:val="5378679B"/>
     <w:multiLevelType w:val="hybridMultilevel"/>
     <w:tmpl w:val="F2A66C70"/>
@@ -11272,7 +13718,7 @@
       </w:rPr>
     </w:lvl>
   </w:abstractNum>
-  <w:abstractNum w:abstractNumId="14" w15:restartNumberingAfterBreak="0">
+  <w:abstractNum w:abstractNumId="17">
     <w:nsid w:val="543B354B"/>
     <w:multiLevelType w:val="hybridMultilevel"/>
     <w:tmpl w:val="76F05B96"/>
@@ -11385,7 +13831,7 @@
       </w:rPr>
     </w:lvl>
   </w:abstractNum>
-  <w:abstractNum w:abstractNumId="15" w15:restartNumberingAfterBreak="0">
+  <w:abstractNum w:abstractNumId="18">
     <w:nsid w:val="5FF5012C"/>
     <w:multiLevelType w:val="multilevel"/>
     <w:tmpl w:val="2CD0A2B2"/>
@@ -11498,7 +13944,156 @@
       </w:rPr>
     </w:lvl>
   </w:abstractNum>
-  <w:abstractNum w:abstractNumId="16" w15:restartNumberingAfterBreak="0">
+  <w:abstractNum w:abstractNumId="19">
+    <w:nsid w:val="63F33F95"/>
+    <w:multiLevelType w:val="multilevel"/>
+    <w:tmpl w:val="0C4E8F30"/>
+    <w:lvl w:ilvl="0">
+      <w:start w:val="1"/>
+      <w:numFmt w:val="bullet"/>
+      <w:lvlText w:val=""/>
+      <w:lvlJc w:val="left"/>
+      <w:pPr>
+        <w:tabs>
+          <w:tab w:val="num" w:pos="720"/>
+        </w:tabs>
+        <w:ind w:left="720" w:hanging="360"/>
+      </w:pPr>
+      <w:rPr>
+        <w:rFonts w:ascii="Symbol" w:hAnsi="Symbol" w:hint="default"/>
+        <w:sz w:val="20"/>
+      </w:rPr>
+    </w:lvl>
+    <w:lvl w:ilvl="1" w:tentative="1">
+      <w:start w:val="1"/>
+      <w:numFmt w:val="bullet"/>
+      <w:lvlText w:val="o"/>
+      <w:lvlJc w:val="left"/>
+      <w:pPr>
+        <w:tabs>
+          <w:tab w:val="num" w:pos="1440"/>
+        </w:tabs>
+        <w:ind w:left="1440" w:hanging="360"/>
+      </w:pPr>
+      <w:rPr>
+        <w:rFonts w:ascii="Courier New" w:hAnsi="Courier New" w:hint="default"/>
+        <w:sz w:val="20"/>
+      </w:rPr>
+    </w:lvl>
+    <w:lvl w:ilvl="2" w:tentative="1">
+      <w:start w:val="1"/>
+      <w:numFmt w:val="bullet"/>
+      <w:lvlText w:val=""/>
+      <w:lvlJc w:val="left"/>
+      <w:pPr>
+        <w:tabs>
+          <w:tab w:val="num" w:pos="2160"/>
+        </w:tabs>
+        <w:ind w:left="2160" w:hanging="360"/>
+      </w:pPr>
+      <w:rPr>
+        <w:rFonts w:ascii="Wingdings" w:hAnsi="Wingdings" w:hint="default"/>
+        <w:sz w:val="20"/>
+      </w:rPr>
+    </w:lvl>
+    <w:lvl w:ilvl="3" w:tentative="1">
+      <w:start w:val="1"/>
+      <w:numFmt w:val="bullet"/>
+      <w:lvlText w:val=""/>
+      <w:lvlJc w:val="left"/>
+      <w:pPr>
+        <w:tabs>
+          <w:tab w:val="num" w:pos="2880"/>
+        </w:tabs>
+        <w:ind w:left="2880" w:hanging="360"/>
+      </w:pPr>
+      <w:rPr>
+        <w:rFonts w:ascii="Wingdings" w:hAnsi="Wingdings" w:hint="default"/>
+        <w:sz w:val="20"/>
+      </w:rPr>
+    </w:lvl>
+    <w:lvl w:ilvl="4" w:tentative="1">
+      <w:start w:val="1"/>
+      <w:numFmt w:val="bullet"/>
+      <w:lvlText w:val=""/>
+      <w:lvlJc w:val="left"/>
+      <w:pPr>
+        <w:tabs>
+          <w:tab w:val="num" w:pos="3600"/>
+        </w:tabs>
+        <w:ind w:left="3600" w:hanging="360"/>
+      </w:pPr>
+      <w:rPr>
+        <w:rFonts w:ascii="Wingdings" w:hAnsi="Wingdings" w:hint="default"/>
+        <w:sz w:val="20"/>
+      </w:rPr>
+    </w:lvl>
+    <w:lvl w:ilvl="5" w:tentative="1">
+      <w:start w:val="1"/>
+      <w:numFmt w:val="bullet"/>
+      <w:lvlText w:val=""/>
+      <w:lvlJc w:val="left"/>
+      <w:pPr>
+        <w:tabs>
+          <w:tab w:val="num" w:pos="4320"/>
+        </w:tabs>
+        <w:ind w:left="4320" w:hanging="360"/>
+      </w:pPr>
+      <w:rPr>
+        <w:rFonts w:ascii="Wingdings" w:hAnsi="Wingdings" w:hint="default"/>
+        <w:sz w:val="20"/>
+      </w:rPr>
+    </w:lvl>
+    <w:lvl w:ilvl="6" w:tentative="1">
+      <w:start w:val="1"/>
+      <w:numFmt w:val="bullet"/>
+      <w:lvlText w:val=""/>
+      <w:lvlJc w:val="left"/>
+      <w:pPr>
+        <w:tabs>
+          <w:tab w:val="num" w:pos="5040"/>
+        </w:tabs>
+        <w:ind w:left="5040" w:hanging="360"/>
+      </w:pPr>
+      <w:rPr>
+        <w:rFonts w:ascii="Wingdings" w:hAnsi="Wingdings" w:hint="default"/>
+        <w:sz w:val="20"/>
+      </w:rPr>
+    </w:lvl>
+    <w:lvl w:ilvl="7" w:tentative="1">
+      <w:start w:val="1"/>
+      <w:numFmt w:val="bullet"/>
+      <w:lvlText w:val=""/>
+      <w:lvlJc w:val="left"/>
+      <w:pPr>
+        <w:tabs>
+          <w:tab w:val="num" w:pos="5760"/>
+        </w:tabs>
+        <w:ind w:left="5760" w:hanging="360"/>
+      </w:pPr>
+      <w:rPr>
+        <w:rFonts w:ascii="Wingdings" w:hAnsi="Wingdings" w:hint="default"/>
+        <w:sz w:val="20"/>
+      </w:rPr>
+    </w:lvl>
+    <w:lvl w:ilvl="8" w:tentative="1">
+      <w:start w:val="1"/>
+      <w:numFmt w:val="bullet"/>
+      <w:lvlText w:val=""/>
+      <w:lvlJc w:val="left"/>
+      <w:pPr>
+        <w:tabs>
+          <w:tab w:val="num" w:pos="6480"/>
+        </w:tabs>
+        <w:ind w:left="6480" w:hanging="360"/>
+      </w:pPr>
+      <w:rPr>
+        <w:rFonts w:ascii="Wingdings" w:hAnsi="Wingdings" w:hint="default"/>
+        <w:sz w:val="20"/>
+      </w:rPr>
+    </w:lvl>
+  </w:abstractNum>
+  <w:abstractNum w:abstractNumId="20">
     <w:nsid w:val="646E1BEC"/>
     <w:multiLevelType w:val="hybridMultilevel"/>
     <w:tmpl w:val="C3529AE2"/>
@@ -11611,7 +14206,7 @@
       </w:rPr>
     </w:lvl>
   </w:abstractNum>
-  <w:abstractNum w:abstractNumId="17" w15:restartNumberingAfterBreak="0">
+  <w:abstractNum w:abstractNumId="21">
     <w:nsid w:val="648B02A0"/>
     <w:multiLevelType w:val="hybridMultilevel"/>
     <w:tmpl w:val="E938A3A6"/>
@@ -11724,7 +14319,7 @@
       </w:rPr>
     </w:lvl>
   </w:abstractNum>
-  <w:abstractNum w:abstractNumId="18" w15:restartNumberingAfterBreak="0">
+  <w:abstractNum w:abstractNumId="22">
     <w:nsid w:val="65A3674C"/>
     <w:multiLevelType w:val="hybridMultilevel"/>
     <w:tmpl w:val="1E089638"/>
@@ -11837,7 +14432,7 @@
       </w:rPr>
     </w:lvl>
   </w:abstractNum>
-  <w:abstractNum w:abstractNumId="19" w15:restartNumberingAfterBreak="0">
+  <w:abstractNum w:abstractNumId="23">
     <w:nsid w:val="66A356F6"/>
     <w:multiLevelType w:val="multilevel"/>
     <w:tmpl w:val="2CD0A2B2"/>
@@ -11950,7 +14545,287 @@
       </w:rPr>
     </w:lvl>
   </w:abstractNum>
-  <w:abstractNum w:abstractNumId="20" w15:restartNumberingAfterBreak="0">
+  <w:abstractNum w:abstractNumId="24">
+    <w:nsid w:val="72697B1F"/>
+    <w:multiLevelType w:val="hybridMultilevel"/>
+    <w:tmpl w:val="3B1AB0C4"/>
+    <w:lvl w:ilvl="0" w:tplc="04090001">
+      <w:start w:val="1"/>
+      <w:numFmt w:val="bullet"/>
+      <w:lvlText w:val=""/>
+      <w:lvlJc w:val="left"/>
+      <w:pPr>
+        <w:tabs>
+          <w:tab w:val="num" w:pos="1080"/>
+        </w:tabs>
+        <w:ind w:left="1080" w:hanging="360"/>
+      </w:pPr>
+      <w:rPr>
+        <w:rFonts w:ascii="Symbol" w:hAnsi="Symbol" w:hint="default"/>
+      </w:rPr>
+    </w:lvl>
+    <w:lvl w:ilvl="1" w:tplc="04090003">
+      <w:start w:val="1"/>
+      <w:numFmt w:val="bullet"/>
+      <w:lvlText w:val="o"/>
+      <w:lvlJc w:val="left"/>
+      <w:pPr>
+        <w:tabs>
+          <w:tab w:val="num" w:pos="1800"/>
+        </w:tabs>
+        <w:ind w:left="1800" w:hanging="360"/>
+      </w:pPr>
+      <w:rPr>
+        <w:rFonts w:ascii="Courier New" w:hAnsi="Courier New" w:cs="Courier New" w:hint="default"/>
+      </w:rPr>
+    </w:lvl>
+    <w:lvl w:ilvl="2" w:tplc="04090005" w:tentative="1">
+      <w:start w:val="1"/>
+      <w:numFmt w:val="bullet"/>
+      <w:lvlText w:val=""/>
+      <w:lvlJc w:val="left"/>
+      <w:pPr>
+        <w:tabs>
+          <w:tab w:val="num" w:pos="2520"/>
+        </w:tabs>
+        <w:ind w:left="2520" w:hanging="360"/>
+      </w:pPr>
+      <w:rPr>
+        <w:rFonts w:ascii="Wingdings" w:hAnsi="Wingdings" w:hint="default"/>
+      </w:rPr>
+    </w:lvl>
+    <w:lvl w:ilvl="3" w:tplc="04090001" w:tentative="1">
+      <w:start w:val="1"/>
+      <w:numFmt w:val="bullet"/>
+      <w:lvlText w:val=""/>
+      <w:lvlJc w:val="left"/>
+      <w:pPr>
+        <w:tabs>
+          <w:tab w:val="num" w:pos="3240"/>
+        </w:tabs>
+        <w:ind w:left="3240" w:hanging="360"/>
+      </w:pPr>
+      <w:rPr>
+        <w:rFonts w:ascii="Symbol" w:hAnsi="Symbol" w:hint="default"/>
+      </w:rPr>
+    </w:lvl>
+    <w:lvl w:ilvl="4" w:tplc="04090003" w:tentative="1">
+      <w:start w:val="1"/>
+      <w:numFmt w:val="bullet"/>
+      <w:lvlText w:val="o"/>
+      <w:lvlJc w:val="left"/>
+      <w:pPr>
+        <w:tabs>
+          <w:tab w:val="num" w:pos="3960"/>
+        </w:tabs>
+        <w:ind w:left="3960" w:hanging="360"/>
+      </w:pPr>
+      <w:rPr>
+        <w:rFonts w:ascii="Courier New" w:hAnsi="Courier New" w:cs="Courier New" w:hint="default"/>
+      </w:rPr>
+    </w:lvl>
+    <w:lvl w:ilvl="5" w:tplc="04090005" w:tentative="1">
+      <w:start w:val="1"/>
+      <w:numFmt w:val="bullet"/>
+      <w:lvlText w:val=""/>
+      <w:lvlJc w:val="left"/>
+      <w:pPr>
+        <w:tabs>
+          <w:tab w:val="num" w:pos="4680"/>
+        </w:tabs>
+        <w:ind w:left="4680" w:hanging="360"/>
+      </w:pPr>
+      <w:rPr>
+        <w:rFonts w:ascii="Wingdings" w:hAnsi="Wingdings" w:hint="default"/>
+      </w:rPr>
+    </w:lvl>
+    <w:lvl w:ilvl="6" w:tplc="04090001" w:tentative="1">
+      <w:start w:val="1"/>
+      <w:numFmt w:val="bullet"/>
+      <w:lvlText w:val=""/>
+      <w:lvlJc w:val="left"/>
+      <w:pPr>
+        <w:tabs>
+          <w:tab w:val="num" w:pos="5400"/>
+        </w:tabs>
+        <w:ind w:left="5400" w:hanging="360"/>
+      </w:pPr>
+      <w:rPr>
+        <w:rFonts w:ascii="Symbol" w:hAnsi="Symbol" w:hint="default"/>
+      </w:rPr>
+    </w:lvl>
+    <w:lvl w:ilvl="7" w:tplc="04090003" w:tentative="1">
+      <w:start w:val="1"/>
+      <w:numFmt w:val="bullet"/>
+      <w:lvlText w:val="o"/>
+      <w:lvlJc w:val="left"/>
+      <w:pPr>
+        <w:tabs>
+          <w:tab w:val="num" w:pos="6120"/>
+        </w:tabs>
+        <w:ind w:left="6120" w:hanging="360"/>
+      </w:pPr>
+      <w:rPr>
+        <w:rFonts w:ascii="Courier New" w:hAnsi="Courier New" w:cs="Courier New" w:hint="default"/>
+      </w:rPr>
+    </w:lvl>
+    <w:lvl w:ilvl="8" w:tplc="04090005" w:tentative="1">
+      <w:start w:val="1"/>
+      <w:numFmt w:val="bullet"/>
+      <w:lvlText w:val=""/>
+      <w:lvlJc w:val="left"/>
+      <w:pPr>
+        <w:tabs>
+          <w:tab w:val="num" w:pos="6840"/>
+        </w:tabs>
+        <w:ind w:left="6840" w:hanging="360"/>
+      </w:pPr>
+      <w:rPr>
+        <w:rFonts w:ascii="Wingdings" w:hAnsi="Wingdings" w:hint="default"/>
+      </w:rPr>
+    </w:lvl>
+  </w:abstractNum>
+  <w:abstractNum w:abstractNumId="25">
+    <w:nsid w:val="783A192F"/>
+    <w:multiLevelType w:val="hybridMultilevel"/>
+    <w:tmpl w:val="A2564F7A"/>
+    <w:lvl w:ilvl="0" w:tplc="04090001">
+      <w:start w:val="1"/>
+      <w:numFmt w:val="bullet"/>
+      <w:lvlText w:val=""/>
+      <w:lvlJc w:val="left"/>
+      <w:pPr>
+        <w:tabs>
+          <w:tab w:val="num" w:pos="1080"/>
+        </w:tabs>
+        <w:ind w:left="1080" w:hanging="360"/>
+      </w:pPr>
+      <w:rPr>
+        <w:rFonts w:ascii="Symbol" w:hAnsi="Symbol" w:hint="default"/>
+      </w:rPr>
+    </w:lvl>
+    <w:lvl w:ilvl="1" w:tplc="04090003" w:tentative="1">
+      <w:start w:val="1"/>
+      <w:numFmt w:val="bullet"/>
+      <w:lvlText w:val="o"/>
+      <w:lvlJc w:val="left"/>
+      <w:pPr>
+        <w:tabs>
+          <w:tab w:val="num" w:pos="1800"/>
+        </w:tabs>
+        <w:ind w:left="1800" w:hanging="360"/>
+      </w:pPr>
+      <w:rPr>
+        <w:rFonts w:ascii="Courier New" w:hAnsi="Courier New" w:cs="Courier New" w:hint="default"/>
+      </w:rPr>
+    </w:lvl>
+    <w:lvl w:ilvl="2" w:tplc="04090005" w:tentative="1">
+      <w:start w:val="1"/>
+      <w:numFmt w:val="bullet"/>
+      <w:lvlText w:val=""/>
+      <w:lvlJc w:val="left"/>
+      <w:pPr>
+        <w:tabs>
+          <w:tab w:val="num" w:pos="2520"/>
+        </w:tabs>
+        <w:ind w:left="2520" w:hanging="360"/>
+      </w:pPr>
+      <w:rPr>
+        <w:rFonts w:ascii="Wingdings" w:hAnsi="Wingdings" w:hint="default"/>
+      </w:rPr>
+    </w:lvl>
+    <w:lvl w:ilvl="3" w:tplc="04090001" w:tentative="1">
+      <w:start w:val="1"/>
+      <w:numFmt w:val="bullet"/>
+      <w:lvlText w:val=""/>
+      <w:lvlJc w:val="left"/>
+      <w:pPr>
+        <w:tabs>
+          <w:tab w:val="num" w:pos="3240"/>
+        </w:tabs>
+        <w:ind w:left="3240" w:hanging="360"/>
+      </w:pPr>
+      <w:rPr>
+        <w:rFonts w:ascii="Symbol" w:hAnsi="Symbol" w:hint="default"/>
+      </w:rPr>
+    </w:lvl>
+    <w:lvl w:ilvl="4" w:tplc="04090003" w:tentative="1">
+      <w:start w:val="1"/>
+      <w:numFmt w:val="bullet"/>
+      <w:lvlText w:val="o"/>
+      <w:lvlJc w:val="left"/>
+      <w:pPr>
+        <w:tabs>
+          <w:tab w:val="num" w:pos="3960"/>
+        </w:tabs>
+        <w:ind w:left="3960" w:hanging="360"/>
+      </w:pPr>
+      <w:rPr>
+        <w:rFonts w:ascii="Courier New" w:hAnsi="Courier New" w:cs="Courier New" w:hint="default"/>
+      </w:rPr>
+    </w:lvl>
+    <w:lvl w:ilvl="5" w:tplc="04090005" w:tentative="1">
+      <w:start w:val="1"/>
+      <w:numFmt w:val="bullet"/>
+      <w:lvlText w:val=""/>
+      <w:lvlJc w:val="left"/>
+      <w:pPr>
+        <w:tabs>
+          <w:tab w:val="num" w:pos="4680"/>
+        </w:tabs>
+        <w:ind w:left="4680" w:hanging="360"/>
+      </w:pPr>
+      <w:rPr>
+        <w:rFonts w:ascii="Wingdings" w:hAnsi="Wingdings" w:hint="default"/>
+      </w:rPr>
+    </w:lvl>
+    <w:lvl w:ilvl="6" w:tplc="04090001" w:tentative="1">
+      <w:start w:val="1"/>
+      <w:numFmt w:val="bullet"/>
+      <w:lvlText w:val=""/>
+      <w:lvlJc w:val="left"/>
+      <w:pPr>
+        <w:tabs>
+          <w:tab w:val="num" w:pos="5400"/>
+        </w:tabs>
+        <w:ind w:left="5400" w:hanging="360"/>
+      </w:pPr>
+      <w:rPr>
+        <w:rFonts w:ascii="Symbol" w:hAnsi="Symbol" w:hint="default"/>
+      </w:rPr>
+    </w:lvl>
+    <w:lvl w:ilvl="7" w:tplc="04090003" w:tentative="1">
+      <w:start w:val="1"/>
+      <w:numFmt w:val="bullet"/>
+      <w:lvlText w:val="o"/>
+      <w:lvlJc w:val="left"/>
+      <w:pPr>
+        <w:tabs>
+          <w:tab w:val="num" w:pos="6120"/>
+        </w:tabs>
+        <w:ind w:left="6120" w:hanging="360"/>
+      </w:pPr>
+      <w:rPr>
+        <w:rFonts w:ascii="Courier New" w:hAnsi="Courier New" w:cs="Courier New" w:hint="default"/>
+      </w:rPr>
+    </w:lvl>
+    <w:lvl w:ilvl="8" w:tplc="04090005" w:tentative="1">
+      <w:start w:val="1"/>
+      <w:numFmt w:val="bullet"/>
+      <w:lvlText w:val=""/>
+      <w:lvlJc w:val="left"/>
+      <w:pPr>
+        <w:tabs>
+          <w:tab w:val="num" w:pos="6840"/>
+        </w:tabs>
+        <w:ind w:left="6840" w:hanging="360"/>
+      </w:pPr>
+      <w:rPr>
+        <w:rFonts w:ascii="Wingdings" w:hAnsi="Wingdings" w:hint="default"/>
+      </w:rPr>
+    </w:lvl>
+  </w:abstractNum>
+  <w:abstractNum w:abstractNumId="26">
     <w:nsid w:val="78FD5DF9"/>
     <w:multiLevelType w:val="hybridMultilevel"/>
     <w:tmpl w:val="EB769F26"/>
@@ -12063,7 +14938,7 @@
       </w:rPr>
     </w:lvl>
   </w:abstractNum>
-  <w:abstractNum w:abstractNumId="21" w15:restartNumberingAfterBreak="0">
+  <w:abstractNum w:abstractNumId="27">
     <w:nsid w:val="79156E03"/>
     <w:multiLevelType w:val="hybridMultilevel"/>
     <w:tmpl w:val="666A7692"/>
@@ -12176,7 +15051,7 @@
       </w:rPr>
     </w:lvl>
   </w:abstractNum>
-  <w:abstractNum w:abstractNumId="22" w15:restartNumberingAfterBreak="0">
+  <w:abstractNum w:abstractNumId="28">
     <w:nsid w:val="7C8707F4"/>
     <w:multiLevelType w:val="multilevel"/>
     <w:tmpl w:val="2CD0A2B2"/>
@@ -12290,79 +15165,97 @@
     </w:lvl>
   </w:abstractNum>
   <w:num w:numId="1">
+    <w:abstractNumId w:val="5"/>
+  </w:num>
+  <w:num w:numId="2">
+    <w:abstractNumId w:val="26"/>
+  </w:num>
+  <w:num w:numId="3">
+    <w:abstractNumId w:val="13"/>
+  </w:num>
+  <w:num w:numId="4">
     <w:abstractNumId w:val="4"/>
   </w:num>
-  <w:num w:numId="2">
+  <w:num w:numId="5">
+    <w:abstractNumId w:val="22"/>
+  </w:num>
+  <w:num w:numId="6">
+    <w:abstractNumId w:val="15"/>
+  </w:num>
+  <w:num w:numId="7">
+    <w:abstractNumId w:val="7"/>
+  </w:num>
+  <w:num w:numId="8">
+    <w:abstractNumId w:val="8"/>
+  </w:num>
+  <w:num w:numId="9">
+    <w:abstractNumId w:val="17"/>
+  </w:num>
+  <w:num w:numId="10">
+    <w:abstractNumId w:val="21"/>
+  </w:num>
+  <w:num w:numId="11">
+    <w:abstractNumId w:val="6"/>
+  </w:num>
+  <w:num w:numId="12">
+    <w:abstractNumId w:val="27"/>
+  </w:num>
+  <w:num w:numId="13">
     <w:abstractNumId w:val="20"/>
   </w:num>
-  <w:num w:numId="3">
-    <w:abstractNumId w:val="11"/>
-  </w:num>
-  <w:num w:numId="4">
+  <w:num w:numId="14">
     <w:abstractNumId w:val="3"/>
   </w:num>
-  <w:num w:numId="5">
-    <w:abstractNumId w:val="18"/>
+  <w:num w:numId="15">
+    <w:abstractNumId w:val="28"/>
   </w:num>
-  <w:num w:numId="6">
+  <w:num w:numId="16">
     <w:abstractNumId w:val="12"/>
   </w:num>
-  <w:num w:numId="7">
-    <w:abstractNumId w:val="6"/>
-  </w:num>
-  <w:num w:numId="8">
-    <w:abstractNumId w:val="7"/>
-  </w:num>
-  <w:num w:numId="9">
-    <w:abstractNumId w:val="14"/>
-  </w:num>
-  <w:num w:numId="10">
-    <w:abstractNumId w:val="17"/>
-  </w:num>
-  <w:num w:numId="11">
-    <w:abstractNumId w:val="5"/>
-  </w:num>
-  <w:num w:numId="12">
-    <w:abstractNumId w:val="21"/>
-  </w:num>
-  <w:num w:numId="13">
-    <w:abstractNumId w:val="16"/>
-  </w:num>
-  <w:num w:numId="14">
+  <w:num w:numId="17">
     <w:abstractNumId w:val="2"/>
   </w:num>
-  <w:num w:numId="15">
-    <w:abstractNumId w:val="22"/>
-  </w:num>
-  <w:num w:numId="16">
-    <w:abstractNumId w:val="10"/>
-  </w:num>
-  <w:num w:numId="17">
-    <w:abstractNumId w:val="1"/>
-  </w:num>
   <w:num w:numId="18">
-    <w:abstractNumId w:val="19"/>
+    <w:abstractNumId w:val="23"/>
   </w:num>
   <w:num w:numId="19">
-    <w:abstractNumId w:val="15"/>
+    <w:abstractNumId w:val="18"/>
   </w:num>
   <w:num w:numId="20">
     <w:abstractNumId w:val="0"/>
   </w:num>
   <w:num w:numId="21">
-    <w:abstractNumId w:val="13"/>
+    <w:abstractNumId w:val="16"/>
   </w:num>
   <w:num w:numId="22">
+    <w:abstractNumId w:val="11"/>
+  </w:num>
+  <w:num w:numId="23">
     <w:abstractNumId w:val="9"/>
   </w:num>
-  <w:num w:numId="23">
-    <w:abstractNumId w:val="8"/>
+  <w:num w:numId="24">
+    <w:abstractNumId w:val="24"/>
+  </w:num>
+  <w:num w:numId="25">
+    <w:abstractNumId w:val="25"/>
+  </w:num>
+  <w:num w:numId="26">
+    <w:abstractNumId w:val="1"/>
+  </w:num>
+  <w:num w:numId="27">
+    <w:abstractNumId w:val="14"/>
+  </w:num>
+  <w:num w:numId="28">
+    <w:abstractNumId w:val="19"/>
+  </w:num>
+  <w:num w:numId="29">
+    <w:abstractNumId w:val="10"/>
   </w:num>
 </w:numbering>
 </file>
 
 <file path=word/styles.xml><?xml version="1.0" encoding="utf-8"?>
-<w:styles xmlns:mc="http://schemas.openxmlformats.org/markup-compatibility/2006" xmlns:r="http://schemas.openxmlformats.org/officeDocument/2006/relationships" xmlns:w="http://schemas.openxmlformats.org/wordprocessingml/2006/main" xmlns:w14="http://schemas.microsoft.com/office/word/2010/wordml" xmlns:w15="http://schemas.microsoft.com/office/word/2012/wordml" xmlns:w16se="http://schemas.microsoft.com/office/word/2015/wordml/symex" mc:Ignorable="w14 w15 w16se">
+<w:styles xmlns:mc="http://schemas.openxmlformats.org/markup-compatibility/2006" xmlns:r="http://schemas.openxmlformats.org/officeDocument/2006/relationships" xmlns:w="http://schemas.openxmlformats.org/wordprocessingml/2006/main" xmlns:w14="http://schemas.microsoft.com/office/word/2010/wordml" mc:Ignorable="w14">
   <w:docDefaults>
     <w:rPrDefault>
       <w:rPr>
@@ -12378,378 +15271,144 @@
       </w:pPr>
     </w:pPrDefault>
   </w:docDefaults>
-  <w:latentStyles w:defLockedState="0" w:defUIPriority="99" w:defSemiHidden="0" w:defUnhideWhenUsed="0" w:defQFormat="0" w:count="371">
-    <w:lsdException w:name="Normal" w:uiPriority="0" w:qFormat="1"/>
-    <w:lsdException w:name="heading 1" w:uiPriority="9" w:qFormat="1"/>
-    <w:lsdException w:name="heading 2" w:semiHidden="1" w:uiPriority="9" w:unhideWhenUsed="1" w:qFormat="1"/>
-    <w:lsdException w:name="heading 3" w:semiHidden="1" w:uiPriority="0" w:unhideWhenUsed="1" w:qFormat="1"/>
-    <w:lsdException w:name="heading 4" w:semiHidden="1" w:uiPriority="9" w:unhideWhenUsed="1" w:qFormat="1"/>
-    <w:lsdException w:name="heading 5" w:semiHidden="1" w:uiPriority="9" w:unhideWhenUsed="1" w:qFormat="1"/>
-    <w:lsdException w:name="heading 6" w:semiHidden="1" w:uiPriority="9" w:unhideWhenUsed="1" w:qFormat="1"/>
-    <w:lsdException w:name="heading 7" w:semiHidden="1" w:uiPriority="9" w:unhideWhenUsed="1" w:qFormat="1"/>
-    <w:lsdException w:name="heading 8" w:semiHidden="1" w:uiPriority="9" w:unhideWhenUsed="1" w:qFormat="1"/>
-    <w:lsdException w:name="heading 9" w:semiHidden="1" w:uiPriority="9" w:unhideWhenUsed="1" w:qFormat="1"/>
-    <w:lsdException w:name="index 1" w:semiHidden="1" w:unhideWhenUsed="1"/>
-    <w:lsdException w:name="index 2" w:semiHidden="1" w:unhideWhenUsed="1"/>
-    <w:lsdException w:name="index 3" w:semiHidden="1" w:unhideWhenUsed="1"/>
-    <w:lsdException w:name="index 4" w:semiHidden="1" w:unhideWhenUsed="1"/>
-    <w:lsdException w:name="index 5" w:semiHidden="1" w:unhideWhenUsed="1"/>
-    <w:lsdException w:name="index 6" w:semiHidden="1" w:unhideWhenUsed="1"/>
-    <w:lsdException w:name="index 7" w:semiHidden="1" w:unhideWhenUsed="1"/>
-    <w:lsdException w:name="index 8" w:semiHidden="1" w:unhideWhenUsed="1"/>
-    <w:lsdException w:name="index 9" w:semiHidden="1" w:unhideWhenUsed="1"/>
-    <w:lsdException w:name="toc 1" w:semiHidden="1" w:uiPriority="39" w:unhideWhenUsed="1"/>
-    <w:lsdException w:name="toc 2" w:semiHidden="1" w:uiPriority="39" w:unhideWhenUsed="1"/>
-    <w:lsdException w:name="toc 3" w:semiHidden="1" w:uiPriority="39" w:unhideWhenUsed="1"/>
-    <w:lsdException w:name="toc 4" w:semiHidden="1" w:uiPriority="39" w:unhideWhenUsed="1"/>
-    <w:lsdException w:name="toc 5" w:semiHidden="1" w:uiPriority="39" w:unhideWhenUsed="1"/>
-    <w:lsdException w:name="toc 6" w:semiHidden="1" w:uiPriority="39" w:unhideWhenUsed="1"/>
-    <w:lsdException w:name="toc 7" w:semiHidden="1" w:uiPriority="39" w:unhideWhenUsed="1"/>
-    <w:lsdException w:name="toc 8" w:semiHidden="1" w:uiPriority="39" w:unhideWhenUsed="1"/>
-    <w:lsdException w:name="toc 9" w:semiHidden="1" w:uiPriority="39" w:unhideWhenUsed="1"/>
-    <w:lsdException w:name="Normal Indent" w:semiHidden="1" w:unhideWhenUsed="1"/>
-    <w:lsdException w:name="footnote text" w:semiHidden="1" w:unhideWhenUsed="1"/>
-    <w:lsdException w:name="annotation text" w:semiHidden="1" w:unhideWhenUsed="1"/>
-    <w:lsdException w:name="header" w:semiHidden="1" w:unhideWhenUsed="1"/>
-    <w:lsdException w:name="footer" w:semiHidden="1" w:unhideWhenUsed="1"/>
-    <w:lsdException w:name="index heading" w:semiHidden="1" w:unhideWhenUsed="1"/>
-    <w:lsdException w:name="caption" w:semiHidden="1" w:uiPriority="35" w:unhideWhenUsed="1" w:qFormat="1"/>
-    <w:lsdException w:name="table of figures" w:semiHidden="1" w:unhideWhenUsed="1"/>
-    <w:lsdException w:name="envelope address" w:semiHidden="1" w:unhideWhenUsed="1"/>
-    <w:lsdException w:name="envelope return" w:semiHidden="1" w:unhideWhenUsed="1"/>
-    <w:lsdException w:name="footnote reference" w:semiHidden="1" w:unhideWhenUsed="1"/>
-    <w:lsdException w:name="annotation reference" w:semiHidden="1" w:unhideWhenUsed="1"/>
-    <w:lsdException w:name="line number" w:semiHidden="1" w:unhideWhenUsed="1"/>
-    <w:lsdException w:name="page number" w:semiHidden="1" w:unhideWhenUsed="1"/>
-    <w:lsdException w:name="endnote reference" w:semiHidden="1" w:unhideWhenUsed="1"/>
-    <w:lsdException w:name="endnote text" w:semiHidden="1" w:unhideWhenUsed="1"/>
-    <w:lsdException w:name="table of authorities" w:semiHidden="1" w:unhideWhenUsed="1"/>
-    <w:lsdException w:name="macro" w:semiHidden="1" w:unhideWhenUsed="1"/>
-    <w:lsdException w:name="toa heading" w:semiHidden="1" w:unhideWhenUsed="1"/>
-    <w:lsdException w:name="List" w:semiHidden="1" w:unhideWhenUsed="1"/>
-    <w:lsdException w:name="List Bullet" w:semiHidden="1" w:unhideWhenUsed="1"/>
-    <w:lsdException w:name="List Number" w:semiHidden="1" w:unhideWhenUsed="1"/>
-    <w:lsdException w:name="List 2" w:semiHidden="1" w:unhideWhenUsed="1"/>
-    <w:lsdException w:name="List 3" w:semiHidden="1" w:unhideWhenUsed="1"/>
-    <w:lsdException w:name="List 4" w:semiHidden="1" w:unhideWhenUsed="1"/>
-    <w:lsdException w:name="List 5" w:semiHidden="1" w:unhideWhenUsed="1"/>
-    <w:lsdException w:name="List Bullet 2" w:semiHidden="1" w:unhideWhenUsed="1"/>
-    <w:lsdException w:name="List Bullet 3" w:semiHidden="1" w:unhideWhenUsed="1"/>
-    <w:lsdException w:name="List Bullet 4" w:semiHidden="1" w:unhideWhenUsed="1"/>
-    <w:lsdException w:name="List Bullet 5" w:semiHidden="1" w:unhideWhenUsed="1"/>
-    <w:lsdException w:name="List Number 2" w:semiHidden="1" w:unhideWhenUsed="1"/>
-    <w:lsdException w:name="List Number 3" w:semiHidden="1" w:unhideWhenUsed="1"/>
-    <w:lsdException w:name="List Number 4" w:semiHidden="1" w:unhideWhenUsed="1"/>
-    <w:lsdException w:name="List Number 5" w:semiHidden="1" w:unhideWhenUsed="1"/>
-    <w:lsdException w:name="Title" w:uiPriority="10" w:qFormat="1"/>
-    <w:lsdException w:name="Closing" w:semiHidden="1" w:unhideWhenUsed="1"/>
-    <w:lsdException w:name="Signature" w:semiHidden="1" w:unhideWhenUsed="1"/>
-    <w:lsdException w:name="Default Paragraph Font" w:semiHidden="1" w:uiPriority="1" w:unhideWhenUsed="1"/>
-    <w:lsdException w:name="Body Text" w:semiHidden="1" w:unhideWhenUsed="1"/>
-    <w:lsdException w:name="Body Text Indent" w:semiHidden="1" w:unhideWhenUsed="1"/>
-    <w:lsdException w:name="List Continue" w:semiHidden="1" w:unhideWhenUsed="1"/>
-    <w:lsdException w:name="List Continue 2" w:semiHidden="1" w:unhideWhenUsed="1"/>
-    <w:lsdException w:name="List Continue 3" w:semiHidden="1" w:unhideWhenUsed="1"/>
-    <w:lsdException w:name="List Continue 4" w:semiHidden="1" w:unhideWhenUsed="1"/>
-    <w:lsdException w:name="List Continue 5" w:semiHidden="1" w:unhideWhenUsed="1"/>
-    <w:lsdException w:name="Message Header" w:semiHidden="1" w:unhideWhenUsed="1"/>
-    <w:lsdException w:name="Subtitle" w:uiPriority="11" w:qFormat="1"/>
-    <w:lsdException w:name="Salutation" w:semiHidden="1" w:unhideWhenUsed="1"/>
-    <w:lsdException w:name="Date" w:semiHidden="1" w:unhideWhenUsed="1"/>
-    <w:lsdException w:name="Body Text First Indent" w:semiHidden="1" w:unhideWhenUsed="1"/>
-    <w:lsdException w:name="Body Text First Indent 2" w:semiHidden="1" w:unhideWhenUsed="1"/>
-    <w:lsdException w:name="Note Heading" w:semiHidden="1" w:unhideWhenUsed="1"/>
-    <w:lsdException w:name="Body Text 2" w:semiHidden="1" w:unhideWhenUsed="1"/>
-    <w:lsdException w:name="Body Text 3" w:semiHidden="1" w:unhideWhenUsed="1"/>
-    <w:lsdException w:name="Body Text Indent 2" w:semiHidden="1" w:unhideWhenUsed="1"/>
-    <w:lsdException w:name="Body Text Indent 3" w:semiHidden="1" w:unhideWhenUsed="1"/>
-    <w:lsdException w:name="Block Text" w:semiHidden="1" w:unhideWhenUsed="1"/>
-    <w:lsdException w:name="Hyperlink" w:semiHidden="1" w:unhideWhenUsed="1"/>
-    <w:lsdException w:name="FollowedHyperlink" w:semiHidden="1" w:unhideWhenUsed="1"/>
-    <w:lsdException w:name="Strong" w:uiPriority="22" w:qFormat="1"/>
-    <w:lsdException w:name="Emphasis" w:uiPriority="20" w:qFormat="1"/>
-    <w:lsdException w:name="Document Map" w:semiHidden="1" w:unhideWhenUsed="1"/>
-    <w:lsdException w:name="Plain Text" w:semiHidden="1" w:unhideWhenUsed="1"/>
-    <w:lsdException w:name="E-mail Signature" w:semiHidden="1" w:unhideWhenUsed="1"/>
-    <w:lsdException w:name="HTML Top of Form" w:semiHidden="1" w:unhideWhenUsed="1"/>
-    <w:lsdException w:name="HTML Bottom of Form" w:semiHidden="1" w:unhideWhenUsed="1"/>
-    <w:lsdException w:name="Normal (Web)" w:semiHidden="1" w:unhideWhenUsed="1"/>
-    <w:lsdException w:name="HTML Acronym" w:semiHidden="1" w:unhideWhenUsed="1"/>
-    <w:lsdException w:name="HTML Address" w:semiHidden="1" w:unhideWhenUsed="1"/>
-    <w:lsdException w:name="HTML Cite" w:semiHidden="1" w:unhideWhenUsed="1"/>
-    <w:lsdException w:name="HTML Code" w:semiHidden="1" w:unhideWhenUsed="1"/>
-    <w:lsdException w:name="HTML Definition" w:semiHidden="1" w:unhideWhenUsed="1"/>
-    <w:lsdException w:name="HTML Keyboard" w:semiHidden="1" w:unhideWhenUsed="1"/>
-    <w:lsdException w:name="HTML Preformatted" w:semiHidden="1" w:unhideWhenUsed="1"/>
-    <w:lsdException w:name="HTML Sample" w:semiHidden="1" w:unhideWhenUsed="1"/>
-    <w:lsdException w:name="HTML Typewriter" w:semiHidden="1" w:unhideWhenUsed="1"/>
-    <w:lsdException w:name="HTML Variable" w:semiHidden="1" w:unhideWhenUsed="1"/>
-    <w:lsdException w:name="Normal Table" w:semiHidden="1" w:unhideWhenUsed="1"/>
-    <w:lsdException w:name="annotation subject" w:semiHidden="1" w:unhideWhenUsed="1"/>
-    <w:lsdException w:name="No List" w:semiHidden="1" w:unhideWhenUsed="1"/>
-    <w:lsdException w:name="Outline List 1" w:semiHidden="1" w:unhideWhenUsed="1"/>
-    <w:lsdException w:name="Outline List 2" w:semiHidden="1" w:unhideWhenUsed="1"/>
-    <w:lsdException w:name="Outline List 3" w:semiHidden="1" w:unhideWhenUsed="1"/>
-    <w:lsdException w:name="Table Simple 1" w:semiHidden="1" w:unhideWhenUsed="1"/>
-    <w:lsdException w:name="Table Simple 2" w:semiHidden="1" w:unhideWhenUsed="1"/>
-    <w:lsdException w:name="Table Simple 3" w:semiHidden="1" w:unhideWhenUsed="1"/>
-    <w:lsdException w:name="Table Classic 1" w:semiHidden="1" w:unhideWhenUsed="1"/>
-    <w:lsdException w:name="Table Classic 2" w:semiHidden="1" w:unhideWhenUsed="1"/>
-    <w:lsdException w:name="Table Classic 3" w:semiHidden="1" w:unhideWhenUsed="1"/>
-    <w:lsdException w:name="Table Classic 4" w:semiHidden="1" w:unhideWhenUsed="1"/>
-    <w:lsdException w:name="Table Colorful 1" w:semiHidden="1" w:unhideWhenUsed="1"/>
-    <w:lsdException w:name="Table Colorful 2" w:semiHidden="1" w:unhideWhenUsed="1"/>
-    <w:lsdException w:name="Table Colorful 3" w:semiHidden="1" w:unhideWhenUsed="1"/>
-    <w:lsdException w:name="Table Columns 1" w:semiHidden="1" w:unhideWhenUsed="1"/>
-    <w:lsdException w:name="Table Columns 2" w:semiHidden="1" w:unhideWhenUsed="1"/>
-    <w:lsdException w:name="Table Columns 3" w:semiHidden="1" w:unhideWhenUsed="1"/>
-    <w:lsdException w:name="Table Columns 4" w:semiHidden="1" w:unhideWhenUsed="1"/>
-    <w:lsdException w:name="Table Columns 5" w:semiHidden="1" w:unhideWhenUsed="1"/>
-    <w:lsdException w:name="Table Grid 1" w:semiHidden="1" w:unhideWhenUsed="1"/>
-    <w:lsdException w:name="Table Grid 2" w:semiHidden="1" w:unhideWhenUsed="1"/>
-    <w:lsdException w:name="Table Grid 3" w:semiHidden="1" w:unhideWhenUsed="1"/>
-    <w:lsdException w:name="Table Grid 4" w:semiHidden="1" w:unhideWhenUsed="1"/>
-    <w:lsdException w:name="Table Grid 5" w:semiHidden="1" w:unhideWhenUsed="1"/>
-    <w:lsdException w:name="Table Grid 6" w:semiHidden="1" w:unhideWhenUsed="1"/>
-    <w:lsdException w:name="Table Grid 7" w:semiHidden="1" w:unhideWhenUsed="1"/>
-    <w:lsdException w:name="Table Grid 8" w:semiHidden="1" w:unhideWhenUsed="1"/>
-    <w:lsdException w:name="Table List 1" w:semiHidden="1" w:unhideWhenUsed="1"/>
-    <w:lsdException w:name="Table List 2" w:semiHidden="1" w:unhideWhenUsed="1"/>
-    <w:lsdException w:name="Table List 3" w:semiHidden="1" w:unhideWhenUsed="1"/>
-    <w:lsdException w:name="Table List 4" w:semiHidden="1" w:unhideWhenUsed="1"/>
-    <w:lsdException w:name="Table List 5" w:semiHidden="1" w:unhideWhenUsed="1"/>
-    <w:lsdException w:name="Table List 6" w:semiHidden="1" w:unhideWhenUsed="1"/>
-    <w:lsdException w:name="Table List 7" w:semiHidden="1" w:unhideWhenUsed="1"/>
-    <w:lsdException w:name="Table List 8" w:semiHidden="1" w:unhideWhenUsed="1"/>
-    <w:lsdException w:name="Table 3D effects 1" w:semiHidden="1" w:unhideWhenUsed="1"/>
-    <w:lsdException w:name="Table 3D effects 2" w:semiHidden="1" w:unhideWhenUsed="1"/>
-    <w:lsdException w:name="Table 3D effects 3" w:semiHidden="1" w:unhideWhenUsed="1"/>
-    <w:lsdException w:name="Table Contemporary" w:semiHidden="1" w:unhideWhenUsed="1"/>
-    <w:lsdException w:name="Table Elegant" w:semiHidden="1" w:unhideWhenUsed="1"/>
-    <w:lsdException w:name="Table Professional" w:semiHidden="1" w:unhideWhenUsed="1"/>
-    <w:lsdException w:name="Table Subtle 1" w:semiHidden="1" w:unhideWhenUsed="1"/>
-    <w:lsdException w:name="Table Subtle 2" w:semiHidden="1" w:unhideWhenUsed="1"/>
-    <w:lsdException w:name="Table Web 1" w:semiHidden="1" w:unhideWhenUsed="1"/>
-    <w:lsdException w:name="Table Web 2" w:semiHidden="1" w:unhideWhenUsed="1"/>
-    <w:lsdException w:name="Table Web 3" w:semiHidden="1" w:unhideWhenUsed="1"/>
-    <w:lsdException w:name="Balloon Text" w:semiHidden="1" w:unhideWhenUsed="1"/>
-    <w:lsdException w:name="Table Grid" w:uiPriority="59"/>
-    <w:lsdException w:name="Table Theme" w:semiHidden="1" w:unhideWhenUsed="1"/>
-    <w:lsdException w:name="Placeholder Text" w:semiHidden="1"/>
-    <w:lsdException w:name="No Spacing" w:uiPriority="1" w:qFormat="1"/>
-    <w:lsdException w:name="Light Shading" w:uiPriority="60"/>
-    <w:lsdException w:name="Light List" w:uiPriority="61"/>
-    <w:lsdException w:name="Light Grid" w:uiPriority="62"/>
-    <w:lsdException w:name="Medium Shading 1" w:uiPriority="63"/>
-    <w:lsdException w:name="Medium Shading 2" w:uiPriority="64"/>
-    <w:lsdException w:name="Medium List 1" w:uiPriority="65"/>
-    <w:lsdException w:name="Medium List 2" w:uiPriority="66"/>
-    <w:lsdException w:name="Medium Grid 1" w:uiPriority="67"/>
-    <w:lsdException w:name="Medium Grid 2" w:uiPriority="68"/>
-    <w:lsdException w:name="Medium Grid 3" w:uiPriority="69"/>
-    <w:lsdException w:name="Dark List" w:uiPriority="70"/>
-    <w:lsdException w:name="Colorful Shading" w:uiPriority="71"/>
-    <w:lsdException w:name="Colorful List" w:uiPriority="72"/>
-    <w:lsdException w:name="Colorful Grid" w:uiPriority="73"/>
-    <w:lsdException w:name="Light Shading Accent 1" w:uiPriority="60"/>
-    <w:lsdException w:name="Light List Accent 1" w:uiPriority="61"/>
-    <w:lsdException w:name="Light Grid Accent 1" w:uiPriority="62"/>
-    <w:lsdException w:name="Medium Shading 1 Accent 1" w:uiPriority="63"/>
-    <w:lsdException w:name="Medium Shading 2 Accent 1" w:uiPriority="64"/>
-    <w:lsdException w:name="Medium List 1 Accent 1" w:uiPriority="65"/>
-    <w:lsdException w:name="Revision" w:semiHidden="1"/>
-    <w:lsdException w:name="List Paragraph" w:uiPriority="34" w:qFormat="1"/>
-    <w:lsdException w:name="Quote" w:uiPriority="29" w:qFormat="1"/>
-    <w:lsdException w:name="Intense Quote" w:uiPriority="30" w:qFormat="1"/>
-    <w:lsdException w:name="Medium List 2 Accent 1" w:uiPriority="66"/>
-    <w:lsdException w:name="Medium Grid 1 Accent 1" w:uiPriority="67"/>
-    <w:lsdException w:name="Medium Grid 2 Accent 1" w:uiPriority="68"/>
-    <w:lsdException w:name="Medium Grid 3 Accent 1" w:uiPriority="69"/>
-    <w:lsdException w:name="Dark List Accent 1" w:uiPriority="70"/>
-    <w:lsdException w:name="Colorful Shading Accent 1" w:uiPriority="71"/>
-    <w:lsdException w:name="Colorful List Accent 1" w:uiPriority="72"/>
-    <w:lsdException w:name="Colorful Grid Accent 1" w:uiPriority="73"/>
-    <w:lsdException w:name="Light Shading Accent 2" w:uiPriority="60"/>
-    <w:lsdException w:name="Light List Accent 2" w:uiPriority="61"/>
-    <w:lsdException w:name="Light Grid Accent 2" w:uiPriority="62"/>
-    <w:lsdException w:name="Medium Shading 1 Accent 2" w:uiPriority="63"/>
-    <w:lsdException w:name="Medium Shading 2 Accent 2" w:uiPriority="64"/>
-    <w:lsdException w:name="Medium List 1 Accent 2" w:uiPriority="65"/>
-    <w:lsdException w:name="Medium List 2 Accent 2" w:uiPriority="66"/>
-    <w:lsdException w:name="Medium Grid 1 Accent 2" w:uiPriority="67"/>
-    <w:lsdException w:name="Medium Grid 2 Accent 2" w:uiPriority="68"/>
-    <w:lsdException w:name="Medium Grid 3 Accent 2" w:uiPriority="69"/>
-    <w:lsdException w:name="Dark List Accent 2" w:uiPriority="70"/>
-    <w:lsdException w:name="Colorful Shading Accent 2" w:uiPriority="71"/>
-    <w:lsdException w:name="Colorful List Accent 2" w:uiPriority="72"/>
-    <w:lsdException w:name="Colorful Grid Accent 2" w:uiPriority="73"/>
-    <w:lsdException w:name="Light Shading Accent 3" w:uiPriority="60"/>
-    <w:lsdException w:name="Light List Accent 3" w:uiPriority="61"/>
-    <w:lsdException w:name="Light Grid Accent 3" w:uiPriority="62"/>
-    <w:lsdException w:name="Medium Shading 1 Accent 3" w:uiPriority="63"/>
-    <w:lsdException w:name="Medium Shading 2 Accent 3" w:uiPriority="64"/>
-    <w:lsdException w:name="Medium List 1 Accent 3" w:uiPriority="65"/>
-    <w:lsdException w:name="Medium List 2 Accent 3" w:uiPriority="66"/>
-    <w:lsdException w:name="Medium Grid 1 Accent 3" w:uiPriority="67"/>
-    <w:lsdException w:name="Medium Grid 2 Accent 3" w:uiPriority="68"/>
-    <w:lsdException w:name="Medium Grid 3 Accent 3" w:uiPriority="69"/>
-    <w:lsdException w:name="Dark List Accent 3" w:uiPriority="70"/>
-    <w:lsdException w:name="Colorful Shading Accent 3" w:uiPriority="71"/>
-    <w:lsdException w:name="Colorful List Accent 3" w:uiPriority="72"/>
-    <w:lsdException w:name="Colorful Grid Accent 3" w:uiPriority="73"/>
-    <w:lsdException w:name="Light Shading Accent 4" w:uiPriority="60"/>
-    <w:lsdException w:name="Light List Accent 4" w:uiPriority="61"/>
-    <w:lsdException w:name="Light Grid Accent 4" w:uiPriority="62"/>
-    <w:lsdException w:name="Medium Shading 1 Accent 4" w:uiPriority="63"/>
-    <w:lsdException w:name="Medium Shading 2 Accent 4" w:uiPriority="64"/>
-    <w:lsdException w:name="Medium List 1 Accent 4" w:uiPriority="65"/>
-    <w:lsdException w:name="Medium List 2 Accent 4" w:uiPriority="66"/>
-    <w:lsdException w:name="Medium Grid 1 Accent 4" w:uiPriority="67"/>
-    <w:lsdException w:name="Medium Grid 2 Accent 4" w:uiPriority="68"/>
-    <w:lsdException w:name="Medium Grid 3 Accent 4" w:uiPriority="69"/>
-    <w:lsdException w:name="Dark List Accent 4" w:uiPriority="70"/>
-    <w:lsdException w:name="Colorful Shading Accent 4" w:uiPriority="71"/>
-    <w:lsdException w:name="Colorful List Accent 4" w:uiPriority="72"/>
-    <w:lsdException w:name="Colorful Grid Accent 4" w:uiPriority="73"/>
-    <w:lsdException w:name="Light Shading Accent 5" w:uiPriority="60"/>
-    <w:lsdException w:name="Light List Accent 5" w:uiPriority="61"/>
-    <w:lsdException w:name="Light Grid Accent 5" w:uiPriority="62"/>
-    <w:lsdException w:name="Medium Shading 1 Accent 5" w:uiPriority="63"/>
-    <w:lsdException w:name="Medium Shading 2 Accent 5" w:uiPriority="64"/>
-    <w:lsdException w:name="Medium List 1 Accent 5" w:uiPriority="65"/>
-    <w:lsdException w:name="Medium List 2 Accent 5" w:uiPriority="66"/>
-    <w:lsdException w:name="Medium Grid 1 Accent 5" w:uiPriority="67"/>
-    <w:lsdException w:name="Medium Grid 2 Accent 5" w:uiPriority="68"/>
-    <w:lsdException w:name="Medium Grid 3 Accent 5" w:uiPriority="69"/>
-    <w:lsdException w:name="Dark List Accent 5" w:uiPriority="70"/>
-    <w:lsdException w:name="Colorful Shading Accent 5" w:uiPriority="71"/>
-    <w:lsdException w:name="Colorful List Accent 5" w:uiPriority="72"/>
-    <w:lsdException w:name="Colorful Grid Accent 5" w:uiPriority="73"/>
-    <w:lsdException w:name="Light Shading Accent 6" w:uiPriority="60"/>
-    <w:lsdException w:name="Light List Accent 6" w:uiPriority="61"/>
-    <w:lsdException w:name="Light Grid Accent 6" w:uiPriority="62"/>
-    <w:lsdException w:name="Medium Shading 1 Accent 6" w:uiPriority="63"/>
-    <w:lsdException w:name="Medium Shading 2 Accent 6" w:uiPriority="64"/>
-    <w:lsdException w:name="Medium List 1 Accent 6" w:uiPriority="65"/>
-    <w:lsdException w:name="Medium List 2 Accent 6" w:uiPriority="66"/>
-    <w:lsdException w:name="Medium Grid 1 Accent 6" w:uiPriority="67"/>
-    <w:lsdException w:name="Medium Grid 2 Accent 6" w:uiPriority="68"/>
-    <w:lsdException w:name="Medium Grid 3 Accent 6" w:uiPriority="69"/>
-    <w:lsdException w:name="Dark List Accent 6" w:uiPriority="70"/>
-    <w:lsdException w:name="Colorful Shading Accent 6" w:uiPriority="71"/>
-    <w:lsdException w:name="Colorful List Accent 6" w:uiPriority="72"/>
-    <w:lsdException w:name="Colorful Grid Accent 6" w:uiPriority="73"/>
-    <w:lsdException w:name="Subtle Emphasis" w:uiPriority="19" w:qFormat="1"/>
-    <w:lsdException w:name="Intense Emphasis" w:uiPriority="21" w:qFormat="1"/>
-    <w:lsdException w:name="Subtle Reference" w:uiPriority="31" w:qFormat="1"/>
-    <w:lsdException w:name="Intense Reference" w:uiPriority="32" w:qFormat="1"/>
-    <w:lsdException w:name="Book Title" w:uiPriority="33" w:qFormat="1"/>
-    <w:lsdException w:name="Bibliography" w:semiHidden="1" w:uiPriority="37" w:unhideWhenUsed="1"/>
-    <w:lsdException w:name="TOC Heading" w:semiHidden="1" w:uiPriority="39" w:unhideWhenUsed="1" w:qFormat="1"/>
-    <w:lsdException w:name="Plain Table 1" w:uiPriority="41"/>
-    <w:lsdException w:name="Plain Table 2" w:uiPriority="42"/>
-    <w:lsdException w:name="Plain Table 3" w:uiPriority="43"/>
-    <w:lsdException w:name="Plain Table 4" w:uiPriority="44"/>
-    <w:lsdException w:name="Plain Table 5" w:uiPriority="45"/>
-    <w:lsdException w:name="Grid Table Light" w:uiPriority="40"/>
-    <w:lsdException w:name="Grid Table 1 Light" w:uiPriority="46"/>
-    <w:lsdException w:name="Grid Table 2" w:uiPriority="47"/>
-    <w:lsdException w:name="Grid Table 3" w:uiPriority="48"/>
-    <w:lsdException w:name="Grid Table 4" w:uiPriority="49"/>
-    <w:lsdException w:name="Grid Table 5 Dark" w:uiPriority="50"/>
-    <w:lsdException w:name="Grid Table 6 Colorful" w:uiPriority="51"/>
-    <w:lsdException w:name="Grid Table 7 Colorful" w:uiPriority="52"/>
-    <w:lsdException w:name="Grid Table 1 Light Accent 1" w:uiPriority="46"/>
-    <w:lsdException w:name="Grid Table 2 Accent 1" w:uiPriority="47"/>
-    <w:lsdException w:name="Grid Table 3 Accent 1" w:uiPriority="48"/>
-    <w:lsdException w:name="Grid Table 4 Accent 1" w:uiPriority="49"/>
-    <w:lsdException w:name="Grid Table 5 Dark Accent 1" w:uiPriority="50"/>
-    <w:lsdException w:name="Grid Table 6 Colorful Accent 1" w:uiPriority="51"/>
-    <w:lsdException w:name="Grid Table 7 Colorful Accent 1" w:uiPriority="52"/>
-    <w:lsdException w:name="Grid Table 1 Light Accent 2" w:uiPriority="46"/>
-    <w:lsdException w:name="Grid Table 2 Accent 2" w:uiPriority="47"/>
-    <w:lsdException w:name="Grid Table 3 Accent 2" w:uiPriority="48"/>
-    <w:lsdException w:name="Grid Table 4 Accent 2" w:uiPriority="49"/>
-    <w:lsdException w:name="Grid Table 5 Dark Accent 2" w:uiPriority="50"/>
-    <w:lsdException w:name="Grid Table 6 Colorful Accent 2" w:uiPriority="51"/>
-    <w:lsdException w:name="Grid Table 7 Colorful Accent 2" w:uiPriority="52"/>
-    <w:lsdException w:name="Grid Table 1 Light Accent 3" w:uiPriority="46"/>
-    <w:lsdException w:name="Grid Table 2 Accent 3" w:uiPriority="47"/>
-    <w:lsdException w:name="Grid Table 3 Accent 3" w:uiPriority="48"/>
-    <w:lsdException w:name="Grid Table 4 Accent 3" w:uiPriority="49"/>
-    <w:lsdException w:name="Grid Table 5 Dark Accent 3" w:uiPriority="50"/>
-    <w:lsdException w:name="Grid Table 6 Colorful Accent 3" w:uiPriority="51"/>
-    <w:lsdException w:name="Grid Table 7 Colorful Accent 3" w:uiPriority="52"/>
-    <w:lsdException w:name="Grid Table 1 Light Accent 4" w:uiPriority="46"/>
-    <w:lsdException w:name="Grid Table 2 Accent 4" w:uiPriority="47"/>
-    <w:lsdException w:name="Grid Table 3 Accent 4" w:uiPriority="48"/>
-    <w:lsdException w:name="Grid Table 4 Accent 4" w:uiPriority="49"/>
-    <w:lsdException w:name="Grid Table 5 Dark Accent 4" w:uiPriority="50"/>
-    <w:lsdException w:name="Grid Table 6 Colorful Accent 4" w:uiPriority="51"/>
-    <w:lsdException w:name="Grid Table 7 Colorful Accent 4" w:uiPriority="52"/>
-    <w:lsdException w:name="Grid Table 1 Light Accent 5" w:uiPriority="46"/>
-    <w:lsdException w:name="Grid Table 2 Accent 5" w:uiPriority="47"/>
-    <w:lsdException w:name="Grid Table 3 Accent 5" w:uiPriority="48"/>
-    <w:lsdException w:name="Grid Table 4 Accent 5" w:uiPriority="49"/>
-    <w:lsdException w:name="Grid Table 5 Dark Accent 5" w:uiPriority="50"/>
-    <w:lsdException w:name="Grid Table 6 Colorful Accent 5" w:uiPriority="51"/>
-    <w:lsdException w:name="Grid Table 7 Colorful Accent 5" w:uiPriority="52"/>
-    <w:lsdException w:name="Grid Table 1 Light Accent 6" w:uiPriority="46"/>
-    <w:lsdException w:name="Grid Table 2 Accent 6" w:uiPriority="47"/>
-    <w:lsdException w:name="Grid Table 3 Accent 6" w:uiPriority="48"/>
-    <w:lsdException w:name="Grid Table 4 Accent 6" w:uiPriority="49"/>
-    <w:lsdException w:name="Grid Table 5 Dark Accent 6" w:uiPriority="50"/>
-    <w:lsdException w:name="Grid Table 6 Colorful Accent 6" w:uiPriority="51"/>
-    <w:lsdException w:name="Grid Table 7 Colorful Accent 6" w:uiPriority="52"/>
-    <w:lsdException w:name="List Table 1 Light" w:uiPriority="46"/>
-    <w:lsdException w:name="List Table 2" w:uiPriority="47"/>
-    <w:lsdException w:name="List Table 3" w:uiPriority="48"/>
-    <w:lsdException w:name="List Table 4" w:uiPriority="49"/>
-    <w:lsdException w:name="List Table 5 Dark" w:uiPriority="50"/>
-    <w:lsdException w:name="List Table 6 Colorful" w:uiPriority="51"/>
-    <w:lsdException w:name="List Table 7 Colorful" w:uiPriority="52"/>
-    <w:lsdException w:name="List Table 1 Light Accent 1" w:uiPriority="46"/>
-    <w:lsdException w:name="List Table 2 Accent 1" w:uiPriority="47"/>
-    <w:lsdException w:name="List Table 3 Accent 1" w:uiPriority="48"/>
-    <w:lsdException w:name="List Table 4 Accent 1" w:uiPriority="49"/>
-    <w:lsdException w:name="List Table 5 Dark Accent 1" w:uiPriority="50"/>
-    <w:lsdException w:name="List Table 6 Colorful Accent 1" w:uiPriority="51"/>
-    <w:lsdException w:name="List Table 7 Colorful Accent 1" w:uiPriority="52"/>
-    <w:lsdException w:name="List Table 1 Light Accent 2" w:uiPriority="46"/>
-    <w:lsdException w:name="List Table 2 Accent 2" w:uiPriority="47"/>
-    <w:lsdException w:name="List Table 3 Accent 2" w:uiPriority="48"/>
-    <w:lsdException w:name="List Table 4 Accent 2" w:uiPriority="49"/>
-    <w:lsdException w:name="List Table 5 Dark Accent 2" w:uiPriority="50"/>
-    <w:lsdException w:name="List Table 6 Colorful Accent 2" w:uiPriority="51"/>
-    <w:lsdException w:name="List Table 7 Colorful Accent 2" w:uiPriority="52"/>
-    <w:lsdException w:name="List Table 1 Light Accent 3" w:uiPriority="46"/>
-    <w:lsdException w:name="List Table 2 Accent 3" w:uiPriority="47"/>
-    <w:lsdException w:name="List Table 3 Accent 3" w:uiPriority="48"/>
-    <w:lsdException w:name="List Table 4 Accent 3" w:uiPriority="49"/>
-    <w:lsdException w:name="List Table 5 Dark Accent 3" w:uiPriority="50"/>
-    <w:lsdException w:name="List Table 6 Colorful Accent 3" w:uiPriority="51"/>
-    <w:lsdException w:name="List Table 7 Colorful Accent 3" w:uiPriority="52"/>
-    <w:lsdException w:name="List Table 1 Light Accent 4" w:uiPriority="46"/>
-    <w:lsdException w:name="List Table 2 Accent 4" w:uiPriority="47"/>
-    <w:lsdException w:name="List Table 3 Accent 4" w:uiPriority="48"/>
-    <w:lsdException w:name="List Table 4 Accent 4" w:uiPriority="49"/>
-    <w:lsdException w:name="List Table 5 Dark Accent 4" w:uiPriority="50"/>
-    <w:lsdException w:name="List Table 6 Colorful Accent 4" w:uiPriority="51"/>
-    <w:lsdException w:name="List Table 7 Colorful Accent 4" w:uiPriority="52"/>
-    <w:lsdException w:name="List Table 1 Light Accent 5" w:uiPriority="46"/>
-    <w:lsdException w:name="List Table 2 Accent 5" w:uiPriority="47"/>
-    <w:lsdException w:name="List Table 3 Accent 5" w:uiPriority="48"/>
-    <w:lsdException w:name="List Table 4 Accent 5" w:uiPriority="49"/>
-    <w:lsdException w:name="List Table 5 Dark Accent 5" w:uiPriority="50"/>
-    <w:lsdException w:name="List Table 6 Colorful Accent 5" w:uiPriority="51"/>
-    <w:lsdException w:name="List Table 7 Colorful Accent 5" w:uiPriority="52"/>
-    <w:lsdException w:name="List Table 1 Light Accent 6" w:uiPriority="46"/>
-    <w:lsdException w:name="List Table 2 Accent 6" w:uiPriority="47"/>
-    <w:lsdException w:name="List Table 3 Accent 6" w:uiPriority="48"/>
-    <w:lsdException w:name="List Table 4 Accent 6" w:uiPriority="49"/>
-    <w:lsdException w:name="List Table 5 Dark Accent 6" w:uiPriority="50"/>
-    <w:lsdException w:name="List Table 6 Colorful Accent 6" w:uiPriority="51"/>
-    <w:lsdException w:name="List Table 7 Colorful Accent 6" w:uiPriority="52"/>
+  <w:latentStyles w:defLockedState="0" w:defUIPriority="99" w:defSemiHidden="1" w:defUnhideWhenUsed="1" w:defQFormat="0" w:count="267">
+    <w:lsdException w:name="Normal" w:semiHidden="0" w:uiPriority="0" w:unhideWhenUsed="0" w:qFormat="1"/>
+    <w:lsdException w:name="heading 1" w:semiHidden="0" w:uiPriority="9" w:unhideWhenUsed="0" w:qFormat="1"/>
+    <w:lsdException w:name="heading 2" w:uiPriority="9" w:qFormat="1"/>
+    <w:lsdException w:name="heading 3" w:uiPriority="0" w:qFormat="1"/>
+    <w:lsdException w:name="heading 4" w:uiPriority="9" w:qFormat="1"/>
+    <w:lsdException w:name="heading 5" w:uiPriority="9" w:qFormat="1"/>
+    <w:lsdException w:name="heading 6" w:uiPriority="9" w:qFormat="1"/>
+    <w:lsdException w:name="heading 7" w:uiPriority="9" w:qFormat="1"/>
+    <w:lsdException w:name="heading 8" w:uiPriority="9" w:qFormat="1"/>
+    <w:lsdException w:name="heading 9" w:uiPriority="9" w:qFormat="1"/>
+    <w:lsdException w:name="toc 1" w:uiPriority="39"/>
+    <w:lsdException w:name="toc 2" w:uiPriority="39"/>
+    <w:lsdException w:name="toc 3" w:uiPriority="39"/>
+    <w:lsdException w:name="toc 4" w:uiPriority="39"/>
+    <w:lsdException w:name="toc 5" w:uiPriority="39"/>
+    <w:lsdException w:name="toc 6" w:uiPriority="39"/>
+    <w:lsdException w:name="toc 7" w:uiPriority="39"/>
+    <w:lsdException w:name="toc 8" w:uiPriority="39"/>
+    <w:lsdException w:name="toc 9" w:uiPriority="39"/>
+    <w:lsdException w:name="caption" w:uiPriority="35" w:qFormat="1"/>
+    <w:lsdException w:name="Title" w:semiHidden="0" w:uiPriority="10" w:unhideWhenUsed="0" w:qFormat="1"/>
+    <w:lsdException w:name="Default Paragraph Font" w:uiPriority="1"/>
+    <w:lsdException w:name="Subtitle" w:semiHidden="0" w:uiPriority="11" w:unhideWhenUsed="0" w:qFormat="1"/>
+    <w:lsdException w:name="Strong" w:semiHidden="0" w:uiPriority="22" w:unhideWhenUsed="0" w:qFormat="1"/>
+    <w:lsdException w:name="Emphasis" w:semiHidden="0" w:uiPriority="20" w:unhideWhenUsed="0" w:qFormat="1"/>
+    <w:lsdException w:name="Table Grid" w:semiHidden="0" w:uiPriority="59" w:unhideWhenUsed="0"/>
+    <w:lsdException w:name="Placeholder Text" w:unhideWhenUsed="0"/>
+    <w:lsdException w:name="No Spacing" w:semiHidden="0" w:uiPriority="1" w:unhideWhenUsed="0" w:qFormat="1"/>
+    <w:lsdException w:name="Light Shading" w:semiHidden="0" w:uiPriority="60" w:unhideWhenUsed="0"/>
+    <w:lsdException w:name="Light List" w:semiHidden="0" w:uiPriority="61" w:unhideWhenUsed="0"/>
+    <w:lsdException w:name="Light Grid" w:semiHidden="0" w:uiPriority="62" w:unhideWhenUsed="0"/>
+    <w:lsdException w:name="Medium Shading 1" w:semiHidden="0" w:uiPriority="63" w:unhideWhenUsed="0"/>
+    <w:lsdException w:name="Medium Shading 2" w:semiHidden="0" w:uiPriority="64" w:unhideWhenUsed="0"/>
+    <w:lsdException w:name="Medium List 1" w:semiHidden="0" w:uiPriority="65" w:unhideWhenUsed="0"/>
+    <w:lsdException w:name="Medium List 2" w:semiHidden="0" w:uiPriority="66" w:unhideWhenUsed="0"/>
+    <w:lsdException w:name="Medium Grid 1" w:semiHidden="0" w:uiPriority="67" w:unhideWhenUsed="0"/>
+    <w:lsdException w:name="Medium Grid 2" w:semiHidden="0" w:uiPriority="68" w:unhideWhenUsed="0"/>
+    <w:lsdException w:name="Medium Grid 3" w:semiHidden="0" w:uiPriority="69" w:unhideWhenUsed="0"/>
+    <w:lsdException w:name="Dark List" w:semiHidden="0" w:uiPriority="70" w:unhideWhenUsed="0"/>
+    <w:lsdException w:name="Colorful Shading" w:semiHidden="0" w:uiPriority="71" w:unhideWhenUsed="0"/>
+    <w:lsdException w:name="Colorful List" w:semiHidden="0" w:uiPriority="72" w:unhideWhenUsed="0"/>
+    <w:lsdException w:name="Colorful Grid" w:semiHidden="0" w:uiPriority="73" w:unhideWhenUsed="0"/>
+    <w:lsdException w:name="Light Shading Accent 1" w:semiHidden="0" w:uiPriority="60" w:unhideWhenUsed="0"/>
+    <w:lsdException w:name="Light List Accent 1" w:semiHidden="0" w:uiPriority="61" w:unhideWhenUsed="0"/>
+    <w:lsdException w:name="Light Grid Accent 1" w:semiHidden="0" w:uiPriority="62" w:unhideWhenUsed="0"/>
+    <w:lsdException w:name="Medium Shading 1 Accent 1" w:semiHidden="0" w:uiPriority="63" w:unhideWhenUsed="0"/>
+    <w:lsdException w:name="Medium Shading 2 Accent 1" w:semiHidden="0" w:uiPriority="64" w:unhideWhenUsed="0"/>
+    <w:lsdException w:name="Medium List 1 Accent 1" w:semiHidden="0" w:uiPriority="65" w:unhideWhenUsed="0"/>
+    <w:lsdException w:name="Revision" w:unhideWhenUsed="0"/>
+    <w:lsdException w:name="List Paragraph" w:semiHidden="0" w:uiPriority="34" w:unhideWhenUsed="0" w:qFormat="1"/>
+    <w:lsdException w:name="Quote" w:semiHidden="0" w:uiPriority="29" w:unhideWhenUsed="0" w:qFormat="1"/>
+    <w:lsdException w:name="Intense Quote" w:semiHidden="0" w:uiPriority="30" w:unhideWhenUsed="0" w:qFormat="1"/>
+    <w:lsdException w:name="Medium List 2 Accent 1" w:semiHidden="0" w:uiPriority="66" w:unhideWhenUsed="0"/>
+    <w:lsdException w:name="Medium Grid 1 Accent 1" w:semiHidden="0" w:uiPriority="67" w:unhideWhenUsed="0"/>
+    <w:lsdException w:name="Medium Grid 2 Accent 1" w:semiHidden="0" w:uiPriority="68" w:unhideWhenUsed="0"/>
+    <w:lsdException w:name="Medium Grid 3 Accent 1" w:semiHidden="0" w:uiPriority="69" w:unhideWhenUsed="0"/>
+    <w:lsdException w:name="Dark List Accent 1" w:semiHidden="0" w:uiPriority="70" w:unhideWhenUsed="0"/>
+    <w:lsdException w:name="Colorful Shading Accent 1" w:semiHidden="0" w:uiPriority="71" w:unhideWhenUsed="0"/>
+    <w:lsdException w:name="Colorful List Accent 1" w:semiHidden="0" w:uiPriority="72" w:unhideWhenUsed="0"/>
+    <w:lsdException w:name="Colorful Grid Accent 1" w:semiHidden="0" w:uiPriority="73" w:unhideWhenUsed="0"/>
+    <w:lsdException w:name="Light Shading Accent 2" w:semiHidden="0" w:uiPriority="60" w:unhideWhenUsed="0"/>
+    <w:lsdException w:name="Light List Accent 2" w:semiHidden="0" w:uiPriority="61" w:unhideWhenUsed="0"/>
+    <w:lsdException w:name="Light Grid Accent 2" w:semiHidden="0" w:uiPriority="62" w:unhideWhenUsed="0"/>
+    <w:lsdException w:name="Medium Shading 1 Accent 2" w:semiHidden="0" w:uiPriority="63" w:unhideWhenUsed="0"/>
+    <w:lsdException w:name="Medium Shading 2 Accent 2" w:semiHidden="0" w:uiPriority="64" w:unhideWhenUsed="0"/>
+    <w:lsdException w:name="Medium List 1 Accent 2" w:semiHidden="0" w:uiPriority="65" w:unhideWhenUsed="0"/>
+    <w:lsdException w:name="Medium List 2 Accent 2" w:semiHidden="0" w:uiPriority="66" w:unhideWhenUsed="0"/>
+    <w:lsdException w:name="Medium Grid 1 Accent 2" w:semiHidden="0" w:uiPriority="67" w:unhideWhenUsed="0"/>
+    <w:lsdException w:name="Medium Grid 2 Accent 2" w:semiHidden="0" w:uiPriority="68" w:unhideWhenUsed="0"/>
+    <w:lsdException w:name="Medium Grid 3 Accent 2" w:semiHidden="0" w:uiPriority="69" w:unhideWhenUsed="0"/>
+    <w:lsdException w:name="Dark List Accent 2" w:semiHidden="0" w:uiPriority="70" w:unhideWhenUsed="0"/>
+    <w:lsdException w:name="Colorful Shading Accent 2" w:semiHidden="0" w:uiPriority="71" w:unhideWhenUsed="0"/>
+    <w:lsdException w:name="Colorful List Accent 2" w:semiHidden="0" w:uiPriority="72" w:unhideWhenUsed="0"/>
+    <w:lsdException w:name="Colorful Grid Accent 2" w:semiHidden="0" w:uiPriority="73" w:unhideWhenUsed="0"/>
+    <w:lsdException w:name="Light Shading Accent 3" w:semiHidden="0" w:uiPriority="60" w:unhideWhenUsed="0"/>
+    <w:lsdException w:name="Light List Accent 3" w:semiHidden="0" w:uiPriority="61" w:unhideWhenUsed="0"/>
+    <w:lsdException w:name="Light Grid Accent 3" w:semiHidden="0" w:uiPriority="62" w:unhideWhenUsed="0"/>
+    <w:lsdException w:name="Medium Shading 1 Accent 3" w:semiHidden="0" w:uiPriority="63" w:unhideWhenUsed="0"/>
+    <w:lsdException w:name="Medium Shading 2 Accent 3" w:semiHidden="0" w:uiPriority="64" w:unhideWhenUsed="0"/>
+    <w:lsdException w:name="Medium List 1 Accent 3" w:semiHidden="0" w:uiPriority="65" w:unhideWhenUsed="0"/>
+    <w:lsdException w:name="Medium List 2 Accent 3" w:semiHidden="0" w:uiPriority="66" w:unhideWhenUsed="0"/>
+    <w:lsdException w:name="Medium Grid 1 Accent 3" w:semiHidden="0" w:uiPriority="67" w:unhideWhenUsed="0"/>
+    <w:lsdException w:name="Medium Grid 2 Accent 3" w:semiHidden="0" w:uiPriority="68" w:unhideWhenUsed="0"/>
+    <w:lsdException w:name="Medium Grid 3 Accent 3" w:semiHidden="0" w:uiPriority="69" w:unhideWhenUsed="0"/>
+    <w:lsdException w:name="Dark List Accent 3" w:semiHidden="0" w:uiPriority="70" w:unhideWhenUsed="0"/>
+    <w:lsdException w:name="Colorful Shading Accent 3" w:semiHidden="0" w:uiPriority="71" w:unhideWhenUsed="0"/>
+    <w:lsdException w:name="Colorful List Accent 3" w:semiHidden="0" w:uiPriority="72" w:unhideWhenUsed="0"/>
+    <w:lsdException w:name="Colorful Grid Accent 3" w:semiHidden="0" w:uiPriority="73" w:unhideWhenUsed="0"/>
+    <w:lsdException w:name="Light Shading Accent 4" w:semiHidden="0" w:uiPriority="60" w:unhideWhenUsed="0"/>
+    <w:lsdException w:name="Light List Accent 4" w:semiHidden="0" w:uiPriority="61" w:unhideWhenUsed="0"/>
+    <w:lsdException w:name="Light Grid Accent 4" w:semiHidden="0" w:uiPriority="62" w:unhideWhenUsed="0"/>
+    <w:lsdException w:name="Medium Shading 1 Accent 4" w:semiHidden="0" w:uiPriority="63" w:unhideWhenUsed="0"/>
+    <w:lsdException w:name="Medium Shading 2 Accent 4" w:semiHidden="0" w:uiPriority="64" w:unhideWhenUsed="0"/>
+    <w:lsdException w:name="Medium List 1 Accent 4" w:semiHidden="0" w:uiPriority="65" w:unhideWhenUsed="0"/>
+    <w:lsdException w:name="Medium List 2 Accent 4" w:semiHidden="0" w:uiPriority="66" w:unhideWhenUsed="0"/>
+    <w:lsdException w:name="Medium Grid 1 Accent 4" w:semiHidden="0" w:uiPriority="67" w:unhideWhenUsed="0"/>
+    <w:lsdException w:name="Medium Grid 2 Accent 4" w:semiHidden="0" w:uiPriority="68" w:unhideWhenUsed="0"/>
+    <w:lsdException w:name="Medium Grid 3 Accent 4" w:semiHidden="0" w:uiPriority="69" w:unhideWhenUsed="0"/>
+    <w:lsdException w:name="Dark List Accent 4" w:semiHidden="0" w:uiPriority="70" w:unhideWhenUsed="0"/>
+    <w:lsdException w:name="Colorful Shading Accent 4" w:semiHidden="0" w:uiPriority="71" w:unhideWhenUsed="0"/>
+    <w:lsdException w:name="Colorful List Accent 4" w:semiHidden="0" w:uiPriority="72" w:unhideWhenUsed="0"/>
+    <w:lsdException w:name="Colorful Grid Accent 4" w:semiHidden="0" w:uiPriority="73" w:unhideWhenUsed="0"/>
+    <w:lsdException w:name="Light Shading Accent 5" w:semiHidden="0" w:uiPriority="60" w:unhideWhenUsed="0"/>
+    <w:lsdException w:name="Light List Accent 5" w:semiHidden="0" w:uiPriority="61" w:unhideWhenUsed="0"/>
+    <w:lsdException w:name="Light Grid Accent 5" w:semiHidden="0" w:uiPriority="62" w:unhideWhenUsed="0"/>
+    <w:lsdException w:name="Medium Shading 1 Accent 5" w:semiHidden="0" w:uiPriority="63" w:unhideWhenUsed="0"/>
+    <w:lsdException w:name="Medium Shading 2 Accent 5" w:semiHidden="0" w:uiPriority="64" w:unhideWhenUsed="0"/>
+    <w:lsdException w:name="Medium List 1 Accent 5" w:semiHidden="0" w:uiPriority="65" w:unhideWhenUsed="0"/>
+    <w:lsdException w:name="Medium List 2 Accent 5" w:semiHidden="0" w:uiPriority="66" w:unhideWhenUsed="0"/>
+    <w:lsdException w:name="Medium Grid 1 Accent 5" w:semiHidden="0" w:uiPriority="67" w:unhideWhenUsed="0"/>
+    <w:lsdException w:name="Medium Grid 2 Accent 5" w:semiHidden="0" w:uiPriority="68" w:unhideWhenUsed="0"/>
+    <w:lsdException w:name="Medium Grid 3 Accent 5" w:semiHidden="0" w:uiPriority="69" w:unhideWhenUsed="0"/>
+    <w:lsdException w:name="Dark List Accent 5" w:semiHidden="0" w:uiPriority="70" w:unhideWhenUsed="0"/>
+    <w:lsdException w:name="Colorful Shading Accent 5" w:semiHidden="0" w:uiPriority="71" w:unhideWhenUsed="0"/>
+    <w:lsdException w:name="Colorful List Accent 5" w:semiHidden="0" w:uiPriority="72" w:unhideWhenUsed="0"/>
+    <w:lsdException w:name="Colorful Grid Accent 5" w:semiHidden="0" w:uiPriority="73" w:unhideWhenUsed="0"/>
+    <w:lsdException w:name="Light Shading Accent 6" w:semiHidden="0" w:uiPriority="60" w:unhideWhenUsed="0"/>
+    <w:lsdException w:name="Light List Accent 6" w:semiHidden="0" w:uiPriority="61" w:unhideWhenUsed="0"/>
+    <w:lsdException w:name="Light Grid Accent 6" w:semiHidden="0" w:uiPriority="62" w:unhideWhenUsed="0"/>
+    <w:lsdException w:name="Medium Shading 1 Accent 6" w:semiHidden="0" w:uiPriority="63" w:unhideWhenUsed="0"/>
+    <w:lsdException w:name="Medium Shading 2 Accent 6" w:semiHidden="0" w:uiPriority="64" w:unhideWhenUsed="0"/>
+    <w:lsdException w:name="Medium List 1 Accent 6" w:semiHidden="0" w:uiPriority="65" w:unhideWhenUsed="0"/>
+    <w:lsdException w:name="Medium List 2 Accent 6" w:semiHidden="0" w:uiPriority="66" w:unhideWhenUsed="0"/>
+    <w:lsdException w:name="Medium Grid 1 Accent 6" w:semiHidden="0" w:uiPriority="67" w:unhideWhenUsed="0"/>
+    <w:lsdException w:name="Medium Grid 2 Accent 6" w:semiHidden="0" w:uiPriority="68" w:unhideWhenUsed="0"/>
+    <w:lsdException w:name="Medium Grid 3 Accent 6" w:semiHidden="0" w:uiPriority="69" w:unhideWhenUsed="0"/>
+    <w:lsdException w:name="Dark List Accent 6" w:semiHidden="0" w:uiPriority="70" w:unhideWhenUsed="0"/>
+    <w:lsdException w:name="Colorful Shading Accent 6" w:semiHidden="0" w:uiPriority="71" w:unhideWhenUsed="0"/>
+    <w:lsdException w:name="Colorful List Accent 6" w:semiHidden="0" w:uiPriority="72" w:unhideWhenUsed="0"/>
+    <w:lsdException w:name="Colorful Grid Accent 6" w:semiHidden="0" w:uiPriority="73" w:unhideWhenUsed="0"/>
+    <w:lsdException w:name="Subtle Emphasis" w:semiHidden="0" w:uiPriority="19" w:unhideWhenUsed="0" w:qFormat="1"/>
+    <w:lsdException w:name="Intense Emphasis" w:semiHidden="0" w:uiPriority="21" w:unhideWhenUsed="0" w:qFormat="1"/>
+    <w:lsdException w:name="Subtle Reference" w:semiHidden="0" w:uiPriority="31" w:unhideWhenUsed="0" w:qFormat="1"/>
+    <w:lsdException w:name="Intense Reference" w:semiHidden="0" w:uiPriority="32" w:unhideWhenUsed="0" w:qFormat="1"/>
+    <w:lsdException w:name="Book Title" w:semiHidden="0" w:uiPriority="33" w:unhideWhenUsed="0" w:qFormat="1"/>
+    <w:lsdException w:name="Bibliography" w:uiPriority="37"/>
+    <w:lsdException w:name="TOC Heading" w:uiPriority="39" w:qFormat="1"/>
   </w:latentStyles>
   <w:style w:type="paragraph" w:default="1" w:styleId="Normal">
     <w:name w:val="Normal"/>
@@ -12854,7 +15513,6 @@
   <w:style w:type="character" w:default="1" w:styleId="DefaultParagraphFont">
     <w:name w:val="Default Paragraph Font"/>
     <w:uiPriority w:val="1"/>
-    <w:semiHidden/>
     <w:unhideWhenUsed/>
   </w:style>
   <w:style w:type="table" w:default="1" w:styleId="TableNormal">
@@ -12910,6 +15568,13 @@
     <w:tblPr>
       <w:tblStyleRowBandSize w:val="1"/>
       <w:tblStyleColBandSize w:val="1"/>
+      <w:tblInd w:w="0" w:type="dxa"/>
+      <w:tblCellMar>
+        <w:top w:w="0" w:type="dxa"/>
+        <w:left w:w="108" w:type="dxa"/>
+        <w:bottom w:w="0" w:type="dxa"/>
+        <w:right w:w="108" w:type="dxa"/>
+      </w:tblCellMar>
     </w:tblPr>
   </w:style>
   <w:style w:type="paragraph" w:styleId="Header">
@@ -13101,6 +15766,7 @@
       <w:szCs w:val="40"/>
     </w:rPr>
     <w:tblPr>
+      <w:tblInd w:w="0" w:type="dxa"/>
       <w:tblBorders>
         <w:top w:val="single" w:sz="4" w:space="0" w:color="auto"/>
         <w:left w:val="single" w:sz="4" w:space="0" w:color="auto"/>
@@ -13109,6 +15775,599 @@
         <w:insideH w:val="single" w:sz="4" w:space="0" w:color="auto"/>
         <w:insideV w:val="single" w:sz="4" w:space="0" w:color="auto"/>
       </w:tblBorders>
+      <w:tblCellMar>
+        <w:top w:w="0" w:type="dxa"/>
+        <w:left w:w="108" w:type="dxa"/>
+        <w:bottom w:w="0" w:type="dxa"/>
+        <w:right w:w="108" w:type="dxa"/>
+      </w:tblCellMar>
+    </w:tblPr>
+  </w:style>
+  <w:style w:type="paragraph" w:styleId="BalloonText">
+    <w:name w:val="Balloon Text"/>
+    <w:basedOn w:val="Normal"/>
+    <w:link w:val="BalloonTextChar"/>
+    <w:uiPriority w:val="99"/>
+    <w:semiHidden/>
+    <w:unhideWhenUsed/>
+    <w:rsid w:val="00835BEA"/>
+    <w:pPr>
+      <w:spacing w:after="0" w:line="240" w:lineRule="auto"/>
+    </w:pPr>
+    <w:rPr>
+      <w:rFonts w:ascii="Segoe UI" w:hAnsi="Segoe UI" w:cs="Segoe UI"/>
+      <w:sz w:val="18"/>
+      <w:szCs w:val="18"/>
+    </w:rPr>
+  </w:style>
+  <w:style w:type="character" w:customStyle="1" w:styleId="BalloonTextChar">
+    <w:name w:val="Balloon Text Char"/>
+    <w:basedOn w:val="DefaultParagraphFont"/>
+    <w:link w:val="BalloonText"/>
+    <w:uiPriority w:val="99"/>
+    <w:semiHidden/>
+    <w:rsid w:val="00835BEA"/>
+    <w:rPr>
+      <w:rFonts w:ascii="Segoe UI" w:hAnsi="Segoe UI" w:cs="Segoe UI"/>
+      <w:sz w:val="18"/>
+      <w:szCs w:val="18"/>
+    </w:rPr>
+  </w:style>
+  <w:style w:type="character" w:customStyle="1" w:styleId="Heading3Char">
+    <w:name w:val="Heading 3 Char"/>
+    <w:basedOn w:val="DefaultParagraphFont"/>
+    <w:link w:val="Heading3"/>
+    <w:rsid w:val="00DA4A8F"/>
+    <w:rPr>
+      <w:rFonts w:ascii="Times New Roman" w:eastAsia="Times New Roman" w:hAnsi="Times New Roman" w:cs="Times New Roman"/>
+      <w:b/>
+      <w:sz w:val="36"/>
+      <w:szCs w:val="36"/>
+    </w:rPr>
+  </w:style>
+  <w:style w:type="paragraph" w:styleId="TOC4">
+    <w:name w:val="toc 4"/>
+    <w:basedOn w:val="Normal"/>
+    <w:next w:val="Normal"/>
+    <w:autoRedefine/>
+    <w:uiPriority w:val="39"/>
+    <w:unhideWhenUsed/>
+    <w:rsid w:val="004801AC"/>
+    <w:pPr>
+      <w:spacing w:after="100"/>
+      <w:ind w:left="660"/>
+    </w:pPr>
+  </w:style>
+</w:styles>
+</file>
+
+<file path=word/stylesWithEffects.xml><?xml version="1.0" encoding="utf-8"?>
+<w:styles xmlns:wpc="http://schemas.microsoft.com/office/word/2010/wordprocessingCanvas" xmlns:mc="http://schemas.openxmlformats.org/markup-compatibility/2006" xmlns:o="urn:schemas-microsoft-com:office:office" xmlns:r="http://schemas.openxmlformats.org/officeDocument/2006/relationships" xmlns:m="http://schemas.openxmlformats.org/officeDocument/2006/math" xmlns:v="urn:schemas-microsoft-com:vml" xmlns:wp14="http://schemas.microsoft.com/office/word/2010/wordprocessingDrawing" xmlns:wp="http://schemas.openxmlformats.org/drawingml/2006/wordprocessingDrawing" xmlns:w10="urn:schemas-microsoft-com:office:word" xmlns:w="http://schemas.openxmlformats.org/wordprocessingml/2006/main" xmlns:w14="http://schemas.microsoft.com/office/word/2010/wordml" xmlns:wpg="http://schemas.microsoft.com/office/word/2010/wordprocessingGroup" xmlns:wpi="http://schemas.microsoft.com/office/word/2010/wordprocessingInk" xmlns:wne="http://schemas.microsoft.com/office/word/2006/wordml" xmlns:wps="http://schemas.microsoft.com/office/word/2010/wordprocessingShape" mc:Ignorable="w14 wp14">
+  <w:docDefaults>
+    <w:rPrDefault>
+      <w:rPr>
+        <w:rFonts w:ascii="Calibri" w:eastAsia="Calibri" w:hAnsi="Calibri" w:cs="Calibri"/>
+        <w:sz w:val="22"/>
+        <w:szCs w:val="22"/>
+        <w:lang w:val="en-US" w:eastAsia="en-US" w:bidi="ar-SA"/>
+      </w:rPr>
+    </w:rPrDefault>
+    <w:pPrDefault>
+      <w:pPr>
+        <w:spacing w:after="160" w:line="259" w:lineRule="auto"/>
+      </w:pPr>
+    </w:pPrDefault>
+  </w:docDefaults>
+  <w:latentStyles w:defLockedState="0" w:defUIPriority="99" w:defSemiHidden="1" w:defUnhideWhenUsed="1" w:defQFormat="0" w:count="267">
+    <w:lsdException w:name="Normal" w:semiHidden="0" w:uiPriority="0" w:unhideWhenUsed="0" w:qFormat="1"/>
+    <w:lsdException w:name="heading 1" w:semiHidden="0" w:uiPriority="9" w:unhideWhenUsed="0" w:qFormat="1"/>
+    <w:lsdException w:name="heading 2" w:uiPriority="9" w:qFormat="1"/>
+    <w:lsdException w:name="heading 3" w:uiPriority="0" w:qFormat="1"/>
+    <w:lsdException w:name="heading 4" w:uiPriority="9" w:qFormat="1"/>
+    <w:lsdException w:name="heading 5" w:uiPriority="9" w:qFormat="1"/>
+    <w:lsdException w:name="heading 6" w:uiPriority="9" w:qFormat="1"/>
+    <w:lsdException w:name="heading 7" w:uiPriority="9" w:qFormat="1"/>
+    <w:lsdException w:name="heading 8" w:uiPriority="9" w:qFormat="1"/>
+    <w:lsdException w:name="heading 9" w:uiPriority="9" w:qFormat="1"/>
+    <w:lsdException w:name="toc 1" w:uiPriority="39"/>
+    <w:lsdException w:name="toc 2" w:uiPriority="39"/>
+    <w:lsdException w:name="toc 3" w:uiPriority="39"/>
+    <w:lsdException w:name="toc 4" w:uiPriority="39"/>
+    <w:lsdException w:name="toc 5" w:uiPriority="39"/>
+    <w:lsdException w:name="toc 6" w:uiPriority="39"/>
+    <w:lsdException w:name="toc 7" w:uiPriority="39"/>
+    <w:lsdException w:name="toc 8" w:uiPriority="39"/>
+    <w:lsdException w:name="toc 9" w:uiPriority="39"/>
+    <w:lsdException w:name="caption" w:uiPriority="35" w:qFormat="1"/>
+    <w:lsdException w:name="Title" w:semiHidden="0" w:uiPriority="10" w:unhideWhenUsed="0" w:qFormat="1"/>
+    <w:lsdException w:name="Default Paragraph Font" w:uiPriority="1"/>
+    <w:lsdException w:name="Subtitle" w:semiHidden="0" w:uiPriority="11" w:unhideWhenUsed="0" w:qFormat="1"/>
+    <w:lsdException w:name="Strong" w:semiHidden="0" w:uiPriority="22" w:unhideWhenUsed="0" w:qFormat="1"/>
+    <w:lsdException w:name="Emphasis" w:semiHidden="0" w:uiPriority="20" w:unhideWhenUsed="0" w:qFormat="1"/>
+    <w:lsdException w:name="Table Grid" w:semiHidden="0" w:uiPriority="59" w:unhideWhenUsed="0"/>
+    <w:lsdException w:name="Placeholder Text" w:unhideWhenUsed="0"/>
+    <w:lsdException w:name="No Spacing" w:semiHidden="0" w:uiPriority="1" w:unhideWhenUsed="0" w:qFormat="1"/>
+    <w:lsdException w:name="Light Shading" w:semiHidden="0" w:uiPriority="60" w:unhideWhenUsed="0"/>
+    <w:lsdException w:name="Light List" w:semiHidden="0" w:uiPriority="61" w:unhideWhenUsed="0"/>
+    <w:lsdException w:name="Light Grid" w:semiHidden="0" w:uiPriority="62" w:unhideWhenUsed="0"/>
+    <w:lsdException w:name="Medium Shading 1" w:semiHidden="0" w:uiPriority="63" w:unhideWhenUsed="0"/>
+    <w:lsdException w:name="Medium Shading 2" w:semiHidden="0" w:uiPriority="64" w:unhideWhenUsed="0"/>
+    <w:lsdException w:name="Medium List 1" w:semiHidden="0" w:uiPriority="65" w:unhideWhenUsed="0"/>
+    <w:lsdException w:name="Medium List 2" w:semiHidden="0" w:uiPriority="66" w:unhideWhenUsed="0"/>
+    <w:lsdException w:name="Medium Grid 1" w:semiHidden="0" w:uiPriority="67" w:unhideWhenUsed="0"/>
+    <w:lsdException w:name="Medium Grid 2" w:semiHidden="0" w:uiPriority="68" w:unhideWhenUsed="0"/>
+    <w:lsdException w:name="Medium Grid 3" w:semiHidden="0" w:uiPriority="69" w:unhideWhenUsed="0"/>
+    <w:lsdException w:name="Dark List" w:semiHidden="0" w:uiPriority="70" w:unhideWhenUsed="0"/>
+    <w:lsdException w:name="Colorful Shading" w:semiHidden="0" w:uiPriority="71" w:unhideWhenUsed="0"/>
+    <w:lsdException w:name="Colorful List" w:semiHidden="0" w:uiPriority="72" w:unhideWhenUsed="0"/>
+    <w:lsdException w:name="Colorful Grid" w:semiHidden="0" w:uiPriority="73" w:unhideWhenUsed="0"/>
+    <w:lsdException w:name="Light Shading Accent 1" w:semiHidden="0" w:uiPriority="60" w:unhideWhenUsed="0"/>
+    <w:lsdException w:name="Light List Accent 1" w:semiHidden="0" w:uiPriority="61" w:unhideWhenUsed="0"/>
+    <w:lsdException w:name="Light Grid Accent 1" w:semiHidden="0" w:uiPriority="62" w:unhideWhenUsed="0"/>
+    <w:lsdException w:name="Medium Shading 1 Accent 1" w:semiHidden="0" w:uiPriority="63" w:unhideWhenUsed="0"/>
+    <w:lsdException w:name="Medium Shading 2 Accent 1" w:semiHidden="0" w:uiPriority="64" w:unhideWhenUsed="0"/>
+    <w:lsdException w:name="Medium List 1 Accent 1" w:semiHidden="0" w:uiPriority="65" w:unhideWhenUsed="0"/>
+    <w:lsdException w:name="Revision" w:unhideWhenUsed="0"/>
+    <w:lsdException w:name="List Paragraph" w:semiHidden="0" w:uiPriority="34" w:unhideWhenUsed="0" w:qFormat="1"/>
+    <w:lsdException w:name="Quote" w:semiHidden="0" w:uiPriority="29" w:unhideWhenUsed="0" w:qFormat="1"/>
+    <w:lsdException w:name="Intense Quote" w:semiHidden="0" w:uiPriority="30" w:unhideWhenUsed="0" w:qFormat="1"/>
+    <w:lsdException w:name="Medium List 2 Accent 1" w:semiHidden="0" w:uiPriority="66" w:unhideWhenUsed="0"/>
+    <w:lsdException w:name="Medium Grid 1 Accent 1" w:semiHidden="0" w:uiPriority="67" w:unhideWhenUsed="0"/>
+    <w:lsdException w:name="Medium Grid 2 Accent 1" w:semiHidden="0" w:uiPriority="68" w:unhideWhenUsed="0"/>
+    <w:lsdException w:name="Medium Grid 3 Accent 1" w:semiHidden="0" w:uiPriority="69" w:unhideWhenUsed="0"/>
+    <w:lsdException w:name="Dark List Accent 1" w:semiHidden="0" w:uiPriority="70" w:unhideWhenUsed="0"/>
+    <w:lsdException w:name="Colorful Shading Accent 1" w:semiHidden="0" w:uiPriority="71" w:unhideWhenUsed="0"/>
+    <w:lsdException w:name="Colorful List Accent 1" w:semiHidden="0" w:uiPriority="72" w:unhideWhenUsed="0"/>
+    <w:lsdException w:name="Colorful Grid Accent 1" w:semiHidden="0" w:uiPriority="73" w:unhideWhenUsed="0"/>
+    <w:lsdException w:name="Light Shading Accent 2" w:semiHidden="0" w:uiPriority="60" w:unhideWhenUsed="0"/>
+    <w:lsdException w:name="Light List Accent 2" w:semiHidden="0" w:uiPriority="61" w:unhideWhenUsed="0"/>
+    <w:lsdException w:name="Light Grid Accent 2" w:semiHidden="0" w:uiPriority="62" w:unhideWhenUsed="0"/>
+    <w:lsdException w:name="Medium Shading 1 Accent 2" w:semiHidden="0" w:uiPriority="63" w:unhideWhenUsed="0"/>
+    <w:lsdException w:name="Medium Shading 2 Accent 2" w:semiHidden="0" w:uiPriority="64" w:unhideWhenUsed="0"/>
+    <w:lsdException w:name="Medium List 1 Accent 2" w:semiHidden="0" w:uiPriority="65" w:unhideWhenUsed="0"/>
+    <w:lsdException w:name="Medium List 2 Accent 2" w:semiHidden="0" w:uiPriority="66" w:unhideWhenUsed="0"/>
+    <w:lsdException w:name="Medium Grid 1 Accent 2" w:semiHidden="0" w:uiPriority="67" w:unhideWhenUsed="0"/>
+    <w:lsdException w:name="Medium Grid 2 Accent 2" w:semiHidden="0" w:uiPriority="68" w:unhideWhenUsed="0"/>
+    <w:lsdException w:name="Medium Grid 3 Accent 2" w:semiHidden="0" w:uiPriority="69" w:unhideWhenUsed="0"/>
+    <w:lsdException w:name="Dark List Accent 2" w:semiHidden="0" w:uiPriority="70" w:unhideWhenUsed="0"/>
+    <w:lsdException w:name="Colorful Shading Accent 2" w:semiHidden="0" w:uiPriority="71" w:unhideWhenUsed="0"/>
+    <w:lsdException w:name="Colorful List Accent 2" w:semiHidden="0" w:uiPriority="72" w:unhideWhenUsed="0"/>
+    <w:lsdException w:name="Colorful Grid Accent 2" w:semiHidden="0" w:uiPriority="73" w:unhideWhenUsed="0"/>
+    <w:lsdException w:name="Light Shading Accent 3" w:semiHidden="0" w:uiPriority="60" w:unhideWhenUsed="0"/>
+    <w:lsdException w:name="Light List Accent 3" w:semiHidden="0" w:uiPriority="61" w:unhideWhenUsed="0"/>
+    <w:lsdException w:name="Light Grid Accent 3" w:semiHidden="0" w:uiPriority="62" w:unhideWhenUsed="0"/>
+    <w:lsdException w:name="Medium Shading 1 Accent 3" w:semiHidden="0" w:uiPriority="63" w:unhideWhenUsed="0"/>
+    <w:lsdException w:name="Medium Shading 2 Accent 3" w:semiHidden="0" w:uiPriority="64" w:unhideWhenUsed="0"/>
+    <w:lsdException w:name="Medium List 1 Accent 3" w:semiHidden="0" w:uiPriority="65" w:unhideWhenUsed="0"/>
+    <w:lsdException w:name="Medium List 2 Accent 3" w:semiHidden="0" w:uiPriority="66" w:unhideWhenUsed="0"/>
+    <w:lsdException w:name="Medium Grid 1 Accent 3" w:semiHidden="0" w:uiPriority="67" w:unhideWhenUsed="0"/>
+    <w:lsdException w:name="Medium Grid 2 Accent 3" w:semiHidden="0" w:uiPriority="68" w:unhideWhenUsed="0"/>
+    <w:lsdException w:name="Medium Grid 3 Accent 3" w:semiHidden="0" w:uiPriority="69" w:unhideWhenUsed="0"/>
+    <w:lsdException w:name="Dark List Accent 3" w:semiHidden="0" w:uiPriority="70" w:unhideWhenUsed="0"/>
+    <w:lsdException w:name="Colorful Shading Accent 3" w:semiHidden="0" w:uiPriority="71" w:unhideWhenUsed="0"/>
+    <w:lsdException w:name="Colorful List Accent 3" w:semiHidden="0" w:uiPriority="72" w:unhideWhenUsed="0"/>
+    <w:lsdException w:name="Colorful Grid Accent 3" w:semiHidden="0" w:uiPriority="73" w:unhideWhenUsed="0"/>
+    <w:lsdException w:name="Light Shading Accent 4" w:semiHidden="0" w:uiPriority="60" w:unhideWhenUsed="0"/>
+    <w:lsdException w:name="Light List Accent 4" w:semiHidden="0" w:uiPriority="61" w:unhideWhenUsed="0"/>
+    <w:lsdException w:name="Light Grid Accent 4" w:semiHidden="0" w:uiPriority="62" w:unhideWhenUsed="0"/>
+    <w:lsdException w:name="Medium Shading 1 Accent 4" w:semiHidden="0" w:uiPriority="63" w:unhideWhenUsed="0"/>
+    <w:lsdException w:name="Medium Shading 2 Accent 4" w:semiHidden="0" w:uiPriority="64" w:unhideWhenUsed="0"/>
+    <w:lsdException w:name="Medium List 1 Accent 4" w:semiHidden="0" w:uiPriority="65" w:unhideWhenUsed="0"/>
+    <w:lsdException w:name="Medium List 2 Accent 4" w:semiHidden="0" w:uiPriority="66" w:unhideWhenUsed="0"/>
+    <w:lsdException w:name="Medium Grid 1 Accent 4" w:semiHidden="0" w:uiPriority="67" w:unhideWhenUsed="0"/>
+    <w:lsdException w:name="Medium Grid 2 Accent 4" w:semiHidden="0" w:uiPriority="68" w:unhideWhenUsed="0"/>
+    <w:lsdException w:name="Medium Grid 3 Accent 4" w:semiHidden="0" w:uiPriority="69" w:unhideWhenUsed="0"/>
+    <w:lsdException w:name="Dark List Accent 4" w:semiHidden="0" w:uiPriority="70" w:unhideWhenUsed="0"/>
+    <w:lsdException w:name="Colorful Shading Accent 4" w:semiHidden="0" w:uiPriority="71" w:unhideWhenUsed="0"/>
+    <w:lsdException w:name="Colorful List Accent 4" w:semiHidden="0" w:uiPriority="72" w:unhideWhenUsed="0"/>
+    <w:lsdException w:name="Colorful Grid Accent 4" w:semiHidden="0" w:uiPriority="73" w:unhideWhenUsed="0"/>
+    <w:lsdException w:name="Light Shading Accent 5" w:semiHidden="0" w:uiPriority="60" w:unhideWhenUsed="0"/>
+    <w:lsdException w:name="Light List Accent 5" w:semiHidden="0" w:uiPriority="61" w:unhideWhenUsed="0"/>
+    <w:lsdException w:name="Light Grid Accent 5" w:semiHidden="0" w:uiPriority="62" w:unhideWhenUsed="0"/>
+    <w:lsdException w:name="Medium Shading 1 Accent 5" w:semiHidden="0" w:uiPriority="63" w:unhideWhenUsed="0"/>
+    <w:lsdException w:name="Medium Shading 2 Accent 5" w:semiHidden="0" w:uiPriority="64" w:unhideWhenUsed="0"/>
+    <w:lsdException w:name="Medium List 1 Accent 5" w:semiHidden="0" w:uiPriority="65" w:unhideWhenUsed="0"/>
+    <w:lsdException w:name="Medium List 2 Accent 5" w:semiHidden="0" w:uiPriority="66" w:unhideWhenUsed="0"/>
+    <w:lsdException w:name="Medium Grid 1 Accent 5" w:semiHidden="0" w:uiPriority="67" w:unhideWhenUsed="0"/>
+    <w:lsdException w:name="Medium Grid 2 Accent 5" w:semiHidden="0" w:uiPriority="68" w:unhideWhenUsed="0"/>
+    <w:lsdException w:name="Medium Grid 3 Accent 5" w:semiHidden="0" w:uiPriority="69" w:unhideWhenUsed="0"/>
+    <w:lsdException w:name="Dark List Accent 5" w:semiHidden="0" w:uiPriority="70" w:unhideWhenUsed="0"/>
+    <w:lsdException w:name="Colorful Shading Accent 5" w:semiHidden="0" w:uiPriority="71" w:unhideWhenUsed="0"/>
+    <w:lsdException w:name="Colorful List Accent 5" w:semiHidden="0" w:uiPriority="72" w:unhideWhenUsed="0"/>
+    <w:lsdException w:name="Colorful Grid Accent 5" w:semiHidden="0" w:uiPriority="73" w:unhideWhenUsed="0"/>
+    <w:lsdException w:name="Light Shading Accent 6" w:semiHidden="0" w:uiPriority="60" w:unhideWhenUsed="0"/>
+    <w:lsdException w:name="Light List Accent 6" w:semiHidden="0" w:uiPriority="61" w:unhideWhenUsed="0"/>
+    <w:lsdException w:name="Light Grid Accent 6" w:semiHidden="0" w:uiPriority="62" w:unhideWhenUsed="0"/>
+    <w:lsdException w:name="Medium Shading 1 Accent 6" w:semiHidden="0" w:uiPriority="63" w:unhideWhenUsed="0"/>
+    <w:lsdException w:name="Medium Shading 2 Accent 6" w:semiHidden="0" w:uiPriority="64" w:unhideWhenUsed="0"/>
+    <w:lsdException w:name="Medium List 1 Accent 6" w:semiHidden="0" w:uiPriority="65" w:unhideWhenUsed="0"/>
+    <w:lsdException w:name="Medium List 2 Accent 6" w:semiHidden="0" w:uiPriority="66" w:unhideWhenUsed="0"/>
+    <w:lsdException w:name="Medium Grid 1 Accent 6" w:semiHidden="0" w:uiPriority="67" w:unhideWhenUsed="0"/>
+    <w:lsdException w:name="Medium Grid 2 Accent 6" w:semiHidden="0" w:uiPriority="68" w:unhideWhenUsed="0"/>
+    <w:lsdException w:name="Medium Grid 3 Accent 6" w:semiHidden="0" w:uiPriority="69" w:unhideWhenUsed="0"/>
+    <w:lsdException w:name="Dark List Accent 6" w:semiHidden="0" w:uiPriority="70" w:unhideWhenUsed="0"/>
+    <w:lsdException w:name="Colorful Shading Accent 6" w:semiHidden="0" w:uiPriority="71" w:unhideWhenUsed="0"/>
+    <w:lsdException w:name="Colorful List Accent 6" w:semiHidden="0" w:uiPriority="72" w:unhideWhenUsed="0"/>
+    <w:lsdException w:name="Colorful Grid Accent 6" w:semiHidden="0" w:uiPriority="73" w:unhideWhenUsed="0"/>
+    <w:lsdException w:name="Subtle Emphasis" w:semiHidden="0" w:uiPriority="19" w:unhideWhenUsed="0" w:qFormat="1"/>
+    <w:lsdException w:name="Intense Emphasis" w:semiHidden="0" w:uiPriority="21" w:unhideWhenUsed="0" w:qFormat="1"/>
+    <w:lsdException w:name="Subtle Reference" w:semiHidden="0" w:uiPriority="31" w:unhideWhenUsed="0" w:qFormat="1"/>
+    <w:lsdException w:name="Intense Reference" w:semiHidden="0" w:uiPriority="32" w:unhideWhenUsed="0" w:qFormat="1"/>
+    <w:lsdException w:name="Book Title" w:semiHidden="0" w:uiPriority="33" w:unhideWhenUsed="0" w:qFormat="1"/>
+    <w:lsdException w:name="Bibliography" w:uiPriority="37"/>
+    <w:lsdException w:name="TOC Heading" w:uiPriority="39" w:qFormat="1"/>
+  </w:latentStyles>
+  <w:style w:type="paragraph" w:default="1" w:styleId="Normal">
+    <w:name w:val="Normal"/>
+  </w:style>
+  <w:style w:type="paragraph" w:styleId="Heading1">
+    <w:name w:val="heading 1"/>
+    <w:basedOn w:val="Normal"/>
+    <w:next w:val="Normal"/>
+    <w:pPr>
+      <w:keepNext/>
+      <w:keepLines/>
+      <w:spacing w:before="480" w:after="120"/>
+      <w:outlineLvl w:val="0"/>
+    </w:pPr>
+    <w:rPr>
+      <w:b/>
+      <w:sz w:val="48"/>
+      <w:szCs w:val="48"/>
+    </w:rPr>
+  </w:style>
+  <w:style w:type="paragraph" w:styleId="Heading2">
+    <w:name w:val="heading 2"/>
+    <w:basedOn w:val="Normal"/>
+    <w:next w:val="Normal"/>
+    <w:pPr>
+      <w:keepNext/>
+      <w:keepLines/>
+      <w:spacing w:before="360" w:after="80"/>
+      <w:outlineLvl w:val="1"/>
+    </w:pPr>
+    <w:rPr>
+      <w:b/>
+      <w:sz w:val="36"/>
+      <w:szCs w:val="36"/>
+    </w:rPr>
+  </w:style>
+  <w:style w:type="paragraph" w:styleId="Heading3">
+    <w:name w:val="heading 3"/>
+    <w:basedOn w:val="Normal"/>
+    <w:next w:val="Normal"/>
+    <w:link w:val="Heading3Char"/>
+    <w:qFormat/>
+    <w:pPr>
+      <w:keepNext/>
+      <w:spacing w:after="0" w:line="240" w:lineRule="auto"/>
+      <w:jc w:val="center"/>
+      <w:outlineLvl w:val="2"/>
+    </w:pPr>
+    <w:rPr>
+      <w:rFonts w:ascii="Times New Roman" w:eastAsia="Times New Roman" w:hAnsi="Times New Roman" w:cs="Times New Roman"/>
+      <w:b/>
+      <w:sz w:val="36"/>
+      <w:szCs w:val="36"/>
+    </w:rPr>
+  </w:style>
+  <w:style w:type="paragraph" w:styleId="Heading4">
+    <w:name w:val="heading 4"/>
+    <w:basedOn w:val="Normal"/>
+    <w:next w:val="Normal"/>
+    <w:pPr>
+      <w:keepNext/>
+      <w:keepLines/>
+      <w:spacing w:before="240" w:after="40"/>
+      <w:outlineLvl w:val="3"/>
+    </w:pPr>
+    <w:rPr>
+      <w:b/>
+      <w:sz w:val="24"/>
+      <w:szCs w:val="24"/>
+    </w:rPr>
+  </w:style>
+  <w:style w:type="paragraph" w:styleId="Heading5">
+    <w:name w:val="heading 5"/>
+    <w:basedOn w:val="Normal"/>
+    <w:next w:val="Normal"/>
+    <w:pPr>
+      <w:keepNext/>
+      <w:keepLines/>
+      <w:spacing w:before="220" w:after="40"/>
+      <w:outlineLvl w:val="4"/>
+    </w:pPr>
+    <w:rPr>
+      <w:b/>
+    </w:rPr>
+  </w:style>
+  <w:style w:type="paragraph" w:styleId="Heading6">
+    <w:name w:val="heading 6"/>
+    <w:basedOn w:val="Normal"/>
+    <w:next w:val="Normal"/>
+    <w:pPr>
+      <w:keepNext/>
+      <w:keepLines/>
+      <w:spacing w:before="200" w:after="40"/>
+      <w:outlineLvl w:val="5"/>
+    </w:pPr>
+    <w:rPr>
+      <w:b/>
+      <w:sz w:val="20"/>
+      <w:szCs w:val="20"/>
+    </w:rPr>
+  </w:style>
+  <w:style w:type="character" w:default="1" w:styleId="DefaultParagraphFont">
+    <w:name w:val="Default Paragraph Font"/>
+    <w:uiPriority w:val="1"/>
+    <w:unhideWhenUsed/>
+  </w:style>
+  <w:style w:type="table" w:default="1" w:styleId="TableNormal">
+    <w:name w:val="Normal Table"/>
+    <w:uiPriority w:val="99"/>
+    <w:semiHidden/>
+    <w:unhideWhenUsed/>
+    <w:tblPr>
+      <w:tblInd w:w="0" w:type="dxa"/>
+      <w:tblCellMar>
+        <w:top w:w="0" w:type="dxa"/>
+        <w:left w:w="108" w:type="dxa"/>
+        <w:bottom w:w="0" w:type="dxa"/>
+        <w:right w:w="108" w:type="dxa"/>
+      </w:tblCellMar>
+    </w:tblPr>
+  </w:style>
+  <w:style w:type="numbering" w:default="1" w:styleId="NoList">
+    <w:name w:val="No List"/>
+    <w:uiPriority w:val="99"/>
+    <w:semiHidden/>
+    <w:unhideWhenUsed/>
+  </w:style>
+  <w:style w:type="paragraph" w:styleId="Title">
+    <w:name w:val="Title"/>
+    <w:basedOn w:val="Normal"/>
+    <w:next w:val="Normal"/>
+    <w:pPr>
+      <w:spacing w:after="300"/>
+    </w:pPr>
+    <w:rPr>
+      <w:color w:val="17365D"/>
+      <w:sz w:val="52"/>
+      <w:szCs w:val="52"/>
+    </w:rPr>
+  </w:style>
+  <w:style w:type="paragraph" w:styleId="Subtitle">
+    <w:name w:val="Subtitle"/>
+    <w:basedOn w:val="Normal"/>
+    <w:next w:val="Normal"/>
+    <w:rPr>
+      <w:i/>
+      <w:color w:val="4F81BD"/>
+      <w:sz w:val="24"/>
+      <w:szCs w:val="24"/>
+    </w:rPr>
+  </w:style>
+  <w:style w:type="table" w:customStyle="1" w:styleId="a">
+    <w:basedOn w:val="TableNormal"/>
+    <w:pPr>
+      <w:spacing w:after="0" w:line="240" w:lineRule="auto"/>
+    </w:pPr>
+    <w:tblPr>
+      <w:tblStyleRowBandSize w:val="1"/>
+      <w:tblStyleColBandSize w:val="1"/>
+      <w:tblInd w:w="0" w:type="dxa"/>
+      <w:tblCellMar>
+        <w:top w:w="0" w:type="dxa"/>
+        <w:left w:w="108" w:type="dxa"/>
+        <w:bottom w:w="0" w:type="dxa"/>
+        <w:right w:w="108" w:type="dxa"/>
+      </w:tblCellMar>
+    </w:tblPr>
+  </w:style>
+  <w:style w:type="paragraph" w:styleId="Header">
+    <w:name w:val="header"/>
+    <w:basedOn w:val="Normal"/>
+    <w:link w:val="HeaderChar"/>
+    <w:uiPriority w:val="99"/>
+    <w:unhideWhenUsed/>
+    <w:rsid w:val="003750ED"/>
+    <w:pPr>
+      <w:tabs>
+        <w:tab w:val="center" w:pos="4680"/>
+        <w:tab w:val="right" w:pos="9360"/>
+      </w:tabs>
+      <w:spacing w:after="0" w:line="240" w:lineRule="auto"/>
+    </w:pPr>
+  </w:style>
+  <w:style w:type="character" w:customStyle="1" w:styleId="HeaderChar">
+    <w:name w:val="Header Char"/>
+    <w:basedOn w:val="DefaultParagraphFont"/>
+    <w:link w:val="Header"/>
+    <w:uiPriority w:val="99"/>
+    <w:rsid w:val="003750ED"/>
+  </w:style>
+  <w:style w:type="paragraph" w:styleId="Footer">
+    <w:name w:val="footer"/>
+    <w:basedOn w:val="Normal"/>
+    <w:link w:val="FooterChar"/>
+    <w:uiPriority w:val="99"/>
+    <w:unhideWhenUsed/>
+    <w:rsid w:val="003750ED"/>
+    <w:pPr>
+      <w:tabs>
+        <w:tab w:val="center" w:pos="4680"/>
+        <w:tab w:val="right" w:pos="9360"/>
+      </w:tabs>
+      <w:spacing w:after="0" w:line="240" w:lineRule="auto"/>
+    </w:pPr>
+  </w:style>
+  <w:style w:type="character" w:customStyle="1" w:styleId="FooterChar">
+    <w:name w:val="Footer Char"/>
+    <w:basedOn w:val="DefaultParagraphFont"/>
+    <w:link w:val="Footer"/>
+    <w:uiPriority w:val="99"/>
+    <w:rsid w:val="003750ED"/>
+  </w:style>
+  <w:style w:type="paragraph" w:styleId="NormalWeb">
+    <w:name w:val="Normal (Web)"/>
+    <w:basedOn w:val="Normal"/>
+    <w:uiPriority w:val="99"/>
+    <w:semiHidden/>
+    <w:unhideWhenUsed/>
+    <w:rsid w:val="003750ED"/>
+    <w:pPr>
+      <w:spacing w:before="100" w:beforeAutospacing="1" w:after="100" w:afterAutospacing="1" w:line="240" w:lineRule="auto"/>
+    </w:pPr>
+    <w:rPr>
+      <w:rFonts w:ascii="Times New Roman" w:eastAsia="Times New Roman" w:hAnsi="Times New Roman" w:cs="Times New Roman"/>
+      <w:sz w:val="24"/>
+      <w:szCs w:val="24"/>
+    </w:rPr>
+  </w:style>
+  <w:style w:type="character" w:styleId="PlaceholderText">
+    <w:name w:val="Placeholder Text"/>
+    <w:basedOn w:val="DefaultParagraphFont"/>
+    <w:uiPriority w:val="99"/>
+    <w:semiHidden/>
+    <w:rsid w:val="000703E0"/>
+    <w:rPr>
+      <w:color w:val="808080"/>
+    </w:rPr>
+  </w:style>
+  <w:style w:type="paragraph" w:styleId="NoSpacing">
+    <w:name w:val="No Spacing"/>
+    <w:uiPriority w:val="1"/>
+    <w:qFormat/>
+    <w:rsid w:val="003B4D7C"/>
+    <w:pPr>
+      <w:spacing w:after="0" w:line="240" w:lineRule="auto"/>
+    </w:pPr>
+    <w:rPr>
+      <w:rFonts w:asciiTheme="minorHAnsi" w:eastAsiaTheme="minorHAnsi" w:hAnsiTheme="minorHAnsi" w:cstheme="minorBidi"/>
+      <w:color w:val="1F497D" w:themeColor="text2"/>
+      <w:sz w:val="20"/>
+      <w:szCs w:val="20"/>
+    </w:rPr>
+  </w:style>
+  <w:style w:type="paragraph" w:styleId="ListParagraph">
+    <w:name w:val="List Paragraph"/>
+    <w:basedOn w:val="Normal"/>
+    <w:uiPriority w:val="34"/>
+    <w:qFormat/>
+    <w:rsid w:val="00A17444"/>
+    <w:pPr>
+      <w:ind w:left="720"/>
+      <w:contextualSpacing/>
+    </w:pPr>
+  </w:style>
+  <w:style w:type="paragraph" w:styleId="TOCHeading">
+    <w:name w:val="TOC Heading"/>
+    <w:basedOn w:val="Heading1"/>
+    <w:next w:val="Normal"/>
+    <w:uiPriority w:val="39"/>
+    <w:unhideWhenUsed/>
+    <w:qFormat/>
+    <w:rsid w:val="00FB0361"/>
+    <w:pPr>
+      <w:spacing w:before="240" w:after="0"/>
+      <w:outlineLvl w:val="9"/>
+    </w:pPr>
+    <w:rPr>
+      <w:rFonts w:asciiTheme="majorHAnsi" w:eastAsiaTheme="majorEastAsia" w:hAnsiTheme="majorHAnsi" w:cstheme="majorBidi"/>
+      <w:b w:val="0"/>
+      <w:color w:val="365F91" w:themeColor="accent1" w:themeShade="BF"/>
+      <w:sz w:val="32"/>
+      <w:szCs w:val="32"/>
+    </w:rPr>
+  </w:style>
+  <w:style w:type="paragraph" w:styleId="TOC2">
+    <w:name w:val="toc 2"/>
+    <w:basedOn w:val="Normal"/>
+    <w:next w:val="Normal"/>
+    <w:autoRedefine/>
+    <w:uiPriority w:val="39"/>
+    <w:unhideWhenUsed/>
+    <w:rsid w:val="00FB0361"/>
+    <w:pPr>
+      <w:spacing w:after="100"/>
+      <w:ind w:left="220"/>
+    </w:pPr>
+    <w:rPr>
+      <w:rFonts w:asciiTheme="minorHAnsi" w:eastAsiaTheme="minorEastAsia" w:hAnsiTheme="minorHAnsi" w:cs="Times New Roman"/>
+    </w:rPr>
+  </w:style>
+  <w:style w:type="paragraph" w:styleId="TOC1">
+    <w:name w:val="toc 1"/>
+    <w:basedOn w:val="Normal"/>
+    <w:next w:val="Normal"/>
+    <w:autoRedefine/>
+    <w:uiPriority w:val="39"/>
+    <w:unhideWhenUsed/>
+    <w:rsid w:val="00FB0361"/>
+    <w:pPr>
+      <w:spacing w:after="100"/>
+    </w:pPr>
+    <w:rPr>
+      <w:rFonts w:asciiTheme="minorHAnsi" w:eastAsiaTheme="minorEastAsia" w:hAnsiTheme="minorHAnsi" w:cs="Times New Roman"/>
+    </w:rPr>
+  </w:style>
+  <w:style w:type="paragraph" w:styleId="TOC3">
+    <w:name w:val="toc 3"/>
+    <w:basedOn w:val="Normal"/>
+    <w:next w:val="Normal"/>
+    <w:autoRedefine/>
+    <w:uiPriority w:val="39"/>
+    <w:unhideWhenUsed/>
+    <w:rsid w:val="00FB0361"/>
+    <w:pPr>
+      <w:spacing w:after="100"/>
+      <w:ind w:left="440"/>
+    </w:pPr>
+    <w:rPr>
+      <w:rFonts w:asciiTheme="minorHAnsi" w:eastAsiaTheme="minorEastAsia" w:hAnsiTheme="minorHAnsi" w:cs="Times New Roman"/>
+    </w:rPr>
+  </w:style>
+  <w:style w:type="character" w:styleId="Hyperlink">
+    <w:name w:val="Hyperlink"/>
+    <w:basedOn w:val="DefaultParagraphFont"/>
+    <w:uiPriority w:val="99"/>
+    <w:unhideWhenUsed/>
+    <w:rsid w:val="00FB0361"/>
+    <w:rPr>
+      <w:color w:val="0000FF" w:themeColor="hyperlink"/>
+      <w:u w:val="single"/>
+    </w:rPr>
+  </w:style>
+  <w:style w:type="table" w:styleId="TableGrid">
+    <w:name w:val="Table Grid"/>
+    <w:basedOn w:val="TableNormal"/>
+    <w:uiPriority w:val="59"/>
+    <w:rsid w:val="00391DC1"/>
+    <w:pPr>
+      <w:spacing w:after="0" w:line="240" w:lineRule="auto"/>
+      <w:jc w:val="both"/>
+    </w:pPr>
+    <w:rPr>
+      <w:rFonts w:ascii="Arial" w:eastAsiaTheme="minorHAnsi" w:hAnsi="Arial" w:cs="Arial"/>
+      <w:sz w:val="24"/>
+      <w:szCs w:val="40"/>
+    </w:rPr>
+    <w:tblPr>
+      <w:tblInd w:w="0" w:type="dxa"/>
+      <w:tblBorders>
+        <w:top w:val="single" w:sz="4" w:space="0" w:color="auto"/>
+        <w:left w:val="single" w:sz="4" w:space="0" w:color="auto"/>
+        <w:bottom w:val="single" w:sz="4" w:space="0" w:color="auto"/>
+        <w:right w:val="single" w:sz="4" w:space="0" w:color="auto"/>
+        <w:insideH w:val="single" w:sz="4" w:space="0" w:color="auto"/>
+        <w:insideV w:val="single" w:sz="4" w:space="0" w:color="auto"/>
+      </w:tblBorders>
+      <w:tblCellMar>
+        <w:top w:w="0" w:type="dxa"/>
+        <w:left w:w="108" w:type="dxa"/>
+        <w:bottom w:w="0" w:type="dxa"/>
+        <w:right w:w="108" w:type="dxa"/>
+      </w:tblCellMar>
     </w:tblPr>
   </w:style>
   <w:style w:type="paragraph" w:styleId="BalloonText">
@@ -13494,7 +16753,7 @@
 </file>
 
 <file path=customXml/itemProps1.xml><?xml version="1.0" encoding="utf-8"?>
-<ds:datastoreItem xmlns:ds="http://schemas.openxmlformats.org/officeDocument/2006/customXml" ds:itemID="{A741D40A-05A5-4E02-A63E-C7DB30E66B98}">
+<ds:datastoreItem xmlns:ds="http://schemas.openxmlformats.org/officeDocument/2006/customXml" ds:itemID="{836AAABC-8F0B-46D0-AF2A-3EBA48A7A3D2}">
   <ds:schemaRefs>
     <ds:schemaRef ds:uri="http://schemas.openxmlformats.org/officeDocument/2006/bibliography"/>
   </ds:schemaRefs>

--- a/Document/ePrj3_Document.docx
+++ b/Document/ePrj3_Document.docx
@@ -225,7 +225,7 @@
           </mc:Choice>
           <mc:Fallback>
             <w:pict>
-              <v:line w14:anchorId="23BE47C2" id="Straight Connector 3" o:spid="_x0000_s1026" style="position:absolute;z-index:251661312;visibility:visible;mso-wrap-style:square;mso-width-percent:0;mso-wrap-distance-left:9pt;mso-wrap-distance-top:0;mso-wrap-distance-right:9pt;mso-wrap-distance-bottom:0;mso-position-horizontal:absolute;mso-position-horizontal-relative:text;mso-position-vertical:absolute;mso-position-vertical-relative:text;mso-width-percent:0;mso-width-relative:margin" from="1.3pt,7.65pt" to="504.7pt,7.65pt" o:gfxdata="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